--- a/ВКРБ_Галкин.docx
+++ b/ВКРБ_Галкин.docx
@@ -15,8 +15,6 @@
           <w:szCs w:val="20"/>
         </w:rPr>
       </w:pPr>
-      <w:bookmarkStart w:id="0" w:name="_GoBack"/>
-      <w:bookmarkEnd w:id="0"/>
       <w:r>
         <w:rPr>
           <w:b/>
@@ -1089,6 +1087,7 @@
         </w:rPr>
         <w:tab/>
       </w:r>
+      <w:proofErr w:type="gramStart"/>
       <w:r>
         <w:rPr>
           <w:rStyle w:val="11"/>
@@ -1128,6 +1127,7 @@
         </w:rPr>
         <w:tab/>
       </w:r>
+      <w:proofErr w:type="gramEnd"/>
       <w:r>
         <w:rPr>
           <w:rStyle w:val="11"/>
@@ -1862,13 +1862,23 @@
           <w:sz w:val="24"/>
         </w:rPr>
       </w:pPr>
+      <w:proofErr w:type="gramStart"/>
       <w:r>
         <w:rPr>
           <w:b/>
           <w:spacing w:val="-2"/>
           <w:sz w:val="24"/>
         </w:rPr>
-        <w:t>К  з а щ и т е  д о п у с т и т ь</w:t>
+        <w:t>К  з</w:t>
+      </w:r>
+      <w:proofErr w:type="gramEnd"/>
+      <w:r>
+        <w:rPr>
+          <w:b/>
+          <w:spacing w:val="-2"/>
+          <w:sz w:val="24"/>
+        </w:rPr>
+        <w:t xml:space="preserve"> а щ и т е  д о п у с т и т ь</w:t>
       </w:r>
     </w:p>
     <w:p>
@@ -2025,7 +2035,23 @@
           <w:spacing w:val="-2"/>
           <w:sz w:val="24"/>
         </w:rPr>
-        <w:t xml:space="preserve">“___”__________________ 20____г.    </w:t>
+        <w:t>“__</w:t>
+      </w:r>
+      <w:proofErr w:type="gramStart"/>
+      <w:r>
+        <w:rPr>
+          <w:spacing w:val="-2"/>
+          <w:sz w:val="24"/>
+        </w:rPr>
+        <w:t>_”_</w:t>
+      </w:r>
+      <w:proofErr w:type="gramEnd"/>
+      <w:r>
+        <w:rPr>
+          <w:spacing w:val="-2"/>
+          <w:sz w:val="24"/>
+        </w:rPr>
+        <w:t xml:space="preserve">_________________ 20____г.    </w:t>
       </w:r>
     </w:p>
     <w:p>
@@ -2115,21 +2141,7 @@
           <w:spacing w:val="-2"/>
           <w:sz w:val="24"/>
         </w:rPr>
-        <w:t>Москва 20</w:t>
-      </w:r>
-      <w:r>
-        <w:rPr>
-          <w:spacing w:val="-2"/>
-          <w:sz w:val="24"/>
-        </w:rPr>
-        <w:t>23</w:t>
-      </w:r>
-      <w:r>
-        <w:rPr>
-          <w:spacing w:val="-2"/>
-          <w:sz w:val="24"/>
-        </w:rPr>
-        <w:t xml:space="preserve"> г.   </w:t>
+        <w:t xml:space="preserve">Москва 2023 г.   </w:t>
       </w:r>
       <w:r>
         <w:br w:type="page"/>
@@ -2139,12 +2151,12 @@
       <w:pPr>
         <w:pStyle w:val="1"/>
       </w:pPr>
-      <w:bookmarkStart w:id="1" w:name="_Toc9516317"/>
+      <w:bookmarkStart w:id="0" w:name="_Toc9516317"/>
       <w:r>
         <w:lastRenderedPageBreak/>
         <w:t>ВВЕДЕНИЕ</w:t>
       </w:r>
-      <w:bookmarkEnd w:id="1"/>
+      <w:bookmarkEnd w:id="0"/>
     </w:p>
     <w:p>
       <w:r>
@@ -2159,7 +2171,15 @@
     </w:p>
     <w:p>
       <w:r>
-        <w:t xml:space="preserve">Монолитная архитектура - это подход к разработке </w:t>
+        <w:t xml:space="preserve">Монолитная архитектура </w:t>
+      </w:r>
+      <w:proofErr w:type="gramStart"/>
+      <w:r>
+        <w:t>- это</w:t>
+      </w:r>
+      <w:proofErr w:type="gramEnd"/>
+      <w:r>
+        <w:t xml:space="preserve"> подход к разработке </w:t>
       </w:r>
       <w:r>
         <w:t>приложения</w:t>
@@ -2168,7 +2188,15 @@
         <w:t>, при котором все компоненты приложения находятся в одном исполняемом файле или модуле</w:t>
       </w:r>
       <w:r>
-        <w:t>, при этом приложение реалезуется на одном языке программирования</w:t>
+        <w:t xml:space="preserve">, при этом приложение </w:t>
+      </w:r>
+      <w:proofErr w:type="spellStart"/>
+      <w:r>
+        <w:t>реалезуется</w:t>
+      </w:r>
+      <w:proofErr w:type="spellEnd"/>
+      <w:r>
+        <w:t xml:space="preserve"> на одном языке программирования</w:t>
       </w:r>
     </w:p>
     <w:p>
@@ -2203,7 +2231,15 @@
     </w:p>
     <w:p>
       <w:r>
-        <w:t>Альтернативным подходом к разработке приложения является микросервисная архитектура.</w:t>
+        <w:t xml:space="preserve">Альтернативным подходом к разработке приложения является </w:t>
+      </w:r>
+      <w:proofErr w:type="spellStart"/>
+      <w:r>
+        <w:t>микросервисная</w:t>
+      </w:r>
+      <w:proofErr w:type="spellEnd"/>
+      <w:r>
+        <w:t xml:space="preserve"> архитектура.</w:t>
       </w:r>
     </w:p>
     <w:p>
@@ -2229,28 +2265,24 @@
         <w:t>что ведет к потере данных о предыдущих состояниях приложения и невозможности восстановить предыдущее состояние приложения.</w:t>
       </w:r>
       <w:r>
-        <w:t xml:space="preserve"> Для борьбы с этой  проблемой существует подход Источники событий,</w:t>
+        <w:t xml:space="preserve"> Для борьбы с </w:t>
+      </w:r>
+      <w:proofErr w:type="gramStart"/>
+      <w:r>
+        <w:t>этой  проблемой</w:t>
+      </w:r>
+      <w:proofErr w:type="gramEnd"/>
+      <w:r>
+        <w:t xml:space="preserve"> существует подход Источники событий,</w:t>
       </w:r>
       <w:r>
         <w:t xml:space="preserve"> </w:t>
       </w:r>
       <w:r>
-        <w:t>который предполагает хранение истории изменений состояния приложения в виде событий</w:t>
-      </w:r>
-      <w:r>
-        <w:t>. К</w:t>
-      </w:r>
-      <w:r>
-        <w:t>аждое изменение состояния приложения записывается в журнал событий</w:t>
-      </w:r>
-      <w:r>
-        <w:t xml:space="preserve"> в хронологическом порядке</w:t>
-      </w:r>
-      <w:r>
-        <w:t xml:space="preserve">. </w:t>
-      </w:r>
-      <w:r>
-        <w:t>Используя этот журнал, можно воссоздать состояние системы на любой момент времени</w:t>
+        <w:t>который предполагает хранение истории изменений состояния приложения в виде событий. Каждое изменение состояния приложения записывается в журнал событий в хронологическом порядке</w:t>
+      </w:r>
+      <w:r>
+        <w:t>. Используя этот журнал, можно воссоздать состояние системы на любой момент времени</w:t>
       </w:r>
       <w:r>
         <w:t>.</w:t>
@@ -2258,36 +2290,48 @@
     </w:p>
     <w:p>
       <w:r>
-        <w:t>В данной дипломной работе будет рассмотрена микросервисная архитектура</w:t>
+        <w:t xml:space="preserve">В данной дипломной работе будет рассмотрена </w:t>
+      </w:r>
+      <w:proofErr w:type="spellStart"/>
+      <w:r>
+        <w:t>микросервисная</w:t>
+      </w:r>
+      <w:proofErr w:type="spellEnd"/>
+      <w:r>
+        <w:t xml:space="preserve"> архитектура</w:t>
       </w:r>
       <w:r>
         <w:t xml:space="preserve"> вместе с подходом Источники событий</w:t>
       </w:r>
       <w:r>
-        <w:t xml:space="preserve"> на примере разработки </w:t>
-      </w:r>
-      <w:r>
-        <w:t>сервера для веб-приложения</w:t>
-      </w:r>
-      <w:r>
-        <w:t>. Будут изучены основные принципы построения микросервисов, архитектурные шаблоны и инструменты, необходимые для создания и управления такой системой. Также будет проведен анализ преимуществ и недостатков данного подхода и рассмотрены сценарии его применения в реальных проектах.</w:t>
-      </w:r>
-    </w:p>
-    <w:p>
-      <w:r>
-        <w:t>Целью данной работы является изучение и анализ микросервисной архитектуры</w:t>
+        <w:t xml:space="preserve"> на примере разработки сервера для веб-приложения. Будут изучены основные принципы построения </w:t>
+      </w:r>
+      <w:proofErr w:type="spellStart"/>
+      <w:r>
+        <w:t>микросервисов</w:t>
+      </w:r>
+      <w:proofErr w:type="spellEnd"/>
+      <w:r>
+        <w:t>, архитектурные шаблоны и инструменты, необходимые для создания и управления такой системой. Также будет проведен анализ преимуществ и недостатков данного подхода и рассмотрены сценарии его применения в реальных проектах.</w:t>
+      </w:r>
+    </w:p>
+    <w:p>
+      <w:r>
+        <w:t xml:space="preserve">Целью данной работы является изучение и анализ </w:t>
+      </w:r>
+      <w:proofErr w:type="spellStart"/>
+      <w:r>
+        <w:t>микросервисной</w:t>
+      </w:r>
+      <w:proofErr w:type="spellEnd"/>
+      <w:r>
+        <w:t xml:space="preserve"> архитектуры</w:t>
       </w:r>
       <w:r>
         <w:t xml:space="preserve"> и хранения состояния приложения в виде событий</w:t>
       </w:r>
       <w:r>
-        <w:t xml:space="preserve">, а также разработка и реализация </w:t>
-      </w:r>
-      <w:r>
-        <w:t>сервера</w:t>
-      </w:r>
-      <w:r>
-        <w:t xml:space="preserve"> с использованием данного подхода.</w:t>
+        <w:t>, а также разработка и реализация сервера с использованием данного подхода.</w:t>
       </w:r>
     </w:p>
     <w:p>
@@ -2366,7 +2410,15 @@
         <w:t xml:space="preserve">Целью разработки данного приложения является </w:t>
       </w:r>
       <w:r>
-        <w:t>анализ и реализация основных принципов микросервисной архитектуры приложения и так же анализ</w:t>
+        <w:t xml:space="preserve">анализ и реализация основных принципов </w:t>
+      </w:r>
+      <w:proofErr w:type="spellStart"/>
+      <w:r>
+        <w:t>микросервисной</w:t>
+      </w:r>
+      <w:proofErr w:type="spellEnd"/>
+      <w:r>
+        <w:t xml:space="preserve"> архитектуры приложения и так же анализ</w:t>
       </w:r>
       <w:r>
         <w:t xml:space="preserve"> и реализация</w:t>
@@ -2386,10 +2438,7 @@
         <w:t>Ставится задача реализации следующего функционала</w:t>
       </w:r>
       <w:r>
-        <w:t xml:space="preserve"> </w:t>
-      </w:r>
-      <w:r>
-        <w:t>в административной панели управления</w:t>
+        <w:t xml:space="preserve"> в административной панели управления</w:t>
       </w:r>
       <w:r>
         <w:t>:</w:t>
@@ -2514,10 +2563,7 @@
         </w:numPr>
       </w:pPr>
       <w:r>
-        <w:t>Просмотр</w:t>
-      </w:r>
-      <w:r>
-        <w:t xml:space="preserve"> меню</w:t>
+        <w:t>Просмотр меню</w:t>
       </w:r>
     </w:p>
     <w:p>
@@ -2541,10 +2587,7 @@
         <w:t xml:space="preserve"> статусов</w:t>
       </w:r>
       <w:r>
-        <w:t xml:space="preserve"> </w:t>
-      </w:r>
-      <w:r>
-        <w:t>заказов</w:t>
+        <w:t xml:space="preserve"> заказов</w:t>
       </w:r>
     </w:p>
     <w:p>
@@ -2650,10 +2693,7 @@
         <w:ind w:left="720"/>
       </w:pPr>
       <w:r>
-        <w:t xml:space="preserve">Отображение </w:t>
-      </w:r>
-      <w:r>
-        <w:t>списка событий</w:t>
+        <w:t>Отображение списка событий</w:t>
       </w:r>
       <w:r>
         <w:t>, связанных с</w:t>
@@ -2671,10 +2711,7 @@
         <w:t>ами</w:t>
       </w:r>
       <w:r>
-        <w:t xml:space="preserve"> для</w:t>
-      </w:r>
-      <w:r>
-        <w:t xml:space="preserve"> </w:t>
+        <w:t xml:space="preserve"> для </w:t>
       </w:r>
     </w:p>
     <w:p>
@@ -2771,20 +2808,25 @@
         </w:numPr>
       </w:pPr>
       <w:r>
-        <w:t xml:space="preserve">Выбор </w:t>
-      </w:r>
-      <w:r>
-        <w:t>целевой операционной системы</w:t>
-      </w:r>
-    </w:p>
-    <w:p>
-      <w:pPr>
-        <w:rPr>
-          <w:sz w:val="24"/>
-        </w:rPr>
-      </w:pPr>
-      <w:r>
-        <w:t>Операционная система (ОС) - это программное обеспечение, которое управляет аппаратными и программными ресурсами компьютера и обеспечивает работу других приложений на этом компьютере.</w:t>
+        <w:t>Выбор целевой операционной системы</w:t>
+      </w:r>
+    </w:p>
+    <w:p>
+      <w:pPr>
+        <w:rPr>
+          <w:sz w:val="24"/>
+        </w:rPr>
+      </w:pPr>
+      <w:r>
+        <w:t xml:space="preserve">Операционная система (ОС) </w:t>
+      </w:r>
+      <w:proofErr w:type="gramStart"/>
+      <w:r>
+        <w:t>- это программное обеспечение</w:t>
+      </w:r>
+      <w:proofErr w:type="gramEnd"/>
+      <w:r>
+        <w:t>, которое управляет аппаратными и программными ресурсами компьютера и обеспечивает работу других приложений на этом компьютере.</w:t>
       </w:r>
     </w:p>
     <w:p>
@@ -2881,54 +2923,40 @@
         </w:numPr>
       </w:pPr>
       <w:r>
-        <w:t xml:space="preserve">Выбор </w:t>
-      </w:r>
-      <w:r>
-        <w:t>языка программирования</w:t>
-      </w:r>
-    </w:p>
-    <w:p>
-      <w:pPr>
-        <w:ind w:left="707"/>
-      </w:pPr>
-      <w:r>
-        <w:t>При разработке сервера стоит обратить внимание на языки программирования, которые наиболее распространены в сфере веб-разработки</w:t>
-      </w:r>
-      <w:r>
-        <w:t xml:space="preserve"> и обладают большой системой библиотек для уменьшения времени разработки приложения.</w:t>
-      </w:r>
-    </w:p>
-    <w:p>
-      <w:pPr>
-        <w:ind w:left="707"/>
-      </w:pPr>
-      <w:r>
-        <w:t>Одним из лидеро</w:t>
-      </w:r>
-      <w:r>
-        <w:t>в</w:t>
-      </w:r>
-      <w:r>
-        <w:t xml:space="preserve"> в сфере вэб-разработки является язык </w:t>
-      </w:r>
+        <w:t>Выбор языка программирования</w:t>
+      </w:r>
+    </w:p>
+    <w:p>
+      <w:r>
+        <w:t>При разработке сервера стоит обратить внимание на языки программирования, которые наиболее распространены в сфере веб-разработки и обладают большой системой библиотек для уменьшения времени разработки приложения.</w:t>
+      </w:r>
+    </w:p>
+    <w:p>
+      <w:r>
+        <w:t xml:space="preserve">Одним из лидеров в сфере вэб-разработки является язык </w:t>
+      </w:r>
+      <w:proofErr w:type="spellStart"/>
       <w:r>
         <w:rPr>
           <w:lang w:val="en-US"/>
         </w:rPr>
         <w:t>Javascript</w:t>
       </w:r>
+      <w:proofErr w:type="spellEnd"/>
       <w:r>
         <w:t xml:space="preserve">. </w:t>
       </w:r>
       <w:r>
         <w:t xml:space="preserve">Хотя изначально </w:t>
       </w:r>
+      <w:proofErr w:type="spellStart"/>
       <w:r>
         <w:rPr>
           <w:lang w:val="en-US"/>
         </w:rPr>
         <w:t>Javascript</w:t>
       </w:r>
+      <w:proofErr w:type="spellEnd"/>
       <w:r>
         <w:t xml:space="preserve"> предназначался для выполнения в браузере, сейчас он может быть выполнен и вне браузера при помощи </w:t>
       </w:r>
@@ -2941,12 +2969,14 @@
       <w:r>
         <w:t>.</w:t>
       </w:r>
+      <w:proofErr w:type="spellStart"/>
       <w:r>
         <w:rPr>
           <w:lang w:val="en-US"/>
         </w:rPr>
         <w:t>js</w:t>
       </w:r>
+      <w:proofErr w:type="spellEnd"/>
       <w:r>
         <w:t>.</w:t>
       </w:r>
@@ -2956,13 +2986,28 @@
     </w:p>
     <w:p>
       <w:pPr>
-        <w:ind w:left="707"/>
         <w:rPr>
           <w:lang w:val="en-US"/>
         </w:rPr>
       </w:pPr>
       <w:r>
-        <w:t>Node.js - это среда выполнения JavaScript, основанная на движке V8, который используется в браузере Google Chrome. Она позволяет запускать JavaScript-код на сервере, что делает ее популярной для создания масштабируемых и высокопроизводительных веб-приложений.</w:t>
+        <w:t xml:space="preserve">Node.js </w:t>
+      </w:r>
+      <w:proofErr w:type="gramStart"/>
+      <w:r>
+        <w:t>- это</w:t>
+      </w:r>
+      <w:proofErr w:type="gramEnd"/>
+      <w:r>
+        <w:t xml:space="preserve"> среда выполнения JavaScript, основанная на движке V8, который используется в браузере Google </w:t>
+      </w:r>
+      <w:proofErr w:type="spellStart"/>
+      <w:r>
+        <w:t>Chrome</w:t>
+      </w:r>
+      <w:proofErr w:type="spellEnd"/>
+      <w:r>
+        <w:t>. Она позволяет запускать JavaScript-код на сервере, что делает ее популярной для создания масштабируемых и высокопроизводительных веб-приложений.</w:t>
       </w:r>
       <w:r>
         <w:t xml:space="preserve"> </w:t>
@@ -2982,7 +3027,7 @@
         <w:pStyle w:val="a7"/>
         <w:numPr>
           <w:ilvl w:val="0"/>
-          <w:numId w:val="13"/>
+          <w:numId w:val="18"/>
         </w:numPr>
         <w:rPr>
           <w:sz w:val="24"/>
@@ -2998,7 +3043,7 @@
         <w:pStyle w:val="a7"/>
         <w:numPr>
           <w:ilvl w:val="0"/>
-          <w:numId w:val="13"/>
+          <w:numId w:val="18"/>
         </w:numPr>
       </w:pPr>
       <w:r>
@@ -3010,7 +3055,7 @@
         <w:pStyle w:val="a7"/>
         <w:numPr>
           <w:ilvl w:val="0"/>
-          <w:numId w:val="13"/>
+          <w:numId w:val="18"/>
         </w:numPr>
       </w:pPr>
       <w:r>
@@ -3022,7 +3067,7 @@
         <w:pStyle w:val="a7"/>
         <w:numPr>
           <w:ilvl w:val="0"/>
-          <w:numId w:val="13"/>
+          <w:numId w:val="18"/>
         </w:numPr>
       </w:pPr>
       <w:r>
@@ -3031,16 +3076,894 @@
     </w:p>
     <w:p>
       <w:pPr>
-        <w:ind w:left="707"/>
-      </w:pPr>
+        <w:ind w:firstLine="0"/>
+      </w:pPr>
+    </w:p>
+    <w:p>
+      <w:pPr>
+        <w:pStyle w:val="a8"/>
+        <w:numPr>
+          <w:ilvl w:val="3"/>
+          <w:numId w:val="9"/>
+        </w:numPr>
+        <w:rPr>
+          <w:lang w:val="en-US"/>
+        </w:rPr>
+      </w:pPr>
+      <w:r>
+        <w:t xml:space="preserve">Выбор </w:t>
+      </w:r>
+      <w:r>
+        <w:t>программной платформы</w:t>
+      </w:r>
+      <w:r>
+        <w:rPr>
+          <w:lang w:val="en-US"/>
+        </w:rPr>
+        <w:t xml:space="preserve"> </w:t>
+      </w:r>
+    </w:p>
+    <w:p>
+      <w:r>
+        <w:t>С развитием языков программирования,</w:t>
+      </w:r>
+      <w:r>
+        <w:t xml:space="preserve"> </w:t>
+      </w:r>
+      <w:r>
+        <w:t xml:space="preserve">разработчики обнаружили повторяющиеся алгоритмы, шаблоны проектирования и методы, которые раз за разом повторялись в разных проектах или вообще превратились в стандарт разработки. Нецелесообразно с точки зрения разработчика тратить время на копирование или переписывание одних и тех же методов. Для решения этой проблемы были созданы программные платформы или же </w:t>
+      </w:r>
+      <w:r>
+        <w:rPr>
+          <w:lang w:val="en-US"/>
+        </w:rPr>
+        <w:t>frameworks</w:t>
+      </w:r>
+      <w:r>
+        <w:t>.</w:t>
+      </w:r>
+    </w:p>
+    <w:p>
+      <w:r>
+        <w:t xml:space="preserve">Framework (фреймворк) </w:t>
+      </w:r>
+      <w:proofErr w:type="gramStart"/>
+      <w:r>
+        <w:t>- это</w:t>
+      </w:r>
+      <w:proofErr w:type="gramEnd"/>
+      <w:r>
+        <w:t xml:space="preserve"> набор инструментов, библиотек и правил, предназначенных для разработки приложений, упрощающих и ускоряющих процесс создания программного обеспечения. Он предоставляет разработчику готовые компоненты, которые можно использовать для создания приложения без необходимости писать весь код с нуля. Framework может содержать готовые решения для обработки запросов пользователя, работы с базами данных, управления сессиями, авторизации и многое другое. Он также может включать в себя стандарты и методологии разработки, что облегчает совместную работу нескольких разработчиков над проектом. </w:t>
+      </w:r>
+    </w:p>
+    <w:p/>
+    <w:p>
+      <w:r>
+        <w:lastRenderedPageBreak/>
+        <w:t>Рассмотрим положительные стороны использования программной платформы</w:t>
+      </w:r>
+      <w:r>
+        <w:t>:</w:t>
+      </w:r>
+    </w:p>
+    <w:p>
+      <w:pPr>
+        <w:pStyle w:val="a7"/>
+        <w:numPr>
+          <w:ilvl w:val="0"/>
+          <w:numId w:val="20"/>
+        </w:numPr>
+      </w:pPr>
+      <w:r>
+        <w:t>Программная платформа обычно навязывает файловую структуру проекта, что позволяет повысить читаемость проекта и уменьшает время ознакомления с проектом новых разработчиков.</w:t>
+      </w:r>
+    </w:p>
+    <w:p>
+      <w:pPr>
+        <w:pStyle w:val="a7"/>
+        <w:numPr>
+          <w:ilvl w:val="0"/>
+          <w:numId w:val="20"/>
+        </w:numPr>
+      </w:pPr>
+      <w:r>
+        <w:t>Программная платформа содержит протестированный и универсальный набор инструментов и библиотек для разработки приложения</w:t>
+      </w:r>
+    </w:p>
+    <w:p>
+      <w:pPr>
+        <w:pStyle w:val="a7"/>
+        <w:numPr>
+          <w:ilvl w:val="0"/>
+          <w:numId w:val="20"/>
+        </w:numPr>
+      </w:pPr>
+      <w:r>
+        <w:t>Программная платформа предлагает унифицированный способ организации архитектуры приложения</w:t>
+      </w:r>
+    </w:p>
+    <w:p>
+      <w:pPr>
+        <w:pStyle w:val="a7"/>
+        <w:numPr>
+          <w:ilvl w:val="0"/>
+          <w:numId w:val="20"/>
+        </w:numPr>
+      </w:pPr>
+      <w:r>
+        <w:t xml:space="preserve">Фреймворк может быть расширен при помощи модулей или </w:t>
+      </w:r>
+      <w:proofErr w:type="gramStart"/>
+      <w:r>
+        <w:t>библиотек</w:t>
+      </w:r>
+      <w:proofErr w:type="gramEnd"/>
+      <w:r>
+        <w:t xml:space="preserve"> созданных сообществом, что еще больше увеличивает его универсальность</w:t>
+      </w:r>
+    </w:p>
+    <w:p/>
+    <w:p>
+      <w:r>
+        <w:t>Отрицательные стороны использования фреймворков</w:t>
+      </w:r>
+      <w:r>
+        <w:rPr>
+          <w:lang w:val="en-US"/>
+        </w:rPr>
+        <w:t>:</w:t>
+      </w:r>
+    </w:p>
+    <w:p>
+      <w:pPr>
+        <w:pStyle w:val="a7"/>
+        <w:numPr>
+          <w:ilvl w:val="0"/>
+          <w:numId w:val="22"/>
+        </w:numPr>
+        <w:rPr>
+          <w:sz w:val="24"/>
+        </w:rPr>
+      </w:pPr>
+      <w:r>
+        <w:t>Ограничения в выборе технологий: Каждый фреймворк имеет свои собственные правила, структуру и набор инструментов, что может ограничить разработчиков в выборе технологий, которые они хотят использовать.</w:t>
+      </w:r>
+    </w:p>
+    <w:p>
+      <w:pPr>
+        <w:pStyle w:val="a7"/>
+        <w:numPr>
+          <w:ilvl w:val="0"/>
+          <w:numId w:val="22"/>
+        </w:numPr>
+      </w:pPr>
+      <w:r>
+        <w:t>Избыточность кода</w:t>
+      </w:r>
+      <w:proofErr w:type="gramStart"/>
+      <w:r>
+        <w:t>: Иногда</w:t>
+      </w:r>
+      <w:proofErr w:type="gramEnd"/>
+      <w:r>
+        <w:t xml:space="preserve"> фреймворки могут предоставлять слишком много функциональности, которая не используется в конкретном проекте, что приводит к избыточности кода и увеличивает размер приложения.</w:t>
+      </w:r>
+    </w:p>
+    <w:p>
+      <w:pPr>
+        <w:pStyle w:val="a7"/>
+        <w:numPr>
+          <w:ilvl w:val="0"/>
+          <w:numId w:val="22"/>
+        </w:numPr>
+      </w:pPr>
+      <w:r>
+        <w:t>Снижение гибкости: Фреймворки могут быть спроектированы для решения конкретных задач, что может снижать гибкость их использования в других задачах. Это может привести к тому, что разработчики не смогут использовать фреймворк для решения своих специфических задач и придется писать код с нуля.</w:t>
+      </w:r>
+    </w:p>
+    <w:p>
+      <w:pPr>
+        <w:pStyle w:val="a7"/>
+        <w:ind w:left="851" w:firstLine="0"/>
+      </w:pPr>
+    </w:p>
+    <w:p>
+      <w:r>
+        <w:lastRenderedPageBreak/>
+        <w:t xml:space="preserve">В качестве программной платформы я выбрал </w:t>
+      </w:r>
+      <w:r>
+        <w:rPr>
+          <w:lang w:val="en-US"/>
+        </w:rPr>
+        <w:t>Nest</w:t>
+      </w:r>
+      <w:r>
+        <w:t>.</w:t>
+      </w:r>
+      <w:proofErr w:type="spellStart"/>
+      <w:r>
+        <w:rPr>
+          <w:lang w:val="en-US"/>
+        </w:rPr>
+        <w:t>js</w:t>
+      </w:r>
+      <w:proofErr w:type="spellEnd"/>
+      <w:r>
+        <w:t xml:space="preserve">. </w:t>
+      </w:r>
+      <w:r>
+        <w:rPr>
+          <w:lang w:val="en-US"/>
+        </w:rPr>
+        <w:t>Nest</w:t>
+      </w:r>
+      <w:r>
+        <w:t>.</w:t>
+      </w:r>
+      <w:proofErr w:type="spellStart"/>
+      <w:r>
+        <w:rPr>
+          <w:lang w:val="en-US"/>
+        </w:rPr>
+        <w:t>js</w:t>
+      </w:r>
+      <w:proofErr w:type="spellEnd"/>
+      <w:r>
+        <w:t xml:space="preserve"> </w:t>
+      </w:r>
+      <w:r>
+        <w:t>–</w:t>
+      </w:r>
+      <w:r>
+        <w:t xml:space="preserve"> </w:t>
+      </w:r>
+      <w:r>
+        <w:t xml:space="preserve">фреймворк для языка </w:t>
+      </w:r>
+      <w:r>
+        <w:rPr>
+          <w:lang w:val="en-US"/>
+        </w:rPr>
+        <w:t>JavaScript</w:t>
+      </w:r>
+      <w:r>
+        <w:t xml:space="preserve"> на платформе</w:t>
+      </w:r>
+      <w:r>
+        <w:t xml:space="preserve"> </w:t>
+      </w:r>
+      <w:r>
+        <w:rPr>
+          <w:lang w:val="en-US"/>
+        </w:rPr>
+        <w:t>Node</w:t>
+      </w:r>
+      <w:r>
+        <w:t>.</w:t>
+      </w:r>
+      <w:proofErr w:type="spellStart"/>
+      <w:r>
+        <w:rPr>
+          <w:lang w:val="en-US"/>
+        </w:rPr>
+        <w:t>js</w:t>
+      </w:r>
+      <w:proofErr w:type="spellEnd"/>
+    </w:p>
+    <w:p>
+      <w:r>
+        <w:t xml:space="preserve">Он предназначен для создания масштабируемых и эффективных серверных приложений, использующий принципы модульности и многократного использования кода. Он основан на другом фреймворке Express.js и предоставляет множество дополнительных функций и инструментов для обработки HTTP-запросов, работы с базами данных, реализации аутентификации и авторизации, а также других типичных задач серверной разработки. </w:t>
+      </w:r>
+      <w:proofErr w:type="spellStart"/>
+      <w:r>
+        <w:t>NestJS</w:t>
+      </w:r>
+      <w:proofErr w:type="spellEnd"/>
+      <w:r>
+        <w:t xml:space="preserve"> также поддерживает шаблоны проектирования, такие как </w:t>
+      </w:r>
+      <w:proofErr w:type="spellStart"/>
+      <w:r>
+        <w:t>Dependency</w:t>
+      </w:r>
+      <w:proofErr w:type="spellEnd"/>
+      <w:r>
+        <w:t xml:space="preserve"> </w:t>
+      </w:r>
+      <w:proofErr w:type="spellStart"/>
+      <w:r>
+        <w:t>Injection</w:t>
+      </w:r>
+      <w:proofErr w:type="spellEnd"/>
+      <w:r>
+        <w:t xml:space="preserve"> (DI), что упрощает разработку и тестирование приложений. В целом, </w:t>
+      </w:r>
+      <w:proofErr w:type="spellStart"/>
+      <w:r>
+        <w:t>NestJS</w:t>
+      </w:r>
+      <w:proofErr w:type="spellEnd"/>
+      <w:r>
+        <w:t xml:space="preserve"> позволяет разработчикам создавать высокопроизводительные и модульные серверные приложения с использованием современных инструментов и технологий.</w:t>
+      </w:r>
+    </w:p>
+    <w:p>
+      <w:pPr>
+        <w:rPr>
+          <w:lang w:val="en-US"/>
+        </w:rPr>
+      </w:pPr>
+      <w:r>
+        <w:t xml:space="preserve">Среди других преимуществ </w:t>
+      </w:r>
+      <w:proofErr w:type="spellStart"/>
+      <w:r>
+        <w:rPr>
+          <w:lang w:val="en-US"/>
+        </w:rPr>
+        <w:t>NestJS</w:t>
+      </w:r>
+      <w:proofErr w:type="spellEnd"/>
+      <w:r>
+        <w:rPr>
+          <w:lang w:val="en-US"/>
+        </w:rPr>
+        <w:t>:</w:t>
+      </w:r>
+    </w:p>
+    <w:p>
+      <w:pPr>
+        <w:pStyle w:val="a7"/>
+        <w:numPr>
+          <w:ilvl w:val="0"/>
+          <w:numId w:val="30"/>
+        </w:numPr>
+        <w:ind w:left="1068"/>
+      </w:pPr>
+      <w:r>
+        <w:t xml:space="preserve">Модульность: </w:t>
+      </w:r>
+      <w:proofErr w:type="spellStart"/>
+      <w:r>
+        <w:t>NestJS</w:t>
+      </w:r>
+      <w:proofErr w:type="spellEnd"/>
+      <w:r>
+        <w:t xml:space="preserve"> поддерживает модульную архитектуру, которая позволяет разбить приложение на небольшие и независимые блоки кода, что упрощает разработку и поддержку приложения.</w:t>
+      </w:r>
+    </w:p>
+    <w:p>
+      <w:pPr>
+        <w:keepNext/>
+        <w:ind w:firstLine="0"/>
+        <w:jc w:val="center"/>
+      </w:pPr>
+      <w:r>
+        <w:rPr>
+          <w:noProof/>
+          <w:lang w:val="en-US"/>
+        </w:rPr>
+        <w:drawing>
+          <wp:inline distT="0" distB="0" distL="0" distR="0" wp14:anchorId="2B2C72E4" wp14:editId="63406094">
+            <wp:extent cx="6150694" cy="2149418"/>
+            <wp:effectExtent l="0" t="0" r="2540" b="3810"/>
+            <wp:docPr id="1" name="Рисунок 1"/>
+            <wp:cNvGraphicFramePr>
+              <a:graphicFrameLocks xmlns:a="http://schemas.openxmlformats.org/drawingml/2006/main" noChangeAspect="1"/>
+            </wp:cNvGraphicFramePr>
+            <a:graphic xmlns:a="http://schemas.openxmlformats.org/drawingml/2006/main">
+              <a:graphicData uri="http://schemas.openxmlformats.org/drawingml/2006/picture">
+                <pic:pic xmlns:pic="http://schemas.openxmlformats.org/drawingml/2006/picture">
+                  <pic:nvPicPr>
+                    <pic:cNvPr id="0" name="Picture 1"/>
+                    <pic:cNvPicPr>
+                      <a:picLocks noChangeAspect="1" noChangeArrowheads="1"/>
+                    </pic:cNvPicPr>
+                  </pic:nvPicPr>
+                  <pic:blipFill>
+                    <a:blip r:embed="rId6">
+                      <a:extLst>
+                        <a:ext uri="{28A0092B-C50C-407E-A947-70E740481C1C}">
+                          <a14:useLocalDpi xmlns:a14="http://schemas.microsoft.com/office/drawing/2010/main" val="0"/>
+                        </a:ext>
+                      </a:extLst>
+                    </a:blip>
+                    <a:srcRect/>
+                    <a:stretch>
+                      <a:fillRect/>
+                    </a:stretch>
+                  </pic:blipFill>
+                  <pic:spPr bwMode="auto">
+                    <a:xfrm>
+                      <a:off x="0" y="0"/>
+                      <a:ext cx="6223263" cy="2174778"/>
+                    </a:xfrm>
+                    <a:prstGeom prst="rect">
+                      <a:avLst/>
+                    </a:prstGeom>
+                    <a:noFill/>
+                    <a:ln>
+                      <a:noFill/>
+                    </a:ln>
+                  </pic:spPr>
+                </pic:pic>
+              </a:graphicData>
+            </a:graphic>
+          </wp:inline>
+        </w:drawing>
+      </w:r>
+    </w:p>
+    <w:p>
+      <w:pPr>
+        <w:pStyle w:val="aa"/>
+        <w:jc w:val="center"/>
+      </w:pPr>
+      <w:r>
+        <w:t xml:space="preserve">Рисунок </w:t>
+      </w:r>
+      <w:r>
+        <w:fldChar w:fldCharType="begin"/>
+      </w:r>
+      <w:r>
+        <w:instrText xml:space="preserve"> SEQ Рисунок \* ARABIC </w:instrText>
+      </w:r>
+      <w:r>
+        <w:fldChar w:fldCharType="separate"/>
+      </w:r>
+      <w:r>
+        <w:rPr>
+          <w:noProof/>
+        </w:rPr>
+        <w:t>1</w:t>
+      </w:r>
+      <w:r>
+        <w:fldChar w:fldCharType="end"/>
+      </w:r>
+      <w:r>
+        <w:t xml:space="preserve">Модульная архитектура </w:t>
+      </w:r>
+      <w:proofErr w:type="spellStart"/>
+      <w:r>
+        <w:rPr>
+          <w:lang w:val="en-US"/>
+        </w:rPr>
+        <w:t>NestJS</w:t>
+      </w:r>
+      <w:proofErr w:type="spellEnd"/>
+    </w:p>
+    <w:p>
+      <w:pPr>
+        <w:pStyle w:val="a7"/>
+        <w:numPr>
+          <w:ilvl w:val="0"/>
+          <w:numId w:val="30"/>
+        </w:numPr>
+        <w:ind w:left="1068"/>
+      </w:pPr>
+      <w:r>
+        <w:t xml:space="preserve">Поддержка стандартных протоколов и библиотек: </w:t>
+      </w:r>
+      <w:proofErr w:type="spellStart"/>
+      <w:r>
+        <w:t>NestJS</w:t>
+      </w:r>
+      <w:proofErr w:type="spellEnd"/>
+      <w:r>
+        <w:t xml:space="preserve"> предоставляет нативную поддержку протоколов и библиотек, таких как Express.js, </w:t>
+      </w:r>
+      <w:proofErr w:type="spellStart"/>
+      <w:r>
+        <w:t>WebSocket</w:t>
+      </w:r>
+      <w:proofErr w:type="spellEnd"/>
+      <w:r>
+        <w:t xml:space="preserve">, </w:t>
+      </w:r>
+      <w:proofErr w:type="spellStart"/>
+      <w:r>
+        <w:t>gRPC</w:t>
+      </w:r>
+      <w:proofErr w:type="spellEnd"/>
+      <w:r>
+        <w:t>, Passport.js и многих других, что упрощает разработку приложений.</w:t>
+      </w:r>
+    </w:p>
+    <w:p>
+      <w:pPr>
+        <w:pStyle w:val="a7"/>
+        <w:ind w:left="0"/>
+      </w:pPr>
+    </w:p>
+    <w:p>
+      <w:pPr>
+        <w:pStyle w:val="a7"/>
+        <w:numPr>
+          <w:ilvl w:val="0"/>
+          <w:numId w:val="30"/>
+        </w:numPr>
+        <w:ind w:left="1068"/>
+      </w:pPr>
+      <w:r>
+        <w:lastRenderedPageBreak/>
+        <w:t xml:space="preserve">Шаблоны проектирования: </w:t>
+      </w:r>
+      <w:proofErr w:type="spellStart"/>
+      <w:r>
+        <w:t>NestJS</w:t>
+      </w:r>
+      <w:proofErr w:type="spellEnd"/>
+      <w:r>
+        <w:t xml:space="preserve"> поддерживает шаблоны проектирования, такие как </w:t>
+      </w:r>
+      <w:proofErr w:type="spellStart"/>
+      <w:r>
+        <w:t>Dependency</w:t>
+      </w:r>
+      <w:proofErr w:type="spellEnd"/>
+      <w:r>
+        <w:t xml:space="preserve"> </w:t>
+      </w:r>
+      <w:proofErr w:type="spellStart"/>
+      <w:r>
+        <w:t>Injection</w:t>
+      </w:r>
+      <w:proofErr w:type="spellEnd"/>
+      <w:r>
+        <w:t xml:space="preserve"> (DI), что позволяет создавать гибкие и расширяемые приложения.</w:t>
+      </w:r>
+    </w:p>
+    <w:p>
+      <w:pPr>
+        <w:pStyle w:val="a7"/>
+        <w:ind w:left="0"/>
+      </w:pPr>
+    </w:p>
+    <w:p>
+      <w:pPr>
+        <w:pStyle w:val="a7"/>
+        <w:numPr>
+          <w:ilvl w:val="0"/>
+          <w:numId w:val="30"/>
+        </w:numPr>
+        <w:ind w:left="1068"/>
+      </w:pPr>
+      <w:r>
+        <w:t xml:space="preserve">Автоматическая генерация кода: </w:t>
+      </w:r>
+      <w:proofErr w:type="spellStart"/>
+      <w:r>
+        <w:t>NestJS</w:t>
+      </w:r>
+      <w:proofErr w:type="spellEnd"/>
+      <w:r>
+        <w:t xml:space="preserve"> предоставляет инструменты для автоматической генерации кода, такие как генератор контроллеров и сервисов, что упрощает и ускоряет разработку приложений.</w:t>
+      </w:r>
+    </w:p>
+    <w:p>
+      <w:pPr>
+        <w:pStyle w:val="a7"/>
+        <w:ind w:left="0"/>
+      </w:pPr>
+    </w:p>
+    <w:p>
+      <w:pPr>
+        <w:pStyle w:val="a7"/>
+        <w:numPr>
+          <w:ilvl w:val="0"/>
+          <w:numId w:val="30"/>
+        </w:numPr>
+        <w:ind w:left="1068"/>
+      </w:pPr>
+      <w:r>
+        <w:t xml:space="preserve">Тестирование: </w:t>
+      </w:r>
+      <w:proofErr w:type="spellStart"/>
+      <w:r>
+        <w:t>NestJS</w:t>
+      </w:r>
+      <w:proofErr w:type="spellEnd"/>
+      <w:r>
+        <w:t xml:space="preserve"> предоставляет удобные инструменты для тестирования приложений, такие как интеграционные и юнит-тесты, что позволяет создавать надежные и стабильные приложения.</w:t>
+      </w:r>
+    </w:p>
+    <w:p>
+      <w:pPr>
+        <w:pStyle w:val="a7"/>
+        <w:ind w:left="0"/>
+      </w:pPr>
+    </w:p>
+    <w:p>
+      <w:pPr>
+        <w:pStyle w:val="a7"/>
+        <w:numPr>
+          <w:ilvl w:val="0"/>
+          <w:numId w:val="30"/>
+        </w:numPr>
+        <w:ind w:left="1068"/>
+      </w:pPr>
+      <w:r>
+        <w:t xml:space="preserve">Расширяемость: </w:t>
+      </w:r>
+      <w:proofErr w:type="spellStart"/>
+      <w:r>
+        <w:t>NestJS</w:t>
+      </w:r>
+      <w:proofErr w:type="spellEnd"/>
+      <w:r>
+        <w:t xml:space="preserve"> легко расширяем и настраиваем, что позволяет создавать приложения любой сложности и масштаба.</w:t>
+      </w:r>
+    </w:p>
+    <w:p>
+      <w:pPr>
+        <w:ind w:firstLine="0"/>
+      </w:pPr>
+    </w:p>
+    <w:p>
+      <w:pPr>
+        <w:pStyle w:val="a8"/>
+        <w:numPr>
+          <w:ilvl w:val="3"/>
+          <w:numId w:val="9"/>
+        </w:numPr>
+      </w:pPr>
+      <w:r>
+        <w:t xml:space="preserve">Выбор </w:t>
+      </w:r>
+      <w:r>
+        <w:t xml:space="preserve">клиентской </w:t>
+      </w:r>
+      <w:r>
+        <w:t>программной платформы</w:t>
+      </w:r>
+    </w:p>
+    <w:p>
+      <w:r>
+        <w:t>Для удобства сервер должен обладать графическим интерфейсом, который позволит пользователям взаимодействовать с его функциями</w:t>
+      </w:r>
+      <w:r>
+        <w:t>.</w:t>
+      </w:r>
+      <w:r>
+        <w:t xml:space="preserve"> </w:t>
+      </w:r>
+    </w:p>
+    <w:p>
+      <w:r>
+        <w:t xml:space="preserve">Реализовывать </w:t>
+      </w:r>
+      <w:r>
+        <w:t xml:space="preserve">клиентскую часть </w:t>
+      </w:r>
+      <w:r>
+        <w:t xml:space="preserve">было </w:t>
+      </w:r>
+      <w:proofErr w:type="gramStart"/>
+      <w:r>
+        <w:t>решено  в</w:t>
+      </w:r>
+      <w:proofErr w:type="gramEnd"/>
+      <w:r>
+        <w:t xml:space="preserve"> формате вэб-приложения, </w:t>
+      </w:r>
+      <w:r>
+        <w:t>так как</w:t>
+      </w:r>
+      <w:r>
+        <w:t xml:space="preserve"> </w:t>
+      </w:r>
+      <w:r>
+        <w:t>о</w:t>
+      </w:r>
+      <w:r>
+        <w:t>сновным преимуществом веб-приложений является их доступность из любого устройства с доступом к интернету, будь то компьютер, смартфон или планшет. Пользователи могут получать доступ к веб-приложениям через браузер без необходимости устанавливать какое-либо дополнительное программное обеспечение. Это делает веб-приложения удобными для использования в различных условиях и местах, что является особенно важным для мобильных устройств.</w:t>
+      </w:r>
+      <w:r>
+        <w:t xml:space="preserve"> </w:t>
+      </w:r>
+    </w:p>
+    <w:p>
+      <w:pPr>
+        <w:rPr>
+          <w:sz w:val="24"/>
+        </w:rPr>
+      </w:pPr>
+      <w:r>
+        <w:t xml:space="preserve">Кроме того, веб-приложения имеют возможность работать на удаленных серверах, что обеспечивает масштабируемость и отказоустойчивость. </w:t>
+      </w:r>
+      <w:r>
+        <w:lastRenderedPageBreak/>
+        <w:t>Компании могут развернуть веб-приложения в облачной среде и предоставлять доступ к ним множеству пользователей одновременно.</w:t>
+      </w:r>
+    </w:p>
+    <w:p>
+      <w:r>
+        <w:t>Также, веб-приложения могут легко обновляться без необходимости установки новой версии на каждом устройстве, так как они работают через браузер и могут быть обновлены на сервере. Это удобно для разработчиков и обеспечивает пользователей последними версиями приложения.</w:t>
+      </w:r>
+    </w:p>
+    <w:p/>
+    <w:p>
+      <w:r>
+        <w:t xml:space="preserve">Так как </w:t>
+      </w:r>
+      <w:r>
+        <w:t xml:space="preserve">ранее </w:t>
+      </w:r>
+      <w:r>
+        <w:t>мы уже выяснили зачем нужны программные платформы, то можно сразу перейти к выбору.</w:t>
+      </w:r>
+    </w:p>
+    <w:p>
+      <w:r>
+        <w:t xml:space="preserve">Для </w:t>
+      </w:r>
+      <w:r>
+        <w:t>разработки вэб-приложений на языке</w:t>
+      </w:r>
+      <w:r>
+        <w:t xml:space="preserve"> </w:t>
+      </w:r>
+      <w:r>
+        <w:rPr>
+          <w:lang w:val="en-US"/>
+        </w:rPr>
+        <w:t>JavaScript</w:t>
+      </w:r>
+      <w:r>
+        <w:t xml:space="preserve"> </w:t>
+      </w:r>
+      <w:r>
+        <w:t>существует</w:t>
+      </w:r>
+      <w:r>
+        <w:t xml:space="preserve"> несколько лидирующих ф</w:t>
+      </w:r>
+      <w:r>
+        <w:t>р</w:t>
+      </w:r>
+      <w:r>
+        <w:t>еймворков</w:t>
+      </w:r>
+      <w:r>
+        <w:t>:</w:t>
+      </w:r>
+      <w:r>
+        <w:t xml:space="preserve"> </w:t>
+      </w:r>
+      <w:r>
+        <w:rPr>
+          <w:lang w:val="en-US"/>
+        </w:rPr>
+        <w:t>React</w:t>
+      </w:r>
+      <w:r>
+        <w:t xml:space="preserve">, </w:t>
+      </w:r>
+      <w:r>
+        <w:rPr>
+          <w:lang w:val="en-US"/>
+        </w:rPr>
+        <w:t>Vue</w:t>
+      </w:r>
+      <w:r>
+        <w:t xml:space="preserve"> и </w:t>
+      </w:r>
+      <w:r>
+        <w:rPr>
+          <w:lang w:val="en-US"/>
+        </w:rPr>
+        <w:t>Angular</w:t>
+      </w:r>
+      <w:r>
+        <w:t xml:space="preserve">. </w:t>
+      </w:r>
+    </w:p>
+    <w:p>
+      <w:pPr>
+        <w:rPr>
+          <w:lang w:val="en-US"/>
+        </w:rPr>
+      </w:pPr>
+      <w:r>
+        <w:t>На данный момент они находятся на примерно равном уровне по доступному функционалу</w:t>
+      </w:r>
+      <w:r>
+        <w:t xml:space="preserve"> и поддержке разработчиков. Но я выбрал </w:t>
+      </w:r>
+      <w:r>
+        <w:rPr>
+          <w:lang w:val="en-US"/>
+        </w:rPr>
+        <w:t xml:space="preserve">React </w:t>
+      </w:r>
+      <w:r>
+        <w:t>по нескольким причинам</w:t>
+      </w:r>
+      <w:r>
+        <w:rPr>
+          <w:lang w:val="en-US"/>
+        </w:rPr>
+        <w:t>:</w:t>
+      </w:r>
+    </w:p>
+    <w:p>
+      <w:pPr>
+        <w:pStyle w:val="a7"/>
+        <w:numPr>
+          <w:ilvl w:val="0"/>
+          <w:numId w:val="33"/>
+        </w:numPr>
+      </w:pPr>
+      <w:r>
+        <w:t xml:space="preserve">Широкое сообщество: </w:t>
+      </w:r>
+      <w:proofErr w:type="spellStart"/>
+      <w:r>
+        <w:t>React</w:t>
+      </w:r>
+      <w:proofErr w:type="spellEnd"/>
+      <w:r>
+        <w:t xml:space="preserve"> имеет широкое сообщество разработчиков, которые постоянно создают новые компоненты и инструменты для разработки, что делает его очень популярным.</w:t>
+      </w:r>
+    </w:p>
+    <w:p>
+      <w:pPr>
+        <w:pStyle w:val="a7"/>
+        <w:numPr>
+          <w:ilvl w:val="0"/>
+          <w:numId w:val="33"/>
+        </w:numPr>
+      </w:pPr>
+      <w:r>
+        <w:t xml:space="preserve">Простота использования: </w:t>
+      </w:r>
+      <w:proofErr w:type="spellStart"/>
+      <w:r>
+        <w:t>React</w:t>
+      </w:r>
+      <w:proofErr w:type="spellEnd"/>
+      <w:r>
+        <w:t xml:space="preserve"> очень прост в использовании и не требует большого количества времени на изучение, особенно если вы уже знакомы с JavaScript.</w:t>
+      </w:r>
+    </w:p>
+    <w:p>
+      <w:pPr>
+        <w:pStyle w:val="a7"/>
+        <w:numPr>
+          <w:ilvl w:val="0"/>
+          <w:numId w:val="33"/>
+        </w:numPr>
+      </w:pPr>
+      <w:r>
+        <w:t xml:space="preserve">Поддержка большого количества инструментов для разработки: </w:t>
+      </w:r>
+      <w:proofErr w:type="spellStart"/>
+      <w:r>
+        <w:t>React</w:t>
+      </w:r>
+      <w:proofErr w:type="spellEnd"/>
+      <w:r>
+        <w:t xml:space="preserve"> имеет большое количество инструментов для разработки, таких как </w:t>
+      </w:r>
+      <w:proofErr w:type="spellStart"/>
+      <w:r>
+        <w:t>Webpack</w:t>
+      </w:r>
+      <w:proofErr w:type="spellEnd"/>
+      <w:r>
+        <w:t xml:space="preserve">, </w:t>
+      </w:r>
+      <w:proofErr w:type="spellStart"/>
+      <w:r>
+        <w:t>Babel</w:t>
+      </w:r>
+      <w:proofErr w:type="spellEnd"/>
+      <w:r>
+        <w:t xml:space="preserve"> и другие, что делает процесс разработки более эффективным и простым в использовании.</w:t>
+      </w:r>
     </w:p>
     <w:p/>
     <w:p/>
-    <w:p>
-      <w:pPr>
-        <w:ind w:firstLine="0"/>
-      </w:pPr>
-    </w:p>
     <w:sectPr>
       <w:pgSz w:w="11906" w:h="16838" w:code="9"/>
       <w:pgMar w:top="1134" w:right="851" w:bottom="1134" w:left="1701" w:header="709" w:footer="709" w:gutter="0"/>
@@ -3054,6 +3977,205 @@
 <file path=word/numbering.xml><?xml version="1.0" encoding="utf-8"?>
 <w:numbering xmlns:wpc="http://schemas.microsoft.com/office/word/2010/wordprocessingCanvas" xmlns:cx="http://schemas.microsoft.com/office/drawing/2014/chartex" xmlns:cx1="http://schemas.microsoft.com/office/drawing/2015/9/8/chartex" xmlns:cx2="http://schemas.microsoft.com/office/drawing/2015/10/21/chartex" xmlns:cx3="http://schemas.microsoft.com/office/drawing/2016/5/9/chartex" xmlns:cx4="http://schemas.microsoft.com/office/drawing/2016/5/10/chartex" xmlns:cx5="http://schemas.microsoft.com/office/drawing/2016/5/11/chartex" xmlns:cx6="http://schemas.microsoft.com/office/drawing/2016/5/12/chartex" xmlns:cx7="http://schemas.microsoft.com/office/drawing/2016/5/13/chartex" xmlns:cx8="http://schemas.microsoft.com/office/drawing/2016/5/14/chartex" xmlns:mc="http://schemas.openxmlformats.org/markup-compatibility/2006" xmlns:aink="http://schemas.microsoft.com/office/drawing/2016/ink" xmlns:am3d="http://schemas.microsoft.com/office/drawing/2017/model3d" xmlns:o="urn:schemas-microsoft-com:office:office" xmlns:r="http://schemas.openxmlformats.org/officeDocument/2006/relationships" xmlns:m="http://schemas.openxmlformats.org/officeDocument/2006/math" xmlns:v="urn:schemas-microsoft-com:vml" xmlns:wp14="http://schemas.microsoft.com/office/word/2010/wordprocessingDrawing" xmlns:wp="http://schemas.openxmlformats.org/drawingml/2006/wordprocessingDrawing" xmlns:w10="urn:schemas-microsoft-com:office:word" xmlns:w="http://schemas.openxmlformats.org/wordprocessingml/2006/main" xmlns:w14="http://schemas.microsoft.com/office/word/2010/wordml" xmlns:w15="http://schemas.microsoft.com/office/word/2012/wordml" xmlns:w16cex="http://schemas.microsoft.com/office/word/2018/wordml/cex" xmlns:w16cid="http://schemas.microsoft.com/office/word/2016/wordml/cid" xmlns:w16="http://schemas.microsoft.com/office/word/2018/wordml" xmlns:w16sdtdh="http://schemas.microsoft.com/office/word/2020/wordml/sdtdatahash" xmlns:w16se="http://schemas.microsoft.com/office/word/2015/wordml/symex" xmlns:wpg="http://schemas.microsoft.com/office/word/2010/wordprocessingGroup" xmlns:wpi="http://schemas.microsoft.com/office/word/2010/wordprocessingInk" xmlns:wne="http://schemas.microsoft.com/office/word/2006/wordml" xmlns:wps="http://schemas.microsoft.com/office/word/2010/wordprocessingShape" mc:Ignorable="w14 w15 w16se w16cid w16 w16cex w16sdtdh wp14">
   <w:abstractNum w:abstractNumId="0" w15:restartNumberingAfterBreak="0">
+    <w:nsid w:val="01584702"/>
+    <w:multiLevelType w:val="multilevel"/>
+    <w:tmpl w:val="0419001D"/>
+    <w:lvl w:ilvl="0">
+      <w:start w:val="1"/>
+      <w:numFmt w:val="decimal"/>
+      <w:lvlText w:val="%1)"/>
+      <w:lvlJc w:val="left"/>
+      <w:pPr>
+        <w:ind w:left="360" w:hanging="360"/>
+      </w:pPr>
+    </w:lvl>
+    <w:lvl w:ilvl="1">
+      <w:start w:val="1"/>
+      <w:numFmt w:val="lowerLetter"/>
+      <w:lvlText w:val="%2)"/>
+      <w:lvlJc w:val="left"/>
+      <w:pPr>
+        <w:ind w:left="720" w:hanging="360"/>
+      </w:pPr>
+    </w:lvl>
+    <w:lvl w:ilvl="2">
+      <w:start w:val="1"/>
+      <w:numFmt w:val="lowerRoman"/>
+      <w:lvlText w:val="%3)"/>
+      <w:lvlJc w:val="left"/>
+      <w:pPr>
+        <w:ind w:left="1080" w:hanging="360"/>
+      </w:pPr>
+    </w:lvl>
+    <w:lvl w:ilvl="3">
+      <w:start w:val="1"/>
+      <w:numFmt w:val="decimal"/>
+      <w:lvlText w:val="(%4)"/>
+      <w:lvlJc w:val="left"/>
+      <w:pPr>
+        <w:ind w:left="1440" w:hanging="360"/>
+      </w:pPr>
+    </w:lvl>
+    <w:lvl w:ilvl="4">
+      <w:start w:val="1"/>
+      <w:numFmt w:val="lowerLetter"/>
+      <w:lvlText w:val="(%5)"/>
+      <w:lvlJc w:val="left"/>
+      <w:pPr>
+        <w:ind w:left="1800" w:hanging="360"/>
+      </w:pPr>
+    </w:lvl>
+    <w:lvl w:ilvl="5">
+      <w:start w:val="1"/>
+      <w:numFmt w:val="lowerRoman"/>
+      <w:lvlText w:val="(%6)"/>
+      <w:lvlJc w:val="left"/>
+      <w:pPr>
+        <w:ind w:left="2160" w:hanging="360"/>
+      </w:pPr>
+    </w:lvl>
+    <w:lvl w:ilvl="6">
+      <w:start w:val="1"/>
+      <w:numFmt w:val="decimal"/>
+      <w:lvlText w:val="%7."/>
+      <w:lvlJc w:val="left"/>
+      <w:pPr>
+        <w:ind w:left="2520" w:hanging="360"/>
+      </w:pPr>
+    </w:lvl>
+    <w:lvl w:ilvl="7">
+      <w:start w:val="1"/>
+      <w:numFmt w:val="lowerLetter"/>
+      <w:lvlText w:val="%8."/>
+      <w:lvlJc w:val="left"/>
+      <w:pPr>
+        <w:ind w:left="2880" w:hanging="360"/>
+      </w:pPr>
+    </w:lvl>
+    <w:lvl w:ilvl="8">
+      <w:start w:val="1"/>
+      <w:numFmt w:val="lowerRoman"/>
+      <w:lvlText w:val="%9."/>
+      <w:lvlJc w:val="left"/>
+      <w:pPr>
+        <w:ind w:left="3240" w:hanging="360"/>
+      </w:pPr>
+    </w:lvl>
+  </w:abstractNum>
+  <w:abstractNum w:abstractNumId="1" w15:restartNumberingAfterBreak="0">
+    <w:nsid w:val="071F65BF"/>
+    <w:multiLevelType w:val="multilevel"/>
+    <w:tmpl w:val="FDCAFD16"/>
+    <w:lvl w:ilvl="0">
+      <w:start w:val="1"/>
+      <w:numFmt w:val="decimal"/>
+      <w:lvlText w:val="%1."/>
+      <w:lvlJc w:val="left"/>
+      <w:pPr>
+        <w:ind w:left="360" w:hanging="360"/>
+      </w:pPr>
+      <w:rPr>
+        <w:rFonts w:hint="default"/>
+      </w:rPr>
+    </w:lvl>
+    <w:lvl w:ilvl="1">
+      <w:start w:val="1"/>
+      <w:numFmt w:val="decimal"/>
+      <w:lvlText w:val="%1.%2."/>
+      <w:lvlJc w:val="left"/>
+      <w:pPr>
+        <w:ind w:left="792" w:hanging="432"/>
+      </w:pPr>
+      <w:rPr>
+        <w:rFonts w:hint="default"/>
+      </w:rPr>
+    </w:lvl>
+    <w:lvl w:ilvl="2">
+      <w:start w:val="1"/>
+      <w:numFmt w:val="decimal"/>
+      <w:lvlText w:val="%1.%2.%3."/>
+      <w:lvlJc w:val="left"/>
+      <w:pPr>
+        <w:ind w:left="1224" w:hanging="504"/>
+      </w:pPr>
+      <w:rPr>
+        <w:rFonts w:hint="default"/>
+      </w:rPr>
+    </w:lvl>
+    <w:lvl w:ilvl="3">
+      <w:start w:val="1"/>
+      <w:numFmt w:val="decimal"/>
+      <w:lvlText w:val="%1.%2.%3.%4."/>
+      <w:lvlJc w:val="left"/>
+      <w:pPr>
+        <w:ind w:left="1728" w:hanging="1019"/>
+      </w:pPr>
+      <w:rPr>
+        <w:rFonts w:hint="default"/>
+      </w:rPr>
+    </w:lvl>
+    <w:lvl w:ilvl="4">
+      <w:start w:val="1"/>
+      <w:numFmt w:val="decimal"/>
+      <w:lvlText w:val="%1.%2.%3.%4.%5."/>
+      <w:lvlJc w:val="left"/>
+      <w:pPr>
+        <w:ind w:left="2232" w:hanging="792"/>
+      </w:pPr>
+      <w:rPr>
+        <w:rFonts w:hint="default"/>
+      </w:rPr>
+    </w:lvl>
+    <w:lvl w:ilvl="5">
+      <w:start w:val="1"/>
+      <w:numFmt w:val="decimal"/>
+      <w:lvlText w:val="%1.%2.%3.%4.%5.%6."/>
+      <w:lvlJc w:val="left"/>
+      <w:pPr>
+        <w:ind w:left="2736" w:hanging="936"/>
+      </w:pPr>
+      <w:rPr>
+        <w:rFonts w:hint="default"/>
+      </w:rPr>
+    </w:lvl>
+    <w:lvl w:ilvl="6">
+      <w:start w:val="1"/>
+      <w:numFmt w:val="decimal"/>
+      <w:lvlText w:val="%1.%2.%3.%4.%5.%6.%7."/>
+      <w:lvlJc w:val="left"/>
+      <w:pPr>
+        <w:ind w:left="3240" w:hanging="1080"/>
+      </w:pPr>
+      <w:rPr>
+        <w:rFonts w:hint="default"/>
+      </w:rPr>
+    </w:lvl>
+    <w:lvl w:ilvl="7">
+      <w:start w:val="1"/>
+      <w:numFmt w:val="decimal"/>
+      <w:lvlText w:val="%1.%2.%3.%4.%5.%6.%7.%8."/>
+      <w:lvlJc w:val="left"/>
+      <w:pPr>
+        <w:ind w:left="3744" w:hanging="1224"/>
+      </w:pPr>
+      <w:rPr>
+        <w:rFonts w:hint="default"/>
+      </w:rPr>
+    </w:lvl>
+    <w:lvl w:ilvl="8">
+      <w:start w:val="1"/>
+      <w:numFmt w:val="decimal"/>
+      <w:lvlText w:val="%1.%2.%3.%4.%5.%6.%7.%8.%9."/>
+      <w:lvlJc w:val="left"/>
+      <w:pPr>
+        <w:ind w:left="4320" w:hanging="1440"/>
+      </w:pPr>
+      <w:rPr>
+        <w:rFonts w:hint="default"/>
+      </w:rPr>
+    </w:lvl>
+  </w:abstractNum>
+  <w:abstractNum w:abstractNumId="2" w15:restartNumberingAfterBreak="0">
     <w:nsid w:val="07370261"/>
     <w:multiLevelType w:val="multilevel"/>
     <w:tmpl w:val="FDCAFD16"/>
@@ -3166,7 +4288,7 @@
       </w:rPr>
     </w:lvl>
   </w:abstractNum>
-  <w:abstractNum w:abstractNumId="1" w15:restartNumberingAfterBreak="0">
+  <w:abstractNum w:abstractNumId="3" w15:restartNumberingAfterBreak="0">
     <w:nsid w:val="0CAD7DF5"/>
     <w:multiLevelType w:val="multilevel"/>
     <w:tmpl w:val="47C810C0"/>
@@ -3279,7 +4401,7 @@
       </w:rPr>
     </w:lvl>
   </w:abstractNum>
-  <w:abstractNum w:abstractNumId="2" w15:restartNumberingAfterBreak="0">
+  <w:abstractNum w:abstractNumId="4" w15:restartNumberingAfterBreak="0">
     <w:nsid w:val="12450E4F"/>
     <w:multiLevelType w:val="multilevel"/>
     <w:tmpl w:val="FDCAFD16"/>
@@ -3392,7 +4514,545 @@
       </w:rPr>
     </w:lvl>
   </w:abstractNum>
-  <w:abstractNum w:abstractNumId="3" w15:restartNumberingAfterBreak="0">
+  <w:abstractNum w:abstractNumId="5" w15:restartNumberingAfterBreak="0">
+    <w:nsid w:val="19144FC5"/>
+    <w:multiLevelType w:val="hybridMultilevel"/>
+    <w:tmpl w:val="001EC1FC"/>
+    <w:lvl w:ilvl="0" w:tplc="04190001">
+      <w:start w:val="1"/>
+      <w:numFmt w:val="bullet"/>
+      <w:lvlText w:val=""/>
+      <w:lvlJc w:val="left"/>
+      <w:pPr>
+        <w:ind w:left="1429" w:hanging="360"/>
+      </w:pPr>
+      <w:rPr>
+        <w:rFonts w:ascii="Symbol" w:hAnsi="Symbol" w:hint="default"/>
+      </w:rPr>
+    </w:lvl>
+    <w:lvl w:ilvl="1" w:tplc="04190003" w:tentative="1">
+      <w:start w:val="1"/>
+      <w:numFmt w:val="bullet"/>
+      <w:lvlText w:val="o"/>
+      <w:lvlJc w:val="left"/>
+      <w:pPr>
+        <w:ind w:left="2149" w:hanging="360"/>
+      </w:pPr>
+      <w:rPr>
+        <w:rFonts w:ascii="Courier New" w:hAnsi="Courier New" w:cs="Courier New" w:hint="default"/>
+      </w:rPr>
+    </w:lvl>
+    <w:lvl w:ilvl="2" w:tplc="04190005" w:tentative="1">
+      <w:start w:val="1"/>
+      <w:numFmt w:val="bullet"/>
+      <w:lvlText w:val=""/>
+      <w:lvlJc w:val="left"/>
+      <w:pPr>
+        <w:ind w:left="2869" w:hanging="360"/>
+      </w:pPr>
+      <w:rPr>
+        <w:rFonts w:ascii="Wingdings" w:hAnsi="Wingdings" w:hint="default"/>
+      </w:rPr>
+    </w:lvl>
+    <w:lvl w:ilvl="3" w:tplc="04190001" w:tentative="1">
+      <w:start w:val="1"/>
+      <w:numFmt w:val="bullet"/>
+      <w:lvlText w:val=""/>
+      <w:lvlJc w:val="left"/>
+      <w:pPr>
+        <w:ind w:left="3589" w:hanging="360"/>
+      </w:pPr>
+      <w:rPr>
+        <w:rFonts w:ascii="Symbol" w:hAnsi="Symbol" w:hint="default"/>
+      </w:rPr>
+    </w:lvl>
+    <w:lvl w:ilvl="4" w:tplc="04190003" w:tentative="1">
+      <w:start w:val="1"/>
+      <w:numFmt w:val="bullet"/>
+      <w:lvlText w:val="o"/>
+      <w:lvlJc w:val="left"/>
+      <w:pPr>
+        <w:ind w:left="4309" w:hanging="360"/>
+      </w:pPr>
+      <w:rPr>
+        <w:rFonts w:ascii="Courier New" w:hAnsi="Courier New" w:cs="Courier New" w:hint="default"/>
+      </w:rPr>
+    </w:lvl>
+    <w:lvl w:ilvl="5" w:tplc="04190005" w:tentative="1">
+      <w:start w:val="1"/>
+      <w:numFmt w:val="bullet"/>
+      <w:lvlText w:val=""/>
+      <w:lvlJc w:val="left"/>
+      <w:pPr>
+        <w:ind w:left="5029" w:hanging="360"/>
+      </w:pPr>
+      <w:rPr>
+        <w:rFonts w:ascii="Wingdings" w:hAnsi="Wingdings" w:hint="default"/>
+      </w:rPr>
+    </w:lvl>
+    <w:lvl w:ilvl="6" w:tplc="04190001" w:tentative="1">
+      <w:start w:val="1"/>
+      <w:numFmt w:val="bullet"/>
+      <w:lvlText w:val=""/>
+      <w:lvlJc w:val="left"/>
+      <w:pPr>
+        <w:ind w:left="5749" w:hanging="360"/>
+      </w:pPr>
+      <w:rPr>
+        <w:rFonts w:ascii="Symbol" w:hAnsi="Symbol" w:hint="default"/>
+      </w:rPr>
+    </w:lvl>
+    <w:lvl w:ilvl="7" w:tplc="04190003" w:tentative="1">
+      <w:start w:val="1"/>
+      <w:numFmt w:val="bullet"/>
+      <w:lvlText w:val="o"/>
+      <w:lvlJc w:val="left"/>
+      <w:pPr>
+        <w:ind w:left="6469" w:hanging="360"/>
+      </w:pPr>
+      <w:rPr>
+        <w:rFonts w:ascii="Courier New" w:hAnsi="Courier New" w:cs="Courier New" w:hint="default"/>
+      </w:rPr>
+    </w:lvl>
+    <w:lvl w:ilvl="8" w:tplc="04190005" w:tentative="1">
+      <w:start w:val="1"/>
+      <w:numFmt w:val="bullet"/>
+      <w:lvlText w:val=""/>
+      <w:lvlJc w:val="left"/>
+      <w:pPr>
+        <w:ind w:left="7189" w:hanging="360"/>
+      </w:pPr>
+      <w:rPr>
+        <w:rFonts w:ascii="Wingdings" w:hAnsi="Wingdings" w:hint="default"/>
+      </w:rPr>
+    </w:lvl>
+  </w:abstractNum>
+  <w:abstractNum w:abstractNumId="6" w15:restartNumberingAfterBreak="0">
+    <w:nsid w:val="20256C31"/>
+    <w:multiLevelType w:val="hybridMultilevel"/>
+    <w:tmpl w:val="B6B0EFE4"/>
+    <w:lvl w:ilvl="0" w:tplc="04190001">
+      <w:start w:val="1"/>
+      <w:numFmt w:val="bullet"/>
+      <w:lvlText w:val=""/>
+      <w:lvlJc w:val="left"/>
+      <w:pPr>
+        <w:ind w:left="1429" w:hanging="360"/>
+      </w:pPr>
+      <w:rPr>
+        <w:rFonts w:ascii="Symbol" w:hAnsi="Symbol" w:hint="default"/>
+      </w:rPr>
+    </w:lvl>
+    <w:lvl w:ilvl="1" w:tplc="04190003" w:tentative="1">
+      <w:start w:val="1"/>
+      <w:numFmt w:val="bullet"/>
+      <w:lvlText w:val="o"/>
+      <w:lvlJc w:val="left"/>
+      <w:pPr>
+        <w:ind w:left="2149" w:hanging="360"/>
+      </w:pPr>
+      <w:rPr>
+        <w:rFonts w:ascii="Courier New" w:hAnsi="Courier New" w:cs="Courier New" w:hint="default"/>
+      </w:rPr>
+    </w:lvl>
+    <w:lvl w:ilvl="2" w:tplc="04190005" w:tentative="1">
+      <w:start w:val="1"/>
+      <w:numFmt w:val="bullet"/>
+      <w:lvlText w:val=""/>
+      <w:lvlJc w:val="left"/>
+      <w:pPr>
+        <w:ind w:left="2869" w:hanging="360"/>
+      </w:pPr>
+      <w:rPr>
+        <w:rFonts w:ascii="Wingdings" w:hAnsi="Wingdings" w:hint="default"/>
+      </w:rPr>
+    </w:lvl>
+    <w:lvl w:ilvl="3" w:tplc="04190001" w:tentative="1">
+      <w:start w:val="1"/>
+      <w:numFmt w:val="bullet"/>
+      <w:lvlText w:val=""/>
+      <w:lvlJc w:val="left"/>
+      <w:pPr>
+        <w:ind w:left="3589" w:hanging="360"/>
+      </w:pPr>
+      <w:rPr>
+        <w:rFonts w:ascii="Symbol" w:hAnsi="Symbol" w:hint="default"/>
+      </w:rPr>
+    </w:lvl>
+    <w:lvl w:ilvl="4" w:tplc="04190003" w:tentative="1">
+      <w:start w:val="1"/>
+      <w:numFmt w:val="bullet"/>
+      <w:lvlText w:val="o"/>
+      <w:lvlJc w:val="left"/>
+      <w:pPr>
+        <w:ind w:left="4309" w:hanging="360"/>
+      </w:pPr>
+      <w:rPr>
+        <w:rFonts w:ascii="Courier New" w:hAnsi="Courier New" w:cs="Courier New" w:hint="default"/>
+      </w:rPr>
+    </w:lvl>
+    <w:lvl w:ilvl="5" w:tplc="04190005" w:tentative="1">
+      <w:start w:val="1"/>
+      <w:numFmt w:val="bullet"/>
+      <w:lvlText w:val=""/>
+      <w:lvlJc w:val="left"/>
+      <w:pPr>
+        <w:ind w:left="5029" w:hanging="360"/>
+      </w:pPr>
+      <w:rPr>
+        <w:rFonts w:ascii="Wingdings" w:hAnsi="Wingdings" w:hint="default"/>
+      </w:rPr>
+    </w:lvl>
+    <w:lvl w:ilvl="6" w:tplc="04190001" w:tentative="1">
+      <w:start w:val="1"/>
+      <w:numFmt w:val="bullet"/>
+      <w:lvlText w:val=""/>
+      <w:lvlJc w:val="left"/>
+      <w:pPr>
+        <w:ind w:left="5749" w:hanging="360"/>
+      </w:pPr>
+      <w:rPr>
+        <w:rFonts w:ascii="Symbol" w:hAnsi="Symbol" w:hint="default"/>
+      </w:rPr>
+    </w:lvl>
+    <w:lvl w:ilvl="7" w:tplc="04190003" w:tentative="1">
+      <w:start w:val="1"/>
+      <w:numFmt w:val="bullet"/>
+      <w:lvlText w:val="o"/>
+      <w:lvlJc w:val="left"/>
+      <w:pPr>
+        <w:ind w:left="6469" w:hanging="360"/>
+      </w:pPr>
+      <w:rPr>
+        <w:rFonts w:ascii="Courier New" w:hAnsi="Courier New" w:cs="Courier New" w:hint="default"/>
+      </w:rPr>
+    </w:lvl>
+    <w:lvl w:ilvl="8" w:tplc="04190005" w:tentative="1">
+      <w:start w:val="1"/>
+      <w:numFmt w:val="bullet"/>
+      <w:lvlText w:val=""/>
+      <w:lvlJc w:val="left"/>
+      <w:pPr>
+        <w:ind w:left="7189" w:hanging="360"/>
+      </w:pPr>
+      <w:rPr>
+        <w:rFonts w:ascii="Wingdings" w:hAnsi="Wingdings" w:hint="default"/>
+      </w:rPr>
+    </w:lvl>
+  </w:abstractNum>
+  <w:abstractNum w:abstractNumId="7" w15:restartNumberingAfterBreak="0">
+    <w:nsid w:val="208E2161"/>
+    <w:multiLevelType w:val="multilevel"/>
+    <w:tmpl w:val="47C810C0"/>
+    <w:lvl w:ilvl="0">
+      <w:start w:val="1"/>
+      <w:numFmt w:val="decimal"/>
+      <w:lvlText w:val="%1."/>
+      <w:lvlJc w:val="left"/>
+      <w:pPr>
+        <w:ind w:left="360" w:firstLine="491"/>
+      </w:pPr>
+      <w:rPr>
+        <w:rFonts w:hint="default"/>
+      </w:rPr>
+    </w:lvl>
+    <w:lvl w:ilvl="1">
+      <w:start w:val="1"/>
+      <w:numFmt w:val="decimal"/>
+      <w:lvlText w:val="%1.%2."/>
+      <w:lvlJc w:val="left"/>
+      <w:pPr>
+        <w:ind w:left="792" w:hanging="432"/>
+      </w:pPr>
+      <w:rPr>
+        <w:rFonts w:hint="default"/>
+      </w:rPr>
+    </w:lvl>
+    <w:lvl w:ilvl="2">
+      <w:start w:val="1"/>
+      <w:numFmt w:val="decimal"/>
+      <w:lvlText w:val="%1.%2.%3."/>
+      <w:lvlJc w:val="left"/>
+      <w:pPr>
+        <w:ind w:left="1224" w:hanging="504"/>
+      </w:pPr>
+      <w:rPr>
+        <w:rFonts w:hint="default"/>
+      </w:rPr>
+    </w:lvl>
+    <w:lvl w:ilvl="3">
+      <w:start w:val="1"/>
+      <w:numFmt w:val="decimal"/>
+      <w:lvlText w:val="%1.%2.%3.%4."/>
+      <w:lvlJc w:val="left"/>
+      <w:pPr>
+        <w:ind w:left="1728" w:hanging="1019"/>
+      </w:pPr>
+      <w:rPr>
+        <w:rFonts w:hint="default"/>
+      </w:rPr>
+    </w:lvl>
+    <w:lvl w:ilvl="4">
+      <w:start w:val="1"/>
+      <w:numFmt w:val="decimal"/>
+      <w:lvlText w:val="%1.%2.%3.%4.%5."/>
+      <w:lvlJc w:val="left"/>
+      <w:pPr>
+        <w:ind w:left="2232" w:hanging="792"/>
+      </w:pPr>
+      <w:rPr>
+        <w:rFonts w:hint="default"/>
+      </w:rPr>
+    </w:lvl>
+    <w:lvl w:ilvl="5">
+      <w:start w:val="1"/>
+      <w:numFmt w:val="decimal"/>
+      <w:lvlText w:val="%1.%2.%3.%4.%5.%6."/>
+      <w:lvlJc w:val="left"/>
+      <w:pPr>
+        <w:ind w:left="2736" w:hanging="936"/>
+      </w:pPr>
+      <w:rPr>
+        <w:rFonts w:hint="default"/>
+      </w:rPr>
+    </w:lvl>
+    <w:lvl w:ilvl="6">
+      <w:start w:val="1"/>
+      <w:numFmt w:val="decimal"/>
+      <w:lvlText w:val="%1.%2.%3.%4.%5.%6.%7."/>
+      <w:lvlJc w:val="left"/>
+      <w:pPr>
+        <w:ind w:left="3240" w:hanging="1080"/>
+      </w:pPr>
+      <w:rPr>
+        <w:rFonts w:hint="default"/>
+      </w:rPr>
+    </w:lvl>
+    <w:lvl w:ilvl="7">
+      <w:start w:val="1"/>
+      <w:numFmt w:val="decimal"/>
+      <w:lvlText w:val="%1.%2.%3.%4.%5.%6.%7.%8."/>
+      <w:lvlJc w:val="left"/>
+      <w:pPr>
+        <w:ind w:left="3744" w:hanging="1224"/>
+      </w:pPr>
+      <w:rPr>
+        <w:rFonts w:hint="default"/>
+      </w:rPr>
+    </w:lvl>
+    <w:lvl w:ilvl="8">
+      <w:start w:val="1"/>
+      <w:numFmt w:val="decimal"/>
+      <w:lvlText w:val="%1.%2.%3.%4.%5.%6.%7.%8.%9."/>
+      <w:lvlJc w:val="left"/>
+      <w:pPr>
+        <w:ind w:left="4320" w:hanging="1440"/>
+      </w:pPr>
+      <w:rPr>
+        <w:rFonts w:hint="default"/>
+      </w:rPr>
+    </w:lvl>
+  </w:abstractNum>
+  <w:abstractNum w:abstractNumId="8" w15:restartNumberingAfterBreak="0">
+    <w:nsid w:val="247F49B2"/>
+    <w:multiLevelType w:val="multilevel"/>
+    <w:tmpl w:val="47C810C0"/>
+    <w:lvl w:ilvl="0">
+      <w:start w:val="1"/>
+      <w:numFmt w:val="decimal"/>
+      <w:lvlText w:val="%1."/>
+      <w:lvlJc w:val="left"/>
+      <w:pPr>
+        <w:ind w:left="360" w:firstLine="491"/>
+      </w:pPr>
+      <w:rPr>
+        <w:rFonts w:hint="default"/>
+      </w:rPr>
+    </w:lvl>
+    <w:lvl w:ilvl="1">
+      <w:start w:val="1"/>
+      <w:numFmt w:val="decimal"/>
+      <w:lvlText w:val="%1.%2."/>
+      <w:lvlJc w:val="left"/>
+      <w:pPr>
+        <w:ind w:left="792" w:hanging="432"/>
+      </w:pPr>
+      <w:rPr>
+        <w:rFonts w:hint="default"/>
+      </w:rPr>
+    </w:lvl>
+    <w:lvl w:ilvl="2">
+      <w:start w:val="1"/>
+      <w:numFmt w:val="decimal"/>
+      <w:lvlText w:val="%1.%2.%3."/>
+      <w:lvlJc w:val="left"/>
+      <w:pPr>
+        <w:ind w:left="1224" w:hanging="504"/>
+      </w:pPr>
+      <w:rPr>
+        <w:rFonts w:hint="default"/>
+      </w:rPr>
+    </w:lvl>
+    <w:lvl w:ilvl="3">
+      <w:start w:val="1"/>
+      <w:numFmt w:val="decimal"/>
+      <w:lvlText w:val="%1.%2.%3.%4."/>
+      <w:lvlJc w:val="left"/>
+      <w:pPr>
+        <w:ind w:left="1728" w:hanging="1019"/>
+      </w:pPr>
+      <w:rPr>
+        <w:rFonts w:hint="default"/>
+      </w:rPr>
+    </w:lvl>
+    <w:lvl w:ilvl="4">
+      <w:start w:val="1"/>
+      <w:numFmt w:val="decimal"/>
+      <w:lvlText w:val="%1.%2.%3.%4.%5."/>
+      <w:lvlJc w:val="left"/>
+      <w:pPr>
+        <w:ind w:left="2232" w:hanging="792"/>
+      </w:pPr>
+      <w:rPr>
+        <w:rFonts w:hint="default"/>
+      </w:rPr>
+    </w:lvl>
+    <w:lvl w:ilvl="5">
+      <w:start w:val="1"/>
+      <w:numFmt w:val="decimal"/>
+      <w:lvlText w:val="%1.%2.%3.%4.%5.%6."/>
+      <w:lvlJc w:val="left"/>
+      <w:pPr>
+        <w:ind w:left="2736" w:hanging="936"/>
+      </w:pPr>
+      <w:rPr>
+        <w:rFonts w:hint="default"/>
+      </w:rPr>
+    </w:lvl>
+    <w:lvl w:ilvl="6">
+      <w:start w:val="1"/>
+      <w:numFmt w:val="decimal"/>
+      <w:lvlText w:val="%1.%2.%3.%4.%5.%6.%7."/>
+      <w:lvlJc w:val="left"/>
+      <w:pPr>
+        <w:ind w:left="3240" w:hanging="1080"/>
+      </w:pPr>
+      <w:rPr>
+        <w:rFonts w:hint="default"/>
+      </w:rPr>
+    </w:lvl>
+    <w:lvl w:ilvl="7">
+      <w:start w:val="1"/>
+      <w:numFmt w:val="decimal"/>
+      <w:lvlText w:val="%1.%2.%3.%4.%5.%6.%7.%8."/>
+      <w:lvlJc w:val="left"/>
+      <w:pPr>
+        <w:ind w:left="3744" w:hanging="1224"/>
+      </w:pPr>
+      <w:rPr>
+        <w:rFonts w:hint="default"/>
+      </w:rPr>
+    </w:lvl>
+    <w:lvl w:ilvl="8">
+      <w:start w:val="1"/>
+      <w:numFmt w:val="decimal"/>
+      <w:lvlText w:val="%1.%2.%3.%4.%5.%6.%7.%8.%9."/>
+      <w:lvlJc w:val="left"/>
+      <w:pPr>
+        <w:ind w:left="4320" w:hanging="1440"/>
+      </w:pPr>
+      <w:rPr>
+        <w:rFonts w:hint="default"/>
+      </w:rPr>
+    </w:lvl>
+  </w:abstractNum>
+  <w:abstractNum w:abstractNumId="9" w15:restartNumberingAfterBreak="0">
+    <w:nsid w:val="26F41DCB"/>
+    <w:multiLevelType w:val="multilevel"/>
+    <w:tmpl w:val="0419001D"/>
+    <w:lvl w:ilvl="0">
+      <w:start w:val="1"/>
+      <w:numFmt w:val="decimal"/>
+      <w:lvlText w:val="%1)"/>
+      <w:lvlJc w:val="left"/>
+      <w:pPr>
+        <w:ind w:left="360" w:hanging="360"/>
+      </w:pPr>
+    </w:lvl>
+    <w:lvl w:ilvl="1">
+      <w:start w:val="1"/>
+      <w:numFmt w:val="lowerLetter"/>
+      <w:lvlText w:val="%2)"/>
+      <w:lvlJc w:val="left"/>
+      <w:pPr>
+        <w:ind w:left="720" w:hanging="360"/>
+      </w:pPr>
+    </w:lvl>
+    <w:lvl w:ilvl="2">
+      <w:start w:val="1"/>
+      <w:numFmt w:val="lowerRoman"/>
+      <w:lvlText w:val="%3)"/>
+      <w:lvlJc w:val="left"/>
+      <w:pPr>
+        <w:ind w:left="1080" w:hanging="360"/>
+      </w:pPr>
+    </w:lvl>
+    <w:lvl w:ilvl="3">
+      <w:start w:val="1"/>
+      <w:numFmt w:val="decimal"/>
+      <w:lvlText w:val="(%4)"/>
+      <w:lvlJc w:val="left"/>
+      <w:pPr>
+        <w:ind w:left="1440" w:hanging="360"/>
+      </w:pPr>
+    </w:lvl>
+    <w:lvl w:ilvl="4">
+      <w:start w:val="1"/>
+      <w:numFmt w:val="lowerLetter"/>
+      <w:lvlText w:val="(%5)"/>
+      <w:lvlJc w:val="left"/>
+      <w:pPr>
+        <w:ind w:left="1800" w:hanging="360"/>
+      </w:pPr>
+    </w:lvl>
+    <w:lvl w:ilvl="5">
+      <w:start w:val="1"/>
+      <w:numFmt w:val="lowerRoman"/>
+      <w:lvlText w:val="(%6)"/>
+      <w:lvlJc w:val="left"/>
+      <w:pPr>
+        <w:ind w:left="2160" w:hanging="360"/>
+      </w:pPr>
+    </w:lvl>
+    <w:lvl w:ilvl="6">
+      <w:start w:val="1"/>
+      <w:numFmt w:val="decimal"/>
+      <w:lvlText w:val="%7."/>
+      <w:lvlJc w:val="left"/>
+      <w:pPr>
+        <w:ind w:left="2520" w:hanging="360"/>
+      </w:pPr>
+    </w:lvl>
+    <w:lvl w:ilvl="7">
+      <w:start w:val="1"/>
+      <w:numFmt w:val="lowerLetter"/>
+      <w:lvlText w:val="%8."/>
+      <w:lvlJc w:val="left"/>
+      <w:pPr>
+        <w:ind w:left="2880" w:hanging="360"/>
+      </w:pPr>
+    </w:lvl>
+    <w:lvl w:ilvl="8">
+      <w:start w:val="1"/>
+      <w:numFmt w:val="lowerRoman"/>
+      <w:lvlText w:val="%9."/>
+      <w:lvlJc w:val="left"/>
+      <w:pPr>
+        <w:ind w:left="3240" w:hanging="360"/>
+      </w:pPr>
+    </w:lvl>
+  </w:abstractNum>
+  <w:abstractNum w:abstractNumId="10" w15:restartNumberingAfterBreak="0">
     <w:nsid w:val="275807FA"/>
     <w:multiLevelType w:val="multilevel"/>
     <w:tmpl w:val="0419001D"/>
@@ -3478,7 +5138,889 @@
       </w:pPr>
     </w:lvl>
   </w:abstractNum>
-  <w:abstractNum w:abstractNumId="4" w15:restartNumberingAfterBreak="0">
+  <w:abstractNum w:abstractNumId="11" w15:restartNumberingAfterBreak="0">
+    <w:nsid w:val="2F726E0B"/>
+    <w:multiLevelType w:val="multilevel"/>
+    <w:tmpl w:val="47C810C0"/>
+    <w:lvl w:ilvl="0">
+      <w:start w:val="1"/>
+      <w:numFmt w:val="decimal"/>
+      <w:lvlText w:val="%1."/>
+      <w:lvlJc w:val="left"/>
+      <w:pPr>
+        <w:ind w:left="360" w:firstLine="491"/>
+      </w:pPr>
+      <w:rPr>
+        <w:rFonts w:hint="default"/>
+      </w:rPr>
+    </w:lvl>
+    <w:lvl w:ilvl="1">
+      <w:start w:val="1"/>
+      <w:numFmt w:val="decimal"/>
+      <w:lvlText w:val="%1.%2."/>
+      <w:lvlJc w:val="left"/>
+      <w:pPr>
+        <w:ind w:left="792" w:hanging="432"/>
+      </w:pPr>
+      <w:rPr>
+        <w:rFonts w:hint="default"/>
+      </w:rPr>
+    </w:lvl>
+    <w:lvl w:ilvl="2">
+      <w:start w:val="1"/>
+      <w:numFmt w:val="decimal"/>
+      <w:lvlText w:val="%1.%2.%3."/>
+      <w:lvlJc w:val="left"/>
+      <w:pPr>
+        <w:ind w:left="1224" w:hanging="504"/>
+      </w:pPr>
+      <w:rPr>
+        <w:rFonts w:hint="default"/>
+      </w:rPr>
+    </w:lvl>
+    <w:lvl w:ilvl="3">
+      <w:start w:val="1"/>
+      <w:numFmt w:val="decimal"/>
+      <w:lvlText w:val="%1.%2.%3.%4."/>
+      <w:lvlJc w:val="left"/>
+      <w:pPr>
+        <w:ind w:left="1728" w:hanging="1019"/>
+      </w:pPr>
+      <w:rPr>
+        <w:rFonts w:hint="default"/>
+      </w:rPr>
+    </w:lvl>
+    <w:lvl w:ilvl="4">
+      <w:start w:val="1"/>
+      <w:numFmt w:val="decimal"/>
+      <w:lvlText w:val="%1.%2.%3.%4.%5."/>
+      <w:lvlJc w:val="left"/>
+      <w:pPr>
+        <w:ind w:left="2232" w:hanging="792"/>
+      </w:pPr>
+      <w:rPr>
+        <w:rFonts w:hint="default"/>
+      </w:rPr>
+    </w:lvl>
+    <w:lvl w:ilvl="5">
+      <w:start w:val="1"/>
+      <w:numFmt w:val="decimal"/>
+      <w:lvlText w:val="%1.%2.%3.%4.%5.%6."/>
+      <w:lvlJc w:val="left"/>
+      <w:pPr>
+        <w:ind w:left="2736" w:hanging="936"/>
+      </w:pPr>
+      <w:rPr>
+        <w:rFonts w:hint="default"/>
+      </w:rPr>
+    </w:lvl>
+    <w:lvl w:ilvl="6">
+      <w:start w:val="1"/>
+      <w:numFmt w:val="decimal"/>
+      <w:lvlText w:val="%1.%2.%3.%4.%5.%6.%7."/>
+      <w:lvlJc w:val="left"/>
+      <w:pPr>
+        <w:ind w:left="3240" w:hanging="1080"/>
+      </w:pPr>
+      <w:rPr>
+        <w:rFonts w:hint="default"/>
+      </w:rPr>
+    </w:lvl>
+    <w:lvl w:ilvl="7">
+      <w:start w:val="1"/>
+      <w:numFmt w:val="decimal"/>
+      <w:lvlText w:val="%1.%2.%3.%4.%5.%6.%7.%8."/>
+      <w:lvlJc w:val="left"/>
+      <w:pPr>
+        <w:ind w:left="3744" w:hanging="1224"/>
+      </w:pPr>
+      <w:rPr>
+        <w:rFonts w:hint="default"/>
+      </w:rPr>
+    </w:lvl>
+    <w:lvl w:ilvl="8">
+      <w:start w:val="1"/>
+      <w:numFmt w:val="decimal"/>
+      <w:lvlText w:val="%1.%2.%3.%4.%5.%6.%7.%8.%9."/>
+      <w:lvlJc w:val="left"/>
+      <w:pPr>
+        <w:ind w:left="4320" w:hanging="1440"/>
+      </w:pPr>
+      <w:rPr>
+        <w:rFonts w:hint="default"/>
+      </w:rPr>
+    </w:lvl>
+  </w:abstractNum>
+  <w:abstractNum w:abstractNumId="12" w15:restartNumberingAfterBreak="0">
+    <w:nsid w:val="35B21B05"/>
+    <w:multiLevelType w:val="hybridMultilevel"/>
+    <w:tmpl w:val="75B66396"/>
+    <w:lvl w:ilvl="0" w:tplc="0419000F">
+      <w:start w:val="1"/>
+      <w:numFmt w:val="decimal"/>
+      <w:lvlText w:val="%1."/>
+      <w:lvlJc w:val="left"/>
+      <w:pPr>
+        <w:ind w:left="1429" w:hanging="360"/>
+      </w:pPr>
+    </w:lvl>
+    <w:lvl w:ilvl="1" w:tplc="04190019" w:tentative="1">
+      <w:start w:val="1"/>
+      <w:numFmt w:val="lowerLetter"/>
+      <w:lvlText w:val="%2."/>
+      <w:lvlJc w:val="left"/>
+      <w:pPr>
+        <w:ind w:left="2149" w:hanging="360"/>
+      </w:pPr>
+    </w:lvl>
+    <w:lvl w:ilvl="2" w:tplc="0419001B" w:tentative="1">
+      <w:start w:val="1"/>
+      <w:numFmt w:val="lowerRoman"/>
+      <w:lvlText w:val="%3."/>
+      <w:lvlJc w:val="right"/>
+      <w:pPr>
+        <w:ind w:left="2869" w:hanging="180"/>
+      </w:pPr>
+    </w:lvl>
+    <w:lvl w:ilvl="3" w:tplc="0419000F" w:tentative="1">
+      <w:start w:val="1"/>
+      <w:numFmt w:val="decimal"/>
+      <w:lvlText w:val="%4."/>
+      <w:lvlJc w:val="left"/>
+      <w:pPr>
+        <w:ind w:left="3589" w:hanging="360"/>
+      </w:pPr>
+    </w:lvl>
+    <w:lvl w:ilvl="4" w:tplc="04190019" w:tentative="1">
+      <w:start w:val="1"/>
+      <w:numFmt w:val="lowerLetter"/>
+      <w:lvlText w:val="%5."/>
+      <w:lvlJc w:val="left"/>
+      <w:pPr>
+        <w:ind w:left="4309" w:hanging="360"/>
+      </w:pPr>
+    </w:lvl>
+    <w:lvl w:ilvl="5" w:tplc="0419001B" w:tentative="1">
+      <w:start w:val="1"/>
+      <w:numFmt w:val="lowerRoman"/>
+      <w:lvlText w:val="%6."/>
+      <w:lvlJc w:val="right"/>
+      <w:pPr>
+        <w:ind w:left="5029" w:hanging="180"/>
+      </w:pPr>
+    </w:lvl>
+    <w:lvl w:ilvl="6" w:tplc="0419000F" w:tentative="1">
+      <w:start w:val="1"/>
+      <w:numFmt w:val="decimal"/>
+      <w:lvlText w:val="%7."/>
+      <w:lvlJc w:val="left"/>
+      <w:pPr>
+        <w:ind w:left="5749" w:hanging="360"/>
+      </w:pPr>
+    </w:lvl>
+    <w:lvl w:ilvl="7" w:tplc="04190019" w:tentative="1">
+      <w:start w:val="1"/>
+      <w:numFmt w:val="lowerLetter"/>
+      <w:lvlText w:val="%8."/>
+      <w:lvlJc w:val="left"/>
+      <w:pPr>
+        <w:ind w:left="6469" w:hanging="360"/>
+      </w:pPr>
+    </w:lvl>
+    <w:lvl w:ilvl="8" w:tplc="0419001B" w:tentative="1">
+      <w:start w:val="1"/>
+      <w:numFmt w:val="lowerRoman"/>
+      <w:lvlText w:val="%9."/>
+      <w:lvlJc w:val="right"/>
+      <w:pPr>
+        <w:ind w:left="7189" w:hanging="180"/>
+      </w:pPr>
+    </w:lvl>
+  </w:abstractNum>
+  <w:abstractNum w:abstractNumId="13" w15:restartNumberingAfterBreak="0">
+    <w:nsid w:val="3A186F6A"/>
+    <w:multiLevelType w:val="hybridMultilevel"/>
+    <w:tmpl w:val="06788F64"/>
+    <w:lvl w:ilvl="0" w:tplc="0419000F">
+      <w:start w:val="1"/>
+      <w:numFmt w:val="decimal"/>
+      <w:lvlText w:val="%1."/>
+      <w:lvlJc w:val="left"/>
+      <w:pPr>
+        <w:ind w:left="720" w:hanging="360"/>
+      </w:pPr>
+    </w:lvl>
+    <w:lvl w:ilvl="1" w:tplc="04190019" w:tentative="1">
+      <w:start w:val="1"/>
+      <w:numFmt w:val="lowerLetter"/>
+      <w:lvlText w:val="%2."/>
+      <w:lvlJc w:val="left"/>
+      <w:pPr>
+        <w:ind w:left="1440" w:hanging="360"/>
+      </w:pPr>
+    </w:lvl>
+    <w:lvl w:ilvl="2" w:tplc="0419001B">
+      <w:start w:val="1"/>
+      <w:numFmt w:val="lowerRoman"/>
+      <w:lvlText w:val="%3."/>
+      <w:lvlJc w:val="right"/>
+      <w:pPr>
+        <w:ind w:left="2160" w:hanging="180"/>
+      </w:pPr>
+    </w:lvl>
+    <w:lvl w:ilvl="3" w:tplc="0419000F" w:tentative="1">
+      <w:start w:val="1"/>
+      <w:numFmt w:val="decimal"/>
+      <w:lvlText w:val="%4."/>
+      <w:lvlJc w:val="left"/>
+      <w:pPr>
+        <w:ind w:left="2880" w:hanging="360"/>
+      </w:pPr>
+    </w:lvl>
+    <w:lvl w:ilvl="4" w:tplc="04190019" w:tentative="1">
+      <w:start w:val="1"/>
+      <w:numFmt w:val="lowerLetter"/>
+      <w:lvlText w:val="%5."/>
+      <w:lvlJc w:val="left"/>
+      <w:pPr>
+        <w:ind w:left="3600" w:hanging="360"/>
+      </w:pPr>
+    </w:lvl>
+    <w:lvl w:ilvl="5" w:tplc="0419001B" w:tentative="1">
+      <w:start w:val="1"/>
+      <w:numFmt w:val="lowerRoman"/>
+      <w:lvlText w:val="%6."/>
+      <w:lvlJc w:val="right"/>
+      <w:pPr>
+        <w:ind w:left="4320" w:hanging="180"/>
+      </w:pPr>
+    </w:lvl>
+    <w:lvl w:ilvl="6" w:tplc="0419000F" w:tentative="1">
+      <w:start w:val="1"/>
+      <w:numFmt w:val="decimal"/>
+      <w:lvlText w:val="%7."/>
+      <w:lvlJc w:val="left"/>
+      <w:pPr>
+        <w:ind w:left="5040" w:hanging="360"/>
+      </w:pPr>
+    </w:lvl>
+    <w:lvl w:ilvl="7" w:tplc="04190019" w:tentative="1">
+      <w:start w:val="1"/>
+      <w:numFmt w:val="lowerLetter"/>
+      <w:lvlText w:val="%8."/>
+      <w:lvlJc w:val="left"/>
+      <w:pPr>
+        <w:ind w:left="5760" w:hanging="360"/>
+      </w:pPr>
+    </w:lvl>
+    <w:lvl w:ilvl="8" w:tplc="0419001B" w:tentative="1">
+      <w:start w:val="1"/>
+      <w:numFmt w:val="lowerRoman"/>
+      <w:lvlText w:val="%9."/>
+      <w:lvlJc w:val="right"/>
+      <w:pPr>
+        <w:ind w:left="6480" w:hanging="180"/>
+      </w:pPr>
+    </w:lvl>
+  </w:abstractNum>
+  <w:abstractNum w:abstractNumId="14" w15:restartNumberingAfterBreak="0">
+    <w:nsid w:val="49D078F0"/>
+    <w:multiLevelType w:val="hybridMultilevel"/>
+    <w:tmpl w:val="D28A7572"/>
+    <w:lvl w:ilvl="0" w:tplc="0419000F">
+      <w:start w:val="1"/>
+      <w:numFmt w:val="decimal"/>
+      <w:lvlText w:val="%1."/>
+      <w:lvlJc w:val="left"/>
+      <w:pPr>
+        <w:ind w:left="1429" w:hanging="360"/>
+      </w:pPr>
+    </w:lvl>
+    <w:lvl w:ilvl="1" w:tplc="04190019" w:tentative="1">
+      <w:start w:val="1"/>
+      <w:numFmt w:val="lowerLetter"/>
+      <w:lvlText w:val="%2."/>
+      <w:lvlJc w:val="left"/>
+      <w:pPr>
+        <w:ind w:left="2149" w:hanging="360"/>
+      </w:pPr>
+    </w:lvl>
+    <w:lvl w:ilvl="2" w:tplc="0419001B" w:tentative="1">
+      <w:start w:val="1"/>
+      <w:numFmt w:val="lowerRoman"/>
+      <w:lvlText w:val="%3."/>
+      <w:lvlJc w:val="right"/>
+      <w:pPr>
+        <w:ind w:left="2869" w:hanging="180"/>
+      </w:pPr>
+    </w:lvl>
+    <w:lvl w:ilvl="3" w:tplc="0419000F" w:tentative="1">
+      <w:start w:val="1"/>
+      <w:numFmt w:val="decimal"/>
+      <w:lvlText w:val="%4."/>
+      <w:lvlJc w:val="left"/>
+      <w:pPr>
+        <w:ind w:left="3589" w:hanging="360"/>
+      </w:pPr>
+    </w:lvl>
+    <w:lvl w:ilvl="4" w:tplc="04190019" w:tentative="1">
+      <w:start w:val="1"/>
+      <w:numFmt w:val="lowerLetter"/>
+      <w:lvlText w:val="%5."/>
+      <w:lvlJc w:val="left"/>
+      <w:pPr>
+        <w:ind w:left="4309" w:hanging="360"/>
+      </w:pPr>
+    </w:lvl>
+    <w:lvl w:ilvl="5" w:tplc="0419001B" w:tentative="1">
+      <w:start w:val="1"/>
+      <w:numFmt w:val="lowerRoman"/>
+      <w:lvlText w:val="%6."/>
+      <w:lvlJc w:val="right"/>
+      <w:pPr>
+        <w:ind w:left="5029" w:hanging="180"/>
+      </w:pPr>
+    </w:lvl>
+    <w:lvl w:ilvl="6" w:tplc="0419000F" w:tentative="1">
+      <w:start w:val="1"/>
+      <w:numFmt w:val="decimal"/>
+      <w:lvlText w:val="%7."/>
+      <w:lvlJc w:val="left"/>
+      <w:pPr>
+        <w:ind w:left="5749" w:hanging="360"/>
+      </w:pPr>
+    </w:lvl>
+    <w:lvl w:ilvl="7" w:tplc="04190019" w:tentative="1">
+      <w:start w:val="1"/>
+      <w:numFmt w:val="lowerLetter"/>
+      <w:lvlText w:val="%8."/>
+      <w:lvlJc w:val="left"/>
+      <w:pPr>
+        <w:ind w:left="6469" w:hanging="360"/>
+      </w:pPr>
+    </w:lvl>
+    <w:lvl w:ilvl="8" w:tplc="0419001B" w:tentative="1">
+      <w:start w:val="1"/>
+      <w:numFmt w:val="lowerRoman"/>
+      <w:lvlText w:val="%9."/>
+      <w:lvlJc w:val="right"/>
+      <w:pPr>
+        <w:ind w:left="7189" w:hanging="180"/>
+      </w:pPr>
+    </w:lvl>
+  </w:abstractNum>
+  <w:abstractNum w:abstractNumId="15" w15:restartNumberingAfterBreak="0">
+    <w:nsid w:val="4B1E7359"/>
+    <w:multiLevelType w:val="multilevel"/>
+    <w:tmpl w:val="47C810C0"/>
+    <w:lvl w:ilvl="0">
+      <w:start w:val="1"/>
+      <w:numFmt w:val="decimal"/>
+      <w:lvlText w:val="%1."/>
+      <w:lvlJc w:val="left"/>
+      <w:pPr>
+        <w:ind w:left="360" w:firstLine="491"/>
+      </w:pPr>
+      <w:rPr>
+        <w:rFonts w:hint="default"/>
+      </w:rPr>
+    </w:lvl>
+    <w:lvl w:ilvl="1">
+      <w:start w:val="1"/>
+      <w:numFmt w:val="decimal"/>
+      <w:lvlText w:val="%1.%2."/>
+      <w:lvlJc w:val="left"/>
+      <w:pPr>
+        <w:ind w:left="792" w:hanging="432"/>
+      </w:pPr>
+      <w:rPr>
+        <w:rFonts w:hint="default"/>
+      </w:rPr>
+    </w:lvl>
+    <w:lvl w:ilvl="2">
+      <w:start w:val="1"/>
+      <w:numFmt w:val="decimal"/>
+      <w:lvlText w:val="%1.%2.%3."/>
+      <w:lvlJc w:val="left"/>
+      <w:pPr>
+        <w:ind w:left="1224" w:hanging="504"/>
+      </w:pPr>
+      <w:rPr>
+        <w:rFonts w:hint="default"/>
+      </w:rPr>
+    </w:lvl>
+    <w:lvl w:ilvl="3">
+      <w:start w:val="1"/>
+      <w:numFmt w:val="decimal"/>
+      <w:lvlText w:val="%1.%2.%3.%4."/>
+      <w:lvlJc w:val="left"/>
+      <w:pPr>
+        <w:ind w:left="1728" w:hanging="1019"/>
+      </w:pPr>
+      <w:rPr>
+        <w:rFonts w:hint="default"/>
+      </w:rPr>
+    </w:lvl>
+    <w:lvl w:ilvl="4">
+      <w:start w:val="1"/>
+      <w:numFmt w:val="decimal"/>
+      <w:lvlText w:val="%1.%2.%3.%4.%5."/>
+      <w:lvlJc w:val="left"/>
+      <w:pPr>
+        <w:ind w:left="2232" w:hanging="792"/>
+      </w:pPr>
+      <w:rPr>
+        <w:rFonts w:hint="default"/>
+      </w:rPr>
+    </w:lvl>
+    <w:lvl w:ilvl="5">
+      <w:start w:val="1"/>
+      <w:numFmt w:val="decimal"/>
+      <w:lvlText w:val="%1.%2.%3.%4.%5.%6."/>
+      <w:lvlJc w:val="left"/>
+      <w:pPr>
+        <w:ind w:left="2736" w:hanging="936"/>
+      </w:pPr>
+      <w:rPr>
+        <w:rFonts w:hint="default"/>
+      </w:rPr>
+    </w:lvl>
+    <w:lvl w:ilvl="6">
+      <w:start w:val="1"/>
+      <w:numFmt w:val="decimal"/>
+      <w:lvlText w:val="%1.%2.%3.%4.%5.%6.%7."/>
+      <w:lvlJc w:val="left"/>
+      <w:pPr>
+        <w:ind w:left="3240" w:hanging="1080"/>
+      </w:pPr>
+      <w:rPr>
+        <w:rFonts w:hint="default"/>
+      </w:rPr>
+    </w:lvl>
+    <w:lvl w:ilvl="7">
+      <w:start w:val="1"/>
+      <w:numFmt w:val="decimal"/>
+      <w:lvlText w:val="%1.%2.%3.%4.%5.%6.%7.%8."/>
+      <w:lvlJc w:val="left"/>
+      <w:pPr>
+        <w:ind w:left="3744" w:hanging="1224"/>
+      </w:pPr>
+      <w:rPr>
+        <w:rFonts w:hint="default"/>
+      </w:rPr>
+    </w:lvl>
+    <w:lvl w:ilvl="8">
+      <w:start w:val="1"/>
+      <w:numFmt w:val="decimal"/>
+      <w:lvlText w:val="%1.%2.%3.%4.%5.%6.%7.%8.%9."/>
+      <w:lvlJc w:val="left"/>
+      <w:pPr>
+        <w:ind w:left="4320" w:hanging="1440"/>
+      </w:pPr>
+      <w:rPr>
+        <w:rFonts w:hint="default"/>
+      </w:rPr>
+    </w:lvl>
+  </w:abstractNum>
+  <w:abstractNum w:abstractNumId="16" w15:restartNumberingAfterBreak="0">
+    <w:nsid w:val="52BF2D65"/>
+    <w:multiLevelType w:val="hybridMultilevel"/>
+    <w:tmpl w:val="5CAE1476"/>
+    <w:lvl w:ilvl="0" w:tplc="04190001">
+      <w:start w:val="1"/>
+      <w:numFmt w:val="bullet"/>
+      <w:lvlText w:val=""/>
+      <w:lvlJc w:val="left"/>
+      <w:pPr>
+        <w:ind w:left="1429" w:hanging="360"/>
+      </w:pPr>
+      <w:rPr>
+        <w:rFonts w:ascii="Symbol" w:hAnsi="Symbol" w:hint="default"/>
+      </w:rPr>
+    </w:lvl>
+    <w:lvl w:ilvl="1" w:tplc="04190003" w:tentative="1">
+      <w:start w:val="1"/>
+      <w:numFmt w:val="bullet"/>
+      <w:lvlText w:val="o"/>
+      <w:lvlJc w:val="left"/>
+      <w:pPr>
+        <w:ind w:left="2149" w:hanging="360"/>
+      </w:pPr>
+      <w:rPr>
+        <w:rFonts w:ascii="Courier New" w:hAnsi="Courier New" w:cs="Courier New" w:hint="default"/>
+      </w:rPr>
+    </w:lvl>
+    <w:lvl w:ilvl="2" w:tplc="04190005" w:tentative="1">
+      <w:start w:val="1"/>
+      <w:numFmt w:val="bullet"/>
+      <w:lvlText w:val=""/>
+      <w:lvlJc w:val="left"/>
+      <w:pPr>
+        <w:ind w:left="2869" w:hanging="360"/>
+      </w:pPr>
+      <w:rPr>
+        <w:rFonts w:ascii="Wingdings" w:hAnsi="Wingdings" w:hint="default"/>
+      </w:rPr>
+    </w:lvl>
+    <w:lvl w:ilvl="3" w:tplc="04190001" w:tentative="1">
+      <w:start w:val="1"/>
+      <w:numFmt w:val="bullet"/>
+      <w:lvlText w:val=""/>
+      <w:lvlJc w:val="left"/>
+      <w:pPr>
+        <w:ind w:left="3589" w:hanging="360"/>
+      </w:pPr>
+      <w:rPr>
+        <w:rFonts w:ascii="Symbol" w:hAnsi="Symbol" w:hint="default"/>
+      </w:rPr>
+    </w:lvl>
+    <w:lvl w:ilvl="4" w:tplc="04190003" w:tentative="1">
+      <w:start w:val="1"/>
+      <w:numFmt w:val="bullet"/>
+      <w:lvlText w:val="o"/>
+      <w:lvlJc w:val="left"/>
+      <w:pPr>
+        <w:ind w:left="4309" w:hanging="360"/>
+      </w:pPr>
+      <w:rPr>
+        <w:rFonts w:ascii="Courier New" w:hAnsi="Courier New" w:cs="Courier New" w:hint="default"/>
+      </w:rPr>
+    </w:lvl>
+    <w:lvl w:ilvl="5" w:tplc="04190005" w:tentative="1">
+      <w:start w:val="1"/>
+      <w:numFmt w:val="bullet"/>
+      <w:lvlText w:val=""/>
+      <w:lvlJc w:val="left"/>
+      <w:pPr>
+        <w:ind w:left="5029" w:hanging="360"/>
+      </w:pPr>
+      <w:rPr>
+        <w:rFonts w:ascii="Wingdings" w:hAnsi="Wingdings" w:hint="default"/>
+      </w:rPr>
+    </w:lvl>
+    <w:lvl w:ilvl="6" w:tplc="04190001" w:tentative="1">
+      <w:start w:val="1"/>
+      <w:numFmt w:val="bullet"/>
+      <w:lvlText w:val=""/>
+      <w:lvlJc w:val="left"/>
+      <w:pPr>
+        <w:ind w:left="5749" w:hanging="360"/>
+      </w:pPr>
+      <w:rPr>
+        <w:rFonts w:ascii="Symbol" w:hAnsi="Symbol" w:hint="default"/>
+      </w:rPr>
+    </w:lvl>
+    <w:lvl w:ilvl="7" w:tplc="04190003" w:tentative="1">
+      <w:start w:val="1"/>
+      <w:numFmt w:val="bullet"/>
+      <w:lvlText w:val="o"/>
+      <w:lvlJc w:val="left"/>
+      <w:pPr>
+        <w:ind w:left="6469" w:hanging="360"/>
+      </w:pPr>
+      <w:rPr>
+        <w:rFonts w:ascii="Courier New" w:hAnsi="Courier New" w:cs="Courier New" w:hint="default"/>
+      </w:rPr>
+    </w:lvl>
+    <w:lvl w:ilvl="8" w:tplc="04190005" w:tentative="1">
+      <w:start w:val="1"/>
+      <w:numFmt w:val="bullet"/>
+      <w:lvlText w:val=""/>
+      <w:lvlJc w:val="left"/>
+      <w:pPr>
+        <w:ind w:left="7189" w:hanging="360"/>
+      </w:pPr>
+      <w:rPr>
+        <w:rFonts w:ascii="Wingdings" w:hAnsi="Wingdings" w:hint="default"/>
+      </w:rPr>
+    </w:lvl>
+  </w:abstractNum>
+  <w:abstractNum w:abstractNumId="17" w15:restartNumberingAfterBreak="0">
+    <w:nsid w:val="552D5663"/>
+    <w:multiLevelType w:val="hybridMultilevel"/>
+    <w:tmpl w:val="9B848E20"/>
+    <w:lvl w:ilvl="0" w:tplc="0419000F">
+      <w:start w:val="1"/>
+      <w:numFmt w:val="decimal"/>
+      <w:lvlText w:val="%1."/>
+      <w:lvlJc w:val="left"/>
+      <w:pPr>
+        <w:ind w:left="2149" w:hanging="360"/>
+      </w:pPr>
+    </w:lvl>
+    <w:lvl w:ilvl="1" w:tplc="04190019" w:tentative="1">
+      <w:start w:val="1"/>
+      <w:numFmt w:val="lowerLetter"/>
+      <w:lvlText w:val="%2."/>
+      <w:lvlJc w:val="left"/>
+      <w:pPr>
+        <w:ind w:left="2869" w:hanging="360"/>
+      </w:pPr>
+    </w:lvl>
+    <w:lvl w:ilvl="2" w:tplc="0419001B" w:tentative="1">
+      <w:start w:val="1"/>
+      <w:numFmt w:val="lowerRoman"/>
+      <w:lvlText w:val="%3."/>
+      <w:lvlJc w:val="right"/>
+      <w:pPr>
+        <w:ind w:left="3589" w:hanging="180"/>
+      </w:pPr>
+    </w:lvl>
+    <w:lvl w:ilvl="3" w:tplc="0419000F" w:tentative="1">
+      <w:start w:val="1"/>
+      <w:numFmt w:val="decimal"/>
+      <w:lvlText w:val="%4."/>
+      <w:lvlJc w:val="left"/>
+      <w:pPr>
+        <w:ind w:left="4309" w:hanging="360"/>
+      </w:pPr>
+    </w:lvl>
+    <w:lvl w:ilvl="4" w:tplc="04190019" w:tentative="1">
+      <w:start w:val="1"/>
+      <w:numFmt w:val="lowerLetter"/>
+      <w:lvlText w:val="%5."/>
+      <w:lvlJc w:val="left"/>
+      <w:pPr>
+        <w:ind w:left="5029" w:hanging="360"/>
+      </w:pPr>
+    </w:lvl>
+    <w:lvl w:ilvl="5" w:tplc="0419001B" w:tentative="1">
+      <w:start w:val="1"/>
+      <w:numFmt w:val="lowerRoman"/>
+      <w:lvlText w:val="%6."/>
+      <w:lvlJc w:val="right"/>
+      <w:pPr>
+        <w:ind w:left="5749" w:hanging="180"/>
+      </w:pPr>
+    </w:lvl>
+    <w:lvl w:ilvl="6" w:tplc="0419000F" w:tentative="1">
+      <w:start w:val="1"/>
+      <w:numFmt w:val="decimal"/>
+      <w:lvlText w:val="%7."/>
+      <w:lvlJc w:val="left"/>
+      <w:pPr>
+        <w:ind w:left="6469" w:hanging="360"/>
+      </w:pPr>
+    </w:lvl>
+    <w:lvl w:ilvl="7" w:tplc="04190019" w:tentative="1">
+      <w:start w:val="1"/>
+      <w:numFmt w:val="lowerLetter"/>
+      <w:lvlText w:val="%8."/>
+      <w:lvlJc w:val="left"/>
+      <w:pPr>
+        <w:ind w:left="7189" w:hanging="360"/>
+      </w:pPr>
+    </w:lvl>
+    <w:lvl w:ilvl="8" w:tplc="0419001B" w:tentative="1">
+      <w:start w:val="1"/>
+      <w:numFmt w:val="lowerRoman"/>
+      <w:lvlText w:val="%9."/>
+      <w:lvlJc w:val="right"/>
+      <w:pPr>
+        <w:ind w:left="7909" w:hanging="180"/>
+      </w:pPr>
+    </w:lvl>
+  </w:abstractNum>
+  <w:abstractNum w:abstractNumId="18" w15:restartNumberingAfterBreak="0">
+    <w:nsid w:val="5558568A"/>
+    <w:multiLevelType w:val="hybridMultilevel"/>
+    <w:tmpl w:val="55AE7AD4"/>
+    <w:lvl w:ilvl="0" w:tplc="0419000F">
+      <w:start w:val="1"/>
+      <w:numFmt w:val="decimal"/>
+      <w:lvlText w:val="%1."/>
+      <w:lvlJc w:val="left"/>
+      <w:pPr>
+        <w:ind w:left="1429" w:hanging="360"/>
+      </w:pPr>
+    </w:lvl>
+    <w:lvl w:ilvl="1" w:tplc="04190019" w:tentative="1">
+      <w:start w:val="1"/>
+      <w:numFmt w:val="lowerLetter"/>
+      <w:lvlText w:val="%2."/>
+      <w:lvlJc w:val="left"/>
+      <w:pPr>
+        <w:ind w:left="2149" w:hanging="360"/>
+      </w:pPr>
+    </w:lvl>
+    <w:lvl w:ilvl="2" w:tplc="0419001B" w:tentative="1">
+      <w:start w:val="1"/>
+      <w:numFmt w:val="lowerRoman"/>
+      <w:lvlText w:val="%3."/>
+      <w:lvlJc w:val="right"/>
+      <w:pPr>
+        <w:ind w:left="2869" w:hanging="180"/>
+      </w:pPr>
+    </w:lvl>
+    <w:lvl w:ilvl="3" w:tplc="0419000F" w:tentative="1">
+      <w:start w:val="1"/>
+      <w:numFmt w:val="decimal"/>
+      <w:lvlText w:val="%4."/>
+      <w:lvlJc w:val="left"/>
+      <w:pPr>
+        <w:ind w:left="3589" w:hanging="360"/>
+      </w:pPr>
+    </w:lvl>
+    <w:lvl w:ilvl="4" w:tplc="04190019" w:tentative="1">
+      <w:start w:val="1"/>
+      <w:numFmt w:val="lowerLetter"/>
+      <w:lvlText w:val="%5."/>
+      <w:lvlJc w:val="left"/>
+      <w:pPr>
+        <w:ind w:left="4309" w:hanging="360"/>
+      </w:pPr>
+    </w:lvl>
+    <w:lvl w:ilvl="5" w:tplc="0419001B" w:tentative="1">
+      <w:start w:val="1"/>
+      <w:numFmt w:val="lowerRoman"/>
+      <w:lvlText w:val="%6."/>
+      <w:lvlJc w:val="right"/>
+      <w:pPr>
+        <w:ind w:left="5029" w:hanging="180"/>
+      </w:pPr>
+    </w:lvl>
+    <w:lvl w:ilvl="6" w:tplc="0419000F" w:tentative="1">
+      <w:start w:val="1"/>
+      <w:numFmt w:val="decimal"/>
+      <w:lvlText w:val="%7."/>
+      <w:lvlJc w:val="left"/>
+      <w:pPr>
+        <w:ind w:left="5749" w:hanging="360"/>
+      </w:pPr>
+    </w:lvl>
+    <w:lvl w:ilvl="7" w:tplc="04190019" w:tentative="1">
+      <w:start w:val="1"/>
+      <w:numFmt w:val="lowerLetter"/>
+      <w:lvlText w:val="%8."/>
+      <w:lvlJc w:val="left"/>
+      <w:pPr>
+        <w:ind w:left="6469" w:hanging="360"/>
+      </w:pPr>
+    </w:lvl>
+    <w:lvl w:ilvl="8" w:tplc="0419001B" w:tentative="1">
+      <w:start w:val="1"/>
+      <w:numFmt w:val="lowerRoman"/>
+      <w:lvlText w:val="%9."/>
+      <w:lvlJc w:val="right"/>
+      <w:pPr>
+        <w:ind w:left="7189" w:hanging="180"/>
+      </w:pPr>
+    </w:lvl>
+  </w:abstractNum>
+  <w:abstractNum w:abstractNumId="19" w15:restartNumberingAfterBreak="0">
+    <w:nsid w:val="55A016CB"/>
+    <w:multiLevelType w:val="multilevel"/>
+    <w:tmpl w:val="47C810C0"/>
+    <w:lvl w:ilvl="0">
+      <w:start w:val="1"/>
+      <w:numFmt w:val="decimal"/>
+      <w:lvlText w:val="%1."/>
+      <w:lvlJc w:val="left"/>
+      <w:pPr>
+        <w:ind w:left="360" w:firstLine="491"/>
+      </w:pPr>
+      <w:rPr>
+        <w:rFonts w:hint="default"/>
+      </w:rPr>
+    </w:lvl>
+    <w:lvl w:ilvl="1">
+      <w:start w:val="1"/>
+      <w:numFmt w:val="decimal"/>
+      <w:lvlText w:val="%1.%2."/>
+      <w:lvlJc w:val="left"/>
+      <w:pPr>
+        <w:ind w:left="792" w:hanging="432"/>
+      </w:pPr>
+      <w:rPr>
+        <w:rFonts w:hint="default"/>
+      </w:rPr>
+    </w:lvl>
+    <w:lvl w:ilvl="2">
+      <w:start w:val="1"/>
+      <w:numFmt w:val="decimal"/>
+      <w:lvlText w:val="%1.%2.%3."/>
+      <w:lvlJc w:val="left"/>
+      <w:pPr>
+        <w:ind w:left="1224" w:hanging="504"/>
+      </w:pPr>
+      <w:rPr>
+        <w:rFonts w:hint="default"/>
+      </w:rPr>
+    </w:lvl>
+    <w:lvl w:ilvl="3">
+      <w:start w:val="1"/>
+      <w:numFmt w:val="decimal"/>
+      <w:lvlText w:val="%1.%2.%3.%4."/>
+      <w:lvlJc w:val="left"/>
+      <w:pPr>
+        <w:ind w:left="1728" w:hanging="1019"/>
+      </w:pPr>
+      <w:rPr>
+        <w:rFonts w:hint="default"/>
+      </w:rPr>
+    </w:lvl>
+    <w:lvl w:ilvl="4">
+      <w:start w:val="1"/>
+      <w:numFmt w:val="decimal"/>
+      <w:lvlText w:val="%1.%2.%3.%4.%5."/>
+      <w:lvlJc w:val="left"/>
+      <w:pPr>
+        <w:ind w:left="2232" w:hanging="792"/>
+      </w:pPr>
+      <w:rPr>
+        <w:rFonts w:hint="default"/>
+      </w:rPr>
+    </w:lvl>
+    <w:lvl w:ilvl="5">
+      <w:start w:val="1"/>
+      <w:numFmt w:val="decimal"/>
+      <w:lvlText w:val="%1.%2.%3.%4.%5.%6."/>
+      <w:lvlJc w:val="left"/>
+      <w:pPr>
+        <w:ind w:left="2736" w:hanging="936"/>
+      </w:pPr>
+      <w:rPr>
+        <w:rFonts w:hint="default"/>
+      </w:rPr>
+    </w:lvl>
+    <w:lvl w:ilvl="6">
+      <w:start w:val="1"/>
+      <w:numFmt w:val="decimal"/>
+      <w:lvlText w:val="%1.%2.%3.%4.%5.%6.%7."/>
+      <w:lvlJc w:val="left"/>
+      <w:pPr>
+        <w:ind w:left="3240" w:hanging="1080"/>
+      </w:pPr>
+      <w:rPr>
+        <w:rFonts w:hint="default"/>
+      </w:rPr>
+    </w:lvl>
+    <w:lvl w:ilvl="7">
+      <w:start w:val="1"/>
+      <w:numFmt w:val="decimal"/>
+      <w:lvlText w:val="%1.%2.%3.%4.%5.%6.%7.%8."/>
+      <w:lvlJc w:val="left"/>
+      <w:pPr>
+        <w:ind w:left="3744" w:hanging="1224"/>
+      </w:pPr>
+      <w:rPr>
+        <w:rFonts w:hint="default"/>
+      </w:rPr>
+    </w:lvl>
+    <w:lvl w:ilvl="8">
+      <w:start w:val="1"/>
+      <w:numFmt w:val="decimal"/>
+      <w:lvlText w:val="%1.%2.%3.%4.%5.%6.%7.%8.%9."/>
+      <w:lvlJc w:val="left"/>
+      <w:pPr>
+        <w:ind w:left="4320" w:hanging="1440"/>
+      </w:pPr>
+      <w:rPr>
+        <w:rFonts w:hint="default"/>
+      </w:rPr>
+    </w:lvl>
+  </w:abstractNum>
+  <w:abstractNum w:abstractNumId="20" w15:restartNumberingAfterBreak="0">
     <w:nsid w:val="65B943AA"/>
     <w:multiLevelType w:val="multilevel"/>
     <w:tmpl w:val="0419001F"/>
@@ -3564,7 +6106,7 @@
       </w:pPr>
     </w:lvl>
   </w:abstractNum>
-  <w:abstractNum w:abstractNumId="5" w15:restartNumberingAfterBreak="0">
+  <w:abstractNum w:abstractNumId="21" w15:restartNumberingAfterBreak="0">
     <w:nsid w:val="6739420B"/>
     <w:multiLevelType w:val="multilevel"/>
     <w:tmpl w:val="0419001F"/>
@@ -3650,7 +6192,179 @@
       </w:pPr>
     </w:lvl>
   </w:abstractNum>
-  <w:abstractNum w:abstractNumId="6" w15:restartNumberingAfterBreak="0">
+  <w:abstractNum w:abstractNumId="22" w15:restartNumberingAfterBreak="0">
+    <w:nsid w:val="67905287"/>
+    <w:multiLevelType w:val="hybridMultilevel"/>
+    <w:tmpl w:val="89D07ABC"/>
+    <w:lvl w:ilvl="0" w:tplc="0419000F">
+      <w:start w:val="1"/>
+      <w:numFmt w:val="decimal"/>
+      <w:lvlText w:val="%1."/>
+      <w:lvlJc w:val="left"/>
+      <w:pPr>
+        <w:ind w:left="1429" w:hanging="360"/>
+      </w:pPr>
+    </w:lvl>
+    <w:lvl w:ilvl="1" w:tplc="04190019" w:tentative="1">
+      <w:start w:val="1"/>
+      <w:numFmt w:val="lowerLetter"/>
+      <w:lvlText w:val="%2."/>
+      <w:lvlJc w:val="left"/>
+      <w:pPr>
+        <w:ind w:left="2149" w:hanging="360"/>
+      </w:pPr>
+    </w:lvl>
+    <w:lvl w:ilvl="2" w:tplc="0419001B" w:tentative="1">
+      <w:start w:val="1"/>
+      <w:numFmt w:val="lowerRoman"/>
+      <w:lvlText w:val="%3."/>
+      <w:lvlJc w:val="right"/>
+      <w:pPr>
+        <w:ind w:left="2869" w:hanging="180"/>
+      </w:pPr>
+    </w:lvl>
+    <w:lvl w:ilvl="3" w:tplc="0419000F" w:tentative="1">
+      <w:start w:val="1"/>
+      <w:numFmt w:val="decimal"/>
+      <w:lvlText w:val="%4."/>
+      <w:lvlJc w:val="left"/>
+      <w:pPr>
+        <w:ind w:left="3589" w:hanging="360"/>
+      </w:pPr>
+    </w:lvl>
+    <w:lvl w:ilvl="4" w:tplc="04190019" w:tentative="1">
+      <w:start w:val="1"/>
+      <w:numFmt w:val="lowerLetter"/>
+      <w:lvlText w:val="%5."/>
+      <w:lvlJc w:val="left"/>
+      <w:pPr>
+        <w:ind w:left="4309" w:hanging="360"/>
+      </w:pPr>
+    </w:lvl>
+    <w:lvl w:ilvl="5" w:tplc="0419001B" w:tentative="1">
+      <w:start w:val="1"/>
+      <w:numFmt w:val="lowerRoman"/>
+      <w:lvlText w:val="%6."/>
+      <w:lvlJc w:val="right"/>
+      <w:pPr>
+        <w:ind w:left="5029" w:hanging="180"/>
+      </w:pPr>
+    </w:lvl>
+    <w:lvl w:ilvl="6" w:tplc="0419000F" w:tentative="1">
+      <w:start w:val="1"/>
+      <w:numFmt w:val="decimal"/>
+      <w:lvlText w:val="%7."/>
+      <w:lvlJc w:val="left"/>
+      <w:pPr>
+        <w:ind w:left="5749" w:hanging="360"/>
+      </w:pPr>
+    </w:lvl>
+    <w:lvl w:ilvl="7" w:tplc="04190019" w:tentative="1">
+      <w:start w:val="1"/>
+      <w:numFmt w:val="lowerLetter"/>
+      <w:lvlText w:val="%8."/>
+      <w:lvlJc w:val="left"/>
+      <w:pPr>
+        <w:ind w:left="6469" w:hanging="360"/>
+      </w:pPr>
+    </w:lvl>
+    <w:lvl w:ilvl="8" w:tplc="0419001B" w:tentative="1">
+      <w:start w:val="1"/>
+      <w:numFmt w:val="lowerRoman"/>
+      <w:lvlText w:val="%9."/>
+      <w:lvlJc w:val="right"/>
+      <w:pPr>
+        <w:ind w:left="7189" w:hanging="180"/>
+      </w:pPr>
+    </w:lvl>
+  </w:abstractNum>
+  <w:abstractNum w:abstractNumId="23" w15:restartNumberingAfterBreak="0">
+    <w:nsid w:val="68F2494D"/>
+    <w:multiLevelType w:val="hybridMultilevel"/>
+    <w:tmpl w:val="C50282E6"/>
+    <w:lvl w:ilvl="0" w:tplc="0419000F">
+      <w:start w:val="1"/>
+      <w:numFmt w:val="decimal"/>
+      <w:lvlText w:val="%1."/>
+      <w:lvlJc w:val="left"/>
+      <w:pPr>
+        <w:ind w:left="360" w:hanging="360"/>
+      </w:pPr>
+    </w:lvl>
+    <w:lvl w:ilvl="1" w:tplc="04190019" w:tentative="1">
+      <w:start w:val="1"/>
+      <w:numFmt w:val="lowerLetter"/>
+      <w:lvlText w:val="%2."/>
+      <w:lvlJc w:val="left"/>
+      <w:pPr>
+        <w:ind w:left="1080" w:hanging="360"/>
+      </w:pPr>
+    </w:lvl>
+    <w:lvl w:ilvl="2" w:tplc="0419001B" w:tentative="1">
+      <w:start w:val="1"/>
+      <w:numFmt w:val="lowerRoman"/>
+      <w:lvlText w:val="%3."/>
+      <w:lvlJc w:val="right"/>
+      <w:pPr>
+        <w:ind w:left="1800" w:hanging="180"/>
+      </w:pPr>
+    </w:lvl>
+    <w:lvl w:ilvl="3" w:tplc="0419000F" w:tentative="1">
+      <w:start w:val="1"/>
+      <w:numFmt w:val="decimal"/>
+      <w:lvlText w:val="%4."/>
+      <w:lvlJc w:val="left"/>
+      <w:pPr>
+        <w:ind w:left="2520" w:hanging="360"/>
+      </w:pPr>
+    </w:lvl>
+    <w:lvl w:ilvl="4" w:tplc="04190019" w:tentative="1">
+      <w:start w:val="1"/>
+      <w:numFmt w:val="lowerLetter"/>
+      <w:lvlText w:val="%5."/>
+      <w:lvlJc w:val="left"/>
+      <w:pPr>
+        <w:ind w:left="3240" w:hanging="360"/>
+      </w:pPr>
+    </w:lvl>
+    <w:lvl w:ilvl="5" w:tplc="0419001B" w:tentative="1">
+      <w:start w:val="1"/>
+      <w:numFmt w:val="lowerRoman"/>
+      <w:lvlText w:val="%6."/>
+      <w:lvlJc w:val="right"/>
+      <w:pPr>
+        <w:ind w:left="3960" w:hanging="180"/>
+      </w:pPr>
+    </w:lvl>
+    <w:lvl w:ilvl="6" w:tplc="0419000F" w:tentative="1">
+      <w:start w:val="1"/>
+      <w:numFmt w:val="decimal"/>
+      <w:lvlText w:val="%7."/>
+      <w:lvlJc w:val="left"/>
+      <w:pPr>
+        <w:ind w:left="4680" w:hanging="360"/>
+      </w:pPr>
+    </w:lvl>
+    <w:lvl w:ilvl="7" w:tplc="04190019" w:tentative="1">
+      <w:start w:val="1"/>
+      <w:numFmt w:val="lowerLetter"/>
+      <w:lvlText w:val="%8."/>
+      <w:lvlJc w:val="left"/>
+      <w:pPr>
+        <w:ind w:left="5400" w:hanging="360"/>
+      </w:pPr>
+    </w:lvl>
+    <w:lvl w:ilvl="8" w:tplc="0419001B" w:tentative="1">
+      <w:start w:val="1"/>
+      <w:numFmt w:val="lowerRoman"/>
+      <w:lvlText w:val="%9."/>
+      <w:lvlJc w:val="right"/>
+      <w:pPr>
+        <w:ind w:left="6120" w:hanging="180"/>
+      </w:pPr>
+    </w:lvl>
+  </w:abstractNum>
+  <w:abstractNum w:abstractNumId="24" w15:restartNumberingAfterBreak="0">
     <w:nsid w:val="6A767981"/>
     <w:multiLevelType w:val="hybridMultilevel"/>
     <w:tmpl w:val="45F42A9C"/>
@@ -3763,7 +6477,120 @@
       </w:rPr>
     </w:lvl>
   </w:abstractNum>
-  <w:abstractNum w:abstractNumId="7" w15:restartNumberingAfterBreak="0">
+  <w:abstractNum w:abstractNumId="25" w15:restartNumberingAfterBreak="0">
+    <w:nsid w:val="6D0244B3"/>
+    <w:multiLevelType w:val="multilevel"/>
+    <w:tmpl w:val="47C810C0"/>
+    <w:lvl w:ilvl="0">
+      <w:start w:val="1"/>
+      <w:numFmt w:val="decimal"/>
+      <w:lvlText w:val="%1."/>
+      <w:lvlJc w:val="left"/>
+      <w:pPr>
+        <w:ind w:left="360" w:firstLine="491"/>
+      </w:pPr>
+      <w:rPr>
+        <w:rFonts w:hint="default"/>
+      </w:rPr>
+    </w:lvl>
+    <w:lvl w:ilvl="1">
+      <w:start w:val="1"/>
+      <w:numFmt w:val="decimal"/>
+      <w:lvlText w:val="%1.%2."/>
+      <w:lvlJc w:val="left"/>
+      <w:pPr>
+        <w:ind w:left="792" w:hanging="432"/>
+      </w:pPr>
+      <w:rPr>
+        <w:rFonts w:hint="default"/>
+      </w:rPr>
+    </w:lvl>
+    <w:lvl w:ilvl="2">
+      <w:start w:val="1"/>
+      <w:numFmt w:val="decimal"/>
+      <w:lvlText w:val="%1.%2.%3."/>
+      <w:lvlJc w:val="left"/>
+      <w:pPr>
+        <w:ind w:left="1224" w:hanging="504"/>
+      </w:pPr>
+      <w:rPr>
+        <w:rFonts w:hint="default"/>
+      </w:rPr>
+    </w:lvl>
+    <w:lvl w:ilvl="3">
+      <w:start w:val="1"/>
+      <w:numFmt w:val="decimal"/>
+      <w:lvlText w:val="%1.%2.%3.%4."/>
+      <w:lvlJc w:val="left"/>
+      <w:pPr>
+        <w:ind w:left="1728" w:hanging="1019"/>
+      </w:pPr>
+      <w:rPr>
+        <w:rFonts w:hint="default"/>
+      </w:rPr>
+    </w:lvl>
+    <w:lvl w:ilvl="4">
+      <w:start w:val="1"/>
+      <w:numFmt w:val="decimal"/>
+      <w:lvlText w:val="%1.%2.%3.%4.%5."/>
+      <w:lvlJc w:val="left"/>
+      <w:pPr>
+        <w:ind w:left="2232" w:hanging="792"/>
+      </w:pPr>
+      <w:rPr>
+        <w:rFonts w:hint="default"/>
+      </w:rPr>
+    </w:lvl>
+    <w:lvl w:ilvl="5">
+      <w:start w:val="1"/>
+      <w:numFmt w:val="decimal"/>
+      <w:lvlText w:val="%1.%2.%3.%4.%5.%6."/>
+      <w:lvlJc w:val="left"/>
+      <w:pPr>
+        <w:ind w:left="2736" w:hanging="936"/>
+      </w:pPr>
+      <w:rPr>
+        <w:rFonts w:hint="default"/>
+      </w:rPr>
+    </w:lvl>
+    <w:lvl w:ilvl="6">
+      <w:start w:val="1"/>
+      <w:numFmt w:val="decimal"/>
+      <w:lvlText w:val="%1.%2.%3.%4.%5.%6.%7."/>
+      <w:lvlJc w:val="left"/>
+      <w:pPr>
+        <w:ind w:left="3240" w:hanging="1080"/>
+      </w:pPr>
+      <w:rPr>
+        <w:rFonts w:hint="default"/>
+      </w:rPr>
+    </w:lvl>
+    <w:lvl w:ilvl="7">
+      <w:start w:val="1"/>
+      <w:numFmt w:val="decimal"/>
+      <w:lvlText w:val="%1.%2.%3.%4.%5.%6.%7.%8."/>
+      <w:lvlJc w:val="left"/>
+      <w:pPr>
+        <w:ind w:left="3744" w:hanging="1224"/>
+      </w:pPr>
+      <w:rPr>
+        <w:rFonts w:hint="default"/>
+      </w:rPr>
+    </w:lvl>
+    <w:lvl w:ilvl="8">
+      <w:start w:val="1"/>
+      <w:numFmt w:val="decimal"/>
+      <w:lvlText w:val="%1.%2.%3.%4.%5.%6.%7.%8.%9."/>
+      <w:lvlJc w:val="left"/>
+      <w:pPr>
+        <w:ind w:left="4320" w:hanging="1440"/>
+      </w:pPr>
+      <w:rPr>
+        <w:rFonts w:hint="default"/>
+      </w:rPr>
+    </w:lvl>
+  </w:abstractNum>
+  <w:abstractNum w:abstractNumId="26" w15:restartNumberingAfterBreak="0">
     <w:nsid w:val="6F5019EB"/>
     <w:multiLevelType w:val="multilevel"/>
     <w:tmpl w:val="0419001F"/>
@@ -3849,7 +6676,7 @@
       </w:pPr>
     </w:lvl>
   </w:abstractNum>
-  <w:abstractNum w:abstractNumId="8" w15:restartNumberingAfterBreak="0">
+  <w:abstractNum w:abstractNumId="27" w15:restartNumberingAfterBreak="0">
     <w:nsid w:val="72991CA4"/>
     <w:multiLevelType w:val="multilevel"/>
     <w:tmpl w:val="0419001F"/>
@@ -3935,7 +6762,7 @@
       </w:pPr>
     </w:lvl>
   </w:abstractNum>
-  <w:abstractNum w:abstractNumId="9" w15:restartNumberingAfterBreak="0">
+  <w:abstractNum w:abstractNumId="28" w15:restartNumberingAfterBreak="0">
     <w:nsid w:val="77122E64"/>
     <w:multiLevelType w:val="hybridMultilevel"/>
     <w:tmpl w:val="F912B6A2"/>
@@ -4048,7 +6875,120 @@
       </w:rPr>
     </w:lvl>
   </w:abstractNum>
-  <w:abstractNum w:abstractNumId="10" w15:restartNumberingAfterBreak="0">
+  <w:abstractNum w:abstractNumId="29" w15:restartNumberingAfterBreak="0">
+    <w:nsid w:val="78B6210E"/>
+    <w:multiLevelType w:val="multilevel"/>
+    <w:tmpl w:val="FDCAFD16"/>
+    <w:lvl w:ilvl="0">
+      <w:start w:val="1"/>
+      <w:numFmt w:val="decimal"/>
+      <w:lvlText w:val="%1."/>
+      <w:lvlJc w:val="left"/>
+      <w:pPr>
+        <w:ind w:left="360" w:hanging="360"/>
+      </w:pPr>
+      <w:rPr>
+        <w:rFonts w:hint="default"/>
+      </w:rPr>
+    </w:lvl>
+    <w:lvl w:ilvl="1">
+      <w:start w:val="1"/>
+      <w:numFmt w:val="decimal"/>
+      <w:lvlText w:val="%1.%2."/>
+      <w:lvlJc w:val="left"/>
+      <w:pPr>
+        <w:ind w:left="792" w:hanging="432"/>
+      </w:pPr>
+      <w:rPr>
+        <w:rFonts w:hint="default"/>
+      </w:rPr>
+    </w:lvl>
+    <w:lvl w:ilvl="2">
+      <w:start w:val="1"/>
+      <w:numFmt w:val="decimal"/>
+      <w:lvlText w:val="%1.%2.%3."/>
+      <w:lvlJc w:val="left"/>
+      <w:pPr>
+        <w:ind w:left="1224" w:hanging="504"/>
+      </w:pPr>
+      <w:rPr>
+        <w:rFonts w:hint="default"/>
+      </w:rPr>
+    </w:lvl>
+    <w:lvl w:ilvl="3">
+      <w:start w:val="1"/>
+      <w:numFmt w:val="decimal"/>
+      <w:lvlText w:val="%1.%2.%3.%4."/>
+      <w:lvlJc w:val="left"/>
+      <w:pPr>
+        <w:ind w:left="1728" w:hanging="1019"/>
+      </w:pPr>
+      <w:rPr>
+        <w:rFonts w:hint="default"/>
+      </w:rPr>
+    </w:lvl>
+    <w:lvl w:ilvl="4">
+      <w:start w:val="1"/>
+      <w:numFmt w:val="decimal"/>
+      <w:lvlText w:val="%1.%2.%3.%4.%5."/>
+      <w:lvlJc w:val="left"/>
+      <w:pPr>
+        <w:ind w:left="2232" w:hanging="792"/>
+      </w:pPr>
+      <w:rPr>
+        <w:rFonts w:hint="default"/>
+      </w:rPr>
+    </w:lvl>
+    <w:lvl w:ilvl="5">
+      <w:start w:val="1"/>
+      <w:numFmt w:val="decimal"/>
+      <w:lvlText w:val="%1.%2.%3.%4.%5.%6."/>
+      <w:lvlJc w:val="left"/>
+      <w:pPr>
+        <w:ind w:left="2736" w:hanging="936"/>
+      </w:pPr>
+      <w:rPr>
+        <w:rFonts w:hint="default"/>
+      </w:rPr>
+    </w:lvl>
+    <w:lvl w:ilvl="6">
+      <w:start w:val="1"/>
+      <w:numFmt w:val="decimal"/>
+      <w:lvlText w:val="%1.%2.%3.%4.%5.%6.%7."/>
+      <w:lvlJc w:val="left"/>
+      <w:pPr>
+        <w:ind w:left="3240" w:hanging="1080"/>
+      </w:pPr>
+      <w:rPr>
+        <w:rFonts w:hint="default"/>
+      </w:rPr>
+    </w:lvl>
+    <w:lvl w:ilvl="7">
+      <w:start w:val="1"/>
+      <w:numFmt w:val="decimal"/>
+      <w:lvlText w:val="%1.%2.%3.%4.%5.%6.%7.%8."/>
+      <w:lvlJc w:val="left"/>
+      <w:pPr>
+        <w:ind w:left="3744" w:hanging="1224"/>
+      </w:pPr>
+      <w:rPr>
+        <w:rFonts w:hint="default"/>
+      </w:rPr>
+    </w:lvl>
+    <w:lvl w:ilvl="8">
+      <w:start w:val="1"/>
+      <w:numFmt w:val="decimal"/>
+      <w:lvlText w:val="%1.%2.%3.%4.%5.%6.%7.%8.%9."/>
+      <w:lvlJc w:val="left"/>
+      <w:pPr>
+        <w:ind w:left="4320" w:hanging="1440"/>
+      </w:pPr>
+      <w:rPr>
+        <w:rFonts w:hint="default"/>
+      </w:rPr>
+    </w:lvl>
+  </w:abstractNum>
+  <w:abstractNum w:abstractNumId="30" w15:restartNumberingAfterBreak="0">
     <w:nsid w:val="7B9F53A9"/>
     <w:multiLevelType w:val="multilevel"/>
     <w:tmpl w:val="341A536E"/>
@@ -4161,7 +7101,7 @@
       </w:rPr>
     </w:lvl>
   </w:abstractNum>
-  <w:abstractNum w:abstractNumId="11" w15:restartNumberingAfterBreak="0">
+  <w:abstractNum w:abstractNumId="31" w15:restartNumberingAfterBreak="0">
     <w:nsid w:val="7EC21A39"/>
     <w:multiLevelType w:val="multilevel"/>
     <w:tmpl w:val="0419001F"/>
@@ -4247,7 +7187,7 @@
       </w:pPr>
     </w:lvl>
   </w:abstractNum>
-  <w:abstractNum w:abstractNumId="12" w15:restartNumberingAfterBreak="0">
+  <w:abstractNum w:abstractNumId="32" w15:restartNumberingAfterBreak="0">
     <w:nsid w:val="7F6F18FF"/>
     <w:multiLevelType w:val="multilevel"/>
     <w:tmpl w:val="0419001F"/>
@@ -4334,43 +7274,103 @@
     </w:lvl>
   </w:abstractNum>
   <w:num w:numId="1">
-    <w:abstractNumId w:val="6"/>
+    <w:abstractNumId w:val="24"/>
   </w:num>
   <w:num w:numId="2">
+    <w:abstractNumId w:val="28"/>
+  </w:num>
+  <w:num w:numId="3">
+    <w:abstractNumId w:val="10"/>
+  </w:num>
+  <w:num w:numId="4">
+    <w:abstractNumId w:val="21"/>
+  </w:num>
+  <w:num w:numId="5">
+    <w:abstractNumId w:val="20"/>
+  </w:num>
+  <w:num w:numId="6">
+    <w:abstractNumId w:val="27"/>
+  </w:num>
+  <w:num w:numId="7">
+    <w:abstractNumId w:val="26"/>
+  </w:num>
+  <w:num w:numId="8">
+    <w:abstractNumId w:val="31"/>
+  </w:num>
+  <w:num w:numId="9">
+    <w:abstractNumId w:val="4"/>
+  </w:num>
+  <w:num w:numId="10">
+    <w:abstractNumId w:val="32"/>
+  </w:num>
+  <w:num w:numId="11">
+    <w:abstractNumId w:val="30"/>
+  </w:num>
+  <w:num w:numId="12">
+    <w:abstractNumId w:val="2"/>
+  </w:num>
+  <w:num w:numId="13">
+    <w:abstractNumId w:val="3"/>
+  </w:num>
+  <w:num w:numId="14">
+    <w:abstractNumId w:val="23"/>
+  </w:num>
+  <w:num w:numId="15">
+    <w:abstractNumId w:val="14"/>
+  </w:num>
+  <w:num w:numId="16">
+    <w:abstractNumId w:val="25"/>
+  </w:num>
+  <w:num w:numId="17">
+    <w:abstractNumId w:val="16"/>
+  </w:num>
+  <w:num w:numId="18">
+    <w:abstractNumId w:val="7"/>
+  </w:num>
+  <w:num w:numId="19">
+    <w:abstractNumId w:val="5"/>
+  </w:num>
+  <w:num w:numId="20">
+    <w:abstractNumId w:val="11"/>
+  </w:num>
+  <w:num w:numId="21">
+    <w:abstractNumId w:val="19"/>
+  </w:num>
+  <w:num w:numId="22">
+    <w:abstractNumId w:val="8"/>
+  </w:num>
+  <w:num w:numId="23">
+    <w:abstractNumId w:val="15"/>
+  </w:num>
+  <w:num w:numId="24">
     <w:abstractNumId w:val="9"/>
   </w:num>
-  <w:num w:numId="3">
-    <w:abstractNumId w:val="3"/>
+  <w:num w:numId="25">
+    <w:abstractNumId w:val="0"/>
   </w:num>
-  <w:num w:numId="4">
-    <w:abstractNumId w:val="5"/>
+  <w:num w:numId="26">
+    <w:abstractNumId w:val="13"/>
   </w:num>
-  <w:num w:numId="5">
-    <w:abstractNumId w:val="4"/>
+  <w:num w:numId="27">
+    <w:abstractNumId w:val="22"/>
   </w:num>
-  <w:num w:numId="6">
-    <w:abstractNumId w:val="8"/>
+  <w:num w:numId="28">
+    <w:abstractNumId w:val="18"/>
   </w:num>
-  <w:num w:numId="7">
-    <w:abstractNumId w:val="7"/>
-  </w:num>
-  <w:num w:numId="8">
-    <w:abstractNumId w:val="11"/>
-  </w:num>
-  <w:num w:numId="9">
-    <w:abstractNumId w:val="2"/>
-  </w:num>
-  <w:num w:numId="10">
+  <w:num w:numId="29">
     <w:abstractNumId w:val="12"/>
   </w:num>
-  <w:num w:numId="11">
-    <w:abstractNumId w:val="10"/>
+  <w:num w:numId="30">
+    <w:abstractNumId w:val="17"/>
   </w:num>
-  <w:num w:numId="12">
-    <w:abstractNumId w:val="0"/>
+  <w:num w:numId="31">
+    <w:abstractNumId w:val="1"/>
   </w:num>
-  <w:num w:numId="13">
-    <w:abstractNumId w:val="1"/>
+  <w:num w:numId="32">
+    <w:abstractNumId w:val="29"/>
+  </w:num>
+  <w:num w:numId="33">
+    <w:abstractNumId w:val="6"/>
   </w:num>
 </w:numbering>
 </file>
@@ -5071,6 +8071,25 @@
       <w:lang w:eastAsia="ru-RU"/>
     </w:rPr>
   </w:style>
+  <w:style w:type="paragraph" w:styleId="aa">
+    <w:name w:val="caption"/>
+    <w:basedOn w:val="a"/>
+    <w:next w:val="a"/>
+    <w:uiPriority w:val="35"/>
+    <w:unhideWhenUsed/>
+    <w:qFormat/>
+    <w:rsid w:val="00BA2242"/>
+    <w:pPr>
+      <w:spacing w:after="200" w:line="240" w:lineRule="auto"/>
+    </w:pPr>
+    <w:rPr>
+      <w:i/>
+      <w:iCs/>
+      <w:color w:val="000000" w:themeColor="text1"/>
+      <w:sz w:val="24"/>
+      <w:szCs w:val="18"/>
+    </w:rPr>
+  </w:style>
 </w:styles>
 </file>
 

--- a/ВКРБ_Галкин.docx
+++ b/ВКРБ_Галкин.docx
@@ -1087,7 +1087,6 @@
         </w:rPr>
         <w:tab/>
       </w:r>
-      <w:proofErr w:type="gramStart"/>
       <w:r>
         <w:rPr>
           <w:rStyle w:val="11"/>
@@ -1127,7 +1126,6 @@
         </w:rPr>
         <w:tab/>
       </w:r>
-      <w:proofErr w:type="gramEnd"/>
       <w:r>
         <w:rPr>
           <w:rStyle w:val="11"/>
@@ -1862,23 +1860,13 @@
           <w:sz w:val="24"/>
         </w:rPr>
       </w:pPr>
-      <w:proofErr w:type="gramStart"/>
       <w:r>
         <w:rPr>
           <w:b/>
           <w:spacing w:val="-2"/>
           <w:sz w:val="24"/>
         </w:rPr>
-        <w:t>К  з</w:t>
-      </w:r>
-      <w:proofErr w:type="gramEnd"/>
-      <w:r>
-        <w:rPr>
-          <w:b/>
-          <w:spacing w:val="-2"/>
-          <w:sz w:val="24"/>
-        </w:rPr>
-        <w:t xml:space="preserve"> а щ и т е  д о п у с т и т ь</w:t>
+        <w:t>К  з а щ и т е  д о п у с т и т ь</w:t>
       </w:r>
     </w:p>
     <w:p>
@@ -2035,23 +2023,7 @@
           <w:spacing w:val="-2"/>
           <w:sz w:val="24"/>
         </w:rPr>
-        <w:t>“__</w:t>
-      </w:r>
-      <w:proofErr w:type="gramStart"/>
-      <w:r>
-        <w:rPr>
-          <w:spacing w:val="-2"/>
-          <w:sz w:val="24"/>
-        </w:rPr>
-        <w:t>_”_</w:t>
-      </w:r>
-      <w:proofErr w:type="gramEnd"/>
-      <w:r>
-        <w:rPr>
-          <w:spacing w:val="-2"/>
-          <w:sz w:val="24"/>
-        </w:rPr>
-        <w:t xml:space="preserve">_________________ 20____г.    </w:t>
+        <w:t xml:space="preserve">“___”__________________ 20____г.    </w:t>
       </w:r>
     </w:p>
     <w:p>
@@ -2171,15 +2143,7 @@
     </w:p>
     <w:p>
       <w:r>
-        <w:t xml:space="preserve">Монолитная архитектура </w:t>
-      </w:r>
-      <w:proofErr w:type="gramStart"/>
-      <w:r>
-        <w:t>- это</w:t>
-      </w:r>
-      <w:proofErr w:type="gramEnd"/>
-      <w:r>
-        <w:t xml:space="preserve"> подход к разработке </w:t>
+        <w:t xml:space="preserve">Монолитная архитектура - это подход к разработке </w:t>
       </w:r>
       <w:r>
         <w:t>приложения</w:t>
@@ -2265,15 +2229,7 @@
         <w:t>что ведет к потере данных о предыдущих состояниях приложения и невозможности восстановить предыдущее состояние приложения.</w:t>
       </w:r>
       <w:r>
-        <w:t xml:space="preserve"> Для борьбы с </w:t>
-      </w:r>
-      <w:proofErr w:type="gramStart"/>
-      <w:r>
-        <w:t>этой  проблемой</w:t>
-      </w:r>
-      <w:proofErr w:type="gramEnd"/>
-      <w:r>
-        <w:t xml:space="preserve"> существует подход Источники событий,</w:t>
+        <w:t xml:space="preserve"> Для борьбы с этой  проблемой существует подход Источники событий,</w:t>
       </w:r>
       <w:r>
         <w:t xml:space="preserve"> </w:t>
@@ -2337,6 +2293,10 @@
     <w:p>
       <w:pPr>
         <w:pStyle w:val="1"/>
+        <w:numPr>
+          <w:ilvl w:val="0"/>
+          <w:numId w:val="37"/>
+        </w:numPr>
         <w:rPr>
           <w:shd w:val="clear" w:color="auto" w:fill="FFFFFF"/>
         </w:rPr>
@@ -2818,15 +2778,7 @@
         </w:rPr>
       </w:pPr>
       <w:r>
-        <w:t xml:space="preserve">Операционная система (ОС) </w:t>
-      </w:r>
-      <w:proofErr w:type="gramStart"/>
-      <w:r>
-        <w:t>- это программное обеспечение</w:t>
-      </w:r>
-      <w:proofErr w:type="gramEnd"/>
-      <w:r>
-        <w:t>, которое управляет аппаратными и программными ресурсами компьютера и обеспечивает работу других приложений на этом компьютере.</w:t>
+        <w:t>Операционная система (ОС) - это программное обеспечение, которое управляет аппаратными и программными ресурсами компьютера и обеспечивает работу других приложений на этом компьютере.</w:t>
       </w:r>
     </w:p>
     <w:p>
@@ -2991,15 +2943,7 @@
         </w:rPr>
       </w:pPr>
       <w:r>
-        <w:t xml:space="preserve">Node.js </w:t>
-      </w:r>
-      <w:proofErr w:type="gramStart"/>
-      <w:r>
-        <w:t>- это</w:t>
-      </w:r>
-      <w:proofErr w:type="gramEnd"/>
-      <w:r>
-        <w:t xml:space="preserve"> среда выполнения JavaScript, основанная на движке V8, который используется в браузере Google </w:t>
+        <w:t xml:space="preserve">Node.js - это среда выполнения JavaScript, основанная на движке V8, который используется в браузере Google </w:t>
       </w:r>
       <w:proofErr w:type="spellStart"/>
       <w:r>
@@ -3125,15 +3069,7 @@
     </w:p>
     <w:p>
       <w:r>
-        <w:t xml:space="preserve">Framework (фреймворк) </w:t>
-      </w:r>
-      <w:proofErr w:type="gramStart"/>
-      <w:r>
-        <w:t>- это</w:t>
-      </w:r>
-      <w:proofErr w:type="gramEnd"/>
-      <w:r>
-        <w:t xml:space="preserve"> набор инструментов, библиотек и правил, предназначенных для разработки приложений, упрощающих и ускоряющих процесс создания программного обеспечения. Он предоставляет разработчику готовые компоненты, которые можно использовать для создания приложения без необходимости писать весь код с нуля. Framework может содержать готовые решения для обработки запросов пользователя, работы с базами данных, управления сессиями, авторизации и многое другое. Он также может включать в себя стандарты и методологии разработки, что облегчает совместную работу нескольких разработчиков над проектом. </w:t>
+        <w:t xml:space="preserve">Framework (фреймворк) - это набор инструментов, библиотек и правил, предназначенных для разработки приложений, упрощающих и ускоряющих процесс создания программного обеспечения. Он предоставляет разработчику готовые компоненты, которые можно использовать для создания приложения без необходимости писать весь код с нуля. Framework может содержать готовые решения для обработки запросов пользователя, работы с базами данных, управления сессиями, авторизации и многое другое. Он также может включать в себя стандарты и методологии разработки, что облегчает совместную работу нескольких разработчиков над проектом. </w:t>
       </w:r>
     </w:p>
     <w:p/>
@@ -3191,15 +3127,7 @@
         </w:numPr>
       </w:pPr>
       <w:r>
-        <w:t xml:space="preserve">Фреймворк может быть расширен при помощи модулей или </w:t>
-      </w:r>
-      <w:proofErr w:type="gramStart"/>
-      <w:r>
-        <w:t>библиотек</w:t>
-      </w:r>
-      <w:proofErr w:type="gramEnd"/>
-      <w:r>
-        <w:t xml:space="preserve"> созданных сообществом, что еще больше увеличивает его универсальность</w:t>
+        <w:t>Фреймворк может быть расширен при помощи модулей или библиотек созданных сообществом, что еще больше увеличивает его универсальность</w:t>
       </w:r>
     </w:p>
     <w:p/>
@@ -3238,15 +3166,7 @@
         </w:numPr>
       </w:pPr>
       <w:r>
-        <w:t>Избыточность кода</w:t>
-      </w:r>
-      <w:proofErr w:type="gramStart"/>
-      <w:r>
-        <w:t>: Иногда</w:t>
-      </w:r>
-      <w:proofErr w:type="gramEnd"/>
-      <w:r>
-        <w:t xml:space="preserve"> фреймворки могут предоставлять слишком много функциональности, которая не используется в конкретном проекте, что приводит к избыточности кода и увеличивает размер приложения.</w:t>
+        <w:t>Избыточность кода: Иногда фреймворки могут предоставлять слишком много функциональности, которая не используется в конкретном проекте, что приводит к избыточности кода и увеличивает размер приложения.</w:t>
       </w:r>
     </w:p>
     <w:p>
@@ -3708,13 +3628,7 @@
         </w:numPr>
       </w:pPr>
       <w:r>
-        <w:t xml:space="preserve">Выбор </w:t>
-      </w:r>
-      <w:r>
-        <w:t xml:space="preserve">клиентской </w:t>
-      </w:r>
-      <w:r>
-        <w:t>программной платформы</w:t>
+        <w:t>Выбор клиентской программной платформы</w:t>
       </w:r>
     </w:p>
     <w:p>
@@ -3736,15 +3650,7 @@
         <w:t xml:space="preserve">клиентскую часть </w:t>
       </w:r>
       <w:r>
-        <w:t xml:space="preserve">было </w:t>
-      </w:r>
-      <w:proofErr w:type="gramStart"/>
-      <w:r>
-        <w:t>решено  в</w:t>
-      </w:r>
-      <w:proofErr w:type="gramEnd"/>
-      <w:r>
-        <w:t xml:space="preserve"> формате вэб-приложения, </w:t>
+        <w:t xml:space="preserve">было решено  в формате вэб-приложения, </w:t>
       </w:r>
       <w:r>
         <w:t>так как</w:t>
@@ -3963,7 +3869,501 @@
       </w:r>
     </w:p>
     <w:p/>
+    <w:p>
+      <w:pPr>
+        <w:pStyle w:val="1"/>
+        <w:numPr>
+          <w:ilvl w:val="0"/>
+          <w:numId w:val="36"/>
+        </w:numPr>
+      </w:pPr>
+      <w:r>
+        <w:lastRenderedPageBreak/>
+        <w:t>И</w:t>
+      </w:r>
+      <w:r>
+        <w:t>ЗУЧ</w:t>
+      </w:r>
+      <w:r>
+        <w:t>ЕН</w:t>
+      </w:r>
+      <w:r>
+        <w:t>И</w:t>
+      </w:r>
+      <w:r>
+        <w:t>Е</w:t>
+      </w:r>
+      <w:r>
+        <w:t xml:space="preserve"> </w:t>
+      </w:r>
+      <w:r>
+        <w:t>АРХИТЕКТУРЫ МИКРОСЕРВИСНЫХ ПРИЛОЖЕНИЙ, СПОСОБОВ КОММУНИКАЦИИ МЕЖДУ НИМИ И ХРАНЕНИЯ ДАННЫХ В ВИДЕ СОБЫТИЙ</w:t>
+      </w:r>
+      <w:r>
+        <w:t>.</w:t>
+      </w:r>
+    </w:p>
+    <w:p>
+      <w:pPr>
+        <w:pStyle w:val="a8"/>
+        <w:numPr>
+          <w:ilvl w:val="1"/>
+          <w:numId w:val="38"/>
+        </w:numPr>
+      </w:pPr>
+      <w:r>
+        <w:t xml:space="preserve">Архитектура </w:t>
+      </w:r>
+      <w:proofErr w:type="spellStart"/>
+      <w:r>
+        <w:t>микросервисных</w:t>
+      </w:r>
+      <w:proofErr w:type="spellEnd"/>
+      <w:r>
+        <w:t xml:space="preserve"> приложений</w:t>
+      </w:r>
+    </w:p>
+    <w:p>
+      <w:proofErr w:type="spellStart"/>
+      <w:r>
+        <w:t>Микросервисная</w:t>
+      </w:r>
+      <w:proofErr w:type="spellEnd"/>
+      <w:r>
+        <w:t xml:space="preserve"> архитектура приложений в своей сути предполагает </w:t>
+      </w:r>
+      <w:r>
+        <w:t>разбиение большого, монолитного приложения на несколько меньших приложений, каждое из которых выполняет свою функцию в общей системе.</w:t>
+      </w:r>
+    </w:p>
+    <w:p>
+      <w:r>
+        <w:rPr>
+          <w:noProof/>
+        </w:rPr>
+        <w:drawing>
+          <wp:inline distT="0" distB="0" distL="0" distR="0" wp14:anchorId="0DF5325D" wp14:editId="1EF83161">
+            <wp:extent cx="5939790" cy="1668345"/>
+            <wp:effectExtent l="0" t="0" r="3810" b="8255"/>
+            <wp:docPr id="2" name="Рисунок 2"/>
+            <wp:cNvGraphicFramePr>
+              <a:graphicFrameLocks xmlns:a="http://schemas.openxmlformats.org/drawingml/2006/main" noChangeAspect="1"/>
+            </wp:cNvGraphicFramePr>
+            <a:graphic xmlns:a="http://schemas.openxmlformats.org/drawingml/2006/main">
+              <a:graphicData uri="http://schemas.openxmlformats.org/drawingml/2006/picture">
+                <pic:pic xmlns:pic="http://schemas.openxmlformats.org/drawingml/2006/picture">
+                  <pic:nvPicPr>
+                    <pic:cNvPr id="0" name="Picture 1"/>
+                    <pic:cNvPicPr>
+                      <a:picLocks noChangeAspect="1" noChangeArrowheads="1"/>
+                    </pic:cNvPicPr>
+                  </pic:nvPicPr>
+                  <pic:blipFill>
+                    <a:blip r:embed="rId7">
+                      <a:extLst>
+                        <a:ext uri="{28A0092B-C50C-407E-A947-70E740481C1C}">
+                          <a14:useLocalDpi xmlns:a14="http://schemas.microsoft.com/office/drawing/2010/main" val="0"/>
+                        </a:ext>
+                      </a:extLst>
+                    </a:blip>
+                    <a:srcRect/>
+                    <a:stretch>
+                      <a:fillRect/>
+                    </a:stretch>
+                  </pic:blipFill>
+                  <pic:spPr bwMode="auto">
+                    <a:xfrm>
+                      <a:off x="0" y="0"/>
+                      <a:ext cx="5939790" cy="1668345"/>
+                    </a:xfrm>
+                    <a:prstGeom prst="rect">
+                      <a:avLst/>
+                    </a:prstGeom>
+                    <a:noFill/>
+                    <a:ln>
+                      <a:noFill/>
+                    </a:ln>
+                  </pic:spPr>
+                </pic:pic>
+              </a:graphicData>
+            </a:graphic>
+          </wp:inline>
+        </w:drawing>
+      </w:r>
+    </w:p>
+    <w:p>
+      <w:r>
+        <w:t>Как правило эта система состоит из следующих компонентов:</w:t>
+      </w:r>
+    </w:p>
+    <w:p>
+      <w:pPr>
+        <w:pStyle w:val="a7"/>
+        <w:numPr>
+          <w:ilvl w:val="0"/>
+          <w:numId w:val="35"/>
+        </w:numPr>
+      </w:pPr>
+      <w:r>
+        <w:t>Внешний программный интерфейс</w:t>
+      </w:r>
+      <w:r>
+        <w:t>:</w:t>
+      </w:r>
+      <w:r>
+        <w:t xml:space="preserve"> Он служит для взаимодействия внешнего мира с системой</w:t>
+      </w:r>
+      <w:r>
+        <w:t>.</w:t>
+      </w:r>
+      <w:r>
+        <w:t xml:space="preserve"> при</w:t>
+      </w:r>
+      <w:r>
+        <w:t xml:space="preserve"> поступлени</w:t>
+      </w:r>
+      <w:r>
+        <w:t xml:space="preserve">и </w:t>
+      </w:r>
+      <w:r>
+        <w:t xml:space="preserve">внешнего запроса, он отправляет запрос к нужному </w:t>
+      </w:r>
+      <w:proofErr w:type="spellStart"/>
+      <w:r>
+        <w:t>микросервису</w:t>
+      </w:r>
+      <w:proofErr w:type="spellEnd"/>
+      <w:r>
+        <w:t xml:space="preserve"> и возвращает ответ клиенту. На внешних интерфейсах удобно реализовывать проверку прав пользователя на доступ к системе, чтобы этим не занимался каждый сервер в отдельности</w:t>
+      </w:r>
+      <w:r>
+        <w:t>.</w:t>
+      </w:r>
+    </w:p>
+    <w:p>
+      <w:pPr>
+        <w:pStyle w:val="a7"/>
+        <w:numPr>
+          <w:ilvl w:val="0"/>
+          <w:numId w:val="35"/>
+        </w:numPr>
+      </w:pPr>
+      <w:r>
+        <w:t>Шина сообщений(брокер сообщений)</w:t>
+      </w:r>
+      <w:r>
+        <w:t>:</w:t>
+      </w:r>
+      <w:r>
+        <w:t xml:space="preserve"> Она служит для коммуникации между всеми компонентами системы. Каждый сервис может отправлять туда сообщения</w:t>
+      </w:r>
+      <w:r>
+        <w:t xml:space="preserve"> с запросами или ответами</w:t>
+      </w:r>
+      <w:r>
+        <w:t xml:space="preserve"> и забирать сообщения предназначенные для себя</w:t>
+      </w:r>
+      <w:r>
+        <w:t>. Брокер сообщений удобно использовать для оповещения сразу нескольких сервисов при помощи одного сообщения, так же некоторые брокеры умеют хранить историю сообщений и повторять отправку сообщений, если она завершилась неудачно.</w:t>
+      </w:r>
+    </w:p>
+    <w:p>
+      <w:pPr>
+        <w:pStyle w:val="a7"/>
+        <w:numPr>
+          <w:ilvl w:val="0"/>
+          <w:numId w:val="35"/>
+        </w:numPr>
+      </w:pPr>
+      <w:r>
+        <w:lastRenderedPageBreak/>
+        <w:t xml:space="preserve">Несколько </w:t>
+      </w:r>
+      <w:proofErr w:type="spellStart"/>
+      <w:r>
+        <w:t>микросервисов</w:t>
+      </w:r>
+      <w:proofErr w:type="spellEnd"/>
+      <w:r>
+        <w:t xml:space="preserve"> с их базами данных</w:t>
+      </w:r>
+      <w:r>
+        <w:t>:</w:t>
+      </w:r>
+      <w:r>
+        <w:t xml:space="preserve"> Каждый </w:t>
+      </w:r>
+      <w:proofErr w:type="spellStart"/>
+      <w:r>
+        <w:t>микросервис</w:t>
+      </w:r>
+      <w:proofErr w:type="spellEnd"/>
+      <w:r>
+        <w:t xml:space="preserve"> является изолированным приложением со своей личной базой данных, которая хранит информацию нужную для его работы.</w:t>
+      </w:r>
+      <w:r>
+        <w:t xml:space="preserve"> Если другому сервису нужна эта информация, то он должен запросить ее. </w:t>
+      </w:r>
+    </w:p>
+    <w:p>
+      <w:r>
+        <w:t>Конфигурация может меняться исходя из требований к разрабатываемой системе.</w:t>
+      </w:r>
+      <w:r>
+        <w:t xml:space="preserve"> </w:t>
+      </w:r>
+      <w:r>
+        <w:t>Теперь рассмотрим каждый компонент подробнее</w:t>
+      </w:r>
+      <w:r>
+        <w:t>.</w:t>
+      </w:r>
+    </w:p>
+    <w:p>
+      <w:pPr>
+        <w:pStyle w:val="a8"/>
+        <w:numPr>
+          <w:ilvl w:val="2"/>
+          <w:numId w:val="38"/>
+        </w:numPr>
+      </w:pPr>
+      <w:r>
+        <w:t>Внешний программный интерфейс</w:t>
+      </w:r>
+    </w:p>
+    <w:p>
+      <w:r>
+        <w:t xml:space="preserve">API Gateway - это слой абстракции между клиентами приложения и </w:t>
+      </w:r>
+      <w:proofErr w:type="spellStart"/>
+      <w:r>
+        <w:t>микросервисами</w:t>
+      </w:r>
+      <w:proofErr w:type="spellEnd"/>
+      <w:r>
+        <w:t>, которые предоставляют функциональность для приложения. Он предоставляет</w:t>
+      </w:r>
+      <w:r>
+        <w:t>:</w:t>
+      </w:r>
+    </w:p>
+    <w:p>
+      <w:r>
+        <w:t xml:space="preserve"> единый точку входа (</w:t>
+      </w:r>
+      <w:proofErr w:type="spellStart"/>
+      <w:r>
+        <w:t>entry</w:t>
+      </w:r>
+      <w:proofErr w:type="spellEnd"/>
+      <w:r>
+        <w:t xml:space="preserve"> </w:t>
+      </w:r>
+      <w:proofErr w:type="spellStart"/>
+      <w:r>
+        <w:t>point</w:t>
+      </w:r>
+      <w:proofErr w:type="spellEnd"/>
+      <w:r>
+        <w:t>) для всех клиентов, и</w:t>
+      </w:r>
+    </w:p>
+    <w:p>
+      <w:r>
+        <w:t xml:space="preserve"> выполняет функции маршрутизации (</w:t>
+      </w:r>
+      <w:proofErr w:type="spellStart"/>
+      <w:r>
+        <w:t>routing</w:t>
+      </w:r>
+      <w:proofErr w:type="spellEnd"/>
+      <w:r>
+        <w:t xml:space="preserve">), </w:t>
+      </w:r>
+    </w:p>
+    <w:p>
+      <w:r>
+        <w:t>балансировки нагрузки (</w:t>
+      </w:r>
+      <w:proofErr w:type="spellStart"/>
+      <w:r>
+        <w:t>load</w:t>
+      </w:r>
+      <w:proofErr w:type="spellEnd"/>
+      <w:r>
+        <w:t xml:space="preserve"> </w:t>
+      </w:r>
+      <w:proofErr w:type="spellStart"/>
+      <w:r>
+        <w:t>balancing</w:t>
+      </w:r>
+      <w:proofErr w:type="spellEnd"/>
+      <w:r>
+        <w:t>), обработки запросов (</w:t>
+      </w:r>
+      <w:proofErr w:type="spellStart"/>
+      <w:r>
+        <w:t>request</w:t>
+      </w:r>
+      <w:proofErr w:type="spellEnd"/>
+      <w:r>
+        <w:t xml:space="preserve"> </w:t>
+      </w:r>
+      <w:proofErr w:type="spellStart"/>
+      <w:r>
+        <w:t>handling</w:t>
+      </w:r>
+      <w:proofErr w:type="spellEnd"/>
+      <w:r>
+        <w:t>), проверки аутентификации (</w:t>
+      </w:r>
+      <w:proofErr w:type="spellStart"/>
+      <w:r>
+        <w:t>authentication</w:t>
+      </w:r>
+      <w:proofErr w:type="spellEnd"/>
+      <w:r>
+        <w:t>), авторизации (</w:t>
+      </w:r>
+      <w:proofErr w:type="spellStart"/>
+      <w:r>
+        <w:t>authorization</w:t>
+      </w:r>
+      <w:proofErr w:type="spellEnd"/>
+      <w:r>
+        <w:t>) и кеширования (</w:t>
+      </w:r>
+      <w:proofErr w:type="spellStart"/>
+      <w:r>
+        <w:t>caching</w:t>
+      </w:r>
+      <w:proofErr w:type="spellEnd"/>
+      <w:r>
+        <w:t>).</w:t>
+      </w:r>
+    </w:p>
     <w:p/>
+    <w:p>
+      <w:r>
+        <w:t xml:space="preserve">API Gateway помогает упростить архитектуру </w:t>
+      </w:r>
+      <w:proofErr w:type="spellStart"/>
+      <w:r>
+        <w:t>микросервисов</w:t>
+      </w:r>
+      <w:proofErr w:type="spellEnd"/>
+      <w:r>
+        <w:t xml:space="preserve">, делая ее более гибкой и масштабируемой. Он также позволяет скрыть детали реализации каждого </w:t>
+      </w:r>
+      <w:proofErr w:type="spellStart"/>
+      <w:r>
+        <w:t>микросервиса</w:t>
+      </w:r>
+      <w:proofErr w:type="spellEnd"/>
+      <w:r>
+        <w:t xml:space="preserve"> от клиентов приложения, обеспечивая лучшую безопасность и контроль над доступом к функциональности приложения.</w:t>
+      </w:r>
+    </w:p>
+    <w:p>
+      <w:r>
+        <w:t>API Gateway может использоваться для различных целей, таких как:</w:t>
+      </w:r>
+    </w:p>
+    <w:p>
+      <w:pPr>
+        <w:pStyle w:val="a7"/>
+        <w:numPr>
+          <w:ilvl w:val="0"/>
+          <w:numId w:val="40"/>
+        </w:numPr>
+      </w:pPr>
+      <w:r>
+        <w:t>Агрегация данных из нескольких источников (</w:t>
+      </w:r>
+      <w:proofErr w:type="spellStart"/>
+      <w:r>
+        <w:t>микросервисов</w:t>
+      </w:r>
+      <w:proofErr w:type="spellEnd"/>
+      <w:r>
+        <w:t>) в один ответ для клиентов приложения</w:t>
+      </w:r>
+    </w:p>
+    <w:p>
+      <w:pPr>
+        <w:pStyle w:val="a7"/>
+        <w:numPr>
+          <w:ilvl w:val="0"/>
+          <w:numId w:val="40"/>
+        </w:numPr>
+      </w:pPr>
+      <w:r>
+        <w:t xml:space="preserve">Предоставление единого API-интерфейса для нескольких </w:t>
+      </w:r>
+      <w:proofErr w:type="spellStart"/>
+      <w:r>
+        <w:t>микросервисов</w:t>
+      </w:r>
+      <w:proofErr w:type="spellEnd"/>
+    </w:p>
+    <w:p>
+      <w:pPr>
+        <w:pStyle w:val="a7"/>
+        <w:numPr>
+          <w:ilvl w:val="0"/>
+          <w:numId w:val="40"/>
+        </w:numPr>
+      </w:pPr>
+      <w:r>
+        <w:t>Обеспечение безопасности и контроля доступа к функциональности приложения</w:t>
+      </w:r>
+    </w:p>
+    <w:p>
+      <w:pPr>
+        <w:pStyle w:val="a7"/>
+        <w:numPr>
+          <w:ilvl w:val="0"/>
+          <w:numId w:val="40"/>
+        </w:numPr>
+      </w:pPr>
+      <w:r>
+        <w:lastRenderedPageBreak/>
+        <w:t>Улучшение производительности приложения путем кеширования данных</w:t>
+      </w:r>
+    </w:p>
+    <w:p>
+      <w:pPr>
+        <w:pStyle w:val="a7"/>
+        <w:numPr>
+          <w:ilvl w:val="0"/>
+          <w:numId w:val="40"/>
+        </w:numPr>
+      </w:pPr>
+      <w:r>
+        <w:t xml:space="preserve">Управление и мониторинг </w:t>
+      </w:r>
+      <w:proofErr w:type="spellStart"/>
+      <w:r>
+        <w:t>микросервисов</w:t>
+      </w:r>
+      <w:proofErr w:type="spellEnd"/>
+      <w:r>
+        <w:t>.</w:t>
+      </w:r>
+    </w:p>
+    <w:p>
+      <w:pPr>
+        <w:rPr>
+          <w:lang w:val="en-US"/>
+        </w:rPr>
+      </w:pPr>
+    </w:p>
+    <w:p/>
+    <w:p>
+      <w:pPr>
+        <w:pStyle w:val="1"/>
+      </w:pPr>
+    </w:p>
     <w:sectPr>
       <w:pgSz w:w="11906" w:h="16838" w:code="9"/>
       <w:pgMar w:top="1134" w:right="851" w:bottom="1134" w:left="1701" w:header="709" w:footer="709" w:gutter="0"/>
@@ -3977,6 +4377,155 @@
 <file path=word/numbering.xml><?xml version="1.0" encoding="utf-8"?>
 <w:numbering xmlns:wpc="http://schemas.microsoft.com/office/word/2010/wordprocessingCanvas" xmlns:cx="http://schemas.microsoft.com/office/drawing/2014/chartex" xmlns:cx1="http://schemas.microsoft.com/office/drawing/2015/9/8/chartex" xmlns:cx2="http://schemas.microsoft.com/office/drawing/2015/10/21/chartex" xmlns:cx3="http://schemas.microsoft.com/office/drawing/2016/5/9/chartex" xmlns:cx4="http://schemas.microsoft.com/office/drawing/2016/5/10/chartex" xmlns:cx5="http://schemas.microsoft.com/office/drawing/2016/5/11/chartex" xmlns:cx6="http://schemas.microsoft.com/office/drawing/2016/5/12/chartex" xmlns:cx7="http://schemas.microsoft.com/office/drawing/2016/5/13/chartex" xmlns:cx8="http://schemas.microsoft.com/office/drawing/2016/5/14/chartex" xmlns:mc="http://schemas.openxmlformats.org/markup-compatibility/2006" xmlns:aink="http://schemas.microsoft.com/office/drawing/2016/ink" xmlns:am3d="http://schemas.microsoft.com/office/drawing/2017/model3d" xmlns:o="urn:schemas-microsoft-com:office:office" xmlns:r="http://schemas.openxmlformats.org/officeDocument/2006/relationships" xmlns:m="http://schemas.openxmlformats.org/officeDocument/2006/math" xmlns:v="urn:schemas-microsoft-com:vml" xmlns:wp14="http://schemas.microsoft.com/office/word/2010/wordprocessingDrawing" xmlns:wp="http://schemas.openxmlformats.org/drawingml/2006/wordprocessingDrawing" xmlns:w10="urn:schemas-microsoft-com:office:word" xmlns:w="http://schemas.openxmlformats.org/wordprocessingml/2006/main" xmlns:w14="http://schemas.microsoft.com/office/word/2010/wordml" xmlns:w15="http://schemas.microsoft.com/office/word/2012/wordml" xmlns:w16cex="http://schemas.microsoft.com/office/word/2018/wordml/cex" xmlns:w16cid="http://schemas.microsoft.com/office/word/2016/wordml/cid" xmlns:w16="http://schemas.microsoft.com/office/word/2018/wordml" xmlns:w16sdtdh="http://schemas.microsoft.com/office/word/2020/wordml/sdtdatahash" xmlns:w16se="http://schemas.microsoft.com/office/word/2015/wordml/symex" xmlns:wpg="http://schemas.microsoft.com/office/word/2010/wordprocessingGroup" xmlns:wpi="http://schemas.microsoft.com/office/word/2010/wordprocessingInk" xmlns:wne="http://schemas.microsoft.com/office/word/2006/wordml" xmlns:wps="http://schemas.microsoft.com/office/word/2010/wordprocessingShape" mc:Ignorable="w14 w15 w16se w16cid w16 w16cex w16sdtdh wp14">
   <w:abstractNum w:abstractNumId="0" w15:restartNumberingAfterBreak="0">
+    <w:nsid w:val="00CF3753"/>
+    <w:multiLevelType w:val="multilevel"/>
+    <w:tmpl w:val="32569DE2"/>
+    <w:lvl w:ilvl="0">
+      <w:start w:val="1"/>
+      <w:numFmt w:val="bullet"/>
+      <w:lvlText w:val=""/>
+      <w:lvlJc w:val="left"/>
+      <w:pPr>
+        <w:tabs>
+          <w:tab w:val="num" w:pos="720"/>
+        </w:tabs>
+        <w:ind w:left="720" w:hanging="360"/>
+      </w:pPr>
+      <w:rPr>
+        <w:rFonts w:ascii="Symbol" w:hAnsi="Symbol" w:hint="default"/>
+        <w:sz w:val="20"/>
+      </w:rPr>
+    </w:lvl>
+    <w:lvl w:ilvl="1" w:tentative="1">
+      <w:start w:val="1"/>
+      <w:numFmt w:val="bullet"/>
+      <w:lvlText w:val="o"/>
+      <w:lvlJc w:val="left"/>
+      <w:pPr>
+        <w:tabs>
+          <w:tab w:val="num" w:pos="1440"/>
+        </w:tabs>
+        <w:ind w:left="1440" w:hanging="360"/>
+      </w:pPr>
+      <w:rPr>
+        <w:rFonts w:ascii="Courier New" w:hAnsi="Courier New" w:hint="default"/>
+        <w:sz w:val="20"/>
+      </w:rPr>
+    </w:lvl>
+    <w:lvl w:ilvl="2" w:tentative="1">
+      <w:start w:val="1"/>
+      <w:numFmt w:val="bullet"/>
+      <w:lvlText w:val=""/>
+      <w:lvlJc w:val="left"/>
+      <w:pPr>
+        <w:tabs>
+          <w:tab w:val="num" w:pos="2160"/>
+        </w:tabs>
+        <w:ind w:left="2160" w:hanging="360"/>
+      </w:pPr>
+      <w:rPr>
+        <w:rFonts w:ascii="Wingdings" w:hAnsi="Wingdings" w:hint="default"/>
+        <w:sz w:val="20"/>
+      </w:rPr>
+    </w:lvl>
+    <w:lvl w:ilvl="3" w:tentative="1">
+      <w:start w:val="1"/>
+      <w:numFmt w:val="bullet"/>
+      <w:lvlText w:val=""/>
+      <w:lvlJc w:val="left"/>
+      <w:pPr>
+        <w:tabs>
+          <w:tab w:val="num" w:pos="2880"/>
+        </w:tabs>
+        <w:ind w:left="2880" w:hanging="360"/>
+      </w:pPr>
+      <w:rPr>
+        <w:rFonts w:ascii="Wingdings" w:hAnsi="Wingdings" w:hint="default"/>
+        <w:sz w:val="20"/>
+      </w:rPr>
+    </w:lvl>
+    <w:lvl w:ilvl="4" w:tentative="1">
+      <w:start w:val="1"/>
+      <w:numFmt w:val="bullet"/>
+      <w:lvlText w:val=""/>
+      <w:lvlJc w:val="left"/>
+      <w:pPr>
+        <w:tabs>
+          <w:tab w:val="num" w:pos="3600"/>
+        </w:tabs>
+        <w:ind w:left="3600" w:hanging="360"/>
+      </w:pPr>
+      <w:rPr>
+        <w:rFonts w:ascii="Wingdings" w:hAnsi="Wingdings" w:hint="default"/>
+        <w:sz w:val="20"/>
+      </w:rPr>
+    </w:lvl>
+    <w:lvl w:ilvl="5" w:tentative="1">
+      <w:start w:val="1"/>
+      <w:numFmt w:val="bullet"/>
+      <w:lvlText w:val=""/>
+      <w:lvlJc w:val="left"/>
+      <w:pPr>
+        <w:tabs>
+          <w:tab w:val="num" w:pos="4320"/>
+        </w:tabs>
+        <w:ind w:left="4320" w:hanging="360"/>
+      </w:pPr>
+      <w:rPr>
+        <w:rFonts w:ascii="Wingdings" w:hAnsi="Wingdings" w:hint="default"/>
+        <w:sz w:val="20"/>
+      </w:rPr>
+    </w:lvl>
+    <w:lvl w:ilvl="6" w:tentative="1">
+      <w:start w:val="1"/>
+      <w:numFmt w:val="bullet"/>
+      <w:lvlText w:val=""/>
+      <w:lvlJc w:val="left"/>
+      <w:pPr>
+        <w:tabs>
+          <w:tab w:val="num" w:pos="5040"/>
+        </w:tabs>
+        <w:ind w:left="5040" w:hanging="360"/>
+      </w:pPr>
+      <w:rPr>
+        <w:rFonts w:ascii="Wingdings" w:hAnsi="Wingdings" w:hint="default"/>
+        <w:sz w:val="20"/>
+      </w:rPr>
+    </w:lvl>
+    <w:lvl w:ilvl="7" w:tentative="1">
+      <w:start w:val="1"/>
+      <w:numFmt w:val="bullet"/>
+      <w:lvlText w:val=""/>
+      <w:lvlJc w:val="left"/>
+      <w:pPr>
+        <w:tabs>
+          <w:tab w:val="num" w:pos="5760"/>
+        </w:tabs>
+        <w:ind w:left="5760" w:hanging="360"/>
+      </w:pPr>
+      <w:rPr>
+        <w:rFonts w:ascii="Wingdings" w:hAnsi="Wingdings" w:hint="default"/>
+        <w:sz w:val="20"/>
+      </w:rPr>
+    </w:lvl>
+    <w:lvl w:ilvl="8" w:tentative="1">
+      <w:start w:val="1"/>
+      <w:numFmt w:val="bullet"/>
+      <w:lvlText w:val=""/>
+      <w:lvlJc w:val="left"/>
+      <w:pPr>
+        <w:tabs>
+          <w:tab w:val="num" w:pos="6480"/>
+        </w:tabs>
+        <w:ind w:left="6480" w:hanging="360"/>
+      </w:pPr>
+      <w:rPr>
+        <w:rFonts w:ascii="Wingdings" w:hAnsi="Wingdings" w:hint="default"/>
+        <w:sz w:val="20"/>
+      </w:rPr>
+    </w:lvl>
+  </w:abstractNum>
+  <w:abstractNum w:abstractNumId="1" w15:restartNumberingAfterBreak="0">
     <w:nsid w:val="01584702"/>
     <w:multiLevelType w:val="multilevel"/>
     <w:tmpl w:val="0419001D"/>
@@ -4062,7 +4611,7 @@
       </w:pPr>
     </w:lvl>
   </w:abstractNum>
-  <w:abstractNum w:abstractNumId="1" w15:restartNumberingAfterBreak="0">
+  <w:abstractNum w:abstractNumId="2" w15:restartNumberingAfterBreak="0">
     <w:nsid w:val="071F65BF"/>
     <w:multiLevelType w:val="multilevel"/>
     <w:tmpl w:val="FDCAFD16"/>
@@ -4175,7 +4724,7 @@
       </w:rPr>
     </w:lvl>
   </w:abstractNum>
-  <w:abstractNum w:abstractNumId="2" w15:restartNumberingAfterBreak="0">
+  <w:abstractNum w:abstractNumId="3" w15:restartNumberingAfterBreak="0">
     <w:nsid w:val="07370261"/>
     <w:multiLevelType w:val="multilevel"/>
     <w:tmpl w:val="FDCAFD16"/>
@@ -4288,7 +4837,7 @@
       </w:rPr>
     </w:lvl>
   </w:abstractNum>
-  <w:abstractNum w:abstractNumId="3" w15:restartNumberingAfterBreak="0">
+  <w:abstractNum w:abstractNumId="4" w15:restartNumberingAfterBreak="0">
     <w:nsid w:val="0CAD7DF5"/>
     <w:multiLevelType w:val="multilevel"/>
     <w:tmpl w:val="47C810C0"/>
@@ -4401,7 +4950,7 @@
       </w:rPr>
     </w:lvl>
   </w:abstractNum>
-  <w:abstractNum w:abstractNumId="4" w15:restartNumberingAfterBreak="0">
+  <w:abstractNum w:abstractNumId="5" w15:restartNumberingAfterBreak="0">
     <w:nsid w:val="12450E4F"/>
     <w:multiLevelType w:val="multilevel"/>
     <w:tmpl w:val="FDCAFD16"/>
@@ -4514,7 +5063,120 @@
       </w:rPr>
     </w:lvl>
   </w:abstractNum>
-  <w:abstractNum w:abstractNumId="5" w15:restartNumberingAfterBreak="0">
+  <w:abstractNum w:abstractNumId="6" w15:restartNumberingAfterBreak="0">
+    <w:nsid w:val="150C1B27"/>
+    <w:multiLevelType w:val="hybridMultilevel"/>
+    <w:tmpl w:val="C7827B2C"/>
+    <w:lvl w:ilvl="0" w:tplc="04190001">
+      <w:start w:val="1"/>
+      <w:numFmt w:val="bullet"/>
+      <w:lvlText w:val=""/>
+      <w:lvlJc w:val="left"/>
+      <w:pPr>
+        <w:ind w:left="1429" w:hanging="360"/>
+      </w:pPr>
+      <w:rPr>
+        <w:rFonts w:ascii="Symbol" w:hAnsi="Symbol" w:hint="default"/>
+      </w:rPr>
+    </w:lvl>
+    <w:lvl w:ilvl="1" w:tplc="04190003" w:tentative="1">
+      <w:start w:val="1"/>
+      <w:numFmt w:val="bullet"/>
+      <w:lvlText w:val="o"/>
+      <w:lvlJc w:val="left"/>
+      <w:pPr>
+        <w:ind w:left="2149" w:hanging="360"/>
+      </w:pPr>
+      <w:rPr>
+        <w:rFonts w:ascii="Courier New" w:hAnsi="Courier New" w:cs="Courier New" w:hint="default"/>
+      </w:rPr>
+    </w:lvl>
+    <w:lvl w:ilvl="2" w:tplc="04190005" w:tentative="1">
+      <w:start w:val="1"/>
+      <w:numFmt w:val="bullet"/>
+      <w:lvlText w:val=""/>
+      <w:lvlJc w:val="left"/>
+      <w:pPr>
+        <w:ind w:left="2869" w:hanging="360"/>
+      </w:pPr>
+      <w:rPr>
+        <w:rFonts w:ascii="Wingdings" w:hAnsi="Wingdings" w:hint="default"/>
+      </w:rPr>
+    </w:lvl>
+    <w:lvl w:ilvl="3" w:tplc="04190001" w:tentative="1">
+      <w:start w:val="1"/>
+      <w:numFmt w:val="bullet"/>
+      <w:lvlText w:val=""/>
+      <w:lvlJc w:val="left"/>
+      <w:pPr>
+        <w:ind w:left="3589" w:hanging="360"/>
+      </w:pPr>
+      <w:rPr>
+        <w:rFonts w:ascii="Symbol" w:hAnsi="Symbol" w:hint="default"/>
+      </w:rPr>
+    </w:lvl>
+    <w:lvl w:ilvl="4" w:tplc="04190003" w:tentative="1">
+      <w:start w:val="1"/>
+      <w:numFmt w:val="bullet"/>
+      <w:lvlText w:val="o"/>
+      <w:lvlJc w:val="left"/>
+      <w:pPr>
+        <w:ind w:left="4309" w:hanging="360"/>
+      </w:pPr>
+      <w:rPr>
+        <w:rFonts w:ascii="Courier New" w:hAnsi="Courier New" w:cs="Courier New" w:hint="default"/>
+      </w:rPr>
+    </w:lvl>
+    <w:lvl w:ilvl="5" w:tplc="04190005" w:tentative="1">
+      <w:start w:val="1"/>
+      <w:numFmt w:val="bullet"/>
+      <w:lvlText w:val=""/>
+      <w:lvlJc w:val="left"/>
+      <w:pPr>
+        <w:ind w:left="5029" w:hanging="360"/>
+      </w:pPr>
+      <w:rPr>
+        <w:rFonts w:ascii="Wingdings" w:hAnsi="Wingdings" w:hint="default"/>
+      </w:rPr>
+    </w:lvl>
+    <w:lvl w:ilvl="6" w:tplc="04190001" w:tentative="1">
+      <w:start w:val="1"/>
+      <w:numFmt w:val="bullet"/>
+      <w:lvlText w:val=""/>
+      <w:lvlJc w:val="left"/>
+      <w:pPr>
+        <w:ind w:left="5749" w:hanging="360"/>
+      </w:pPr>
+      <w:rPr>
+        <w:rFonts w:ascii="Symbol" w:hAnsi="Symbol" w:hint="default"/>
+      </w:rPr>
+    </w:lvl>
+    <w:lvl w:ilvl="7" w:tplc="04190003" w:tentative="1">
+      <w:start w:val="1"/>
+      <w:numFmt w:val="bullet"/>
+      <w:lvlText w:val="o"/>
+      <w:lvlJc w:val="left"/>
+      <w:pPr>
+        <w:ind w:left="6469" w:hanging="360"/>
+      </w:pPr>
+      <w:rPr>
+        <w:rFonts w:ascii="Courier New" w:hAnsi="Courier New" w:cs="Courier New" w:hint="default"/>
+      </w:rPr>
+    </w:lvl>
+    <w:lvl w:ilvl="8" w:tplc="04190005" w:tentative="1">
+      <w:start w:val="1"/>
+      <w:numFmt w:val="bullet"/>
+      <w:lvlText w:val=""/>
+      <w:lvlJc w:val="left"/>
+      <w:pPr>
+        <w:ind w:left="7189" w:hanging="360"/>
+      </w:pPr>
+      <w:rPr>
+        <w:rFonts w:ascii="Wingdings" w:hAnsi="Wingdings" w:hint="default"/>
+      </w:rPr>
+    </w:lvl>
+  </w:abstractNum>
+  <w:abstractNum w:abstractNumId="7" w15:restartNumberingAfterBreak="0">
     <w:nsid w:val="19144FC5"/>
     <w:multiLevelType w:val="hybridMultilevel"/>
     <w:tmpl w:val="001EC1FC"/>
@@ -4627,7 +5289,7 @@
       </w:rPr>
     </w:lvl>
   </w:abstractNum>
-  <w:abstractNum w:abstractNumId="6" w15:restartNumberingAfterBreak="0">
+  <w:abstractNum w:abstractNumId="8" w15:restartNumberingAfterBreak="0">
     <w:nsid w:val="20256C31"/>
     <w:multiLevelType w:val="hybridMultilevel"/>
     <w:tmpl w:val="B6B0EFE4"/>
@@ -4740,7 +5402,7 @@
       </w:rPr>
     </w:lvl>
   </w:abstractNum>
-  <w:abstractNum w:abstractNumId="7" w15:restartNumberingAfterBreak="0">
+  <w:abstractNum w:abstractNumId="9" w15:restartNumberingAfterBreak="0">
     <w:nsid w:val="208E2161"/>
     <w:multiLevelType w:val="multilevel"/>
     <w:tmpl w:val="47C810C0"/>
@@ -4853,7 +5515,7 @@
       </w:rPr>
     </w:lvl>
   </w:abstractNum>
-  <w:abstractNum w:abstractNumId="8" w15:restartNumberingAfterBreak="0">
+  <w:abstractNum w:abstractNumId="10" w15:restartNumberingAfterBreak="0">
     <w:nsid w:val="247F49B2"/>
     <w:multiLevelType w:val="multilevel"/>
     <w:tmpl w:val="47C810C0"/>
@@ -4966,7 +5628,7 @@
       </w:rPr>
     </w:lvl>
   </w:abstractNum>
-  <w:abstractNum w:abstractNumId="9" w15:restartNumberingAfterBreak="0">
+  <w:abstractNum w:abstractNumId="11" w15:restartNumberingAfterBreak="0">
     <w:nsid w:val="26F41DCB"/>
     <w:multiLevelType w:val="multilevel"/>
     <w:tmpl w:val="0419001D"/>
@@ -5052,7 +5714,7 @@
       </w:pPr>
     </w:lvl>
   </w:abstractNum>
-  <w:abstractNum w:abstractNumId="10" w15:restartNumberingAfterBreak="0">
+  <w:abstractNum w:abstractNumId="12" w15:restartNumberingAfterBreak="0">
     <w:nsid w:val="275807FA"/>
     <w:multiLevelType w:val="multilevel"/>
     <w:tmpl w:val="0419001D"/>
@@ -5138,7 +5800,7 @@
       </w:pPr>
     </w:lvl>
   </w:abstractNum>
-  <w:abstractNum w:abstractNumId="11" w15:restartNumberingAfterBreak="0">
+  <w:abstractNum w:abstractNumId="13" w15:restartNumberingAfterBreak="0">
     <w:nsid w:val="2F726E0B"/>
     <w:multiLevelType w:val="multilevel"/>
     <w:tmpl w:val="47C810C0"/>
@@ -5251,7 +5913,93 @@
       </w:rPr>
     </w:lvl>
   </w:abstractNum>
-  <w:abstractNum w:abstractNumId="12" w15:restartNumberingAfterBreak="0">
+  <w:abstractNum w:abstractNumId="14" w15:restartNumberingAfterBreak="0">
+    <w:nsid w:val="310D722B"/>
+    <w:multiLevelType w:val="multilevel"/>
+    <w:tmpl w:val="0419001F"/>
+    <w:lvl w:ilvl="0">
+      <w:start w:val="1"/>
+      <w:numFmt w:val="decimal"/>
+      <w:lvlText w:val="%1."/>
+      <w:lvlJc w:val="left"/>
+      <w:pPr>
+        <w:ind w:left="360" w:hanging="360"/>
+      </w:pPr>
+    </w:lvl>
+    <w:lvl w:ilvl="1">
+      <w:start w:val="1"/>
+      <w:numFmt w:val="decimal"/>
+      <w:lvlText w:val="%1.%2."/>
+      <w:lvlJc w:val="left"/>
+      <w:pPr>
+        <w:ind w:left="792" w:hanging="432"/>
+      </w:pPr>
+    </w:lvl>
+    <w:lvl w:ilvl="2">
+      <w:start w:val="1"/>
+      <w:numFmt w:val="decimal"/>
+      <w:lvlText w:val="%1.%2.%3."/>
+      <w:lvlJc w:val="left"/>
+      <w:pPr>
+        <w:ind w:left="1224" w:hanging="504"/>
+      </w:pPr>
+    </w:lvl>
+    <w:lvl w:ilvl="3">
+      <w:start w:val="1"/>
+      <w:numFmt w:val="decimal"/>
+      <w:lvlText w:val="%1.%2.%3.%4."/>
+      <w:lvlJc w:val="left"/>
+      <w:pPr>
+        <w:ind w:left="1728" w:hanging="648"/>
+      </w:pPr>
+    </w:lvl>
+    <w:lvl w:ilvl="4">
+      <w:start w:val="1"/>
+      <w:numFmt w:val="decimal"/>
+      <w:lvlText w:val="%1.%2.%3.%4.%5."/>
+      <w:lvlJc w:val="left"/>
+      <w:pPr>
+        <w:ind w:left="2232" w:hanging="792"/>
+      </w:pPr>
+    </w:lvl>
+    <w:lvl w:ilvl="5">
+      <w:start w:val="1"/>
+      <w:numFmt w:val="decimal"/>
+      <w:lvlText w:val="%1.%2.%3.%4.%5.%6."/>
+      <w:lvlJc w:val="left"/>
+      <w:pPr>
+        <w:ind w:left="2736" w:hanging="936"/>
+      </w:pPr>
+    </w:lvl>
+    <w:lvl w:ilvl="6">
+      <w:start w:val="1"/>
+      <w:numFmt w:val="decimal"/>
+      <w:lvlText w:val="%1.%2.%3.%4.%5.%6.%7."/>
+      <w:lvlJc w:val="left"/>
+      <w:pPr>
+        <w:ind w:left="3240" w:hanging="1080"/>
+      </w:pPr>
+    </w:lvl>
+    <w:lvl w:ilvl="7">
+      <w:start w:val="1"/>
+      <w:numFmt w:val="decimal"/>
+      <w:lvlText w:val="%1.%2.%3.%4.%5.%6.%7.%8."/>
+      <w:lvlJc w:val="left"/>
+      <w:pPr>
+        <w:ind w:left="3744" w:hanging="1224"/>
+      </w:pPr>
+    </w:lvl>
+    <w:lvl w:ilvl="8">
+      <w:start w:val="1"/>
+      <w:numFmt w:val="decimal"/>
+      <w:lvlText w:val="%1.%2.%3.%4.%5.%6.%7.%8.%9."/>
+      <w:lvlJc w:val="left"/>
+      <w:pPr>
+        <w:ind w:left="4320" w:hanging="1440"/>
+      </w:pPr>
+    </w:lvl>
+  </w:abstractNum>
+  <w:abstractNum w:abstractNumId="15" w15:restartNumberingAfterBreak="0">
     <w:nsid w:val="35B21B05"/>
     <w:multiLevelType w:val="hybridMultilevel"/>
     <w:tmpl w:val="75B66396"/>
@@ -5337,7 +6085,93 @@
       </w:pPr>
     </w:lvl>
   </w:abstractNum>
-  <w:abstractNum w:abstractNumId="13" w15:restartNumberingAfterBreak="0">
+  <w:abstractNum w:abstractNumId="16" w15:restartNumberingAfterBreak="0">
+    <w:nsid w:val="36B91EF8"/>
+    <w:multiLevelType w:val="multilevel"/>
+    <w:tmpl w:val="0419001F"/>
+    <w:lvl w:ilvl="0">
+      <w:start w:val="1"/>
+      <w:numFmt w:val="decimal"/>
+      <w:lvlText w:val="%1."/>
+      <w:lvlJc w:val="left"/>
+      <w:pPr>
+        <w:ind w:left="360" w:hanging="360"/>
+      </w:pPr>
+    </w:lvl>
+    <w:lvl w:ilvl="1">
+      <w:start w:val="1"/>
+      <w:numFmt w:val="decimal"/>
+      <w:lvlText w:val="%1.%2."/>
+      <w:lvlJc w:val="left"/>
+      <w:pPr>
+        <w:ind w:left="792" w:hanging="432"/>
+      </w:pPr>
+    </w:lvl>
+    <w:lvl w:ilvl="2">
+      <w:start w:val="1"/>
+      <w:numFmt w:val="decimal"/>
+      <w:lvlText w:val="%1.%2.%3."/>
+      <w:lvlJc w:val="left"/>
+      <w:pPr>
+        <w:ind w:left="1224" w:hanging="504"/>
+      </w:pPr>
+    </w:lvl>
+    <w:lvl w:ilvl="3">
+      <w:start w:val="1"/>
+      <w:numFmt w:val="decimal"/>
+      <w:lvlText w:val="%1.%2.%3.%4."/>
+      <w:lvlJc w:val="left"/>
+      <w:pPr>
+        <w:ind w:left="1728" w:hanging="648"/>
+      </w:pPr>
+    </w:lvl>
+    <w:lvl w:ilvl="4">
+      <w:start w:val="1"/>
+      <w:numFmt w:val="decimal"/>
+      <w:lvlText w:val="%1.%2.%3.%4.%5."/>
+      <w:lvlJc w:val="left"/>
+      <w:pPr>
+        <w:ind w:left="2232" w:hanging="792"/>
+      </w:pPr>
+    </w:lvl>
+    <w:lvl w:ilvl="5">
+      <w:start w:val="1"/>
+      <w:numFmt w:val="decimal"/>
+      <w:lvlText w:val="%1.%2.%3.%4.%5.%6."/>
+      <w:lvlJc w:val="left"/>
+      <w:pPr>
+        <w:ind w:left="2736" w:hanging="936"/>
+      </w:pPr>
+    </w:lvl>
+    <w:lvl w:ilvl="6">
+      <w:start w:val="1"/>
+      <w:numFmt w:val="decimal"/>
+      <w:lvlText w:val="%1.%2.%3.%4.%5.%6.%7."/>
+      <w:lvlJc w:val="left"/>
+      <w:pPr>
+        <w:ind w:left="3240" w:hanging="1080"/>
+      </w:pPr>
+    </w:lvl>
+    <w:lvl w:ilvl="7">
+      <w:start w:val="1"/>
+      <w:numFmt w:val="decimal"/>
+      <w:lvlText w:val="%1.%2.%3.%4.%5.%6.%7.%8."/>
+      <w:lvlJc w:val="left"/>
+      <w:pPr>
+        <w:ind w:left="3744" w:hanging="1224"/>
+      </w:pPr>
+    </w:lvl>
+    <w:lvl w:ilvl="8">
+      <w:start w:val="1"/>
+      <w:numFmt w:val="decimal"/>
+      <w:lvlText w:val="%1.%2.%3.%4.%5.%6.%7.%8.%9."/>
+      <w:lvlJc w:val="left"/>
+      <w:pPr>
+        <w:ind w:left="4320" w:hanging="1440"/>
+      </w:pPr>
+    </w:lvl>
+  </w:abstractNum>
+  <w:abstractNum w:abstractNumId="17" w15:restartNumberingAfterBreak="0">
     <w:nsid w:val="3A186F6A"/>
     <w:multiLevelType w:val="hybridMultilevel"/>
     <w:tmpl w:val="06788F64"/>
@@ -5423,7 +6257,120 @@
       </w:pPr>
     </w:lvl>
   </w:abstractNum>
-  <w:abstractNum w:abstractNumId="14" w15:restartNumberingAfterBreak="0">
+  <w:abstractNum w:abstractNumId="18" w15:restartNumberingAfterBreak="0">
+    <w:nsid w:val="402633D4"/>
+    <w:multiLevelType w:val="hybridMultilevel"/>
+    <w:tmpl w:val="30604DD4"/>
+    <w:lvl w:ilvl="0" w:tplc="04190001">
+      <w:start w:val="1"/>
+      <w:numFmt w:val="bullet"/>
+      <w:lvlText w:val=""/>
+      <w:lvlJc w:val="left"/>
+      <w:pPr>
+        <w:ind w:left="1429" w:hanging="360"/>
+      </w:pPr>
+      <w:rPr>
+        <w:rFonts w:ascii="Symbol" w:hAnsi="Symbol" w:hint="default"/>
+      </w:rPr>
+    </w:lvl>
+    <w:lvl w:ilvl="1" w:tplc="04190003" w:tentative="1">
+      <w:start w:val="1"/>
+      <w:numFmt w:val="bullet"/>
+      <w:lvlText w:val="o"/>
+      <w:lvlJc w:val="left"/>
+      <w:pPr>
+        <w:ind w:left="2149" w:hanging="360"/>
+      </w:pPr>
+      <w:rPr>
+        <w:rFonts w:ascii="Courier New" w:hAnsi="Courier New" w:cs="Courier New" w:hint="default"/>
+      </w:rPr>
+    </w:lvl>
+    <w:lvl w:ilvl="2" w:tplc="04190005" w:tentative="1">
+      <w:start w:val="1"/>
+      <w:numFmt w:val="bullet"/>
+      <w:lvlText w:val=""/>
+      <w:lvlJc w:val="left"/>
+      <w:pPr>
+        <w:ind w:left="2869" w:hanging="360"/>
+      </w:pPr>
+      <w:rPr>
+        <w:rFonts w:ascii="Wingdings" w:hAnsi="Wingdings" w:hint="default"/>
+      </w:rPr>
+    </w:lvl>
+    <w:lvl w:ilvl="3" w:tplc="04190001" w:tentative="1">
+      <w:start w:val="1"/>
+      <w:numFmt w:val="bullet"/>
+      <w:lvlText w:val=""/>
+      <w:lvlJc w:val="left"/>
+      <w:pPr>
+        <w:ind w:left="3589" w:hanging="360"/>
+      </w:pPr>
+      <w:rPr>
+        <w:rFonts w:ascii="Symbol" w:hAnsi="Symbol" w:hint="default"/>
+      </w:rPr>
+    </w:lvl>
+    <w:lvl w:ilvl="4" w:tplc="04190003" w:tentative="1">
+      <w:start w:val="1"/>
+      <w:numFmt w:val="bullet"/>
+      <w:lvlText w:val="o"/>
+      <w:lvlJc w:val="left"/>
+      <w:pPr>
+        <w:ind w:left="4309" w:hanging="360"/>
+      </w:pPr>
+      <w:rPr>
+        <w:rFonts w:ascii="Courier New" w:hAnsi="Courier New" w:cs="Courier New" w:hint="default"/>
+      </w:rPr>
+    </w:lvl>
+    <w:lvl w:ilvl="5" w:tplc="04190005" w:tentative="1">
+      <w:start w:val="1"/>
+      <w:numFmt w:val="bullet"/>
+      <w:lvlText w:val=""/>
+      <w:lvlJc w:val="left"/>
+      <w:pPr>
+        <w:ind w:left="5029" w:hanging="360"/>
+      </w:pPr>
+      <w:rPr>
+        <w:rFonts w:ascii="Wingdings" w:hAnsi="Wingdings" w:hint="default"/>
+      </w:rPr>
+    </w:lvl>
+    <w:lvl w:ilvl="6" w:tplc="04190001" w:tentative="1">
+      <w:start w:val="1"/>
+      <w:numFmt w:val="bullet"/>
+      <w:lvlText w:val=""/>
+      <w:lvlJc w:val="left"/>
+      <w:pPr>
+        <w:ind w:left="5749" w:hanging="360"/>
+      </w:pPr>
+      <w:rPr>
+        <w:rFonts w:ascii="Symbol" w:hAnsi="Symbol" w:hint="default"/>
+      </w:rPr>
+    </w:lvl>
+    <w:lvl w:ilvl="7" w:tplc="04190003" w:tentative="1">
+      <w:start w:val="1"/>
+      <w:numFmt w:val="bullet"/>
+      <w:lvlText w:val="o"/>
+      <w:lvlJc w:val="left"/>
+      <w:pPr>
+        <w:ind w:left="6469" w:hanging="360"/>
+      </w:pPr>
+      <w:rPr>
+        <w:rFonts w:ascii="Courier New" w:hAnsi="Courier New" w:cs="Courier New" w:hint="default"/>
+      </w:rPr>
+    </w:lvl>
+    <w:lvl w:ilvl="8" w:tplc="04190005" w:tentative="1">
+      <w:start w:val="1"/>
+      <w:numFmt w:val="bullet"/>
+      <w:lvlText w:val=""/>
+      <w:lvlJc w:val="left"/>
+      <w:pPr>
+        <w:ind w:left="7189" w:hanging="360"/>
+      </w:pPr>
+      <w:rPr>
+        <w:rFonts w:ascii="Wingdings" w:hAnsi="Wingdings" w:hint="default"/>
+      </w:rPr>
+    </w:lvl>
+  </w:abstractNum>
+  <w:abstractNum w:abstractNumId="19" w15:restartNumberingAfterBreak="0">
     <w:nsid w:val="49D078F0"/>
     <w:multiLevelType w:val="hybridMultilevel"/>
     <w:tmpl w:val="D28A7572"/>
@@ -5509,7 +6456,7 @@
       </w:pPr>
     </w:lvl>
   </w:abstractNum>
-  <w:abstractNum w:abstractNumId="15" w15:restartNumberingAfterBreak="0">
+  <w:abstractNum w:abstractNumId="20" w15:restartNumberingAfterBreak="0">
     <w:nsid w:val="4B1E7359"/>
     <w:multiLevelType w:val="multilevel"/>
     <w:tmpl w:val="47C810C0"/>
@@ -5622,7 +6569,93 @@
       </w:rPr>
     </w:lvl>
   </w:abstractNum>
-  <w:abstractNum w:abstractNumId="16" w15:restartNumberingAfterBreak="0">
+  <w:abstractNum w:abstractNumId="21" w15:restartNumberingAfterBreak="0">
+    <w:nsid w:val="4B610BC3"/>
+    <w:multiLevelType w:val="hybridMultilevel"/>
+    <w:tmpl w:val="CF489E06"/>
+    <w:lvl w:ilvl="0" w:tplc="0419000F">
+      <w:start w:val="1"/>
+      <w:numFmt w:val="decimal"/>
+      <w:lvlText w:val="%1."/>
+      <w:lvlJc w:val="left"/>
+      <w:pPr>
+        <w:ind w:left="360" w:hanging="360"/>
+      </w:pPr>
+    </w:lvl>
+    <w:lvl w:ilvl="1" w:tplc="04190019" w:tentative="1">
+      <w:start w:val="1"/>
+      <w:numFmt w:val="lowerLetter"/>
+      <w:lvlText w:val="%2."/>
+      <w:lvlJc w:val="left"/>
+      <w:pPr>
+        <w:ind w:left="1080" w:hanging="360"/>
+      </w:pPr>
+    </w:lvl>
+    <w:lvl w:ilvl="2" w:tplc="0419001B" w:tentative="1">
+      <w:start w:val="1"/>
+      <w:numFmt w:val="lowerRoman"/>
+      <w:lvlText w:val="%3."/>
+      <w:lvlJc w:val="right"/>
+      <w:pPr>
+        <w:ind w:left="1800" w:hanging="180"/>
+      </w:pPr>
+    </w:lvl>
+    <w:lvl w:ilvl="3" w:tplc="0419000F" w:tentative="1">
+      <w:start w:val="1"/>
+      <w:numFmt w:val="decimal"/>
+      <w:lvlText w:val="%4."/>
+      <w:lvlJc w:val="left"/>
+      <w:pPr>
+        <w:ind w:left="2520" w:hanging="360"/>
+      </w:pPr>
+    </w:lvl>
+    <w:lvl w:ilvl="4" w:tplc="04190019" w:tentative="1">
+      <w:start w:val="1"/>
+      <w:numFmt w:val="lowerLetter"/>
+      <w:lvlText w:val="%5."/>
+      <w:lvlJc w:val="left"/>
+      <w:pPr>
+        <w:ind w:left="3240" w:hanging="360"/>
+      </w:pPr>
+    </w:lvl>
+    <w:lvl w:ilvl="5" w:tplc="0419001B" w:tentative="1">
+      <w:start w:val="1"/>
+      <w:numFmt w:val="lowerRoman"/>
+      <w:lvlText w:val="%6."/>
+      <w:lvlJc w:val="right"/>
+      <w:pPr>
+        <w:ind w:left="3960" w:hanging="180"/>
+      </w:pPr>
+    </w:lvl>
+    <w:lvl w:ilvl="6" w:tplc="0419000F" w:tentative="1">
+      <w:start w:val="1"/>
+      <w:numFmt w:val="decimal"/>
+      <w:lvlText w:val="%7."/>
+      <w:lvlJc w:val="left"/>
+      <w:pPr>
+        <w:ind w:left="4680" w:hanging="360"/>
+      </w:pPr>
+    </w:lvl>
+    <w:lvl w:ilvl="7" w:tplc="04190019" w:tentative="1">
+      <w:start w:val="1"/>
+      <w:numFmt w:val="lowerLetter"/>
+      <w:lvlText w:val="%8."/>
+      <w:lvlJc w:val="left"/>
+      <w:pPr>
+        <w:ind w:left="5400" w:hanging="360"/>
+      </w:pPr>
+    </w:lvl>
+    <w:lvl w:ilvl="8" w:tplc="0419001B" w:tentative="1">
+      <w:start w:val="1"/>
+      <w:numFmt w:val="lowerRoman"/>
+      <w:lvlText w:val="%9."/>
+      <w:lvlJc w:val="right"/>
+      <w:pPr>
+        <w:ind w:left="6120" w:hanging="180"/>
+      </w:pPr>
+    </w:lvl>
+  </w:abstractNum>
+  <w:abstractNum w:abstractNumId="22" w15:restartNumberingAfterBreak="0">
     <w:nsid w:val="52BF2D65"/>
     <w:multiLevelType w:val="hybridMultilevel"/>
     <w:tmpl w:val="5CAE1476"/>
@@ -5735,7 +6768,7 @@
       </w:rPr>
     </w:lvl>
   </w:abstractNum>
-  <w:abstractNum w:abstractNumId="17" w15:restartNumberingAfterBreak="0">
+  <w:abstractNum w:abstractNumId="23" w15:restartNumberingAfterBreak="0">
     <w:nsid w:val="552D5663"/>
     <w:multiLevelType w:val="hybridMultilevel"/>
     <w:tmpl w:val="9B848E20"/>
@@ -5821,7 +6854,7 @@
       </w:pPr>
     </w:lvl>
   </w:abstractNum>
-  <w:abstractNum w:abstractNumId="18" w15:restartNumberingAfterBreak="0">
+  <w:abstractNum w:abstractNumId="24" w15:restartNumberingAfterBreak="0">
     <w:nsid w:val="5558568A"/>
     <w:multiLevelType w:val="hybridMultilevel"/>
     <w:tmpl w:val="55AE7AD4"/>
@@ -5907,7 +6940,120 @@
       </w:pPr>
     </w:lvl>
   </w:abstractNum>
-  <w:abstractNum w:abstractNumId="19" w15:restartNumberingAfterBreak="0">
+  <w:abstractNum w:abstractNumId="25" w15:restartNumberingAfterBreak="0">
+    <w:nsid w:val="559633F4"/>
+    <w:multiLevelType w:val="hybridMultilevel"/>
+    <w:tmpl w:val="B6D0FEE6"/>
+    <w:lvl w:ilvl="0" w:tplc="04190001">
+      <w:start w:val="1"/>
+      <w:numFmt w:val="bullet"/>
+      <w:lvlText w:val=""/>
+      <w:lvlJc w:val="left"/>
+      <w:pPr>
+        <w:ind w:left="1429" w:hanging="360"/>
+      </w:pPr>
+      <w:rPr>
+        <w:rFonts w:ascii="Symbol" w:hAnsi="Symbol" w:hint="default"/>
+      </w:rPr>
+    </w:lvl>
+    <w:lvl w:ilvl="1" w:tplc="04190003" w:tentative="1">
+      <w:start w:val="1"/>
+      <w:numFmt w:val="bullet"/>
+      <w:lvlText w:val="o"/>
+      <w:lvlJc w:val="left"/>
+      <w:pPr>
+        <w:ind w:left="2149" w:hanging="360"/>
+      </w:pPr>
+      <w:rPr>
+        <w:rFonts w:ascii="Courier New" w:hAnsi="Courier New" w:cs="Courier New" w:hint="default"/>
+      </w:rPr>
+    </w:lvl>
+    <w:lvl w:ilvl="2" w:tplc="04190005" w:tentative="1">
+      <w:start w:val="1"/>
+      <w:numFmt w:val="bullet"/>
+      <w:lvlText w:val=""/>
+      <w:lvlJc w:val="left"/>
+      <w:pPr>
+        <w:ind w:left="2869" w:hanging="360"/>
+      </w:pPr>
+      <w:rPr>
+        <w:rFonts w:ascii="Wingdings" w:hAnsi="Wingdings" w:hint="default"/>
+      </w:rPr>
+    </w:lvl>
+    <w:lvl w:ilvl="3" w:tplc="04190001" w:tentative="1">
+      <w:start w:val="1"/>
+      <w:numFmt w:val="bullet"/>
+      <w:lvlText w:val=""/>
+      <w:lvlJc w:val="left"/>
+      <w:pPr>
+        <w:ind w:left="3589" w:hanging="360"/>
+      </w:pPr>
+      <w:rPr>
+        <w:rFonts w:ascii="Symbol" w:hAnsi="Symbol" w:hint="default"/>
+      </w:rPr>
+    </w:lvl>
+    <w:lvl w:ilvl="4" w:tplc="04190003" w:tentative="1">
+      <w:start w:val="1"/>
+      <w:numFmt w:val="bullet"/>
+      <w:lvlText w:val="o"/>
+      <w:lvlJc w:val="left"/>
+      <w:pPr>
+        <w:ind w:left="4309" w:hanging="360"/>
+      </w:pPr>
+      <w:rPr>
+        <w:rFonts w:ascii="Courier New" w:hAnsi="Courier New" w:cs="Courier New" w:hint="default"/>
+      </w:rPr>
+    </w:lvl>
+    <w:lvl w:ilvl="5" w:tplc="04190005" w:tentative="1">
+      <w:start w:val="1"/>
+      <w:numFmt w:val="bullet"/>
+      <w:lvlText w:val=""/>
+      <w:lvlJc w:val="left"/>
+      <w:pPr>
+        <w:ind w:left="5029" w:hanging="360"/>
+      </w:pPr>
+      <w:rPr>
+        <w:rFonts w:ascii="Wingdings" w:hAnsi="Wingdings" w:hint="default"/>
+      </w:rPr>
+    </w:lvl>
+    <w:lvl w:ilvl="6" w:tplc="04190001" w:tentative="1">
+      <w:start w:val="1"/>
+      <w:numFmt w:val="bullet"/>
+      <w:lvlText w:val=""/>
+      <w:lvlJc w:val="left"/>
+      <w:pPr>
+        <w:ind w:left="5749" w:hanging="360"/>
+      </w:pPr>
+      <w:rPr>
+        <w:rFonts w:ascii="Symbol" w:hAnsi="Symbol" w:hint="default"/>
+      </w:rPr>
+    </w:lvl>
+    <w:lvl w:ilvl="7" w:tplc="04190003" w:tentative="1">
+      <w:start w:val="1"/>
+      <w:numFmt w:val="bullet"/>
+      <w:lvlText w:val="o"/>
+      <w:lvlJc w:val="left"/>
+      <w:pPr>
+        <w:ind w:left="6469" w:hanging="360"/>
+      </w:pPr>
+      <w:rPr>
+        <w:rFonts w:ascii="Courier New" w:hAnsi="Courier New" w:cs="Courier New" w:hint="default"/>
+      </w:rPr>
+    </w:lvl>
+    <w:lvl w:ilvl="8" w:tplc="04190005" w:tentative="1">
+      <w:start w:val="1"/>
+      <w:numFmt w:val="bullet"/>
+      <w:lvlText w:val=""/>
+      <w:lvlJc w:val="left"/>
+      <w:pPr>
+        <w:ind w:left="7189" w:hanging="360"/>
+      </w:pPr>
+      <w:rPr>
+        <w:rFonts w:ascii="Wingdings" w:hAnsi="Wingdings" w:hint="default"/>
+      </w:rPr>
+    </w:lvl>
+  </w:abstractNum>
+  <w:abstractNum w:abstractNumId="26" w15:restartNumberingAfterBreak="0">
     <w:nsid w:val="55A016CB"/>
     <w:multiLevelType w:val="multilevel"/>
     <w:tmpl w:val="47C810C0"/>
@@ -6020,7 +7166,7 @@
       </w:rPr>
     </w:lvl>
   </w:abstractNum>
-  <w:abstractNum w:abstractNumId="20" w15:restartNumberingAfterBreak="0">
+  <w:abstractNum w:abstractNumId="27" w15:restartNumberingAfterBreak="0">
     <w:nsid w:val="65B943AA"/>
     <w:multiLevelType w:val="multilevel"/>
     <w:tmpl w:val="0419001F"/>
@@ -6106,7 +7252,7 @@
       </w:pPr>
     </w:lvl>
   </w:abstractNum>
-  <w:abstractNum w:abstractNumId="21" w15:restartNumberingAfterBreak="0">
+  <w:abstractNum w:abstractNumId="28" w15:restartNumberingAfterBreak="0">
     <w:nsid w:val="6739420B"/>
     <w:multiLevelType w:val="multilevel"/>
     <w:tmpl w:val="0419001F"/>
@@ -6192,7 +7338,7 @@
       </w:pPr>
     </w:lvl>
   </w:abstractNum>
-  <w:abstractNum w:abstractNumId="22" w15:restartNumberingAfterBreak="0">
+  <w:abstractNum w:abstractNumId="29" w15:restartNumberingAfterBreak="0">
     <w:nsid w:val="67905287"/>
     <w:multiLevelType w:val="hybridMultilevel"/>
     <w:tmpl w:val="89D07ABC"/>
@@ -6278,7 +7424,7 @@
       </w:pPr>
     </w:lvl>
   </w:abstractNum>
-  <w:abstractNum w:abstractNumId="23" w15:restartNumberingAfterBreak="0">
+  <w:abstractNum w:abstractNumId="30" w15:restartNumberingAfterBreak="0">
     <w:nsid w:val="68F2494D"/>
     <w:multiLevelType w:val="hybridMultilevel"/>
     <w:tmpl w:val="C50282E6"/>
@@ -6364,7 +7510,7 @@
       </w:pPr>
     </w:lvl>
   </w:abstractNum>
-  <w:abstractNum w:abstractNumId="24" w15:restartNumberingAfterBreak="0">
+  <w:abstractNum w:abstractNumId="31" w15:restartNumberingAfterBreak="0">
     <w:nsid w:val="6A767981"/>
     <w:multiLevelType w:val="hybridMultilevel"/>
     <w:tmpl w:val="45F42A9C"/>
@@ -6477,7 +7623,7 @@
       </w:rPr>
     </w:lvl>
   </w:abstractNum>
-  <w:abstractNum w:abstractNumId="25" w15:restartNumberingAfterBreak="0">
+  <w:abstractNum w:abstractNumId="32" w15:restartNumberingAfterBreak="0">
     <w:nsid w:val="6D0244B3"/>
     <w:multiLevelType w:val="multilevel"/>
     <w:tmpl w:val="47C810C0"/>
@@ -6590,7 +7736,7 @@
       </w:rPr>
     </w:lvl>
   </w:abstractNum>
-  <w:abstractNum w:abstractNumId="26" w15:restartNumberingAfterBreak="0">
+  <w:abstractNum w:abstractNumId="33" w15:restartNumberingAfterBreak="0">
     <w:nsid w:val="6F5019EB"/>
     <w:multiLevelType w:val="multilevel"/>
     <w:tmpl w:val="0419001F"/>
@@ -6676,7 +7822,7 @@
       </w:pPr>
     </w:lvl>
   </w:abstractNum>
-  <w:abstractNum w:abstractNumId="27" w15:restartNumberingAfterBreak="0">
+  <w:abstractNum w:abstractNumId="34" w15:restartNumberingAfterBreak="0">
     <w:nsid w:val="72991CA4"/>
     <w:multiLevelType w:val="multilevel"/>
     <w:tmpl w:val="0419001F"/>
@@ -6762,7 +7908,7 @@
       </w:pPr>
     </w:lvl>
   </w:abstractNum>
-  <w:abstractNum w:abstractNumId="28" w15:restartNumberingAfterBreak="0">
+  <w:abstractNum w:abstractNumId="35" w15:restartNumberingAfterBreak="0">
     <w:nsid w:val="77122E64"/>
     <w:multiLevelType w:val="hybridMultilevel"/>
     <w:tmpl w:val="F912B6A2"/>
@@ -6875,7 +8021,7 @@
       </w:rPr>
     </w:lvl>
   </w:abstractNum>
-  <w:abstractNum w:abstractNumId="29" w15:restartNumberingAfterBreak="0">
+  <w:abstractNum w:abstractNumId="36" w15:restartNumberingAfterBreak="0">
     <w:nsid w:val="78B6210E"/>
     <w:multiLevelType w:val="multilevel"/>
     <w:tmpl w:val="FDCAFD16"/>
@@ -6988,7 +8134,7 @@
       </w:rPr>
     </w:lvl>
   </w:abstractNum>
-  <w:abstractNum w:abstractNumId="30" w15:restartNumberingAfterBreak="0">
+  <w:abstractNum w:abstractNumId="37" w15:restartNumberingAfterBreak="0">
     <w:nsid w:val="7B9F53A9"/>
     <w:multiLevelType w:val="multilevel"/>
     <w:tmpl w:val="341A536E"/>
@@ -7101,7 +8247,7 @@
       </w:rPr>
     </w:lvl>
   </w:abstractNum>
-  <w:abstractNum w:abstractNumId="31" w15:restartNumberingAfterBreak="0">
+  <w:abstractNum w:abstractNumId="38" w15:restartNumberingAfterBreak="0">
     <w:nsid w:val="7EC21A39"/>
     <w:multiLevelType w:val="multilevel"/>
     <w:tmpl w:val="0419001F"/>
@@ -7187,7 +8333,7 @@
       </w:pPr>
     </w:lvl>
   </w:abstractNum>
-  <w:abstractNum w:abstractNumId="32" w15:restartNumberingAfterBreak="0">
+  <w:abstractNum w:abstractNumId="39" w15:restartNumberingAfterBreak="0">
     <w:nsid w:val="7F6F18FF"/>
     <w:multiLevelType w:val="multilevel"/>
     <w:tmpl w:val="0419001F"/>
@@ -7274,103 +8420,124 @@
     </w:lvl>
   </w:abstractNum>
   <w:num w:numId="1">
+    <w:abstractNumId w:val="31"/>
+  </w:num>
+  <w:num w:numId="2">
+    <w:abstractNumId w:val="35"/>
+  </w:num>
+  <w:num w:numId="3">
+    <w:abstractNumId w:val="12"/>
+  </w:num>
+  <w:num w:numId="4">
+    <w:abstractNumId w:val="28"/>
+  </w:num>
+  <w:num w:numId="5">
+    <w:abstractNumId w:val="27"/>
+  </w:num>
+  <w:num w:numId="6">
+    <w:abstractNumId w:val="34"/>
+  </w:num>
+  <w:num w:numId="7">
+    <w:abstractNumId w:val="33"/>
+  </w:num>
+  <w:num w:numId="8">
+    <w:abstractNumId w:val="38"/>
+  </w:num>
+  <w:num w:numId="9">
+    <w:abstractNumId w:val="5"/>
+  </w:num>
+  <w:num w:numId="10">
+    <w:abstractNumId w:val="39"/>
+  </w:num>
+  <w:num w:numId="11">
+    <w:abstractNumId w:val="37"/>
+  </w:num>
+  <w:num w:numId="12">
+    <w:abstractNumId w:val="3"/>
+  </w:num>
+  <w:num w:numId="13">
+    <w:abstractNumId w:val="4"/>
+  </w:num>
+  <w:num w:numId="14">
+    <w:abstractNumId w:val="30"/>
+  </w:num>
+  <w:num w:numId="15">
+    <w:abstractNumId w:val="19"/>
+  </w:num>
+  <w:num w:numId="16">
+    <w:abstractNumId w:val="32"/>
+  </w:num>
+  <w:num w:numId="17">
+    <w:abstractNumId w:val="22"/>
+  </w:num>
+  <w:num w:numId="18">
+    <w:abstractNumId w:val="9"/>
+  </w:num>
+  <w:num w:numId="19">
+    <w:abstractNumId w:val="7"/>
+  </w:num>
+  <w:num w:numId="20">
+    <w:abstractNumId w:val="13"/>
+  </w:num>
+  <w:num w:numId="21">
+    <w:abstractNumId w:val="26"/>
+  </w:num>
+  <w:num w:numId="22">
+    <w:abstractNumId w:val="10"/>
+  </w:num>
+  <w:num w:numId="23">
+    <w:abstractNumId w:val="20"/>
+  </w:num>
+  <w:num w:numId="24">
+    <w:abstractNumId w:val="11"/>
+  </w:num>
+  <w:num w:numId="25">
+    <w:abstractNumId w:val="1"/>
+  </w:num>
+  <w:num w:numId="26">
+    <w:abstractNumId w:val="17"/>
+  </w:num>
+  <w:num w:numId="27">
+    <w:abstractNumId w:val="29"/>
+  </w:num>
+  <w:num w:numId="28">
     <w:abstractNumId w:val="24"/>
   </w:num>
-  <w:num w:numId="2">
-    <w:abstractNumId w:val="28"/>
+  <w:num w:numId="29">
+    <w:abstractNumId w:val="15"/>
   </w:num>
-  <w:num w:numId="3">
-    <w:abstractNumId w:val="10"/>
+  <w:num w:numId="30">
+    <w:abstractNumId w:val="23"/>
   </w:num>
-  <w:num w:numId="4">
+  <w:num w:numId="31">
+    <w:abstractNumId w:val="2"/>
+  </w:num>
+  <w:num w:numId="32">
+    <w:abstractNumId w:val="36"/>
+  </w:num>
+  <w:num w:numId="33">
+    <w:abstractNumId w:val="8"/>
+  </w:num>
+  <w:num w:numId="34">
+    <w:abstractNumId w:val="6"/>
+  </w:num>
+  <w:num w:numId="35">
+    <w:abstractNumId w:val="25"/>
+  </w:num>
+  <w:num w:numId="36">
     <w:abstractNumId w:val="21"/>
   </w:num>
-  <w:num w:numId="5">
-    <w:abstractNumId w:val="20"/>
+  <w:num w:numId="37">
+    <w:abstractNumId w:val="16"/>
   </w:num>
-  <w:num w:numId="6">
-    <w:abstractNumId w:val="27"/>
-  </w:num>
-  <w:num w:numId="7">
-    <w:abstractNumId w:val="26"/>
-  </w:num>
-  <w:num w:numId="8">
-    <w:abstractNumId w:val="31"/>
-  </w:num>
-  <w:num w:numId="9">
-    <w:abstractNumId w:val="4"/>
-  </w:num>
-  <w:num w:numId="10">
-    <w:abstractNumId w:val="32"/>
-  </w:num>
-  <w:num w:numId="11">
-    <w:abstractNumId w:val="30"/>
-  </w:num>
-  <w:num w:numId="12">
-    <w:abstractNumId w:val="2"/>
-  </w:num>
-  <w:num w:numId="13">
-    <w:abstractNumId w:val="3"/>
-  </w:num>
-  <w:num w:numId="14">
-    <w:abstractNumId w:val="23"/>
-  </w:num>
-  <w:num w:numId="15">
+  <w:num w:numId="38">
     <w:abstractNumId w:val="14"/>
   </w:num>
-  <w:num w:numId="16">
-    <w:abstractNumId w:val="25"/>
-  </w:num>
-  <w:num w:numId="17">
-    <w:abstractNumId w:val="16"/>
-  </w:num>
-  <w:num w:numId="18">
-    <w:abstractNumId w:val="7"/>
-  </w:num>
-  <w:num w:numId="19">
-    <w:abstractNumId w:val="5"/>
-  </w:num>
-  <w:num w:numId="20">
-    <w:abstractNumId w:val="11"/>
-  </w:num>
-  <w:num w:numId="21">
-    <w:abstractNumId w:val="19"/>
-  </w:num>
-  <w:num w:numId="22">
-    <w:abstractNumId w:val="8"/>
-  </w:num>
-  <w:num w:numId="23">
-    <w:abstractNumId w:val="15"/>
-  </w:num>
-  <w:num w:numId="24">
-    <w:abstractNumId w:val="9"/>
-  </w:num>
-  <w:num w:numId="25">
+  <w:num w:numId="39">
     <w:abstractNumId w:val="0"/>
   </w:num>
-  <w:num w:numId="26">
-    <w:abstractNumId w:val="13"/>
-  </w:num>
-  <w:num w:numId="27">
-    <w:abstractNumId w:val="22"/>
-  </w:num>
-  <w:num w:numId="28">
+  <w:num w:numId="40">
     <w:abstractNumId w:val="18"/>
-  </w:num>
-  <w:num w:numId="29">
-    <w:abstractNumId w:val="12"/>
-  </w:num>
-  <w:num w:numId="30">
-    <w:abstractNumId w:val="17"/>
-  </w:num>
-  <w:num w:numId="31">
-    <w:abstractNumId w:val="1"/>
-  </w:num>
-  <w:num w:numId="32">
-    <w:abstractNumId w:val="29"/>
-  </w:num>
-  <w:num w:numId="33">
-    <w:abstractNumId w:val="6"/>
   </w:num>
 </w:numbering>
 </file>
@@ -7835,7 +9002,6 @@
   <w:style w:type="character" w:default="1" w:styleId="a0">
     <w:name w:val="Default Paragraph Font"/>
     <w:uiPriority w:val="1"/>
-    <w:semiHidden/>
     <w:unhideWhenUsed/>
   </w:style>
   <w:style w:type="table" w:default="1" w:styleId="a1">

--- a/ВКРБ_Галкин.docx
+++ b/ВКРБ_Галкин.docx
@@ -49,7 +49,7 @@
                     </pic:cNvPicPr>
                   </pic:nvPicPr>
                   <pic:blipFill>
-                    <a:blip r:embed="rId5" cstate="print"/>
+                    <a:blip r:embed="rId6" cstate="print"/>
                     <a:srcRect/>
                     <a:stretch>
                       <a:fillRect/>
@@ -2119,190 +2119,1092 @@
         <w:br w:type="page"/>
       </w:r>
     </w:p>
-    <w:p>
-      <w:pPr>
-        <w:pStyle w:val="1"/>
-      </w:pPr>
-      <w:bookmarkStart w:id="0" w:name="_Toc9516317"/>
+    <w:bookmarkStart w:id="0" w:name="_Toc9516317"/>
+    <w:bookmarkStart w:id="1" w:name="_Toc133669777"/>
+    <w:p>
+      <w:pPr>
+        <w:pStyle w:val="12"/>
+        <w:tabs>
+          <w:tab w:val="left" w:pos="1320"/>
+          <w:tab w:val="right" w:leader="dot" w:pos="9344"/>
+        </w:tabs>
+        <w:rPr>
+          <w:rFonts w:asciiTheme="minorHAnsi" w:eastAsiaTheme="minorEastAsia" w:hAnsiTheme="minorHAnsi" w:cstheme="minorBidi"/>
+          <w:caps w:val="0"/>
+          <w:noProof/>
+          <w:color w:val="auto"/>
+          <w:sz w:val="22"/>
+        </w:rPr>
+      </w:pPr>
       <w:r>
         <w:lastRenderedPageBreak/>
-        <w:t>ВВЕДЕНИЕ</w:t>
-      </w:r>
-      <w:bookmarkEnd w:id="0"/>
-    </w:p>
-    <w:p>
-      <w:r>
-        <w:t>Традиционно серверные приложения разрабатывались с и</w:t>
-      </w:r>
-      <w:r>
-        <w:t>с</w:t>
-      </w:r>
-      <w:r>
-        <w:t>пользованием монолитного подхода к проектированию архитектуры приложения.</w:t>
-      </w:r>
-    </w:p>
-    <w:p>
-      <w:r>
-        <w:t xml:space="preserve">Монолитная архитектура - это подход к разработке </w:t>
-      </w:r>
-      <w:r>
-        <w:t>приложения</w:t>
-      </w:r>
-      <w:r>
-        <w:t>, при котором все компоненты приложения находятся в одном исполняемом файле или модуле</w:t>
-      </w:r>
-      <w:r>
-        <w:t xml:space="preserve">, при этом приложение </w:t>
-      </w:r>
-      <w:proofErr w:type="spellStart"/>
-      <w:r>
-        <w:t>реалезуется</w:t>
-      </w:r>
-      <w:proofErr w:type="spellEnd"/>
-      <w:r>
-        <w:t xml:space="preserve"> на одном языке программирования</w:t>
-      </w:r>
-    </w:p>
-    <w:p>
-      <w:r>
-        <w:t>Это делает процесс разработки, тестирования и развертывания приложения относительно простым и удобным. Все компоненты приложения могут легко общаться между собой, что упрощает обработку запросов и увеличивает производительность.</w:t>
-      </w:r>
-    </w:p>
-    <w:p/>
-    <w:p>
-      <w:r>
-        <w:t xml:space="preserve">Однако, монолитная архитектура имеет некоторые недостатки. При увеличении размера приложения становится все сложнее разрабатывать, тестировать и развертывать новые функции. </w:t>
-      </w:r>
-    </w:p>
-    <w:p>
-      <w:r>
-        <w:t>Другим недостатком монолитной архитектуры является тот факт</w:t>
-      </w:r>
-      <w:r>
-        <w:t xml:space="preserve">, </w:t>
-      </w:r>
-      <w:r>
-        <w:t>что она</w:t>
-      </w:r>
-      <w:r>
-        <w:t xml:space="preserve"> не является очень гибкой и масштабируемой, что может стать проблемой при увеличении нагрузки на приложение.</w:t>
-      </w:r>
-    </w:p>
-    <w:p>
-      <w:r>
-        <w:t>В целом, монолитная архитектура является удобным и простым подходом к разработке сервера, но при создании крупных и сложных систем может ограничивать возможности разработчиков и увеличивать затраты на поддержку и развитие приложения.</w:t>
-      </w:r>
-    </w:p>
-    <w:p>
-      <w:r>
-        <w:t xml:space="preserve">Альтернативным подходом к разработке приложения является </w:t>
-      </w:r>
-      <w:proofErr w:type="spellStart"/>
-      <w:r>
-        <w:t>микросервисная</w:t>
-      </w:r>
-      <w:proofErr w:type="spellEnd"/>
-      <w:r>
-        <w:t xml:space="preserve"> архитектура.</w:t>
-      </w:r>
-    </w:p>
-    <w:p>
-      <w:pPr>
-        <w:rPr>
-          <w:sz w:val="24"/>
-        </w:rPr>
-      </w:pPr>
-      <w:r>
-        <w:t>Она</w:t>
-      </w:r>
-      <w:r>
-        <w:t xml:space="preserve"> позволяет создавать сложные системы из небольших, независимых и легко масштабируемых сервисов. Такой подход имеет ряд преимуществ перед монолитной архитектурой, так как позволяет повысить гибкость, масштабируемость и отказоустойчивость системы.</w:t>
-      </w:r>
-    </w:p>
-    <w:p/>
-    <w:p/>
-    <w:p>
-      <w:r>
-        <w:t xml:space="preserve">Другим важным аспектом, который будет рассмотрен в данной работе является способ хранения состояния приложения. При традиционном подходе в базе данных сохраняется только последнее состояние приложения, </w:t>
-      </w:r>
-      <w:r>
-        <w:t>что ведет к потере данных о предыдущих состояниях приложения и невозможности восстановить предыдущее состояние приложения.</w:t>
-      </w:r>
-      <w:r>
-        <w:t xml:space="preserve"> Для борьбы с этой  проблемой существует подход Источники событий,</w:t>
-      </w:r>
-      <w:r>
-        <w:t xml:space="preserve"> </w:t>
-      </w:r>
-      <w:r>
-        <w:t>который предполагает хранение истории изменений состояния приложения в виде событий. Каждое изменение состояния приложения записывается в журнал событий в хронологическом порядке</w:t>
-      </w:r>
-      <w:r>
-        <w:t>. Используя этот журнал, можно воссоздать состояние системы на любой момент времени</w:t>
-      </w:r>
-      <w:r>
-        <w:t>.</w:t>
-      </w:r>
-    </w:p>
-    <w:p>
-      <w:r>
-        <w:t xml:space="preserve">В данной дипломной работе будет рассмотрена </w:t>
-      </w:r>
-      <w:proofErr w:type="spellStart"/>
-      <w:r>
-        <w:t>микросервисная</w:t>
-      </w:r>
-      <w:proofErr w:type="spellEnd"/>
-      <w:r>
-        <w:t xml:space="preserve"> архитектура</w:t>
-      </w:r>
-      <w:r>
-        <w:t xml:space="preserve"> вместе с подходом Источники событий</w:t>
-      </w:r>
-      <w:r>
-        <w:t xml:space="preserve"> на примере разработки сервера для веб-приложения. Будут изучены основные принципы построения </w:t>
-      </w:r>
-      <w:proofErr w:type="spellStart"/>
-      <w:r>
-        <w:t>микросервисов</w:t>
-      </w:r>
-      <w:proofErr w:type="spellEnd"/>
-      <w:r>
-        <w:t>, архитектурные шаблоны и инструменты, необходимые для создания и управления такой системой. Также будет проведен анализ преимуществ и недостатков данного подхода и рассмотрены сценарии его применения в реальных проектах.</w:t>
-      </w:r>
-    </w:p>
-    <w:p>
-      <w:r>
-        <w:t xml:space="preserve">Целью данной работы является изучение и анализ </w:t>
-      </w:r>
-      <w:proofErr w:type="spellStart"/>
-      <w:r>
-        <w:t>микросервисной</w:t>
-      </w:r>
-      <w:proofErr w:type="spellEnd"/>
-      <w:r>
-        <w:t xml:space="preserve"> архитектуры</w:t>
-      </w:r>
-      <w:r>
-        <w:t xml:space="preserve"> и хранения состояния приложения в виде событий</w:t>
-      </w:r>
-      <w:r>
-        <w:t>, а также разработка и реализация сервера с использованием данного подхода.</w:t>
-      </w:r>
+        <w:fldChar w:fldCharType="begin"/>
+      </w:r>
+      <w:r>
+        <w:instrText xml:space="preserve"> TOC \o "1-3" \h \z \u </w:instrText>
+      </w:r>
+      <w:r>
+        <w:fldChar w:fldCharType="separate"/>
+      </w:r>
+      <w:hyperlink w:anchor="_Toc133671340" w:history="1">
+        <w:r>
+          <w:rPr>
+            <w:rStyle w:val="ac"/>
+            <w:rFonts w:eastAsiaTheme="majorEastAsia"/>
+            <w:noProof/>
+          </w:rPr>
+          <w:t>2.</w:t>
+        </w:r>
+        <w:r>
+          <w:rPr>
+            <w:rFonts w:asciiTheme="minorHAnsi" w:eastAsiaTheme="minorEastAsia" w:hAnsiTheme="minorHAnsi" w:cstheme="minorBidi"/>
+            <w:caps w:val="0"/>
+            <w:noProof/>
+            <w:color w:val="auto"/>
+            <w:sz w:val="22"/>
+          </w:rPr>
+          <w:tab/>
+        </w:r>
+        <w:r>
+          <w:rPr>
+            <w:rStyle w:val="ac"/>
+            <w:rFonts w:eastAsiaTheme="majorEastAsia"/>
+            <w:noProof/>
+          </w:rPr>
+          <w:t>ВВЕДЕНИЕ</w:t>
+        </w:r>
+        <w:r>
+          <w:rPr>
+            <w:noProof/>
+            <w:webHidden/>
+          </w:rPr>
+          <w:tab/>
+        </w:r>
+        <w:r>
+          <w:rPr>
+            <w:noProof/>
+            <w:webHidden/>
+          </w:rPr>
+          <w:fldChar w:fldCharType="begin"/>
+        </w:r>
+        <w:r>
+          <w:rPr>
+            <w:noProof/>
+            <w:webHidden/>
+          </w:rPr>
+          <w:instrText xml:space="preserve"> PAGEREF _Toc133671340 \h </w:instrText>
+        </w:r>
+        <w:r>
+          <w:rPr>
+            <w:noProof/>
+            <w:webHidden/>
+          </w:rPr>
+        </w:r>
+        <w:r>
+          <w:rPr>
+            <w:noProof/>
+            <w:webHidden/>
+          </w:rPr>
+          <w:fldChar w:fldCharType="separate"/>
+        </w:r>
+        <w:r>
+          <w:rPr>
+            <w:noProof/>
+            <w:webHidden/>
+          </w:rPr>
+          <w:t>2</w:t>
+        </w:r>
+        <w:r>
+          <w:rPr>
+            <w:noProof/>
+            <w:webHidden/>
+          </w:rPr>
+          <w:fldChar w:fldCharType="end"/>
+        </w:r>
+      </w:hyperlink>
+    </w:p>
+    <w:p>
+      <w:pPr>
+        <w:pStyle w:val="12"/>
+        <w:tabs>
+          <w:tab w:val="left" w:pos="1320"/>
+          <w:tab w:val="right" w:leader="dot" w:pos="9344"/>
+        </w:tabs>
+        <w:rPr>
+          <w:rFonts w:asciiTheme="minorHAnsi" w:eastAsiaTheme="minorEastAsia" w:hAnsiTheme="minorHAnsi" w:cstheme="minorBidi"/>
+          <w:caps w:val="0"/>
+          <w:noProof/>
+          <w:color w:val="auto"/>
+          <w:sz w:val="22"/>
+        </w:rPr>
+      </w:pPr>
+      <w:hyperlink w:anchor="_Toc133671341" w:history="1">
+        <w:r>
+          <w:rPr>
+            <w:rStyle w:val="ac"/>
+            <w:rFonts w:eastAsiaTheme="majorEastAsia"/>
+            <w:noProof/>
+          </w:rPr>
+          <w:t>1.</w:t>
+        </w:r>
+        <w:r>
+          <w:rPr>
+            <w:rFonts w:asciiTheme="minorHAnsi" w:eastAsiaTheme="minorEastAsia" w:hAnsiTheme="minorHAnsi" w:cstheme="minorBidi"/>
+            <w:caps w:val="0"/>
+            <w:noProof/>
+            <w:color w:val="auto"/>
+            <w:sz w:val="22"/>
+          </w:rPr>
+          <w:tab/>
+        </w:r>
+        <w:r>
+          <w:rPr>
+            <w:rStyle w:val="ac"/>
+            <w:rFonts w:eastAsiaTheme="majorEastAsia"/>
+            <w:noProof/>
+          </w:rPr>
+          <w:t xml:space="preserve">ЗАДАЧА </w:t>
+        </w:r>
+        <w:r>
+          <w:rPr>
+            <w:rStyle w:val="ac"/>
+            <w:rFonts w:eastAsiaTheme="majorEastAsia"/>
+            <w:noProof/>
+            <w:shd w:val="clear" w:color="auto" w:fill="FFFFFF"/>
+          </w:rPr>
+          <w:t>​РАЗРАБОТКИ ПРИЛОЖЕНИЯ-СЕРВЕРА С ИСПОЛЬЗОВАНИЕМ МИКРОСЕРВИСНОЙ АРХИТЕКТУРЫ И СОБЫТИЙНОГО ПОДХОДА К ХРАНЕНИЮ ДАННЫХ.</w:t>
+        </w:r>
+        <w:r>
+          <w:rPr>
+            <w:noProof/>
+            <w:webHidden/>
+          </w:rPr>
+          <w:tab/>
+        </w:r>
+        <w:r>
+          <w:rPr>
+            <w:noProof/>
+            <w:webHidden/>
+          </w:rPr>
+          <w:fldChar w:fldCharType="begin"/>
+        </w:r>
+        <w:r>
+          <w:rPr>
+            <w:noProof/>
+            <w:webHidden/>
+          </w:rPr>
+          <w:instrText xml:space="preserve"> PAGEREF _Toc133671341 \h </w:instrText>
+        </w:r>
+        <w:r>
+          <w:rPr>
+            <w:noProof/>
+            <w:webHidden/>
+          </w:rPr>
+        </w:r>
+        <w:r>
+          <w:rPr>
+            <w:noProof/>
+            <w:webHidden/>
+          </w:rPr>
+          <w:fldChar w:fldCharType="separate"/>
+        </w:r>
+        <w:r>
+          <w:rPr>
+            <w:noProof/>
+            <w:webHidden/>
+          </w:rPr>
+          <w:t>4</w:t>
+        </w:r>
+        <w:r>
+          <w:rPr>
+            <w:noProof/>
+            <w:webHidden/>
+          </w:rPr>
+          <w:fldChar w:fldCharType="end"/>
+        </w:r>
+      </w:hyperlink>
+    </w:p>
+    <w:p>
+      <w:pPr>
+        <w:pStyle w:val="21"/>
+        <w:tabs>
+          <w:tab w:val="left" w:pos="880"/>
+          <w:tab w:val="right" w:leader="dot" w:pos="9344"/>
+        </w:tabs>
+        <w:rPr>
+          <w:rFonts w:cstheme="minorBidi"/>
+          <w:noProof/>
+        </w:rPr>
+      </w:pPr>
+      <w:hyperlink w:anchor="_Toc133671342" w:history="1">
+        <w:r>
+          <w:rPr>
+            <w:rStyle w:val="ac"/>
+            <w:noProof/>
+          </w:rPr>
+          <w:t>1.1.</w:t>
+        </w:r>
+        <w:r>
+          <w:rPr>
+            <w:rFonts w:cstheme="minorBidi"/>
+            <w:noProof/>
+          </w:rPr>
+          <w:tab/>
+        </w:r>
+        <w:r>
+          <w:rPr>
+            <w:rStyle w:val="ac"/>
+            <w:noProof/>
+          </w:rPr>
+          <w:t>Постановка и анализ задачи</w:t>
+        </w:r>
+        <w:r>
+          <w:rPr>
+            <w:noProof/>
+            <w:webHidden/>
+          </w:rPr>
+          <w:tab/>
+        </w:r>
+        <w:r>
+          <w:rPr>
+            <w:noProof/>
+            <w:webHidden/>
+          </w:rPr>
+          <w:fldChar w:fldCharType="begin"/>
+        </w:r>
+        <w:r>
+          <w:rPr>
+            <w:noProof/>
+            <w:webHidden/>
+          </w:rPr>
+          <w:instrText xml:space="preserve"> PAGEREF _Toc133671342 \h </w:instrText>
+        </w:r>
+        <w:r>
+          <w:rPr>
+            <w:noProof/>
+            <w:webHidden/>
+          </w:rPr>
+        </w:r>
+        <w:r>
+          <w:rPr>
+            <w:noProof/>
+            <w:webHidden/>
+          </w:rPr>
+          <w:fldChar w:fldCharType="separate"/>
+        </w:r>
+        <w:r>
+          <w:rPr>
+            <w:noProof/>
+            <w:webHidden/>
+          </w:rPr>
+          <w:t>4</w:t>
+        </w:r>
+        <w:r>
+          <w:rPr>
+            <w:noProof/>
+            <w:webHidden/>
+          </w:rPr>
+          <w:fldChar w:fldCharType="end"/>
+        </w:r>
+      </w:hyperlink>
+    </w:p>
+    <w:p>
+      <w:pPr>
+        <w:pStyle w:val="31"/>
+        <w:tabs>
+          <w:tab w:val="left" w:pos="1320"/>
+          <w:tab w:val="right" w:leader="dot" w:pos="9344"/>
+        </w:tabs>
+        <w:rPr>
+          <w:rFonts w:cstheme="minorBidi"/>
+          <w:noProof/>
+        </w:rPr>
+      </w:pPr>
+      <w:hyperlink w:anchor="_Toc133671343" w:history="1">
+        <w:r>
+          <w:rPr>
+            <w:rStyle w:val="ac"/>
+            <w:noProof/>
+          </w:rPr>
+          <w:t>1.1.1.</w:t>
+        </w:r>
+        <w:r>
+          <w:rPr>
+            <w:rFonts w:cstheme="minorBidi"/>
+            <w:noProof/>
+          </w:rPr>
+          <w:tab/>
+        </w:r>
+        <w:r>
+          <w:rPr>
+            <w:rStyle w:val="ac"/>
+            <w:noProof/>
+          </w:rPr>
+          <w:t>Назначение приложения и предметная область</w:t>
+        </w:r>
+        <w:r>
+          <w:rPr>
+            <w:noProof/>
+            <w:webHidden/>
+          </w:rPr>
+          <w:tab/>
+        </w:r>
+        <w:r>
+          <w:rPr>
+            <w:noProof/>
+            <w:webHidden/>
+          </w:rPr>
+          <w:fldChar w:fldCharType="begin"/>
+        </w:r>
+        <w:r>
+          <w:rPr>
+            <w:noProof/>
+            <w:webHidden/>
+          </w:rPr>
+          <w:instrText xml:space="preserve"> PAGEREF _Toc133671343 \h </w:instrText>
+        </w:r>
+        <w:r>
+          <w:rPr>
+            <w:noProof/>
+            <w:webHidden/>
+          </w:rPr>
+        </w:r>
+        <w:r>
+          <w:rPr>
+            <w:noProof/>
+            <w:webHidden/>
+          </w:rPr>
+          <w:fldChar w:fldCharType="separate"/>
+        </w:r>
+        <w:r>
+          <w:rPr>
+            <w:noProof/>
+            <w:webHidden/>
+          </w:rPr>
+          <w:t>4</w:t>
+        </w:r>
+        <w:r>
+          <w:rPr>
+            <w:noProof/>
+            <w:webHidden/>
+          </w:rPr>
+          <w:fldChar w:fldCharType="end"/>
+        </w:r>
+      </w:hyperlink>
+    </w:p>
+    <w:p>
+      <w:pPr>
+        <w:pStyle w:val="31"/>
+        <w:tabs>
+          <w:tab w:val="left" w:pos="1320"/>
+          <w:tab w:val="right" w:leader="dot" w:pos="9344"/>
+        </w:tabs>
+        <w:rPr>
+          <w:rFonts w:cstheme="minorBidi"/>
+          <w:noProof/>
+        </w:rPr>
+      </w:pPr>
+      <w:hyperlink w:anchor="_Toc133671344" w:history="1">
+        <w:r>
+          <w:rPr>
+            <w:rStyle w:val="ac"/>
+            <w:noProof/>
+          </w:rPr>
+          <w:t>1.1.2.</w:t>
+        </w:r>
+        <w:r>
+          <w:rPr>
+            <w:rFonts w:cstheme="minorBidi"/>
+            <w:noProof/>
+          </w:rPr>
+          <w:tab/>
+        </w:r>
+        <w:r>
+          <w:rPr>
+            <w:rStyle w:val="ac"/>
+            <w:noProof/>
+          </w:rPr>
+          <w:t>Выбор средств разработки</w:t>
+        </w:r>
+        <w:r>
+          <w:rPr>
+            <w:noProof/>
+            <w:webHidden/>
+          </w:rPr>
+          <w:tab/>
+        </w:r>
+        <w:r>
+          <w:rPr>
+            <w:noProof/>
+            <w:webHidden/>
+          </w:rPr>
+          <w:fldChar w:fldCharType="begin"/>
+        </w:r>
+        <w:r>
+          <w:rPr>
+            <w:noProof/>
+            <w:webHidden/>
+          </w:rPr>
+          <w:instrText xml:space="preserve"> PAGEREF _Toc133671344 \h </w:instrText>
+        </w:r>
+        <w:r>
+          <w:rPr>
+            <w:noProof/>
+            <w:webHidden/>
+          </w:rPr>
+        </w:r>
+        <w:r>
+          <w:rPr>
+            <w:noProof/>
+            <w:webHidden/>
+          </w:rPr>
+          <w:fldChar w:fldCharType="separate"/>
+        </w:r>
+        <w:r>
+          <w:rPr>
+            <w:noProof/>
+            <w:webHidden/>
+          </w:rPr>
+          <w:t>5</w:t>
+        </w:r>
+        <w:r>
+          <w:rPr>
+            <w:noProof/>
+            <w:webHidden/>
+          </w:rPr>
+          <w:fldChar w:fldCharType="end"/>
+        </w:r>
+      </w:hyperlink>
+    </w:p>
+    <w:p>
+      <w:pPr>
+        <w:pStyle w:val="31"/>
+        <w:tabs>
+          <w:tab w:val="left" w:pos="1540"/>
+          <w:tab w:val="right" w:leader="dot" w:pos="9344"/>
+        </w:tabs>
+        <w:rPr>
+          <w:rFonts w:cstheme="minorBidi"/>
+          <w:noProof/>
+        </w:rPr>
+      </w:pPr>
+      <w:hyperlink w:anchor="_Toc133671345" w:history="1">
+        <w:r>
+          <w:rPr>
+            <w:rStyle w:val="ac"/>
+            <w:noProof/>
+          </w:rPr>
+          <w:t>1.1.2.1.</w:t>
+        </w:r>
+        <w:r>
+          <w:rPr>
+            <w:rFonts w:cstheme="minorBidi"/>
+            <w:noProof/>
+          </w:rPr>
+          <w:tab/>
+        </w:r>
+        <w:r>
+          <w:rPr>
+            <w:rStyle w:val="ac"/>
+            <w:noProof/>
+          </w:rPr>
+          <w:t>Выбор целевой операционной системы</w:t>
+        </w:r>
+        <w:r>
+          <w:rPr>
+            <w:noProof/>
+            <w:webHidden/>
+          </w:rPr>
+          <w:tab/>
+        </w:r>
+        <w:r>
+          <w:rPr>
+            <w:noProof/>
+            <w:webHidden/>
+          </w:rPr>
+          <w:fldChar w:fldCharType="begin"/>
+        </w:r>
+        <w:r>
+          <w:rPr>
+            <w:noProof/>
+            <w:webHidden/>
+          </w:rPr>
+          <w:instrText xml:space="preserve"> PAGEREF _Toc133671345 \h </w:instrText>
+        </w:r>
+        <w:r>
+          <w:rPr>
+            <w:noProof/>
+            <w:webHidden/>
+          </w:rPr>
+        </w:r>
+        <w:r>
+          <w:rPr>
+            <w:noProof/>
+            <w:webHidden/>
+          </w:rPr>
+          <w:fldChar w:fldCharType="separate"/>
+        </w:r>
+        <w:r>
+          <w:rPr>
+            <w:noProof/>
+            <w:webHidden/>
+          </w:rPr>
+          <w:t>5</w:t>
+        </w:r>
+        <w:r>
+          <w:rPr>
+            <w:noProof/>
+            <w:webHidden/>
+          </w:rPr>
+          <w:fldChar w:fldCharType="end"/>
+        </w:r>
+      </w:hyperlink>
+    </w:p>
+    <w:p>
+      <w:pPr>
+        <w:pStyle w:val="31"/>
+        <w:tabs>
+          <w:tab w:val="left" w:pos="1540"/>
+          <w:tab w:val="right" w:leader="dot" w:pos="9344"/>
+        </w:tabs>
+        <w:rPr>
+          <w:rFonts w:cstheme="minorBidi"/>
+          <w:noProof/>
+        </w:rPr>
+      </w:pPr>
+      <w:hyperlink w:anchor="_Toc133671346" w:history="1">
+        <w:r>
+          <w:rPr>
+            <w:rStyle w:val="ac"/>
+            <w:noProof/>
+          </w:rPr>
+          <w:t>1.1.2.2.</w:t>
+        </w:r>
+        <w:r>
+          <w:rPr>
+            <w:rFonts w:cstheme="minorBidi"/>
+            <w:noProof/>
+          </w:rPr>
+          <w:tab/>
+        </w:r>
+        <w:r>
+          <w:rPr>
+            <w:rStyle w:val="ac"/>
+            <w:noProof/>
+          </w:rPr>
+          <w:t>Выбор языка программирования</w:t>
+        </w:r>
+        <w:r>
+          <w:rPr>
+            <w:noProof/>
+            <w:webHidden/>
+          </w:rPr>
+          <w:tab/>
+        </w:r>
+        <w:r>
+          <w:rPr>
+            <w:noProof/>
+            <w:webHidden/>
+          </w:rPr>
+          <w:fldChar w:fldCharType="begin"/>
+        </w:r>
+        <w:r>
+          <w:rPr>
+            <w:noProof/>
+            <w:webHidden/>
+          </w:rPr>
+          <w:instrText xml:space="preserve"> PAGEREF _Toc133671346 \h </w:instrText>
+        </w:r>
+        <w:r>
+          <w:rPr>
+            <w:noProof/>
+            <w:webHidden/>
+          </w:rPr>
+        </w:r>
+        <w:r>
+          <w:rPr>
+            <w:noProof/>
+            <w:webHidden/>
+          </w:rPr>
+          <w:fldChar w:fldCharType="separate"/>
+        </w:r>
+        <w:r>
+          <w:rPr>
+            <w:noProof/>
+            <w:webHidden/>
+          </w:rPr>
+          <w:t>6</w:t>
+        </w:r>
+        <w:r>
+          <w:rPr>
+            <w:noProof/>
+            <w:webHidden/>
+          </w:rPr>
+          <w:fldChar w:fldCharType="end"/>
+        </w:r>
+      </w:hyperlink>
+    </w:p>
+    <w:p>
+      <w:pPr>
+        <w:pStyle w:val="31"/>
+        <w:tabs>
+          <w:tab w:val="left" w:pos="1540"/>
+          <w:tab w:val="right" w:leader="dot" w:pos="9344"/>
+        </w:tabs>
+        <w:rPr>
+          <w:rFonts w:cstheme="minorBidi"/>
+          <w:noProof/>
+        </w:rPr>
+      </w:pPr>
+      <w:hyperlink w:anchor="_Toc133671347" w:history="1">
+        <w:r>
+          <w:rPr>
+            <w:rStyle w:val="ac"/>
+            <w:noProof/>
+            <w:lang w:val="en-US"/>
+          </w:rPr>
+          <w:t>1.1.2.3.</w:t>
+        </w:r>
+        <w:r>
+          <w:rPr>
+            <w:rFonts w:cstheme="minorBidi"/>
+            <w:noProof/>
+          </w:rPr>
+          <w:tab/>
+        </w:r>
+        <w:r>
+          <w:rPr>
+            <w:rStyle w:val="ac"/>
+            <w:noProof/>
+          </w:rPr>
+          <w:t>Выбор программной платформы</w:t>
+        </w:r>
+        <w:r>
+          <w:rPr>
+            <w:noProof/>
+            <w:webHidden/>
+          </w:rPr>
+          <w:tab/>
+        </w:r>
+        <w:r>
+          <w:rPr>
+            <w:noProof/>
+            <w:webHidden/>
+          </w:rPr>
+          <w:fldChar w:fldCharType="begin"/>
+        </w:r>
+        <w:r>
+          <w:rPr>
+            <w:noProof/>
+            <w:webHidden/>
+          </w:rPr>
+          <w:instrText xml:space="preserve"> PAGEREF _Toc133671347 \h </w:instrText>
+        </w:r>
+        <w:r>
+          <w:rPr>
+            <w:noProof/>
+            <w:webHidden/>
+          </w:rPr>
+        </w:r>
+        <w:r>
+          <w:rPr>
+            <w:noProof/>
+            <w:webHidden/>
+          </w:rPr>
+          <w:fldChar w:fldCharType="separate"/>
+        </w:r>
+        <w:r>
+          <w:rPr>
+            <w:noProof/>
+            <w:webHidden/>
+          </w:rPr>
+          <w:t>7</w:t>
+        </w:r>
+        <w:r>
+          <w:rPr>
+            <w:noProof/>
+            <w:webHidden/>
+          </w:rPr>
+          <w:fldChar w:fldCharType="end"/>
+        </w:r>
+      </w:hyperlink>
+    </w:p>
+    <w:p>
+      <w:pPr>
+        <w:pStyle w:val="31"/>
+        <w:tabs>
+          <w:tab w:val="left" w:pos="1540"/>
+          <w:tab w:val="right" w:leader="dot" w:pos="9344"/>
+        </w:tabs>
+        <w:rPr>
+          <w:rFonts w:cstheme="minorBidi"/>
+          <w:noProof/>
+        </w:rPr>
+      </w:pPr>
+      <w:hyperlink w:anchor="_Toc133671348" w:history="1">
+        <w:r>
+          <w:rPr>
+            <w:rStyle w:val="ac"/>
+            <w:noProof/>
+          </w:rPr>
+          <w:t>1.1.2.4.</w:t>
+        </w:r>
+        <w:r>
+          <w:rPr>
+            <w:rFonts w:cstheme="minorBidi"/>
+            <w:noProof/>
+          </w:rPr>
+          <w:tab/>
+        </w:r>
+        <w:r>
+          <w:rPr>
+            <w:rStyle w:val="ac"/>
+            <w:noProof/>
+          </w:rPr>
+          <w:t>Выбор клиентской программной платформы</w:t>
+        </w:r>
+        <w:r>
+          <w:rPr>
+            <w:noProof/>
+            <w:webHidden/>
+          </w:rPr>
+          <w:tab/>
+        </w:r>
+        <w:r>
+          <w:rPr>
+            <w:noProof/>
+            <w:webHidden/>
+          </w:rPr>
+          <w:fldChar w:fldCharType="begin"/>
+        </w:r>
+        <w:r>
+          <w:rPr>
+            <w:noProof/>
+            <w:webHidden/>
+          </w:rPr>
+          <w:instrText xml:space="preserve"> PAGEREF _Toc133671348 \h </w:instrText>
+        </w:r>
+        <w:r>
+          <w:rPr>
+            <w:noProof/>
+            <w:webHidden/>
+          </w:rPr>
+        </w:r>
+        <w:r>
+          <w:rPr>
+            <w:noProof/>
+            <w:webHidden/>
+          </w:rPr>
+          <w:fldChar w:fldCharType="separate"/>
+        </w:r>
+        <w:r>
+          <w:rPr>
+            <w:noProof/>
+            <w:webHidden/>
+          </w:rPr>
+          <w:t>10</w:t>
+        </w:r>
+        <w:r>
+          <w:rPr>
+            <w:noProof/>
+            <w:webHidden/>
+          </w:rPr>
+          <w:fldChar w:fldCharType="end"/>
+        </w:r>
+      </w:hyperlink>
+    </w:p>
+    <w:p>
+      <w:pPr>
+        <w:pStyle w:val="12"/>
+        <w:tabs>
+          <w:tab w:val="left" w:pos="1320"/>
+          <w:tab w:val="right" w:leader="dot" w:pos="9344"/>
+        </w:tabs>
+        <w:rPr>
+          <w:rFonts w:asciiTheme="minorHAnsi" w:eastAsiaTheme="minorEastAsia" w:hAnsiTheme="minorHAnsi" w:cstheme="minorBidi"/>
+          <w:caps w:val="0"/>
+          <w:noProof/>
+          <w:color w:val="auto"/>
+          <w:sz w:val="22"/>
+        </w:rPr>
+      </w:pPr>
+      <w:hyperlink w:anchor="_Toc133671349" w:history="1">
+        <w:r>
+          <w:rPr>
+            <w:rStyle w:val="ac"/>
+            <w:rFonts w:eastAsiaTheme="majorEastAsia"/>
+            <w:noProof/>
+          </w:rPr>
+          <w:t>2.</w:t>
+        </w:r>
+        <w:r>
+          <w:rPr>
+            <w:rFonts w:asciiTheme="minorHAnsi" w:eastAsiaTheme="minorEastAsia" w:hAnsiTheme="minorHAnsi" w:cstheme="minorBidi"/>
+            <w:caps w:val="0"/>
+            <w:noProof/>
+            <w:color w:val="auto"/>
+            <w:sz w:val="22"/>
+          </w:rPr>
+          <w:tab/>
+        </w:r>
+        <w:r>
+          <w:rPr>
+            <w:rStyle w:val="ac"/>
+            <w:rFonts w:eastAsiaTheme="majorEastAsia"/>
+            <w:noProof/>
+          </w:rPr>
+          <w:t>ИЗУЧЕНИЕ АРХИТЕКТУРЫ МИКРОСЕРВИСНЫХ ПРИЛОЖЕНИЙ, СПОСОБОВ КОММУНИКАЦИИ МЕЖДУ НИМИ И ХРАНЕНИЯ ДАННЫХ В ВИДЕ СОБЫТИЙ.</w:t>
+        </w:r>
+        <w:r>
+          <w:rPr>
+            <w:noProof/>
+            <w:webHidden/>
+          </w:rPr>
+          <w:tab/>
+        </w:r>
+        <w:r>
+          <w:rPr>
+            <w:noProof/>
+            <w:webHidden/>
+          </w:rPr>
+          <w:fldChar w:fldCharType="begin"/>
+        </w:r>
+        <w:r>
+          <w:rPr>
+            <w:noProof/>
+            <w:webHidden/>
+          </w:rPr>
+          <w:instrText xml:space="preserve"> PAGEREF _Toc133671349 \h </w:instrText>
+        </w:r>
+        <w:r>
+          <w:rPr>
+            <w:noProof/>
+            <w:webHidden/>
+          </w:rPr>
+        </w:r>
+        <w:r>
+          <w:rPr>
+            <w:noProof/>
+            <w:webHidden/>
+          </w:rPr>
+          <w:fldChar w:fldCharType="separate"/>
+        </w:r>
+        <w:r>
+          <w:rPr>
+            <w:noProof/>
+            <w:webHidden/>
+          </w:rPr>
+          <w:t>11</w:t>
+        </w:r>
+        <w:r>
+          <w:rPr>
+            <w:noProof/>
+            <w:webHidden/>
+          </w:rPr>
+          <w:fldChar w:fldCharType="end"/>
+        </w:r>
+      </w:hyperlink>
     </w:p>
     <w:p>
       <w:pPr>
         <w:pStyle w:val="1"/>
         <w:numPr>
           <w:ilvl w:val="0"/>
-          <w:numId w:val="37"/>
+          <w:numId w:val="0"/>
         </w:numPr>
+        <w:ind w:left="712"/>
+      </w:pPr>
+      <w:r>
+        <w:rPr>
+          <w:rFonts w:eastAsia="Times New Roman" w:cs="Times New Roman"/>
+          <w:sz w:val="28"/>
+          <w:szCs w:val="22"/>
+        </w:rPr>
+        <w:fldChar w:fldCharType="end"/>
+      </w:r>
+      <w:bookmarkStart w:id="2" w:name="_Toc133671340"/>
+      <w:r>
+        <w:t>ВВЕДЕНИЕ</w:t>
+      </w:r>
+      <w:bookmarkEnd w:id="0"/>
+      <w:bookmarkEnd w:id="1"/>
+      <w:bookmarkEnd w:id="2"/>
+    </w:p>
+    <w:p>
+      <w:r>
+        <w:t>Традиционно серверные приложения разрабатывались с и</w:t>
+      </w:r>
+      <w:r>
+        <w:t>с</w:t>
+      </w:r>
+      <w:r>
+        <w:t>пользованием монолитного подхода к проектированию архитектуры приложения.</w:t>
+      </w:r>
+    </w:p>
+    <w:p>
+      <w:r>
+        <w:t xml:space="preserve">Монолитная архитектура - это подход к разработке </w:t>
+      </w:r>
+      <w:r>
+        <w:t>приложения</w:t>
+      </w:r>
+      <w:r>
+        <w:t>, при котором все компоненты приложения находятся в одном исполняемом файле или модуле</w:t>
+      </w:r>
+      <w:r>
+        <w:t xml:space="preserve">, при этом приложение </w:t>
+      </w:r>
+      <w:proofErr w:type="spellStart"/>
+      <w:r>
+        <w:t>реалезуется</w:t>
+      </w:r>
+      <w:proofErr w:type="spellEnd"/>
+      <w:r>
+        <w:t xml:space="preserve"> на одном языке программирования</w:t>
+      </w:r>
+    </w:p>
+    <w:p>
+      <w:r>
+        <w:t>Это делает процесс разработки, тестирования и развертывания приложения относительно простым и удобным. Все компоненты приложения могут легко общаться между собой, что упрощает обработку запросов и увеличивает производительность.</w:t>
+      </w:r>
+    </w:p>
+    <w:p/>
+    <w:p>
+      <w:r>
+        <w:t xml:space="preserve">Однако, монолитная архитектура имеет некоторые недостатки. При увеличении размера приложения становится все сложнее разрабатывать, тестировать и развертывать новые функции. </w:t>
+      </w:r>
+    </w:p>
+    <w:p>
+      <w:r>
+        <w:t>Другим недостатком монолитной архитектуры является тот факт</w:t>
+      </w:r>
+      <w:r>
+        <w:t xml:space="preserve">, </w:t>
+      </w:r>
+      <w:r>
+        <w:t>что она</w:t>
+      </w:r>
+      <w:r>
+        <w:t xml:space="preserve"> не является очень гибкой и масштабируемой, что может стать проблемой при увеличении нагрузки на приложение.</w:t>
+      </w:r>
+    </w:p>
+    <w:p>
+      <w:r>
+        <w:t>В целом, монолитная архитектура является удобным и простым подходом к разработке сервера, но при создании крупных и сложных систем может ограничивать возможности разработчиков и увеличивать затраты на поддержку и развитие приложения.</w:t>
+      </w:r>
+    </w:p>
+    <w:p>
+      <w:r>
+        <w:t xml:space="preserve">Альтернативным подходом к разработке приложения является </w:t>
+      </w:r>
+      <w:proofErr w:type="spellStart"/>
+      <w:r>
+        <w:t>микросервисная</w:t>
+      </w:r>
+      <w:proofErr w:type="spellEnd"/>
+      <w:r>
+        <w:t xml:space="preserve"> архитектура.</w:t>
+      </w:r>
+    </w:p>
+    <w:p>
+      <w:pPr>
+        <w:rPr>
+          <w:sz w:val="24"/>
+        </w:rPr>
+      </w:pPr>
+      <w:r>
+        <w:t>Она</w:t>
+      </w:r>
+      <w:r>
+        <w:t xml:space="preserve"> позволяет создавать сложные системы из небольших, независимых и легко масштабируемых сервисов. Такой подход имеет ряд преимуществ перед монолитной архитектурой, так как позволяет повысить гибкость, масштабируемость и отказоустойчивость системы.</w:t>
+      </w:r>
+    </w:p>
+    <w:p/>
+    <w:p/>
+    <w:p>
+      <w:r>
+        <w:t xml:space="preserve">Другим важным аспектом, который будет рассмотрен в данной работе является способ хранения состояния приложения. При традиционном подходе в базе данных сохраняется только последнее состояние приложения, </w:t>
+      </w:r>
+      <w:r>
+        <w:t>что ведет к потере данных о предыдущих состояниях приложения и невозможности восстановить предыдущее состояние приложения.</w:t>
+      </w:r>
+      <w:r>
+        <w:t xml:space="preserve"> Для борьбы с этой  проблемой существует подход Источники событий,</w:t>
+      </w:r>
+      <w:r>
+        <w:t xml:space="preserve"> </w:t>
+      </w:r>
+      <w:r>
+        <w:t>который предполагает хранение истории изменений состояния приложения в виде событий. Каждое изменение состояния приложения записывается в журнал событий в хронологическом порядке</w:t>
+      </w:r>
+      <w:r>
+        <w:t>. Используя этот журнал, можно воссоздать состояние системы на любой момент времени</w:t>
+      </w:r>
+      <w:r>
+        <w:t>.</w:t>
+      </w:r>
+    </w:p>
+    <w:p>
+      <w:r>
+        <w:t xml:space="preserve">В данной дипломной работе будет рассмотрена </w:t>
+      </w:r>
+      <w:proofErr w:type="spellStart"/>
+      <w:r>
+        <w:t>микросервисная</w:t>
+      </w:r>
+      <w:proofErr w:type="spellEnd"/>
+      <w:r>
+        <w:t xml:space="preserve"> архитектура</w:t>
+      </w:r>
+      <w:r>
+        <w:t xml:space="preserve"> вместе с подходом Источники событий</w:t>
+      </w:r>
+      <w:r>
+        <w:t xml:space="preserve"> на примере разработки сервера для веб-приложения. Будут изучены основные принципы построения </w:t>
+      </w:r>
+      <w:proofErr w:type="spellStart"/>
+      <w:r>
+        <w:t>микросервисов</w:t>
+      </w:r>
+      <w:proofErr w:type="spellEnd"/>
+      <w:r>
+        <w:t>, архитектурные шаблоны и инструменты, необходимые для создания и управления такой системой. Также будет проведен анализ преимуществ и недостатков данного подхода и рассмотрены сценарии его применения в реальных проектах.</w:t>
+      </w:r>
+    </w:p>
+    <w:p>
+      <w:r>
+        <w:t xml:space="preserve">Целью данной работы является изучение и анализ </w:t>
+      </w:r>
+      <w:proofErr w:type="spellStart"/>
+      <w:r>
+        <w:t>микросервисной</w:t>
+      </w:r>
+      <w:proofErr w:type="spellEnd"/>
+      <w:r>
+        <w:t xml:space="preserve"> архитектуры</w:t>
+      </w:r>
+      <w:r>
+        <w:t xml:space="preserve"> и хранения состояния приложения в виде событий</w:t>
+      </w:r>
+      <w:r>
+        <w:t>, а также разработка и реализация сервера с использованием данного подхода.</w:t>
+      </w:r>
+    </w:p>
+    <w:p>
+      <w:pPr>
+        <w:pStyle w:val="1"/>
+        <w:numPr>
+          <w:ilvl w:val="0"/>
+          <w:numId w:val="14"/>
+        </w:numPr>
+        <w:jc w:val="both"/>
         <w:rPr>
           <w:shd w:val="clear" w:color="auto" w:fill="FFFFFF"/>
         </w:rPr>
       </w:pPr>
-      <w:r>
-        <w:lastRenderedPageBreak/>
+      <w:bookmarkStart w:id="3" w:name="_Toc133669778"/>
+      <w:bookmarkStart w:id="4" w:name="_Toc133671341"/>
+      <w:r>
         <w:t xml:space="preserve">ЗАДАЧА </w:t>
       </w:r>
       <w:r>
@@ -2329,31 +3231,39 @@
         </w:rPr>
         <w:t>.</w:t>
       </w:r>
-    </w:p>
-    <w:p>
-      <w:pPr>
-        <w:pStyle w:val="a8"/>
+      <w:bookmarkEnd w:id="3"/>
+      <w:bookmarkEnd w:id="4"/>
+    </w:p>
+    <w:p>
+      <w:pPr>
+        <w:pStyle w:val="2"/>
         <w:numPr>
           <w:ilvl w:val="1"/>
-          <w:numId w:val="8"/>
+          <w:numId w:val="12"/>
         </w:numPr>
-        <w:jc w:val="both"/>
-      </w:pPr>
+      </w:pPr>
+      <w:bookmarkStart w:id="5" w:name="_Toc133671342"/>
       <w:r>
         <w:t>Постановка и анализ задачи</w:t>
       </w:r>
-    </w:p>
-    <w:p>
-      <w:pPr>
-        <w:pStyle w:val="a8"/>
+      <w:bookmarkEnd w:id="5"/>
+      <w:r>
+        <w:t xml:space="preserve"> </w:t>
+      </w:r>
+    </w:p>
+    <w:p>
+      <w:pPr>
+        <w:pStyle w:val="3"/>
         <w:numPr>
           <w:ilvl w:val="2"/>
-          <w:numId w:val="9"/>
+          <w:numId w:val="13"/>
         </w:numPr>
       </w:pPr>
+      <w:bookmarkStart w:id="6" w:name="_Toc133671343"/>
       <w:r>
         <w:t>Назначение приложения и предметная область</w:t>
       </w:r>
+      <w:bookmarkEnd w:id="6"/>
     </w:p>
     <w:p>
       <w:r>
@@ -2378,7 +3288,11 @@
       </w:r>
       <w:proofErr w:type="spellEnd"/>
       <w:r>
-        <w:t xml:space="preserve"> архитектуры приложения и так же анализ</w:t>
+        <w:t xml:space="preserve"> архитектуры приложения и так же </w:t>
+      </w:r>
+      <w:r>
+        <w:lastRenderedPageBreak/>
+        <w:t>анализ</w:t>
       </w:r>
       <w:r>
         <w:t xml:space="preserve"> и реализация</w:t>
@@ -2552,11 +3466,262 @@
     </w:p>
     <w:p>
       <w:r>
+        <w:t>Так же для более наглядного отображения событийного подхода к хранению состояния приложения необходимо предусмотреть следующий функционал</w:t>
+      </w:r>
+      <w:r>
+        <w:t xml:space="preserve"> в административной панели управления</w:t>
+      </w:r>
+      <w:r>
+        <w:t>:</w:t>
+      </w:r>
+    </w:p>
+    <w:p>
+      <w:pPr>
+        <w:pStyle w:val="a7"/>
+        <w:numPr>
+          <w:ilvl w:val="0"/>
+          <w:numId w:val="2"/>
+        </w:numPr>
+        <w:ind w:left="720"/>
+      </w:pPr>
+      <w:r>
+        <w:t xml:space="preserve">Отображение журнала событий для </w:t>
+      </w:r>
+    </w:p>
+    <w:p>
+      <w:pPr>
+        <w:pStyle w:val="a7"/>
+        <w:numPr>
+          <w:ilvl w:val="1"/>
+          <w:numId w:val="2"/>
+        </w:numPr>
+        <w:ind w:left="1080"/>
+      </w:pPr>
+      <w:r>
+        <w:t xml:space="preserve">Заказов </w:t>
+      </w:r>
+    </w:p>
+    <w:p>
+      <w:pPr>
+        <w:pStyle w:val="a7"/>
+        <w:numPr>
+          <w:ilvl w:val="1"/>
+          <w:numId w:val="2"/>
+        </w:numPr>
+        <w:ind w:left="1080"/>
+      </w:pPr>
+      <w:r>
+        <w:t xml:space="preserve">Товаров </w:t>
+      </w:r>
+    </w:p>
+    <w:p>
+      <w:pPr>
+        <w:pStyle w:val="a7"/>
+        <w:numPr>
+          <w:ilvl w:val="1"/>
+          <w:numId w:val="2"/>
+        </w:numPr>
+        <w:ind w:left="1080"/>
+      </w:pPr>
+      <w:r>
+        <w:t xml:space="preserve">Меню </w:t>
+      </w:r>
+    </w:p>
+    <w:p>
+      <w:pPr>
+        <w:pStyle w:val="a7"/>
+        <w:numPr>
+          <w:ilvl w:val="1"/>
+          <w:numId w:val="2"/>
+        </w:numPr>
+        <w:ind w:left="1080"/>
+      </w:pPr>
+      <w:r>
+        <w:t xml:space="preserve">Запасов </w:t>
+      </w:r>
+      <w:r>
+        <w:t>товаров</w:t>
+      </w:r>
+    </w:p>
+    <w:p>
+      <w:pPr>
+        <w:pStyle w:val="a7"/>
+        <w:numPr>
+          <w:ilvl w:val="1"/>
+          <w:numId w:val="2"/>
+        </w:numPr>
+        <w:ind w:left="1080"/>
+      </w:pPr>
+      <w:r>
+        <w:t>Запросов на приготовление товаров</w:t>
+      </w:r>
+    </w:p>
+    <w:p>
+      <w:pPr>
+        <w:pStyle w:val="a7"/>
+        <w:numPr>
+          <w:ilvl w:val="0"/>
+          <w:numId w:val="2"/>
+        </w:numPr>
+        <w:ind w:left="720"/>
+      </w:pPr>
+      <w:r>
+        <w:t>Отображение списка событий</w:t>
+      </w:r>
+      <w:r>
+        <w:t>, связанных с</w:t>
+      </w:r>
+      <w:r>
+        <w:t xml:space="preserve"> </w:t>
+      </w:r>
+      <w:r>
+        <w:t>запрашиваемыми</w:t>
+      </w:r>
+      <w:r>
+        <w:t xml:space="preserve"> объект</w:t>
+      </w:r>
+      <w:r>
+        <w:t>ами</w:t>
+      </w:r>
+      <w:r>
+        <w:t xml:space="preserve"> для </w:t>
+      </w:r>
+    </w:p>
+    <w:p>
+      <w:pPr>
+        <w:pStyle w:val="a7"/>
+        <w:numPr>
+          <w:ilvl w:val="1"/>
+          <w:numId w:val="2"/>
+        </w:numPr>
+        <w:ind w:left="1080"/>
+      </w:pPr>
+      <w:r>
+        <w:t xml:space="preserve">Заказов </w:t>
+      </w:r>
+    </w:p>
+    <w:p>
+      <w:pPr>
+        <w:pStyle w:val="a7"/>
+        <w:numPr>
+          <w:ilvl w:val="1"/>
+          <w:numId w:val="2"/>
+        </w:numPr>
+        <w:ind w:left="1080"/>
+      </w:pPr>
+      <w:r>
+        <w:t xml:space="preserve">Товаров </w:t>
+      </w:r>
+    </w:p>
+    <w:p>
+      <w:pPr>
+        <w:pStyle w:val="a7"/>
+        <w:numPr>
+          <w:ilvl w:val="1"/>
+          <w:numId w:val="2"/>
+        </w:numPr>
+        <w:ind w:left="1080"/>
+      </w:pPr>
+      <w:r>
+        <w:t xml:space="preserve">Меню </w:t>
+      </w:r>
+    </w:p>
+    <w:p>
+      <w:pPr>
+        <w:pStyle w:val="a7"/>
+        <w:numPr>
+          <w:ilvl w:val="1"/>
+          <w:numId w:val="2"/>
+        </w:numPr>
+        <w:ind w:left="1080"/>
+      </w:pPr>
+      <w:r>
         <w:lastRenderedPageBreak/>
-        <w:t>Так же для более наглядного отображения событийного подхода к хранению состояния приложения необходимо предусмотреть следующий функционал</w:t>
-      </w:r>
-      <w:r>
-        <w:t xml:space="preserve"> в административной панели управления</w:t>
+        <w:t>Запасов товаров</w:t>
+      </w:r>
+    </w:p>
+    <w:p>
+      <w:pPr>
+        <w:pStyle w:val="a7"/>
+        <w:numPr>
+          <w:ilvl w:val="1"/>
+          <w:numId w:val="2"/>
+        </w:numPr>
+        <w:ind w:left="1080"/>
+      </w:pPr>
+      <w:r>
+        <w:t>Запросов на приготовление товаров</w:t>
+      </w:r>
+    </w:p>
+    <w:p>
+      <w:pPr>
+        <w:pStyle w:val="3"/>
+        <w:numPr>
+          <w:ilvl w:val="2"/>
+          <w:numId w:val="13"/>
+        </w:numPr>
+      </w:pPr>
+      <w:bookmarkStart w:id="7" w:name="_Toc133671344"/>
+      <w:r>
+        <w:t>Выбор средств разработки</w:t>
+      </w:r>
+      <w:bookmarkEnd w:id="7"/>
+    </w:p>
+    <w:p>
+      <w:r>
+        <w:t>Выбор средств разработки основывается на удобстве реализации выбранных подходов и приспособленности средств к поставленным целям и функционалу</w:t>
+      </w:r>
+      <w:r>
+        <w:t>.</w:t>
+      </w:r>
+    </w:p>
+    <w:p>
+      <w:pPr>
+        <w:pStyle w:val="3"/>
+        <w:numPr>
+          <w:ilvl w:val="3"/>
+          <w:numId w:val="13"/>
+        </w:numPr>
+      </w:pPr>
+      <w:bookmarkStart w:id="8" w:name="_Toc133671345"/>
+      <w:r>
+        <w:t>Выбор целевой операционной системы</w:t>
+      </w:r>
+      <w:bookmarkEnd w:id="8"/>
+    </w:p>
+    <w:p>
+      <w:pPr>
+        <w:rPr>
+          <w:sz w:val="24"/>
+        </w:rPr>
+      </w:pPr>
+      <w:r>
+        <w:t>Операционная система (ОС) - это программное обеспечение, которое управляет аппаратными и программными ресурсами компьютера и обеспечивает работу других приложений на этом компьютере.</w:t>
+      </w:r>
+    </w:p>
+    <w:p>
+      <w:r>
+        <w:t>ОС обеспечивает интерфейс между пользователем и компьютером, позволяет запускать программы, управляет доступом к ресурсам компьютера, обеспечивает безопасность и защиту данных, управляет памятью, обрабатывает ввод и вывод данных и выполняет множество других функций.</w:t>
+      </w:r>
+    </w:p>
+    <w:p>
+      <w:r>
+        <w:t>Для разработки сервера решено использовать ОС</w:t>
+      </w:r>
+      <w:r>
+        <w:t xml:space="preserve"> </w:t>
+      </w:r>
+      <w:r>
+        <w:rPr>
+          <w:lang w:val="en-US"/>
+        </w:rPr>
+        <w:t>Windows</w:t>
+      </w:r>
+      <w:r>
+        <w:t xml:space="preserve"> 10, </w:t>
+      </w:r>
+      <w:r>
+        <w:t>среди ее преимуществ</w:t>
       </w:r>
       <w:r>
         <w:t>:</w:t>
@@ -2569,78 +3734,13 @@
           <w:ilvl w:val="0"/>
           <w:numId w:val="3"/>
         </w:numPr>
-        <w:ind w:left="720"/>
-      </w:pPr>
-      <w:r>
-        <w:t xml:space="preserve">Отображение журнала событий для </w:t>
-      </w:r>
-    </w:p>
-    <w:p>
-      <w:pPr>
-        <w:pStyle w:val="a7"/>
-        <w:numPr>
-          <w:ilvl w:val="1"/>
-          <w:numId w:val="3"/>
-        </w:numPr>
-        <w:ind w:left="1080"/>
-      </w:pPr>
-      <w:r>
-        <w:t xml:space="preserve">Заказов </w:t>
-      </w:r>
-    </w:p>
-    <w:p>
-      <w:pPr>
-        <w:pStyle w:val="a7"/>
-        <w:numPr>
-          <w:ilvl w:val="1"/>
-          <w:numId w:val="3"/>
-        </w:numPr>
-        <w:ind w:left="1080"/>
-      </w:pPr>
-      <w:r>
-        <w:t xml:space="preserve">Товаров </w:t>
-      </w:r>
-    </w:p>
-    <w:p>
-      <w:pPr>
-        <w:pStyle w:val="a7"/>
-        <w:numPr>
-          <w:ilvl w:val="1"/>
-          <w:numId w:val="3"/>
-        </w:numPr>
-        <w:ind w:left="1080"/>
-      </w:pPr>
-      <w:r>
-        <w:t xml:space="preserve">Меню </w:t>
-      </w:r>
-    </w:p>
-    <w:p>
-      <w:pPr>
-        <w:pStyle w:val="a7"/>
-        <w:numPr>
-          <w:ilvl w:val="1"/>
-          <w:numId w:val="3"/>
-        </w:numPr>
-        <w:ind w:left="1080"/>
-      </w:pPr>
-      <w:r>
-        <w:t xml:space="preserve">Запасов </w:t>
-      </w:r>
-      <w:r>
-        <w:t>товаров</w:t>
-      </w:r>
-    </w:p>
-    <w:p>
-      <w:pPr>
-        <w:pStyle w:val="a7"/>
-        <w:numPr>
-          <w:ilvl w:val="1"/>
-          <w:numId w:val="3"/>
-        </w:numPr>
-        <w:ind w:left="1080"/>
-      </w:pPr>
-      <w:r>
-        <w:t>Запросов на приготовление товаров</w:t>
+        <w:jc w:val="left"/>
+        <w:rPr>
+          <w:sz w:val="24"/>
+        </w:rPr>
+      </w:pPr>
+      <w:r>
+        <w:t>Широкое распространение: Windows является одной из самых популярных операционных систем в мире, что делает ее доступной для использования и поддержки.</w:t>
       </w:r>
     </w:p>
     <w:p>
@@ -2650,164 +3750,10 @@
           <w:ilvl w:val="0"/>
           <w:numId w:val="3"/>
         </w:numPr>
-        <w:ind w:left="720"/>
-      </w:pPr>
-      <w:r>
-        <w:t>Отображение списка событий</w:t>
-      </w:r>
-      <w:r>
-        <w:t>, связанных с</w:t>
-      </w:r>
-      <w:r>
-        <w:t xml:space="preserve"> </w:t>
-      </w:r>
-      <w:r>
-        <w:t>запрашиваемыми</w:t>
-      </w:r>
-      <w:r>
-        <w:t xml:space="preserve"> объект</w:t>
-      </w:r>
-      <w:r>
-        <w:t>ами</w:t>
-      </w:r>
-      <w:r>
-        <w:t xml:space="preserve"> для </w:t>
-      </w:r>
-    </w:p>
-    <w:p>
-      <w:pPr>
-        <w:pStyle w:val="a7"/>
-        <w:numPr>
-          <w:ilvl w:val="1"/>
-          <w:numId w:val="3"/>
-        </w:numPr>
-        <w:ind w:left="1080"/>
-      </w:pPr>
-      <w:r>
-        <w:t xml:space="preserve">Заказов </w:t>
-      </w:r>
-    </w:p>
-    <w:p>
-      <w:pPr>
-        <w:pStyle w:val="a7"/>
-        <w:numPr>
-          <w:ilvl w:val="1"/>
-          <w:numId w:val="3"/>
-        </w:numPr>
-        <w:ind w:left="1080"/>
-      </w:pPr>
-      <w:r>
-        <w:t xml:space="preserve">Товаров </w:t>
-      </w:r>
-    </w:p>
-    <w:p>
-      <w:pPr>
-        <w:pStyle w:val="a7"/>
-        <w:numPr>
-          <w:ilvl w:val="1"/>
-          <w:numId w:val="3"/>
-        </w:numPr>
-        <w:ind w:left="1080"/>
-      </w:pPr>
-      <w:r>
-        <w:t xml:space="preserve">Меню </w:t>
-      </w:r>
-    </w:p>
-    <w:p>
-      <w:pPr>
-        <w:pStyle w:val="a7"/>
-        <w:numPr>
-          <w:ilvl w:val="1"/>
-          <w:numId w:val="3"/>
-        </w:numPr>
-        <w:ind w:left="1080"/>
-      </w:pPr>
-      <w:r>
-        <w:t>Запасов товаров</w:t>
-      </w:r>
-    </w:p>
-    <w:p>
-      <w:pPr>
-        <w:pStyle w:val="a7"/>
-        <w:numPr>
-          <w:ilvl w:val="1"/>
-          <w:numId w:val="3"/>
-        </w:numPr>
-        <w:ind w:left="1080"/>
-      </w:pPr>
-      <w:r>
-        <w:t>Запросов на приготовление товаров</w:t>
-      </w:r>
-    </w:p>
-    <w:p>
-      <w:pPr>
-        <w:pStyle w:val="a8"/>
-        <w:numPr>
-          <w:ilvl w:val="2"/>
-          <w:numId w:val="9"/>
-        </w:numPr>
-      </w:pPr>
-      <w:r>
-        <w:t>Выбор средств разработки</w:t>
-      </w:r>
-    </w:p>
-    <w:p>
-      <w:r>
-        <w:t>Выбор средств разработки основывается на удобстве реализации выбранных подходов и приспособленности средств к поставленным целям и функционалу</w:t>
-      </w:r>
-      <w:r>
-        <w:t>.</w:t>
-      </w:r>
-    </w:p>
-    <w:p>
-      <w:pPr>
-        <w:pStyle w:val="a8"/>
-        <w:numPr>
-          <w:ilvl w:val="3"/>
-          <w:numId w:val="9"/>
-        </w:numPr>
-      </w:pPr>
-      <w:r>
-        <w:t>Выбор целевой операционной системы</w:t>
-      </w:r>
-    </w:p>
-    <w:p>
-      <w:pPr>
-        <w:rPr>
-          <w:sz w:val="24"/>
-        </w:rPr>
-      </w:pPr>
-      <w:r>
-        <w:t>Операционная система (ОС) - это программное обеспечение, которое управляет аппаратными и программными ресурсами компьютера и обеспечивает работу других приложений на этом компьютере.</w:t>
-      </w:r>
-    </w:p>
-    <w:p>
-      <w:r>
-        <w:t>ОС обеспечивает интерфейс между пользователем и компьютером, позволяет запускать программы, управляет доступом к ресурсам компьютера, обеспечивает безопасность и защиту данных, управляет памятью, обрабатывает ввод и вывод данных и выполняет множество других функций.</w:t>
-      </w:r>
-    </w:p>
-    <w:p>
-      <w:r>
-        <w:lastRenderedPageBreak/>
-        <w:t>Для разработки сервера решено использовать ОС</w:t>
-      </w:r>
-      <w:r>
-        <w:t xml:space="preserve"> </w:t>
-      </w:r>
-      <w:r>
-        <w:rPr>
-          <w:lang w:val="en-US"/>
-        </w:rPr>
-        <w:t>Windows</w:t>
-      </w:r>
-      <w:r>
-        <w:t xml:space="preserve"> 10, </w:t>
-      </w:r>
-      <w:r>
-        <w:t>среди ее преимуществ</w:t>
-      </w:r>
-      <w:r>
-        <w:t>:</w:t>
+        <w:jc w:val="left"/>
+      </w:pPr>
+      <w:r>
+        <w:t>Удобство использования: Windows имеет простой и интуитивно понятный интерфейс, что делает ее легкой в освоении даже для новых пользователей.</w:t>
       </w:r>
     </w:p>
     <w:p>
@@ -2815,15 +3761,12 @@
         <w:pStyle w:val="a7"/>
         <w:numPr>
           <w:ilvl w:val="0"/>
-          <w:numId w:val="11"/>
+          <w:numId w:val="3"/>
         </w:numPr>
         <w:jc w:val="left"/>
-        <w:rPr>
-          <w:sz w:val="24"/>
-        </w:rPr>
-      </w:pPr>
-      <w:r>
-        <w:t>Широкое распространение: Windows является одной из самых популярных операционных систем в мире, что делает ее доступной для использования и поддержки.</w:t>
+      </w:pPr>
+      <w:r>
+        <w:t>Большой выбор программного обеспечения: Windows поддерживает большое количество программного обеспечения, включая популярные приложения для офисной работы, развлечений и игр.</w:t>
       </w:r>
     </w:p>
     <w:p>
@@ -2831,12 +3774,116 @@
         <w:pStyle w:val="a7"/>
         <w:numPr>
           <w:ilvl w:val="0"/>
-          <w:numId w:val="11"/>
+          <w:numId w:val="3"/>
         </w:numPr>
         <w:jc w:val="left"/>
       </w:pPr>
       <w:r>
-        <w:t>Удобство использования: Windows имеет простой и интуитивно понятный интерфейс, что делает ее легкой в освоении даже для новых пользователей.</w:t>
+        <w:t>Поддержка различных устройств: Windows поддерживает большой выбор аппаратного обеспечения, включая настольные компьютеры, ноутбуки, планшеты и смартфоны.</w:t>
+      </w:r>
+    </w:p>
+    <w:p/>
+    <w:p>
+      <w:pPr>
+        <w:pStyle w:val="3"/>
+        <w:numPr>
+          <w:ilvl w:val="3"/>
+          <w:numId w:val="13"/>
+        </w:numPr>
+      </w:pPr>
+      <w:bookmarkStart w:id="9" w:name="_Toc133671346"/>
+      <w:r>
+        <w:lastRenderedPageBreak/>
+        <w:t>Выбор языка программирования</w:t>
+      </w:r>
+      <w:bookmarkEnd w:id="9"/>
+    </w:p>
+    <w:p>
+      <w:r>
+        <w:t>При разработке сервера стоит обратить внимание на языки программирования, которые наиболее распространены в сфере веб-разработки и обладают большой системой библиотек для уменьшения времени разработки приложения.</w:t>
+      </w:r>
+    </w:p>
+    <w:p>
+      <w:r>
+        <w:t xml:space="preserve">Одним из лидеров в сфере вэб-разработки является язык </w:t>
+      </w:r>
+      <w:proofErr w:type="spellStart"/>
+      <w:r>
+        <w:rPr>
+          <w:lang w:val="en-US"/>
+        </w:rPr>
+        <w:t>Javascript</w:t>
+      </w:r>
+      <w:proofErr w:type="spellEnd"/>
+      <w:r>
+        <w:t xml:space="preserve">. </w:t>
+      </w:r>
+      <w:r>
+        <w:t xml:space="preserve">Хотя изначально </w:t>
+      </w:r>
+      <w:proofErr w:type="spellStart"/>
+      <w:r>
+        <w:rPr>
+          <w:lang w:val="en-US"/>
+        </w:rPr>
+        <w:t>Javascript</w:t>
+      </w:r>
+      <w:proofErr w:type="spellEnd"/>
+      <w:r>
+        <w:t xml:space="preserve"> предназначался для выполнения в браузере, сейчас он может быть выполнен и вне браузера при помощи </w:t>
+      </w:r>
+      <w:r>
+        <w:rPr>
+          <w:lang w:val="en-US"/>
+        </w:rPr>
+        <w:t>Node</w:t>
+      </w:r>
+      <w:r>
+        <w:t>.</w:t>
+      </w:r>
+      <w:proofErr w:type="spellStart"/>
+      <w:r>
+        <w:rPr>
+          <w:lang w:val="en-US"/>
+        </w:rPr>
+        <w:t>js</w:t>
+      </w:r>
+      <w:proofErr w:type="spellEnd"/>
+      <w:r>
+        <w:t>.</w:t>
+      </w:r>
+      <w:r>
+        <w:t xml:space="preserve"> </w:t>
+      </w:r>
+    </w:p>
+    <w:p>
+      <w:pPr>
+        <w:rPr>
+          <w:lang w:val="en-US"/>
+        </w:rPr>
+      </w:pPr>
+      <w:r>
+        <w:t xml:space="preserve">Node.js - это среда выполнения JavaScript, основанная на движке V8, который используется в браузере Google </w:t>
+      </w:r>
+      <w:proofErr w:type="spellStart"/>
+      <w:r>
+        <w:t>Chrome</w:t>
+      </w:r>
+      <w:proofErr w:type="spellEnd"/>
+      <w:r>
+        <w:t>. Она позволяет запускать JavaScript-код на сервере, что делает ее популярной для создания масштабируемых и высокопроизводительных веб-приложений.</w:t>
+      </w:r>
+      <w:r>
+        <w:t xml:space="preserve"> </w:t>
+      </w:r>
+      <w:r>
+        <w:t xml:space="preserve">Среди преимуществ </w:t>
+      </w:r>
+      <w:r>
+        <w:rPr>
+          <w:lang w:val="en-US"/>
+        </w:rPr>
+        <w:t xml:space="preserve">Node.js: </w:t>
       </w:r>
     </w:p>
     <w:p>
@@ -2844,12 +3891,14 @@
         <w:pStyle w:val="a7"/>
         <w:numPr>
           <w:ilvl w:val="0"/>
-          <w:numId w:val="11"/>
+          <w:numId w:val="4"/>
         </w:numPr>
-        <w:jc w:val="left"/>
-      </w:pPr>
-      <w:r>
-        <w:t>Большой выбор программного обеспечения: Windows поддерживает большое количество программного обеспечения, включая популярные приложения для офисной работы, развлечений и игр.</w:t>
+        <w:rPr>
+          <w:sz w:val="24"/>
+        </w:rPr>
+      </w:pPr>
+      <w:r>
+        <w:t>Масштабируемость: Node.js использует модель событийного цикла, что делает ее масштабируемой и позволяет обрабатывать большое количество запросов одновременно.</w:t>
       </w:r>
     </w:p>
     <w:p>
@@ -2857,113 +3906,11 @@
         <w:pStyle w:val="a7"/>
         <w:numPr>
           <w:ilvl w:val="0"/>
-          <w:numId w:val="11"/>
+          <w:numId w:val="4"/>
         </w:numPr>
-        <w:jc w:val="left"/>
-      </w:pPr>
-      <w:r>
-        <w:t>Поддержка различных устройств: Windows поддерживает большой выбор аппаратного обеспечения, включая настольные компьютеры, ноутбуки, планшеты и смартфоны.</w:t>
-      </w:r>
-    </w:p>
-    <w:p/>
-    <w:p>
-      <w:pPr>
-        <w:pStyle w:val="a8"/>
-        <w:numPr>
-          <w:ilvl w:val="3"/>
-          <w:numId w:val="9"/>
-        </w:numPr>
-      </w:pPr>
-      <w:r>
-        <w:t>Выбор языка программирования</w:t>
-      </w:r>
-    </w:p>
-    <w:p>
-      <w:r>
-        <w:t>При разработке сервера стоит обратить внимание на языки программирования, которые наиболее распространены в сфере веб-разработки и обладают большой системой библиотек для уменьшения времени разработки приложения.</w:t>
-      </w:r>
-    </w:p>
-    <w:p>
-      <w:r>
-        <w:t xml:space="preserve">Одним из лидеров в сфере вэб-разработки является язык </w:t>
-      </w:r>
-      <w:proofErr w:type="spellStart"/>
-      <w:r>
-        <w:rPr>
-          <w:lang w:val="en-US"/>
-        </w:rPr>
-        <w:t>Javascript</w:t>
-      </w:r>
-      <w:proofErr w:type="spellEnd"/>
-      <w:r>
-        <w:t xml:space="preserve">. </w:t>
-      </w:r>
-      <w:r>
-        <w:t xml:space="preserve">Хотя изначально </w:t>
-      </w:r>
-      <w:proofErr w:type="spellStart"/>
-      <w:r>
-        <w:rPr>
-          <w:lang w:val="en-US"/>
-        </w:rPr>
-        <w:t>Javascript</w:t>
-      </w:r>
-      <w:proofErr w:type="spellEnd"/>
-      <w:r>
-        <w:t xml:space="preserve"> предназначался для выполнения в браузере, сейчас он может быть выполнен и вне браузера при помощи </w:t>
-      </w:r>
-      <w:r>
-        <w:rPr>
-          <w:lang w:val="en-US"/>
-        </w:rPr>
-        <w:t>Node</w:t>
-      </w:r>
-      <w:r>
-        <w:t>.</w:t>
-      </w:r>
-      <w:proofErr w:type="spellStart"/>
-      <w:r>
-        <w:rPr>
-          <w:lang w:val="en-US"/>
-        </w:rPr>
-        <w:t>js</w:t>
-      </w:r>
-      <w:proofErr w:type="spellEnd"/>
-      <w:r>
-        <w:t>.</w:t>
-      </w:r>
-      <w:r>
-        <w:t xml:space="preserve"> </w:t>
-      </w:r>
-    </w:p>
-    <w:p>
-      <w:pPr>
-        <w:rPr>
-          <w:lang w:val="en-US"/>
-        </w:rPr>
-      </w:pPr>
-      <w:r>
-        <w:t xml:space="preserve">Node.js - это среда выполнения JavaScript, основанная на движке V8, который используется в браузере Google </w:t>
-      </w:r>
-      <w:proofErr w:type="spellStart"/>
-      <w:r>
-        <w:t>Chrome</w:t>
-      </w:r>
-      <w:proofErr w:type="spellEnd"/>
-      <w:r>
-        <w:t>. Она позволяет запускать JavaScript-код на сервере, что делает ее популярной для создания масштабируемых и высокопроизводительных веб-приложений.</w:t>
-      </w:r>
-      <w:r>
-        <w:t xml:space="preserve"> </w:t>
-      </w:r>
-      <w:r>
-        <w:t xml:space="preserve">Среди преимуществ </w:t>
-      </w:r>
-      <w:r>
-        <w:rPr>
-          <w:lang w:val="en-US"/>
-        </w:rPr>
-        <w:t xml:space="preserve">Node.js: </w:t>
+      </w:pPr>
+      <w:r>
+        <w:t>Удобство разработки: Node.js позволяет использовать JavaScript как на стороне сервера, так и на стороне клиента, что упрощает разработку веб-приложений и уменьшает время разработки.</w:t>
       </w:r>
     </w:p>
     <w:p>
@@ -2971,15 +3918,11 @@
         <w:pStyle w:val="a7"/>
         <w:numPr>
           <w:ilvl w:val="0"/>
-          <w:numId w:val="18"/>
+          <w:numId w:val="4"/>
         </w:numPr>
-        <w:rPr>
-          <w:sz w:val="24"/>
-        </w:rPr>
-      </w:pPr>
-      <w:r>
-        <w:lastRenderedPageBreak/>
-        <w:t>Масштабируемость: Node.js использует модель событийного цикла, что делает ее масштабируемой и позволяет обрабатывать большое количество запросов одновременно.</w:t>
+      </w:pPr>
+      <w:r>
+        <w:t>Большое количество модулей: Node.js имеет огромное количество модулей, которые позволяют быстро и удобно добавлять функциональность в приложение.</w:t>
       </w:r>
     </w:p>
     <w:p>
@@ -2987,11 +3930,80 @@
         <w:pStyle w:val="a7"/>
         <w:numPr>
           <w:ilvl w:val="0"/>
-          <w:numId w:val="18"/>
+          <w:numId w:val="4"/>
         </w:numPr>
       </w:pPr>
       <w:r>
-        <w:t>Удобство разработки: Node.js позволяет использовать JavaScript как на стороне сервера, так и на стороне клиента, что упрощает разработку веб-приложений и уменьшает время разработки.</w:t>
+        <w:t>Большое сообщество: Node.js имеет большое и активное сообщество разработчиков, которое предоставляет поддержку и помощь в разработке приложений.</w:t>
+      </w:r>
+    </w:p>
+    <w:p>
+      <w:pPr>
+        <w:ind w:firstLine="0"/>
+      </w:pPr>
+    </w:p>
+    <w:p>
+      <w:pPr>
+        <w:pStyle w:val="3"/>
+        <w:numPr>
+          <w:ilvl w:val="3"/>
+          <w:numId w:val="13"/>
+        </w:numPr>
+        <w:rPr>
+          <w:lang w:val="en-US"/>
+        </w:rPr>
+      </w:pPr>
+      <w:bookmarkStart w:id="10" w:name="_Toc133671347"/>
+      <w:r>
+        <w:t xml:space="preserve">Выбор </w:t>
+      </w:r>
+      <w:r>
+        <w:t>программной платформы</w:t>
+      </w:r>
+      <w:bookmarkEnd w:id="10"/>
+      <w:r>
+        <w:rPr>
+          <w:lang w:val="en-US"/>
+        </w:rPr>
+        <w:t xml:space="preserve"> </w:t>
+      </w:r>
+    </w:p>
+    <w:p>
+      <w:r>
+        <w:t>С развитием языков программирования,</w:t>
+      </w:r>
+      <w:r>
+        <w:t xml:space="preserve"> </w:t>
+      </w:r>
+      <w:r>
+        <w:t xml:space="preserve">разработчики обнаружили повторяющиеся алгоритмы, шаблоны проектирования и методы, которые раз за разом повторялись в разных проектах или вообще превратились в стандарт </w:t>
+      </w:r>
+      <w:r>
+        <w:lastRenderedPageBreak/>
+        <w:t xml:space="preserve">разработки. Нецелесообразно с точки зрения разработчика тратить время на копирование или переписывание одних и тех же методов. Для решения этой проблемы были созданы программные платформы или же </w:t>
+      </w:r>
+      <w:r>
+        <w:rPr>
+          <w:lang w:val="en-US"/>
+        </w:rPr>
+        <w:t>frameworks</w:t>
+      </w:r>
+      <w:r>
+        <w:t>.</w:t>
+      </w:r>
+    </w:p>
+    <w:p>
+      <w:r>
+        <w:t xml:space="preserve">Framework (фреймворк) - это набор инструментов, библиотек и правил, предназначенных для разработки приложений, упрощающих и ускоряющих процесс создания программного обеспечения. Он предоставляет разработчику готовые компоненты, которые можно использовать для создания приложения без необходимости писать весь код с нуля. Framework может содержать готовые решения для обработки запросов пользователя, работы с базами данных, управления сессиями, авторизации и многое другое. Он также может включать в себя стандарты и методологии разработки, что облегчает совместную работу нескольких разработчиков над проектом. </w:t>
+      </w:r>
+    </w:p>
+    <w:p/>
+    <w:p>
+      <w:r>
+        <w:t>Рассмотрим положительные стороны использования программной платформы</w:t>
+      </w:r>
+      <w:r>
+        <w:t>:</w:t>
       </w:r>
     </w:p>
     <w:p>
@@ -2999,11 +4011,11 @@
         <w:pStyle w:val="a7"/>
         <w:numPr>
           <w:ilvl w:val="0"/>
-          <w:numId w:val="18"/>
+          <w:numId w:val="5"/>
         </w:numPr>
       </w:pPr>
       <w:r>
-        <w:t>Большое количество модулей: Node.js имеет огромное количество модулей, которые позволяют быстро и удобно добавлять функциональность в приложение.</w:t>
+        <w:t>Программная платформа обычно навязывает файловую структуру проекта, что позволяет повысить читаемость проекта и уменьшает время ознакомления с проектом новых разработчиков.</w:t>
       </w:r>
     </w:p>
     <w:p>
@@ -3011,75 +4023,11 @@
         <w:pStyle w:val="a7"/>
         <w:numPr>
           <w:ilvl w:val="0"/>
-          <w:numId w:val="18"/>
+          <w:numId w:val="5"/>
         </w:numPr>
       </w:pPr>
       <w:r>
-        <w:t>Большое сообщество: Node.js имеет большое и активное сообщество разработчиков, которое предоставляет поддержку и помощь в разработке приложений.</w:t>
-      </w:r>
-    </w:p>
-    <w:p>
-      <w:pPr>
-        <w:ind w:firstLine="0"/>
-      </w:pPr>
-    </w:p>
-    <w:p>
-      <w:pPr>
-        <w:pStyle w:val="a8"/>
-        <w:numPr>
-          <w:ilvl w:val="3"/>
-          <w:numId w:val="9"/>
-        </w:numPr>
-        <w:rPr>
-          <w:lang w:val="en-US"/>
-        </w:rPr>
-      </w:pPr>
-      <w:r>
-        <w:t xml:space="preserve">Выбор </w:t>
-      </w:r>
-      <w:r>
-        <w:t>программной платформы</w:t>
-      </w:r>
-      <w:r>
-        <w:rPr>
-          <w:lang w:val="en-US"/>
-        </w:rPr>
-        <w:t xml:space="preserve"> </w:t>
-      </w:r>
-    </w:p>
-    <w:p>
-      <w:r>
-        <w:t>С развитием языков программирования,</w:t>
-      </w:r>
-      <w:r>
-        <w:t xml:space="preserve"> </w:t>
-      </w:r>
-      <w:r>
-        <w:t xml:space="preserve">разработчики обнаружили повторяющиеся алгоритмы, шаблоны проектирования и методы, которые раз за разом повторялись в разных проектах или вообще превратились в стандарт разработки. Нецелесообразно с точки зрения разработчика тратить время на копирование или переписывание одних и тех же методов. Для решения этой проблемы были созданы программные платформы или же </w:t>
-      </w:r>
-      <w:r>
-        <w:rPr>
-          <w:lang w:val="en-US"/>
-        </w:rPr>
-        <w:t>frameworks</w:t>
-      </w:r>
-      <w:r>
-        <w:t>.</w:t>
-      </w:r>
-    </w:p>
-    <w:p>
-      <w:r>
-        <w:t xml:space="preserve">Framework (фреймворк) - это набор инструментов, библиотек и правил, предназначенных для разработки приложений, упрощающих и ускоряющих процесс создания программного обеспечения. Он предоставляет разработчику готовые компоненты, которые можно использовать для создания приложения без необходимости писать весь код с нуля. Framework может содержать готовые решения для обработки запросов пользователя, работы с базами данных, управления сессиями, авторизации и многое другое. Он также может включать в себя стандарты и методологии разработки, что облегчает совместную работу нескольких разработчиков над проектом. </w:t>
-      </w:r>
-    </w:p>
-    <w:p/>
-    <w:p>
-      <w:r>
-        <w:lastRenderedPageBreak/>
-        <w:t>Рассмотрим положительные стороны использования программной платформы</w:t>
-      </w:r>
-      <w:r>
-        <w:t>:</w:t>
+        <w:t>Программная платформа содержит протестированный и универсальный набор инструментов и библиотек для разработки приложения</w:t>
       </w:r>
     </w:p>
     <w:p>
@@ -3087,11 +4035,11 @@
         <w:pStyle w:val="a7"/>
         <w:numPr>
           <w:ilvl w:val="0"/>
-          <w:numId w:val="20"/>
+          <w:numId w:val="5"/>
         </w:numPr>
       </w:pPr>
       <w:r>
-        <w:t>Программная платформа обычно навязывает файловую структуру проекта, что позволяет повысить читаемость проекта и уменьшает время ознакомления с проектом новых разработчиков.</w:t>
+        <w:t>Программная платформа предлагает унифицированный способ организации архитектуры приложения</w:t>
       </w:r>
     </w:p>
     <w:p>
@@ -3099,11 +4047,23 @@
         <w:pStyle w:val="a7"/>
         <w:numPr>
           <w:ilvl w:val="0"/>
-          <w:numId w:val="20"/>
+          <w:numId w:val="5"/>
         </w:numPr>
       </w:pPr>
       <w:r>
-        <w:t>Программная платформа содержит протестированный и универсальный набор инструментов и библиотек для разработки приложения</w:t>
+        <w:t>Фреймворк может быть расширен при помощи модулей или библиотек созданных сообществом, что еще больше увеличивает его универсальность</w:t>
+      </w:r>
+    </w:p>
+    <w:p/>
+    <w:p>
+      <w:r>
+        <w:t>Отрицательные стороны использования фреймворков</w:t>
+      </w:r>
+      <w:r>
+        <w:rPr>
+          <w:lang w:val="en-US"/>
+        </w:rPr>
+        <w:t>:</w:t>
       </w:r>
     </w:p>
     <w:p>
@@ -3111,11 +4071,18 @@
         <w:pStyle w:val="a7"/>
         <w:numPr>
           <w:ilvl w:val="0"/>
-          <w:numId w:val="20"/>
+          <w:numId w:val="6"/>
         </w:numPr>
-      </w:pPr>
-      <w:r>
-        <w:t>Программная платформа предлагает унифицированный способ организации архитектуры приложения</w:t>
+        <w:rPr>
+          <w:sz w:val="24"/>
+        </w:rPr>
+      </w:pPr>
+      <w:r>
+        <w:t xml:space="preserve">Ограничения в выборе технологий: Каждый фреймворк имеет свои собственные правила, структуру и набор инструментов, что может </w:t>
+      </w:r>
+      <w:r>
+        <w:lastRenderedPageBreak/>
+        <w:t>ограничить разработчиков в выборе технологий, которые они хотят использовать.</w:t>
       </w:r>
     </w:p>
     <w:p>
@@ -3123,23 +4090,11 @@
         <w:pStyle w:val="a7"/>
         <w:numPr>
           <w:ilvl w:val="0"/>
-          <w:numId w:val="20"/>
+          <w:numId w:val="6"/>
         </w:numPr>
       </w:pPr>
       <w:r>
-        <w:t>Фреймворк может быть расширен при помощи модулей или библиотек созданных сообществом, что еще больше увеличивает его универсальность</w:t>
-      </w:r>
-    </w:p>
-    <w:p/>
-    <w:p>
-      <w:r>
-        <w:t>Отрицательные стороны использования фреймворков</w:t>
-      </w:r>
-      <w:r>
-        <w:rPr>
-          <w:lang w:val="en-US"/>
-        </w:rPr>
-        <w:t>:</w:t>
+        <w:t>Избыточность кода: Иногда фреймворки могут предоставлять слишком много функциональности, которая не используется в конкретном проекте, что приводит к избыточности кода и увеличивает размер приложения.</w:t>
       </w:r>
     </w:p>
     <w:p>
@@ -3147,14 +4102,161 @@
         <w:pStyle w:val="a7"/>
         <w:numPr>
           <w:ilvl w:val="0"/>
-          <w:numId w:val="22"/>
+          <w:numId w:val="6"/>
         </w:numPr>
-        <w:rPr>
-          <w:sz w:val="24"/>
-        </w:rPr>
-      </w:pPr>
-      <w:r>
-        <w:t>Ограничения в выборе технологий: Каждый фреймворк имеет свои собственные правила, структуру и набор инструментов, что может ограничить разработчиков в выборе технологий, которые они хотят использовать.</w:t>
+      </w:pPr>
+      <w:r>
+        <w:t>Снижение гибкости: Фреймворки могут быть спроектированы для решения конкретных задач, что может снижать гибкость их использования в других задачах. Это может привести к тому, что разработчики не смогут использовать фреймворк для решения своих специфических задач и придется писать код с нуля.</w:t>
+      </w:r>
+    </w:p>
+    <w:p>
+      <w:pPr>
+        <w:pStyle w:val="a7"/>
+        <w:ind w:left="851" w:firstLine="0"/>
+      </w:pPr>
+    </w:p>
+    <w:p>
+      <w:r>
+        <w:t xml:space="preserve">В качестве программной платформы я выбрал </w:t>
+      </w:r>
+      <w:r>
+        <w:rPr>
+          <w:lang w:val="en-US"/>
+        </w:rPr>
+        <w:t>Nest</w:t>
+      </w:r>
+      <w:r>
+        <w:t>.</w:t>
+      </w:r>
+      <w:proofErr w:type="spellStart"/>
+      <w:r>
+        <w:rPr>
+          <w:lang w:val="en-US"/>
+        </w:rPr>
+        <w:t>js</w:t>
+      </w:r>
+      <w:proofErr w:type="spellEnd"/>
+      <w:r>
+        <w:t xml:space="preserve">. </w:t>
+      </w:r>
+      <w:r>
+        <w:rPr>
+          <w:lang w:val="en-US"/>
+        </w:rPr>
+        <w:t>Nest</w:t>
+      </w:r>
+      <w:r>
+        <w:t>.</w:t>
+      </w:r>
+      <w:proofErr w:type="spellStart"/>
+      <w:r>
+        <w:rPr>
+          <w:lang w:val="en-US"/>
+        </w:rPr>
+        <w:t>js</w:t>
+      </w:r>
+      <w:proofErr w:type="spellEnd"/>
+      <w:r>
+        <w:t xml:space="preserve"> </w:t>
+      </w:r>
+      <w:r>
+        <w:t>–</w:t>
+      </w:r>
+      <w:r>
+        <w:t xml:space="preserve"> </w:t>
+      </w:r>
+      <w:r>
+        <w:t xml:space="preserve">фреймворк для языка </w:t>
+      </w:r>
+      <w:r>
+        <w:rPr>
+          <w:lang w:val="en-US"/>
+        </w:rPr>
+        <w:t>JavaScript</w:t>
+      </w:r>
+      <w:r>
+        <w:t xml:space="preserve"> на платформе</w:t>
+      </w:r>
+      <w:r>
+        <w:t xml:space="preserve"> </w:t>
+      </w:r>
+      <w:r>
+        <w:rPr>
+          <w:lang w:val="en-US"/>
+        </w:rPr>
+        <w:t>Node</w:t>
+      </w:r>
+      <w:r>
+        <w:t>.</w:t>
+      </w:r>
+      <w:proofErr w:type="spellStart"/>
+      <w:r>
+        <w:rPr>
+          <w:lang w:val="en-US"/>
+        </w:rPr>
+        <w:t>js</w:t>
+      </w:r>
+      <w:proofErr w:type="spellEnd"/>
+    </w:p>
+    <w:p>
+      <w:r>
+        <w:t xml:space="preserve">Он предназначен для создания масштабируемых и эффективных серверных приложений, использующий принципы модульности и многократного использования кода. Он основан на другом фреймворке Express.js и предоставляет множество дополнительных функций и инструментов для обработки HTTP-запросов, работы с базами данных, реализации аутентификации и авторизации, а также других типичных задач серверной разработки. </w:t>
+      </w:r>
+      <w:proofErr w:type="spellStart"/>
+      <w:r>
+        <w:t>NestJS</w:t>
+      </w:r>
+      <w:proofErr w:type="spellEnd"/>
+      <w:r>
+        <w:t xml:space="preserve"> также поддерживает шаблоны проектирования, такие как </w:t>
+      </w:r>
+      <w:proofErr w:type="spellStart"/>
+      <w:r>
+        <w:t>Dependency</w:t>
+      </w:r>
+      <w:proofErr w:type="spellEnd"/>
+      <w:r>
+        <w:t xml:space="preserve"> </w:t>
+      </w:r>
+      <w:proofErr w:type="spellStart"/>
+      <w:r>
+        <w:t>Injection</w:t>
+      </w:r>
+      <w:proofErr w:type="spellEnd"/>
+      <w:r>
+        <w:t xml:space="preserve"> (DI), что упрощает разработку и тестирование приложений. В целом, </w:t>
+      </w:r>
+      <w:proofErr w:type="spellStart"/>
+      <w:r>
+        <w:t>NestJS</w:t>
+      </w:r>
+      <w:proofErr w:type="spellEnd"/>
+      <w:r>
+        <w:t xml:space="preserve"> позволяет разработчикам создавать высокопроизводительные и модульные серверные приложения с использованием современных инструментов и технологий.</w:t>
+      </w:r>
+    </w:p>
+    <w:p>
+      <w:pPr>
+        <w:rPr>
+          <w:lang w:val="en-US"/>
+        </w:rPr>
+      </w:pPr>
+      <w:r>
+        <w:t xml:space="preserve">Среди других преимуществ </w:t>
+      </w:r>
+      <w:proofErr w:type="spellStart"/>
+      <w:r>
+        <w:rPr>
+          <w:lang w:val="en-US"/>
+        </w:rPr>
+        <w:t>NestJS</w:t>
+      </w:r>
+      <w:proofErr w:type="spellEnd"/>
+      <w:r>
+        <w:rPr>
+          <w:lang w:val="en-US"/>
+        </w:rPr>
+        <w:t>:</w:t>
       </w:r>
     </w:p>
     <w:p>
@@ -3162,182 +4264,7 @@
         <w:pStyle w:val="a7"/>
         <w:numPr>
           <w:ilvl w:val="0"/>
-          <w:numId w:val="22"/>
-        </w:numPr>
-      </w:pPr>
-      <w:r>
-        <w:t>Избыточность кода: Иногда фреймворки могут предоставлять слишком много функциональности, которая не используется в конкретном проекте, что приводит к избыточности кода и увеличивает размер приложения.</w:t>
-      </w:r>
-    </w:p>
-    <w:p>
-      <w:pPr>
-        <w:pStyle w:val="a7"/>
-        <w:numPr>
-          <w:ilvl w:val="0"/>
-          <w:numId w:val="22"/>
-        </w:numPr>
-      </w:pPr>
-      <w:r>
-        <w:t>Снижение гибкости: Фреймворки могут быть спроектированы для решения конкретных задач, что может снижать гибкость их использования в других задачах. Это может привести к тому, что разработчики не смогут использовать фреймворк для решения своих специфических задач и придется писать код с нуля.</w:t>
-      </w:r>
-    </w:p>
-    <w:p>
-      <w:pPr>
-        <w:pStyle w:val="a7"/>
-        <w:ind w:left="851" w:firstLine="0"/>
-      </w:pPr>
-    </w:p>
-    <w:p>
-      <w:r>
-        <w:lastRenderedPageBreak/>
-        <w:t xml:space="preserve">В качестве программной платформы я выбрал </w:t>
-      </w:r>
-      <w:r>
-        <w:rPr>
-          <w:lang w:val="en-US"/>
-        </w:rPr>
-        <w:t>Nest</w:t>
-      </w:r>
-      <w:r>
-        <w:t>.</w:t>
-      </w:r>
-      <w:proofErr w:type="spellStart"/>
-      <w:r>
-        <w:rPr>
-          <w:lang w:val="en-US"/>
-        </w:rPr>
-        <w:t>js</w:t>
-      </w:r>
-      <w:proofErr w:type="spellEnd"/>
-      <w:r>
-        <w:t xml:space="preserve">. </w:t>
-      </w:r>
-      <w:r>
-        <w:rPr>
-          <w:lang w:val="en-US"/>
-        </w:rPr>
-        <w:t>Nest</w:t>
-      </w:r>
-      <w:r>
-        <w:t>.</w:t>
-      </w:r>
-      <w:proofErr w:type="spellStart"/>
-      <w:r>
-        <w:rPr>
-          <w:lang w:val="en-US"/>
-        </w:rPr>
-        <w:t>js</w:t>
-      </w:r>
-      <w:proofErr w:type="spellEnd"/>
-      <w:r>
-        <w:t xml:space="preserve"> </w:t>
-      </w:r>
-      <w:r>
-        <w:t>–</w:t>
-      </w:r>
-      <w:r>
-        <w:t xml:space="preserve"> </w:t>
-      </w:r>
-      <w:r>
-        <w:t xml:space="preserve">фреймворк для языка </w:t>
-      </w:r>
-      <w:r>
-        <w:rPr>
-          <w:lang w:val="en-US"/>
-        </w:rPr>
-        <w:t>JavaScript</w:t>
-      </w:r>
-      <w:r>
-        <w:t xml:space="preserve"> на платформе</w:t>
-      </w:r>
-      <w:r>
-        <w:t xml:space="preserve"> </w:t>
-      </w:r>
-      <w:r>
-        <w:rPr>
-          <w:lang w:val="en-US"/>
-        </w:rPr>
-        <w:t>Node</w:t>
-      </w:r>
-      <w:r>
-        <w:t>.</w:t>
-      </w:r>
-      <w:proofErr w:type="spellStart"/>
-      <w:r>
-        <w:rPr>
-          <w:lang w:val="en-US"/>
-        </w:rPr>
-        <w:t>js</w:t>
-      </w:r>
-      <w:proofErr w:type="spellEnd"/>
-    </w:p>
-    <w:p>
-      <w:r>
-        <w:t xml:space="preserve">Он предназначен для создания масштабируемых и эффективных серверных приложений, использующий принципы модульности и многократного использования кода. Он основан на другом фреймворке Express.js и предоставляет множество дополнительных функций и инструментов для обработки HTTP-запросов, работы с базами данных, реализации аутентификации и авторизации, а также других типичных задач серверной разработки. </w:t>
-      </w:r>
-      <w:proofErr w:type="spellStart"/>
-      <w:r>
-        <w:t>NestJS</w:t>
-      </w:r>
-      <w:proofErr w:type="spellEnd"/>
-      <w:r>
-        <w:t xml:space="preserve"> также поддерживает шаблоны проектирования, такие как </w:t>
-      </w:r>
-      <w:proofErr w:type="spellStart"/>
-      <w:r>
-        <w:t>Dependency</w:t>
-      </w:r>
-      <w:proofErr w:type="spellEnd"/>
-      <w:r>
-        <w:t xml:space="preserve"> </w:t>
-      </w:r>
-      <w:proofErr w:type="spellStart"/>
-      <w:r>
-        <w:t>Injection</w:t>
-      </w:r>
-      <w:proofErr w:type="spellEnd"/>
-      <w:r>
-        <w:t xml:space="preserve"> (DI), что упрощает разработку и тестирование приложений. В целом, </w:t>
-      </w:r>
-      <w:proofErr w:type="spellStart"/>
-      <w:r>
-        <w:t>NestJS</w:t>
-      </w:r>
-      <w:proofErr w:type="spellEnd"/>
-      <w:r>
-        <w:t xml:space="preserve"> позволяет разработчикам создавать высокопроизводительные и модульные серверные приложения с использованием современных инструментов и технологий.</w:t>
-      </w:r>
-    </w:p>
-    <w:p>
-      <w:pPr>
-        <w:rPr>
-          <w:lang w:val="en-US"/>
-        </w:rPr>
-      </w:pPr>
-      <w:r>
-        <w:t xml:space="preserve">Среди других преимуществ </w:t>
-      </w:r>
-      <w:proofErr w:type="spellStart"/>
-      <w:r>
-        <w:rPr>
-          <w:lang w:val="en-US"/>
-        </w:rPr>
-        <w:t>NestJS</w:t>
-      </w:r>
-      <w:proofErr w:type="spellEnd"/>
-      <w:r>
-        <w:rPr>
-          <w:lang w:val="en-US"/>
-        </w:rPr>
-        <w:t>:</w:t>
-      </w:r>
-    </w:p>
-    <w:p>
-      <w:pPr>
-        <w:pStyle w:val="a7"/>
-        <w:numPr>
-          <w:ilvl w:val="0"/>
-          <w:numId w:val="30"/>
+          <w:numId w:val="7"/>
         </w:numPr>
         <w:ind w:left="1068"/>
       </w:pPr>
@@ -3364,6 +4291,7 @@
           <w:noProof/>
           <w:lang w:val="en-US"/>
         </w:rPr>
+        <w:lastRenderedPageBreak/>
         <w:drawing>
           <wp:inline distT="0" distB="0" distL="0" distR="0" wp14:anchorId="2B2C72E4" wp14:editId="63406094">
             <wp:extent cx="6150694" cy="2149418"/>
@@ -3382,7 +4310,7 @@
                     </pic:cNvPicPr>
                   </pic:nvPicPr>
                   <pic:blipFill>
-                    <a:blip r:embed="rId6">
+                    <a:blip r:embed="rId7">
                       <a:extLst>
                         <a:ext uri="{28A0092B-C50C-407E-A947-70E740481C1C}">
                           <a14:useLocalDpi xmlns:a14="http://schemas.microsoft.com/office/drawing/2010/main" val="0"/>
@@ -3457,7 +4385,7 @@
         <w:pStyle w:val="a7"/>
         <w:numPr>
           <w:ilvl w:val="0"/>
-          <w:numId w:val="30"/>
+          <w:numId w:val="7"/>
         </w:numPr>
         <w:ind w:left="1068"/>
       </w:pPr>
@@ -3500,12 +4428,11 @@
         <w:pStyle w:val="a7"/>
         <w:numPr>
           <w:ilvl w:val="0"/>
-          <w:numId w:val="30"/>
+          <w:numId w:val="7"/>
         </w:numPr>
         <w:ind w:left="1068"/>
       </w:pPr>
       <w:r>
-        <w:lastRenderedPageBreak/>
         <w:t xml:space="preserve">Шаблоны проектирования: </w:t>
       </w:r>
       <w:proofErr w:type="spellStart"/>
@@ -3544,7 +4471,7 @@
         <w:pStyle w:val="a7"/>
         <w:numPr>
           <w:ilvl w:val="0"/>
-          <w:numId w:val="30"/>
+          <w:numId w:val="7"/>
         </w:numPr>
         <w:ind w:left="1068"/>
       </w:pPr>
@@ -3571,7 +4498,7 @@
         <w:pStyle w:val="a7"/>
         <w:numPr>
           <w:ilvl w:val="0"/>
-          <w:numId w:val="30"/>
+          <w:numId w:val="7"/>
         </w:numPr>
         <w:ind w:left="1068"/>
       </w:pPr>
@@ -3598,7 +4525,7 @@
         <w:pStyle w:val="a7"/>
         <w:numPr>
           <w:ilvl w:val="0"/>
-          <w:numId w:val="30"/>
+          <w:numId w:val="7"/>
         </w:numPr>
         <w:ind w:left="1068"/>
       </w:pPr>
@@ -3616,20 +4543,18 @@
     </w:p>
     <w:p>
       <w:pPr>
-        <w:ind w:firstLine="0"/>
-      </w:pPr>
-    </w:p>
-    <w:p>
-      <w:pPr>
-        <w:pStyle w:val="a8"/>
+        <w:pStyle w:val="3"/>
         <w:numPr>
           <w:ilvl w:val="3"/>
-          <w:numId w:val="9"/>
+          <w:numId w:val="13"/>
         </w:numPr>
       </w:pPr>
-      <w:r>
+      <w:bookmarkStart w:id="11" w:name="_Toc133671348"/>
+      <w:r>
+        <w:lastRenderedPageBreak/>
         <w:t>Выбор клиентской программной платформы</w:t>
       </w:r>
+      <w:bookmarkEnd w:id="11"/>
     </w:p>
     <w:p>
       <w:r>
@@ -3675,11 +4600,7 @@
         </w:rPr>
       </w:pPr>
       <w:r>
-        <w:t xml:space="preserve">Кроме того, веб-приложения имеют возможность работать на удаленных серверах, что обеспечивает масштабируемость и отказоустойчивость. </w:t>
-      </w:r>
-      <w:r>
-        <w:lastRenderedPageBreak/>
-        <w:t>Компании могут развернуть веб-приложения в облачной среде и предоставлять доступ к ним множеству пользователей одновременно.</w:t>
+        <w:t>Кроме того, веб-приложения имеют возможность работать на удаленных серверах, что обеспечивает масштабируемость и отказоустойчивость. Компании могут развернуть веб-приложения в облачной среде и предоставлять доступ к ним множеству пользователей одновременно.</w:t>
       </w:r>
     </w:p>
     <w:p>
@@ -3797,7 +4718,7 @@
         <w:pStyle w:val="a7"/>
         <w:numPr>
           <w:ilvl w:val="0"/>
-          <w:numId w:val="33"/>
+          <w:numId w:val="8"/>
         </w:numPr>
       </w:pPr>
       <w:r>
@@ -3817,10 +4738,11 @@
         <w:pStyle w:val="a7"/>
         <w:numPr>
           <w:ilvl w:val="0"/>
-          <w:numId w:val="33"/>
+          <w:numId w:val="8"/>
         </w:numPr>
       </w:pPr>
       <w:r>
+        <w:lastRenderedPageBreak/>
         <w:t xml:space="preserve">Простота использования: </w:t>
       </w:r>
       <w:proofErr w:type="spellStart"/>
@@ -3837,7 +4759,7 @@
         <w:pStyle w:val="a7"/>
         <w:numPr>
           <w:ilvl w:val="0"/>
-          <w:numId w:val="33"/>
+          <w:numId w:val="8"/>
         </w:numPr>
       </w:pPr>
       <w:r>
@@ -3867,18 +4789,19 @@
       <w:r>
         <w:t xml:space="preserve"> и другие, что делает процесс разработки более эффективным и простым в использовании.</w:t>
       </w:r>
-    </w:p>
-    <w:p/>
+      <w:bookmarkStart w:id="12" w:name="_Toc133669779"/>
+    </w:p>
     <w:p>
       <w:pPr>
         <w:pStyle w:val="1"/>
         <w:numPr>
           <w:ilvl w:val="0"/>
-          <w:numId w:val="36"/>
+          <w:numId w:val="13"/>
         </w:numPr>
-      </w:pPr>
-      <w:r>
-        <w:lastRenderedPageBreak/>
+        <w:jc w:val="both"/>
+      </w:pPr>
+      <w:bookmarkStart w:id="13" w:name="_Toc133671349"/>
+      <w:r>
         <w:t>И</w:t>
       </w:r>
       <w:r>
@@ -3902,13 +4825,15 @@
       <w:r>
         <w:t>.</w:t>
       </w:r>
-    </w:p>
-    <w:p>
-      <w:pPr>
-        <w:pStyle w:val="a8"/>
+      <w:bookmarkEnd w:id="12"/>
+      <w:bookmarkEnd w:id="13"/>
+    </w:p>
+    <w:p>
+      <w:pPr>
+        <w:pStyle w:val="2"/>
         <w:numPr>
           <w:ilvl w:val="1"/>
-          <w:numId w:val="38"/>
+          <w:numId w:val="13"/>
         </w:numPr>
       </w:pPr>
       <w:r>
@@ -3959,7 +4884,7 @@
                     </pic:cNvPicPr>
                   </pic:nvPicPr>
                   <pic:blipFill>
-                    <a:blip r:embed="rId7">
+                    <a:blip r:embed="rId8">
                       <a:extLst>
                         <a:ext uri="{28A0092B-C50C-407E-A947-70E740481C1C}">
                           <a14:useLocalDpi xmlns:a14="http://schemas.microsoft.com/office/drawing/2010/main" val="0"/>
@@ -4001,7 +4926,7 @@
         <w:pStyle w:val="a7"/>
         <w:numPr>
           <w:ilvl w:val="0"/>
-          <w:numId w:val="35"/>
+          <w:numId w:val="9"/>
         </w:numPr>
       </w:pPr>
       <w:r>
@@ -4045,7 +4970,7 @@
         <w:pStyle w:val="a7"/>
         <w:numPr>
           <w:ilvl w:val="0"/>
-          <w:numId w:val="35"/>
+          <w:numId w:val="9"/>
         </w:numPr>
       </w:pPr>
       <w:r>
@@ -4055,7 +4980,11 @@
         <w:t>:</w:t>
       </w:r>
       <w:r>
-        <w:t xml:space="preserve"> Она служит для коммуникации между всеми компонентами системы. Каждый сервис может отправлять туда сообщения</w:t>
+        <w:t xml:space="preserve"> Она служит для коммуникации между всеми компонентами системы. Каждый </w:t>
+      </w:r>
+      <w:r>
+        <w:lastRenderedPageBreak/>
+        <w:t>сервис может отправлять туда сообщения</w:t>
       </w:r>
       <w:r>
         <w:t xml:space="preserve"> с запросами или ответами</w:t>
@@ -4072,11 +5001,10 @@
         <w:pStyle w:val="a7"/>
         <w:numPr>
           <w:ilvl w:val="0"/>
-          <w:numId w:val="35"/>
+          <w:numId w:val="9"/>
         </w:numPr>
       </w:pPr>
       <w:r>
-        <w:lastRenderedPageBreak/>
         <w:t xml:space="preserve">Несколько </w:t>
       </w:r>
       <w:proofErr w:type="spellStart"/>
@@ -4121,10 +5049,10 @@
     </w:p>
     <w:p>
       <w:pPr>
-        <w:pStyle w:val="a8"/>
+        <w:pStyle w:val="2"/>
         <w:numPr>
           <w:ilvl w:val="2"/>
-          <w:numId w:val="38"/>
+          <w:numId w:val="13"/>
         </w:numPr>
       </w:pPr>
       <w:r>
@@ -4274,7 +5202,7 @@
         <w:pStyle w:val="a7"/>
         <w:numPr>
           <w:ilvl w:val="0"/>
-          <w:numId w:val="40"/>
+          <w:numId w:val="10"/>
         </w:numPr>
       </w:pPr>
       <w:r>
@@ -4294,7 +5222,7 @@
         <w:pStyle w:val="a7"/>
         <w:numPr>
           <w:ilvl w:val="0"/>
-          <w:numId w:val="40"/>
+          <w:numId w:val="10"/>
         </w:numPr>
       </w:pPr>
       <w:r>
@@ -4311,7 +5239,7 @@
         <w:pStyle w:val="a7"/>
         <w:numPr>
           <w:ilvl w:val="0"/>
-          <w:numId w:val="40"/>
+          <w:numId w:val="10"/>
         </w:numPr>
       </w:pPr>
       <w:r>
@@ -4323,11 +5251,10 @@
         <w:pStyle w:val="a7"/>
         <w:numPr>
           <w:ilvl w:val="0"/>
-          <w:numId w:val="40"/>
+          <w:numId w:val="10"/>
         </w:numPr>
       </w:pPr>
       <w:r>
-        <w:lastRenderedPageBreak/>
         <w:t>Улучшение производительности приложения путем кеширования данных</w:t>
       </w:r>
     </w:p>
@@ -4336,7 +5263,7 @@
         <w:pStyle w:val="a7"/>
         <w:numPr>
           <w:ilvl w:val="0"/>
-          <w:numId w:val="40"/>
+          <w:numId w:val="10"/>
         </w:numPr>
       </w:pPr>
       <w:r>
@@ -4353,15 +5280,951 @@
     </w:p>
     <w:p>
       <w:pPr>
+        <w:pStyle w:val="2"/>
+        <w:numPr>
+          <w:ilvl w:val="2"/>
+          <w:numId w:val="13"/>
+        </w:numPr>
+      </w:pPr>
+      <w:r>
+        <w:t>Шина сообщений</w:t>
+      </w:r>
+    </w:p>
+    <w:p>
+      <w:r>
+        <w:t xml:space="preserve">Шина сообщений (Message </w:t>
+      </w:r>
+      <w:proofErr w:type="spellStart"/>
+      <w:r>
+        <w:t>Bus</w:t>
+      </w:r>
+      <w:proofErr w:type="spellEnd"/>
+      <w:r>
+        <w:t xml:space="preserve">) - это паттерн архитектуры, который используется для обмена сообщениями между различными компонентами (например, </w:t>
+      </w:r>
+      <w:proofErr w:type="spellStart"/>
+      <w:r>
+        <w:t>микросервисами</w:t>
+      </w:r>
+      <w:proofErr w:type="spellEnd"/>
+      <w:r>
+        <w:t>) в распределенной системе. Он обеспечивает надежную и асинхронную коммуникацию между компонентами, что делает систему более гибкой, масштабируемой и отказоустойчивой.</w:t>
+      </w:r>
+    </w:p>
+    <w:p>
+      <w:pPr>
+        <w:keepNext/>
+      </w:pPr>
+      <w:r>
+        <w:rPr>
+          <w:noProof/>
+        </w:rPr>
+        <w:drawing>
+          <wp:inline distT="0" distB="0" distL="0" distR="0" wp14:anchorId="24F8B798" wp14:editId="31A8D2D4">
+            <wp:extent cx="5934075" cy="2352675"/>
+            <wp:effectExtent l="0" t="0" r="9525" b="9525"/>
+            <wp:docPr id="3" name="Рисунок 3"/>
+            <wp:cNvGraphicFramePr>
+              <a:graphicFrameLocks xmlns:a="http://schemas.openxmlformats.org/drawingml/2006/main" noChangeAspect="1"/>
+            </wp:cNvGraphicFramePr>
+            <a:graphic xmlns:a="http://schemas.openxmlformats.org/drawingml/2006/main">
+              <a:graphicData uri="http://schemas.openxmlformats.org/drawingml/2006/picture">
+                <pic:pic xmlns:pic="http://schemas.openxmlformats.org/drawingml/2006/picture">
+                  <pic:nvPicPr>
+                    <pic:cNvPr id="0" name="Picture 1"/>
+                    <pic:cNvPicPr>
+                      <a:picLocks noChangeAspect="1" noChangeArrowheads="1"/>
+                    </pic:cNvPicPr>
+                  </pic:nvPicPr>
+                  <pic:blipFill>
+                    <a:blip r:embed="rId9">
+                      <a:extLst>
+                        <a:ext uri="{28A0092B-C50C-407E-A947-70E740481C1C}">
+                          <a14:useLocalDpi xmlns:a14="http://schemas.microsoft.com/office/drawing/2010/main" val="0"/>
+                        </a:ext>
+                      </a:extLst>
+                    </a:blip>
+                    <a:srcRect/>
+                    <a:stretch>
+                      <a:fillRect/>
+                    </a:stretch>
+                  </pic:blipFill>
+                  <pic:spPr bwMode="auto">
+                    <a:xfrm>
+                      <a:off x="0" y="0"/>
+                      <a:ext cx="5934075" cy="2352675"/>
+                    </a:xfrm>
+                    <a:prstGeom prst="rect">
+                      <a:avLst/>
+                    </a:prstGeom>
+                    <a:noFill/>
+                    <a:ln>
+                      <a:noFill/>
+                    </a:ln>
+                  </pic:spPr>
+                </pic:pic>
+              </a:graphicData>
+            </a:graphic>
+          </wp:inline>
+        </w:drawing>
+      </w:r>
+    </w:p>
+    <w:p>
+      <w:pPr>
+        <w:pStyle w:val="aa"/>
+        <w:jc w:val="center"/>
+      </w:pPr>
+      <w:r>
+        <w:t xml:space="preserve">Рисунок </w:t>
+      </w:r>
+      <w:r>
+        <w:fldChar w:fldCharType="begin"/>
+      </w:r>
+      <w:r>
+        <w:instrText xml:space="preserve"> SEQ Рисунок \* ARABIC </w:instrText>
+      </w:r>
+      <w:r>
+        <w:fldChar w:fldCharType="separate"/>
+      </w:r>
+      <w:r>
+        <w:rPr>
+          <w:noProof/>
+        </w:rPr>
+        <w:t>2</w:t>
+      </w:r>
+      <w:r>
+        <w:fldChar w:fldCharType="end"/>
+      </w:r>
+      <w:r>
+        <w:t xml:space="preserve"> Шина сообщений</w:t>
+      </w:r>
+    </w:p>
+    <w:p>
+      <w:r>
+        <w:t>Шина сообщений состоит из нескольких элементов:</w:t>
+      </w:r>
+    </w:p>
+    <w:p/>
+    <w:p>
+      <w:pPr>
+        <w:pStyle w:val="a7"/>
+        <w:numPr>
+          <w:ilvl w:val="0"/>
+          <w:numId w:val="15"/>
+        </w:numPr>
+      </w:pPr>
+      <w:r>
+        <w:t xml:space="preserve">Очереди сообщений (Message </w:t>
+      </w:r>
+      <w:proofErr w:type="spellStart"/>
+      <w:r>
+        <w:t>Queues</w:t>
+      </w:r>
+      <w:proofErr w:type="spellEnd"/>
+      <w:r>
+        <w:t>) - это механизмы, которые позволяют различным компонентам отправлять и получать сообщения друг от друга. Очереди сообщений могут использоваться для обеспечения гарантированной доставки сообщений, а также для обеспечения надежности и отказоустойчивости системы.</w:t>
+      </w:r>
+    </w:p>
+    <w:p>
+      <w:pPr>
+        <w:ind w:left="709" w:firstLine="0"/>
+      </w:pPr>
+    </w:p>
+    <w:p>
+      <w:pPr>
+        <w:pStyle w:val="a7"/>
+        <w:numPr>
+          <w:ilvl w:val="0"/>
+          <w:numId w:val="15"/>
+        </w:numPr>
+      </w:pPr>
+      <w:r>
+        <w:t>Топики (</w:t>
+      </w:r>
+      <w:proofErr w:type="spellStart"/>
+      <w:r>
+        <w:t>Topics</w:t>
+      </w:r>
+      <w:proofErr w:type="spellEnd"/>
+      <w:r>
+        <w:t>) - это механизмы, которые позволяют отправлять сообщения определенной тематики всем компонентам, которые подписались на эту тему. Топики могут использоваться для обмена сообщениями между компонентами, которые не знают друг о друге напрямую.</w:t>
+      </w:r>
+    </w:p>
+    <w:p>
+      <w:pPr>
+        <w:ind w:left="709" w:firstLine="0"/>
+      </w:pPr>
+    </w:p>
+    <w:p>
+      <w:pPr>
+        <w:pStyle w:val="a7"/>
+        <w:numPr>
+          <w:ilvl w:val="0"/>
+          <w:numId w:val="15"/>
+        </w:numPr>
+      </w:pPr>
+      <w:r>
+        <w:t>Роутеры (</w:t>
+      </w:r>
+      <w:proofErr w:type="spellStart"/>
+      <w:r>
+        <w:t>Routers</w:t>
+      </w:r>
+      <w:proofErr w:type="spellEnd"/>
+      <w:r>
+        <w:t>) - это компоненты, которые позволяют маршрутизировать сообщения между различными очередями и топиками, чтобы обеспечить оптимальную коммуникацию между компонентами.</w:t>
+      </w:r>
+    </w:p>
+    <w:p>
+      <w:pPr>
+        <w:pStyle w:val="a7"/>
+        <w:numPr>
+          <w:ilvl w:val="0"/>
+          <w:numId w:val="15"/>
+        </w:numPr>
+      </w:pPr>
+      <w:r>
+        <w:t>Производители(</w:t>
+      </w:r>
+      <w:r>
         <w:rPr>
           <w:lang w:val="en-US"/>
         </w:rPr>
-      </w:pPr>
+        <w:t>Producers</w:t>
+      </w:r>
+      <w:r>
+        <w:t xml:space="preserve">) - </w:t>
+      </w:r>
+      <w:r>
+        <w:t>это компонент</w:t>
+      </w:r>
+      <w:r>
+        <w:t>ы</w:t>
+      </w:r>
+      <w:r>
+        <w:t>, которы</w:t>
+      </w:r>
+      <w:r>
+        <w:t>е</w:t>
+      </w:r>
+      <w:r>
+        <w:t xml:space="preserve"> созда</w:t>
+      </w:r>
+      <w:r>
+        <w:t>ю</w:t>
+      </w:r>
+      <w:r>
+        <w:t>т и отправля</w:t>
+      </w:r>
+      <w:r>
+        <w:t>ю</w:t>
+      </w:r>
+      <w:r>
+        <w:t>т сообщения в брокер, используя определенный протокол и интерфейс.</w:t>
+      </w:r>
+    </w:p>
+    <w:p>
+      <w:pPr>
+        <w:pStyle w:val="a7"/>
+        <w:numPr>
+          <w:ilvl w:val="0"/>
+          <w:numId w:val="15"/>
+        </w:numPr>
+      </w:pPr>
+      <w:r>
+        <w:t>Потребители(</w:t>
+      </w:r>
+      <w:r>
+        <w:rPr>
+          <w:lang w:val="en-US"/>
+        </w:rPr>
+        <w:t>Consumers</w:t>
+      </w:r>
+      <w:r>
+        <w:t xml:space="preserve">) - </w:t>
+      </w:r>
+      <w:r>
+        <w:t>это компонент</w:t>
+      </w:r>
+      <w:r>
+        <w:t>ы</w:t>
+      </w:r>
+      <w:r>
+        <w:t>, которы</w:t>
+      </w:r>
+      <w:r>
+        <w:t>е</w:t>
+      </w:r>
+      <w:r>
+        <w:t xml:space="preserve"> получа</w:t>
+      </w:r>
+      <w:r>
+        <w:t>ю</w:t>
+      </w:r>
+      <w:r>
+        <w:t>т и обрабатыва</w:t>
+      </w:r>
+      <w:r>
+        <w:t>ю</w:t>
+      </w:r>
+      <w:r>
+        <w:t xml:space="preserve">т сообщения, которые были отправлены в </w:t>
+      </w:r>
+      <w:r>
+        <w:t>шину</w:t>
+      </w:r>
+      <w:r>
+        <w:t>. Потребители могут подписываться на определенные топики или очереди, чтобы получать только определенные типы сообщений.</w:t>
+      </w:r>
     </w:p>
     <w:p/>
     <w:p>
-      <w:pPr>
-        <w:pStyle w:val="1"/>
+      <w:r>
+        <w:t>Шина сообщений имеет множество преимуществ, среди которых:</w:t>
+      </w:r>
+    </w:p>
+    <w:p>
+      <w:r>
+        <w:t>- Гибкость: различные компоненты могут обмениваться сообщениями независимо друг от друга, что делает систему более гибкой и масштабируемой.</w:t>
+      </w:r>
+    </w:p>
+    <w:p>
+      <w:r>
+        <w:t>- Надежность: шина сообщений может обеспечить гарантированную доставку сообщений, что делает систему более надежной и отказоустойчивой.</w:t>
+      </w:r>
+    </w:p>
+    <w:p>
+      <w:r>
+        <w:t>- Отказоустойчивость: если один компонент выходит из строя, другие компоненты могут продолжать работать нормально, что обеспечивает отказоустойчивость всей системы.</w:t>
+      </w:r>
+    </w:p>
+    <w:p>
+      <w:r>
+        <w:t>- Асинхронность: компоненты могут работать асинхронно, обмениваясь сообщениями в фоновом режиме, что позволяет улучшить производительность и масштабируемость системы.</w:t>
+      </w:r>
+    </w:p>
+    <w:p>
+      <w:r>
+        <w:t>- Масштабируемость: шина сообщений позволяет легко добавлять новые компоненты и масштабировать систему в соответствии с растущими потребностями</w:t>
+      </w:r>
+    </w:p>
+    <w:p>
+      <w:pPr>
+        <w:rPr>
+          <w:lang w:val="en-US"/>
+        </w:rPr>
+      </w:pPr>
+    </w:p>
+    <w:p>
+      <w:pPr>
+        <w:ind w:firstLine="0"/>
+      </w:pPr>
+      <w:r>
+        <w:t xml:space="preserve">Одними из самых популярных шин сообщений являются </w:t>
+      </w:r>
+      <w:r>
+        <w:rPr>
+          <w:lang w:val="en-US"/>
+        </w:rPr>
+        <w:t>Apache</w:t>
+      </w:r>
+      <w:r>
+        <w:t xml:space="preserve"> </w:t>
+      </w:r>
+      <w:r>
+        <w:rPr>
+          <w:lang w:val="en-US"/>
+        </w:rPr>
+        <w:t>Kafka</w:t>
+      </w:r>
+      <w:r>
+        <w:t xml:space="preserve">, </w:t>
+      </w:r>
+      <w:r>
+        <w:rPr>
+          <w:lang w:val="en-US"/>
+        </w:rPr>
+        <w:t>RabbitMQ</w:t>
+      </w:r>
+      <w:r>
+        <w:t xml:space="preserve">  </w:t>
+      </w:r>
+      <w:r>
+        <w:t xml:space="preserve">и </w:t>
+      </w:r>
+      <w:r>
+        <w:rPr>
+          <w:lang w:val="en-US"/>
+        </w:rPr>
+        <w:t>Apache</w:t>
+      </w:r>
+      <w:r>
+        <w:t xml:space="preserve"> </w:t>
+      </w:r>
+      <w:r>
+        <w:rPr>
+          <w:lang w:val="en-US"/>
+        </w:rPr>
+        <w:t>ActiveMQ</w:t>
+      </w:r>
+      <w:r>
+        <w:t>.</w:t>
+      </w:r>
+      <w:r>
+        <w:t xml:space="preserve"> </w:t>
+      </w:r>
+      <w:r>
+        <w:t>Хотя они по сути предлагают схожий функционал, но в них есть  некоторые различия</w:t>
+      </w:r>
+      <w:r>
+        <w:t>:</w:t>
+      </w:r>
+    </w:p>
+    <w:p>
+      <w:pPr>
+        <w:pStyle w:val="a7"/>
+        <w:numPr>
+          <w:ilvl w:val="0"/>
+          <w:numId w:val="16"/>
+        </w:numPr>
+      </w:pPr>
+      <w:r>
+        <w:t xml:space="preserve">Apache </w:t>
+      </w:r>
+      <w:proofErr w:type="spellStart"/>
+      <w:r>
+        <w:t>Kafka</w:t>
+      </w:r>
+      <w:proofErr w:type="spellEnd"/>
+      <w:r>
+        <w:t xml:space="preserve"> - это высокопроизводительная, масштабируемая и распределенная платформа для обработки, хранения и передачи потоковых данных (стриминговых данных). Она обеспечивает возможность эффективной обработки больших объемов данных в режиме реального времени, используя асинхронную передачу данных между производителями и потребителями. </w:t>
+      </w:r>
+      <w:proofErr w:type="spellStart"/>
+      <w:r>
+        <w:t>Kafka</w:t>
+      </w:r>
+      <w:proofErr w:type="spellEnd"/>
+      <w:r>
+        <w:t xml:space="preserve"> поддерживает механизмы гарантированной доставки сообщений и репликацию данных на несколько узлов, обеспечивая высокую отказоустойчивость и надежность работы системы.</w:t>
+      </w:r>
+      <w:r>
+        <w:t xml:space="preserve"> </w:t>
+      </w:r>
+      <w:proofErr w:type="spellStart"/>
+      <w:r>
+        <w:t>Kafka</w:t>
+      </w:r>
+      <w:proofErr w:type="spellEnd"/>
+      <w:r>
+        <w:t xml:space="preserve"> использует принцип "публикация-подписка" (</w:t>
+      </w:r>
+      <w:proofErr w:type="spellStart"/>
+      <w:r>
+        <w:t>publish-subscribe</w:t>
+      </w:r>
+      <w:proofErr w:type="spellEnd"/>
+      <w:r>
+        <w:t>) и хранит данные в виде упорядоченных лент (</w:t>
+      </w:r>
+      <w:proofErr w:type="spellStart"/>
+      <w:r>
+        <w:t>topic</w:t>
+      </w:r>
+      <w:proofErr w:type="spellEnd"/>
+      <w:r>
+        <w:t xml:space="preserve"> </w:t>
+      </w:r>
+      <w:proofErr w:type="spellStart"/>
+      <w:r>
+        <w:t>partitions</w:t>
+      </w:r>
+      <w:proofErr w:type="spellEnd"/>
+      <w:r>
+        <w:t>).</w:t>
+      </w:r>
+      <w:r>
+        <w:t xml:space="preserve"> Благодаря своей высокой производительности и масштабируемости, </w:t>
+      </w:r>
+      <w:proofErr w:type="spellStart"/>
+      <w:r>
+        <w:t>Kafka</w:t>
+      </w:r>
+      <w:proofErr w:type="spellEnd"/>
+      <w:r>
+        <w:t xml:space="preserve"> используется в различных приложениях, включая аналитику данных, обработку событий, мониторинг и управление ресурсами, обработку потоковой медиа-информации и многое другое.</w:t>
+      </w:r>
+    </w:p>
+    <w:p>
+      <w:pPr>
+        <w:pStyle w:val="a7"/>
+        <w:numPr>
+          <w:ilvl w:val="0"/>
+          <w:numId w:val="16"/>
+        </w:numPr>
+      </w:pPr>
+      <w:proofErr w:type="spellStart"/>
+      <w:r>
+        <w:t>RabbitMQ</w:t>
+      </w:r>
+      <w:proofErr w:type="spellEnd"/>
+      <w:r>
+        <w:t xml:space="preserve"> </w:t>
+      </w:r>
+      <w:r>
+        <w:t xml:space="preserve"> является брокером сообщений, который использует протокол AMQP (Advanced Message </w:t>
+      </w:r>
+      <w:proofErr w:type="spellStart"/>
+      <w:r>
+        <w:t>Queuing</w:t>
+      </w:r>
+      <w:proofErr w:type="spellEnd"/>
+      <w:r>
+        <w:t xml:space="preserve"> Protocol) для обмена сообщениями. Он предоставляет гибкую и масштабируемую платформу для обмена сообщениями между приложениями. </w:t>
+      </w:r>
+      <w:proofErr w:type="spellStart"/>
+      <w:r>
+        <w:t>RabbitMQ</w:t>
+      </w:r>
+      <w:proofErr w:type="spellEnd"/>
+      <w:r>
+        <w:t xml:space="preserve"> поддерживает различные режимы доставки сообщений, включая точную доставку (</w:t>
+      </w:r>
+      <w:proofErr w:type="spellStart"/>
+      <w:r>
+        <w:t>exactly-once</w:t>
+      </w:r>
+      <w:proofErr w:type="spellEnd"/>
+      <w:r>
+        <w:t xml:space="preserve"> </w:t>
+      </w:r>
+      <w:proofErr w:type="spellStart"/>
+      <w:r>
+        <w:t>delivery</w:t>
+      </w:r>
+      <w:proofErr w:type="spellEnd"/>
+      <w:r>
+        <w:t>) и доставку сообщений с подтверждением получения (</w:t>
+      </w:r>
+      <w:proofErr w:type="spellStart"/>
+      <w:r>
+        <w:t>acknowledgement-based</w:t>
+      </w:r>
+      <w:proofErr w:type="spellEnd"/>
+      <w:r>
+        <w:t xml:space="preserve"> </w:t>
+      </w:r>
+      <w:proofErr w:type="spellStart"/>
+      <w:r>
+        <w:t>delivery</w:t>
+      </w:r>
+      <w:proofErr w:type="spellEnd"/>
+      <w:r>
+        <w:t>).</w:t>
+      </w:r>
+    </w:p>
+    <w:p>
+      <w:pPr>
+        <w:pStyle w:val="a7"/>
+        <w:numPr>
+          <w:ilvl w:val="0"/>
+          <w:numId w:val="16"/>
+        </w:numPr>
+      </w:pPr>
+      <w:r>
+        <w:t xml:space="preserve">Apache </w:t>
+      </w:r>
+      <w:proofErr w:type="spellStart"/>
+      <w:r>
+        <w:t>ActiveMQ</w:t>
+      </w:r>
+      <w:proofErr w:type="spellEnd"/>
+      <w:r>
+        <w:t xml:space="preserve"> - это </w:t>
+      </w:r>
+      <w:proofErr w:type="spellStart"/>
+      <w:r>
+        <w:t>open-source</w:t>
+      </w:r>
+      <w:proofErr w:type="spellEnd"/>
+      <w:r>
+        <w:t xml:space="preserve"> брокер сообщений, который обеспечивает передачу сообщений между различными приложениями и системами. Он реализует широкий спектр протоколов и технологий связи, включая JMS, AMQP, MQTT, STOMP, </w:t>
+      </w:r>
+      <w:proofErr w:type="spellStart"/>
+      <w:r>
+        <w:t>OpenWire</w:t>
+      </w:r>
+      <w:proofErr w:type="spellEnd"/>
+      <w:r>
+        <w:t xml:space="preserve"> и другие. Apache </w:t>
+      </w:r>
+      <w:proofErr w:type="spellStart"/>
+      <w:r>
+        <w:t>ActiveMQ</w:t>
+      </w:r>
+      <w:proofErr w:type="spellEnd"/>
+      <w:r>
+        <w:t xml:space="preserve"> поддерживает ряд функций, таких как </w:t>
+      </w:r>
+      <w:proofErr w:type="spellStart"/>
+      <w:r>
+        <w:t>транзакционность</w:t>
+      </w:r>
+      <w:proofErr w:type="spellEnd"/>
+      <w:r>
+        <w:t>, очереди, темы, маршрутизацию сообщений и т. д. Он имеет расширяемую архитектуру и может быть интегрирован с различными системами.</w:t>
+      </w:r>
+    </w:p>
+    <w:p>
+      <w:pPr>
+        <w:ind w:firstLine="0"/>
+      </w:pPr>
+      <w:r>
+        <w:t xml:space="preserve">В дальнейшей разработки приложения будет использоваться </w:t>
+      </w:r>
+      <w:r>
+        <w:rPr>
+          <w:lang w:val="en-US"/>
+        </w:rPr>
+        <w:t>Apache</w:t>
+      </w:r>
+      <w:r>
+        <w:t xml:space="preserve"> </w:t>
+      </w:r>
+      <w:r>
+        <w:rPr>
+          <w:lang w:val="en-US"/>
+        </w:rPr>
+        <w:t>Kafka</w:t>
+      </w:r>
+      <w:r>
+        <w:t xml:space="preserve"> </w:t>
+      </w:r>
+      <w:r>
+        <w:t>в качестве брокера сообщений из-за его преимуществ</w:t>
+      </w:r>
+      <w:r>
+        <w:t>:</w:t>
+      </w:r>
+    </w:p>
+    <w:p>
+      <w:pPr>
+        <w:ind w:firstLine="0"/>
+      </w:pPr>
+    </w:p>
+    <w:p>
+      <w:pPr>
+        <w:pStyle w:val="a7"/>
+        <w:numPr>
+          <w:ilvl w:val="0"/>
+          <w:numId w:val="17"/>
+        </w:numPr>
+      </w:pPr>
+      <w:r>
+        <w:t xml:space="preserve">Масштабируемость: </w:t>
+      </w:r>
+      <w:proofErr w:type="spellStart"/>
+      <w:r>
+        <w:t>Kafka</w:t>
+      </w:r>
+      <w:proofErr w:type="spellEnd"/>
+      <w:r>
+        <w:t xml:space="preserve"> способен обрабатывать огромные объемы данных и обеспечивает высокую производительность.</w:t>
+      </w:r>
+    </w:p>
+    <w:p/>
+    <w:p>
+      <w:pPr>
+        <w:pStyle w:val="a7"/>
+        <w:numPr>
+          <w:ilvl w:val="0"/>
+          <w:numId w:val="17"/>
+        </w:numPr>
+      </w:pPr>
+      <w:r>
+        <w:t xml:space="preserve">Высокая отказоустойчивость: </w:t>
+      </w:r>
+      <w:proofErr w:type="spellStart"/>
+      <w:r>
+        <w:t>Kafka</w:t>
+      </w:r>
+      <w:proofErr w:type="spellEnd"/>
+      <w:r>
+        <w:t xml:space="preserve"> предоставляет репликацию данных на несколько узлов, что позволяет сохранять данные в случае отказа какого-либо узла.</w:t>
+      </w:r>
+    </w:p>
+    <w:p>
+      <w:pPr>
+        <w:ind w:left="709" w:firstLine="0"/>
+      </w:pPr>
+    </w:p>
+    <w:p>
+      <w:pPr>
+        <w:pStyle w:val="a7"/>
+        <w:numPr>
+          <w:ilvl w:val="0"/>
+          <w:numId w:val="17"/>
+        </w:numPr>
+      </w:pPr>
+      <w:r>
+        <w:t xml:space="preserve">Гибкость: </w:t>
+      </w:r>
+      <w:proofErr w:type="spellStart"/>
+      <w:r>
+        <w:t>Kafka</w:t>
+      </w:r>
+      <w:proofErr w:type="spellEnd"/>
+      <w:r>
+        <w:t xml:space="preserve"> позволяет настраивать различные параметры для поддержки специфических потребностей.</w:t>
+      </w:r>
+    </w:p>
+    <w:p>
+      <w:pPr>
+        <w:ind w:left="709" w:firstLine="0"/>
+      </w:pPr>
+    </w:p>
+    <w:p>
+      <w:pPr>
+        <w:pStyle w:val="a7"/>
+        <w:numPr>
+          <w:ilvl w:val="0"/>
+          <w:numId w:val="17"/>
+        </w:numPr>
+      </w:pPr>
+      <w:r>
+        <w:t xml:space="preserve">Надежность: </w:t>
+      </w:r>
+      <w:proofErr w:type="spellStart"/>
+      <w:r>
+        <w:t>Kafka</w:t>
+      </w:r>
+      <w:proofErr w:type="spellEnd"/>
+      <w:r>
+        <w:t xml:space="preserve"> имеет множество механизмов обеспечения целостности данных и предотвращения потерь сообщений.</w:t>
+      </w:r>
+    </w:p>
+    <w:p>
+      <w:pPr>
+        <w:ind w:left="709" w:firstLine="0"/>
+      </w:pPr>
+    </w:p>
+    <w:p>
+      <w:pPr>
+        <w:pStyle w:val="a7"/>
+        <w:numPr>
+          <w:ilvl w:val="0"/>
+          <w:numId w:val="17"/>
+        </w:numPr>
+      </w:pPr>
+      <w:r>
+        <w:t xml:space="preserve">Расширяемость: </w:t>
+      </w:r>
+      <w:proofErr w:type="spellStart"/>
+      <w:r>
+        <w:t>Kafka</w:t>
+      </w:r>
+      <w:proofErr w:type="spellEnd"/>
+      <w:r>
+        <w:t xml:space="preserve"> позволяет добавлять новые функции и возможности при необходимости, что обеспечивает гибкость и масштабируемость системы.</w:t>
+      </w:r>
+    </w:p>
+    <w:p>
+      <w:pPr>
+        <w:pStyle w:val="2"/>
+        <w:numPr>
+          <w:ilvl w:val="2"/>
+          <w:numId w:val="13"/>
+        </w:numPr>
+      </w:pPr>
+      <w:proofErr w:type="spellStart"/>
+      <w:r>
+        <w:t>Микросервисы</w:t>
+      </w:r>
+      <w:proofErr w:type="spellEnd"/>
+    </w:p>
+    <w:p>
+      <w:pPr>
+        <w:ind w:firstLine="0"/>
+      </w:pPr>
+      <w:r>
+        <w:t xml:space="preserve">Теперь рассмотрим основные строительные блоки </w:t>
+      </w:r>
+      <w:proofErr w:type="spellStart"/>
+      <w:r>
+        <w:t>микросервисной</w:t>
+      </w:r>
+      <w:proofErr w:type="spellEnd"/>
+      <w:r>
+        <w:t xml:space="preserve"> архитектуры – сами </w:t>
+      </w:r>
+      <w:proofErr w:type="spellStart"/>
+      <w:r>
+        <w:t>микросервисы</w:t>
+      </w:r>
+      <w:proofErr w:type="spellEnd"/>
+      <w:r>
+        <w:t>.</w:t>
+      </w:r>
+    </w:p>
+    <w:p>
+      <w:pPr>
+        <w:ind w:firstLine="0"/>
+      </w:pPr>
+      <w:proofErr w:type="spellStart"/>
+      <w:r>
+        <w:t>Микросервис</w:t>
+      </w:r>
+      <w:proofErr w:type="spellEnd"/>
+      <w:r>
+        <w:t xml:space="preserve"> - </w:t>
+      </w:r>
+      <w:r>
+        <w:t>небольшое</w:t>
+      </w:r>
+      <w:r>
+        <w:t xml:space="preserve"> приложение котор</w:t>
+      </w:r>
+      <w:r>
+        <w:t>ое</w:t>
+      </w:r>
+      <w:r>
+        <w:t xml:space="preserve"> отвечает за отдельную функциональность.</w:t>
+      </w:r>
+      <w:r>
+        <w:t xml:space="preserve"> </w:t>
+      </w:r>
+      <w:r>
+        <w:t xml:space="preserve">Каждый </w:t>
+      </w:r>
+      <w:proofErr w:type="spellStart"/>
+      <w:r>
+        <w:t>микросервис</w:t>
+      </w:r>
+      <w:proofErr w:type="spellEnd"/>
+      <w:r>
+        <w:t xml:space="preserve"> должен выполнять только одну задачу, и все сервисы должны взаимодействовать между собой через API. Для этого часто используются технологии, такие как REST, </w:t>
+      </w:r>
+      <w:proofErr w:type="spellStart"/>
+      <w:r>
+        <w:t>GraphQL</w:t>
+      </w:r>
+      <w:proofErr w:type="spellEnd"/>
+      <w:r>
+        <w:t xml:space="preserve">, </w:t>
+      </w:r>
+      <w:proofErr w:type="spellStart"/>
+      <w:r>
+        <w:t>gRPC</w:t>
+      </w:r>
+      <w:proofErr w:type="spellEnd"/>
+      <w:r>
+        <w:t xml:space="preserve"> и другие.</w:t>
+      </w:r>
+      <w:r>
+        <w:t xml:space="preserve"> Каждый </w:t>
+      </w:r>
+      <w:proofErr w:type="spellStart"/>
+      <w:r>
+        <w:t>микросервис</w:t>
+      </w:r>
+      <w:proofErr w:type="spellEnd"/>
+      <w:r>
+        <w:t xml:space="preserve"> может быть написан на разных языках программирования, использовать разные базы данных и иметь свои API</w:t>
+      </w:r>
+      <w:r>
+        <w:t>, иметь разную архитектуру и подходы к проектированию приложения.</w:t>
+      </w:r>
+    </w:p>
+    <w:p>
+      <w:pPr>
+        <w:ind w:firstLine="0"/>
+        <w:rPr>
+          <w:lang w:val="en-US"/>
+        </w:rPr>
+      </w:pPr>
+      <w:r>
+        <w:t xml:space="preserve">Давайте рассмотрим примеры </w:t>
+      </w:r>
+      <w:proofErr w:type="spellStart"/>
+      <w:r>
+        <w:t>микросервисов</w:t>
+      </w:r>
+      <w:proofErr w:type="spellEnd"/>
+      <w:r>
+        <w:rPr>
+          <w:lang w:val="en-US"/>
+        </w:rPr>
+        <w:t>:</w:t>
+      </w:r>
+    </w:p>
+    <w:p>
+      <w:pPr>
+        <w:pStyle w:val="a7"/>
+        <w:numPr>
+          <w:ilvl w:val="0"/>
+          <w:numId w:val="18"/>
+        </w:numPr>
+      </w:pPr>
+      <w:r>
+        <w:t>Сервис авторизации - обеспечивает аутентификацию и авторизацию пользователей, может включать в себя такие функции, как регистрация, сброс пароля и управление ролями.</w:t>
+      </w:r>
+    </w:p>
+    <w:p>
+      <w:pPr>
+        <w:pStyle w:val="a7"/>
+        <w:numPr>
+          <w:ilvl w:val="0"/>
+          <w:numId w:val="18"/>
+        </w:numPr>
+      </w:pPr>
+      <w:r>
+        <w:lastRenderedPageBreak/>
+        <w:t>Сервис управления контентом - предоставляет API для создания, чтения, обновления и удаления контента на сайте, может включать в себя различные типы контента, такие как статьи, фотографии и видео.</w:t>
+      </w:r>
+    </w:p>
+    <w:p>
+      <w:pPr>
+        <w:pStyle w:val="a7"/>
+        <w:numPr>
+          <w:ilvl w:val="0"/>
+          <w:numId w:val="18"/>
+        </w:numPr>
+      </w:pPr>
+      <w:r>
+        <w:t>Сервис обработки платежей - обрабатывает платежи и может включать в себя функции, такие как проверка карты, обработка платежа и хранение истории платежей.</w:t>
+      </w:r>
+    </w:p>
+    <w:p>
+      <w:pPr>
+        <w:pStyle w:val="a7"/>
+        <w:numPr>
+          <w:ilvl w:val="0"/>
+          <w:numId w:val="18"/>
+        </w:numPr>
+      </w:pPr>
+      <w:r>
+        <w:t>Сервис управления заказами - управляет заказами и может включать в себя функции, такие как добавление товаров в корзину, оформление заказа, оплата и отслеживание статуса заказа.</w:t>
+      </w:r>
+    </w:p>
+    <w:p>
+      <w:pPr>
+        <w:pStyle w:val="a7"/>
+        <w:numPr>
+          <w:ilvl w:val="0"/>
+          <w:numId w:val="18"/>
+        </w:numPr>
+      </w:pPr>
+      <w:r>
+        <w:t>Сервис уведомлений - предоставляет API для отправки уведомлений пользователям, таких как электронные письма, SMS-сообщения и уведомления в мобильном приложении.</w:t>
+      </w:r>
+    </w:p>
+    <w:p>
+      <w:r>
+        <w:t>Эти сервисы могут работать вместе и обмениваться данными через API, образуя распределенную систему, в которой каждый сервис занимается определенным функционалом и может масштабироваться отдельно от других сервисов.</w:t>
+      </w:r>
+    </w:p>
+    <w:p>
+      <w:pPr>
+        <w:ind w:firstLine="0"/>
       </w:pPr>
     </w:p>
     <w:sectPr>
@@ -4377,13 +6240,1152 @@
 <file path=word/numbering.xml><?xml version="1.0" encoding="utf-8"?>
 <w:numbering xmlns:wpc="http://schemas.microsoft.com/office/word/2010/wordprocessingCanvas" xmlns:cx="http://schemas.microsoft.com/office/drawing/2014/chartex" xmlns:cx1="http://schemas.microsoft.com/office/drawing/2015/9/8/chartex" xmlns:cx2="http://schemas.microsoft.com/office/drawing/2015/10/21/chartex" xmlns:cx3="http://schemas.microsoft.com/office/drawing/2016/5/9/chartex" xmlns:cx4="http://schemas.microsoft.com/office/drawing/2016/5/10/chartex" xmlns:cx5="http://schemas.microsoft.com/office/drawing/2016/5/11/chartex" xmlns:cx6="http://schemas.microsoft.com/office/drawing/2016/5/12/chartex" xmlns:cx7="http://schemas.microsoft.com/office/drawing/2016/5/13/chartex" xmlns:cx8="http://schemas.microsoft.com/office/drawing/2016/5/14/chartex" xmlns:mc="http://schemas.openxmlformats.org/markup-compatibility/2006" xmlns:aink="http://schemas.microsoft.com/office/drawing/2016/ink" xmlns:am3d="http://schemas.microsoft.com/office/drawing/2017/model3d" xmlns:o="urn:schemas-microsoft-com:office:office" xmlns:r="http://schemas.openxmlformats.org/officeDocument/2006/relationships" xmlns:m="http://schemas.openxmlformats.org/officeDocument/2006/math" xmlns:v="urn:schemas-microsoft-com:vml" xmlns:wp14="http://schemas.microsoft.com/office/word/2010/wordprocessingDrawing" xmlns:wp="http://schemas.openxmlformats.org/drawingml/2006/wordprocessingDrawing" xmlns:w10="urn:schemas-microsoft-com:office:word" xmlns:w="http://schemas.openxmlformats.org/wordprocessingml/2006/main" xmlns:w14="http://schemas.microsoft.com/office/word/2010/wordml" xmlns:w15="http://schemas.microsoft.com/office/word/2012/wordml" xmlns:w16cex="http://schemas.microsoft.com/office/word/2018/wordml/cex" xmlns:w16cid="http://schemas.microsoft.com/office/word/2016/wordml/cid" xmlns:w16="http://schemas.microsoft.com/office/word/2018/wordml" xmlns:w16sdtdh="http://schemas.microsoft.com/office/word/2020/wordml/sdtdatahash" xmlns:w16se="http://schemas.microsoft.com/office/word/2015/wordml/symex" xmlns:wpg="http://schemas.microsoft.com/office/word/2010/wordprocessingGroup" xmlns:wpi="http://schemas.microsoft.com/office/word/2010/wordprocessingInk" xmlns:wne="http://schemas.microsoft.com/office/word/2006/wordml" xmlns:wps="http://schemas.microsoft.com/office/word/2010/wordprocessingShape" mc:Ignorable="w14 w15 w16se w16cid w16 w16cex w16sdtdh wp14">
   <w:abstractNum w:abstractNumId="0" w15:restartNumberingAfterBreak="0">
-    <w:nsid w:val="00CF3753"/>
+    <w:nsid w:val="0FD75FCB"/>
     <w:multiLevelType w:val="multilevel"/>
-    <w:tmpl w:val="32569DE2"/>
+    <w:tmpl w:val="0419001F"/>
     <w:lvl w:ilvl="0">
+      <w:start w:val="1"/>
+      <w:numFmt w:val="decimal"/>
+      <w:lvlText w:val="%1."/>
+      <w:lvlJc w:val="left"/>
+      <w:pPr>
+        <w:ind w:left="360" w:hanging="360"/>
+      </w:pPr>
+    </w:lvl>
+    <w:lvl w:ilvl="1">
+      <w:start w:val="1"/>
+      <w:numFmt w:val="decimal"/>
+      <w:lvlText w:val="%1.%2."/>
+      <w:lvlJc w:val="left"/>
+      <w:pPr>
+        <w:ind w:left="792" w:hanging="432"/>
+      </w:pPr>
+    </w:lvl>
+    <w:lvl w:ilvl="2">
+      <w:start w:val="1"/>
+      <w:numFmt w:val="decimal"/>
+      <w:lvlText w:val="%1.%2.%3."/>
+      <w:lvlJc w:val="left"/>
+      <w:pPr>
+        <w:ind w:left="1224" w:hanging="504"/>
+      </w:pPr>
+    </w:lvl>
+    <w:lvl w:ilvl="3">
+      <w:start w:val="1"/>
+      <w:numFmt w:val="decimal"/>
+      <w:lvlText w:val="%1.%2.%3.%4."/>
+      <w:lvlJc w:val="left"/>
+      <w:pPr>
+        <w:ind w:left="1728" w:hanging="648"/>
+      </w:pPr>
+    </w:lvl>
+    <w:lvl w:ilvl="4">
+      <w:start w:val="1"/>
+      <w:numFmt w:val="decimal"/>
+      <w:lvlText w:val="%1.%2.%3.%4.%5."/>
+      <w:lvlJc w:val="left"/>
+      <w:pPr>
+        <w:ind w:left="2232" w:hanging="792"/>
+      </w:pPr>
+    </w:lvl>
+    <w:lvl w:ilvl="5">
+      <w:start w:val="1"/>
+      <w:numFmt w:val="decimal"/>
+      <w:lvlText w:val="%1.%2.%3.%4.%5.%6."/>
+      <w:lvlJc w:val="left"/>
+      <w:pPr>
+        <w:ind w:left="2736" w:hanging="936"/>
+      </w:pPr>
+    </w:lvl>
+    <w:lvl w:ilvl="6">
+      <w:start w:val="1"/>
+      <w:numFmt w:val="decimal"/>
+      <w:lvlText w:val="%1.%2.%3.%4.%5.%6.%7."/>
+      <w:lvlJc w:val="left"/>
+      <w:pPr>
+        <w:ind w:left="3240" w:hanging="1080"/>
+      </w:pPr>
+    </w:lvl>
+    <w:lvl w:ilvl="7">
+      <w:start w:val="1"/>
+      <w:numFmt w:val="decimal"/>
+      <w:lvlText w:val="%1.%2.%3.%4.%5.%6.%7.%8."/>
+      <w:lvlJc w:val="left"/>
+      <w:pPr>
+        <w:ind w:left="3744" w:hanging="1224"/>
+      </w:pPr>
+    </w:lvl>
+    <w:lvl w:ilvl="8">
+      <w:start w:val="1"/>
+      <w:numFmt w:val="decimal"/>
+      <w:lvlText w:val="%1.%2.%3.%4.%5.%6.%7.%8.%9."/>
+      <w:lvlJc w:val="left"/>
+      <w:pPr>
+        <w:ind w:left="4320" w:hanging="1440"/>
+      </w:pPr>
+    </w:lvl>
+  </w:abstractNum>
+  <w:abstractNum w:abstractNumId="1" w15:restartNumberingAfterBreak="0">
+    <w:nsid w:val="1E70742A"/>
+    <w:multiLevelType w:val="multilevel"/>
+    <w:tmpl w:val="0419001F"/>
+    <w:lvl w:ilvl="0">
+      <w:start w:val="1"/>
+      <w:numFmt w:val="decimal"/>
+      <w:lvlText w:val="%1."/>
+      <w:lvlJc w:val="left"/>
+      <w:pPr>
+        <w:ind w:left="360" w:hanging="360"/>
+      </w:pPr>
+    </w:lvl>
+    <w:lvl w:ilvl="1">
+      <w:start w:val="1"/>
+      <w:numFmt w:val="decimal"/>
+      <w:lvlText w:val="%1.%2."/>
+      <w:lvlJc w:val="left"/>
+      <w:pPr>
+        <w:ind w:left="792" w:hanging="432"/>
+      </w:pPr>
+    </w:lvl>
+    <w:lvl w:ilvl="2">
+      <w:start w:val="1"/>
+      <w:numFmt w:val="decimal"/>
+      <w:lvlText w:val="%1.%2.%3."/>
+      <w:lvlJc w:val="left"/>
+      <w:pPr>
+        <w:ind w:left="1224" w:hanging="504"/>
+      </w:pPr>
+    </w:lvl>
+    <w:lvl w:ilvl="3">
+      <w:start w:val="1"/>
+      <w:numFmt w:val="decimal"/>
+      <w:lvlText w:val="%1.%2.%3.%4."/>
+      <w:lvlJc w:val="left"/>
+      <w:pPr>
+        <w:ind w:left="1728" w:hanging="648"/>
+      </w:pPr>
+    </w:lvl>
+    <w:lvl w:ilvl="4">
+      <w:start w:val="1"/>
+      <w:numFmt w:val="decimal"/>
+      <w:lvlText w:val="%1.%2.%3.%4.%5."/>
+      <w:lvlJc w:val="left"/>
+      <w:pPr>
+        <w:ind w:left="2232" w:hanging="792"/>
+      </w:pPr>
+    </w:lvl>
+    <w:lvl w:ilvl="5">
+      <w:start w:val="1"/>
+      <w:numFmt w:val="decimal"/>
+      <w:lvlText w:val="%1.%2.%3.%4.%5.%6."/>
+      <w:lvlJc w:val="left"/>
+      <w:pPr>
+        <w:ind w:left="2736" w:hanging="936"/>
+      </w:pPr>
+    </w:lvl>
+    <w:lvl w:ilvl="6">
+      <w:start w:val="1"/>
+      <w:numFmt w:val="decimal"/>
+      <w:lvlText w:val="%1.%2.%3.%4.%5.%6.%7."/>
+      <w:lvlJc w:val="left"/>
+      <w:pPr>
+        <w:ind w:left="3240" w:hanging="1080"/>
+      </w:pPr>
+    </w:lvl>
+    <w:lvl w:ilvl="7">
+      <w:start w:val="1"/>
+      <w:numFmt w:val="decimal"/>
+      <w:lvlText w:val="%1.%2.%3.%4.%5.%6.%7.%8."/>
+      <w:lvlJc w:val="left"/>
+      <w:pPr>
+        <w:ind w:left="3744" w:hanging="1224"/>
+      </w:pPr>
+    </w:lvl>
+    <w:lvl w:ilvl="8">
+      <w:start w:val="1"/>
+      <w:numFmt w:val="decimal"/>
+      <w:lvlText w:val="%1.%2.%3.%4.%5.%6.%7.%8.%9."/>
+      <w:lvlJc w:val="left"/>
+      <w:pPr>
+        <w:ind w:left="4320" w:hanging="1440"/>
+      </w:pPr>
+    </w:lvl>
+  </w:abstractNum>
+  <w:abstractNum w:abstractNumId="2" w15:restartNumberingAfterBreak="0">
+    <w:nsid w:val="1FA664CD"/>
+    <w:multiLevelType w:val="multilevel"/>
+    <w:tmpl w:val="101C4816"/>
+    <w:lvl w:ilvl="0">
+      <w:start w:val="1"/>
+      <w:numFmt w:val="decimal"/>
+      <w:lvlText w:val="%1."/>
+      <w:lvlJc w:val="left"/>
+      <w:pPr>
+        <w:ind w:left="360" w:hanging="360"/>
+      </w:pPr>
+      <w:rPr>
+        <w:rFonts w:hint="default"/>
+      </w:rPr>
+    </w:lvl>
+    <w:lvl w:ilvl="1">
+      <w:start w:val="1"/>
+      <w:numFmt w:val="decimal"/>
+      <w:lvlText w:val="%1.%2."/>
+      <w:lvlJc w:val="left"/>
+      <w:pPr>
+        <w:ind w:left="792" w:hanging="432"/>
+      </w:pPr>
+      <w:rPr>
+        <w:rFonts w:hint="default"/>
+      </w:rPr>
+    </w:lvl>
+    <w:lvl w:ilvl="2">
+      <w:start w:val="1"/>
+      <w:numFmt w:val="decimal"/>
+      <w:lvlText w:val="%1.%2.%3."/>
+      <w:lvlJc w:val="left"/>
+      <w:pPr>
+        <w:ind w:left="1224" w:hanging="504"/>
+      </w:pPr>
+      <w:rPr>
+        <w:rFonts w:hint="default"/>
+      </w:rPr>
+    </w:lvl>
+    <w:lvl w:ilvl="3">
+      <w:start w:val="1"/>
+      <w:numFmt w:val="decimal"/>
+      <w:lvlText w:val="%1.%2.%3.%4."/>
+      <w:lvlJc w:val="left"/>
+      <w:pPr>
+        <w:ind w:left="1728" w:hanging="648"/>
+      </w:pPr>
+      <w:rPr>
+        <w:rFonts w:hint="default"/>
+      </w:rPr>
+    </w:lvl>
+    <w:lvl w:ilvl="4">
+      <w:start w:val="1"/>
+      <w:numFmt w:val="decimal"/>
+      <w:lvlText w:val="%1.%2.%3.%4.%5."/>
+      <w:lvlJc w:val="left"/>
+      <w:pPr>
+        <w:ind w:left="2232" w:hanging="792"/>
+      </w:pPr>
+      <w:rPr>
+        <w:rFonts w:hint="default"/>
+      </w:rPr>
+    </w:lvl>
+    <w:lvl w:ilvl="5">
+      <w:start w:val="1"/>
+      <w:numFmt w:val="decimal"/>
+      <w:lvlText w:val="%1.%2.%3.%4.%5.%6."/>
+      <w:lvlJc w:val="left"/>
+      <w:pPr>
+        <w:ind w:left="2736" w:hanging="936"/>
+      </w:pPr>
+      <w:rPr>
+        <w:rFonts w:hint="default"/>
+      </w:rPr>
+    </w:lvl>
+    <w:lvl w:ilvl="6">
+      <w:start w:val="1"/>
+      <w:numFmt w:val="decimal"/>
+      <w:lvlText w:val="%1.%2.%3.%4.%5.%6.%7."/>
+      <w:lvlJc w:val="left"/>
+      <w:pPr>
+        <w:ind w:left="3240" w:hanging="1080"/>
+      </w:pPr>
+      <w:rPr>
+        <w:rFonts w:hint="default"/>
+      </w:rPr>
+    </w:lvl>
+    <w:lvl w:ilvl="7">
+      <w:start w:val="1"/>
+      <w:numFmt w:val="decimal"/>
+      <w:lvlText w:val="%1.%2.%3.%4.%5.%6.%7.%8."/>
+      <w:lvlJc w:val="left"/>
+      <w:pPr>
+        <w:ind w:left="3744" w:hanging="1224"/>
+      </w:pPr>
+      <w:rPr>
+        <w:rFonts w:hint="default"/>
+      </w:rPr>
+    </w:lvl>
+    <w:lvl w:ilvl="8">
+      <w:start w:val="1"/>
+      <w:numFmt w:val="decimal"/>
+      <w:lvlText w:val="%1.%2.%3.%4.%5.%6.%7.%8.%9."/>
+      <w:lvlJc w:val="left"/>
+      <w:pPr>
+        <w:ind w:left="4320" w:hanging="1440"/>
+      </w:pPr>
+      <w:rPr>
+        <w:rFonts w:hint="default"/>
+      </w:rPr>
+    </w:lvl>
+  </w:abstractNum>
+  <w:abstractNum w:abstractNumId="3" w15:restartNumberingAfterBreak="0">
+    <w:nsid w:val="20256C31"/>
+    <w:multiLevelType w:val="hybridMultilevel"/>
+    <w:tmpl w:val="B6B0EFE4"/>
+    <w:lvl w:ilvl="0" w:tplc="04190001">
       <w:start w:val="1"/>
       <w:numFmt w:val="bullet"/>
       <w:lvlText w:val=""/>
+      <w:lvlJc w:val="left"/>
+      <w:pPr>
+        <w:ind w:left="1429" w:hanging="360"/>
+      </w:pPr>
+      <w:rPr>
+        <w:rFonts w:ascii="Symbol" w:hAnsi="Symbol" w:hint="default"/>
+      </w:rPr>
+    </w:lvl>
+    <w:lvl w:ilvl="1" w:tplc="04190003" w:tentative="1">
+      <w:start w:val="1"/>
+      <w:numFmt w:val="bullet"/>
+      <w:lvlText w:val="o"/>
+      <w:lvlJc w:val="left"/>
+      <w:pPr>
+        <w:ind w:left="2149" w:hanging="360"/>
+      </w:pPr>
+      <w:rPr>
+        <w:rFonts w:ascii="Courier New" w:hAnsi="Courier New" w:cs="Courier New" w:hint="default"/>
+      </w:rPr>
+    </w:lvl>
+    <w:lvl w:ilvl="2" w:tplc="04190005" w:tentative="1">
+      <w:start w:val="1"/>
+      <w:numFmt w:val="bullet"/>
+      <w:lvlText w:val=""/>
+      <w:lvlJc w:val="left"/>
+      <w:pPr>
+        <w:ind w:left="2869" w:hanging="360"/>
+      </w:pPr>
+      <w:rPr>
+        <w:rFonts w:ascii="Wingdings" w:hAnsi="Wingdings" w:hint="default"/>
+      </w:rPr>
+    </w:lvl>
+    <w:lvl w:ilvl="3" w:tplc="04190001" w:tentative="1">
+      <w:start w:val="1"/>
+      <w:numFmt w:val="bullet"/>
+      <w:lvlText w:val=""/>
+      <w:lvlJc w:val="left"/>
+      <w:pPr>
+        <w:ind w:left="3589" w:hanging="360"/>
+      </w:pPr>
+      <w:rPr>
+        <w:rFonts w:ascii="Symbol" w:hAnsi="Symbol" w:hint="default"/>
+      </w:rPr>
+    </w:lvl>
+    <w:lvl w:ilvl="4" w:tplc="04190003" w:tentative="1">
+      <w:start w:val="1"/>
+      <w:numFmt w:val="bullet"/>
+      <w:lvlText w:val="o"/>
+      <w:lvlJc w:val="left"/>
+      <w:pPr>
+        <w:ind w:left="4309" w:hanging="360"/>
+      </w:pPr>
+      <w:rPr>
+        <w:rFonts w:ascii="Courier New" w:hAnsi="Courier New" w:cs="Courier New" w:hint="default"/>
+      </w:rPr>
+    </w:lvl>
+    <w:lvl w:ilvl="5" w:tplc="04190005" w:tentative="1">
+      <w:start w:val="1"/>
+      <w:numFmt w:val="bullet"/>
+      <w:lvlText w:val=""/>
+      <w:lvlJc w:val="left"/>
+      <w:pPr>
+        <w:ind w:left="5029" w:hanging="360"/>
+      </w:pPr>
+      <w:rPr>
+        <w:rFonts w:ascii="Wingdings" w:hAnsi="Wingdings" w:hint="default"/>
+      </w:rPr>
+    </w:lvl>
+    <w:lvl w:ilvl="6" w:tplc="04190001" w:tentative="1">
+      <w:start w:val="1"/>
+      <w:numFmt w:val="bullet"/>
+      <w:lvlText w:val=""/>
+      <w:lvlJc w:val="left"/>
+      <w:pPr>
+        <w:ind w:left="5749" w:hanging="360"/>
+      </w:pPr>
+      <w:rPr>
+        <w:rFonts w:ascii="Symbol" w:hAnsi="Symbol" w:hint="default"/>
+      </w:rPr>
+    </w:lvl>
+    <w:lvl w:ilvl="7" w:tplc="04190003" w:tentative="1">
+      <w:start w:val="1"/>
+      <w:numFmt w:val="bullet"/>
+      <w:lvlText w:val="o"/>
+      <w:lvlJc w:val="left"/>
+      <w:pPr>
+        <w:ind w:left="6469" w:hanging="360"/>
+      </w:pPr>
+      <w:rPr>
+        <w:rFonts w:ascii="Courier New" w:hAnsi="Courier New" w:cs="Courier New" w:hint="default"/>
+      </w:rPr>
+    </w:lvl>
+    <w:lvl w:ilvl="8" w:tplc="04190005" w:tentative="1">
+      <w:start w:val="1"/>
+      <w:numFmt w:val="bullet"/>
+      <w:lvlText w:val=""/>
+      <w:lvlJc w:val="left"/>
+      <w:pPr>
+        <w:ind w:left="7189" w:hanging="360"/>
+      </w:pPr>
+      <w:rPr>
+        <w:rFonts w:ascii="Wingdings" w:hAnsi="Wingdings" w:hint="default"/>
+      </w:rPr>
+    </w:lvl>
+  </w:abstractNum>
+  <w:abstractNum w:abstractNumId="4" w15:restartNumberingAfterBreak="0">
+    <w:nsid w:val="208E2161"/>
+    <w:multiLevelType w:val="multilevel"/>
+    <w:tmpl w:val="47C810C0"/>
+    <w:lvl w:ilvl="0">
+      <w:start w:val="1"/>
+      <w:numFmt w:val="decimal"/>
+      <w:lvlText w:val="%1."/>
+      <w:lvlJc w:val="left"/>
+      <w:pPr>
+        <w:ind w:left="360" w:firstLine="491"/>
+      </w:pPr>
+      <w:rPr>
+        <w:rFonts w:hint="default"/>
+      </w:rPr>
+    </w:lvl>
+    <w:lvl w:ilvl="1">
+      <w:start w:val="1"/>
+      <w:numFmt w:val="decimal"/>
+      <w:lvlText w:val="%1.%2."/>
+      <w:lvlJc w:val="left"/>
+      <w:pPr>
+        <w:ind w:left="792" w:hanging="432"/>
+      </w:pPr>
+      <w:rPr>
+        <w:rFonts w:hint="default"/>
+      </w:rPr>
+    </w:lvl>
+    <w:lvl w:ilvl="2">
+      <w:start w:val="1"/>
+      <w:numFmt w:val="decimal"/>
+      <w:lvlText w:val="%1.%2.%3."/>
+      <w:lvlJc w:val="left"/>
+      <w:pPr>
+        <w:ind w:left="1224" w:hanging="504"/>
+      </w:pPr>
+      <w:rPr>
+        <w:rFonts w:hint="default"/>
+      </w:rPr>
+    </w:lvl>
+    <w:lvl w:ilvl="3">
+      <w:start w:val="1"/>
+      <w:numFmt w:val="decimal"/>
+      <w:lvlText w:val="%1.%2.%3.%4."/>
+      <w:lvlJc w:val="left"/>
+      <w:pPr>
+        <w:ind w:left="1728" w:hanging="1019"/>
+      </w:pPr>
+      <w:rPr>
+        <w:rFonts w:hint="default"/>
+      </w:rPr>
+    </w:lvl>
+    <w:lvl w:ilvl="4">
+      <w:start w:val="1"/>
+      <w:numFmt w:val="decimal"/>
+      <w:lvlText w:val="%1.%2.%3.%4.%5."/>
+      <w:lvlJc w:val="left"/>
+      <w:pPr>
+        <w:ind w:left="2232" w:hanging="792"/>
+      </w:pPr>
+      <w:rPr>
+        <w:rFonts w:hint="default"/>
+      </w:rPr>
+    </w:lvl>
+    <w:lvl w:ilvl="5">
+      <w:start w:val="1"/>
+      <w:numFmt w:val="decimal"/>
+      <w:lvlText w:val="%1.%2.%3.%4.%5.%6."/>
+      <w:lvlJc w:val="left"/>
+      <w:pPr>
+        <w:ind w:left="2736" w:hanging="936"/>
+      </w:pPr>
+      <w:rPr>
+        <w:rFonts w:hint="default"/>
+      </w:rPr>
+    </w:lvl>
+    <w:lvl w:ilvl="6">
+      <w:start w:val="1"/>
+      <w:numFmt w:val="decimal"/>
+      <w:lvlText w:val="%1.%2.%3.%4.%5.%6.%7."/>
+      <w:lvlJc w:val="left"/>
+      <w:pPr>
+        <w:ind w:left="3240" w:hanging="1080"/>
+      </w:pPr>
+      <w:rPr>
+        <w:rFonts w:hint="default"/>
+      </w:rPr>
+    </w:lvl>
+    <w:lvl w:ilvl="7">
+      <w:start w:val="1"/>
+      <w:numFmt w:val="decimal"/>
+      <w:lvlText w:val="%1.%2.%3.%4.%5.%6.%7.%8."/>
+      <w:lvlJc w:val="left"/>
+      <w:pPr>
+        <w:ind w:left="3744" w:hanging="1224"/>
+      </w:pPr>
+      <w:rPr>
+        <w:rFonts w:hint="default"/>
+      </w:rPr>
+    </w:lvl>
+    <w:lvl w:ilvl="8">
+      <w:start w:val="1"/>
+      <w:numFmt w:val="decimal"/>
+      <w:lvlText w:val="%1.%2.%3.%4.%5.%6.%7.%8.%9."/>
+      <w:lvlJc w:val="left"/>
+      <w:pPr>
+        <w:ind w:left="4320" w:hanging="1440"/>
+      </w:pPr>
+      <w:rPr>
+        <w:rFonts w:hint="default"/>
+      </w:rPr>
+    </w:lvl>
+  </w:abstractNum>
+  <w:abstractNum w:abstractNumId="5" w15:restartNumberingAfterBreak="0">
+    <w:nsid w:val="247F49B2"/>
+    <w:multiLevelType w:val="multilevel"/>
+    <w:tmpl w:val="47C810C0"/>
+    <w:lvl w:ilvl="0">
+      <w:start w:val="1"/>
+      <w:numFmt w:val="decimal"/>
+      <w:lvlText w:val="%1."/>
+      <w:lvlJc w:val="left"/>
+      <w:pPr>
+        <w:ind w:left="360" w:firstLine="491"/>
+      </w:pPr>
+      <w:rPr>
+        <w:rFonts w:hint="default"/>
+      </w:rPr>
+    </w:lvl>
+    <w:lvl w:ilvl="1">
+      <w:start w:val="1"/>
+      <w:numFmt w:val="decimal"/>
+      <w:lvlText w:val="%1.%2."/>
+      <w:lvlJc w:val="left"/>
+      <w:pPr>
+        <w:ind w:left="792" w:hanging="432"/>
+      </w:pPr>
+      <w:rPr>
+        <w:rFonts w:hint="default"/>
+      </w:rPr>
+    </w:lvl>
+    <w:lvl w:ilvl="2">
+      <w:start w:val="1"/>
+      <w:numFmt w:val="decimal"/>
+      <w:lvlText w:val="%1.%2.%3."/>
+      <w:lvlJc w:val="left"/>
+      <w:pPr>
+        <w:ind w:left="1224" w:hanging="504"/>
+      </w:pPr>
+      <w:rPr>
+        <w:rFonts w:hint="default"/>
+      </w:rPr>
+    </w:lvl>
+    <w:lvl w:ilvl="3">
+      <w:start w:val="1"/>
+      <w:numFmt w:val="decimal"/>
+      <w:lvlText w:val="%1.%2.%3.%4."/>
+      <w:lvlJc w:val="left"/>
+      <w:pPr>
+        <w:ind w:left="1728" w:hanging="1019"/>
+      </w:pPr>
+      <w:rPr>
+        <w:rFonts w:hint="default"/>
+      </w:rPr>
+    </w:lvl>
+    <w:lvl w:ilvl="4">
+      <w:start w:val="1"/>
+      <w:numFmt w:val="decimal"/>
+      <w:lvlText w:val="%1.%2.%3.%4.%5."/>
+      <w:lvlJc w:val="left"/>
+      <w:pPr>
+        <w:ind w:left="2232" w:hanging="792"/>
+      </w:pPr>
+      <w:rPr>
+        <w:rFonts w:hint="default"/>
+      </w:rPr>
+    </w:lvl>
+    <w:lvl w:ilvl="5">
+      <w:start w:val="1"/>
+      <w:numFmt w:val="decimal"/>
+      <w:lvlText w:val="%1.%2.%3.%4.%5.%6."/>
+      <w:lvlJc w:val="left"/>
+      <w:pPr>
+        <w:ind w:left="2736" w:hanging="936"/>
+      </w:pPr>
+      <w:rPr>
+        <w:rFonts w:hint="default"/>
+      </w:rPr>
+    </w:lvl>
+    <w:lvl w:ilvl="6">
+      <w:start w:val="1"/>
+      <w:numFmt w:val="decimal"/>
+      <w:lvlText w:val="%1.%2.%3.%4.%5.%6.%7."/>
+      <w:lvlJc w:val="left"/>
+      <w:pPr>
+        <w:ind w:left="3240" w:hanging="1080"/>
+      </w:pPr>
+      <w:rPr>
+        <w:rFonts w:hint="default"/>
+      </w:rPr>
+    </w:lvl>
+    <w:lvl w:ilvl="7">
+      <w:start w:val="1"/>
+      <w:numFmt w:val="decimal"/>
+      <w:lvlText w:val="%1.%2.%3.%4.%5.%6.%7.%8."/>
+      <w:lvlJc w:val="left"/>
+      <w:pPr>
+        <w:ind w:left="3744" w:hanging="1224"/>
+      </w:pPr>
+      <w:rPr>
+        <w:rFonts w:hint="default"/>
+      </w:rPr>
+    </w:lvl>
+    <w:lvl w:ilvl="8">
+      <w:start w:val="1"/>
+      <w:numFmt w:val="decimal"/>
+      <w:lvlText w:val="%1.%2.%3.%4.%5.%6.%7.%8.%9."/>
+      <w:lvlJc w:val="left"/>
+      <w:pPr>
+        <w:ind w:left="4320" w:hanging="1440"/>
+      </w:pPr>
+      <w:rPr>
+        <w:rFonts w:hint="default"/>
+      </w:rPr>
+    </w:lvl>
+  </w:abstractNum>
+  <w:abstractNum w:abstractNumId="6" w15:restartNumberingAfterBreak="0">
+    <w:nsid w:val="275807FA"/>
+    <w:multiLevelType w:val="multilevel"/>
+    <w:tmpl w:val="0419001D"/>
+    <w:lvl w:ilvl="0">
+      <w:start w:val="1"/>
+      <w:numFmt w:val="decimal"/>
+      <w:lvlText w:val="%1)"/>
+      <w:lvlJc w:val="left"/>
+      <w:pPr>
+        <w:ind w:left="360" w:hanging="360"/>
+      </w:pPr>
+    </w:lvl>
+    <w:lvl w:ilvl="1">
+      <w:start w:val="1"/>
+      <w:numFmt w:val="lowerLetter"/>
+      <w:lvlText w:val="%2)"/>
+      <w:lvlJc w:val="left"/>
+      <w:pPr>
+        <w:ind w:left="720" w:hanging="360"/>
+      </w:pPr>
+    </w:lvl>
+    <w:lvl w:ilvl="2">
+      <w:start w:val="1"/>
+      <w:numFmt w:val="lowerRoman"/>
+      <w:lvlText w:val="%3)"/>
+      <w:lvlJc w:val="left"/>
+      <w:pPr>
+        <w:ind w:left="1080" w:hanging="360"/>
+      </w:pPr>
+    </w:lvl>
+    <w:lvl w:ilvl="3">
+      <w:start w:val="1"/>
+      <w:numFmt w:val="decimal"/>
+      <w:lvlText w:val="(%4)"/>
+      <w:lvlJc w:val="left"/>
+      <w:pPr>
+        <w:ind w:left="1440" w:hanging="360"/>
+      </w:pPr>
+    </w:lvl>
+    <w:lvl w:ilvl="4">
+      <w:start w:val="1"/>
+      <w:numFmt w:val="lowerLetter"/>
+      <w:lvlText w:val="(%5)"/>
+      <w:lvlJc w:val="left"/>
+      <w:pPr>
+        <w:ind w:left="1800" w:hanging="360"/>
+      </w:pPr>
+    </w:lvl>
+    <w:lvl w:ilvl="5">
+      <w:start w:val="1"/>
+      <w:numFmt w:val="lowerRoman"/>
+      <w:lvlText w:val="(%6)"/>
+      <w:lvlJc w:val="left"/>
+      <w:pPr>
+        <w:ind w:left="2160" w:hanging="360"/>
+      </w:pPr>
+    </w:lvl>
+    <w:lvl w:ilvl="6">
+      <w:start w:val="1"/>
+      <w:numFmt w:val="decimal"/>
+      <w:lvlText w:val="%7."/>
+      <w:lvlJc w:val="left"/>
+      <w:pPr>
+        <w:ind w:left="2520" w:hanging="360"/>
+      </w:pPr>
+    </w:lvl>
+    <w:lvl w:ilvl="7">
+      <w:start w:val="1"/>
+      <w:numFmt w:val="lowerLetter"/>
+      <w:lvlText w:val="%8."/>
+      <w:lvlJc w:val="left"/>
+      <w:pPr>
+        <w:ind w:left="2880" w:hanging="360"/>
+      </w:pPr>
+    </w:lvl>
+    <w:lvl w:ilvl="8">
+      <w:start w:val="1"/>
+      <w:numFmt w:val="lowerRoman"/>
+      <w:lvlText w:val="%9."/>
+      <w:lvlJc w:val="left"/>
+      <w:pPr>
+        <w:ind w:left="3240" w:hanging="360"/>
+      </w:pPr>
+    </w:lvl>
+  </w:abstractNum>
+  <w:abstractNum w:abstractNumId="7" w15:restartNumberingAfterBreak="0">
+    <w:nsid w:val="29014D2B"/>
+    <w:multiLevelType w:val="hybridMultilevel"/>
+    <w:tmpl w:val="66147AC4"/>
+    <w:lvl w:ilvl="0" w:tplc="04190001">
+      <w:start w:val="1"/>
+      <w:numFmt w:val="bullet"/>
+      <w:lvlText w:val=""/>
+      <w:lvlJc w:val="left"/>
+      <w:pPr>
+        <w:ind w:left="720" w:hanging="360"/>
+      </w:pPr>
+      <w:rPr>
+        <w:rFonts w:ascii="Symbol" w:hAnsi="Symbol" w:hint="default"/>
+      </w:rPr>
+    </w:lvl>
+    <w:lvl w:ilvl="1" w:tplc="04190003" w:tentative="1">
+      <w:start w:val="1"/>
+      <w:numFmt w:val="bullet"/>
+      <w:lvlText w:val="o"/>
+      <w:lvlJc w:val="left"/>
+      <w:pPr>
+        <w:ind w:left="1440" w:hanging="360"/>
+      </w:pPr>
+      <w:rPr>
+        <w:rFonts w:ascii="Courier New" w:hAnsi="Courier New" w:cs="Courier New" w:hint="default"/>
+      </w:rPr>
+    </w:lvl>
+    <w:lvl w:ilvl="2" w:tplc="04190005" w:tentative="1">
+      <w:start w:val="1"/>
+      <w:numFmt w:val="bullet"/>
+      <w:lvlText w:val=""/>
+      <w:lvlJc w:val="left"/>
+      <w:pPr>
+        <w:ind w:left="2160" w:hanging="360"/>
+      </w:pPr>
+      <w:rPr>
+        <w:rFonts w:ascii="Wingdings" w:hAnsi="Wingdings" w:hint="default"/>
+      </w:rPr>
+    </w:lvl>
+    <w:lvl w:ilvl="3" w:tplc="04190001" w:tentative="1">
+      <w:start w:val="1"/>
+      <w:numFmt w:val="bullet"/>
+      <w:lvlText w:val=""/>
+      <w:lvlJc w:val="left"/>
+      <w:pPr>
+        <w:ind w:left="2880" w:hanging="360"/>
+      </w:pPr>
+      <w:rPr>
+        <w:rFonts w:ascii="Symbol" w:hAnsi="Symbol" w:hint="default"/>
+      </w:rPr>
+    </w:lvl>
+    <w:lvl w:ilvl="4" w:tplc="04190003" w:tentative="1">
+      <w:start w:val="1"/>
+      <w:numFmt w:val="bullet"/>
+      <w:lvlText w:val="o"/>
+      <w:lvlJc w:val="left"/>
+      <w:pPr>
+        <w:ind w:left="3600" w:hanging="360"/>
+      </w:pPr>
+      <w:rPr>
+        <w:rFonts w:ascii="Courier New" w:hAnsi="Courier New" w:cs="Courier New" w:hint="default"/>
+      </w:rPr>
+    </w:lvl>
+    <w:lvl w:ilvl="5" w:tplc="04190005" w:tentative="1">
+      <w:start w:val="1"/>
+      <w:numFmt w:val="bullet"/>
+      <w:lvlText w:val=""/>
+      <w:lvlJc w:val="left"/>
+      <w:pPr>
+        <w:ind w:left="4320" w:hanging="360"/>
+      </w:pPr>
+      <w:rPr>
+        <w:rFonts w:ascii="Wingdings" w:hAnsi="Wingdings" w:hint="default"/>
+      </w:rPr>
+    </w:lvl>
+    <w:lvl w:ilvl="6" w:tplc="04190001" w:tentative="1">
+      <w:start w:val="1"/>
+      <w:numFmt w:val="bullet"/>
+      <w:lvlText w:val=""/>
+      <w:lvlJc w:val="left"/>
+      <w:pPr>
+        <w:ind w:left="5040" w:hanging="360"/>
+      </w:pPr>
+      <w:rPr>
+        <w:rFonts w:ascii="Symbol" w:hAnsi="Symbol" w:hint="default"/>
+      </w:rPr>
+    </w:lvl>
+    <w:lvl w:ilvl="7" w:tplc="04190003" w:tentative="1">
+      <w:start w:val="1"/>
+      <w:numFmt w:val="bullet"/>
+      <w:lvlText w:val="o"/>
+      <w:lvlJc w:val="left"/>
+      <w:pPr>
+        <w:ind w:left="5760" w:hanging="360"/>
+      </w:pPr>
+      <w:rPr>
+        <w:rFonts w:ascii="Courier New" w:hAnsi="Courier New" w:cs="Courier New" w:hint="default"/>
+      </w:rPr>
+    </w:lvl>
+    <w:lvl w:ilvl="8" w:tplc="04190005" w:tentative="1">
+      <w:start w:val="1"/>
+      <w:numFmt w:val="bullet"/>
+      <w:lvlText w:val=""/>
+      <w:lvlJc w:val="left"/>
+      <w:pPr>
+        <w:ind w:left="6480" w:hanging="360"/>
+      </w:pPr>
+      <w:rPr>
+        <w:rFonts w:ascii="Wingdings" w:hAnsi="Wingdings" w:hint="default"/>
+      </w:rPr>
+    </w:lvl>
+  </w:abstractNum>
+  <w:abstractNum w:abstractNumId="8" w15:restartNumberingAfterBreak="0">
+    <w:nsid w:val="2B5C20ED"/>
+    <w:multiLevelType w:val="hybridMultilevel"/>
+    <w:tmpl w:val="A3EE51FC"/>
+    <w:lvl w:ilvl="0" w:tplc="7E32A53C">
+      <w:start w:val="2"/>
+      <w:numFmt w:val="decimal"/>
+      <w:pStyle w:val="1"/>
+      <w:lvlText w:val="%1."/>
+      <w:lvlJc w:val="left"/>
+      <w:pPr>
+        <w:ind w:left="5322" w:hanging="360"/>
+      </w:pPr>
+      <w:rPr>
+        <w:rFonts w:hint="default"/>
+      </w:rPr>
+    </w:lvl>
+    <w:lvl w:ilvl="1" w:tplc="04190019" w:tentative="1">
+      <w:start w:val="1"/>
+      <w:numFmt w:val="lowerLetter"/>
+      <w:lvlText w:val="%2."/>
+      <w:lvlJc w:val="left"/>
+      <w:pPr>
+        <w:ind w:left="2149" w:hanging="360"/>
+      </w:pPr>
+    </w:lvl>
+    <w:lvl w:ilvl="2" w:tplc="0419001B" w:tentative="1">
+      <w:start w:val="1"/>
+      <w:numFmt w:val="lowerRoman"/>
+      <w:lvlText w:val="%3."/>
+      <w:lvlJc w:val="right"/>
+      <w:pPr>
+        <w:ind w:left="2869" w:hanging="180"/>
+      </w:pPr>
+    </w:lvl>
+    <w:lvl w:ilvl="3" w:tplc="0419000F" w:tentative="1">
+      <w:start w:val="1"/>
+      <w:numFmt w:val="decimal"/>
+      <w:lvlText w:val="%4."/>
+      <w:lvlJc w:val="left"/>
+      <w:pPr>
+        <w:ind w:left="3589" w:hanging="360"/>
+      </w:pPr>
+    </w:lvl>
+    <w:lvl w:ilvl="4" w:tplc="04190019" w:tentative="1">
+      <w:start w:val="1"/>
+      <w:numFmt w:val="lowerLetter"/>
+      <w:lvlText w:val="%5."/>
+      <w:lvlJc w:val="left"/>
+      <w:pPr>
+        <w:ind w:left="4309" w:hanging="360"/>
+      </w:pPr>
+    </w:lvl>
+    <w:lvl w:ilvl="5" w:tplc="0419001B" w:tentative="1">
+      <w:start w:val="1"/>
+      <w:numFmt w:val="lowerRoman"/>
+      <w:lvlText w:val="%6."/>
+      <w:lvlJc w:val="right"/>
+      <w:pPr>
+        <w:ind w:left="5029" w:hanging="180"/>
+      </w:pPr>
+    </w:lvl>
+    <w:lvl w:ilvl="6" w:tplc="0419000F" w:tentative="1">
+      <w:start w:val="1"/>
+      <w:numFmt w:val="decimal"/>
+      <w:lvlText w:val="%7."/>
+      <w:lvlJc w:val="left"/>
+      <w:pPr>
+        <w:ind w:left="5749" w:hanging="360"/>
+      </w:pPr>
+    </w:lvl>
+    <w:lvl w:ilvl="7" w:tplc="04190019" w:tentative="1">
+      <w:start w:val="1"/>
+      <w:numFmt w:val="lowerLetter"/>
+      <w:lvlText w:val="%8."/>
+      <w:lvlJc w:val="left"/>
+      <w:pPr>
+        <w:ind w:left="6469" w:hanging="360"/>
+      </w:pPr>
+    </w:lvl>
+    <w:lvl w:ilvl="8" w:tplc="0419001B" w:tentative="1">
+      <w:start w:val="1"/>
+      <w:numFmt w:val="lowerRoman"/>
+      <w:lvlText w:val="%9."/>
+      <w:lvlJc w:val="right"/>
+      <w:pPr>
+        <w:ind w:left="7189" w:hanging="180"/>
+      </w:pPr>
+    </w:lvl>
+  </w:abstractNum>
+  <w:abstractNum w:abstractNumId="9" w15:restartNumberingAfterBreak="0">
+    <w:nsid w:val="2F726E0B"/>
+    <w:multiLevelType w:val="multilevel"/>
+    <w:tmpl w:val="47C810C0"/>
+    <w:lvl w:ilvl="0">
+      <w:start w:val="1"/>
+      <w:numFmt w:val="decimal"/>
+      <w:lvlText w:val="%1."/>
+      <w:lvlJc w:val="left"/>
+      <w:pPr>
+        <w:ind w:left="360" w:firstLine="491"/>
+      </w:pPr>
+      <w:rPr>
+        <w:rFonts w:hint="default"/>
+      </w:rPr>
+    </w:lvl>
+    <w:lvl w:ilvl="1">
+      <w:start w:val="1"/>
+      <w:numFmt w:val="decimal"/>
+      <w:lvlText w:val="%1.%2."/>
+      <w:lvlJc w:val="left"/>
+      <w:pPr>
+        <w:ind w:left="792" w:hanging="432"/>
+      </w:pPr>
+      <w:rPr>
+        <w:rFonts w:hint="default"/>
+      </w:rPr>
+    </w:lvl>
+    <w:lvl w:ilvl="2">
+      <w:start w:val="1"/>
+      <w:numFmt w:val="decimal"/>
+      <w:lvlText w:val="%1.%2.%3."/>
+      <w:lvlJc w:val="left"/>
+      <w:pPr>
+        <w:ind w:left="1224" w:hanging="504"/>
+      </w:pPr>
+      <w:rPr>
+        <w:rFonts w:hint="default"/>
+      </w:rPr>
+    </w:lvl>
+    <w:lvl w:ilvl="3">
+      <w:start w:val="1"/>
+      <w:numFmt w:val="decimal"/>
+      <w:lvlText w:val="%1.%2.%3.%4."/>
+      <w:lvlJc w:val="left"/>
+      <w:pPr>
+        <w:ind w:left="1728" w:hanging="1019"/>
+      </w:pPr>
+      <w:rPr>
+        <w:rFonts w:hint="default"/>
+      </w:rPr>
+    </w:lvl>
+    <w:lvl w:ilvl="4">
+      <w:start w:val="1"/>
+      <w:numFmt w:val="decimal"/>
+      <w:lvlText w:val="%1.%2.%3.%4.%5."/>
+      <w:lvlJc w:val="left"/>
+      <w:pPr>
+        <w:ind w:left="2232" w:hanging="792"/>
+      </w:pPr>
+      <w:rPr>
+        <w:rFonts w:hint="default"/>
+      </w:rPr>
+    </w:lvl>
+    <w:lvl w:ilvl="5">
+      <w:start w:val="1"/>
+      <w:numFmt w:val="decimal"/>
+      <w:lvlText w:val="%1.%2.%3.%4.%5.%6."/>
+      <w:lvlJc w:val="left"/>
+      <w:pPr>
+        <w:ind w:left="2736" w:hanging="936"/>
+      </w:pPr>
+      <w:rPr>
+        <w:rFonts w:hint="default"/>
+      </w:rPr>
+    </w:lvl>
+    <w:lvl w:ilvl="6">
+      <w:start w:val="1"/>
+      <w:numFmt w:val="decimal"/>
+      <w:lvlText w:val="%1.%2.%3.%4.%5.%6.%7."/>
+      <w:lvlJc w:val="left"/>
+      <w:pPr>
+        <w:ind w:left="3240" w:hanging="1080"/>
+      </w:pPr>
+      <w:rPr>
+        <w:rFonts w:hint="default"/>
+      </w:rPr>
+    </w:lvl>
+    <w:lvl w:ilvl="7">
+      <w:start w:val="1"/>
+      <w:numFmt w:val="decimal"/>
+      <w:lvlText w:val="%1.%2.%3.%4.%5.%6.%7.%8."/>
+      <w:lvlJc w:val="left"/>
+      <w:pPr>
+        <w:ind w:left="3744" w:hanging="1224"/>
+      </w:pPr>
+      <w:rPr>
+        <w:rFonts w:hint="default"/>
+      </w:rPr>
+    </w:lvl>
+    <w:lvl w:ilvl="8">
+      <w:start w:val="1"/>
+      <w:numFmt w:val="decimal"/>
+      <w:lvlText w:val="%1.%2.%3.%4.%5.%6.%7.%8.%9."/>
+      <w:lvlJc w:val="left"/>
+      <w:pPr>
+        <w:ind w:left="4320" w:hanging="1440"/>
+      </w:pPr>
+      <w:rPr>
+        <w:rFonts w:hint="default"/>
+      </w:rPr>
+    </w:lvl>
+  </w:abstractNum>
+  <w:abstractNum w:abstractNumId="10" w15:restartNumberingAfterBreak="0">
+    <w:nsid w:val="402633D4"/>
+    <w:multiLevelType w:val="hybridMultilevel"/>
+    <w:tmpl w:val="30604DD4"/>
+    <w:lvl w:ilvl="0" w:tplc="04190001">
+      <w:start w:val="1"/>
+      <w:numFmt w:val="bullet"/>
+      <w:lvlText w:val=""/>
+      <w:lvlJc w:val="left"/>
+      <w:pPr>
+        <w:ind w:left="1429" w:hanging="360"/>
+      </w:pPr>
+      <w:rPr>
+        <w:rFonts w:ascii="Symbol" w:hAnsi="Symbol" w:hint="default"/>
+      </w:rPr>
+    </w:lvl>
+    <w:lvl w:ilvl="1" w:tplc="04190003" w:tentative="1">
+      <w:start w:val="1"/>
+      <w:numFmt w:val="bullet"/>
+      <w:lvlText w:val="o"/>
+      <w:lvlJc w:val="left"/>
+      <w:pPr>
+        <w:ind w:left="2149" w:hanging="360"/>
+      </w:pPr>
+      <w:rPr>
+        <w:rFonts w:ascii="Courier New" w:hAnsi="Courier New" w:cs="Courier New" w:hint="default"/>
+      </w:rPr>
+    </w:lvl>
+    <w:lvl w:ilvl="2" w:tplc="04190005" w:tentative="1">
+      <w:start w:val="1"/>
+      <w:numFmt w:val="bullet"/>
+      <w:lvlText w:val=""/>
+      <w:lvlJc w:val="left"/>
+      <w:pPr>
+        <w:ind w:left="2869" w:hanging="360"/>
+      </w:pPr>
+      <w:rPr>
+        <w:rFonts w:ascii="Wingdings" w:hAnsi="Wingdings" w:hint="default"/>
+      </w:rPr>
+    </w:lvl>
+    <w:lvl w:ilvl="3" w:tplc="04190001" w:tentative="1">
+      <w:start w:val="1"/>
+      <w:numFmt w:val="bullet"/>
+      <w:lvlText w:val=""/>
+      <w:lvlJc w:val="left"/>
+      <w:pPr>
+        <w:ind w:left="3589" w:hanging="360"/>
+      </w:pPr>
+      <w:rPr>
+        <w:rFonts w:ascii="Symbol" w:hAnsi="Symbol" w:hint="default"/>
+      </w:rPr>
+    </w:lvl>
+    <w:lvl w:ilvl="4" w:tplc="04190003" w:tentative="1">
+      <w:start w:val="1"/>
+      <w:numFmt w:val="bullet"/>
+      <w:lvlText w:val="o"/>
+      <w:lvlJc w:val="left"/>
+      <w:pPr>
+        <w:ind w:left="4309" w:hanging="360"/>
+      </w:pPr>
+      <w:rPr>
+        <w:rFonts w:ascii="Courier New" w:hAnsi="Courier New" w:cs="Courier New" w:hint="default"/>
+      </w:rPr>
+    </w:lvl>
+    <w:lvl w:ilvl="5" w:tplc="04190005" w:tentative="1">
+      <w:start w:val="1"/>
+      <w:numFmt w:val="bullet"/>
+      <w:lvlText w:val=""/>
+      <w:lvlJc w:val="left"/>
+      <w:pPr>
+        <w:ind w:left="5029" w:hanging="360"/>
+      </w:pPr>
+      <w:rPr>
+        <w:rFonts w:ascii="Wingdings" w:hAnsi="Wingdings" w:hint="default"/>
+      </w:rPr>
+    </w:lvl>
+    <w:lvl w:ilvl="6" w:tplc="04190001" w:tentative="1">
+      <w:start w:val="1"/>
+      <w:numFmt w:val="bullet"/>
+      <w:lvlText w:val=""/>
+      <w:lvlJc w:val="left"/>
+      <w:pPr>
+        <w:ind w:left="5749" w:hanging="360"/>
+      </w:pPr>
+      <w:rPr>
+        <w:rFonts w:ascii="Symbol" w:hAnsi="Symbol" w:hint="default"/>
+      </w:rPr>
+    </w:lvl>
+    <w:lvl w:ilvl="7" w:tplc="04190003" w:tentative="1">
+      <w:start w:val="1"/>
+      <w:numFmt w:val="bullet"/>
+      <w:lvlText w:val="o"/>
+      <w:lvlJc w:val="left"/>
+      <w:pPr>
+        <w:ind w:left="6469" w:hanging="360"/>
+      </w:pPr>
+      <w:rPr>
+        <w:rFonts w:ascii="Courier New" w:hAnsi="Courier New" w:cs="Courier New" w:hint="default"/>
+      </w:rPr>
+    </w:lvl>
+    <w:lvl w:ilvl="8" w:tplc="04190005" w:tentative="1">
+      <w:start w:val="1"/>
+      <w:numFmt w:val="bullet"/>
+      <w:lvlText w:val=""/>
+      <w:lvlJc w:val="left"/>
+      <w:pPr>
+        <w:ind w:left="7189" w:hanging="360"/>
+      </w:pPr>
+      <w:rPr>
+        <w:rFonts w:ascii="Wingdings" w:hAnsi="Wingdings" w:hint="default"/>
+      </w:rPr>
+    </w:lvl>
+  </w:abstractNum>
+  <w:abstractNum w:abstractNumId="11" w15:restartNumberingAfterBreak="0">
+    <w:nsid w:val="41BF7604"/>
+    <w:multiLevelType w:val="multilevel"/>
+    <w:tmpl w:val="2B188F1C"/>
+    <w:lvl w:ilvl="0">
+      <w:start w:val="1"/>
+      <w:numFmt w:val="decimal"/>
+      <w:lvlText w:val="%1."/>
       <w:lvlJc w:val="left"/>
       <w:pPr>
         <w:tabs>
@@ -4391,15 +7393,11 @@
         </w:tabs>
         <w:ind w:left="720" w:hanging="360"/>
       </w:pPr>
-      <w:rPr>
-        <w:rFonts w:ascii="Symbol" w:hAnsi="Symbol" w:hint="default"/>
-        <w:sz w:val="20"/>
-      </w:rPr>
     </w:lvl>
     <w:lvl w:ilvl="1" w:tentative="1">
       <w:start w:val="1"/>
-      <w:numFmt w:val="bullet"/>
-      <w:lvlText w:val="o"/>
+      <w:numFmt w:val="decimal"/>
+      <w:lvlText w:val="%2."/>
       <w:lvlJc w:val="left"/>
       <w:pPr>
         <w:tabs>
@@ -4407,15 +7405,11 @@
         </w:tabs>
         <w:ind w:left="1440" w:hanging="360"/>
       </w:pPr>
-      <w:rPr>
-        <w:rFonts w:ascii="Courier New" w:hAnsi="Courier New" w:hint="default"/>
-        <w:sz w:val="20"/>
-      </w:rPr>
     </w:lvl>
     <w:lvl w:ilvl="2" w:tentative="1">
       <w:start w:val="1"/>
-      <w:numFmt w:val="bullet"/>
-      <w:lvlText w:val=""/>
+      <w:numFmt w:val="decimal"/>
+      <w:lvlText w:val="%3."/>
       <w:lvlJc w:val="left"/>
       <w:pPr>
         <w:tabs>
@@ -4423,15 +7417,11 @@
         </w:tabs>
         <w:ind w:left="2160" w:hanging="360"/>
       </w:pPr>
-      <w:rPr>
-        <w:rFonts w:ascii="Wingdings" w:hAnsi="Wingdings" w:hint="default"/>
-        <w:sz w:val="20"/>
-      </w:rPr>
     </w:lvl>
     <w:lvl w:ilvl="3" w:tentative="1">
       <w:start w:val="1"/>
-      <w:numFmt w:val="bullet"/>
-      <w:lvlText w:val=""/>
+      <w:numFmt w:val="decimal"/>
+      <w:lvlText w:val="%4."/>
       <w:lvlJc w:val="left"/>
       <w:pPr>
         <w:tabs>
@@ -4439,15 +7429,11 @@
         </w:tabs>
         <w:ind w:left="2880" w:hanging="360"/>
       </w:pPr>
-      <w:rPr>
-        <w:rFonts w:ascii="Wingdings" w:hAnsi="Wingdings" w:hint="default"/>
-        <w:sz w:val="20"/>
-      </w:rPr>
     </w:lvl>
     <w:lvl w:ilvl="4" w:tentative="1">
       <w:start w:val="1"/>
-      <w:numFmt w:val="bullet"/>
-      <w:lvlText w:val=""/>
+      <w:numFmt w:val="decimal"/>
+      <w:lvlText w:val="%5."/>
       <w:lvlJc w:val="left"/>
       <w:pPr>
         <w:tabs>
@@ -4455,15 +7441,11 @@
         </w:tabs>
         <w:ind w:left="3600" w:hanging="360"/>
       </w:pPr>
-      <w:rPr>
-        <w:rFonts w:ascii="Wingdings" w:hAnsi="Wingdings" w:hint="default"/>
-        <w:sz w:val="20"/>
-      </w:rPr>
     </w:lvl>
     <w:lvl w:ilvl="5" w:tentative="1">
       <w:start w:val="1"/>
-      <w:numFmt w:val="bullet"/>
-      <w:lvlText w:val=""/>
+      <w:numFmt w:val="decimal"/>
+      <w:lvlText w:val="%6."/>
       <w:lvlJc w:val="left"/>
       <w:pPr>
         <w:tabs>
@@ -4471,15 +7453,11 @@
         </w:tabs>
         <w:ind w:left="4320" w:hanging="360"/>
       </w:pPr>
-      <w:rPr>
-        <w:rFonts w:ascii="Wingdings" w:hAnsi="Wingdings" w:hint="default"/>
-        <w:sz w:val="20"/>
-      </w:rPr>
     </w:lvl>
     <w:lvl w:ilvl="6" w:tentative="1">
       <w:start w:val="1"/>
-      <w:numFmt w:val="bullet"/>
-      <w:lvlText w:val=""/>
+      <w:numFmt w:val="decimal"/>
+      <w:lvlText w:val="%7."/>
       <w:lvlJc w:val="left"/>
       <w:pPr>
         <w:tabs>
@@ -4487,15 +7465,11 @@
         </w:tabs>
         <w:ind w:left="5040" w:hanging="360"/>
       </w:pPr>
-      <w:rPr>
-        <w:rFonts w:ascii="Wingdings" w:hAnsi="Wingdings" w:hint="default"/>
-        <w:sz w:val="20"/>
-      </w:rPr>
     </w:lvl>
     <w:lvl w:ilvl="7" w:tentative="1">
       <w:start w:val="1"/>
-      <w:numFmt w:val="bullet"/>
-      <w:lvlText w:val=""/>
+      <w:numFmt w:val="decimal"/>
+      <w:lvlText w:val="%8."/>
       <w:lvlJc w:val="left"/>
       <w:pPr>
         <w:tabs>
@@ -4503,15 +7477,11 @@
         </w:tabs>
         <w:ind w:left="5760" w:hanging="360"/>
       </w:pPr>
-      <w:rPr>
-        <w:rFonts w:ascii="Wingdings" w:hAnsi="Wingdings" w:hint="default"/>
-        <w:sz w:val="20"/>
-      </w:rPr>
     </w:lvl>
     <w:lvl w:ilvl="8" w:tentative="1">
       <w:start w:val="1"/>
-      <w:numFmt w:val="bullet"/>
-      <w:lvlText w:val=""/>
+      <w:numFmt w:val="decimal"/>
+      <w:lvlText w:val="%9."/>
       <w:lvlJc w:val="left"/>
       <w:pPr>
         <w:tabs>
@@ -4519,1402 +7489,10 @@
         </w:tabs>
         <w:ind w:left="6480" w:hanging="360"/>
       </w:pPr>
-      <w:rPr>
-        <w:rFonts w:ascii="Wingdings" w:hAnsi="Wingdings" w:hint="default"/>
-        <w:sz w:val="20"/>
-      </w:rPr>
-    </w:lvl>
-  </w:abstractNum>
-  <w:abstractNum w:abstractNumId="1" w15:restartNumberingAfterBreak="0">
-    <w:nsid w:val="01584702"/>
-    <w:multiLevelType w:val="multilevel"/>
-    <w:tmpl w:val="0419001D"/>
-    <w:lvl w:ilvl="0">
-      <w:start w:val="1"/>
-      <w:numFmt w:val="decimal"/>
-      <w:lvlText w:val="%1)"/>
-      <w:lvlJc w:val="left"/>
-      <w:pPr>
-        <w:ind w:left="360" w:hanging="360"/>
-      </w:pPr>
-    </w:lvl>
-    <w:lvl w:ilvl="1">
-      <w:start w:val="1"/>
-      <w:numFmt w:val="lowerLetter"/>
-      <w:lvlText w:val="%2)"/>
-      <w:lvlJc w:val="left"/>
-      <w:pPr>
-        <w:ind w:left="720" w:hanging="360"/>
-      </w:pPr>
-    </w:lvl>
-    <w:lvl w:ilvl="2">
-      <w:start w:val="1"/>
-      <w:numFmt w:val="lowerRoman"/>
-      <w:lvlText w:val="%3)"/>
-      <w:lvlJc w:val="left"/>
-      <w:pPr>
-        <w:ind w:left="1080" w:hanging="360"/>
-      </w:pPr>
-    </w:lvl>
-    <w:lvl w:ilvl="3">
-      <w:start w:val="1"/>
-      <w:numFmt w:val="decimal"/>
-      <w:lvlText w:val="(%4)"/>
-      <w:lvlJc w:val="left"/>
-      <w:pPr>
-        <w:ind w:left="1440" w:hanging="360"/>
-      </w:pPr>
-    </w:lvl>
-    <w:lvl w:ilvl="4">
-      <w:start w:val="1"/>
-      <w:numFmt w:val="lowerLetter"/>
-      <w:lvlText w:val="(%5)"/>
-      <w:lvlJc w:val="left"/>
-      <w:pPr>
-        <w:ind w:left="1800" w:hanging="360"/>
-      </w:pPr>
-    </w:lvl>
-    <w:lvl w:ilvl="5">
-      <w:start w:val="1"/>
-      <w:numFmt w:val="lowerRoman"/>
-      <w:lvlText w:val="(%6)"/>
-      <w:lvlJc w:val="left"/>
-      <w:pPr>
-        <w:ind w:left="2160" w:hanging="360"/>
-      </w:pPr>
-    </w:lvl>
-    <w:lvl w:ilvl="6">
-      <w:start w:val="1"/>
-      <w:numFmt w:val="decimal"/>
-      <w:lvlText w:val="%7."/>
-      <w:lvlJc w:val="left"/>
-      <w:pPr>
-        <w:ind w:left="2520" w:hanging="360"/>
-      </w:pPr>
-    </w:lvl>
-    <w:lvl w:ilvl="7">
-      <w:start w:val="1"/>
-      <w:numFmt w:val="lowerLetter"/>
-      <w:lvlText w:val="%8."/>
-      <w:lvlJc w:val="left"/>
-      <w:pPr>
-        <w:ind w:left="2880" w:hanging="360"/>
-      </w:pPr>
-    </w:lvl>
-    <w:lvl w:ilvl="8">
-      <w:start w:val="1"/>
-      <w:numFmt w:val="lowerRoman"/>
-      <w:lvlText w:val="%9."/>
-      <w:lvlJc w:val="left"/>
-      <w:pPr>
-        <w:ind w:left="3240" w:hanging="360"/>
-      </w:pPr>
-    </w:lvl>
-  </w:abstractNum>
-  <w:abstractNum w:abstractNumId="2" w15:restartNumberingAfterBreak="0">
-    <w:nsid w:val="071F65BF"/>
-    <w:multiLevelType w:val="multilevel"/>
-    <w:tmpl w:val="FDCAFD16"/>
-    <w:lvl w:ilvl="0">
-      <w:start w:val="1"/>
-      <w:numFmt w:val="decimal"/>
-      <w:lvlText w:val="%1."/>
-      <w:lvlJc w:val="left"/>
-      <w:pPr>
-        <w:ind w:left="360" w:hanging="360"/>
-      </w:pPr>
-      <w:rPr>
-        <w:rFonts w:hint="default"/>
-      </w:rPr>
-    </w:lvl>
-    <w:lvl w:ilvl="1">
-      <w:start w:val="1"/>
-      <w:numFmt w:val="decimal"/>
-      <w:lvlText w:val="%1.%2."/>
-      <w:lvlJc w:val="left"/>
-      <w:pPr>
-        <w:ind w:left="792" w:hanging="432"/>
-      </w:pPr>
-      <w:rPr>
-        <w:rFonts w:hint="default"/>
-      </w:rPr>
-    </w:lvl>
-    <w:lvl w:ilvl="2">
-      <w:start w:val="1"/>
-      <w:numFmt w:val="decimal"/>
-      <w:lvlText w:val="%1.%2.%3."/>
-      <w:lvlJc w:val="left"/>
-      <w:pPr>
-        <w:ind w:left="1224" w:hanging="504"/>
-      </w:pPr>
-      <w:rPr>
-        <w:rFonts w:hint="default"/>
-      </w:rPr>
-    </w:lvl>
-    <w:lvl w:ilvl="3">
-      <w:start w:val="1"/>
-      <w:numFmt w:val="decimal"/>
-      <w:lvlText w:val="%1.%2.%3.%4."/>
-      <w:lvlJc w:val="left"/>
-      <w:pPr>
-        <w:ind w:left="1728" w:hanging="1019"/>
-      </w:pPr>
-      <w:rPr>
-        <w:rFonts w:hint="default"/>
-      </w:rPr>
-    </w:lvl>
-    <w:lvl w:ilvl="4">
-      <w:start w:val="1"/>
-      <w:numFmt w:val="decimal"/>
-      <w:lvlText w:val="%1.%2.%3.%4.%5."/>
-      <w:lvlJc w:val="left"/>
-      <w:pPr>
-        <w:ind w:left="2232" w:hanging="792"/>
-      </w:pPr>
-      <w:rPr>
-        <w:rFonts w:hint="default"/>
-      </w:rPr>
-    </w:lvl>
-    <w:lvl w:ilvl="5">
-      <w:start w:val="1"/>
-      <w:numFmt w:val="decimal"/>
-      <w:lvlText w:val="%1.%2.%3.%4.%5.%6."/>
-      <w:lvlJc w:val="left"/>
-      <w:pPr>
-        <w:ind w:left="2736" w:hanging="936"/>
-      </w:pPr>
-      <w:rPr>
-        <w:rFonts w:hint="default"/>
-      </w:rPr>
-    </w:lvl>
-    <w:lvl w:ilvl="6">
-      <w:start w:val="1"/>
-      <w:numFmt w:val="decimal"/>
-      <w:lvlText w:val="%1.%2.%3.%4.%5.%6.%7."/>
-      <w:lvlJc w:val="left"/>
-      <w:pPr>
-        <w:ind w:left="3240" w:hanging="1080"/>
-      </w:pPr>
-      <w:rPr>
-        <w:rFonts w:hint="default"/>
-      </w:rPr>
-    </w:lvl>
-    <w:lvl w:ilvl="7">
-      <w:start w:val="1"/>
-      <w:numFmt w:val="decimal"/>
-      <w:lvlText w:val="%1.%2.%3.%4.%5.%6.%7.%8."/>
-      <w:lvlJc w:val="left"/>
-      <w:pPr>
-        <w:ind w:left="3744" w:hanging="1224"/>
-      </w:pPr>
-      <w:rPr>
-        <w:rFonts w:hint="default"/>
-      </w:rPr>
-    </w:lvl>
-    <w:lvl w:ilvl="8">
-      <w:start w:val="1"/>
-      <w:numFmt w:val="decimal"/>
-      <w:lvlText w:val="%1.%2.%3.%4.%5.%6.%7.%8.%9."/>
-      <w:lvlJc w:val="left"/>
-      <w:pPr>
-        <w:ind w:left="4320" w:hanging="1440"/>
-      </w:pPr>
-      <w:rPr>
-        <w:rFonts w:hint="default"/>
-      </w:rPr>
-    </w:lvl>
-  </w:abstractNum>
-  <w:abstractNum w:abstractNumId="3" w15:restartNumberingAfterBreak="0">
-    <w:nsid w:val="07370261"/>
-    <w:multiLevelType w:val="multilevel"/>
-    <w:tmpl w:val="FDCAFD16"/>
-    <w:lvl w:ilvl="0">
-      <w:start w:val="1"/>
-      <w:numFmt w:val="decimal"/>
-      <w:lvlText w:val="%1."/>
-      <w:lvlJc w:val="left"/>
-      <w:pPr>
-        <w:ind w:left="360" w:hanging="360"/>
-      </w:pPr>
-      <w:rPr>
-        <w:rFonts w:hint="default"/>
-      </w:rPr>
-    </w:lvl>
-    <w:lvl w:ilvl="1">
-      <w:start w:val="1"/>
-      <w:numFmt w:val="decimal"/>
-      <w:lvlText w:val="%1.%2."/>
-      <w:lvlJc w:val="left"/>
-      <w:pPr>
-        <w:ind w:left="792" w:hanging="432"/>
-      </w:pPr>
-      <w:rPr>
-        <w:rFonts w:hint="default"/>
-      </w:rPr>
-    </w:lvl>
-    <w:lvl w:ilvl="2">
-      <w:start w:val="1"/>
-      <w:numFmt w:val="decimal"/>
-      <w:lvlText w:val="%1.%2.%3."/>
-      <w:lvlJc w:val="left"/>
-      <w:pPr>
-        <w:ind w:left="1224" w:hanging="504"/>
-      </w:pPr>
-      <w:rPr>
-        <w:rFonts w:hint="default"/>
-      </w:rPr>
-    </w:lvl>
-    <w:lvl w:ilvl="3">
-      <w:start w:val="1"/>
-      <w:numFmt w:val="decimal"/>
-      <w:lvlText w:val="%1.%2.%3.%4."/>
-      <w:lvlJc w:val="left"/>
-      <w:pPr>
-        <w:ind w:left="1728" w:hanging="1019"/>
-      </w:pPr>
-      <w:rPr>
-        <w:rFonts w:hint="default"/>
-      </w:rPr>
-    </w:lvl>
-    <w:lvl w:ilvl="4">
-      <w:start w:val="1"/>
-      <w:numFmt w:val="decimal"/>
-      <w:lvlText w:val="%1.%2.%3.%4.%5."/>
-      <w:lvlJc w:val="left"/>
-      <w:pPr>
-        <w:ind w:left="2232" w:hanging="792"/>
-      </w:pPr>
-      <w:rPr>
-        <w:rFonts w:hint="default"/>
-      </w:rPr>
-    </w:lvl>
-    <w:lvl w:ilvl="5">
-      <w:start w:val="1"/>
-      <w:numFmt w:val="decimal"/>
-      <w:lvlText w:val="%1.%2.%3.%4.%5.%6."/>
-      <w:lvlJc w:val="left"/>
-      <w:pPr>
-        <w:ind w:left="2736" w:hanging="936"/>
-      </w:pPr>
-      <w:rPr>
-        <w:rFonts w:hint="default"/>
-      </w:rPr>
-    </w:lvl>
-    <w:lvl w:ilvl="6">
-      <w:start w:val="1"/>
-      <w:numFmt w:val="decimal"/>
-      <w:lvlText w:val="%1.%2.%3.%4.%5.%6.%7."/>
-      <w:lvlJc w:val="left"/>
-      <w:pPr>
-        <w:ind w:left="3240" w:hanging="1080"/>
-      </w:pPr>
-      <w:rPr>
-        <w:rFonts w:hint="default"/>
-      </w:rPr>
-    </w:lvl>
-    <w:lvl w:ilvl="7">
-      <w:start w:val="1"/>
-      <w:numFmt w:val="decimal"/>
-      <w:lvlText w:val="%1.%2.%3.%4.%5.%6.%7.%8."/>
-      <w:lvlJc w:val="left"/>
-      <w:pPr>
-        <w:ind w:left="3744" w:hanging="1224"/>
-      </w:pPr>
-      <w:rPr>
-        <w:rFonts w:hint="default"/>
-      </w:rPr>
-    </w:lvl>
-    <w:lvl w:ilvl="8">
-      <w:start w:val="1"/>
-      <w:numFmt w:val="decimal"/>
-      <w:lvlText w:val="%1.%2.%3.%4.%5.%6.%7.%8.%9."/>
-      <w:lvlJc w:val="left"/>
-      <w:pPr>
-        <w:ind w:left="4320" w:hanging="1440"/>
-      </w:pPr>
-      <w:rPr>
-        <w:rFonts w:hint="default"/>
-      </w:rPr>
-    </w:lvl>
-  </w:abstractNum>
-  <w:abstractNum w:abstractNumId="4" w15:restartNumberingAfterBreak="0">
-    <w:nsid w:val="0CAD7DF5"/>
-    <w:multiLevelType w:val="multilevel"/>
-    <w:tmpl w:val="47C810C0"/>
-    <w:lvl w:ilvl="0">
-      <w:start w:val="1"/>
-      <w:numFmt w:val="decimal"/>
-      <w:lvlText w:val="%1."/>
-      <w:lvlJc w:val="left"/>
-      <w:pPr>
-        <w:ind w:left="360" w:firstLine="491"/>
-      </w:pPr>
-      <w:rPr>
-        <w:rFonts w:hint="default"/>
-      </w:rPr>
-    </w:lvl>
-    <w:lvl w:ilvl="1">
-      <w:start w:val="1"/>
-      <w:numFmt w:val="decimal"/>
-      <w:lvlText w:val="%1.%2."/>
-      <w:lvlJc w:val="left"/>
-      <w:pPr>
-        <w:ind w:left="792" w:hanging="432"/>
-      </w:pPr>
-      <w:rPr>
-        <w:rFonts w:hint="default"/>
-      </w:rPr>
-    </w:lvl>
-    <w:lvl w:ilvl="2">
-      <w:start w:val="1"/>
-      <w:numFmt w:val="decimal"/>
-      <w:lvlText w:val="%1.%2.%3."/>
-      <w:lvlJc w:val="left"/>
-      <w:pPr>
-        <w:ind w:left="1224" w:hanging="504"/>
-      </w:pPr>
-      <w:rPr>
-        <w:rFonts w:hint="default"/>
-      </w:rPr>
-    </w:lvl>
-    <w:lvl w:ilvl="3">
-      <w:start w:val="1"/>
-      <w:numFmt w:val="decimal"/>
-      <w:lvlText w:val="%1.%2.%3.%4."/>
-      <w:lvlJc w:val="left"/>
-      <w:pPr>
-        <w:ind w:left="1728" w:hanging="1019"/>
-      </w:pPr>
-      <w:rPr>
-        <w:rFonts w:hint="default"/>
-      </w:rPr>
-    </w:lvl>
-    <w:lvl w:ilvl="4">
-      <w:start w:val="1"/>
-      <w:numFmt w:val="decimal"/>
-      <w:lvlText w:val="%1.%2.%3.%4.%5."/>
-      <w:lvlJc w:val="left"/>
-      <w:pPr>
-        <w:ind w:left="2232" w:hanging="792"/>
-      </w:pPr>
-      <w:rPr>
-        <w:rFonts w:hint="default"/>
-      </w:rPr>
-    </w:lvl>
-    <w:lvl w:ilvl="5">
-      <w:start w:val="1"/>
-      <w:numFmt w:val="decimal"/>
-      <w:lvlText w:val="%1.%2.%3.%4.%5.%6."/>
-      <w:lvlJc w:val="left"/>
-      <w:pPr>
-        <w:ind w:left="2736" w:hanging="936"/>
-      </w:pPr>
-      <w:rPr>
-        <w:rFonts w:hint="default"/>
-      </w:rPr>
-    </w:lvl>
-    <w:lvl w:ilvl="6">
-      <w:start w:val="1"/>
-      <w:numFmt w:val="decimal"/>
-      <w:lvlText w:val="%1.%2.%3.%4.%5.%6.%7."/>
-      <w:lvlJc w:val="left"/>
-      <w:pPr>
-        <w:ind w:left="3240" w:hanging="1080"/>
-      </w:pPr>
-      <w:rPr>
-        <w:rFonts w:hint="default"/>
-      </w:rPr>
-    </w:lvl>
-    <w:lvl w:ilvl="7">
-      <w:start w:val="1"/>
-      <w:numFmt w:val="decimal"/>
-      <w:lvlText w:val="%1.%2.%3.%4.%5.%6.%7.%8."/>
-      <w:lvlJc w:val="left"/>
-      <w:pPr>
-        <w:ind w:left="3744" w:hanging="1224"/>
-      </w:pPr>
-      <w:rPr>
-        <w:rFonts w:hint="default"/>
-      </w:rPr>
-    </w:lvl>
-    <w:lvl w:ilvl="8">
-      <w:start w:val="1"/>
-      <w:numFmt w:val="decimal"/>
-      <w:lvlText w:val="%1.%2.%3.%4.%5.%6.%7.%8.%9."/>
-      <w:lvlJc w:val="left"/>
-      <w:pPr>
-        <w:ind w:left="4320" w:hanging="1440"/>
-      </w:pPr>
-      <w:rPr>
-        <w:rFonts w:hint="default"/>
-      </w:rPr>
-    </w:lvl>
-  </w:abstractNum>
-  <w:abstractNum w:abstractNumId="5" w15:restartNumberingAfterBreak="0">
-    <w:nsid w:val="12450E4F"/>
-    <w:multiLevelType w:val="multilevel"/>
-    <w:tmpl w:val="FDCAFD16"/>
-    <w:lvl w:ilvl="0">
-      <w:start w:val="1"/>
-      <w:numFmt w:val="decimal"/>
-      <w:lvlText w:val="%1."/>
-      <w:lvlJc w:val="left"/>
-      <w:pPr>
-        <w:ind w:left="360" w:hanging="360"/>
-      </w:pPr>
-      <w:rPr>
-        <w:rFonts w:hint="default"/>
-      </w:rPr>
-    </w:lvl>
-    <w:lvl w:ilvl="1">
-      <w:start w:val="1"/>
-      <w:numFmt w:val="decimal"/>
-      <w:lvlText w:val="%1.%2."/>
-      <w:lvlJc w:val="left"/>
-      <w:pPr>
-        <w:ind w:left="792" w:hanging="432"/>
-      </w:pPr>
-      <w:rPr>
-        <w:rFonts w:hint="default"/>
-      </w:rPr>
-    </w:lvl>
-    <w:lvl w:ilvl="2">
-      <w:start w:val="1"/>
-      <w:numFmt w:val="decimal"/>
-      <w:lvlText w:val="%1.%2.%3."/>
-      <w:lvlJc w:val="left"/>
-      <w:pPr>
-        <w:ind w:left="1224" w:hanging="504"/>
-      </w:pPr>
-      <w:rPr>
-        <w:rFonts w:hint="default"/>
-      </w:rPr>
-    </w:lvl>
-    <w:lvl w:ilvl="3">
-      <w:start w:val="1"/>
-      <w:numFmt w:val="decimal"/>
-      <w:lvlText w:val="%1.%2.%3.%4."/>
-      <w:lvlJc w:val="left"/>
-      <w:pPr>
-        <w:ind w:left="1728" w:hanging="1019"/>
-      </w:pPr>
-      <w:rPr>
-        <w:rFonts w:hint="default"/>
-      </w:rPr>
-    </w:lvl>
-    <w:lvl w:ilvl="4">
-      <w:start w:val="1"/>
-      <w:numFmt w:val="decimal"/>
-      <w:lvlText w:val="%1.%2.%3.%4.%5."/>
-      <w:lvlJc w:val="left"/>
-      <w:pPr>
-        <w:ind w:left="2232" w:hanging="792"/>
-      </w:pPr>
-      <w:rPr>
-        <w:rFonts w:hint="default"/>
-      </w:rPr>
-    </w:lvl>
-    <w:lvl w:ilvl="5">
-      <w:start w:val="1"/>
-      <w:numFmt w:val="decimal"/>
-      <w:lvlText w:val="%1.%2.%3.%4.%5.%6."/>
-      <w:lvlJc w:val="left"/>
-      <w:pPr>
-        <w:ind w:left="2736" w:hanging="936"/>
-      </w:pPr>
-      <w:rPr>
-        <w:rFonts w:hint="default"/>
-      </w:rPr>
-    </w:lvl>
-    <w:lvl w:ilvl="6">
-      <w:start w:val="1"/>
-      <w:numFmt w:val="decimal"/>
-      <w:lvlText w:val="%1.%2.%3.%4.%5.%6.%7."/>
-      <w:lvlJc w:val="left"/>
-      <w:pPr>
-        <w:ind w:left="3240" w:hanging="1080"/>
-      </w:pPr>
-      <w:rPr>
-        <w:rFonts w:hint="default"/>
-      </w:rPr>
-    </w:lvl>
-    <w:lvl w:ilvl="7">
-      <w:start w:val="1"/>
-      <w:numFmt w:val="decimal"/>
-      <w:lvlText w:val="%1.%2.%3.%4.%5.%6.%7.%8."/>
-      <w:lvlJc w:val="left"/>
-      <w:pPr>
-        <w:ind w:left="3744" w:hanging="1224"/>
-      </w:pPr>
-      <w:rPr>
-        <w:rFonts w:hint="default"/>
-      </w:rPr>
-    </w:lvl>
-    <w:lvl w:ilvl="8">
-      <w:start w:val="1"/>
-      <w:numFmt w:val="decimal"/>
-      <w:lvlText w:val="%1.%2.%3.%4.%5.%6.%7.%8.%9."/>
-      <w:lvlJc w:val="left"/>
-      <w:pPr>
-        <w:ind w:left="4320" w:hanging="1440"/>
-      </w:pPr>
-      <w:rPr>
-        <w:rFonts w:hint="default"/>
-      </w:rPr>
-    </w:lvl>
-  </w:abstractNum>
-  <w:abstractNum w:abstractNumId="6" w15:restartNumberingAfterBreak="0">
-    <w:nsid w:val="150C1B27"/>
-    <w:multiLevelType w:val="hybridMultilevel"/>
-    <w:tmpl w:val="C7827B2C"/>
-    <w:lvl w:ilvl="0" w:tplc="04190001">
-      <w:start w:val="1"/>
-      <w:numFmt w:val="bullet"/>
-      <w:lvlText w:val=""/>
-      <w:lvlJc w:val="left"/>
-      <w:pPr>
-        <w:ind w:left="1429" w:hanging="360"/>
-      </w:pPr>
-      <w:rPr>
-        <w:rFonts w:ascii="Symbol" w:hAnsi="Symbol" w:hint="default"/>
-      </w:rPr>
-    </w:lvl>
-    <w:lvl w:ilvl="1" w:tplc="04190003" w:tentative="1">
-      <w:start w:val="1"/>
-      <w:numFmt w:val="bullet"/>
-      <w:lvlText w:val="o"/>
-      <w:lvlJc w:val="left"/>
-      <w:pPr>
-        <w:ind w:left="2149" w:hanging="360"/>
-      </w:pPr>
-      <w:rPr>
-        <w:rFonts w:ascii="Courier New" w:hAnsi="Courier New" w:cs="Courier New" w:hint="default"/>
-      </w:rPr>
-    </w:lvl>
-    <w:lvl w:ilvl="2" w:tplc="04190005" w:tentative="1">
-      <w:start w:val="1"/>
-      <w:numFmt w:val="bullet"/>
-      <w:lvlText w:val=""/>
-      <w:lvlJc w:val="left"/>
-      <w:pPr>
-        <w:ind w:left="2869" w:hanging="360"/>
-      </w:pPr>
-      <w:rPr>
-        <w:rFonts w:ascii="Wingdings" w:hAnsi="Wingdings" w:hint="default"/>
-      </w:rPr>
-    </w:lvl>
-    <w:lvl w:ilvl="3" w:tplc="04190001" w:tentative="1">
-      <w:start w:val="1"/>
-      <w:numFmt w:val="bullet"/>
-      <w:lvlText w:val=""/>
-      <w:lvlJc w:val="left"/>
-      <w:pPr>
-        <w:ind w:left="3589" w:hanging="360"/>
-      </w:pPr>
-      <w:rPr>
-        <w:rFonts w:ascii="Symbol" w:hAnsi="Symbol" w:hint="default"/>
-      </w:rPr>
-    </w:lvl>
-    <w:lvl w:ilvl="4" w:tplc="04190003" w:tentative="1">
-      <w:start w:val="1"/>
-      <w:numFmt w:val="bullet"/>
-      <w:lvlText w:val="o"/>
-      <w:lvlJc w:val="left"/>
-      <w:pPr>
-        <w:ind w:left="4309" w:hanging="360"/>
-      </w:pPr>
-      <w:rPr>
-        <w:rFonts w:ascii="Courier New" w:hAnsi="Courier New" w:cs="Courier New" w:hint="default"/>
-      </w:rPr>
-    </w:lvl>
-    <w:lvl w:ilvl="5" w:tplc="04190005" w:tentative="1">
-      <w:start w:val="1"/>
-      <w:numFmt w:val="bullet"/>
-      <w:lvlText w:val=""/>
-      <w:lvlJc w:val="left"/>
-      <w:pPr>
-        <w:ind w:left="5029" w:hanging="360"/>
-      </w:pPr>
-      <w:rPr>
-        <w:rFonts w:ascii="Wingdings" w:hAnsi="Wingdings" w:hint="default"/>
-      </w:rPr>
-    </w:lvl>
-    <w:lvl w:ilvl="6" w:tplc="04190001" w:tentative="1">
-      <w:start w:val="1"/>
-      <w:numFmt w:val="bullet"/>
-      <w:lvlText w:val=""/>
-      <w:lvlJc w:val="left"/>
-      <w:pPr>
-        <w:ind w:left="5749" w:hanging="360"/>
-      </w:pPr>
-      <w:rPr>
-        <w:rFonts w:ascii="Symbol" w:hAnsi="Symbol" w:hint="default"/>
-      </w:rPr>
-    </w:lvl>
-    <w:lvl w:ilvl="7" w:tplc="04190003" w:tentative="1">
-      <w:start w:val="1"/>
-      <w:numFmt w:val="bullet"/>
-      <w:lvlText w:val="o"/>
-      <w:lvlJc w:val="left"/>
-      <w:pPr>
-        <w:ind w:left="6469" w:hanging="360"/>
-      </w:pPr>
-      <w:rPr>
-        <w:rFonts w:ascii="Courier New" w:hAnsi="Courier New" w:cs="Courier New" w:hint="default"/>
-      </w:rPr>
-    </w:lvl>
-    <w:lvl w:ilvl="8" w:tplc="04190005" w:tentative="1">
-      <w:start w:val="1"/>
-      <w:numFmt w:val="bullet"/>
-      <w:lvlText w:val=""/>
-      <w:lvlJc w:val="left"/>
-      <w:pPr>
-        <w:ind w:left="7189" w:hanging="360"/>
-      </w:pPr>
-      <w:rPr>
-        <w:rFonts w:ascii="Wingdings" w:hAnsi="Wingdings" w:hint="default"/>
-      </w:rPr>
-    </w:lvl>
-  </w:abstractNum>
-  <w:abstractNum w:abstractNumId="7" w15:restartNumberingAfterBreak="0">
-    <w:nsid w:val="19144FC5"/>
-    <w:multiLevelType w:val="hybridMultilevel"/>
-    <w:tmpl w:val="001EC1FC"/>
-    <w:lvl w:ilvl="0" w:tplc="04190001">
-      <w:start w:val="1"/>
-      <w:numFmt w:val="bullet"/>
-      <w:lvlText w:val=""/>
-      <w:lvlJc w:val="left"/>
-      <w:pPr>
-        <w:ind w:left="1429" w:hanging="360"/>
-      </w:pPr>
-      <w:rPr>
-        <w:rFonts w:ascii="Symbol" w:hAnsi="Symbol" w:hint="default"/>
-      </w:rPr>
-    </w:lvl>
-    <w:lvl w:ilvl="1" w:tplc="04190003" w:tentative="1">
-      <w:start w:val="1"/>
-      <w:numFmt w:val="bullet"/>
-      <w:lvlText w:val="o"/>
-      <w:lvlJc w:val="left"/>
-      <w:pPr>
-        <w:ind w:left="2149" w:hanging="360"/>
-      </w:pPr>
-      <w:rPr>
-        <w:rFonts w:ascii="Courier New" w:hAnsi="Courier New" w:cs="Courier New" w:hint="default"/>
-      </w:rPr>
-    </w:lvl>
-    <w:lvl w:ilvl="2" w:tplc="04190005" w:tentative="1">
-      <w:start w:val="1"/>
-      <w:numFmt w:val="bullet"/>
-      <w:lvlText w:val=""/>
-      <w:lvlJc w:val="left"/>
-      <w:pPr>
-        <w:ind w:left="2869" w:hanging="360"/>
-      </w:pPr>
-      <w:rPr>
-        <w:rFonts w:ascii="Wingdings" w:hAnsi="Wingdings" w:hint="default"/>
-      </w:rPr>
-    </w:lvl>
-    <w:lvl w:ilvl="3" w:tplc="04190001" w:tentative="1">
-      <w:start w:val="1"/>
-      <w:numFmt w:val="bullet"/>
-      <w:lvlText w:val=""/>
-      <w:lvlJc w:val="left"/>
-      <w:pPr>
-        <w:ind w:left="3589" w:hanging="360"/>
-      </w:pPr>
-      <w:rPr>
-        <w:rFonts w:ascii="Symbol" w:hAnsi="Symbol" w:hint="default"/>
-      </w:rPr>
-    </w:lvl>
-    <w:lvl w:ilvl="4" w:tplc="04190003" w:tentative="1">
-      <w:start w:val="1"/>
-      <w:numFmt w:val="bullet"/>
-      <w:lvlText w:val="o"/>
-      <w:lvlJc w:val="left"/>
-      <w:pPr>
-        <w:ind w:left="4309" w:hanging="360"/>
-      </w:pPr>
-      <w:rPr>
-        <w:rFonts w:ascii="Courier New" w:hAnsi="Courier New" w:cs="Courier New" w:hint="default"/>
-      </w:rPr>
-    </w:lvl>
-    <w:lvl w:ilvl="5" w:tplc="04190005" w:tentative="1">
-      <w:start w:val="1"/>
-      <w:numFmt w:val="bullet"/>
-      <w:lvlText w:val=""/>
-      <w:lvlJc w:val="left"/>
-      <w:pPr>
-        <w:ind w:left="5029" w:hanging="360"/>
-      </w:pPr>
-      <w:rPr>
-        <w:rFonts w:ascii="Wingdings" w:hAnsi="Wingdings" w:hint="default"/>
-      </w:rPr>
-    </w:lvl>
-    <w:lvl w:ilvl="6" w:tplc="04190001" w:tentative="1">
-      <w:start w:val="1"/>
-      <w:numFmt w:val="bullet"/>
-      <w:lvlText w:val=""/>
-      <w:lvlJc w:val="left"/>
-      <w:pPr>
-        <w:ind w:left="5749" w:hanging="360"/>
-      </w:pPr>
-      <w:rPr>
-        <w:rFonts w:ascii="Symbol" w:hAnsi="Symbol" w:hint="default"/>
-      </w:rPr>
-    </w:lvl>
-    <w:lvl w:ilvl="7" w:tplc="04190003" w:tentative="1">
-      <w:start w:val="1"/>
-      <w:numFmt w:val="bullet"/>
-      <w:lvlText w:val="o"/>
-      <w:lvlJc w:val="left"/>
-      <w:pPr>
-        <w:ind w:left="6469" w:hanging="360"/>
-      </w:pPr>
-      <w:rPr>
-        <w:rFonts w:ascii="Courier New" w:hAnsi="Courier New" w:cs="Courier New" w:hint="default"/>
-      </w:rPr>
-    </w:lvl>
-    <w:lvl w:ilvl="8" w:tplc="04190005" w:tentative="1">
-      <w:start w:val="1"/>
-      <w:numFmt w:val="bullet"/>
-      <w:lvlText w:val=""/>
-      <w:lvlJc w:val="left"/>
-      <w:pPr>
-        <w:ind w:left="7189" w:hanging="360"/>
-      </w:pPr>
-      <w:rPr>
-        <w:rFonts w:ascii="Wingdings" w:hAnsi="Wingdings" w:hint="default"/>
-      </w:rPr>
-    </w:lvl>
-  </w:abstractNum>
-  <w:abstractNum w:abstractNumId="8" w15:restartNumberingAfterBreak="0">
-    <w:nsid w:val="20256C31"/>
-    <w:multiLevelType w:val="hybridMultilevel"/>
-    <w:tmpl w:val="B6B0EFE4"/>
-    <w:lvl w:ilvl="0" w:tplc="04190001">
-      <w:start w:val="1"/>
-      <w:numFmt w:val="bullet"/>
-      <w:lvlText w:val=""/>
-      <w:lvlJc w:val="left"/>
-      <w:pPr>
-        <w:ind w:left="1429" w:hanging="360"/>
-      </w:pPr>
-      <w:rPr>
-        <w:rFonts w:ascii="Symbol" w:hAnsi="Symbol" w:hint="default"/>
-      </w:rPr>
-    </w:lvl>
-    <w:lvl w:ilvl="1" w:tplc="04190003" w:tentative="1">
-      <w:start w:val="1"/>
-      <w:numFmt w:val="bullet"/>
-      <w:lvlText w:val="o"/>
-      <w:lvlJc w:val="left"/>
-      <w:pPr>
-        <w:ind w:left="2149" w:hanging="360"/>
-      </w:pPr>
-      <w:rPr>
-        <w:rFonts w:ascii="Courier New" w:hAnsi="Courier New" w:cs="Courier New" w:hint="default"/>
-      </w:rPr>
-    </w:lvl>
-    <w:lvl w:ilvl="2" w:tplc="04190005" w:tentative="1">
-      <w:start w:val="1"/>
-      <w:numFmt w:val="bullet"/>
-      <w:lvlText w:val=""/>
-      <w:lvlJc w:val="left"/>
-      <w:pPr>
-        <w:ind w:left="2869" w:hanging="360"/>
-      </w:pPr>
-      <w:rPr>
-        <w:rFonts w:ascii="Wingdings" w:hAnsi="Wingdings" w:hint="default"/>
-      </w:rPr>
-    </w:lvl>
-    <w:lvl w:ilvl="3" w:tplc="04190001" w:tentative="1">
-      <w:start w:val="1"/>
-      <w:numFmt w:val="bullet"/>
-      <w:lvlText w:val=""/>
-      <w:lvlJc w:val="left"/>
-      <w:pPr>
-        <w:ind w:left="3589" w:hanging="360"/>
-      </w:pPr>
-      <w:rPr>
-        <w:rFonts w:ascii="Symbol" w:hAnsi="Symbol" w:hint="default"/>
-      </w:rPr>
-    </w:lvl>
-    <w:lvl w:ilvl="4" w:tplc="04190003" w:tentative="1">
-      <w:start w:val="1"/>
-      <w:numFmt w:val="bullet"/>
-      <w:lvlText w:val="o"/>
-      <w:lvlJc w:val="left"/>
-      <w:pPr>
-        <w:ind w:left="4309" w:hanging="360"/>
-      </w:pPr>
-      <w:rPr>
-        <w:rFonts w:ascii="Courier New" w:hAnsi="Courier New" w:cs="Courier New" w:hint="default"/>
-      </w:rPr>
-    </w:lvl>
-    <w:lvl w:ilvl="5" w:tplc="04190005" w:tentative="1">
-      <w:start w:val="1"/>
-      <w:numFmt w:val="bullet"/>
-      <w:lvlText w:val=""/>
-      <w:lvlJc w:val="left"/>
-      <w:pPr>
-        <w:ind w:left="5029" w:hanging="360"/>
-      </w:pPr>
-      <w:rPr>
-        <w:rFonts w:ascii="Wingdings" w:hAnsi="Wingdings" w:hint="default"/>
-      </w:rPr>
-    </w:lvl>
-    <w:lvl w:ilvl="6" w:tplc="04190001" w:tentative="1">
-      <w:start w:val="1"/>
-      <w:numFmt w:val="bullet"/>
-      <w:lvlText w:val=""/>
-      <w:lvlJc w:val="left"/>
-      <w:pPr>
-        <w:ind w:left="5749" w:hanging="360"/>
-      </w:pPr>
-      <w:rPr>
-        <w:rFonts w:ascii="Symbol" w:hAnsi="Symbol" w:hint="default"/>
-      </w:rPr>
-    </w:lvl>
-    <w:lvl w:ilvl="7" w:tplc="04190003" w:tentative="1">
-      <w:start w:val="1"/>
-      <w:numFmt w:val="bullet"/>
-      <w:lvlText w:val="o"/>
-      <w:lvlJc w:val="left"/>
-      <w:pPr>
-        <w:ind w:left="6469" w:hanging="360"/>
-      </w:pPr>
-      <w:rPr>
-        <w:rFonts w:ascii="Courier New" w:hAnsi="Courier New" w:cs="Courier New" w:hint="default"/>
-      </w:rPr>
-    </w:lvl>
-    <w:lvl w:ilvl="8" w:tplc="04190005" w:tentative="1">
-      <w:start w:val="1"/>
-      <w:numFmt w:val="bullet"/>
-      <w:lvlText w:val=""/>
-      <w:lvlJc w:val="left"/>
-      <w:pPr>
-        <w:ind w:left="7189" w:hanging="360"/>
-      </w:pPr>
-      <w:rPr>
-        <w:rFonts w:ascii="Wingdings" w:hAnsi="Wingdings" w:hint="default"/>
-      </w:rPr>
-    </w:lvl>
-  </w:abstractNum>
-  <w:abstractNum w:abstractNumId="9" w15:restartNumberingAfterBreak="0">
-    <w:nsid w:val="208E2161"/>
-    <w:multiLevelType w:val="multilevel"/>
-    <w:tmpl w:val="47C810C0"/>
-    <w:lvl w:ilvl="0">
-      <w:start w:val="1"/>
-      <w:numFmt w:val="decimal"/>
-      <w:lvlText w:val="%1."/>
-      <w:lvlJc w:val="left"/>
-      <w:pPr>
-        <w:ind w:left="360" w:firstLine="491"/>
-      </w:pPr>
-      <w:rPr>
-        <w:rFonts w:hint="default"/>
-      </w:rPr>
-    </w:lvl>
-    <w:lvl w:ilvl="1">
-      <w:start w:val="1"/>
-      <w:numFmt w:val="decimal"/>
-      <w:lvlText w:val="%1.%2."/>
-      <w:lvlJc w:val="left"/>
-      <w:pPr>
-        <w:ind w:left="792" w:hanging="432"/>
-      </w:pPr>
-      <w:rPr>
-        <w:rFonts w:hint="default"/>
-      </w:rPr>
-    </w:lvl>
-    <w:lvl w:ilvl="2">
-      <w:start w:val="1"/>
-      <w:numFmt w:val="decimal"/>
-      <w:lvlText w:val="%1.%2.%3."/>
-      <w:lvlJc w:val="left"/>
-      <w:pPr>
-        <w:ind w:left="1224" w:hanging="504"/>
-      </w:pPr>
-      <w:rPr>
-        <w:rFonts w:hint="default"/>
-      </w:rPr>
-    </w:lvl>
-    <w:lvl w:ilvl="3">
-      <w:start w:val="1"/>
-      <w:numFmt w:val="decimal"/>
-      <w:lvlText w:val="%1.%2.%3.%4."/>
-      <w:lvlJc w:val="left"/>
-      <w:pPr>
-        <w:ind w:left="1728" w:hanging="1019"/>
-      </w:pPr>
-      <w:rPr>
-        <w:rFonts w:hint="default"/>
-      </w:rPr>
-    </w:lvl>
-    <w:lvl w:ilvl="4">
-      <w:start w:val="1"/>
-      <w:numFmt w:val="decimal"/>
-      <w:lvlText w:val="%1.%2.%3.%4.%5."/>
-      <w:lvlJc w:val="left"/>
-      <w:pPr>
-        <w:ind w:left="2232" w:hanging="792"/>
-      </w:pPr>
-      <w:rPr>
-        <w:rFonts w:hint="default"/>
-      </w:rPr>
-    </w:lvl>
-    <w:lvl w:ilvl="5">
-      <w:start w:val="1"/>
-      <w:numFmt w:val="decimal"/>
-      <w:lvlText w:val="%1.%2.%3.%4.%5.%6."/>
-      <w:lvlJc w:val="left"/>
-      <w:pPr>
-        <w:ind w:left="2736" w:hanging="936"/>
-      </w:pPr>
-      <w:rPr>
-        <w:rFonts w:hint="default"/>
-      </w:rPr>
-    </w:lvl>
-    <w:lvl w:ilvl="6">
-      <w:start w:val="1"/>
-      <w:numFmt w:val="decimal"/>
-      <w:lvlText w:val="%1.%2.%3.%4.%5.%6.%7."/>
-      <w:lvlJc w:val="left"/>
-      <w:pPr>
-        <w:ind w:left="3240" w:hanging="1080"/>
-      </w:pPr>
-      <w:rPr>
-        <w:rFonts w:hint="default"/>
-      </w:rPr>
-    </w:lvl>
-    <w:lvl w:ilvl="7">
-      <w:start w:val="1"/>
-      <w:numFmt w:val="decimal"/>
-      <w:lvlText w:val="%1.%2.%3.%4.%5.%6.%7.%8."/>
-      <w:lvlJc w:val="left"/>
-      <w:pPr>
-        <w:ind w:left="3744" w:hanging="1224"/>
-      </w:pPr>
-      <w:rPr>
-        <w:rFonts w:hint="default"/>
-      </w:rPr>
-    </w:lvl>
-    <w:lvl w:ilvl="8">
-      <w:start w:val="1"/>
-      <w:numFmt w:val="decimal"/>
-      <w:lvlText w:val="%1.%2.%3.%4.%5.%6.%7.%8.%9."/>
-      <w:lvlJc w:val="left"/>
-      <w:pPr>
-        <w:ind w:left="4320" w:hanging="1440"/>
-      </w:pPr>
-      <w:rPr>
-        <w:rFonts w:hint="default"/>
-      </w:rPr>
-    </w:lvl>
-  </w:abstractNum>
-  <w:abstractNum w:abstractNumId="10" w15:restartNumberingAfterBreak="0">
-    <w:nsid w:val="247F49B2"/>
-    <w:multiLevelType w:val="multilevel"/>
-    <w:tmpl w:val="47C810C0"/>
-    <w:lvl w:ilvl="0">
-      <w:start w:val="1"/>
-      <w:numFmt w:val="decimal"/>
-      <w:lvlText w:val="%1."/>
-      <w:lvlJc w:val="left"/>
-      <w:pPr>
-        <w:ind w:left="360" w:firstLine="491"/>
-      </w:pPr>
-      <w:rPr>
-        <w:rFonts w:hint="default"/>
-      </w:rPr>
-    </w:lvl>
-    <w:lvl w:ilvl="1">
-      <w:start w:val="1"/>
-      <w:numFmt w:val="decimal"/>
-      <w:lvlText w:val="%1.%2."/>
-      <w:lvlJc w:val="left"/>
-      <w:pPr>
-        <w:ind w:left="792" w:hanging="432"/>
-      </w:pPr>
-      <w:rPr>
-        <w:rFonts w:hint="default"/>
-      </w:rPr>
-    </w:lvl>
-    <w:lvl w:ilvl="2">
-      <w:start w:val="1"/>
-      <w:numFmt w:val="decimal"/>
-      <w:lvlText w:val="%1.%2.%3."/>
-      <w:lvlJc w:val="left"/>
-      <w:pPr>
-        <w:ind w:left="1224" w:hanging="504"/>
-      </w:pPr>
-      <w:rPr>
-        <w:rFonts w:hint="default"/>
-      </w:rPr>
-    </w:lvl>
-    <w:lvl w:ilvl="3">
-      <w:start w:val="1"/>
-      <w:numFmt w:val="decimal"/>
-      <w:lvlText w:val="%1.%2.%3.%4."/>
-      <w:lvlJc w:val="left"/>
-      <w:pPr>
-        <w:ind w:left="1728" w:hanging="1019"/>
-      </w:pPr>
-      <w:rPr>
-        <w:rFonts w:hint="default"/>
-      </w:rPr>
-    </w:lvl>
-    <w:lvl w:ilvl="4">
-      <w:start w:val="1"/>
-      <w:numFmt w:val="decimal"/>
-      <w:lvlText w:val="%1.%2.%3.%4.%5."/>
-      <w:lvlJc w:val="left"/>
-      <w:pPr>
-        <w:ind w:left="2232" w:hanging="792"/>
-      </w:pPr>
-      <w:rPr>
-        <w:rFonts w:hint="default"/>
-      </w:rPr>
-    </w:lvl>
-    <w:lvl w:ilvl="5">
-      <w:start w:val="1"/>
-      <w:numFmt w:val="decimal"/>
-      <w:lvlText w:val="%1.%2.%3.%4.%5.%6."/>
-      <w:lvlJc w:val="left"/>
-      <w:pPr>
-        <w:ind w:left="2736" w:hanging="936"/>
-      </w:pPr>
-      <w:rPr>
-        <w:rFonts w:hint="default"/>
-      </w:rPr>
-    </w:lvl>
-    <w:lvl w:ilvl="6">
-      <w:start w:val="1"/>
-      <w:numFmt w:val="decimal"/>
-      <w:lvlText w:val="%1.%2.%3.%4.%5.%6.%7."/>
-      <w:lvlJc w:val="left"/>
-      <w:pPr>
-        <w:ind w:left="3240" w:hanging="1080"/>
-      </w:pPr>
-      <w:rPr>
-        <w:rFonts w:hint="default"/>
-      </w:rPr>
-    </w:lvl>
-    <w:lvl w:ilvl="7">
-      <w:start w:val="1"/>
-      <w:numFmt w:val="decimal"/>
-      <w:lvlText w:val="%1.%2.%3.%4.%5.%6.%7.%8."/>
-      <w:lvlJc w:val="left"/>
-      <w:pPr>
-        <w:ind w:left="3744" w:hanging="1224"/>
-      </w:pPr>
-      <w:rPr>
-        <w:rFonts w:hint="default"/>
-      </w:rPr>
-    </w:lvl>
-    <w:lvl w:ilvl="8">
-      <w:start w:val="1"/>
-      <w:numFmt w:val="decimal"/>
-      <w:lvlText w:val="%1.%2.%3.%4.%5.%6.%7.%8.%9."/>
-      <w:lvlJc w:val="left"/>
-      <w:pPr>
-        <w:ind w:left="4320" w:hanging="1440"/>
-      </w:pPr>
-      <w:rPr>
-        <w:rFonts w:hint="default"/>
-      </w:rPr>
-    </w:lvl>
-  </w:abstractNum>
-  <w:abstractNum w:abstractNumId="11" w15:restartNumberingAfterBreak="0">
-    <w:nsid w:val="26F41DCB"/>
-    <w:multiLevelType w:val="multilevel"/>
-    <w:tmpl w:val="0419001D"/>
-    <w:lvl w:ilvl="0">
-      <w:start w:val="1"/>
-      <w:numFmt w:val="decimal"/>
-      <w:lvlText w:val="%1)"/>
-      <w:lvlJc w:val="left"/>
-      <w:pPr>
-        <w:ind w:left="360" w:hanging="360"/>
-      </w:pPr>
-    </w:lvl>
-    <w:lvl w:ilvl="1">
-      <w:start w:val="1"/>
-      <w:numFmt w:val="lowerLetter"/>
-      <w:lvlText w:val="%2)"/>
-      <w:lvlJc w:val="left"/>
-      <w:pPr>
-        <w:ind w:left="720" w:hanging="360"/>
-      </w:pPr>
-    </w:lvl>
-    <w:lvl w:ilvl="2">
-      <w:start w:val="1"/>
-      <w:numFmt w:val="lowerRoman"/>
-      <w:lvlText w:val="%3)"/>
-      <w:lvlJc w:val="left"/>
-      <w:pPr>
-        <w:ind w:left="1080" w:hanging="360"/>
-      </w:pPr>
-    </w:lvl>
-    <w:lvl w:ilvl="3">
-      <w:start w:val="1"/>
-      <w:numFmt w:val="decimal"/>
-      <w:lvlText w:val="(%4)"/>
-      <w:lvlJc w:val="left"/>
-      <w:pPr>
-        <w:ind w:left="1440" w:hanging="360"/>
-      </w:pPr>
-    </w:lvl>
-    <w:lvl w:ilvl="4">
-      <w:start w:val="1"/>
-      <w:numFmt w:val="lowerLetter"/>
-      <w:lvlText w:val="(%5)"/>
-      <w:lvlJc w:val="left"/>
-      <w:pPr>
-        <w:ind w:left="1800" w:hanging="360"/>
-      </w:pPr>
-    </w:lvl>
-    <w:lvl w:ilvl="5">
-      <w:start w:val="1"/>
-      <w:numFmt w:val="lowerRoman"/>
-      <w:lvlText w:val="(%6)"/>
-      <w:lvlJc w:val="left"/>
-      <w:pPr>
-        <w:ind w:left="2160" w:hanging="360"/>
-      </w:pPr>
-    </w:lvl>
-    <w:lvl w:ilvl="6">
-      <w:start w:val="1"/>
-      <w:numFmt w:val="decimal"/>
-      <w:lvlText w:val="%7."/>
-      <w:lvlJc w:val="left"/>
-      <w:pPr>
-        <w:ind w:left="2520" w:hanging="360"/>
-      </w:pPr>
-    </w:lvl>
-    <w:lvl w:ilvl="7">
-      <w:start w:val="1"/>
-      <w:numFmt w:val="lowerLetter"/>
-      <w:lvlText w:val="%8."/>
-      <w:lvlJc w:val="left"/>
-      <w:pPr>
-        <w:ind w:left="2880" w:hanging="360"/>
-      </w:pPr>
-    </w:lvl>
-    <w:lvl w:ilvl="8">
-      <w:start w:val="1"/>
-      <w:numFmt w:val="lowerRoman"/>
-      <w:lvlText w:val="%9."/>
-      <w:lvlJc w:val="left"/>
-      <w:pPr>
-        <w:ind w:left="3240" w:hanging="360"/>
-      </w:pPr>
     </w:lvl>
   </w:abstractNum>
   <w:abstractNum w:abstractNumId="12" w15:restartNumberingAfterBreak="0">
-    <w:nsid w:val="275807FA"/>
-    <w:multiLevelType w:val="multilevel"/>
-    <w:tmpl w:val="0419001D"/>
-    <w:lvl w:ilvl="0">
-      <w:start w:val="1"/>
-      <w:numFmt w:val="decimal"/>
-      <w:lvlText w:val="%1)"/>
-      <w:lvlJc w:val="left"/>
-      <w:pPr>
-        <w:ind w:left="360" w:hanging="360"/>
-      </w:pPr>
-    </w:lvl>
-    <w:lvl w:ilvl="1">
-      <w:start w:val="1"/>
-      <w:numFmt w:val="lowerLetter"/>
-      <w:lvlText w:val="%2)"/>
-      <w:lvlJc w:val="left"/>
-      <w:pPr>
-        <w:ind w:left="720" w:hanging="360"/>
-      </w:pPr>
-    </w:lvl>
-    <w:lvl w:ilvl="2">
-      <w:start w:val="1"/>
-      <w:numFmt w:val="lowerRoman"/>
-      <w:lvlText w:val="%3)"/>
-      <w:lvlJc w:val="left"/>
-      <w:pPr>
-        <w:ind w:left="1080" w:hanging="360"/>
-      </w:pPr>
-    </w:lvl>
-    <w:lvl w:ilvl="3">
-      <w:start w:val="1"/>
-      <w:numFmt w:val="decimal"/>
-      <w:lvlText w:val="(%4)"/>
-      <w:lvlJc w:val="left"/>
-      <w:pPr>
-        <w:ind w:left="1440" w:hanging="360"/>
-      </w:pPr>
-    </w:lvl>
-    <w:lvl w:ilvl="4">
-      <w:start w:val="1"/>
-      <w:numFmt w:val="lowerLetter"/>
-      <w:lvlText w:val="(%5)"/>
-      <w:lvlJc w:val="left"/>
-      <w:pPr>
-        <w:ind w:left="1800" w:hanging="360"/>
-      </w:pPr>
-    </w:lvl>
-    <w:lvl w:ilvl="5">
-      <w:start w:val="1"/>
-      <w:numFmt w:val="lowerRoman"/>
-      <w:lvlText w:val="(%6)"/>
-      <w:lvlJc w:val="left"/>
-      <w:pPr>
-        <w:ind w:left="2160" w:hanging="360"/>
-      </w:pPr>
-    </w:lvl>
-    <w:lvl w:ilvl="6">
-      <w:start w:val="1"/>
-      <w:numFmt w:val="decimal"/>
-      <w:lvlText w:val="%7."/>
-      <w:lvlJc w:val="left"/>
-      <w:pPr>
-        <w:ind w:left="2520" w:hanging="360"/>
-      </w:pPr>
-    </w:lvl>
-    <w:lvl w:ilvl="7">
-      <w:start w:val="1"/>
-      <w:numFmt w:val="lowerLetter"/>
-      <w:lvlText w:val="%8."/>
-      <w:lvlJc w:val="left"/>
-      <w:pPr>
-        <w:ind w:left="2880" w:hanging="360"/>
-      </w:pPr>
-    </w:lvl>
-    <w:lvl w:ilvl="8">
-      <w:start w:val="1"/>
-      <w:numFmt w:val="lowerRoman"/>
-      <w:lvlText w:val="%9."/>
-      <w:lvlJc w:val="left"/>
-      <w:pPr>
-        <w:ind w:left="3240" w:hanging="360"/>
-      </w:pPr>
-    </w:lvl>
-  </w:abstractNum>
-  <w:abstractNum w:abstractNumId="13" w15:restartNumberingAfterBreak="0">
-    <w:nsid w:val="2F726E0B"/>
-    <w:multiLevelType w:val="multilevel"/>
-    <w:tmpl w:val="47C810C0"/>
-    <w:lvl w:ilvl="0">
-      <w:start w:val="1"/>
-      <w:numFmt w:val="decimal"/>
-      <w:lvlText w:val="%1."/>
-      <w:lvlJc w:val="left"/>
-      <w:pPr>
-        <w:ind w:left="360" w:firstLine="491"/>
-      </w:pPr>
-      <w:rPr>
-        <w:rFonts w:hint="default"/>
-      </w:rPr>
-    </w:lvl>
-    <w:lvl w:ilvl="1">
-      <w:start w:val="1"/>
-      <w:numFmt w:val="decimal"/>
-      <w:lvlText w:val="%1.%2."/>
-      <w:lvlJc w:val="left"/>
-      <w:pPr>
-        <w:ind w:left="792" w:hanging="432"/>
-      </w:pPr>
-      <w:rPr>
-        <w:rFonts w:hint="default"/>
-      </w:rPr>
-    </w:lvl>
-    <w:lvl w:ilvl="2">
-      <w:start w:val="1"/>
-      <w:numFmt w:val="decimal"/>
-      <w:lvlText w:val="%1.%2.%3."/>
-      <w:lvlJc w:val="left"/>
-      <w:pPr>
-        <w:ind w:left="1224" w:hanging="504"/>
-      </w:pPr>
-      <w:rPr>
-        <w:rFonts w:hint="default"/>
-      </w:rPr>
-    </w:lvl>
-    <w:lvl w:ilvl="3">
-      <w:start w:val="1"/>
-      <w:numFmt w:val="decimal"/>
-      <w:lvlText w:val="%1.%2.%3.%4."/>
-      <w:lvlJc w:val="left"/>
-      <w:pPr>
-        <w:ind w:left="1728" w:hanging="1019"/>
-      </w:pPr>
-      <w:rPr>
-        <w:rFonts w:hint="default"/>
-      </w:rPr>
-    </w:lvl>
-    <w:lvl w:ilvl="4">
-      <w:start w:val="1"/>
-      <w:numFmt w:val="decimal"/>
-      <w:lvlText w:val="%1.%2.%3.%4.%5."/>
-      <w:lvlJc w:val="left"/>
-      <w:pPr>
-        <w:ind w:left="2232" w:hanging="792"/>
-      </w:pPr>
-      <w:rPr>
-        <w:rFonts w:hint="default"/>
-      </w:rPr>
-    </w:lvl>
-    <w:lvl w:ilvl="5">
-      <w:start w:val="1"/>
-      <w:numFmt w:val="decimal"/>
-      <w:lvlText w:val="%1.%2.%3.%4.%5.%6."/>
-      <w:lvlJc w:val="left"/>
-      <w:pPr>
-        <w:ind w:left="2736" w:hanging="936"/>
-      </w:pPr>
-      <w:rPr>
-        <w:rFonts w:hint="default"/>
-      </w:rPr>
-    </w:lvl>
-    <w:lvl w:ilvl="6">
-      <w:start w:val="1"/>
-      <w:numFmt w:val="decimal"/>
-      <w:lvlText w:val="%1.%2.%3.%4.%5.%6.%7."/>
-      <w:lvlJc w:val="left"/>
-      <w:pPr>
-        <w:ind w:left="3240" w:hanging="1080"/>
-      </w:pPr>
-      <w:rPr>
-        <w:rFonts w:hint="default"/>
-      </w:rPr>
-    </w:lvl>
-    <w:lvl w:ilvl="7">
-      <w:start w:val="1"/>
-      <w:numFmt w:val="decimal"/>
-      <w:lvlText w:val="%1.%2.%3.%4.%5.%6.%7.%8."/>
-      <w:lvlJc w:val="left"/>
-      <w:pPr>
-        <w:ind w:left="3744" w:hanging="1224"/>
-      </w:pPr>
-      <w:rPr>
-        <w:rFonts w:hint="default"/>
-      </w:rPr>
-    </w:lvl>
-    <w:lvl w:ilvl="8">
-      <w:start w:val="1"/>
-      <w:numFmt w:val="decimal"/>
-      <w:lvlText w:val="%1.%2.%3.%4.%5.%6.%7.%8.%9."/>
-      <w:lvlJc w:val="left"/>
-      <w:pPr>
-        <w:ind w:left="4320" w:hanging="1440"/>
-      </w:pPr>
-      <w:rPr>
-        <w:rFonts w:hint="default"/>
-      </w:rPr>
-    </w:lvl>
-  </w:abstractNum>
-  <w:abstractNum w:abstractNumId="14" w15:restartNumberingAfterBreak="0">
-    <w:nsid w:val="310D722B"/>
+    <w:nsid w:val="4F907FBB"/>
     <w:multiLevelType w:val="multilevel"/>
     <w:tmpl w:val="0419001F"/>
     <w:lvl w:ilvl="0">
@@ -5999,776 +7577,7 @@
       </w:pPr>
     </w:lvl>
   </w:abstractNum>
-  <w:abstractNum w:abstractNumId="15" w15:restartNumberingAfterBreak="0">
-    <w:nsid w:val="35B21B05"/>
-    <w:multiLevelType w:val="hybridMultilevel"/>
-    <w:tmpl w:val="75B66396"/>
-    <w:lvl w:ilvl="0" w:tplc="0419000F">
-      <w:start w:val="1"/>
-      <w:numFmt w:val="decimal"/>
-      <w:lvlText w:val="%1."/>
-      <w:lvlJc w:val="left"/>
-      <w:pPr>
-        <w:ind w:left="1429" w:hanging="360"/>
-      </w:pPr>
-    </w:lvl>
-    <w:lvl w:ilvl="1" w:tplc="04190019" w:tentative="1">
-      <w:start w:val="1"/>
-      <w:numFmt w:val="lowerLetter"/>
-      <w:lvlText w:val="%2."/>
-      <w:lvlJc w:val="left"/>
-      <w:pPr>
-        <w:ind w:left="2149" w:hanging="360"/>
-      </w:pPr>
-    </w:lvl>
-    <w:lvl w:ilvl="2" w:tplc="0419001B" w:tentative="1">
-      <w:start w:val="1"/>
-      <w:numFmt w:val="lowerRoman"/>
-      <w:lvlText w:val="%3."/>
-      <w:lvlJc w:val="right"/>
-      <w:pPr>
-        <w:ind w:left="2869" w:hanging="180"/>
-      </w:pPr>
-    </w:lvl>
-    <w:lvl w:ilvl="3" w:tplc="0419000F" w:tentative="1">
-      <w:start w:val="1"/>
-      <w:numFmt w:val="decimal"/>
-      <w:lvlText w:val="%4."/>
-      <w:lvlJc w:val="left"/>
-      <w:pPr>
-        <w:ind w:left="3589" w:hanging="360"/>
-      </w:pPr>
-    </w:lvl>
-    <w:lvl w:ilvl="4" w:tplc="04190019" w:tentative="1">
-      <w:start w:val="1"/>
-      <w:numFmt w:val="lowerLetter"/>
-      <w:lvlText w:val="%5."/>
-      <w:lvlJc w:val="left"/>
-      <w:pPr>
-        <w:ind w:left="4309" w:hanging="360"/>
-      </w:pPr>
-    </w:lvl>
-    <w:lvl w:ilvl="5" w:tplc="0419001B" w:tentative="1">
-      <w:start w:val="1"/>
-      <w:numFmt w:val="lowerRoman"/>
-      <w:lvlText w:val="%6."/>
-      <w:lvlJc w:val="right"/>
-      <w:pPr>
-        <w:ind w:left="5029" w:hanging="180"/>
-      </w:pPr>
-    </w:lvl>
-    <w:lvl w:ilvl="6" w:tplc="0419000F" w:tentative="1">
-      <w:start w:val="1"/>
-      <w:numFmt w:val="decimal"/>
-      <w:lvlText w:val="%7."/>
-      <w:lvlJc w:val="left"/>
-      <w:pPr>
-        <w:ind w:left="5749" w:hanging="360"/>
-      </w:pPr>
-    </w:lvl>
-    <w:lvl w:ilvl="7" w:tplc="04190019" w:tentative="1">
-      <w:start w:val="1"/>
-      <w:numFmt w:val="lowerLetter"/>
-      <w:lvlText w:val="%8."/>
-      <w:lvlJc w:val="left"/>
-      <w:pPr>
-        <w:ind w:left="6469" w:hanging="360"/>
-      </w:pPr>
-    </w:lvl>
-    <w:lvl w:ilvl="8" w:tplc="0419001B" w:tentative="1">
-      <w:start w:val="1"/>
-      <w:numFmt w:val="lowerRoman"/>
-      <w:lvlText w:val="%9."/>
-      <w:lvlJc w:val="right"/>
-      <w:pPr>
-        <w:ind w:left="7189" w:hanging="180"/>
-      </w:pPr>
-    </w:lvl>
-  </w:abstractNum>
-  <w:abstractNum w:abstractNumId="16" w15:restartNumberingAfterBreak="0">
-    <w:nsid w:val="36B91EF8"/>
-    <w:multiLevelType w:val="multilevel"/>
-    <w:tmpl w:val="0419001F"/>
-    <w:lvl w:ilvl="0">
-      <w:start w:val="1"/>
-      <w:numFmt w:val="decimal"/>
-      <w:lvlText w:val="%1."/>
-      <w:lvlJc w:val="left"/>
-      <w:pPr>
-        <w:ind w:left="360" w:hanging="360"/>
-      </w:pPr>
-    </w:lvl>
-    <w:lvl w:ilvl="1">
-      <w:start w:val="1"/>
-      <w:numFmt w:val="decimal"/>
-      <w:lvlText w:val="%1.%2."/>
-      <w:lvlJc w:val="left"/>
-      <w:pPr>
-        <w:ind w:left="792" w:hanging="432"/>
-      </w:pPr>
-    </w:lvl>
-    <w:lvl w:ilvl="2">
-      <w:start w:val="1"/>
-      <w:numFmt w:val="decimal"/>
-      <w:lvlText w:val="%1.%2.%3."/>
-      <w:lvlJc w:val="left"/>
-      <w:pPr>
-        <w:ind w:left="1224" w:hanging="504"/>
-      </w:pPr>
-    </w:lvl>
-    <w:lvl w:ilvl="3">
-      <w:start w:val="1"/>
-      <w:numFmt w:val="decimal"/>
-      <w:lvlText w:val="%1.%2.%3.%4."/>
-      <w:lvlJc w:val="left"/>
-      <w:pPr>
-        <w:ind w:left="1728" w:hanging="648"/>
-      </w:pPr>
-    </w:lvl>
-    <w:lvl w:ilvl="4">
-      <w:start w:val="1"/>
-      <w:numFmt w:val="decimal"/>
-      <w:lvlText w:val="%1.%2.%3.%4.%5."/>
-      <w:lvlJc w:val="left"/>
-      <w:pPr>
-        <w:ind w:left="2232" w:hanging="792"/>
-      </w:pPr>
-    </w:lvl>
-    <w:lvl w:ilvl="5">
-      <w:start w:val="1"/>
-      <w:numFmt w:val="decimal"/>
-      <w:lvlText w:val="%1.%2.%3.%4.%5.%6."/>
-      <w:lvlJc w:val="left"/>
-      <w:pPr>
-        <w:ind w:left="2736" w:hanging="936"/>
-      </w:pPr>
-    </w:lvl>
-    <w:lvl w:ilvl="6">
-      <w:start w:val="1"/>
-      <w:numFmt w:val="decimal"/>
-      <w:lvlText w:val="%1.%2.%3.%4.%5.%6.%7."/>
-      <w:lvlJc w:val="left"/>
-      <w:pPr>
-        <w:ind w:left="3240" w:hanging="1080"/>
-      </w:pPr>
-    </w:lvl>
-    <w:lvl w:ilvl="7">
-      <w:start w:val="1"/>
-      <w:numFmt w:val="decimal"/>
-      <w:lvlText w:val="%1.%2.%3.%4.%5.%6.%7.%8."/>
-      <w:lvlJc w:val="left"/>
-      <w:pPr>
-        <w:ind w:left="3744" w:hanging="1224"/>
-      </w:pPr>
-    </w:lvl>
-    <w:lvl w:ilvl="8">
-      <w:start w:val="1"/>
-      <w:numFmt w:val="decimal"/>
-      <w:lvlText w:val="%1.%2.%3.%4.%5.%6.%7.%8.%9."/>
-      <w:lvlJc w:val="left"/>
-      <w:pPr>
-        <w:ind w:left="4320" w:hanging="1440"/>
-      </w:pPr>
-    </w:lvl>
-  </w:abstractNum>
-  <w:abstractNum w:abstractNumId="17" w15:restartNumberingAfterBreak="0">
-    <w:nsid w:val="3A186F6A"/>
-    <w:multiLevelType w:val="hybridMultilevel"/>
-    <w:tmpl w:val="06788F64"/>
-    <w:lvl w:ilvl="0" w:tplc="0419000F">
-      <w:start w:val="1"/>
-      <w:numFmt w:val="decimal"/>
-      <w:lvlText w:val="%1."/>
-      <w:lvlJc w:val="left"/>
-      <w:pPr>
-        <w:ind w:left="720" w:hanging="360"/>
-      </w:pPr>
-    </w:lvl>
-    <w:lvl w:ilvl="1" w:tplc="04190019" w:tentative="1">
-      <w:start w:val="1"/>
-      <w:numFmt w:val="lowerLetter"/>
-      <w:lvlText w:val="%2."/>
-      <w:lvlJc w:val="left"/>
-      <w:pPr>
-        <w:ind w:left="1440" w:hanging="360"/>
-      </w:pPr>
-    </w:lvl>
-    <w:lvl w:ilvl="2" w:tplc="0419001B">
-      <w:start w:val="1"/>
-      <w:numFmt w:val="lowerRoman"/>
-      <w:lvlText w:val="%3."/>
-      <w:lvlJc w:val="right"/>
-      <w:pPr>
-        <w:ind w:left="2160" w:hanging="180"/>
-      </w:pPr>
-    </w:lvl>
-    <w:lvl w:ilvl="3" w:tplc="0419000F" w:tentative="1">
-      <w:start w:val="1"/>
-      <w:numFmt w:val="decimal"/>
-      <w:lvlText w:val="%4."/>
-      <w:lvlJc w:val="left"/>
-      <w:pPr>
-        <w:ind w:left="2880" w:hanging="360"/>
-      </w:pPr>
-    </w:lvl>
-    <w:lvl w:ilvl="4" w:tplc="04190019" w:tentative="1">
-      <w:start w:val="1"/>
-      <w:numFmt w:val="lowerLetter"/>
-      <w:lvlText w:val="%5."/>
-      <w:lvlJc w:val="left"/>
-      <w:pPr>
-        <w:ind w:left="3600" w:hanging="360"/>
-      </w:pPr>
-    </w:lvl>
-    <w:lvl w:ilvl="5" w:tplc="0419001B" w:tentative="1">
-      <w:start w:val="1"/>
-      <w:numFmt w:val="lowerRoman"/>
-      <w:lvlText w:val="%6."/>
-      <w:lvlJc w:val="right"/>
-      <w:pPr>
-        <w:ind w:left="4320" w:hanging="180"/>
-      </w:pPr>
-    </w:lvl>
-    <w:lvl w:ilvl="6" w:tplc="0419000F" w:tentative="1">
-      <w:start w:val="1"/>
-      <w:numFmt w:val="decimal"/>
-      <w:lvlText w:val="%7."/>
-      <w:lvlJc w:val="left"/>
-      <w:pPr>
-        <w:ind w:left="5040" w:hanging="360"/>
-      </w:pPr>
-    </w:lvl>
-    <w:lvl w:ilvl="7" w:tplc="04190019" w:tentative="1">
-      <w:start w:val="1"/>
-      <w:numFmt w:val="lowerLetter"/>
-      <w:lvlText w:val="%8."/>
-      <w:lvlJc w:val="left"/>
-      <w:pPr>
-        <w:ind w:left="5760" w:hanging="360"/>
-      </w:pPr>
-    </w:lvl>
-    <w:lvl w:ilvl="8" w:tplc="0419001B" w:tentative="1">
-      <w:start w:val="1"/>
-      <w:numFmt w:val="lowerRoman"/>
-      <w:lvlText w:val="%9."/>
-      <w:lvlJc w:val="right"/>
-      <w:pPr>
-        <w:ind w:left="6480" w:hanging="180"/>
-      </w:pPr>
-    </w:lvl>
-  </w:abstractNum>
-  <w:abstractNum w:abstractNumId="18" w15:restartNumberingAfterBreak="0">
-    <w:nsid w:val="402633D4"/>
-    <w:multiLevelType w:val="hybridMultilevel"/>
-    <w:tmpl w:val="30604DD4"/>
-    <w:lvl w:ilvl="0" w:tplc="04190001">
-      <w:start w:val="1"/>
-      <w:numFmt w:val="bullet"/>
-      <w:lvlText w:val=""/>
-      <w:lvlJc w:val="left"/>
-      <w:pPr>
-        <w:ind w:left="1429" w:hanging="360"/>
-      </w:pPr>
-      <w:rPr>
-        <w:rFonts w:ascii="Symbol" w:hAnsi="Symbol" w:hint="default"/>
-      </w:rPr>
-    </w:lvl>
-    <w:lvl w:ilvl="1" w:tplc="04190003" w:tentative="1">
-      <w:start w:val="1"/>
-      <w:numFmt w:val="bullet"/>
-      <w:lvlText w:val="o"/>
-      <w:lvlJc w:val="left"/>
-      <w:pPr>
-        <w:ind w:left="2149" w:hanging="360"/>
-      </w:pPr>
-      <w:rPr>
-        <w:rFonts w:ascii="Courier New" w:hAnsi="Courier New" w:cs="Courier New" w:hint="default"/>
-      </w:rPr>
-    </w:lvl>
-    <w:lvl w:ilvl="2" w:tplc="04190005" w:tentative="1">
-      <w:start w:val="1"/>
-      <w:numFmt w:val="bullet"/>
-      <w:lvlText w:val=""/>
-      <w:lvlJc w:val="left"/>
-      <w:pPr>
-        <w:ind w:left="2869" w:hanging="360"/>
-      </w:pPr>
-      <w:rPr>
-        <w:rFonts w:ascii="Wingdings" w:hAnsi="Wingdings" w:hint="default"/>
-      </w:rPr>
-    </w:lvl>
-    <w:lvl w:ilvl="3" w:tplc="04190001" w:tentative="1">
-      <w:start w:val="1"/>
-      <w:numFmt w:val="bullet"/>
-      <w:lvlText w:val=""/>
-      <w:lvlJc w:val="left"/>
-      <w:pPr>
-        <w:ind w:left="3589" w:hanging="360"/>
-      </w:pPr>
-      <w:rPr>
-        <w:rFonts w:ascii="Symbol" w:hAnsi="Symbol" w:hint="default"/>
-      </w:rPr>
-    </w:lvl>
-    <w:lvl w:ilvl="4" w:tplc="04190003" w:tentative="1">
-      <w:start w:val="1"/>
-      <w:numFmt w:val="bullet"/>
-      <w:lvlText w:val="o"/>
-      <w:lvlJc w:val="left"/>
-      <w:pPr>
-        <w:ind w:left="4309" w:hanging="360"/>
-      </w:pPr>
-      <w:rPr>
-        <w:rFonts w:ascii="Courier New" w:hAnsi="Courier New" w:cs="Courier New" w:hint="default"/>
-      </w:rPr>
-    </w:lvl>
-    <w:lvl w:ilvl="5" w:tplc="04190005" w:tentative="1">
-      <w:start w:val="1"/>
-      <w:numFmt w:val="bullet"/>
-      <w:lvlText w:val=""/>
-      <w:lvlJc w:val="left"/>
-      <w:pPr>
-        <w:ind w:left="5029" w:hanging="360"/>
-      </w:pPr>
-      <w:rPr>
-        <w:rFonts w:ascii="Wingdings" w:hAnsi="Wingdings" w:hint="default"/>
-      </w:rPr>
-    </w:lvl>
-    <w:lvl w:ilvl="6" w:tplc="04190001" w:tentative="1">
-      <w:start w:val="1"/>
-      <w:numFmt w:val="bullet"/>
-      <w:lvlText w:val=""/>
-      <w:lvlJc w:val="left"/>
-      <w:pPr>
-        <w:ind w:left="5749" w:hanging="360"/>
-      </w:pPr>
-      <w:rPr>
-        <w:rFonts w:ascii="Symbol" w:hAnsi="Symbol" w:hint="default"/>
-      </w:rPr>
-    </w:lvl>
-    <w:lvl w:ilvl="7" w:tplc="04190003" w:tentative="1">
-      <w:start w:val="1"/>
-      <w:numFmt w:val="bullet"/>
-      <w:lvlText w:val="o"/>
-      <w:lvlJc w:val="left"/>
-      <w:pPr>
-        <w:ind w:left="6469" w:hanging="360"/>
-      </w:pPr>
-      <w:rPr>
-        <w:rFonts w:ascii="Courier New" w:hAnsi="Courier New" w:cs="Courier New" w:hint="default"/>
-      </w:rPr>
-    </w:lvl>
-    <w:lvl w:ilvl="8" w:tplc="04190005" w:tentative="1">
-      <w:start w:val="1"/>
-      <w:numFmt w:val="bullet"/>
-      <w:lvlText w:val=""/>
-      <w:lvlJc w:val="left"/>
-      <w:pPr>
-        <w:ind w:left="7189" w:hanging="360"/>
-      </w:pPr>
-      <w:rPr>
-        <w:rFonts w:ascii="Wingdings" w:hAnsi="Wingdings" w:hint="default"/>
-      </w:rPr>
-    </w:lvl>
-  </w:abstractNum>
-  <w:abstractNum w:abstractNumId="19" w15:restartNumberingAfterBreak="0">
-    <w:nsid w:val="49D078F0"/>
-    <w:multiLevelType w:val="hybridMultilevel"/>
-    <w:tmpl w:val="D28A7572"/>
-    <w:lvl w:ilvl="0" w:tplc="0419000F">
-      <w:start w:val="1"/>
-      <w:numFmt w:val="decimal"/>
-      <w:lvlText w:val="%1."/>
-      <w:lvlJc w:val="left"/>
-      <w:pPr>
-        <w:ind w:left="1429" w:hanging="360"/>
-      </w:pPr>
-    </w:lvl>
-    <w:lvl w:ilvl="1" w:tplc="04190019" w:tentative="1">
-      <w:start w:val="1"/>
-      <w:numFmt w:val="lowerLetter"/>
-      <w:lvlText w:val="%2."/>
-      <w:lvlJc w:val="left"/>
-      <w:pPr>
-        <w:ind w:left="2149" w:hanging="360"/>
-      </w:pPr>
-    </w:lvl>
-    <w:lvl w:ilvl="2" w:tplc="0419001B" w:tentative="1">
-      <w:start w:val="1"/>
-      <w:numFmt w:val="lowerRoman"/>
-      <w:lvlText w:val="%3."/>
-      <w:lvlJc w:val="right"/>
-      <w:pPr>
-        <w:ind w:left="2869" w:hanging="180"/>
-      </w:pPr>
-    </w:lvl>
-    <w:lvl w:ilvl="3" w:tplc="0419000F" w:tentative="1">
-      <w:start w:val="1"/>
-      <w:numFmt w:val="decimal"/>
-      <w:lvlText w:val="%4."/>
-      <w:lvlJc w:val="left"/>
-      <w:pPr>
-        <w:ind w:left="3589" w:hanging="360"/>
-      </w:pPr>
-    </w:lvl>
-    <w:lvl w:ilvl="4" w:tplc="04190019" w:tentative="1">
-      <w:start w:val="1"/>
-      <w:numFmt w:val="lowerLetter"/>
-      <w:lvlText w:val="%5."/>
-      <w:lvlJc w:val="left"/>
-      <w:pPr>
-        <w:ind w:left="4309" w:hanging="360"/>
-      </w:pPr>
-    </w:lvl>
-    <w:lvl w:ilvl="5" w:tplc="0419001B" w:tentative="1">
-      <w:start w:val="1"/>
-      <w:numFmt w:val="lowerRoman"/>
-      <w:lvlText w:val="%6."/>
-      <w:lvlJc w:val="right"/>
-      <w:pPr>
-        <w:ind w:left="5029" w:hanging="180"/>
-      </w:pPr>
-    </w:lvl>
-    <w:lvl w:ilvl="6" w:tplc="0419000F" w:tentative="1">
-      <w:start w:val="1"/>
-      <w:numFmt w:val="decimal"/>
-      <w:lvlText w:val="%7."/>
-      <w:lvlJc w:val="left"/>
-      <w:pPr>
-        <w:ind w:left="5749" w:hanging="360"/>
-      </w:pPr>
-    </w:lvl>
-    <w:lvl w:ilvl="7" w:tplc="04190019" w:tentative="1">
-      <w:start w:val="1"/>
-      <w:numFmt w:val="lowerLetter"/>
-      <w:lvlText w:val="%8."/>
-      <w:lvlJc w:val="left"/>
-      <w:pPr>
-        <w:ind w:left="6469" w:hanging="360"/>
-      </w:pPr>
-    </w:lvl>
-    <w:lvl w:ilvl="8" w:tplc="0419001B" w:tentative="1">
-      <w:start w:val="1"/>
-      <w:numFmt w:val="lowerRoman"/>
-      <w:lvlText w:val="%9."/>
-      <w:lvlJc w:val="right"/>
-      <w:pPr>
-        <w:ind w:left="7189" w:hanging="180"/>
-      </w:pPr>
-    </w:lvl>
-  </w:abstractNum>
-  <w:abstractNum w:abstractNumId="20" w15:restartNumberingAfterBreak="0">
-    <w:nsid w:val="4B1E7359"/>
-    <w:multiLevelType w:val="multilevel"/>
-    <w:tmpl w:val="47C810C0"/>
-    <w:lvl w:ilvl="0">
-      <w:start w:val="1"/>
-      <w:numFmt w:val="decimal"/>
-      <w:lvlText w:val="%1."/>
-      <w:lvlJc w:val="left"/>
-      <w:pPr>
-        <w:ind w:left="360" w:firstLine="491"/>
-      </w:pPr>
-      <w:rPr>
-        <w:rFonts w:hint="default"/>
-      </w:rPr>
-    </w:lvl>
-    <w:lvl w:ilvl="1">
-      <w:start w:val="1"/>
-      <w:numFmt w:val="decimal"/>
-      <w:lvlText w:val="%1.%2."/>
-      <w:lvlJc w:val="left"/>
-      <w:pPr>
-        <w:ind w:left="792" w:hanging="432"/>
-      </w:pPr>
-      <w:rPr>
-        <w:rFonts w:hint="default"/>
-      </w:rPr>
-    </w:lvl>
-    <w:lvl w:ilvl="2">
-      <w:start w:val="1"/>
-      <w:numFmt w:val="decimal"/>
-      <w:lvlText w:val="%1.%2.%3."/>
-      <w:lvlJc w:val="left"/>
-      <w:pPr>
-        <w:ind w:left="1224" w:hanging="504"/>
-      </w:pPr>
-      <w:rPr>
-        <w:rFonts w:hint="default"/>
-      </w:rPr>
-    </w:lvl>
-    <w:lvl w:ilvl="3">
-      <w:start w:val="1"/>
-      <w:numFmt w:val="decimal"/>
-      <w:lvlText w:val="%1.%2.%3.%4."/>
-      <w:lvlJc w:val="left"/>
-      <w:pPr>
-        <w:ind w:left="1728" w:hanging="1019"/>
-      </w:pPr>
-      <w:rPr>
-        <w:rFonts w:hint="default"/>
-      </w:rPr>
-    </w:lvl>
-    <w:lvl w:ilvl="4">
-      <w:start w:val="1"/>
-      <w:numFmt w:val="decimal"/>
-      <w:lvlText w:val="%1.%2.%3.%4.%5."/>
-      <w:lvlJc w:val="left"/>
-      <w:pPr>
-        <w:ind w:left="2232" w:hanging="792"/>
-      </w:pPr>
-      <w:rPr>
-        <w:rFonts w:hint="default"/>
-      </w:rPr>
-    </w:lvl>
-    <w:lvl w:ilvl="5">
-      <w:start w:val="1"/>
-      <w:numFmt w:val="decimal"/>
-      <w:lvlText w:val="%1.%2.%3.%4.%5.%6."/>
-      <w:lvlJc w:val="left"/>
-      <w:pPr>
-        <w:ind w:left="2736" w:hanging="936"/>
-      </w:pPr>
-      <w:rPr>
-        <w:rFonts w:hint="default"/>
-      </w:rPr>
-    </w:lvl>
-    <w:lvl w:ilvl="6">
-      <w:start w:val="1"/>
-      <w:numFmt w:val="decimal"/>
-      <w:lvlText w:val="%1.%2.%3.%4.%5.%6.%7."/>
-      <w:lvlJc w:val="left"/>
-      <w:pPr>
-        <w:ind w:left="3240" w:hanging="1080"/>
-      </w:pPr>
-      <w:rPr>
-        <w:rFonts w:hint="default"/>
-      </w:rPr>
-    </w:lvl>
-    <w:lvl w:ilvl="7">
-      <w:start w:val="1"/>
-      <w:numFmt w:val="decimal"/>
-      <w:lvlText w:val="%1.%2.%3.%4.%5.%6.%7.%8."/>
-      <w:lvlJc w:val="left"/>
-      <w:pPr>
-        <w:ind w:left="3744" w:hanging="1224"/>
-      </w:pPr>
-      <w:rPr>
-        <w:rFonts w:hint="default"/>
-      </w:rPr>
-    </w:lvl>
-    <w:lvl w:ilvl="8">
-      <w:start w:val="1"/>
-      <w:numFmt w:val="decimal"/>
-      <w:lvlText w:val="%1.%2.%3.%4.%5.%6.%7.%8.%9."/>
-      <w:lvlJc w:val="left"/>
-      <w:pPr>
-        <w:ind w:left="4320" w:hanging="1440"/>
-      </w:pPr>
-      <w:rPr>
-        <w:rFonts w:hint="default"/>
-      </w:rPr>
-    </w:lvl>
-  </w:abstractNum>
-  <w:abstractNum w:abstractNumId="21" w15:restartNumberingAfterBreak="0">
-    <w:nsid w:val="4B610BC3"/>
-    <w:multiLevelType w:val="hybridMultilevel"/>
-    <w:tmpl w:val="CF489E06"/>
-    <w:lvl w:ilvl="0" w:tplc="0419000F">
-      <w:start w:val="1"/>
-      <w:numFmt w:val="decimal"/>
-      <w:lvlText w:val="%1."/>
-      <w:lvlJc w:val="left"/>
-      <w:pPr>
-        <w:ind w:left="360" w:hanging="360"/>
-      </w:pPr>
-    </w:lvl>
-    <w:lvl w:ilvl="1" w:tplc="04190019" w:tentative="1">
-      <w:start w:val="1"/>
-      <w:numFmt w:val="lowerLetter"/>
-      <w:lvlText w:val="%2."/>
-      <w:lvlJc w:val="left"/>
-      <w:pPr>
-        <w:ind w:left="1080" w:hanging="360"/>
-      </w:pPr>
-    </w:lvl>
-    <w:lvl w:ilvl="2" w:tplc="0419001B" w:tentative="1">
-      <w:start w:val="1"/>
-      <w:numFmt w:val="lowerRoman"/>
-      <w:lvlText w:val="%3."/>
-      <w:lvlJc w:val="right"/>
-      <w:pPr>
-        <w:ind w:left="1800" w:hanging="180"/>
-      </w:pPr>
-    </w:lvl>
-    <w:lvl w:ilvl="3" w:tplc="0419000F" w:tentative="1">
-      <w:start w:val="1"/>
-      <w:numFmt w:val="decimal"/>
-      <w:lvlText w:val="%4."/>
-      <w:lvlJc w:val="left"/>
-      <w:pPr>
-        <w:ind w:left="2520" w:hanging="360"/>
-      </w:pPr>
-    </w:lvl>
-    <w:lvl w:ilvl="4" w:tplc="04190019" w:tentative="1">
-      <w:start w:val="1"/>
-      <w:numFmt w:val="lowerLetter"/>
-      <w:lvlText w:val="%5."/>
-      <w:lvlJc w:val="left"/>
-      <w:pPr>
-        <w:ind w:left="3240" w:hanging="360"/>
-      </w:pPr>
-    </w:lvl>
-    <w:lvl w:ilvl="5" w:tplc="0419001B" w:tentative="1">
-      <w:start w:val="1"/>
-      <w:numFmt w:val="lowerRoman"/>
-      <w:lvlText w:val="%6."/>
-      <w:lvlJc w:val="right"/>
-      <w:pPr>
-        <w:ind w:left="3960" w:hanging="180"/>
-      </w:pPr>
-    </w:lvl>
-    <w:lvl w:ilvl="6" w:tplc="0419000F" w:tentative="1">
-      <w:start w:val="1"/>
-      <w:numFmt w:val="decimal"/>
-      <w:lvlText w:val="%7."/>
-      <w:lvlJc w:val="left"/>
-      <w:pPr>
-        <w:ind w:left="4680" w:hanging="360"/>
-      </w:pPr>
-    </w:lvl>
-    <w:lvl w:ilvl="7" w:tplc="04190019" w:tentative="1">
-      <w:start w:val="1"/>
-      <w:numFmt w:val="lowerLetter"/>
-      <w:lvlText w:val="%8."/>
-      <w:lvlJc w:val="left"/>
-      <w:pPr>
-        <w:ind w:left="5400" w:hanging="360"/>
-      </w:pPr>
-    </w:lvl>
-    <w:lvl w:ilvl="8" w:tplc="0419001B" w:tentative="1">
-      <w:start w:val="1"/>
-      <w:numFmt w:val="lowerRoman"/>
-      <w:lvlText w:val="%9."/>
-      <w:lvlJc w:val="right"/>
-      <w:pPr>
-        <w:ind w:left="6120" w:hanging="180"/>
-      </w:pPr>
-    </w:lvl>
-  </w:abstractNum>
-  <w:abstractNum w:abstractNumId="22" w15:restartNumberingAfterBreak="0">
-    <w:nsid w:val="52BF2D65"/>
-    <w:multiLevelType w:val="hybridMultilevel"/>
-    <w:tmpl w:val="5CAE1476"/>
-    <w:lvl w:ilvl="0" w:tplc="04190001">
-      <w:start w:val="1"/>
-      <w:numFmt w:val="bullet"/>
-      <w:lvlText w:val=""/>
-      <w:lvlJc w:val="left"/>
-      <w:pPr>
-        <w:ind w:left="1429" w:hanging="360"/>
-      </w:pPr>
-      <w:rPr>
-        <w:rFonts w:ascii="Symbol" w:hAnsi="Symbol" w:hint="default"/>
-      </w:rPr>
-    </w:lvl>
-    <w:lvl w:ilvl="1" w:tplc="04190003" w:tentative="1">
-      <w:start w:val="1"/>
-      <w:numFmt w:val="bullet"/>
-      <w:lvlText w:val="o"/>
-      <w:lvlJc w:val="left"/>
-      <w:pPr>
-        <w:ind w:left="2149" w:hanging="360"/>
-      </w:pPr>
-      <w:rPr>
-        <w:rFonts w:ascii="Courier New" w:hAnsi="Courier New" w:cs="Courier New" w:hint="default"/>
-      </w:rPr>
-    </w:lvl>
-    <w:lvl w:ilvl="2" w:tplc="04190005" w:tentative="1">
-      <w:start w:val="1"/>
-      <w:numFmt w:val="bullet"/>
-      <w:lvlText w:val=""/>
-      <w:lvlJc w:val="left"/>
-      <w:pPr>
-        <w:ind w:left="2869" w:hanging="360"/>
-      </w:pPr>
-      <w:rPr>
-        <w:rFonts w:ascii="Wingdings" w:hAnsi="Wingdings" w:hint="default"/>
-      </w:rPr>
-    </w:lvl>
-    <w:lvl w:ilvl="3" w:tplc="04190001" w:tentative="1">
-      <w:start w:val="1"/>
-      <w:numFmt w:val="bullet"/>
-      <w:lvlText w:val=""/>
-      <w:lvlJc w:val="left"/>
-      <w:pPr>
-        <w:ind w:left="3589" w:hanging="360"/>
-      </w:pPr>
-      <w:rPr>
-        <w:rFonts w:ascii="Symbol" w:hAnsi="Symbol" w:hint="default"/>
-      </w:rPr>
-    </w:lvl>
-    <w:lvl w:ilvl="4" w:tplc="04190003" w:tentative="1">
-      <w:start w:val="1"/>
-      <w:numFmt w:val="bullet"/>
-      <w:lvlText w:val="o"/>
-      <w:lvlJc w:val="left"/>
-      <w:pPr>
-        <w:ind w:left="4309" w:hanging="360"/>
-      </w:pPr>
-      <w:rPr>
-        <w:rFonts w:ascii="Courier New" w:hAnsi="Courier New" w:cs="Courier New" w:hint="default"/>
-      </w:rPr>
-    </w:lvl>
-    <w:lvl w:ilvl="5" w:tplc="04190005" w:tentative="1">
-      <w:start w:val="1"/>
-      <w:numFmt w:val="bullet"/>
-      <w:lvlText w:val=""/>
-      <w:lvlJc w:val="left"/>
-      <w:pPr>
-        <w:ind w:left="5029" w:hanging="360"/>
-      </w:pPr>
-      <w:rPr>
-        <w:rFonts w:ascii="Wingdings" w:hAnsi="Wingdings" w:hint="default"/>
-      </w:rPr>
-    </w:lvl>
-    <w:lvl w:ilvl="6" w:tplc="04190001" w:tentative="1">
-      <w:start w:val="1"/>
-      <w:numFmt w:val="bullet"/>
-      <w:lvlText w:val=""/>
-      <w:lvlJc w:val="left"/>
-      <w:pPr>
-        <w:ind w:left="5749" w:hanging="360"/>
-      </w:pPr>
-      <w:rPr>
-        <w:rFonts w:ascii="Symbol" w:hAnsi="Symbol" w:hint="default"/>
-      </w:rPr>
-    </w:lvl>
-    <w:lvl w:ilvl="7" w:tplc="04190003" w:tentative="1">
-      <w:start w:val="1"/>
-      <w:numFmt w:val="bullet"/>
-      <w:lvlText w:val="o"/>
-      <w:lvlJc w:val="left"/>
-      <w:pPr>
-        <w:ind w:left="6469" w:hanging="360"/>
-      </w:pPr>
-      <w:rPr>
-        <w:rFonts w:ascii="Courier New" w:hAnsi="Courier New" w:cs="Courier New" w:hint="default"/>
-      </w:rPr>
-    </w:lvl>
-    <w:lvl w:ilvl="8" w:tplc="04190005" w:tentative="1">
-      <w:start w:val="1"/>
-      <w:numFmt w:val="bullet"/>
-      <w:lvlText w:val=""/>
-      <w:lvlJc w:val="left"/>
-      <w:pPr>
-        <w:ind w:left="7189" w:hanging="360"/>
-      </w:pPr>
-      <w:rPr>
-        <w:rFonts w:ascii="Wingdings" w:hAnsi="Wingdings" w:hint="default"/>
-      </w:rPr>
-    </w:lvl>
-  </w:abstractNum>
-  <w:abstractNum w:abstractNumId="23" w15:restartNumberingAfterBreak="0">
+  <w:abstractNum w:abstractNumId="13" w15:restartNumberingAfterBreak="0">
     <w:nsid w:val="552D5663"/>
     <w:multiLevelType w:val="hybridMultilevel"/>
     <w:tmpl w:val="9B848E20"/>
@@ -6854,93 +7663,7 @@
       </w:pPr>
     </w:lvl>
   </w:abstractNum>
-  <w:abstractNum w:abstractNumId="24" w15:restartNumberingAfterBreak="0">
-    <w:nsid w:val="5558568A"/>
-    <w:multiLevelType w:val="hybridMultilevel"/>
-    <w:tmpl w:val="55AE7AD4"/>
-    <w:lvl w:ilvl="0" w:tplc="0419000F">
-      <w:start w:val="1"/>
-      <w:numFmt w:val="decimal"/>
-      <w:lvlText w:val="%1."/>
-      <w:lvlJc w:val="left"/>
-      <w:pPr>
-        <w:ind w:left="1429" w:hanging="360"/>
-      </w:pPr>
-    </w:lvl>
-    <w:lvl w:ilvl="1" w:tplc="04190019" w:tentative="1">
-      <w:start w:val="1"/>
-      <w:numFmt w:val="lowerLetter"/>
-      <w:lvlText w:val="%2."/>
-      <w:lvlJc w:val="left"/>
-      <w:pPr>
-        <w:ind w:left="2149" w:hanging="360"/>
-      </w:pPr>
-    </w:lvl>
-    <w:lvl w:ilvl="2" w:tplc="0419001B" w:tentative="1">
-      <w:start w:val="1"/>
-      <w:numFmt w:val="lowerRoman"/>
-      <w:lvlText w:val="%3."/>
-      <w:lvlJc w:val="right"/>
-      <w:pPr>
-        <w:ind w:left="2869" w:hanging="180"/>
-      </w:pPr>
-    </w:lvl>
-    <w:lvl w:ilvl="3" w:tplc="0419000F" w:tentative="1">
-      <w:start w:val="1"/>
-      <w:numFmt w:val="decimal"/>
-      <w:lvlText w:val="%4."/>
-      <w:lvlJc w:val="left"/>
-      <w:pPr>
-        <w:ind w:left="3589" w:hanging="360"/>
-      </w:pPr>
-    </w:lvl>
-    <w:lvl w:ilvl="4" w:tplc="04190019" w:tentative="1">
-      <w:start w:val="1"/>
-      <w:numFmt w:val="lowerLetter"/>
-      <w:lvlText w:val="%5."/>
-      <w:lvlJc w:val="left"/>
-      <w:pPr>
-        <w:ind w:left="4309" w:hanging="360"/>
-      </w:pPr>
-    </w:lvl>
-    <w:lvl w:ilvl="5" w:tplc="0419001B" w:tentative="1">
-      <w:start w:val="1"/>
-      <w:numFmt w:val="lowerRoman"/>
-      <w:lvlText w:val="%6."/>
-      <w:lvlJc w:val="right"/>
-      <w:pPr>
-        <w:ind w:left="5029" w:hanging="180"/>
-      </w:pPr>
-    </w:lvl>
-    <w:lvl w:ilvl="6" w:tplc="0419000F" w:tentative="1">
-      <w:start w:val="1"/>
-      <w:numFmt w:val="decimal"/>
-      <w:lvlText w:val="%7."/>
-      <w:lvlJc w:val="left"/>
-      <w:pPr>
-        <w:ind w:left="5749" w:hanging="360"/>
-      </w:pPr>
-    </w:lvl>
-    <w:lvl w:ilvl="7" w:tplc="04190019" w:tentative="1">
-      <w:start w:val="1"/>
-      <w:numFmt w:val="lowerLetter"/>
-      <w:lvlText w:val="%8."/>
-      <w:lvlJc w:val="left"/>
-      <w:pPr>
-        <w:ind w:left="6469" w:hanging="360"/>
-      </w:pPr>
-    </w:lvl>
-    <w:lvl w:ilvl="8" w:tplc="0419001B" w:tentative="1">
-      <w:start w:val="1"/>
-      <w:numFmt w:val="lowerRoman"/>
-      <w:lvlText w:val="%9."/>
-      <w:lvlJc w:val="right"/>
-      <w:pPr>
-        <w:ind w:left="7189" w:hanging="180"/>
-      </w:pPr>
-    </w:lvl>
-  </w:abstractNum>
-  <w:abstractNum w:abstractNumId="25" w15:restartNumberingAfterBreak="0">
+  <w:abstractNum w:abstractNumId="14" w15:restartNumberingAfterBreak="0">
     <w:nsid w:val="559633F4"/>
     <w:multiLevelType w:val="hybridMultilevel"/>
     <w:tmpl w:val="B6D0FEE6"/>
@@ -7053,121 +7776,8 @@
       </w:rPr>
     </w:lvl>
   </w:abstractNum>
-  <w:abstractNum w:abstractNumId="26" w15:restartNumberingAfterBreak="0">
-    <w:nsid w:val="55A016CB"/>
-    <w:multiLevelType w:val="multilevel"/>
-    <w:tmpl w:val="47C810C0"/>
-    <w:lvl w:ilvl="0">
-      <w:start w:val="1"/>
-      <w:numFmt w:val="decimal"/>
-      <w:lvlText w:val="%1."/>
-      <w:lvlJc w:val="left"/>
-      <w:pPr>
-        <w:ind w:left="360" w:firstLine="491"/>
-      </w:pPr>
-      <w:rPr>
-        <w:rFonts w:hint="default"/>
-      </w:rPr>
-    </w:lvl>
-    <w:lvl w:ilvl="1">
-      <w:start w:val="1"/>
-      <w:numFmt w:val="decimal"/>
-      <w:lvlText w:val="%1.%2."/>
-      <w:lvlJc w:val="left"/>
-      <w:pPr>
-        <w:ind w:left="792" w:hanging="432"/>
-      </w:pPr>
-      <w:rPr>
-        <w:rFonts w:hint="default"/>
-      </w:rPr>
-    </w:lvl>
-    <w:lvl w:ilvl="2">
-      <w:start w:val="1"/>
-      <w:numFmt w:val="decimal"/>
-      <w:lvlText w:val="%1.%2.%3."/>
-      <w:lvlJc w:val="left"/>
-      <w:pPr>
-        <w:ind w:left="1224" w:hanging="504"/>
-      </w:pPr>
-      <w:rPr>
-        <w:rFonts w:hint="default"/>
-      </w:rPr>
-    </w:lvl>
-    <w:lvl w:ilvl="3">
-      <w:start w:val="1"/>
-      <w:numFmt w:val="decimal"/>
-      <w:lvlText w:val="%1.%2.%3.%4."/>
-      <w:lvlJc w:val="left"/>
-      <w:pPr>
-        <w:ind w:left="1728" w:hanging="1019"/>
-      </w:pPr>
-      <w:rPr>
-        <w:rFonts w:hint="default"/>
-      </w:rPr>
-    </w:lvl>
-    <w:lvl w:ilvl="4">
-      <w:start w:val="1"/>
-      <w:numFmt w:val="decimal"/>
-      <w:lvlText w:val="%1.%2.%3.%4.%5."/>
-      <w:lvlJc w:val="left"/>
-      <w:pPr>
-        <w:ind w:left="2232" w:hanging="792"/>
-      </w:pPr>
-      <w:rPr>
-        <w:rFonts w:hint="default"/>
-      </w:rPr>
-    </w:lvl>
-    <w:lvl w:ilvl="5">
-      <w:start w:val="1"/>
-      <w:numFmt w:val="decimal"/>
-      <w:lvlText w:val="%1.%2.%3.%4.%5.%6."/>
-      <w:lvlJc w:val="left"/>
-      <w:pPr>
-        <w:ind w:left="2736" w:hanging="936"/>
-      </w:pPr>
-      <w:rPr>
-        <w:rFonts w:hint="default"/>
-      </w:rPr>
-    </w:lvl>
-    <w:lvl w:ilvl="6">
-      <w:start w:val="1"/>
-      <w:numFmt w:val="decimal"/>
-      <w:lvlText w:val="%1.%2.%3.%4.%5.%6.%7."/>
-      <w:lvlJc w:val="left"/>
-      <w:pPr>
-        <w:ind w:left="3240" w:hanging="1080"/>
-      </w:pPr>
-      <w:rPr>
-        <w:rFonts w:hint="default"/>
-      </w:rPr>
-    </w:lvl>
-    <w:lvl w:ilvl="7">
-      <w:start w:val="1"/>
-      <w:numFmt w:val="decimal"/>
-      <w:lvlText w:val="%1.%2.%3.%4.%5.%6.%7.%8."/>
-      <w:lvlJc w:val="left"/>
-      <w:pPr>
-        <w:ind w:left="3744" w:hanging="1224"/>
-      </w:pPr>
-      <w:rPr>
-        <w:rFonts w:hint="default"/>
-      </w:rPr>
-    </w:lvl>
-    <w:lvl w:ilvl="8">
-      <w:start w:val="1"/>
-      <w:numFmt w:val="decimal"/>
-      <w:lvlText w:val="%1.%2.%3.%4.%5.%6.%7.%8.%9."/>
-      <w:lvlJc w:val="left"/>
-      <w:pPr>
-        <w:ind w:left="4320" w:hanging="1440"/>
-      </w:pPr>
-      <w:rPr>
-        <w:rFonts w:hint="default"/>
-      </w:rPr>
-    </w:lvl>
-  </w:abstractNum>
-  <w:abstractNum w:abstractNumId="27" w15:restartNumberingAfterBreak="0">
-    <w:nsid w:val="65B943AA"/>
+  <w:abstractNum w:abstractNumId="15" w15:restartNumberingAfterBreak="0">
+    <w:nsid w:val="624B13BA"/>
     <w:multiLevelType w:val="multilevel"/>
     <w:tmpl w:val="0419001F"/>
     <w:lvl w:ilvl="0">
@@ -7252,265 +7862,7 @@
       </w:pPr>
     </w:lvl>
   </w:abstractNum>
-  <w:abstractNum w:abstractNumId="28" w15:restartNumberingAfterBreak="0">
-    <w:nsid w:val="6739420B"/>
-    <w:multiLevelType w:val="multilevel"/>
-    <w:tmpl w:val="0419001F"/>
-    <w:lvl w:ilvl="0">
-      <w:start w:val="1"/>
-      <w:numFmt w:val="decimal"/>
-      <w:lvlText w:val="%1."/>
-      <w:lvlJc w:val="left"/>
-      <w:pPr>
-        <w:ind w:left="360" w:hanging="360"/>
-      </w:pPr>
-    </w:lvl>
-    <w:lvl w:ilvl="1">
-      <w:start w:val="1"/>
-      <w:numFmt w:val="decimal"/>
-      <w:lvlText w:val="%1.%2."/>
-      <w:lvlJc w:val="left"/>
-      <w:pPr>
-        <w:ind w:left="792" w:hanging="432"/>
-      </w:pPr>
-    </w:lvl>
-    <w:lvl w:ilvl="2">
-      <w:start w:val="1"/>
-      <w:numFmt w:val="decimal"/>
-      <w:lvlText w:val="%1.%2.%3."/>
-      <w:lvlJc w:val="left"/>
-      <w:pPr>
-        <w:ind w:left="1224" w:hanging="504"/>
-      </w:pPr>
-    </w:lvl>
-    <w:lvl w:ilvl="3">
-      <w:start w:val="1"/>
-      <w:numFmt w:val="decimal"/>
-      <w:lvlText w:val="%1.%2.%3.%4."/>
-      <w:lvlJc w:val="left"/>
-      <w:pPr>
-        <w:ind w:left="1728" w:hanging="648"/>
-      </w:pPr>
-    </w:lvl>
-    <w:lvl w:ilvl="4">
-      <w:start w:val="1"/>
-      <w:numFmt w:val="decimal"/>
-      <w:lvlText w:val="%1.%2.%3.%4.%5."/>
-      <w:lvlJc w:val="left"/>
-      <w:pPr>
-        <w:ind w:left="2232" w:hanging="792"/>
-      </w:pPr>
-    </w:lvl>
-    <w:lvl w:ilvl="5">
-      <w:start w:val="1"/>
-      <w:numFmt w:val="decimal"/>
-      <w:lvlText w:val="%1.%2.%3.%4.%5.%6."/>
-      <w:lvlJc w:val="left"/>
-      <w:pPr>
-        <w:ind w:left="2736" w:hanging="936"/>
-      </w:pPr>
-    </w:lvl>
-    <w:lvl w:ilvl="6">
-      <w:start w:val="1"/>
-      <w:numFmt w:val="decimal"/>
-      <w:lvlText w:val="%1.%2.%3.%4.%5.%6.%7."/>
-      <w:lvlJc w:val="left"/>
-      <w:pPr>
-        <w:ind w:left="3240" w:hanging="1080"/>
-      </w:pPr>
-    </w:lvl>
-    <w:lvl w:ilvl="7">
-      <w:start w:val="1"/>
-      <w:numFmt w:val="decimal"/>
-      <w:lvlText w:val="%1.%2.%3.%4.%5.%6.%7.%8."/>
-      <w:lvlJc w:val="left"/>
-      <w:pPr>
-        <w:ind w:left="3744" w:hanging="1224"/>
-      </w:pPr>
-    </w:lvl>
-    <w:lvl w:ilvl="8">
-      <w:start w:val="1"/>
-      <w:numFmt w:val="decimal"/>
-      <w:lvlText w:val="%1.%2.%3.%4.%5.%6.%7.%8.%9."/>
-      <w:lvlJc w:val="left"/>
-      <w:pPr>
-        <w:ind w:left="4320" w:hanging="1440"/>
-      </w:pPr>
-    </w:lvl>
-  </w:abstractNum>
-  <w:abstractNum w:abstractNumId="29" w15:restartNumberingAfterBreak="0">
-    <w:nsid w:val="67905287"/>
-    <w:multiLevelType w:val="hybridMultilevel"/>
-    <w:tmpl w:val="89D07ABC"/>
-    <w:lvl w:ilvl="0" w:tplc="0419000F">
-      <w:start w:val="1"/>
-      <w:numFmt w:val="decimal"/>
-      <w:lvlText w:val="%1."/>
-      <w:lvlJc w:val="left"/>
-      <w:pPr>
-        <w:ind w:left="1429" w:hanging="360"/>
-      </w:pPr>
-    </w:lvl>
-    <w:lvl w:ilvl="1" w:tplc="04190019" w:tentative="1">
-      <w:start w:val="1"/>
-      <w:numFmt w:val="lowerLetter"/>
-      <w:lvlText w:val="%2."/>
-      <w:lvlJc w:val="left"/>
-      <w:pPr>
-        <w:ind w:left="2149" w:hanging="360"/>
-      </w:pPr>
-    </w:lvl>
-    <w:lvl w:ilvl="2" w:tplc="0419001B" w:tentative="1">
-      <w:start w:val="1"/>
-      <w:numFmt w:val="lowerRoman"/>
-      <w:lvlText w:val="%3."/>
-      <w:lvlJc w:val="right"/>
-      <w:pPr>
-        <w:ind w:left="2869" w:hanging="180"/>
-      </w:pPr>
-    </w:lvl>
-    <w:lvl w:ilvl="3" w:tplc="0419000F" w:tentative="1">
-      <w:start w:val="1"/>
-      <w:numFmt w:val="decimal"/>
-      <w:lvlText w:val="%4."/>
-      <w:lvlJc w:val="left"/>
-      <w:pPr>
-        <w:ind w:left="3589" w:hanging="360"/>
-      </w:pPr>
-    </w:lvl>
-    <w:lvl w:ilvl="4" w:tplc="04190019" w:tentative="1">
-      <w:start w:val="1"/>
-      <w:numFmt w:val="lowerLetter"/>
-      <w:lvlText w:val="%5."/>
-      <w:lvlJc w:val="left"/>
-      <w:pPr>
-        <w:ind w:left="4309" w:hanging="360"/>
-      </w:pPr>
-    </w:lvl>
-    <w:lvl w:ilvl="5" w:tplc="0419001B" w:tentative="1">
-      <w:start w:val="1"/>
-      <w:numFmt w:val="lowerRoman"/>
-      <w:lvlText w:val="%6."/>
-      <w:lvlJc w:val="right"/>
-      <w:pPr>
-        <w:ind w:left="5029" w:hanging="180"/>
-      </w:pPr>
-    </w:lvl>
-    <w:lvl w:ilvl="6" w:tplc="0419000F" w:tentative="1">
-      <w:start w:val="1"/>
-      <w:numFmt w:val="decimal"/>
-      <w:lvlText w:val="%7."/>
-      <w:lvlJc w:val="left"/>
-      <w:pPr>
-        <w:ind w:left="5749" w:hanging="360"/>
-      </w:pPr>
-    </w:lvl>
-    <w:lvl w:ilvl="7" w:tplc="04190019" w:tentative="1">
-      <w:start w:val="1"/>
-      <w:numFmt w:val="lowerLetter"/>
-      <w:lvlText w:val="%8."/>
-      <w:lvlJc w:val="left"/>
-      <w:pPr>
-        <w:ind w:left="6469" w:hanging="360"/>
-      </w:pPr>
-    </w:lvl>
-    <w:lvl w:ilvl="8" w:tplc="0419001B" w:tentative="1">
-      <w:start w:val="1"/>
-      <w:numFmt w:val="lowerRoman"/>
-      <w:lvlText w:val="%9."/>
-      <w:lvlJc w:val="right"/>
-      <w:pPr>
-        <w:ind w:left="7189" w:hanging="180"/>
-      </w:pPr>
-    </w:lvl>
-  </w:abstractNum>
-  <w:abstractNum w:abstractNumId="30" w15:restartNumberingAfterBreak="0">
-    <w:nsid w:val="68F2494D"/>
-    <w:multiLevelType w:val="hybridMultilevel"/>
-    <w:tmpl w:val="C50282E6"/>
-    <w:lvl w:ilvl="0" w:tplc="0419000F">
-      <w:start w:val="1"/>
-      <w:numFmt w:val="decimal"/>
-      <w:lvlText w:val="%1."/>
-      <w:lvlJc w:val="left"/>
-      <w:pPr>
-        <w:ind w:left="360" w:hanging="360"/>
-      </w:pPr>
-    </w:lvl>
-    <w:lvl w:ilvl="1" w:tplc="04190019" w:tentative="1">
-      <w:start w:val="1"/>
-      <w:numFmt w:val="lowerLetter"/>
-      <w:lvlText w:val="%2."/>
-      <w:lvlJc w:val="left"/>
-      <w:pPr>
-        <w:ind w:left="1080" w:hanging="360"/>
-      </w:pPr>
-    </w:lvl>
-    <w:lvl w:ilvl="2" w:tplc="0419001B" w:tentative="1">
-      <w:start w:val="1"/>
-      <w:numFmt w:val="lowerRoman"/>
-      <w:lvlText w:val="%3."/>
-      <w:lvlJc w:val="right"/>
-      <w:pPr>
-        <w:ind w:left="1800" w:hanging="180"/>
-      </w:pPr>
-    </w:lvl>
-    <w:lvl w:ilvl="3" w:tplc="0419000F" w:tentative="1">
-      <w:start w:val="1"/>
-      <w:numFmt w:val="decimal"/>
-      <w:lvlText w:val="%4."/>
-      <w:lvlJc w:val="left"/>
-      <w:pPr>
-        <w:ind w:left="2520" w:hanging="360"/>
-      </w:pPr>
-    </w:lvl>
-    <w:lvl w:ilvl="4" w:tplc="04190019" w:tentative="1">
-      <w:start w:val="1"/>
-      <w:numFmt w:val="lowerLetter"/>
-      <w:lvlText w:val="%5."/>
-      <w:lvlJc w:val="left"/>
-      <w:pPr>
-        <w:ind w:left="3240" w:hanging="360"/>
-      </w:pPr>
-    </w:lvl>
-    <w:lvl w:ilvl="5" w:tplc="0419001B" w:tentative="1">
-      <w:start w:val="1"/>
-      <w:numFmt w:val="lowerRoman"/>
-      <w:lvlText w:val="%6."/>
-      <w:lvlJc w:val="right"/>
-      <w:pPr>
-        <w:ind w:left="3960" w:hanging="180"/>
-      </w:pPr>
-    </w:lvl>
-    <w:lvl w:ilvl="6" w:tplc="0419000F" w:tentative="1">
-      <w:start w:val="1"/>
-      <w:numFmt w:val="decimal"/>
-      <w:lvlText w:val="%7."/>
-      <w:lvlJc w:val="left"/>
-      <w:pPr>
-        <w:ind w:left="4680" w:hanging="360"/>
-      </w:pPr>
-    </w:lvl>
-    <w:lvl w:ilvl="7" w:tplc="04190019" w:tentative="1">
-      <w:start w:val="1"/>
-      <w:numFmt w:val="lowerLetter"/>
-      <w:lvlText w:val="%8."/>
-      <w:lvlJc w:val="left"/>
-      <w:pPr>
-        <w:ind w:left="5400" w:hanging="360"/>
-      </w:pPr>
-    </w:lvl>
-    <w:lvl w:ilvl="8" w:tplc="0419001B" w:tentative="1">
-      <w:start w:val="1"/>
-      <w:numFmt w:val="lowerRoman"/>
-      <w:lvlText w:val="%9."/>
-      <w:lvlJc w:val="right"/>
-      <w:pPr>
-        <w:ind w:left="6120" w:hanging="180"/>
-      </w:pPr>
-    </w:lvl>
-  </w:abstractNum>
-  <w:abstractNum w:abstractNumId="31" w15:restartNumberingAfterBreak="0">
+  <w:abstractNum w:abstractNumId="16" w15:restartNumberingAfterBreak="0">
     <w:nsid w:val="6A767981"/>
     <w:multiLevelType w:val="hybridMultilevel"/>
     <w:tmpl w:val="45F42A9C"/>
@@ -7623,518 +7975,7 @@
       </w:rPr>
     </w:lvl>
   </w:abstractNum>
-  <w:abstractNum w:abstractNumId="32" w15:restartNumberingAfterBreak="0">
-    <w:nsid w:val="6D0244B3"/>
-    <w:multiLevelType w:val="multilevel"/>
-    <w:tmpl w:val="47C810C0"/>
-    <w:lvl w:ilvl="0">
-      <w:start w:val="1"/>
-      <w:numFmt w:val="decimal"/>
-      <w:lvlText w:val="%1."/>
-      <w:lvlJc w:val="left"/>
-      <w:pPr>
-        <w:ind w:left="360" w:firstLine="491"/>
-      </w:pPr>
-      <w:rPr>
-        <w:rFonts w:hint="default"/>
-      </w:rPr>
-    </w:lvl>
-    <w:lvl w:ilvl="1">
-      <w:start w:val="1"/>
-      <w:numFmt w:val="decimal"/>
-      <w:lvlText w:val="%1.%2."/>
-      <w:lvlJc w:val="left"/>
-      <w:pPr>
-        <w:ind w:left="792" w:hanging="432"/>
-      </w:pPr>
-      <w:rPr>
-        <w:rFonts w:hint="default"/>
-      </w:rPr>
-    </w:lvl>
-    <w:lvl w:ilvl="2">
-      <w:start w:val="1"/>
-      <w:numFmt w:val="decimal"/>
-      <w:lvlText w:val="%1.%2.%3."/>
-      <w:lvlJc w:val="left"/>
-      <w:pPr>
-        <w:ind w:left="1224" w:hanging="504"/>
-      </w:pPr>
-      <w:rPr>
-        <w:rFonts w:hint="default"/>
-      </w:rPr>
-    </w:lvl>
-    <w:lvl w:ilvl="3">
-      <w:start w:val="1"/>
-      <w:numFmt w:val="decimal"/>
-      <w:lvlText w:val="%1.%2.%3.%4."/>
-      <w:lvlJc w:val="left"/>
-      <w:pPr>
-        <w:ind w:left="1728" w:hanging="1019"/>
-      </w:pPr>
-      <w:rPr>
-        <w:rFonts w:hint="default"/>
-      </w:rPr>
-    </w:lvl>
-    <w:lvl w:ilvl="4">
-      <w:start w:val="1"/>
-      <w:numFmt w:val="decimal"/>
-      <w:lvlText w:val="%1.%2.%3.%4.%5."/>
-      <w:lvlJc w:val="left"/>
-      <w:pPr>
-        <w:ind w:left="2232" w:hanging="792"/>
-      </w:pPr>
-      <w:rPr>
-        <w:rFonts w:hint="default"/>
-      </w:rPr>
-    </w:lvl>
-    <w:lvl w:ilvl="5">
-      <w:start w:val="1"/>
-      <w:numFmt w:val="decimal"/>
-      <w:lvlText w:val="%1.%2.%3.%4.%5.%6."/>
-      <w:lvlJc w:val="left"/>
-      <w:pPr>
-        <w:ind w:left="2736" w:hanging="936"/>
-      </w:pPr>
-      <w:rPr>
-        <w:rFonts w:hint="default"/>
-      </w:rPr>
-    </w:lvl>
-    <w:lvl w:ilvl="6">
-      <w:start w:val="1"/>
-      <w:numFmt w:val="decimal"/>
-      <w:lvlText w:val="%1.%2.%3.%4.%5.%6.%7."/>
-      <w:lvlJc w:val="left"/>
-      <w:pPr>
-        <w:ind w:left="3240" w:hanging="1080"/>
-      </w:pPr>
-      <w:rPr>
-        <w:rFonts w:hint="default"/>
-      </w:rPr>
-    </w:lvl>
-    <w:lvl w:ilvl="7">
-      <w:start w:val="1"/>
-      <w:numFmt w:val="decimal"/>
-      <w:lvlText w:val="%1.%2.%3.%4.%5.%6.%7.%8."/>
-      <w:lvlJc w:val="left"/>
-      <w:pPr>
-        <w:ind w:left="3744" w:hanging="1224"/>
-      </w:pPr>
-      <w:rPr>
-        <w:rFonts w:hint="default"/>
-      </w:rPr>
-    </w:lvl>
-    <w:lvl w:ilvl="8">
-      <w:start w:val="1"/>
-      <w:numFmt w:val="decimal"/>
-      <w:lvlText w:val="%1.%2.%3.%4.%5.%6.%7.%8.%9."/>
-      <w:lvlJc w:val="left"/>
-      <w:pPr>
-        <w:ind w:left="4320" w:hanging="1440"/>
-      </w:pPr>
-      <w:rPr>
-        <w:rFonts w:hint="default"/>
-      </w:rPr>
-    </w:lvl>
-  </w:abstractNum>
-  <w:abstractNum w:abstractNumId="33" w15:restartNumberingAfterBreak="0">
-    <w:nsid w:val="6F5019EB"/>
-    <w:multiLevelType w:val="multilevel"/>
-    <w:tmpl w:val="0419001F"/>
-    <w:lvl w:ilvl="0">
-      <w:start w:val="1"/>
-      <w:numFmt w:val="decimal"/>
-      <w:lvlText w:val="%1."/>
-      <w:lvlJc w:val="left"/>
-      <w:pPr>
-        <w:ind w:left="1776" w:hanging="360"/>
-      </w:pPr>
-    </w:lvl>
-    <w:lvl w:ilvl="1">
-      <w:start w:val="1"/>
-      <w:numFmt w:val="decimal"/>
-      <w:lvlText w:val="%1.%2."/>
-      <w:lvlJc w:val="left"/>
-      <w:pPr>
-        <w:ind w:left="2208" w:hanging="432"/>
-      </w:pPr>
-    </w:lvl>
-    <w:lvl w:ilvl="2">
-      <w:start w:val="1"/>
-      <w:numFmt w:val="decimal"/>
-      <w:lvlText w:val="%1.%2.%3."/>
-      <w:lvlJc w:val="left"/>
-      <w:pPr>
-        <w:ind w:left="2640" w:hanging="504"/>
-      </w:pPr>
-    </w:lvl>
-    <w:lvl w:ilvl="3">
-      <w:start w:val="1"/>
-      <w:numFmt w:val="decimal"/>
-      <w:lvlText w:val="%1.%2.%3.%4."/>
-      <w:lvlJc w:val="left"/>
-      <w:pPr>
-        <w:ind w:left="3144" w:hanging="648"/>
-      </w:pPr>
-    </w:lvl>
-    <w:lvl w:ilvl="4">
-      <w:start w:val="1"/>
-      <w:numFmt w:val="decimal"/>
-      <w:lvlText w:val="%1.%2.%3.%4.%5."/>
-      <w:lvlJc w:val="left"/>
-      <w:pPr>
-        <w:ind w:left="3648" w:hanging="792"/>
-      </w:pPr>
-    </w:lvl>
-    <w:lvl w:ilvl="5">
-      <w:start w:val="1"/>
-      <w:numFmt w:val="decimal"/>
-      <w:lvlText w:val="%1.%2.%3.%4.%5.%6."/>
-      <w:lvlJc w:val="left"/>
-      <w:pPr>
-        <w:ind w:left="4152" w:hanging="936"/>
-      </w:pPr>
-    </w:lvl>
-    <w:lvl w:ilvl="6">
-      <w:start w:val="1"/>
-      <w:numFmt w:val="decimal"/>
-      <w:lvlText w:val="%1.%2.%3.%4.%5.%6.%7."/>
-      <w:lvlJc w:val="left"/>
-      <w:pPr>
-        <w:ind w:left="4656" w:hanging="1080"/>
-      </w:pPr>
-    </w:lvl>
-    <w:lvl w:ilvl="7">
-      <w:start w:val="1"/>
-      <w:numFmt w:val="decimal"/>
-      <w:lvlText w:val="%1.%2.%3.%4.%5.%6.%7.%8."/>
-      <w:lvlJc w:val="left"/>
-      <w:pPr>
-        <w:ind w:left="5160" w:hanging="1224"/>
-      </w:pPr>
-    </w:lvl>
-    <w:lvl w:ilvl="8">
-      <w:start w:val="1"/>
-      <w:numFmt w:val="decimal"/>
-      <w:lvlText w:val="%1.%2.%3.%4.%5.%6.%7.%8.%9."/>
-      <w:lvlJc w:val="left"/>
-      <w:pPr>
-        <w:ind w:left="5736" w:hanging="1440"/>
-      </w:pPr>
-    </w:lvl>
-  </w:abstractNum>
-  <w:abstractNum w:abstractNumId="34" w15:restartNumberingAfterBreak="0">
-    <w:nsid w:val="72991CA4"/>
-    <w:multiLevelType w:val="multilevel"/>
-    <w:tmpl w:val="0419001F"/>
-    <w:lvl w:ilvl="0">
-      <w:start w:val="1"/>
-      <w:numFmt w:val="decimal"/>
-      <w:lvlText w:val="%1."/>
-      <w:lvlJc w:val="left"/>
-      <w:pPr>
-        <w:ind w:left="360" w:hanging="360"/>
-      </w:pPr>
-    </w:lvl>
-    <w:lvl w:ilvl="1">
-      <w:start w:val="1"/>
-      <w:numFmt w:val="decimal"/>
-      <w:lvlText w:val="%1.%2."/>
-      <w:lvlJc w:val="left"/>
-      <w:pPr>
-        <w:ind w:left="792" w:hanging="432"/>
-      </w:pPr>
-    </w:lvl>
-    <w:lvl w:ilvl="2">
-      <w:start w:val="1"/>
-      <w:numFmt w:val="decimal"/>
-      <w:lvlText w:val="%1.%2.%3."/>
-      <w:lvlJc w:val="left"/>
-      <w:pPr>
-        <w:ind w:left="1224" w:hanging="504"/>
-      </w:pPr>
-    </w:lvl>
-    <w:lvl w:ilvl="3">
-      <w:start w:val="1"/>
-      <w:numFmt w:val="decimal"/>
-      <w:lvlText w:val="%1.%2.%3.%4."/>
-      <w:lvlJc w:val="left"/>
-      <w:pPr>
-        <w:ind w:left="1728" w:hanging="648"/>
-      </w:pPr>
-    </w:lvl>
-    <w:lvl w:ilvl="4">
-      <w:start w:val="1"/>
-      <w:numFmt w:val="decimal"/>
-      <w:lvlText w:val="%1.%2.%3.%4.%5."/>
-      <w:lvlJc w:val="left"/>
-      <w:pPr>
-        <w:ind w:left="2232" w:hanging="792"/>
-      </w:pPr>
-    </w:lvl>
-    <w:lvl w:ilvl="5">
-      <w:start w:val="1"/>
-      <w:numFmt w:val="decimal"/>
-      <w:lvlText w:val="%1.%2.%3.%4.%5.%6."/>
-      <w:lvlJc w:val="left"/>
-      <w:pPr>
-        <w:ind w:left="2736" w:hanging="936"/>
-      </w:pPr>
-    </w:lvl>
-    <w:lvl w:ilvl="6">
-      <w:start w:val="1"/>
-      <w:numFmt w:val="decimal"/>
-      <w:lvlText w:val="%1.%2.%3.%4.%5.%6.%7."/>
-      <w:lvlJc w:val="left"/>
-      <w:pPr>
-        <w:ind w:left="3240" w:hanging="1080"/>
-      </w:pPr>
-    </w:lvl>
-    <w:lvl w:ilvl="7">
-      <w:start w:val="1"/>
-      <w:numFmt w:val="decimal"/>
-      <w:lvlText w:val="%1.%2.%3.%4.%5.%6.%7.%8."/>
-      <w:lvlJc w:val="left"/>
-      <w:pPr>
-        <w:ind w:left="3744" w:hanging="1224"/>
-      </w:pPr>
-    </w:lvl>
-    <w:lvl w:ilvl="8">
-      <w:start w:val="1"/>
-      <w:numFmt w:val="decimal"/>
-      <w:lvlText w:val="%1.%2.%3.%4.%5.%6.%7.%8.%9."/>
-      <w:lvlJc w:val="left"/>
-      <w:pPr>
-        <w:ind w:left="4320" w:hanging="1440"/>
-      </w:pPr>
-    </w:lvl>
-  </w:abstractNum>
-  <w:abstractNum w:abstractNumId="35" w15:restartNumberingAfterBreak="0">
-    <w:nsid w:val="77122E64"/>
-    <w:multiLevelType w:val="hybridMultilevel"/>
-    <w:tmpl w:val="F912B6A2"/>
-    <w:lvl w:ilvl="0" w:tplc="04190001">
-      <w:start w:val="1"/>
-      <w:numFmt w:val="bullet"/>
-      <w:lvlText w:val=""/>
-      <w:lvlJc w:val="left"/>
-      <w:pPr>
-        <w:ind w:left="1429" w:hanging="360"/>
-      </w:pPr>
-      <w:rPr>
-        <w:rFonts w:ascii="Symbol" w:hAnsi="Symbol" w:hint="default"/>
-      </w:rPr>
-    </w:lvl>
-    <w:lvl w:ilvl="1" w:tplc="04190003" w:tentative="1">
-      <w:start w:val="1"/>
-      <w:numFmt w:val="bullet"/>
-      <w:lvlText w:val="o"/>
-      <w:lvlJc w:val="left"/>
-      <w:pPr>
-        <w:ind w:left="2149" w:hanging="360"/>
-      </w:pPr>
-      <w:rPr>
-        <w:rFonts w:ascii="Courier New" w:hAnsi="Courier New" w:cs="Courier New" w:hint="default"/>
-      </w:rPr>
-    </w:lvl>
-    <w:lvl w:ilvl="2" w:tplc="04190005" w:tentative="1">
-      <w:start w:val="1"/>
-      <w:numFmt w:val="bullet"/>
-      <w:lvlText w:val=""/>
-      <w:lvlJc w:val="left"/>
-      <w:pPr>
-        <w:ind w:left="2869" w:hanging="360"/>
-      </w:pPr>
-      <w:rPr>
-        <w:rFonts w:ascii="Wingdings" w:hAnsi="Wingdings" w:hint="default"/>
-      </w:rPr>
-    </w:lvl>
-    <w:lvl w:ilvl="3" w:tplc="04190001" w:tentative="1">
-      <w:start w:val="1"/>
-      <w:numFmt w:val="bullet"/>
-      <w:lvlText w:val=""/>
-      <w:lvlJc w:val="left"/>
-      <w:pPr>
-        <w:ind w:left="3589" w:hanging="360"/>
-      </w:pPr>
-      <w:rPr>
-        <w:rFonts w:ascii="Symbol" w:hAnsi="Symbol" w:hint="default"/>
-      </w:rPr>
-    </w:lvl>
-    <w:lvl w:ilvl="4" w:tplc="04190003" w:tentative="1">
-      <w:start w:val="1"/>
-      <w:numFmt w:val="bullet"/>
-      <w:lvlText w:val="o"/>
-      <w:lvlJc w:val="left"/>
-      <w:pPr>
-        <w:ind w:left="4309" w:hanging="360"/>
-      </w:pPr>
-      <w:rPr>
-        <w:rFonts w:ascii="Courier New" w:hAnsi="Courier New" w:cs="Courier New" w:hint="default"/>
-      </w:rPr>
-    </w:lvl>
-    <w:lvl w:ilvl="5" w:tplc="04190005" w:tentative="1">
-      <w:start w:val="1"/>
-      <w:numFmt w:val="bullet"/>
-      <w:lvlText w:val=""/>
-      <w:lvlJc w:val="left"/>
-      <w:pPr>
-        <w:ind w:left="5029" w:hanging="360"/>
-      </w:pPr>
-      <w:rPr>
-        <w:rFonts w:ascii="Wingdings" w:hAnsi="Wingdings" w:hint="default"/>
-      </w:rPr>
-    </w:lvl>
-    <w:lvl w:ilvl="6" w:tplc="04190001" w:tentative="1">
-      <w:start w:val="1"/>
-      <w:numFmt w:val="bullet"/>
-      <w:lvlText w:val=""/>
-      <w:lvlJc w:val="left"/>
-      <w:pPr>
-        <w:ind w:left="5749" w:hanging="360"/>
-      </w:pPr>
-      <w:rPr>
-        <w:rFonts w:ascii="Symbol" w:hAnsi="Symbol" w:hint="default"/>
-      </w:rPr>
-    </w:lvl>
-    <w:lvl w:ilvl="7" w:tplc="04190003" w:tentative="1">
-      <w:start w:val="1"/>
-      <w:numFmt w:val="bullet"/>
-      <w:lvlText w:val="o"/>
-      <w:lvlJc w:val="left"/>
-      <w:pPr>
-        <w:ind w:left="6469" w:hanging="360"/>
-      </w:pPr>
-      <w:rPr>
-        <w:rFonts w:ascii="Courier New" w:hAnsi="Courier New" w:cs="Courier New" w:hint="default"/>
-      </w:rPr>
-    </w:lvl>
-    <w:lvl w:ilvl="8" w:tplc="04190005" w:tentative="1">
-      <w:start w:val="1"/>
-      <w:numFmt w:val="bullet"/>
-      <w:lvlText w:val=""/>
-      <w:lvlJc w:val="left"/>
-      <w:pPr>
-        <w:ind w:left="7189" w:hanging="360"/>
-      </w:pPr>
-      <w:rPr>
-        <w:rFonts w:ascii="Wingdings" w:hAnsi="Wingdings" w:hint="default"/>
-      </w:rPr>
-    </w:lvl>
-  </w:abstractNum>
-  <w:abstractNum w:abstractNumId="36" w15:restartNumberingAfterBreak="0">
-    <w:nsid w:val="78B6210E"/>
-    <w:multiLevelType w:val="multilevel"/>
-    <w:tmpl w:val="FDCAFD16"/>
-    <w:lvl w:ilvl="0">
-      <w:start w:val="1"/>
-      <w:numFmt w:val="decimal"/>
-      <w:lvlText w:val="%1."/>
-      <w:lvlJc w:val="left"/>
-      <w:pPr>
-        <w:ind w:left="360" w:hanging="360"/>
-      </w:pPr>
-      <w:rPr>
-        <w:rFonts w:hint="default"/>
-      </w:rPr>
-    </w:lvl>
-    <w:lvl w:ilvl="1">
-      <w:start w:val="1"/>
-      <w:numFmt w:val="decimal"/>
-      <w:lvlText w:val="%1.%2."/>
-      <w:lvlJc w:val="left"/>
-      <w:pPr>
-        <w:ind w:left="792" w:hanging="432"/>
-      </w:pPr>
-      <w:rPr>
-        <w:rFonts w:hint="default"/>
-      </w:rPr>
-    </w:lvl>
-    <w:lvl w:ilvl="2">
-      <w:start w:val="1"/>
-      <w:numFmt w:val="decimal"/>
-      <w:lvlText w:val="%1.%2.%3."/>
-      <w:lvlJc w:val="left"/>
-      <w:pPr>
-        <w:ind w:left="1224" w:hanging="504"/>
-      </w:pPr>
-      <w:rPr>
-        <w:rFonts w:hint="default"/>
-      </w:rPr>
-    </w:lvl>
-    <w:lvl w:ilvl="3">
-      <w:start w:val="1"/>
-      <w:numFmt w:val="decimal"/>
-      <w:lvlText w:val="%1.%2.%3.%4."/>
-      <w:lvlJc w:val="left"/>
-      <w:pPr>
-        <w:ind w:left="1728" w:hanging="1019"/>
-      </w:pPr>
-      <w:rPr>
-        <w:rFonts w:hint="default"/>
-      </w:rPr>
-    </w:lvl>
-    <w:lvl w:ilvl="4">
-      <w:start w:val="1"/>
-      <w:numFmt w:val="decimal"/>
-      <w:lvlText w:val="%1.%2.%3.%4.%5."/>
-      <w:lvlJc w:val="left"/>
-      <w:pPr>
-        <w:ind w:left="2232" w:hanging="792"/>
-      </w:pPr>
-      <w:rPr>
-        <w:rFonts w:hint="default"/>
-      </w:rPr>
-    </w:lvl>
-    <w:lvl w:ilvl="5">
-      <w:start w:val="1"/>
-      <w:numFmt w:val="decimal"/>
-      <w:lvlText w:val="%1.%2.%3.%4.%5.%6."/>
-      <w:lvlJc w:val="left"/>
-      <w:pPr>
-        <w:ind w:left="2736" w:hanging="936"/>
-      </w:pPr>
-      <w:rPr>
-        <w:rFonts w:hint="default"/>
-      </w:rPr>
-    </w:lvl>
-    <w:lvl w:ilvl="6">
-      <w:start w:val="1"/>
-      <w:numFmt w:val="decimal"/>
-      <w:lvlText w:val="%1.%2.%3.%4.%5.%6.%7."/>
-      <w:lvlJc w:val="left"/>
-      <w:pPr>
-        <w:ind w:left="3240" w:hanging="1080"/>
-      </w:pPr>
-      <w:rPr>
-        <w:rFonts w:hint="default"/>
-      </w:rPr>
-    </w:lvl>
-    <w:lvl w:ilvl="7">
-      <w:start w:val="1"/>
-      <w:numFmt w:val="decimal"/>
-      <w:lvlText w:val="%1.%2.%3.%4.%5.%6.%7.%8."/>
-      <w:lvlJc w:val="left"/>
-      <w:pPr>
-        <w:ind w:left="3744" w:hanging="1224"/>
-      </w:pPr>
-      <w:rPr>
-        <w:rFonts w:hint="default"/>
-      </w:rPr>
-    </w:lvl>
-    <w:lvl w:ilvl="8">
-      <w:start w:val="1"/>
-      <w:numFmt w:val="decimal"/>
-      <w:lvlText w:val="%1.%2.%3.%4.%5.%6.%7.%8.%9."/>
-      <w:lvlJc w:val="left"/>
-      <w:pPr>
-        <w:ind w:left="4320" w:hanging="1440"/>
-      </w:pPr>
-      <w:rPr>
-        <w:rFonts w:hint="default"/>
-      </w:rPr>
-    </w:lvl>
-  </w:abstractNum>
-  <w:abstractNum w:abstractNumId="37" w15:restartNumberingAfterBreak="0">
+  <w:abstractNum w:abstractNumId="17" w15:restartNumberingAfterBreak="0">
     <w:nsid w:val="7B9F53A9"/>
     <w:multiLevelType w:val="multilevel"/>
     <w:tmpl w:val="341A536E"/>
@@ -8247,298 +8088,61 @@
       </w:rPr>
     </w:lvl>
   </w:abstractNum>
-  <w:abstractNum w:abstractNumId="38" w15:restartNumberingAfterBreak="0">
-    <w:nsid w:val="7EC21A39"/>
-    <w:multiLevelType w:val="multilevel"/>
-    <w:tmpl w:val="0419001F"/>
-    <w:lvl w:ilvl="0">
-      <w:start w:val="1"/>
-      <w:numFmt w:val="decimal"/>
-      <w:lvlText w:val="%1."/>
-      <w:lvlJc w:val="left"/>
-      <w:pPr>
-        <w:ind w:left="360" w:hanging="360"/>
-      </w:pPr>
-    </w:lvl>
-    <w:lvl w:ilvl="1">
-      <w:start w:val="1"/>
-      <w:numFmt w:val="decimal"/>
-      <w:lvlText w:val="%1.%2."/>
-      <w:lvlJc w:val="left"/>
-      <w:pPr>
-        <w:ind w:left="792" w:hanging="432"/>
-      </w:pPr>
-    </w:lvl>
-    <w:lvl w:ilvl="2">
-      <w:start w:val="1"/>
-      <w:numFmt w:val="decimal"/>
-      <w:lvlText w:val="%1.%2.%3."/>
-      <w:lvlJc w:val="left"/>
-      <w:pPr>
-        <w:ind w:left="1224" w:hanging="504"/>
-      </w:pPr>
-    </w:lvl>
-    <w:lvl w:ilvl="3">
-      <w:start w:val="1"/>
-      <w:numFmt w:val="decimal"/>
-      <w:lvlText w:val="%1.%2.%3.%4."/>
-      <w:lvlJc w:val="left"/>
-      <w:pPr>
-        <w:ind w:left="1728" w:hanging="648"/>
-      </w:pPr>
-    </w:lvl>
-    <w:lvl w:ilvl="4">
-      <w:start w:val="1"/>
-      <w:numFmt w:val="decimal"/>
-      <w:lvlText w:val="%1.%2.%3.%4.%5."/>
-      <w:lvlJc w:val="left"/>
-      <w:pPr>
-        <w:ind w:left="2232" w:hanging="792"/>
-      </w:pPr>
-    </w:lvl>
-    <w:lvl w:ilvl="5">
-      <w:start w:val="1"/>
-      <w:numFmt w:val="decimal"/>
-      <w:lvlText w:val="%1.%2.%3.%4.%5.%6."/>
-      <w:lvlJc w:val="left"/>
-      <w:pPr>
-        <w:ind w:left="2736" w:hanging="936"/>
-      </w:pPr>
-    </w:lvl>
-    <w:lvl w:ilvl="6">
-      <w:start w:val="1"/>
-      <w:numFmt w:val="decimal"/>
-      <w:lvlText w:val="%1.%2.%3.%4.%5.%6.%7."/>
-      <w:lvlJc w:val="left"/>
-      <w:pPr>
-        <w:ind w:left="3240" w:hanging="1080"/>
-      </w:pPr>
-    </w:lvl>
-    <w:lvl w:ilvl="7">
-      <w:start w:val="1"/>
-      <w:numFmt w:val="decimal"/>
-      <w:lvlText w:val="%1.%2.%3.%4.%5.%6.%7.%8."/>
-      <w:lvlJc w:val="left"/>
-      <w:pPr>
-        <w:ind w:left="3744" w:hanging="1224"/>
-      </w:pPr>
-    </w:lvl>
-    <w:lvl w:ilvl="8">
-      <w:start w:val="1"/>
-      <w:numFmt w:val="decimal"/>
-      <w:lvlText w:val="%1.%2.%3.%4.%5.%6.%7.%8.%9."/>
-      <w:lvlJc w:val="left"/>
-      <w:pPr>
-        <w:ind w:left="4320" w:hanging="1440"/>
-      </w:pPr>
-    </w:lvl>
-  </w:abstractNum>
-  <w:abstractNum w:abstractNumId="39" w15:restartNumberingAfterBreak="0">
-    <w:nsid w:val="7F6F18FF"/>
-    <w:multiLevelType w:val="multilevel"/>
-    <w:tmpl w:val="0419001F"/>
-    <w:lvl w:ilvl="0">
-      <w:start w:val="1"/>
-      <w:numFmt w:val="decimal"/>
-      <w:lvlText w:val="%1."/>
-      <w:lvlJc w:val="left"/>
-      <w:pPr>
-        <w:ind w:left="360" w:hanging="360"/>
-      </w:pPr>
-    </w:lvl>
-    <w:lvl w:ilvl="1">
-      <w:start w:val="1"/>
-      <w:numFmt w:val="decimal"/>
-      <w:lvlText w:val="%1.%2."/>
-      <w:lvlJc w:val="left"/>
-      <w:pPr>
-        <w:ind w:left="792" w:hanging="432"/>
-      </w:pPr>
-    </w:lvl>
-    <w:lvl w:ilvl="2">
-      <w:start w:val="1"/>
-      <w:numFmt w:val="decimal"/>
-      <w:lvlText w:val="%1.%2.%3."/>
-      <w:lvlJc w:val="left"/>
-      <w:pPr>
-        <w:ind w:left="1224" w:hanging="504"/>
-      </w:pPr>
-    </w:lvl>
-    <w:lvl w:ilvl="3">
-      <w:start w:val="1"/>
-      <w:numFmt w:val="decimal"/>
-      <w:lvlText w:val="%1.%2.%3.%4."/>
-      <w:lvlJc w:val="left"/>
-      <w:pPr>
-        <w:ind w:left="1728" w:hanging="648"/>
-      </w:pPr>
-    </w:lvl>
-    <w:lvl w:ilvl="4">
-      <w:start w:val="1"/>
-      <w:numFmt w:val="decimal"/>
-      <w:lvlText w:val="%1.%2.%3.%4.%5."/>
-      <w:lvlJc w:val="left"/>
-      <w:pPr>
-        <w:ind w:left="2232" w:hanging="792"/>
-      </w:pPr>
-    </w:lvl>
-    <w:lvl w:ilvl="5">
-      <w:start w:val="1"/>
-      <w:numFmt w:val="decimal"/>
-      <w:lvlText w:val="%1.%2.%3.%4.%5.%6."/>
-      <w:lvlJc w:val="left"/>
-      <w:pPr>
-        <w:ind w:left="2736" w:hanging="936"/>
-      </w:pPr>
-    </w:lvl>
-    <w:lvl w:ilvl="6">
-      <w:start w:val="1"/>
-      <w:numFmt w:val="decimal"/>
-      <w:lvlText w:val="%1.%2.%3.%4.%5.%6.%7."/>
-      <w:lvlJc w:val="left"/>
-      <w:pPr>
-        <w:ind w:left="3240" w:hanging="1080"/>
-      </w:pPr>
-    </w:lvl>
-    <w:lvl w:ilvl="7">
-      <w:start w:val="1"/>
-      <w:numFmt w:val="decimal"/>
-      <w:lvlText w:val="%1.%2.%3.%4.%5.%6.%7.%8."/>
-      <w:lvlJc w:val="left"/>
-      <w:pPr>
-        <w:ind w:left="3744" w:hanging="1224"/>
-      </w:pPr>
-    </w:lvl>
-    <w:lvl w:ilvl="8">
-      <w:start w:val="1"/>
-      <w:numFmt w:val="decimal"/>
-      <w:lvlText w:val="%1.%2.%3.%4.%5.%6.%7.%8.%9."/>
-      <w:lvlJc w:val="left"/>
-      <w:pPr>
-        <w:ind w:left="4320" w:hanging="1440"/>
-      </w:pPr>
-    </w:lvl>
-  </w:abstractNum>
   <w:num w:numId="1">
-    <w:abstractNumId w:val="31"/>
+    <w:abstractNumId w:val="16"/>
   </w:num>
   <w:num w:numId="2">
-    <w:abstractNumId w:val="35"/>
+    <w:abstractNumId w:val="6"/>
   </w:num>
   <w:num w:numId="3">
+    <w:abstractNumId w:val="17"/>
+  </w:num>
+  <w:num w:numId="4">
+    <w:abstractNumId w:val="4"/>
+  </w:num>
+  <w:num w:numId="5">
+    <w:abstractNumId w:val="9"/>
+  </w:num>
+  <w:num w:numId="6">
+    <w:abstractNumId w:val="5"/>
+  </w:num>
+  <w:num w:numId="7">
+    <w:abstractNumId w:val="13"/>
+  </w:num>
+  <w:num w:numId="8">
+    <w:abstractNumId w:val="3"/>
+  </w:num>
+  <w:num w:numId="9">
+    <w:abstractNumId w:val="14"/>
+  </w:num>
+  <w:num w:numId="10">
+    <w:abstractNumId w:val="10"/>
+  </w:num>
+  <w:num w:numId="11">
+    <w:abstractNumId w:val="8"/>
+  </w:num>
+  <w:num w:numId="12">
+    <w:abstractNumId w:val="15"/>
+  </w:num>
+  <w:num w:numId="13">
+    <w:abstractNumId w:val="2"/>
+  </w:num>
+  <w:num w:numId="14">
+    <w:abstractNumId w:val="1"/>
+  </w:num>
+  <w:num w:numId="15">
+    <w:abstractNumId w:val="0"/>
+  </w:num>
+  <w:num w:numId="16">
+    <w:abstractNumId w:val="7"/>
+  </w:num>
+  <w:num w:numId="17">
     <w:abstractNumId w:val="12"/>
   </w:num>
-  <w:num w:numId="4">
-    <w:abstractNumId w:val="28"/>
-  </w:num>
-  <w:num w:numId="5">
-    <w:abstractNumId w:val="27"/>
-  </w:num>
-  <w:num w:numId="6">
-    <w:abstractNumId w:val="34"/>
-  </w:num>
-  <w:num w:numId="7">
-    <w:abstractNumId w:val="33"/>
-  </w:num>
-  <w:num w:numId="8">
-    <w:abstractNumId w:val="38"/>
-  </w:num>
-  <w:num w:numId="9">
-    <w:abstractNumId w:val="5"/>
-  </w:num>
-  <w:num w:numId="10">
-    <w:abstractNumId w:val="39"/>
-  </w:num>
-  <w:num w:numId="11">
-    <w:abstractNumId w:val="37"/>
-  </w:num>
-  <w:num w:numId="12">
-    <w:abstractNumId w:val="3"/>
-  </w:num>
-  <w:num w:numId="13">
-    <w:abstractNumId w:val="4"/>
-  </w:num>
-  <w:num w:numId="14">
-    <w:abstractNumId w:val="30"/>
-  </w:num>
-  <w:num w:numId="15">
-    <w:abstractNumId w:val="19"/>
-  </w:num>
-  <w:num w:numId="16">
-    <w:abstractNumId w:val="32"/>
-  </w:num>
-  <w:num w:numId="17">
-    <w:abstractNumId w:val="22"/>
-  </w:num>
   <w:num w:numId="18">
-    <w:abstractNumId w:val="9"/>
-  </w:num>
-  <w:num w:numId="19">
-    <w:abstractNumId w:val="7"/>
-  </w:num>
-  <w:num w:numId="20">
-    <w:abstractNumId w:val="13"/>
-  </w:num>
-  <w:num w:numId="21">
-    <w:abstractNumId w:val="26"/>
-  </w:num>
-  <w:num w:numId="22">
-    <w:abstractNumId w:val="10"/>
-  </w:num>
-  <w:num w:numId="23">
-    <w:abstractNumId w:val="20"/>
-  </w:num>
-  <w:num w:numId="24">
     <w:abstractNumId w:val="11"/>
   </w:num>
-  <w:num w:numId="25">
-    <w:abstractNumId w:val="1"/>
-  </w:num>
-  <w:num w:numId="26">
-    <w:abstractNumId w:val="17"/>
-  </w:num>
-  <w:num w:numId="27">
-    <w:abstractNumId w:val="29"/>
-  </w:num>
-  <w:num w:numId="28">
-    <w:abstractNumId w:val="24"/>
-  </w:num>
-  <w:num w:numId="29">
-    <w:abstractNumId w:val="15"/>
-  </w:num>
-  <w:num w:numId="30">
-    <w:abstractNumId w:val="23"/>
-  </w:num>
-  <w:num w:numId="31">
-    <w:abstractNumId w:val="2"/>
-  </w:num>
-  <w:num w:numId="32">
-    <w:abstractNumId w:val="36"/>
-  </w:num>
-  <w:num w:numId="33">
-    <w:abstractNumId w:val="8"/>
-  </w:num>
-  <w:num w:numId="34">
-    <w:abstractNumId w:val="6"/>
-  </w:num>
-  <w:num w:numId="35">
-    <w:abstractNumId w:val="25"/>
-  </w:num>
-  <w:num w:numId="36">
-    <w:abstractNumId w:val="21"/>
-  </w:num>
-  <w:num w:numId="37">
-    <w:abstractNumId w:val="16"/>
-  </w:num>
-  <w:num w:numId="38">
-    <w:abstractNumId w:val="14"/>
-  </w:num>
-  <w:num w:numId="39">
-    <w:abstractNumId w:val="0"/>
-  </w:num>
-  <w:num w:numId="40">
-    <w:abstractNumId w:val="18"/>
-  </w:num>
+  <w:numIdMacAtCleanup w:val="18"/>
 </w:numbering>
 </file>
 
@@ -8562,7 +8166,7 @@
   <w:latentStyles w:defLockedState="0" w:defUIPriority="99" w:defSemiHidden="0" w:defUnhideWhenUsed="0" w:defQFormat="0" w:count="376">
     <w:lsdException w:name="Normal" w:uiPriority="0" w:qFormat="1"/>
     <w:lsdException w:name="heading 1" w:uiPriority="9" w:qFormat="1"/>
-    <w:lsdException w:name="heading 2" w:semiHidden="1" w:uiPriority="9" w:unhideWhenUsed="1"/>
+    <w:lsdException w:name="heading 2" w:semiHidden="1" w:uiPriority="9" w:unhideWhenUsed="1" w:qFormat="1"/>
     <w:lsdException w:name="heading 3" w:semiHidden="1" w:uiPriority="9" w:unhideWhenUsed="1" w:qFormat="1"/>
     <w:lsdException w:name="heading 4" w:semiHidden="1" w:uiPriority="9" w:unhideWhenUsed="1" w:qFormat="1"/>
     <w:lsdException w:name="heading 5" w:semiHidden="1" w:uiPriority="9" w:unhideWhenUsed="1" w:qFormat="1"/>
@@ -8826,7 +8430,7 @@
     <w:lsdException w:name="Intense Reference" w:uiPriority="32" w:qFormat="1"/>
     <w:lsdException w:name="Book Title" w:uiPriority="33" w:qFormat="1"/>
     <w:lsdException w:name="Bibliography" w:semiHidden="1" w:uiPriority="37" w:unhideWhenUsed="1"/>
-    <w:lsdException w:name="TOC Heading" w:semiHidden="1" w:uiPriority="39" w:unhideWhenUsed="1" w:qFormat="1"/>
+    <w:lsdException w:name="TOC Heading" w:semiHidden="1" w:uiPriority="39" w:unhideWhenUsed="1"/>
     <w:lsdException w:name="Plain Table 1" w:uiPriority="41"/>
     <w:lsdException w:name="Plain Table 2" w:uiPriority="42"/>
     <w:lsdException w:name="Plain Table 3" w:uiPriority="43"/>
@@ -8960,12 +8564,15 @@
     <w:link w:val="10"/>
     <w:uiPriority w:val="9"/>
     <w:qFormat/>
-    <w:rsid w:val="006E2F03"/>
+    <w:rsid w:val="00301398"/>
     <w:pPr>
       <w:keepNext/>
       <w:keepLines/>
-      <w:pageBreakBefore/>
+      <w:numPr>
+        <w:numId w:val="11"/>
+      </w:numPr>
       <w:spacing w:before="240"/>
+      <w:ind w:hanging="357"/>
       <w:jc w:val="center"/>
       <w:outlineLvl w:val="0"/>
     </w:pPr>
@@ -8976,16 +8583,37 @@
       <w:szCs w:val="32"/>
     </w:rPr>
   </w:style>
+  <w:style w:type="paragraph" w:styleId="2">
+    <w:name w:val="heading 2"/>
+    <w:basedOn w:val="a"/>
+    <w:next w:val="a"/>
+    <w:link w:val="20"/>
+    <w:uiPriority w:val="9"/>
+    <w:unhideWhenUsed/>
+    <w:qFormat/>
+    <w:rsid w:val="00696844"/>
+    <w:pPr>
+      <w:keepNext/>
+      <w:keepLines/>
+      <w:spacing w:before="40"/>
+      <w:outlineLvl w:val="1"/>
+    </w:pPr>
+    <w:rPr>
+      <w:rFonts w:eastAsiaTheme="majorEastAsia" w:cstheme="majorBidi"/>
+      <w:b/>
+      <w:color w:val="000000" w:themeColor="text1"/>
+      <w:szCs w:val="26"/>
+    </w:rPr>
+  </w:style>
   <w:style w:type="paragraph" w:styleId="3">
     <w:name w:val="heading 3"/>
     <w:basedOn w:val="a"/>
     <w:next w:val="a"/>
     <w:link w:val="30"/>
     <w:uiPriority w:val="9"/>
-    <w:semiHidden/>
     <w:unhideWhenUsed/>
     <w:qFormat/>
-    <w:rsid w:val="00571AE0"/>
+    <w:rsid w:val="00696844"/>
     <w:pPr>
       <w:keepNext/>
       <w:keepLines/>
@@ -8993,15 +8621,16 @@
       <w:outlineLvl w:val="2"/>
     </w:pPr>
     <w:rPr>
-      <w:rFonts w:asciiTheme="majorHAnsi" w:eastAsiaTheme="majorEastAsia" w:hAnsiTheme="majorHAnsi" w:cstheme="majorBidi"/>
-      <w:color w:val="1F3763" w:themeColor="accent1" w:themeShade="7F"/>
-      <w:sz w:val="24"/>
+      <w:rFonts w:eastAsiaTheme="majorEastAsia" w:cstheme="majorBidi"/>
+      <w:b/>
+      <w:color w:val="000000" w:themeColor="text1"/>
       <w:szCs w:val="24"/>
     </w:rPr>
   </w:style>
   <w:style w:type="character" w:default="1" w:styleId="a0">
     <w:name w:val="Default Paragraph Font"/>
     <w:uiPriority w:val="1"/>
+    <w:semiHidden/>
     <w:unhideWhenUsed/>
   </w:style>
   <w:style w:type="table" w:default="1" w:styleId="a1">
@@ -9149,7 +8778,7 @@
     <w:basedOn w:val="a0"/>
     <w:link w:val="1"/>
     <w:uiPriority w:val="9"/>
-    <w:rsid w:val="006E2F03"/>
+    <w:rsid w:val="00301398"/>
     <w:rPr>
       <w:rFonts w:ascii="Times New Roman" w:eastAsiaTheme="majorEastAsia" w:hAnsi="Times New Roman" w:cstheme="majorBidi"/>
       <w:color w:val="000000" w:themeColor="text1"/>
@@ -9191,12 +8820,12 @@
     <w:basedOn w:val="a0"/>
     <w:link w:val="3"/>
     <w:uiPriority w:val="9"/>
-    <w:semiHidden/>
-    <w:rsid w:val="00571AE0"/>
+    <w:rsid w:val="00696844"/>
     <w:rPr>
-      <w:rFonts w:asciiTheme="majorHAnsi" w:eastAsiaTheme="majorEastAsia" w:hAnsiTheme="majorHAnsi" w:cstheme="majorBidi"/>
-      <w:color w:val="1F3763" w:themeColor="accent1" w:themeShade="7F"/>
-      <w:sz w:val="24"/>
+      <w:rFonts w:ascii="Times New Roman" w:eastAsiaTheme="majorEastAsia" w:hAnsi="Times New Roman" w:cstheme="majorBidi"/>
+      <w:b/>
+      <w:color w:val="000000" w:themeColor="text1"/>
+      <w:sz w:val="28"/>
       <w:szCs w:val="24"/>
       <w:lang w:eastAsia="ru-RU"/>
     </w:rPr>
@@ -9254,6 +8883,103 @@
       <w:color w:val="000000" w:themeColor="text1"/>
       <w:sz w:val="24"/>
       <w:szCs w:val="18"/>
+    </w:rPr>
+  </w:style>
+  <w:style w:type="paragraph" w:styleId="ab">
+    <w:name w:val="TOC Heading"/>
+    <w:basedOn w:val="1"/>
+    <w:next w:val="a"/>
+    <w:uiPriority w:val="39"/>
+    <w:unhideWhenUsed/>
+    <w:rsid w:val="00F91B81"/>
+    <w:pPr>
+      <w:spacing w:line="259" w:lineRule="auto"/>
+      <w:ind w:firstLine="0"/>
+      <w:jc w:val="left"/>
+      <w:outlineLvl w:val="9"/>
+    </w:pPr>
+    <w:rPr>
+      <w:b/>
+      <w:color w:val="auto"/>
+      <w:sz w:val="28"/>
+    </w:rPr>
+  </w:style>
+  <w:style w:type="paragraph" w:styleId="12">
+    <w:name w:val="toc 1"/>
+    <w:basedOn w:val="a"/>
+    <w:next w:val="a"/>
+    <w:autoRedefine/>
+    <w:uiPriority w:val="39"/>
+    <w:unhideWhenUsed/>
+    <w:rsid w:val="00A06116"/>
+    <w:pPr>
+      <w:spacing w:after="100"/>
+    </w:pPr>
+    <w:rPr>
+      <w:caps/>
+      <w:color w:val="000000" w:themeColor="text1"/>
+    </w:rPr>
+  </w:style>
+  <w:style w:type="character" w:styleId="ac">
+    <w:name w:val="Hyperlink"/>
+    <w:basedOn w:val="a0"/>
+    <w:uiPriority w:val="99"/>
+    <w:unhideWhenUsed/>
+    <w:rsid w:val="006948EF"/>
+    <w:rPr>
+      <w:color w:val="0563C1" w:themeColor="hyperlink"/>
+      <w:u w:val="single"/>
+    </w:rPr>
+  </w:style>
+  <w:style w:type="paragraph" w:styleId="21">
+    <w:name w:val="toc 2"/>
+    <w:basedOn w:val="a"/>
+    <w:next w:val="a"/>
+    <w:autoRedefine/>
+    <w:uiPriority w:val="39"/>
+    <w:unhideWhenUsed/>
+    <w:rsid w:val="00F91B81"/>
+    <w:pPr>
+      <w:spacing w:after="100" w:line="259" w:lineRule="auto"/>
+      <w:ind w:left="220" w:firstLine="0"/>
+      <w:jc w:val="left"/>
+    </w:pPr>
+    <w:rPr>
+      <w:rFonts w:asciiTheme="minorHAnsi" w:eastAsiaTheme="minorEastAsia" w:hAnsiTheme="minorHAnsi"/>
+      <w:sz w:val="22"/>
+    </w:rPr>
+  </w:style>
+  <w:style w:type="paragraph" w:styleId="31">
+    <w:name w:val="toc 3"/>
+    <w:basedOn w:val="a"/>
+    <w:next w:val="a"/>
+    <w:autoRedefine/>
+    <w:uiPriority w:val="39"/>
+    <w:unhideWhenUsed/>
+    <w:rsid w:val="00F91B81"/>
+    <w:pPr>
+      <w:spacing w:after="100" w:line="259" w:lineRule="auto"/>
+      <w:ind w:left="440" w:firstLine="0"/>
+      <w:jc w:val="left"/>
+    </w:pPr>
+    <w:rPr>
+      <w:rFonts w:asciiTheme="minorHAnsi" w:eastAsiaTheme="minorEastAsia" w:hAnsiTheme="minorHAnsi"/>
+      <w:sz w:val="22"/>
+    </w:rPr>
+  </w:style>
+  <w:style w:type="character" w:customStyle="1" w:styleId="20">
+    <w:name w:val="Заголовок 2 Знак"/>
+    <w:basedOn w:val="a0"/>
+    <w:link w:val="2"/>
+    <w:uiPriority w:val="9"/>
+    <w:rsid w:val="00696844"/>
+    <w:rPr>
+      <w:rFonts w:ascii="Times New Roman" w:eastAsiaTheme="majorEastAsia" w:hAnsi="Times New Roman" w:cstheme="majorBidi"/>
+      <w:b/>
+      <w:color w:val="000000" w:themeColor="text1"/>
+      <w:sz w:val="28"/>
+      <w:szCs w:val="26"/>
+      <w:lang w:eastAsia="ru-RU"/>
     </w:rPr>
   </w:style>
 </w:styles>
@@ -9518,4 +9244,16 @@
     </a:ext>
   </a:extLst>
 </a:theme>
+</file>
+
+<file path=customXml/item1.xml><?xml version="1.0" encoding="utf-8"?>
+<b:Sources xmlns:b="http://schemas.openxmlformats.org/officeDocument/2006/bibliography" xmlns="http://schemas.openxmlformats.org/officeDocument/2006/bibliography" SelectedStyle="\APASixthEditionOfficeOnline.xsl" StyleName="APA" Version="6"/>
+</file>
+
+<file path=customXml/itemProps1.xml><?xml version="1.0" encoding="utf-8"?>
+<ds:datastoreItem xmlns:ds="http://schemas.openxmlformats.org/officeDocument/2006/customXml" ds:itemID="{08E824C0-7AAC-41B4-B97E-57218CF1E7CE}">
+  <ds:schemaRefs>
+    <ds:schemaRef ds:uri="http://schemas.openxmlformats.org/officeDocument/2006/bibliography"/>
+  </ds:schemaRefs>
+</ds:datastoreItem>
 </file>
--- a/ВКРБ_Галкин.docx
+++ b/ВКРБ_Галкин.docx
@@ -3052,15 +3052,7 @@
         <w:t>, при котором все компоненты приложения находятся в одном исполняемом файле или модуле</w:t>
       </w:r>
       <w:r>
-        <w:t xml:space="preserve">, при этом приложение </w:t>
-      </w:r>
-      <w:proofErr w:type="spellStart"/>
-      <w:r>
-        <w:t>реалезуется</w:t>
-      </w:r>
-      <w:proofErr w:type="spellEnd"/>
-      <w:r>
-        <w:t xml:space="preserve"> на одном языке программирования</w:t>
+        <w:t>, при этом приложение реалезуется на одном языке программирования</w:t>
       </w:r>
     </w:p>
     <w:p>
@@ -3076,6 +3068,7 @@
     </w:p>
     <w:p>
       <w:r>
+        <w:lastRenderedPageBreak/>
         <w:t>Другим недостатком монолитной архитектуры является тот факт</w:t>
       </w:r>
       <w:r>
@@ -3095,15 +3088,7 @@
     </w:p>
     <w:p>
       <w:r>
-        <w:t xml:space="preserve">Альтернативным подходом к разработке приложения является </w:t>
-      </w:r>
-      <w:proofErr w:type="spellStart"/>
-      <w:r>
-        <w:t>микросервисная</w:t>
-      </w:r>
-      <w:proofErr w:type="spellEnd"/>
-      <w:r>
-        <w:t xml:space="preserve"> архитектура.</w:t>
+        <w:t>Альтернативным подходом к разработке приложения является микросервисная архитектура.</w:t>
       </w:r>
     </w:p>
     <w:p>
@@ -3146,42 +3131,22 @@
     </w:p>
     <w:p>
       <w:r>
-        <w:t xml:space="preserve">В данной дипломной работе будет рассмотрена </w:t>
-      </w:r>
-      <w:proofErr w:type="spellStart"/>
-      <w:r>
-        <w:t>микросервисная</w:t>
-      </w:r>
-      <w:proofErr w:type="spellEnd"/>
-      <w:r>
-        <w:t xml:space="preserve"> архитектура</w:t>
+        <w:t>В данной дипломной работе будет рассмотрена микросервисная архитектура</w:t>
       </w:r>
       <w:r>
         <w:t xml:space="preserve"> вместе с подходом Источники событий</w:t>
       </w:r>
       <w:r>
-        <w:t xml:space="preserve"> на примере разработки сервера для веб-приложения. Будут изучены основные принципы построения </w:t>
-      </w:r>
-      <w:proofErr w:type="spellStart"/>
-      <w:r>
-        <w:t>микросервисов</w:t>
-      </w:r>
-      <w:proofErr w:type="spellEnd"/>
-      <w:r>
-        <w:t>, архитектурные шаблоны и инструменты, необходимые для создания и управления такой системой. Также будет проведен анализ преимуществ и недостатков данного подхода и рассмотрены сценарии его применения в реальных проектах.</w:t>
-      </w:r>
-    </w:p>
-    <w:p>
-      <w:r>
-        <w:t xml:space="preserve">Целью данной работы является изучение и анализ </w:t>
-      </w:r>
-      <w:proofErr w:type="spellStart"/>
-      <w:r>
-        <w:t>микросервисной</w:t>
-      </w:r>
-      <w:proofErr w:type="spellEnd"/>
-      <w:r>
-        <w:t xml:space="preserve"> архитектуры</w:t>
+        <w:t xml:space="preserve"> на примере разработки сервера для веб-приложения. Будут изучены основные принципы построения микросервисов, архитектурные шаблоны и инструменты, необходимые для создания и управления такой системой. Также будет проведен анализ </w:t>
+      </w:r>
+      <w:r>
+        <w:lastRenderedPageBreak/>
+        <w:t>преимуществ и недостатков данного подхода и рассмотрены сценарии его применения в реальных проектах.</w:t>
+      </w:r>
+    </w:p>
+    <w:p>
+      <w:r>
+        <w:t>Целью данной работы является изучение и анализ микросервисной архитектуры</w:t>
       </w:r>
       <w:r>
         <w:t xml:space="preserve"> и хранения состояния приложения в виде событий</w:t>
@@ -3280,19 +3245,7 @@
         <w:t xml:space="preserve">Целью разработки данного приложения является </w:t>
       </w:r>
       <w:r>
-        <w:t xml:space="preserve">анализ и реализация основных принципов </w:t>
-      </w:r>
-      <w:proofErr w:type="spellStart"/>
-      <w:r>
-        <w:t>микросервисной</w:t>
-      </w:r>
-      <w:proofErr w:type="spellEnd"/>
-      <w:r>
-        <w:t xml:space="preserve"> архитектуры приложения и так же </w:t>
-      </w:r>
-      <w:r>
-        <w:lastRenderedPageBreak/>
-        <w:t>анализ</w:t>
+        <w:t>анализ и реализация основных принципов микросервисной архитектуры приложения и так же анализ</w:t>
       </w:r>
       <w:r>
         <w:t xml:space="preserve"> и реализация</w:t>
@@ -3422,6 +3375,7 @@
     </w:p>
     <w:p>
       <w:r>
+        <w:lastRenderedPageBreak/>
         <w:t>Так как пользователи не должны иметь доступ к жизненно важным функциям приложения, то для них нужно реализовать пользовательскую панель управления, к которой предъявляются следующие функциональные требования</w:t>
       </w:r>
       <w:r>
@@ -3636,7 +3590,6 @@
         <w:ind w:left="1080"/>
       </w:pPr>
       <w:r>
-        <w:lastRenderedPageBreak/>
         <w:t>Запасов товаров</w:t>
       </w:r>
     </w:p>
@@ -3701,6 +3654,7 @@
     </w:p>
     <w:p>
       <w:r>
+        <w:lastRenderedPageBreak/>
         <w:t>ОС обеспечивает интерфейс между пользователем и компьютером, позволяет запускать программы, управляет доступом к ресурсам компьютера, обеспечивает безопасность и защиту данных, управляет памятью, обрабатывает ввод и вывод данных и выполняет множество других функций.</w:t>
       </w:r>
     </w:p>
@@ -3793,85 +3747,74 @@
       </w:pPr>
       <w:bookmarkStart w:id="9" w:name="_Toc133671346"/>
       <w:r>
+        <w:t>Выбор языка программирования</w:t>
+      </w:r>
+      <w:bookmarkEnd w:id="9"/>
+    </w:p>
+    <w:p>
+      <w:r>
+        <w:t>При разработке сервера стоит обратить внимание на языки программирования, которые наиболее распространены в сфере веб-разработки и обладают большой системой библиотек для уменьшения времени разработки приложения.</w:t>
+      </w:r>
+    </w:p>
+    <w:p>
+      <w:r>
+        <w:t xml:space="preserve">Одним из лидеров в сфере вэб-разработки является язык </w:t>
+      </w:r>
+      <w:r>
+        <w:rPr>
+          <w:lang w:val="en-US"/>
+        </w:rPr>
+        <w:t>Javascript</w:t>
+      </w:r>
+      <w:r>
+        <w:t xml:space="preserve">. </w:t>
+      </w:r>
+      <w:r>
+        <w:t xml:space="preserve">Хотя изначально </w:t>
+      </w:r>
+      <w:r>
+        <w:rPr>
+          <w:lang w:val="en-US"/>
+        </w:rPr>
+        <w:t>Javascript</w:t>
+      </w:r>
+      <w:r>
+        <w:t xml:space="preserve"> предназначался для выполнения в браузере, сейчас он может быть выполнен и вне браузера при помощи </w:t>
+      </w:r>
+      <w:r>
+        <w:rPr>
+          <w:lang w:val="en-US"/>
+        </w:rPr>
+        <w:t>Node</w:t>
+      </w:r>
+      <w:r>
+        <w:t>.</w:t>
+      </w:r>
+      <w:r>
+        <w:rPr>
+          <w:lang w:val="en-US"/>
+        </w:rPr>
+        <w:t>js</w:t>
+      </w:r>
+      <w:r>
+        <w:t>.</w:t>
+      </w:r>
+      <w:r>
+        <w:t xml:space="preserve"> </w:t>
+      </w:r>
+    </w:p>
+    <w:p>
+      <w:pPr>
+        <w:rPr>
+          <w:lang w:val="en-US"/>
+        </w:rPr>
+      </w:pPr>
+      <w:r>
+        <w:t xml:space="preserve">Node.js - это среда выполнения JavaScript, основанная на движке V8, который используется в браузере Google Chrome. Она позволяет запускать JavaScript-код на сервере, что делает ее популярной для создания </w:t>
+      </w:r>
+      <w:r>
         <w:lastRenderedPageBreak/>
-        <w:t>Выбор языка программирования</w:t>
-      </w:r>
-      <w:bookmarkEnd w:id="9"/>
-    </w:p>
-    <w:p>
-      <w:r>
-        <w:t>При разработке сервера стоит обратить внимание на языки программирования, которые наиболее распространены в сфере веб-разработки и обладают большой системой библиотек для уменьшения времени разработки приложения.</w:t>
-      </w:r>
-    </w:p>
-    <w:p>
-      <w:r>
-        <w:t xml:space="preserve">Одним из лидеров в сфере вэб-разработки является язык </w:t>
-      </w:r>
-      <w:proofErr w:type="spellStart"/>
-      <w:r>
-        <w:rPr>
-          <w:lang w:val="en-US"/>
-        </w:rPr>
-        <w:t>Javascript</w:t>
-      </w:r>
-      <w:proofErr w:type="spellEnd"/>
-      <w:r>
-        <w:t xml:space="preserve">. </w:t>
-      </w:r>
-      <w:r>
-        <w:t xml:space="preserve">Хотя изначально </w:t>
-      </w:r>
-      <w:proofErr w:type="spellStart"/>
-      <w:r>
-        <w:rPr>
-          <w:lang w:val="en-US"/>
-        </w:rPr>
-        <w:t>Javascript</w:t>
-      </w:r>
-      <w:proofErr w:type="spellEnd"/>
-      <w:r>
-        <w:t xml:space="preserve"> предназначался для выполнения в браузере, сейчас он может быть выполнен и вне браузера при помощи </w:t>
-      </w:r>
-      <w:r>
-        <w:rPr>
-          <w:lang w:val="en-US"/>
-        </w:rPr>
-        <w:t>Node</w:t>
-      </w:r>
-      <w:r>
-        <w:t>.</w:t>
-      </w:r>
-      <w:proofErr w:type="spellStart"/>
-      <w:r>
-        <w:rPr>
-          <w:lang w:val="en-US"/>
-        </w:rPr>
-        <w:t>js</w:t>
-      </w:r>
-      <w:proofErr w:type="spellEnd"/>
-      <w:r>
-        <w:t>.</w:t>
-      </w:r>
-      <w:r>
-        <w:t xml:space="preserve"> </w:t>
-      </w:r>
-    </w:p>
-    <w:p>
-      <w:pPr>
-        <w:rPr>
-          <w:lang w:val="en-US"/>
-        </w:rPr>
-      </w:pPr>
-      <w:r>
-        <w:t xml:space="preserve">Node.js - это среда выполнения JavaScript, основанная на движке V8, который используется в браузере Google </w:t>
-      </w:r>
-      <w:proofErr w:type="spellStart"/>
-      <w:r>
-        <w:t>Chrome</w:t>
-      </w:r>
-      <w:proofErr w:type="spellEnd"/>
-      <w:r>
-        <w:t>. Она позволяет запускать JavaScript-код на сервере, что делает ее популярной для создания масштабируемых и высокопроизводительных веб-приложений.</w:t>
+        <w:t>масштабируемых и высокопроизводительных веб-приложений.</w:t>
       </w:r>
       <w:r>
         <w:t xml:space="preserve"> </w:t>
@@ -3976,25 +3919,25 @@
         <w:t xml:space="preserve"> </w:t>
       </w:r>
       <w:r>
-        <w:t xml:space="preserve">разработчики обнаружили повторяющиеся алгоритмы, шаблоны проектирования и методы, которые раз за разом повторялись в разных проектах или вообще превратились в стандарт </w:t>
+        <w:t xml:space="preserve">разработчики обнаружили повторяющиеся алгоритмы, шаблоны проектирования и методы, которые раз за разом повторялись в разных проектах или вообще превратились в стандарт разработки. Нецелесообразно с точки зрения разработчика тратить время на копирование или переписывание одних и тех же методов. Для решения этой проблемы были созданы программные платформы или же </w:t>
+      </w:r>
+      <w:r>
+        <w:rPr>
+          <w:lang w:val="en-US"/>
+        </w:rPr>
+        <w:t>frameworks</w:t>
+      </w:r>
+      <w:r>
+        <w:t>.</w:t>
+      </w:r>
+    </w:p>
+    <w:p>
+      <w:r>
+        <w:t xml:space="preserve">Framework (фреймворк) - это набор инструментов, библиотек и правил, предназначенных для разработки приложений, упрощающих и ускоряющих процесс создания программного обеспечения. Он предоставляет разработчику готовые компоненты, которые можно использовать для создания приложения без необходимости писать весь код с нуля. Framework может содержать готовые решения для обработки запросов пользователя, работы с базами данных, управления сессиями, авторизации и многое другое. Он также может </w:t>
       </w:r>
       <w:r>
         <w:lastRenderedPageBreak/>
-        <w:t xml:space="preserve">разработки. Нецелесообразно с точки зрения разработчика тратить время на копирование или переписывание одних и тех же методов. Для решения этой проблемы были созданы программные платформы или же </w:t>
-      </w:r>
-      <w:r>
-        <w:rPr>
-          <w:lang w:val="en-US"/>
-        </w:rPr>
-        <w:t>frameworks</w:t>
-      </w:r>
-      <w:r>
-        <w:t>.</w:t>
-      </w:r>
-    </w:p>
-    <w:p>
-      <w:r>
-        <w:t xml:space="preserve">Framework (фреймворк) - это набор инструментов, библиотек и правил, предназначенных для разработки приложений, упрощающих и ускоряющих процесс создания программного обеспечения. Он предоставляет разработчику готовые компоненты, которые можно использовать для создания приложения без необходимости писать весь код с нуля. Framework может содержать готовые решения для обработки запросов пользователя, работы с базами данных, управления сессиями, авторизации и многое другое. Он также может включать в себя стандарты и методологии разработки, что облегчает совместную работу нескольких разработчиков над проектом. </w:t>
+        <w:t xml:space="preserve">включать в себя стандарты и методологии разработки, что облегчает совместную работу нескольких разработчиков над проектом. </w:t>
       </w:r>
     </w:p>
     <w:p/>
@@ -4078,11 +4021,7 @@
         </w:rPr>
       </w:pPr>
       <w:r>
-        <w:t xml:space="preserve">Ограничения в выборе технологий: Каждый фреймворк имеет свои собственные правила, структуру и набор инструментов, что может </w:t>
-      </w:r>
-      <w:r>
-        <w:lastRenderedPageBreak/>
-        <w:t>ограничить разработчиков в выборе технологий, которые они хотят использовать.</w:t>
+        <w:t>Ограничения в выборе технологий: Каждый фреймворк имеет свои собственные правила, структуру и набор инструментов, что может ограничить разработчиков в выборе технологий, которые они хотят использовать.</w:t>
       </w:r>
     </w:p>
     <w:p>
@@ -4106,7 +4045,11 @@
         </w:numPr>
       </w:pPr>
       <w:r>
-        <w:t>Снижение гибкости: Фреймворки могут быть спроектированы для решения конкретных задач, что может снижать гибкость их использования в других задачах. Это может привести к тому, что разработчики не смогут использовать фреймворк для решения своих специфических задач и придется писать код с нуля.</w:t>
+        <w:t xml:space="preserve">Снижение гибкости: Фреймворки могут быть спроектированы для решения конкретных задач, что может снижать гибкость их использования в других задачах. Это может привести к тому, что разработчики не смогут </w:t>
+      </w:r>
+      <w:r>
+        <w:lastRenderedPageBreak/>
+        <w:t>использовать фреймворк для решения своих специфических задач и придется писать код с нуля.</w:t>
       </w:r>
     </w:p>
     <w:p>
@@ -4128,14 +4071,12 @@
       <w:r>
         <w:t>.</w:t>
       </w:r>
-      <w:proofErr w:type="spellStart"/>
       <w:r>
         <w:rPr>
           <w:lang w:val="en-US"/>
         </w:rPr>
         <w:t>js</w:t>
       </w:r>
-      <w:proofErr w:type="spellEnd"/>
       <w:r>
         <w:t xml:space="preserve">. </w:t>
       </w:r>
@@ -4148,14 +4089,12 @@
       <w:r>
         <w:t>.</w:t>
       </w:r>
-      <w:proofErr w:type="spellStart"/>
       <w:r>
         <w:rPr>
           <w:lang w:val="en-US"/>
         </w:rPr>
         <w:t>js</w:t>
       </w:r>
-      <w:proofErr w:type="spellEnd"/>
       <w:r>
         <w:t xml:space="preserve"> </w:t>
       </w:r>
@@ -4189,50 +4128,16 @@
       <w:r>
         <w:t>.</w:t>
       </w:r>
-      <w:proofErr w:type="spellStart"/>
       <w:r>
         <w:rPr>
           <w:lang w:val="en-US"/>
         </w:rPr>
         <w:t>js</w:t>
       </w:r>
-      <w:proofErr w:type="spellEnd"/>
-    </w:p>
-    <w:p>
-      <w:r>
-        <w:t xml:space="preserve">Он предназначен для создания масштабируемых и эффективных серверных приложений, использующий принципы модульности и многократного использования кода. Он основан на другом фреймворке Express.js и предоставляет множество дополнительных функций и инструментов для обработки HTTP-запросов, работы с базами данных, реализации аутентификации и авторизации, а также других типичных задач серверной разработки. </w:t>
-      </w:r>
-      <w:proofErr w:type="spellStart"/>
-      <w:r>
-        <w:t>NestJS</w:t>
-      </w:r>
-      <w:proofErr w:type="spellEnd"/>
-      <w:r>
-        <w:t xml:space="preserve"> также поддерживает шаблоны проектирования, такие как </w:t>
-      </w:r>
-      <w:proofErr w:type="spellStart"/>
-      <w:r>
-        <w:t>Dependency</w:t>
-      </w:r>
-      <w:proofErr w:type="spellEnd"/>
-      <w:r>
-        <w:t xml:space="preserve"> </w:t>
-      </w:r>
-      <w:proofErr w:type="spellStart"/>
-      <w:r>
-        <w:t>Injection</w:t>
-      </w:r>
-      <w:proofErr w:type="spellEnd"/>
-      <w:r>
-        <w:t xml:space="preserve"> (DI), что упрощает разработку и тестирование приложений. В целом, </w:t>
-      </w:r>
-      <w:proofErr w:type="spellStart"/>
-      <w:r>
-        <w:t>NestJS</w:t>
-      </w:r>
-      <w:proofErr w:type="spellEnd"/>
-      <w:r>
-        <w:t xml:space="preserve"> позволяет разработчикам создавать высокопроизводительные и модульные серверные приложения с использованием современных инструментов и технологий.</w:t>
+    </w:p>
+    <w:p>
+      <w:r>
+        <w:t>Он предназначен для создания масштабируемых и эффективных серверных приложений, использующий принципы модульности и многократного использования кода. Он основан на другом фреймворке Express.js и предоставляет множество дополнительных функций и инструментов для обработки HTTP-запросов, работы с базами данных, реализации аутентификации и авторизации, а также других типичных задач серверной разработки. NestJS также поддерживает шаблоны проектирования, такие как Dependency Injection (DI), что упрощает разработку и тестирование приложений. В целом, NestJS позволяет разработчикам создавать высокопроизводительные и модульные серверные приложения с использованием современных инструментов и технологий.</w:t>
       </w:r>
     </w:p>
     <w:p>
@@ -4244,19 +4149,11 @@
       <w:r>
         <w:t xml:space="preserve">Среди других преимуществ </w:t>
       </w:r>
-      <w:proofErr w:type="spellStart"/>
       <w:r>
         <w:rPr>
           <w:lang w:val="en-US"/>
         </w:rPr>
-        <w:t>NestJS</w:t>
-      </w:r>
-      <w:proofErr w:type="spellEnd"/>
-      <w:r>
-        <w:rPr>
-          <w:lang w:val="en-US"/>
-        </w:rPr>
-        <w:t>:</w:t>
+        <w:t>NestJS:</w:t>
       </w:r>
     </w:p>
     <w:p>
@@ -4269,15 +4166,7 @@
         <w:ind w:left="1068"/>
       </w:pPr>
       <w:r>
-        <w:t xml:space="preserve">Модульность: </w:t>
-      </w:r>
-      <w:proofErr w:type="spellStart"/>
-      <w:r>
-        <w:t>NestJS</w:t>
-      </w:r>
-      <w:proofErr w:type="spellEnd"/>
-      <w:r>
-        <w:t xml:space="preserve"> поддерживает модульную архитектуру, которая позволяет разбить приложение на небольшие и независимые блоки кода, что упрощает разработку и поддержку приложения.</w:t>
+        <w:t>Модульность: NestJS поддерживает модульную архитектуру, которая позволяет разбить приложение на небольшие и независимые блоки кода, что упрощает разработку и поддержку приложения.</w:t>
       </w:r>
     </w:p>
     <w:p>
@@ -4291,7 +4180,6 @@
           <w:noProof/>
           <w:lang w:val="en-US"/>
         </w:rPr>
-        <w:lastRenderedPageBreak/>
         <w:drawing>
           <wp:inline distT="0" distB="0" distL="0" distR="0" wp14:anchorId="2B2C72E4" wp14:editId="63406094">
             <wp:extent cx="6150694" cy="2149418"/>
@@ -4350,35 +4238,23 @@
       <w:r>
         <w:t xml:space="preserve">Рисунок </w:t>
       </w:r>
-      <w:r>
-        <w:fldChar w:fldCharType="begin"/>
-      </w:r>
-      <w:r>
-        <w:instrText xml:space="preserve"> SEQ Рисунок \* ARABIC </w:instrText>
-      </w:r>
-      <w:r>
-        <w:fldChar w:fldCharType="separate"/>
-      </w:r>
-      <w:r>
-        <w:rPr>
-          <w:noProof/>
-        </w:rPr>
-        <w:t>1</w:t>
-      </w:r>
-      <w:r>
-        <w:fldChar w:fldCharType="end"/>
-      </w:r>
+      <w:fldSimple w:instr=" SEQ Рисунок \* ARABIC ">
+        <w:r>
+          <w:rPr>
+            <w:noProof/>
+          </w:rPr>
+          <w:t>1</w:t>
+        </w:r>
+      </w:fldSimple>
       <w:r>
         <w:t xml:space="preserve">Модульная архитектура </w:t>
       </w:r>
-      <w:proofErr w:type="spellStart"/>
       <w:r>
         <w:rPr>
           <w:lang w:val="en-US"/>
         </w:rPr>
         <w:t>NestJS</w:t>
       </w:r>
-      <w:proofErr w:type="spellEnd"/>
     </w:p>
     <w:p>
       <w:pPr>
@@ -4390,31 +4266,11 @@
         <w:ind w:left="1068"/>
       </w:pPr>
       <w:r>
-        <w:t xml:space="preserve">Поддержка стандартных протоколов и библиотек: </w:t>
-      </w:r>
-      <w:proofErr w:type="spellStart"/>
-      <w:r>
-        <w:t>NestJS</w:t>
-      </w:r>
-      <w:proofErr w:type="spellEnd"/>
-      <w:r>
-        <w:t xml:space="preserve"> предоставляет нативную поддержку протоколов и библиотек, таких как Express.js, </w:t>
-      </w:r>
-      <w:proofErr w:type="spellStart"/>
-      <w:r>
-        <w:t>WebSocket</w:t>
-      </w:r>
-      <w:proofErr w:type="spellEnd"/>
-      <w:r>
-        <w:t xml:space="preserve">, </w:t>
-      </w:r>
-      <w:proofErr w:type="spellStart"/>
-      <w:r>
-        <w:t>gRPC</w:t>
-      </w:r>
-      <w:proofErr w:type="spellEnd"/>
-      <w:r>
-        <w:t>, Passport.js и многих других, что упрощает разработку приложений.</w:t>
+        <w:t xml:space="preserve">Поддержка стандартных протоколов и библиотек: NestJS предоставляет нативную поддержку протоколов и библиотек, таких </w:t>
+      </w:r>
+      <w:r>
+        <w:lastRenderedPageBreak/>
+        <w:t>как Express.js, WebSocket, gRPC, Passport.js и многих других, что упрощает разработку приложений.</w:t>
       </w:r>
     </w:p>
     <w:p>
@@ -4433,31 +4289,7 @@
         <w:ind w:left="1068"/>
       </w:pPr>
       <w:r>
-        <w:t xml:space="preserve">Шаблоны проектирования: </w:t>
-      </w:r>
-      <w:proofErr w:type="spellStart"/>
-      <w:r>
-        <w:t>NestJS</w:t>
-      </w:r>
-      <w:proofErr w:type="spellEnd"/>
-      <w:r>
-        <w:t xml:space="preserve"> поддерживает шаблоны проектирования, такие как </w:t>
-      </w:r>
-      <w:proofErr w:type="spellStart"/>
-      <w:r>
-        <w:t>Dependency</w:t>
-      </w:r>
-      <w:proofErr w:type="spellEnd"/>
-      <w:r>
-        <w:t xml:space="preserve"> </w:t>
-      </w:r>
-      <w:proofErr w:type="spellStart"/>
-      <w:r>
-        <w:t>Injection</w:t>
-      </w:r>
-      <w:proofErr w:type="spellEnd"/>
-      <w:r>
-        <w:t xml:space="preserve"> (DI), что позволяет создавать гибкие и расширяемые приложения.</w:t>
+        <w:t>Шаблоны проектирования: NestJS поддерживает шаблоны проектирования, такие как Dependency Injection (DI), что позволяет создавать гибкие и расширяемые приложения.</w:t>
       </w:r>
     </w:p>
     <w:p>
@@ -4476,15 +4308,7 @@
         <w:ind w:left="1068"/>
       </w:pPr>
       <w:r>
-        <w:t xml:space="preserve">Автоматическая генерация кода: </w:t>
-      </w:r>
-      <w:proofErr w:type="spellStart"/>
-      <w:r>
-        <w:t>NestJS</w:t>
-      </w:r>
-      <w:proofErr w:type="spellEnd"/>
-      <w:r>
-        <w:t xml:space="preserve"> предоставляет инструменты для автоматической генерации кода, такие как генератор контроллеров и сервисов, что упрощает и ускоряет разработку приложений.</w:t>
+        <w:t>Автоматическая генерация кода: NestJS предоставляет инструменты для автоматической генерации кода, такие как генератор контроллеров и сервисов, что упрощает и ускоряет разработку приложений.</w:t>
       </w:r>
     </w:p>
     <w:p>
@@ -4503,15 +4327,7 @@
         <w:ind w:left="1068"/>
       </w:pPr>
       <w:r>
-        <w:t xml:space="preserve">Тестирование: </w:t>
-      </w:r>
-      <w:proofErr w:type="spellStart"/>
-      <w:r>
-        <w:t>NestJS</w:t>
-      </w:r>
-      <w:proofErr w:type="spellEnd"/>
-      <w:r>
-        <w:t xml:space="preserve"> предоставляет удобные инструменты для тестирования приложений, такие как интеграционные и юнит-тесты, что позволяет создавать надежные и стабильные приложения.</w:t>
+        <w:t>Тестирование: NestJS предоставляет удобные инструменты для тестирования приложений, такие как интеграционные и юнит-тесты, что позволяет создавать надежные и стабильные приложения.</w:t>
       </w:r>
     </w:p>
     <w:p>
@@ -4530,15 +4346,7 @@
         <w:ind w:left="1068"/>
       </w:pPr>
       <w:r>
-        <w:t xml:space="preserve">Расширяемость: </w:t>
-      </w:r>
-      <w:proofErr w:type="spellStart"/>
-      <w:r>
-        <w:t>NestJS</w:t>
-      </w:r>
-      <w:proofErr w:type="spellEnd"/>
-      <w:r>
-        <w:t xml:space="preserve"> легко расширяем и настраиваем, что позволяет создавать приложения любой сложности и масштаба.</w:t>
+        <w:t>Расширяемость: NestJS легко расширяем и настраиваем, что позволяет создавать приложения любой сложности и масштаба.</w:t>
       </w:r>
     </w:p>
     <w:p>
@@ -4551,55 +4359,55 @@
       </w:pPr>
       <w:bookmarkStart w:id="11" w:name="_Toc133671348"/>
       <w:r>
+        <w:t>Выбор клиентской программной платформы</w:t>
+      </w:r>
+      <w:bookmarkEnd w:id="11"/>
+    </w:p>
+    <w:p>
+      <w:r>
+        <w:t>Для удобства сервер должен обладать графическим интерфейсом, который позволит пользователям взаимодействовать с его функциями</w:t>
+      </w:r>
+      <w:r>
+        <w:t>.</w:t>
+      </w:r>
+      <w:r>
+        <w:t xml:space="preserve"> </w:t>
+      </w:r>
+    </w:p>
+    <w:p>
+      <w:r>
+        <w:t xml:space="preserve">Реализовывать </w:t>
+      </w:r>
+      <w:r>
+        <w:t xml:space="preserve">клиентскую часть </w:t>
+      </w:r>
+      <w:r>
+        <w:t xml:space="preserve">было решено  в формате вэб-приложения, </w:t>
+      </w:r>
+      <w:r>
+        <w:t>так как</w:t>
+      </w:r>
+      <w:r>
+        <w:t xml:space="preserve"> </w:t>
+      </w:r>
+      <w:r>
+        <w:t>о</w:t>
+      </w:r>
+      <w:r>
+        <w:t>сновным преимуществом веб-приложений является их доступность из любого устройства с доступом к интернету, будь то компьютер, смартфон или планшет. Пользователи могут получать доступ к веб-приложениям через браузер без необходимости устанавливать какое-либо дополнительное программное обеспечение. Это делает веб-приложения удобными для использования в различных условиях и местах, что является особенно важным для мобильных устройств.</w:t>
+      </w:r>
+      <w:r>
+        <w:t xml:space="preserve"> </w:t>
+      </w:r>
+    </w:p>
+    <w:p>
+      <w:pPr>
+        <w:rPr>
+          <w:sz w:val="24"/>
+        </w:rPr>
+      </w:pPr>
+      <w:r>
         <w:lastRenderedPageBreak/>
-        <w:t>Выбор клиентской программной платформы</w:t>
-      </w:r>
-      <w:bookmarkEnd w:id="11"/>
-    </w:p>
-    <w:p>
-      <w:r>
-        <w:t>Для удобства сервер должен обладать графическим интерфейсом, который позволит пользователям взаимодействовать с его функциями</w:t>
-      </w:r>
-      <w:r>
-        <w:t>.</w:t>
-      </w:r>
-      <w:r>
-        <w:t xml:space="preserve"> </w:t>
-      </w:r>
-    </w:p>
-    <w:p>
-      <w:r>
-        <w:t xml:space="preserve">Реализовывать </w:t>
-      </w:r>
-      <w:r>
-        <w:t xml:space="preserve">клиентскую часть </w:t>
-      </w:r>
-      <w:r>
-        <w:t xml:space="preserve">было решено  в формате вэб-приложения, </w:t>
-      </w:r>
-      <w:r>
-        <w:t>так как</w:t>
-      </w:r>
-      <w:r>
-        <w:t xml:space="preserve"> </w:t>
-      </w:r>
-      <w:r>
-        <w:t>о</w:t>
-      </w:r>
-      <w:r>
-        <w:t>сновным преимуществом веб-приложений является их доступность из любого устройства с доступом к интернету, будь то компьютер, смартфон или планшет. Пользователи могут получать доступ к веб-приложениям через браузер без необходимости устанавливать какое-либо дополнительное программное обеспечение. Это делает веб-приложения удобными для использования в различных условиях и местах, что является особенно важным для мобильных устройств.</w:t>
-      </w:r>
-      <w:r>
-        <w:t xml:space="preserve"> </w:t>
-      </w:r>
-    </w:p>
-    <w:p>
-      <w:pPr>
-        <w:rPr>
-          <w:sz w:val="24"/>
-        </w:rPr>
-      </w:pPr>
-      <w:r>
         <w:t>Кроме того, веб-приложения имеют возможность работать на удаленных серверах, что обеспечивает масштабируемость и отказоустойчивость. Компании могут развернуть веб-приложения в облачной среде и предоставлять доступ к ним множеству пользователей одновременно.</w:t>
       </w:r>
     </w:p>
@@ -4722,15 +4530,7 @@
         </w:numPr>
       </w:pPr>
       <w:r>
-        <w:t xml:space="preserve">Широкое сообщество: </w:t>
-      </w:r>
-      <w:proofErr w:type="spellStart"/>
-      <w:r>
-        <w:t>React</w:t>
-      </w:r>
-      <w:proofErr w:type="spellEnd"/>
-      <w:r>
-        <w:t xml:space="preserve"> имеет широкое сообщество разработчиков, которые постоянно создают новые компоненты и инструменты для разработки, что делает его очень популярным.</w:t>
+        <w:t>Широкое сообщество: React имеет широкое сообщество разработчиков, которые постоянно создают новые компоненты и инструменты для разработки, что делает его очень популярным.</w:t>
       </w:r>
     </w:p>
     <w:p>
@@ -4742,16 +4542,7 @@
         </w:numPr>
       </w:pPr>
       <w:r>
-        <w:lastRenderedPageBreak/>
-        <w:t xml:space="preserve">Простота использования: </w:t>
-      </w:r>
-      <w:proofErr w:type="spellStart"/>
-      <w:r>
-        <w:t>React</w:t>
-      </w:r>
-      <w:proofErr w:type="spellEnd"/>
-      <w:r>
-        <w:t xml:space="preserve"> очень прост в использовании и не требует большого количества времени на изучение, особенно если вы уже знакомы с JavaScript.</w:t>
+        <w:t>Простота использования: React очень прост в использовании и не требует большого количества времени на изучение, особенно если вы уже знакомы с JavaScript.</w:t>
       </w:r>
     </w:p>
     <w:p>
@@ -4763,31 +4554,7 @@
         </w:numPr>
       </w:pPr>
       <w:r>
-        <w:t xml:space="preserve">Поддержка большого количества инструментов для разработки: </w:t>
-      </w:r>
-      <w:proofErr w:type="spellStart"/>
-      <w:r>
-        <w:t>React</w:t>
-      </w:r>
-      <w:proofErr w:type="spellEnd"/>
-      <w:r>
-        <w:t xml:space="preserve"> имеет большое количество инструментов для разработки, таких как </w:t>
-      </w:r>
-      <w:proofErr w:type="spellStart"/>
-      <w:r>
-        <w:t>Webpack</w:t>
-      </w:r>
-      <w:proofErr w:type="spellEnd"/>
-      <w:r>
-        <w:t xml:space="preserve">, </w:t>
-      </w:r>
-      <w:proofErr w:type="spellStart"/>
-      <w:r>
-        <w:t>Babel</w:t>
-      </w:r>
-      <w:proofErr w:type="spellEnd"/>
-      <w:r>
-        <w:t xml:space="preserve"> и другие, что делает процесс разработки более эффективным и простым в использовании.</w:t>
+        <w:t>Поддержка большого количества инструментов для разработки: React имеет большое количество инструментов для разработки, таких как Webpack, Babel и другие, что делает процесс разработки более эффективным и простым в использовании.</w:t>
       </w:r>
       <w:bookmarkStart w:id="12" w:name="_Toc133669779"/>
     </w:p>
@@ -4802,6 +4569,7 @@
       </w:pPr>
       <w:bookmarkStart w:id="13" w:name="_Toc133671349"/>
       <w:r>
+        <w:lastRenderedPageBreak/>
         <w:t>И</w:t>
       </w:r>
       <w:r>
@@ -4837,25 +4605,12 @@
         </w:numPr>
       </w:pPr>
       <w:r>
-        <w:t xml:space="preserve">Архитектура </w:t>
-      </w:r>
-      <w:proofErr w:type="spellStart"/>
-      <w:r>
-        <w:t>микросервисных</w:t>
-      </w:r>
-      <w:proofErr w:type="spellEnd"/>
-      <w:r>
-        <w:t xml:space="preserve"> приложений</w:t>
-      </w:r>
-    </w:p>
-    <w:p>
-      <w:proofErr w:type="spellStart"/>
-      <w:r>
-        <w:t>Микросервисная</w:t>
-      </w:r>
-      <w:proofErr w:type="spellEnd"/>
-      <w:r>
-        <w:t xml:space="preserve"> архитектура приложений в своей сути предполагает </w:t>
+        <w:t>Архитектура микросервисных приложений</w:t>
+      </w:r>
+    </w:p>
+    <w:p>
+      <w:r>
+        <w:t xml:space="preserve">Микросервисная архитектура приложений в своей сути предполагает </w:t>
       </w:r>
       <w:r>
         <w:t>разбиение большого, монолитного приложения на несколько меньших приложений, каждое из которых выполняет свою функцию в общей системе.</w:t>
@@ -4951,13 +4706,8 @@
         <w:t xml:space="preserve">и </w:t>
       </w:r>
       <w:r>
-        <w:t xml:space="preserve">внешнего запроса, он отправляет запрос к нужному </w:t>
-      </w:r>
-      <w:proofErr w:type="spellStart"/>
-      <w:r>
-        <w:t>микросервису</w:t>
-      </w:r>
-      <w:proofErr w:type="spellEnd"/>
+        <w:t>внешнего запроса, он отправляет запрос к нужному микросервису</w:t>
+      </w:r>
       <w:r>
         <w:t xml:space="preserve"> и возвращает ответ клиенту. На внешних интерфейсах удобно реализовывать проверку прав пользователя на доступ к системе, чтобы этим не занимался каждый сервер в отдельности</w:t>
       </w:r>
@@ -4980,11 +4730,7 @@
         <w:t>:</w:t>
       </w:r>
       <w:r>
-        <w:t xml:space="preserve"> Она служит для коммуникации между всеми компонентами системы. Каждый </w:t>
-      </w:r>
-      <w:r>
-        <w:lastRenderedPageBreak/>
-        <w:t>сервис может отправлять туда сообщения</w:t>
+        <w:t xml:space="preserve"> Она служит для коммуникации между всеми компонентами системы. Каждый сервис может отправлять туда сообщения</w:t>
       </w:r>
       <w:r>
         <w:t xml:space="preserve"> с запросами или ответами</w:t>
@@ -5005,29 +4751,17 @@
         </w:numPr>
       </w:pPr>
       <w:r>
-        <w:t xml:space="preserve">Несколько </w:t>
-      </w:r>
-      <w:proofErr w:type="spellStart"/>
-      <w:r>
-        <w:t>микросервисов</w:t>
-      </w:r>
-      <w:proofErr w:type="spellEnd"/>
-      <w:r>
-        <w:t xml:space="preserve"> с их базами данных</w:t>
+        <w:t>Несколько микросервисов с их базами данных</w:t>
       </w:r>
       <w:r>
         <w:t>:</w:t>
       </w:r>
       <w:r>
-        <w:t xml:space="preserve"> Каждый </w:t>
-      </w:r>
-      <w:proofErr w:type="spellStart"/>
-      <w:r>
-        <w:t>микросервис</w:t>
-      </w:r>
-      <w:proofErr w:type="spellEnd"/>
-      <w:r>
-        <w:t xml:space="preserve"> является изолированным приложением со своей личной базой данных, которая хранит информацию нужную для его работы.</w:t>
+        <w:t xml:space="preserve"> Каждый микросервис является изолированным приложением со своей </w:t>
+      </w:r>
+      <w:r>
+        <w:lastRenderedPageBreak/>
+        <w:t>личной базой данных, которая хранит информацию нужную для его работы.</w:t>
       </w:r>
       <w:r>
         <w:t xml:space="preserve"> Если другому сервису нужна эта информация, то он должен запросить ее. </w:t>
@@ -5049,7 +4783,7 @@
     </w:p>
     <w:p>
       <w:pPr>
-        <w:pStyle w:val="2"/>
+        <w:pStyle w:val="3"/>
         <w:numPr>
           <w:ilvl w:val="2"/>
           <w:numId w:val="13"/>
@@ -5061,15 +4795,7 @@
     </w:p>
     <w:p>
       <w:r>
-        <w:t xml:space="preserve">API Gateway - это слой абстракции между клиентами приложения и </w:t>
-      </w:r>
-      <w:proofErr w:type="spellStart"/>
-      <w:r>
-        <w:t>микросервисами</w:t>
-      </w:r>
-      <w:proofErr w:type="spellEnd"/>
-      <w:r>
-        <w:t>, которые предоставляют функциональность для приложения. Он предоставляет</w:t>
+        <w:t>API Gateway - это слой абстракции между клиентами приложения и микросервисами, которые предоставляют функциональность для приложения. Он предоставляет</w:t>
       </w:r>
       <w:r>
         <w:t>:</w:t>
@@ -5077,119 +4803,23 @@
     </w:p>
     <w:p>
       <w:r>
-        <w:t xml:space="preserve"> единый точку входа (</w:t>
-      </w:r>
-      <w:proofErr w:type="spellStart"/>
-      <w:r>
-        <w:t>entry</w:t>
-      </w:r>
-      <w:proofErr w:type="spellEnd"/>
-      <w:r>
-        <w:t xml:space="preserve"> </w:t>
-      </w:r>
-      <w:proofErr w:type="spellStart"/>
-      <w:r>
-        <w:t>point</w:t>
-      </w:r>
-      <w:proofErr w:type="spellEnd"/>
-      <w:r>
-        <w:t>) для всех клиентов, и</w:t>
-      </w:r>
-    </w:p>
-    <w:p>
-      <w:r>
-        <w:t xml:space="preserve"> выполняет функции маршрутизации (</w:t>
-      </w:r>
-      <w:proofErr w:type="spellStart"/>
-      <w:r>
-        <w:t>routing</w:t>
-      </w:r>
-      <w:proofErr w:type="spellEnd"/>
-      <w:r>
-        <w:t xml:space="preserve">), </w:t>
-      </w:r>
-    </w:p>
-    <w:p>
-      <w:r>
-        <w:t>балансировки нагрузки (</w:t>
-      </w:r>
-      <w:proofErr w:type="spellStart"/>
-      <w:r>
-        <w:t>load</w:t>
-      </w:r>
-      <w:proofErr w:type="spellEnd"/>
-      <w:r>
-        <w:t xml:space="preserve"> </w:t>
-      </w:r>
-      <w:proofErr w:type="spellStart"/>
-      <w:r>
-        <w:t>balancing</w:t>
-      </w:r>
-      <w:proofErr w:type="spellEnd"/>
-      <w:r>
-        <w:t>), обработки запросов (</w:t>
-      </w:r>
-      <w:proofErr w:type="spellStart"/>
-      <w:r>
-        <w:t>request</w:t>
-      </w:r>
-      <w:proofErr w:type="spellEnd"/>
-      <w:r>
-        <w:t xml:space="preserve"> </w:t>
-      </w:r>
-      <w:proofErr w:type="spellStart"/>
-      <w:r>
-        <w:t>handling</w:t>
-      </w:r>
-      <w:proofErr w:type="spellEnd"/>
-      <w:r>
-        <w:t>), проверки аутентификации (</w:t>
-      </w:r>
-      <w:proofErr w:type="spellStart"/>
-      <w:r>
-        <w:t>authentication</w:t>
-      </w:r>
-      <w:proofErr w:type="spellEnd"/>
-      <w:r>
-        <w:t>), авторизации (</w:t>
-      </w:r>
-      <w:proofErr w:type="spellStart"/>
-      <w:r>
-        <w:t>authorization</w:t>
-      </w:r>
-      <w:proofErr w:type="spellEnd"/>
-      <w:r>
-        <w:t>) и кеширования (</w:t>
-      </w:r>
-      <w:proofErr w:type="spellStart"/>
-      <w:r>
-        <w:t>caching</w:t>
-      </w:r>
-      <w:proofErr w:type="spellEnd"/>
-      <w:r>
-        <w:t>).</w:t>
+        <w:t xml:space="preserve"> единый точку входа (entry point) для всех клиентов, и</w:t>
+      </w:r>
+    </w:p>
+    <w:p>
+      <w:r>
+        <w:t xml:space="preserve"> выполняет функции маршрутизации (routing), </w:t>
+      </w:r>
+    </w:p>
+    <w:p>
+      <w:r>
+        <w:t>балансировки нагрузки (load balancing), обработки запросов (request handling), проверки аутентификации (authentication), авторизации (authorization) и кеширования (caching).</w:t>
       </w:r>
     </w:p>
     <w:p/>
     <w:p>
       <w:r>
-        <w:t xml:space="preserve">API Gateway помогает упростить архитектуру </w:t>
-      </w:r>
-      <w:proofErr w:type="spellStart"/>
-      <w:r>
-        <w:t>микросервисов</w:t>
-      </w:r>
-      <w:proofErr w:type="spellEnd"/>
-      <w:r>
-        <w:t xml:space="preserve">, делая ее более гибкой и масштабируемой. Он также позволяет скрыть детали реализации каждого </w:t>
-      </w:r>
-      <w:proofErr w:type="spellStart"/>
-      <w:r>
-        <w:t>микросервиса</w:t>
-      </w:r>
-      <w:proofErr w:type="spellEnd"/>
-      <w:r>
-        <w:t xml:space="preserve"> от клиентов приложения, обеспечивая лучшую безопасность и контроль над доступом к функциональности приложения.</w:t>
+        <w:t>API Gateway помогает упростить архитектуру микросервисов, делая ее более гибкой и масштабируемой. Он также позволяет скрыть детали реализации каждого микросервиса от клиентов приложения, обеспечивая лучшую безопасность и контроль над доступом к функциональности приложения.</w:t>
       </w:r>
     </w:p>
     <w:p>
@@ -5206,15 +4836,7 @@
         </w:numPr>
       </w:pPr>
       <w:r>
-        <w:t>Агрегация данных из нескольких источников (</w:t>
-      </w:r>
-      <w:proofErr w:type="spellStart"/>
-      <w:r>
-        <w:t>микросервисов</w:t>
-      </w:r>
-      <w:proofErr w:type="spellEnd"/>
-      <w:r>
-        <w:t>) в один ответ для клиентов приложения</w:t>
+        <w:t>Агрегация данных из нескольких источников (микросервисов) в один ответ для клиентов приложения</w:t>
       </w:r>
     </w:p>
     <w:p>
@@ -5226,13 +4848,8 @@
         </w:numPr>
       </w:pPr>
       <w:r>
-        <w:t xml:space="preserve">Предоставление единого API-интерфейса для нескольких </w:t>
-      </w:r>
-      <w:proofErr w:type="spellStart"/>
-      <w:r>
-        <w:t>микросервисов</w:t>
-      </w:r>
-      <w:proofErr w:type="spellEnd"/>
+        <w:t>Предоставление единого API-интерфейса для нескольких микросервисов</w:t>
+      </w:r>
     </w:p>
     <w:p>
       <w:pPr>
@@ -5267,48 +4884,25 @@
         </w:numPr>
       </w:pPr>
       <w:r>
-        <w:t xml:space="preserve">Управление и мониторинг </w:t>
-      </w:r>
-      <w:proofErr w:type="spellStart"/>
-      <w:r>
-        <w:t>микросервисов</w:t>
-      </w:r>
-      <w:proofErr w:type="spellEnd"/>
-      <w:r>
-        <w:t>.</w:t>
-      </w:r>
-    </w:p>
-    <w:p>
-      <w:pPr>
-        <w:pStyle w:val="2"/>
+        <w:t>Управление и мониторинг микросервисов.</w:t>
+      </w:r>
+    </w:p>
+    <w:p>
+      <w:pPr>
+        <w:pStyle w:val="3"/>
         <w:numPr>
           <w:ilvl w:val="2"/>
           <w:numId w:val="13"/>
         </w:numPr>
       </w:pPr>
       <w:r>
+        <w:lastRenderedPageBreak/>
         <w:t>Шина сообщений</w:t>
       </w:r>
     </w:p>
     <w:p>
       <w:r>
-        <w:t xml:space="preserve">Шина сообщений (Message </w:t>
-      </w:r>
-      <w:proofErr w:type="spellStart"/>
-      <w:r>
-        <w:t>Bus</w:t>
-      </w:r>
-      <w:proofErr w:type="spellEnd"/>
-      <w:r>
-        <w:t xml:space="preserve">) - это паттерн архитектуры, который используется для обмена сообщениями между различными компонентами (например, </w:t>
-      </w:r>
-      <w:proofErr w:type="spellStart"/>
-      <w:r>
-        <w:t>микросервисами</w:t>
-      </w:r>
-      <w:proofErr w:type="spellEnd"/>
-      <w:r>
-        <w:t>) в распределенной системе. Он обеспечивает надежную и асинхронную коммуникацию между компонентами, что делает систему более гибкой, масштабируемой и отказоустойчивой.</w:t>
+        <w:t>Шина сообщений (Message Bus) - это паттерн архитектуры, который используется для обмена сообщениями между различными компонентами (например, микросервисами) в распределенной системе. Он обеспечивает надежную и асинхронную коммуникацию между компонентами, что делает систему более гибкой, масштабируемой и отказоустойчивой.</w:t>
       </w:r>
     </w:p>
     <w:p>
@@ -5377,24 +4971,14 @@
       <w:r>
         <w:t xml:space="preserve">Рисунок </w:t>
       </w:r>
-      <w:r>
-        <w:fldChar w:fldCharType="begin"/>
-      </w:r>
-      <w:r>
-        <w:instrText xml:space="preserve"> SEQ Рисунок \* ARABIC </w:instrText>
-      </w:r>
-      <w:r>
-        <w:fldChar w:fldCharType="separate"/>
-      </w:r>
-      <w:r>
-        <w:rPr>
-          <w:noProof/>
-        </w:rPr>
-        <w:t>2</w:t>
-      </w:r>
-      <w:r>
-        <w:fldChar w:fldCharType="end"/>
-      </w:r>
+      <w:fldSimple w:instr=" SEQ Рисунок \* ARABIC ">
+        <w:r>
+          <w:rPr>
+            <w:noProof/>
+          </w:rPr>
+          <w:t>2</w:t>
+        </w:r>
+      </w:fldSimple>
       <w:r>
         <w:t xml:space="preserve"> Шина сообщений</w:t>
       </w:r>
@@ -5414,15 +4998,7 @@
         </w:numPr>
       </w:pPr>
       <w:r>
-        <w:t xml:space="preserve">Очереди сообщений (Message </w:t>
-      </w:r>
-      <w:proofErr w:type="spellStart"/>
-      <w:r>
-        <w:t>Queues</w:t>
-      </w:r>
-      <w:proofErr w:type="spellEnd"/>
-      <w:r>
-        <w:t>) - это механизмы, которые позволяют различным компонентам отправлять и получать сообщения друг от друга. Очереди сообщений могут использоваться для обеспечения гарантированной доставки сообщений, а также для обеспечения надежности и отказоустойчивости системы.</w:t>
+        <w:t>Очереди сообщений (Message Queues) - это механизмы, которые позволяют различным компонентам отправлять и получать сообщения друг от друга. Очереди сообщений могут использоваться для обеспечения гарантированной доставки сообщений, а также для обеспечения надежности и отказоустойчивости системы.</w:t>
       </w:r>
     </w:p>
     <w:p>
@@ -5439,15 +5015,7 @@
         </w:numPr>
       </w:pPr>
       <w:r>
-        <w:t>Топики (</w:t>
-      </w:r>
-      <w:proofErr w:type="spellStart"/>
-      <w:r>
-        <w:t>Topics</w:t>
-      </w:r>
-      <w:proofErr w:type="spellEnd"/>
-      <w:r>
-        <w:t>) - это механизмы, которые позволяют отправлять сообщения определенной тематики всем компонентам, которые подписались на эту тему. Топики могут использоваться для обмена сообщениями между компонентами, которые не знают друг о друге напрямую.</w:t>
+        <w:t>Топики (Topics) - это механизмы, которые позволяют отправлять сообщения определенной тематики всем компонентам, которые подписались на эту тему. Топики могут использоваться для обмена сообщениями между компонентами, которые не знают друг о друге напрямую.</w:t>
       </w:r>
     </w:p>
     <w:p>
@@ -5464,15 +5032,8 @@
         </w:numPr>
       </w:pPr>
       <w:r>
-        <w:t>Роутеры (</w:t>
-      </w:r>
-      <w:proofErr w:type="spellStart"/>
-      <w:r>
-        <w:t>Routers</w:t>
-      </w:r>
-      <w:proofErr w:type="spellEnd"/>
-      <w:r>
-        <w:t>) - это компоненты, которые позволяют маршрутизировать сообщения между различными очередями и топиками, чтобы обеспечить оптимальную коммуникацию между компонентами.</w:t>
+        <w:lastRenderedPageBreak/>
+        <w:t>Роутеры (Routers) - это компоненты, которые позволяют маршрутизировать сообщения между различными очередями и топиками, чтобы обеспечить оптимальную коммуникацию между компонентами.</w:t>
       </w:r>
     </w:p>
     <w:p>
@@ -5496,31 +5057,7 @@
         <w:t xml:space="preserve">) - </w:t>
       </w:r>
       <w:r>
-        <w:t>это компонент</w:t>
-      </w:r>
-      <w:r>
-        <w:t>ы</w:t>
-      </w:r>
-      <w:r>
-        <w:t>, которы</w:t>
-      </w:r>
-      <w:r>
-        <w:t>е</w:t>
-      </w:r>
-      <w:r>
-        <w:t xml:space="preserve"> созда</w:t>
-      </w:r>
-      <w:r>
-        <w:t>ю</w:t>
-      </w:r>
-      <w:r>
-        <w:t>т и отправля</w:t>
-      </w:r>
-      <w:r>
-        <w:t>ю</w:t>
-      </w:r>
-      <w:r>
-        <w:t>т сообщения в брокер, используя определенный протокол и интерфейс.</w:t>
+        <w:t>это компоненты, которые создают и отправляют сообщения в брокер, используя определенный протокол и интерфейс.</w:t>
       </w:r>
     </w:p>
     <w:p>
@@ -5568,13 +5105,7 @@
         <w:t>ю</w:t>
       </w:r>
       <w:r>
-        <w:t xml:space="preserve">т сообщения, которые были отправлены в </w:t>
-      </w:r>
-      <w:r>
-        <w:t>шину</w:t>
-      </w:r>
-      <w:r>
-        <w:t>. Потребители могут подписываться на определенные топики или очереди, чтобы получать только определенные типы сообщений.</w:t>
+        <w:t>т сообщения, которые были отправлены в шину. Потребители могут подписываться на определенные топики или очереди, чтобы получать только определенные типы сообщений.</w:t>
       </w:r>
     </w:p>
     <w:p/>
@@ -5608,13 +5139,7 @@
         <w:t>- Масштабируемость: шина сообщений позволяет легко добавлять новые компоненты и масштабировать систему в соответствии с растущими потребностями</w:t>
       </w:r>
     </w:p>
-    <w:p>
-      <w:pPr>
-        <w:rPr>
-          <w:lang w:val="en-US"/>
-        </w:rPr>
-      </w:pPr>
-    </w:p>
+    <w:p/>
     <w:p>
       <w:pPr>
         <w:ind w:firstLine="0"/>
@@ -5689,69 +5214,17 @@
         </w:numPr>
       </w:pPr>
       <w:r>
-        <w:t xml:space="preserve">Apache </w:t>
-      </w:r>
-      <w:proofErr w:type="spellStart"/>
-      <w:r>
-        <w:t>Kafka</w:t>
-      </w:r>
-      <w:proofErr w:type="spellEnd"/>
-      <w:r>
-        <w:t xml:space="preserve"> - это высокопроизводительная, масштабируемая и распределенная платформа для обработки, хранения и передачи потоковых данных (стриминговых данных). Она обеспечивает возможность эффективной обработки больших объемов данных в режиме реального времени, используя асинхронную передачу данных между производителями и потребителями. </w:t>
-      </w:r>
-      <w:proofErr w:type="spellStart"/>
-      <w:r>
-        <w:t>Kafka</w:t>
-      </w:r>
-      <w:proofErr w:type="spellEnd"/>
-      <w:r>
-        <w:t xml:space="preserve"> поддерживает механизмы гарантированной доставки сообщений и репликацию данных на несколько узлов, обеспечивая высокую отказоустойчивость и надежность работы системы.</w:t>
+        <w:lastRenderedPageBreak/>
+        <w:t>Apache Kafka - это высокопроизводительная, масштабируемая и распределенная платформа для обработки, хранения и передачи потоковых данных (стриминговых данных). Она обеспечивает возможность эффективной обработки больших объемов данных в режиме реального времени, используя асинхронную передачу данных между производителями и потребителями. Kafka поддерживает механизмы гарантированной доставки сообщений и репликацию данных на несколько узлов, обеспечивая высокую отказоустойчивость и надежность работы системы.</w:t>
       </w:r>
       <w:r>
         <w:t xml:space="preserve"> </w:t>
       </w:r>
-      <w:proofErr w:type="spellStart"/>
-      <w:r>
-        <w:t>Kafka</w:t>
-      </w:r>
-      <w:proofErr w:type="spellEnd"/>
-      <w:r>
-        <w:t xml:space="preserve"> использует принцип "публикация-подписка" (</w:t>
-      </w:r>
-      <w:proofErr w:type="spellStart"/>
-      <w:r>
-        <w:t>publish-subscribe</w:t>
-      </w:r>
-      <w:proofErr w:type="spellEnd"/>
-      <w:r>
-        <w:t>) и хранит данные в виде упорядоченных лент (</w:t>
-      </w:r>
-      <w:proofErr w:type="spellStart"/>
-      <w:r>
-        <w:t>topic</w:t>
-      </w:r>
-      <w:proofErr w:type="spellEnd"/>
-      <w:r>
-        <w:t xml:space="preserve"> </w:t>
-      </w:r>
-      <w:proofErr w:type="spellStart"/>
-      <w:r>
-        <w:t>partitions</w:t>
-      </w:r>
-      <w:proofErr w:type="spellEnd"/>
-      <w:r>
-        <w:t>).</w:t>
-      </w:r>
-      <w:r>
-        <w:t xml:space="preserve"> Благодаря своей высокой производительности и масштабируемости, </w:t>
-      </w:r>
-      <w:proofErr w:type="spellStart"/>
-      <w:r>
-        <w:t>Kafka</w:t>
-      </w:r>
-      <w:proofErr w:type="spellEnd"/>
-      <w:r>
-        <w:t xml:space="preserve"> используется в различных приложениях, включая аналитику данных, обработку событий, мониторинг и управление ресурсами, обработку потоковой медиа-информации и многое другое.</w:t>
+      <w:r>
+        <w:t>Kafka использует принцип "публикация-подписка" (publish-subscribe) и хранит данные в виде упорядоченных лент (topic partitions).</w:t>
+      </w:r>
+      <w:r>
+        <w:t xml:space="preserve"> Благодаря своей высокой производительности и масштабируемости, Kafka используется в различных приложениях, включая аналитику данных, обработку событий, мониторинг и управление ресурсами, обработку потоковой медиа-информации и многое другое.</w:t>
       </w:r>
     </w:p>
     <w:p>
@@ -5762,64 +5235,14 @@
           <w:numId w:val="16"/>
         </w:numPr>
       </w:pPr>
-      <w:proofErr w:type="spellStart"/>
       <w:r>
         <w:t>RabbitMQ</w:t>
       </w:r>
-      <w:proofErr w:type="spellEnd"/>
       <w:r>
         <w:t xml:space="preserve"> </w:t>
       </w:r>
       <w:r>
-        <w:t xml:space="preserve"> является брокером сообщений, который использует протокол AMQP (Advanced Message </w:t>
-      </w:r>
-      <w:proofErr w:type="spellStart"/>
-      <w:r>
-        <w:t>Queuing</w:t>
-      </w:r>
-      <w:proofErr w:type="spellEnd"/>
-      <w:r>
-        <w:t xml:space="preserve"> Protocol) для обмена сообщениями. Он предоставляет гибкую и масштабируемую платформу для обмена сообщениями между приложениями. </w:t>
-      </w:r>
-      <w:proofErr w:type="spellStart"/>
-      <w:r>
-        <w:t>RabbitMQ</w:t>
-      </w:r>
-      <w:proofErr w:type="spellEnd"/>
-      <w:r>
-        <w:t xml:space="preserve"> поддерживает различные режимы доставки сообщений, включая точную доставку (</w:t>
-      </w:r>
-      <w:proofErr w:type="spellStart"/>
-      <w:r>
-        <w:t>exactly-once</w:t>
-      </w:r>
-      <w:proofErr w:type="spellEnd"/>
-      <w:r>
-        <w:t xml:space="preserve"> </w:t>
-      </w:r>
-      <w:proofErr w:type="spellStart"/>
-      <w:r>
-        <w:t>delivery</w:t>
-      </w:r>
-      <w:proofErr w:type="spellEnd"/>
-      <w:r>
-        <w:t>) и доставку сообщений с подтверждением получения (</w:t>
-      </w:r>
-      <w:proofErr w:type="spellStart"/>
-      <w:r>
-        <w:t>acknowledgement-based</w:t>
-      </w:r>
-      <w:proofErr w:type="spellEnd"/>
-      <w:r>
-        <w:t xml:space="preserve"> </w:t>
-      </w:r>
-      <w:proofErr w:type="spellStart"/>
-      <w:r>
-        <w:t>delivery</w:t>
-      </w:r>
-      <w:proofErr w:type="spellEnd"/>
-      <w:r>
-        <w:t>).</w:t>
+        <w:t xml:space="preserve"> является брокером сообщений, который использует протокол AMQP (Advanced Message Queuing Protocol) для обмена сообщениями. Он предоставляет гибкую и масштабируемую платформу для обмена сообщениями между приложениями. RabbitMQ поддерживает различные режимы доставки сообщений, включая точную доставку (exactly-once delivery) и доставку сообщений с подтверждением получения (acknowledgement-based delivery).</w:t>
       </w:r>
     </w:p>
     <w:p>
@@ -5831,47 +5254,7 @@
         </w:numPr>
       </w:pPr>
       <w:r>
-        <w:t xml:space="preserve">Apache </w:t>
-      </w:r>
-      <w:proofErr w:type="spellStart"/>
-      <w:r>
-        <w:t>ActiveMQ</w:t>
-      </w:r>
-      <w:proofErr w:type="spellEnd"/>
-      <w:r>
-        <w:t xml:space="preserve"> - это </w:t>
-      </w:r>
-      <w:proofErr w:type="spellStart"/>
-      <w:r>
-        <w:t>open-source</w:t>
-      </w:r>
-      <w:proofErr w:type="spellEnd"/>
-      <w:r>
-        <w:t xml:space="preserve"> брокер сообщений, который обеспечивает передачу сообщений между различными приложениями и системами. Он реализует широкий спектр протоколов и технологий связи, включая JMS, AMQP, MQTT, STOMP, </w:t>
-      </w:r>
-      <w:proofErr w:type="spellStart"/>
-      <w:r>
-        <w:t>OpenWire</w:t>
-      </w:r>
-      <w:proofErr w:type="spellEnd"/>
-      <w:r>
-        <w:t xml:space="preserve"> и другие. Apache </w:t>
-      </w:r>
-      <w:proofErr w:type="spellStart"/>
-      <w:r>
-        <w:t>ActiveMQ</w:t>
-      </w:r>
-      <w:proofErr w:type="spellEnd"/>
-      <w:r>
-        <w:t xml:space="preserve"> поддерживает ряд функций, таких как </w:t>
-      </w:r>
-      <w:proofErr w:type="spellStart"/>
-      <w:r>
-        <w:t>транзакционность</w:t>
-      </w:r>
-      <w:proofErr w:type="spellEnd"/>
-      <w:r>
-        <w:t>, очереди, темы, маршрутизацию сообщений и т. д. Он имеет расширяемую архитектуру и может быть интегрирован с различными системами.</w:t>
+        <w:t>Apache ActiveMQ - это open-source брокер сообщений, который обеспечивает передачу сообщений между различными приложениями и системами. Он реализует широкий спектр протоколов и технологий связи, включая JMS, AMQP, MQTT, STOMP, OpenWire и другие. Apache ActiveMQ поддерживает ряд функций, таких как транзакционность, очереди, темы, маршрутизацию сообщений и т. д. Он имеет расширяемую архитектуру и может быть интегрирован с различными системами.</w:t>
       </w:r>
     </w:p>
     <w:p>
@@ -5879,6 +5262,7 @@
         <w:ind w:firstLine="0"/>
       </w:pPr>
       <w:r>
+        <w:lastRenderedPageBreak/>
         <w:t xml:space="preserve">В дальнейшей разработки приложения будет использоваться </w:t>
       </w:r>
       <w:r>
@@ -5920,15 +5304,7 @@
         </w:numPr>
       </w:pPr>
       <w:r>
-        <w:t xml:space="preserve">Масштабируемость: </w:t>
-      </w:r>
-      <w:proofErr w:type="spellStart"/>
-      <w:r>
-        <w:t>Kafka</w:t>
-      </w:r>
-      <w:proofErr w:type="spellEnd"/>
-      <w:r>
-        <w:t xml:space="preserve"> способен обрабатывать огромные объемы данных и обеспечивает высокую производительность.</w:t>
+        <w:t>Масштабируемость: Kafka способен обрабатывать огромные объемы данных и обеспечивает высокую производительность.</w:t>
       </w:r>
     </w:p>
     <w:p/>
@@ -5941,15 +5317,7 @@
         </w:numPr>
       </w:pPr>
       <w:r>
-        <w:t xml:space="preserve">Высокая отказоустойчивость: </w:t>
-      </w:r>
-      <w:proofErr w:type="spellStart"/>
-      <w:r>
-        <w:t>Kafka</w:t>
-      </w:r>
-      <w:proofErr w:type="spellEnd"/>
-      <w:r>
-        <w:t xml:space="preserve"> предоставляет репликацию данных на несколько узлов, что позволяет сохранять данные в случае отказа какого-либо узла.</w:t>
+        <w:t>Высокая отказоустойчивость: Kafka предоставляет репликацию данных на несколько узлов, что позволяет сохранять данные в случае отказа какого-либо узла.</w:t>
       </w:r>
     </w:p>
     <w:p>
@@ -5966,15 +5334,7 @@
         </w:numPr>
       </w:pPr>
       <w:r>
-        <w:t xml:space="preserve">Гибкость: </w:t>
-      </w:r>
-      <w:proofErr w:type="spellStart"/>
-      <w:r>
-        <w:t>Kafka</w:t>
-      </w:r>
-      <w:proofErr w:type="spellEnd"/>
-      <w:r>
-        <w:t xml:space="preserve"> позволяет настраивать различные параметры для поддержки специфических потребностей.</w:t>
+        <w:t>Гибкость: Kafka позволяет настраивать различные параметры для поддержки специфических потребностей.</w:t>
       </w:r>
     </w:p>
     <w:p>
@@ -5991,15 +5351,7 @@
         </w:numPr>
       </w:pPr>
       <w:r>
-        <w:t xml:space="preserve">Надежность: </w:t>
-      </w:r>
-      <w:proofErr w:type="spellStart"/>
-      <w:r>
-        <w:t>Kafka</w:t>
-      </w:r>
-      <w:proofErr w:type="spellEnd"/>
-      <w:r>
-        <w:t xml:space="preserve"> имеет множество механизмов обеспечения целостности данных и предотвращения потерь сообщений.</w:t>
+        <w:t>Надежность: Kafka имеет множество механизмов обеспечения целостности данных и предотвращения потерь сообщений.</w:t>
       </w:r>
     </w:p>
     <w:p>
@@ -6016,119 +5368,41 @@
         </w:numPr>
       </w:pPr>
       <w:r>
-        <w:t xml:space="preserve">Расширяемость: </w:t>
-      </w:r>
-      <w:proofErr w:type="spellStart"/>
-      <w:r>
-        <w:t>Kafka</w:t>
-      </w:r>
-      <w:proofErr w:type="spellEnd"/>
-      <w:r>
-        <w:t xml:space="preserve"> позволяет добавлять новые функции и возможности при необходимости, что обеспечивает гибкость и масштабируемость системы.</w:t>
-      </w:r>
-    </w:p>
-    <w:p>
-      <w:pPr>
-        <w:pStyle w:val="2"/>
+        <w:t>Расширяемость: Kafka позволяет добавлять новые функции и возможности при необходимости, что обеспечивает гибкость и масштабируемость системы.</w:t>
+      </w:r>
+    </w:p>
+    <w:p>
+      <w:pPr>
+        <w:pStyle w:val="3"/>
         <w:numPr>
           <w:ilvl w:val="2"/>
           <w:numId w:val="13"/>
         </w:numPr>
       </w:pPr>
-      <w:proofErr w:type="spellStart"/>
       <w:r>
         <w:t>Микросервисы</w:t>
       </w:r>
-      <w:proofErr w:type="spellEnd"/>
     </w:p>
     <w:p>
       <w:pPr>
         <w:ind w:firstLine="0"/>
       </w:pPr>
       <w:r>
-        <w:t xml:space="preserve">Теперь рассмотрим основные строительные блоки </w:t>
-      </w:r>
-      <w:proofErr w:type="spellStart"/>
-      <w:r>
-        <w:t>микросервисной</w:t>
-      </w:r>
-      <w:proofErr w:type="spellEnd"/>
-      <w:r>
-        <w:t xml:space="preserve"> архитектуры – сами </w:t>
-      </w:r>
-      <w:proofErr w:type="spellStart"/>
-      <w:r>
-        <w:t>микросервисы</w:t>
-      </w:r>
-      <w:proofErr w:type="spellEnd"/>
-      <w:r>
-        <w:t>.</w:t>
+        <w:t>Теперь рассмотрим основные строительные блоки микросервисной архитектуры – сами микросервисы.</w:t>
       </w:r>
     </w:p>
     <w:p>
       <w:pPr>
         <w:ind w:firstLine="0"/>
       </w:pPr>
-      <w:proofErr w:type="spellStart"/>
-      <w:r>
-        <w:t>Микросервис</w:t>
-      </w:r>
-      <w:proofErr w:type="spellEnd"/>
-      <w:r>
-        <w:t xml:space="preserve"> - </w:t>
-      </w:r>
-      <w:r>
-        <w:t>небольшое</w:t>
-      </w:r>
-      <w:r>
-        <w:t xml:space="preserve"> приложение котор</w:t>
-      </w:r>
-      <w:r>
-        <w:t>ое</w:t>
-      </w:r>
-      <w:r>
-        <w:t xml:space="preserve"> отвечает за отдельную функциональность.</w:t>
-      </w:r>
-      <w:r>
-        <w:t xml:space="preserve"> </w:t>
-      </w:r>
-      <w:r>
-        <w:t xml:space="preserve">Каждый </w:t>
-      </w:r>
-      <w:proofErr w:type="spellStart"/>
-      <w:r>
-        <w:t>микросервис</w:t>
-      </w:r>
-      <w:proofErr w:type="spellEnd"/>
-      <w:r>
-        <w:t xml:space="preserve"> должен выполнять только одну задачу, и все сервисы должны взаимодействовать между собой через API. Для этого часто используются технологии, такие как REST, </w:t>
-      </w:r>
-      <w:proofErr w:type="spellStart"/>
-      <w:r>
-        <w:t>GraphQL</w:t>
-      </w:r>
-      <w:proofErr w:type="spellEnd"/>
-      <w:r>
-        <w:t xml:space="preserve">, </w:t>
-      </w:r>
-      <w:proofErr w:type="spellStart"/>
-      <w:r>
-        <w:t>gRPC</w:t>
-      </w:r>
-      <w:proofErr w:type="spellEnd"/>
-      <w:r>
-        <w:t xml:space="preserve"> и другие.</w:t>
-      </w:r>
-      <w:r>
-        <w:t xml:space="preserve"> Каждый </w:t>
-      </w:r>
-      <w:proofErr w:type="spellStart"/>
-      <w:r>
-        <w:t>микросервис</w:t>
-      </w:r>
-      <w:proofErr w:type="spellEnd"/>
-      <w:r>
-        <w:t xml:space="preserve"> может быть написан на разных языках программирования, использовать разные базы данных и иметь свои API</w:t>
+      <w:r>
+        <w:t>Микросервис - небольшое приложение которое отвечает за отдельную функциональность.</w:t>
+      </w:r>
+      <w:r>
+        <w:t xml:space="preserve"> Каждый микросервис должен выполнять только одну задачу, и все сервисы должны взаимодействовать между собой через API. Для этого часто используются технологии, такие как REST, GraphQL, gRPC и другие.</w:t>
+      </w:r>
+      <w:r>
+        <w:t xml:space="preserve"> Каждый микросервис может быть написан на разных языках программирования, использовать разные базы данных и иметь свои API</w:t>
       </w:r>
       <w:r>
         <w:t>, иметь разную архитектуру и подходы к проектированию приложения.</w:t>
@@ -6142,13 +5416,8 @@
         </w:rPr>
       </w:pPr>
       <w:r>
-        <w:t xml:space="preserve">Давайте рассмотрим примеры </w:t>
-      </w:r>
-      <w:proofErr w:type="spellStart"/>
-      <w:r>
-        <w:t>микросервисов</w:t>
-      </w:r>
-      <w:proofErr w:type="spellEnd"/>
+        <w:t>Давайте рассмотрим примеры микросервисов</w:t>
+      </w:r>
       <w:r>
         <w:rPr>
           <w:lang w:val="en-US"/>
@@ -6177,7 +5446,6 @@
         </w:numPr>
       </w:pPr>
       <w:r>
-        <w:lastRenderedPageBreak/>
         <w:t>Сервис управления контентом - предоставляет API для создания, чтения, обновления и удаления контента на сайте, может включать в себя различные типы контента, такие как статьи, фотографии и видео.</w:t>
       </w:r>
     </w:p>
@@ -6224,8 +5492,191 @@
     </w:p>
     <w:p>
       <w:pPr>
+        <w:pStyle w:val="2"/>
+        <w:numPr>
+          <w:ilvl w:val="1"/>
+          <w:numId w:val="13"/>
+        </w:numPr>
+      </w:pPr>
+      <w:r>
+        <w:t>Коммуникация между микросервисами</w:t>
+      </w:r>
+    </w:p>
+    <w:p>
+      <w:r>
+        <w:t>Каждый микросервис</w:t>
+      </w:r>
+      <w:r>
+        <w:t xml:space="preserve"> – изолированное приложение. Он</w:t>
+      </w:r>
+      <w:r>
+        <w:t xml:space="preserve"> может иметь свою базу данных, что делает их более автономными и изолированными друг от друга. Однако, это может приводить к проблемам согласованности данных и необходимости реализации транзакций на уровне приложения.</w:t>
+      </w:r>
+    </w:p>
+    <w:p>
+      <w:pPr>
+        <w:pStyle w:val="3"/>
+        <w:numPr>
+          <w:ilvl w:val="2"/>
+          <w:numId w:val="13"/>
+        </w:numPr>
+      </w:pPr>
+      <w:r>
+        <w:t>Запрос данных между микросервисами</w:t>
+      </w:r>
+    </w:p>
+    <w:p>
+      <w:pPr>
+        <w:rPr>
+          <w:lang w:val="en-US"/>
+        </w:rPr>
+      </w:pPr>
+      <w:r>
+        <w:t>Так микросервисы являются изолированными приложениями, то если одному микросервису необходимы данные другого сервиса, появляется проблема доступа данных. Для ее решения существует несколько способов</w:t>
+      </w:r>
+      <w:r>
+        <w:rPr>
+          <w:lang w:val="en-US"/>
+        </w:rPr>
+        <w:t>:</w:t>
+      </w:r>
+    </w:p>
+    <w:p>
+      <w:pPr>
+        <w:pStyle w:val="a7"/>
+        <w:numPr>
+          <w:ilvl w:val="0"/>
+          <w:numId w:val="25"/>
+        </w:numPr>
+      </w:pPr>
+      <w:r>
+        <w:t>Асинхронная коммуникация: один микросервис отправляет сообщение другому микросервису, используя шину сообщений, и получает ответ позже. Этот подход позволяет микросервисам работать параллельно и не блокировать друг друга, но может быть сложным в реализации и отладке.</w:t>
+      </w:r>
+    </w:p>
+    <w:p>
+      <w:pPr>
+        <w:pStyle w:val="a7"/>
+        <w:numPr>
+          <w:ilvl w:val="0"/>
+          <w:numId w:val="25"/>
+        </w:numPr>
+      </w:pPr>
+      <w:r>
+        <w:t>Базы данных: микросервисы могут использовать общую базу данных для доступа к данным друг друга. Этот подход может быть простым, но может привести к проблемам согласованности данных и зависимости микросервисов друг от друга.</w:t>
+      </w:r>
+    </w:p>
+    <w:p>
+      <w:pPr>
+        <w:pStyle w:val="a7"/>
+        <w:numPr>
+          <w:ilvl w:val="0"/>
+          <w:numId w:val="25"/>
+        </w:numPr>
+      </w:pPr>
+      <w:r>
+        <w:t>Использование кэшей: микросервисы могут использовать кэши для доступа к данным друг друга. Этот подход может повысить производительность и уменьшить нагрузку на сеть, но может привести к проблемам согласованности данных и требует дополнительной конфигурации и управления кэшами.</w:t>
+      </w:r>
+    </w:p>
+    <w:p>
+      <w:pPr>
+        <w:pStyle w:val="3"/>
+        <w:numPr>
+          <w:ilvl w:val="3"/>
+          <w:numId w:val="13"/>
+        </w:numPr>
+      </w:pPr>
+      <w:r>
+        <w:t>Асинхронная коммуникация</w:t>
+      </w:r>
+    </w:p>
+    <w:p>
+      <w:r>
+        <w:t>При асинхронной коммуникации, сервис, который нуждается в данных посылает запрос через шину сообщений другому сервису и ждет ответ. Из-за асинхронного подхода второй сервис может обработать запрос, когда у него появится возможность, что повышает отказоустойчивость. Затем он выполняет необходимые операции, получает данные из базы данных, форматирует их и возвращает ответ через шину сообщений.</w:t>
+      </w:r>
+      <w:r>
+        <w:t xml:space="preserve"> Данный способ является наиболее практичным из-за простоты реализации и устойчивости к рассинхронизации данных.</w:t>
+      </w:r>
+    </w:p>
+    <w:p>
+      <w:pPr>
+        <w:pStyle w:val="3"/>
+        <w:numPr>
+          <w:ilvl w:val="3"/>
+          <w:numId w:val="13"/>
+        </w:numPr>
+      </w:pPr>
+      <w:r>
+        <w:t>Общие базы данных</w:t>
+      </w:r>
+    </w:p>
+    <w:p>
+      <w:r>
+        <w:t>Одним из способов решения проблемы запроса данных</w:t>
+      </w:r>
+      <w:r>
+        <w:t>,</w:t>
+      </w:r>
+      <w:r>
+        <w:t xml:space="preserve"> может быть использование одной общей базы данных для нескольких сервисов</w:t>
+      </w:r>
+      <w:r>
+        <w:t>.</w:t>
+      </w:r>
+    </w:p>
+    <w:p>
+      <w:r>
+        <w:t>Однако и</w:t>
+      </w:r>
+      <w:r>
+        <w:t>спользование общих баз данных у микросервисов является спорным вопросом и может привести к ряду проблем. Одной из таких проблем является нарушение принципа изоляции микросервисов, так как доступ к общей базе данных может привести к тому, что изменения, сделанные одним микросервисом, окажутся неожиданными для другого. Кроме того, использование общей базы данных может усложнить масштабирование системы и привести к увеличению нагрузки на базу данных.</w:t>
+      </w:r>
+    </w:p>
+    <w:p>
+      <w:pPr>
         <w:ind w:firstLine="0"/>
       </w:pPr>
+      <w:r>
+        <w:tab/>
+        <w:t xml:space="preserve">Данный способ </w:t>
+      </w:r>
+      <w:r>
+        <w:t>опасный и не рекомендуется к использованию из-за проблемы несогласованности данных между сервисами.</w:t>
+      </w:r>
+    </w:p>
+    <w:p>
+      <w:pPr>
+        <w:pStyle w:val="3"/>
+        <w:numPr>
+          <w:ilvl w:val="3"/>
+          <w:numId w:val="13"/>
+        </w:numPr>
+      </w:pPr>
+      <w:r>
+        <w:lastRenderedPageBreak/>
+        <w:t>Использование кэша</w:t>
+      </w:r>
+    </w:p>
+    <w:p>
+      <w:r>
+        <w:t>Вместо того, чтобы запрашивать даннные или иметь доступ к общей базе данных, микросервисы могут кэшировать те данные, которые им необходимы. Например, микросервис А отслеживает изменения на микросервисе Б, и в соответствии с изменением его базы данных, меняет и свою аналогично. В итоге имеются 2 почти идентичные копии базы данных. Конечно, хранить два идентчиных набора данных нецелесообразно, однако стоит учитывать, что копия базы данных на микросервисе А является лишь частичной копией оригинала, так как редко когда микросервису необходим полный доступ к базе данных другого сервиса. А если такой случай возникнет, то стоит задуматься над рациональностью разделения этих сервисов и возможностью объединения их в один.</w:t>
+      </w:r>
+    </w:p>
+    <w:p>
+      <w:r>
+        <w:t>При использовании кэша очень хорошо себя показывают события, которые публикуются в шину сообщений и содержат изменения, которые произошли с базой данных. Таким образом все заинтересованные компоненты могут отразить эти изменения локально в своих базах данных.</w:t>
+      </w:r>
+    </w:p>
+    <w:p>
+      <w:pPr>
+        <w:pStyle w:val="3"/>
+        <w:numPr>
+          <w:ilvl w:val="2"/>
+          <w:numId w:val="13"/>
+        </w:numPr>
+      </w:pPr>
+      <w:r>
+        <w:t>Согласованность данных</w:t>
+      </w:r>
     </w:p>
     <w:sectPr>
       <w:pgSz w:w="11906" w:h="16838" w:code="9"/>
@@ -6240,6 +5691,458 @@
 <file path=word/numbering.xml><?xml version="1.0" encoding="utf-8"?>
 <w:numbering xmlns:wpc="http://schemas.microsoft.com/office/word/2010/wordprocessingCanvas" xmlns:cx="http://schemas.microsoft.com/office/drawing/2014/chartex" xmlns:cx1="http://schemas.microsoft.com/office/drawing/2015/9/8/chartex" xmlns:cx2="http://schemas.microsoft.com/office/drawing/2015/10/21/chartex" xmlns:cx3="http://schemas.microsoft.com/office/drawing/2016/5/9/chartex" xmlns:cx4="http://schemas.microsoft.com/office/drawing/2016/5/10/chartex" xmlns:cx5="http://schemas.microsoft.com/office/drawing/2016/5/11/chartex" xmlns:cx6="http://schemas.microsoft.com/office/drawing/2016/5/12/chartex" xmlns:cx7="http://schemas.microsoft.com/office/drawing/2016/5/13/chartex" xmlns:cx8="http://schemas.microsoft.com/office/drawing/2016/5/14/chartex" xmlns:mc="http://schemas.openxmlformats.org/markup-compatibility/2006" xmlns:aink="http://schemas.microsoft.com/office/drawing/2016/ink" xmlns:am3d="http://schemas.microsoft.com/office/drawing/2017/model3d" xmlns:o="urn:schemas-microsoft-com:office:office" xmlns:r="http://schemas.openxmlformats.org/officeDocument/2006/relationships" xmlns:m="http://schemas.openxmlformats.org/officeDocument/2006/math" xmlns:v="urn:schemas-microsoft-com:vml" xmlns:wp14="http://schemas.microsoft.com/office/word/2010/wordprocessingDrawing" xmlns:wp="http://schemas.openxmlformats.org/drawingml/2006/wordprocessingDrawing" xmlns:w10="urn:schemas-microsoft-com:office:word" xmlns:w="http://schemas.openxmlformats.org/wordprocessingml/2006/main" xmlns:w14="http://schemas.microsoft.com/office/word/2010/wordml" xmlns:w15="http://schemas.microsoft.com/office/word/2012/wordml" xmlns:w16cex="http://schemas.microsoft.com/office/word/2018/wordml/cex" xmlns:w16cid="http://schemas.microsoft.com/office/word/2016/wordml/cid" xmlns:w16="http://schemas.microsoft.com/office/word/2018/wordml" xmlns:w16sdtdh="http://schemas.microsoft.com/office/word/2020/wordml/sdtdatahash" xmlns:w16se="http://schemas.microsoft.com/office/word/2015/wordml/symex" xmlns:wpg="http://schemas.microsoft.com/office/word/2010/wordprocessingGroup" xmlns:wpi="http://schemas.microsoft.com/office/word/2010/wordprocessingInk" xmlns:wne="http://schemas.microsoft.com/office/word/2006/wordml" xmlns:wps="http://schemas.microsoft.com/office/word/2010/wordprocessingShape" mc:Ignorable="w14 w15 w16se w16cid w16 w16cex w16sdtdh wp14">
   <w:abstractNum w:abstractNumId="0" w15:restartNumberingAfterBreak="0">
+    <w:nsid w:val="04AA0A3E"/>
+    <w:multiLevelType w:val="multilevel"/>
+    <w:tmpl w:val="101C4816"/>
+    <w:lvl w:ilvl="0">
+      <w:start w:val="1"/>
+      <w:numFmt w:val="decimal"/>
+      <w:lvlText w:val="%1."/>
+      <w:lvlJc w:val="left"/>
+      <w:pPr>
+        <w:ind w:left="360" w:hanging="360"/>
+      </w:pPr>
+      <w:rPr>
+        <w:rFonts w:hint="default"/>
+      </w:rPr>
+    </w:lvl>
+    <w:lvl w:ilvl="1">
+      <w:start w:val="1"/>
+      <w:numFmt w:val="decimal"/>
+      <w:lvlText w:val="%1.%2."/>
+      <w:lvlJc w:val="left"/>
+      <w:pPr>
+        <w:ind w:left="792" w:hanging="432"/>
+      </w:pPr>
+      <w:rPr>
+        <w:rFonts w:hint="default"/>
+      </w:rPr>
+    </w:lvl>
+    <w:lvl w:ilvl="2">
+      <w:start w:val="1"/>
+      <w:numFmt w:val="decimal"/>
+      <w:lvlText w:val="%1.%2.%3."/>
+      <w:lvlJc w:val="left"/>
+      <w:pPr>
+        <w:ind w:left="1224" w:hanging="504"/>
+      </w:pPr>
+      <w:rPr>
+        <w:rFonts w:hint="default"/>
+      </w:rPr>
+    </w:lvl>
+    <w:lvl w:ilvl="3">
+      <w:start w:val="1"/>
+      <w:numFmt w:val="decimal"/>
+      <w:lvlText w:val="%1.%2.%3.%4."/>
+      <w:lvlJc w:val="left"/>
+      <w:pPr>
+        <w:ind w:left="1728" w:hanging="648"/>
+      </w:pPr>
+      <w:rPr>
+        <w:rFonts w:hint="default"/>
+      </w:rPr>
+    </w:lvl>
+    <w:lvl w:ilvl="4">
+      <w:start w:val="1"/>
+      <w:numFmt w:val="decimal"/>
+      <w:lvlText w:val="%1.%2.%3.%4.%5."/>
+      <w:lvlJc w:val="left"/>
+      <w:pPr>
+        <w:ind w:left="2232" w:hanging="792"/>
+      </w:pPr>
+      <w:rPr>
+        <w:rFonts w:hint="default"/>
+      </w:rPr>
+    </w:lvl>
+    <w:lvl w:ilvl="5">
+      <w:start w:val="1"/>
+      <w:numFmt w:val="decimal"/>
+      <w:lvlText w:val="%1.%2.%3.%4.%5.%6."/>
+      <w:lvlJc w:val="left"/>
+      <w:pPr>
+        <w:ind w:left="2736" w:hanging="936"/>
+      </w:pPr>
+      <w:rPr>
+        <w:rFonts w:hint="default"/>
+      </w:rPr>
+    </w:lvl>
+    <w:lvl w:ilvl="6">
+      <w:start w:val="1"/>
+      <w:numFmt w:val="decimal"/>
+      <w:lvlText w:val="%1.%2.%3.%4.%5.%6.%7."/>
+      <w:lvlJc w:val="left"/>
+      <w:pPr>
+        <w:ind w:left="3240" w:hanging="1080"/>
+      </w:pPr>
+      <w:rPr>
+        <w:rFonts w:hint="default"/>
+      </w:rPr>
+    </w:lvl>
+    <w:lvl w:ilvl="7">
+      <w:start w:val="1"/>
+      <w:numFmt w:val="decimal"/>
+      <w:lvlText w:val="%1.%2.%3.%4.%5.%6.%7.%8."/>
+      <w:lvlJc w:val="left"/>
+      <w:pPr>
+        <w:ind w:left="3744" w:hanging="1224"/>
+      </w:pPr>
+      <w:rPr>
+        <w:rFonts w:hint="default"/>
+      </w:rPr>
+    </w:lvl>
+    <w:lvl w:ilvl="8">
+      <w:start w:val="1"/>
+      <w:numFmt w:val="decimal"/>
+      <w:lvlText w:val="%1.%2.%3.%4.%5.%6.%7.%8.%9."/>
+      <w:lvlJc w:val="left"/>
+      <w:pPr>
+        <w:ind w:left="4320" w:hanging="1440"/>
+      </w:pPr>
+      <w:rPr>
+        <w:rFonts w:hint="default"/>
+      </w:rPr>
+    </w:lvl>
+  </w:abstractNum>
+  <w:abstractNum w:abstractNumId="1" w15:restartNumberingAfterBreak="0">
+    <w:nsid w:val="052D3B8E"/>
+    <w:multiLevelType w:val="multilevel"/>
+    <w:tmpl w:val="101C4816"/>
+    <w:lvl w:ilvl="0">
+      <w:start w:val="1"/>
+      <w:numFmt w:val="decimal"/>
+      <w:lvlText w:val="%1."/>
+      <w:lvlJc w:val="left"/>
+      <w:pPr>
+        <w:ind w:left="360" w:hanging="360"/>
+      </w:pPr>
+      <w:rPr>
+        <w:rFonts w:hint="default"/>
+      </w:rPr>
+    </w:lvl>
+    <w:lvl w:ilvl="1">
+      <w:start w:val="1"/>
+      <w:numFmt w:val="decimal"/>
+      <w:lvlText w:val="%1.%2."/>
+      <w:lvlJc w:val="left"/>
+      <w:pPr>
+        <w:ind w:left="792" w:hanging="432"/>
+      </w:pPr>
+      <w:rPr>
+        <w:rFonts w:hint="default"/>
+      </w:rPr>
+    </w:lvl>
+    <w:lvl w:ilvl="2">
+      <w:start w:val="1"/>
+      <w:numFmt w:val="decimal"/>
+      <w:lvlText w:val="%1.%2.%3."/>
+      <w:lvlJc w:val="left"/>
+      <w:pPr>
+        <w:ind w:left="1224" w:hanging="504"/>
+      </w:pPr>
+      <w:rPr>
+        <w:rFonts w:hint="default"/>
+      </w:rPr>
+    </w:lvl>
+    <w:lvl w:ilvl="3">
+      <w:start w:val="1"/>
+      <w:numFmt w:val="decimal"/>
+      <w:lvlText w:val="%1.%2.%3.%4."/>
+      <w:lvlJc w:val="left"/>
+      <w:pPr>
+        <w:ind w:left="1728" w:hanging="648"/>
+      </w:pPr>
+      <w:rPr>
+        <w:rFonts w:hint="default"/>
+      </w:rPr>
+    </w:lvl>
+    <w:lvl w:ilvl="4">
+      <w:start w:val="1"/>
+      <w:numFmt w:val="decimal"/>
+      <w:lvlText w:val="%1.%2.%3.%4.%5."/>
+      <w:lvlJc w:val="left"/>
+      <w:pPr>
+        <w:ind w:left="2232" w:hanging="792"/>
+      </w:pPr>
+      <w:rPr>
+        <w:rFonts w:hint="default"/>
+      </w:rPr>
+    </w:lvl>
+    <w:lvl w:ilvl="5">
+      <w:start w:val="1"/>
+      <w:numFmt w:val="decimal"/>
+      <w:lvlText w:val="%1.%2.%3.%4.%5.%6."/>
+      <w:lvlJc w:val="left"/>
+      <w:pPr>
+        <w:ind w:left="2736" w:hanging="936"/>
+      </w:pPr>
+      <w:rPr>
+        <w:rFonts w:hint="default"/>
+      </w:rPr>
+    </w:lvl>
+    <w:lvl w:ilvl="6">
+      <w:start w:val="1"/>
+      <w:numFmt w:val="decimal"/>
+      <w:lvlText w:val="%1.%2.%3.%4.%5.%6.%7."/>
+      <w:lvlJc w:val="left"/>
+      <w:pPr>
+        <w:ind w:left="3240" w:hanging="1080"/>
+      </w:pPr>
+      <w:rPr>
+        <w:rFonts w:hint="default"/>
+      </w:rPr>
+    </w:lvl>
+    <w:lvl w:ilvl="7">
+      <w:start w:val="1"/>
+      <w:numFmt w:val="decimal"/>
+      <w:lvlText w:val="%1.%2.%3.%4.%5.%6.%7.%8."/>
+      <w:lvlJc w:val="left"/>
+      <w:pPr>
+        <w:ind w:left="3744" w:hanging="1224"/>
+      </w:pPr>
+      <w:rPr>
+        <w:rFonts w:hint="default"/>
+      </w:rPr>
+    </w:lvl>
+    <w:lvl w:ilvl="8">
+      <w:start w:val="1"/>
+      <w:numFmt w:val="decimal"/>
+      <w:lvlText w:val="%1.%2.%3.%4.%5.%6.%7.%8.%9."/>
+      <w:lvlJc w:val="left"/>
+      <w:pPr>
+        <w:ind w:left="4320" w:hanging="1440"/>
+      </w:pPr>
+      <w:rPr>
+        <w:rFonts w:hint="default"/>
+      </w:rPr>
+    </w:lvl>
+  </w:abstractNum>
+  <w:abstractNum w:abstractNumId="2" w15:restartNumberingAfterBreak="0">
+    <w:nsid w:val="07DA567F"/>
+    <w:multiLevelType w:val="multilevel"/>
+    <w:tmpl w:val="101C4816"/>
+    <w:lvl w:ilvl="0">
+      <w:start w:val="1"/>
+      <w:numFmt w:val="decimal"/>
+      <w:lvlText w:val="%1."/>
+      <w:lvlJc w:val="left"/>
+      <w:pPr>
+        <w:ind w:left="360" w:hanging="360"/>
+      </w:pPr>
+      <w:rPr>
+        <w:rFonts w:hint="default"/>
+      </w:rPr>
+    </w:lvl>
+    <w:lvl w:ilvl="1">
+      <w:start w:val="1"/>
+      <w:numFmt w:val="decimal"/>
+      <w:lvlText w:val="%1.%2."/>
+      <w:lvlJc w:val="left"/>
+      <w:pPr>
+        <w:ind w:left="792" w:hanging="432"/>
+      </w:pPr>
+      <w:rPr>
+        <w:rFonts w:hint="default"/>
+      </w:rPr>
+    </w:lvl>
+    <w:lvl w:ilvl="2">
+      <w:start w:val="1"/>
+      <w:numFmt w:val="decimal"/>
+      <w:lvlText w:val="%1.%2.%3."/>
+      <w:lvlJc w:val="left"/>
+      <w:pPr>
+        <w:ind w:left="1224" w:hanging="504"/>
+      </w:pPr>
+      <w:rPr>
+        <w:rFonts w:hint="default"/>
+      </w:rPr>
+    </w:lvl>
+    <w:lvl w:ilvl="3">
+      <w:start w:val="1"/>
+      <w:numFmt w:val="decimal"/>
+      <w:lvlText w:val="%1.%2.%3.%4."/>
+      <w:lvlJc w:val="left"/>
+      <w:pPr>
+        <w:ind w:left="1728" w:hanging="648"/>
+      </w:pPr>
+      <w:rPr>
+        <w:rFonts w:hint="default"/>
+      </w:rPr>
+    </w:lvl>
+    <w:lvl w:ilvl="4">
+      <w:start w:val="1"/>
+      <w:numFmt w:val="decimal"/>
+      <w:lvlText w:val="%1.%2.%3.%4.%5."/>
+      <w:lvlJc w:val="left"/>
+      <w:pPr>
+        <w:ind w:left="2232" w:hanging="792"/>
+      </w:pPr>
+      <w:rPr>
+        <w:rFonts w:hint="default"/>
+      </w:rPr>
+    </w:lvl>
+    <w:lvl w:ilvl="5">
+      <w:start w:val="1"/>
+      <w:numFmt w:val="decimal"/>
+      <w:lvlText w:val="%1.%2.%3.%4.%5.%6."/>
+      <w:lvlJc w:val="left"/>
+      <w:pPr>
+        <w:ind w:left="2736" w:hanging="936"/>
+      </w:pPr>
+      <w:rPr>
+        <w:rFonts w:hint="default"/>
+      </w:rPr>
+    </w:lvl>
+    <w:lvl w:ilvl="6">
+      <w:start w:val="1"/>
+      <w:numFmt w:val="decimal"/>
+      <w:lvlText w:val="%1.%2.%3.%4.%5.%6.%7."/>
+      <w:lvlJc w:val="left"/>
+      <w:pPr>
+        <w:ind w:left="3240" w:hanging="1080"/>
+      </w:pPr>
+      <w:rPr>
+        <w:rFonts w:hint="default"/>
+      </w:rPr>
+    </w:lvl>
+    <w:lvl w:ilvl="7">
+      <w:start w:val="1"/>
+      <w:numFmt w:val="decimal"/>
+      <w:lvlText w:val="%1.%2.%3.%4.%5.%6.%7.%8."/>
+      <w:lvlJc w:val="left"/>
+      <w:pPr>
+        <w:ind w:left="3744" w:hanging="1224"/>
+      </w:pPr>
+      <w:rPr>
+        <w:rFonts w:hint="default"/>
+      </w:rPr>
+    </w:lvl>
+    <w:lvl w:ilvl="8">
+      <w:start w:val="1"/>
+      <w:numFmt w:val="decimal"/>
+      <w:lvlText w:val="%1.%2.%3.%4.%5.%6.%7.%8.%9."/>
+      <w:lvlJc w:val="left"/>
+      <w:pPr>
+        <w:ind w:left="4320" w:hanging="1440"/>
+      </w:pPr>
+      <w:rPr>
+        <w:rFonts w:hint="default"/>
+      </w:rPr>
+    </w:lvl>
+  </w:abstractNum>
+  <w:abstractNum w:abstractNumId="3" w15:restartNumberingAfterBreak="0">
+    <w:nsid w:val="0AA51FC0"/>
+    <w:multiLevelType w:val="multilevel"/>
+    <w:tmpl w:val="101C4816"/>
+    <w:lvl w:ilvl="0">
+      <w:start w:val="1"/>
+      <w:numFmt w:val="decimal"/>
+      <w:lvlText w:val="%1."/>
+      <w:lvlJc w:val="left"/>
+      <w:pPr>
+        <w:ind w:left="360" w:hanging="360"/>
+      </w:pPr>
+      <w:rPr>
+        <w:rFonts w:hint="default"/>
+      </w:rPr>
+    </w:lvl>
+    <w:lvl w:ilvl="1">
+      <w:start w:val="1"/>
+      <w:numFmt w:val="decimal"/>
+      <w:lvlText w:val="%1.%2."/>
+      <w:lvlJc w:val="left"/>
+      <w:pPr>
+        <w:ind w:left="792" w:hanging="432"/>
+      </w:pPr>
+      <w:rPr>
+        <w:rFonts w:hint="default"/>
+      </w:rPr>
+    </w:lvl>
+    <w:lvl w:ilvl="2">
+      <w:start w:val="1"/>
+      <w:numFmt w:val="decimal"/>
+      <w:lvlText w:val="%1.%2.%3."/>
+      <w:lvlJc w:val="left"/>
+      <w:pPr>
+        <w:ind w:left="1224" w:hanging="504"/>
+      </w:pPr>
+      <w:rPr>
+        <w:rFonts w:hint="default"/>
+      </w:rPr>
+    </w:lvl>
+    <w:lvl w:ilvl="3">
+      <w:start w:val="1"/>
+      <w:numFmt w:val="decimal"/>
+      <w:lvlText w:val="%1.%2.%3.%4."/>
+      <w:lvlJc w:val="left"/>
+      <w:pPr>
+        <w:ind w:left="1728" w:hanging="648"/>
+      </w:pPr>
+      <w:rPr>
+        <w:rFonts w:hint="default"/>
+      </w:rPr>
+    </w:lvl>
+    <w:lvl w:ilvl="4">
+      <w:start w:val="1"/>
+      <w:numFmt w:val="decimal"/>
+      <w:lvlText w:val="%1.%2.%3.%4.%5."/>
+      <w:lvlJc w:val="left"/>
+      <w:pPr>
+        <w:ind w:left="2232" w:hanging="792"/>
+      </w:pPr>
+      <w:rPr>
+        <w:rFonts w:hint="default"/>
+      </w:rPr>
+    </w:lvl>
+    <w:lvl w:ilvl="5">
+      <w:start w:val="1"/>
+      <w:numFmt w:val="decimal"/>
+      <w:lvlText w:val="%1.%2.%3.%4.%5.%6."/>
+      <w:lvlJc w:val="left"/>
+      <w:pPr>
+        <w:ind w:left="2736" w:hanging="936"/>
+      </w:pPr>
+      <w:rPr>
+        <w:rFonts w:hint="default"/>
+      </w:rPr>
+    </w:lvl>
+    <w:lvl w:ilvl="6">
+      <w:start w:val="1"/>
+      <w:numFmt w:val="decimal"/>
+      <w:lvlText w:val="%1.%2.%3.%4.%5.%6.%7."/>
+      <w:lvlJc w:val="left"/>
+      <w:pPr>
+        <w:ind w:left="3240" w:hanging="1080"/>
+      </w:pPr>
+      <w:rPr>
+        <w:rFonts w:hint="default"/>
+      </w:rPr>
+    </w:lvl>
+    <w:lvl w:ilvl="7">
+      <w:start w:val="1"/>
+      <w:numFmt w:val="decimal"/>
+      <w:lvlText w:val="%1.%2.%3.%4.%5.%6.%7.%8."/>
+      <w:lvlJc w:val="left"/>
+      <w:pPr>
+        <w:ind w:left="3744" w:hanging="1224"/>
+      </w:pPr>
+      <w:rPr>
+        <w:rFonts w:hint="default"/>
+      </w:rPr>
+    </w:lvl>
+    <w:lvl w:ilvl="8">
+      <w:start w:val="1"/>
+      <w:numFmt w:val="decimal"/>
+      <w:lvlText w:val="%1.%2.%3.%4.%5.%6.%7.%8.%9."/>
+      <w:lvlJc w:val="left"/>
+      <w:pPr>
+        <w:ind w:left="4320" w:hanging="1440"/>
+      </w:pPr>
+      <w:rPr>
+        <w:rFonts w:hint="default"/>
+      </w:rPr>
+    </w:lvl>
+  </w:abstractNum>
+  <w:abstractNum w:abstractNumId="4" w15:restartNumberingAfterBreak="0">
     <w:nsid w:val="0FD75FCB"/>
     <w:multiLevelType w:val="multilevel"/>
     <w:tmpl w:val="0419001F"/>
@@ -6325,7 +6228,7 @@
       </w:pPr>
     </w:lvl>
   </w:abstractNum>
-  <w:abstractNum w:abstractNumId="1" w15:restartNumberingAfterBreak="0">
+  <w:abstractNum w:abstractNumId="5" w15:restartNumberingAfterBreak="0">
     <w:nsid w:val="1E70742A"/>
     <w:multiLevelType w:val="multilevel"/>
     <w:tmpl w:val="0419001F"/>
@@ -6411,7 +6314,7 @@
       </w:pPr>
     </w:lvl>
   </w:abstractNum>
-  <w:abstractNum w:abstractNumId="2" w15:restartNumberingAfterBreak="0">
+  <w:abstractNum w:abstractNumId="6" w15:restartNumberingAfterBreak="0">
     <w:nsid w:val="1FA664CD"/>
     <w:multiLevelType w:val="multilevel"/>
     <w:tmpl w:val="101C4816"/>
@@ -6524,7 +6427,7 @@
       </w:rPr>
     </w:lvl>
   </w:abstractNum>
-  <w:abstractNum w:abstractNumId="3" w15:restartNumberingAfterBreak="0">
+  <w:abstractNum w:abstractNumId="7" w15:restartNumberingAfterBreak="0">
     <w:nsid w:val="20256C31"/>
     <w:multiLevelType w:val="hybridMultilevel"/>
     <w:tmpl w:val="B6B0EFE4"/>
@@ -6637,7 +6540,7 @@
       </w:rPr>
     </w:lvl>
   </w:abstractNum>
-  <w:abstractNum w:abstractNumId="4" w15:restartNumberingAfterBreak="0">
+  <w:abstractNum w:abstractNumId="8" w15:restartNumberingAfterBreak="0">
     <w:nsid w:val="208E2161"/>
     <w:multiLevelType w:val="multilevel"/>
     <w:tmpl w:val="47C810C0"/>
@@ -6750,7 +6653,7 @@
       </w:rPr>
     </w:lvl>
   </w:abstractNum>
-  <w:abstractNum w:abstractNumId="5" w15:restartNumberingAfterBreak="0">
+  <w:abstractNum w:abstractNumId="9" w15:restartNumberingAfterBreak="0">
     <w:nsid w:val="247F49B2"/>
     <w:multiLevelType w:val="multilevel"/>
     <w:tmpl w:val="47C810C0"/>
@@ -6863,7 +6766,7 @@
       </w:rPr>
     </w:lvl>
   </w:abstractNum>
-  <w:abstractNum w:abstractNumId="6" w15:restartNumberingAfterBreak="0">
+  <w:abstractNum w:abstractNumId="10" w15:restartNumberingAfterBreak="0">
     <w:nsid w:val="275807FA"/>
     <w:multiLevelType w:val="multilevel"/>
     <w:tmpl w:val="0419001D"/>
@@ -6949,7 +6852,7 @@
       </w:pPr>
     </w:lvl>
   </w:abstractNum>
-  <w:abstractNum w:abstractNumId="7" w15:restartNumberingAfterBreak="0">
+  <w:abstractNum w:abstractNumId="11" w15:restartNumberingAfterBreak="0">
     <w:nsid w:val="29014D2B"/>
     <w:multiLevelType w:val="hybridMultilevel"/>
     <w:tmpl w:val="66147AC4"/>
@@ -7062,7 +6965,7 @@
       </w:rPr>
     </w:lvl>
   </w:abstractNum>
-  <w:abstractNum w:abstractNumId="8" w15:restartNumberingAfterBreak="0">
+  <w:abstractNum w:abstractNumId="12" w15:restartNumberingAfterBreak="0">
     <w:nsid w:val="2B5C20ED"/>
     <w:multiLevelType w:val="hybridMultilevel"/>
     <w:tmpl w:val="A3EE51FC"/>
@@ -7152,7 +7055,7 @@
       </w:pPr>
     </w:lvl>
   </w:abstractNum>
-  <w:abstractNum w:abstractNumId="9" w15:restartNumberingAfterBreak="0">
+  <w:abstractNum w:abstractNumId="13" w15:restartNumberingAfterBreak="0">
     <w:nsid w:val="2F726E0B"/>
     <w:multiLevelType w:val="multilevel"/>
     <w:tmpl w:val="47C810C0"/>
@@ -7265,7 +7168,233 @@
       </w:rPr>
     </w:lvl>
   </w:abstractNum>
-  <w:abstractNum w:abstractNumId="10" w15:restartNumberingAfterBreak="0">
+  <w:abstractNum w:abstractNumId="14" w15:restartNumberingAfterBreak="0">
+    <w:nsid w:val="3CA959D5"/>
+    <w:multiLevelType w:val="multilevel"/>
+    <w:tmpl w:val="101C4816"/>
+    <w:lvl w:ilvl="0">
+      <w:start w:val="1"/>
+      <w:numFmt w:val="decimal"/>
+      <w:lvlText w:val="%1."/>
+      <w:lvlJc w:val="left"/>
+      <w:pPr>
+        <w:ind w:left="360" w:hanging="360"/>
+      </w:pPr>
+      <w:rPr>
+        <w:rFonts w:hint="default"/>
+      </w:rPr>
+    </w:lvl>
+    <w:lvl w:ilvl="1">
+      <w:start w:val="1"/>
+      <w:numFmt w:val="decimal"/>
+      <w:lvlText w:val="%1.%2."/>
+      <w:lvlJc w:val="left"/>
+      <w:pPr>
+        <w:ind w:left="792" w:hanging="432"/>
+      </w:pPr>
+      <w:rPr>
+        <w:rFonts w:hint="default"/>
+      </w:rPr>
+    </w:lvl>
+    <w:lvl w:ilvl="2">
+      <w:start w:val="1"/>
+      <w:numFmt w:val="decimal"/>
+      <w:lvlText w:val="%1.%2.%3."/>
+      <w:lvlJc w:val="left"/>
+      <w:pPr>
+        <w:ind w:left="1224" w:hanging="504"/>
+      </w:pPr>
+      <w:rPr>
+        <w:rFonts w:hint="default"/>
+      </w:rPr>
+    </w:lvl>
+    <w:lvl w:ilvl="3">
+      <w:start w:val="1"/>
+      <w:numFmt w:val="decimal"/>
+      <w:lvlText w:val="%1.%2.%3.%4."/>
+      <w:lvlJc w:val="left"/>
+      <w:pPr>
+        <w:ind w:left="1728" w:hanging="648"/>
+      </w:pPr>
+      <w:rPr>
+        <w:rFonts w:hint="default"/>
+      </w:rPr>
+    </w:lvl>
+    <w:lvl w:ilvl="4">
+      <w:start w:val="1"/>
+      <w:numFmt w:val="decimal"/>
+      <w:lvlText w:val="%1.%2.%3.%4.%5."/>
+      <w:lvlJc w:val="left"/>
+      <w:pPr>
+        <w:ind w:left="2232" w:hanging="792"/>
+      </w:pPr>
+      <w:rPr>
+        <w:rFonts w:hint="default"/>
+      </w:rPr>
+    </w:lvl>
+    <w:lvl w:ilvl="5">
+      <w:start w:val="1"/>
+      <w:numFmt w:val="decimal"/>
+      <w:lvlText w:val="%1.%2.%3.%4.%5.%6."/>
+      <w:lvlJc w:val="left"/>
+      <w:pPr>
+        <w:ind w:left="2736" w:hanging="936"/>
+      </w:pPr>
+      <w:rPr>
+        <w:rFonts w:hint="default"/>
+      </w:rPr>
+    </w:lvl>
+    <w:lvl w:ilvl="6">
+      <w:start w:val="1"/>
+      <w:numFmt w:val="decimal"/>
+      <w:lvlText w:val="%1.%2.%3.%4.%5.%6.%7."/>
+      <w:lvlJc w:val="left"/>
+      <w:pPr>
+        <w:ind w:left="3240" w:hanging="1080"/>
+      </w:pPr>
+      <w:rPr>
+        <w:rFonts w:hint="default"/>
+      </w:rPr>
+    </w:lvl>
+    <w:lvl w:ilvl="7">
+      <w:start w:val="1"/>
+      <w:numFmt w:val="decimal"/>
+      <w:lvlText w:val="%1.%2.%3.%4.%5.%6.%7.%8."/>
+      <w:lvlJc w:val="left"/>
+      <w:pPr>
+        <w:ind w:left="3744" w:hanging="1224"/>
+      </w:pPr>
+      <w:rPr>
+        <w:rFonts w:hint="default"/>
+      </w:rPr>
+    </w:lvl>
+    <w:lvl w:ilvl="8">
+      <w:start w:val="1"/>
+      <w:numFmt w:val="decimal"/>
+      <w:lvlText w:val="%1.%2.%3.%4.%5.%6.%7.%8.%9."/>
+      <w:lvlJc w:val="left"/>
+      <w:pPr>
+        <w:ind w:left="4320" w:hanging="1440"/>
+      </w:pPr>
+      <w:rPr>
+        <w:rFonts w:hint="default"/>
+      </w:rPr>
+    </w:lvl>
+  </w:abstractNum>
+  <w:abstractNum w:abstractNumId="15" w15:restartNumberingAfterBreak="0">
+    <w:nsid w:val="3E8827C1"/>
+    <w:multiLevelType w:val="multilevel"/>
+    <w:tmpl w:val="A84E6D6C"/>
+    <w:lvl w:ilvl="0">
+      <w:start w:val="1"/>
+      <w:numFmt w:val="decimal"/>
+      <w:lvlText w:val="%1."/>
+      <w:lvlJc w:val="left"/>
+      <w:pPr>
+        <w:tabs>
+          <w:tab w:val="num" w:pos="720"/>
+        </w:tabs>
+        <w:ind w:left="720" w:hanging="360"/>
+      </w:pPr>
+    </w:lvl>
+    <w:lvl w:ilvl="1" w:tentative="1">
+      <w:start w:val="1"/>
+      <w:numFmt w:val="decimal"/>
+      <w:lvlText w:val="%2."/>
+      <w:lvlJc w:val="left"/>
+      <w:pPr>
+        <w:tabs>
+          <w:tab w:val="num" w:pos="1440"/>
+        </w:tabs>
+        <w:ind w:left="1440" w:hanging="360"/>
+      </w:pPr>
+    </w:lvl>
+    <w:lvl w:ilvl="2" w:tentative="1">
+      <w:start w:val="1"/>
+      <w:numFmt w:val="decimal"/>
+      <w:lvlText w:val="%3."/>
+      <w:lvlJc w:val="left"/>
+      <w:pPr>
+        <w:tabs>
+          <w:tab w:val="num" w:pos="2160"/>
+        </w:tabs>
+        <w:ind w:left="2160" w:hanging="360"/>
+      </w:pPr>
+    </w:lvl>
+    <w:lvl w:ilvl="3" w:tentative="1">
+      <w:start w:val="1"/>
+      <w:numFmt w:val="decimal"/>
+      <w:lvlText w:val="%4."/>
+      <w:lvlJc w:val="left"/>
+      <w:pPr>
+        <w:tabs>
+          <w:tab w:val="num" w:pos="2880"/>
+        </w:tabs>
+        <w:ind w:left="2880" w:hanging="360"/>
+      </w:pPr>
+    </w:lvl>
+    <w:lvl w:ilvl="4" w:tentative="1">
+      <w:start w:val="1"/>
+      <w:numFmt w:val="decimal"/>
+      <w:lvlText w:val="%5."/>
+      <w:lvlJc w:val="left"/>
+      <w:pPr>
+        <w:tabs>
+          <w:tab w:val="num" w:pos="3600"/>
+        </w:tabs>
+        <w:ind w:left="3600" w:hanging="360"/>
+      </w:pPr>
+    </w:lvl>
+    <w:lvl w:ilvl="5" w:tentative="1">
+      <w:start w:val="1"/>
+      <w:numFmt w:val="decimal"/>
+      <w:lvlText w:val="%6."/>
+      <w:lvlJc w:val="left"/>
+      <w:pPr>
+        <w:tabs>
+          <w:tab w:val="num" w:pos="4320"/>
+        </w:tabs>
+        <w:ind w:left="4320" w:hanging="360"/>
+      </w:pPr>
+    </w:lvl>
+    <w:lvl w:ilvl="6" w:tentative="1">
+      <w:start w:val="1"/>
+      <w:numFmt w:val="decimal"/>
+      <w:lvlText w:val="%7."/>
+      <w:lvlJc w:val="left"/>
+      <w:pPr>
+        <w:tabs>
+          <w:tab w:val="num" w:pos="5040"/>
+        </w:tabs>
+        <w:ind w:left="5040" w:hanging="360"/>
+      </w:pPr>
+    </w:lvl>
+    <w:lvl w:ilvl="7" w:tentative="1">
+      <w:start w:val="1"/>
+      <w:numFmt w:val="decimal"/>
+      <w:lvlText w:val="%8."/>
+      <w:lvlJc w:val="left"/>
+      <w:pPr>
+        <w:tabs>
+          <w:tab w:val="num" w:pos="5760"/>
+        </w:tabs>
+        <w:ind w:left="5760" w:hanging="360"/>
+      </w:pPr>
+    </w:lvl>
+    <w:lvl w:ilvl="8" w:tentative="1">
+      <w:start w:val="1"/>
+      <w:numFmt w:val="decimal"/>
+      <w:lvlText w:val="%9."/>
+      <w:lvlJc w:val="left"/>
+      <w:pPr>
+        <w:tabs>
+          <w:tab w:val="num" w:pos="6480"/>
+        </w:tabs>
+        <w:ind w:left="6480" w:hanging="360"/>
+      </w:pPr>
+    </w:lvl>
+  </w:abstractNum>
+  <w:abstractNum w:abstractNumId="16" w15:restartNumberingAfterBreak="0">
     <w:nsid w:val="402633D4"/>
     <w:multiLevelType w:val="hybridMultilevel"/>
     <w:tmpl w:val="30604DD4"/>
@@ -7378,7 +7507,7 @@
       </w:rPr>
     </w:lvl>
   </w:abstractNum>
-  <w:abstractNum w:abstractNumId="11" w15:restartNumberingAfterBreak="0">
+  <w:abstractNum w:abstractNumId="17" w15:restartNumberingAfterBreak="0">
     <w:nsid w:val="41BF7604"/>
     <w:multiLevelType w:val="multilevel"/>
     <w:tmpl w:val="2B188F1C"/>
@@ -7491,7 +7620,7 @@
       </w:pPr>
     </w:lvl>
   </w:abstractNum>
-  <w:abstractNum w:abstractNumId="12" w15:restartNumberingAfterBreak="0">
+  <w:abstractNum w:abstractNumId="18" w15:restartNumberingAfterBreak="0">
     <w:nsid w:val="4F907FBB"/>
     <w:multiLevelType w:val="multilevel"/>
     <w:tmpl w:val="0419001F"/>
@@ -7577,7 +7706,7 @@
       </w:pPr>
     </w:lvl>
   </w:abstractNum>
-  <w:abstractNum w:abstractNumId="13" w15:restartNumberingAfterBreak="0">
+  <w:abstractNum w:abstractNumId="19" w15:restartNumberingAfterBreak="0">
     <w:nsid w:val="552D5663"/>
     <w:multiLevelType w:val="hybridMultilevel"/>
     <w:tmpl w:val="9B848E20"/>
@@ -7663,7 +7792,7 @@
       </w:pPr>
     </w:lvl>
   </w:abstractNum>
-  <w:abstractNum w:abstractNumId="14" w15:restartNumberingAfterBreak="0">
+  <w:abstractNum w:abstractNumId="20" w15:restartNumberingAfterBreak="0">
     <w:nsid w:val="559633F4"/>
     <w:multiLevelType w:val="hybridMultilevel"/>
     <w:tmpl w:val="B6D0FEE6"/>
@@ -7776,7 +7905,233 @@
       </w:rPr>
     </w:lvl>
   </w:abstractNum>
-  <w:abstractNum w:abstractNumId="15" w15:restartNumberingAfterBreak="0">
+  <w:abstractNum w:abstractNumId="21" w15:restartNumberingAfterBreak="0">
+    <w:nsid w:val="56E73614"/>
+    <w:multiLevelType w:val="multilevel"/>
+    <w:tmpl w:val="101C4816"/>
+    <w:lvl w:ilvl="0">
+      <w:start w:val="1"/>
+      <w:numFmt w:val="decimal"/>
+      <w:lvlText w:val="%1."/>
+      <w:lvlJc w:val="left"/>
+      <w:pPr>
+        <w:ind w:left="360" w:hanging="360"/>
+      </w:pPr>
+      <w:rPr>
+        <w:rFonts w:hint="default"/>
+      </w:rPr>
+    </w:lvl>
+    <w:lvl w:ilvl="1">
+      <w:start w:val="1"/>
+      <w:numFmt w:val="decimal"/>
+      <w:lvlText w:val="%1.%2."/>
+      <w:lvlJc w:val="left"/>
+      <w:pPr>
+        <w:ind w:left="792" w:hanging="432"/>
+      </w:pPr>
+      <w:rPr>
+        <w:rFonts w:hint="default"/>
+      </w:rPr>
+    </w:lvl>
+    <w:lvl w:ilvl="2">
+      <w:start w:val="1"/>
+      <w:numFmt w:val="decimal"/>
+      <w:lvlText w:val="%1.%2.%3."/>
+      <w:lvlJc w:val="left"/>
+      <w:pPr>
+        <w:ind w:left="1224" w:hanging="504"/>
+      </w:pPr>
+      <w:rPr>
+        <w:rFonts w:hint="default"/>
+      </w:rPr>
+    </w:lvl>
+    <w:lvl w:ilvl="3">
+      <w:start w:val="1"/>
+      <w:numFmt w:val="decimal"/>
+      <w:lvlText w:val="%1.%2.%3.%4."/>
+      <w:lvlJc w:val="left"/>
+      <w:pPr>
+        <w:ind w:left="1728" w:hanging="648"/>
+      </w:pPr>
+      <w:rPr>
+        <w:rFonts w:hint="default"/>
+      </w:rPr>
+    </w:lvl>
+    <w:lvl w:ilvl="4">
+      <w:start w:val="1"/>
+      <w:numFmt w:val="decimal"/>
+      <w:lvlText w:val="%1.%2.%3.%4.%5."/>
+      <w:lvlJc w:val="left"/>
+      <w:pPr>
+        <w:ind w:left="2232" w:hanging="792"/>
+      </w:pPr>
+      <w:rPr>
+        <w:rFonts w:hint="default"/>
+      </w:rPr>
+    </w:lvl>
+    <w:lvl w:ilvl="5">
+      <w:start w:val="1"/>
+      <w:numFmt w:val="decimal"/>
+      <w:lvlText w:val="%1.%2.%3.%4.%5.%6."/>
+      <w:lvlJc w:val="left"/>
+      <w:pPr>
+        <w:ind w:left="2736" w:hanging="936"/>
+      </w:pPr>
+      <w:rPr>
+        <w:rFonts w:hint="default"/>
+      </w:rPr>
+    </w:lvl>
+    <w:lvl w:ilvl="6">
+      <w:start w:val="1"/>
+      <w:numFmt w:val="decimal"/>
+      <w:lvlText w:val="%1.%2.%3.%4.%5.%6.%7."/>
+      <w:lvlJc w:val="left"/>
+      <w:pPr>
+        <w:ind w:left="3240" w:hanging="1080"/>
+      </w:pPr>
+      <w:rPr>
+        <w:rFonts w:hint="default"/>
+      </w:rPr>
+    </w:lvl>
+    <w:lvl w:ilvl="7">
+      <w:start w:val="1"/>
+      <w:numFmt w:val="decimal"/>
+      <w:lvlText w:val="%1.%2.%3.%4.%5.%6.%7.%8."/>
+      <w:lvlJc w:val="left"/>
+      <w:pPr>
+        <w:ind w:left="3744" w:hanging="1224"/>
+      </w:pPr>
+      <w:rPr>
+        <w:rFonts w:hint="default"/>
+      </w:rPr>
+    </w:lvl>
+    <w:lvl w:ilvl="8">
+      <w:start w:val="1"/>
+      <w:numFmt w:val="decimal"/>
+      <w:lvlText w:val="%1.%2.%3.%4.%5.%6.%7.%8.%9."/>
+      <w:lvlJc w:val="left"/>
+      <w:pPr>
+        <w:ind w:left="4320" w:hanging="1440"/>
+      </w:pPr>
+      <w:rPr>
+        <w:rFonts w:hint="default"/>
+      </w:rPr>
+    </w:lvl>
+  </w:abstractNum>
+  <w:abstractNum w:abstractNumId="22" w15:restartNumberingAfterBreak="0">
+    <w:nsid w:val="57FF11E3"/>
+    <w:multiLevelType w:val="multilevel"/>
+    <w:tmpl w:val="101C4816"/>
+    <w:lvl w:ilvl="0">
+      <w:start w:val="1"/>
+      <w:numFmt w:val="decimal"/>
+      <w:lvlText w:val="%1."/>
+      <w:lvlJc w:val="left"/>
+      <w:pPr>
+        <w:ind w:left="360" w:hanging="360"/>
+      </w:pPr>
+      <w:rPr>
+        <w:rFonts w:hint="default"/>
+      </w:rPr>
+    </w:lvl>
+    <w:lvl w:ilvl="1">
+      <w:start w:val="1"/>
+      <w:numFmt w:val="decimal"/>
+      <w:lvlText w:val="%1.%2."/>
+      <w:lvlJc w:val="left"/>
+      <w:pPr>
+        <w:ind w:left="792" w:hanging="432"/>
+      </w:pPr>
+      <w:rPr>
+        <w:rFonts w:hint="default"/>
+      </w:rPr>
+    </w:lvl>
+    <w:lvl w:ilvl="2">
+      <w:start w:val="1"/>
+      <w:numFmt w:val="decimal"/>
+      <w:lvlText w:val="%1.%2.%3."/>
+      <w:lvlJc w:val="left"/>
+      <w:pPr>
+        <w:ind w:left="1224" w:hanging="504"/>
+      </w:pPr>
+      <w:rPr>
+        <w:rFonts w:hint="default"/>
+      </w:rPr>
+    </w:lvl>
+    <w:lvl w:ilvl="3">
+      <w:start w:val="1"/>
+      <w:numFmt w:val="decimal"/>
+      <w:lvlText w:val="%1.%2.%3.%4."/>
+      <w:lvlJc w:val="left"/>
+      <w:pPr>
+        <w:ind w:left="1728" w:hanging="648"/>
+      </w:pPr>
+      <w:rPr>
+        <w:rFonts w:hint="default"/>
+      </w:rPr>
+    </w:lvl>
+    <w:lvl w:ilvl="4">
+      <w:start w:val="1"/>
+      <w:numFmt w:val="decimal"/>
+      <w:lvlText w:val="%1.%2.%3.%4.%5."/>
+      <w:lvlJc w:val="left"/>
+      <w:pPr>
+        <w:ind w:left="2232" w:hanging="792"/>
+      </w:pPr>
+      <w:rPr>
+        <w:rFonts w:hint="default"/>
+      </w:rPr>
+    </w:lvl>
+    <w:lvl w:ilvl="5">
+      <w:start w:val="1"/>
+      <w:numFmt w:val="decimal"/>
+      <w:lvlText w:val="%1.%2.%3.%4.%5.%6."/>
+      <w:lvlJc w:val="left"/>
+      <w:pPr>
+        <w:ind w:left="2736" w:hanging="936"/>
+      </w:pPr>
+      <w:rPr>
+        <w:rFonts w:hint="default"/>
+      </w:rPr>
+    </w:lvl>
+    <w:lvl w:ilvl="6">
+      <w:start w:val="1"/>
+      <w:numFmt w:val="decimal"/>
+      <w:lvlText w:val="%1.%2.%3.%4.%5.%6.%7."/>
+      <w:lvlJc w:val="left"/>
+      <w:pPr>
+        <w:ind w:left="3240" w:hanging="1080"/>
+      </w:pPr>
+      <w:rPr>
+        <w:rFonts w:hint="default"/>
+      </w:rPr>
+    </w:lvl>
+    <w:lvl w:ilvl="7">
+      <w:start w:val="1"/>
+      <w:numFmt w:val="decimal"/>
+      <w:lvlText w:val="%1.%2.%3.%4.%5.%6.%7.%8."/>
+      <w:lvlJc w:val="left"/>
+      <w:pPr>
+        <w:ind w:left="3744" w:hanging="1224"/>
+      </w:pPr>
+      <w:rPr>
+        <w:rFonts w:hint="default"/>
+      </w:rPr>
+    </w:lvl>
+    <w:lvl w:ilvl="8">
+      <w:start w:val="1"/>
+      <w:numFmt w:val="decimal"/>
+      <w:lvlText w:val="%1.%2.%3.%4.%5.%6.%7.%8.%9."/>
+      <w:lvlJc w:val="left"/>
+      <w:pPr>
+        <w:ind w:left="4320" w:hanging="1440"/>
+      </w:pPr>
+      <w:rPr>
+        <w:rFonts w:hint="default"/>
+      </w:rPr>
+    </w:lvl>
+  </w:abstractNum>
+  <w:abstractNum w:abstractNumId="23" w15:restartNumberingAfterBreak="0">
     <w:nsid w:val="624B13BA"/>
     <w:multiLevelType w:val="multilevel"/>
     <w:tmpl w:val="0419001F"/>
@@ -7862,7 +8217,7 @@
       </w:pPr>
     </w:lvl>
   </w:abstractNum>
-  <w:abstractNum w:abstractNumId="16" w15:restartNumberingAfterBreak="0">
+  <w:abstractNum w:abstractNumId="24" w15:restartNumberingAfterBreak="0">
     <w:nsid w:val="6A767981"/>
     <w:multiLevelType w:val="hybridMultilevel"/>
     <w:tmpl w:val="45F42A9C"/>
@@ -7975,7 +8330,120 @@
       </w:rPr>
     </w:lvl>
   </w:abstractNum>
-  <w:abstractNum w:abstractNumId="17" w15:restartNumberingAfterBreak="0">
+  <w:abstractNum w:abstractNumId="25" w15:restartNumberingAfterBreak="0">
+    <w:nsid w:val="77927884"/>
+    <w:multiLevelType w:val="multilevel"/>
+    <w:tmpl w:val="101C4816"/>
+    <w:lvl w:ilvl="0">
+      <w:start w:val="1"/>
+      <w:numFmt w:val="decimal"/>
+      <w:lvlText w:val="%1."/>
+      <w:lvlJc w:val="left"/>
+      <w:pPr>
+        <w:ind w:left="360" w:hanging="360"/>
+      </w:pPr>
+      <w:rPr>
+        <w:rFonts w:hint="default"/>
+      </w:rPr>
+    </w:lvl>
+    <w:lvl w:ilvl="1">
+      <w:start w:val="1"/>
+      <w:numFmt w:val="decimal"/>
+      <w:lvlText w:val="%1.%2."/>
+      <w:lvlJc w:val="left"/>
+      <w:pPr>
+        <w:ind w:left="792" w:hanging="432"/>
+      </w:pPr>
+      <w:rPr>
+        <w:rFonts w:hint="default"/>
+      </w:rPr>
+    </w:lvl>
+    <w:lvl w:ilvl="2">
+      <w:start w:val="1"/>
+      <w:numFmt w:val="decimal"/>
+      <w:lvlText w:val="%1.%2.%3."/>
+      <w:lvlJc w:val="left"/>
+      <w:pPr>
+        <w:ind w:left="1224" w:hanging="504"/>
+      </w:pPr>
+      <w:rPr>
+        <w:rFonts w:hint="default"/>
+      </w:rPr>
+    </w:lvl>
+    <w:lvl w:ilvl="3">
+      <w:start w:val="1"/>
+      <w:numFmt w:val="decimal"/>
+      <w:lvlText w:val="%1.%2.%3.%4."/>
+      <w:lvlJc w:val="left"/>
+      <w:pPr>
+        <w:ind w:left="1728" w:hanging="648"/>
+      </w:pPr>
+      <w:rPr>
+        <w:rFonts w:hint="default"/>
+      </w:rPr>
+    </w:lvl>
+    <w:lvl w:ilvl="4">
+      <w:start w:val="1"/>
+      <w:numFmt w:val="decimal"/>
+      <w:lvlText w:val="%1.%2.%3.%4.%5."/>
+      <w:lvlJc w:val="left"/>
+      <w:pPr>
+        <w:ind w:left="2232" w:hanging="792"/>
+      </w:pPr>
+      <w:rPr>
+        <w:rFonts w:hint="default"/>
+      </w:rPr>
+    </w:lvl>
+    <w:lvl w:ilvl="5">
+      <w:start w:val="1"/>
+      <w:numFmt w:val="decimal"/>
+      <w:lvlText w:val="%1.%2.%3.%4.%5.%6."/>
+      <w:lvlJc w:val="left"/>
+      <w:pPr>
+        <w:ind w:left="2736" w:hanging="936"/>
+      </w:pPr>
+      <w:rPr>
+        <w:rFonts w:hint="default"/>
+      </w:rPr>
+    </w:lvl>
+    <w:lvl w:ilvl="6">
+      <w:start w:val="1"/>
+      <w:numFmt w:val="decimal"/>
+      <w:lvlText w:val="%1.%2.%3.%4.%5.%6.%7."/>
+      <w:lvlJc w:val="left"/>
+      <w:pPr>
+        <w:ind w:left="3240" w:hanging="1080"/>
+      </w:pPr>
+      <w:rPr>
+        <w:rFonts w:hint="default"/>
+      </w:rPr>
+    </w:lvl>
+    <w:lvl w:ilvl="7">
+      <w:start w:val="1"/>
+      <w:numFmt w:val="decimal"/>
+      <w:lvlText w:val="%1.%2.%3.%4.%5.%6.%7.%8."/>
+      <w:lvlJc w:val="left"/>
+      <w:pPr>
+        <w:ind w:left="3744" w:hanging="1224"/>
+      </w:pPr>
+      <w:rPr>
+        <w:rFonts w:hint="default"/>
+      </w:rPr>
+    </w:lvl>
+    <w:lvl w:ilvl="8">
+      <w:start w:val="1"/>
+      <w:numFmt w:val="decimal"/>
+      <w:lvlText w:val="%1.%2.%3.%4.%5.%6.%7.%8.%9."/>
+      <w:lvlJc w:val="left"/>
+      <w:pPr>
+        <w:ind w:left="4320" w:hanging="1440"/>
+      </w:pPr>
+      <w:rPr>
+        <w:rFonts w:hint="default"/>
+      </w:rPr>
+    </w:lvl>
+  </w:abstractNum>
+  <w:abstractNum w:abstractNumId="26" w15:restartNumberingAfterBreak="0">
     <w:nsid w:val="7B9F53A9"/>
     <w:multiLevelType w:val="multilevel"/>
     <w:tmpl w:val="341A536E"/>
@@ -8089,58 +8557,85 @@
     </w:lvl>
   </w:abstractNum>
   <w:num w:numId="1">
+    <w:abstractNumId w:val="24"/>
+  </w:num>
+  <w:num w:numId="2">
+    <w:abstractNumId w:val="10"/>
+  </w:num>
+  <w:num w:numId="3">
+    <w:abstractNumId w:val="26"/>
+  </w:num>
+  <w:num w:numId="4">
+    <w:abstractNumId w:val="8"/>
+  </w:num>
+  <w:num w:numId="5">
+    <w:abstractNumId w:val="13"/>
+  </w:num>
+  <w:num w:numId="6">
+    <w:abstractNumId w:val="9"/>
+  </w:num>
+  <w:num w:numId="7">
+    <w:abstractNumId w:val="19"/>
+  </w:num>
+  <w:num w:numId="8">
+    <w:abstractNumId w:val="7"/>
+  </w:num>
+  <w:num w:numId="9">
+    <w:abstractNumId w:val="20"/>
+  </w:num>
+  <w:num w:numId="10">
     <w:abstractNumId w:val="16"/>
   </w:num>
-  <w:num w:numId="2">
+  <w:num w:numId="11">
+    <w:abstractNumId w:val="12"/>
+  </w:num>
+  <w:num w:numId="12">
+    <w:abstractNumId w:val="23"/>
+  </w:num>
+  <w:num w:numId="13">
     <w:abstractNumId w:val="6"/>
   </w:num>
-  <w:num w:numId="3">
+  <w:num w:numId="14">
+    <w:abstractNumId w:val="5"/>
+  </w:num>
+  <w:num w:numId="15">
+    <w:abstractNumId w:val="4"/>
+  </w:num>
+  <w:num w:numId="16">
+    <w:abstractNumId w:val="11"/>
+  </w:num>
+  <w:num w:numId="17">
+    <w:abstractNumId w:val="18"/>
+  </w:num>
+  <w:num w:numId="18">
     <w:abstractNumId w:val="17"/>
   </w:num>
-  <w:num w:numId="4">
-    <w:abstractNumId w:val="4"/>
+  <w:num w:numId="19">
+    <w:abstractNumId w:val="25"/>
   </w:num>
-  <w:num w:numId="5">
-    <w:abstractNumId w:val="9"/>
+  <w:num w:numId="20">
+    <w:abstractNumId w:val="1"/>
   </w:num>
-  <w:num w:numId="6">
-    <w:abstractNumId w:val="5"/>
+  <w:num w:numId="21">
+    <w:abstractNumId w:val="21"/>
   </w:num>
-  <w:num w:numId="7">
-    <w:abstractNumId w:val="13"/>
+  <w:num w:numId="22">
+    <w:abstractNumId w:val="2"/>
   </w:num>
-  <w:num w:numId="8">
+  <w:num w:numId="23">
+    <w:abstractNumId w:val="15"/>
+  </w:num>
+  <w:num w:numId="24">
+    <w:abstractNumId w:val="0"/>
+  </w:num>
+  <w:num w:numId="25">
+    <w:abstractNumId w:val="14"/>
+  </w:num>
+  <w:num w:numId="26">
     <w:abstractNumId w:val="3"/>
   </w:num>
-  <w:num w:numId="9">
-    <w:abstractNumId w:val="14"/>
-  </w:num>
-  <w:num w:numId="10">
-    <w:abstractNumId w:val="10"/>
-  </w:num>
-  <w:num w:numId="11">
-    <w:abstractNumId w:val="8"/>
-  </w:num>
-  <w:num w:numId="12">
-    <w:abstractNumId w:val="15"/>
-  </w:num>
-  <w:num w:numId="13">
-    <w:abstractNumId w:val="2"/>
-  </w:num>
-  <w:num w:numId="14">
-    <w:abstractNumId w:val="1"/>
-  </w:num>
-  <w:num w:numId="15">
-    <w:abstractNumId w:val="0"/>
-  </w:num>
-  <w:num w:numId="16">
-    <w:abstractNumId w:val="7"/>
-  </w:num>
-  <w:num w:numId="17">
-    <w:abstractNumId w:val="12"/>
-  </w:num>
-  <w:num w:numId="18">
-    <w:abstractNumId w:val="11"/>
+  <w:num w:numId="27">
+    <w:abstractNumId w:val="22"/>
   </w:num>
   <w:numIdMacAtCleanup w:val="18"/>
 </w:numbering>

--- a/ВКРБ_Галкин.docx
+++ b/ВКРБ_Галкин.docx
@@ -2125,7 +2125,6 @@
       <w:pPr>
         <w:pStyle w:val="12"/>
         <w:tabs>
-          <w:tab w:val="left" w:pos="1320"/>
           <w:tab w:val="right" w:leader="dot" w:pos="9344"/>
         </w:tabs>
         <w:rPr>
@@ -2146,42 +2145,24 @@
       <w:r>
         <w:fldChar w:fldCharType="separate"/>
       </w:r>
-      <w:hyperlink w:anchor="_Toc133671340" w:history="1">
+      <w:hyperlink w:anchor="_Toc133747594" w:history="1">
         <w:r>
           <w:rPr>
             <w:rStyle w:val="ac"/>
             <w:rFonts w:eastAsiaTheme="majorEastAsia"/>
             <w:noProof/>
           </w:rPr>
-          <w:t>2.</w:t>
-        </w:r>
-        <w:r>
-          <w:rPr>
-            <w:rFonts w:asciiTheme="minorHAnsi" w:eastAsiaTheme="minorEastAsia" w:hAnsiTheme="minorHAnsi" w:cstheme="minorBidi"/>
-            <w:caps w:val="0"/>
-            <w:noProof/>
-            <w:color w:val="auto"/>
-            <w:sz w:val="22"/>
+          <w:t>ВВЕДЕНИЕ</w:t>
+        </w:r>
+        <w:r>
+          <w:rPr>
+            <w:noProof/>
+            <w:webHidden/>
           </w:rPr>
           <w:tab/>
         </w:r>
         <w:r>
           <w:rPr>
-            <w:rStyle w:val="ac"/>
-            <w:rFonts w:eastAsiaTheme="majorEastAsia"/>
-            <w:noProof/>
-          </w:rPr>
-          <w:t>ВВЕДЕНИЕ</w:t>
-        </w:r>
-        <w:r>
-          <w:rPr>
-            <w:noProof/>
-            <w:webHidden/>
-          </w:rPr>
-          <w:tab/>
-        </w:r>
-        <w:r>
-          <w:rPr>
             <w:noProof/>
             <w:webHidden/>
           </w:rPr>
@@ -2192,7 +2173,7 @@
             <w:noProof/>
             <w:webHidden/>
           </w:rPr>
-          <w:instrText xml:space="preserve"> PAGEREF _Toc133671340 \h </w:instrText>
+          <w:instrText xml:space="preserve"> PAGEREF _Toc133747594 \h </w:instrText>
         </w:r>
         <w:r>
           <w:rPr>
@@ -2238,7 +2219,7 @@
           <w:sz w:val="22"/>
         </w:rPr>
       </w:pPr>
-      <w:hyperlink w:anchor="_Toc133671341" w:history="1">
+      <w:hyperlink w:anchor="_Toc133747595" w:history="1">
         <w:r>
           <w:rPr>
             <w:rStyle w:val="ac"/>
@@ -2293,7 +2274,7 @@
             <w:noProof/>
             <w:webHidden/>
           </w:rPr>
-          <w:instrText xml:space="preserve"> PAGEREF _Toc133671341 \h </w:instrText>
+          <w:instrText xml:space="preserve"> PAGEREF _Toc133747595 \h </w:instrText>
         </w:r>
         <w:r>
           <w:rPr>
@@ -2336,7 +2317,7 @@
           <w:noProof/>
         </w:rPr>
       </w:pPr>
-      <w:hyperlink w:anchor="_Toc133671342" w:history="1">
+      <w:hyperlink w:anchor="_Toc133747596" w:history="1">
         <w:r>
           <w:rPr>
             <w:rStyle w:val="ac"/>
@@ -2377,7 +2358,7 @@
             <w:noProof/>
             <w:webHidden/>
           </w:rPr>
-          <w:instrText xml:space="preserve"> PAGEREF _Toc133671342 \h </w:instrText>
+          <w:instrText xml:space="preserve"> PAGEREF _Toc133747596 \h </w:instrText>
         </w:r>
         <w:r>
           <w:rPr>
@@ -2420,7 +2401,7 @@
           <w:noProof/>
         </w:rPr>
       </w:pPr>
-      <w:hyperlink w:anchor="_Toc133671343" w:history="1">
+      <w:hyperlink w:anchor="_Toc133747597" w:history="1">
         <w:r>
           <w:rPr>
             <w:rStyle w:val="ac"/>
@@ -2461,7 +2442,7 @@
             <w:noProof/>
             <w:webHidden/>
           </w:rPr>
-          <w:instrText xml:space="preserve"> PAGEREF _Toc133671343 \h </w:instrText>
+          <w:instrText xml:space="preserve"> PAGEREF _Toc133747597 \h </w:instrText>
         </w:r>
         <w:r>
           <w:rPr>
@@ -2504,7 +2485,7 @@
           <w:noProof/>
         </w:rPr>
       </w:pPr>
-      <w:hyperlink w:anchor="_Toc133671344" w:history="1">
+      <w:hyperlink w:anchor="_Toc133747598" w:history="1">
         <w:r>
           <w:rPr>
             <w:rStyle w:val="ac"/>
@@ -2545,7 +2526,7 @@
             <w:noProof/>
             <w:webHidden/>
           </w:rPr>
-          <w:instrText xml:space="preserve"> PAGEREF _Toc133671344 \h </w:instrText>
+          <w:instrText xml:space="preserve"> PAGEREF _Toc133747598 \h </w:instrText>
         </w:r>
         <w:r>
           <w:rPr>
@@ -2565,7 +2546,7 @@
             <w:noProof/>
             <w:webHidden/>
           </w:rPr>
-          <w:t>5</w:t>
+          <w:t>6</w:t>
         </w:r>
         <w:r>
           <w:rPr>
@@ -2588,7 +2569,7 @@
           <w:noProof/>
         </w:rPr>
       </w:pPr>
-      <w:hyperlink w:anchor="_Toc133671345" w:history="1">
+      <w:hyperlink w:anchor="_Toc133747599" w:history="1">
         <w:r>
           <w:rPr>
             <w:rStyle w:val="ac"/>
@@ -2629,7 +2610,7 @@
             <w:noProof/>
             <w:webHidden/>
           </w:rPr>
-          <w:instrText xml:space="preserve"> PAGEREF _Toc133671345 \h </w:instrText>
+          <w:instrText xml:space="preserve"> PAGEREF _Toc133747599 \h </w:instrText>
         </w:r>
         <w:r>
           <w:rPr>
@@ -2649,7 +2630,7 @@
             <w:noProof/>
             <w:webHidden/>
           </w:rPr>
-          <w:t>5</w:t>
+          <w:t>6</w:t>
         </w:r>
         <w:r>
           <w:rPr>
@@ -2672,7 +2653,7 @@
           <w:noProof/>
         </w:rPr>
       </w:pPr>
-      <w:hyperlink w:anchor="_Toc133671346" w:history="1">
+      <w:hyperlink w:anchor="_Toc133747600" w:history="1">
         <w:r>
           <w:rPr>
             <w:rStyle w:val="ac"/>
@@ -2713,7 +2694,7 @@
             <w:noProof/>
             <w:webHidden/>
           </w:rPr>
-          <w:instrText xml:space="preserve"> PAGEREF _Toc133671346 \h </w:instrText>
+          <w:instrText xml:space="preserve"> PAGEREF _Toc133747600 \h </w:instrText>
         </w:r>
         <w:r>
           <w:rPr>
@@ -2733,7 +2714,7 @@
             <w:noProof/>
             <w:webHidden/>
           </w:rPr>
-          <w:t>6</w:t>
+          <w:t>7</w:t>
         </w:r>
         <w:r>
           <w:rPr>
@@ -2756,7 +2737,7 @@
           <w:noProof/>
         </w:rPr>
       </w:pPr>
-      <w:hyperlink w:anchor="_Toc133671347" w:history="1">
+      <w:hyperlink w:anchor="_Toc133747601" w:history="1">
         <w:r>
           <w:rPr>
             <w:rStyle w:val="ac"/>
@@ -2798,7 +2779,7 @@
             <w:noProof/>
             <w:webHidden/>
           </w:rPr>
-          <w:instrText xml:space="preserve"> PAGEREF _Toc133671347 \h </w:instrText>
+          <w:instrText xml:space="preserve"> PAGEREF _Toc133747601 \h </w:instrText>
         </w:r>
         <w:r>
           <w:rPr>
@@ -2841,7 +2822,7 @@
           <w:noProof/>
         </w:rPr>
       </w:pPr>
-      <w:hyperlink w:anchor="_Toc133671348" w:history="1">
+      <w:hyperlink w:anchor="_Toc133747602" w:history="1">
         <w:r>
           <w:rPr>
             <w:rStyle w:val="ac"/>
@@ -2882,7 +2863,7 @@
             <w:noProof/>
             <w:webHidden/>
           </w:rPr>
-          <w:instrText xml:space="preserve"> PAGEREF _Toc133671348 \h </w:instrText>
+          <w:instrText xml:space="preserve"> PAGEREF _Toc133747602 \h </w:instrText>
         </w:r>
         <w:r>
           <w:rPr>
@@ -2902,7 +2883,7 @@
             <w:noProof/>
             <w:webHidden/>
           </w:rPr>
-          <w:t>10</w:t>
+          <w:t>11</w:t>
         </w:r>
         <w:r>
           <w:rPr>
@@ -2928,7 +2909,7 @@
           <w:sz w:val="22"/>
         </w:rPr>
       </w:pPr>
-      <w:hyperlink w:anchor="_Toc133671349" w:history="1">
+      <w:hyperlink w:anchor="_Toc133747603" w:history="1">
         <w:r>
           <w:rPr>
             <w:rStyle w:val="ac"/>
@@ -2974,7 +2955,7 @@
             <w:noProof/>
             <w:webHidden/>
           </w:rPr>
-          <w:instrText xml:space="preserve"> PAGEREF _Toc133671349 \h </w:instrText>
+          <w:instrText xml:space="preserve"> PAGEREF _Toc133747603 \h </w:instrText>
         </w:r>
         <w:r>
           <w:rPr>
@@ -2994,7 +2975,1117 @@
             <w:noProof/>
             <w:webHidden/>
           </w:rPr>
-          <w:t>11</w:t>
+          <w:t>12</w:t>
+        </w:r>
+        <w:r>
+          <w:rPr>
+            <w:noProof/>
+            <w:webHidden/>
+          </w:rPr>
+          <w:fldChar w:fldCharType="end"/>
+        </w:r>
+      </w:hyperlink>
+    </w:p>
+    <w:p>
+      <w:pPr>
+        <w:pStyle w:val="21"/>
+        <w:tabs>
+          <w:tab w:val="left" w:pos="880"/>
+          <w:tab w:val="right" w:leader="dot" w:pos="9344"/>
+        </w:tabs>
+        <w:rPr>
+          <w:rFonts w:cstheme="minorBidi"/>
+          <w:noProof/>
+        </w:rPr>
+      </w:pPr>
+      <w:hyperlink w:anchor="_Toc133747604" w:history="1">
+        <w:r>
+          <w:rPr>
+            <w:rStyle w:val="ac"/>
+            <w:noProof/>
+          </w:rPr>
+          <w:t>2.1.</w:t>
+        </w:r>
+        <w:r>
+          <w:rPr>
+            <w:rFonts w:cstheme="minorBidi"/>
+            <w:noProof/>
+          </w:rPr>
+          <w:tab/>
+        </w:r>
+        <w:r>
+          <w:rPr>
+            <w:rStyle w:val="ac"/>
+            <w:noProof/>
+          </w:rPr>
+          <w:t>Архитектура микросервисных приложений</w:t>
+        </w:r>
+        <w:r>
+          <w:rPr>
+            <w:noProof/>
+            <w:webHidden/>
+          </w:rPr>
+          <w:tab/>
+        </w:r>
+        <w:r>
+          <w:rPr>
+            <w:noProof/>
+            <w:webHidden/>
+          </w:rPr>
+          <w:fldChar w:fldCharType="begin"/>
+        </w:r>
+        <w:r>
+          <w:rPr>
+            <w:noProof/>
+            <w:webHidden/>
+          </w:rPr>
+          <w:instrText xml:space="preserve"> PAGEREF _Toc133747604 \h </w:instrText>
+        </w:r>
+        <w:r>
+          <w:rPr>
+            <w:noProof/>
+            <w:webHidden/>
+          </w:rPr>
+        </w:r>
+        <w:r>
+          <w:rPr>
+            <w:noProof/>
+            <w:webHidden/>
+          </w:rPr>
+          <w:fldChar w:fldCharType="separate"/>
+        </w:r>
+        <w:r>
+          <w:rPr>
+            <w:noProof/>
+            <w:webHidden/>
+          </w:rPr>
+          <w:t>12</w:t>
+        </w:r>
+        <w:r>
+          <w:rPr>
+            <w:noProof/>
+            <w:webHidden/>
+          </w:rPr>
+          <w:fldChar w:fldCharType="end"/>
+        </w:r>
+      </w:hyperlink>
+    </w:p>
+    <w:p>
+      <w:pPr>
+        <w:pStyle w:val="31"/>
+        <w:tabs>
+          <w:tab w:val="left" w:pos="1320"/>
+          <w:tab w:val="right" w:leader="dot" w:pos="9344"/>
+        </w:tabs>
+        <w:rPr>
+          <w:rFonts w:cstheme="minorBidi"/>
+          <w:noProof/>
+        </w:rPr>
+      </w:pPr>
+      <w:hyperlink w:anchor="_Toc133747605" w:history="1">
+        <w:r>
+          <w:rPr>
+            <w:rStyle w:val="ac"/>
+            <w:noProof/>
+          </w:rPr>
+          <w:t>2.1.1.</w:t>
+        </w:r>
+        <w:r>
+          <w:rPr>
+            <w:rFonts w:cstheme="minorBidi"/>
+            <w:noProof/>
+          </w:rPr>
+          <w:tab/>
+        </w:r>
+        <w:r>
+          <w:rPr>
+            <w:rStyle w:val="ac"/>
+            <w:noProof/>
+          </w:rPr>
+          <w:t>Внешний программный интерфейс</w:t>
+        </w:r>
+        <w:r>
+          <w:rPr>
+            <w:noProof/>
+            <w:webHidden/>
+          </w:rPr>
+          <w:tab/>
+        </w:r>
+        <w:r>
+          <w:rPr>
+            <w:noProof/>
+            <w:webHidden/>
+          </w:rPr>
+          <w:fldChar w:fldCharType="begin"/>
+        </w:r>
+        <w:r>
+          <w:rPr>
+            <w:noProof/>
+            <w:webHidden/>
+          </w:rPr>
+          <w:instrText xml:space="preserve"> PAGEREF _Toc133747605 \h </w:instrText>
+        </w:r>
+        <w:r>
+          <w:rPr>
+            <w:noProof/>
+            <w:webHidden/>
+          </w:rPr>
+        </w:r>
+        <w:r>
+          <w:rPr>
+            <w:noProof/>
+            <w:webHidden/>
+          </w:rPr>
+          <w:fldChar w:fldCharType="separate"/>
+        </w:r>
+        <w:r>
+          <w:rPr>
+            <w:noProof/>
+            <w:webHidden/>
+          </w:rPr>
+          <w:t>13</w:t>
+        </w:r>
+        <w:r>
+          <w:rPr>
+            <w:noProof/>
+            <w:webHidden/>
+          </w:rPr>
+          <w:fldChar w:fldCharType="end"/>
+        </w:r>
+      </w:hyperlink>
+    </w:p>
+    <w:p>
+      <w:pPr>
+        <w:pStyle w:val="31"/>
+        <w:tabs>
+          <w:tab w:val="left" w:pos="1320"/>
+          <w:tab w:val="right" w:leader="dot" w:pos="9344"/>
+        </w:tabs>
+        <w:rPr>
+          <w:rFonts w:cstheme="minorBidi"/>
+          <w:noProof/>
+        </w:rPr>
+      </w:pPr>
+      <w:hyperlink w:anchor="_Toc133747606" w:history="1">
+        <w:r>
+          <w:rPr>
+            <w:rStyle w:val="ac"/>
+            <w:noProof/>
+          </w:rPr>
+          <w:t>2.1.2.</w:t>
+        </w:r>
+        <w:r>
+          <w:rPr>
+            <w:rFonts w:cstheme="minorBidi"/>
+            <w:noProof/>
+          </w:rPr>
+          <w:tab/>
+        </w:r>
+        <w:r>
+          <w:rPr>
+            <w:rStyle w:val="ac"/>
+            <w:noProof/>
+          </w:rPr>
+          <w:t>Шина сообщений</w:t>
+        </w:r>
+        <w:r>
+          <w:rPr>
+            <w:noProof/>
+            <w:webHidden/>
+          </w:rPr>
+          <w:tab/>
+        </w:r>
+        <w:r>
+          <w:rPr>
+            <w:noProof/>
+            <w:webHidden/>
+          </w:rPr>
+          <w:fldChar w:fldCharType="begin"/>
+        </w:r>
+        <w:r>
+          <w:rPr>
+            <w:noProof/>
+            <w:webHidden/>
+          </w:rPr>
+          <w:instrText xml:space="preserve"> PAGEREF _Toc133747606 \h </w:instrText>
+        </w:r>
+        <w:r>
+          <w:rPr>
+            <w:noProof/>
+            <w:webHidden/>
+          </w:rPr>
+        </w:r>
+        <w:r>
+          <w:rPr>
+            <w:noProof/>
+            <w:webHidden/>
+          </w:rPr>
+          <w:fldChar w:fldCharType="separate"/>
+        </w:r>
+        <w:r>
+          <w:rPr>
+            <w:noProof/>
+            <w:webHidden/>
+          </w:rPr>
+          <w:t>14</w:t>
+        </w:r>
+        <w:r>
+          <w:rPr>
+            <w:noProof/>
+            <w:webHidden/>
+          </w:rPr>
+          <w:fldChar w:fldCharType="end"/>
+        </w:r>
+      </w:hyperlink>
+    </w:p>
+    <w:p>
+      <w:pPr>
+        <w:pStyle w:val="31"/>
+        <w:tabs>
+          <w:tab w:val="left" w:pos="1320"/>
+          <w:tab w:val="right" w:leader="dot" w:pos="9344"/>
+        </w:tabs>
+        <w:rPr>
+          <w:rFonts w:cstheme="minorBidi"/>
+          <w:noProof/>
+        </w:rPr>
+      </w:pPr>
+      <w:hyperlink w:anchor="_Toc133747607" w:history="1">
+        <w:r>
+          <w:rPr>
+            <w:rStyle w:val="ac"/>
+            <w:noProof/>
+          </w:rPr>
+          <w:t>2.1.3.</w:t>
+        </w:r>
+        <w:r>
+          <w:rPr>
+            <w:rFonts w:cstheme="minorBidi"/>
+            <w:noProof/>
+          </w:rPr>
+          <w:tab/>
+        </w:r>
+        <w:r>
+          <w:rPr>
+            <w:rStyle w:val="ac"/>
+            <w:noProof/>
+          </w:rPr>
+          <w:t>Микросервисы</w:t>
+        </w:r>
+        <w:r>
+          <w:rPr>
+            <w:noProof/>
+            <w:webHidden/>
+          </w:rPr>
+          <w:tab/>
+        </w:r>
+        <w:r>
+          <w:rPr>
+            <w:noProof/>
+            <w:webHidden/>
+          </w:rPr>
+          <w:fldChar w:fldCharType="begin"/>
+        </w:r>
+        <w:r>
+          <w:rPr>
+            <w:noProof/>
+            <w:webHidden/>
+          </w:rPr>
+          <w:instrText xml:space="preserve"> PAGEREF _Toc133747607 \h </w:instrText>
+        </w:r>
+        <w:r>
+          <w:rPr>
+            <w:noProof/>
+            <w:webHidden/>
+          </w:rPr>
+        </w:r>
+        <w:r>
+          <w:rPr>
+            <w:noProof/>
+            <w:webHidden/>
+          </w:rPr>
+          <w:fldChar w:fldCharType="separate"/>
+        </w:r>
+        <w:r>
+          <w:rPr>
+            <w:noProof/>
+            <w:webHidden/>
+          </w:rPr>
+          <w:t>18</w:t>
+        </w:r>
+        <w:r>
+          <w:rPr>
+            <w:noProof/>
+            <w:webHidden/>
+          </w:rPr>
+          <w:fldChar w:fldCharType="end"/>
+        </w:r>
+      </w:hyperlink>
+    </w:p>
+    <w:p>
+      <w:pPr>
+        <w:pStyle w:val="21"/>
+        <w:tabs>
+          <w:tab w:val="left" w:pos="880"/>
+          <w:tab w:val="right" w:leader="dot" w:pos="9344"/>
+        </w:tabs>
+        <w:rPr>
+          <w:rFonts w:cstheme="minorBidi"/>
+          <w:noProof/>
+        </w:rPr>
+      </w:pPr>
+      <w:hyperlink w:anchor="_Toc133747608" w:history="1">
+        <w:r>
+          <w:rPr>
+            <w:rStyle w:val="ac"/>
+            <w:noProof/>
+          </w:rPr>
+          <w:t>2.2.</w:t>
+        </w:r>
+        <w:r>
+          <w:rPr>
+            <w:rFonts w:cstheme="minorBidi"/>
+            <w:noProof/>
+          </w:rPr>
+          <w:tab/>
+        </w:r>
+        <w:r>
+          <w:rPr>
+            <w:rStyle w:val="ac"/>
+            <w:noProof/>
+          </w:rPr>
+          <w:t>Коммуникация между микросервисами</w:t>
+        </w:r>
+        <w:r>
+          <w:rPr>
+            <w:noProof/>
+            <w:webHidden/>
+          </w:rPr>
+          <w:tab/>
+        </w:r>
+        <w:r>
+          <w:rPr>
+            <w:noProof/>
+            <w:webHidden/>
+          </w:rPr>
+          <w:fldChar w:fldCharType="begin"/>
+        </w:r>
+        <w:r>
+          <w:rPr>
+            <w:noProof/>
+            <w:webHidden/>
+          </w:rPr>
+          <w:instrText xml:space="preserve"> PAGEREF _Toc133747608 \h </w:instrText>
+        </w:r>
+        <w:r>
+          <w:rPr>
+            <w:noProof/>
+            <w:webHidden/>
+          </w:rPr>
+        </w:r>
+        <w:r>
+          <w:rPr>
+            <w:noProof/>
+            <w:webHidden/>
+          </w:rPr>
+          <w:fldChar w:fldCharType="separate"/>
+        </w:r>
+        <w:r>
+          <w:rPr>
+            <w:noProof/>
+            <w:webHidden/>
+          </w:rPr>
+          <w:t>19</w:t>
+        </w:r>
+        <w:r>
+          <w:rPr>
+            <w:noProof/>
+            <w:webHidden/>
+          </w:rPr>
+          <w:fldChar w:fldCharType="end"/>
+        </w:r>
+      </w:hyperlink>
+    </w:p>
+    <w:p>
+      <w:pPr>
+        <w:pStyle w:val="31"/>
+        <w:tabs>
+          <w:tab w:val="left" w:pos="1320"/>
+          <w:tab w:val="right" w:leader="dot" w:pos="9344"/>
+        </w:tabs>
+        <w:rPr>
+          <w:rFonts w:cstheme="minorBidi"/>
+          <w:noProof/>
+        </w:rPr>
+      </w:pPr>
+      <w:hyperlink w:anchor="_Toc133747609" w:history="1">
+        <w:r>
+          <w:rPr>
+            <w:rStyle w:val="ac"/>
+            <w:noProof/>
+          </w:rPr>
+          <w:t>2.2.1.</w:t>
+        </w:r>
+        <w:r>
+          <w:rPr>
+            <w:rFonts w:cstheme="minorBidi"/>
+            <w:noProof/>
+          </w:rPr>
+          <w:tab/>
+        </w:r>
+        <w:r>
+          <w:rPr>
+            <w:rStyle w:val="ac"/>
+            <w:noProof/>
+          </w:rPr>
+          <w:t>Запрос данных между микросервисами</w:t>
+        </w:r>
+        <w:r>
+          <w:rPr>
+            <w:noProof/>
+            <w:webHidden/>
+          </w:rPr>
+          <w:tab/>
+        </w:r>
+        <w:r>
+          <w:rPr>
+            <w:noProof/>
+            <w:webHidden/>
+          </w:rPr>
+          <w:fldChar w:fldCharType="begin"/>
+        </w:r>
+        <w:r>
+          <w:rPr>
+            <w:noProof/>
+            <w:webHidden/>
+          </w:rPr>
+          <w:instrText xml:space="preserve"> PAGEREF _Toc133747609 \h </w:instrText>
+        </w:r>
+        <w:r>
+          <w:rPr>
+            <w:noProof/>
+            <w:webHidden/>
+          </w:rPr>
+        </w:r>
+        <w:r>
+          <w:rPr>
+            <w:noProof/>
+            <w:webHidden/>
+          </w:rPr>
+          <w:fldChar w:fldCharType="separate"/>
+        </w:r>
+        <w:r>
+          <w:rPr>
+            <w:noProof/>
+            <w:webHidden/>
+          </w:rPr>
+          <w:t>19</w:t>
+        </w:r>
+        <w:r>
+          <w:rPr>
+            <w:noProof/>
+            <w:webHidden/>
+          </w:rPr>
+          <w:fldChar w:fldCharType="end"/>
+        </w:r>
+      </w:hyperlink>
+    </w:p>
+    <w:p>
+      <w:pPr>
+        <w:pStyle w:val="31"/>
+        <w:tabs>
+          <w:tab w:val="left" w:pos="1540"/>
+          <w:tab w:val="right" w:leader="dot" w:pos="9344"/>
+        </w:tabs>
+        <w:rPr>
+          <w:rFonts w:cstheme="minorBidi"/>
+          <w:noProof/>
+        </w:rPr>
+      </w:pPr>
+      <w:hyperlink w:anchor="_Toc133747610" w:history="1">
+        <w:r>
+          <w:rPr>
+            <w:rStyle w:val="ac"/>
+            <w:noProof/>
+          </w:rPr>
+          <w:t>2.2.1.1.</w:t>
+        </w:r>
+        <w:r>
+          <w:rPr>
+            <w:rFonts w:cstheme="minorBidi"/>
+            <w:noProof/>
+          </w:rPr>
+          <w:tab/>
+        </w:r>
+        <w:r>
+          <w:rPr>
+            <w:rStyle w:val="ac"/>
+            <w:noProof/>
+          </w:rPr>
+          <w:t>Асинхронная коммуникация</w:t>
+        </w:r>
+        <w:r>
+          <w:rPr>
+            <w:noProof/>
+            <w:webHidden/>
+          </w:rPr>
+          <w:tab/>
+        </w:r>
+        <w:r>
+          <w:rPr>
+            <w:noProof/>
+            <w:webHidden/>
+          </w:rPr>
+          <w:fldChar w:fldCharType="begin"/>
+        </w:r>
+        <w:r>
+          <w:rPr>
+            <w:noProof/>
+            <w:webHidden/>
+          </w:rPr>
+          <w:instrText xml:space="preserve"> PAGEREF _Toc133747610 \h </w:instrText>
+        </w:r>
+        <w:r>
+          <w:rPr>
+            <w:noProof/>
+            <w:webHidden/>
+          </w:rPr>
+        </w:r>
+        <w:r>
+          <w:rPr>
+            <w:noProof/>
+            <w:webHidden/>
+          </w:rPr>
+          <w:fldChar w:fldCharType="separate"/>
+        </w:r>
+        <w:r>
+          <w:rPr>
+            <w:noProof/>
+            <w:webHidden/>
+          </w:rPr>
+          <w:t>19</w:t>
+        </w:r>
+        <w:r>
+          <w:rPr>
+            <w:noProof/>
+            <w:webHidden/>
+          </w:rPr>
+          <w:fldChar w:fldCharType="end"/>
+        </w:r>
+      </w:hyperlink>
+    </w:p>
+    <w:p>
+      <w:pPr>
+        <w:pStyle w:val="31"/>
+        <w:tabs>
+          <w:tab w:val="left" w:pos="1540"/>
+          <w:tab w:val="right" w:leader="dot" w:pos="9344"/>
+        </w:tabs>
+        <w:rPr>
+          <w:rFonts w:cstheme="minorBidi"/>
+          <w:noProof/>
+        </w:rPr>
+      </w:pPr>
+      <w:hyperlink w:anchor="_Toc133747611" w:history="1">
+        <w:r>
+          <w:rPr>
+            <w:rStyle w:val="ac"/>
+            <w:noProof/>
+          </w:rPr>
+          <w:t>2.2.1.2.</w:t>
+        </w:r>
+        <w:r>
+          <w:rPr>
+            <w:rFonts w:cstheme="minorBidi"/>
+            <w:noProof/>
+          </w:rPr>
+          <w:tab/>
+        </w:r>
+        <w:r>
+          <w:rPr>
+            <w:rStyle w:val="ac"/>
+            <w:noProof/>
+          </w:rPr>
+          <w:t>Общие базы данных</w:t>
+        </w:r>
+        <w:r>
+          <w:rPr>
+            <w:noProof/>
+            <w:webHidden/>
+          </w:rPr>
+          <w:tab/>
+        </w:r>
+        <w:r>
+          <w:rPr>
+            <w:noProof/>
+            <w:webHidden/>
+          </w:rPr>
+          <w:fldChar w:fldCharType="begin"/>
+        </w:r>
+        <w:r>
+          <w:rPr>
+            <w:noProof/>
+            <w:webHidden/>
+          </w:rPr>
+          <w:instrText xml:space="preserve"> PAGEREF _Toc133747611 \h </w:instrText>
+        </w:r>
+        <w:r>
+          <w:rPr>
+            <w:noProof/>
+            <w:webHidden/>
+          </w:rPr>
+        </w:r>
+        <w:r>
+          <w:rPr>
+            <w:noProof/>
+            <w:webHidden/>
+          </w:rPr>
+          <w:fldChar w:fldCharType="separate"/>
+        </w:r>
+        <w:r>
+          <w:rPr>
+            <w:noProof/>
+            <w:webHidden/>
+          </w:rPr>
+          <w:t>20</w:t>
+        </w:r>
+        <w:r>
+          <w:rPr>
+            <w:noProof/>
+            <w:webHidden/>
+          </w:rPr>
+          <w:fldChar w:fldCharType="end"/>
+        </w:r>
+      </w:hyperlink>
+    </w:p>
+    <w:p>
+      <w:pPr>
+        <w:pStyle w:val="31"/>
+        <w:tabs>
+          <w:tab w:val="left" w:pos="1540"/>
+          <w:tab w:val="right" w:leader="dot" w:pos="9344"/>
+        </w:tabs>
+        <w:rPr>
+          <w:rFonts w:cstheme="minorBidi"/>
+          <w:noProof/>
+        </w:rPr>
+      </w:pPr>
+      <w:hyperlink w:anchor="_Toc133747612" w:history="1">
+        <w:r>
+          <w:rPr>
+            <w:rStyle w:val="ac"/>
+            <w:noProof/>
+          </w:rPr>
+          <w:t>2.2.1.3.</w:t>
+        </w:r>
+        <w:r>
+          <w:rPr>
+            <w:rFonts w:cstheme="minorBidi"/>
+            <w:noProof/>
+          </w:rPr>
+          <w:tab/>
+        </w:r>
+        <w:r>
+          <w:rPr>
+            <w:rStyle w:val="ac"/>
+            <w:noProof/>
+          </w:rPr>
+          <w:t>Использование кэша</w:t>
+        </w:r>
+        <w:r>
+          <w:rPr>
+            <w:noProof/>
+            <w:webHidden/>
+          </w:rPr>
+          <w:tab/>
+        </w:r>
+        <w:r>
+          <w:rPr>
+            <w:noProof/>
+            <w:webHidden/>
+          </w:rPr>
+          <w:fldChar w:fldCharType="begin"/>
+        </w:r>
+        <w:r>
+          <w:rPr>
+            <w:noProof/>
+            <w:webHidden/>
+          </w:rPr>
+          <w:instrText xml:space="preserve"> PAGEREF _Toc133747612 \h </w:instrText>
+        </w:r>
+        <w:r>
+          <w:rPr>
+            <w:noProof/>
+            <w:webHidden/>
+          </w:rPr>
+        </w:r>
+        <w:r>
+          <w:rPr>
+            <w:noProof/>
+            <w:webHidden/>
+          </w:rPr>
+          <w:fldChar w:fldCharType="separate"/>
+        </w:r>
+        <w:r>
+          <w:rPr>
+            <w:noProof/>
+            <w:webHidden/>
+          </w:rPr>
+          <w:t>20</w:t>
+        </w:r>
+        <w:r>
+          <w:rPr>
+            <w:noProof/>
+            <w:webHidden/>
+          </w:rPr>
+          <w:fldChar w:fldCharType="end"/>
+        </w:r>
+      </w:hyperlink>
+    </w:p>
+    <w:p>
+      <w:pPr>
+        <w:pStyle w:val="31"/>
+        <w:tabs>
+          <w:tab w:val="left" w:pos="1320"/>
+          <w:tab w:val="right" w:leader="dot" w:pos="9344"/>
+        </w:tabs>
+        <w:rPr>
+          <w:rFonts w:cstheme="minorBidi"/>
+          <w:noProof/>
+        </w:rPr>
+      </w:pPr>
+      <w:hyperlink w:anchor="_Toc133747613" w:history="1">
+        <w:r>
+          <w:rPr>
+            <w:rStyle w:val="ac"/>
+            <w:noProof/>
+          </w:rPr>
+          <w:t>2.2.2.</w:t>
+        </w:r>
+        <w:r>
+          <w:rPr>
+            <w:rFonts w:cstheme="minorBidi"/>
+            <w:noProof/>
+          </w:rPr>
+          <w:tab/>
+        </w:r>
+        <w:r>
+          <w:rPr>
+            <w:rStyle w:val="ac"/>
+            <w:noProof/>
+          </w:rPr>
+          <w:t>Транзакции</w:t>
+        </w:r>
+        <w:r>
+          <w:rPr>
+            <w:noProof/>
+            <w:webHidden/>
+          </w:rPr>
+          <w:tab/>
+        </w:r>
+        <w:r>
+          <w:rPr>
+            <w:noProof/>
+            <w:webHidden/>
+          </w:rPr>
+          <w:fldChar w:fldCharType="begin"/>
+        </w:r>
+        <w:r>
+          <w:rPr>
+            <w:noProof/>
+            <w:webHidden/>
+          </w:rPr>
+          <w:instrText xml:space="preserve"> PAGEREF _Toc133747613 \h </w:instrText>
+        </w:r>
+        <w:r>
+          <w:rPr>
+            <w:noProof/>
+            <w:webHidden/>
+          </w:rPr>
+        </w:r>
+        <w:r>
+          <w:rPr>
+            <w:noProof/>
+            <w:webHidden/>
+          </w:rPr>
+          <w:fldChar w:fldCharType="separate"/>
+        </w:r>
+        <w:r>
+          <w:rPr>
+            <w:noProof/>
+            <w:webHidden/>
+          </w:rPr>
+          <w:t>21</w:t>
+        </w:r>
+        <w:r>
+          <w:rPr>
+            <w:noProof/>
+            <w:webHidden/>
+          </w:rPr>
+          <w:fldChar w:fldCharType="end"/>
+        </w:r>
+      </w:hyperlink>
+    </w:p>
+    <w:p>
+      <w:pPr>
+        <w:pStyle w:val="21"/>
+        <w:tabs>
+          <w:tab w:val="left" w:pos="880"/>
+          <w:tab w:val="right" w:leader="dot" w:pos="9344"/>
+        </w:tabs>
+        <w:rPr>
+          <w:rFonts w:cstheme="minorBidi"/>
+          <w:noProof/>
+        </w:rPr>
+      </w:pPr>
+      <w:hyperlink w:anchor="_Toc133747614" w:history="1">
+        <w:r>
+          <w:rPr>
+            <w:rStyle w:val="ac"/>
+            <w:noProof/>
+          </w:rPr>
+          <w:t>2.3.</w:t>
+        </w:r>
+        <w:r>
+          <w:rPr>
+            <w:rFonts w:cstheme="minorBidi"/>
+            <w:noProof/>
+          </w:rPr>
+          <w:tab/>
+        </w:r>
+        <w:r>
+          <w:rPr>
+            <w:rStyle w:val="ac"/>
+            <w:noProof/>
+          </w:rPr>
+          <w:t>Хранение данных в виде событий</w:t>
+        </w:r>
+        <w:r>
+          <w:rPr>
+            <w:noProof/>
+            <w:webHidden/>
+          </w:rPr>
+          <w:tab/>
+        </w:r>
+        <w:r>
+          <w:rPr>
+            <w:noProof/>
+            <w:webHidden/>
+          </w:rPr>
+          <w:fldChar w:fldCharType="begin"/>
+        </w:r>
+        <w:r>
+          <w:rPr>
+            <w:noProof/>
+            <w:webHidden/>
+          </w:rPr>
+          <w:instrText xml:space="preserve"> PAGEREF _Toc133747614 \h </w:instrText>
+        </w:r>
+        <w:r>
+          <w:rPr>
+            <w:noProof/>
+            <w:webHidden/>
+          </w:rPr>
+        </w:r>
+        <w:r>
+          <w:rPr>
+            <w:noProof/>
+            <w:webHidden/>
+          </w:rPr>
+          <w:fldChar w:fldCharType="separate"/>
+        </w:r>
+        <w:r>
+          <w:rPr>
+            <w:noProof/>
+            <w:webHidden/>
+          </w:rPr>
+          <w:t>22</w:t>
+        </w:r>
+        <w:r>
+          <w:rPr>
+            <w:noProof/>
+            <w:webHidden/>
+          </w:rPr>
+          <w:fldChar w:fldCharType="end"/>
+        </w:r>
+      </w:hyperlink>
+    </w:p>
+    <w:p>
+      <w:pPr>
+        <w:pStyle w:val="31"/>
+        <w:tabs>
+          <w:tab w:val="left" w:pos="1320"/>
+          <w:tab w:val="right" w:leader="dot" w:pos="9344"/>
+        </w:tabs>
+        <w:rPr>
+          <w:rFonts w:cstheme="minorBidi"/>
+          <w:noProof/>
+        </w:rPr>
+      </w:pPr>
+      <w:hyperlink w:anchor="_Toc133747615" w:history="1">
+        <w:r>
+          <w:rPr>
+            <w:rStyle w:val="ac"/>
+            <w:noProof/>
+          </w:rPr>
+          <w:t>2.3.1</w:t>
+        </w:r>
+        <w:r>
+          <w:rPr>
+            <w:rFonts w:cstheme="minorBidi"/>
+            <w:noProof/>
+          </w:rPr>
+          <w:tab/>
+        </w:r>
+        <w:r>
+          <w:rPr>
+            <w:rStyle w:val="ac"/>
+            <w:noProof/>
+            <w:lang w:val="en-US"/>
+          </w:rPr>
+          <w:t>Event Sourcing</w:t>
+        </w:r>
+        <w:r>
+          <w:rPr>
+            <w:noProof/>
+            <w:webHidden/>
+          </w:rPr>
+          <w:tab/>
+        </w:r>
+        <w:r>
+          <w:rPr>
+            <w:noProof/>
+            <w:webHidden/>
+          </w:rPr>
+          <w:fldChar w:fldCharType="begin"/>
+        </w:r>
+        <w:r>
+          <w:rPr>
+            <w:noProof/>
+            <w:webHidden/>
+          </w:rPr>
+          <w:instrText xml:space="preserve"> PAGEREF _Toc133747615 \h </w:instrText>
+        </w:r>
+        <w:r>
+          <w:rPr>
+            <w:noProof/>
+            <w:webHidden/>
+          </w:rPr>
+        </w:r>
+        <w:r>
+          <w:rPr>
+            <w:noProof/>
+            <w:webHidden/>
+          </w:rPr>
+          <w:fldChar w:fldCharType="separate"/>
+        </w:r>
+        <w:r>
+          <w:rPr>
+            <w:noProof/>
+            <w:webHidden/>
+          </w:rPr>
+          <w:t>23</w:t>
+        </w:r>
+        <w:r>
+          <w:rPr>
+            <w:noProof/>
+            <w:webHidden/>
+          </w:rPr>
+          <w:fldChar w:fldCharType="end"/>
+        </w:r>
+      </w:hyperlink>
+    </w:p>
+    <w:p>
+      <w:pPr>
+        <w:pStyle w:val="31"/>
+        <w:tabs>
+          <w:tab w:val="left" w:pos="1320"/>
+          <w:tab w:val="right" w:leader="dot" w:pos="9344"/>
+        </w:tabs>
+        <w:rPr>
+          <w:rFonts w:cstheme="minorBidi"/>
+          <w:noProof/>
+        </w:rPr>
+      </w:pPr>
+      <w:hyperlink w:anchor="_Toc133747616" w:history="1">
+        <w:r>
+          <w:rPr>
+            <w:rStyle w:val="ac"/>
+            <w:noProof/>
+          </w:rPr>
+          <w:t>2.3.2</w:t>
+        </w:r>
+        <w:r>
+          <w:rPr>
+            <w:rFonts w:cstheme="minorBidi"/>
+            <w:noProof/>
+          </w:rPr>
+          <w:tab/>
+        </w:r>
+        <w:r>
+          <w:rPr>
+            <w:rStyle w:val="ac"/>
+            <w:noProof/>
+            <w:lang w:val="en-US"/>
+          </w:rPr>
+          <w:t>C</w:t>
+        </w:r>
+        <w:r>
+          <w:rPr>
+            <w:rStyle w:val="ac"/>
+            <w:noProof/>
+            <w:lang w:val="en-US"/>
+          </w:rPr>
+          <w:t>Q</w:t>
+        </w:r>
+        <w:r>
+          <w:rPr>
+            <w:rStyle w:val="ac"/>
+            <w:noProof/>
+            <w:lang w:val="en-US"/>
+          </w:rPr>
+          <w:t>RS</w:t>
+        </w:r>
+        <w:r>
+          <w:rPr>
+            <w:noProof/>
+            <w:webHidden/>
+          </w:rPr>
+          <w:tab/>
+        </w:r>
+        <w:r>
+          <w:rPr>
+            <w:noProof/>
+            <w:webHidden/>
+          </w:rPr>
+          <w:fldChar w:fldCharType="begin"/>
+        </w:r>
+        <w:r>
+          <w:rPr>
+            <w:noProof/>
+            <w:webHidden/>
+          </w:rPr>
+          <w:instrText xml:space="preserve"> PAGEREF _Toc133747616 \h </w:instrText>
+        </w:r>
+        <w:r>
+          <w:rPr>
+            <w:noProof/>
+            <w:webHidden/>
+          </w:rPr>
+        </w:r>
+        <w:r>
+          <w:rPr>
+            <w:noProof/>
+            <w:webHidden/>
+          </w:rPr>
+          <w:fldChar w:fldCharType="separate"/>
+        </w:r>
+        <w:r>
+          <w:rPr>
+            <w:noProof/>
+            <w:webHidden/>
+          </w:rPr>
+          <w:t>24</w:t>
         </w:r>
         <w:r>
           <w:rPr>
@@ -3022,7 +4113,7 @@
         </w:rPr>
         <w:fldChar w:fldCharType="end"/>
       </w:r>
-      <w:bookmarkStart w:id="2" w:name="_Toc133671340"/>
+      <w:bookmarkStart w:id="2" w:name="_Toc133747594"/>
       <w:r>
         <w:t>ВВЕДЕНИЕ</w:t>
       </w:r>
@@ -3049,7 +4140,11 @@
         <w:t>приложения</w:t>
       </w:r>
       <w:r>
-        <w:t>, при котором все компоненты приложения находятся в одном исполняемом файле или модуле</w:t>
+        <w:t xml:space="preserve">, при котором все компоненты приложения находятся в одном исполняемом файле </w:t>
+      </w:r>
+      <w:r>
+        <w:lastRenderedPageBreak/>
+        <w:t>или модуле</w:t>
       </w:r>
       <w:r>
         <w:t>, при этом приложение реалезуется на одном языке программирования</w:t>
@@ -3068,7 +4163,6 @@
     </w:p>
     <w:p>
       <w:r>
-        <w:lastRenderedPageBreak/>
         <w:t>Другим недостатком монолитной архитектуры является тот факт</w:t>
       </w:r>
       <w:r>
@@ -3114,7 +4208,11 @@
         <w:t>что ведет к потере данных о предыдущих состояниях приложения и невозможности восстановить предыдущее состояние приложения.</w:t>
       </w:r>
       <w:r>
-        <w:t xml:space="preserve"> Для борьбы с этой  проблемой существует подход Источники событий,</w:t>
+        <w:t xml:space="preserve"> Для борьбы с этой  </w:t>
+      </w:r>
+      <w:r>
+        <w:lastRenderedPageBreak/>
+        <w:t>проблемой существует подход Источники событий,</w:t>
       </w:r>
       <w:r>
         <w:t xml:space="preserve"> </w:t>
@@ -3137,11 +4235,7 @@
         <w:t xml:space="preserve"> вместе с подходом Источники событий</w:t>
       </w:r>
       <w:r>
-        <w:t xml:space="preserve"> на примере разработки сервера для веб-приложения. Будут изучены основные принципы построения микросервисов, архитектурные шаблоны и инструменты, необходимые для создания и управления такой системой. Также будет проведен анализ </w:t>
-      </w:r>
-      <w:r>
-        <w:lastRenderedPageBreak/>
-        <w:t>преимуществ и недостатков данного подхода и рассмотрены сценарии его применения в реальных проектах.</w:t>
+        <w:t xml:space="preserve"> на примере разработки сервера для веб-приложения. Будут изучены основные принципы построения микросервисов, архитектурные шаблоны и инструменты, необходимые для создания и управления такой системой. Также будет проведен анализ преимуществ и недостатков данного подхода и рассмотрены сценарии его применения в реальных проектах.</w:t>
       </w:r>
     </w:p>
     <w:p>
@@ -3168,7 +4262,7 @@
         </w:rPr>
       </w:pPr>
       <w:bookmarkStart w:id="3" w:name="_Toc133669778"/>
-      <w:bookmarkStart w:id="4" w:name="_Toc133671341"/>
+      <w:bookmarkStart w:id="4" w:name="_Toc133747595"/>
       <w:r>
         <w:t xml:space="preserve">ЗАДАЧА </w:t>
       </w:r>
@@ -3207,7 +4301,7 @@
           <w:numId w:val="12"/>
         </w:numPr>
       </w:pPr>
-      <w:bookmarkStart w:id="5" w:name="_Toc133671342"/>
+      <w:bookmarkStart w:id="5" w:name="_Toc133747596"/>
       <w:r>
         <w:t>Постановка и анализ задачи</w:t>
       </w:r>
@@ -3224,7 +4318,7 @@
           <w:numId w:val="13"/>
         </w:numPr>
       </w:pPr>
-      <w:bookmarkStart w:id="6" w:name="_Toc133671343"/>
+      <w:bookmarkStart w:id="6" w:name="_Toc133747597"/>
       <w:r>
         <w:t>Назначение приложения и предметная область</w:t>
       </w:r>
@@ -3245,7 +4339,11 @@
         <w:t xml:space="preserve">Целью разработки данного приложения является </w:t>
       </w:r>
       <w:r>
-        <w:t>анализ и реализация основных принципов микросервисной архитектуры приложения и так же анализ</w:t>
+        <w:t xml:space="preserve">анализ и реализация основных принципов микросервисной архитектуры приложения и так же </w:t>
+      </w:r>
+      <w:r>
+        <w:lastRenderedPageBreak/>
+        <w:t>анализ</w:t>
       </w:r>
       <w:r>
         <w:t xml:space="preserve"> и реализация</w:t>
@@ -3375,7 +4473,6 @@
     </w:p>
     <w:p>
       <w:r>
-        <w:lastRenderedPageBreak/>
         <w:t>Так как пользователи не должны иметь доступ к жизненно важным функциям приложения, то для них нужно реализовать пользовательскую панель управления, к которой предъявляются следующие функциональные требования</w:t>
       </w:r>
       <w:r>
@@ -3590,6 +4687,7 @@
         <w:ind w:left="1080"/>
       </w:pPr>
       <w:r>
+        <w:lastRenderedPageBreak/>
         <w:t>Запасов товаров</w:t>
       </w:r>
     </w:p>
@@ -3614,7 +4712,7 @@
           <w:numId w:val="13"/>
         </w:numPr>
       </w:pPr>
-      <w:bookmarkStart w:id="7" w:name="_Toc133671344"/>
+      <w:bookmarkStart w:id="7" w:name="_Toc133747598"/>
       <w:r>
         <w:t>Выбор средств разработки</w:t>
       </w:r>
@@ -3636,7 +4734,7 @@
           <w:numId w:val="13"/>
         </w:numPr>
       </w:pPr>
-      <w:bookmarkStart w:id="8" w:name="_Toc133671345"/>
+      <w:bookmarkStart w:id="8" w:name="_Toc133747599"/>
       <w:r>
         <w:t>Выбор целевой операционной системы</w:t>
       </w:r>
@@ -3654,7 +4752,6 @@
     </w:p>
     <w:p>
       <w:r>
-        <w:lastRenderedPageBreak/>
         <w:t>ОС обеспечивает интерфейс между пользователем и компьютером, позволяет запускать программы, управляет доступом к ресурсам компьютера, обеспечивает безопасность и защиту данных, управляет памятью, обрабатывает ввод и вывод данных и выполняет множество других функций.</w:t>
       </w:r>
     </w:p>
@@ -3745,8 +4842,9 @@
           <w:numId w:val="13"/>
         </w:numPr>
       </w:pPr>
-      <w:bookmarkStart w:id="9" w:name="_Toc133671346"/>
-      <w:r>
+      <w:bookmarkStart w:id="9" w:name="_Toc133747600"/>
+      <w:r>
+        <w:lastRenderedPageBreak/>
         <w:t>Выбор языка программирования</w:t>
       </w:r>
       <w:bookmarkEnd w:id="9"/>
@@ -3810,11 +4908,7 @@
         </w:rPr>
       </w:pPr>
       <w:r>
-        <w:t xml:space="preserve">Node.js - это среда выполнения JavaScript, основанная на движке V8, который используется в браузере Google Chrome. Она позволяет запускать JavaScript-код на сервере, что делает ее популярной для создания </w:t>
-      </w:r>
-      <w:r>
-        <w:lastRenderedPageBreak/>
-        <w:t>масштабируемых и высокопроизводительных веб-приложений.</w:t>
+        <w:t>Node.js - это среда выполнения JavaScript, основанная на движке V8, который используется в браузере Google Chrome. Она позволяет запускать JavaScript-код на сервере, что делает ее популярной для создания масштабируемых и высокопроизводительных веб-приложений.</w:t>
       </w:r>
       <w:r>
         <w:t xml:space="preserve"> </w:t>
@@ -3896,7 +4990,7 @@
           <w:lang w:val="en-US"/>
         </w:rPr>
       </w:pPr>
-      <w:bookmarkStart w:id="10" w:name="_Toc133671347"/>
+      <w:bookmarkStart w:id="10" w:name="_Toc133747601"/>
       <w:r>
         <w:t xml:space="preserve">Выбор </w:t>
       </w:r>
@@ -3919,7 +5013,11 @@
         <w:t xml:space="preserve"> </w:t>
       </w:r>
       <w:r>
-        <w:t xml:space="preserve">разработчики обнаружили повторяющиеся алгоритмы, шаблоны проектирования и методы, которые раз за разом повторялись в разных проектах или вообще превратились в стандарт разработки. Нецелесообразно с точки зрения разработчика тратить время на копирование или переписывание одних и тех же методов. Для решения этой проблемы были созданы программные платформы или же </w:t>
+        <w:t xml:space="preserve">разработчики обнаружили повторяющиеся алгоритмы, шаблоны проектирования и методы, которые раз за разом повторялись в разных проектах или вообще превратились в стандарт </w:t>
+      </w:r>
+      <w:r>
+        <w:lastRenderedPageBreak/>
+        <w:t xml:space="preserve">разработки. Нецелесообразно с точки зрения разработчика тратить время на копирование или переписывание одних и тех же методов. Для решения этой проблемы были созданы программные платформы или же </w:t>
       </w:r>
       <w:r>
         <w:rPr>
@@ -3933,11 +5031,7 @@
     </w:p>
     <w:p>
       <w:r>
-        <w:t xml:space="preserve">Framework (фреймворк) - это набор инструментов, библиотек и правил, предназначенных для разработки приложений, упрощающих и ускоряющих процесс создания программного обеспечения. Он предоставляет разработчику готовые компоненты, которые можно использовать для создания приложения без необходимости писать весь код с нуля. Framework может содержать готовые решения для обработки запросов пользователя, работы с базами данных, управления сессиями, авторизации и многое другое. Он также может </w:t>
-      </w:r>
-      <w:r>
-        <w:lastRenderedPageBreak/>
-        <w:t xml:space="preserve">включать в себя стандарты и методологии разработки, что облегчает совместную работу нескольких разработчиков над проектом. </w:t>
+        <w:t xml:space="preserve">Framework (фреймворк) - это набор инструментов, библиотек и правил, предназначенных для разработки приложений, упрощающих и ускоряющих процесс создания программного обеспечения. Он предоставляет разработчику готовые компоненты, которые можно использовать для создания приложения без необходимости писать весь код с нуля. Framework может содержать готовые решения для обработки запросов пользователя, работы с базами данных, управления сессиями, авторизации и многое другое. Он также может включать в себя стандарты и методологии разработки, что облегчает совместную работу нескольких разработчиков над проектом. </w:t>
       </w:r>
     </w:p>
     <w:p/>
@@ -4021,7 +5115,11 @@
         </w:rPr>
       </w:pPr>
       <w:r>
-        <w:t>Ограничения в выборе технологий: Каждый фреймворк имеет свои собственные правила, структуру и набор инструментов, что может ограничить разработчиков в выборе технологий, которые они хотят использовать.</w:t>
+        <w:t xml:space="preserve">Ограничения в выборе технологий: Каждый фреймворк имеет свои собственные правила, структуру и набор инструментов, что может </w:t>
+      </w:r>
+      <w:r>
+        <w:lastRenderedPageBreak/>
+        <w:t>ограничить разработчиков в выборе технологий, которые они хотят использовать.</w:t>
       </w:r>
     </w:p>
     <w:p>
@@ -4045,11 +5143,7 @@
         </w:numPr>
       </w:pPr>
       <w:r>
-        <w:t xml:space="preserve">Снижение гибкости: Фреймворки могут быть спроектированы для решения конкретных задач, что может снижать гибкость их использования в других задачах. Это может привести к тому, что разработчики не смогут </w:t>
-      </w:r>
-      <w:r>
-        <w:lastRenderedPageBreak/>
-        <w:t>использовать фреймворк для решения своих специфических задач и придется писать код с нуля.</w:t>
+        <w:t>Снижение гибкости: Фреймворки могут быть спроектированы для решения конкретных задач, что может снижать гибкость их использования в других задачах. Это может привести к тому, что разработчики не смогут использовать фреймворк для решения своих специфических задач и придется писать код с нуля.</w:t>
       </w:r>
     </w:p>
     <w:p>
@@ -4180,6 +5274,7 @@
           <w:noProof/>
           <w:lang w:val="en-US"/>
         </w:rPr>
+        <w:lastRenderedPageBreak/>
         <w:drawing>
           <wp:inline distT="0" distB="0" distL="0" distR="0" wp14:anchorId="2B2C72E4" wp14:editId="63406094">
             <wp:extent cx="6150694" cy="2149418"/>
@@ -4238,14 +5333,27 @@
       <w:r>
         <w:t xml:space="preserve">Рисунок </w:t>
       </w:r>
-      <w:fldSimple w:instr=" SEQ Рисунок \* ARABIC ">
-        <w:r>
-          <w:rPr>
-            <w:noProof/>
-          </w:rPr>
-          <w:t>1</w:t>
-        </w:r>
-      </w:fldSimple>
+      <w:r>
+        <w:fldChar w:fldCharType="begin"/>
+      </w:r>
+      <w:r>
+        <w:instrText xml:space="preserve"> SEQ Рисунок \* ARABIC </w:instrText>
+      </w:r>
+      <w:r>
+        <w:fldChar w:fldCharType="separate"/>
+      </w:r>
+      <w:r>
+        <w:rPr>
+          <w:noProof/>
+        </w:rPr>
+        <w:t>1</w:t>
+      </w:r>
+      <w:r>
+        <w:rPr>
+          <w:noProof/>
+        </w:rPr>
+        <w:fldChar w:fldCharType="end"/>
+      </w:r>
       <w:r>
         <w:t xml:space="preserve">Модульная архитектура </w:t>
       </w:r>
@@ -4266,11 +5374,7 @@
         <w:ind w:left="1068"/>
       </w:pPr>
       <w:r>
-        <w:t xml:space="preserve">Поддержка стандартных протоколов и библиотек: NestJS предоставляет нативную поддержку протоколов и библиотек, таких </w:t>
-      </w:r>
-      <w:r>
-        <w:lastRenderedPageBreak/>
-        <w:t>как Express.js, WebSocket, gRPC, Passport.js и многих других, что упрощает разработку приложений.</w:t>
+        <w:t>Поддержка стандартных протоколов и библиотек: NestJS предоставляет нативную поддержку протоколов и библиотек, таких как Express.js, WebSocket, gRPC, Passport.js и многих других, что упрощает разработку приложений.</w:t>
       </w:r>
     </w:p>
     <w:p>
@@ -4357,8 +5461,9 @@
           <w:numId w:val="13"/>
         </w:numPr>
       </w:pPr>
-      <w:bookmarkStart w:id="11" w:name="_Toc133671348"/>
-      <w:r>
+      <w:bookmarkStart w:id="11" w:name="_Toc133747602"/>
+      <w:r>
+        <w:lastRenderedPageBreak/>
         <w:t>Выбор клиентской программной платформы</w:t>
       </w:r>
       <w:bookmarkEnd w:id="11"/>
@@ -4407,7 +5512,6 @@
         </w:rPr>
       </w:pPr>
       <w:r>
-        <w:lastRenderedPageBreak/>
         <w:t>Кроме того, веб-приложения имеют возможность работать на удаленных серверах, что обеспечивает масштабируемость и отказоустойчивость. Компании могут развернуть веб-приложения в облачной среде и предоставлять доступ к ним множеству пользователей одновременно.</w:t>
       </w:r>
     </w:p>
@@ -4542,6 +5646,7 @@
         </w:numPr>
       </w:pPr>
       <w:r>
+        <w:lastRenderedPageBreak/>
         <w:t>Простота использования: React очень прост в использовании и не требует большого количества времени на изучение, особенно если вы уже знакомы с JavaScript.</w:t>
       </w:r>
     </w:p>
@@ -4567,9 +5672,8 @@
         </w:numPr>
         <w:jc w:val="both"/>
       </w:pPr>
-      <w:bookmarkStart w:id="13" w:name="_Toc133671349"/>
-      <w:r>
-        <w:lastRenderedPageBreak/>
+      <w:bookmarkStart w:id="13" w:name="_Toc133747603"/>
+      <w:r>
         <w:t>И</w:t>
       </w:r>
       <w:r>
@@ -4604,9 +5708,11 @@
           <w:numId w:val="13"/>
         </w:numPr>
       </w:pPr>
+      <w:bookmarkStart w:id="14" w:name="_Toc133747604"/>
       <w:r>
         <w:t>Архитектура микросервисных приложений</w:t>
       </w:r>
+      <w:bookmarkEnd w:id="14"/>
     </w:p>
     <w:p>
       <w:r>
@@ -4730,7 +5836,11 @@
         <w:t>:</w:t>
       </w:r>
       <w:r>
-        <w:t xml:space="preserve"> Она служит для коммуникации между всеми компонентами системы. Каждый сервис может отправлять туда сообщения</w:t>
+        <w:t xml:space="preserve"> Она служит для коммуникации между всеми компонентами системы. Каждый </w:t>
+      </w:r>
+      <w:r>
+        <w:lastRenderedPageBreak/>
+        <w:t>сервис может отправлять туда сообщения</w:t>
       </w:r>
       <w:r>
         <w:t xml:space="preserve"> с запросами или ответами</w:t>
@@ -4757,11 +5867,7 @@
         <w:t>:</w:t>
       </w:r>
       <w:r>
-        <w:t xml:space="preserve"> Каждый микросервис является изолированным приложением со своей </w:t>
-      </w:r>
-      <w:r>
-        <w:lastRenderedPageBreak/>
-        <w:t>личной базой данных, которая хранит информацию нужную для его работы.</w:t>
+        <w:t xml:space="preserve"> Каждый микросервис является изолированным приложением со своей личной базой данных, которая хранит информацию нужную для его работы.</w:t>
       </w:r>
       <w:r>
         <w:t xml:space="preserve"> Если другому сервису нужна эта информация, то он должен запросить ее. </w:t>
@@ -4789,9 +5895,11 @@
           <w:numId w:val="13"/>
         </w:numPr>
       </w:pPr>
+      <w:bookmarkStart w:id="15" w:name="_Toc133747605"/>
       <w:r>
         <w:t>Внешний программный интерфейс</w:t>
       </w:r>
+      <w:bookmarkEnd w:id="15"/>
     </w:p>
     <w:p>
       <w:r>
@@ -4836,6 +5944,7 @@
         </w:numPr>
       </w:pPr>
       <w:r>
+        <w:lastRenderedPageBreak/>
         <w:t>Агрегация данных из нескольких источников (микросервисов) в один ответ для клиентов приложения</w:t>
       </w:r>
     </w:p>
@@ -4895,10 +6004,11 @@
           <w:numId w:val="13"/>
         </w:numPr>
       </w:pPr>
-      <w:r>
-        <w:lastRenderedPageBreak/>
+      <w:bookmarkStart w:id="16" w:name="_Toc133747606"/>
+      <w:r>
         <w:t>Шина сообщений</w:t>
       </w:r>
+      <w:bookmarkEnd w:id="16"/>
     </w:p>
     <w:p>
       <w:r>
@@ -4971,14 +6081,27 @@
       <w:r>
         <w:t xml:space="preserve">Рисунок </w:t>
       </w:r>
-      <w:fldSimple w:instr=" SEQ Рисунок \* ARABIC ">
-        <w:r>
-          <w:rPr>
-            <w:noProof/>
-          </w:rPr>
-          <w:t>2</w:t>
-        </w:r>
-      </w:fldSimple>
+      <w:r>
+        <w:fldChar w:fldCharType="begin"/>
+      </w:r>
+      <w:r>
+        <w:instrText xml:space="preserve"> SEQ Рисунок \* ARABIC </w:instrText>
+      </w:r>
+      <w:r>
+        <w:fldChar w:fldCharType="separate"/>
+      </w:r>
+      <w:r>
+        <w:rPr>
+          <w:noProof/>
+        </w:rPr>
+        <w:t>2</w:t>
+      </w:r>
+      <w:r>
+        <w:rPr>
+          <w:noProof/>
+        </w:rPr>
+        <w:fldChar w:fldCharType="end"/>
+      </w:r>
       <w:r>
         <w:t xml:space="preserve"> Шина сообщений</w:t>
       </w:r>
@@ -4998,7 +6121,11 @@
         </w:numPr>
       </w:pPr>
       <w:r>
-        <w:t>Очереди сообщений (Message Queues) - это механизмы, которые позволяют различным компонентам отправлять и получать сообщения друг от друга. Очереди сообщений могут использоваться для обеспечения гарантированной доставки сообщений, а также для обеспечения надежности и отказоустойчивости системы.</w:t>
+        <w:t xml:space="preserve">Очереди сообщений (Message Queues) - это механизмы, которые позволяют различным компонентам отправлять и получать сообщения друг от друга. Очереди сообщений могут использоваться для обеспечения </w:t>
+      </w:r>
+      <w:r>
+        <w:lastRenderedPageBreak/>
+        <w:t>гарантированной доставки сообщений, а также для обеспечения надежности и отказоустойчивости системы.</w:t>
       </w:r>
     </w:p>
     <w:p>
@@ -5032,7 +6159,6 @@
         </w:numPr>
       </w:pPr>
       <w:r>
-        <w:lastRenderedPageBreak/>
         <w:t>Роутеры (Routers) - это компоненты, которые позволяют маршрутизировать сообщения между различными очередями и топиками, чтобы обеспечить оптимальную коммуникацию между компонентами.</w:t>
       </w:r>
     </w:p>
@@ -5131,6 +6257,7 @@
     </w:p>
     <w:p>
       <w:r>
+        <w:lastRenderedPageBreak/>
         <w:t>- Асинхронность: компоненты могут работать асинхронно, обмениваясь сообщениями в фоновом режиме, что позволяет улучшить производительность и масштабируемость системы.</w:t>
       </w:r>
     </w:p>
@@ -5214,7 +6341,6 @@
         </w:numPr>
       </w:pPr>
       <w:r>
-        <w:lastRenderedPageBreak/>
         <w:t>Apache Kafka - это высокопроизводительная, масштабируемая и распределенная платформа для обработки, хранения и передачи потоковых данных (стриминговых данных). Она обеспечивает возможность эффективной обработки больших объемов данных в режиме реального времени, используя асинхронную передачу данных между производителями и потребителями. Kafka поддерживает механизмы гарантированной доставки сообщений и репликацию данных на несколько узлов, обеспечивая высокую отказоустойчивость и надежность работы системы.</w:t>
       </w:r>
       <w:r>
@@ -5242,7 +6368,11 @@
         <w:t xml:space="preserve"> </w:t>
       </w:r>
       <w:r>
-        <w:t xml:space="preserve"> является брокером сообщений, который использует протокол AMQP (Advanced Message Queuing Protocol) для обмена сообщениями. Он предоставляет гибкую и масштабируемую платформу для обмена сообщениями между приложениями. RabbitMQ поддерживает различные режимы доставки сообщений, включая точную доставку (exactly-once delivery) и доставку сообщений с подтверждением получения (acknowledgement-based delivery).</w:t>
+        <w:t xml:space="preserve"> является брокером сообщений, который использует протокол AMQP (Advanced Message Queuing Protocol) для обмена сообщениями. Он предоставляет гибкую и масштабируемую платформу для обмена сообщениями между приложениями. RabbitMQ поддерживает различные режимы доставки сообщений, включая точную доставку </w:t>
+      </w:r>
+      <w:r>
+        <w:lastRenderedPageBreak/>
+        <w:t>(exactly-once delivery) и доставку сообщений с подтверждением получения (acknowledgement-based delivery).</w:t>
       </w:r>
     </w:p>
     <w:p>
@@ -5262,7 +6392,6 @@
         <w:ind w:firstLine="0"/>
       </w:pPr>
       <w:r>
-        <w:lastRenderedPageBreak/>
         <w:t xml:space="preserve">В дальнейшей разработки приложения будет использоваться </w:t>
       </w:r>
       <w:r>
@@ -5379,9 +6508,12 @@
           <w:numId w:val="13"/>
         </w:numPr>
       </w:pPr>
-      <w:r>
+      <w:bookmarkStart w:id="17" w:name="_Toc133747607"/>
+      <w:r>
+        <w:lastRenderedPageBreak/>
         <w:t>Микросервисы</w:t>
       </w:r>
+      <w:bookmarkEnd w:id="17"/>
     </w:p>
     <w:p>
       <w:pPr>
@@ -5498,9 +6630,12 @@
           <w:numId w:val="13"/>
         </w:numPr>
       </w:pPr>
-      <w:r>
+      <w:bookmarkStart w:id="18" w:name="_Toc133747608"/>
+      <w:r>
+        <w:lastRenderedPageBreak/>
         <w:t>Коммуникация между микросервисами</w:t>
       </w:r>
+      <w:bookmarkEnd w:id="18"/>
     </w:p>
     <w:p>
       <w:r>
@@ -5521,9 +6656,11 @@
           <w:numId w:val="13"/>
         </w:numPr>
       </w:pPr>
+      <w:bookmarkStart w:id="19" w:name="_Toc133747609"/>
       <w:r>
         <w:t>Запрос данных между микросервисами</w:t>
       </w:r>
+      <w:bookmarkEnd w:id="19"/>
     </w:p>
     <w:p>
       <w:pPr>
@@ -5585,16 +6722,22 @@
           <w:numId w:val="13"/>
         </w:numPr>
       </w:pPr>
+      <w:bookmarkStart w:id="20" w:name="_Toc133747610"/>
       <w:r>
         <w:t>Асинхронная коммуникация</w:t>
       </w:r>
+      <w:bookmarkEnd w:id="20"/>
     </w:p>
     <w:p>
       <w:r>
         <w:t>При асинхронной коммуникации, сервис, который нуждается в данных посылает запрос через шину сообщений другому сервису и ждет ответ. Из-за асинхронного подхода второй сервис может обработать запрос, когда у него появится возможность, что повышает отказоустойчивость. Затем он выполняет необходимые операции, получает данные из базы данных, форматирует их и возвращает ответ через шину сообщений.</w:t>
       </w:r>
       <w:r>
-        <w:t xml:space="preserve"> Данный способ является наиболее практичным из-за простоты реализации и устойчивости к рассинхронизации данных.</w:t>
+        <w:t xml:space="preserve"> Данный способ </w:t>
+      </w:r>
+      <w:r>
+        <w:lastRenderedPageBreak/>
+        <w:t>является наиболее практичным из-за простоты реализации и устойчивости к рассинхронизации данных.</w:t>
       </w:r>
     </w:p>
     <w:p>
@@ -5605,9 +6748,11 @@
           <w:numId w:val="13"/>
         </w:numPr>
       </w:pPr>
+      <w:bookmarkStart w:id="21" w:name="_Toc133747611"/>
       <w:r>
         <w:t>Общие базы данных</w:t>
       </w:r>
+      <w:bookmarkEnd w:id="21"/>
     </w:p>
     <w:p>
       <w:r>
@@ -5651,10 +6796,11 @@
           <w:numId w:val="13"/>
         </w:numPr>
       </w:pPr>
-      <w:r>
-        <w:lastRenderedPageBreak/>
+      <w:bookmarkStart w:id="22" w:name="_Toc133747612"/>
+      <w:r>
         <w:t>Использование кэша</w:t>
       </w:r>
+      <w:bookmarkEnd w:id="22"/>
     </w:p>
     <w:p>
       <w:r>
@@ -5674,8 +6820,986 @@
           <w:numId w:val="13"/>
         </w:numPr>
       </w:pPr>
-      <w:r>
-        <w:t>Согласованность данных</w:t>
+      <w:bookmarkStart w:id="23" w:name="_Toc133747613"/>
+      <w:r>
+        <w:lastRenderedPageBreak/>
+        <w:t>Транзакции</w:t>
+      </w:r>
+      <w:bookmarkEnd w:id="23"/>
+    </w:p>
+    <w:p>
+      <w:r>
+        <w:t xml:space="preserve">Следующая проблема, которая встает при выстраивании коммуникации между микросервисами – </w:t>
+      </w:r>
+      <w:r>
+        <w:t>распределенные транзакции</w:t>
+      </w:r>
+      <w:r>
+        <w:t>.</w:t>
+      </w:r>
+    </w:p>
+    <w:p>
+      <w:r>
+        <w:t>Проблема транзакций связана с этой проблемой согласованности. Транзакция - это логически связанный набор операций, который должен быть выполнен атомарно (целиком или не выполнен вообще), чтобы гарантировать целостность данных. В традиционной монолитной архитектуре приложений, транзакции обычно выполняются в рамках одной базы данных, что обеспечивает согласованность данных. Однако в микросервисной архитектуре, где каждый сервис имеет свою базу данных, транзакции могут оказаться распределенными между разными сервисами.</w:t>
+      </w:r>
+    </w:p>
+    <w:p>
+      <w:pPr>
+        <w:rPr>
+          <w:sz w:val="24"/>
+        </w:rPr>
+      </w:pPr>
+      <w:r>
+        <w:t>Как решать проблему транзакций в микросервисах? Существует несколько подходов:</w:t>
+      </w:r>
+    </w:p>
+    <w:p>
+      <w:pPr>
+        <w:pStyle w:val="a7"/>
+        <w:numPr>
+          <w:ilvl w:val="0"/>
+          <w:numId w:val="30"/>
+        </w:numPr>
+      </w:pPr>
+      <w:r>
+        <w:rPr>
+          <w:b/>
+          <w:bCs/>
+        </w:rPr>
+        <w:t>Компенсирующие транзакции (Compensating Transactions):</w:t>
+      </w:r>
+      <w:r>
+        <w:t xml:space="preserve"> В этом подходе, каждый микросервис выполняет свою транзакцию независимо, и в случае возникновения ошибки, исправляет изменения, сделанные в других сервисах. Например, если один сервис выполняет перевод денег с одного счета на другой, а другой сервис обновляет баланс счета, то при возникновении ошибки в одном из сервисов, другой сервис может исправить баланс счета обратно.</w:t>
+      </w:r>
+    </w:p>
+    <w:p>
+      <w:pPr>
+        <w:pStyle w:val="a7"/>
+        <w:numPr>
+          <w:ilvl w:val="0"/>
+          <w:numId w:val="30"/>
+        </w:numPr>
+      </w:pPr>
+      <w:r>
+        <w:rPr>
+          <w:b/>
+          <w:bCs/>
+        </w:rPr>
+        <w:t>Двухфазные коммиты (Two-Phase Commits)</w:t>
+      </w:r>
+      <w:r>
+        <w:t>: В этом подходе, каждый микросервис участвует в распределенной транзакции, и сначала происходит фаза подготовки, где каждый сервис подтверждает, что готов к выполнению транзакции, затем происходит фаза фиксации, где транзакция выполняется. Если один из сервисов не может выполнить транзакцию, то все транзакции отменяются.</w:t>
+      </w:r>
+    </w:p>
+    <w:p>
+      <w:pPr>
+        <w:pStyle w:val="a7"/>
+        <w:numPr>
+          <w:ilvl w:val="0"/>
+          <w:numId w:val="30"/>
+        </w:numPr>
+      </w:pPr>
+      <w:r>
+        <w:rPr>
+          <w:b/>
+          <w:bCs/>
+        </w:rPr>
+        <w:t>Саги (Sagas):</w:t>
+      </w:r>
+      <w:r>
+        <w:t xml:space="preserve"> Это подход, в котором транзакция </w:t>
+      </w:r>
+      <w:r>
+        <w:t xml:space="preserve">состоит из нескольких шагов (вызовов сервисов), каждый из которых выполняется в рамках своей транзакции. Если какой-то шаг не может быть завершен успешно, то Saga использует компенсирующие действия, чтобы отменить </w:t>
+      </w:r>
+      <w:r>
+        <w:lastRenderedPageBreak/>
+        <w:t>изменения, сделанные в предыдущих шагах, и вернуть систему к согласованному состоянию.</w:t>
+      </w:r>
+      <w:r>
+        <w:t xml:space="preserve"> Пример сценария Saga может быть следующим: создание заказа на сайте электронной коммерции. Сценарий может включать создание заказа в базе данных, проверку наличия товаров на складе, списание товаров со склада и создание записи о доставке. Если какой-то шаг не проходит успешно, Saga может использовать компенсирующие действия, чтобы отменить изменения, сделанные в предыдущих шагах (например, вернуть товар на склад), и вернуть систему в согласованное состояние.</w:t>
+      </w:r>
+    </w:p>
+    <w:p>
+      <w:pPr>
+        <w:ind w:firstLine="0"/>
+      </w:pPr>
+      <w:r>
+        <w:t xml:space="preserve">В данной работе будет использован подход </w:t>
+      </w:r>
+      <w:r>
+        <w:rPr>
+          <w:lang w:val="en-US"/>
+        </w:rPr>
+        <w:t>Saga</w:t>
+      </w:r>
+      <w:r>
+        <w:t xml:space="preserve"> </w:t>
+      </w:r>
+      <w:r>
+        <w:t xml:space="preserve">для согласования транзакций между сервисами из-за его отказоустойчивости и прозрачности действий. </w:t>
+      </w:r>
+    </w:p>
+    <w:p>
+      <w:pPr>
+        <w:ind w:firstLine="0"/>
+      </w:pPr>
+      <w:r>
+        <w:t xml:space="preserve">Но и сам подход </w:t>
+      </w:r>
+      <w:r>
+        <w:rPr>
+          <w:lang w:val="en-US"/>
+        </w:rPr>
+        <w:t>Saga</w:t>
+      </w:r>
+      <w:r>
+        <w:t xml:space="preserve"> бывает двух видов</w:t>
+      </w:r>
+      <w:r>
+        <w:t>, которые отличаются по способу организации логики транзакций:</w:t>
+      </w:r>
+    </w:p>
+    <w:p>
+      <w:pPr>
+        <w:pStyle w:val="a7"/>
+        <w:numPr>
+          <w:ilvl w:val="0"/>
+          <w:numId w:val="31"/>
+        </w:numPr>
+      </w:pPr>
+      <w:r>
+        <w:t>Choreography-based Saga (сага на основе хореографии) - каждый сервис определяет свою роль в транзакции, и они совместно согласовывают логику транзакции. Каждый сервис публикует события, которые сигнализируют о завершении своей части транзакции, и другие сервисы реагируют на эти события соответствующим образом.</w:t>
+      </w:r>
+    </w:p>
+    <w:p>
+      <w:pPr>
+        <w:pStyle w:val="a7"/>
+        <w:numPr>
+          <w:ilvl w:val="0"/>
+          <w:numId w:val="31"/>
+        </w:numPr>
+      </w:pPr>
+      <w:r>
+        <w:t>Orchestration-based Saga (сага на основе оркестрации) - один сервис, называемый оркестратором, управляет выполнением всей транзакции и координирует работу других сервисов. Оркестратор определяет порядок выполнения каждой операции транзакции и управляет ее состоянием.</w:t>
+      </w:r>
+    </w:p>
+    <w:p>
+      <w:r>
+        <w:t>Я решил использовать сага на основе оркестрации из-за прозрачности действий и удобства хранения все</w:t>
+      </w:r>
+      <w:r>
+        <w:t xml:space="preserve">й логики </w:t>
+      </w:r>
+      <w:r>
+        <w:t xml:space="preserve">транзакции на одном сервисе. </w:t>
+      </w:r>
+    </w:p>
+    <w:p>
+      <w:pPr>
+        <w:pStyle w:val="2"/>
+        <w:numPr>
+          <w:ilvl w:val="1"/>
+          <w:numId w:val="13"/>
+        </w:numPr>
+      </w:pPr>
+      <w:bookmarkStart w:id="24" w:name="_Toc133747614"/>
+      <w:r>
+        <w:t>Хранение данных в виде событий</w:t>
+      </w:r>
+      <w:bookmarkEnd w:id="24"/>
+      <w:r>
+        <w:tab/>
+      </w:r>
+    </w:p>
+    <w:p>
+      <w:r>
+        <w:t>При традиционном подходе к хранению данных, в базе данных хранится только самое последнее состояние приложения и при каждом изменении, старые данные заменяются на новые.</w:t>
+      </w:r>
+      <w:r>
+        <w:t xml:space="preserve"> У этого подхода есть несколько недостатков</w:t>
+      </w:r>
+      <w:r>
+        <w:t>:</w:t>
+      </w:r>
+    </w:p>
+    <w:p>
+      <w:pPr>
+        <w:pStyle w:val="a7"/>
+        <w:numPr>
+          <w:ilvl w:val="0"/>
+          <w:numId w:val="34"/>
+        </w:numPr>
+      </w:pPr>
+      <w:r>
+        <w:lastRenderedPageBreak/>
+        <w:t>Потеря информации</w:t>
+      </w:r>
+      <w:r>
+        <w:t>:</w:t>
+      </w:r>
+      <w:r>
+        <w:t xml:space="preserve"> перезаписывание данных и замена старой информации влечет за собой ее потерю.</w:t>
+      </w:r>
+      <w:r>
+        <w:t xml:space="preserve"> Мы не можем вернуть систему к состоянию, в котором она находилась в прошлом. </w:t>
+      </w:r>
+    </w:p>
+    <w:p>
+      <w:pPr>
+        <w:pStyle w:val="a7"/>
+        <w:numPr>
+          <w:ilvl w:val="0"/>
+          <w:numId w:val="34"/>
+        </w:numPr>
+      </w:pPr>
+      <w:r>
+        <w:t>Отсутствие прослеживаемости</w:t>
+      </w:r>
+      <w:r>
+        <w:t>:</w:t>
+      </w:r>
+      <w:r>
+        <w:t xml:space="preserve"> прямым следствием из предыдущего пункта является потеря причинно-следственной связи между действиями произведенными над системой и ее состоянием. Из-за того, что мы не отс</w:t>
+      </w:r>
+      <w:r>
+        <w:t>ле</w:t>
+      </w:r>
+      <w:r>
+        <w:t xml:space="preserve">живаем все состояния системы, мы не можем знать по каким причинам она приняли свое текущее состояние. Например, если обнаружилась критическая ошибка, что заказ может перейти из </w:t>
+      </w:r>
+      <w:r>
+        <w:t>статуса</w:t>
+      </w:r>
+      <w:r>
+        <w:t xml:space="preserve"> </w:t>
+      </w:r>
+      <w:r>
+        <w:t>“</w:t>
+      </w:r>
+      <w:r>
+        <w:t>Создан</w:t>
+      </w:r>
+      <w:r>
+        <w:t>”</w:t>
+      </w:r>
+      <w:r>
+        <w:t xml:space="preserve"> в статус </w:t>
+      </w:r>
+      <w:r>
+        <w:t>“</w:t>
+      </w:r>
+      <w:r>
+        <w:t>Выдан</w:t>
+      </w:r>
+      <w:r>
+        <w:t>”</w:t>
+      </w:r>
+      <w:r>
+        <w:t xml:space="preserve">, не проходя статуса </w:t>
+      </w:r>
+      <w:r>
+        <w:t>“</w:t>
+      </w:r>
+      <w:r>
+        <w:t>Оплачен</w:t>
+      </w:r>
+      <w:r>
+        <w:t xml:space="preserve">”, </w:t>
+      </w:r>
+      <w:r>
+        <w:t>мы не сможем это отследить только исходя из последнего состояния заказа.</w:t>
+      </w:r>
+    </w:p>
+    <w:p>
+      <w:pPr>
+        <w:pStyle w:val="a7"/>
+        <w:numPr>
+          <w:ilvl w:val="0"/>
+          <w:numId w:val="34"/>
+        </w:numPr>
+      </w:pPr>
+      <w:r>
+        <w:t>Потеря статистики</w:t>
+      </w:r>
+      <w:r>
+        <w:t>:</w:t>
+      </w:r>
+      <w:r>
+        <w:t xml:space="preserve"> так как мы не знаем как и почему изменялась система, то и не можем собрать статистику ее изменений, хотя это может быть очень полезным для разработки приложения. К примеру, невозможно собрать информацию о том сколько в среднем времени </w:t>
+      </w:r>
+      <w:r>
+        <w:t xml:space="preserve">занимала </w:t>
+      </w:r>
+      <w:r>
+        <w:t xml:space="preserve">сборка </w:t>
+      </w:r>
+      <w:r>
+        <w:t>заказа за март, что согласитесь было бы очень полезным для владельца бизнеса.</w:t>
+      </w:r>
+      <w:r>
+        <w:t xml:space="preserve"> </w:t>
+      </w:r>
+    </w:p>
+    <w:p>
+      <w:r>
+        <w:t xml:space="preserve">Для решения этих проблем существует такой подход к проектированию приложений как </w:t>
+      </w:r>
+      <w:r>
+        <w:rPr>
+          <w:lang w:val="en-US"/>
+        </w:rPr>
+        <w:t>Event</w:t>
+      </w:r>
+      <w:r>
+        <w:t xml:space="preserve"> </w:t>
+      </w:r>
+      <w:r>
+        <w:rPr>
+          <w:lang w:val="en-US"/>
+        </w:rPr>
+        <w:t>Sourcing</w:t>
+      </w:r>
+      <w:r>
+        <w:t>(</w:t>
+      </w:r>
+      <w:r>
+        <w:t>отслеживание событий</w:t>
+      </w:r>
+      <w:r>
+        <w:t xml:space="preserve"> или событийный подход к хранению данных</w:t>
+      </w:r>
+      <w:r>
+        <w:t>).</w:t>
+      </w:r>
+      <w:r>
+        <w:rPr>
+          <w:lang w:val="en-US"/>
+        </w:rPr>
+        <w:tab/>
+      </w:r>
+      <w:r>
+        <w:rPr>
+          <w:lang w:val="en-US"/>
+        </w:rPr>
+        <w:tab/>
+      </w:r>
+      <w:r>
+        <w:tab/>
+      </w:r>
+      <w:r>
+        <w:tab/>
+      </w:r>
+    </w:p>
+    <w:p>
+      <w:pPr>
+        <w:pStyle w:val="3"/>
+        <w:numPr>
+          <w:ilvl w:val="2"/>
+          <w:numId w:val="37"/>
+        </w:numPr>
+      </w:pPr>
+      <w:bookmarkStart w:id="25" w:name="_Toc133747615"/>
+      <w:r>
+        <w:rPr>
+          <w:lang w:val="en-US"/>
+        </w:rPr>
+        <w:t>Event Sourcing</w:t>
+      </w:r>
+      <w:bookmarkEnd w:id="25"/>
+      <w:r>
+        <w:rPr>
+          <w:lang w:val="en-US"/>
+        </w:rPr>
+        <w:tab/>
+      </w:r>
+    </w:p>
+    <w:p>
+      <w:r>
+        <w:rPr>
+          <w:b/>
+          <w:bCs/>
+        </w:rPr>
+        <w:t>Event</w:t>
+      </w:r>
+      <w:r>
+        <w:rPr>
+          <w:b/>
+          <w:bCs/>
+        </w:rPr>
+        <w:t xml:space="preserve"> </w:t>
+      </w:r>
+      <w:r>
+        <w:rPr>
+          <w:b/>
+          <w:bCs/>
+          <w:lang w:val="en-US"/>
+        </w:rPr>
+        <w:t>S</w:t>
+      </w:r>
+      <w:r>
+        <w:rPr>
+          <w:b/>
+          <w:bCs/>
+        </w:rPr>
+        <w:t>ourcing</w:t>
+      </w:r>
+      <w:r>
+        <w:t xml:space="preserve"> - это </w:t>
+      </w:r>
+      <w:r>
+        <w:t>подход</w:t>
+      </w:r>
+      <w:r>
+        <w:t xml:space="preserve"> проектирования, который позволяет сохранять все изменения состояния системы в виде событий, происходящих в системе. Каждое событие описывает изменение состояния системы в конкретный момент времени. Вся история событий может быть использована для восстановления состояния системы в определенный момент времени.</w:t>
+      </w:r>
+    </w:p>
+    <w:p>
+      <w:r>
+        <w:t xml:space="preserve">В </w:t>
+      </w:r>
+      <w:r>
+        <w:t>Event</w:t>
+      </w:r>
+      <w:r>
+        <w:t xml:space="preserve"> </w:t>
+      </w:r>
+      <w:r>
+        <w:rPr>
+          <w:lang w:val="en-US"/>
+        </w:rPr>
+        <w:t>S</w:t>
+      </w:r>
+      <w:r>
+        <w:t>ourcing</w:t>
+      </w:r>
+      <w:r>
+        <w:t>, изменения состояния системы не сохраняются напрямую в базе данных, а записываются в виде событий в журнале событий. Каждое событие представляет собой объект, содержащий информацию о произошедшем изменении состояния системы. После того, как событие было сохранено в журнале, оно не может быть изменено или удалено.</w:t>
+      </w:r>
+    </w:p>
+    <w:p>
+      <w:r>
+        <w:lastRenderedPageBreak/>
+        <w:t xml:space="preserve">При чтении данных система восстанавливает текущее состояние, пересчитывая все события, связанные с этим состоянием, в соответствии с логикой бизнес-процесса. Таким образом, </w:t>
+      </w:r>
+      <w:r>
+        <w:t>Event</w:t>
+      </w:r>
+      <w:r>
+        <w:t xml:space="preserve"> </w:t>
+      </w:r>
+      <w:r>
+        <w:rPr>
+          <w:lang w:val="en-US"/>
+        </w:rPr>
+        <w:t>S</w:t>
+      </w:r>
+      <w:r>
+        <w:t xml:space="preserve">ourcing </w:t>
+      </w:r>
+      <w:r>
+        <w:t>позволяет сохранять полную историю изменений состояния системы, что упрощает анализ данных и позволяет лучше понимать, как система работает.</w:t>
+      </w:r>
+    </w:p>
+    <w:p>
+      <w:r>
+        <w:t>Говоря</w:t>
+      </w:r>
+      <w:r>
+        <w:t xml:space="preserve"> </w:t>
+      </w:r>
+      <w:r>
+        <w:t>об</w:t>
+      </w:r>
+      <w:r>
+        <w:t xml:space="preserve"> </w:t>
+      </w:r>
+      <w:r>
+        <w:rPr>
+          <w:lang w:val="en-US"/>
+        </w:rPr>
+        <w:t>Event</w:t>
+      </w:r>
+      <w:r>
+        <w:t xml:space="preserve"> </w:t>
+      </w:r>
+      <w:r>
+        <w:rPr>
+          <w:lang w:val="en-US"/>
+        </w:rPr>
+        <w:t>Sourcing</w:t>
+      </w:r>
+      <w:r>
+        <w:t xml:space="preserve">, </w:t>
+      </w:r>
+      <w:r>
+        <w:t>нельзя</w:t>
+      </w:r>
+      <w:r>
+        <w:t xml:space="preserve"> </w:t>
+      </w:r>
+      <w:r>
+        <w:t>не</w:t>
+      </w:r>
+      <w:r>
+        <w:t xml:space="preserve"> </w:t>
+      </w:r>
+      <w:r>
+        <w:t>упомянуть</w:t>
+      </w:r>
+      <w:r>
+        <w:t xml:space="preserve"> </w:t>
+      </w:r>
+      <w:r>
+        <w:t>такой</w:t>
+      </w:r>
+      <w:r>
+        <w:t xml:space="preserve"> </w:t>
+      </w:r>
+      <w:r>
+        <w:t>подход</w:t>
+      </w:r>
+      <w:r>
+        <w:t xml:space="preserve"> </w:t>
+      </w:r>
+      <w:r>
+        <w:t>как</w:t>
+      </w:r>
+      <w:r>
+        <w:t xml:space="preserve"> </w:t>
+      </w:r>
+      <w:r>
+        <w:rPr>
+          <w:b/>
+          <w:bCs/>
+          <w:lang w:val="en-US"/>
+        </w:rPr>
+        <w:t>Command</w:t>
+      </w:r>
+      <w:r>
+        <w:rPr>
+          <w:b/>
+          <w:bCs/>
+        </w:rPr>
+        <w:t xml:space="preserve"> </w:t>
+      </w:r>
+      <w:r>
+        <w:rPr>
+          <w:b/>
+          <w:bCs/>
+          <w:lang w:val="en-US"/>
+        </w:rPr>
+        <w:t>Query</w:t>
+      </w:r>
+      <w:r>
+        <w:rPr>
+          <w:b/>
+          <w:bCs/>
+        </w:rPr>
+        <w:t xml:space="preserve"> </w:t>
+      </w:r>
+      <w:r>
+        <w:rPr>
+          <w:b/>
+          <w:bCs/>
+          <w:lang w:val="en-US"/>
+        </w:rPr>
+        <w:t>Responsibility</w:t>
+      </w:r>
+      <w:r>
+        <w:rPr>
+          <w:b/>
+          <w:bCs/>
+        </w:rPr>
+        <w:t xml:space="preserve"> </w:t>
+      </w:r>
+      <w:r>
+        <w:rPr>
+          <w:b/>
+          <w:bCs/>
+          <w:lang w:val="en-US"/>
+        </w:rPr>
+        <w:t>Segregation</w:t>
+      </w:r>
+      <w:r>
+        <w:t>(</w:t>
+      </w:r>
+      <w:r>
+        <w:t>разделение отве</w:t>
+      </w:r>
+      <w:r>
+        <w:t>т</w:t>
+      </w:r>
+      <w:r>
+        <w:t>ственности между командами и запросами)</w:t>
+      </w:r>
+      <w:r>
+        <w:t xml:space="preserve"> или сокращенно </w:t>
+      </w:r>
+      <w:r>
+        <w:rPr>
+          <w:b/>
+          <w:bCs/>
+          <w:lang w:val="en-US"/>
+        </w:rPr>
+        <w:t>CQRS</w:t>
+      </w:r>
+      <w:r>
+        <w:t xml:space="preserve">. </w:t>
+      </w:r>
+    </w:p>
+    <w:p>
+      <w:pPr>
+        <w:pStyle w:val="3"/>
+        <w:numPr>
+          <w:ilvl w:val="2"/>
+          <w:numId w:val="37"/>
+        </w:numPr>
+      </w:pPr>
+      <w:bookmarkStart w:id="26" w:name="_Toc133747616"/>
+      <w:r>
+        <w:rPr>
+          <w:lang w:val="en-US"/>
+        </w:rPr>
+        <w:t>CQRS</w:t>
+      </w:r>
+      <w:bookmarkEnd w:id="26"/>
+      <w:r>
+        <w:rPr>
+          <w:lang w:val="en-US"/>
+        </w:rPr>
+        <w:tab/>
+      </w:r>
+    </w:p>
+    <w:p>
+      <w:r>
+        <w:t xml:space="preserve">CQRS - это архитектурный подход, </w:t>
+      </w:r>
+      <w:r>
+        <w:t>который предлагает разделить операции чтения и записи данных в системе на отдельные модели и обработчики запросов</w:t>
+      </w:r>
+      <w:r>
+        <w:t>. Давайте рассмотрим основные компоненты</w:t>
+      </w:r>
+      <w:r>
+        <w:rPr>
+          <w:lang w:val="en-US"/>
+        </w:rPr>
+        <w:t>:</w:t>
+      </w:r>
+    </w:p>
+    <w:p>
+      <w:pPr>
+        <w:rPr>
+          <w:sz w:val="24"/>
+        </w:rPr>
+      </w:pPr>
+      <w:r>
+        <w:t>Команды</w:t>
+      </w:r>
+      <w:r>
+        <w:t>(</w:t>
+      </w:r>
+      <w:r>
+        <w:rPr>
+          <w:lang w:val="en-US"/>
+        </w:rPr>
+        <w:t>commands</w:t>
+      </w:r>
+      <w:r>
+        <w:t xml:space="preserve">) – </w:t>
+      </w:r>
+      <w:r>
+        <w:t>операции</w:t>
+      </w:r>
+      <w:r>
+        <w:t>, которые используются для записи данных в систему. Результатом команды является изменение системы, а значит и генерация нового события</w:t>
+      </w:r>
+      <w:r>
+        <w:t>(</w:t>
+      </w:r>
+      <w:r>
+        <w:rPr>
+          <w:lang w:val="en-US"/>
+        </w:rPr>
+        <w:t>event</w:t>
+      </w:r>
+      <w:r>
+        <w:t>).</w:t>
+      </w:r>
+    </w:p>
+    <w:p>
+      <w:r>
+        <w:t>Запросы</w:t>
+      </w:r>
+      <w:r>
+        <w:t>(</w:t>
+      </w:r>
+      <w:r>
+        <w:rPr>
+          <w:lang w:val="en-US"/>
+        </w:rPr>
+        <w:t>queries</w:t>
+      </w:r>
+      <w:r>
+        <w:t xml:space="preserve">) – </w:t>
+      </w:r>
+      <w:r>
+        <w:t>операции</w:t>
+      </w:r>
+      <w:r>
+        <w:t xml:space="preserve">, которые используются для </w:t>
+      </w:r>
+      <w:r>
+        <w:t>чтения</w:t>
+      </w:r>
+      <w:r>
+        <w:t xml:space="preserve"> данных</w:t>
+      </w:r>
+      <w:r>
+        <w:t xml:space="preserve"> из системы</w:t>
+      </w:r>
+      <w:r>
+        <w:t xml:space="preserve">. Результатом </w:t>
+      </w:r>
+      <w:r>
+        <w:t>запроса</w:t>
+      </w:r>
+      <w:r>
+        <w:t xml:space="preserve"> явля</w:t>
+      </w:r>
+      <w:r>
+        <w:t>ются данные, которые были запрошены из системы.</w:t>
+      </w:r>
+      <w:r>
+        <w:t xml:space="preserve"> В отличии от команды, запрос не изменяет состояние системы и не генерирует событие.</w:t>
+      </w:r>
+    </w:p>
+    <w:p>
+      <w:r>
+        <w:t>События(</w:t>
+      </w:r>
+      <w:r>
+        <w:rPr>
+          <w:lang w:val="en-US"/>
+        </w:rPr>
+        <w:t>events</w:t>
+      </w:r>
+      <w:r>
+        <w:t xml:space="preserve">) – </w:t>
+      </w:r>
+      <w:r>
+        <w:t>объекты, которые содержат информацию об изменении состояния системы</w:t>
+      </w:r>
+      <w:r>
+        <w:t>.</w:t>
+      </w:r>
+      <w:r>
+        <w:t xml:space="preserve"> Событие является единственным источником истины о состоянии приложения.</w:t>
+      </w:r>
+      <w:r>
+        <w:t xml:space="preserve"> </w:t>
+      </w:r>
+      <w:r>
+        <w:t xml:space="preserve">Они не являются обязательным участником подхода </w:t>
+      </w:r>
+      <w:r>
+        <w:rPr>
+          <w:lang w:val="en-US"/>
+        </w:rPr>
+        <w:t>CQRS</w:t>
+      </w:r>
+      <w:r>
+        <w:t xml:space="preserve">, </w:t>
+      </w:r>
+      <w:r>
+        <w:t xml:space="preserve">но так как мы используем этот подход вместе с </w:t>
+      </w:r>
+      <w:r>
+        <w:rPr>
+          <w:lang w:val="en-US"/>
+        </w:rPr>
+        <w:t>Event</w:t>
+      </w:r>
+      <w:r>
+        <w:t xml:space="preserve"> </w:t>
+      </w:r>
+      <w:r>
+        <w:rPr>
+          <w:lang w:val="en-US"/>
+        </w:rPr>
+        <w:t>Sourcing</w:t>
+      </w:r>
+      <w:r>
+        <w:t xml:space="preserve">, </w:t>
+      </w:r>
+      <w:r>
+        <w:t>то их можно использовать вместе.</w:t>
+      </w:r>
+    </w:p>
+    <w:p>
+      <w:pPr>
+        <w:pStyle w:val="3"/>
+        <w:numPr>
+          <w:ilvl w:val="3"/>
+          <w:numId w:val="37"/>
+        </w:numPr>
+      </w:pPr>
+      <w:r>
+        <w:t>Разделение данных</w:t>
+      </w:r>
+      <w:r>
+        <w:rPr>
+          <w:lang w:val="en-US"/>
+        </w:rPr>
+        <w:tab/>
+      </w:r>
+    </w:p>
+    <w:p>
+      <w:pPr>
+        <w:rPr>
+          <w:sz w:val="24"/>
+        </w:rPr>
+      </w:pPr>
+    </w:p>
+    <w:p>
+      <w:r>
+        <w:t xml:space="preserve">Так же </w:t>
+      </w:r>
+      <w:r>
+        <w:rPr>
+          <w:lang w:val="en-US"/>
+        </w:rPr>
+        <w:t>CQRS</w:t>
+      </w:r>
+      <w:r>
+        <w:t xml:space="preserve"> предполагает наличие двух баз данных</w:t>
+      </w:r>
+      <w:r>
+        <w:t xml:space="preserve">: </w:t>
+      </w:r>
+      <w:r>
+        <w:t>баз</w:t>
+      </w:r>
+      <w:r>
+        <w:t>ы</w:t>
+      </w:r>
+      <w:r>
+        <w:t xml:space="preserve"> данных для записи (write database) и баз</w:t>
+      </w:r>
+      <w:r>
+        <w:t>ы</w:t>
+      </w:r>
+      <w:r>
+        <w:t xml:space="preserve"> данных для чтения (read database).</w:t>
+      </w:r>
+    </w:p>
+    <w:p>
+      <w:pPr>
+        <w:rPr>
+          <w:sz w:val="24"/>
+        </w:rPr>
+      </w:pPr>
+      <w:r>
+        <w:lastRenderedPageBreak/>
+        <w:t>База данных для записи содержит все изменения, сделанные в системе, с учетом всех команд, поступивших в систему. Она используется только для записи новых данных и обновления существующих записей.</w:t>
+      </w:r>
+    </w:p>
+    <w:p>
+      <w:r>
+        <w:t>База данных для чтения содержит только те данные, которые нужны для выполнения запросов. Она используется только для чтения и оптимизирована для этой операции. Также может содержать данные, полученные из других источников.</w:t>
+      </w:r>
+    </w:p>
+    <w:p>
+      <w:r>
+        <w:t>В контексте событийного подхода к хранению данных, базой данных для записи будет служить журнал событий.</w:t>
+      </w:r>
+    </w:p>
+    <w:p>
+      <w:r>
+        <w:t xml:space="preserve">А база данных для чтения будет следить за событиями, которые попадают в журнал и исходя из них делать изменения </w:t>
+      </w:r>
+      <w:r>
+        <w:t>данных</w:t>
+      </w:r>
+      <w:r>
+        <w:t>.</w:t>
+      </w:r>
+      <w:r>
+        <w:t xml:space="preserve"> </w:t>
+      </w:r>
+    </w:p>
+    <w:p>
+      <w:pPr>
+        <w:ind w:firstLine="0"/>
+      </w:pPr>
+      <w:r>
+        <w:tab/>
+        <w:t>Одной из главных причин наличия базы данных для чтения является трудность в поиске данных в журнале событий. Каждый раз, когда нужно будет совершить поиск данных, будет необходимо заново восст</w:t>
+      </w:r>
+      <w:r>
+        <w:t>а</w:t>
+      </w:r>
+      <w:r>
+        <w:t>навливать текущее состояние системы, что очень ресурсоемко.</w:t>
+      </w:r>
+      <w:r>
+        <w:t xml:space="preserve"> Поэтому гораздо лучше осуществлять поиск данных и их отображение при помощи отдельной базы данных.</w:t>
+      </w:r>
+    </w:p>
+    <w:p>
+      <w:pPr>
+        <w:ind w:firstLine="0"/>
+      </w:pPr>
+      <w:r>
+        <w:tab/>
+        <w:t>Важно отметить, что команды созданные на основе данных из базы данных для чтения, все равно при обработке должны согласовываться с хранилищем событий и база данных для чтения не является источником истины о состоянии приложения.</w:t>
+      </w:r>
+    </w:p>
+    <w:p>
+      <w:pPr>
+        <w:pStyle w:val="1"/>
+        <w:numPr>
+          <w:ilvl w:val="0"/>
+          <w:numId w:val="13"/>
+        </w:numPr>
+      </w:pPr>
+      <w:r>
+        <w:t>ПРОЕКТИРОВАНИЕ ПРИЛОЖЕНИЙ ДЛЯ ФУНКЦИЙ РЕСТОРАНА</w:t>
+      </w:r>
+    </w:p>
+    <w:p>
+      <w:pPr>
+        <w:pStyle w:val="2"/>
+        <w:numPr>
+          <w:ilvl w:val="1"/>
+          <w:numId w:val="34"/>
+        </w:numPr>
+      </w:pPr>
+      <w:r>
+        <w:t>Проектирование системы</w:t>
+      </w:r>
+    </w:p>
+    <w:p>
+      <w:pPr>
+        <w:rPr>
+          <w:lang w:val="en-US"/>
+        </w:rPr>
+      </w:pPr>
+      <w:r>
+        <w:t>Ранее в составлении задачи на разработку приложения, мы определились с функционалом, который нужен в нашем приложении</w:t>
+      </w:r>
+      <w:r>
+        <w:t>.</w:t>
+      </w:r>
+      <w:r>
+        <w:t xml:space="preserve"> Давайте его приведем еще раз</w:t>
+      </w:r>
+      <w:r>
+        <w:rPr>
+          <w:lang w:val="en-US"/>
+        </w:rPr>
+        <w:t>:</w:t>
       </w:r>
     </w:p>
     <w:sectPr>
@@ -6541,6 +8665,92 @@
     </w:lvl>
   </w:abstractNum>
   <w:abstractNum w:abstractNumId="8" w15:restartNumberingAfterBreak="0">
+    <w:nsid w:val="2048340D"/>
+    <w:multiLevelType w:val="hybridMultilevel"/>
+    <w:tmpl w:val="2A382082"/>
+    <w:lvl w:ilvl="0" w:tplc="0419000F">
+      <w:start w:val="1"/>
+      <w:numFmt w:val="decimal"/>
+      <w:lvlText w:val="%1."/>
+      <w:lvlJc w:val="left"/>
+      <w:pPr>
+        <w:ind w:left="1429" w:hanging="360"/>
+      </w:pPr>
+    </w:lvl>
+    <w:lvl w:ilvl="1" w:tplc="04190019" w:tentative="1">
+      <w:start w:val="1"/>
+      <w:numFmt w:val="lowerLetter"/>
+      <w:lvlText w:val="%2."/>
+      <w:lvlJc w:val="left"/>
+      <w:pPr>
+        <w:ind w:left="2149" w:hanging="360"/>
+      </w:pPr>
+    </w:lvl>
+    <w:lvl w:ilvl="2" w:tplc="0419001B" w:tentative="1">
+      <w:start w:val="1"/>
+      <w:numFmt w:val="lowerRoman"/>
+      <w:lvlText w:val="%3."/>
+      <w:lvlJc w:val="right"/>
+      <w:pPr>
+        <w:ind w:left="2869" w:hanging="180"/>
+      </w:pPr>
+    </w:lvl>
+    <w:lvl w:ilvl="3" w:tplc="0419000F" w:tentative="1">
+      <w:start w:val="1"/>
+      <w:numFmt w:val="decimal"/>
+      <w:lvlText w:val="%4."/>
+      <w:lvlJc w:val="left"/>
+      <w:pPr>
+        <w:ind w:left="3589" w:hanging="360"/>
+      </w:pPr>
+    </w:lvl>
+    <w:lvl w:ilvl="4" w:tplc="04190019" w:tentative="1">
+      <w:start w:val="1"/>
+      <w:numFmt w:val="lowerLetter"/>
+      <w:lvlText w:val="%5."/>
+      <w:lvlJc w:val="left"/>
+      <w:pPr>
+        <w:ind w:left="4309" w:hanging="360"/>
+      </w:pPr>
+    </w:lvl>
+    <w:lvl w:ilvl="5" w:tplc="0419001B" w:tentative="1">
+      <w:start w:val="1"/>
+      <w:numFmt w:val="lowerRoman"/>
+      <w:lvlText w:val="%6."/>
+      <w:lvlJc w:val="right"/>
+      <w:pPr>
+        <w:ind w:left="5029" w:hanging="180"/>
+      </w:pPr>
+    </w:lvl>
+    <w:lvl w:ilvl="6" w:tplc="0419000F" w:tentative="1">
+      <w:start w:val="1"/>
+      <w:numFmt w:val="decimal"/>
+      <w:lvlText w:val="%7."/>
+      <w:lvlJc w:val="left"/>
+      <w:pPr>
+        <w:ind w:left="5749" w:hanging="360"/>
+      </w:pPr>
+    </w:lvl>
+    <w:lvl w:ilvl="7" w:tplc="04190019" w:tentative="1">
+      <w:start w:val="1"/>
+      <w:numFmt w:val="lowerLetter"/>
+      <w:lvlText w:val="%8."/>
+      <w:lvlJc w:val="left"/>
+      <w:pPr>
+        <w:ind w:left="6469" w:hanging="360"/>
+      </w:pPr>
+    </w:lvl>
+    <w:lvl w:ilvl="8" w:tplc="0419001B" w:tentative="1">
+      <w:start w:val="1"/>
+      <w:numFmt w:val="lowerRoman"/>
+      <w:lvlText w:val="%9."/>
+      <w:lvlJc w:val="right"/>
+      <w:pPr>
+        <w:ind w:left="7189" w:hanging="180"/>
+      </w:pPr>
+    </w:lvl>
+  </w:abstractNum>
+  <w:abstractNum w:abstractNumId="9" w15:restartNumberingAfterBreak="0">
     <w:nsid w:val="208E2161"/>
     <w:multiLevelType w:val="multilevel"/>
     <w:tmpl w:val="47C810C0"/>
@@ -6653,7 +8863,120 @@
       </w:rPr>
     </w:lvl>
   </w:abstractNum>
-  <w:abstractNum w:abstractNumId="9" w15:restartNumberingAfterBreak="0">
+  <w:abstractNum w:abstractNumId="10" w15:restartNumberingAfterBreak="0">
+    <w:nsid w:val="234418C2"/>
+    <w:multiLevelType w:val="multilevel"/>
+    <w:tmpl w:val="1700A41C"/>
+    <w:lvl w:ilvl="0">
+      <w:start w:val="2"/>
+      <w:numFmt w:val="decimal"/>
+      <w:lvlText w:val="%1"/>
+      <w:lvlJc w:val="left"/>
+      <w:pPr>
+        <w:ind w:left="600" w:hanging="600"/>
+      </w:pPr>
+      <w:rPr>
+        <w:rFonts w:hint="default"/>
+      </w:rPr>
+    </w:lvl>
+    <w:lvl w:ilvl="1">
+      <w:start w:val="3"/>
+      <w:numFmt w:val="decimal"/>
+      <w:lvlText w:val="%1.%2"/>
+      <w:lvlJc w:val="left"/>
+      <w:pPr>
+        <w:ind w:left="780" w:hanging="600"/>
+      </w:pPr>
+      <w:rPr>
+        <w:rFonts w:hint="default"/>
+      </w:rPr>
+    </w:lvl>
+    <w:lvl w:ilvl="2">
+      <w:start w:val="1"/>
+      <w:numFmt w:val="decimal"/>
+      <w:lvlText w:val="%1.%2.%3"/>
+      <w:lvlJc w:val="left"/>
+      <w:pPr>
+        <w:ind w:left="1080" w:hanging="720"/>
+      </w:pPr>
+      <w:rPr>
+        <w:rFonts w:hint="default"/>
+      </w:rPr>
+    </w:lvl>
+    <w:lvl w:ilvl="3">
+      <w:start w:val="1"/>
+      <w:numFmt w:val="decimal"/>
+      <w:lvlText w:val="%1.%2.%3.%4"/>
+      <w:lvlJc w:val="left"/>
+      <w:pPr>
+        <w:ind w:left="1620" w:hanging="1080"/>
+      </w:pPr>
+      <w:rPr>
+        <w:rFonts w:hint="default"/>
+      </w:rPr>
+    </w:lvl>
+    <w:lvl w:ilvl="4">
+      <w:start w:val="1"/>
+      <w:numFmt w:val="decimal"/>
+      <w:lvlText w:val="%1.%2.%3.%4.%5"/>
+      <w:lvlJc w:val="left"/>
+      <w:pPr>
+        <w:ind w:left="1800" w:hanging="1080"/>
+      </w:pPr>
+      <w:rPr>
+        <w:rFonts w:hint="default"/>
+      </w:rPr>
+    </w:lvl>
+    <w:lvl w:ilvl="5">
+      <w:start w:val="1"/>
+      <w:numFmt w:val="decimal"/>
+      <w:lvlText w:val="%1.%2.%3.%4.%5.%6"/>
+      <w:lvlJc w:val="left"/>
+      <w:pPr>
+        <w:ind w:left="2340" w:hanging="1440"/>
+      </w:pPr>
+      <w:rPr>
+        <w:rFonts w:hint="default"/>
+      </w:rPr>
+    </w:lvl>
+    <w:lvl w:ilvl="6">
+      <w:start w:val="1"/>
+      <w:numFmt w:val="decimal"/>
+      <w:lvlText w:val="%1.%2.%3.%4.%5.%6.%7"/>
+      <w:lvlJc w:val="left"/>
+      <w:pPr>
+        <w:ind w:left="2520" w:hanging="1440"/>
+      </w:pPr>
+      <w:rPr>
+        <w:rFonts w:hint="default"/>
+      </w:rPr>
+    </w:lvl>
+    <w:lvl w:ilvl="7">
+      <w:start w:val="1"/>
+      <w:numFmt w:val="decimal"/>
+      <w:lvlText w:val="%1.%2.%3.%4.%5.%6.%7.%8"/>
+      <w:lvlJc w:val="left"/>
+      <w:pPr>
+        <w:ind w:left="3060" w:hanging="1800"/>
+      </w:pPr>
+      <w:rPr>
+        <w:rFonts w:hint="default"/>
+      </w:rPr>
+    </w:lvl>
+    <w:lvl w:ilvl="8">
+      <w:start w:val="1"/>
+      <w:numFmt w:val="decimal"/>
+      <w:lvlText w:val="%1.%2.%3.%4.%5.%6.%7.%8.%9"/>
+      <w:lvlJc w:val="left"/>
+      <w:pPr>
+        <w:ind w:left="3600" w:hanging="2160"/>
+      </w:pPr>
+      <w:rPr>
+        <w:rFonts w:hint="default"/>
+      </w:rPr>
+    </w:lvl>
+  </w:abstractNum>
+  <w:abstractNum w:abstractNumId="11" w15:restartNumberingAfterBreak="0">
     <w:nsid w:val="247F49B2"/>
     <w:multiLevelType w:val="multilevel"/>
     <w:tmpl w:val="47C810C0"/>
@@ -6766,7 +9089,7 @@
       </w:rPr>
     </w:lvl>
   </w:abstractNum>
-  <w:abstractNum w:abstractNumId="10" w15:restartNumberingAfterBreak="0">
+  <w:abstractNum w:abstractNumId="12" w15:restartNumberingAfterBreak="0">
     <w:nsid w:val="275807FA"/>
     <w:multiLevelType w:val="multilevel"/>
     <w:tmpl w:val="0419001D"/>
@@ -6852,7 +9175,7 @@
       </w:pPr>
     </w:lvl>
   </w:abstractNum>
-  <w:abstractNum w:abstractNumId="11" w15:restartNumberingAfterBreak="0">
+  <w:abstractNum w:abstractNumId="13" w15:restartNumberingAfterBreak="0">
     <w:nsid w:val="29014D2B"/>
     <w:multiLevelType w:val="hybridMultilevel"/>
     <w:tmpl w:val="66147AC4"/>
@@ -6965,7 +9288,7 @@
       </w:rPr>
     </w:lvl>
   </w:abstractNum>
-  <w:abstractNum w:abstractNumId="12" w15:restartNumberingAfterBreak="0">
+  <w:abstractNum w:abstractNumId="14" w15:restartNumberingAfterBreak="0">
     <w:nsid w:val="2B5C20ED"/>
     <w:multiLevelType w:val="hybridMultilevel"/>
     <w:tmpl w:val="A3EE51FC"/>
@@ -7055,7 +9378,7 @@
       </w:pPr>
     </w:lvl>
   </w:abstractNum>
-  <w:abstractNum w:abstractNumId="13" w15:restartNumberingAfterBreak="0">
+  <w:abstractNum w:abstractNumId="15" w15:restartNumberingAfterBreak="0">
     <w:nsid w:val="2F726E0B"/>
     <w:multiLevelType w:val="multilevel"/>
     <w:tmpl w:val="47C810C0"/>
@@ -7168,7 +9491,179 @@
       </w:rPr>
     </w:lvl>
   </w:abstractNum>
-  <w:abstractNum w:abstractNumId="14" w15:restartNumberingAfterBreak="0">
+  <w:abstractNum w:abstractNumId="16" w15:restartNumberingAfterBreak="0">
+    <w:nsid w:val="380427CE"/>
+    <w:multiLevelType w:val="multilevel"/>
+    <w:tmpl w:val="0419001F"/>
+    <w:lvl w:ilvl="0">
+      <w:start w:val="1"/>
+      <w:numFmt w:val="decimal"/>
+      <w:lvlText w:val="%1."/>
+      <w:lvlJc w:val="left"/>
+      <w:pPr>
+        <w:ind w:left="360" w:hanging="360"/>
+      </w:pPr>
+    </w:lvl>
+    <w:lvl w:ilvl="1">
+      <w:start w:val="1"/>
+      <w:numFmt w:val="decimal"/>
+      <w:lvlText w:val="%1.%2."/>
+      <w:lvlJc w:val="left"/>
+      <w:pPr>
+        <w:ind w:left="792" w:hanging="432"/>
+      </w:pPr>
+    </w:lvl>
+    <w:lvl w:ilvl="2">
+      <w:start w:val="1"/>
+      <w:numFmt w:val="decimal"/>
+      <w:lvlText w:val="%1.%2.%3."/>
+      <w:lvlJc w:val="left"/>
+      <w:pPr>
+        <w:ind w:left="1224" w:hanging="504"/>
+      </w:pPr>
+    </w:lvl>
+    <w:lvl w:ilvl="3">
+      <w:start w:val="1"/>
+      <w:numFmt w:val="decimal"/>
+      <w:lvlText w:val="%1.%2.%3.%4."/>
+      <w:lvlJc w:val="left"/>
+      <w:pPr>
+        <w:ind w:left="1728" w:hanging="648"/>
+      </w:pPr>
+    </w:lvl>
+    <w:lvl w:ilvl="4">
+      <w:start w:val="1"/>
+      <w:numFmt w:val="decimal"/>
+      <w:lvlText w:val="%1.%2.%3.%4.%5."/>
+      <w:lvlJc w:val="left"/>
+      <w:pPr>
+        <w:ind w:left="2232" w:hanging="792"/>
+      </w:pPr>
+    </w:lvl>
+    <w:lvl w:ilvl="5">
+      <w:start w:val="1"/>
+      <w:numFmt w:val="decimal"/>
+      <w:lvlText w:val="%1.%2.%3.%4.%5.%6."/>
+      <w:lvlJc w:val="left"/>
+      <w:pPr>
+        <w:ind w:left="2736" w:hanging="936"/>
+      </w:pPr>
+    </w:lvl>
+    <w:lvl w:ilvl="6">
+      <w:start w:val="1"/>
+      <w:numFmt w:val="decimal"/>
+      <w:lvlText w:val="%1.%2.%3.%4.%5.%6.%7."/>
+      <w:lvlJc w:val="left"/>
+      <w:pPr>
+        <w:ind w:left="3240" w:hanging="1080"/>
+      </w:pPr>
+    </w:lvl>
+    <w:lvl w:ilvl="7">
+      <w:start w:val="1"/>
+      <w:numFmt w:val="decimal"/>
+      <w:lvlText w:val="%1.%2.%3.%4.%5.%6.%7.%8."/>
+      <w:lvlJc w:val="left"/>
+      <w:pPr>
+        <w:ind w:left="3744" w:hanging="1224"/>
+      </w:pPr>
+    </w:lvl>
+    <w:lvl w:ilvl="8">
+      <w:start w:val="1"/>
+      <w:numFmt w:val="decimal"/>
+      <w:lvlText w:val="%1.%2.%3.%4.%5.%6.%7.%8.%9."/>
+      <w:lvlJc w:val="left"/>
+      <w:pPr>
+        <w:ind w:left="4320" w:hanging="1440"/>
+      </w:pPr>
+    </w:lvl>
+  </w:abstractNum>
+  <w:abstractNum w:abstractNumId="17" w15:restartNumberingAfterBreak="0">
+    <w:nsid w:val="38862E39"/>
+    <w:multiLevelType w:val="multilevel"/>
+    <w:tmpl w:val="0419001F"/>
+    <w:lvl w:ilvl="0">
+      <w:start w:val="1"/>
+      <w:numFmt w:val="decimal"/>
+      <w:lvlText w:val="%1."/>
+      <w:lvlJc w:val="left"/>
+      <w:pPr>
+        <w:ind w:left="360" w:hanging="360"/>
+      </w:pPr>
+    </w:lvl>
+    <w:lvl w:ilvl="1">
+      <w:start w:val="1"/>
+      <w:numFmt w:val="decimal"/>
+      <w:lvlText w:val="%1.%2."/>
+      <w:lvlJc w:val="left"/>
+      <w:pPr>
+        <w:ind w:left="792" w:hanging="432"/>
+      </w:pPr>
+    </w:lvl>
+    <w:lvl w:ilvl="2">
+      <w:start w:val="1"/>
+      <w:numFmt w:val="decimal"/>
+      <w:lvlText w:val="%1.%2.%3."/>
+      <w:lvlJc w:val="left"/>
+      <w:pPr>
+        <w:ind w:left="1224" w:hanging="504"/>
+      </w:pPr>
+    </w:lvl>
+    <w:lvl w:ilvl="3">
+      <w:start w:val="1"/>
+      <w:numFmt w:val="decimal"/>
+      <w:lvlText w:val="%1.%2.%3.%4."/>
+      <w:lvlJc w:val="left"/>
+      <w:pPr>
+        <w:ind w:left="1728" w:hanging="648"/>
+      </w:pPr>
+    </w:lvl>
+    <w:lvl w:ilvl="4">
+      <w:start w:val="1"/>
+      <w:numFmt w:val="decimal"/>
+      <w:lvlText w:val="%1.%2.%3.%4.%5."/>
+      <w:lvlJc w:val="left"/>
+      <w:pPr>
+        <w:ind w:left="2232" w:hanging="792"/>
+      </w:pPr>
+    </w:lvl>
+    <w:lvl w:ilvl="5">
+      <w:start w:val="1"/>
+      <w:numFmt w:val="decimal"/>
+      <w:lvlText w:val="%1.%2.%3.%4.%5.%6."/>
+      <w:lvlJc w:val="left"/>
+      <w:pPr>
+        <w:ind w:left="2736" w:hanging="936"/>
+      </w:pPr>
+    </w:lvl>
+    <w:lvl w:ilvl="6">
+      <w:start w:val="1"/>
+      <w:numFmt w:val="decimal"/>
+      <w:lvlText w:val="%1.%2.%3.%4.%5.%6.%7."/>
+      <w:lvlJc w:val="left"/>
+      <w:pPr>
+        <w:ind w:left="3240" w:hanging="1080"/>
+      </w:pPr>
+    </w:lvl>
+    <w:lvl w:ilvl="7">
+      <w:start w:val="1"/>
+      <w:numFmt w:val="decimal"/>
+      <w:lvlText w:val="%1.%2.%3.%4.%5.%6.%7.%8."/>
+      <w:lvlJc w:val="left"/>
+      <w:pPr>
+        <w:ind w:left="3744" w:hanging="1224"/>
+      </w:pPr>
+    </w:lvl>
+    <w:lvl w:ilvl="8">
+      <w:start w:val="1"/>
+      <w:numFmt w:val="decimal"/>
+      <w:lvlText w:val="%1.%2.%3.%4.%5.%6.%7.%8.%9."/>
+      <w:lvlJc w:val="left"/>
+      <w:pPr>
+        <w:ind w:left="4320" w:hanging="1440"/>
+      </w:pPr>
+    </w:lvl>
+  </w:abstractNum>
+  <w:abstractNum w:abstractNumId="18" w15:restartNumberingAfterBreak="0">
     <w:nsid w:val="3CA959D5"/>
     <w:multiLevelType w:val="multilevel"/>
     <w:tmpl w:val="101C4816"/>
@@ -7281,7 +9776,7 @@
       </w:rPr>
     </w:lvl>
   </w:abstractNum>
-  <w:abstractNum w:abstractNumId="15" w15:restartNumberingAfterBreak="0">
+  <w:abstractNum w:abstractNumId="19" w15:restartNumberingAfterBreak="0">
     <w:nsid w:val="3E8827C1"/>
     <w:multiLevelType w:val="multilevel"/>
     <w:tmpl w:val="A84E6D6C"/>
@@ -7394,7 +9889,120 @@
       </w:pPr>
     </w:lvl>
   </w:abstractNum>
-  <w:abstractNum w:abstractNumId="16" w15:restartNumberingAfterBreak="0">
+  <w:abstractNum w:abstractNumId="20" w15:restartNumberingAfterBreak="0">
+    <w:nsid w:val="3F956D21"/>
+    <w:multiLevelType w:val="multilevel"/>
+    <w:tmpl w:val="A7501178"/>
+    <w:lvl w:ilvl="0">
+      <w:start w:val="1"/>
+      <w:numFmt w:val="decimal"/>
+      <w:lvlText w:val="%1."/>
+      <w:lvlJc w:val="left"/>
+      <w:pPr>
+        <w:tabs>
+          <w:tab w:val="num" w:pos="720"/>
+        </w:tabs>
+        <w:ind w:left="720" w:hanging="360"/>
+      </w:pPr>
+    </w:lvl>
+    <w:lvl w:ilvl="1" w:tentative="1">
+      <w:start w:val="1"/>
+      <w:numFmt w:val="decimal"/>
+      <w:lvlText w:val="%2."/>
+      <w:lvlJc w:val="left"/>
+      <w:pPr>
+        <w:tabs>
+          <w:tab w:val="num" w:pos="1440"/>
+        </w:tabs>
+        <w:ind w:left="1440" w:hanging="360"/>
+      </w:pPr>
+    </w:lvl>
+    <w:lvl w:ilvl="2" w:tentative="1">
+      <w:start w:val="1"/>
+      <w:numFmt w:val="decimal"/>
+      <w:lvlText w:val="%3."/>
+      <w:lvlJc w:val="left"/>
+      <w:pPr>
+        <w:tabs>
+          <w:tab w:val="num" w:pos="2160"/>
+        </w:tabs>
+        <w:ind w:left="2160" w:hanging="360"/>
+      </w:pPr>
+    </w:lvl>
+    <w:lvl w:ilvl="3" w:tentative="1">
+      <w:start w:val="1"/>
+      <w:numFmt w:val="decimal"/>
+      <w:lvlText w:val="%4."/>
+      <w:lvlJc w:val="left"/>
+      <w:pPr>
+        <w:tabs>
+          <w:tab w:val="num" w:pos="2880"/>
+        </w:tabs>
+        <w:ind w:left="2880" w:hanging="360"/>
+      </w:pPr>
+    </w:lvl>
+    <w:lvl w:ilvl="4" w:tentative="1">
+      <w:start w:val="1"/>
+      <w:numFmt w:val="decimal"/>
+      <w:lvlText w:val="%5."/>
+      <w:lvlJc w:val="left"/>
+      <w:pPr>
+        <w:tabs>
+          <w:tab w:val="num" w:pos="3600"/>
+        </w:tabs>
+        <w:ind w:left="3600" w:hanging="360"/>
+      </w:pPr>
+    </w:lvl>
+    <w:lvl w:ilvl="5" w:tentative="1">
+      <w:start w:val="1"/>
+      <w:numFmt w:val="decimal"/>
+      <w:lvlText w:val="%6."/>
+      <w:lvlJc w:val="left"/>
+      <w:pPr>
+        <w:tabs>
+          <w:tab w:val="num" w:pos="4320"/>
+        </w:tabs>
+        <w:ind w:left="4320" w:hanging="360"/>
+      </w:pPr>
+    </w:lvl>
+    <w:lvl w:ilvl="6" w:tentative="1">
+      <w:start w:val="1"/>
+      <w:numFmt w:val="decimal"/>
+      <w:lvlText w:val="%7."/>
+      <w:lvlJc w:val="left"/>
+      <w:pPr>
+        <w:tabs>
+          <w:tab w:val="num" w:pos="5040"/>
+        </w:tabs>
+        <w:ind w:left="5040" w:hanging="360"/>
+      </w:pPr>
+    </w:lvl>
+    <w:lvl w:ilvl="7" w:tentative="1">
+      <w:start w:val="1"/>
+      <w:numFmt w:val="decimal"/>
+      <w:lvlText w:val="%8."/>
+      <w:lvlJc w:val="left"/>
+      <w:pPr>
+        <w:tabs>
+          <w:tab w:val="num" w:pos="5760"/>
+        </w:tabs>
+        <w:ind w:left="5760" w:hanging="360"/>
+      </w:pPr>
+    </w:lvl>
+    <w:lvl w:ilvl="8" w:tentative="1">
+      <w:start w:val="1"/>
+      <w:numFmt w:val="decimal"/>
+      <w:lvlText w:val="%9."/>
+      <w:lvlJc w:val="left"/>
+      <w:pPr>
+        <w:tabs>
+          <w:tab w:val="num" w:pos="6480"/>
+        </w:tabs>
+        <w:ind w:left="6480" w:hanging="360"/>
+      </w:pPr>
+    </w:lvl>
+  </w:abstractNum>
+  <w:abstractNum w:abstractNumId="21" w15:restartNumberingAfterBreak="0">
     <w:nsid w:val="402633D4"/>
     <w:multiLevelType w:val="hybridMultilevel"/>
     <w:tmpl w:val="30604DD4"/>
@@ -7507,7 +10115,7 @@
       </w:rPr>
     </w:lvl>
   </w:abstractNum>
-  <w:abstractNum w:abstractNumId="17" w15:restartNumberingAfterBreak="0">
+  <w:abstractNum w:abstractNumId="22" w15:restartNumberingAfterBreak="0">
     <w:nsid w:val="41BF7604"/>
     <w:multiLevelType w:val="multilevel"/>
     <w:tmpl w:val="2B188F1C"/>
@@ -7620,7 +10228,93 @@
       </w:pPr>
     </w:lvl>
   </w:abstractNum>
-  <w:abstractNum w:abstractNumId="18" w15:restartNumberingAfterBreak="0">
+  <w:abstractNum w:abstractNumId="23" w15:restartNumberingAfterBreak="0">
+    <w:nsid w:val="48385B0B"/>
+    <w:multiLevelType w:val="multilevel"/>
+    <w:tmpl w:val="0419001F"/>
+    <w:lvl w:ilvl="0">
+      <w:start w:val="1"/>
+      <w:numFmt w:val="decimal"/>
+      <w:lvlText w:val="%1."/>
+      <w:lvlJc w:val="left"/>
+      <w:pPr>
+        <w:ind w:left="360" w:hanging="360"/>
+      </w:pPr>
+    </w:lvl>
+    <w:lvl w:ilvl="1">
+      <w:start w:val="1"/>
+      <w:numFmt w:val="decimal"/>
+      <w:lvlText w:val="%1.%2."/>
+      <w:lvlJc w:val="left"/>
+      <w:pPr>
+        <w:ind w:left="792" w:hanging="432"/>
+      </w:pPr>
+    </w:lvl>
+    <w:lvl w:ilvl="2">
+      <w:start w:val="1"/>
+      <w:numFmt w:val="decimal"/>
+      <w:lvlText w:val="%1.%2.%3."/>
+      <w:lvlJc w:val="left"/>
+      <w:pPr>
+        <w:ind w:left="1224" w:hanging="504"/>
+      </w:pPr>
+    </w:lvl>
+    <w:lvl w:ilvl="3">
+      <w:start w:val="1"/>
+      <w:numFmt w:val="decimal"/>
+      <w:lvlText w:val="%1.%2.%3.%4."/>
+      <w:lvlJc w:val="left"/>
+      <w:pPr>
+        <w:ind w:left="1728" w:hanging="648"/>
+      </w:pPr>
+    </w:lvl>
+    <w:lvl w:ilvl="4">
+      <w:start w:val="1"/>
+      <w:numFmt w:val="decimal"/>
+      <w:lvlText w:val="%1.%2.%3.%4.%5."/>
+      <w:lvlJc w:val="left"/>
+      <w:pPr>
+        <w:ind w:left="2232" w:hanging="792"/>
+      </w:pPr>
+    </w:lvl>
+    <w:lvl w:ilvl="5">
+      <w:start w:val="1"/>
+      <w:numFmt w:val="decimal"/>
+      <w:lvlText w:val="%1.%2.%3.%4.%5.%6."/>
+      <w:lvlJc w:val="left"/>
+      <w:pPr>
+        <w:ind w:left="2736" w:hanging="936"/>
+      </w:pPr>
+    </w:lvl>
+    <w:lvl w:ilvl="6">
+      <w:start w:val="1"/>
+      <w:numFmt w:val="decimal"/>
+      <w:lvlText w:val="%1.%2.%3.%4.%5.%6.%7."/>
+      <w:lvlJc w:val="left"/>
+      <w:pPr>
+        <w:ind w:left="3240" w:hanging="1080"/>
+      </w:pPr>
+    </w:lvl>
+    <w:lvl w:ilvl="7">
+      <w:start w:val="1"/>
+      <w:numFmt w:val="decimal"/>
+      <w:lvlText w:val="%1.%2.%3.%4.%5.%6.%7.%8."/>
+      <w:lvlJc w:val="left"/>
+      <w:pPr>
+        <w:ind w:left="3744" w:hanging="1224"/>
+      </w:pPr>
+    </w:lvl>
+    <w:lvl w:ilvl="8">
+      <w:start w:val="1"/>
+      <w:numFmt w:val="decimal"/>
+      <w:lvlText w:val="%1.%2.%3.%4.%5.%6.%7.%8.%9."/>
+      <w:lvlJc w:val="left"/>
+      <w:pPr>
+        <w:ind w:left="4320" w:hanging="1440"/>
+      </w:pPr>
+    </w:lvl>
+  </w:abstractNum>
+  <w:abstractNum w:abstractNumId="24" w15:restartNumberingAfterBreak="0">
     <w:nsid w:val="4F907FBB"/>
     <w:multiLevelType w:val="multilevel"/>
     <w:tmpl w:val="0419001F"/>
@@ -7706,7 +10400,93 @@
       </w:pPr>
     </w:lvl>
   </w:abstractNum>
-  <w:abstractNum w:abstractNumId="19" w15:restartNumberingAfterBreak="0">
+  <w:abstractNum w:abstractNumId="25" w15:restartNumberingAfterBreak="0">
+    <w:nsid w:val="53CE5473"/>
+    <w:multiLevelType w:val="hybridMultilevel"/>
+    <w:tmpl w:val="312A96F4"/>
+    <w:lvl w:ilvl="0" w:tplc="0419000F">
+      <w:start w:val="1"/>
+      <w:numFmt w:val="decimal"/>
+      <w:lvlText w:val="%1."/>
+      <w:lvlJc w:val="left"/>
+      <w:pPr>
+        <w:ind w:left="360" w:hanging="360"/>
+      </w:pPr>
+    </w:lvl>
+    <w:lvl w:ilvl="1" w:tplc="04190019" w:tentative="1">
+      <w:start w:val="1"/>
+      <w:numFmt w:val="lowerLetter"/>
+      <w:lvlText w:val="%2."/>
+      <w:lvlJc w:val="left"/>
+      <w:pPr>
+        <w:ind w:left="1080" w:hanging="360"/>
+      </w:pPr>
+    </w:lvl>
+    <w:lvl w:ilvl="2" w:tplc="0419001B" w:tentative="1">
+      <w:start w:val="1"/>
+      <w:numFmt w:val="lowerRoman"/>
+      <w:lvlText w:val="%3."/>
+      <w:lvlJc w:val="right"/>
+      <w:pPr>
+        <w:ind w:left="1800" w:hanging="180"/>
+      </w:pPr>
+    </w:lvl>
+    <w:lvl w:ilvl="3" w:tplc="0419000F" w:tentative="1">
+      <w:start w:val="1"/>
+      <w:numFmt w:val="decimal"/>
+      <w:lvlText w:val="%4."/>
+      <w:lvlJc w:val="left"/>
+      <w:pPr>
+        <w:ind w:left="2520" w:hanging="360"/>
+      </w:pPr>
+    </w:lvl>
+    <w:lvl w:ilvl="4" w:tplc="04190019" w:tentative="1">
+      <w:start w:val="1"/>
+      <w:numFmt w:val="lowerLetter"/>
+      <w:lvlText w:val="%5."/>
+      <w:lvlJc w:val="left"/>
+      <w:pPr>
+        <w:ind w:left="3240" w:hanging="360"/>
+      </w:pPr>
+    </w:lvl>
+    <w:lvl w:ilvl="5" w:tplc="0419001B" w:tentative="1">
+      <w:start w:val="1"/>
+      <w:numFmt w:val="lowerRoman"/>
+      <w:lvlText w:val="%6."/>
+      <w:lvlJc w:val="right"/>
+      <w:pPr>
+        <w:ind w:left="3960" w:hanging="180"/>
+      </w:pPr>
+    </w:lvl>
+    <w:lvl w:ilvl="6" w:tplc="0419000F" w:tentative="1">
+      <w:start w:val="1"/>
+      <w:numFmt w:val="decimal"/>
+      <w:lvlText w:val="%7."/>
+      <w:lvlJc w:val="left"/>
+      <w:pPr>
+        <w:ind w:left="4680" w:hanging="360"/>
+      </w:pPr>
+    </w:lvl>
+    <w:lvl w:ilvl="7" w:tplc="04190019" w:tentative="1">
+      <w:start w:val="1"/>
+      <w:numFmt w:val="lowerLetter"/>
+      <w:lvlText w:val="%8."/>
+      <w:lvlJc w:val="left"/>
+      <w:pPr>
+        <w:ind w:left="5400" w:hanging="360"/>
+      </w:pPr>
+    </w:lvl>
+    <w:lvl w:ilvl="8" w:tplc="0419001B" w:tentative="1">
+      <w:start w:val="1"/>
+      <w:numFmt w:val="lowerRoman"/>
+      <w:lvlText w:val="%9."/>
+      <w:lvlJc w:val="right"/>
+      <w:pPr>
+        <w:ind w:left="6120" w:hanging="180"/>
+      </w:pPr>
+    </w:lvl>
+  </w:abstractNum>
+  <w:abstractNum w:abstractNumId="26" w15:restartNumberingAfterBreak="0">
     <w:nsid w:val="552D5663"/>
     <w:multiLevelType w:val="hybridMultilevel"/>
     <w:tmpl w:val="9B848E20"/>
@@ -7792,7 +10572,7 @@
       </w:pPr>
     </w:lvl>
   </w:abstractNum>
-  <w:abstractNum w:abstractNumId="20" w15:restartNumberingAfterBreak="0">
+  <w:abstractNum w:abstractNumId="27" w15:restartNumberingAfterBreak="0">
     <w:nsid w:val="559633F4"/>
     <w:multiLevelType w:val="hybridMultilevel"/>
     <w:tmpl w:val="B6D0FEE6"/>
@@ -7905,7 +10685,7 @@
       </w:rPr>
     </w:lvl>
   </w:abstractNum>
-  <w:abstractNum w:abstractNumId="21" w15:restartNumberingAfterBreak="0">
+  <w:abstractNum w:abstractNumId="28" w15:restartNumberingAfterBreak="0">
     <w:nsid w:val="56E73614"/>
     <w:multiLevelType w:val="multilevel"/>
     <w:tmpl w:val="101C4816"/>
@@ -8018,7 +10798,7 @@
       </w:rPr>
     </w:lvl>
   </w:abstractNum>
-  <w:abstractNum w:abstractNumId="22" w15:restartNumberingAfterBreak="0">
+  <w:abstractNum w:abstractNumId="29" w15:restartNumberingAfterBreak="0">
     <w:nsid w:val="57FF11E3"/>
     <w:multiLevelType w:val="multilevel"/>
     <w:tmpl w:val="101C4816"/>
@@ -8131,7 +10911,93 @@
       </w:rPr>
     </w:lvl>
   </w:abstractNum>
-  <w:abstractNum w:abstractNumId="23" w15:restartNumberingAfterBreak="0">
+  <w:abstractNum w:abstractNumId="30" w15:restartNumberingAfterBreak="0">
+    <w:nsid w:val="58CD79AD"/>
+    <w:multiLevelType w:val="multilevel"/>
+    <w:tmpl w:val="0419001F"/>
+    <w:lvl w:ilvl="0">
+      <w:start w:val="1"/>
+      <w:numFmt w:val="decimal"/>
+      <w:lvlText w:val="%1."/>
+      <w:lvlJc w:val="left"/>
+      <w:pPr>
+        <w:ind w:left="360" w:hanging="360"/>
+      </w:pPr>
+    </w:lvl>
+    <w:lvl w:ilvl="1">
+      <w:start w:val="1"/>
+      <w:numFmt w:val="decimal"/>
+      <w:lvlText w:val="%1.%2."/>
+      <w:lvlJc w:val="left"/>
+      <w:pPr>
+        <w:ind w:left="792" w:hanging="432"/>
+      </w:pPr>
+    </w:lvl>
+    <w:lvl w:ilvl="2">
+      <w:start w:val="1"/>
+      <w:numFmt w:val="decimal"/>
+      <w:lvlText w:val="%1.%2.%3."/>
+      <w:lvlJc w:val="left"/>
+      <w:pPr>
+        <w:ind w:left="1224" w:hanging="504"/>
+      </w:pPr>
+    </w:lvl>
+    <w:lvl w:ilvl="3">
+      <w:start w:val="1"/>
+      <w:numFmt w:val="decimal"/>
+      <w:lvlText w:val="%1.%2.%3.%4."/>
+      <w:lvlJc w:val="left"/>
+      <w:pPr>
+        <w:ind w:left="1728" w:hanging="648"/>
+      </w:pPr>
+    </w:lvl>
+    <w:lvl w:ilvl="4">
+      <w:start w:val="1"/>
+      <w:numFmt w:val="decimal"/>
+      <w:lvlText w:val="%1.%2.%3.%4.%5."/>
+      <w:lvlJc w:val="left"/>
+      <w:pPr>
+        <w:ind w:left="2232" w:hanging="792"/>
+      </w:pPr>
+    </w:lvl>
+    <w:lvl w:ilvl="5">
+      <w:start w:val="1"/>
+      <w:numFmt w:val="decimal"/>
+      <w:lvlText w:val="%1.%2.%3.%4.%5.%6."/>
+      <w:lvlJc w:val="left"/>
+      <w:pPr>
+        <w:ind w:left="2736" w:hanging="936"/>
+      </w:pPr>
+    </w:lvl>
+    <w:lvl w:ilvl="6">
+      <w:start w:val="1"/>
+      <w:numFmt w:val="decimal"/>
+      <w:lvlText w:val="%1.%2.%3.%4.%5.%6.%7."/>
+      <w:lvlJc w:val="left"/>
+      <w:pPr>
+        <w:ind w:left="3240" w:hanging="1080"/>
+      </w:pPr>
+    </w:lvl>
+    <w:lvl w:ilvl="7">
+      <w:start w:val="1"/>
+      <w:numFmt w:val="decimal"/>
+      <w:lvlText w:val="%1.%2.%3.%4.%5.%6.%7.%8."/>
+      <w:lvlJc w:val="left"/>
+      <w:pPr>
+        <w:ind w:left="3744" w:hanging="1224"/>
+      </w:pPr>
+    </w:lvl>
+    <w:lvl w:ilvl="8">
+      <w:start w:val="1"/>
+      <w:numFmt w:val="decimal"/>
+      <w:lvlText w:val="%1.%2.%3.%4.%5.%6.%7.%8.%9."/>
+      <w:lvlJc w:val="left"/>
+      <w:pPr>
+        <w:ind w:left="4320" w:hanging="1440"/>
+      </w:pPr>
+    </w:lvl>
+  </w:abstractNum>
+  <w:abstractNum w:abstractNumId="31" w15:restartNumberingAfterBreak="0">
     <w:nsid w:val="624B13BA"/>
     <w:multiLevelType w:val="multilevel"/>
     <w:tmpl w:val="0419001F"/>
@@ -8217,7 +11083,179 @@
       </w:pPr>
     </w:lvl>
   </w:abstractNum>
-  <w:abstractNum w:abstractNumId="24" w15:restartNumberingAfterBreak="0">
+  <w:abstractNum w:abstractNumId="32" w15:restartNumberingAfterBreak="0">
+    <w:nsid w:val="62B76516"/>
+    <w:multiLevelType w:val="multilevel"/>
+    <w:tmpl w:val="0419001F"/>
+    <w:lvl w:ilvl="0">
+      <w:start w:val="1"/>
+      <w:numFmt w:val="decimal"/>
+      <w:lvlText w:val="%1."/>
+      <w:lvlJc w:val="left"/>
+      <w:pPr>
+        <w:ind w:left="360" w:hanging="360"/>
+      </w:pPr>
+    </w:lvl>
+    <w:lvl w:ilvl="1">
+      <w:start w:val="1"/>
+      <w:numFmt w:val="decimal"/>
+      <w:lvlText w:val="%1.%2."/>
+      <w:lvlJc w:val="left"/>
+      <w:pPr>
+        <w:ind w:left="792" w:hanging="432"/>
+      </w:pPr>
+    </w:lvl>
+    <w:lvl w:ilvl="2">
+      <w:start w:val="1"/>
+      <w:numFmt w:val="decimal"/>
+      <w:lvlText w:val="%1.%2.%3."/>
+      <w:lvlJc w:val="left"/>
+      <w:pPr>
+        <w:ind w:left="1224" w:hanging="504"/>
+      </w:pPr>
+    </w:lvl>
+    <w:lvl w:ilvl="3">
+      <w:start w:val="1"/>
+      <w:numFmt w:val="decimal"/>
+      <w:lvlText w:val="%1.%2.%3.%4."/>
+      <w:lvlJc w:val="left"/>
+      <w:pPr>
+        <w:ind w:left="1728" w:hanging="648"/>
+      </w:pPr>
+    </w:lvl>
+    <w:lvl w:ilvl="4">
+      <w:start w:val="1"/>
+      <w:numFmt w:val="decimal"/>
+      <w:lvlText w:val="%1.%2.%3.%4.%5."/>
+      <w:lvlJc w:val="left"/>
+      <w:pPr>
+        <w:ind w:left="2232" w:hanging="792"/>
+      </w:pPr>
+    </w:lvl>
+    <w:lvl w:ilvl="5">
+      <w:start w:val="1"/>
+      <w:numFmt w:val="decimal"/>
+      <w:lvlText w:val="%1.%2.%3.%4.%5.%6."/>
+      <w:lvlJc w:val="left"/>
+      <w:pPr>
+        <w:ind w:left="2736" w:hanging="936"/>
+      </w:pPr>
+    </w:lvl>
+    <w:lvl w:ilvl="6">
+      <w:start w:val="1"/>
+      <w:numFmt w:val="decimal"/>
+      <w:lvlText w:val="%1.%2.%3.%4.%5.%6.%7."/>
+      <w:lvlJc w:val="left"/>
+      <w:pPr>
+        <w:ind w:left="3240" w:hanging="1080"/>
+      </w:pPr>
+    </w:lvl>
+    <w:lvl w:ilvl="7">
+      <w:start w:val="1"/>
+      <w:numFmt w:val="decimal"/>
+      <w:lvlText w:val="%1.%2.%3.%4.%5.%6.%7.%8."/>
+      <w:lvlJc w:val="left"/>
+      <w:pPr>
+        <w:ind w:left="3744" w:hanging="1224"/>
+      </w:pPr>
+    </w:lvl>
+    <w:lvl w:ilvl="8">
+      <w:start w:val="1"/>
+      <w:numFmt w:val="decimal"/>
+      <w:lvlText w:val="%1.%2.%3.%4.%5.%6.%7.%8.%9."/>
+      <w:lvlJc w:val="left"/>
+      <w:pPr>
+        <w:ind w:left="4320" w:hanging="1440"/>
+      </w:pPr>
+    </w:lvl>
+  </w:abstractNum>
+  <w:abstractNum w:abstractNumId="33" w15:restartNumberingAfterBreak="0">
+    <w:nsid w:val="633C44F0"/>
+    <w:multiLevelType w:val="hybridMultilevel"/>
+    <w:tmpl w:val="E61AFD7E"/>
+    <w:lvl w:ilvl="0" w:tplc="0419000F">
+      <w:start w:val="1"/>
+      <w:numFmt w:val="decimal"/>
+      <w:lvlText w:val="%1."/>
+      <w:lvlJc w:val="left"/>
+      <w:pPr>
+        <w:ind w:left="720" w:hanging="360"/>
+      </w:pPr>
+    </w:lvl>
+    <w:lvl w:ilvl="1" w:tplc="04190019">
+      <w:start w:val="1"/>
+      <w:numFmt w:val="lowerLetter"/>
+      <w:lvlText w:val="%2."/>
+      <w:lvlJc w:val="left"/>
+      <w:pPr>
+        <w:ind w:left="1440" w:hanging="360"/>
+      </w:pPr>
+    </w:lvl>
+    <w:lvl w:ilvl="2" w:tplc="0419001B" w:tentative="1">
+      <w:start w:val="1"/>
+      <w:numFmt w:val="lowerRoman"/>
+      <w:lvlText w:val="%3."/>
+      <w:lvlJc w:val="right"/>
+      <w:pPr>
+        <w:ind w:left="2160" w:hanging="180"/>
+      </w:pPr>
+    </w:lvl>
+    <w:lvl w:ilvl="3" w:tplc="0419000F" w:tentative="1">
+      <w:start w:val="1"/>
+      <w:numFmt w:val="decimal"/>
+      <w:lvlText w:val="%4."/>
+      <w:lvlJc w:val="left"/>
+      <w:pPr>
+        <w:ind w:left="2880" w:hanging="360"/>
+      </w:pPr>
+    </w:lvl>
+    <w:lvl w:ilvl="4" w:tplc="04190019" w:tentative="1">
+      <w:start w:val="1"/>
+      <w:numFmt w:val="lowerLetter"/>
+      <w:lvlText w:val="%5."/>
+      <w:lvlJc w:val="left"/>
+      <w:pPr>
+        <w:ind w:left="3600" w:hanging="360"/>
+      </w:pPr>
+    </w:lvl>
+    <w:lvl w:ilvl="5" w:tplc="0419001B" w:tentative="1">
+      <w:start w:val="1"/>
+      <w:numFmt w:val="lowerRoman"/>
+      <w:lvlText w:val="%6."/>
+      <w:lvlJc w:val="right"/>
+      <w:pPr>
+        <w:ind w:left="4320" w:hanging="180"/>
+      </w:pPr>
+    </w:lvl>
+    <w:lvl w:ilvl="6" w:tplc="0419000F" w:tentative="1">
+      <w:start w:val="1"/>
+      <w:numFmt w:val="decimal"/>
+      <w:lvlText w:val="%7."/>
+      <w:lvlJc w:val="left"/>
+      <w:pPr>
+        <w:ind w:left="5040" w:hanging="360"/>
+      </w:pPr>
+    </w:lvl>
+    <w:lvl w:ilvl="7" w:tplc="04190019" w:tentative="1">
+      <w:start w:val="1"/>
+      <w:numFmt w:val="lowerLetter"/>
+      <w:lvlText w:val="%8."/>
+      <w:lvlJc w:val="left"/>
+      <w:pPr>
+        <w:ind w:left="5760" w:hanging="360"/>
+      </w:pPr>
+    </w:lvl>
+    <w:lvl w:ilvl="8" w:tplc="0419001B" w:tentative="1">
+      <w:start w:val="1"/>
+      <w:numFmt w:val="lowerRoman"/>
+      <w:lvlText w:val="%9."/>
+      <w:lvlJc w:val="right"/>
+      <w:pPr>
+        <w:ind w:left="6480" w:hanging="180"/>
+      </w:pPr>
+    </w:lvl>
+  </w:abstractNum>
+  <w:abstractNum w:abstractNumId="34" w15:restartNumberingAfterBreak="0">
     <w:nsid w:val="6A767981"/>
     <w:multiLevelType w:val="hybridMultilevel"/>
     <w:tmpl w:val="45F42A9C"/>
@@ -8330,7 +11368,120 @@
       </w:rPr>
     </w:lvl>
   </w:abstractNum>
-  <w:abstractNum w:abstractNumId="25" w15:restartNumberingAfterBreak="0">
+  <w:abstractNum w:abstractNumId="35" w15:restartNumberingAfterBreak="0">
+    <w:nsid w:val="74E01553"/>
+    <w:multiLevelType w:val="hybridMultilevel"/>
+    <w:tmpl w:val="77348DB0"/>
+    <w:lvl w:ilvl="0" w:tplc="04190001">
+      <w:start w:val="1"/>
+      <w:numFmt w:val="bullet"/>
+      <w:lvlText w:val=""/>
+      <w:lvlJc w:val="left"/>
+      <w:pPr>
+        <w:ind w:left="720" w:hanging="360"/>
+      </w:pPr>
+      <w:rPr>
+        <w:rFonts w:ascii="Symbol" w:hAnsi="Symbol" w:hint="default"/>
+      </w:rPr>
+    </w:lvl>
+    <w:lvl w:ilvl="1" w:tplc="04190003" w:tentative="1">
+      <w:start w:val="1"/>
+      <w:numFmt w:val="bullet"/>
+      <w:lvlText w:val="o"/>
+      <w:lvlJc w:val="left"/>
+      <w:pPr>
+        <w:ind w:left="1440" w:hanging="360"/>
+      </w:pPr>
+      <w:rPr>
+        <w:rFonts w:ascii="Courier New" w:hAnsi="Courier New" w:cs="Courier New" w:hint="default"/>
+      </w:rPr>
+    </w:lvl>
+    <w:lvl w:ilvl="2" w:tplc="04190005" w:tentative="1">
+      <w:start w:val="1"/>
+      <w:numFmt w:val="bullet"/>
+      <w:lvlText w:val=""/>
+      <w:lvlJc w:val="left"/>
+      <w:pPr>
+        <w:ind w:left="2160" w:hanging="360"/>
+      </w:pPr>
+      <w:rPr>
+        <w:rFonts w:ascii="Wingdings" w:hAnsi="Wingdings" w:hint="default"/>
+      </w:rPr>
+    </w:lvl>
+    <w:lvl w:ilvl="3" w:tplc="04190001" w:tentative="1">
+      <w:start w:val="1"/>
+      <w:numFmt w:val="bullet"/>
+      <w:lvlText w:val=""/>
+      <w:lvlJc w:val="left"/>
+      <w:pPr>
+        <w:ind w:left="2880" w:hanging="360"/>
+      </w:pPr>
+      <w:rPr>
+        <w:rFonts w:ascii="Symbol" w:hAnsi="Symbol" w:hint="default"/>
+      </w:rPr>
+    </w:lvl>
+    <w:lvl w:ilvl="4" w:tplc="04190003" w:tentative="1">
+      <w:start w:val="1"/>
+      <w:numFmt w:val="bullet"/>
+      <w:lvlText w:val="o"/>
+      <w:lvlJc w:val="left"/>
+      <w:pPr>
+        <w:ind w:left="3600" w:hanging="360"/>
+      </w:pPr>
+      <w:rPr>
+        <w:rFonts w:ascii="Courier New" w:hAnsi="Courier New" w:cs="Courier New" w:hint="default"/>
+      </w:rPr>
+    </w:lvl>
+    <w:lvl w:ilvl="5" w:tplc="04190005" w:tentative="1">
+      <w:start w:val="1"/>
+      <w:numFmt w:val="bullet"/>
+      <w:lvlText w:val=""/>
+      <w:lvlJc w:val="left"/>
+      <w:pPr>
+        <w:ind w:left="4320" w:hanging="360"/>
+      </w:pPr>
+      <w:rPr>
+        <w:rFonts w:ascii="Wingdings" w:hAnsi="Wingdings" w:hint="default"/>
+      </w:rPr>
+    </w:lvl>
+    <w:lvl w:ilvl="6" w:tplc="04190001" w:tentative="1">
+      <w:start w:val="1"/>
+      <w:numFmt w:val="bullet"/>
+      <w:lvlText w:val=""/>
+      <w:lvlJc w:val="left"/>
+      <w:pPr>
+        <w:ind w:left="5040" w:hanging="360"/>
+      </w:pPr>
+      <w:rPr>
+        <w:rFonts w:ascii="Symbol" w:hAnsi="Symbol" w:hint="default"/>
+      </w:rPr>
+    </w:lvl>
+    <w:lvl w:ilvl="7" w:tplc="04190003" w:tentative="1">
+      <w:start w:val="1"/>
+      <w:numFmt w:val="bullet"/>
+      <w:lvlText w:val="o"/>
+      <w:lvlJc w:val="left"/>
+      <w:pPr>
+        <w:ind w:left="5760" w:hanging="360"/>
+      </w:pPr>
+      <w:rPr>
+        <w:rFonts w:ascii="Courier New" w:hAnsi="Courier New" w:cs="Courier New" w:hint="default"/>
+      </w:rPr>
+    </w:lvl>
+    <w:lvl w:ilvl="8" w:tplc="04190005" w:tentative="1">
+      <w:start w:val="1"/>
+      <w:numFmt w:val="bullet"/>
+      <w:lvlText w:val=""/>
+      <w:lvlJc w:val="left"/>
+      <w:pPr>
+        <w:ind w:left="6480" w:hanging="360"/>
+      </w:pPr>
+      <w:rPr>
+        <w:rFonts w:ascii="Wingdings" w:hAnsi="Wingdings" w:hint="default"/>
+      </w:rPr>
+    </w:lvl>
+  </w:abstractNum>
+  <w:abstractNum w:abstractNumId="36" w15:restartNumberingAfterBreak="0">
     <w:nsid w:val="77927884"/>
     <w:multiLevelType w:val="multilevel"/>
     <w:tmpl w:val="101C4816"/>
@@ -8443,7 +11594,7 @@
       </w:rPr>
     </w:lvl>
   </w:abstractNum>
-  <w:abstractNum w:abstractNumId="26" w15:restartNumberingAfterBreak="0">
+  <w:abstractNum w:abstractNumId="37" w15:restartNumberingAfterBreak="0">
     <w:nsid w:val="7B9F53A9"/>
     <w:multiLevelType w:val="multilevel"/>
     <w:tmpl w:val="341A536E"/>
@@ -8557,40 +11708,40 @@
     </w:lvl>
   </w:abstractNum>
   <w:num w:numId="1">
-    <w:abstractNumId w:val="24"/>
+    <w:abstractNumId w:val="34"/>
   </w:num>
   <w:num w:numId="2">
-    <w:abstractNumId w:val="10"/>
+    <w:abstractNumId w:val="12"/>
   </w:num>
   <w:num w:numId="3">
-    <w:abstractNumId w:val="26"/>
+    <w:abstractNumId w:val="37"/>
   </w:num>
   <w:num w:numId="4">
-    <w:abstractNumId w:val="8"/>
+    <w:abstractNumId w:val="9"/>
   </w:num>
   <w:num w:numId="5">
-    <w:abstractNumId w:val="13"/>
+    <w:abstractNumId w:val="15"/>
   </w:num>
   <w:num w:numId="6">
-    <w:abstractNumId w:val="9"/>
+    <w:abstractNumId w:val="11"/>
   </w:num>
   <w:num w:numId="7">
-    <w:abstractNumId w:val="19"/>
+    <w:abstractNumId w:val="26"/>
   </w:num>
   <w:num w:numId="8">
     <w:abstractNumId w:val="7"/>
   </w:num>
   <w:num w:numId="9">
-    <w:abstractNumId w:val="20"/>
+    <w:abstractNumId w:val="27"/>
   </w:num>
   <w:num w:numId="10">
-    <w:abstractNumId w:val="16"/>
+    <w:abstractNumId w:val="21"/>
   </w:num>
   <w:num w:numId="11">
-    <w:abstractNumId w:val="12"/>
+    <w:abstractNumId w:val="14"/>
   </w:num>
   <w:num w:numId="12">
-    <w:abstractNumId w:val="23"/>
+    <w:abstractNumId w:val="31"/>
   </w:num>
   <w:num w:numId="13">
     <w:abstractNumId w:val="6"/>
@@ -8602,40 +11753,73 @@
     <w:abstractNumId w:val="4"/>
   </w:num>
   <w:num w:numId="16">
-    <w:abstractNumId w:val="11"/>
+    <w:abstractNumId w:val="13"/>
   </w:num>
   <w:num w:numId="17">
-    <w:abstractNumId w:val="18"/>
+    <w:abstractNumId w:val="24"/>
   </w:num>
   <w:num w:numId="18">
-    <w:abstractNumId w:val="17"/>
+    <w:abstractNumId w:val="22"/>
   </w:num>
   <w:num w:numId="19">
-    <w:abstractNumId w:val="25"/>
+    <w:abstractNumId w:val="36"/>
   </w:num>
   <w:num w:numId="20">
     <w:abstractNumId w:val="1"/>
   </w:num>
   <w:num w:numId="21">
-    <w:abstractNumId w:val="21"/>
+    <w:abstractNumId w:val="28"/>
   </w:num>
   <w:num w:numId="22">
     <w:abstractNumId w:val="2"/>
   </w:num>
   <w:num w:numId="23">
-    <w:abstractNumId w:val="15"/>
+    <w:abstractNumId w:val="19"/>
   </w:num>
   <w:num w:numId="24">
     <w:abstractNumId w:val="0"/>
   </w:num>
   <w:num w:numId="25">
-    <w:abstractNumId w:val="14"/>
+    <w:abstractNumId w:val="18"/>
   </w:num>
   <w:num w:numId="26">
     <w:abstractNumId w:val="3"/>
   </w:num>
   <w:num w:numId="27">
-    <w:abstractNumId w:val="22"/>
+    <w:abstractNumId w:val="29"/>
+  </w:num>
+  <w:num w:numId="28">
+    <w:abstractNumId w:val="20"/>
+  </w:num>
+  <w:num w:numId="29">
+    <w:abstractNumId w:val="25"/>
+  </w:num>
+  <w:num w:numId="30">
+    <w:abstractNumId w:val="33"/>
+  </w:num>
+  <w:num w:numId="31">
+    <w:abstractNumId w:val="35"/>
+  </w:num>
+  <w:num w:numId="32">
+    <w:abstractNumId w:val="32"/>
+  </w:num>
+  <w:num w:numId="33">
+    <w:abstractNumId w:val="30"/>
+  </w:num>
+  <w:num w:numId="34">
+    <w:abstractNumId w:val="23"/>
+  </w:num>
+  <w:num w:numId="35">
+    <w:abstractNumId w:val="8"/>
+  </w:num>
+  <w:num w:numId="36">
+    <w:abstractNumId w:val="17"/>
+  </w:num>
+  <w:num w:numId="37">
+    <w:abstractNumId w:val="10"/>
+  </w:num>
+  <w:num w:numId="38">
+    <w:abstractNumId w:val="16"/>
   </w:num>
   <w:numIdMacAtCleanup w:val="18"/>
 </w:numbering>
@@ -9125,7 +12309,6 @@
   <w:style w:type="character" w:default="1" w:styleId="a0">
     <w:name w:val="Default Paragraph Font"/>
     <w:uiPriority w:val="1"/>
-    <w:semiHidden/>
     <w:unhideWhenUsed/>
   </w:style>
   <w:style w:type="table" w:default="1" w:styleId="a1">

--- a/ВКРБ_Галкин.docx
+++ b/ВКРБ_Галкин.docx
@@ -4028,23 +4028,7 @@
             <w:noProof/>
             <w:lang w:val="en-US"/>
           </w:rPr>
-          <w:t>C</w:t>
-        </w:r>
-        <w:r>
-          <w:rPr>
-            <w:rStyle w:val="ac"/>
-            <w:noProof/>
-            <w:lang w:val="en-US"/>
-          </w:rPr>
-          <w:t>Q</w:t>
-        </w:r>
-        <w:r>
-          <w:rPr>
-            <w:rStyle w:val="ac"/>
-            <w:noProof/>
-            <w:lang w:val="en-US"/>
-          </w:rPr>
-          <w:t>RS</w:t>
+          <w:t>CQRS</w:t>
         </w:r>
         <w:r>
           <w:rPr>
@@ -7173,15 +7157,9 @@
         <w:t>).</w:t>
       </w:r>
       <w:r>
-        <w:rPr>
-          <w:lang w:val="en-US"/>
-        </w:rPr>
         <w:tab/>
       </w:r>
       <w:r>
-        <w:rPr>
-          <w:lang w:val="en-US"/>
-        </w:rPr>
         <w:tab/>
       </w:r>
       <w:r>
@@ -7482,9 +7460,6 @@
         <w:t>. Давайте рассмотрим основные компоненты</w:t>
       </w:r>
       <w:r>
-        <w:rPr>
-          <w:lang w:val="en-US"/>
-        </w:rPr>
         <w:t>:</w:t>
       </w:r>
     </w:p>
@@ -7781,27 +7756,1064 @@
       </w:r>
     </w:p>
     <w:p>
-      <w:pPr>
+      <w:r>
+        <w:t>Ранее в составлении задачи на разработку приложения, мы определились с функционалом, который нужен в нашем приложении</w:t>
+      </w:r>
+      <w:r>
+        <w:t>.</w:t>
+      </w:r>
+      <w:r>
+        <w:t xml:space="preserve"> Давайте его приведем еще раз</w:t>
+      </w:r>
+      <w:r>
+        <w:t>:</w:t>
+      </w:r>
+    </w:p>
+    <w:p>
+      <w:r>
+        <w:t>Ф</w:t>
+      </w:r>
+      <w:r>
+        <w:t>ункционал</w:t>
+      </w:r>
+      <w:r>
+        <w:t>ьные</w:t>
+      </w:r>
+      <w:r>
+        <w:t xml:space="preserve"> </w:t>
+      </w:r>
+      <w:r>
+        <w:t>требования</w:t>
+      </w:r>
+      <w:r>
+        <w:t xml:space="preserve"> административной панели управления</w:t>
+      </w:r>
+      <w:r>
+        <w:t>:</w:t>
+      </w:r>
+    </w:p>
+    <w:p>
+      <w:pPr>
+        <w:pStyle w:val="a7"/>
+        <w:numPr>
+          <w:ilvl w:val="0"/>
+          <w:numId w:val="1"/>
+        </w:numPr>
+      </w:pPr>
+      <w:r>
+        <w:t>Создание</w:t>
+      </w:r>
+      <w:r>
         <w:rPr>
           <w:lang w:val="en-US"/>
         </w:rPr>
-      </w:pPr>
-      <w:r>
-        <w:t>Ранее в составлении задачи на разработку приложения, мы определились с функционалом, который нужен в нашем приложении</w:t>
+        <w:t>/</w:t>
+      </w:r>
+      <w:r>
+        <w:t>редактирование товаров</w:t>
+      </w:r>
+    </w:p>
+    <w:p>
+      <w:pPr>
+        <w:pStyle w:val="a7"/>
+        <w:numPr>
+          <w:ilvl w:val="0"/>
+          <w:numId w:val="1"/>
+        </w:numPr>
+      </w:pPr>
+      <w:r>
+        <w:lastRenderedPageBreak/>
+        <w:t>Создание</w:t>
+      </w:r>
+      <w:r>
+        <w:rPr>
+          <w:lang w:val="en-US"/>
+        </w:rPr>
+        <w:t>/</w:t>
+      </w:r>
+      <w:r>
+        <w:t>редактирование меню</w:t>
+      </w:r>
+    </w:p>
+    <w:p>
+      <w:pPr>
+        <w:pStyle w:val="a7"/>
+        <w:numPr>
+          <w:ilvl w:val="0"/>
+          <w:numId w:val="1"/>
+        </w:numPr>
+      </w:pPr>
+      <w:r>
+        <w:t>Создание, сборка и выдача, отслеживание статусов заказов</w:t>
+      </w:r>
+    </w:p>
+    <w:p>
+      <w:pPr>
+        <w:pStyle w:val="a7"/>
+        <w:numPr>
+          <w:ilvl w:val="0"/>
+          <w:numId w:val="1"/>
+        </w:numPr>
+      </w:pPr>
+      <w:r>
+        <w:t>Отслеживание недостающих товаров для сборки заказов</w:t>
+      </w:r>
+    </w:p>
+    <w:p>
+      <w:pPr>
+        <w:pStyle w:val="a7"/>
+        <w:numPr>
+          <w:ilvl w:val="0"/>
+          <w:numId w:val="1"/>
+        </w:numPr>
+      </w:pPr>
+      <w:r>
+        <w:t>Отслеживание запасов товаров</w:t>
+      </w:r>
+    </w:p>
+    <w:p>
+      <w:pPr>
+        <w:pStyle w:val="a7"/>
+        <w:numPr>
+          <w:ilvl w:val="0"/>
+          <w:numId w:val="1"/>
+        </w:numPr>
+      </w:pPr>
+      <w:r>
+        <w:t>Создание и выполнение запросов на приготовление товаров</w:t>
+      </w:r>
+    </w:p>
+    <w:p>
+      <w:pPr>
+        <w:pStyle w:val="a7"/>
+        <w:numPr>
+          <w:ilvl w:val="0"/>
+          <w:numId w:val="1"/>
+        </w:numPr>
+      </w:pPr>
+      <w:r>
+        <w:t xml:space="preserve">Отображение журнала событий для </w:t>
+      </w:r>
+    </w:p>
+    <w:p>
+      <w:pPr>
+        <w:pStyle w:val="a7"/>
+        <w:numPr>
+          <w:ilvl w:val="1"/>
+          <w:numId w:val="1"/>
+        </w:numPr>
+      </w:pPr>
+      <w:r>
+        <w:t xml:space="preserve">Заказов </w:t>
+      </w:r>
+    </w:p>
+    <w:p>
+      <w:pPr>
+        <w:pStyle w:val="a7"/>
+        <w:numPr>
+          <w:ilvl w:val="1"/>
+          <w:numId w:val="1"/>
+        </w:numPr>
+      </w:pPr>
+      <w:r>
+        <w:t xml:space="preserve">Товаров </w:t>
+      </w:r>
+    </w:p>
+    <w:p>
+      <w:pPr>
+        <w:pStyle w:val="a7"/>
+        <w:numPr>
+          <w:ilvl w:val="1"/>
+          <w:numId w:val="1"/>
+        </w:numPr>
+      </w:pPr>
+      <w:r>
+        <w:t xml:space="preserve">Меню </w:t>
+      </w:r>
+    </w:p>
+    <w:p>
+      <w:pPr>
+        <w:pStyle w:val="a7"/>
+        <w:numPr>
+          <w:ilvl w:val="1"/>
+          <w:numId w:val="1"/>
+        </w:numPr>
+      </w:pPr>
+      <w:r>
+        <w:t>Запасов товаров</w:t>
+      </w:r>
+    </w:p>
+    <w:p>
+      <w:pPr>
+        <w:pStyle w:val="a7"/>
+        <w:numPr>
+          <w:ilvl w:val="1"/>
+          <w:numId w:val="1"/>
+        </w:numPr>
+      </w:pPr>
+      <w:r>
+        <w:t>Запросов на приготовление товаров</w:t>
+      </w:r>
+    </w:p>
+    <w:p>
+      <w:pPr>
+        <w:pStyle w:val="a7"/>
+        <w:numPr>
+          <w:ilvl w:val="0"/>
+          <w:numId w:val="1"/>
+        </w:numPr>
+      </w:pPr>
+      <w:r>
+        <w:t xml:space="preserve">Отображение списка событий, связанных с запрашиваемыми объектами для </w:t>
+      </w:r>
+    </w:p>
+    <w:p>
+      <w:pPr>
+        <w:pStyle w:val="a7"/>
+        <w:numPr>
+          <w:ilvl w:val="1"/>
+          <w:numId w:val="1"/>
+        </w:numPr>
+      </w:pPr>
+      <w:r>
+        <w:t xml:space="preserve">Заказов </w:t>
+      </w:r>
+    </w:p>
+    <w:p>
+      <w:pPr>
+        <w:pStyle w:val="a7"/>
+        <w:numPr>
+          <w:ilvl w:val="1"/>
+          <w:numId w:val="1"/>
+        </w:numPr>
+      </w:pPr>
+      <w:r>
+        <w:t xml:space="preserve">Товаров </w:t>
+      </w:r>
+    </w:p>
+    <w:p>
+      <w:pPr>
+        <w:pStyle w:val="a7"/>
+        <w:numPr>
+          <w:ilvl w:val="1"/>
+          <w:numId w:val="1"/>
+        </w:numPr>
+      </w:pPr>
+      <w:r>
+        <w:t xml:space="preserve">Меню </w:t>
+      </w:r>
+    </w:p>
+    <w:p>
+      <w:pPr>
+        <w:pStyle w:val="a7"/>
+        <w:numPr>
+          <w:ilvl w:val="1"/>
+          <w:numId w:val="1"/>
+        </w:numPr>
+      </w:pPr>
+      <w:r>
+        <w:t>Запасов товаров</w:t>
+      </w:r>
+    </w:p>
+    <w:p>
+      <w:pPr>
+        <w:pStyle w:val="a7"/>
+        <w:numPr>
+          <w:ilvl w:val="1"/>
+          <w:numId w:val="1"/>
+        </w:numPr>
+      </w:pPr>
+      <w:r>
+        <w:t>Запросов на приготовление товаров</w:t>
+      </w:r>
+    </w:p>
+    <w:p>
+      <w:pPr>
+        <w:ind w:firstLine="0"/>
+        <w:rPr>
+          <w:lang w:val="en-US"/>
+        </w:rPr>
+      </w:pPr>
+      <w:r>
+        <w:t>Функциональные требования клиентской панели</w:t>
+      </w:r>
+      <w:r>
+        <w:rPr>
+          <w:lang w:val="en-US"/>
+        </w:rPr>
+        <w:t>:</w:t>
+      </w:r>
+    </w:p>
+    <w:p>
+      <w:pPr>
+        <w:pStyle w:val="a7"/>
+        <w:numPr>
+          <w:ilvl w:val="0"/>
+          <w:numId w:val="1"/>
+        </w:numPr>
+      </w:pPr>
+      <w:r>
+        <w:t>Просмотр меню</w:t>
+      </w:r>
+    </w:p>
+    <w:p>
+      <w:pPr>
+        <w:pStyle w:val="a7"/>
+        <w:numPr>
+          <w:ilvl w:val="0"/>
+          <w:numId w:val="1"/>
+        </w:numPr>
+      </w:pPr>
+      <w:r>
+        <w:t>Создание и отслеживание статусов заказов</w:t>
+      </w:r>
+    </w:p>
+    <w:p>
+      <w:pPr>
+        <w:ind w:firstLine="0"/>
+      </w:pPr>
+      <w:r>
+        <w:lastRenderedPageBreak/>
+        <w:t>Исходя из данного функционала можно спроектировать следующую систему микросервисов</w:t>
+      </w:r>
+      <w:r>
+        <w:t>:</w:t>
+      </w:r>
+      <w:r>
+        <w:rPr>
+          <w:noProof/>
+        </w:rPr>
+        <w:drawing>
+          <wp:inline distT="0" distB="0" distL="0" distR="0" wp14:anchorId="21804651" wp14:editId="6B32974A">
+            <wp:extent cx="5924550" cy="3971925"/>
+            <wp:effectExtent l="0" t="0" r="0" b="9525"/>
+            <wp:docPr id="4" name="Рисунок 4"/>
+            <wp:cNvGraphicFramePr>
+              <a:graphicFrameLocks xmlns:a="http://schemas.openxmlformats.org/drawingml/2006/main" noChangeAspect="1"/>
+            </wp:cNvGraphicFramePr>
+            <a:graphic xmlns:a="http://schemas.openxmlformats.org/drawingml/2006/main">
+              <a:graphicData uri="http://schemas.openxmlformats.org/drawingml/2006/picture">
+                <pic:pic xmlns:pic="http://schemas.openxmlformats.org/drawingml/2006/picture">
+                  <pic:nvPicPr>
+                    <pic:cNvPr id="0" name="Picture 1"/>
+                    <pic:cNvPicPr>
+                      <a:picLocks noChangeAspect="1" noChangeArrowheads="1"/>
+                    </pic:cNvPicPr>
+                  </pic:nvPicPr>
+                  <pic:blipFill>
+                    <a:blip r:embed="rId10">
+                      <a:extLst>
+                        <a:ext uri="{28A0092B-C50C-407E-A947-70E740481C1C}">
+                          <a14:useLocalDpi xmlns:a14="http://schemas.microsoft.com/office/drawing/2010/main" val="0"/>
+                        </a:ext>
+                      </a:extLst>
+                    </a:blip>
+                    <a:srcRect/>
+                    <a:stretch>
+                      <a:fillRect/>
+                    </a:stretch>
+                  </pic:blipFill>
+                  <pic:spPr bwMode="auto">
+                    <a:xfrm>
+                      <a:off x="0" y="0"/>
+                      <a:ext cx="5924550" cy="3971925"/>
+                    </a:xfrm>
+                    <a:prstGeom prst="rect">
+                      <a:avLst/>
+                    </a:prstGeom>
+                    <a:noFill/>
+                    <a:ln>
+                      <a:noFill/>
+                    </a:ln>
+                  </pic:spPr>
+                </pic:pic>
+              </a:graphicData>
+            </a:graphic>
+          </wp:inline>
+        </w:drawing>
+      </w:r>
+    </w:p>
+    <w:p>
+      <w:pPr>
+        <w:ind w:firstLine="0"/>
+        <w:rPr>
+          <w:lang w:val="en-US"/>
+        </w:rPr>
+      </w:pPr>
+      <w:r>
+        <w:t>Рассмотрим ее компоненты</w:t>
+      </w:r>
+      <w:r>
+        <w:rPr>
+          <w:lang w:val="en-US"/>
+        </w:rPr>
+        <w:t>:</w:t>
+      </w:r>
+    </w:p>
+    <w:p>
+      <w:pPr>
+        <w:pStyle w:val="a7"/>
+        <w:numPr>
+          <w:ilvl w:val="0"/>
+          <w:numId w:val="39"/>
+        </w:numPr>
+      </w:pPr>
+      <w:r>
+        <w:rPr>
+          <w:lang w:val="en-US"/>
+        </w:rPr>
+        <w:t>Public</w:t>
+      </w:r>
+      <w:r>
+        <w:t xml:space="preserve"> </w:t>
+      </w:r>
+      <w:r>
+        <w:rPr>
+          <w:lang w:val="en-US"/>
+        </w:rPr>
+        <w:t>API</w:t>
+      </w:r>
+      <w:r>
+        <w:t xml:space="preserve"> </w:t>
+      </w:r>
+      <w:r>
+        <w:rPr>
+          <w:lang w:val="en-US"/>
+        </w:rPr>
+        <w:t>Gateway</w:t>
+      </w:r>
+      <w:r>
+        <w:t xml:space="preserve"> – </w:t>
+      </w:r>
+      <w:r>
+        <w:t xml:space="preserve">внешний программный интерфейс, который обрабатывает запросы пришедшие от клиентов </w:t>
+      </w:r>
+      <w:r>
+        <w:t>ресторана</w:t>
+      </w:r>
+      <w:r>
+        <w:t>. Он имеет доступ к</w:t>
+      </w:r>
+      <w:r>
+        <w:t xml:space="preserve"> просмотру меню,</w:t>
+      </w:r>
+      <w:r>
+        <w:t xml:space="preserve"> созданию, оплате и отслеживанию статуса заказа.</w:t>
+      </w:r>
+    </w:p>
+    <w:p>
+      <w:pPr>
+        <w:pStyle w:val="a7"/>
+        <w:numPr>
+          <w:ilvl w:val="0"/>
+          <w:numId w:val="39"/>
+        </w:numPr>
+      </w:pPr>
+      <w:r>
+        <w:rPr>
+          <w:lang w:val="en-US"/>
+        </w:rPr>
+        <w:t>Admin</w:t>
+      </w:r>
+      <w:r>
+        <w:t xml:space="preserve"> </w:t>
+      </w:r>
+      <w:r>
+        <w:rPr>
+          <w:lang w:val="en-US"/>
+        </w:rPr>
+        <w:t>API</w:t>
+      </w:r>
+      <w:r>
+        <w:t xml:space="preserve"> </w:t>
+      </w:r>
+      <w:r>
+        <w:rPr>
+          <w:lang w:val="en-US"/>
+        </w:rPr>
+        <w:t>Gateway</w:t>
+      </w:r>
+      <w:r>
+        <w:t xml:space="preserve"> – </w:t>
+      </w:r>
+      <w:r>
+        <w:t xml:space="preserve">внешний программный интерфейс, который обрабатывает запросы пришедшие от </w:t>
+      </w:r>
+      <w:r>
+        <w:t>административной панели управления</w:t>
+      </w:r>
+      <w:r>
+        <w:t>. Он имеет доступ к</w:t>
+      </w:r>
+      <w:r>
+        <w:t xml:space="preserve">о всем функциям приложения, а так же просмотру </w:t>
+      </w:r>
+      <w:r>
+        <w:t xml:space="preserve">журнала </w:t>
+      </w:r>
+      <w:r>
+        <w:t>событи</w:t>
+      </w:r>
+      <w:r>
+        <w:t>й</w:t>
       </w:r>
       <w:r>
         <w:t>.</w:t>
       </w:r>
-      <w:r>
-        <w:t xml:space="preserve"> Давайте его приведем еще раз</w:t>
+    </w:p>
+    <w:p>
+      <w:pPr>
+        <w:pStyle w:val="a7"/>
+        <w:numPr>
+          <w:ilvl w:val="0"/>
+          <w:numId w:val="39"/>
+        </w:numPr>
+      </w:pPr>
+      <w:r>
+        <w:t xml:space="preserve">Микросервис заказов </w:t>
+      </w:r>
+      <w:r>
+        <w:t>–</w:t>
+      </w:r>
+      <w:r>
+        <w:t xml:space="preserve"> </w:t>
+      </w:r>
+      <w:r>
+        <w:t xml:space="preserve">сервис, который занимается </w:t>
+      </w:r>
+      <w:r>
+        <w:t xml:space="preserve">хранением, </w:t>
+      </w:r>
+      <w:r>
+        <w:t>созданием, сборкой, выдачей и отсл</w:t>
+      </w:r>
+      <w:r>
+        <w:t>е</w:t>
+      </w:r>
+      <w:r>
+        <w:t>живанием статусов заказов</w:t>
+      </w:r>
+      <w:r>
+        <w:t xml:space="preserve">. </w:t>
+      </w:r>
+    </w:p>
+    <w:p>
+      <w:pPr>
+        <w:pStyle w:val="a7"/>
+        <w:numPr>
+          <w:ilvl w:val="0"/>
+          <w:numId w:val="39"/>
+        </w:numPr>
+      </w:pPr>
+      <w:r>
+        <w:t>Микросервис товаров – сервис, который занимается хранением</w:t>
+      </w:r>
+      <w:r>
+        <w:t>, добавлением и изменением доступных товаров на складе</w:t>
+      </w:r>
+      <w:r>
+        <w:t>.</w:t>
+      </w:r>
+    </w:p>
+    <w:p>
+      <w:pPr>
+        <w:pStyle w:val="a7"/>
+        <w:numPr>
+          <w:ilvl w:val="0"/>
+          <w:numId w:val="41"/>
+        </w:numPr>
+      </w:pPr>
+      <w:r>
+        <w:lastRenderedPageBreak/>
+        <w:t xml:space="preserve">Микросервис </w:t>
+      </w:r>
+      <w:r>
+        <w:t>кухни</w:t>
+      </w:r>
+      <w:r>
+        <w:t xml:space="preserve"> – сервис, который занимается </w:t>
+      </w:r>
+      <w:r>
+        <w:t>отслеживанием запасов товаров и приготовлением продуктов.</w:t>
+      </w:r>
+    </w:p>
+    <w:p>
+      <w:pPr>
+        <w:pStyle w:val="a7"/>
+        <w:numPr>
+          <w:ilvl w:val="0"/>
+          <w:numId w:val="41"/>
+        </w:numPr>
+      </w:pPr>
+      <w:r>
+        <w:t xml:space="preserve">Микросервис </w:t>
+      </w:r>
+      <w:r>
+        <w:t>оплаты</w:t>
+      </w:r>
+      <w:r>
+        <w:t xml:space="preserve"> – сервис, который занимается </w:t>
+      </w:r>
+      <w:r>
+        <w:t>оплатой</w:t>
+      </w:r>
+      <w:r>
+        <w:t xml:space="preserve"> </w:t>
+      </w:r>
+      <w:r>
+        <w:t>заказов</w:t>
+      </w:r>
+      <w:r>
+        <w:t>.</w:t>
+      </w:r>
+    </w:p>
+    <w:p>
+      <w:pPr>
+        <w:pStyle w:val="a7"/>
+        <w:numPr>
+          <w:ilvl w:val="0"/>
+          <w:numId w:val="41"/>
+        </w:numPr>
+      </w:pPr>
+      <w:r>
+        <w:t xml:space="preserve">Брокер сообщений – шина сообщений </w:t>
       </w:r>
       <w:r>
         <w:rPr>
           <w:lang w:val="en-US"/>
         </w:rPr>
+        <w:t>Apache</w:t>
+      </w:r>
+      <w:r>
+        <w:t xml:space="preserve"> </w:t>
+      </w:r>
+      <w:r>
+        <w:rPr>
+          <w:lang w:val="en-US"/>
+        </w:rPr>
+        <w:t>Kafka</w:t>
+      </w:r>
+      <w:r>
+        <w:t>, которая отвечает за коммуникацию между сервисами и интерфейсами.</w:t>
+      </w:r>
+    </w:p>
+    <w:p>
+      <w:pPr>
+        <w:pStyle w:val="2"/>
+      </w:pPr>
+      <w:r>
+        <w:t>3.2 Проектирование внешнего программного интерфейса</w:t>
+      </w:r>
+    </w:p>
+    <w:p>
+      <w:r>
+        <w:t xml:space="preserve">В основу обоих программных интерфейсов будет положен принцип </w:t>
+      </w:r>
+      <w:r>
+        <w:rPr>
+          <w:lang w:val="en-US"/>
+        </w:rPr>
+        <w:t>REST</w:t>
+      </w:r>
+      <w:r>
+        <w:t xml:space="preserve"> с использованием модульной архитектуры приложения характерной для фреймворка </w:t>
+      </w:r>
+      <w:r>
+        <w:rPr>
+          <w:lang w:val="en-US"/>
+        </w:rPr>
+        <w:t>Nest</w:t>
+      </w:r>
+      <w:r>
+        <w:t>.</w:t>
+      </w:r>
+      <w:r>
+        <w:rPr>
+          <w:lang w:val="en-US"/>
+        </w:rPr>
+        <w:t>js</w:t>
+      </w:r>
+      <w:r>
+        <w:t>.</w:t>
+      </w:r>
+    </w:p>
+    <w:p>
+      <w:r>
+        <w:t>REST (Representational State Transfer) - это стиль архитектуры программного обеспечения для распределенных систем, который основывается на использовании протокола HTTP. Он определяет набор ограничений и рекомендаций для создания веб-сервисов, которые обеспечивают максимально возможную универсальность и масштабируемость.</w:t>
+      </w:r>
+    </w:p>
+    <w:p>
+      <w:r>
+        <w:t>Основные принципы REST:</w:t>
+      </w:r>
+    </w:p>
+    <w:p>
+      <w:pPr>
+        <w:pStyle w:val="a7"/>
+        <w:numPr>
+          <w:ilvl w:val="0"/>
+          <w:numId w:val="43"/>
+        </w:numPr>
+      </w:pPr>
+      <w:r>
+        <w:t>Клиент-серверная архитектура: клиенты и серверы должны быть независимыми и взаимодействовать друг с другом через установленный интерфейс.</w:t>
+      </w:r>
+    </w:p>
+    <w:p>
+      <w:pPr>
+        <w:pStyle w:val="a7"/>
+        <w:numPr>
+          <w:ilvl w:val="0"/>
+          <w:numId w:val="43"/>
+        </w:numPr>
+      </w:pPr>
+      <w:r>
+        <w:t>Отсутствие состояния: каждый запрос клиента к серверу должен содержать всю необходимую информацию для выполнения запроса, а сервер не должен сохранять состояние клиента между запросами.</w:t>
+      </w:r>
+    </w:p>
+    <w:p>
+      <w:pPr>
+        <w:pStyle w:val="a7"/>
+        <w:numPr>
+          <w:ilvl w:val="0"/>
+          <w:numId w:val="43"/>
+        </w:numPr>
+      </w:pPr>
+      <w:r>
+        <w:t>Кэширование: клиенты должны иметь возможность кэшировать ответы сервера, чтобы избежать повторных запросов к серверу.</w:t>
+      </w:r>
+    </w:p>
+    <w:p>
+      <w:pPr>
+        <w:pStyle w:val="a7"/>
+        <w:numPr>
+          <w:ilvl w:val="0"/>
+          <w:numId w:val="43"/>
+        </w:numPr>
+      </w:pPr>
+      <w:r>
+        <w:t>Единообразие интерфейса: интерфейс должен быть унифицированным для всех клиентов, чтобы обеспечить максимальную масштабируемость.</w:t>
+      </w:r>
+    </w:p>
+    <w:p>
+      <w:pPr>
+        <w:pStyle w:val="a7"/>
+        <w:numPr>
+          <w:ilvl w:val="0"/>
+          <w:numId w:val="43"/>
+        </w:numPr>
+      </w:pPr>
+      <w:r>
+        <w:t>Слои: клиенты не должны знать о сложности работы серверов и не должны иметь прямого доступа к источнику данных.</w:t>
+      </w:r>
+    </w:p>
+    <w:p>
+      <w:r>
+        <w:lastRenderedPageBreak/>
+        <w:t>Код по требованию: сервер может предоставлять код, который выполняется на стороне клиента для дополнительной функциональности.</w:t>
+      </w:r>
+    </w:p>
+    <w:p>
+      <w:r>
+        <w:t>REST поддерживает различные форматы данных, включая XML и JSON, а также множество протоколов, включая HTTP, HTTPS, SMTP и FTP. Он используется для разработки веб-сервисов, мобильных приложений и других приложений, которые должны обмениваться данными с другими системами.</w:t>
+      </w:r>
+    </w:p>
+    <w:p>
+      <w:r>
+        <w:t>Модульная архитектура интерфейсов будет выглядеть следующим образом</w:t>
+      </w:r>
+      <w:r>
         <w:t>:</w:t>
       </w:r>
     </w:p>
+    <w:p>
+      <w:pPr>
+        <w:rPr>
+          <w:lang w:val="en-US"/>
+        </w:rPr>
+      </w:pPr>
+      <w:r>
+        <w:rPr>
+          <w:noProof/>
+          <w:lang w:val="en-US"/>
+        </w:rPr>
+        <w:drawing>
+          <wp:inline distT="0" distB="0" distL="0" distR="0" wp14:anchorId="52B9A9E5" wp14:editId="309E14B2">
+            <wp:extent cx="5934075" cy="3371850"/>
+            <wp:effectExtent l="0" t="0" r="9525" b="0"/>
+            <wp:docPr id="5" name="Рисунок 5"/>
+            <wp:cNvGraphicFramePr>
+              <a:graphicFrameLocks xmlns:a="http://schemas.openxmlformats.org/drawingml/2006/main" noChangeAspect="1"/>
+            </wp:cNvGraphicFramePr>
+            <a:graphic xmlns:a="http://schemas.openxmlformats.org/drawingml/2006/main">
+              <a:graphicData uri="http://schemas.openxmlformats.org/drawingml/2006/picture">
+                <pic:pic xmlns:pic="http://schemas.openxmlformats.org/drawingml/2006/picture">
+                  <pic:nvPicPr>
+                    <pic:cNvPr id="0" name="Picture 2"/>
+                    <pic:cNvPicPr>
+                      <a:picLocks noChangeAspect="1" noChangeArrowheads="1"/>
+                    </pic:cNvPicPr>
+                  </pic:nvPicPr>
+                  <pic:blipFill>
+                    <a:blip r:embed="rId11">
+                      <a:extLst>
+                        <a:ext uri="{28A0092B-C50C-407E-A947-70E740481C1C}">
+                          <a14:useLocalDpi xmlns:a14="http://schemas.microsoft.com/office/drawing/2010/main" val="0"/>
+                        </a:ext>
+                      </a:extLst>
+                    </a:blip>
+                    <a:srcRect/>
+                    <a:stretch>
+                      <a:fillRect/>
+                    </a:stretch>
+                  </pic:blipFill>
+                  <pic:spPr bwMode="auto">
+                    <a:xfrm>
+                      <a:off x="0" y="0"/>
+                      <a:ext cx="5934075" cy="3371850"/>
+                    </a:xfrm>
+                    <a:prstGeom prst="rect">
+                      <a:avLst/>
+                    </a:prstGeom>
+                    <a:noFill/>
+                    <a:ln>
+                      <a:noFill/>
+                    </a:ln>
+                  </pic:spPr>
+                </pic:pic>
+              </a:graphicData>
+            </a:graphic>
+          </wp:inline>
+        </w:drawing>
+      </w:r>
+    </w:p>
+    <w:p>
+      <w:pPr>
+        <w:rPr>
+          <w:lang w:val="en-US"/>
+        </w:rPr>
+      </w:pPr>
+    </w:p>
+    <w:p>
+      <w:r>
+        <w:rPr>
+          <w:rStyle w:val="ae"/>
+        </w:rPr>
+        <w:drawing>
+          <wp:inline distT="0" distB="0" distL="0" distR="0" wp14:anchorId="0725F2CE" wp14:editId="55E0835B">
+            <wp:extent cx="5934075" cy="1533525"/>
+            <wp:effectExtent l="0" t="0" r="9525" b="9525"/>
+            <wp:docPr id="6" name="Рисунок 6"/>
+            <wp:cNvGraphicFramePr>
+              <a:graphicFrameLocks xmlns:a="http://schemas.openxmlformats.org/drawingml/2006/main" noChangeAspect="1"/>
+            </wp:cNvGraphicFramePr>
+            <a:graphic xmlns:a="http://schemas.openxmlformats.org/drawingml/2006/main">
+              <a:graphicData uri="http://schemas.openxmlformats.org/drawingml/2006/picture">
+                <pic:pic xmlns:pic="http://schemas.openxmlformats.org/drawingml/2006/picture">
+                  <pic:nvPicPr>
+                    <pic:cNvPr id="0" name="Picture 3"/>
+                    <pic:cNvPicPr>
+                      <a:picLocks noChangeAspect="1" noChangeArrowheads="1"/>
+                    </pic:cNvPicPr>
+                  </pic:nvPicPr>
+                  <pic:blipFill>
+                    <a:blip r:embed="rId12">
+                      <a:extLst>
+                        <a:ext uri="{28A0092B-C50C-407E-A947-70E740481C1C}">
+                          <a14:useLocalDpi xmlns:a14="http://schemas.microsoft.com/office/drawing/2010/main" val="0"/>
+                        </a:ext>
+                      </a:extLst>
+                    </a:blip>
+                    <a:srcRect/>
+                    <a:stretch>
+                      <a:fillRect/>
+                    </a:stretch>
+                  </pic:blipFill>
+                  <pic:spPr bwMode="auto">
+                    <a:xfrm>
+                      <a:off x="0" y="0"/>
+                      <a:ext cx="5934075" cy="1533525"/>
+                    </a:xfrm>
+                    <a:prstGeom prst="rect">
+                      <a:avLst/>
+                    </a:prstGeom>
+                    <a:noFill/>
+                    <a:ln>
+                      <a:noFill/>
+                    </a:ln>
+                  </pic:spPr>
+                </pic:pic>
+              </a:graphicData>
+            </a:graphic>
+          </wp:inline>
+        </w:drawing>
+      </w:r>
+    </w:p>
+    <w:p>
+      <w:r>
+        <w:t>Т</w:t>
+      </w:r>
+      <w:r>
+        <w:t>ипичный модуль будет состоять из</w:t>
+      </w:r>
+      <w:r>
+        <w:t xml:space="preserve"> </w:t>
+      </w:r>
+      <w:r>
+        <w:t>контроллера  и сервиса.</w:t>
+      </w:r>
+    </w:p>
+    <w:p>
+      <w:r>
+        <w:rPr>
+          <w:b/>
+          <w:bCs/>
+        </w:rPr>
+        <w:t>Контроллер</w:t>
+      </w:r>
+      <w:r>
+        <w:t xml:space="preserve"> – объект, который отвечает за обработку</w:t>
+      </w:r>
+      <w:r>
+        <w:t xml:space="preserve"> и валидацию</w:t>
+      </w:r>
+      <w:r>
+        <w:t xml:space="preserve"> входящих </w:t>
+      </w:r>
+      <w:r>
+        <w:rPr>
+          <w:lang w:val="en-US"/>
+        </w:rPr>
+        <w:t>HTTP</w:t>
+      </w:r>
+      <w:r>
+        <w:t>-запросов и вызов нужной функции сервиса.</w:t>
+      </w:r>
+    </w:p>
+    <w:p>
+      <w:r>
+        <w:rPr>
+          <w:b/>
+          <w:bCs/>
+        </w:rPr>
+        <w:lastRenderedPageBreak/>
+        <w:t>Сервис</w:t>
+      </w:r>
+      <w:r>
+        <w:t xml:space="preserve"> – объект, </w:t>
+      </w:r>
+      <w:r>
+        <w:t>в котором мы указываем набор методов при помощи которых мы обрабатываем входящие запросы и выполняем необходимые действия</w:t>
+      </w:r>
+      <w:r>
+        <w:t>.</w:t>
+      </w:r>
+    </w:p>
+    <w:p>
+      <w:pPr>
+        <w:rPr>
+          <w:lang w:val="en-US"/>
+        </w:rPr>
+      </w:pPr>
+      <w:r>
+        <w:rPr>
+          <w:noProof/>
+          <w:lang w:val="en-US"/>
+        </w:rPr>
+        <w:drawing>
+          <wp:inline distT="0" distB="0" distL="0" distR="0" wp14:anchorId="745CF8AA" wp14:editId="788071BA">
+            <wp:extent cx="4610100" cy="2257425"/>
+            <wp:effectExtent l="0" t="0" r="0" b="9525"/>
+            <wp:docPr id="7" name="Рисунок 7"/>
+            <wp:cNvGraphicFramePr>
+              <a:graphicFrameLocks xmlns:a="http://schemas.openxmlformats.org/drawingml/2006/main" noChangeAspect="1"/>
+            </wp:cNvGraphicFramePr>
+            <a:graphic xmlns:a="http://schemas.openxmlformats.org/drawingml/2006/main">
+              <a:graphicData uri="http://schemas.openxmlformats.org/drawingml/2006/picture">
+                <pic:pic xmlns:pic="http://schemas.openxmlformats.org/drawingml/2006/picture">
+                  <pic:nvPicPr>
+                    <pic:cNvPr id="0" name="Picture 4"/>
+                    <pic:cNvPicPr>
+                      <a:picLocks noChangeAspect="1" noChangeArrowheads="1"/>
+                    </pic:cNvPicPr>
+                  </pic:nvPicPr>
+                  <pic:blipFill>
+                    <a:blip r:embed="rId13">
+                      <a:extLst>
+                        <a:ext uri="{28A0092B-C50C-407E-A947-70E740481C1C}">
+                          <a14:useLocalDpi xmlns:a14="http://schemas.microsoft.com/office/drawing/2010/main" val="0"/>
+                        </a:ext>
+                      </a:extLst>
+                    </a:blip>
+                    <a:srcRect/>
+                    <a:stretch>
+                      <a:fillRect/>
+                    </a:stretch>
+                  </pic:blipFill>
+                  <pic:spPr bwMode="auto">
+                    <a:xfrm>
+                      <a:off x="0" y="0"/>
+                      <a:ext cx="4610100" cy="2257425"/>
+                    </a:xfrm>
+                    <a:prstGeom prst="rect">
+                      <a:avLst/>
+                    </a:prstGeom>
+                    <a:noFill/>
+                    <a:ln>
+                      <a:noFill/>
+                    </a:ln>
+                  </pic:spPr>
+                </pic:pic>
+              </a:graphicData>
+            </a:graphic>
+          </wp:inline>
+        </w:drawing>
+      </w:r>
+    </w:p>
+    <w:p>
+      <w:r>
+        <w:t xml:space="preserve">В конкретном случае нашего проекта, сервис будет посылать запросы к другим приложениям и возвращать </w:t>
+      </w:r>
+      <w:r>
+        <w:t>данные</w:t>
+      </w:r>
+      <w:r>
+        <w:t xml:space="preserve"> в виде </w:t>
+      </w:r>
+      <w:r>
+        <w:rPr>
+          <w:lang w:val="en-US"/>
+        </w:rPr>
+        <w:t>HTTP</w:t>
+      </w:r>
+      <w:r>
+        <w:t>-</w:t>
+      </w:r>
+      <w:r>
+        <w:t>ответа</w:t>
+      </w:r>
+      <w:r>
+        <w:t>.</w:t>
+      </w:r>
+    </w:p>
+    <w:p>
+      <w:pPr>
+        <w:pStyle w:val="2"/>
+      </w:pPr>
+      <w:r>
+        <w:t>3.</w:t>
+      </w:r>
+      <w:r>
+        <w:t>3</w:t>
+      </w:r>
+      <w:r>
+        <w:t xml:space="preserve"> Проектирование </w:t>
+      </w:r>
+      <w:r>
+        <w:t>микросервиса</w:t>
+      </w:r>
+    </w:p>
+    <w:p/>
     <w:sectPr>
       <w:pgSz w:w="11906" w:h="16838" w:code="9"/>
       <w:pgMar w:top="1134" w:right="851" w:bottom="1134" w:left="1701" w:header="709" w:footer="709" w:gutter="0"/>
@@ -8267,6 +9279,92 @@
     </w:lvl>
   </w:abstractNum>
   <w:abstractNum w:abstractNumId="4" w15:restartNumberingAfterBreak="0">
+    <w:nsid w:val="0F8F1988"/>
+    <w:multiLevelType w:val="hybridMultilevel"/>
+    <w:tmpl w:val="41FE013A"/>
+    <w:lvl w:ilvl="0" w:tplc="0419000F">
+      <w:start w:val="1"/>
+      <w:numFmt w:val="decimal"/>
+      <w:lvlText w:val="%1."/>
+      <w:lvlJc w:val="left"/>
+      <w:pPr>
+        <w:ind w:left="1429" w:hanging="360"/>
+      </w:pPr>
+    </w:lvl>
+    <w:lvl w:ilvl="1" w:tplc="04190019" w:tentative="1">
+      <w:start w:val="1"/>
+      <w:numFmt w:val="lowerLetter"/>
+      <w:lvlText w:val="%2."/>
+      <w:lvlJc w:val="left"/>
+      <w:pPr>
+        <w:ind w:left="2149" w:hanging="360"/>
+      </w:pPr>
+    </w:lvl>
+    <w:lvl w:ilvl="2" w:tplc="0419001B" w:tentative="1">
+      <w:start w:val="1"/>
+      <w:numFmt w:val="lowerRoman"/>
+      <w:lvlText w:val="%3."/>
+      <w:lvlJc w:val="right"/>
+      <w:pPr>
+        <w:ind w:left="2869" w:hanging="180"/>
+      </w:pPr>
+    </w:lvl>
+    <w:lvl w:ilvl="3" w:tplc="0419000F" w:tentative="1">
+      <w:start w:val="1"/>
+      <w:numFmt w:val="decimal"/>
+      <w:lvlText w:val="%4."/>
+      <w:lvlJc w:val="left"/>
+      <w:pPr>
+        <w:ind w:left="3589" w:hanging="360"/>
+      </w:pPr>
+    </w:lvl>
+    <w:lvl w:ilvl="4" w:tplc="04190019" w:tentative="1">
+      <w:start w:val="1"/>
+      <w:numFmt w:val="lowerLetter"/>
+      <w:lvlText w:val="%5."/>
+      <w:lvlJc w:val="left"/>
+      <w:pPr>
+        <w:ind w:left="4309" w:hanging="360"/>
+      </w:pPr>
+    </w:lvl>
+    <w:lvl w:ilvl="5" w:tplc="0419001B" w:tentative="1">
+      <w:start w:val="1"/>
+      <w:numFmt w:val="lowerRoman"/>
+      <w:lvlText w:val="%6."/>
+      <w:lvlJc w:val="right"/>
+      <w:pPr>
+        <w:ind w:left="5029" w:hanging="180"/>
+      </w:pPr>
+    </w:lvl>
+    <w:lvl w:ilvl="6" w:tplc="0419000F" w:tentative="1">
+      <w:start w:val="1"/>
+      <w:numFmt w:val="decimal"/>
+      <w:lvlText w:val="%7."/>
+      <w:lvlJc w:val="left"/>
+      <w:pPr>
+        <w:ind w:left="5749" w:hanging="360"/>
+      </w:pPr>
+    </w:lvl>
+    <w:lvl w:ilvl="7" w:tplc="04190019" w:tentative="1">
+      <w:start w:val="1"/>
+      <w:numFmt w:val="lowerLetter"/>
+      <w:lvlText w:val="%8."/>
+      <w:lvlJc w:val="left"/>
+      <w:pPr>
+        <w:ind w:left="6469" w:hanging="360"/>
+      </w:pPr>
+    </w:lvl>
+    <w:lvl w:ilvl="8" w:tplc="0419001B" w:tentative="1">
+      <w:start w:val="1"/>
+      <w:numFmt w:val="lowerRoman"/>
+      <w:lvlText w:val="%9."/>
+      <w:lvlJc w:val="right"/>
+      <w:pPr>
+        <w:ind w:left="7189" w:hanging="180"/>
+      </w:pPr>
+    </w:lvl>
+  </w:abstractNum>
+  <w:abstractNum w:abstractNumId="5" w15:restartNumberingAfterBreak="0">
     <w:nsid w:val="0FD75FCB"/>
     <w:multiLevelType w:val="multilevel"/>
     <w:tmpl w:val="0419001F"/>
@@ -8352,7 +9450,206 @@
       </w:pPr>
     </w:lvl>
   </w:abstractNum>
-  <w:abstractNum w:abstractNumId="5" w15:restartNumberingAfterBreak="0">
+  <w:abstractNum w:abstractNumId="6" w15:restartNumberingAfterBreak="0">
+    <w:nsid w:val="19E94129"/>
+    <w:multiLevelType w:val="hybridMultilevel"/>
+    <w:tmpl w:val="22F6B076"/>
+    <w:lvl w:ilvl="0" w:tplc="0419000F">
+      <w:start w:val="1"/>
+      <w:numFmt w:val="decimal"/>
+      <w:lvlText w:val="%1."/>
+      <w:lvlJc w:val="left"/>
+      <w:pPr>
+        <w:ind w:left="1440" w:hanging="360"/>
+      </w:pPr>
+    </w:lvl>
+    <w:lvl w:ilvl="1" w:tplc="04190019" w:tentative="1">
+      <w:start w:val="1"/>
+      <w:numFmt w:val="lowerLetter"/>
+      <w:lvlText w:val="%2."/>
+      <w:lvlJc w:val="left"/>
+      <w:pPr>
+        <w:ind w:left="2160" w:hanging="360"/>
+      </w:pPr>
+    </w:lvl>
+    <w:lvl w:ilvl="2" w:tplc="0419001B" w:tentative="1">
+      <w:start w:val="1"/>
+      <w:numFmt w:val="lowerRoman"/>
+      <w:lvlText w:val="%3."/>
+      <w:lvlJc w:val="right"/>
+      <w:pPr>
+        <w:ind w:left="2880" w:hanging="180"/>
+      </w:pPr>
+    </w:lvl>
+    <w:lvl w:ilvl="3" w:tplc="0419000F" w:tentative="1">
+      <w:start w:val="1"/>
+      <w:numFmt w:val="decimal"/>
+      <w:lvlText w:val="%4."/>
+      <w:lvlJc w:val="left"/>
+      <w:pPr>
+        <w:ind w:left="3600" w:hanging="360"/>
+      </w:pPr>
+    </w:lvl>
+    <w:lvl w:ilvl="4" w:tplc="04190019" w:tentative="1">
+      <w:start w:val="1"/>
+      <w:numFmt w:val="lowerLetter"/>
+      <w:lvlText w:val="%5."/>
+      <w:lvlJc w:val="left"/>
+      <w:pPr>
+        <w:ind w:left="4320" w:hanging="360"/>
+      </w:pPr>
+    </w:lvl>
+    <w:lvl w:ilvl="5" w:tplc="0419001B" w:tentative="1">
+      <w:start w:val="1"/>
+      <w:numFmt w:val="lowerRoman"/>
+      <w:lvlText w:val="%6."/>
+      <w:lvlJc w:val="right"/>
+      <w:pPr>
+        <w:ind w:left="5040" w:hanging="180"/>
+      </w:pPr>
+    </w:lvl>
+    <w:lvl w:ilvl="6" w:tplc="0419000F" w:tentative="1">
+      <w:start w:val="1"/>
+      <w:numFmt w:val="decimal"/>
+      <w:lvlText w:val="%7."/>
+      <w:lvlJc w:val="left"/>
+      <w:pPr>
+        <w:ind w:left="5760" w:hanging="360"/>
+      </w:pPr>
+    </w:lvl>
+    <w:lvl w:ilvl="7" w:tplc="04190019" w:tentative="1">
+      <w:start w:val="1"/>
+      <w:numFmt w:val="lowerLetter"/>
+      <w:lvlText w:val="%8."/>
+      <w:lvlJc w:val="left"/>
+      <w:pPr>
+        <w:ind w:left="6480" w:hanging="360"/>
+      </w:pPr>
+    </w:lvl>
+    <w:lvl w:ilvl="8" w:tplc="0419001B" w:tentative="1">
+      <w:start w:val="1"/>
+      <w:numFmt w:val="lowerRoman"/>
+      <w:lvlText w:val="%9."/>
+      <w:lvlJc w:val="right"/>
+      <w:pPr>
+        <w:ind w:left="7200" w:hanging="180"/>
+      </w:pPr>
+    </w:lvl>
+  </w:abstractNum>
+  <w:abstractNum w:abstractNumId="7" w15:restartNumberingAfterBreak="0">
+    <w:nsid w:val="1B3D2C72"/>
+    <w:multiLevelType w:val="hybridMultilevel"/>
+    <w:tmpl w:val="8AC666D2"/>
+    <w:lvl w:ilvl="0" w:tplc="04190001">
+      <w:start w:val="1"/>
+      <w:numFmt w:val="bullet"/>
+      <w:lvlText w:val=""/>
+      <w:lvlJc w:val="left"/>
+      <w:pPr>
+        <w:ind w:left="720" w:hanging="360"/>
+      </w:pPr>
+      <w:rPr>
+        <w:rFonts w:ascii="Symbol" w:hAnsi="Symbol" w:hint="default"/>
+      </w:rPr>
+    </w:lvl>
+    <w:lvl w:ilvl="1" w:tplc="04190003" w:tentative="1">
+      <w:start w:val="1"/>
+      <w:numFmt w:val="bullet"/>
+      <w:lvlText w:val="o"/>
+      <w:lvlJc w:val="left"/>
+      <w:pPr>
+        <w:ind w:left="1440" w:hanging="360"/>
+      </w:pPr>
+      <w:rPr>
+        <w:rFonts w:ascii="Courier New" w:hAnsi="Courier New" w:cs="Courier New" w:hint="default"/>
+      </w:rPr>
+    </w:lvl>
+    <w:lvl w:ilvl="2" w:tplc="04190005" w:tentative="1">
+      <w:start w:val="1"/>
+      <w:numFmt w:val="bullet"/>
+      <w:lvlText w:val=""/>
+      <w:lvlJc w:val="left"/>
+      <w:pPr>
+        <w:ind w:left="2160" w:hanging="360"/>
+      </w:pPr>
+      <w:rPr>
+        <w:rFonts w:ascii="Wingdings" w:hAnsi="Wingdings" w:hint="default"/>
+      </w:rPr>
+    </w:lvl>
+    <w:lvl w:ilvl="3" w:tplc="04190001" w:tentative="1">
+      <w:start w:val="1"/>
+      <w:numFmt w:val="bullet"/>
+      <w:lvlText w:val=""/>
+      <w:lvlJc w:val="left"/>
+      <w:pPr>
+        <w:ind w:left="2880" w:hanging="360"/>
+      </w:pPr>
+      <w:rPr>
+        <w:rFonts w:ascii="Symbol" w:hAnsi="Symbol" w:hint="default"/>
+      </w:rPr>
+    </w:lvl>
+    <w:lvl w:ilvl="4" w:tplc="04190003" w:tentative="1">
+      <w:start w:val="1"/>
+      <w:numFmt w:val="bullet"/>
+      <w:lvlText w:val="o"/>
+      <w:lvlJc w:val="left"/>
+      <w:pPr>
+        <w:ind w:left="3600" w:hanging="360"/>
+      </w:pPr>
+      <w:rPr>
+        <w:rFonts w:ascii="Courier New" w:hAnsi="Courier New" w:cs="Courier New" w:hint="default"/>
+      </w:rPr>
+    </w:lvl>
+    <w:lvl w:ilvl="5" w:tplc="04190005" w:tentative="1">
+      <w:start w:val="1"/>
+      <w:numFmt w:val="bullet"/>
+      <w:lvlText w:val=""/>
+      <w:lvlJc w:val="left"/>
+      <w:pPr>
+        <w:ind w:left="4320" w:hanging="360"/>
+      </w:pPr>
+      <w:rPr>
+        <w:rFonts w:ascii="Wingdings" w:hAnsi="Wingdings" w:hint="default"/>
+      </w:rPr>
+    </w:lvl>
+    <w:lvl w:ilvl="6" w:tplc="04190001" w:tentative="1">
+      <w:start w:val="1"/>
+      <w:numFmt w:val="bullet"/>
+      <w:lvlText w:val=""/>
+      <w:lvlJc w:val="left"/>
+      <w:pPr>
+        <w:ind w:left="5040" w:hanging="360"/>
+      </w:pPr>
+      <w:rPr>
+        <w:rFonts w:ascii="Symbol" w:hAnsi="Symbol" w:hint="default"/>
+      </w:rPr>
+    </w:lvl>
+    <w:lvl w:ilvl="7" w:tplc="04190003" w:tentative="1">
+      <w:start w:val="1"/>
+      <w:numFmt w:val="bullet"/>
+      <w:lvlText w:val="o"/>
+      <w:lvlJc w:val="left"/>
+      <w:pPr>
+        <w:ind w:left="5760" w:hanging="360"/>
+      </w:pPr>
+      <w:rPr>
+        <w:rFonts w:ascii="Courier New" w:hAnsi="Courier New" w:cs="Courier New" w:hint="default"/>
+      </w:rPr>
+    </w:lvl>
+    <w:lvl w:ilvl="8" w:tplc="04190005" w:tentative="1">
+      <w:start w:val="1"/>
+      <w:numFmt w:val="bullet"/>
+      <w:lvlText w:val=""/>
+      <w:lvlJc w:val="left"/>
+      <w:pPr>
+        <w:ind w:left="6480" w:hanging="360"/>
+      </w:pPr>
+      <w:rPr>
+        <w:rFonts w:ascii="Wingdings" w:hAnsi="Wingdings" w:hint="default"/>
+      </w:rPr>
+    </w:lvl>
+  </w:abstractNum>
+  <w:abstractNum w:abstractNumId="8" w15:restartNumberingAfterBreak="0">
     <w:nsid w:val="1E70742A"/>
     <w:multiLevelType w:val="multilevel"/>
     <w:tmpl w:val="0419001F"/>
@@ -8438,7 +9735,7 @@
       </w:pPr>
     </w:lvl>
   </w:abstractNum>
-  <w:abstractNum w:abstractNumId="6" w15:restartNumberingAfterBreak="0">
+  <w:abstractNum w:abstractNumId="9" w15:restartNumberingAfterBreak="0">
     <w:nsid w:val="1FA664CD"/>
     <w:multiLevelType w:val="multilevel"/>
     <w:tmpl w:val="101C4816"/>
@@ -8551,7 +9848,7 @@
       </w:rPr>
     </w:lvl>
   </w:abstractNum>
-  <w:abstractNum w:abstractNumId="7" w15:restartNumberingAfterBreak="0">
+  <w:abstractNum w:abstractNumId="10" w15:restartNumberingAfterBreak="0">
     <w:nsid w:val="20256C31"/>
     <w:multiLevelType w:val="hybridMultilevel"/>
     <w:tmpl w:val="B6B0EFE4"/>
@@ -8664,7 +9961,7 @@
       </w:rPr>
     </w:lvl>
   </w:abstractNum>
-  <w:abstractNum w:abstractNumId="8" w15:restartNumberingAfterBreak="0">
+  <w:abstractNum w:abstractNumId="11" w15:restartNumberingAfterBreak="0">
     <w:nsid w:val="2048340D"/>
     <w:multiLevelType w:val="hybridMultilevel"/>
     <w:tmpl w:val="2A382082"/>
@@ -8750,7 +10047,7 @@
       </w:pPr>
     </w:lvl>
   </w:abstractNum>
-  <w:abstractNum w:abstractNumId="9" w15:restartNumberingAfterBreak="0">
+  <w:abstractNum w:abstractNumId="12" w15:restartNumberingAfterBreak="0">
     <w:nsid w:val="208E2161"/>
     <w:multiLevelType w:val="multilevel"/>
     <w:tmpl w:val="47C810C0"/>
@@ -8863,7 +10160,7 @@
       </w:rPr>
     </w:lvl>
   </w:abstractNum>
-  <w:abstractNum w:abstractNumId="10" w15:restartNumberingAfterBreak="0">
+  <w:abstractNum w:abstractNumId="13" w15:restartNumberingAfterBreak="0">
     <w:nsid w:val="234418C2"/>
     <w:multiLevelType w:val="multilevel"/>
     <w:tmpl w:val="1700A41C"/>
@@ -8976,7 +10273,7 @@
       </w:rPr>
     </w:lvl>
   </w:abstractNum>
-  <w:abstractNum w:abstractNumId="11" w15:restartNumberingAfterBreak="0">
+  <w:abstractNum w:abstractNumId="14" w15:restartNumberingAfterBreak="0">
     <w:nsid w:val="247F49B2"/>
     <w:multiLevelType w:val="multilevel"/>
     <w:tmpl w:val="47C810C0"/>
@@ -9089,7 +10386,7 @@
       </w:rPr>
     </w:lvl>
   </w:abstractNum>
-  <w:abstractNum w:abstractNumId="12" w15:restartNumberingAfterBreak="0">
+  <w:abstractNum w:abstractNumId="15" w15:restartNumberingAfterBreak="0">
     <w:nsid w:val="275807FA"/>
     <w:multiLevelType w:val="multilevel"/>
     <w:tmpl w:val="0419001D"/>
@@ -9175,7 +10472,7 @@
       </w:pPr>
     </w:lvl>
   </w:abstractNum>
-  <w:abstractNum w:abstractNumId="13" w15:restartNumberingAfterBreak="0">
+  <w:abstractNum w:abstractNumId="16" w15:restartNumberingAfterBreak="0">
     <w:nsid w:val="29014D2B"/>
     <w:multiLevelType w:val="hybridMultilevel"/>
     <w:tmpl w:val="66147AC4"/>
@@ -9288,7 +10585,7 @@
       </w:rPr>
     </w:lvl>
   </w:abstractNum>
-  <w:abstractNum w:abstractNumId="14" w15:restartNumberingAfterBreak="0">
+  <w:abstractNum w:abstractNumId="17" w15:restartNumberingAfterBreak="0">
     <w:nsid w:val="2B5C20ED"/>
     <w:multiLevelType w:val="hybridMultilevel"/>
     <w:tmpl w:val="A3EE51FC"/>
@@ -9378,7 +10675,7 @@
       </w:pPr>
     </w:lvl>
   </w:abstractNum>
-  <w:abstractNum w:abstractNumId="15" w15:restartNumberingAfterBreak="0">
+  <w:abstractNum w:abstractNumId="18" w15:restartNumberingAfterBreak="0">
     <w:nsid w:val="2F726E0B"/>
     <w:multiLevelType w:val="multilevel"/>
     <w:tmpl w:val="47C810C0"/>
@@ -9491,7 +10788,120 @@
       </w:rPr>
     </w:lvl>
   </w:abstractNum>
-  <w:abstractNum w:abstractNumId="16" w15:restartNumberingAfterBreak="0">
+  <w:abstractNum w:abstractNumId="19" w15:restartNumberingAfterBreak="0">
+    <w:nsid w:val="353862F4"/>
+    <w:multiLevelType w:val="hybridMultilevel"/>
+    <w:tmpl w:val="D57EC0FE"/>
+    <w:lvl w:ilvl="0" w:tplc="04190001">
+      <w:start w:val="1"/>
+      <w:numFmt w:val="bullet"/>
+      <w:lvlText w:val=""/>
+      <w:lvlJc w:val="left"/>
+      <w:pPr>
+        <w:ind w:left="720" w:hanging="360"/>
+      </w:pPr>
+      <w:rPr>
+        <w:rFonts w:ascii="Symbol" w:hAnsi="Symbol" w:hint="default"/>
+      </w:rPr>
+    </w:lvl>
+    <w:lvl w:ilvl="1" w:tplc="04190003" w:tentative="1">
+      <w:start w:val="1"/>
+      <w:numFmt w:val="bullet"/>
+      <w:lvlText w:val="o"/>
+      <w:lvlJc w:val="left"/>
+      <w:pPr>
+        <w:ind w:left="1440" w:hanging="360"/>
+      </w:pPr>
+      <w:rPr>
+        <w:rFonts w:ascii="Courier New" w:hAnsi="Courier New" w:cs="Courier New" w:hint="default"/>
+      </w:rPr>
+    </w:lvl>
+    <w:lvl w:ilvl="2" w:tplc="04190005" w:tentative="1">
+      <w:start w:val="1"/>
+      <w:numFmt w:val="bullet"/>
+      <w:lvlText w:val=""/>
+      <w:lvlJc w:val="left"/>
+      <w:pPr>
+        <w:ind w:left="2160" w:hanging="360"/>
+      </w:pPr>
+      <w:rPr>
+        <w:rFonts w:ascii="Wingdings" w:hAnsi="Wingdings" w:hint="default"/>
+      </w:rPr>
+    </w:lvl>
+    <w:lvl w:ilvl="3" w:tplc="04190001" w:tentative="1">
+      <w:start w:val="1"/>
+      <w:numFmt w:val="bullet"/>
+      <w:lvlText w:val=""/>
+      <w:lvlJc w:val="left"/>
+      <w:pPr>
+        <w:ind w:left="2880" w:hanging="360"/>
+      </w:pPr>
+      <w:rPr>
+        <w:rFonts w:ascii="Symbol" w:hAnsi="Symbol" w:hint="default"/>
+      </w:rPr>
+    </w:lvl>
+    <w:lvl w:ilvl="4" w:tplc="04190003" w:tentative="1">
+      <w:start w:val="1"/>
+      <w:numFmt w:val="bullet"/>
+      <w:lvlText w:val="o"/>
+      <w:lvlJc w:val="left"/>
+      <w:pPr>
+        <w:ind w:left="3600" w:hanging="360"/>
+      </w:pPr>
+      <w:rPr>
+        <w:rFonts w:ascii="Courier New" w:hAnsi="Courier New" w:cs="Courier New" w:hint="default"/>
+      </w:rPr>
+    </w:lvl>
+    <w:lvl w:ilvl="5" w:tplc="04190005" w:tentative="1">
+      <w:start w:val="1"/>
+      <w:numFmt w:val="bullet"/>
+      <w:lvlText w:val=""/>
+      <w:lvlJc w:val="left"/>
+      <w:pPr>
+        <w:ind w:left="4320" w:hanging="360"/>
+      </w:pPr>
+      <w:rPr>
+        <w:rFonts w:ascii="Wingdings" w:hAnsi="Wingdings" w:hint="default"/>
+      </w:rPr>
+    </w:lvl>
+    <w:lvl w:ilvl="6" w:tplc="04190001" w:tentative="1">
+      <w:start w:val="1"/>
+      <w:numFmt w:val="bullet"/>
+      <w:lvlText w:val=""/>
+      <w:lvlJc w:val="left"/>
+      <w:pPr>
+        <w:ind w:left="5040" w:hanging="360"/>
+      </w:pPr>
+      <w:rPr>
+        <w:rFonts w:ascii="Symbol" w:hAnsi="Symbol" w:hint="default"/>
+      </w:rPr>
+    </w:lvl>
+    <w:lvl w:ilvl="7" w:tplc="04190003" w:tentative="1">
+      <w:start w:val="1"/>
+      <w:numFmt w:val="bullet"/>
+      <w:lvlText w:val="o"/>
+      <w:lvlJc w:val="left"/>
+      <w:pPr>
+        <w:ind w:left="5760" w:hanging="360"/>
+      </w:pPr>
+      <w:rPr>
+        <w:rFonts w:ascii="Courier New" w:hAnsi="Courier New" w:cs="Courier New" w:hint="default"/>
+      </w:rPr>
+    </w:lvl>
+    <w:lvl w:ilvl="8" w:tplc="04190005" w:tentative="1">
+      <w:start w:val="1"/>
+      <w:numFmt w:val="bullet"/>
+      <w:lvlText w:val=""/>
+      <w:lvlJc w:val="left"/>
+      <w:pPr>
+        <w:ind w:left="6480" w:hanging="360"/>
+      </w:pPr>
+      <w:rPr>
+        <w:rFonts w:ascii="Wingdings" w:hAnsi="Wingdings" w:hint="default"/>
+      </w:rPr>
+    </w:lvl>
+  </w:abstractNum>
+  <w:abstractNum w:abstractNumId="20" w15:restartNumberingAfterBreak="0">
     <w:nsid w:val="380427CE"/>
     <w:multiLevelType w:val="multilevel"/>
     <w:tmpl w:val="0419001F"/>
@@ -9577,7 +10987,7 @@
       </w:pPr>
     </w:lvl>
   </w:abstractNum>
-  <w:abstractNum w:abstractNumId="17" w15:restartNumberingAfterBreak="0">
+  <w:abstractNum w:abstractNumId="21" w15:restartNumberingAfterBreak="0">
     <w:nsid w:val="38862E39"/>
     <w:multiLevelType w:val="multilevel"/>
     <w:tmpl w:val="0419001F"/>
@@ -9663,7 +11073,7 @@
       </w:pPr>
     </w:lvl>
   </w:abstractNum>
-  <w:abstractNum w:abstractNumId="18" w15:restartNumberingAfterBreak="0">
+  <w:abstractNum w:abstractNumId="22" w15:restartNumberingAfterBreak="0">
     <w:nsid w:val="3CA959D5"/>
     <w:multiLevelType w:val="multilevel"/>
     <w:tmpl w:val="101C4816"/>
@@ -9776,7 +11186,7 @@
       </w:rPr>
     </w:lvl>
   </w:abstractNum>
-  <w:abstractNum w:abstractNumId="19" w15:restartNumberingAfterBreak="0">
+  <w:abstractNum w:abstractNumId="23" w15:restartNumberingAfterBreak="0">
     <w:nsid w:val="3E8827C1"/>
     <w:multiLevelType w:val="multilevel"/>
     <w:tmpl w:val="A84E6D6C"/>
@@ -9889,7 +11299,7 @@
       </w:pPr>
     </w:lvl>
   </w:abstractNum>
-  <w:abstractNum w:abstractNumId="20" w15:restartNumberingAfterBreak="0">
+  <w:abstractNum w:abstractNumId="24" w15:restartNumberingAfterBreak="0">
     <w:nsid w:val="3F956D21"/>
     <w:multiLevelType w:val="multilevel"/>
     <w:tmpl w:val="A7501178"/>
@@ -10002,7 +11412,7 @@
       </w:pPr>
     </w:lvl>
   </w:abstractNum>
-  <w:abstractNum w:abstractNumId="21" w15:restartNumberingAfterBreak="0">
+  <w:abstractNum w:abstractNumId="25" w15:restartNumberingAfterBreak="0">
     <w:nsid w:val="402633D4"/>
     <w:multiLevelType w:val="hybridMultilevel"/>
     <w:tmpl w:val="30604DD4"/>
@@ -10115,7 +11525,7 @@
       </w:rPr>
     </w:lvl>
   </w:abstractNum>
-  <w:abstractNum w:abstractNumId="22" w15:restartNumberingAfterBreak="0">
+  <w:abstractNum w:abstractNumId="26" w15:restartNumberingAfterBreak="0">
     <w:nsid w:val="41BF7604"/>
     <w:multiLevelType w:val="multilevel"/>
     <w:tmpl w:val="2B188F1C"/>
@@ -10228,7 +11638,7 @@
       </w:pPr>
     </w:lvl>
   </w:abstractNum>
-  <w:abstractNum w:abstractNumId="23" w15:restartNumberingAfterBreak="0">
+  <w:abstractNum w:abstractNumId="27" w15:restartNumberingAfterBreak="0">
     <w:nsid w:val="48385B0B"/>
     <w:multiLevelType w:val="multilevel"/>
     <w:tmpl w:val="0419001F"/>
@@ -10314,7 +11724,120 @@
       </w:pPr>
     </w:lvl>
   </w:abstractNum>
-  <w:abstractNum w:abstractNumId="24" w15:restartNumberingAfterBreak="0">
+  <w:abstractNum w:abstractNumId="28" w15:restartNumberingAfterBreak="0">
+    <w:nsid w:val="49713F14"/>
+    <w:multiLevelType w:val="multilevel"/>
+    <w:tmpl w:val="35F0C300"/>
+    <w:lvl w:ilvl="0">
+      <w:start w:val="1"/>
+      <w:numFmt w:val="decimal"/>
+      <w:lvlText w:val="%1."/>
+      <w:lvlJc w:val="left"/>
+      <w:pPr>
+        <w:tabs>
+          <w:tab w:val="num" w:pos="720"/>
+        </w:tabs>
+        <w:ind w:left="720" w:hanging="360"/>
+      </w:pPr>
+    </w:lvl>
+    <w:lvl w:ilvl="1" w:tentative="1">
+      <w:start w:val="1"/>
+      <w:numFmt w:val="decimal"/>
+      <w:lvlText w:val="%2."/>
+      <w:lvlJc w:val="left"/>
+      <w:pPr>
+        <w:tabs>
+          <w:tab w:val="num" w:pos="1440"/>
+        </w:tabs>
+        <w:ind w:left="1440" w:hanging="360"/>
+      </w:pPr>
+    </w:lvl>
+    <w:lvl w:ilvl="2" w:tentative="1">
+      <w:start w:val="1"/>
+      <w:numFmt w:val="decimal"/>
+      <w:lvlText w:val="%3."/>
+      <w:lvlJc w:val="left"/>
+      <w:pPr>
+        <w:tabs>
+          <w:tab w:val="num" w:pos="2160"/>
+        </w:tabs>
+        <w:ind w:left="2160" w:hanging="360"/>
+      </w:pPr>
+    </w:lvl>
+    <w:lvl w:ilvl="3" w:tentative="1">
+      <w:start w:val="1"/>
+      <w:numFmt w:val="decimal"/>
+      <w:lvlText w:val="%4."/>
+      <w:lvlJc w:val="left"/>
+      <w:pPr>
+        <w:tabs>
+          <w:tab w:val="num" w:pos="2880"/>
+        </w:tabs>
+        <w:ind w:left="2880" w:hanging="360"/>
+      </w:pPr>
+    </w:lvl>
+    <w:lvl w:ilvl="4" w:tentative="1">
+      <w:start w:val="1"/>
+      <w:numFmt w:val="decimal"/>
+      <w:lvlText w:val="%5."/>
+      <w:lvlJc w:val="left"/>
+      <w:pPr>
+        <w:tabs>
+          <w:tab w:val="num" w:pos="3600"/>
+        </w:tabs>
+        <w:ind w:left="3600" w:hanging="360"/>
+      </w:pPr>
+    </w:lvl>
+    <w:lvl w:ilvl="5" w:tentative="1">
+      <w:start w:val="1"/>
+      <w:numFmt w:val="decimal"/>
+      <w:lvlText w:val="%6."/>
+      <w:lvlJc w:val="left"/>
+      <w:pPr>
+        <w:tabs>
+          <w:tab w:val="num" w:pos="4320"/>
+        </w:tabs>
+        <w:ind w:left="4320" w:hanging="360"/>
+      </w:pPr>
+    </w:lvl>
+    <w:lvl w:ilvl="6" w:tentative="1">
+      <w:start w:val="1"/>
+      <w:numFmt w:val="decimal"/>
+      <w:lvlText w:val="%7."/>
+      <w:lvlJc w:val="left"/>
+      <w:pPr>
+        <w:tabs>
+          <w:tab w:val="num" w:pos="5040"/>
+        </w:tabs>
+        <w:ind w:left="5040" w:hanging="360"/>
+      </w:pPr>
+    </w:lvl>
+    <w:lvl w:ilvl="7" w:tentative="1">
+      <w:start w:val="1"/>
+      <w:numFmt w:val="decimal"/>
+      <w:lvlText w:val="%8."/>
+      <w:lvlJc w:val="left"/>
+      <w:pPr>
+        <w:tabs>
+          <w:tab w:val="num" w:pos="5760"/>
+        </w:tabs>
+        <w:ind w:left="5760" w:hanging="360"/>
+      </w:pPr>
+    </w:lvl>
+    <w:lvl w:ilvl="8" w:tentative="1">
+      <w:start w:val="1"/>
+      <w:numFmt w:val="decimal"/>
+      <w:lvlText w:val="%9."/>
+      <w:lvlJc w:val="left"/>
+      <w:pPr>
+        <w:tabs>
+          <w:tab w:val="num" w:pos="6480"/>
+        </w:tabs>
+        <w:ind w:left="6480" w:hanging="360"/>
+      </w:pPr>
+    </w:lvl>
+  </w:abstractNum>
+  <w:abstractNum w:abstractNumId="29" w15:restartNumberingAfterBreak="0">
     <w:nsid w:val="4F907FBB"/>
     <w:multiLevelType w:val="multilevel"/>
     <w:tmpl w:val="0419001F"/>
@@ -10400,7 +11923,7 @@
       </w:pPr>
     </w:lvl>
   </w:abstractNum>
-  <w:abstractNum w:abstractNumId="25" w15:restartNumberingAfterBreak="0">
+  <w:abstractNum w:abstractNumId="30" w15:restartNumberingAfterBreak="0">
     <w:nsid w:val="53CE5473"/>
     <w:multiLevelType w:val="hybridMultilevel"/>
     <w:tmpl w:val="312A96F4"/>
@@ -10486,7 +12009,7 @@
       </w:pPr>
     </w:lvl>
   </w:abstractNum>
-  <w:abstractNum w:abstractNumId="26" w15:restartNumberingAfterBreak="0">
+  <w:abstractNum w:abstractNumId="31" w15:restartNumberingAfterBreak="0">
     <w:nsid w:val="552D5663"/>
     <w:multiLevelType w:val="hybridMultilevel"/>
     <w:tmpl w:val="9B848E20"/>
@@ -10572,7 +12095,7 @@
       </w:pPr>
     </w:lvl>
   </w:abstractNum>
-  <w:abstractNum w:abstractNumId="27" w15:restartNumberingAfterBreak="0">
+  <w:abstractNum w:abstractNumId="32" w15:restartNumberingAfterBreak="0">
     <w:nsid w:val="559633F4"/>
     <w:multiLevelType w:val="hybridMultilevel"/>
     <w:tmpl w:val="B6D0FEE6"/>
@@ -10685,7 +12208,7 @@
       </w:rPr>
     </w:lvl>
   </w:abstractNum>
-  <w:abstractNum w:abstractNumId="28" w15:restartNumberingAfterBreak="0">
+  <w:abstractNum w:abstractNumId="33" w15:restartNumberingAfterBreak="0">
     <w:nsid w:val="56E73614"/>
     <w:multiLevelType w:val="multilevel"/>
     <w:tmpl w:val="101C4816"/>
@@ -10798,7 +12321,7 @@
       </w:rPr>
     </w:lvl>
   </w:abstractNum>
-  <w:abstractNum w:abstractNumId="29" w15:restartNumberingAfterBreak="0">
+  <w:abstractNum w:abstractNumId="34" w15:restartNumberingAfterBreak="0">
     <w:nsid w:val="57FF11E3"/>
     <w:multiLevelType w:val="multilevel"/>
     <w:tmpl w:val="101C4816"/>
@@ -10911,7 +12434,7 @@
       </w:rPr>
     </w:lvl>
   </w:abstractNum>
-  <w:abstractNum w:abstractNumId="30" w15:restartNumberingAfterBreak="0">
+  <w:abstractNum w:abstractNumId="35" w15:restartNumberingAfterBreak="0">
     <w:nsid w:val="58CD79AD"/>
     <w:multiLevelType w:val="multilevel"/>
     <w:tmpl w:val="0419001F"/>
@@ -10997,7 +12520,7 @@
       </w:pPr>
     </w:lvl>
   </w:abstractNum>
-  <w:abstractNum w:abstractNumId="31" w15:restartNumberingAfterBreak="0">
+  <w:abstractNum w:abstractNumId="36" w15:restartNumberingAfterBreak="0">
     <w:nsid w:val="624B13BA"/>
     <w:multiLevelType w:val="multilevel"/>
     <w:tmpl w:val="0419001F"/>
@@ -11083,7 +12606,7 @@
       </w:pPr>
     </w:lvl>
   </w:abstractNum>
-  <w:abstractNum w:abstractNumId="32" w15:restartNumberingAfterBreak="0">
+  <w:abstractNum w:abstractNumId="37" w15:restartNumberingAfterBreak="0">
     <w:nsid w:val="62B76516"/>
     <w:multiLevelType w:val="multilevel"/>
     <w:tmpl w:val="0419001F"/>
@@ -11169,7 +12692,7 @@
       </w:pPr>
     </w:lvl>
   </w:abstractNum>
-  <w:abstractNum w:abstractNumId="33" w15:restartNumberingAfterBreak="0">
+  <w:abstractNum w:abstractNumId="38" w15:restartNumberingAfterBreak="0">
     <w:nsid w:val="633C44F0"/>
     <w:multiLevelType w:val="hybridMultilevel"/>
     <w:tmpl w:val="E61AFD7E"/>
@@ -11255,7 +12778,7 @@
       </w:pPr>
     </w:lvl>
   </w:abstractNum>
-  <w:abstractNum w:abstractNumId="34" w15:restartNumberingAfterBreak="0">
+  <w:abstractNum w:abstractNumId="39" w15:restartNumberingAfterBreak="0">
     <w:nsid w:val="6A767981"/>
     <w:multiLevelType w:val="hybridMultilevel"/>
     <w:tmpl w:val="45F42A9C"/>
@@ -11271,7 +12794,7 @@
         <w:rFonts w:ascii="Symbol" w:hAnsi="Symbol" w:hint="default"/>
       </w:rPr>
     </w:lvl>
-    <w:lvl w:ilvl="1" w:tplc="04190003" w:tentative="1">
+    <w:lvl w:ilvl="1" w:tplc="04190003">
       <w:start w:val="1"/>
       <w:numFmt w:val="bullet"/>
       <w:lvlText w:val="o"/>
@@ -11368,7 +12891,7 @@
       </w:rPr>
     </w:lvl>
   </w:abstractNum>
-  <w:abstractNum w:abstractNumId="35" w15:restartNumberingAfterBreak="0">
+  <w:abstractNum w:abstractNumId="40" w15:restartNumberingAfterBreak="0">
     <w:nsid w:val="74E01553"/>
     <w:multiLevelType w:val="hybridMultilevel"/>
     <w:tmpl w:val="77348DB0"/>
@@ -11481,7 +13004,7 @@
       </w:rPr>
     </w:lvl>
   </w:abstractNum>
-  <w:abstractNum w:abstractNumId="36" w15:restartNumberingAfterBreak="0">
+  <w:abstractNum w:abstractNumId="41" w15:restartNumberingAfterBreak="0">
     <w:nsid w:val="77927884"/>
     <w:multiLevelType w:val="multilevel"/>
     <w:tmpl w:val="101C4816"/>
@@ -11594,7 +13117,7 @@
       </w:rPr>
     </w:lvl>
   </w:abstractNum>
-  <w:abstractNum w:abstractNumId="37" w15:restartNumberingAfterBreak="0">
+  <w:abstractNum w:abstractNumId="42" w15:restartNumberingAfterBreak="0">
     <w:nsid w:val="7B9F53A9"/>
     <w:multiLevelType w:val="multilevel"/>
     <w:tmpl w:val="341A536E"/>
@@ -11708,118 +13231,133 @@
     </w:lvl>
   </w:abstractNum>
   <w:num w:numId="1">
-    <w:abstractNumId w:val="34"/>
+    <w:abstractNumId w:val="39"/>
   </w:num>
   <w:num w:numId="2">
+    <w:abstractNumId w:val="15"/>
+  </w:num>
+  <w:num w:numId="3">
+    <w:abstractNumId w:val="42"/>
+  </w:num>
+  <w:num w:numId="4">
     <w:abstractNumId w:val="12"/>
   </w:num>
-  <w:num w:numId="3">
-    <w:abstractNumId w:val="37"/>
+  <w:num w:numId="5">
+    <w:abstractNumId w:val="18"/>
   </w:num>
-  <w:num w:numId="4">
+  <w:num w:numId="6">
+    <w:abstractNumId w:val="14"/>
+  </w:num>
+  <w:num w:numId="7">
+    <w:abstractNumId w:val="31"/>
+  </w:num>
+  <w:num w:numId="8">
+    <w:abstractNumId w:val="10"/>
+  </w:num>
+  <w:num w:numId="9">
+    <w:abstractNumId w:val="32"/>
+  </w:num>
+  <w:num w:numId="10">
+    <w:abstractNumId w:val="25"/>
+  </w:num>
+  <w:num w:numId="11">
+    <w:abstractNumId w:val="17"/>
+  </w:num>
+  <w:num w:numId="12">
+    <w:abstractNumId w:val="36"/>
+  </w:num>
+  <w:num w:numId="13">
     <w:abstractNumId w:val="9"/>
   </w:num>
-  <w:num w:numId="5">
-    <w:abstractNumId w:val="15"/>
+  <w:num w:numId="14">
+    <w:abstractNumId w:val="8"/>
   </w:num>
-  <w:num w:numId="6">
-    <w:abstractNumId w:val="11"/>
+  <w:num w:numId="15">
+    <w:abstractNumId w:val="5"/>
   </w:num>
-  <w:num w:numId="7">
+  <w:num w:numId="16">
+    <w:abstractNumId w:val="16"/>
+  </w:num>
+  <w:num w:numId="17">
+    <w:abstractNumId w:val="29"/>
+  </w:num>
+  <w:num w:numId="18">
     <w:abstractNumId w:val="26"/>
   </w:num>
-  <w:num w:numId="8">
-    <w:abstractNumId w:val="7"/>
-  </w:num>
-  <w:num w:numId="9">
-    <w:abstractNumId w:val="27"/>
-  </w:num>
-  <w:num w:numId="10">
-    <w:abstractNumId w:val="21"/>
-  </w:num>
-  <w:num w:numId="11">
-    <w:abstractNumId w:val="14"/>
-  </w:num>
-  <w:num w:numId="12">
-    <w:abstractNumId w:val="31"/>
-  </w:num>
-  <w:num w:numId="13">
-    <w:abstractNumId w:val="6"/>
-  </w:num>
-  <w:num w:numId="14">
-    <w:abstractNumId w:val="5"/>
-  </w:num>
-  <w:num w:numId="15">
-    <w:abstractNumId w:val="4"/>
-  </w:num>
-  <w:num w:numId="16">
-    <w:abstractNumId w:val="13"/>
-  </w:num>
-  <w:num w:numId="17">
-    <w:abstractNumId w:val="24"/>
-  </w:num>
-  <w:num w:numId="18">
-    <w:abstractNumId w:val="22"/>
-  </w:num>
   <w:num w:numId="19">
-    <w:abstractNumId w:val="36"/>
+    <w:abstractNumId w:val="41"/>
   </w:num>
   <w:num w:numId="20">
     <w:abstractNumId w:val="1"/>
   </w:num>
   <w:num w:numId="21">
-    <w:abstractNumId w:val="28"/>
+    <w:abstractNumId w:val="33"/>
   </w:num>
   <w:num w:numId="22">
     <w:abstractNumId w:val="2"/>
   </w:num>
   <w:num w:numId="23">
-    <w:abstractNumId w:val="19"/>
+    <w:abstractNumId w:val="23"/>
   </w:num>
   <w:num w:numId="24">
     <w:abstractNumId w:val="0"/>
   </w:num>
   <w:num w:numId="25">
-    <w:abstractNumId w:val="18"/>
+    <w:abstractNumId w:val="22"/>
   </w:num>
   <w:num w:numId="26">
     <w:abstractNumId w:val="3"/>
   </w:num>
   <w:num w:numId="27">
-    <w:abstractNumId w:val="29"/>
+    <w:abstractNumId w:val="34"/>
   </w:num>
   <w:num w:numId="28">
+    <w:abstractNumId w:val="24"/>
+  </w:num>
+  <w:num w:numId="29">
+    <w:abstractNumId w:val="30"/>
+  </w:num>
+  <w:num w:numId="30">
+    <w:abstractNumId w:val="38"/>
+  </w:num>
+  <w:num w:numId="31">
+    <w:abstractNumId w:val="40"/>
+  </w:num>
+  <w:num w:numId="32">
+    <w:abstractNumId w:val="37"/>
+  </w:num>
+  <w:num w:numId="33">
+    <w:abstractNumId w:val="35"/>
+  </w:num>
+  <w:num w:numId="34">
+    <w:abstractNumId w:val="27"/>
+  </w:num>
+  <w:num w:numId="35">
+    <w:abstractNumId w:val="11"/>
+  </w:num>
+  <w:num w:numId="36">
+    <w:abstractNumId w:val="21"/>
+  </w:num>
+  <w:num w:numId="37">
+    <w:abstractNumId w:val="13"/>
+  </w:num>
+  <w:num w:numId="38">
     <w:abstractNumId w:val="20"/>
   </w:num>
-  <w:num w:numId="29">
-    <w:abstractNumId w:val="25"/>
+  <w:num w:numId="39">
+    <w:abstractNumId w:val="19"/>
   </w:num>
-  <w:num w:numId="30">
-    <w:abstractNumId w:val="33"/>
+  <w:num w:numId="40">
+    <w:abstractNumId w:val="6"/>
   </w:num>
-  <w:num w:numId="31">
-    <w:abstractNumId w:val="35"/>
+  <w:num w:numId="41">
+    <w:abstractNumId w:val="7"/>
   </w:num>
-  <w:num w:numId="32">
-    <w:abstractNumId w:val="32"/>
+  <w:num w:numId="42">
+    <w:abstractNumId w:val="28"/>
   </w:num>
-  <w:num w:numId="33">
-    <w:abstractNumId w:val="30"/>
-  </w:num>
-  <w:num w:numId="34">
-    <w:abstractNumId w:val="23"/>
-  </w:num>
-  <w:num w:numId="35">
-    <w:abstractNumId w:val="8"/>
-  </w:num>
-  <w:num w:numId="36">
-    <w:abstractNumId w:val="17"/>
-  </w:num>
-  <w:num w:numId="37">
-    <w:abstractNumId w:val="10"/>
-  </w:num>
-  <w:num w:numId="38">
-    <w:abstractNumId w:val="16"/>
+  <w:num w:numId="43">
+    <w:abstractNumId w:val="4"/>
   </w:num>
   <w:numIdMacAtCleanup w:val="18"/>
 </w:numbering>
@@ -12660,6 +14198,29 @@
       <w:lang w:eastAsia="ru-RU"/>
     </w:rPr>
   </w:style>
+  <w:style w:type="character" w:styleId="ad">
+    <w:name w:val="Emphasis"/>
+    <w:basedOn w:val="a0"/>
+    <w:uiPriority w:val="20"/>
+    <w:qFormat/>
+    <w:rsid w:val="00A22FAC"/>
+    <w:rPr>
+      <w:i/>
+      <w:iCs/>
+    </w:rPr>
+  </w:style>
+  <w:style w:type="character" w:styleId="ae">
+    <w:name w:val="Intense Emphasis"/>
+    <w:basedOn w:val="a0"/>
+    <w:uiPriority w:val="21"/>
+    <w:qFormat/>
+    <w:rsid w:val="00A22FAC"/>
+    <w:rPr>
+      <w:i/>
+      <w:iCs/>
+      <w:color w:val="4472C4" w:themeColor="accent1"/>
+    </w:rPr>
+  </w:style>
 </w:styles>
 </file>
 

--- a/ВКРБ_Галкин.docx
+++ b/ВКРБ_Галкин.docx
@@ -1087,6 +1087,7 @@
         </w:rPr>
         <w:tab/>
       </w:r>
+      <w:proofErr w:type="gramStart"/>
       <w:r>
         <w:rPr>
           <w:rStyle w:val="11"/>
@@ -1126,6 +1127,7 @@
         </w:rPr>
         <w:tab/>
       </w:r>
+      <w:proofErr w:type="gramEnd"/>
       <w:r>
         <w:rPr>
           <w:rStyle w:val="11"/>
@@ -1860,13 +1862,23 @@
           <w:sz w:val="24"/>
         </w:rPr>
       </w:pPr>
+      <w:proofErr w:type="gramStart"/>
       <w:r>
         <w:rPr>
           <w:b/>
           <w:spacing w:val="-2"/>
           <w:sz w:val="24"/>
         </w:rPr>
-        <w:t>К  з а щ и т е  д о п у с т и т ь</w:t>
+        <w:t>К  з</w:t>
+      </w:r>
+      <w:proofErr w:type="gramEnd"/>
+      <w:r>
+        <w:rPr>
+          <w:b/>
+          <w:spacing w:val="-2"/>
+          <w:sz w:val="24"/>
+        </w:rPr>
+        <w:t xml:space="preserve"> а щ и т е  д о п у с т и т ь</w:t>
       </w:r>
     </w:p>
     <w:p>
@@ -2023,7 +2035,23 @@
           <w:spacing w:val="-2"/>
           <w:sz w:val="24"/>
         </w:rPr>
-        <w:t xml:space="preserve">“___”__________________ 20____г.    </w:t>
+        <w:t>“__</w:t>
+      </w:r>
+      <w:proofErr w:type="gramStart"/>
+      <w:r>
+        <w:rPr>
+          <w:spacing w:val="-2"/>
+          <w:sz w:val="24"/>
+        </w:rPr>
+        <w:t>_”_</w:t>
+      </w:r>
+      <w:proofErr w:type="gramEnd"/>
+      <w:r>
+        <w:rPr>
+          <w:spacing w:val="-2"/>
+          <w:sz w:val="24"/>
+        </w:rPr>
+        <w:t xml:space="preserve">_________________ 20____г.    </w:t>
       </w:r>
     </w:p>
     <w:p>
@@ -2145,7 +2173,7 @@
       <w:r>
         <w:fldChar w:fldCharType="separate"/>
       </w:r>
-      <w:hyperlink w:anchor="_Toc133747594" w:history="1">
+      <w:hyperlink w:anchor="_Toc133830992" w:history="1">
         <w:r>
           <w:rPr>
             <w:rStyle w:val="ac"/>
@@ -2173,7 +2201,7 @@
             <w:noProof/>
             <w:webHidden/>
           </w:rPr>
-          <w:instrText xml:space="preserve"> PAGEREF _Toc133747594 \h </w:instrText>
+          <w:instrText xml:space="preserve"> PAGEREF _Toc133830992 \h </w:instrText>
         </w:r>
         <w:r>
           <w:rPr>
@@ -2193,7 +2221,7 @@
             <w:noProof/>
             <w:webHidden/>
           </w:rPr>
-          <w:t>2</w:t>
+          <w:t>3</w:t>
         </w:r>
         <w:r>
           <w:rPr>
@@ -2219,7 +2247,7 @@
           <w:sz w:val="22"/>
         </w:rPr>
       </w:pPr>
-      <w:hyperlink w:anchor="_Toc133747595" w:history="1">
+      <w:hyperlink w:anchor="_Toc133830993" w:history="1">
         <w:r>
           <w:rPr>
             <w:rStyle w:val="ac"/>
@@ -2274,7 +2302,7 @@
             <w:noProof/>
             <w:webHidden/>
           </w:rPr>
-          <w:instrText xml:space="preserve"> PAGEREF _Toc133747595 \h </w:instrText>
+          <w:instrText xml:space="preserve"> PAGEREF _Toc133830993 \h </w:instrText>
         </w:r>
         <w:r>
           <w:rPr>
@@ -2317,7 +2345,7 @@
           <w:noProof/>
         </w:rPr>
       </w:pPr>
-      <w:hyperlink w:anchor="_Toc133747596" w:history="1">
+      <w:hyperlink w:anchor="_Toc133830994" w:history="1">
         <w:r>
           <w:rPr>
             <w:rStyle w:val="ac"/>
@@ -2358,7 +2386,7 @@
             <w:noProof/>
             <w:webHidden/>
           </w:rPr>
-          <w:instrText xml:space="preserve"> PAGEREF _Toc133747596 \h </w:instrText>
+          <w:instrText xml:space="preserve"> PAGEREF _Toc133830994 \h </w:instrText>
         </w:r>
         <w:r>
           <w:rPr>
@@ -2401,7 +2429,7 @@
           <w:noProof/>
         </w:rPr>
       </w:pPr>
-      <w:hyperlink w:anchor="_Toc133747597" w:history="1">
+      <w:hyperlink w:anchor="_Toc133830995" w:history="1">
         <w:r>
           <w:rPr>
             <w:rStyle w:val="ac"/>
@@ -2442,7 +2470,7 @@
             <w:noProof/>
             <w:webHidden/>
           </w:rPr>
-          <w:instrText xml:space="preserve"> PAGEREF _Toc133747597 \h </w:instrText>
+          <w:instrText xml:space="preserve"> PAGEREF _Toc133830995 \h </w:instrText>
         </w:r>
         <w:r>
           <w:rPr>
@@ -2485,7 +2513,7 @@
           <w:noProof/>
         </w:rPr>
       </w:pPr>
-      <w:hyperlink w:anchor="_Toc133747598" w:history="1">
+      <w:hyperlink w:anchor="_Toc133830996" w:history="1">
         <w:r>
           <w:rPr>
             <w:rStyle w:val="ac"/>
@@ -2526,7 +2554,7 @@
             <w:noProof/>
             <w:webHidden/>
           </w:rPr>
-          <w:instrText xml:space="preserve"> PAGEREF _Toc133747598 \h </w:instrText>
+          <w:instrText xml:space="preserve"> PAGEREF _Toc133830996 \h </w:instrText>
         </w:r>
         <w:r>
           <w:rPr>
@@ -2569,7 +2597,7 @@
           <w:noProof/>
         </w:rPr>
       </w:pPr>
-      <w:hyperlink w:anchor="_Toc133747599" w:history="1">
+      <w:hyperlink w:anchor="_Toc133830997" w:history="1">
         <w:r>
           <w:rPr>
             <w:rStyle w:val="ac"/>
@@ -2610,7 +2638,7 @@
             <w:noProof/>
             <w:webHidden/>
           </w:rPr>
-          <w:instrText xml:space="preserve"> PAGEREF _Toc133747599 \h </w:instrText>
+          <w:instrText xml:space="preserve"> PAGEREF _Toc133830997 \h </w:instrText>
         </w:r>
         <w:r>
           <w:rPr>
@@ -2653,7 +2681,7 @@
           <w:noProof/>
         </w:rPr>
       </w:pPr>
-      <w:hyperlink w:anchor="_Toc133747600" w:history="1">
+      <w:hyperlink w:anchor="_Toc133830998" w:history="1">
         <w:r>
           <w:rPr>
             <w:rStyle w:val="ac"/>
@@ -2694,7 +2722,7 @@
             <w:noProof/>
             <w:webHidden/>
           </w:rPr>
-          <w:instrText xml:space="preserve"> PAGEREF _Toc133747600 \h </w:instrText>
+          <w:instrText xml:space="preserve"> PAGEREF _Toc133830998 \h </w:instrText>
         </w:r>
         <w:r>
           <w:rPr>
@@ -2737,7 +2765,7 @@
           <w:noProof/>
         </w:rPr>
       </w:pPr>
-      <w:hyperlink w:anchor="_Toc133747601" w:history="1">
+      <w:hyperlink w:anchor="_Toc133830999" w:history="1">
         <w:r>
           <w:rPr>
             <w:rStyle w:val="ac"/>
@@ -2779,7 +2807,7 @@
             <w:noProof/>
             <w:webHidden/>
           </w:rPr>
-          <w:instrText xml:space="preserve"> PAGEREF _Toc133747601 \h </w:instrText>
+          <w:instrText xml:space="preserve"> PAGEREF _Toc133830999 \h </w:instrText>
         </w:r>
         <w:r>
           <w:rPr>
@@ -2799,7 +2827,7 @@
             <w:noProof/>
             <w:webHidden/>
           </w:rPr>
-          <w:t>7</w:t>
+          <w:t>8</w:t>
         </w:r>
         <w:r>
           <w:rPr>
@@ -2822,7 +2850,7 @@
           <w:noProof/>
         </w:rPr>
       </w:pPr>
-      <w:hyperlink w:anchor="_Toc133747602" w:history="1">
+      <w:hyperlink w:anchor="_Toc133831000" w:history="1">
         <w:r>
           <w:rPr>
             <w:rStyle w:val="ac"/>
@@ -2863,7 +2891,7 @@
             <w:noProof/>
             <w:webHidden/>
           </w:rPr>
-          <w:instrText xml:space="preserve"> PAGEREF _Toc133747602 \h </w:instrText>
+          <w:instrText xml:space="preserve"> PAGEREF _Toc133831000 \h </w:instrText>
         </w:r>
         <w:r>
           <w:rPr>
@@ -2909,7 +2937,7 @@
           <w:sz w:val="22"/>
         </w:rPr>
       </w:pPr>
-      <w:hyperlink w:anchor="_Toc133747603" w:history="1">
+      <w:hyperlink w:anchor="_Toc133831001" w:history="1">
         <w:r>
           <w:rPr>
             <w:rStyle w:val="ac"/>
@@ -2955,7 +2983,7 @@
             <w:noProof/>
             <w:webHidden/>
           </w:rPr>
-          <w:instrText xml:space="preserve"> PAGEREF _Toc133747603 \h </w:instrText>
+          <w:instrText xml:space="preserve"> PAGEREF _Toc133831001 \h </w:instrText>
         </w:r>
         <w:r>
           <w:rPr>
@@ -2998,7 +3026,7 @@
           <w:noProof/>
         </w:rPr>
       </w:pPr>
-      <w:hyperlink w:anchor="_Toc133747604" w:history="1">
+      <w:hyperlink w:anchor="_Toc133831002" w:history="1">
         <w:r>
           <w:rPr>
             <w:rStyle w:val="ac"/>
@@ -3039,7 +3067,7 @@
             <w:noProof/>
             <w:webHidden/>
           </w:rPr>
-          <w:instrText xml:space="preserve"> PAGEREF _Toc133747604 \h </w:instrText>
+          <w:instrText xml:space="preserve"> PAGEREF _Toc133831002 \h </w:instrText>
         </w:r>
         <w:r>
           <w:rPr>
@@ -3082,7 +3110,7 @@
           <w:noProof/>
         </w:rPr>
       </w:pPr>
-      <w:hyperlink w:anchor="_Toc133747605" w:history="1">
+      <w:hyperlink w:anchor="_Toc133831003" w:history="1">
         <w:r>
           <w:rPr>
             <w:rStyle w:val="ac"/>
@@ -3123,7 +3151,7 @@
             <w:noProof/>
             <w:webHidden/>
           </w:rPr>
-          <w:instrText xml:space="preserve"> PAGEREF _Toc133747605 \h </w:instrText>
+          <w:instrText xml:space="preserve"> PAGEREF _Toc133831003 \h </w:instrText>
         </w:r>
         <w:r>
           <w:rPr>
@@ -3166,7 +3194,7 @@
           <w:noProof/>
         </w:rPr>
       </w:pPr>
-      <w:hyperlink w:anchor="_Toc133747606" w:history="1">
+      <w:hyperlink w:anchor="_Toc133831004" w:history="1">
         <w:r>
           <w:rPr>
             <w:rStyle w:val="ac"/>
@@ -3207,7 +3235,7 @@
             <w:noProof/>
             <w:webHidden/>
           </w:rPr>
-          <w:instrText xml:space="preserve"> PAGEREF _Toc133747606 \h </w:instrText>
+          <w:instrText xml:space="preserve"> PAGEREF _Toc133831004 \h </w:instrText>
         </w:r>
         <w:r>
           <w:rPr>
@@ -3250,7 +3278,7 @@
           <w:noProof/>
         </w:rPr>
       </w:pPr>
-      <w:hyperlink w:anchor="_Toc133747607" w:history="1">
+      <w:hyperlink w:anchor="_Toc133831005" w:history="1">
         <w:r>
           <w:rPr>
             <w:rStyle w:val="ac"/>
@@ -3291,7 +3319,7 @@
             <w:noProof/>
             <w:webHidden/>
           </w:rPr>
-          <w:instrText xml:space="preserve"> PAGEREF _Toc133747607 \h </w:instrText>
+          <w:instrText xml:space="preserve"> PAGEREF _Toc133831005 \h </w:instrText>
         </w:r>
         <w:r>
           <w:rPr>
@@ -3334,7 +3362,7 @@
           <w:noProof/>
         </w:rPr>
       </w:pPr>
-      <w:hyperlink w:anchor="_Toc133747608" w:history="1">
+      <w:hyperlink w:anchor="_Toc133831006" w:history="1">
         <w:r>
           <w:rPr>
             <w:rStyle w:val="ac"/>
@@ -3375,7 +3403,7 @@
             <w:noProof/>
             <w:webHidden/>
           </w:rPr>
-          <w:instrText xml:space="preserve"> PAGEREF _Toc133747608 \h </w:instrText>
+          <w:instrText xml:space="preserve"> PAGEREF _Toc133831006 \h </w:instrText>
         </w:r>
         <w:r>
           <w:rPr>
@@ -3418,7 +3446,7 @@
           <w:noProof/>
         </w:rPr>
       </w:pPr>
-      <w:hyperlink w:anchor="_Toc133747609" w:history="1">
+      <w:hyperlink w:anchor="_Toc133831007" w:history="1">
         <w:r>
           <w:rPr>
             <w:rStyle w:val="ac"/>
@@ -3459,7 +3487,7 @@
             <w:noProof/>
             <w:webHidden/>
           </w:rPr>
-          <w:instrText xml:space="preserve"> PAGEREF _Toc133747609 \h </w:instrText>
+          <w:instrText xml:space="preserve"> PAGEREF _Toc133831007 \h </w:instrText>
         </w:r>
         <w:r>
           <w:rPr>
@@ -3502,7 +3530,7 @@
           <w:noProof/>
         </w:rPr>
       </w:pPr>
-      <w:hyperlink w:anchor="_Toc133747610" w:history="1">
+      <w:hyperlink w:anchor="_Toc133831008" w:history="1">
         <w:r>
           <w:rPr>
             <w:rStyle w:val="ac"/>
@@ -3543,7 +3571,7 @@
             <w:noProof/>
             <w:webHidden/>
           </w:rPr>
-          <w:instrText xml:space="preserve"> PAGEREF _Toc133747610 \h </w:instrText>
+          <w:instrText xml:space="preserve"> PAGEREF _Toc133831008 \h </w:instrText>
         </w:r>
         <w:r>
           <w:rPr>
@@ -3586,7 +3614,7 @@
           <w:noProof/>
         </w:rPr>
       </w:pPr>
-      <w:hyperlink w:anchor="_Toc133747611" w:history="1">
+      <w:hyperlink w:anchor="_Toc133831009" w:history="1">
         <w:r>
           <w:rPr>
             <w:rStyle w:val="ac"/>
@@ -3627,7 +3655,7 @@
             <w:noProof/>
             <w:webHidden/>
           </w:rPr>
-          <w:instrText xml:space="preserve"> PAGEREF _Toc133747611 \h </w:instrText>
+          <w:instrText xml:space="preserve"> PAGEREF _Toc133831009 \h </w:instrText>
         </w:r>
         <w:r>
           <w:rPr>
@@ -3670,7 +3698,7 @@
           <w:noProof/>
         </w:rPr>
       </w:pPr>
-      <w:hyperlink w:anchor="_Toc133747612" w:history="1">
+      <w:hyperlink w:anchor="_Toc133831010" w:history="1">
         <w:r>
           <w:rPr>
             <w:rStyle w:val="ac"/>
@@ -3711,7 +3739,7 @@
             <w:noProof/>
             <w:webHidden/>
           </w:rPr>
-          <w:instrText xml:space="preserve"> PAGEREF _Toc133747612 \h </w:instrText>
+          <w:instrText xml:space="preserve"> PAGEREF _Toc133831010 \h </w:instrText>
         </w:r>
         <w:r>
           <w:rPr>
@@ -3754,7 +3782,7 @@
           <w:noProof/>
         </w:rPr>
       </w:pPr>
-      <w:hyperlink w:anchor="_Toc133747613" w:history="1">
+      <w:hyperlink w:anchor="_Toc133831011" w:history="1">
         <w:r>
           <w:rPr>
             <w:rStyle w:val="ac"/>
@@ -3795,7 +3823,7 @@
             <w:noProof/>
             <w:webHidden/>
           </w:rPr>
-          <w:instrText xml:space="preserve"> PAGEREF _Toc133747613 \h </w:instrText>
+          <w:instrText xml:space="preserve"> PAGEREF _Toc133831011 \h </w:instrText>
         </w:r>
         <w:r>
           <w:rPr>
@@ -3838,7 +3866,7 @@
           <w:noProof/>
         </w:rPr>
       </w:pPr>
-      <w:hyperlink w:anchor="_Toc133747614" w:history="1">
+      <w:hyperlink w:anchor="_Toc133831012" w:history="1">
         <w:r>
           <w:rPr>
             <w:rStyle w:val="ac"/>
@@ -3879,7 +3907,7 @@
             <w:noProof/>
             <w:webHidden/>
           </w:rPr>
-          <w:instrText xml:space="preserve"> PAGEREF _Toc133747614 \h </w:instrText>
+          <w:instrText xml:space="preserve"> PAGEREF _Toc133831012 \h </w:instrText>
         </w:r>
         <w:r>
           <w:rPr>
@@ -3899,7 +3927,7 @@
             <w:noProof/>
             <w:webHidden/>
           </w:rPr>
-          <w:t>22</w:t>
+          <w:t>23</w:t>
         </w:r>
         <w:r>
           <w:rPr>
@@ -3922,7 +3950,7 @@
           <w:noProof/>
         </w:rPr>
       </w:pPr>
-      <w:hyperlink w:anchor="_Toc133747615" w:history="1">
+      <w:hyperlink w:anchor="_Toc133831013" w:history="1">
         <w:r>
           <w:rPr>
             <w:rStyle w:val="ac"/>
@@ -3964,7 +3992,7 @@
             <w:noProof/>
             <w:webHidden/>
           </w:rPr>
-          <w:instrText xml:space="preserve"> PAGEREF _Toc133747615 \h </w:instrText>
+          <w:instrText xml:space="preserve"> PAGEREF _Toc133831013 \h </w:instrText>
         </w:r>
         <w:r>
           <w:rPr>
@@ -4007,7 +4035,7 @@
           <w:noProof/>
         </w:rPr>
       </w:pPr>
-      <w:hyperlink w:anchor="_Toc133747616" w:history="1">
+      <w:hyperlink w:anchor="_Toc133831014" w:history="1">
         <w:r>
           <w:rPr>
             <w:rStyle w:val="ac"/>
@@ -4049,7 +4077,7 @@
             <w:noProof/>
             <w:webHidden/>
           </w:rPr>
-          <w:instrText xml:space="preserve"> PAGEREF _Toc133747616 \h </w:instrText>
+          <w:instrText xml:space="preserve"> PAGEREF _Toc133831014 \h </w:instrText>
         </w:r>
         <w:r>
           <w:rPr>
@@ -4070,6 +4098,404 @@
             <w:webHidden/>
           </w:rPr>
           <w:t>24</w:t>
+        </w:r>
+        <w:r>
+          <w:rPr>
+            <w:noProof/>
+            <w:webHidden/>
+          </w:rPr>
+          <w:fldChar w:fldCharType="end"/>
+        </w:r>
+      </w:hyperlink>
+    </w:p>
+    <w:p>
+      <w:pPr>
+        <w:pStyle w:val="31"/>
+        <w:tabs>
+          <w:tab w:val="left" w:pos="1320"/>
+          <w:tab w:val="right" w:leader="dot" w:pos="9344"/>
+        </w:tabs>
+        <w:rPr>
+          <w:rFonts w:cstheme="minorBidi"/>
+          <w:noProof/>
+        </w:rPr>
+      </w:pPr>
+      <w:hyperlink w:anchor="_Toc133831015" w:history="1">
+        <w:r>
+          <w:rPr>
+            <w:rStyle w:val="ac"/>
+            <w:noProof/>
+          </w:rPr>
+          <w:t>2.3.2.1</w:t>
+        </w:r>
+        <w:r>
+          <w:rPr>
+            <w:rFonts w:cstheme="minorBidi"/>
+            <w:noProof/>
+          </w:rPr>
+          <w:tab/>
+        </w:r>
+        <w:r>
+          <w:rPr>
+            <w:rStyle w:val="ac"/>
+            <w:noProof/>
+          </w:rPr>
+          <w:t>Разделение данных</w:t>
+        </w:r>
+        <w:r>
+          <w:rPr>
+            <w:noProof/>
+            <w:webHidden/>
+          </w:rPr>
+          <w:tab/>
+        </w:r>
+        <w:r>
+          <w:rPr>
+            <w:noProof/>
+            <w:webHidden/>
+          </w:rPr>
+          <w:fldChar w:fldCharType="begin"/>
+        </w:r>
+        <w:r>
+          <w:rPr>
+            <w:noProof/>
+            <w:webHidden/>
+          </w:rPr>
+          <w:instrText xml:space="preserve"> PAGEREF _Toc133831015 \h </w:instrText>
+        </w:r>
+        <w:r>
+          <w:rPr>
+            <w:noProof/>
+            <w:webHidden/>
+          </w:rPr>
+        </w:r>
+        <w:r>
+          <w:rPr>
+            <w:noProof/>
+            <w:webHidden/>
+          </w:rPr>
+          <w:fldChar w:fldCharType="separate"/>
+        </w:r>
+        <w:r>
+          <w:rPr>
+            <w:noProof/>
+            <w:webHidden/>
+          </w:rPr>
+          <w:t>25</w:t>
+        </w:r>
+        <w:r>
+          <w:rPr>
+            <w:noProof/>
+            <w:webHidden/>
+          </w:rPr>
+          <w:fldChar w:fldCharType="end"/>
+        </w:r>
+      </w:hyperlink>
+    </w:p>
+    <w:p>
+      <w:pPr>
+        <w:pStyle w:val="12"/>
+        <w:tabs>
+          <w:tab w:val="left" w:pos="1320"/>
+          <w:tab w:val="right" w:leader="dot" w:pos="9344"/>
+        </w:tabs>
+        <w:rPr>
+          <w:rFonts w:asciiTheme="minorHAnsi" w:eastAsiaTheme="minorEastAsia" w:hAnsiTheme="minorHAnsi" w:cstheme="minorBidi"/>
+          <w:caps w:val="0"/>
+          <w:noProof/>
+          <w:color w:val="auto"/>
+          <w:sz w:val="22"/>
+        </w:rPr>
+      </w:pPr>
+      <w:hyperlink w:anchor="_Toc133831016" w:history="1">
+        <w:r>
+          <w:rPr>
+            <w:rStyle w:val="ac"/>
+            <w:rFonts w:eastAsiaTheme="majorEastAsia"/>
+            <w:noProof/>
+          </w:rPr>
+          <w:t>3.</w:t>
+        </w:r>
+        <w:r>
+          <w:rPr>
+            <w:rFonts w:asciiTheme="minorHAnsi" w:eastAsiaTheme="minorEastAsia" w:hAnsiTheme="minorHAnsi" w:cstheme="minorBidi"/>
+            <w:caps w:val="0"/>
+            <w:noProof/>
+            <w:color w:val="auto"/>
+            <w:sz w:val="22"/>
+          </w:rPr>
+          <w:tab/>
+        </w:r>
+        <w:r>
+          <w:rPr>
+            <w:rStyle w:val="ac"/>
+            <w:rFonts w:eastAsiaTheme="majorEastAsia"/>
+            <w:noProof/>
+          </w:rPr>
+          <w:t>ПРОЕКТИРОВАНИЕ ПРИЛОЖЕНИЙ ДЛЯ ФУНКЦИЙ РЕСТОРАНА</w:t>
+        </w:r>
+        <w:r>
+          <w:rPr>
+            <w:noProof/>
+            <w:webHidden/>
+          </w:rPr>
+          <w:tab/>
+        </w:r>
+        <w:r>
+          <w:rPr>
+            <w:noProof/>
+            <w:webHidden/>
+          </w:rPr>
+          <w:fldChar w:fldCharType="begin"/>
+        </w:r>
+        <w:r>
+          <w:rPr>
+            <w:noProof/>
+            <w:webHidden/>
+          </w:rPr>
+          <w:instrText xml:space="preserve"> PAGEREF _Toc133831016 \h </w:instrText>
+        </w:r>
+        <w:r>
+          <w:rPr>
+            <w:noProof/>
+            <w:webHidden/>
+          </w:rPr>
+        </w:r>
+        <w:r>
+          <w:rPr>
+            <w:noProof/>
+            <w:webHidden/>
+          </w:rPr>
+          <w:fldChar w:fldCharType="separate"/>
+        </w:r>
+        <w:r>
+          <w:rPr>
+            <w:noProof/>
+            <w:webHidden/>
+          </w:rPr>
+          <w:t>26</w:t>
+        </w:r>
+        <w:r>
+          <w:rPr>
+            <w:noProof/>
+            <w:webHidden/>
+          </w:rPr>
+          <w:fldChar w:fldCharType="end"/>
+        </w:r>
+      </w:hyperlink>
+    </w:p>
+    <w:p>
+      <w:pPr>
+        <w:pStyle w:val="21"/>
+        <w:tabs>
+          <w:tab w:val="left" w:pos="880"/>
+          <w:tab w:val="right" w:leader="dot" w:pos="9344"/>
+        </w:tabs>
+        <w:rPr>
+          <w:rFonts w:cstheme="minorBidi"/>
+          <w:noProof/>
+        </w:rPr>
+      </w:pPr>
+      <w:hyperlink w:anchor="_Toc133831017" w:history="1">
+        <w:r>
+          <w:rPr>
+            <w:rStyle w:val="ac"/>
+            <w:noProof/>
+          </w:rPr>
+          <w:t>3.1.</w:t>
+        </w:r>
+        <w:r>
+          <w:rPr>
+            <w:rFonts w:cstheme="minorBidi"/>
+            <w:noProof/>
+          </w:rPr>
+          <w:tab/>
+        </w:r>
+        <w:r>
+          <w:rPr>
+            <w:rStyle w:val="ac"/>
+            <w:noProof/>
+          </w:rPr>
+          <w:t>Проектирование системы</w:t>
+        </w:r>
+        <w:r>
+          <w:rPr>
+            <w:noProof/>
+            <w:webHidden/>
+          </w:rPr>
+          <w:tab/>
+        </w:r>
+        <w:r>
+          <w:rPr>
+            <w:noProof/>
+            <w:webHidden/>
+          </w:rPr>
+          <w:fldChar w:fldCharType="begin"/>
+        </w:r>
+        <w:r>
+          <w:rPr>
+            <w:noProof/>
+            <w:webHidden/>
+          </w:rPr>
+          <w:instrText xml:space="preserve"> PAGEREF _Toc133831017 \h </w:instrText>
+        </w:r>
+        <w:r>
+          <w:rPr>
+            <w:noProof/>
+            <w:webHidden/>
+          </w:rPr>
+        </w:r>
+        <w:r>
+          <w:rPr>
+            <w:noProof/>
+            <w:webHidden/>
+          </w:rPr>
+          <w:fldChar w:fldCharType="separate"/>
+        </w:r>
+        <w:r>
+          <w:rPr>
+            <w:noProof/>
+            <w:webHidden/>
+          </w:rPr>
+          <w:t>26</w:t>
+        </w:r>
+        <w:r>
+          <w:rPr>
+            <w:noProof/>
+            <w:webHidden/>
+          </w:rPr>
+          <w:fldChar w:fldCharType="end"/>
+        </w:r>
+      </w:hyperlink>
+    </w:p>
+    <w:p>
+      <w:pPr>
+        <w:pStyle w:val="21"/>
+        <w:tabs>
+          <w:tab w:val="right" w:leader="dot" w:pos="9344"/>
+        </w:tabs>
+        <w:rPr>
+          <w:rFonts w:cstheme="minorBidi"/>
+          <w:noProof/>
+        </w:rPr>
+      </w:pPr>
+      <w:hyperlink w:anchor="_Toc133831018" w:history="1">
+        <w:r>
+          <w:rPr>
+            <w:rStyle w:val="ac"/>
+            <w:noProof/>
+          </w:rPr>
+          <w:t>3.2 Проектирование внешнего программного интерфейса</w:t>
+        </w:r>
+        <w:r>
+          <w:rPr>
+            <w:noProof/>
+            <w:webHidden/>
+          </w:rPr>
+          <w:tab/>
+        </w:r>
+        <w:r>
+          <w:rPr>
+            <w:noProof/>
+            <w:webHidden/>
+          </w:rPr>
+          <w:fldChar w:fldCharType="begin"/>
+        </w:r>
+        <w:r>
+          <w:rPr>
+            <w:noProof/>
+            <w:webHidden/>
+          </w:rPr>
+          <w:instrText xml:space="preserve"> PAGEREF _Toc133831018 \h </w:instrText>
+        </w:r>
+        <w:r>
+          <w:rPr>
+            <w:noProof/>
+            <w:webHidden/>
+          </w:rPr>
+        </w:r>
+        <w:r>
+          <w:rPr>
+            <w:noProof/>
+            <w:webHidden/>
+          </w:rPr>
+          <w:fldChar w:fldCharType="separate"/>
+        </w:r>
+        <w:r>
+          <w:rPr>
+            <w:noProof/>
+            <w:webHidden/>
+          </w:rPr>
+          <w:t>28</w:t>
+        </w:r>
+        <w:r>
+          <w:rPr>
+            <w:noProof/>
+            <w:webHidden/>
+          </w:rPr>
+          <w:fldChar w:fldCharType="end"/>
+        </w:r>
+      </w:hyperlink>
+    </w:p>
+    <w:p>
+      <w:pPr>
+        <w:pStyle w:val="21"/>
+        <w:tabs>
+          <w:tab w:val="right" w:leader="dot" w:pos="9344"/>
+        </w:tabs>
+        <w:rPr>
+          <w:rFonts w:cstheme="minorBidi"/>
+          <w:noProof/>
+        </w:rPr>
+      </w:pPr>
+      <w:hyperlink w:anchor="_Toc133831019" w:history="1">
+        <w:r>
+          <w:rPr>
+            <w:rStyle w:val="ac"/>
+            <w:noProof/>
+          </w:rPr>
+          <w:t>3.3 Проектирование микросервисов</w:t>
+        </w:r>
+        <w:r>
+          <w:rPr>
+            <w:noProof/>
+            <w:webHidden/>
+          </w:rPr>
+          <w:tab/>
+        </w:r>
+        <w:r>
+          <w:rPr>
+            <w:noProof/>
+            <w:webHidden/>
+          </w:rPr>
+          <w:fldChar w:fldCharType="begin"/>
+        </w:r>
+        <w:r>
+          <w:rPr>
+            <w:noProof/>
+            <w:webHidden/>
+          </w:rPr>
+          <w:instrText xml:space="preserve"> PAGEREF _Toc133831019 \h </w:instrText>
+        </w:r>
+        <w:r>
+          <w:rPr>
+            <w:noProof/>
+            <w:webHidden/>
+          </w:rPr>
+        </w:r>
+        <w:r>
+          <w:rPr>
+            <w:noProof/>
+            <w:webHidden/>
+          </w:rPr>
+          <w:fldChar w:fldCharType="separate"/>
+        </w:r>
+        <w:r>
+          <w:rPr>
+            <w:noProof/>
+            <w:webHidden/>
+          </w:rPr>
+          <w:t>30</w:t>
         </w:r>
         <w:r>
           <w:rPr>
@@ -4095,9 +4521,10 @@
           <w:sz w:val="28"/>
           <w:szCs w:val="22"/>
         </w:rPr>
+        <w:lastRenderedPageBreak/>
         <w:fldChar w:fldCharType="end"/>
       </w:r>
-      <w:bookmarkStart w:id="2" w:name="_Toc133747594"/>
+      <w:bookmarkStart w:id="2" w:name="_Toc133830992"/>
       <w:r>
         <w:t>ВВЕДЕНИЕ</w:t>
       </w:r>
@@ -4118,20 +4545,32 @@
     </w:p>
     <w:p>
       <w:r>
-        <w:t xml:space="preserve">Монолитная архитектура - это подход к разработке </w:t>
+        <w:t xml:space="preserve">Монолитная архитектура </w:t>
+      </w:r>
+      <w:proofErr w:type="gramStart"/>
+      <w:r>
+        <w:t>- это</w:t>
+      </w:r>
+      <w:proofErr w:type="gramEnd"/>
+      <w:r>
+        <w:t xml:space="preserve"> подход к разработке </w:t>
       </w:r>
       <w:r>
         <w:t>приложения</w:t>
       </w:r>
       <w:r>
-        <w:t xml:space="preserve">, при котором все компоненты приложения находятся в одном исполняемом файле </w:t>
-      </w:r>
-      <w:r>
-        <w:lastRenderedPageBreak/>
-        <w:t>или модуле</w:t>
-      </w:r>
-      <w:r>
-        <w:t>, при этом приложение реалезуется на одном языке программирования</w:t>
+        <w:t>, при котором все компоненты приложения находятся в одном исполняемом файле или модуле</w:t>
+      </w:r>
+      <w:r>
+        <w:t xml:space="preserve">, при этом приложение </w:t>
+      </w:r>
+      <w:proofErr w:type="spellStart"/>
+      <w:r>
+        <w:t>реалезуется</w:t>
+      </w:r>
+      <w:proofErr w:type="spellEnd"/>
+      <w:r>
+        <w:t xml:space="preserve"> на одном языке программирования</w:t>
       </w:r>
     </w:p>
     <w:p>
@@ -4166,7 +4605,15 @@
     </w:p>
     <w:p>
       <w:r>
-        <w:t>Альтернативным подходом к разработке приложения является микросервисная архитектура.</w:t>
+        <w:t xml:space="preserve">Альтернативным подходом к разработке приложения является </w:t>
+      </w:r>
+      <w:proofErr w:type="spellStart"/>
+      <w:r>
+        <w:t>микросервисная</w:t>
+      </w:r>
+      <w:proofErr w:type="spellEnd"/>
+      <w:r>
+        <w:t xml:space="preserve"> архитектура.</w:t>
       </w:r>
     </w:p>
     <w:p>
@@ -4192,11 +4639,15 @@
         <w:t>что ведет к потере данных о предыдущих состояниях приложения и невозможности восстановить предыдущее состояние приложения.</w:t>
       </w:r>
       <w:r>
-        <w:t xml:space="preserve"> Для борьбы с этой  </w:t>
-      </w:r>
-      <w:r>
-        <w:lastRenderedPageBreak/>
-        <w:t>проблемой существует подход Источники событий,</w:t>
+        <w:t xml:space="preserve"> Для борьбы с </w:t>
+      </w:r>
+      <w:proofErr w:type="gramStart"/>
+      <w:r>
+        <w:t>этой  проблемой</w:t>
+      </w:r>
+      <w:proofErr w:type="gramEnd"/>
+      <w:r>
+        <w:t xml:space="preserve"> существует подход Источники событий,</w:t>
       </w:r>
       <w:r>
         <w:t xml:space="preserve"> </w:t>
@@ -4213,18 +4664,42 @@
     </w:p>
     <w:p>
       <w:r>
-        <w:t>В данной дипломной работе будет рассмотрена микросервисная архитектура</w:t>
+        <w:t xml:space="preserve">В данной дипломной работе будет рассмотрена </w:t>
+      </w:r>
+      <w:proofErr w:type="spellStart"/>
+      <w:r>
+        <w:t>микросервисная</w:t>
+      </w:r>
+      <w:proofErr w:type="spellEnd"/>
+      <w:r>
+        <w:t xml:space="preserve"> архитектура</w:t>
       </w:r>
       <w:r>
         <w:t xml:space="preserve"> вместе с подходом Источники событий</w:t>
       </w:r>
       <w:r>
-        <w:t xml:space="preserve"> на примере разработки сервера для веб-приложения. Будут изучены основные принципы построения микросервисов, архитектурные шаблоны и инструменты, необходимые для создания и управления такой системой. Также будет проведен анализ преимуществ и недостатков данного подхода и рассмотрены сценарии его применения в реальных проектах.</w:t>
-      </w:r>
-    </w:p>
-    <w:p>
-      <w:r>
-        <w:t>Целью данной работы является изучение и анализ микросервисной архитектуры</w:t>
+        <w:t xml:space="preserve"> на примере разработки сервера для веб-приложения. Будут изучены основные принципы построения </w:t>
+      </w:r>
+      <w:proofErr w:type="spellStart"/>
+      <w:r>
+        <w:t>микросервисов</w:t>
+      </w:r>
+      <w:proofErr w:type="spellEnd"/>
+      <w:r>
+        <w:t>, архитектурные шаблоны и инструменты, необходимые для создания и управления такой системой. Также будет проведен анализ преимуществ и недостатков данного подхода и рассмотрены сценарии его применения в реальных проектах.</w:t>
+      </w:r>
+    </w:p>
+    <w:p>
+      <w:r>
+        <w:t xml:space="preserve">Целью данной работы является изучение и анализ </w:t>
+      </w:r>
+      <w:proofErr w:type="spellStart"/>
+      <w:r>
+        <w:t>микросервисной</w:t>
+      </w:r>
+      <w:proofErr w:type="spellEnd"/>
+      <w:r>
+        <w:t xml:space="preserve"> архитектуры</w:t>
       </w:r>
       <w:r>
         <w:t xml:space="preserve"> и хранения состояния приложения в виде событий</w:t>
@@ -4246,7 +4721,7 @@
         </w:rPr>
       </w:pPr>
       <w:bookmarkStart w:id="3" w:name="_Toc133669778"/>
-      <w:bookmarkStart w:id="4" w:name="_Toc133747595"/>
+      <w:bookmarkStart w:id="4" w:name="_Toc133830993"/>
       <w:r>
         <w:t xml:space="preserve">ЗАДАЧА </w:t>
       </w:r>
@@ -4285,7 +4760,7 @@
           <w:numId w:val="12"/>
         </w:numPr>
       </w:pPr>
-      <w:bookmarkStart w:id="5" w:name="_Toc133747596"/>
+      <w:bookmarkStart w:id="5" w:name="_Toc133830994"/>
       <w:r>
         <w:t>Постановка и анализ задачи</w:t>
       </w:r>
@@ -4302,7 +4777,7 @@
           <w:numId w:val="13"/>
         </w:numPr>
       </w:pPr>
-      <w:bookmarkStart w:id="6" w:name="_Toc133747597"/>
+      <w:bookmarkStart w:id="6" w:name="_Toc133830995"/>
       <w:r>
         <w:t>Назначение приложения и предметная область</w:t>
       </w:r>
@@ -4315,6 +4790,7 @@
     </w:p>
     <w:p>
       <w:r>
+        <w:lastRenderedPageBreak/>
         <w:t xml:space="preserve">Предметной областью веб-сервера является сфера услуг общественного питания и отображает ее с точки зрения как работников ресторана, так и его посетителей. </w:t>
       </w:r>
     </w:p>
@@ -4323,11 +4799,15 @@
         <w:t xml:space="preserve">Целью разработки данного приложения является </w:t>
       </w:r>
       <w:r>
-        <w:t xml:space="preserve">анализ и реализация основных принципов микросервисной архитектуры приложения и так же </w:t>
-      </w:r>
-      <w:r>
-        <w:lastRenderedPageBreak/>
-        <w:t>анализ</w:t>
+        <w:t xml:space="preserve">анализ и реализация основных принципов </w:t>
+      </w:r>
+      <w:proofErr w:type="spellStart"/>
+      <w:r>
+        <w:t>микросервисной</w:t>
+      </w:r>
+      <w:proofErr w:type="spellEnd"/>
+      <w:r>
+        <w:t xml:space="preserve"> архитектуры приложения и так же анализ</w:t>
       </w:r>
       <w:r>
         <w:t xml:space="preserve"> и реализация</w:t>
@@ -4601,6 +5081,7 @@
         <w:ind w:left="720"/>
       </w:pPr>
       <w:r>
+        <w:lastRenderedPageBreak/>
         <w:t>Отображение списка событий</w:t>
       </w:r>
       <w:r>
@@ -4671,7 +5152,6 @@
         <w:ind w:left="1080"/>
       </w:pPr>
       <w:r>
-        <w:lastRenderedPageBreak/>
         <w:t>Запасов товаров</w:t>
       </w:r>
     </w:p>
@@ -4696,7 +5176,7 @@
           <w:numId w:val="13"/>
         </w:numPr>
       </w:pPr>
-      <w:bookmarkStart w:id="7" w:name="_Toc133747598"/>
+      <w:bookmarkStart w:id="7" w:name="_Toc133830996"/>
       <w:r>
         <w:t>Выбор средств разработки</w:t>
       </w:r>
@@ -4718,7 +5198,7 @@
           <w:numId w:val="13"/>
         </w:numPr>
       </w:pPr>
-      <w:bookmarkStart w:id="8" w:name="_Toc133747599"/>
+      <w:bookmarkStart w:id="8" w:name="_Toc133830997"/>
       <w:r>
         <w:t>Выбор целевой операционной системы</w:t>
       </w:r>
@@ -4731,7 +5211,15 @@
         </w:rPr>
       </w:pPr>
       <w:r>
-        <w:t>Операционная система (ОС) - это программное обеспечение, которое управляет аппаратными и программными ресурсами компьютера и обеспечивает работу других приложений на этом компьютере.</w:t>
+        <w:t xml:space="preserve">Операционная система (ОС) </w:t>
+      </w:r>
+      <w:proofErr w:type="gramStart"/>
+      <w:r>
+        <w:t>- это программное обеспечение</w:t>
+      </w:r>
+      <w:proofErr w:type="gramEnd"/>
+      <w:r>
+        <w:t>, которое управляет аппаратными и программными ресурсами компьютера и обеспечивает работу других приложений на этом компьютере.</w:t>
       </w:r>
     </w:p>
     <w:p>
@@ -4814,6 +5302,7 @@
         <w:jc w:val="left"/>
       </w:pPr>
       <w:r>
+        <w:lastRenderedPageBreak/>
         <w:t>Поддержка различных устройств: Windows поддерживает большой выбор аппаратного обеспечения, включая настольные компьютеры, ноутбуки, планшеты и смартфоны.</w:t>
       </w:r>
     </w:p>
@@ -4826,9 +5315,8 @@
           <w:numId w:val="13"/>
         </w:numPr>
       </w:pPr>
-      <w:bookmarkStart w:id="9" w:name="_Toc133747600"/>
-      <w:r>
-        <w:lastRenderedPageBreak/>
+      <w:bookmarkStart w:id="9" w:name="_Toc133830998"/>
+      <w:r>
         <w:t>Выбор языка программирования</w:t>
       </w:r>
       <w:bookmarkEnd w:id="9"/>
@@ -4842,24 +5330,28 @@
       <w:r>
         <w:t xml:space="preserve">Одним из лидеров в сфере вэб-разработки является язык </w:t>
       </w:r>
+      <w:proofErr w:type="spellStart"/>
       <w:r>
         <w:rPr>
           <w:lang w:val="en-US"/>
         </w:rPr>
         <w:t>Javascript</w:t>
       </w:r>
+      <w:proofErr w:type="spellEnd"/>
       <w:r>
         <w:t xml:space="preserve">. </w:t>
       </w:r>
       <w:r>
         <w:t xml:space="preserve">Хотя изначально </w:t>
       </w:r>
+      <w:proofErr w:type="spellStart"/>
       <w:r>
         <w:rPr>
           <w:lang w:val="en-US"/>
         </w:rPr>
         <w:t>Javascript</w:t>
       </w:r>
+      <w:proofErr w:type="spellEnd"/>
       <w:r>
         <w:t xml:space="preserve"> предназначался для выполнения в браузере, сейчас он может быть выполнен и вне браузера при помощи </w:t>
       </w:r>
@@ -4872,12 +5364,14 @@
       <w:r>
         <w:t>.</w:t>
       </w:r>
+      <w:proofErr w:type="spellStart"/>
       <w:r>
         <w:rPr>
           <w:lang w:val="en-US"/>
         </w:rPr>
         <w:t>js</w:t>
       </w:r>
+      <w:proofErr w:type="spellEnd"/>
       <w:r>
         <w:t>.</w:t>
       </w:r>
@@ -4892,7 +5386,23 @@
         </w:rPr>
       </w:pPr>
       <w:r>
-        <w:t>Node.js - это среда выполнения JavaScript, основанная на движке V8, который используется в браузере Google Chrome. Она позволяет запускать JavaScript-код на сервере, что делает ее популярной для создания масштабируемых и высокопроизводительных веб-приложений.</w:t>
+        <w:t xml:space="preserve">Node.js </w:t>
+      </w:r>
+      <w:proofErr w:type="gramStart"/>
+      <w:r>
+        <w:t>- это</w:t>
+      </w:r>
+      <w:proofErr w:type="gramEnd"/>
+      <w:r>
+        <w:t xml:space="preserve"> среда выполнения JavaScript, основанная на движке V8, который используется в браузере Google </w:t>
+      </w:r>
+      <w:proofErr w:type="spellStart"/>
+      <w:r>
+        <w:t>Chrome</w:t>
+      </w:r>
+      <w:proofErr w:type="spellEnd"/>
+      <w:r>
+        <w:t>. Она позволяет запускать JavaScript-код на сервере, что делает ее популярной для создания масштабируемых и высокопроизводительных веб-приложений.</w:t>
       </w:r>
       <w:r>
         <w:t xml:space="preserve"> </w:t>
@@ -4974,8 +5484,9 @@
           <w:lang w:val="en-US"/>
         </w:rPr>
       </w:pPr>
-      <w:bookmarkStart w:id="10" w:name="_Toc133747601"/>
-      <w:r>
+      <w:bookmarkStart w:id="10" w:name="_Toc133830999"/>
+      <w:r>
+        <w:lastRenderedPageBreak/>
         <w:t xml:space="preserve">Выбор </w:t>
       </w:r>
       <w:r>
@@ -4997,11 +5508,7 @@
         <w:t xml:space="preserve"> </w:t>
       </w:r>
       <w:r>
-        <w:t xml:space="preserve">разработчики обнаружили повторяющиеся алгоритмы, шаблоны проектирования и методы, которые раз за разом повторялись в разных проектах или вообще превратились в стандарт </w:t>
-      </w:r>
-      <w:r>
-        <w:lastRenderedPageBreak/>
-        <w:t xml:space="preserve">разработки. Нецелесообразно с точки зрения разработчика тратить время на копирование или переписывание одних и тех же методов. Для решения этой проблемы были созданы программные платформы или же </w:t>
+        <w:t xml:space="preserve">разработчики обнаружили повторяющиеся алгоритмы, шаблоны проектирования и методы, которые раз за разом повторялись в разных проектах или вообще превратились в стандарт разработки. Нецелесообразно с точки зрения разработчика тратить время на копирование или переписывание одних и тех же методов. Для решения этой проблемы были созданы программные платформы или же </w:t>
       </w:r>
       <w:r>
         <w:rPr>
@@ -5015,7 +5522,15 @@
     </w:p>
     <w:p>
       <w:r>
-        <w:t xml:space="preserve">Framework (фреймворк) - это набор инструментов, библиотек и правил, предназначенных для разработки приложений, упрощающих и ускоряющих процесс создания программного обеспечения. Он предоставляет разработчику готовые компоненты, которые можно использовать для создания приложения без необходимости писать весь код с нуля. Framework может содержать готовые решения для обработки запросов пользователя, работы с базами данных, управления сессиями, авторизации и многое другое. Он также может включать в себя стандарты и методологии разработки, что облегчает совместную работу нескольких разработчиков над проектом. </w:t>
+        <w:t xml:space="preserve">Framework (фреймворк) </w:t>
+      </w:r>
+      <w:proofErr w:type="gramStart"/>
+      <w:r>
+        <w:t>- это</w:t>
+      </w:r>
+      <w:proofErr w:type="gramEnd"/>
+      <w:r>
+        <w:t xml:space="preserve"> набор инструментов, библиотек и правил, предназначенных для разработки приложений, упрощающих и ускоряющих процесс создания программного обеспечения. Он предоставляет разработчику готовые компоненты, которые можно использовать для создания приложения без необходимости писать весь код с нуля. Framework может содержать готовые решения для обработки запросов пользователя, работы с базами данных, управления сессиями, авторизации и многое другое. Он также может включать в себя стандарты и методологии разработки, что облегчает совместную работу нескольких разработчиков над проектом. </w:t>
       </w:r>
     </w:p>
     <w:p/>
@@ -5072,7 +5587,15 @@
         </w:numPr>
       </w:pPr>
       <w:r>
-        <w:t>Фреймворк может быть расширен при помощи модулей или библиотек созданных сообществом, что еще больше увеличивает его универсальность</w:t>
+        <w:t xml:space="preserve">Фреймворк может быть расширен при помощи модулей или </w:t>
+      </w:r>
+      <w:proofErr w:type="gramStart"/>
+      <w:r>
+        <w:t>библиотек</w:t>
+      </w:r>
+      <w:proofErr w:type="gramEnd"/>
+      <w:r>
+        <w:t xml:space="preserve"> созданных сообществом, что еще больше увеличивает его универсальность</w:t>
       </w:r>
     </w:p>
     <w:p/>
@@ -5099,11 +5622,7 @@
         </w:rPr>
       </w:pPr>
       <w:r>
-        <w:t xml:space="preserve">Ограничения в выборе технологий: Каждый фреймворк имеет свои собственные правила, структуру и набор инструментов, что может </w:t>
-      </w:r>
-      <w:r>
-        <w:lastRenderedPageBreak/>
-        <w:t>ограничить разработчиков в выборе технологий, которые они хотят использовать.</w:t>
+        <w:t>Ограничения в выборе технологий: Каждый фреймворк имеет свои собственные правила, структуру и набор инструментов, что может ограничить разработчиков в выборе технологий, которые они хотят использовать.</w:t>
       </w:r>
     </w:p>
     <w:p>
@@ -5115,7 +5634,15 @@
         </w:numPr>
       </w:pPr>
       <w:r>
-        <w:t>Избыточность кода: Иногда фреймворки могут предоставлять слишком много функциональности, которая не используется в конкретном проекте, что приводит к избыточности кода и увеличивает размер приложения.</w:t>
+        <w:t>Избыточность кода</w:t>
+      </w:r>
+      <w:proofErr w:type="gramStart"/>
+      <w:r>
+        <w:t>: Иногда</w:t>
+      </w:r>
+      <w:proofErr w:type="gramEnd"/>
+      <w:r>
+        <w:t xml:space="preserve"> фреймворки могут предоставлять слишком много функциональности, которая не используется в конкретном проекте, что приводит к избыточности кода и увеличивает размер приложения.</w:t>
       </w:r>
     </w:p>
     <w:p>
@@ -5149,12 +5676,14 @@
       <w:r>
         <w:t>.</w:t>
       </w:r>
+      <w:proofErr w:type="spellStart"/>
       <w:r>
         <w:rPr>
           <w:lang w:val="en-US"/>
         </w:rPr>
         <w:t>js</w:t>
       </w:r>
+      <w:proofErr w:type="spellEnd"/>
       <w:r>
         <w:t xml:space="preserve">. </w:t>
       </w:r>
@@ -5167,12 +5696,14 @@
       <w:r>
         <w:t>.</w:t>
       </w:r>
+      <w:proofErr w:type="spellStart"/>
       <w:r>
         <w:rPr>
           <w:lang w:val="en-US"/>
         </w:rPr>
         <w:t>js</w:t>
       </w:r>
+      <w:proofErr w:type="spellEnd"/>
       <w:r>
         <w:t xml:space="preserve"> </w:t>
       </w:r>
@@ -5206,16 +5737,50 @@
       <w:r>
         <w:t>.</w:t>
       </w:r>
+      <w:proofErr w:type="spellStart"/>
       <w:r>
         <w:rPr>
           <w:lang w:val="en-US"/>
         </w:rPr>
         <w:t>js</w:t>
       </w:r>
-    </w:p>
-    <w:p>
-      <w:r>
-        <w:t>Он предназначен для создания масштабируемых и эффективных серверных приложений, использующий принципы модульности и многократного использования кода. Он основан на другом фреймворке Express.js и предоставляет множество дополнительных функций и инструментов для обработки HTTP-запросов, работы с базами данных, реализации аутентификации и авторизации, а также других типичных задач серверной разработки. NestJS также поддерживает шаблоны проектирования, такие как Dependency Injection (DI), что упрощает разработку и тестирование приложений. В целом, NestJS позволяет разработчикам создавать высокопроизводительные и модульные серверные приложения с использованием современных инструментов и технологий.</w:t>
+      <w:proofErr w:type="spellEnd"/>
+    </w:p>
+    <w:p>
+      <w:r>
+        <w:t xml:space="preserve">Он предназначен для создания масштабируемых и эффективных серверных приложений, использующий принципы модульности и многократного использования кода. Он основан на другом фреймворке Express.js и предоставляет множество дополнительных функций и инструментов для обработки HTTP-запросов, работы с базами данных, реализации аутентификации и авторизации, а также других типичных задач серверной разработки. </w:t>
+      </w:r>
+      <w:proofErr w:type="spellStart"/>
+      <w:r>
+        <w:t>NestJS</w:t>
+      </w:r>
+      <w:proofErr w:type="spellEnd"/>
+      <w:r>
+        <w:t xml:space="preserve"> также поддерживает шаблоны проектирования, такие как </w:t>
+      </w:r>
+      <w:proofErr w:type="spellStart"/>
+      <w:r>
+        <w:t>Dependency</w:t>
+      </w:r>
+      <w:proofErr w:type="spellEnd"/>
+      <w:r>
+        <w:t xml:space="preserve"> </w:t>
+      </w:r>
+      <w:proofErr w:type="spellStart"/>
+      <w:r>
+        <w:t>Injection</w:t>
+      </w:r>
+      <w:proofErr w:type="spellEnd"/>
+      <w:r>
+        <w:t xml:space="preserve"> (DI), что упрощает разработку и тестирование приложений. В целом, </w:t>
+      </w:r>
+      <w:proofErr w:type="spellStart"/>
+      <w:r>
+        <w:t>NestJS</w:t>
+      </w:r>
+      <w:proofErr w:type="spellEnd"/>
+      <w:r>
+        <w:t xml:space="preserve"> позволяет разработчикам создавать высокопроизводительные и модульные серверные приложения с использованием современных инструментов и технологий.</w:t>
       </w:r>
     </w:p>
     <w:p>
@@ -5227,11 +5792,19 @@
       <w:r>
         <w:t xml:space="preserve">Среди других преимуществ </w:t>
       </w:r>
+      <w:proofErr w:type="spellStart"/>
       <w:r>
         <w:rPr>
           <w:lang w:val="en-US"/>
         </w:rPr>
-        <w:t>NestJS:</w:t>
+        <w:t>NestJS</w:t>
+      </w:r>
+      <w:proofErr w:type="spellEnd"/>
+      <w:r>
+        <w:rPr>
+          <w:lang w:val="en-US"/>
+        </w:rPr>
+        <w:t>:</w:t>
       </w:r>
     </w:p>
     <w:p>
@@ -5244,7 +5817,16 @@
         <w:ind w:left="1068"/>
       </w:pPr>
       <w:r>
-        <w:t>Модульность: NestJS поддерживает модульную архитектуру, которая позволяет разбить приложение на небольшие и независимые блоки кода, что упрощает разработку и поддержку приложения.</w:t>
+        <w:lastRenderedPageBreak/>
+        <w:t xml:space="preserve">Модульность: </w:t>
+      </w:r>
+      <w:proofErr w:type="spellStart"/>
+      <w:r>
+        <w:t>NestJS</w:t>
+      </w:r>
+      <w:proofErr w:type="spellEnd"/>
+      <w:r>
+        <w:t xml:space="preserve"> поддерживает модульную архитектуру, которая позволяет разбить приложение на небольшие и независимые блоки кода, что упрощает разработку и поддержку приложения.</w:t>
       </w:r>
     </w:p>
     <w:p>
@@ -5258,7 +5840,6 @@
           <w:noProof/>
           <w:lang w:val="en-US"/>
         </w:rPr>
-        <w:lastRenderedPageBreak/>
         <w:drawing>
           <wp:inline distT="0" distB="0" distL="0" distR="0" wp14:anchorId="2B2C72E4" wp14:editId="63406094">
             <wp:extent cx="6150694" cy="2149418"/>
@@ -5341,12 +5922,14 @@
       <w:r>
         <w:t xml:space="preserve">Модульная архитектура </w:t>
       </w:r>
+      <w:proofErr w:type="spellStart"/>
       <w:r>
         <w:rPr>
           <w:lang w:val="en-US"/>
         </w:rPr>
         <w:t>NestJS</w:t>
       </w:r>
+      <w:proofErr w:type="spellEnd"/>
     </w:p>
     <w:p>
       <w:pPr>
@@ -5358,7 +5941,31 @@
         <w:ind w:left="1068"/>
       </w:pPr>
       <w:r>
-        <w:t>Поддержка стандартных протоколов и библиотек: NestJS предоставляет нативную поддержку протоколов и библиотек, таких как Express.js, WebSocket, gRPC, Passport.js и многих других, что упрощает разработку приложений.</w:t>
+        <w:t xml:space="preserve">Поддержка стандартных протоколов и библиотек: </w:t>
+      </w:r>
+      <w:proofErr w:type="spellStart"/>
+      <w:r>
+        <w:t>NestJS</w:t>
+      </w:r>
+      <w:proofErr w:type="spellEnd"/>
+      <w:r>
+        <w:t xml:space="preserve"> предоставляет нативную поддержку протоколов и библиотек, таких как Express.js, </w:t>
+      </w:r>
+      <w:proofErr w:type="spellStart"/>
+      <w:r>
+        <w:t>WebSocket</w:t>
+      </w:r>
+      <w:proofErr w:type="spellEnd"/>
+      <w:r>
+        <w:t xml:space="preserve">, </w:t>
+      </w:r>
+      <w:proofErr w:type="spellStart"/>
+      <w:r>
+        <w:t>gRPC</w:t>
+      </w:r>
+      <w:proofErr w:type="spellEnd"/>
+      <w:r>
+        <w:t>, Passport.js и многих других, что упрощает разработку приложений.</w:t>
       </w:r>
     </w:p>
     <w:p>
@@ -5377,7 +5984,31 @@
         <w:ind w:left="1068"/>
       </w:pPr>
       <w:r>
-        <w:t>Шаблоны проектирования: NestJS поддерживает шаблоны проектирования, такие как Dependency Injection (DI), что позволяет создавать гибкие и расширяемые приложения.</w:t>
+        <w:t xml:space="preserve">Шаблоны проектирования: </w:t>
+      </w:r>
+      <w:proofErr w:type="spellStart"/>
+      <w:r>
+        <w:t>NestJS</w:t>
+      </w:r>
+      <w:proofErr w:type="spellEnd"/>
+      <w:r>
+        <w:t xml:space="preserve"> поддерживает шаблоны проектирования, такие как </w:t>
+      </w:r>
+      <w:proofErr w:type="spellStart"/>
+      <w:r>
+        <w:t>Dependency</w:t>
+      </w:r>
+      <w:proofErr w:type="spellEnd"/>
+      <w:r>
+        <w:t xml:space="preserve"> </w:t>
+      </w:r>
+      <w:proofErr w:type="spellStart"/>
+      <w:r>
+        <w:t>Injection</w:t>
+      </w:r>
+      <w:proofErr w:type="spellEnd"/>
+      <w:r>
+        <w:t xml:space="preserve"> (DI), что позволяет создавать гибкие и расширяемые приложения.</w:t>
       </w:r>
     </w:p>
     <w:p>
@@ -5396,7 +6027,15 @@
         <w:ind w:left="1068"/>
       </w:pPr>
       <w:r>
-        <w:t>Автоматическая генерация кода: NestJS предоставляет инструменты для автоматической генерации кода, такие как генератор контроллеров и сервисов, что упрощает и ускоряет разработку приложений.</w:t>
+        <w:t xml:space="preserve">Автоматическая генерация кода: </w:t>
+      </w:r>
+      <w:proofErr w:type="spellStart"/>
+      <w:r>
+        <w:t>NestJS</w:t>
+      </w:r>
+      <w:proofErr w:type="spellEnd"/>
+      <w:r>
+        <w:t xml:space="preserve"> предоставляет инструменты для автоматической генерации кода, такие как генератор контроллеров и сервисов, что упрощает и ускоряет разработку приложений.</w:t>
       </w:r>
     </w:p>
     <w:p>
@@ -5415,7 +6054,15 @@
         <w:ind w:left="1068"/>
       </w:pPr>
       <w:r>
-        <w:t>Тестирование: NestJS предоставляет удобные инструменты для тестирования приложений, такие как интеграционные и юнит-тесты, что позволяет создавать надежные и стабильные приложения.</w:t>
+        <w:t xml:space="preserve">Тестирование: </w:t>
+      </w:r>
+      <w:proofErr w:type="spellStart"/>
+      <w:r>
+        <w:t>NestJS</w:t>
+      </w:r>
+      <w:proofErr w:type="spellEnd"/>
+      <w:r>
+        <w:t xml:space="preserve"> предоставляет удобные инструменты для тестирования приложений, такие как интеграционные и юнит-тесты, что позволяет создавать надежные и стабильные приложения.</w:t>
       </w:r>
     </w:p>
     <w:p>
@@ -5434,7 +6081,16 @@
         <w:ind w:left="1068"/>
       </w:pPr>
       <w:r>
-        <w:t>Расширяемость: NestJS легко расширяем и настраиваем, что позволяет создавать приложения любой сложности и масштаба.</w:t>
+        <w:lastRenderedPageBreak/>
+        <w:t xml:space="preserve">Расширяемость: </w:t>
+      </w:r>
+      <w:proofErr w:type="spellStart"/>
+      <w:r>
+        <w:t>NestJS</w:t>
+      </w:r>
+      <w:proofErr w:type="spellEnd"/>
+      <w:r>
+        <w:t xml:space="preserve"> легко расширяем и настраиваем, что позволяет создавать приложения любой сложности и масштаба.</w:t>
       </w:r>
     </w:p>
     <w:p>
@@ -5445,9 +6101,8 @@
           <w:numId w:val="13"/>
         </w:numPr>
       </w:pPr>
-      <w:bookmarkStart w:id="11" w:name="_Toc133747602"/>
-      <w:r>
-        <w:lastRenderedPageBreak/>
+      <w:bookmarkStart w:id="11" w:name="_Toc133831000"/>
+      <w:r>
         <w:t>Выбор клиентской программной платформы</w:t>
       </w:r>
       <w:bookmarkEnd w:id="11"/>
@@ -5471,7 +6126,15 @@
         <w:t xml:space="preserve">клиентскую часть </w:t>
       </w:r>
       <w:r>
-        <w:t xml:space="preserve">было решено  в формате вэб-приложения, </w:t>
+        <w:t xml:space="preserve">было </w:t>
+      </w:r>
+      <w:proofErr w:type="gramStart"/>
+      <w:r>
+        <w:t>решено  в</w:t>
+      </w:r>
+      <w:proofErr w:type="gramEnd"/>
+      <w:r>
+        <w:t xml:space="preserve"> формате вэб-приложения, </w:t>
       </w:r>
       <w:r>
         <w:t>так как</w:t>
@@ -5618,7 +6281,16 @@
         </w:numPr>
       </w:pPr>
       <w:r>
-        <w:t>Широкое сообщество: React имеет широкое сообщество разработчиков, которые постоянно создают новые компоненты и инструменты для разработки, что делает его очень популярным.</w:t>
+        <w:lastRenderedPageBreak/>
+        <w:t xml:space="preserve">Широкое сообщество: </w:t>
+      </w:r>
+      <w:proofErr w:type="spellStart"/>
+      <w:r>
+        <w:t>React</w:t>
+      </w:r>
+      <w:proofErr w:type="spellEnd"/>
+      <w:r>
+        <w:t xml:space="preserve"> имеет широкое сообщество разработчиков, которые постоянно создают новые компоненты и инструменты для разработки, что делает его очень популярным.</w:t>
       </w:r>
     </w:p>
     <w:p>
@@ -5630,8 +6302,15 @@
         </w:numPr>
       </w:pPr>
       <w:r>
-        <w:lastRenderedPageBreak/>
-        <w:t>Простота использования: React очень прост в использовании и не требует большого количества времени на изучение, особенно если вы уже знакомы с JavaScript.</w:t>
+        <w:t xml:space="preserve">Простота использования: </w:t>
+      </w:r>
+      <w:proofErr w:type="spellStart"/>
+      <w:r>
+        <w:t>React</w:t>
+      </w:r>
+      <w:proofErr w:type="spellEnd"/>
+      <w:r>
+        <w:t xml:space="preserve"> очень прост в использовании и не требует большого количества времени на изучение, особенно если вы уже знакомы с JavaScript.</w:t>
       </w:r>
     </w:p>
     <w:p>
@@ -5643,7 +6322,31 @@
         </w:numPr>
       </w:pPr>
       <w:r>
-        <w:t>Поддержка большого количества инструментов для разработки: React имеет большое количество инструментов для разработки, таких как Webpack, Babel и другие, что делает процесс разработки более эффективным и простым в использовании.</w:t>
+        <w:t xml:space="preserve">Поддержка большого количества инструментов для разработки: </w:t>
+      </w:r>
+      <w:proofErr w:type="spellStart"/>
+      <w:r>
+        <w:t>React</w:t>
+      </w:r>
+      <w:proofErr w:type="spellEnd"/>
+      <w:r>
+        <w:t xml:space="preserve"> имеет большое количество инструментов для разработки, таких как </w:t>
+      </w:r>
+      <w:proofErr w:type="spellStart"/>
+      <w:r>
+        <w:t>Webpack</w:t>
+      </w:r>
+      <w:proofErr w:type="spellEnd"/>
+      <w:r>
+        <w:t xml:space="preserve">, </w:t>
+      </w:r>
+      <w:proofErr w:type="spellStart"/>
+      <w:r>
+        <w:t>Babel</w:t>
+      </w:r>
+      <w:proofErr w:type="spellEnd"/>
+      <w:r>
+        <w:t xml:space="preserve"> и другие, что делает процесс разработки более эффективным и простым в использовании.</w:t>
       </w:r>
       <w:bookmarkStart w:id="12" w:name="_Toc133669779"/>
     </w:p>
@@ -5656,7 +6359,7 @@
         </w:numPr>
         <w:jc w:val="both"/>
       </w:pPr>
-      <w:bookmarkStart w:id="13" w:name="_Toc133747603"/>
+      <w:bookmarkStart w:id="13" w:name="_Toc133831001"/>
       <w:r>
         <w:t>И</w:t>
       </w:r>
@@ -5692,15 +6395,28 @@
           <w:numId w:val="13"/>
         </w:numPr>
       </w:pPr>
-      <w:bookmarkStart w:id="14" w:name="_Toc133747604"/>
-      <w:r>
-        <w:t>Архитектура микросервисных приложений</w:t>
+      <w:bookmarkStart w:id="14" w:name="_Toc133831002"/>
+      <w:r>
+        <w:t xml:space="preserve">Архитектура </w:t>
+      </w:r>
+      <w:proofErr w:type="spellStart"/>
+      <w:r>
+        <w:t>микросервисных</w:t>
+      </w:r>
+      <w:proofErr w:type="spellEnd"/>
+      <w:r>
+        <w:t xml:space="preserve"> приложений</w:t>
       </w:r>
       <w:bookmarkEnd w:id="14"/>
     </w:p>
     <w:p>
-      <w:r>
-        <w:t xml:space="preserve">Микросервисная архитектура приложений в своей сути предполагает </w:t>
+      <w:proofErr w:type="spellStart"/>
+      <w:r>
+        <w:t>Микросервисная</w:t>
+      </w:r>
+      <w:proofErr w:type="spellEnd"/>
+      <w:r>
+        <w:t xml:space="preserve"> архитектура приложений в своей сути предполагает </w:t>
       </w:r>
       <w:r>
         <w:t>разбиение большого, монолитного приложения на несколько меньших приложений, каждое из которых выполняет свою функцию в общей системе.</w:t>
@@ -5796,10 +6512,19 @@
         <w:t xml:space="preserve">и </w:t>
       </w:r>
       <w:r>
-        <w:t>внешнего запроса, он отправляет запрос к нужному микросервису</w:t>
-      </w:r>
-      <w:r>
-        <w:t xml:space="preserve"> и возвращает ответ клиенту. На внешних интерфейсах удобно реализовывать проверку прав пользователя на доступ к системе, чтобы этим не занимался каждый сервер в отдельности</w:t>
+        <w:t xml:space="preserve">внешнего запроса, он отправляет запрос к нужному </w:t>
+      </w:r>
+      <w:proofErr w:type="spellStart"/>
+      <w:r>
+        <w:t>микросервису</w:t>
+      </w:r>
+      <w:proofErr w:type="spellEnd"/>
+      <w:r>
+        <w:t xml:space="preserve"> и возвращает ответ клиенту. На внешних интерфейсах удобно </w:t>
+      </w:r>
+      <w:r>
+        <w:lastRenderedPageBreak/>
+        <w:t>реализовывать проверку прав пользователя на доступ к системе, чтобы этим не занимался каждый сервер в отдельности</w:t>
       </w:r>
       <w:r>
         <w:t>.</w:t>
@@ -5814,23 +6539,35 @@
         </w:numPr>
       </w:pPr>
       <w:r>
-        <w:t>Шина сообщений(брокер сообщений)</w:t>
+        <w:t xml:space="preserve">Шина </w:t>
+      </w:r>
+      <w:proofErr w:type="gramStart"/>
+      <w:r>
+        <w:t>сообщений(</w:t>
+      </w:r>
+      <w:proofErr w:type="gramEnd"/>
+      <w:r>
+        <w:t>брокер сообщений)</w:t>
       </w:r>
       <w:r>
         <w:t>:</w:t>
       </w:r>
       <w:r>
-        <w:t xml:space="preserve"> Она служит для коммуникации между всеми компонентами системы. Каждый </w:t>
-      </w:r>
-      <w:r>
-        <w:lastRenderedPageBreak/>
-        <w:t>сервис может отправлять туда сообщения</w:t>
+        <w:t xml:space="preserve"> Она служит для коммуникации между всеми компонентами системы. Каждый сервис может отправлять туда сообщения</w:t>
       </w:r>
       <w:r>
         <w:t xml:space="preserve"> с запросами или ответами</w:t>
       </w:r>
       <w:r>
-        <w:t xml:space="preserve"> и забирать сообщения предназначенные для себя</w:t>
+        <w:t xml:space="preserve"> и забирать </w:t>
+      </w:r>
+      <w:proofErr w:type="gramStart"/>
+      <w:r>
+        <w:t>сообщения</w:t>
+      </w:r>
+      <w:proofErr w:type="gramEnd"/>
+      <w:r>
+        <w:t xml:space="preserve"> предназначенные для себя</w:t>
       </w:r>
       <w:r>
         <w:t>. Брокер сообщений удобно использовать для оповещения сразу нескольких сервисов при помощи одного сообщения, так же некоторые брокеры умеют хранить историю сообщений и повторять отправку сообщений, если она завершилась неудачно.</w:t>
@@ -5845,13 +6582,29 @@
         </w:numPr>
       </w:pPr>
       <w:r>
-        <w:t>Несколько микросервисов с их базами данных</w:t>
+        <w:t xml:space="preserve">Несколько </w:t>
+      </w:r>
+      <w:proofErr w:type="spellStart"/>
+      <w:r>
+        <w:t>микросервисов</w:t>
+      </w:r>
+      <w:proofErr w:type="spellEnd"/>
+      <w:r>
+        <w:t xml:space="preserve"> с их базами данных</w:t>
       </w:r>
       <w:r>
         <w:t>:</w:t>
       </w:r>
       <w:r>
-        <w:t xml:space="preserve"> Каждый микросервис является изолированным приложением со своей личной базой данных, которая хранит информацию нужную для его работы.</w:t>
+        <w:t xml:space="preserve"> Каждый </w:t>
+      </w:r>
+      <w:proofErr w:type="spellStart"/>
+      <w:r>
+        <w:t>микросервис</w:t>
+      </w:r>
+      <w:proofErr w:type="spellEnd"/>
+      <w:r>
+        <w:t xml:space="preserve"> является изолированным приложением со своей личной базой данных, которая хранит информацию нужную для его работы.</w:t>
       </w:r>
       <w:r>
         <w:t xml:space="preserve"> Если другому сервису нужна эта информация, то он должен запросить ее. </w:t>
@@ -5879,7 +6632,7 @@
           <w:numId w:val="13"/>
         </w:numPr>
       </w:pPr>
-      <w:bookmarkStart w:id="15" w:name="_Toc133747605"/>
+      <w:bookmarkStart w:id="15" w:name="_Toc133831003"/>
       <w:r>
         <w:t>Внешний программный интерфейс</w:t>
       </w:r>
@@ -5887,7 +6640,23 @@
     </w:p>
     <w:p>
       <w:r>
-        <w:t>API Gateway - это слой абстракции между клиентами приложения и микросервисами, которые предоставляют функциональность для приложения. Он предоставляет</w:t>
+        <w:t xml:space="preserve">API Gateway </w:t>
+      </w:r>
+      <w:proofErr w:type="gramStart"/>
+      <w:r>
+        <w:t>- это</w:t>
+      </w:r>
+      <w:proofErr w:type="gramEnd"/>
+      <w:r>
+        <w:t xml:space="preserve"> слой абстракции между клиентами приложения и </w:t>
+      </w:r>
+      <w:proofErr w:type="spellStart"/>
+      <w:r>
+        <w:t>микросервисами</w:t>
+      </w:r>
+      <w:proofErr w:type="spellEnd"/>
+      <w:r>
+        <w:t>, которые предоставляют функциональность для приложения. Он предоставляет</w:t>
       </w:r>
       <w:r>
         <w:t>:</w:t>
@@ -5895,23 +6664,123 @@
     </w:p>
     <w:p>
       <w:r>
-        <w:t xml:space="preserve"> единый точку входа (entry point) для всех клиентов, и</w:t>
-      </w:r>
-    </w:p>
-    <w:p>
-      <w:r>
-        <w:t xml:space="preserve"> выполняет функции маршрутизации (routing), </w:t>
-      </w:r>
-    </w:p>
-    <w:p>
-      <w:r>
-        <w:t>балансировки нагрузки (load balancing), обработки запросов (request handling), проверки аутентификации (authentication), авторизации (authorization) и кеширования (caching).</w:t>
+        <w:t xml:space="preserve"> единый точку входа (</w:t>
+      </w:r>
+      <w:proofErr w:type="spellStart"/>
+      <w:r>
+        <w:t>entry</w:t>
+      </w:r>
+      <w:proofErr w:type="spellEnd"/>
+      <w:r>
+        <w:t xml:space="preserve"> </w:t>
+      </w:r>
+      <w:proofErr w:type="spellStart"/>
+      <w:r>
+        <w:t>point</w:t>
+      </w:r>
+      <w:proofErr w:type="spellEnd"/>
+      <w:r>
+        <w:t>) для всех клиентов, и</w:t>
+      </w:r>
+    </w:p>
+    <w:p>
+      <w:r>
+        <w:t xml:space="preserve"> выполняет функции маршрутизации (</w:t>
+      </w:r>
+      <w:proofErr w:type="spellStart"/>
+      <w:r>
+        <w:t>routing</w:t>
+      </w:r>
+      <w:proofErr w:type="spellEnd"/>
+      <w:r>
+        <w:t xml:space="preserve">), </w:t>
+      </w:r>
+    </w:p>
+    <w:p>
+      <w:r>
+        <w:t>балансировки нагрузки (</w:t>
+      </w:r>
+      <w:proofErr w:type="spellStart"/>
+      <w:r>
+        <w:t>load</w:t>
+      </w:r>
+      <w:proofErr w:type="spellEnd"/>
+      <w:r>
+        <w:t xml:space="preserve"> </w:t>
+      </w:r>
+      <w:proofErr w:type="spellStart"/>
+      <w:r>
+        <w:t>balancing</w:t>
+      </w:r>
+      <w:proofErr w:type="spellEnd"/>
+      <w:r>
+        <w:t>), обработки запросов (</w:t>
+      </w:r>
+      <w:proofErr w:type="spellStart"/>
+      <w:r>
+        <w:t>request</w:t>
+      </w:r>
+      <w:proofErr w:type="spellEnd"/>
+      <w:r>
+        <w:t xml:space="preserve"> </w:t>
+      </w:r>
+      <w:proofErr w:type="spellStart"/>
+      <w:r>
+        <w:t>handling</w:t>
+      </w:r>
+      <w:proofErr w:type="spellEnd"/>
+      <w:r>
+        <w:t>), проверки аутентификации (</w:t>
+      </w:r>
+      <w:proofErr w:type="spellStart"/>
+      <w:r>
+        <w:t>authentication</w:t>
+      </w:r>
+      <w:proofErr w:type="spellEnd"/>
+      <w:r>
+        <w:t>), авторизации (</w:t>
+      </w:r>
+      <w:proofErr w:type="spellStart"/>
+      <w:r>
+        <w:t>authorization</w:t>
+      </w:r>
+      <w:proofErr w:type="spellEnd"/>
+      <w:r>
+        <w:t>) и кеширования (</w:t>
+      </w:r>
+      <w:proofErr w:type="spellStart"/>
+      <w:r>
+        <w:t>caching</w:t>
+      </w:r>
+      <w:proofErr w:type="spellEnd"/>
+      <w:r>
+        <w:t>).</w:t>
       </w:r>
     </w:p>
     <w:p/>
     <w:p>
       <w:r>
-        <w:t>API Gateway помогает упростить архитектуру микросервисов, делая ее более гибкой и масштабируемой. Он также позволяет скрыть детали реализации каждого микросервиса от клиентов приложения, обеспечивая лучшую безопасность и контроль над доступом к функциональности приложения.</w:t>
+        <w:t xml:space="preserve">API Gateway помогает упростить архитектуру </w:t>
+      </w:r>
+      <w:proofErr w:type="spellStart"/>
+      <w:r>
+        <w:t>микросервисов</w:t>
+      </w:r>
+      <w:proofErr w:type="spellEnd"/>
+      <w:r>
+        <w:t xml:space="preserve">, делая ее более гибкой и масштабируемой. Он также позволяет скрыть детали реализации каждого </w:t>
+      </w:r>
+      <w:proofErr w:type="spellStart"/>
+      <w:r>
+        <w:t>микросервиса</w:t>
+      </w:r>
+      <w:proofErr w:type="spellEnd"/>
+      <w:r>
+        <w:t xml:space="preserve"> от клиентов приложения, обеспечивая </w:t>
+      </w:r>
+      <w:r>
+        <w:lastRenderedPageBreak/>
+        <w:t>лучшую безопасность и контроль над доступом к функциональности приложения.</w:t>
       </w:r>
     </w:p>
     <w:p>
@@ -5928,8 +6797,15 @@
         </w:numPr>
       </w:pPr>
       <w:r>
-        <w:lastRenderedPageBreak/>
-        <w:t>Агрегация данных из нескольких источников (микросервисов) в один ответ для клиентов приложения</w:t>
+        <w:t>Агрегация данных из нескольких источников (</w:t>
+      </w:r>
+      <w:proofErr w:type="spellStart"/>
+      <w:r>
+        <w:t>микросервисов</w:t>
+      </w:r>
+      <w:proofErr w:type="spellEnd"/>
+      <w:r>
+        <w:t>) в один ответ для клиентов приложения</w:t>
       </w:r>
     </w:p>
     <w:p>
@@ -5941,8 +6817,13 @@
         </w:numPr>
       </w:pPr>
       <w:r>
-        <w:t>Предоставление единого API-интерфейса для нескольких микросервисов</w:t>
-      </w:r>
+        <w:t xml:space="preserve">Предоставление единого API-интерфейса для нескольких </w:t>
+      </w:r>
+      <w:proofErr w:type="spellStart"/>
+      <w:r>
+        <w:t>микросервисов</w:t>
+      </w:r>
+      <w:proofErr w:type="spellEnd"/>
     </w:p>
     <w:p>
       <w:pPr>
@@ -5977,7 +6858,15 @@
         </w:numPr>
       </w:pPr>
       <w:r>
-        <w:t>Управление и мониторинг микросервисов.</w:t>
+        <w:t xml:space="preserve">Управление и мониторинг </w:t>
+      </w:r>
+      <w:proofErr w:type="spellStart"/>
+      <w:r>
+        <w:t>микросервисов</w:t>
+      </w:r>
+      <w:proofErr w:type="spellEnd"/>
+      <w:r>
+        <w:t>.</w:t>
       </w:r>
     </w:p>
     <w:p>
@@ -5988,7 +6877,7 @@
           <w:numId w:val="13"/>
         </w:numPr>
       </w:pPr>
-      <w:bookmarkStart w:id="16" w:name="_Toc133747606"/>
+      <w:bookmarkStart w:id="16" w:name="_Toc133831004"/>
       <w:r>
         <w:t>Шина сообщений</w:t>
       </w:r>
@@ -5996,7 +6885,31 @@
     </w:p>
     <w:p>
       <w:r>
-        <w:t>Шина сообщений (Message Bus) - это паттерн архитектуры, который используется для обмена сообщениями между различными компонентами (например, микросервисами) в распределенной системе. Он обеспечивает надежную и асинхронную коммуникацию между компонентами, что делает систему более гибкой, масштабируемой и отказоустойчивой.</w:t>
+        <w:t xml:space="preserve">Шина сообщений (Message </w:t>
+      </w:r>
+      <w:proofErr w:type="spellStart"/>
+      <w:r>
+        <w:t>Bus</w:t>
+      </w:r>
+      <w:proofErr w:type="spellEnd"/>
+      <w:r>
+        <w:t xml:space="preserve">) </w:t>
+      </w:r>
+      <w:proofErr w:type="gramStart"/>
+      <w:r>
+        <w:t>- это</w:t>
+      </w:r>
+      <w:proofErr w:type="gramEnd"/>
+      <w:r>
+        <w:t xml:space="preserve"> паттерн архитектуры, который используется для обмена сообщениями между различными компонентами (например, </w:t>
+      </w:r>
+      <w:proofErr w:type="spellStart"/>
+      <w:r>
+        <w:t>микросервисами</w:t>
+      </w:r>
+      <w:proofErr w:type="spellEnd"/>
+      <w:r>
+        <w:t>) в распределенной системе. Он обеспечивает надежную и асинхронную коммуникацию между компонентами, что делает систему более гибкой, масштабируемой и отказоустойчивой.</w:t>
       </w:r>
     </w:p>
     <w:p>
@@ -6105,11 +7018,24 @@
         </w:numPr>
       </w:pPr>
       <w:r>
-        <w:t xml:space="preserve">Очереди сообщений (Message Queues) - это механизмы, которые позволяют различным компонентам отправлять и получать сообщения друг от друга. Очереди сообщений могут использоваться для обеспечения </w:t>
-      </w:r>
-      <w:r>
         <w:lastRenderedPageBreak/>
-        <w:t>гарантированной доставки сообщений, а также для обеспечения надежности и отказоустойчивости системы.</w:t>
+        <w:t xml:space="preserve">Очереди сообщений (Message </w:t>
+      </w:r>
+      <w:proofErr w:type="spellStart"/>
+      <w:r>
+        <w:t>Queues</w:t>
+      </w:r>
+      <w:proofErr w:type="spellEnd"/>
+      <w:r>
+        <w:t xml:space="preserve">) </w:t>
+      </w:r>
+      <w:proofErr w:type="gramStart"/>
+      <w:r>
+        <w:t>- это</w:t>
+      </w:r>
+      <w:proofErr w:type="gramEnd"/>
+      <w:r>
+        <w:t xml:space="preserve"> механизмы, которые позволяют различным компонентам отправлять и получать сообщения друг от друга. Очереди сообщений могут использоваться для обеспечения гарантированной доставки сообщений, а также для обеспечения надежности и отказоустойчивости системы.</w:t>
       </w:r>
     </w:p>
     <w:p>
@@ -6126,7 +7052,23 @@
         </w:numPr>
       </w:pPr>
       <w:r>
-        <w:t>Топики (Topics) - это механизмы, которые позволяют отправлять сообщения определенной тематики всем компонентам, которые подписались на эту тему. Топики могут использоваться для обмена сообщениями между компонентами, которые не знают друг о друге напрямую.</w:t>
+        <w:t>Топики (</w:t>
+      </w:r>
+      <w:proofErr w:type="spellStart"/>
+      <w:r>
+        <w:t>Topics</w:t>
+      </w:r>
+      <w:proofErr w:type="spellEnd"/>
+      <w:r>
+        <w:t xml:space="preserve">) </w:t>
+      </w:r>
+      <w:proofErr w:type="gramStart"/>
+      <w:r>
+        <w:t>- это</w:t>
+      </w:r>
+      <w:proofErr w:type="gramEnd"/>
+      <w:r>
+        <w:t xml:space="preserve"> механизмы, которые позволяют отправлять сообщения определенной тематики всем компонентам, которые подписались на эту тему. Топики могут использоваться для обмена сообщениями между компонентами, которые не знают друг о друге напрямую.</w:t>
       </w:r>
     </w:p>
     <w:p>
@@ -6143,7 +7085,23 @@
         </w:numPr>
       </w:pPr>
       <w:r>
-        <w:t>Роутеры (Routers) - это компоненты, которые позволяют маршрутизировать сообщения между различными очередями и топиками, чтобы обеспечить оптимальную коммуникацию между компонентами.</w:t>
+        <w:t>Роутеры (</w:t>
+      </w:r>
+      <w:proofErr w:type="spellStart"/>
+      <w:r>
+        <w:t>Routers</w:t>
+      </w:r>
+      <w:proofErr w:type="spellEnd"/>
+      <w:r>
+        <w:t xml:space="preserve">) </w:t>
+      </w:r>
+      <w:proofErr w:type="gramStart"/>
+      <w:r>
+        <w:t>- это</w:t>
+      </w:r>
+      <w:proofErr w:type="gramEnd"/>
+      <w:r>
+        <w:t xml:space="preserve"> компоненты, которые позволяют маршрутизировать сообщения между различными очередями и топиками, чтобы обеспечить оптимальную коммуникацию между компонентами.</w:t>
       </w:r>
     </w:p>
     <w:p>
@@ -6154,9 +7112,11 @@
           <w:numId w:val="15"/>
         </w:numPr>
       </w:pPr>
+      <w:proofErr w:type="gramStart"/>
       <w:r>
         <w:t>Производители(</w:t>
       </w:r>
+      <w:proofErr w:type="gramEnd"/>
       <w:r>
         <w:rPr>
           <w:lang w:val="en-US"/>
@@ -6178,9 +7138,11 @@
           <w:numId w:val="15"/>
         </w:numPr>
       </w:pPr>
+      <w:proofErr w:type="gramStart"/>
       <w:r>
         <w:t>Потребители(</w:t>
       </w:r>
+      <w:proofErr w:type="gramEnd"/>
       <w:r>
         <w:rPr>
           <w:lang w:val="en-US"/>
@@ -6236,12 +7198,12 @@
     </w:p>
     <w:p>
       <w:r>
+        <w:lastRenderedPageBreak/>
         <w:t>- Отказоустойчивость: если один компонент выходит из строя, другие компоненты могут продолжать работать нормально, что обеспечивает отказоустойчивость всей системы.</w:t>
       </w:r>
     </w:p>
     <w:p>
       <w:r>
-        <w:lastRenderedPageBreak/>
         <w:t>- Асинхронность: компоненты могут работать асинхронно, обмениваясь сообщениями в фоновом режиме, что позволяет улучшить производительность и масштабируемость системы.</w:t>
       </w:r>
     </w:p>
@@ -6276,6 +7238,7 @@
       <w:r>
         <w:t xml:space="preserve">, </w:t>
       </w:r>
+      <w:proofErr w:type="gramStart"/>
       <w:r>
         <w:rPr>
           <w:lang w:val="en-US"/>
@@ -6286,7 +7249,11 @@
         <w:t xml:space="preserve">  </w:t>
       </w:r>
       <w:r>
-        <w:t xml:space="preserve">и </w:t>
+        <w:t>и</w:t>
+      </w:r>
+      <w:proofErr w:type="gramEnd"/>
+      <w:r>
+        <w:t xml:space="preserve"> </w:t>
       </w:r>
       <w:r>
         <w:rPr>
@@ -6310,7 +7277,15 @@
         <w:t xml:space="preserve"> </w:t>
       </w:r>
       <w:r>
-        <w:t>Хотя они по сути предлагают схожий функционал, но в них есть  некоторые различия</w:t>
+        <w:t xml:space="preserve">Хотя они по сути предлагают схожий функционал, но в них </w:t>
+      </w:r>
+      <w:proofErr w:type="gramStart"/>
+      <w:r>
+        <w:t>есть  некоторые</w:t>
+      </w:r>
+      <w:proofErr w:type="gramEnd"/>
+      <w:r>
+        <w:t xml:space="preserve"> различия</w:t>
       </w:r>
       <w:r>
         <w:t>:</w:t>
@@ -6325,16 +7300,85 @@
         </w:numPr>
       </w:pPr>
       <w:r>
-        <w:t>Apache Kafka - это высокопроизводительная, масштабируемая и распределенная платформа для обработки, хранения и передачи потоковых данных (стриминговых данных). Она обеспечивает возможность эффективной обработки больших объемов данных в режиме реального времени, используя асинхронную передачу данных между производителями и потребителями. Kafka поддерживает механизмы гарантированной доставки сообщений и репликацию данных на несколько узлов, обеспечивая высокую отказоустойчивость и надежность работы системы.</w:t>
-      </w:r>
+        <w:t xml:space="preserve">Apache </w:t>
+      </w:r>
+      <w:proofErr w:type="spellStart"/>
+      <w:r>
+        <w:t>Kafka</w:t>
+      </w:r>
+      <w:proofErr w:type="spellEnd"/>
       <w:r>
         <w:t xml:space="preserve"> </w:t>
       </w:r>
-      <w:r>
-        <w:t>Kafka использует принцип "публикация-подписка" (publish-subscribe) и хранит данные в виде упорядоченных лент (topic partitions).</w:t>
-      </w:r>
-      <w:r>
-        <w:t xml:space="preserve"> Благодаря своей высокой производительности и масштабируемости, Kafka используется в различных приложениях, включая аналитику данных, обработку событий, мониторинг и управление ресурсами, обработку потоковой медиа-информации и многое другое.</w:t>
+      <w:proofErr w:type="gramStart"/>
+      <w:r>
+        <w:t>- это</w:t>
+      </w:r>
+      <w:proofErr w:type="gramEnd"/>
+      <w:r>
+        <w:t xml:space="preserve"> высокопроизводительная, масштабируемая и распределенная платформа для обработки, хранения и передачи потоковых данных (стриминговых данных). Она обеспечивает возможность эффективной обработки больших объемов данных в режиме реального времени, используя асинхронную передачу данных между производителями и потребителями. </w:t>
+      </w:r>
+      <w:proofErr w:type="spellStart"/>
+      <w:r>
+        <w:t>Kafka</w:t>
+      </w:r>
+      <w:proofErr w:type="spellEnd"/>
+      <w:r>
+        <w:t xml:space="preserve"> поддерживает механизмы гарантированной доставки сообщений и репликацию данных на несколько узлов, обеспечивая высокую отказоустойчивость и надежность работы системы.</w:t>
+      </w:r>
+      <w:r>
+        <w:t xml:space="preserve"> </w:t>
+      </w:r>
+      <w:proofErr w:type="spellStart"/>
+      <w:r>
+        <w:t>Kafka</w:t>
+      </w:r>
+      <w:proofErr w:type="spellEnd"/>
+      <w:r>
+        <w:t xml:space="preserve"> использует принцип "публикация-подписка" (</w:t>
+      </w:r>
+      <w:proofErr w:type="spellStart"/>
+      <w:r>
+        <w:t>publish-subscribe</w:t>
+      </w:r>
+      <w:proofErr w:type="spellEnd"/>
+      <w:r>
+        <w:t>) и хранит данные в виде упорядоченных лент (</w:t>
+      </w:r>
+      <w:proofErr w:type="spellStart"/>
+      <w:r>
+        <w:t>topic</w:t>
+      </w:r>
+      <w:proofErr w:type="spellEnd"/>
+      <w:r>
+        <w:t xml:space="preserve"> </w:t>
+      </w:r>
+      <w:proofErr w:type="spellStart"/>
+      <w:r>
+        <w:t>partitions</w:t>
+      </w:r>
+      <w:proofErr w:type="spellEnd"/>
+      <w:r>
+        <w:t>).</w:t>
+      </w:r>
+      <w:r>
+        <w:t xml:space="preserve"> Благодаря своей высокой производительности и масштабируемости, </w:t>
+      </w:r>
+      <w:proofErr w:type="spellStart"/>
+      <w:r>
+        <w:t>Kafka</w:t>
+      </w:r>
+      <w:proofErr w:type="spellEnd"/>
+      <w:r>
+        <w:t xml:space="preserve"> используется в различных приложениях, включая аналитику данных, обработку событий, мониторинг и управление ресурсами, обработку потоковой </w:t>
+      </w:r>
+      <w:proofErr w:type="gramStart"/>
+      <w:r>
+        <w:t>медиа-информации</w:t>
+      </w:r>
+      <w:proofErr w:type="gramEnd"/>
+      <w:r>
+        <w:t xml:space="preserve"> и многое другое.</w:t>
       </w:r>
     </w:p>
     <w:p>
@@ -6345,18 +7389,73 @@
           <w:numId w:val="16"/>
         </w:numPr>
       </w:pPr>
+      <w:proofErr w:type="spellStart"/>
+      <w:proofErr w:type="gramStart"/>
       <w:r>
         <w:t>RabbitMQ</w:t>
       </w:r>
+      <w:proofErr w:type="spellEnd"/>
       <w:r>
         <w:t xml:space="preserve"> </w:t>
       </w:r>
       <w:r>
-        <w:t xml:space="preserve"> является брокером сообщений, который использует протокол AMQP (Advanced Message Queuing Protocol) для обмена сообщениями. Он предоставляет гибкую и масштабируемую платформу для обмена сообщениями между приложениями. RabbitMQ поддерживает различные режимы доставки сообщений, включая точную доставку </w:t>
+        <w:t xml:space="preserve"> является</w:t>
+      </w:r>
+      <w:proofErr w:type="gramEnd"/>
+      <w:r>
+        <w:t xml:space="preserve"> брокером сообщений, который использует протокол AMQP (Advanced Message </w:t>
+      </w:r>
+      <w:proofErr w:type="spellStart"/>
+      <w:r>
+        <w:t>Queuing</w:t>
+      </w:r>
+      <w:proofErr w:type="spellEnd"/>
+      <w:r>
+        <w:t xml:space="preserve"> Protocol) для обмена сообщениями. </w:t>
       </w:r>
       <w:r>
         <w:lastRenderedPageBreak/>
-        <w:t>(exactly-once delivery) и доставку сообщений с подтверждением получения (acknowledgement-based delivery).</w:t>
+        <w:t xml:space="preserve">Он предоставляет гибкую и масштабируемую платформу для обмена сообщениями между приложениями. </w:t>
+      </w:r>
+      <w:proofErr w:type="spellStart"/>
+      <w:r>
+        <w:t>RabbitMQ</w:t>
+      </w:r>
+      <w:proofErr w:type="spellEnd"/>
+      <w:r>
+        <w:t xml:space="preserve"> поддерживает различные режимы доставки сообщений, включая точную доставку (</w:t>
+      </w:r>
+      <w:proofErr w:type="spellStart"/>
+      <w:r>
+        <w:t>exactly-once</w:t>
+      </w:r>
+      <w:proofErr w:type="spellEnd"/>
+      <w:r>
+        <w:t xml:space="preserve"> </w:t>
+      </w:r>
+      <w:proofErr w:type="spellStart"/>
+      <w:r>
+        <w:t>delivery</w:t>
+      </w:r>
+      <w:proofErr w:type="spellEnd"/>
+      <w:r>
+        <w:t>) и доставку сообщений с подтверждением получения (</w:t>
+      </w:r>
+      <w:proofErr w:type="spellStart"/>
+      <w:r>
+        <w:t>acknowledgement-based</w:t>
+      </w:r>
+      <w:proofErr w:type="spellEnd"/>
+      <w:r>
+        <w:t xml:space="preserve"> </w:t>
+      </w:r>
+      <w:proofErr w:type="spellStart"/>
+      <w:r>
+        <w:t>delivery</w:t>
+      </w:r>
+      <w:proofErr w:type="spellEnd"/>
+      <w:r>
+        <w:t>).</w:t>
       </w:r>
     </w:p>
     <w:p>
@@ -6368,15 +7467,68 @@
         </w:numPr>
       </w:pPr>
       <w:r>
-        <w:t>Apache ActiveMQ - это open-source брокер сообщений, который обеспечивает передачу сообщений между различными приложениями и системами. Он реализует широкий спектр протоколов и технологий связи, включая JMS, AMQP, MQTT, STOMP, OpenWire и другие. Apache ActiveMQ поддерживает ряд функций, таких как транзакционность, очереди, темы, маршрутизацию сообщений и т. д. Он имеет расширяемую архитектуру и может быть интегрирован с различными системами.</w:t>
+        <w:t xml:space="preserve">Apache </w:t>
+      </w:r>
+      <w:proofErr w:type="spellStart"/>
+      <w:r>
+        <w:t>ActiveMQ</w:t>
+      </w:r>
+      <w:proofErr w:type="spellEnd"/>
+      <w:r>
+        <w:t xml:space="preserve"> </w:t>
+      </w:r>
+      <w:proofErr w:type="gramStart"/>
+      <w:r>
+        <w:t>- это</w:t>
+      </w:r>
+      <w:proofErr w:type="gramEnd"/>
+      <w:r>
+        <w:t xml:space="preserve"> </w:t>
+      </w:r>
+      <w:proofErr w:type="spellStart"/>
+      <w:r>
+        <w:t>open-source</w:t>
+      </w:r>
+      <w:proofErr w:type="spellEnd"/>
+      <w:r>
+        <w:t xml:space="preserve"> брокер сообщений, который обеспечивает передачу сообщений между различными приложениями и системами. Он реализует широкий спектр протоколов и технологий связи, включая JMS, AMQP, MQTT, STOMP, </w:t>
+      </w:r>
+      <w:proofErr w:type="spellStart"/>
+      <w:r>
+        <w:t>OpenWire</w:t>
+      </w:r>
+      <w:proofErr w:type="spellEnd"/>
+      <w:r>
+        <w:t xml:space="preserve"> и другие. Apache </w:t>
+      </w:r>
+      <w:proofErr w:type="spellStart"/>
+      <w:r>
+        <w:t>ActiveMQ</w:t>
+      </w:r>
+      <w:proofErr w:type="spellEnd"/>
+      <w:r>
+        <w:t xml:space="preserve"> поддерживает ряд функций, таких как </w:t>
+      </w:r>
+      <w:proofErr w:type="spellStart"/>
+      <w:r>
+        <w:t>транзакционность</w:t>
+      </w:r>
+      <w:proofErr w:type="spellEnd"/>
+      <w:r>
+        <w:t>, очереди, темы, маршрутизацию сообщений и т. д. Он имеет расширяемую архитектуру и может быть интегрирован с различными системами.</w:t>
       </w:r>
     </w:p>
     <w:p>
       <w:pPr>
         <w:ind w:firstLine="0"/>
       </w:pPr>
-      <w:r>
-        <w:t xml:space="preserve">В дальнейшей разработки приложения будет использоваться </w:t>
+      <w:proofErr w:type="gramStart"/>
+      <w:r>
+        <w:t>В дальнейшей разработки</w:t>
+      </w:r>
+      <w:proofErr w:type="gramEnd"/>
+      <w:r>
+        <w:t xml:space="preserve"> приложения будет использоваться </w:t>
       </w:r>
       <w:r>
         <w:rPr>
@@ -6417,7 +7569,15 @@
         </w:numPr>
       </w:pPr>
       <w:r>
-        <w:t>Масштабируемость: Kafka способен обрабатывать огромные объемы данных и обеспечивает высокую производительность.</w:t>
+        <w:t xml:space="preserve">Масштабируемость: </w:t>
+      </w:r>
+      <w:proofErr w:type="spellStart"/>
+      <w:r>
+        <w:t>Kafka</w:t>
+      </w:r>
+      <w:proofErr w:type="spellEnd"/>
+      <w:r>
+        <w:t xml:space="preserve"> способен обрабатывать огромные объемы данных и обеспечивает высокую производительность.</w:t>
       </w:r>
     </w:p>
     <w:p/>
@@ -6430,7 +7590,15 @@
         </w:numPr>
       </w:pPr>
       <w:r>
-        <w:t>Высокая отказоустойчивость: Kafka предоставляет репликацию данных на несколько узлов, что позволяет сохранять данные в случае отказа какого-либо узла.</w:t>
+        <w:t xml:space="preserve">Высокая отказоустойчивость: </w:t>
+      </w:r>
+      <w:proofErr w:type="spellStart"/>
+      <w:r>
+        <w:t>Kafka</w:t>
+      </w:r>
+      <w:proofErr w:type="spellEnd"/>
+      <w:r>
+        <w:t xml:space="preserve"> предоставляет репликацию данных на несколько узлов, что позволяет сохранять данные в случае отказа какого-либо узла.</w:t>
       </w:r>
     </w:p>
     <w:p>
@@ -6447,7 +7615,15 @@
         </w:numPr>
       </w:pPr>
       <w:r>
-        <w:t>Гибкость: Kafka позволяет настраивать различные параметры для поддержки специфических потребностей.</w:t>
+        <w:t xml:space="preserve">Гибкость: </w:t>
+      </w:r>
+      <w:proofErr w:type="spellStart"/>
+      <w:r>
+        <w:t>Kafka</w:t>
+      </w:r>
+      <w:proofErr w:type="spellEnd"/>
+      <w:r>
+        <w:t xml:space="preserve"> позволяет настраивать различные параметры для поддержки специфических потребностей.</w:t>
       </w:r>
     </w:p>
     <w:p>
@@ -6464,7 +7640,15 @@
         </w:numPr>
       </w:pPr>
       <w:r>
-        <w:t>Надежность: Kafka имеет множество механизмов обеспечения целостности данных и предотвращения потерь сообщений.</w:t>
+        <w:t xml:space="preserve">Надежность: </w:t>
+      </w:r>
+      <w:proofErr w:type="spellStart"/>
+      <w:r>
+        <w:t>Kafka</w:t>
+      </w:r>
+      <w:proofErr w:type="spellEnd"/>
+      <w:r>
+        <w:t xml:space="preserve"> имеет множество механизмов обеспечения целостности данных и предотвращения потерь сообщений.</w:t>
       </w:r>
     </w:p>
     <w:p>
@@ -6481,7 +7665,16 @@
         </w:numPr>
       </w:pPr>
       <w:r>
-        <w:t>Расширяемость: Kafka позволяет добавлять новые функции и возможности при необходимости, что обеспечивает гибкость и масштабируемость системы.</w:t>
+        <w:lastRenderedPageBreak/>
+        <w:t xml:space="preserve">Расширяемость: </w:t>
+      </w:r>
+      <w:proofErr w:type="spellStart"/>
+      <w:r>
+        <w:t>Kafka</w:t>
+      </w:r>
+      <w:proofErr w:type="spellEnd"/>
+      <w:r>
+        <w:t xml:space="preserve"> позволяет добавлять новые функции и возможности при необходимости, что обеспечивает гибкость и масштабируемость системы.</w:t>
       </w:r>
     </w:p>
     <w:p>
@@ -6492,33 +7685,95 @@
           <w:numId w:val="13"/>
         </w:numPr>
       </w:pPr>
-      <w:bookmarkStart w:id="17" w:name="_Toc133747607"/>
-      <w:r>
-        <w:lastRenderedPageBreak/>
+      <w:bookmarkStart w:id="17" w:name="_Toc133831005"/>
+      <w:proofErr w:type="spellStart"/>
+      <w:r>
         <w:t>Микросервисы</w:t>
       </w:r>
       <w:bookmarkEnd w:id="17"/>
+      <w:proofErr w:type="spellEnd"/>
     </w:p>
     <w:p>
       <w:pPr>
         <w:ind w:firstLine="0"/>
       </w:pPr>
       <w:r>
-        <w:t>Теперь рассмотрим основные строительные блоки микросервисной архитектуры – сами микросервисы.</w:t>
+        <w:t xml:space="preserve">Теперь рассмотрим основные строительные блоки </w:t>
+      </w:r>
+      <w:proofErr w:type="spellStart"/>
+      <w:r>
+        <w:t>микросервисной</w:t>
+      </w:r>
+      <w:proofErr w:type="spellEnd"/>
+      <w:r>
+        <w:t xml:space="preserve"> архитектуры – сами </w:t>
+      </w:r>
+      <w:proofErr w:type="spellStart"/>
+      <w:r>
+        <w:t>микросервисы</w:t>
+      </w:r>
+      <w:proofErr w:type="spellEnd"/>
+      <w:r>
+        <w:t>.</w:t>
       </w:r>
     </w:p>
     <w:p>
       <w:pPr>
         <w:ind w:firstLine="0"/>
       </w:pPr>
-      <w:r>
-        <w:t>Микросервис - небольшое приложение которое отвечает за отдельную функциональность.</w:t>
-      </w:r>
-      <w:r>
-        <w:t xml:space="preserve"> Каждый микросервис должен выполнять только одну задачу, и все сервисы должны взаимодействовать между собой через API. Для этого часто используются технологии, такие как REST, GraphQL, gRPC и другие.</w:t>
-      </w:r>
-      <w:r>
-        <w:t xml:space="preserve"> Каждый микросервис может быть написан на разных языках программирования, использовать разные базы данных и иметь свои API</w:t>
+      <w:proofErr w:type="spellStart"/>
+      <w:r>
+        <w:t>Микросервис</w:t>
+      </w:r>
+      <w:proofErr w:type="spellEnd"/>
+      <w:r>
+        <w:t xml:space="preserve"> - </w:t>
+      </w:r>
+      <w:proofErr w:type="gramStart"/>
+      <w:r>
+        <w:t>небольшое приложение</w:t>
+      </w:r>
+      <w:proofErr w:type="gramEnd"/>
+      <w:r>
+        <w:t xml:space="preserve"> которое отвечает за отдельную функциональность.</w:t>
+      </w:r>
+      <w:r>
+        <w:t xml:space="preserve"> Каждый </w:t>
+      </w:r>
+      <w:proofErr w:type="spellStart"/>
+      <w:r>
+        <w:t>микросервис</w:t>
+      </w:r>
+      <w:proofErr w:type="spellEnd"/>
+      <w:r>
+        <w:t xml:space="preserve"> должен выполнять только одну задачу, и все сервисы должны взаимодействовать между собой через API. Для этого часто используются технологии, такие как REST, </w:t>
+      </w:r>
+      <w:proofErr w:type="spellStart"/>
+      <w:r>
+        <w:t>GraphQL</w:t>
+      </w:r>
+      <w:proofErr w:type="spellEnd"/>
+      <w:r>
+        <w:t xml:space="preserve">, </w:t>
+      </w:r>
+      <w:proofErr w:type="spellStart"/>
+      <w:r>
+        <w:t>gRPC</w:t>
+      </w:r>
+      <w:proofErr w:type="spellEnd"/>
+      <w:r>
+        <w:t xml:space="preserve"> и другие.</w:t>
+      </w:r>
+      <w:r>
+        <w:t xml:space="preserve"> Каждый </w:t>
+      </w:r>
+      <w:proofErr w:type="spellStart"/>
+      <w:r>
+        <w:t>микросервис</w:t>
+      </w:r>
+      <w:proofErr w:type="spellEnd"/>
+      <w:r>
+        <w:t xml:space="preserve"> может быть написан на разных языках программирования, использовать разные базы данных и иметь свои API</w:t>
       </w:r>
       <w:r>
         <w:t>, иметь разную архитектуру и подходы к проектированию приложения.</w:t>
@@ -6532,8 +7787,13 @@
         </w:rPr>
       </w:pPr>
       <w:r>
-        <w:t>Давайте рассмотрим примеры микросервисов</w:t>
-      </w:r>
+        <w:t xml:space="preserve">Давайте рассмотрим примеры </w:t>
+      </w:r>
+      <w:proofErr w:type="spellStart"/>
+      <w:r>
+        <w:t>микросервисов</w:t>
+      </w:r>
+      <w:proofErr w:type="spellEnd"/>
       <w:r>
         <w:rPr>
           <w:lang w:val="en-US"/>
@@ -6603,6 +7863,7 @@
     </w:p>
     <w:p>
       <w:r>
+        <w:lastRenderedPageBreak/>
         <w:t>Эти сервисы могут работать вместе и обмениваться данными через API, образуя распределенную систему, в которой каждый сервис занимается определенным функционалом и может масштабироваться отдельно от других сервисов.</w:t>
       </w:r>
     </w:p>
@@ -6614,17 +7875,26 @@
           <w:numId w:val="13"/>
         </w:numPr>
       </w:pPr>
-      <w:bookmarkStart w:id="18" w:name="_Toc133747608"/>
-      <w:r>
-        <w:lastRenderedPageBreak/>
-        <w:t>Коммуникация между микросервисами</w:t>
+      <w:bookmarkStart w:id="18" w:name="_Toc133831006"/>
+      <w:r>
+        <w:t xml:space="preserve">Коммуникация между </w:t>
+      </w:r>
+      <w:proofErr w:type="spellStart"/>
+      <w:r>
+        <w:t>микросервисами</w:t>
       </w:r>
       <w:bookmarkEnd w:id="18"/>
-    </w:p>
-    <w:p>
-      <w:r>
-        <w:t>Каждый микросервис</w:t>
-      </w:r>
+      <w:proofErr w:type="spellEnd"/>
+    </w:p>
+    <w:p>
+      <w:r>
+        <w:t xml:space="preserve">Каждый </w:t>
+      </w:r>
+      <w:proofErr w:type="spellStart"/>
+      <w:r>
+        <w:t>микросервис</w:t>
+      </w:r>
+      <w:proofErr w:type="spellEnd"/>
       <w:r>
         <w:t xml:space="preserve"> – изолированное приложение. Он</w:t>
       </w:r>
@@ -6640,11 +7910,16 @@
           <w:numId w:val="13"/>
         </w:numPr>
       </w:pPr>
-      <w:bookmarkStart w:id="19" w:name="_Toc133747609"/>
-      <w:r>
-        <w:t>Запрос данных между микросервисами</w:t>
+      <w:bookmarkStart w:id="19" w:name="_Toc133831007"/>
+      <w:r>
+        <w:t xml:space="preserve">Запрос данных между </w:t>
+      </w:r>
+      <w:proofErr w:type="spellStart"/>
+      <w:r>
+        <w:t>микросервисами</w:t>
       </w:r>
       <w:bookmarkEnd w:id="19"/>
+      <w:proofErr w:type="spellEnd"/>
     </w:p>
     <w:p>
       <w:pPr>
@@ -6653,7 +7928,23 @@
         </w:rPr>
       </w:pPr>
       <w:r>
-        <w:t>Так микросервисы являются изолированными приложениями, то если одному микросервису необходимы данные другого сервиса, появляется проблема доступа данных. Для ее решения существует несколько способов</w:t>
+        <w:t xml:space="preserve">Так </w:t>
+      </w:r>
+      <w:proofErr w:type="spellStart"/>
+      <w:r>
+        <w:t>микросервисы</w:t>
+      </w:r>
+      <w:proofErr w:type="spellEnd"/>
+      <w:r>
+        <w:t xml:space="preserve"> являются изолированными приложениями, то если одному </w:t>
+      </w:r>
+      <w:proofErr w:type="spellStart"/>
+      <w:r>
+        <w:t>микросервису</w:t>
+      </w:r>
+      <w:proofErr w:type="spellEnd"/>
+      <w:r>
+        <w:t xml:space="preserve"> необходимы данные другого сервиса, появляется проблема доступа данных. Для ее решения существует несколько способов</w:t>
       </w:r>
       <w:r>
         <w:rPr>
@@ -6671,7 +7962,31 @@
         </w:numPr>
       </w:pPr>
       <w:r>
-        <w:t>Асинхронная коммуникация: один микросервис отправляет сообщение другому микросервису, используя шину сообщений, и получает ответ позже. Этот подход позволяет микросервисам работать параллельно и не блокировать друг друга, но может быть сложным в реализации и отладке.</w:t>
+        <w:t xml:space="preserve">Асинхронная коммуникация: один </w:t>
+      </w:r>
+      <w:proofErr w:type="spellStart"/>
+      <w:r>
+        <w:t>микросервис</w:t>
+      </w:r>
+      <w:proofErr w:type="spellEnd"/>
+      <w:r>
+        <w:t xml:space="preserve"> отправляет сообщение другому </w:t>
+      </w:r>
+      <w:proofErr w:type="spellStart"/>
+      <w:r>
+        <w:t>микросервису</w:t>
+      </w:r>
+      <w:proofErr w:type="spellEnd"/>
+      <w:r>
+        <w:t xml:space="preserve">, используя шину сообщений, и получает ответ позже. Этот подход позволяет </w:t>
+      </w:r>
+      <w:proofErr w:type="spellStart"/>
+      <w:r>
+        <w:t>микросервисам</w:t>
+      </w:r>
+      <w:proofErr w:type="spellEnd"/>
+      <w:r>
+        <w:t xml:space="preserve"> работать параллельно и не блокировать друг друга, но может быть сложным в реализации и отладке.</w:t>
       </w:r>
     </w:p>
     <w:p>
@@ -6683,7 +7998,23 @@
         </w:numPr>
       </w:pPr>
       <w:r>
-        <w:t>Базы данных: микросервисы могут использовать общую базу данных для доступа к данным друг друга. Этот подход может быть простым, но может привести к проблемам согласованности данных и зависимости микросервисов друг от друга.</w:t>
+        <w:t xml:space="preserve">Базы данных: </w:t>
+      </w:r>
+      <w:proofErr w:type="spellStart"/>
+      <w:r>
+        <w:t>микросервисы</w:t>
+      </w:r>
+      <w:proofErr w:type="spellEnd"/>
+      <w:r>
+        <w:t xml:space="preserve"> могут использовать общую базу данных для доступа к данным друг друга. Этот подход может быть простым, но может привести к проблемам согласованности данных и зависимости </w:t>
+      </w:r>
+      <w:proofErr w:type="spellStart"/>
+      <w:r>
+        <w:t>микросервисов</w:t>
+      </w:r>
+      <w:proofErr w:type="spellEnd"/>
+      <w:r>
+        <w:t xml:space="preserve"> друг от друга.</w:t>
       </w:r>
     </w:p>
     <w:p>
@@ -6695,7 +8026,15 @@
         </w:numPr>
       </w:pPr>
       <w:r>
-        <w:t>Использование кэшей: микросервисы могут использовать кэши для доступа к данным друг друга. Этот подход может повысить производительность и уменьшить нагрузку на сеть, но может привести к проблемам согласованности данных и требует дополнительной конфигурации и управления кэшами.</w:t>
+        <w:t xml:space="preserve">Использование кэшей: </w:t>
+      </w:r>
+      <w:proofErr w:type="spellStart"/>
+      <w:r>
+        <w:t>микросервисы</w:t>
+      </w:r>
+      <w:proofErr w:type="spellEnd"/>
+      <w:r>
+        <w:t xml:space="preserve"> могут использовать кэши для доступа к данным друг друга. Этот подход может повысить производительность и уменьшить нагрузку на сеть, но может привести к проблемам согласованности данных и требует дополнительной конфигурации и управления кэшами.</w:t>
       </w:r>
     </w:p>
     <w:p>
@@ -6706,7 +8045,7 @@
           <w:numId w:val="13"/>
         </w:numPr>
       </w:pPr>
-      <w:bookmarkStart w:id="20" w:name="_Toc133747610"/>
+      <w:bookmarkStart w:id="20" w:name="_Toc133831008"/>
       <w:r>
         <w:t>Асинхронная коммуникация</w:t>
       </w:r>
@@ -6714,14 +8053,14 @@
     </w:p>
     <w:p>
       <w:r>
-        <w:t>При асинхронной коммуникации, сервис, который нуждается в данных посылает запрос через шину сообщений другому сервису и ждет ответ. Из-за асинхронного подхода второй сервис может обработать запрос, когда у него появится возможность, что повышает отказоустойчивость. Затем он выполняет необходимые операции, получает данные из базы данных, форматирует их и возвращает ответ через шину сообщений.</w:t>
-      </w:r>
-      <w:r>
-        <w:t xml:space="preserve"> Данный способ </w:t>
+        <w:t xml:space="preserve">При асинхронной коммуникации, сервис, который нуждается в данных посылает запрос через шину сообщений другому сервису и ждет ответ. Из-за асинхронного подхода второй сервис может обработать запрос, когда у него </w:t>
       </w:r>
       <w:r>
         <w:lastRenderedPageBreak/>
-        <w:t>является наиболее практичным из-за простоты реализации и устойчивости к рассинхронизации данных.</w:t>
+        <w:t>появится возможность, что повышает отказоустойчивость. Затем он выполняет необходимые операции, получает данные из базы данных, форматирует их и возвращает ответ через шину сообщений.</w:t>
+      </w:r>
+      <w:r>
+        <w:t xml:space="preserve"> Данный способ является наиболее практичным из-за простоты реализации и устойчивости к рассинхронизации данных.</w:t>
       </w:r>
     </w:p>
     <w:p>
@@ -6732,7 +8071,7 @@
           <w:numId w:val="13"/>
         </w:numPr>
       </w:pPr>
-      <w:bookmarkStart w:id="21" w:name="_Toc133747611"/>
+      <w:bookmarkStart w:id="21" w:name="_Toc133831009"/>
       <w:r>
         <w:t>Общие базы данных</w:t>
       </w:r>
@@ -6746,7 +8085,15 @@
         <w:t>,</w:t>
       </w:r>
       <w:r>
-        <w:t xml:space="preserve"> может быть использование одной общей базы данных для нескольких сервисов</w:t>
+        <w:t xml:space="preserve"> </w:t>
+      </w:r>
+      <w:proofErr w:type="gramStart"/>
+      <w:r>
+        <w:t>может быть</w:t>
+      </w:r>
+      <w:proofErr w:type="gramEnd"/>
+      <w:r>
+        <w:t xml:space="preserve"> использование одной общей базы данных для нескольких сервисов</w:t>
       </w:r>
       <w:r>
         <w:t>.</w:t>
@@ -6757,7 +8104,31 @@
         <w:t>Однако и</w:t>
       </w:r>
       <w:r>
-        <w:t>спользование общих баз данных у микросервисов является спорным вопросом и может привести к ряду проблем. Одной из таких проблем является нарушение принципа изоляции микросервисов, так как доступ к общей базе данных может привести к тому, что изменения, сделанные одним микросервисом, окажутся неожиданными для другого. Кроме того, использование общей базы данных может усложнить масштабирование системы и привести к увеличению нагрузки на базу данных.</w:t>
+        <w:t xml:space="preserve">спользование общих баз данных у </w:t>
+      </w:r>
+      <w:proofErr w:type="spellStart"/>
+      <w:r>
+        <w:t>микросервисов</w:t>
+      </w:r>
+      <w:proofErr w:type="spellEnd"/>
+      <w:r>
+        <w:t xml:space="preserve"> является спорным вопросом и может привести к ряду проблем. Одной из таких проблем является нарушение принципа изоляции </w:t>
+      </w:r>
+      <w:proofErr w:type="spellStart"/>
+      <w:r>
+        <w:t>микросервисов</w:t>
+      </w:r>
+      <w:proofErr w:type="spellEnd"/>
+      <w:r>
+        <w:t xml:space="preserve">, так как доступ к общей базе данных может привести к тому, что изменения, сделанные одним </w:t>
+      </w:r>
+      <w:proofErr w:type="spellStart"/>
+      <w:r>
+        <w:t>микросервисом</w:t>
+      </w:r>
+      <w:proofErr w:type="spellEnd"/>
+      <w:r>
+        <w:t>, окажутся неожиданными для другого. Кроме того, использование общей базы данных может усложнить масштабирование системы и привести к увеличению нагрузки на базу данных.</w:t>
       </w:r>
     </w:p>
     <w:p>
@@ -6780,7 +8151,7 @@
           <w:numId w:val="13"/>
         </w:numPr>
       </w:pPr>
-      <w:bookmarkStart w:id="22" w:name="_Toc133747612"/>
+      <w:bookmarkStart w:id="22" w:name="_Toc133831010"/>
       <w:r>
         <w:t>Использование кэша</w:t>
       </w:r>
@@ -6788,11 +8159,68 @@
     </w:p>
     <w:p>
       <w:r>
-        <w:t>Вместо того, чтобы запрашивать даннные или иметь доступ к общей базе данных, микросервисы могут кэшировать те данные, которые им необходимы. Например, микросервис А отслеживает изменения на микросервисе Б, и в соответствии с изменением его базы данных, меняет и свою аналогично. В итоге имеются 2 почти идентичные копии базы данных. Конечно, хранить два идентчиных набора данных нецелесообразно, однако стоит учитывать, что копия базы данных на микросервисе А является лишь частичной копией оригинала, так как редко когда микросервису необходим полный доступ к базе данных другого сервиса. А если такой случай возникнет, то стоит задуматься над рациональностью разделения этих сервисов и возможностью объединения их в один.</w:t>
-      </w:r>
-    </w:p>
-    <w:p>
-      <w:r>
+        <w:t xml:space="preserve">Вместо того, чтобы запрашивать </w:t>
+      </w:r>
+      <w:proofErr w:type="spellStart"/>
+      <w:r>
+        <w:t>даннные</w:t>
+      </w:r>
+      <w:proofErr w:type="spellEnd"/>
+      <w:r>
+        <w:t xml:space="preserve"> или иметь доступ к общей базе данных, </w:t>
+      </w:r>
+      <w:proofErr w:type="spellStart"/>
+      <w:r>
+        <w:t>микросервисы</w:t>
+      </w:r>
+      <w:proofErr w:type="spellEnd"/>
+      <w:r>
+        <w:t xml:space="preserve"> могут кэшировать те данные, которые им необходимы. Например, </w:t>
+      </w:r>
+      <w:proofErr w:type="spellStart"/>
+      <w:r>
+        <w:t>микросервис</w:t>
+      </w:r>
+      <w:proofErr w:type="spellEnd"/>
+      <w:r>
+        <w:t xml:space="preserve"> А отслеживает изменения на </w:t>
+      </w:r>
+      <w:proofErr w:type="spellStart"/>
+      <w:r>
+        <w:t>микросервисе</w:t>
+      </w:r>
+      <w:proofErr w:type="spellEnd"/>
+      <w:r>
+        <w:t xml:space="preserve"> Б, и в соответствии с изменением его базы данных, меняет и свою аналогично. В итоге имеются 2 почти идентичные копии базы данных. Конечно, хранить два </w:t>
+      </w:r>
+      <w:proofErr w:type="spellStart"/>
+      <w:r>
+        <w:t>идентчиных</w:t>
+      </w:r>
+      <w:proofErr w:type="spellEnd"/>
+      <w:r>
+        <w:t xml:space="preserve"> набора данных нецелесообразно, однако стоит учитывать, что копия базы данных на </w:t>
+      </w:r>
+      <w:proofErr w:type="spellStart"/>
+      <w:r>
+        <w:t>микросервисе</w:t>
+      </w:r>
+      <w:proofErr w:type="spellEnd"/>
+      <w:r>
+        <w:t xml:space="preserve"> А является лишь частичной копией оригинала, так как редко когда </w:t>
+      </w:r>
+      <w:proofErr w:type="spellStart"/>
+      <w:r>
+        <w:t>микросервису</w:t>
+      </w:r>
+      <w:proofErr w:type="spellEnd"/>
+      <w:r>
+        <w:t xml:space="preserve"> необходим полный доступ к базе данных другого сервиса. А если такой случай возникнет, то стоит задуматься над рациональностью разделения этих сервисов и возможностью объединения их в один.</w:t>
+      </w:r>
+    </w:p>
+    <w:p>
+      <w:r>
+        <w:lastRenderedPageBreak/>
         <w:t>При использовании кэша очень хорошо себя показывают события, которые публикуются в шину сообщений и содержат изменения, которые произошли с базой данных. Таким образом все заинтересованные компоненты могут отразить эти изменения локально в своих базах данных.</w:t>
       </w:r>
     </w:p>
@@ -6804,16 +8232,23 @@
           <w:numId w:val="13"/>
         </w:numPr>
       </w:pPr>
-      <w:bookmarkStart w:id="23" w:name="_Toc133747613"/>
-      <w:r>
-        <w:lastRenderedPageBreak/>
+      <w:bookmarkStart w:id="23" w:name="_Toc133831011"/>
+      <w:r>
         <w:t>Транзакции</w:t>
       </w:r>
       <w:bookmarkEnd w:id="23"/>
     </w:p>
     <w:p>
       <w:r>
-        <w:t xml:space="preserve">Следующая проблема, которая встает при выстраивании коммуникации между микросервисами – </w:t>
+        <w:t xml:space="preserve">Следующая проблема, которая встает при выстраивании коммуникации между </w:t>
+      </w:r>
+      <w:proofErr w:type="spellStart"/>
+      <w:r>
+        <w:t>микросервисами</w:t>
+      </w:r>
+      <w:proofErr w:type="spellEnd"/>
+      <w:r>
+        <w:t xml:space="preserve"> – </w:t>
       </w:r>
       <w:r>
         <w:t>распределенные транзакции</w:t>
@@ -6824,7 +8259,23 @@
     </w:p>
     <w:p>
       <w:r>
-        <w:t>Проблема транзакций связана с этой проблемой согласованности. Транзакция - это логически связанный набор операций, который должен быть выполнен атомарно (целиком или не выполнен вообще), чтобы гарантировать целостность данных. В традиционной монолитной архитектуре приложений, транзакции обычно выполняются в рамках одной базы данных, что обеспечивает согласованность данных. Однако в микросервисной архитектуре, где каждый сервис имеет свою базу данных, транзакции могут оказаться распределенными между разными сервисами.</w:t>
+        <w:t xml:space="preserve">Проблема транзакций связана с этой проблемой согласованности. Транзакция </w:t>
+      </w:r>
+      <w:proofErr w:type="gramStart"/>
+      <w:r>
+        <w:t>- это</w:t>
+      </w:r>
+      <w:proofErr w:type="gramEnd"/>
+      <w:r>
+        <w:t xml:space="preserve"> логически связанный набор операций, который должен быть выполнен атомарно (целиком или не выполнен вообще), чтобы гарантировать целостность данных. В традиционной монолитной архитектуре приложений, транзакции обычно выполняются в рамках одной базы данных, что обеспечивает согласованность данных. Однако в </w:t>
+      </w:r>
+      <w:proofErr w:type="spellStart"/>
+      <w:r>
+        <w:t>микросервисной</w:t>
+      </w:r>
+      <w:proofErr w:type="spellEnd"/>
+      <w:r>
+        <w:t xml:space="preserve"> архитектуре, где каждый сервис имеет свою базу данных, транзакции могут оказаться распределенными между разными сервисами.</w:t>
       </w:r>
     </w:p>
     <w:p>
@@ -6834,7 +8285,15 @@
         </w:rPr>
       </w:pPr>
       <w:r>
-        <w:t>Как решать проблему транзакций в микросервисах? Существует несколько подходов:</w:t>
+        <w:t xml:space="preserve">Как решать проблему транзакций в </w:t>
+      </w:r>
+      <w:proofErr w:type="spellStart"/>
+      <w:r>
+        <w:t>микросервисах</w:t>
+      </w:r>
+      <w:proofErr w:type="spellEnd"/>
+      <w:r>
+        <w:t>? Существует несколько подходов:</w:t>
       </w:r>
     </w:p>
     <w:p>
@@ -6850,10 +8309,50 @@
           <w:b/>
           <w:bCs/>
         </w:rPr>
-        <w:t>Компенсирующие транзакции (Compensating Transactions):</w:t>
-      </w:r>
-      <w:r>
-        <w:t xml:space="preserve"> В этом подходе, каждый микросервис выполняет свою транзакцию независимо, и в случае возникновения ошибки, исправляет изменения, сделанные в других сервисах. Например, если один сервис выполняет перевод денег с одного счета на другой, а другой сервис обновляет баланс счета, то при возникновении ошибки в одном из сервисов, другой сервис может исправить баланс счета обратно.</w:t>
+        <w:t>Компенсирующие транзакции (</w:t>
+      </w:r>
+      <w:proofErr w:type="spellStart"/>
+      <w:r>
+        <w:rPr>
+          <w:b/>
+          <w:bCs/>
+        </w:rPr>
+        <w:t>Compensating</w:t>
+      </w:r>
+      <w:proofErr w:type="spellEnd"/>
+      <w:r>
+        <w:rPr>
+          <w:b/>
+          <w:bCs/>
+        </w:rPr>
+        <w:t xml:space="preserve"> </w:t>
+      </w:r>
+      <w:proofErr w:type="spellStart"/>
+      <w:r>
+        <w:rPr>
+          <w:b/>
+          <w:bCs/>
+        </w:rPr>
+        <w:t>Transactions</w:t>
+      </w:r>
+      <w:proofErr w:type="spellEnd"/>
+      <w:r>
+        <w:rPr>
+          <w:b/>
+          <w:bCs/>
+        </w:rPr>
+        <w:t>):</w:t>
+      </w:r>
+      <w:r>
+        <w:t xml:space="preserve"> В этом подходе, каждый </w:t>
+      </w:r>
+      <w:proofErr w:type="spellStart"/>
+      <w:r>
+        <w:t>микросервис</w:t>
+      </w:r>
+      <w:proofErr w:type="spellEnd"/>
+      <w:r>
+        <w:t xml:space="preserve"> выполняет свою транзакцию независимо, и в случае возникновения ошибки, исправляет изменения, сделанные в других сервисах. Например, если один сервис выполняет перевод денег с одного счета на другой, а другой сервис обновляет баланс счета, то при возникновении ошибки в одном из сервисов, другой сервис может исправить баланс счета обратно.</w:t>
       </w:r>
     </w:p>
     <w:p>
@@ -6869,10 +8368,50 @@
           <w:b/>
           <w:bCs/>
         </w:rPr>
-        <w:t>Двухфазные коммиты (Two-Phase Commits)</w:t>
-      </w:r>
-      <w:r>
-        <w:t>: В этом подходе, каждый микросервис участвует в распределенной транзакции, и сначала происходит фаза подготовки, где каждый сервис подтверждает, что готов к выполнению транзакции, затем происходит фаза фиксации, где транзакция выполняется. Если один из сервисов не может выполнить транзакцию, то все транзакции отменяются.</w:t>
+        <w:t>Двухфазные коммиты (</w:t>
+      </w:r>
+      <w:proofErr w:type="spellStart"/>
+      <w:r>
+        <w:rPr>
+          <w:b/>
+          <w:bCs/>
+        </w:rPr>
+        <w:t>Two-Phase</w:t>
+      </w:r>
+      <w:proofErr w:type="spellEnd"/>
+      <w:r>
+        <w:rPr>
+          <w:b/>
+          <w:bCs/>
+        </w:rPr>
+        <w:t xml:space="preserve"> </w:t>
+      </w:r>
+      <w:proofErr w:type="spellStart"/>
+      <w:r>
+        <w:rPr>
+          <w:b/>
+          <w:bCs/>
+        </w:rPr>
+        <w:t>Commits</w:t>
+      </w:r>
+      <w:proofErr w:type="spellEnd"/>
+      <w:r>
+        <w:rPr>
+          <w:b/>
+          <w:bCs/>
+        </w:rPr>
+        <w:t>)</w:t>
+      </w:r>
+      <w:r>
+        <w:t xml:space="preserve">: В этом подходе, каждый </w:t>
+      </w:r>
+      <w:proofErr w:type="spellStart"/>
+      <w:r>
+        <w:t>микросервис</w:t>
+      </w:r>
+      <w:proofErr w:type="spellEnd"/>
+      <w:r>
+        <w:t xml:space="preserve"> участвует в распределенной транзакции, и сначала происходит фаза подготовки, где каждый сервис подтверждает, что готов к выполнению транзакции, затем происходит фаза фиксации, где транзакция выполняется. Если один из сервисов не может выполнить транзакцию, то все транзакции отменяются.</w:t>
       </w:r>
     </w:p>
     <w:p>
@@ -6888,20 +8427,69 @@
           <w:b/>
           <w:bCs/>
         </w:rPr>
-        <w:t>Саги (Sagas):</w:t>
-      </w:r>
-      <w:r>
-        <w:t xml:space="preserve"> Это подход, в котором транзакция </w:t>
-      </w:r>
-      <w:r>
-        <w:t xml:space="preserve">состоит из нескольких шагов (вызовов сервисов), каждый из которых выполняется в рамках своей транзакции. Если какой-то шаг не может быть завершен успешно, то Saga использует компенсирующие действия, чтобы отменить </w:t>
-      </w:r>
-      <w:r>
         <w:lastRenderedPageBreak/>
-        <w:t>изменения, сделанные в предыдущих шагах, и вернуть систему к согласованному состоянию.</w:t>
-      </w:r>
-      <w:r>
-        <w:t xml:space="preserve"> Пример сценария Saga может быть следующим: создание заказа на сайте электронной коммерции. Сценарий может включать создание заказа в базе данных, проверку наличия товаров на складе, списание товаров со склада и создание записи о доставке. Если какой-то шаг не проходит успешно, Saga может использовать компенсирующие действия, чтобы отменить изменения, сделанные в предыдущих шагах (например, вернуть товар на склад), и вернуть систему в согласованное состояние.</w:t>
+        <w:t>Саги (</w:t>
+      </w:r>
+      <w:proofErr w:type="spellStart"/>
+      <w:r>
+        <w:rPr>
+          <w:b/>
+          <w:bCs/>
+        </w:rPr>
+        <w:t>Sagas</w:t>
+      </w:r>
+      <w:proofErr w:type="spellEnd"/>
+      <w:r>
+        <w:rPr>
+          <w:b/>
+          <w:bCs/>
+        </w:rPr>
+        <w:t>)</w:t>
+      </w:r>
+      <w:proofErr w:type="gramStart"/>
+      <w:r>
+        <w:rPr>
+          <w:b/>
+          <w:bCs/>
+        </w:rPr>
+        <w:t>:</w:t>
+      </w:r>
+      <w:r>
+        <w:t xml:space="preserve"> Это</w:t>
+      </w:r>
+      <w:proofErr w:type="gramEnd"/>
+      <w:r>
+        <w:t xml:space="preserve"> подход, в котором транзакция </w:t>
+      </w:r>
+      <w:r>
+        <w:t xml:space="preserve">состоит из нескольких шагов (вызовов сервисов), каждый из которых выполняется в рамках своей транзакции. Если какой-то шаг не может быть завершен успешно, то </w:t>
+      </w:r>
+      <w:proofErr w:type="spellStart"/>
+      <w:r>
+        <w:t>Saga</w:t>
+      </w:r>
+      <w:proofErr w:type="spellEnd"/>
+      <w:r>
+        <w:t xml:space="preserve"> использует компенсирующие действия, чтобы отменить изменения, сделанные в предыдущих шагах, и вернуть систему к согласованному состоянию.</w:t>
+      </w:r>
+      <w:r>
+        <w:t xml:space="preserve"> Пример сценария </w:t>
+      </w:r>
+      <w:proofErr w:type="spellStart"/>
+      <w:r>
+        <w:t>Saga</w:t>
+      </w:r>
+      <w:proofErr w:type="spellEnd"/>
+      <w:r>
+        <w:t xml:space="preserve"> может быть следующим: создание заказа на сайте электронной коммерции. Сценарий может включать создание заказа в базе данных, проверку наличия товаров на складе, списание товаров со склада и создание записи о доставке. Если какой-то шаг не проходит успешно, </w:t>
+      </w:r>
+      <w:proofErr w:type="spellStart"/>
+      <w:r>
+        <w:t>Saga</w:t>
+      </w:r>
+      <w:proofErr w:type="spellEnd"/>
+      <w:r>
+        <w:t xml:space="preserve"> может использовать компенсирующие действия, чтобы отменить изменения, сделанные в предыдущих шагах (например, вернуть товар на склад), и вернуть систему в согласованное состояние.</w:t>
       </w:r>
     </w:p>
     <w:p>
@@ -6952,8 +8540,21 @@
           <w:numId w:val="31"/>
         </w:numPr>
       </w:pPr>
-      <w:r>
-        <w:t>Choreography-based Saga (сага на основе хореографии) - каждый сервис определяет свою роль в транзакции, и они совместно согласовывают логику транзакции. Каждый сервис публикует события, которые сигнализируют о завершении своей части транзакции, и другие сервисы реагируют на эти события соответствующим образом.</w:t>
+      <w:proofErr w:type="spellStart"/>
+      <w:r>
+        <w:t>Choreography-based</w:t>
+      </w:r>
+      <w:proofErr w:type="spellEnd"/>
+      <w:r>
+        <w:t xml:space="preserve"> </w:t>
+      </w:r>
+      <w:proofErr w:type="spellStart"/>
+      <w:r>
+        <w:t>Saga</w:t>
+      </w:r>
+      <w:proofErr w:type="spellEnd"/>
+      <w:r>
+        <w:t xml:space="preserve"> (сага на основе хореографии) - каждый сервис определяет свою роль в транзакции, и они совместно согласовывают логику транзакции. Каждый сервис публикует события, которые сигнализируют о завершении своей части транзакции, и другие сервисы реагируют на эти события соответствующим образом.</w:t>
       </w:r>
     </w:p>
     <w:p>
@@ -6964,13 +8565,42 @@
           <w:numId w:val="31"/>
         </w:numPr>
       </w:pPr>
-      <w:r>
-        <w:t>Orchestration-based Saga (сага на основе оркестрации) - один сервис, называемый оркестратором, управляет выполнением всей транзакции и координирует работу других сервисов. Оркестратор определяет порядок выполнения каждой операции транзакции и управляет ее состоянием.</w:t>
-      </w:r>
-    </w:p>
-    <w:p>
-      <w:r>
-        <w:t>Я решил использовать сага на основе оркестрации из-за прозрачности действий и удобства хранения все</w:t>
+      <w:proofErr w:type="spellStart"/>
+      <w:r>
+        <w:t>Orchestration-based</w:t>
+      </w:r>
+      <w:proofErr w:type="spellEnd"/>
+      <w:r>
+        <w:t xml:space="preserve"> </w:t>
+      </w:r>
+      <w:proofErr w:type="spellStart"/>
+      <w:r>
+        <w:t>Saga</w:t>
+      </w:r>
+      <w:proofErr w:type="spellEnd"/>
+      <w:r>
+        <w:t xml:space="preserve"> (сага на основе </w:t>
+      </w:r>
+      <w:proofErr w:type="spellStart"/>
+      <w:r>
+        <w:t>оркестрации</w:t>
+      </w:r>
+      <w:proofErr w:type="spellEnd"/>
+      <w:r>
+        <w:t>) - один сервис, называемый оркестратором, управляет выполнением всей транзакции и координирует работу других сервисов. Оркестратор определяет порядок выполнения каждой операции транзакции и управляет ее состоянием.</w:t>
+      </w:r>
+    </w:p>
+    <w:p>
+      <w:r>
+        <w:t xml:space="preserve">Я решил использовать сага на основе </w:t>
+      </w:r>
+      <w:proofErr w:type="spellStart"/>
+      <w:r>
+        <w:t>оркестрации</w:t>
+      </w:r>
+      <w:proofErr w:type="spellEnd"/>
+      <w:r>
+        <w:t xml:space="preserve"> из-за прозрачности действий и удобства хранения все</w:t>
       </w:r>
       <w:r>
         <w:t xml:space="preserve">й логики </w:t>
@@ -6987,8 +8617,9 @@
           <w:numId w:val="13"/>
         </w:numPr>
       </w:pPr>
-      <w:bookmarkStart w:id="24" w:name="_Toc133747614"/>
-      <w:r>
+      <w:bookmarkStart w:id="24" w:name="_Toc133831012"/>
+      <w:r>
+        <w:lastRenderedPageBreak/>
         <w:t>Хранение данных в виде событий</w:t>
       </w:r>
       <w:bookmarkEnd w:id="24"/>
@@ -7016,7 +8647,6 @@
         </w:numPr>
       </w:pPr>
       <w:r>
-        <w:lastRenderedPageBreak/>
         <w:t>Потеря информации</w:t>
       </w:r>
       <w:r>
@@ -7044,7 +8674,15 @@
         <w:t>:</w:t>
       </w:r>
       <w:r>
-        <w:t xml:space="preserve"> прямым следствием из предыдущего пункта является потеря причинно-следственной связи между действиями произведенными над системой и ее состоянием. Из-за того, что мы не отс</w:t>
+        <w:t xml:space="preserve"> прямым следствием из предыдущего пункта является потеря причинно-следственной связи </w:t>
+      </w:r>
+      <w:proofErr w:type="gramStart"/>
+      <w:r>
+        <w:t>между действиями</w:t>
+      </w:r>
+      <w:proofErr w:type="gramEnd"/>
+      <w:r>
+        <w:t xml:space="preserve"> произведенными над системой и ее состоянием. Из-за того, что мы не отс</w:t>
       </w:r>
       <w:r>
         <w:t>ле</w:t>
@@ -7138,6 +8776,7 @@
       <w:r>
         <w:t xml:space="preserve"> </w:t>
       </w:r>
+      <w:proofErr w:type="gramStart"/>
       <w:r>
         <w:rPr>
           <w:lang w:val="en-US"/>
@@ -7147,6 +8786,7 @@
       <w:r>
         <w:t>(</w:t>
       </w:r>
+      <w:proofErr w:type="gramEnd"/>
       <w:r>
         <w:t>отслеживание событий</w:t>
       </w:r>
@@ -7177,7 +8817,7 @@
           <w:numId w:val="37"/>
         </w:numPr>
       </w:pPr>
-      <w:bookmarkStart w:id="25" w:name="_Toc133747615"/>
+      <w:bookmarkStart w:id="25" w:name="_Toc133831013"/>
       <w:r>
         <w:rPr>
           <w:lang w:val="en-US"/>
@@ -7215,6 +8855,7 @@
         </w:rPr>
         <w:t>S</w:t>
       </w:r>
+      <w:proofErr w:type="spellStart"/>
       <w:r>
         <w:rPr>
           <w:b/>
@@ -7222,8 +8863,17 @@
         </w:rPr>
         <w:t>ourcing</w:t>
       </w:r>
-      <w:r>
-        <w:t xml:space="preserve"> - это </w:t>
+      <w:proofErr w:type="spellEnd"/>
+      <w:r>
+        <w:t xml:space="preserve"> </w:t>
+      </w:r>
+      <w:proofErr w:type="gramStart"/>
+      <w:r>
+        <w:t>- это</w:t>
+      </w:r>
+      <w:proofErr w:type="gramEnd"/>
+      <w:r>
+        <w:t xml:space="preserve"> </w:t>
       </w:r>
       <w:r>
         <w:t>подход</w:t>
@@ -7234,6 +8884,7 @@
     </w:p>
     <w:p>
       <w:r>
+        <w:lastRenderedPageBreak/>
         <w:t xml:space="preserve">В </w:t>
       </w:r>
       <w:r>
@@ -7248,16 +8899,17 @@
         </w:rPr>
         <w:t>S</w:t>
       </w:r>
+      <w:proofErr w:type="spellStart"/>
       <w:r>
         <w:t>ourcing</w:t>
       </w:r>
+      <w:proofErr w:type="spellEnd"/>
       <w:r>
         <w:t>, изменения состояния системы не сохраняются напрямую в базе данных, а записываются в виде событий в журнале событий. Каждое событие представляет собой объект, содержащий информацию о произошедшем изменении состояния системы. После того, как событие было сохранено в журнале, оно не может быть изменено или удалено.</w:t>
       </w:r>
     </w:p>
     <w:p>
       <w:r>
-        <w:lastRenderedPageBreak/>
         <w:t xml:space="preserve">При чтении данных система восстанавливает текущее состояние, пересчитывая все события, связанные с этим состоянием, в соответствии с логикой бизнес-процесса. Таким образом, </w:t>
       </w:r>
       <w:r>
@@ -7272,8 +8924,13 @@
         </w:rPr>
         <w:t>S</w:t>
       </w:r>
-      <w:r>
-        <w:t xml:space="preserve">ourcing </w:t>
+      <w:proofErr w:type="spellStart"/>
+      <w:r>
+        <w:t>ourcing</w:t>
+      </w:r>
+      <w:proofErr w:type="spellEnd"/>
+      <w:r>
+        <w:t xml:space="preserve"> </w:t>
       </w:r>
       <w:r>
         <w:t>позволяет сохранять полную историю изменений состояния системы, что упрощает анализ данных и позволяет лучше понимать, как система работает.</w:t>
@@ -7391,6 +9048,7 @@
         </w:rPr>
         <w:t xml:space="preserve"> </w:t>
       </w:r>
+      <w:proofErr w:type="gramStart"/>
       <w:r>
         <w:rPr>
           <w:b/>
@@ -7402,6 +9060,7 @@
       <w:r>
         <w:t>(</w:t>
       </w:r>
+      <w:proofErr w:type="gramEnd"/>
       <w:r>
         <w:t>разделение отве</w:t>
       </w:r>
@@ -7434,7 +9093,7 @@
           <w:numId w:val="37"/>
         </w:numPr>
       </w:pPr>
-      <w:bookmarkStart w:id="26" w:name="_Toc133747616"/>
+      <w:bookmarkStart w:id="26" w:name="_Toc133831014"/>
       <w:r>
         <w:rPr>
           <w:lang w:val="en-US"/>
@@ -7451,7 +9110,15 @@
     </w:p>
     <w:p>
       <w:r>
-        <w:t xml:space="preserve">CQRS - это архитектурный подход, </w:t>
+        <w:t xml:space="preserve">CQRS </w:t>
+      </w:r>
+      <w:proofErr w:type="gramStart"/>
+      <w:r>
+        <w:t>- это</w:t>
+      </w:r>
+      <w:proofErr w:type="gramEnd"/>
+      <w:r>
+        <w:t xml:space="preserve"> архитектурный подход, </w:t>
       </w:r>
       <w:r>
         <w:t>который предлагает разделить операции чтения и записи данных в системе на отдельные модели и обработчики запросов</w:t>
@@ -7620,9 +9287,12 @@
           <w:numId w:val="37"/>
         </w:numPr>
       </w:pPr>
-      <w:r>
+      <w:bookmarkStart w:id="27" w:name="_Toc133831015"/>
+      <w:r>
+        <w:lastRenderedPageBreak/>
         <w:t>Разделение данных</w:t>
       </w:r>
+      <w:bookmarkEnd w:id="27"/>
       <w:r>
         <w:rPr>
           <w:lang w:val="en-US"/>
@@ -7660,13 +9330,45 @@
         <w:t>ы</w:t>
       </w:r>
       <w:r>
-        <w:t xml:space="preserve"> данных для записи (write database) и баз</w:t>
+        <w:t xml:space="preserve"> данных для записи (</w:t>
+      </w:r>
+      <w:proofErr w:type="spellStart"/>
+      <w:r>
+        <w:t>write</w:t>
+      </w:r>
+      <w:proofErr w:type="spellEnd"/>
+      <w:r>
+        <w:t xml:space="preserve"> </w:t>
+      </w:r>
+      <w:proofErr w:type="spellStart"/>
+      <w:r>
+        <w:t>database</w:t>
+      </w:r>
+      <w:proofErr w:type="spellEnd"/>
+      <w:r>
+        <w:t>) и баз</w:t>
       </w:r>
       <w:r>
         <w:t>ы</w:t>
       </w:r>
       <w:r>
-        <w:t xml:space="preserve"> данных для чтения (read database).</w:t>
+        <w:t xml:space="preserve"> данных для чтения (</w:t>
+      </w:r>
+      <w:proofErr w:type="spellStart"/>
+      <w:r>
+        <w:t>read</w:t>
+      </w:r>
+      <w:proofErr w:type="spellEnd"/>
+      <w:r>
+        <w:t xml:space="preserve"> </w:t>
+      </w:r>
+      <w:proofErr w:type="spellStart"/>
+      <w:r>
+        <w:t>database</w:t>
+      </w:r>
+      <w:proofErr w:type="spellEnd"/>
+      <w:r>
+        <w:t>).</w:t>
       </w:r>
     </w:p>
     <w:p>
@@ -7676,7 +9378,6 @@
         </w:rPr>
       </w:pPr>
       <w:r>
-        <w:lastRenderedPageBreak/>
         <w:t>База данных для записи содержит все изменения, сделанные в системе, с учетом всех команд, поступивших в систему. Она используется только для записи новых данных и обновления существующих записей.</w:t>
       </w:r>
     </w:p>
@@ -7728,7 +9429,15 @@
       </w:pPr>
       <w:r>
         <w:tab/>
-        <w:t>Важно отметить, что команды созданные на основе данных из базы данных для чтения, все равно при обработке должны согласовываться с хранилищем событий и база данных для чтения не является источником истины о состоянии приложения.</w:t>
+        <w:t xml:space="preserve">Важно отметить, что </w:t>
+      </w:r>
+      <w:proofErr w:type="gramStart"/>
+      <w:r>
+        <w:t>команды</w:t>
+      </w:r>
+      <w:proofErr w:type="gramEnd"/>
+      <w:r>
+        <w:t xml:space="preserve"> созданные на основе данных из базы данных для чтения, все равно при обработке должны согласовываться с хранилищем событий и база данных для чтения не является источником истины о состоянии приложения.</w:t>
       </w:r>
     </w:p>
     <w:p>
@@ -7739,9 +9448,12 @@
           <w:numId w:val="13"/>
         </w:numPr>
       </w:pPr>
-      <w:r>
+      <w:bookmarkStart w:id="28" w:name="_Toc133831016"/>
+      <w:r>
+        <w:lastRenderedPageBreak/>
         <w:t>ПРОЕКТИРОВАНИЕ ПРИЛОЖЕНИЙ ДЛЯ ФУНКЦИЙ РЕСТОРАНА</w:t>
       </w:r>
+      <w:bookmarkEnd w:id="28"/>
     </w:p>
     <w:p>
       <w:pPr>
@@ -7751,9 +9463,11 @@
           <w:numId w:val="34"/>
         </w:numPr>
       </w:pPr>
+      <w:bookmarkStart w:id="29" w:name="_Toc133831017"/>
       <w:r>
         <w:t>Проектирование системы</w:t>
       </w:r>
+      <w:bookmarkEnd w:id="29"/>
     </w:p>
     <w:p>
       <w:r>
@@ -7822,7 +9536,6 @@
         </w:numPr>
       </w:pPr>
       <w:r>
-        <w:lastRenderedPageBreak/>
         <w:t>Создание</w:t>
       </w:r>
       <w:r>
@@ -8074,8 +9787,13 @@
       </w:pPr>
       <w:r>
         <w:lastRenderedPageBreak/>
-        <w:t>Исходя из данного функционала можно спроектировать следующую систему микросервисов</w:t>
-      </w:r>
+        <w:t xml:space="preserve">Исходя из данного функционала можно спроектировать следующую систему </w:t>
+      </w:r>
+      <w:proofErr w:type="spellStart"/>
+      <w:r>
+        <w:t>микросервисов</w:t>
+      </w:r>
+      <w:proofErr w:type="spellEnd"/>
       <w:r>
         <w:t>:</w:t>
       </w:r>
@@ -8246,7 +9964,15 @@
         <w:t>. Он имеет доступ к</w:t>
       </w:r>
       <w:r>
-        <w:t xml:space="preserve">о всем функциям приложения, а так же просмотру </w:t>
+        <w:t xml:space="preserve">о всем функциям приложения, а </w:t>
+      </w:r>
+      <w:proofErr w:type="gramStart"/>
+      <w:r>
+        <w:t>так же</w:t>
+      </w:r>
+      <w:proofErr w:type="gramEnd"/>
+      <w:r>
+        <w:t xml:space="preserve"> просмотру </w:t>
       </w:r>
       <w:r>
         <w:t xml:space="preserve">журнала </w:t>
@@ -8269,8 +9995,13 @@
           <w:numId w:val="39"/>
         </w:numPr>
       </w:pPr>
-      <w:r>
-        <w:t xml:space="preserve">Микросервис заказов </w:t>
+      <w:proofErr w:type="spellStart"/>
+      <w:r>
+        <w:t>Микросервис</w:t>
+      </w:r>
+      <w:proofErr w:type="spellEnd"/>
+      <w:r>
+        <w:t xml:space="preserve"> заказов </w:t>
       </w:r>
       <w:r>
         <w:t>–</w:t>
@@ -8305,8 +10036,13 @@
           <w:numId w:val="39"/>
         </w:numPr>
       </w:pPr>
-      <w:r>
-        <w:t>Микросервис товаров – сервис, который занимается хранением</w:t>
+      <w:proofErr w:type="spellStart"/>
+      <w:r>
+        <w:t>Микросервис</w:t>
+      </w:r>
+      <w:proofErr w:type="spellEnd"/>
+      <w:r>
+        <w:t xml:space="preserve"> товаров – сервис, который занимается хранением</w:t>
       </w:r>
       <w:r>
         <w:t>, добавлением и изменением доступных товаров на складе</w:t>
@@ -8323,15 +10059,14 @@
           <w:numId w:val="41"/>
         </w:numPr>
       </w:pPr>
+      <w:proofErr w:type="spellStart"/>
       <w:r>
         <w:lastRenderedPageBreak/>
-        <w:t xml:space="preserve">Микросервис </w:t>
-      </w:r>
-      <w:r>
-        <w:t>кухни</w:t>
-      </w:r>
-      <w:r>
-        <w:t xml:space="preserve"> – сервис, который занимается </w:t>
+        <w:t>Микросервис</w:t>
+      </w:r>
+      <w:proofErr w:type="spellEnd"/>
+      <w:r>
+        <w:t xml:space="preserve"> кухни – сервис, который занимается </w:t>
       </w:r>
       <w:r>
         <w:t>отслеживанием запасов товаров и приготовлением продуктов.</w:t>
@@ -8345,23 +10080,13 @@
           <w:numId w:val="41"/>
         </w:numPr>
       </w:pPr>
-      <w:r>
-        <w:t xml:space="preserve">Микросервис </w:t>
-      </w:r>
-      <w:r>
-        <w:t>оплаты</w:t>
-      </w:r>
-      <w:r>
-        <w:t xml:space="preserve"> – сервис, который занимается </w:t>
-      </w:r>
-      <w:r>
-        <w:t>оплатой</w:t>
-      </w:r>
-      <w:r>
-        <w:t xml:space="preserve"> </w:t>
-      </w:r>
-      <w:r>
-        <w:t>заказов</w:t>
+      <w:proofErr w:type="spellStart"/>
+      <w:r>
+        <w:t>Микросервис</w:t>
+      </w:r>
+      <w:proofErr w:type="spellEnd"/>
+      <w:r>
+        <w:t xml:space="preserve"> оплаты – сервис, который занимается оплатой заказов</w:t>
       </w:r>
       <w:r>
         <w:t>.</w:t>
@@ -8401,9 +10126,11 @@
       <w:pPr>
         <w:pStyle w:val="2"/>
       </w:pPr>
+      <w:bookmarkStart w:id="30" w:name="_Toc133831018"/>
       <w:r>
         <w:t>3.2 Проектирование внешнего программного интерфейса</w:t>
       </w:r>
+      <w:bookmarkEnd w:id="30"/>
     </w:p>
     <w:p>
       <w:r>
@@ -8427,19 +10154,37 @@
       <w:r>
         <w:t>.</w:t>
       </w:r>
+      <w:proofErr w:type="spellStart"/>
       <w:r>
         <w:rPr>
           <w:lang w:val="en-US"/>
         </w:rPr>
         <w:t>js</w:t>
       </w:r>
+      <w:proofErr w:type="spellEnd"/>
       <w:r>
         <w:t>.</w:t>
       </w:r>
     </w:p>
     <w:p>
       <w:r>
-        <w:t>REST (Representational State Transfer) - это стиль архитектуры программного обеспечения для распределенных систем, который основывается на использовании протокола HTTP. Он определяет набор ограничений и рекомендаций для создания веб-сервисов, которые обеспечивают максимально возможную универсальность и масштабируемость.</w:t>
+        <w:t>REST (</w:t>
+      </w:r>
+      <w:proofErr w:type="spellStart"/>
+      <w:r>
+        <w:t>Representational</w:t>
+      </w:r>
+      <w:proofErr w:type="spellEnd"/>
+      <w:r>
+        <w:t xml:space="preserve"> State Transfer) </w:t>
+      </w:r>
+      <w:proofErr w:type="gramStart"/>
+      <w:r>
+        <w:t>- это</w:t>
+      </w:r>
+      <w:proofErr w:type="gramEnd"/>
+      <w:r>
+        <w:t xml:space="preserve"> стиль архитектуры программного обеспечения для распределенных систем, который основывается на использовании протокола HTTP. Он определяет набор ограничений и рекомендаций для создания веб-сервисов, которые обеспечивают максимально возможную универсальность и масштабируемость.</w:t>
       </w:r>
     </w:p>
     <w:p>
@@ -8598,6 +10343,7 @@
       <w:r>
         <w:rPr>
           <w:rStyle w:val="ae"/>
+          <w:noProof/>
         </w:rPr>
         <w:drawing>
           <wp:inline distT="0" distB="0" distL="0" distR="0" wp14:anchorId="0725F2CE" wp14:editId="55E0835B">
@@ -8659,8 +10405,13 @@
       <w:r>
         <w:t xml:space="preserve"> </w:t>
       </w:r>
-      <w:r>
-        <w:t>контроллера  и сервиса.</w:t>
+      <w:proofErr w:type="gramStart"/>
+      <w:r>
+        <w:t>контроллера  и</w:t>
+      </w:r>
+      <w:proofErr w:type="gramEnd"/>
+      <w:r>
+        <w:t xml:space="preserve"> сервиса.</w:t>
       </w:r>
     </w:p>
     <w:p>
@@ -8703,7 +10454,15 @@
         <w:t xml:space="preserve"> – объект, </w:t>
       </w:r>
       <w:r>
-        <w:t>в котором мы указываем набор методов при помощи которых мы обрабатываем входящие запросы и выполняем необходимые действия</w:t>
+        <w:t xml:space="preserve">в котором мы указываем </w:t>
+      </w:r>
+      <w:proofErr w:type="gramStart"/>
+      <w:r>
+        <w:t>набор методов</w:t>
+      </w:r>
+      <w:proofErr w:type="gramEnd"/>
+      <w:r>
+        <w:t xml:space="preserve"> при помощи которых мы обрабатываем входящие запросы и выполняем необходимые действия</w:t>
       </w:r>
       <w:r>
         <w:t>.</w:t>
@@ -8800,20 +10559,954 @@
       <w:pPr>
         <w:pStyle w:val="2"/>
       </w:pPr>
-      <w:r>
-        <w:t>3.</w:t>
-      </w:r>
-      <w:r>
-        <w:t>3</w:t>
-      </w:r>
-      <w:r>
-        <w:t xml:space="preserve"> Проектирование </w:t>
-      </w:r>
+      <w:bookmarkStart w:id="31" w:name="_Toc133831019"/>
+      <w:r>
+        <w:t xml:space="preserve">3.3 Проектирование </w:t>
+      </w:r>
+      <w:proofErr w:type="spellStart"/>
+      <w:r>
+        <w:t>микросервис</w:t>
+      </w:r>
+      <w:r>
+        <w:t>ов</w:t>
+      </w:r>
+      <w:bookmarkEnd w:id="31"/>
+      <w:proofErr w:type="spellEnd"/>
+    </w:p>
+    <w:p>
+      <w:r>
+        <w:t xml:space="preserve">Все четыре </w:t>
+      </w:r>
+      <w:proofErr w:type="spellStart"/>
       <w:r>
         <w:t>микросервиса</w:t>
       </w:r>
+      <w:proofErr w:type="spellEnd"/>
+      <w:r>
+        <w:t xml:space="preserve"> будут использовать подход </w:t>
+      </w:r>
+      <w:r>
+        <w:rPr>
+          <w:lang w:val="en-US"/>
+        </w:rPr>
+        <w:t>CQRS</w:t>
+      </w:r>
+      <w:r>
+        <w:t>, поэтому их архитектура будет</w:t>
+      </w:r>
+      <w:r>
+        <w:t xml:space="preserve"> примерно</w:t>
+      </w:r>
+      <w:r>
+        <w:t xml:space="preserve"> одинаковой с поправкой лишь на функциональные отличия</w:t>
+      </w:r>
+      <w:r>
+        <w:t>.</w:t>
+      </w:r>
+    </w:p>
+    <w:p>
+      <w:r>
+        <w:t>Так же в приложениях будет использоваться такое понятие как доменная модель.</w:t>
+      </w:r>
+    </w:p>
+    <w:p>
+      <w:r>
+        <w:rPr>
+          <w:b/>
+          <w:bCs/>
+        </w:rPr>
+        <w:t>Доменная модель (Domain Model)</w:t>
+      </w:r>
+      <w:r>
+        <w:t xml:space="preserve"> </w:t>
+      </w:r>
+      <w:proofErr w:type="gramStart"/>
+      <w:r>
+        <w:t>- это</w:t>
+      </w:r>
+      <w:proofErr w:type="gramEnd"/>
+      <w:r>
+        <w:t xml:space="preserve"> понятийная модель, которая описывает объекты, понятия, связи и операции, характерные для предметной области, которую моделируют. Она является представлением предметной области в коде и служит основой для проектирования приложения.</w:t>
+      </w:r>
+    </w:p>
+    <w:p>
+      <w:r>
+        <w:t>Доменная модель описывает основные сущности (</w:t>
+      </w:r>
+      <w:proofErr w:type="spellStart"/>
+      <w:r>
+        <w:t>entities</w:t>
+      </w:r>
+      <w:proofErr w:type="spellEnd"/>
+      <w:r>
+        <w:t>) в системе и их атрибуты (</w:t>
+      </w:r>
+      <w:proofErr w:type="spellStart"/>
+      <w:r>
+        <w:t>properties</w:t>
+      </w:r>
+      <w:proofErr w:type="spellEnd"/>
+      <w:r>
+        <w:t>), а также связи (</w:t>
+      </w:r>
+      <w:proofErr w:type="spellStart"/>
+      <w:r>
+        <w:t>relationships</w:t>
+      </w:r>
+      <w:proofErr w:type="spellEnd"/>
+      <w:r>
+        <w:t>) между сущностями и поведение (</w:t>
+      </w:r>
+      <w:proofErr w:type="spellStart"/>
+      <w:r>
+        <w:t>behavior</w:t>
+      </w:r>
+      <w:proofErr w:type="spellEnd"/>
+      <w:r>
+        <w:t>) системы. Она обычно разрабатывается в тесном сотрудничестве с экспертами в предметной области и помогает лучше понять требования к системе.</w:t>
+      </w:r>
+    </w:p>
+    <w:p>
+      <w:r>
+        <w:lastRenderedPageBreak/>
+        <w:t>В своей сути вся логика работы приложения, связанная с</w:t>
+      </w:r>
+      <w:r>
+        <w:t xml:space="preserve"> предметной</w:t>
+      </w:r>
+      <w:r>
+        <w:t xml:space="preserve"> област</w:t>
+      </w:r>
+      <w:r>
+        <w:t>ью деятельности, для которой проектируется приложение,</w:t>
+      </w:r>
+      <w:r>
+        <w:t xml:space="preserve"> </w:t>
+      </w:r>
+      <w:r>
+        <w:t>должна осуществляться через доменную модель.</w:t>
+      </w:r>
+    </w:p>
+    <w:p>
+      <w:r>
+        <w:t xml:space="preserve">В нашем случае это означает, что при создании заказа мы обращаемся к доменной модели, к сущности </w:t>
+      </w:r>
+      <w:proofErr w:type="gramStart"/>
+      <w:r>
+        <w:t>Заказ(</w:t>
+      </w:r>
+      <w:proofErr w:type="gramEnd"/>
+      <w:r>
+        <w:t>которая выражена классом), передаем параметры и именно в ней реализуется логика обработки заказа</w:t>
+      </w:r>
+      <w:r>
+        <w:t>, валидация параметров и другие предметные задачи</w:t>
+      </w:r>
+      <w:r>
+        <w:t>.</w:t>
+      </w:r>
     </w:p>
     <w:p/>
+    <w:p>
+      <w:r>
+        <w:rPr>
+          <w:noProof/>
+        </w:rPr>
+        <w:drawing>
+          <wp:inline distT="0" distB="0" distL="0" distR="0" wp14:anchorId="3ABCC1BF" wp14:editId="1E65D18F">
+            <wp:extent cx="5937885" cy="1909647"/>
+            <wp:effectExtent l="0" t="0" r="5715" b="0"/>
+            <wp:docPr id="8" name="Рисунок 8"/>
+            <wp:cNvGraphicFramePr>
+              <a:graphicFrameLocks xmlns:a="http://schemas.openxmlformats.org/drawingml/2006/main" noChangeAspect="1"/>
+            </wp:cNvGraphicFramePr>
+            <a:graphic xmlns:a="http://schemas.openxmlformats.org/drawingml/2006/main">
+              <a:graphicData uri="http://schemas.openxmlformats.org/drawingml/2006/picture">
+                <pic:pic xmlns:pic="http://schemas.openxmlformats.org/drawingml/2006/picture">
+                  <pic:nvPicPr>
+                    <pic:cNvPr id="8" name="Рисунок 8"/>
+                    <pic:cNvPicPr>
+                      <a:picLocks noChangeAspect="1" noChangeArrowheads="1"/>
+                    </pic:cNvPicPr>
+                  </pic:nvPicPr>
+                  <pic:blipFill>
+                    <a:blip r:embed="rId14">
+                      <a:extLst>
+                        <a:ext uri="{28A0092B-C50C-407E-A947-70E740481C1C}">
+                          <a14:useLocalDpi xmlns:a14="http://schemas.microsoft.com/office/drawing/2010/main" val="0"/>
+                        </a:ext>
+                      </a:extLst>
+                    </a:blip>
+                    <a:stretch>
+                      <a:fillRect/>
+                    </a:stretch>
+                  </pic:blipFill>
+                  <pic:spPr bwMode="auto">
+                    <a:xfrm>
+                      <a:off x="0" y="0"/>
+                      <a:ext cx="5937885" cy="1909647"/>
+                    </a:xfrm>
+                    <a:prstGeom prst="rect">
+                      <a:avLst/>
+                    </a:prstGeom>
+                    <a:noFill/>
+                    <a:ln>
+                      <a:noFill/>
+                    </a:ln>
+                  </pic:spPr>
+                </pic:pic>
+              </a:graphicData>
+            </a:graphic>
+          </wp:inline>
+        </w:drawing>
+      </w:r>
+    </w:p>
+    <w:p>
+      <w:r>
+        <w:t xml:space="preserve">Компоненты </w:t>
+      </w:r>
+      <w:proofErr w:type="spellStart"/>
+      <w:r>
+        <w:t>микросервиса</w:t>
+      </w:r>
+      <w:proofErr w:type="spellEnd"/>
+      <w:r>
+        <w:t xml:space="preserve"> </w:t>
+      </w:r>
+      <w:r>
+        <w:rPr>
+          <w:lang w:val="en-US"/>
+        </w:rPr>
+        <w:t>c</w:t>
+      </w:r>
+      <w:r>
+        <w:t xml:space="preserve"> </w:t>
+      </w:r>
+      <w:r>
+        <w:t xml:space="preserve">использованием подхода </w:t>
+      </w:r>
+      <w:r>
+        <w:rPr>
+          <w:lang w:val="en-US"/>
+        </w:rPr>
+        <w:t>CQRS</w:t>
+      </w:r>
+      <w:r>
+        <w:t>:</w:t>
+      </w:r>
+    </w:p>
+    <w:p>
+      <w:r>
+        <w:rPr>
+          <w:b/>
+          <w:bCs/>
+        </w:rPr>
+        <w:t>Обработчик команд</w:t>
+      </w:r>
+      <w:r>
+        <w:t xml:space="preserve"> </w:t>
+      </w:r>
+      <w:r>
+        <w:t>–</w:t>
+      </w:r>
+      <w:r>
+        <w:t xml:space="preserve"> </w:t>
+      </w:r>
+      <w:r>
+        <w:t>объект, который обрабатывает входящие команды</w:t>
+      </w:r>
+      <w:r>
+        <w:t xml:space="preserve">, достает из них </w:t>
+      </w:r>
+      <w:r>
+        <w:t>данные</w:t>
+      </w:r>
+      <w:r>
+        <w:t xml:space="preserve"> и передает доменной модели для дальнейшей обработки.</w:t>
+      </w:r>
+    </w:p>
+    <w:p>
+      <w:r>
+        <w:rPr>
+          <w:b/>
+          <w:bCs/>
+        </w:rPr>
+        <w:t>Доменная модель</w:t>
+      </w:r>
+      <w:r>
+        <w:t xml:space="preserve"> – </w:t>
+      </w:r>
+      <w:r>
+        <w:t>представление предметной области в приложении. Она получает данные</w:t>
+      </w:r>
+      <w:r>
+        <w:t xml:space="preserve"> от обработчика команд</w:t>
+      </w:r>
+      <w:r>
+        <w:t xml:space="preserve"> и исходя из логики предметной области создает или изменяет доменную сущность</w:t>
+      </w:r>
+      <w:r>
+        <w:t>, затем генерирует событие исходя из действий</w:t>
+      </w:r>
+      <w:r>
+        <w:t>,</w:t>
+      </w:r>
+      <w:r>
+        <w:t xml:space="preserve"> произошедших с сущностью.</w:t>
+      </w:r>
+      <w:r>
+        <w:t xml:space="preserve"> Например, событие </w:t>
+      </w:r>
+      <w:r>
+        <w:t>“</w:t>
+      </w:r>
+      <w:r>
+        <w:t>Заказ №2 создан</w:t>
+      </w:r>
+      <w:r>
+        <w:t>”.</w:t>
+      </w:r>
+    </w:p>
+    <w:p>
+      <w:r>
+        <w:rPr>
+          <w:b/>
+          <w:bCs/>
+        </w:rPr>
+        <w:t>Журнал событий</w:t>
+      </w:r>
+      <w:r>
+        <w:t xml:space="preserve"> – </w:t>
+      </w:r>
+      <w:r>
+        <w:t>база данных, которая сохраняет события в хронологическом порядке</w:t>
+      </w:r>
+      <w:r>
+        <w:t>.</w:t>
+      </w:r>
+      <w:r>
+        <w:t xml:space="preserve"> Является единственным источником истины о состоянии приложения.</w:t>
+      </w:r>
+    </w:p>
+    <w:p>
+      <w:r>
+        <w:rPr>
+          <w:b/>
+          <w:bCs/>
+        </w:rPr>
+        <w:t xml:space="preserve">Обработчик </w:t>
+      </w:r>
+      <w:r>
+        <w:rPr>
+          <w:b/>
+          <w:bCs/>
+        </w:rPr>
+        <w:t>событий</w:t>
+      </w:r>
+      <w:r>
+        <w:t xml:space="preserve"> – объект, который обрабатывает входящие </w:t>
+      </w:r>
+      <w:r>
+        <w:t>события</w:t>
+      </w:r>
+      <w:r>
+        <w:t xml:space="preserve">, достает из них данные и </w:t>
+      </w:r>
+      <w:r>
+        <w:t>изменяет базу данных для чтения</w:t>
+      </w:r>
+      <w:r>
+        <w:t>.</w:t>
+      </w:r>
+    </w:p>
+    <w:p>
+      <w:r>
+        <w:rPr>
+          <w:b/>
+          <w:bCs/>
+        </w:rPr>
+        <w:lastRenderedPageBreak/>
+        <w:t>База данных для чтения</w:t>
+      </w:r>
+      <w:r>
+        <w:t xml:space="preserve"> – база данных, которая содержит в себе данные приложения. В отличии от журнала событий может хранить информацию в любом виде, удобном для операций чтения.</w:t>
+      </w:r>
+      <w:r>
+        <w:t xml:space="preserve"> Может хранить неполную информацию или дополнять ее самостоятельно. </w:t>
+      </w:r>
+    </w:p>
+    <w:p>
+      <w:r>
+        <w:rPr>
+          <w:b/>
+          <w:bCs/>
+        </w:rPr>
+        <w:t xml:space="preserve">Обработчик </w:t>
+      </w:r>
+      <w:r>
+        <w:rPr>
+          <w:b/>
+          <w:bCs/>
+        </w:rPr>
+        <w:t>запросов</w:t>
+      </w:r>
+      <w:r>
+        <w:t xml:space="preserve"> – объект, который обрабатывает входящие </w:t>
+      </w:r>
+      <w:r>
+        <w:t>запросы и возвращает соотве</w:t>
+      </w:r>
+      <w:r>
+        <w:t>т</w:t>
+      </w:r>
+      <w:r>
+        <w:t>ствующую им информацию из базы данных для чтения.</w:t>
+      </w:r>
+    </w:p>
+    <w:p>
+      <w:pPr>
+        <w:pStyle w:val="1"/>
+        <w:numPr>
+          <w:ilvl w:val="0"/>
+          <w:numId w:val="13"/>
+        </w:numPr>
+      </w:pPr>
+      <w:r>
+        <w:t>РАЗРАБОТКА</w:t>
+      </w:r>
+      <w:r>
+        <w:t xml:space="preserve"> ПРИЛОЖЕНИЙ ДЛЯ ФУНКЦИЙ РЕСТОРАНА</w:t>
+      </w:r>
+    </w:p>
+    <w:p>
+      <w:pPr>
+        <w:pStyle w:val="2"/>
+        <w:numPr>
+          <w:ilvl w:val="2"/>
+          <w:numId w:val="13"/>
+        </w:numPr>
+      </w:pPr>
+      <w:r>
+        <w:t>Установка и настройка необходимых компонентов</w:t>
+      </w:r>
+    </w:p>
+    <w:p>
+      <w:pPr>
+        <w:pStyle w:val="3"/>
+        <w:numPr>
+          <w:ilvl w:val="2"/>
+          <w:numId w:val="13"/>
+        </w:numPr>
+      </w:pPr>
+      <w:r>
+        <w:t xml:space="preserve">Установка </w:t>
+      </w:r>
+      <w:r>
+        <w:t>среды выполнения</w:t>
+      </w:r>
+    </w:p>
+    <w:p>
+      <w:r>
+        <w:t xml:space="preserve">В главе 1 данной </w:t>
+      </w:r>
+      <w:r>
+        <w:t xml:space="preserve">объяснительной </w:t>
+      </w:r>
+      <w:r>
+        <w:t>записки</w:t>
+      </w:r>
+      <w:r>
+        <w:t xml:space="preserve"> было указано, что для выполнения языка </w:t>
+      </w:r>
+      <w:r>
+        <w:rPr>
+          <w:lang w:val="en-US"/>
+        </w:rPr>
+        <w:t>JavaScript</w:t>
+      </w:r>
+      <w:r>
+        <w:t xml:space="preserve"> </w:t>
+      </w:r>
+      <w:r>
+        <w:t xml:space="preserve">вне браузера необходима среда выполнения </w:t>
+      </w:r>
+      <w:r>
+        <w:rPr>
+          <w:lang w:val="en-US"/>
+        </w:rPr>
+        <w:t>Node</w:t>
+      </w:r>
+      <w:r>
+        <w:t>.</w:t>
+      </w:r>
+      <w:r>
+        <w:rPr>
+          <w:lang w:val="en-US"/>
+        </w:rPr>
+        <w:t>JS</w:t>
+      </w:r>
+      <w:r>
+        <w:t>.</w:t>
+      </w:r>
+    </w:p>
+    <w:p>
+      <w:pPr>
+        <w:rPr>
+          <w:lang w:val="en-US"/>
+        </w:rPr>
+      </w:pPr>
+      <w:r>
+        <w:t xml:space="preserve">Версия </w:t>
+      </w:r>
+      <w:r>
+        <w:rPr>
+          <w:lang w:val="en-US"/>
+        </w:rPr>
+        <w:t>Node</w:t>
+      </w:r>
+      <w:r>
+        <w:t>.</w:t>
+      </w:r>
+      <w:r>
+        <w:rPr>
+          <w:lang w:val="en-US"/>
+        </w:rPr>
+        <w:t>JS</w:t>
+      </w:r>
+      <w:r>
+        <w:t xml:space="preserve"> 14 является текущий стабильной версией и самой популярной при разработке коммерч</w:t>
+      </w:r>
+      <w:r>
+        <w:t>е</w:t>
+      </w:r>
+      <w:r>
+        <w:t>ских приложений</w:t>
+      </w:r>
+      <w:r>
+        <w:t>.</w:t>
+      </w:r>
+      <w:r>
+        <w:t xml:space="preserve"> Давайте установим среду</w:t>
+      </w:r>
+      <w:r>
+        <w:rPr>
+          <w:lang w:val="en-US"/>
+        </w:rPr>
+        <w:t>:</w:t>
+      </w:r>
+    </w:p>
+    <w:p>
+      <w:pPr>
+        <w:pStyle w:val="a7"/>
+        <w:numPr>
+          <w:ilvl w:val="6"/>
+          <w:numId w:val="2"/>
+        </w:numPr>
+      </w:pPr>
+      <w:r>
+        <w:t xml:space="preserve">Перейти по ссылке </w:t>
+      </w:r>
+      <w:r>
+        <w:t>https://nodejs.org/download/release/v14.21.3</w:t>
+      </w:r>
+    </w:p>
+    <w:p>
+      <w:pPr>
+        <w:pStyle w:val="a7"/>
+        <w:numPr>
+          <w:ilvl w:val="6"/>
+          <w:numId w:val="2"/>
+        </w:numPr>
+      </w:pPr>
+      <w:r>
+        <w:t xml:space="preserve">Выбрать </w:t>
+      </w:r>
+      <w:proofErr w:type="gramStart"/>
+      <w:r>
+        <w:t xml:space="preserve">файл  </w:t>
+      </w:r>
+      <w:r>
+        <w:t>node-v14.21.3-x64.msi</w:t>
+      </w:r>
+      <w:proofErr w:type="gramEnd"/>
+    </w:p>
+    <w:p>
+      <w:r>
+        <w:rPr>
+          <w:noProof/>
+        </w:rPr>
+        <w:lastRenderedPageBreak/>
+        <w:drawing>
+          <wp:inline distT="0" distB="0" distL="0" distR="0" wp14:anchorId="43B0D220" wp14:editId="7179E126">
+            <wp:extent cx="4617528" cy="3952380"/>
+            <wp:effectExtent l="0" t="0" r="0" b="0"/>
+            <wp:docPr id="10" name="Рисунок 10"/>
+            <wp:cNvGraphicFramePr>
+              <a:graphicFrameLocks xmlns:a="http://schemas.openxmlformats.org/drawingml/2006/main" noChangeAspect="1"/>
+            </wp:cNvGraphicFramePr>
+            <a:graphic xmlns:a="http://schemas.openxmlformats.org/drawingml/2006/main">
+              <a:graphicData uri="http://schemas.openxmlformats.org/drawingml/2006/picture">
+                <pic:pic xmlns:pic="http://schemas.openxmlformats.org/drawingml/2006/picture">
+                  <pic:nvPicPr>
+                    <pic:cNvPr id="0" name="Picture 3"/>
+                    <pic:cNvPicPr>
+                      <a:picLocks noChangeAspect="1" noChangeArrowheads="1"/>
+                    </pic:cNvPicPr>
+                  </pic:nvPicPr>
+                  <pic:blipFill>
+                    <a:blip r:embed="rId15">
+                      <a:extLst>
+                        <a:ext uri="{28A0092B-C50C-407E-A947-70E740481C1C}">
+                          <a14:useLocalDpi xmlns:a14="http://schemas.microsoft.com/office/drawing/2010/main" val="0"/>
+                        </a:ext>
+                      </a:extLst>
+                    </a:blip>
+                    <a:srcRect/>
+                    <a:stretch>
+                      <a:fillRect/>
+                    </a:stretch>
+                  </pic:blipFill>
+                  <pic:spPr bwMode="auto">
+                    <a:xfrm>
+                      <a:off x="0" y="0"/>
+                      <a:ext cx="4624103" cy="3958008"/>
+                    </a:xfrm>
+                    <a:prstGeom prst="rect">
+                      <a:avLst/>
+                    </a:prstGeom>
+                    <a:noFill/>
+                    <a:ln>
+                      <a:noFill/>
+                    </a:ln>
+                  </pic:spPr>
+                </pic:pic>
+              </a:graphicData>
+            </a:graphic>
+          </wp:inline>
+        </w:drawing>
+      </w:r>
+    </w:p>
+    <w:p>
+      <w:pPr>
+        <w:pStyle w:val="a7"/>
+        <w:numPr>
+          <w:ilvl w:val="6"/>
+          <w:numId w:val="2"/>
+        </w:numPr>
+      </w:pPr>
+      <w:r>
+        <w:t>Пройти по всем шагам инсталлятора</w:t>
+      </w:r>
+    </w:p>
+    <w:p>
+      <w:pPr>
+        <w:pStyle w:val="a7"/>
+        <w:numPr>
+          <w:ilvl w:val="6"/>
+          <w:numId w:val="2"/>
+        </w:numPr>
+      </w:pPr>
+      <w:r>
+        <w:t xml:space="preserve">Убедиться, что </w:t>
+      </w:r>
+      <w:r>
+        <w:rPr>
+          <w:lang w:val="en-US"/>
+        </w:rPr>
+        <w:t>Node</w:t>
+      </w:r>
+      <w:r>
+        <w:t>.</w:t>
+      </w:r>
+      <w:r>
+        <w:rPr>
+          <w:lang w:val="en-US"/>
+        </w:rPr>
+        <w:t>JS</w:t>
+      </w:r>
+      <w:r>
+        <w:t xml:space="preserve"> установлена</w:t>
+      </w:r>
+      <w:r>
+        <w:t>:</w:t>
+      </w:r>
+    </w:p>
+    <w:p>
+      <w:pPr>
+        <w:pStyle w:val="a7"/>
+        <w:ind w:left="851" w:firstLine="0"/>
+        <w:rPr>
+          <w:lang w:val="en-US"/>
+        </w:rPr>
+      </w:pPr>
+      <w:r>
+        <w:rPr>
+          <w:lang w:val="en-US"/>
+        </w:rPr>
+        <w:t>Microsoft Windows [Version 10.0.19045.2846]</w:t>
+      </w:r>
+    </w:p>
+    <w:p>
+      <w:pPr>
+        <w:pStyle w:val="a7"/>
+        <w:ind w:left="851" w:firstLine="0"/>
+        <w:rPr>
+          <w:lang w:val="en-US"/>
+        </w:rPr>
+      </w:pPr>
+      <w:r>
+        <w:rPr>
+          <w:lang w:val="en-US"/>
+        </w:rPr>
+        <w:t xml:space="preserve">(c) </w:t>
+      </w:r>
+      <w:r>
+        <w:t>Корпорация</w:t>
+      </w:r>
+      <w:r>
+        <w:rPr>
+          <w:lang w:val="en-US"/>
+        </w:rPr>
+        <w:t xml:space="preserve"> </w:t>
+      </w:r>
+      <w:r>
+        <w:t>Майкрософт</w:t>
+      </w:r>
+      <w:r>
+        <w:rPr>
+          <w:lang w:val="en-US"/>
+        </w:rPr>
+        <w:t xml:space="preserve"> (Microsoft Corporation). </w:t>
+      </w:r>
+      <w:r>
+        <w:t>Все</w:t>
+      </w:r>
+      <w:r>
+        <w:rPr>
+          <w:lang w:val="en-US"/>
+        </w:rPr>
+        <w:t xml:space="preserve"> </w:t>
+      </w:r>
+      <w:r>
+        <w:t>права</w:t>
+      </w:r>
+      <w:r>
+        <w:rPr>
+          <w:lang w:val="en-US"/>
+        </w:rPr>
+        <w:t xml:space="preserve"> </w:t>
+      </w:r>
+      <w:r>
+        <w:t>защищены</w:t>
+      </w:r>
+      <w:r>
+        <w:rPr>
+          <w:lang w:val="en-US"/>
+        </w:rPr>
+        <w:t>.</w:t>
+      </w:r>
+    </w:p>
+    <w:p>
+      <w:pPr>
+        <w:pStyle w:val="a7"/>
+        <w:ind w:left="851" w:firstLine="0"/>
+        <w:rPr>
+          <w:lang w:val="en-US"/>
+        </w:rPr>
+      </w:pPr>
+    </w:p>
+    <w:p>
+      <w:pPr>
+        <w:pStyle w:val="a7"/>
+        <w:ind w:left="851" w:firstLine="0"/>
+        <w:rPr>
+          <w:lang w:val="en-US"/>
+        </w:rPr>
+      </w:pPr>
+      <w:r>
+        <w:rPr>
+          <w:lang w:val="en-US"/>
+        </w:rPr>
+        <w:t>C:\Users\</w:t>
+      </w:r>
+      <w:r>
+        <w:rPr>
+          <w:lang w:val="en-US"/>
+        </w:rPr>
+        <w:t>Example</w:t>
+      </w:r>
+      <w:r>
+        <w:rPr>
+          <w:lang w:val="en-US"/>
+        </w:rPr>
+        <w:t>&gt;node --version</w:t>
+      </w:r>
+    </w:p>
+    <w:p>
+      <w:pPr>
+        <w:pStyle w:val="a7"/>
+        <w:ind w:left="851" w:firstLine="0"/>
+        <w:rPr>
+          <w:lang w:val="en-US"/>
+        </w:rPr>
+      </w:pPr>
+      <w:r>
+        <w:rPr>
+          <w:lang w:val="en-US"/>
+        </w:rPr>
+        <w:t>v14.21.3</w:t>
+      </w:r>
+    </w:p>
+    <w:p>
+      <w:pPr>
+        <w:pStyle w:val="a7"/>
+        <w:ind w:left="851" w:firstLine="0"/>
+        <w:rPr>
+          <w:lang w:val="en-US"/>
+        </w:rPr>
+      </w:pPr>
+    </w:p>
+    <w:p>
+      <w:pPr>
+        <w:pStyle w:val="a7"/>
+        <w:ind w:left="851" w:firstLine="0"/>
+        <w:rPr>
+          <w:lang w:val="en-US"/>
+        </w:rPr>
+      </w:pPr>
+      <w:r>
+        <w:rPr>
+          <w:lang w:val="en-US"/>
+        </w:rPr>
+        <w:t>C:\Users\</w:t>
+      </w:r>
+      <w:r>
+        <w:rPr>
+          <w:lang w:val="en-US"/>
+        </w:rPr>
+        <w:t>Example</w:t>
+      </w:r>
+      <w:r>
+        <w:rPr>
+          <w:lang w:val="en-US"/>
+        </w:rPr>
+        <w:t>&gt;</w:t>
+      </w:r>
+    </w:p>
+    <w:p/>
+    <w:p>
+      <w:pPr>
+        <w:pStyle w:val="3"/>
+        <w:numPr>
+          <w:ilvl w:val="2"/>
+          <w:numId w:val="13"/>
+        </w:numPr>
+      </w:pPr>
+      <w:r>
+        <w:t xml:space="preserve">Установка </w:t>
+      </w:r>
+      <w:r>
+        <w:t xml:space="preserve">серверной </w:t>
+      </w:r>
+      <w:r>
+        <w:t>программной платформы</w:t>
+      </w:r>
+    </w:p>
+    <w:p>
+      <w:r>
+        <w:t>Серверной п</w:t>
+      </w:r>
+      <w:r>
+        <w:t xml:space="preserve">рограммной платформой моего выбора была </w:t>
+      </w:r>
+      <w:r>
+        <w:rPr>
+          <w:lang w:val="en-US"/>
+        </w:rPr>
+        <w:t>Nest</w:t>
+      </w:r>
+      <w:r>
+        <w:t>.</w:t>
+      </w:r>
+      <w:r>
+        <w:rPr>
+          <w:lang w:val="en-US"/>
+        </w:rPr>
+        <w:t>JS</w:t>
+      </w:r>
+      <w:r>
+        <w:t xml:space="preserve"> версии </w:t>
+      </w:r>
+      <w:r>
+        <w:t xml:space="preserve">9.4.0. </w:t>
+      </w:r>
+    </w:p>
+    <w:p>
+      <w:pPr>
+        <w:pStyle w:val="a7"/>
+        <w:ind w:left="851" w:firstLine="0"/>
+      </w:pPr>
+      <w:r>
+        <w:t xml:space="preserve">Вместе со средой выполнения так же идет пакетный менеджер </w:t>
+      </w:r>
+      <w:r>
+        <w:rPr>
+          <w:lang w:val="en-US"/>
+        </w:rPr>
+        <w:t>NPM</w:t>
+      </w:r>
+      <w:r>
+        <w:t>.</w:t>
+      </w:r>
+    </w:p>
+    <w:p>
+      <w:pPr>
+        <w:rPr>
+          <w:sz w:val="24"/>
+        </w:rPr>
+      </w:pPr>
+      <w:r>
+        <w:t>NPM (</w:t>
+      </w:r>
+      <w:proofErr w:type="spellStart"/>
+      <w:r>
+        <w:t>Node</w:t>
+      </w:r>
+      <w:proofErr w:type="spellEnd"/>
+      <w:r>
+        <w:t xml:space="preserve"> </w:t>
+      </w:r>
+      <w:proofErr w:type="spellStart"/>
+      <w:r>
+        <w:t>Package</w:t>
+      </w:r>
+      <w:proofErr w:type="spellEnd"/>
+      <w:r>
+        <w:t xml:space="preserve"> Manager) </w:t>
+      </w:r>
+      <w:proofErr w:type="gramStart"/>
+      <w:r>
+        <w:t>- это</w:t>
+      </w:r>
+      <w:proofErr w:type="gramEnd"/>
+      <w:r>
+        <w:t xml:space="preserve"> менеджер пакетов для языка программирования JavaScript, который позволяет легко устанавливать, </w:t>
+      </w:r>
+      <w:r>
+        <w:lastRenderedPageBreak/>
+        <w:t>обновлять, удалять и использовать пакеты, написанные на JavaScript. NPM поставляется в комплекте с Node.js и является стандартным менеджером пакетов для этой платформы.</w:t>
+      </w:r>
+    </w:p>
+    <w:p>
+      <w:r>
+        <w:t>Он используется для управления зависимостями в проектах JavaScript, которые могут содержать сотни или тысячи библиотек и модулей, которые могут быть установлены и управляемы автоматически.</w:t>
+      </w:r>
+    </w:p>
+    <w:p>
+      <w:pPr>
+        <w:ind w:firstLine="0"/>
+      </w:pPr>
+    </w:p>
     <w:sectPr>
       <w:pgSz w:w="11906" w:h="16838" w:code="9"/>
       <w:pgMar w:top="1134" w:right="851" w:bottom="1134" w:left="1701" w:header="709" w:footer="709" w:gutter="0"/>
@@ -10389,7 +13082,7 @@
   <w:abstractNum w:abstractNumId="15" w15:restartNumberingAfterBreak="0">
     <w:nsid w:val="275807FA"/>
     <w:multiLevelType w:val="multilevel"/>
-    <w:tmpl w:val="0419001D"/>
+    <w:tmpl w:val="C7848DA6"/>
     <w:lvl w:ilvl="0">
       <w:start w:val="1"/>
       <w:numFmt w:val="decimal"/>
@@ -10398,6 +13091,9 @@
       <w:pPr>
         <w:ind w:left="360" w:hanging="360"/>
       </w:pPr>
+      <w:rPr>
+        <w:rFonts w:hint="default"/>
+      </w:rPr>
     </w:lvl>
     <w:lvl w:ilvl="1">
       <w:start w:val="1"/>
@@ -10407,6 +13103,9 @@
       <w:pPr>
         <w:ind w:left="720" w:hanging="360"/>
       </w:pPr>
+      <w:rPr>
+        <w:rFonts w:hint="default"/>
+      </w:rPr>
     </w:lvl>
     <w:lvl w:ilvl="2">
       <w:start w:val="1"/>
@@ -10416,6 +13115,9 @@
       <w:pPr>
         <w:ind w:left="1080" w:hanging="360"/>
       </w:pPr>
+      <w:rPr>
+        <w:rFonts w:hint="default"/>
+      </w:rPr>
     </w:lvl>
     <w:lvl w:ilvl="3">
       <w:start w:val="1"/>
@@ -10425,6 +13127,9 @@
       <w:pPr>
         <w:ind w:left="1440" w:hanging="360"/>
       </w:pPr>
+      <w:rPr>
+        <w:rFonts w:hint="default"/>
+      </w:rPr>
     </w:lvl>
     <w:lvl w:ilvl="4">
       <w:start w:val="1"/>
@@ -10434,6 +13139,9 @@
       <w:pPr>
         <w:ind w:left="1800" w:hanging="360"/>
       </w:pPr>
+      <w:rPr>
+        <w:rFonts w:hint="default"/>
+      </w:rPr>
     </w:lvl>
     <w:lvl w:ilvl="5">
       <w:start w:val="1"/>
@@ -10443,6 +13151,9 @@
       <w:pPr>
         <w:ind w:left="2160" w:hanging="360"/>
       </w:pPr>
+      <w:rPr>
+        <w:rFonts w:hint="default"/>
+      </w:rPr>
     </w:lvl>
     <w:lvl w:ilvl="6">
       <w:start w:val="1"/>
@@ -10450,8 +13161,11 @@
       <w:lvlText w:val="%7."/>
       <w:lvlJc w:val="left"/>
       <w:pPr>
-        <w:ind w:left="2520" w:hanging="360"/>
-      </w:pPr>
+        <w:ind w:left="851" w:firstLine="0"/>
+      </w:pPr>
+      <w:rPr>
+        <w:rFonts w:hint="default"/>
+      </w:rPr>
     </w:lvl>
     <w:lvl w:ilvl="7">
       <w:start w:val="1"/>
@@ -10461,6 +13175,9 @@
       <w:pPr>
         <w:ind w:left="2880" w:hanging="360"/>
       </w:pPr>
+      <w:rPr>
+        <w:rFonts w:hint="default"/>
+      </w:rPr>
     </w:lvl>
     <w:lvl w:ilvl="8">
       <w:start w:val="1"/>
@@ -10470,6 +13187,9 @@
       <w:pPr>
         <w:ind w:left="3240" w:hanging="360"/>
       </w:pPr>
+      <w:rPr>
+        <w:rFonts w:hint="default"/>
+      </w:rPr>
     </w:lvl>
   </w:abstractNum>
   <w:abstractNum w:abstractNumId="16" w15:restartNumberingAfterBreak="0">
@@ -12779,6 +15499,92 @@
     </w:lvl>
   </w:abstractNum>
   <w:abstractNum w:abstractNumId="39" w15:restartNumberingAfterBreak="0">
+    <w:nsid w:val="645B3DA3"/>
+    <w:multiLevelType w:val="multilevel"/>
+    <w:tmpl w:val="0419001D"/>
+    <w:lvl w:ilvl="0">
+      <w:start w:val="1"/>
+      <w:numFmt w:val="decimal"/>
+      <w:lvlText w:val="%1)"/>
+      <w:lvlJc w:val="left"/>
+      <w:pPr>
+        <w:ind w:left="360" w:hanging="360"/>
+      </w:pPr>
+    </w:lvl>
+    <w:lvl w:ilvl="1">
+      <w:start w:val="1"/>
+      <w:numFmt w:val="lowerLetter"/>
+      <w:lvlText w:val="%2)"/>
+      <w:lvlJc w:val="left"/>
+      <w:pPr>
+        <w:ind w:left="720" w:hanging="360"/>
+      </w:pPr>
+    </w:lvl>
+    <w:lvl w:ilvl="2">
+      <w:start w:val="1"/>
+      <w:numFmt w:val="lowerRoman"/>
+      <w:lvlText w:val="%3)"/>
+      <w:lvlJc w:val="left"/>
+      <w:pPr>
+        <w:ind w:left="1080" w:hanging="360"/>
+      </w:pPr>
+    </w:lvl>
+    <w:lvl w:ilvl="3">
+      <w:start w:val="1"/>
+      <w:numFmt w:val="decimal"/>
+      <w:lvlText w:val="(%4)"/>
+      <w:lvlJc w:val="left"/>
+      <w:pPr>
+        <w:ind w:left="1440" w:hanging="360"/>
+      </w:pPr>
+    </w:lvl>
+    <w:lvl w:ilvl="4">
+      <w:start w:val="1"/>
+      <w:numFmt w:val="lowerLetter"/>
+      <w:lvlText w:val="(%5)"/>
+      <w:lvlJc w:val="left"/>
+      <w:pPr>
+        <w:ind w:left="1800" w:hanging="360"/>
+      </w:pPr>
+    </w:lvl>
+    <w:lvl w:ilvl="5">
+      <w:start w:val="1"/>
+      <w:numFmt w:val="lowerRoman"/>
+      <w:lvlText w:val="(%6)"/>
+      <w:lvlJc w:val="left"/>
+      <w:pPr>
+        <w:ind w:left="2160" w:hanging="360"/>
+      </w:pPr>
+    </w:lvl>
+    <w:lvl w:ilvl="6">
+      <w:start w:val="1"/>
+      <w:numFmt w:val="decimal"/>
+      <w:lvlText w:val="%7."/>
+      <w:lvlJc w:val="left"/>
+      <w:pPr>
+        <w:ind w:left="2520" w:hanging="360"/>
+      </w:pPr>
+    </w:lvl>
+    <w:lvl w:ilvl="7">
+      <w:start w:val="1"/>
+      <w:numFmt w:val="lowerLetter"/>
+      <w:lvlText w:val="%8."/>
+      <w:lvlJc w:val="left"/>
+      <w:pPr>
+        <w:ind w:left="2880" w:hanging="360"/>
+      </w:pPr>
+    </w:lvl>
+    <w:lvl w:ilvl="8">
+      <w:start w:val="1"/>
+      <w:numFmt w:val="lowerRoman"/>
+      <w:lvlText w:val="%9."/>
+      <w:lvlJc w:val="left"/>
+      <w:pPr>
+        <w:ind w:left="3240" w:hanging="360"/>
+      </w:pPr>
+    </w:lvl>
+  </w:abstractNum>
+  <w:abstractNum w:abstractNumId="40" w15:restartNumberingAfterBreak="0">
     <w:nsid w:val="6A767981"/>
     <w:multiLevelType w:val="hybridMultilevel"/>
     <w:tmpl w:val="45F42A9C"/>
@@ -12891,7 +15697,7 @@
       </w:rPr>
     </w:lvl>
   </w:abstractNum>
-  <w:abstractNum w:abstractNumId="40" w15:restartNumberingAfterBreak="0">
+  <w:abstractNum w:abstractNumId="41" w15:restartNumberingAfterBreak="0">
     <w:nsid w:val="74E01553"/>
     <w:multiLevelType w:val="hybridMultilevel"/>
     <w:tmpl w:val="77348DB0"/>
@@ -13004,7 +15810,7 @@
       </w:rPr>
     </w:lvl>
   </w:abstractNum>
-  <w:abstractNum w:abstractNumId="41" w15:restartNumberingAfterBreak="0">
+  <w:abstractNum w:abstractNumId="42" w15:restartNumberingAfterBreak="0">
     <w:nsid w:val="77927884"/>
     <w:multiLevelType w:val="multilevel"/>
     <w:tmpl w:val="101C4816"/>
@@ -13117,7 +15923,7 @@
       </w:rPr>
     </w:lvl>
   </w:abstractNum>
-  <w:abstractNum w:abstractNumId="42" w15:restartNumberingAfterBreak="0">
+  <w:abstractNum w:abstractNumId="43" w15:restartNumberingAfterBreak="0">
     <w:nsid w:val="7B9F53A9"/>
     <w:multiLevelType w:val="multilevel"/>
     <w:tmpl w:val="341A536E"/>
@@ -13231,13 +16037,13 @@
     </w:lvl>
   </w:abstractNum>
   <w:num w:numId="1">
-    <w:abstractNumId w:val="39"/>
+    <w:abstractNumId w:val="40"/>
   </w:num>
   <w:num w:numId="2">
     <w:abstractNumId w:val="15"/>
   </w:num>
   <w:num w:numId="3">
-    <w:abstractNumId w:val="42"/>
+    <w:abstractNumId w:val="43"/>
   </w:num>
   <w:num w:numId="4">
     <w:abstractNumId w:val="12"/>
@@ -13285,7 +16091,7 @@
     <w:abstractNumId w:val="26"/>
   </w:num>
   <w:num w:numId="19">
-    <w:abstractNumId w:val="41"/>
+    <w:abstractNumId w:val="42"/>
   </w:num>
   <w:num w:numId="20">
     <w:abstractNumId w:val="1"/>
@@ -13321,7 +16127,7 @@
     <w:abstractNumId w:val="38"/>
   </w:num>
   <w:num w:numId="31">
-    <w:abstractNumId w:val="40"/>
+    <w:abstractNumId w:val="41"/>
   </w:num>
   <w:num w:numId="32">
     <w:abstractNumId w:val="37"/>
@@ -13358,6 +16164,9 @@
   </w:num>
   <w:num w:numId="43">
     <w:abstractNumId w:val="4"/>
+  </w:num>
+  <w:num w:numId="44">
+    <w:abstractNumId w:val="39"/>
   </w:num>
   <w:numIdMacAtCleanup w:val="18"/>
 </w:numbering>
@@ -13847,6 +16656,7 @@
   <w:style w:type="character" w:default="1" w:styleId="a0">
     <w:name w:val="Default Paragraph Font"/>
     <w:uiPriority w:val="1"/>
+    <w:semiHidden/>
     <w:unhideWhenUsed/>
   </w:style>
   <w:style w:type="table" w:default="1" w:styleId="a1">
@@ -14221,6 +17031,18 @@
       <w:color w:val="4472C4" w:themeColor="accent1"/>
     </w:rPr>
   </w:style>
+  <w:style w:type="character" w:styleId="af">
+    <w:name w:val="Unresolved Mention"/>
+    <w:basedOn w:val="a0"/>
+    <w:uiPriority w:val="99"/>
+    <w:semiHidden/>
+    <w:unhideWhenUsed/>
+    <w:rsid w:val="00AB5863"/>
+    <w:rPr>
+      <w:color w:val="605E5C"/>
+      <w:shd w:val="clear" w:color="auto" w:fill="E1DFDD"/>
+    </w:rPr>
+  </w:style>
 </w:styles>
 </file>
 

--- a/ВКРБ_Галкин.docx
+++ b/ВКРБ_Галкин.docx
@@ -5990,8 +5990,20 @@
       </w:r>
     </w:p>
     <w:p>
+      <w:pPr>
+        <w:pStyle w:val="a7"/>
+        <w:numPr>
+          <w:ilvl w:val="0"/>
+          <w:numId w:val="1"/>
+        </w:numPr>
+      </w:pPr>
       <w:r>
         <w:lastRenderedPageBreak/>
+        <w:t>Оплата заказа</w:t>
+      </w:r>
+    </w:p>
+    <w:p>
+      <w:r>
         <w:t>Так же для более наглядного отображения событийного подхода к хранению состояния приложения необходимо предусмотреть следующий функционал</w:t>
       </w:r>
       <w:r>
@@ -6231,6 +6243,7 @@
     </w:p>
     <w:p>
       <w:r>
+        <w:lastRenderedPageBreak/>
         <w:t>Для разработки сервера решено использовать ОС</w:t>
       </w:r>
       <w:r>
@@ -6265,7 +6278,6 @@
         </w:rPr>
       </w:pPr>
       <w:r>
-        <w:lastRenderedPageBreak/>
         <w:t>Широкое распространение: Windows является одной из самых популярных операционных систем в мире, что делает ее доступной для использования и поддержки.</w:t>
       </w:r>
     </w:p>
@@ -6409,6 +6421,7 @@
         </w:rPr>
       </w:pPr>
       <w:r>
+        <w:lastRenderedPageBreak/>
         <w:t>Масштабируемость: Node.js использует модель событийного цикла, что делает ее масштабируемой и позволяет обрабатывать большое количество запросов одновременно.</w:t>
       </w:r>
     </w:p>
@@ -6421,7 +6434,6 @@
         </w:numPr>
       </w:pPr>
       <w:r>
-        <w:lastRenderedPageBreak/>
         <w:t>Удобство разработки: Node.js позволяет использовать JavaScript как на стороне сервера, так и на стороне клиента, что упрощает разработку веб-приложений и уменьшает время разработки.</w:t>
       </w:r>
     </w:p>
@@ -6508,6 +6520,7 @@
     <w:p/>
     <w:p>
       <w:r>
+        <w:lastRenderedPageBreak/>
         <w:t>Рассмотрим положительные стороны использования программной платформы</w:t>
       </w:r>
       <w:r>
@@ -6523,7 +6536,6 @@
         </w:numPr>
       </w:pPr>
       <w:r>
-        <w:lastRenderedPageBreak/>
         <w:t>Программная платформа обычно навязывает файловую структуру проекта, что позволяет повысить читаемость проекта и уменьшает время ознакомления с проектом новых разработчиков.</w:t>
       </w:r>
     </w:p>
@@ -6622,6 +6634,7 @@
     </w:p>
     <w:p>
       <w:r>
+        <w:lastRenderedPageBreak/>
         <w:t xml:space="preserve">В качестве программной платформы я выбрал </w:t>
       </w:r>
       <w:r>
@@ -6699,7 +6712,6 @@
     </w:p>
     <w:p>
       <w:r>
-        <w:lastRenderedPageBreak/>
         <w:t>Он предназначен для создания масштабируемых и эффективных серверных приложений, использующий принципы модульности и многократного использования кода. Он основан на другом фреймворке Express.js и предоставляет множество дополнительных функций и инструментов для обработки HTTP-запросов, работы с базами данных, реализации аутентификации и авторизации, а также других типичных задач серверной разработки. NestJS также поддерживает шаблоны проектирования, такие как Dependency Injection (DI), что упрощает разработку и тестирование приложений. В целом, NestJS позволяет разработчикам создавать высокопроизводительные и модульные серверные приложения с использованием современных инструментов и технологий.</w:t>
       </w:r>
     </w:p>
@@ -6801,14 +6813,27 @@
       <w:r>
         <w:t xml:space="preserve">Рисунок </w:t>
       </w:r>
-      <w:fldSimple w:instr=" SEQ Рисунок \* ARABIC ">
-        <w:r>
-          <w:rPr>
-            <w:noProof/>
-          </w:rPr>
-          <w:t>1</w:t>
-        </w:r>
-      </w:fldSimple>
+      <w:r>
+        <w:fldChar w:fldCharType="begin"/>
+      </w:r>
+      <w:r>
+        <w:instrText xml:space="preserve"> SEQ Рисунок \* ARABIC </w:instrText>
+      </w:r>
+      <w:r>
+        <w:fldChar w:fldCharType="separate"/>
+      </w:r>
+      <w:r>
+        <w:rPr>
+          <w:noProof/>
+        </w:rPr>
+        <w:t>1</w:t>
+      </w:r>
+      <w:r>
+        <w:rPr>
+          <w:noProof/>
+        </w:rPr>
+        <w:fldChar w:fldCharType="end"/>
+      </w:r>
       <w:r>
         <w:t xml:space="preserve">Модульная архитектура </w:t>
       </w:r>
@@ -7537,14 +7562,27 @@
       <w:r>
         <w:t xml:space="preserve">Рисунок </w:t>
       </w:r>
-      <w:fldSimple w:instr=" SEQ Рисунок \* ARABIC ">
-        <w:r>
-          <w:rPr>
-            <w:noProof/>
-          </w:rPr>
-          <w:t>2</w:t>
-        </w:r>
-      </w:fldSimple>
+      <w:r>
+        <w:fldChar w:fldCharType="begin"/>
+      </w:r>
+      <w:r>
+        <w:instrText xml:space="preserve"> SEQ Рисунок \* ARABIC </w:instrText>
+      </w:r>
+      <w:r>
+        <w:fldChar w:fldCharType="separate"/>
+      </w:r>
+      <w:r>
+        <w:rPr>
+          <w:noProof/>
+        </w:rPr>
+        <w:t>2</w:t>
+      </w:r>
+      <w:r>
+        <w:rPr>
+          <w:noProof/>
+        </w:rPr>
+        <w:fldChar w:fldCharType="end"/>
+      </w:r>
       <w:r>
         <w:t xml:space="preserve"> Шина сообщений</w:t>
       </w:r>
@@ -12612,34 +12650,24 @@
         <w:rPr>
           <w:i/>
           <w:iCs/>
-          <w:lang w:val="en-US"/>
         </w:rPr>
       </w:pPr>
       <w:r>
         <w:t>Меню</w:t>
       </w:r>
       <w:r>
-        <w:rPr>
-          <w:lang w:val="en-US"/>
-        </w:rPr>
         <w:t xml:space="preserve"> </w:t>
       </w:r>
       <w:r>
         <w:t>в</w:t>
       </w:r>
       <w:r>
-        <w:rPr>
-          <w:lang w:val="en-US"/>
-        </w:rPr>
         <w:t xml:space="preserve"> </w:t>
       </w:r>
       <w:r>
         <w:t>файле</w:t>
       </w:r>
       <w:r>
-        <w:rPr>
-          <w:lang w:val="en-US"/>
-        </w:rPr>
         <w:t xml:space="preserve"> </w:t>
       </w:r>
       <w:r>
@@ -12654,7 +12682,6 @@
         <w:rPr>
           <w:i/>
           <w:iCs/>
-          <w:lang w:val="en-US"/>
         </w:rPr>
         <w:t>.</w:t>
       </w:r>
@@ -12670,7 +12697,6 @@
         <w:rPr>
           <w:i/>
           <w:iCs/>
-          <w:lang w:val="en-US"/>
         </w:rPr>
         <w:t>-</w:t>
       </w:r>
@@ -12686,7 +12712,6 @@
         <w:rPr>
           <w:i/>
           <w:iCs/>
-          <w:lang w:val="en-US"/>
         </w:rPr>
         <w:t>.</w:t>
       </w:r>
@@ -12702,7 +12727,6 @@
         <w:rPr>
           <w:i/>
           <w:iCs/>
-          <w:lang w:val="en-US"/>
         </w:rPr>
         <w:t>:</w:t>
       </w:r>
@@ -21259,6 +21283,7 @@
               <w:rPr>
                 <w:color w:val="auto"/>
                 <w:szCs w:val="24"/>
+                <w:lang w:val="ru-RU"/>
               </w:rPr>
             </w:pPr>
             <w:r>
@@ -21266,23 +21291,61 @@
                 <w:color w:val="auto"/>
                 <w:szCs w:val="24"/>
               </w:rPr>
-              <w:t>    Logger.error('Заказ уже создан');</w:t>
-            </w:r>
-          </w:p>
-          <w:p>
-            <w:pPr>
-              <w:pStyle w:val="af1"/>
+              <w:t>    Logger</w:t>
+            </w:r>
+            <w:r>
+              <w:rPr>
+                <w:color w:val="auto"/>
+                <w:szCs w:val="24"/>
+                <w:lang w:val="ru-RU"/>
+              </w:rPr>
+              <w:t>.</w:t>
+            </w:r>
+            <w:r>
               <w:rPr>
                 <w:color w:val="auto"/>
                 <w:szCs w:val="24"/>
               </w:rPr>
-            </w:pPr>
-            <w:r>
+              <w:t>error</w:t>
+            </w:r>
+            <w:r>
+              <w:rPr>
+                <w:color w:val="auto"/>
+                <w:szCs w:val="24"/>
+                <w:lang w:val="ru-RU"/>
+              </w:rPr>
+              <w:t>('Заказ уже создан');</w:t>
+            </w:r>
+          </w:p>
+          <w:p>
+            <w:pPr>
+              <w:pStyle w:val="af1"/>
               <w:rPr>
                 <w:color w:val="auto"/>
                 <w:szCs w:val="24"/>
               </w:rPr>
-              <w:t>  }</w:t>
+            </w:pPr>
+            <w:r>
+              <w:rPr>
+                <w:color w:val="auto"/>
+                <w:szCs w:val="24"/>
+              </w:rPr>
+              <w:t> </w:t>
+            </w:r>
+            <w:r>
+              <w:rPr>
+                <w:color w:val="auto"/>
+                <w:szCs w:val="24"/>
+                <w:lang w:val="ru-RU"/>
+              </w:rPr>
+              <w:t xml:space="preserve"> </w:t>
+            </w:r>
+            <w:r>
+              <w:rPr>
+                <w:color w:val="auto"/>
+                <w:szCs w:val="24"/>
+              </w:rPr>
+              <w:t>}</w:t>
             </w:r>
           </w:p>
           <w:p>
@@ -22198,6 +22261,7 @@
               <w:rPr>
                 <w:color w:val="auto"/>
                 <w:szCs w:val="24"/>
+                <w:lang w:val="ru-RU"/>
               </w:rPr>
             </w:pPr>
             <w:r>
@@ -22205,23 +22269,61 @@
                 <w:color w:val="auto"/>
                 <w:szCs w:val="24"/>
               </w:rPr>
-              <w:t>    Logger.error('Заказ не оплачен');</w:t>
-            </w:r>
-          </w:p>
-          <w:p>
-            <w:pPr>
-              <w:pStyle w:val="af1"/>
+              <w:t>    Logger</w:t>
+            </w:r>
+            <w:r>
+              <w:rPr>
+                <w:color w:val="auto"/>
+                <w:szCs w:val="24"/>
+                <w:lang w:val="ru-RU"/>
+              </w:rPr>
+              <w:t>.</w:t>
+            </w:r>
+            <w:r>
               <w:rPr>
                 <w:color w:val="auto"/>
                 <w:szCs w:val="24"/>
               </w:rPr>
-            </w:pPr>
-            <w:r>
+              <w:t>error</w:t>
+            </w:r>
+            <w:r>
+              <w:rPr>
+                <w:color w:val="auto"/>
+                <w:szCs w:val="24"/>
+                <w:lang w:val="ru-RU"/>
+              </w:rPr>
+              <w:t>('Заказ не оплачен');</w:t>
+            </w:r>
+          </w:p>
+          <w:p>
+            <w:pPr>
+              <w:pStyle w:val="af1"/>
               <w:rPr>
                 <w:color w:val="auto"/>
                 <w:szCs w:val="24"/>
               </w:rPr>
-              <w:t>  }</w:t>
+            </w:pPr>
+            <w:r>
+              <w:rPr>
+                <w:color w:val="auto"/>
+                <w:szCs w:val="24"/>
+              </w:rPr>
+              <w:t> </w:t>
+            </w:r>
+            <w:r>
+              <w:rPr>
+                <w:color w:val="auto"/>
+                <w:szCs w:val="24"/>
+                <w:lang w:val="ru-RU"/>
+              </w:rPr>
+              <w:t xml:space="preserve"> </w:t>
+            </w:r>
+            <w:r>
+              <w:rPr>
+                <w:color w:val="auto"/>
+                <w:szCs w:val="24"/>
+              </w:rPr>
+              <w:t>}</w:t>
             </w:r>
           </w:p>
           <w:p>
@@ -23028,13 +23130,7 @@
         </w:rPr>
       </w:pPr>
       <w:r>
-        <w:t xml:space="preserve">Алгоритм </w:t>
-      </w:r>
-      <w:r>
-        <w:t>оплаты</w:t>
-      </w:r>
-      <w:r>
-        <w:t xml:space="preserve"> заказа</w:t>
+        <w:t>Алгоритм оплаты заказа</w:t>
       </w:r>
       <w:r>
         <w:rPr>
@@ -23647,11 +23743,6 @@
       </w:tr>
     </w:tbl>
     <w:p>
-      <w:pPr>
-        <w:rPr>
-          <w:lang w:val="en-US"/>
-        </w:rPr>
-      </w:pPr>
       <w:r>
         <w:t xml:space="preserve">Алгоритм </w:t>
       </w:r>
@@ -23659,9 +23750,6 @@
         <w:t>получения информации о заказе</w:t>
       </w:r>
       <w:r>
-        <w:rPr>
-          <w:lang w:val="en-US"/>
-        </w:rPr>
         <w:t>:</w:t>
       </w:r>
     </w:p>
@@ -23696,8 +23784,2747 @@
         <w:t>Вернуть данные</w:t>
       </w:r>
     </w:p>
-    <w:p/>
-    <w:p/>
+    <w:p>
+      <w:pPr>
+        <w:pStyle w:val="3"/>
+        <w:numPr>
+          <w:ilvl w:val="2"/>
+          <w:numId w:val="34"/>
+        </w:numPr>
+        <w:rPr>
+          <w:lang w:val="en-US"/>
+        </w:rPr>
+      </w:pPr>
+      <w:r>
+        <w:t xml:space="preserve">Разработка </w:t>
+      </w:r>
+      <w:r>
+        <w:rPr>
+          <w:lang w:val="en-US"/>
+        </w:rPr>
+        <w:t>Public API Gateway</w:t>
+      </w:r>
+    </w:p>
+    <w:p>
+      <w:r>
+        <w:t>Данный внешний программный интерфейс предназначен для взаимодействия покупателей с системой. Он должен позволять им совершать следующие действия</w:t>
+      </w:r>
+      <w:r>
+        <w:rPr>
+          <w:lang w:val="en-US"/>
+        </w:rPr>
+        <w:t>:</w:t>
+      </w:r>
+    </w:p>
+    <w:p>
+      <w:pPr>
+        <w:pStyle w:val="a7"/>
+        <w:numPr>
+          <w:ilvl w:val="0"/>
+          <w:numId w:val="1"/>
+        </w:numPr>
+      </w:pPr>
+      <w:r>
+        <w:t>Просмотр меню</w:t>
+      </w:r>
+    </w:p>
+    <w:p>
+      <w:pPr>
+        <w:pStyle w:val="a7"/>
+        <w:numPr>
+          <w:ilvl w:val="0"/>
+          <w:numId w:val="1"/>
+        </w:numPr>
+      </w:pPr>
+      <w:r>
+        <w:t>Создание и отслеживание статусов заказов</w:t>
+      </w:r>
+    </w:p>
+    <w:p>
+      <w:pPr>
+        <w:pStyle w:val="a7"/>
+        <w:numPr>
+          <w:ilvl w:val="0"/>
+          <w:numId w:val="1"/>
+        </w:numPr>
+      </w:pPr>
+      <w:r>
+        <w:t>Оплата заказа</w:t>
+      </w:r>
+    </w:p>
+    <w:p>
+      <w:r>
+        <w:t xml:space="preserve">Он будет реализован в виду </w:t>
+      </w:r>
+      <w:r>
+        <w:rPr>
+          <w:lang w:val="en-US"/>
+        </w:rPr>
+        <w:t>REST</w:t>
+      </w:r>
+      <w:r>
+        <w:t xml:space="preserve"> приложения.</w:t>
+      </w:r>
+      <w:r>
+        <w:t xml:space="preserve"> Он будет использовать </w:t>
+      </w:r>
+      <w:r>
+        <w:t>сервис для отправки сообщений</w:t>
+      </w:r>
+      <w:r>
+        <w:t xml:space="preserve"> </w:t>
+      </w:r>
+      <w:r>
+        <w:rPr>
+          <w:i/>
+          <w:iCs/>
+          <w:lang w:val="en-US"/>
+        </w:rPr>
+        <w:t>KafkaProducerService</w:t>
+      </w:r>
+      <w:r>
+        <w:t xml:space="preserve"> </w:t>
+      </w:r>
+      <w:r>
+        <w:t xml:space="preserve"> для коммуникации с микросервисами.</w:t>
+      </w:r>
+    </w:p>
+    <w:p>
+      <w:r>
+        <w:t xml:space="preserve">Создадим приложение при помощи фреймворка </w:t>
+      </w:r>
+      <w:r>
+        <w:rPr>
+          <w:lang w:val="en-US"/>
+        </w:rPr>
+        <w:t>NX</w:t>
+      </w:r>
+      <w:r>
+        <w:t>:</w:t>
+      </w:r>
+    </w:p>
+    <w:tbl>
+      <w:tblPr>
+        <w:tblStyle w:val="af0"/>
+        <w:tblW w:w="0" w:type="auto"/>
+        <w:tblLook w:val="04A0" w:firstRow="1" w:lastRow="0" w:firstColumn="1" w:lastColumn="0" w:noHBand="0" w:noVBand="1"/>
+      </w:tblPr>
+      <w:tblGrid>
+        <w:gridCol w:w="9344"/>
+      </w:tblGrid>
+      <w:tr>
+        <w:tc>
+          <w:tcPr>
+            <w:tcW w:w="9344" w:type="dxa"/>
+          </w:tcPr>
+          <w:p>
+            <w:pPr>
+              <w:ind w:firstLine="0"/>
+              <w:rPr>
+                <w:lang w:val="en-US"/>
+              </w:rPr>
+            </w:pPr>
+            <w:r>
+              <w:rPr>
+                <w:lang w:val="en-US"/>
+              </w:rPr>
+              <w:t>nx g @nrwl/nest:application public-api</w:t>
+            </w:r>
+          </w:p>
+        </w:tc>
+      </w:tr>
+    </w:tbl>
+    <w:p>
+      <w:pPr>
+        <w:rPr>
+          <w:lang w:val="en-US"/>
+        </w:rPr>
+      </w:pPr>
+    </w:p>
+    <w:p>
+      <w:pPr>
+        <w:pStyle w:val="4"/>
+        <w:numPr>
+          <w:ilvl w:val="3"/>
+          <w:numId w:val="34"/>
+        </w:numPr>
+      </w:pPr>
+      <w:r>
+        <w:t>Просмотр меню</w:t>
+      </w:r>
+    </w:p>
+    <w:p>
+      <w:pPr>
+        <w:rPr>
+          <w:i/>
+          <w:iCs/>
+        </w:rPr>
+      </w:pPr>
+      <w:r>
+        <w:t xml:space="preserve">Работа с меню будет осуществляться через модуль </w:t>
+      </w:r>
+      <w:r>
+        <w:rPr>
+          <w:i/>
+          <w:iCs/>
+        </w:rPr>
+        <w:t>MenuModule</w:t>
+      </w:r>
+      <w:r>
+        <w:rPr>
+          <w:i/>
+          <w:iCs/>
+        </w:rPr>
+        <w:t>.</w:t>
+      </w:r>
+    </w:p>
+    <w:p>
+      <w:r>
+        <w:rPr>
+          <w:lang w:val="en-US"/>
+        </w:rPr>
+        <w:t>HTTP</w:t>
+      </w:r>
+      <w:r>
+        <w:t>-</w:t>
+      </w:r>
+      <w:r>
+        <w:t xml:space="preserve">запросы будут приходить на контроллер </w:t>
+      </w:r>
+      <w:r>
+        <w:rPr>
+          <w:lang w:val="en-US"/>
+        </w:rPr>
+        <w:t>MenuController</w:t>
+      </w:r>
+      <w:r>
+        <w:t xml:space="preserve">, </w:t>
+      </w:r>
+      <w:r>
+        <w:t xml:space="preserve">который затем будет вызывать нужный метод сервиса </w:t>
+      </w:r>
+      <w:r>
+        <w:rPr>
+          <w:lang w:val="en-US"/>
+        </w:rPr>
+        <w:t>MenuService</w:t>
+      </w:r>
+      <w:r>
+        <w:t>.</w:t>
+      </w:r>
+    </w:p>
+    <w:p>
+      <w:pPr>
+        <w:rPr>
+          <w:i/>
+          <w:iCs/>
+        </w:rPr>
+      </w:pPr>
+      <w:r>
+        <w:t xml:space="preserve">Функция просмотра меню в </w:t>
+      </w:r>
+      <w:r>
+        <w:rPr>
+          <w:i/>
+          <w:iCs/>
+        </w:rPr>
+        <w:t>menu.service.ts</w:t>
+      </w:r>
+      <w:r>
+        <w:rPr>
+          <w:i/>
+          <w:iCs/>
+        </w:rPr>
+        <w:t>.</w:t>
+      </w:r>
+    </w:p>
+    <w:tbl>
+      <w:tblPr>
+        <w:tblStyle w:val="af0"/>
+        <w:tblW w:w="0" w:type="auto"/>
+        <w:tblLook w:val="04A0" w:firstRow="1" w:lastRow="0" w:firstColumn="1" w:lastColumn="0" w:noHBand="0" w:noVBand="1"/>
+      </w:tblPr>
+      <w:tblGrid>
+        <w:gridCol w:w="9344"/>
+      </w:tblGrid>
+      <w:tr>
+        <w:tc>
+          <w:tcPr>
+            <w:tcW w:w="9344" w:type="dxa"/>
+          </w:tcPr>
+          <w:p>
+            <w:pPr>
+              <w:pStyle w:val="af1"/>
+            </w:pPr>
+            <w:r>
+              <w:t>  public async getMenu(</w:t>
+            </w:r>
+          </w:p>
+          <w:p>
+            <w:pPr>
+              <w:pStyle w:val="af1"/>
+            </w:pPr>
+            <w:r>
+              <w:t>    dto: MenuGetQueryRequest</w:t>
+            </w:r>
+          </w:p>
+          <w:p>
+            <w:pPr>
+              <w:pStyle w:val="af1"/>
+            </w:pPr>
+            <w:r>
+              <w:t>  ): Promise&lt;MenuGetQueryResponse&gt; {</w:t>
+            </w:r>
+          </w:p>
+          <w:p>
+            <w:pPr>
+              <w:pStyle w:val="af1"/>
+            </w:pPr>
+            <w:r>
+              <w:t>    return this.kafkaProducerService.sendMenuGet(dto);</w:t>
+            </w:r>
+          </w:p>
+          <w:p>
+            <w:pPr>
+              <w:pStyle w:val="af1"/>
+            </w:pPr>
+            <w:r>
+              <w:t>  }</w:t>
+            </w:r>
+          </w:p>
+        </w:tc>
+      </w:tr>
+    </w:tbl>
+    <w:p>
+      <w:pPr>
+        <w:rPr>
+          <w:rFonts w:ascii="Consolas" w:hAnsi="Consolas"/>
+          <w:color w:val="CCCCCC"/>
+          <w:sz w:val="21"/>
+          <w:szCs w:val="21"/>
+        </w:rPr>
+      </w:pPr>
+    </w:p>
+    <w:p>
+      <w:pPr>
+        <w:rPr>
+          <w:lang w:val="en-US"/>
+        </w:rPr>
+      </w:pPr>
+      <w:r>
+        <w:t>Алгоритм просмотра меню</w:t>
+      </w:r>
+      <w:r>
+        <w:rPr>
+          <w:lang w:val="en-US"/>
+        </w:rPr>
+        <w:t>:</w:t>
+      </w:r>
+    </w:p>
+    <w:p>
+      <w:pPr>
+        <w:pStyle w:val="a7"/>
+        <w:numPr>
+          <w:ilvl w:val="1"/>
+          <w:numId w:val="52"/>
+        </w:numPr>
+      </w:pPr>
+      <w:r>
+        <w:t>Отправить запрос получения меню через сервис отправки сообщений</w:t>
+      </w:r>
+    </w:p>
+    <w:p>
+      <w:pPr>
+        <w:pStyle w:val="a7"/>
+        <w:numPr>
+          <w:ilvl w:val="1"/>
+          <w:numId w:val="52"/>
+        </w:numPr>
+      </w:pPr>
+      <w:r>
+        <w:t>Вернуть результат</w:t>
+      </w:r>
+    </w:p>
+    <w:p>
+      <w:pPr>
+        <w:pStyle w:val="4"/>
+        <w:numPr>
+          <w:ilvl w:val="3"/>
+          <w:numId w:val="34"/>
+        </w:numPr>
+      </w:pPr>
+      <w:r>
+        <w:t>Создание заказа</w:t>
+      </w:r>
+    </w:p>
+    <w:p>
+      <w:pPr>
+        <w:rPr>
+          <w:i/>
+          <w:iCs/>
+        </w:rPr>
+      </w:pPr>
+      <w:r>
+        <w:t xml:space="preserve">Работа с </w:t>
+      </w:r>
+      <w:r>
+        <w:t>заказами</w:t>
+      </w:r>
+      <w:r>
+        <w:t xml:space="preserve"> будет осуществляться через модуль </w:t>
+      </w:r>
+      <w:r>
+        <w:rPr>
+          <w:i/>
+          <w:iCs/>
+          <w:lang w:val="en-US"/>
+        </w:rPr>
+        <w:t>OrderModule</w:t>
+      </w:r>
+      <w:r>
+        <w:rPr>
+          <w:i/>
+          <w:iCs/>
+        </w:rPr>
+        <w:t>.</w:t>
+      </w:r>
+    </w:p>
+    <w:p>
+      <w:r>
+        <w:rPr>
+          <w:lang w:val="en-US"/>
+        </w:rPr>
+        <w:lastRenderedPageBreak/>
+        <w:t>HTTP</w:t>
+      </w:r>
+      <w:r>
+        <w:t>-</w:t>
+      </w:r>
+      <w:r>
+        <w:t xml:space="preserve">запросы будут приходить на контроллер </w:t>
+      </w:r>
+      <w:r>
+        <w:rPr>
+          <w:i/>
+          <w:iCs/>
+          <w:lang w:val="en-US"/>
+        </w:rPr>
+        <w:t>Order</w:t>
+      </w:r>
+      <w:r>
+        <w:rPr>
+          <w:i/>
+          <w:iCs/>
+          <w:lang w:val="en-US"/>
+        </w:rPr>
+        <w:t>Controller</w:t>
+      </w:r>
+      <w:r>
+        <w:t xml:space="preserve">, </w:t>
+      </w:r>
+      <w:r>
+        <w:t>который затем будет вызывать нужный метод сервиса</w:t>
+      </w:r>
+      <w:r>
+        <w:t xml:space="preserve"> </w:t>
+      </w:r>
+      <w:r>
+        <w:rPr>
+          <w:i/>
+          <w:iCs/>
+          <w:lang w:val="en-US"/>
+        </w:rPr>
+        <w:t>OrderService</w:t>
+      </w:r>
+      <w:r>
+        <w:t>.</w:t>
+      </w:r>
+    </w:p>
+    <w:p>
+      <w:pPr>
+        <w:rPr>
+          <w:i/>
+          <w:iCs/>
+        </w:rPr>
+      </w:pPr>
+      <w:r>
+        <w:t xml:space="preserve">Функция </w:t>
+      </w:r>
+      <w:r>
+        <w:t>создания заказа</w:t>
+      </w:r>
+      <w:r>
+        <w:t xml:space="preserve"> в </w:t>
+      </w:r>
+      <w:r>
+        <w:rPr>
+          <w:i/>
+          <w:iCs/>
+          <w:lang w:val="en-US"/>
+        </w:rPr>
+        <w:t>order</w:t>
+      </w:r>
+      <w:r>
+        <w:rPr>
+          <w:i/>
+          <w:iCs/>
+        </w:rPr>
+        <w:t>.service.ts.</w:t>
+      </w:r>
+    </w:p>
+    <w:tbl>
+      <w:tblPr>
+        <w:tblStyle w:val="af0"/>
+        <w:tblW w:w="0" w:type="auto"/>
+        <w:tblLook w:val="04A0" w:firstRow="1" w:lastRow="0" w:firstColumn="1" w:lastColumn="0" w:noHBand="0" w:noVBand="1"/>
+      </w:tblPr>
+      <w:tblGrid>
+        <w:gridCol w:w="9344"/>
+      </w:tblGrid>
+      <w:tr>
+        <w:tc>
+          <w:tcPr>
+            <w:tcW w:w="9344" w:type="dxa"/>
+          </w:tcPr>
+          <w:p>
+            <w:pPr>
+              <w:pStyle w:val="af1"/>
+            </w:pPr>
+            <w:r>
+              <w:t>public async create(dto: OrderCreateCommandRequest) {</w:t>
+            </w:r>
+          </w:p>
+          <w:p>
+            <w:pPr>
+              <w:pStyle w:val="af1"/>
+            </w:pPr>
+            <w:r>
+              <w:t>    const result = await this.kafkaProducerService.send&lt;</w:t>
+            </w:r>
+          </w:p>
+          <w:p>
+            <w:pPr>
+              <w:pStyle w:val="af1"/>
+            </w:pPr>
+            <w:r>
+              <w:t>      OrderCreateCommandResponse,</w:t>
+            </w:r>
+          </w:p>
+          <w:p>
+            <w:pPr>
+              <w:pStyle w:val="af1"/>
+            </w:pPr>
+            <w:r>
+              <w:t>      OrderCreateCommandRequest</w:t>
+            </w:r>
+          </w:p>
+          <w:p>
+            <w:pPr>
+              <w:pStyle w:val="af1"/>
+            </w:pPr>
+            <w:r>
+              <w:t>    &gt;(CommandTopics.orderCreate, dto);</w:t>
+            </w:r>
+          </w:p>
+          <w:p>
+            <w:pPr>
+              <w:pStyle w:val="af1"/>
+            </w:pPr>
+          </w:p>
+          <w:p>
+            <w:pPr>
+              <w:pStyle w:val="af1"/>
+            </w:pPr>
+            <w:r>
+              <w:t>    if (!result) {</w:t>
+            </w:r>
+          </w:p>
+          <w:p>
+            <w:pPr>
+              <w:pStyle w:val="af1"/>
+            </w:pPr>
+            <w:r>
+              <w:t>      throw new BadRequestException('Order not created!');</w:t>
+            </w:r>
+          </w:p>
+          <w:p>
+            <w:pPr>
+              <w:pStyle w:val="af1"/>
+            </w:pPr>
+            <w:r>
+              <w:t>    }</w:t>
+            </w:r>
+          </w:p>
+          <w:p>
+            <w:pPr>
+              <w:pStyle w:val="af1"/>
+            </w:pPr>
+            <w:r>
+              <w:t>    return result;</w:t>
+            </w:r>
+          </w:p>
+          <w:p>
+            <w:pPr>
+              <w:pStyle w:val="af1"/>
+            </w:pPr>
+            <w:r>
+              <w:t>  }</w:t>
+            </w:r>
+          </w:p>
+        </w:tc>
+      </w:tr>
+    </w:tbl>
+    <w:p>
+      <w:pPr>
+        <w:rPr>
+          <w:rFonts w:ascii="Consolas" w:hAnsi="Consolas"/>
+          <w:color w:val="CCCCCC"/>
+          <w:sz w:val="21"/>
+          <w:szCs w:val="21"/>
+        </w:rPr>
+      </w:pPr>
+    </w:p>
+    <w:p>
+      <w:pPr>
+        <w:rPr>
+          <w:lang w:val="en-US"/>
+        </w:rPr>
+      </w:pPr>
+      <w:r>
+        <w:t xml:space="preserve">Алгоритм </w:t>
+      </w:r>
+      <w:r>
+        <w:t>создания заказа</w:t>
+      </w:r>
+      <w:r>
+        <w:rPr>
+          <w:lang w:val="en-US"/>
+        </w:rPr>
+        <w:t>:</w:t>
+      </w:r>
+    </w:p>
+    <w:p>
+      <w:pPr>
+        <w:pStyle w:val="a7"/>
+        <w:numPr>
+          <w:ilvl w:val="1"/>
+          <w:numId w:val="53"/>
+        </w:numPr>
+      </w:pPr>
+      <w:r>
+        <w:t xml:space="preserve">Отправить запрос </w:t>
+      </w:r>
+      <w:r>
+        <w:t>создания заказа</w:t>
+      </w:r>
+      <w:r>
+        <w:t xml:space="preserve"> через сервис отправки сообщений</w:t>
+      </w:r>
+    </w:p>
+    <w:p>
+      <w:pPr>
+        <w:pStyle w:val="a7"/>
+        <w:numPr>
+          <w:ilvl w:val="1"/>
+          <w:numId w:val="53"/>
+        </w:numPr>
+      </w:pPr>
+      <w:r>
+        <w:t>Если заказ не создан, вернуть сообщение об ошибке</w:t>
+      </w:r>
+    </w:p>
+    <w:p>
+      <w:pPr>
+        <w:pStyle w:val="a7"/>
+        <w:numPr>
+          <w:ilvl w:val="1"/>
+          <w:numId w:val="53"/>
+        </w:numPr>
+      </w:pPr>
+      <w:r>
+        <w:t xml:space="preserve">Если заказ создан успешно, </w:t>
+      </w:r>
+      <w:r>
+        <w:t>в</w:t>
+      </w:r>
+      <w:r>
+        <w:t>ернуть результат</w:t>
+      </w:r>
+    </w:p>
+    <w:p>
+      <w:pPr>
+        <w:pStyle w:val="4"/>
+        <w:numPr>
+          <w:ilvl w:val="3"/>
+          <w:numId w:val="34"/>
+        </w:numPr>
+      </w:pPr>
+      <w:r>
+        <w:t>Отслеживание статуса заказа</w:t>
+      </w:r>
+    </w:p>
+    <w:p>
+      <w:pPr>
+        <w:rPr>
+          <w:i/>
+          <w:iCs/>
+        </w:rPr>
+      </w:pPr>
+      <w:r>
+        <w:t xml:space="preserve">Функция </w:t>
+      </w:r>
+      <w:r>
+        <w:t>отслеживания</w:t>
+      </w:r>
+      <w:r>
+        <w:t xml:space="preserve"> статуса</w:t>
+      </w:r>
+      <w:r>
+        <w:t xml:space="preserve"> </w:t>
+      </w:r>
+      <w:r>
+        <w:t xml:space="preserve">одного </w:t>
+      </w:r>
+      <w:r>
+        <w:t xml:space="preserve">заказа в </w:t>
+      </w:r>
+      <w:r>
+        <w:rPr>
+          <w:i/>
+          <w:iCs/>
+          <w:lang w:val="en-US"/>
+        </w:rPr>
+        <w:t>order</w:t>
+      </w:r>
+      <w:r>
+        <w:rPr>
+          <w:i/>
+          <w:iCs/>
+        </w:rPr>
+        <w:t>.service.ts.</w:t>
+      </w:r>
+    </w:p>
+    <w:tbl>
+      <w:tblPr>
+        <w:tblStyle w:val="af0"/>
+        <w:tblW w:w="0" w:type="auto"/>
+        <w:tblLook w:val="04A0" w:firstRow="1" w:lastRow="0" w:firstColumn="1" w:lastColumn="0" w:noHBand="0" w:noVBand="1"/>
+      </w:tblPr>
+      <w:tblGrid>
+        <w:gridCol w:w="9344"/>
+      </w:tblGrid>
+      <w:tr>
+        <w:tc>
+          <w:tcPr>
+            <w:tcW w:w="9344" w:type="dxa"/>
+          </w:tcPr>
+          <w:p>
+            <w:pPr>
+              <w:pStyle w:val="af1"/>
+            </w:pPr>
+            <w:r>
+              <w:t> </w:t>
+            </w:r>
+            <w:r>
+              <w:rPr>
+                <w:lang w:val="ru-RU"/>
+              </w:rPr>
+              <w:t xml:space="preserve"> </w:t>
+            </w:r>
+            <w:r>
+              <w:t>public async get(id: string) {</w:t>
+            </w:r>
+          </w:p>
+          <w:p>
+            <w:pPr>
+              <w:pStyle w:val="af1"/>
+            </w:pPr>
+            <w:r>
+              <w:t>    const result = await this.kafkaProducerService.sendOrderGet({ id });</w:t>
+            </w:r>
+          </w:p>
+          <w:p>
+            <w:pPr>
+              <w:pStyle w:val="af1"/>
+            </w:pPr>
+          </w:p>
+          <w:p>
+            <w:pPr>
+              <w:pStyle w:val="af1"/>
+            </w:pPr>
+            <w:r>
+              <w:t>    if (!result) {</w:t>
+            </w:r>
+          </w:p>
+          <w:p>
+            <w:pPr>
+              <w:pStyle w:val="af1"/>
+            </w:pPr>
+            <w:r>
+              <w:t>      throw new BadRequestException('Order not found!');</w:t>
+            </w:r>
+          </w:p>
+          <w:p>
+            <w:pPr>
+              <w:pStyle w:val="af1"/>
+            </w:pPr>
+            <w:r>
+              <w:t>    }</w:t>
+            </w:r>
+          </w:p>
+          <w:p>
+            <w:pPr>
+              <w:pStyle w:val="af1"/>
+            </w:pPr>
+            <w:r>
+              <w:t>    return result;</w:t>
+            </w:r>
+          </w:p>
+          <w:p>
+            <w:pPr>
+              <w:pStyle w:val="af1"/>
+            </w:pPr>
+            <w:r>
+              <w:t>  }</w:t>
+            </w:r>
+          </w:p>
+        </w:tc>
+      </w:tr>
+    </w:tbl>
+    <w:p>
+      <w:pPr>
+        <w:rPr>
+          <w:rFonts w:ascii="Consolas" w:hAnsi="Consolas"/>
+          <w:color w:val="CCCCCC"/>
+          <w:sz w:val="21"/>
+          <w:szCs w:val="21"/>
+        </w:rPr>
+      </w:pPr>
+    </w:p>
+    <w:p>
+      <w:pPr>
+        <w:rPr>
+          <w:lang w:val="en-US"/>
+        </w:rPr>
+      </w:pPr>
+      <w:r>
+        <w:t>Алгоритм создания заказа</w:t>
+      </w:r>
+      <w:r>
+        <w:rPr>
+          <w:lang w:val="en-US"/>
+        </w:rPr>
+        <w:t>:</w:t>
+      </w:r>
+    </w:p>
+    <w:p>
+      <w:pPr>
+        <w:pStyle w:val="a7"/>
+        <w:numPr>
+          <w:ilvl w:val="1"/>
+          <w:numId w:val="55"/>
+        </w:numPr>
+      </w:pPr>
+      <w:r>
+        <w:t xml:space="preserve">Отправить запрос </w:t>
+      </w:r>
+      <w:r>
+        <w:t>получения информации о заказе</w:t>
+      </w:r>
+      <w:r>
+        <w:t xml:space="preserve"> через сервис отправки сообщений</w:t>
+      </w:r>
+    </w:p>
+    <w:p>
+      <w:pPr>
+        <w:pStyle w:val="a7"/>
+        <w:numPr>
+          <w:ilvl w:val="1"/>
+          <w:numId w:val="55"/>
+        </w:numPr>
+      </w:pPr>
+      <w:r>
+        <w:t xml:space="preserve">Если заказ не </w:t>
+      </w:r>
+      <w:r>
+        <w:t>найден</w:t>
+      </w:r>
+      <w:r>
+        <w:t>, вернуть сообщение об ошибке</w:t>
+      </w:r>
+    </w:p>
+    <w:p>
+      <w:pPr>
+        <w:pStyle w:val="a7"/>
+        <w:numPr>
+          <w:ilvl w:val="1"/>
+          <w:numId w:val="55"/>
+        </w:numPr>
+      </w:pPr>
+      <w:r>
+        <w:t xml:space="preserve">Если заказ </w:t>
+      </w:r>
+      <w:r>
+        <w:t>найден</w:t>
+      </w:r>
+      <w:r>
+        <w:t>, вернуть результат</w:t>
+      </w:r>
+    </w:p>
+    <w:p>
+      <w:pPr>
+        <w:rPr>
+          <w:i/>
+          <w:iCs/>
+        </w:rPr>
+      </w:pPr>
+      <w:r>
+        <w:t xml:space="preserve">Функция отслеживания статуса </w:t>
+      </w:r>
+      <w:r>
+        <w:t>нескольких</w:t>
+      </w:r>
+      <w:r>
+        <w:t xml:space="preserve"> заказ</w:t>
+      </w:r>
+      <w:r>
+        <w:t>ов</w:t>
+      </w:r>
+      <w:r>
+        <w:t xml:space="preserve"> в </w:t>
+      </w:r>
+      <w:r>
+        <w:rPr>
+          <w:i/>
+          <w:iCs/>
+          <w:lang w:val="en-US"/>
+        </w:rPr>
+        <w:t>order</w:t>
+      </w:r>
+      <w:r>
+        <w:rPr>
+          <w:i/>
+          <w:iCs/>
+        </w:rPr>
+        <w:t>.service.ts.</w:t>
+      </w:r>
+    </w:p>
+    <w:tbl>
+      <w:tblPr>
+        <w:tblStyle w:val="af0"/>
+        <w:tblW w:w="0" w:type="auto"/>
+        <w:tblLook w:val="04A0" w:firstRow="1" w:lastRow="0" w:firstColumn="1" w:lastColumn="0" w:noHBand="0" w:noVBand="1"/>
+      </w:tblPr>
+      <w:tblGrid>
+        <w:gridCol w:w="9344"/>
+      </w:tblGrid>
+      <w:tr>
+        <w:tc>
+          <w:tcPr>
+            <w:tcW w:w="9344" w:type="dxa"/>
+          </w:tcPr>
+          <w:p>
+            <w:pPr>
+              <w:pStyle w:val="af1"/>
+            </w:pPr>
+            <w:r>
+              <w:t> </w:t>
+            </w:r>
+            <w:r>
+              <w:t>  public async find(data: OrderFindQueryRequest) {</w:t>
+            </w:r>
+          </w:p>
+          <w:p>
+            <w:pPr>
+              <w:pStyle w:val="af1"/>
+            </w:pPr>
+            <w:r>
+              <w:t>    const result = await this.kafkaProducerService.sendOrderFind(data);</w:t>
+            </w:r>
+          </w:p>
+          <w:p>
+            <w:pPr>
+              <w:pStyle w:val="af1"/>
+            </w:pPr>
+          </w:p>
+          <w:p>
+            <w:pPr>
+              <w:pStyle w:val="af1"/>
+            </w:pPr>
+            <w:r>
+              <w:t>    return { orders: result.orders ?? [] };</w:t>
+            </w:r>
+          </w:p>
+          <w:p>
+            <w:pPr>
+              <w:pStyle w:val="af1"/>
+            </w:pPr>
+            <w:r>
+              <w:t>  }</w:t>
+            </w:r>
+          </w:p>
+        </w:tc>
+      </w:tr>
+    </w:tbl>
+    <w:p>
+      <w:pPr>
+        <w:rPr>
+          <w:rFonts w:ascii="Consolas" w:hAnsi="Consolas"/>
+          <w:color w:val="CCCCCC"/>
+          <w:sz w:val="21"/>
+          <w:szCs w:val="21"/>
+        </w:rPr>
+      </w:pPr>
+    </w:p>
+    <w:p>
+      <w:pPr>
+        <w:rPr>
+          <w:lang w:val="en-US"/>
+        </w:rPr>
+      </w:pPr>
+      <w:r>
+        <w:t>Алгоритм создания заказа</w:t>
+      </w:r>
+      <w:r>
+        <w:rPr>
+          <w:lang w:val="en-US"/>
+        </w:rPr>
+        <w:t>:</w:t>
+      </w:r>
+    </w:p>
+    <w:p>
+      <w:pPr>
+        <w:pStyle w:val="a7"/>
+        <w:numPr>
+          <w:ilvl w:val="1"/>
+          <w:numId w:val="56"/>
+        </w:numPr>
+      </w:pPr>
+      <w:r>
+        <w:t>Отправить запрос получения информации о заказ</w:t>
+      </w:r>
+      <w:r>
+        <w:t>ах</w:t>
+      </w:r>
+      <w:r>
+        <w:t xml:space="preserve"> через сервис отправки сообщений</w:t>
+      </w:r>
+    </w:p>
+    <w:p>
+      <w:pPr>
+        <w:pStyle w:val="a7"/>
+        <w:numPr>
+          <w:ilvl w:val="1"/>
+          <w:numId w:val="56"/>
+        </w:numPr>
+      </w:pPr>
+      <w:r>
+        <w:t>Если заказ</w:t>
+      </w:r>
+      <w:r>
+        <w:t>ы</w:t>
+      </w:r>
+      <w:r>
+        <w:t xml:space="preserve"> не найден</w:t>
+      </w:r>
+      <w:r>
+        <w:t>ы</w:t>
+      </w:r>
+      <w:r>
+        <w:t xml:space="preserve">, вернуть </w:t>
+      </w:r>
+      <w:r>
+        <w:t>пустой массив</w:t>
+      </w:r>
+    </w:p>
+    <w:p>
+      <w:pPr>
+        <w:pStyle w:val="a7"/>
+        <w:numPr>
+          <w:ilvl w:val="1"/>
+          <w:numId w:val="56"/>
+        </w:numPr>
+      </w:pPr>
+      <w:r>
+        <w:t>Если заказ</w:t>
+      </w:r>
+      <w:r>
+        <w:t>ы</w:t>
+      </w:r>
+      <w:r>
+        <w:t xml:space="preserve"> найден</w:t>
+      </w:r>
+      <w:r>
+        <w:t>ы</w:t>
+      </w:r>
+      <w:r>
+        <w:t>, вернуть результат</w:t>
+      </w:r>
+    </w:p>
+    <w:p>
+      <w:pPr>
+        <w:pStyle w:val="4"/>
+        <w:numPr>
+          <w:ilvl w:val="3"/>
+          <w:numId w:val="34"/>
+        </w:numPr>
+      </w:pPr>
+      <w:r>
+        <w:t>Оплата</w:t>
+      </w:r>
+      <w:r>
+        <w:t xml:space="preserve"> заказа</w:t>
+      </w:r>
+    </w:p>
+    <w:p>
+      <w:pPr>
+        <w:rPr>
+          <w:i/>
+          <w:iCs/>
+        </w:rPr>
+      </w:pPr>
+      <w:r>
+        <w:t xml:space="preserve">Работа с </w:t>
+      </w:r>
+      <w:r>
+        <w:t>оплатой</w:t>
+      </w:r>
+      <w:r>
+        <w:t xml:space="preserve"> будет осуществляться через модуль </w:t>
+      </w:r>
+      <w:r>
+        <w:rPr>
+          <w:i/>
+          <w:iCs/>
+          <w:lang w:val="en-US"/>
+        </w:rPr>
+        <w:t>PaymentModule</w:t>
+      </w:r>
+      <w:r>
+        <w:rPr>
+          <w:i/>
+          <w:iCs/>
+        </w:rPr>
+        <w:t>.</w:t>
+      </w:r>
+    </w:p>
+    <w:p>
+      <w:r>
+        <w:rPr>
+          <w:lang w:val="en-US"/>
+        </w:rPr>
+        <w:t>HTTP</w:t>
+      </w:r>
+      <w:r>
+        <w:t>-</w:t>
+      </w:r>
+      <w:r>
+        <w:t xml:space="preserve">запросы будут приходить на контроллер </w:t>
+      </w:r>
+      <w:r>
+        <w:rPr>
+          <w:i/>
+          <w:iCs/>
+          <w:lang w:val="en-US"/>
+        </w:rPr>
+        <w:t>Payment</w:t>
+      </w:r>
+      <w:r>
+        <w:rPr>
+          <w:i/>
+          <w:iCs/>
+          <w:lang w:val="en-US"/>
+        </w:rPr>
+        <w:t>Controller</w:t>
+      </w:r>
+      <w:r>
+        <w:t xml:space="preserve">, </w:t>
+      </w:r>
+      <w:r>
+        <w:t>который затем будет вызывать нужный метод сервиса</w:t>
+      </w:r>
+      <w:r>
+        <w:t xml:space="preserve"> </w:t>
+      </w:r>
+      <w:r>
+        <w:rPr>
+          <w:i/>
+          <w:iCs/>
+          <w:lang w:val="en-US"/>
+        </w:rPr>
+        <w:t>Payment</w:t>
+      </w:r>
+      <w:r>
+        <w:rPr>
+          <w:i/>
+          <w:iCs/>
+          <w:lang w:val="en-US"/>
+        </w:rPr>
+        <w:t>Service</w:t>
+      </w:r>
+      <w:r>
+        <w:t>.</w:t>
+      </w:r>
+    </w:p>
+    <w:p>
+      <w:pPr>
+        <w:rPr>
+          <w:i/>
+          <w:iCs/>
+        </w:rPr>
+      </w:pPr>
+      <w:r>
+        <w:t xml:space="preserve">Функция </w:t>
+      </w:r>
+      <w:r>
+        <w:t>оплаты</w:t>
+      </w:r>
+      <w:r>
+        <w:t xml:space="preserve"> заказа в </w:t>
+      </w:r>
+      <w:r>
+        <w:rPr>
+          <w:i/>
+          <w:iCs/>
+          <w:lang w:val="en-US"/>
+        </w:rPr>
+        <w:t>payment</w:t>
+      </w:r>
+      <w:r>
+        <w:rPr>
+          <w:i/>
+          <w:iCs/>
+        </w:rPr>
+        <w:t>.service.ts.</w:t>
+      </w:r>
+    </w:p>
+    <w:tbl>
+      <w:tblPr>
+        <w:tblStyle w:val="af0"/>
+        <w:tblW w:w="0" w:type="auto"/>
+        <w:tblLook w:val="04A0" w:firstRow="1" w:lastRow="0" w:firstColumn="1" w:lastColumn="0" w:noHBand="0" w:noVBand="1"/>
+      </w:tblPr>
+      <w:tblGrid>
+        <w:gridCol w:w="9344"/>
+      </w:tblGrid>
+      <w:tr>
+        <w:tc>
+          <w:tcPr>
+            <w:tcW w:w="9344" w:type="dxa"/>
+          </w:tcPr>
+          <w:p>
+            <w:pPr>
+              <w:pStyle w:val="af1"/>
+            </w:pPr>
+            <w:r>
+              <w:t>  public async updatePayment(id: string, status: PaymentStatus) {</w:t>
+            </w:r>
+          </w:p>
+          <w:p>
+            <w:pPr>
+              <w:pStyle w:val="af1"/>
+            </w:pPr>
+            <w:r>
+              <w:t>    return this.kafkaManager.sendPaymentUpdate({ id, status });</w:t>
+            </w:r>
+          </w:p>
+          <w:p>
+            <w:pPr>
+              <w:pStyle w:val="af1"/>
+            </w:pPr>
+            <w:r>
+              <w:t>  }</w:t>
+            </w:r>
+          </w:p>
+        </w:tc>
+      </w:tr>
+    </w:tbl>
+    <w:p>
+      <w:pPr>
+        <w:rPr>
+          <w:rFonts w:ascii="Consolas" w:hAnsi="Consolas"/>
+          <w:color w:val="CCCCCC"/>
+          <w:sz w:val="21"/>
+          <w:szCs w:val="21"/>
+        </w:rPr>
+      </w:pPr>
+    </w:p>
+    <w:p>
+      <w:pPr>
+        <w:rPr>
+          <w:lang w:val="en-US"/>
+        </w:rPr>
+      </w:pPr>
+      <w:r>
+        <w:t xml:space="preserve">Алгоритм </w:t>
+      </w:r>
+      <w:r>
+        <w:t>оплаты</w:t>
+      </w:r>
+      <w:r>
+        <w:t xml:space="preserve"> заказа</w:t>
+      </w:r>
+      <w:r>
+        <w:rPr>
+          <w:lang w:val="en-US"/>
+        </w:rPr>
+        <w:t>:</w:t>
+      </w:r>
+    </w:p>
+    <w:p>
+      <w:pPr>
+        <w:pStyle w:val="a7"/>
+        <w:numPr>
+          <w:ilvl w:val="1"/>
+          <w:numId w:val="54"/>
+        </w:numPr>
+      </w:pPr>
+      <w:r>
+        <w:t xml:space="preserve">Отправить запрос </w:t>
+      </w:r>
+      <w:r>
+        <w:t>оплаты</w:t>
+      </w:r>
+      <w:r>
+        <w:t xml:space="preserve"> заказа меню через сервис отправки сообщений</w:t>
+      </w:r>
+    </w:p>
+    <w:p>
+      <w:pPr>
+        <w:pStyle w:val="a7"/>
+        <w:numPr>
+          <w:ilvl w:val="1"/>
+          <w:numId w:val="54"/>
+        </w:numPr>
+      </w:pPr>
+      <w:r>
+        <w:t>Вернуть результат</w:t>
+      </w:r>
+    </w:p>
+    <w:p>
+      <w:pPr>
+        <w:pStyle w:val="3"/>
+        <w:numPr>
+          <w:ilvl w:val="2"/>
+          <w:numId w:val="34"/>
+        </w:numPr>
+        <w:rPr>
+          <w:lang w:val="en-US"/>
+        </w:rPr>
+      </w:pPr>
+      <w:r>
+        <w:t xml:space="preserve">Разработка </w:t>
+      </w:r>
+      <w:r>
+        <w:rPr>
+          <w:lang w:val="en-US"/>
+        </w:rPr>
+        <w:t>Admin</w:t>
+      </w:r>
+      <w:r>
+        <w:rPr>
+          <w:lang w:val="en-US"/>
+        </w:rPr>
+        <w:t xml:space="preserve"> API Gateway</w:t>
+      </w:r>
+    </w:p>
+    <w:p>
+      <w:r>
+        <w:t xml:space="preserve">Данный внешний программный интерфейс предназначен для взаимодействия </w:t>
+      </w:r>
+      <w:r>
+        <w:t>работников ресторана</w:t>
+      </w:r>
+      <w:r>
+        <w:t xml:space="preserve"> с системой. Он должен позволять им совершать следующие действия</w:t>
+      </w:r>
+      <w:r>
+        <w:t>:</w:t>
+      </w:r>
+    </w:p>
+    <w:p>
+      <w:pPr>
+        <w:pStyle w:val="a7"/>
+        <w:numPr>
+          <w:ilvl w:val="0"/>
+          <w:numId w:val="1"/>
+        </w:numPr>
+      </w:pPr>
+      <w:r>
+        <w:t>Создание</w:t>
+      </w:r>
+      <w:r>
+        <w:rPr>
+          <w:lang w:val="en-US"/>
+        </w:rPr>
+        <w:t>/</w:t>
+      </w:r>
+      <w:r>
+        <w:t>редактирование товаров</w:t>
+      </w:r>
+    </w:p>
+    <w:p>
+      <w:pPr>
+        <w:pStyle w:val="a7"/>
+        <w:numPr>
+          <w:ilvl w:val="0"/>
+          <w:numId w:val="1"/>
+        </w:numPr>
+      </w:pPr>
+      <w:r>
+        <w:t>Создание</w:t>
+      </w:r>
+      <w:r>
+        <w:rPr>
+          <w:lang w:val="en-US"/>
+        </w:rPr>
+        <w:t>/</w:t>
+      </w:r>
+      <w:r>
+        <w:t>редактирование меню</w:t>
+      </w:r>
+    </w:p>
+    <w:p>
+      <w:pPr>
+        <w:pStyle w:val="a7"/>
+        <w:numPr>
+          <w:ilvl w:val="0"/>
+          <w:numId w:val="1"/>
+        </w:numPr>
+      </w:pPr>
+      <w:r>
+        <w:t>Создание, сборка и выдача, отслеживание статусов заказов</w:t>
+      </w:r>
+    </w:p>
+    <w:p>
+      <w:pPr>
+        <w:pStyle w:val="a7"/>
+        <w:numPr>
+          <w:ilvl w:val="0"/>
+          <w:numId w:val="1"/>
+        </w:numPr>
+      </w:pPr>
+      <w:r>
+        <w:t>Отслеживание недостающих товаров для сборки заказов</w:t>
+      </w:r>
+    </w:p>
+    <w:p>
+      <w:pPr>
+        <w:pStyle w:val="a7"/>
+        <w:numPr>
+          <w:ilvl w:val="0"/>
+          <w:numId w:val="1"/>
+        </w:numPr>
+      </w:pPr>
+      <w:r>
+        <w:t>Отслеживание запасов товаров</w:t>
+      </w:r>
+    </w:p>
+    <w:p>
+      <w:pPr>
+        <w:pStyle w:val="a7"/>
+        <w:numPr>
+          <w:ilvl w:val="0"/>
+          <w:numId w:val="1"/>
+        </w:numPr>
+      </w:pPr>
+      <w:r>
+        <w:t>Создание и выполнение запросов на приготовление товаров</w:t>
+      </w:r>
+    </w:p>
+    <w:p>
+      <w:pPr>
+        <w:pStyle w:val="a7"/>
+        <w:numPr>
+          <w:ilvl w:val="0"/>
+          <w:numId w:val="1"/>
+        </w:numPr>
+      </w:pPr>
+      <w:r>
+        <w:lastRenderedPageBreak/>
+        <w:t xml:space="preserve">Отображение журнала событий для </w:t>
+      </w:r>
+    </w:p>
+    <w:p>
+      <w:pPr>
+        <w:pStyle w:val="a7"/>
+        <w:numPr>
+          <w:ilvl w:val="1"/>
+          <w:numId w:val="1"/>
+        </w:numPr>
+      </w:pPr>
+      <w:r>
+        <w:t xml:space="preserve">Заказов </w:t>
+      </w:r>
+    </w:p>
+    <w:p>
+      <w:pPr>
+        <w:pStyle w:val="a7"/>
+        <w:numPr>
+          <w:ilvl w:val="1"/>
+          <w:numId w:val="1"/>
+        </w:numPr>
+      </w:pPr>
+      <w:r>
+        <w:t xml:space="preserve">Товаров </w:t>
+      </w:r>
+    </w:p>
+    <w:p>
+      <w:pPr>
+        <w:pStyle w:val="a7"/>
+        <w:numPr>
+          <w:ilvl w:val="1"/>
+          <w:numId w:val="1"/>
+        </w:numPr>
+      </w:pPr>
+      <w:r>
+        <w:t xml:space="preserve">Меню </w:t>
+      </w:r>
+    </w:p>
+    <w:p>
+      <w:pPr>
+        <w:pStyle w:val="a7"/>
+        <w:numPr>
+          <w:ilvl w:val="1"/>
+          <w:numId w:val="1"/>
+        </w:numPr>
+      </w:pPr>
+      <w:r>
+        <w:t>Запасов товаров</w:t>
+      </w:r>
+    </w:p>
+    <w:p>
+      <w:pPr>
+        <w:pStyle w:val="a7"/>
+        <w:numPr>
+          <w:ilvl w:val="1"/>
+          <w:numId w:val="1"/>
+        </w:numPr>
+      </w:pPr>
+      <w:r>
+        <w:t>Запросов на приготовление товаров</w:t>
+      </w:r>
+    </w:p>
+    <w:p>
+      <w:pPr>
+        <w:pStyle w:val="a7"/>
+        <w:numPr>
+          <w:ilvl w:val="0"/>
+          <w:numId w:val="1"/>
+        </w:numPr>
+      </w:pPr>
+      <w:r>
+        <w:t xml:space="preserve">Отображение списка событий, связанных с запрашиваемыми объектами для </w:t>
+      </w:r>
+    </w:p>
+    <w:p>
+      <w:pPr>
+        <w:pStyle w:val="a7"/>
+        <w:numPr>
+          <w:ilvl w:val="1"/>
+          <w:numId w:val="1"/>
+        </w:numPr>
+      </w:pPr>
+      <w:r>
+        <w:t xml:space="preserve">Заказов </w:t>
+      </w:r>
+    </w:p>
+    <w:p>
+      <w:pPr>
+        <w:pStyle w:val="a7"/>
+        <w:numPr>
+          <w:ilvl w:val="1"/>
+          <w:numId w:val="1"/>
+        </w:numPr>
+      </w:pPr>
+      <w:r>
+        <w:t xml:space="preserve">Товаров </w:t>
+      </w:r>
+    </w:p>
+    <w:p>
+      <w:pPr>
+        <w:pStyle w:val="a7"/>
+        <w:numPr>
+          <w:ilvl w:val="1"/>
+          <w:numId w:val="1"/>
+        </w:numPr>
+      </w:pPr>
+      <w:r>
+        <w:t xml:space="preserve">Меню </w:t>
+      </w:r>
+    </w:p>
+    <w:p>
+      <w:pPr>
+        <w:pStyle w:val="a7"/>
+        <w:numPr>
+          <w:ilvl w:val="1"/>
+          <w:numId w:val="1"/>
+        </w:numPr>
+      </w:pPr>
+      <w:r>
+        <w:t>Запасов товаров</w:t>
+      </w:r>
+    </w:p>
+    <w:p>
+      <w:pPr>
+        <w:pStyle w:val="a7"/>
+        <w:numPr>
+          <w:ilvl w:val="1"/>
+          <w:numId w:val="1"/>
+        </w:numPr>
+      </w:pPr>
+      <w:r>
+        <w:t>Запросов на приготовление товаров</w:t>
+      </w:r>
+    </w:p>
+    <w:p>
+      <w:r>
+        <w:t xml:space="preserve">Он будет реализован по тому же принципу, что и </w:t>
+      </w:r>
+      <w:r>
+        <w:rPr>
+          <w:lang w:val="en-US"/>
+        </w:rPr>
+        <w:t>Public</w:t>
+      </w:r>
+      <w:r>
+        <w:t xml:space="preserve"> </w:t>
+      </w:r>
+      <w:r>
+        <w:rPr>
+          <w:lang w:val="en-US"/>
+        </w:rPr>
+        <w:t>API</w:t>
+      </w:r>
+      <w:r>
+        <w:t xml:space="preserve"> </w:t>
+      </w:r>
+      <w:r>
+        <w:rPr>
+          <w:lang w:val="en-US"/>
+        </w:rPr>
+        <w:t>Gateway</w:t>
+      </w:r>
+      <w:r>
+        <w:t xml:space="preserve">. </w:t>
+      </w:r>
+    </w:p>
+    <w:p>
+      <w:r>
+        <w:t xml:space="preserve">Создадим приложение при помощи фреймворка </w:t>
+      </w:r>
+      <w:r>
+        <w:rPr>
+          <w:lang w:val="en-US"/>
+        </w:rPr>
+        <w:t>NX</w:t>
+      </w:r>
+      <w:r>
+        <w:t>:</w:t>
+      </w:r>
+    </w:p>
+    <w:tbl>
+      <w:tblPr>
+        <w:tblStyle w:val="af0"/>
+        <w:tblW w:w="0" w:type="auto"/>
+        <w:tblLook w:val="04A0" w:firstRow="1" w:lastRow="0" w:firstColumn="1" w:lastColumn="0" w:noHBand="0" w:noVBand="1"/>
+      </w:tblPr>
+      <w:tblGrid>
+        <w:gridCol w:w="9344"/>
+      </w:tblGrid>
+      <w:tr>
+        <w:tc>
+          <w:tcPr>
+            <w:tcW w:w="9344" w:type="dxa"/>
+          </w:tcPr>
+          <w:p>
+            <w:pPr>
+              <w:ind w:firstLine="0"/>
+              <w:rPr>
+                <w:lang w:val="en-US"/>
+              </w:rPr>
+            </w:pPr>
+            <w:r>
+              <w:rPr>
+                <w:lang w:val="en-US"/>
+              </w:rPr>
+              <w:t xml:space="preserve">nx g @nrwl/nest:application </w:t>
+            </w:r>
+            <w:r>
+              <w:rPr>
+                <w:lang w:val="en-US"/>
+              </w:rPr>
+              <w:t>admin</w:t>
+            </w:r>
+            <w:r>
+              <w:rPr>
+                <w:lang w:val="en-US"/>
+              </w:rPr>
+              <w:t>-api</w:t>
+            </w:r>
+          </w:p>
+        </w:tc>
+      </w:tr>
+    </w:tbl>
+    <w:p>
+      <w:pPr>
+        <w:rPr>
+          <w:lang w:val="en-US"/>
+        </w:rPr>
+      </w:pPr>
+    </w:p>
+    <w:p>
+      <w:pPr>
+        <w:pStyle w:val="4"/>
+        <w:numPr>
+          <w:ilvl w:val="3"/>
+          <w:numId w:val="34"/>
+        </w:numPr>
+      </w:pPr>
+      <w:r>
+        <w:t>Создание товаров</w:t>
+      </w:r>
+    </w:p>
+    <w:p>
+      <w:pPr>
+        <w:rPr>
+          <w:i/>
+          <w:iCs/>
+        </w:rPr>
+      </w:pPr>
+      <w:r>
+        <w:t xml:space="preserve">Работа с меню будет осуществляться через модуль </w:t>
+      </w:r>
+      <w:r>
+        <w:rPr>
+          <w:i/>
+          <w:iCs/>
+        </w:rPr>
+        <w:t>MenuModule</w:t>
+      </w:r>
+      <w:r>
+        <w:rPr>
+          <w:i/>
+          <w:iCs/>
+        </w:rPr>
+        <w:t>.</w:t>
+      </w:r>
+    </w:p>
+    <w:p>
+      <w:r>
+        <w:rPr>
+          <w:lang w:val="en-US"/>
+        </w:rPr>
+        <w:t>HTTP</w:t>
+      </w:r>
+      <w:r>
+        <w:t>-</w:t>
+      </w:r>
+      <w:r>
+        <w:t xml:space="preserve">запросы будут приходить на контроллер </w:t>
+      </w:r>
+      <w:r>
+        <w:rPr>
+          <w:lang w:val="en-US"/>
+        </w:rPr>
+        <w:t>MenuController</w:t>
+      </w:r>
+      <w:r>
+        <w:t xml:space="preserve">, </w:t>
+      </w:r>
+      <w:r>
+        <w:t xml:space="preserve">который затем будет вызывать нужный метод сервиса </w:t>
+      </w:r>
+      <w:r>
+        <w:rPr>
+          <w:lang w:val="en-US"/>
+        </w:rPr>
+        <w:t>MenuService</w:t>
+      </w:r>
+      <w:r>
+        <w:t>.</w:t>
+      </w:r>
+    </w:p>
+    <w:p>
+      <w:pPr>
+        <w:rPr>
+          <w:i/>
+          <w:iCs/>
+        </w:rPr>
+      </w:pPr>
+      <w:r>
+        <w:t xml:space="preserve">Функция просмотра меню в </w:t>
+      </w:r>
+      <w:r>
+        <w:rPr>
+          <w:i/>
+          <w:iCs/>
+        </w:rPr>
+        <w:t>menu.service.ts.</w:t>
+      </w:r>
+    </w:p>
+    <w:tbl>
+      <w:tblPr>
+        <w:tblStyle w:val="af0"/>
+        <w:tblW w:w="0" w:type="auto"/>
+        <w:tblLook w:val="04A0" w:firstRow="1" w:lastRow="0" w:firstColumn="1" w:lastColumn="0" w:noHBand="0" w:noVBand="1"/>
+      </w:tblPr>
+      <w:tblGrid>
+        <w:gridCol w:w="9344"/>
+      </w:tblGrid>
+      <w:tr>
+        <w:tc>
+          <w:tcPr>
+            <w:tcW w:w="9344" w:type="dxa"/>
+          </w:tcPr>
+          <w:p>
+            <w:pPr>
+              <w:pStyle w:val="af1"/>
+            </w:pPr>
+            <w:r>
+              <w:t> </w:t>
+            </w:r>
+            <w:r>
+              <w:rPr>
+                <w:lang w:val="ru-RU"/>
+              </w:rPr>
+              <w:t xml:space="preserve"> </w:t>
+            </w:r>
+            <w:r>
+              <w:t>public async getMenu(</w:t>
+            </w:r>
+          </w:p>
+          <w:p>
+            <w:pPr>
+              <w:pStyle w:val="af1"/>
+            </w:pPr>
+            <w:r>
+              <w:t>    dto: MenuGetQueryRequest</w:t>
+            </w:r>
+          </w:p>
+          <w:p>
+            <w:pPr>
+              <w:pStyle w:val="af1"/>
+            </w:pPr>
+            <w:r>
+              <w:t>  ): Promise&lt;MenuGetQueryResponse&gt; {</w:t>
+            </w:r>
+          </w:p>
+          <w:p>
+            <w:pPr>
+              <w:pStyle w:val="af1"/>
+            </w:pPr>
+            <w:r>
+              <w:t>    return this.kafkaProducerService.sendMenuGet(dto);</w:t>
+            </w:r>
+          </w:p>
+          <w:p>
+            <w:pPr>
+              <w:pStyle w:val="af1"/>
+            </w:pPr>
+            <w:r>
+              <w:t>  }</w:t>
+            </w:r>
+          </w:p>
+        </w:tc>
+      </w:tr>
+    </w:tbl>
+    <w:p>
+      <w:pPr>
+        <w:rPr>
+          <w:rFonts w:ascii="Consolas" w:hAnsi="Consolas"/>
+          <w:color w:val="CCCCCC"/>
+          <w:sz w:val="21"/>
+          <w:szCs w:val="21"/>
+        </w:rPr>
+      </w:pPr>
+    </w:p>
+    <w:p>
+      <w:pPr>
+        <w:rPr>
+          <w:lang w:val="en-US"/>
+        </w:rPr>
+      </w:pPr>
+      <w:r>
+        <w:t>Алгоритм просмотра меню</w:t>
+      </w:r>
+      <w:r>
+        <w:rPr>
+          <w:lang w:val="en-US"/>
+        </w:rPr>
+        <w:t>:</w:t>
+      </w:r>
+    </w:p>
+    <w:p>
+      <w:pPr>
+        <w:pStyle w:val="a7"/>
+        <w:numPr>
+          <w:ilvl w:val="1"/>
+          <w:numId w:val="52"/>
+        </w:numPr>
+      </w:pPr>
+      <w:r>
+        <w:t>Отправить запрос получения меню через сервис отправки сообщений</w:t>
+      </w:r>
+    </w:p>
+    <w:p>
+      <w:pPr>
+        <w:pStyle w:val="a7"/>
+        <w:numPr>
+          <w:ilvl w:val="1"/>
+          <w:numId w:val="52"/>
+        </w:numPr>
+      </w:pPr>
+      <w:r>
+        <w:t>Вернуть результат</w:t>
+      </w:r>
+    </w:p>
+    <w:p>
+      <w:pPr>
+        <w:pStyle w:val="4"/>
+        <w:numPr>
+          <w:ilvl w:val="3"/>
+          <w:numId w:val="34"/>
+        </w:numPr>
+      </w:pPr>
+      <w:r>
+        <w:lastRenderedPageBreak/>
+        <w:t>Создание заказа</w:t>
+      </w:r>
+    </w:p>
+    <w:p>
+      <w:pPr>
+        <w:rPr>
+          <w:i/>
+          <w:iCs/>
+        </w:rPr>
+      </w:pPr>
+      <w:r>
+        <w:t xml:space="preserve">Работа с заказами будет осуществляться через модуль </w:t>
+      </w:r>
+      <w:r>
+        <w:rPr>
+          <w:i/>
+          <w:iCs/>
+          <w:lang w:val="en-US"/>
+        </w:rPr>
+        <w:t>OrderModule</w:t>
+      </w:r>
+      <w:r>
+        <w:rPr>
+          <w:i/>
+          <w:iCs/>
+        </w:rPr>
+        <w:t>.</w:t>
+      </w:r>
+    </w:p>
+    <w:p>
+      <w:r>
+        <w:rPr>
+          <w:lang w:val="en-US"/>
+        </w:rPr>
+        <w:t>HTTP</w:t>
+      </w:r>
+      <w:r>
+        <w:t>-</w:t>
+      </w:r>
+      <w:r>
+        <w:t xml:space="preserve">запросы будут приходить на контроллер </w:t>
+      </w:r>
+      <w:r>
+        <w:rPr>
+          <w:i/>
+          <w:iCs/>
+          <w:lang w:val="en-US"/>
+        </w:rPr>
+        <w:t>OrderController</w:t>
+      </w:r>
+      <w:r>
+        <w:t xml:space="preserve">, </w:t>
+      </w:r>
+      <w:r>
+        <w:t>который затем будет вызывать нужный метод сервиса</w:t>
+      </w:r>
+      <w:r>
+        <w:t xml:space="preserve"> </w:t>
+      </w:r>
+      <w:r>
+        <w:rPr>
+          <w:i/>
+          <w:iCs/>
+          <w:lang w:val="en-US"/>
+        </w:rPr>
+        <w:t>OrderService</w:t>
+      </w:r>
+      <w:r>
+        <w:t>.</w:t>
+      </w:r>
+    </w:p>
+    <w:p>
+      <w:pPr>
+        <w:rPr>
+          <w:i/>
+          <w:iCs/>
+        </w:rPr>
+      </w:pPr>
+      <w:r>
+        <w:t xml:space="preserve">Функция создания заказа в </w:t>
+      </w:r>
+      <w:r>
+        <w:rPr>
+          <w:i/>
+          <w:iCs/>
+          <w:lang w:val="en-US"/>
+        </w:rPr>
+        <w:t>order</w:t>
+      </w:r>
+      <w:r>
+        <w:rPr>
+          <w:i/>
+          <w:iCs/>
+        </w:rPr>
+        <w:t>.service.ts.</w:t>
+      </w:r>
+    </w:p>
+    <w:tbl>
+      <w:tblPr>
+        <w:tblStyle w:val="af0"/>
+        <w:tblW w:w="0" w:type="auto"/>
+        <w:tblLook w:val="04A0" w:firstRow="1" w:lastRow="0" w:firstColumn="1" w:lastColumn="0" w:noHBand="0" w:noVBand="1"/>
+      </w:tblPr>
+      <w:tblGrid>
+        <w:gridCol w:w="9344"/>
+      </w:tblGrid>
+      <w:tr>
+        <w:tc>
+          <w:tcPr>
+            <w:tcW w:w="9344" w:type="dxa"/>
+          </w:tcPr>
+          <w:p>
+            <w:pPr>
+              <w:pStyle w:val="af1"/>
+            </w:pPr>
+            <w:r>
+              <w:t>public async create(dto: OrderCreateCommandRequest) {</w:t>
+            </w:r>
+          </w:p>
+          <w:p>
+            <w:pPr>
+              <w:pStyle w:val="af1"/>
+            </w:pPr>
+            <w:r>
+              <w:t>    const result = await this.kafkaProducerService.send&lt;</w:t>
+            </w:r>
+          </w:p>
+          <w:p>
+            <w:pPr>
+              <w:pStyle w:val="af1"/>
+            </w:pPr>
+            <w:r>
+              <w:t>      OrderCreateCommandResponse,</w:t>
+            </w:r>
+          </w:p>
+          <w:p>
+            <w:pPr>
+              <w:pStyle w:val="af1"/>
+            </w:pPr>
+            <w:r>
+              <w:t>      OrderCreateCommandRequest</w:t>
+            </w:r>
+          </w:p>
+          <w:p>
+            <w:pPr>
+              <w:pStyle w:val="af1"/>
+            </w:pPr>
+            <w:r>
+              <w:t>    &gt;(CommandTopics.orderCreate, dto);</w:t>
+            </w:r>
+          </w:p>
+          <w:p>
+            <w:pPr>
+              <w:pStyle w:val="af1"/>
+            </w:pPr>
+          </w:p>
+          <w:p>
+            <w:pPr>
+              <w:pStyle w:val="af1"/>
+            </w:pPr>
+            <w:r>
+              <w:t>    if (!result) {</w:t>
+            </w:r>
+          </w:p>
+          <w:p>
+            <w:pPr>
+              <w:pStyle w:val="af1"/>
+            </w:pPr>
+            <w:r>
+              <w:t>      throw new BadRequestException('Order not created!');</w:t>
+            </w:r>
+          </w:p>
+          <w:p>
+            <w:pPr>
+              <w:pStyle w:val="af1"/>
+            </w:pPr>
+            <w:r>
+              <w:t>    }</w:t>
+            </w:r>
+          </w:p>
+          <w:p>
+            <w:pPr>
+              <w:pStyle w:val="af1"/>
+            </w:pPr>
+            <w:r>
+              <w:t>    return result;</w:t>
+            </w:r>
+          </w:p>
+          <w:p>
+            <w:pPr>
+              <w:pStyle w:val="af1"/>
+            </w:pPr>
+            <w:r>
+              <w:t>  }</w:t>
+            </w:r>
+          </w:p>
+        </w:tc>
+      </w:tr>
+    </w:tbl>
+    <w:p>
+      <w:pPr>
+        <w:rPr>
+          <w:rFonts w:ascii="Consolas" w:hAnsi="Consolas"/>
+          <w:color w:val="CCCCCC"/>
+          <w:sz w:val="21"/>
+          <w:szCs w:val="21"/>
+        </w:rPr>
+      </w:pPr>
+    </w:p>
+    <w:p>
+      <w:pPr>
+        <w:rPr>
+          <w:lang w:val="en-US"/>
+        </w:rPr>
+      </w:pPr>
+      <w:r>
+        <w:t>Алгоритм создания заказа</w:t>
+      </w:r>
+      <w:r>
+        <w:rPr>
+          <w:lang w:val="en-US"/>
+        </w:rPr>
+        <w:t>:</w:t>
+      </w:r>
+    </w:p>
+    <w:p>
+      <w:pPr>
+        <w:pStyle w:val="a7"/>
+        <w:numPr>
+          <w:ilvl w:val="1"/>
+          <w:numId w:val="53"/>
+        </w:numPr>
+      </w:pPr>
+      <w:r>
+        <w:t>Отправить запрос создания заказа через сервис отправки сообщений</w:t>
+      </w:r>
+    </w:p>
+    <w:p>
+      <w:pPr>
+        <w:pStyle w:val="a7"/>
+        <w:numPr>
+          <w:ilvl w:val="1"/>
+          <w:numId w:val="53"/>
+        </w:numPr>
+      </w:pPr>
+      <w:r>
+        <w:t>Если заказ не создан, вернуть сообщение об ошибке</w:t>
+      </w:r>
+    </w:p>
+    <w:p>
+      <w:pPr>
+        <w:pStyle w:val="a7"/>
+        <w:numPr>
+          <w:ilvl w:val="1"/>
+          <w:numId w:val="53"/>
+        </w:numPr>
+      </w:pPr>
+      <w:r>
+        <w:t>Если заказ создан успешно, вернуть результат</w:t>
+      </w:r>
+    </w:p>
+    <w:p>
+      <w:pPr>
+        <w:pStyle w:val="4"/>
+        <w:numPr>
+          <w:ilvl w:val="3"/>
+          <w:numId w:val="34"/>
+        </w:numPr>
+      </w:pPr>
+      <w:r>
+        <w:t>Отслеживание статуса заказа</w:t>
+      </w:r>
+    </w:p>
+    <w:p>
+      <w:pPr>
+        <w:rPr>
+          <w:i/>
+          <w:iCs/>
+        </w:rPr>
+      </w:pPr>
+      <w:r>
+        <w:t xml:space="preserve">Функция отслеживания статуса одного заказа в </w:t>
+      </w:r>
+      <w:r>
+        <w:rPr>
+          <w:i/>
+          <w:iCs/>
+          <w:lang w:val="en-US"/>
+        </w:rPr>
+        <w:t>order</w:t>
+      </w:r>
+      <w:r>
+        <w:rPr>
+          <w:i/>
+          <w:iCs/>
+        </w:rPr>
+        <w:t>.service.ts.</w:t>
+      </w:r>
+    </w:p>
+    <w:tbl>
+      <w:tblPr>
+        <w:tblStyle w:val="af0"/>
+        <w:tblW w:w="0" w:type="auto"/>
+        <w:tblLook w:val="04A0" w:firstRow="1" w:lastRow="0" w:firstColumn="1" w:lastColumn="0" w:noHBand="0" w:noVBand="1"/>
+      </w:tblPr>
+      <w:tblGrid>
+        <w:gridCol w:w="9344"/>
+      </w:tblGrid>
+      <w:tr>
+        <w:tc>
+          <w:tcPr>
+            <w:tcW w:w="9344" w:type="dxa"/>
+          </w:tcPr>
+          <w:p>
+            <w:pPr>
+              <w:pStyle w:val="af1"/>
+            </w:pPr>
+            <w:r>
+              <w:t> </w:t>
+            </w:r>
+            <w:r>
+              <w:rPr>
+                <w:lang w:val="ru-RU"/>
+              </w:rPr>
+              <w:t xml:space="preserve"> </w:t>
+            </w:r>
+            <w:r>
+              <w:t>public async get(id: string) {</w:t>
+            </w:r>
+          </w:p>
+          <w:p>
+            <w:pPr>
+              <w:pStyle w:val="af1"/>
+            </w:pPr>
+            <w:r>
+              <w:t>    const result = await this.kafkaProducerService.sendOrderGet({ id });</w:t>
+            </w:r>
+          </w:p>
+          <w:p>
+            <w:pPr>
+              <w:pStyle w:val="af1"/>
+            </w:pPr>
+          </w:p>
+          <w:p>
+            <w:pPr>
+              <w:pStyle w:val="af1"/>
+            </w:pPr>
+            <w:r>
+              <w:t>    if (!result) {</w:t>
+            </w:r>
+          </w:p>
+          <w:p>
+            <w:pPr>
+              <w:pStyle w:val="af1"/>
+            </w:pPr>
+            <w:r>
+              <w:t>      throw new BadRequestException('Order not found!');</w:t>
+            </w:r>
+          </w:p>
+          <w:p>
+            <w:pPr>
+              <w:pStyle w:val="af1"/>
+            </w:pPr>
+            <w:r>
+              <w:t>    }</w:t>
+            </w:r>
+          </w:p>
+          <w:p>
+            <w:pPr>
+              <w:pStyle w:val="af1"/>
+            </w:pPr>
+            <w:r>
+              <w:t>    return result;</w:t>
+            </w:r>
+          </w:p>
+          <w:p>
+            <w:pPr>
+              <w:pStyle w:val="af1"/>
+            </w:pPr>
+            <w:r>
+              <w:t>  }</w:t>
+            </w:r>
+          </w:p>
+        </w:tc>
+      </w:tr>
+    </w:tbl>
+    <w:p>
+      <w:pPr>
+        <w:rPr>
+          <w:rFonts w:ascii="Consolas" w:hAnsi="Consolas"/>
+          <w:color w:val="CCCCCC"/>
+          <w:sz w:val="21"/>
+          <w:szCs w:val="21"/>
+        </w:rPr>
+      </w:pPr>
+    </w:p>
+    <w:p>
+      <w:pPr>
+        <w:rPr>
+          <w:lang w:val="en-US"/>
+        </w:rPr>
+      </w:pPr>
+      <w:r>
+        <w:t>Алгоритм создания заказа</w:t>
+      </w:r>
+      <w:r>
+        <w:rPr>
+          <w:lang w:val="en-US"/>
+        </w:rPr>
+        <w:t>:</w:t>
+      </w:r>
+    </w:p>
+    <w:p>
+      <w:pPr>
+        <w:pStyle w:val="a7"/>
+        <w:numPr>
+          <w:ilvl w:val="1"/>
+          <w:numId w:val="55"/>
+        </w:numPr>
+      </w:pPr>
+      <w:r>
+        <w:t>Отправить запрос получения информации о заказе через сервис отправки сообщений</w:t>
+      </w:r>
+    </w:p>
+    <w:p>
+      <w:pPr>
+        <w:pStyle w:val="a7"/>
+        <w:numPr>
+          <w:ilvl w:val="1"/>
+          <w:numId w:val="55"/>
+        </w:numPr>
+      </w:pPr>
+      <w:r>
+        <w:t>Если заказ не найден, вернуть сообщение об ошибке</w:t>
+      </w:r>
+    </w:p>
+    <w:p>
+      <w:pPr>
+        <w:pStyle w:val="a7"/>
+        <w:numPr>
+          <w:ilvl w:val="1"/>
+          <w:numId w:val="55"/>
+        </w:numPr>
+      </w:pPr>
+      <w:r>
+        <w:t>Если заказ найден, вернуть результат</w:t>
+      </w:r>
+    </w:p>
+    <w:p>
+      <w:pPr>
+        <w:rPr>
+          <w:i/>
+          <w:iCs/>
+        </w:rPr>
+      </w:pPr>
+      <w:r>
+        <w:lastRenderedPageBreak/>
+        <w:t xml:space="preserve">Функция отслеживания статуса нескольких заказов в </w:t>
+      </w:r>
+      <w:r>
+        <w:rPr>
+          <w:i/>
+          <w:iCs/>
+          <w:lang w:val="en-US"/>
+        </w:rPr>
+        <w:t>order</w:t>
+      </w:r>
+      <w:r>
+        <w:rPr>
+          <w:i/>
+          <w:iCs/>
+        </w:rPr>
+        <w:t>.service.ts.</w:t>
+      </w:r>
+    </w:p>
+    <w:tbl>
+      <w:tblPr>
+        <w:tblStyle w:val="af0"/>
+        <w:tblW w:w="0" w:type="auto"/>
+        <w:tblLook w:val="04A0" w:firstRow="1" w:lastRow="0" w:firstColumn="1" w:lastColumn="0" w:noHBand="0" w:noVBand="1"/>
+      </w:tblPr>
+      <w:tblGrid>
+        <w:gridCol w:w="9344"/>
+      </w:tblGrid>
+      <w:tr>
+        <w:tc>
+          <w:tcPr>
+            <w:tcW w:w="9344" w:type="dxa"/>
+          </w:tcPr>
+          <w:p>
+            <w:pPr>
+              <w:pStyle w:val="af1"/>
+            </w:pPr>
+            <w:r>
+              <w:t>  </w:t>
+            </w:r>
+            <w:r>
+              <w:rPr>
+                <w:lang w:val="ru-RU"/>
+              </w:rPr>
+              <w:t xml:space="preserve"> </w:t>
+            </w:r>
+            <w:r>
+              <w:t>public async find(data: OrderFindQueryRequest) {</w:t>
+            </w:r>
+          </w:p>
+          <w:p>
+            <w:pPr>
+              <w:pStyle w:val="af1"/>
+            </w:pPr>
+            <w:r>
+              <w:t>    const result = await this.kafkaProducerService.sendOrderFind(data);</w:t>
+            </w:r>
+          </w:p>
+          <w:p>
+            <w:pPr>
+              <w:pStyle w:val="af1"/>
+            </w:pPr>
+          </w:p>
+          <w:p>
+            <w:pPr>
+              <w:pStyle w:val="af1"/>
+            </w:pPr>
+            <w:r>
+              <w:t>    return { orders: result.orders ?? [] };</w:t>
+            </w:r>
+          </w:p>
+          <w:p>
+            <w:pPr>
+              <w:pStyle w:val="af1"/>
+            </w:pPr>
+            <w:r>
+              <w:t>  }</w:t>
+            </w:r>
+          </w:p>
+        </w:tc>
+      </w:tr>
+    </w:tbl>
+    <w:p>
+      <w:pPr>
+        <w:rPr>
+          <w:rFonts w:ascii="Consolas" w:hAnsi="Consolas"/>
+          <w:color w:val="CCCCCC"/>
+          <w:sz w:val="21"/>
+          <w:szCs w:val="21"/>
+        </w:rPr>
+      </w:pPr>
+    </w:p>
+    <w:p>
+      <w:pPr>
+        <w:rPr>
+          <w:lang w:val="en-US"/>
+        </w:rPr>
+      </w:pPr>
+      <w:r>
+        <w:t>Алгоритм создания заказа</w:t>
+      </w:r>
+      <w:r>
+        <w:rPr>
+          <w:lang w:val="en-US"/>
+        </w:rPr>
+        <w:t>:</w:t>
+      </w:r>
+    </w:p>
+    <w:p>
+      <w:pPr>
+        <w:pStyle w:val="a7"/>
+        <w:numPr>
+          <w:ilvl w:val="1"/>
+          <w:numId w:val="56"/>
+        </w:numPr>
+      </w:pPr>
+      <w:r>
+        <w:t>Отправить запрос получения информации о заказах через сервис отправки сообщений</w:t>
+      </w:r>
+    </w:p>
+    <w:p>
+      <w:pPr>
+        <w:pStyle w:val="a7"/>
+        <w:numPr>
+          <w:ilvl w:val="1"/>
+          <w:numId w:val="56"/>
+        </w:numPr>
+      </w:pPr>
+      <w:r>
+        <w:t>Если заказы не найдены, вернуть пустой массив</w:t>
+      </w:r>
+    </w:p>
+    <w:p>
+      <w:pPr>
+        <w:pStyle w:val="a7"/>
+        <w:numPr>
+          <w:ilvl w:val="1"/>
+          <w:numId w:val="56"/>
+        </w:numPr>
+      </w:pPr>
+      <w:r>
+        <w:t>Если заказы найдены, вернуть результат</w:t>
+      </w:r>
+    </w:p>
+    <w:p>
+      <w:pPr>
+        <w:pStyle w:val="4"/>
+        <w:numPr>
+          <w:ilvl w:val="3"/>
+          <w:numId w:val="34"/>
+        </w:numPr>
+      </w:pPr>
+      <w:r>
+        <w:t>Оплата заказа</w:t>
+      </w:r>
+    </w:p>
+    <w:p>
+      <w:pPr>
+        <w:rPr>
+          <w:i/>
+          <w:iCs/>
+        </w:rPr>
+      </w:pPr>
+      <w:r>
+        <w:t xml:space="preserve">Работа с оплатой будет осуществляться через модуль </w:t>
+      </w:r>
+      <w:r>
+        <w:rPr>
+          <w:i/>
+          <w:iCs/>
+          <w:lang w:val="en-US"/>
+        </w:rPr>
+        <w:t>PaymentModule</w:t>
+      </w:r>
+      <w:r>
+        <w:rPr>
+          <w:i/>
+          <w:iCs/>
+        </w:rPr>
+        <w:t>.</w:t>
+      </w:r>
+    </w:p>
+    <w:p>
+      <w:r>
+        <w:rPr>
+          <w:lang w:val="en-US"/>
+        </w:rPr>
+        <w:t>HTTP</w:t>
+      </w:r>
+      <w:r>
+        <w:t>-</w:t>
+      </w:r>
+      <w:r>
+        <w:t xml:space="preserve">запросы будут приходить на контроллер </w:t>
+      </w:r>
+      <w:r>
+        <w:rPr>
+          <w:i/>
+          <w:iCs/>
+          <w:lang w:val="en-US"/>
+        </w:rPr>
+        <w:t>Payment</w:t>
+      </w:r>
+      <w:r>
+        <w:rPr>
+          <w:i/>
+          <w:iCs/>
+          <w:lang w:val="en-US"/>
+        </w:rPr>
+        <w:t>Controller</w:t>
+      </w:r>
+      <w:r>
+        <w:t xml:space="preserve">, </w:t>
+      </w:r>
+      <w:r>
+        <w:t>который затем будет вызывать нужный метод сервиса</w:t>
+      </w:r>
+      <w:r>
+        <w:t xml:space="preserve"> </w:t>
+      </w:r>
+      <w:r>
+        <w:rPr>
+          <w:i/>
+          <w:iCs/>
+          <w:lang w:val="en-US"/>
+        </w:rPr>
+        <w:t>Payment</w:t>
+      </w:r>
+      <w:r>
+        <w:rPr>
+          <w:i/>
+          <w:iCs/>
+          <w:lang w:val="en-US"/>
+        </w:rPr>
+        <w:t>Service</w:t>
+      </w:r>
+      <w:r>
+        <w:t>.</w:t>
+      </w:r>
+    </w:p>
+    <w:p>
+      <w:pPr>
+        <w:rPr>
+          <w:i/>
+          <w:iCs/>
+        </w:rPr>
+      </w:pPr>
+      <w:r>
+        <w:t xml:space="preserve">Функция оплаты заказа в </w:t>
+      </w:r>
+      <w:r>
+        <w:rPr>
+          <w:i/>
+          <w:iCs/>
+          <w:lang w:val="en-US"/>
+        </w:rPr>
+        <w:t>payment</w:t>
+      </w:r>
+      <w:r>
+        <w:rPr>
+          <w:i/>
+          <w:iCs/>
+        </w:rPr>
+        <w:t>.service.ts.</w:t>
+      </w:r>
+    </w:p>
+    <w:tbl>
+      <w:tblPr>
+        <w:tblStyle w:val="af0"/>
+        <w:tblW w:w="0" w:type="auto"/>
+        <w:tblLook w:val="04A0" w:firstRow="1" w:lastRow="0" w:firstColumn="1" w:lastColumn="0" w:noHBand="0" w:noVBand="1"/>
+      </w:tblPr>
+      <w:tblGrid>
+        <w:gridCol w:w="9344"/>
+      </w:tblGrid>
+      <w:tr>
+        <w:tc>
+          <w:tcPr>
+            <w:tcW w:w="9344" w:type="dxa"/>
+          </w:tcPr>
+          <w:p>
+            <w:pPr>
+              <w:pStyle w:val="af1"/>
+            </w:pPr>
+            <w:r>
+              <w:t> </w:t>
+            </w:r>
+            <w:r>
+              <w:rPr>
+                <w:lang w:val="ru-RU"/>
+              </w:rPr>
+              <w:t xml:space="preserve"> </w:t>
+            </w:r>
+            <w:r>
+              <w:t>public async updatePayment(id: string, status: PaymentStatus) {</w:t>
+            </w:r>
+          </w:p>
+          <w:p>
+            <w:pPr>
+              <w:pStyle w:val="af1"/>
+            </w:pPr>
+            <w:r>
+              <w:t>    return this.kafkaManager.sendPaymentUpdate({ id, status });</w:t>
+            </w:r>
+          </w:p>
+          <w:p>
+            <w:pPr>
+              <w:pStyle w:val="af1"/>
+            </w:pPr>
+            <w:r>
+              <w:t>  }</w:t>
+            </w:r>
+          </w:p>
+        </w:tc>
+      </w:tr>
+    </w:tbl>
+    <w:p>
+      <w:pPr>
+        <w:rPr>
+          <w:rFonts w:ascii="Consolas" w:hAnsi="Consolas"/>
+          <w:color w:val="CCCCCC"/>
+          <w:sz w:val="21"/>
+          <w:szCs w:val="21"/>
+        </w:rPr>
+      </w:pPr>
+    </w:p>
+    <w:p>
+      <w:pPr>
+        <w:rPr>
+          <w:lang w:val="en-US"/>
+        </w:rPr>
+      </w:pPr>
+      <w:r>
+        <w:t>Алгоритм оплаты заказа</w:t>
+      </w:r>
+      <w:r>
+        <w:rPr>
+          <w:lang w:val="en-US"/>
+        </w:rPr>
+        <w:t>:</w:t>
+      </w:r>
+    </w:p>
+    <w:p>
+      <w:pPr>
+        <w:pStyle w:val="a7"/>
+        <w:numPr>
+          <w:ilvl w:val="1"/>
+          <w:numId w:val="54"/>
+        </w:numPr>
+      </w:pPr>
+      <w:r>
+        <w:t>Отправить запрос оплаты заказа меню через сервис отправки сообщений</w:t>
+      </w:r>
+    </w:p>
+    <w:p>
+      <w:pPr>
+        <w:pStyle w:val="a7"/>
+        <w:numPr>
+          <w:ilvl w:val="1"/>
+          <w:numId w:val="54"/>
+        </w:numPr>
+      </w:pPr>
+      <w:r>
+        <w:t>Вернуть результат</w:t>
+      </w:r>
+    </w:p>
+    <w:p>
+      <w:pPr>
+        <w:rPr>
+          <w:lang w:val="en-US"/>
+        </w:rPr>
+      </w:pPr>
+    </w:p>
+    <w:p>
+      <w:pPr>
+        <w:rPr>
+          <w:lang w:val="en-US"/>
+        </w:rPr>
+      </w:pPr>
+    </w:p>
     <w:sectPr>
       <w:pgSz w:w="11906" w:h="16838" w:code="9"/>
       <w:pgMar w:top="1134" w:right="851" w:bottom="1134" w:left="1701" w:header="709" w:footer="709" w:gutter="0"/>
@@ -23711,6 +26538,186 @@
 <file path=word/numbering.xml><?xml version="1.0" encoding="utf-8"?>
 <w:numbering xmlns:wpc="http://schemas.microsoft.com/office/word/2010/wordprocessingCanvas" xmlns:cx="http://schemas.microsoft.com/office/drawing/2014/chartex" xmlns:cx1="http://schemas.microsoft.com/office/drawing/2015/9/8/chartex" xmlns:cx2="http://schemas.microsoft.com/office/drawing/2015/10/21/chartex" xmlns:cx3="http://schemas.microsoft.com/office/drawing/2016/5/9/chartex" xmlns:cx4="http://schemas.microsoft.com/office/drawing/2016/5/10/chartex" xmlns:cx5="http://schemas.microsoft.com/office/drawing/2016/5/11/chartex" xmlns:cx6="http://schemas.microsoft.com/office/drawing/2016/5/12/chartex" xmlns:cx7="http://schemas.microsoft.com/office/drawing/2016/5/13/chartex" xmlns:cx8="http://schemas.microsoft.com/office/drawing/2016/5/14/chartex" xmlns:mc="http://schemas.openxmlformats.org/markup-compatibility/2006" xmlns:aink="http://schemas.microsoft.com/office/drawing/2016/ink" xmlns:am3d="http://schemas.microsoft.com/office/drawing/2017/model3d" xmlns:o="urn:schemas-microsoft-com:office:office" xmlns:r="http://schemas.openxmlformats.org/officeDocument/2006/relationships" xmlns:m="http://schemas.openxmlformats.org/officeDocument/2006/math" xmlns:v="urn:schemas-microsoft-com:vml" xmlns:wp14="http://schemas.microsoft.com/office/word/2010/wordprocessingDrawing" xmlns:wp="http://schemas.openxmlformats.org/drawingml/2006/wordprocessingDrawing" xmlns:w10="urn:schemas-microsoft-com:office:word" xmlns:w="http://schemas.openxmlformats.org/wordprocessingml/2006/main" xmlns:w14="http://schemas.microsoft.com/office/word/2010/wordml" xmlns:w15="http://schemas.microsoft.com/office/word/2012/wordml" xmlns:w16cex="http://schemas.microsoft.com/office/word/2018/wordml/cex" xmlns:w16cid="http://schemas.microsoft.com/office/word/2016/wordml/cid" xmlns:w16="http://schemas.microsoft.com/office/word/2018/wordml" xmlns:w16sdtdh="http://schemas.microsoft.com/office/word/2020/wordml/sdtdatahash" xmlns:w16se="http://schemas.microsoft.com/office/word/2015/wordml/symex" xmlns:wpg="http://schemas.microsoft.com/office/word/2010/wordprocessingGroup" xmlns:wpi="http://schemas.microsoft.com/office/word/2010/wordprocessingInk" xmlns:wne="http://schemas.microsoft.com/office/word/2006/wordml" xmlns:wps="http://schemas.microsoft.com/office/word/2010/wordprocessingShape" mc:Ignorable="w14 w15 w16se w16cid w16 w16cex w16sdtdh wp14">
   <w:abstractNum w:abstractNumId="0" w15:restartNumberingAfterBreak="0">
+    <w:nsid w:val="010F5898"/>
+    <w:multiLevelType w:val="multilevel"/>
+    <w:tmpl w:val="0419001F"/>
+    <w:lvl w:ilvl="0">
+      <w:start w:val="1"/>
+      <w:numFmt w:val="decimal"/>
+      <w:lvlText w:val="%1."/>
+      <w:lvlJc w:val="left"/>
+      <w:pPr>
+        <w:ind w:left="360" w:hanging="360"/>
+      </w:pPr>
+    </w:lvl>
+    <w:lvl w:ilvl="1">
+      <w:start w:val="1"/>
+      <w:numFmt w:val="decimal"/>
+      <w:lvlText w:val="%1.%2."/>
+      <w:lvlJc w:val="left"/>
+      <w:pPr>
+        <w:ind w:left="792" w:hanging="432"/>
+      </w:pPr>
+    </w:lvl>
+    <w:lvl w:ilvl="2">
+      <w:start w:val="1"/>
+      <w:numFmt w:val="decimal"/>
+      <w:lvlText w:val="%1.%2.%3."/>
+      <w:lvlJc w:val="left"/>
+      <w:pPr>
+        <w:ind w:left="1224" w:hanging="504"/>
+      </w:pPr>
+    </w:lvl>
+    <w:lvl w:ilvl="3">
+      <w:start w:val="1"/>
+      <w:numFmt w:val="decimal"/>
+      <w:lvlText w:val="%1.%2.%3.%4."/>
+      <w:lvlJc w:val="left"/>
+      <w:pPr>
+        <w:ind w:left="1728" w:hanging="648"/>
+      </w:pPr>
+    </w:lvl>
+    <w:lvl w:ilvl="4">
+      <w:start w:val="1"/>
+      <w:numFmt w:val="decimal"/>
+      <w:lvlText w:val="%1.%2.%3.%4.%5."/>
+      <w:lvlJc w:val="left"/>
+      <w:pPr>
+        <w:ind w:left="2232" w:hanging="792"/>
+      </w:pPr>
+    </w:lvl>
+    <w:lvl w:ilvl="5">
+      <w:start w:val="1"/>
+      <w:numFmt w:val="decimal"/>
+      <w:lvlText w:val="%1.%2.%3.%4.%5.%6."/>
+      <w:lvlJc w:val="left"/>
+      <w:pPr>
+        <w:ind w:left="2736" w:hanging="936"/>
+      </w:pPr>
+    </w:lvl>
+    <w:lvl w:ilvl="6">
+      <w:start w:val="1"/>
+      <w:numFmt w:val="decimal"/>
+      <w:lvlText w:val="%1.%2.%3.%4.%5.%6.%7."/>
+      <w:lvlJc w:val="left"/>
+      <w:pPr>
+        <w:ind w:left="3240" w:hanging="1080"/>
+      </w:pPr>
+    </w:lvl>
+    <w:lvl w:ilvl="7">
+      <w:start w:val="1"/>
+      <w:numFmt w:val="decimal"/>
+      <w:lvlText w:val="%1.%2.%3.%4.%5.%6.%7.%8."/>
+      <w:lvlJc w:val="left"/>
+      <w:pPr>
+        <w:ind w:left="3744" w:hanging="1224"/>
+      </w:pPr>
+    </w:lvl>
+    <w:lvl w:ilvl="8">
+      <w:start w:val="1"/>
+      <w:numFmt w:val="decimal"/>
+      <w:lvlText w:val="%1.%2.%3.%4.%5.%6.%7.%8.%9."/>
+      <w:lvlJc w:val="left"/>
+      <w:pPr>
+        <w:ind w:left="4320" w:hanging="1440"/>
+      </w:pPr>
+    </w:lvl>
+  </w:abstractNum>
+  <w:abstractNum w:abstractNumId="1" w15:restartNumberingAfterBreak="0">
+    <w:nsid w:val="061628FF"/>
+    <w:multiLevelType w:val="multilevel"/>
+    <w:tmpl w:val="3BAA5186"/>
+    <w:lvl w:ilvl="0">
+      <w:start w:val="1"/>
+      <w:numFmt w:val="decimal"/>
+      <w:lvlText w:val="%1)"/>
+      <w:lvlJc w:val="left"/>
+      <w:pPr>
+        <w:ind w:left="1069" w:hanging="360"/>
+      </w:pPr>
+      <w:rPr>
+        <w:b w:val="0"/>
+        <w:bCs w:val="0"/>
+      </w:rPr>
+    </w:lvl>
+    <w:lvl w:ilvl="1">
+      <w:start w:val="1"/>
+      <w:numFmt w:val="decimal"/>
+      <w:lvlText w:val="%2."/>
+      <w:lvlJc w:val="left"/>
+      <w:pPr>
+        <w:ind w:left="1429" w:hanging="360"/>
+      </w:pPr>
+    </w:lvl>
+    <w:lvl w:ilvl="2">
+      <w:start w:val="1"/>
+      <w:numFmt w:val="lowerRoman"/>
+      <w:lvlText w:val="%3)"/>
+      <w:lvlJc w:val="left"/>
+      <w:pPr>
+        <w:ind w:left="1789" w:hanging="360"/>
+      </w:pPr>
+      <w:rPr>
+        <w:b w:val="0"/>
+        <w:bCs w:val="0"/>
+      </w:rPr>
+    </w:lvl>
+    <w:lvl w:ilvl="3">
+      <w:start w:val="1"/>
+      <w:numFmt w:val="decimal"/>
+      <w:lvlText w:val="(%4)"/>
+      <w:lvlJc w:val="left"/>
+      <w:pPr>
+        <w:ind w:left="2149" w:hanging="360"/>
+      </w:pPr>
+    </w:lvl>
+    <w:lvl w:ilvl="4">
+      <w:start w:val="1"/>
+      <w:numFmt w:val="lowerLetter"/>
+      <w:lvlText w:val="(%5)"/>
+      <w:lvlJc w:val="left"/>
+      <w:pPr>
+        <w:ind w:left="2509" w:hanging="360"/>
+      </w:pPr>
+    </w:lvl>
+    <w:lvl w:ilvl="5">
+      <w:start w:val="1"/>
+      <w:numFmt w:val="lowerRoman"/>
+      <w:lvlText w:val="(%6)"/>
+      <w:lvlJc w:val="left"/>
+      <w:pPr>
+        <w:ind w:left="2869" w:hanging="360"/>
+      </w:pPr>
+    </w:lvl>
+    <w:lvl w:ilvl="6">
+      <w:start w:val="1"/>
+      <w:numFmt w:val="decimal"/>
+      <w:lvlText w:val="%7."/>
+      <w:lvlJc w:val="left"/>
+      <w:pPr>
+        <w:ind w:left="3229" w:hanging="360"/>
+      </w:pPr>
+    </w:lvl>
+    <w:lvl w:ilvl="7">
+      <w:start w:val="1"/>
+      <w:numFmt w:val="lowerLetter"/>
+      <w:lvlText w:val="%8."/>
+      <w:lvlJc w:val="left"/>
+      <w:pPr>
+        <w:ind w:left="3589" w:hanging="360"/>
+      </w:pPr>
+    </w:lvl>
+    <w:lvl w:ilvl="8">
+      <w:start w:val="1"/>
+      <w:numFmt w:val="lowerRoman"/>
+      <w:lvlText w:val="%9."/>
+      <w:lvlJc w:val="left"/>
+      <w:pPr>
+        <w:ind w:left="3949" w:hanging="360"/>
+      </w:pPr>
+    </w:lvl>
+  </w:abstractNum>
+  <w:abstractNum w:abstractNumId="2" w15:restartNumberingAfterBreak="0">
     <w:nsid w:val="0B086C7C"/>
     <w:multiLevelType w:val="multilevel"/>
     <w:tmpl w:val="84F673F2"/>
@@ -23824,7 +26831,7 @@
       </w:rPr>
     </w:lvl>
   </w:abstractNum>
-  <w:abstractNum w:abstractNumId="1" w15:restartNumberingAfterBreak="0">
+  <w:abstractNum w:abstractNumId="3" w15:restartNumberingAfterBreak="0">
     <w:nsid w:val="0B1A1376"/>
     <w:multiLevelType w:val="multilevel"/>
     <w:tmpl w:val="7F58EB2A"/>
@@ -23918,7 +26925,7 @@
       </w:pPr>
     </w:lvl>
   </w:abstractNum>
-  <w:abstractNum w:abstractNumId="2" w15:restartNumberingAfterBreak="0">
+  <w:abstractNum w:abstractNumId="4" w15:restartNumberingAfterBreak="0">
     <w:nsid w:val="0B915C72"/>
     <w:multiLevelType w:val="hybridMultilevel"/>
     <w:tmpl w:val="7D301C80"/>
@@ -24004,7 +27011,7 @@
       </w:pPr>
     </w:lvl>
   </w:abstractNum>
-  <w:abstractNum w:abstractNumId="3" w15:restartNumberingAfterBreak="0">
+  <w:abstractNum w:abstractNumId="5" w15:restartNumberingAfterBreak="0">
     <w:nsid w:val="0F8F1988"/>
     <w:multiLevelType w:val="hybridMultilevel"/>
     <w:tmpl w:val="41FE013A"/>
@@ -24090,7 +27097,7 @@
       </w:pPr>
     </w:lvl>
   </w:abstractNum>
-  <w:abstractNum w:abstractNumId="4" w15:restartNumberingAfterBreak="0">
+  <w:abstractNum w:abstractNumId="6" w15:restartNumberingAfterBreak="0">
     <w:nsid w:val="0FD75FCB"/>
     <w:multiLevelType w:val="multilevel"/>
     <w:tmpl w:val="0419001F"/>
@@ -24176,7 +27183,7 @@
       </w:pPr>
     </w:lvl>
   </w:abstractNum>
-  <w:abstractNum w:abstractNumId="5" w15:restartNumberingAfterBreak="0">
+  <w:abstractNum w:abstractNumId="7" w15:restartNumberingAfterBreak="0">
     <w:nsid w:val="16B549C4"/>
     <w:multiLevelType w:val="multilevel"/>
     <w:tmpl w:val="84F673F2"/>
@@ -24290,7 +27297,7 @@
       </w:rPr>
     </w:lvl>
   </w:abstractNum>
-  <w:abstractNum w:abstractNumId="6" w15:restartNumberingAfterBreak="0">
+  <w:abstractNum w:abstractNumId="8" w15:restartNumberingAfterBreak="0">
     <w:nsid w:val="180F3DA8"/>
     <w:multiLevelType w:val="hybridMultilevel"/>
     <w:tmpl w:val="3DBEEBCC"/>
@@ -24403,7 +27410,7 @@
       </w:rPr>
     </w:lvl>
   </w:abstractNum>
-  <w:abstractNum w:abstractNumId="7" w15:restartNumberingAfterBreak="0">
+  <w:abstractNum w:abstractNumId="9" w15:restartNumberingAfterBreak="0">
     <w:nsid w:val="1B3D2C72"/>
     <w:multiLevelType w:val="hybridMultilevel"/>
     <w:tmpl w:val="8AC666D2"/>
@@ -24516,7 +27523,7 @@
       </w:rPr>
     </w:lvl>
   </w:abstractNum>
-  <w:abstractNum w:abstractNumId="8" w15:restartNumberingAfterBreak="0">
+  <w:abstractNum w:abstractNumId="10" w15:restartNumberingAfterBreak="0">
     <w:nsid w:val="1C452E8F"/>
     <w:multiLevelType w:val="multilevel"/>
     <w:tmpl w:val="7F58EB2A"/>
@@ -24610,7 +27617,7 @@
       </w:pPr>
     </w:lvl>
   </w:abstractNum>
-  <w:abstractNum w:abstractNumId="9" w15:restartNumberingAfterBreak="0">
+  <w:abstractNum w:abstractNumId="11" w15:restartNumberingAfterBreak="0">
     <w:nsid w:val="1E70742A"/>
     <w:multiLevelType w:val="multilevel"/>
     <w:tmpl w:val="0419001F"/>
@@ -24696,7 +27703,7 @@
       </w:pPr>
     </w:lvl>
   </w:abstractNum>
-  <w:abstractNum w:abstractNumId="10" w15:restartNumberingAfterBreak="0">
+  <w:abstractNum w:abstractNumId="12" w15:restartNumberingAfterBreak="0">
     <w:nsid w:val="1FA664CD"/>
     <w:multiLevelType w:val="multilevel"/>
     <w:tmpl w:val="101C4816"/>
@@ -24809,7 +27816,7 @@
       </w:rPr>
     </w:lvl>
   </w:abstractNum>
-  <w:abstractNum w:abstractNumId="11" w15:restartNumberingAfterBreak="0">
+  <w:abstractNum w:abstractNumId="13" w15:restartNumberingAfterBreak="0">
     <w:nsid w:val="20256C31"/>
     <w:multiLevelType w:val="hybridMultilevel"/>
     <w:tmpl w:val="B6B0EFE4"/>
@@ -24922,7 +27929,7 @@
       </w:rPr>
     </w:lvl>
   </w:abstractNum>
-  <w:abstractNum w:abstractNumId="12" w15:restartNumberingAfterBreak="0">
+  <w:abstractNum w:abstractNumId="14" w15:restartNumberingAfterBreak="0">
     <w:nsid w:val="208E2161"/>
     <w:multiLevelType w:val="multilevel"/>
     <w:tmpl w:val="47C810C0"/>
@@ -25035,7 +28042,7 @@
       </w:rPr>
     </w:lvl>
   </w:abstractNum>
-  <w:abstractNum w:abstractNumId="13" w15:restartNumberingAfterBreak="0">
+  <w:abstractNum w:abstractNumId="15" w15:restartNumberingAfterBreak="0">
     <w:nsid w:val="234418C2"/>
     <w:multiLevelType w:val="multilevel"/>
     <w:tmpl w:val="1700A41C"/>
@@ -25148,7 +28155,7 @@
       </w:rPr>
     </w:lvl>
   </w:abstractNum>
-  <w:abstractNum w:abstractNumId="14" w15:restartNumberingAfterBreak="0">
+  <w:abstractNum w:abstractNumId="16" w15:restartNumberingAfterBreak="0">
     <w:nsid w:val="247F49B2"/>
     <w:multiLevelType w:val="multilevel"/>
     <w:tmpl w:val="47C810C0"/>
@@ -25261,7 +28268,7 @@
       </w:rPr>
     </w:lvl>
   </w:abstractNum>
-  <w:abstractNum w:abstractNumId="15" w15:restartNumberingAfterBreak="0">
+  <w:abstractNum w:abstractNumId="17" w15:restartNumberingAfterBreak="0">
     <w:nsid w:val="275807FA"/>
     <w:multiLevelType w:val="multilevel"/>
     <w:tmpl w:val="C7848DA6"/>
@@ -25374,7 +28381,7 @@
       </w:rPr>
     </w:lvl>
   </w:abstractNum>
-  <w:abstractNum w:abstractNumId="16" w15:restartNumberingAfterBreak="0">
+  <w:abstractNum w:abstractNumId="18" w15:restartNumberingAfterBreak="0">
     <w:nsid w:val="29014D2B"/>
     <w:multiLevelType w:val="hybridMultilevel"/>
     <w:tmpl w:val="66147AC4"/>
@@ -25487,7 +28494,101 @@
       </w:rPr>
     </w:lvl>
   </w:abstractNum>
-  <w:abstractNum w:abstractNumId="17" w15:restartNumberingAfterBreak="0">
+  <w:abstractNum w:abstractNumId="19" w15:restartNumberingAfterBreak="0">
+    <w:nsid w:val="29F43F6E"/>
+    <w:multiLevelType w:val="multilevel"/>
+    <w:tmpl w:val="3BAA5186"/>
+    <w:lvl w:ilvl="0">
+      <w:start w:val="1"/>
+      <w:numFmt w:val="decimal"/>
+      <w:lvlText w:val="%1)"/>
+      <w:lvlJc w:val="left"/>
+      <w:pPr>
+        <w:ind w:left="1069" w:hanging="360"/>
+      </w:pPr>
+      <w:rPr>
+        <w:b w:val="0"/>
+        <w:bCs w:val="0"/>
+      </w:rPr>
+    </w:lvl>
+    <w:lvl w:ilvl="1">
+      <w:start w:val="1"/>
+      <w:numFmt w:val="decimal"/>
+      <w:lvlText w:val="%2."/>
+      <w:lvlJc w:val="left"/>
+      <w:pPr>
+        <w:ind w:left="1429" w:hanging="360"/>
+      </w:pPr>
+    </w:lvl>
+    <w:lvl w:ilvl="2">
+      <w:start w:val="1"/>
+      <w:numFmt w:val="lowerRoman"/>
+      <w:lvlText w:val="%3)"/>
+      <w:lvlJc w:val="left"/>
+      <w:pPr>
+        <w:ind w:left="1789" w:hanging="360"/>
+      </w:pPr>
+      <w:rPr>
+        <w:b w:val="0"/>
+        <w:bCs w:val="0"/>
+      </w:rPr>
+    </w:lvl>
+    <w:lvl w:ilvl="3">
+      <w:start w:val="1"/>
+      <w:numFmt w:val="decimal"/>
+      <w:lvlText w:val="(%4)"/>
+      <w:lvlJc w:val="left"/>
+      <w:pPr>
+        <w:ind w:left="2149" w:hanging="360"/>
+      </w:pPr>
+    </w:lvl>
+    <w:lvl w:ilvl="4">
+      <w:start w:val="1"/>
+      <w:numFmt w:val="lowerLetter"/>
+      <w:lvlText w:val="(%5)"/>
+      <w:lvlJc w:val="left"/>
+      <w:pPr>
+        <w:ind w:left="2509" w:hanging="360"/>
+      </w:pPr>
+    </w:lvl>
+    <w:lvl w:ilvl="5">
+      <w:start w:val="1"/>
+      <w:numFmt w:val="lowerRoman"/>
+      <w:lvlText w:val="(%6)"/>
+      <w:lvlJc w:val="left"/>
+      <w:pPr>
+        <w:ind w:left="2869" w:hanging="360"/>
+      </w:pPr>
+    </w:lvl>
+    <w:lvl w:ilvl="6">
+      <w:start w:val="1"/>
+      <w:numFmt w:val="decimal"/>
+      <w:lvlText w:val="%7."/>
+      <w:lvlJc w:val="left"/>
+      <w:pPr>
+        <w:ind w:left="3229" w:hanging="360"/>
+      </w:pPr>
+    </w:lvl>
+    <w:lvl w:ilvl="7">
+      <w:start w:val="1"/>
+      <w:numFmt w:val="lowerLetter"/>
+      <w:lvlText w:val="%8."/>
+      <w:lvlJc w:val="left"/>
+      <w:pPr>
+        <w:ind w:left="3589" w:hanging="360"/>
+      </w:pPr>
+    </w:lvl>
+    <w:lvl w:ilvl="8">
+      <w:start w:val="1"/>
+      <w:numFmt w:val="lowerRoman"/>
+      <w:lvlText w:val="%9."/>
+      <w:lvlJc w:val="left"/>
+      <w:pPr>
+        <w:ind w:left="3949" w:hanging="360"/>
+      </w:pPr>
+    </w:lvl>
+  </w:abstractNum>
+  <w:abstractNum w:abstractNumId="20" w15:restartNumberingAfterBreak="0">
     <w:nsid w:val="2B5C20ED"/>
     <w:multiLevelType w:val="hybridMultilevel"/>
     <w:tmpl w:val="A3EE51FC"/>
@@ -25577,7 +28678,7 @@
       </w:pPr>
     </w:lvl>
   </w:abstractNum>
-  <w:abstractNum w:abstractNumId="18" w15:restartNumberingAfterBreak="0">
+  <w:abstractNum w:abstractNumId="21" w15:restartNumberingAfterBreak="0">
     <w:nsid w:val="2E827B1B"/>
     <w:multiLevelType w:val="hybridMultilevel"/>
     <w:tmpl w:val="33FA5F54"/>
@@ -25663,7 +28764,7 @@
       </w:pPr>
     </w:lvl>
   </w:abstractNum>
-  <w:abstractNum w:abstractNumId="19" w15:restartNumberingAfterBreak="0">
+  <w:abstractNum w:abstractNumId="22" w15:restartNumberingAfterBreak="0">
     <w:nsid w:val="2F726E0B"/>
     <w:multiLevelType w:val="multilevel"/>
     <w:tmpl w:val="47C810C0"/>
@@ -25776,7 +28877,7 @@
       </w:rPr>
     </w:lvl>
   </w:abstractNum>
-  <w:abstractNum w:abstractNumId="20" w15:restartNumberingAfterBreak="0">
+  <w:abstractNum w:abstractNumId="23" w15:restartNumberingAfterBreak="0">
     <w:nsid w:val="31263838"/>
     <w:multiLevelType w:val="hybridMultilevel"/>
     <w:tmpl w:val="F71ECBFC"/>
@@ -25862,7 +28963,7 @@
       </w:pPr>
     </w:lvl>
   </w:abstractNum>
-  <w:abstractNum w:abstractNumId="21" w15:restartNumberingAfterBreak="0">
+  <w:abstractNum w:abstractNumId="24" w15:restartNumberingAfterBreak="0">
     <w:nsid w:val="320642C0"/>
     <w:multiLevelType w:val="hybridMultilevel"/>
     <w:tmpl w:val="F364ECE2"/>
@@ -25975,7 +29076,7 @@
       </w:rPr>
     </w:lvl>
   </w:abstractNum>
-  <w:abstractNum w:abstractNumId="22" w15:restartNumberingAfterBreak="0">
+  <w:abstractNum w:abstractNumId="25" w15:restartNumberingAfterBreak="0">
     <w:nsid w:val="341B3419"/>
     <w:multiLevelType w:val="hybridMultilevel"/>
     <w:tmpl w:val="7D301C80"/>
@@ -26061,7 +29162,7 @@
       </w:pPr>
     </w:lvl>
   </w:abstractNum>
-  <w:abstractNum w:abstractNumId="23" w15:restartNumberingAfterBreak="0">
+  <w:abstractNum w:abstractNumId="26" w15:restartNumberingAfterBreak="0">
     <w:nsid w:val="353862F4"/>
     <w:multiLevelType w:val="hybridMultilevel"/>
     <w:tmpl w:val="D57EC0FE"/>
@@ -26174,7 +29275,7 @@
       </w:rPr>
     </w:lvl>
   </w:abstractNum>
-  <w:abstractNum w:abstractNumId="24" w15:restartNumberingAfterBreak="0">
+  <w:abstractNum w:abstractNumId="27" w15:restartNumberingAfterBreak="0">
     <w:nsid w:val="3AAD4188"/>
     <w:multiLevelType w:val="hybridMultilevel"/>
     <w:tmpl w:val="9536CB02"/>
@@ -26287,7 +29388,7 @@
       </w:rPr>
     </w:lvl>
   </w:abstractNum>
-  <w:abstractNum w:abstractNumId="25" w15:restartNumberingAfterBreak="0">
+  <w:abstractNum w:abstractNumId="28" w15:restartNumberingAfterBreak="0">
     <w:nsid w:val="3BD35105"/>
     <w:multiLevelType w:val="hybridMultilevel"/>
     <w:tmpl w:val="22289F28"/>
@@ -26373,7 +29474,7 @@
       </w:pPr>
     </w:lvl>
   </w:abstractNum>
-  <w:abstractNum w:abstractNumId="26" w15:restartNumberingAfterBreak="0">
+  <w:abstractNum w:abstractNumId="29" w15:restartNumberingAfterBreak="0">
     <w:nsid w:val="3CA959D5"/>
     <w:multiLevelType w:val="multilevel"/>
     <w:tmpl w:val="101C4816"/>
@@ -26486,7 +29587,7 @@
       </w:rPr>
     </w:lvl>
   </w:abstractNum>
-  <w:abstractNum w:abstractNumId="27" w15:restartNumberingAfterBreak="0">
+  <w:abstractNum w:abstractNumId="30" w15:restartNumberingAfterBreak="0">
     <w:nsid w:val="3FE60984"/>
     <w:multiLevelType w:val="hybridMultilevel"/>
     <w:tmpl w:val="33FA5F54"/>
@@ -26572,7 +29673,7 @@
       </w:pPr>
     </w:lvl>
   </w:abstractNum>
-  <w:abstractNum w:abstractNumId="28" w15:restartNumberingAfterBreak="0">
+  <w:abstractNum w:abstractNumId="31" w15:restartNumberingAfterBreak="0">
     <w:nsid w:val="402633D4"/>
     <w:multiLevelType w:val="hybridMultilevel"/>
     <w:tmpl w:val="30604DD4"/>
@@ -26685,7 +29786,7 @@
       </w:rPr>
     </w:lvl>
   </w:abstractNum>
-  <w:abstractNum w:abstractNumId="29" w15:restartNumberingAfterBreak="0">
+  <w:abstractNum w:abstractNumId="32" w15:restartNumberingAfterBreak="0">
     <w:nsid w:val="402E5585"/>
     <w:multiLevelType w:val="multilevel"/>
     <w:tmpl w:val="84F673F2"/>
@@ -26799,7 +29900,7 @@
       </w:rPr>
     </w:lvl>
   </w:abstractNum>
-  <w:abstractNum w:abstractNumId="30" w15:restartNumberingAfterBreak="0">
+  <w:abstractNum w:abstractNumId="33" w15:restartNumberingAfterBreak="0">
     <w:nsid w:val="41BF7604"/>
     <w:multiLevelType w:val="multilevel"/>
     <w:tmpl w:val="2B188F1C"/>
@@ -26912,7 +30013,7 @@
       </w:pPr>
     </w:lvl>
   </w:abstractNum>
-  <w:abstractNum w:abstractNumId="31" w15:restartNumberingAfterBreak="0">
+  <w:abstractNum w:abstractNumId="34" w15:restartNumberingAfterBreak="0">
     <w:nsid w:val="48385B0B"/>
     <w:multiLevelType w:val="multilevel"/>
     <w:tmpl w:val="F75894E2"/>
@@ -27003,7 +30104,7 @@
       </w:pPr>
     </w:lvl>
   </w:abstractNum>
-  <w:abstractNum w:abstractNumId="32" w15:restartNumberingAfterBreak="0">
+  <w:abstractNum w:abstractNumId="35" w15:restartNumberingAfterBreak="0">
     <w:nsid w:val="4F907FBB"/>
     <w:multiLevelType w:val="multilevel"/>
     <w:tmpl w:val="0419001F"/>
@@ -27089,7 +30190,7 @@
       </w:pPr>
     </w:lvl>
   </w:abstractNum>
-  <w:abstractNum w:abstractNumId="33" w15:restartNumberingAfterBreak="0">
+  <w:abstractNum w:abstractNumId="36" w15:restartNumberingAfterBreak="0">
     <w:nsid w:val="50A4581D"/>
     <w:multiLevelType w:val="multilevel"/>
     <w:tmpl w:val="C61EE286"/>
@@ -27202,7 +30303,7 @@
       </w:rPr>
     </w:lvl>
   </w:abstractNum>
-  <w:abstractNum w:abstractNumId="34" w15:restartNumberingAfterBreak="0">
+  <w:abstractNum w:abstractNumId="37" w15:restartNumberingAfterBreak="0">
     <w:nsid w:val="552D5663"/>
     <w:multiLevelType w:val="hybridMultilevel"/>
     <w:tmpl w:val="9B848E20"/>
@@ -27288,7 +30389,7 @@
       </w:pPr>
     </w:lvl>
   </w:abstractNum>
-  <w:abstractNum w:abstractNumId="35" w15:restartNumberingAfterBreak="0">
+  <w:abstractNum w:abstractNumId="38" w15:restartNumberingAfterBreak="0">
     <w:nsid w:val="559633F4"/>
     <w:multiLevelType w:val="hybridMultilevel"/>
     <w:tmpl w:val="B6D0FEE6"/>
@@ -27401,7 +30502,7 @@
       </w:rPr>
     </w:lvl>
   </w:abstractNum>
-  <w:abstractNum w:abstractNumId="36" w15:restartNumberingAfterBreak="0">
+  <w:abstractNum w:abstractNumId="39" w15:restartNumberingAfterBreak="0">
     <w:nsid w:val="565E0F4D"/>
     <w:multiLevelType w:val="hybridMultilevel"/>
     <w:tmpl w:val="485C7ADC"/>
@@ -27514,7 +30615,7 @@
       </w:rPr>
     </w:lvl>
   </w:abstractNum>
-  <w:abstractNum w:abstractNumId="37" w15:restartNumberingAfterBreak="0">
+  <w:abstractNum w:abstractNumId="40" w15:restartNumberingAfterBreak="0">
     <w:nsid w:val="566D52D7"/>
     <w:multiLevelType w:val="hybridMultilevel"/>
     <w:tmpl w:val="A0E61730"/>
@@ -27627,7 +30728,7 @@
       </w:rPr>
     </w:lvl>
   </w:abstractNum>
-  <w:abstractNum w:abstractNumId="38" w15:restartNumberingAfterBreak="0">
+  <w:abstractNum w:abstractNumId="41" w15:restartNumberingAfterBreak="0">
     <w:nsid w:val="586E40BC"/>
     <w:multiLevelType w:val="multilevel"/>
     <w:tmpl w:val="C61EE286"/>
@@ -27740,7 +30841,195 @@
       </w:rPr>
     </w:lvl>
   </w:abstractNum>
-  <w:abstractNum w:abstractNumId="39" w15:restartNumberingAfterBreak="0">
+  <w:abstractNum w:abstractNumId="42" w15:restartNumberingAfterBreak="0">
+    <w:nsid w:val="5AC87DC7"/>
+    <w:multiLevelType w:val="multilevel"/>
+    <w:tmpl w:val="3BAA5186"/>
+    <w:lvl w:ilvl="0">
+      <w:start w:val="1"/>
+      <w:numFmt w:val="decimal"/>
+      <w:lvlText w:val="%1)"/>
+      <w:lvlJc w:val="left"/>
+      <w:pPr>
+        <w:ind w:left="1069" w:hanging="360"/>
+      </w:pPr>
+      <w:rPr>
+        <w:b w:val="0"/>
+        <w:bCs w:val="0"/>
+      </w:rPr>
+    </w:lvl>
+    <w:lvl w:ilvl="1">
+      <w:start w:val="1"/>
+      <w:numFmt w:val="decimal"/>
+      <w:lvlText w:val="%2."/>
+      <w:lvlJc w:val="left"/>
+      <w:pPr>
+        <w:ind w:left="1429" w:hanging="360"/>
+      </w:pPr>
+    </w:lvl>
+    <w:lvl w:ilvl="2">
+      <w:start w:val="1"/>
+      <w:numFmt w:val="lowerRoman"/>
+      <w:lvlText w:val="%3)"/>
+      <w:lvlJc w:val="left"/>
+      <w:pPr>
+        <w:ind w:left="1789" w:hanging="360"/>
+      </w:pPr>
+      <w:rPr>
+        <w:b w:val="0"/>
+        <w:bCs w:val="0"/>
+      </w:rPr>
+    </w:lvl>
+    <w:lvl w:ilvl="3">
+      <w:start w:val="1"/>
+      <w:numFmt w:val="decimal"/>
+      <w:lvlText w:val="(%4)"/>
+      <w:lvlJc w:val="left"/>
+      <w:pPr>
+        <w:ind w:left="2149" w:hanging="360"/>
+      </w:pPr>
+    </w:lvl>
+    <w:lvl w:ilvl="4">
+      <w:start w:val="1"/>
+      <w:numFmt w:val="lowerLetter"/>
+      <w:lvlText w:val="(%5)"/>
+      <w:lvlJc w:val="left"/>
+      <w:pPr>
+        <w:ind w:left="2509" w:hanging="360"/>
+      </w:pPr>
+    </w:lvl>
+    <w:lvl w:ilvl="5">
+      <w:start w:val="1"/>
+      <w:numFmt w:val="lowerRoman"/>
+      <w:lvlText w:val="(%6)"/>
+      <w:lvlJc w:val="left"/>
+      <w:pPr>
+        <w:ind w:left="2869" w:hanging="360"/>
+      </w:pPr>
+    </w:lvl>
+    <w:lvl w:ilvl="6">
+      <w:start w:val="1"/>
+      <w:numFmt w:val="decimal"/>
+      <w:lvlText w:val="%7."/>
+      <w:lvlJc w:val="left"/>
+      <w:pPr>
+        <w:ind w:left="3229" w:hanging="360"/>
+      </w:pPr>
+    </w:lvl>
+    <w:lvl w:ilvl="7">
+      <w:start w:val="1"/>
+      <w:numFmt w:val="lowerLetter"/>
+      <w:lvlText w:val="%8."/>
+      <w:lvlJc w:val="left"/>
+      <w:pPr>
+        <w:ind w:left="3589" w:hanging="360"/>
+      </w:pPr>
+    </w:lvl>
+    <w:lvl w:ilvl="8">
+      <w:start w:val="1"/>
+      <w:numFmt w:val="lowerRoman"/>
+      <w:lvlText w:val="%9."/>
+      <w:lvlJc w:val="left"/>
+      <w:pPr>
+        <w:ind w:left="3949" w:hanging="360"/>
+      </w:pPr>
+    </w:lvl>
+  </w:abstractNum>
+  <w:abstractNum w:abstractNumId="43" w15:restartNumberingAfterBreak="0">
+    <w:nsid w:val="60032466"/>
+    <w:multiLevelType w:val="multilevel"/>
+    <w:tmpl w:val="3BAA5186"/>
+    <w:lvl w:ilvl="0">
+      <w:start w:val="1"/>
+      <w:numFmt w:val="decimal"/>
+      <w:lvlText w:val="%1)"/>
+      <w:lvlJc w:val="left"/>
+      <w:pPr>
+        <w:ind w:left="1069" w:hanging="360"/>
+      </w:pPr>
+      <w:rPr>
+        <w:b w:val="0"/>
+        <w:bCs w:val="0"/>
+      </w:rPr>
+    </w:lvl>
+    <w:lvl w:ilvl="1">
+      <w:start w:val="1"/>
+      <w:numFmt w:val="decimal"/>
+      <w:lvlText w:val="%2."/>
+      <w:lvlJc w:val="left"/>
+      <w:pPr>
+        <w:ind w:left="1429" w:hanging="360"/>
+      </w:pPr>
+    </w:lvl>
+    <w:lvl w:ilvl="2">
+      <w:start w:val="1"/>
+      <w:numFmt w:val="lowerRoman"/>
+      <w:lvlText w:val="%3)"/>
+      <w:lvlJc w:val="left"/>
+      <w:pPr>
+        <w:ind w:left="1789" w:hanging="360"/>
+      </w:pPr>
+      <w:rPr>
+        <w:b w:val="0"/>
+        <w:bCs w:val="0"/>
+      </w:rPr>
+    </w:lvl>
+    <w:lvl w:ilvl="3">
+      <w:start w:val="1"/>
+      <w:numFmt w:val="decimal"/>
+      <w:lvlText w:val="(%4)"/>
+      <w:lvlJc w:val="left"/>
+      <w:pPr>
+        <w:ind w:left="2149" w:hanging="360"/>
+      </w:pPr>
+    </w:lvl>
+    <w:lvl w:ilvl="4">
+      <w:start w:val="1"/>
+      <w:numFmt w:val="lowerLetter"/>
+      <w:lvlText w:val="(%5)"/>
+      <w:lvlJc w:val="left"/>
+      <w:pPr>
+        <w:ind w:left="2509" w:hanging="360"/>
+      </w:pPr>
+    </w:lvl>
+    <w:lvl w:ilvl="5">
+      <w:start w:val="1"/>
+      <w:numFmt w:val="lowerRoman"/>
+      <w:lvlText w:val="(%6)"/>
+      <w:lvlJc w:val="left"/>
+      <w:pPr>
+        <w:ind w:left="2869" w:hanging="360"/>
+      </w:pPr>
+    </w:lvl>
+    <w:lvl w:ilvl="6">
+      <w:start w:val="1"/>
+      <w:numFmt w:val="decimal"/>
+      <w:lvlText w:val="%7."/>
+      <w:lvlJc w:val="left"/>
+      <w:pPr>
+        <w:ind w:left="3229" w:hanging="360"/>
+      </w:pPr>
+    </w:lvl>
+    <w:lvl w:ilvl="7">
+      <w:start w:val="1"/>
+      <w:numFmt w:val="lowerLetter"/>
+      <w:lvlText w:val="%8."/>
+      <w:lvlJc w:val="left"/>
+      <w:pPr>
+        <w:ind w:left="3589" w:hanging="360"/>
+      </w:pPr>
+    </w:lvl>
+    <w:lvl w:ilvl="8">
+      <w:start w:val="1"/>
+      <w:numFmt w:val="lowerRoman"/>
+      <w:lvlText w:val="%9."/>
+      <w:lvlJc w:val="left"/>
+      <w:pPr>
+        <w:ind w:left="3949" w:hanging="360"/>
+      </w:pPr>
+    </w:lvl>
+  </w:abstractNum>
+  <w:abstractNum w:abstractNumId="44" w15:restartNumberingAfterBreak="0">
     <w:nsid w:val="624B13BA"/>
     <w:multiLevelType w:val="multilevel"/>
     <w:tmpl w:val="0419001F"/>
@@ -27826,7 +31115,7 @@
       </w:pPr>
     </w:lvl>
   </w:abstractNum>
-  <w:abstractNum w:abstractNumId="40" w15:restartNumberingAfterBreak="0">
+  <w:abstractNum w:abstractNumId="45" w15:restartNumberingAfterBreak="0">
     <w:nsid w:val="633C44F0"/>
     <w:multiLevelType w:val="hybridMultilevel"/>
     <w:tmpl w:val="E61AFD7E"/>
@@ -27912,7 +31201,7 @@
       </w:pPr>
     </w:lvl>
   </w:abstractNum>
-  <w:abstractNum w:abstractNumId="41" w15:restartNumberingAfterBreak="0">
+  <w:abstractNum w:abstractNumId="46" w15:restartNumberingAfterBreak="0">
     <w:nsid w:val="6A767981"/>
     <w:multiLevelType w:val="hybridMultilevel"/>
     <w:tmpl w:val="45F42A9C"/>
@@ -28025,7 +31314,7 @@
       </w:rPr>
     </w:lvl>
   </w:abstractNum>
-  <w:abstractNum w:abstractNumId="42" w15:restartNumberingAfterBreak="0">
+  <w:abstractNum w:abstractNumId="47" w15:restartNumberingAfterBreak="0">
     <w:nsid w:val="6AB2798A"/>
     <w:multiLevelType w:val="multilevel"/>
     <w:tmpl w:val="7F58EB2A"/>
@@ -28119,7 +31408,7 @@
       </w:pPr>
     </w:lvl>
   </w:abstractNum>
-  <w:abstractNum w:abstractNumId="43" w15:restartNumberingAfterBreak="0">
+  <w:abstractNum w:abstractNumId="48" w15:restartNumberingAfterBreak="0">
     <w:nsid w:val="6C0141E4"/>
     <w:multiLevelType w:val="multilevel"/>
     <w:tmpl w:val="84F673F2"/>
@@ -28233,7 +31522,7 @@
       </w:rPr>
     </w:lvl>
   </w:abstractNum>
-  <w:abstractNum w:abstractNumId="44" w15:restartNumberingAfterBreak="0">
+  <w:abstractNum w:abstractNumId="49" w15:restartNumberingAfterBreak="0">
     <w:nsid w:val="6F165F18"/>
     <w:multiLevelType w:val="multilevel"/>
     <w:tmpl w:val="5524A538"/>
@@ -28347,7 +31636,7 @@
       </w:rPr>
     </w:lvl>
   </w:abstractNum>
-  <w:abstractNum w:abstractNumId="45" w15:restartNumberingAfterBreak="0">
+  <w:abstractNum w:abstractNumId="50" w15:restartNumberingAfterBreak="0">
     <w:nsid w:val="6F387609"/>
     <w:multiLevelType w:val="hybridMultilevel"/>
     <w:tmpl w:val="7D301C80"/>
@@ -28433,7 +31722,101 @@
       </w:pPr>
     </w:lvl>
   </w:abstractNum>
-  <w:abstractNum w:abstractNumId="46" w15:restartNumberingAfterBreak="0">
+  <w:abstractNum w:abstractNumId="51" w15:restartNumberingAfterBreak="0">
+    <w:nsid w:val="727370E7"/>
+    <w:multiLevelType w:val="multilevel"/>
+    <w:tmpl w:val="3BAA5186"/>
+    <w:lvl w:ilvl="0">
+      <w:start w:val="1"/>
+      <w:numFmt w:val="decimal"/>
+      <w:lvlText w:val="%1)"/>
+      <w:lvlJc w:val="left"/>
+      <w:pPr>
+        <w:ind w:left="1069" w:hanging="360"/>
+      </w:pPr>
+      <w:rPr>
+        <w:b w:val="0"/>
+        <w:bCs w:val="0"/>
+      </w:rPr>
+    </w:lvl>
+    <w:lvl w:ilvl="1">
+      <w:start w:val="1"/>
+      <w:numFmt w:val="decimal"/>
+      <w:lvlText w:val="%2."/>
+      <w:lvlJc w:val="left"/>
+      <w:pPr>
+        <w:ind w:left="1429" w:hanging="360"/>
+      </w:pPr>
+    </w:lvl>
+    <w:lvl w:ilvl="2">
+      <w:start w:val="1"/>
+      <w:numFmt w:val="lowerRoman"/>
+      <w:lvlText w:val="%3)"/>
+      <w:lvlJc w:val="left"/>
+      <w:pPr>
+        <w:ind w:left="1789" w:hanging="360"/>
+      </w:pPr>
+      <w:rPr>
+        <w:b w:val="0"/>
+        <w:bCs w:val="0"/>
+      </w:rPr>
+    </w:lvl>
+    <w:lvl w:ilvl="3">
+      <w:start w:val="1"/>
+      <w:numFmt w:val="decimal"/>
+      <w:lvlText w:val="(%4)"/>
+      <w:lvlJc w:val="left"/>
+      <w:pPr>
+        <w:ind w:left="2149" w:hanging="360"/>
+      </w:pPr>
+    </w:lvl>
+    <w:lvl w:ilvl="4">
+      <w:start w:val="1"/>
+      <w:numFmt w:val="lowerLetter"/>
+      <w:lvlText w:val="(%5)"/>
+      <w:lvlJc w:val="left"/>
+      <w:pPr>
+        <w:ind w:left="2509" w:hanging="360"/>
+      </w:pPr>
+    </w:lvl>
+    <w:lvl w:ilvl="5">
+      <w:start w:val="1"/>
+      <w:numFmt w:val="lowerRoman"/>
+      <w:lvlText w:val="(%6)"/>
+      <w:lvlJc w:val="left"/>
+      <w:pPr>
+        <w:ind w:left="2869" w:hanging="360"/>
+      </w:pPr>
+    </w:lvl>
+    <w:lvl w:ilvl="6">
+      <w:start w:val="1"/>
+      <w:numFmt w:val="decimal"/>
+      <w:lvlText w:val="%7."/>
+      <w:lvlJc w:val="left"/>
+      <w:pPr>
+        <w:ind w:left="3229" w:hanging="360"/>
+      </w:pPr>
+    </w:lvl>
+    <w:lvl w:ilvl="7">
+      <w:start w:val="1"/>
+      <w:numFmt w:val="lowerLetter"/>
+      <w:lvlText w:val="%8."/>
+      <w:lvlJc w:val="left"/>
+      <w:pPr>
+        <w:ind w:left="3589" w:hanging="360"/>
+      </w:pPr>
+    </w:lvl>
+    <w:lvl w:ilvl="8">
+      <w:start w:val="1"/>
+      <w:numFmt w:val="lowerRoman"/>
+      <w:lvlText w:val="%9."/>
+      <w:lvlJc w:val="left"/>
+      <w:pPr>
+        <w:ind w:left="3949" w:hanging="360"/>
+      </w:pPr>
+    </w:lvl>
+  </w:abstractNum>
+  <w:abstractNum w:abstractNumId="52" w15:restartNumberingAfterBreak="0">
     <w:nsid w:val="74E01553"/>
     <w:multiLevelType w:val="hybridMultilevel"/>
     <w:tmpl w:val="77348DB0"/>
@@ -28546,7 +31929,7 @@
       </w:rPr>
     </w:lvl>
   </w:abstractNum>
-  <w:abstractNum w:abstractNumId="47" w15:restartNumberingAfterBreak="0">
+  <w:abstractNum w:abstractNumId="53" w15:restartNumberingAfterBreak="0">
     <w:nsid w:val="751743BF"/>
     <w:multiLevelType w:val="hybridMultilevel"/>
     <w:tmpl w:val="7D301C80"/>
@@ -28632,7 +32015,7 @@
       </w:pPr>
     </w:lvl>
   </w:abstractNum>
-  <w:abstractNum w:abstractNumId="48" w15:restartNumberingAfterBreak="0">
+  <w:abstractNum w:abstractNumId="54" w15:restartNumberingAfterBreak="0">
     <w:nsid w:val="7B9F53A9"/>
     <w:multiLevelType w:val="multilevel"/>
     <w:tmpl w:val="341A536E"/>
@@ -28745,7 +32128,7 @@
       </w:rPr>
     </w:lvl>
   </w:abstractNum>
-  <w:abstractNum w:abstractNumId="49" w15:restartNumberingAfterBreak="0">
+  <w:abstractNum w:abstractNumId="55" w15:restartNumberingAfterBreak="0">
     <w:nsid w:val="7D4B0BC6"/>
     <w:multiLevelType w:val="hybridMultilevel"/>
     <w:tmpl w:val="D5FA8A4E"/>
@@ -28859,154 +32242,172 @@
     </w:lvl>
   </w:abstractNum>
   <w:num w:numId="1">
+    <w:abstractNumId w:val="46"/>
+  </w:num>
+  <w:num w:numId="2">
+    <w:abstractNumId w:val="17"/>
+  </w:num>
+  <w:num w:numId="3">
+    <w:abstractNumId w:val="54"/>
+  </w:num>
+  <w:num w:numId="4">
+    <w:abstractNumId w:val="14"/>
+  </w:num>
+  <w:num w:numId="5">
+    <w:abstractNumId w:val="22"/>
+  </w:num>
+  <w:num w:numId="6">
+    <w:abstractNumId w:val="16"/>
+  </w:num>
+  <w:num w:numId="7">
+    <w:abstractNumId w:val="37"/>
+  </w:num>
+  <w:num w:numId="8">
+    <w:abstractNumId w:val="13"/>
+  </w:num>
+  <w:num w:numId="9">
+    <w:abstractNumId w:val="38"/>
+  </w:num>
+  <w:num w:numId="10">
+    <w:abstractNumId w:val="31"/>
+  </w:num>
+  <w:num w:numId="11">
+    <w:abstractNumId w:val="20"/>
+  </w:num>
+  <w:num w:numId="12">
+    <w:abstractNumId w:val="44"/>
+  </w:num>
+  <w:num w:numId="13">
+    <w:abstractNumId w:val="12"/>
+  </w:num>
+  <w:num w:numId="14">
+    <w:abstractNumId w:val="11"/>
+  </w:num>
+  <w:num w:numId="15">
+    <w:abstractNumId w:val="6"/>
+  </w:num>
+  <w:num w:numId="16">
+    <w:abstractNumId w:val="18"/>
+  </w:num>
+  <w:num w:numId="17">
+    <w:abstractNumId w:val="35"/>
+  </w:num>
+  <w:num w:numId="18">
+    <w:abstractNumId w:val="33"/>
+  </w:num>
+  <w:num w:numId="19">
+    <w:abstractNumId w:val="29"/>
+  </w:num>
+  <w:num w:numId="20">
+    <w:abstractNumId w:val="45"/>
+  </w:num>
+  <w:num w:numId="21">
+    <w:abstractNumId w:val="52"/>
+  </w:num>
+  <w:num w:numId="22">
+    <w:abstractNumId w:val="34"/>
+  </w:num>
+  <w:num w:numId="23">
+    <w:abstractNumId w:val="15"/>
+  </w:num>
+  <w:num w:numId="24">
+    <w:abstractNumId w:val="26"/>
+  </w:num>
+  <w:num w:numId="25">
+    <w:abstractNumId w:val="9"/>
+  </w:num>
+  <w:num w:numId="26">
+    <w:abstractNumId w:val="5"/>
+  </w:num>
+  <w:num w:numId="27">
+    <w:abstractNumId w:val="28"/>
+  </w:num>
+  <w:num w:numId="28">
+    <w:abstractNumId w:val="27"/>
+  </w:num>
+  <w:num w:numId="29">
+    <w:abstractNumId w:val="36"/>
+  </w:num>
+  <w:num w:numId="30">
     <w:abstractNumId w:val="41"/>
   </w:num>
-  <w:num w:numId="2">
-    <w:abstractNumId w:val="15"/>
+  <w:num w:numId="31">
+    <w:abstractNumId w:val="21"/>
   </w:num>
-  <w:num w:numId="3">
+  <w:num w:numId="32">
+    <w:abstractNumId w:val="30"/>
+  </w:num>
+  <w:num w:numId="33">
+    <w:abstractNumId w:val="23"/>
+  </w:num>
+  <w:num w:numId="34">
+    <w:abstractNumId w:val="49"/>
+  </w:num>
+  <w:num w:numId="35">
+    <w:abstractNumId w:val="47"/>
+  </w:num>
+  <w:num w:numId="36">
+    <w:abstractNumId w:val="3"/>
+  </w:num>
+  <w:num w:numId="37">
+    <w:abstractNumId w:val="10"/>
+  </w:num>
+  <w:num w:numId="38">
+    <w:abstractNumId w:val="40"/>
+  </w:num>
+  <w:num w:numId="39">
+    <w:abstractNumId w:val="39"/>
+  </w:num>
+  <w:num w:numId="40">
+    <w:abstractNumId w:val="8"/>
+  </w:num>
+  <w:num w:numId="41">
+    <w:abstractNumId w:val="32"/>
+  </w:num>
+  <w:num w:numId="42">
+    <w:abstractNumId w:val="7"/>
+  </w:num>
+  <w:num w:numId="43">
     <w:abstractNumId w:val="48"/>
   </w:num>
-  <w:num w:numId="4">
-    <w:abstractNumId w:val="12"/>
+  <w:num w:numId="44">
+    <w:abstractNumId w:val="24"/>
   </w:num>
-  <w:num w:numId="5">
-    <w:abstractNumId w:val="19"/>
+  <w:num w:numId="45">
+    <w:abstractNumId w:val="55"/>
   </w:num>
-  <w:num w:numId="6">
-    <w:abstractNumId w:val="14"/>
+  <w:num w:numId="46">
+    <w:abstractNumId w:val="53"/>
   </w:num>
-  <w:num w:numId="7">
-    <w:abstractNumId w:val="34"/>
+  <w:num w:numId="47">
+    <w:abstractNumId w:val="25"/>
   </w:num>
-  <w:num w:numId="8">
-    <w:abstractNumId w:val="11"/>
+  <w:num w:numId="48">
+    <w:abstractNumId w:val="50"/>
   </w:num>
-  <w:num w:numId="9">
-    <w:abstractNumId w:val="35"/>
-  </w:num>
-  <w:num w:numId="10">
-    <w:abstractNumId w:val="28"/>
-  </w:num>
-  <w:num w:numId="11">
-    <w:abstractNumId w:val="17"/>
-  </w:num>
-  <w:num w:numId="12">
-    <w:abstractNumId w:val="39"/>
-  </w:num>
-  <w:num w:numId="13">
-    <w:abstractNumId w:val="10"/>
-  </w:num>
-  <w:num w:numId="14">
-    <w:abstractNumId w:val="9"/>
-  </w:num>
-  <w:num w:numId="15">
+  <w:num w:numId="49">
     <w:abstractNumId w:val="4"/>
   </w:num>
-  <w:num w:numId="16">
-    <w:abstractNumId w:val="16"/>
+  <w:num w:numId="50">
+    <w:abstractNumId w:val="2"/>
   </w:num>
-  <w:num w:numId="17">
-    <w:abstractNumId w:val="32"/>
+  <w:num w:numId="51">
+    <w:abstractNumId w:val="0"/>
   </w:num>
-  <w:num w:numId="18">
-    <w:abstractNumId w:val="30"/>
+  <w:num w:numId="52">
+    <w:abstractNumId w:val="51"/>
   </w:num>
-  <w:num w:numId="19">
-    <w:abstractNumId w:val="26"/>
+  <w:num w:numId="53">
+    <w:abstractNumId w:val="1"/>
   </w:num>
-  <w:num w:numId="20">
-    <w:abstractNumId w:val="40"/>
+  <w:num w:numId="54">
+    <w:abstractNumId w:val="43"/>
   </w:num>
-  <w:num w:numId="21">
-    <w:abstractNumId w:val="46"/>
-  </w:num>
-  <w:num w:numId="22">
-    <w:abstractNumId w:val="31"/>
-  </w:num>
-  <w:num w:numId="23">
-    <w:abstractNumId w:val="13"/>
-  </w:num>
-  <w:num w:numId="24">
-    <w:abstractNumId w:val="23"/>
-  </w:num>
-  <w:num w:numId="25">
-    <w:abstractNumId w:val="7"/>
-  </w:num>
-  <w:num w:numId="26">
-    <w:abstractNumId w:val="3"/>
-  </w:num>
-  <w:num w:numId="27">
-    <w:abstractNumId w:val="25"/>
-  </w:num>
-  <w:num w:numId="28">
-    <w:abstractNumId w:val="24"/>
-  </w:num>
-  <w:num w:numId="29">
-    <w:abstractNumId w:val="33"/>
-  </w:num>
-  <w:num w:numId="30">
-    <w:abstractNumId w:val="38"/>
-  </w:num>
-  <w:num w:numId="31">
-    <w:abstractNumId w:val="18"/>
-  </w:num>
-  <w:num w:numId="32">
-    <w:abstractNumId w:val="27"/>
-  </w:num>
-  <w:num w:numId="33">
-    <w:abstractNumId w:val="20"/>
-  </w:num>
-  <w:num w:numId="34">
-    <w:abstractNumId w:val="44"/>
-  </w:num>
-  <w:num w:numId="35">
+  <w:num w:numId="55">
     <w:abstractNumId w:val="42"/>
   </w:num>
-  <w:num w:numId="36">
-    <w:abstractNumId w:val="1"/>
-  </w:num>
-  <w:num w:numId="37">
-    <w:abstractNumId w:val="8"/>
-  </w:num>
-  <w:num w:numId="38">
-    <w:abstractNumId w:val="37"/>
-  </w:num>
-  <w:num w:numId="39">
-    <w:abstractNumId w:val="36"/>
-  </w:num>
-  <w:num w:numId="40">
-    <w:abstractNumId w:val="6"/>
-  </w:num>
-  <w:num w:numId="41">
-    <w:abstractNumId w:val="29"/>
-  </w:num>
-  <w:num w:numId="42">
-    <w:abstractNumId w:val="5"/>
-  </w:num>
-  <w:num w:numId="43">
-    <w:abstractNumId w:val="43"/>
-  </w:num>
-  <w:num w:numId="44">
-    <w:abstractNumId w:val="21"/>
-  </w:num>
-  <w:num w:numId="45">
-    <w:abstractNumId w:val="49"/>
-  </w:num>
-  <w:num w:numId="46">
-    <w:abstractNumId w:val="47"/>
-  </w:num>
-  <w:num w:numId="47">
-    <w:abstractNumId w:val="22"/>
-  </w:num>
-  <w:num w:numId="48">
-    <w:abstractNumId w:val="45"/>
-  </w:num>
-  <w:num w:numId="49">
-    <w:abstractNumId w:val="2"/>
-  </w:num>
-  <w:num w:numId="50">
-    <w:abstractNumId w:val="0"/>
+  <w:num w:numId="56">
+    <w:abstractNumId w:val="19"/>
   </w:num>
   <w:numIdMacAtCleanup w:val="50"/>
 </w:numbering>

--- a/ВКРБ_Галкин.docx
+++ b/ВКРБ_Галкин.docx
@@ -2145,14 +2145,30 @@
       <w:r>
         <w:fldChar w:fldCharType="separate"/>
       </w:r>
-      <w:hyperlink w:anchor="_Toc134201691" w:history="1">
+      <w:hyperlink w:anchor="_Toc134372683" w:history="1">
         <w:r>
           <w:rPr>
             <w:rStyle w:val="ac"/>
             <w:rFonts w:eastAsiaTheme="majorEastAsia"/>
             <w:noProof/>
           </w:rPr>
-          <w:t>ВВЕДЕНИЕ</w:t>
+          <w:t>ВВЕД</w:t>
+        </w:r>
+        <w:r>
+          <w:rPr>
+            <w:rStyle w:val="ac"/>
+            <w:rFonts w:eastAsiaTheme="majorEastAsia"/>
+            <w:noProof/>
+          </w:rPr>
+          <w:t>Е</w:t>
+        </w:r>
+        <w:r>
+          <w:rPr>
+            <w:rStyle w:val="ac"/>
+            <w:rFonts w:eastAsiaTheme="majorEastAsia"/>
+            <w:noProof/>
+          </w:rPr>
+          <w:t>НИЕ</w:t>
         </w:r>
         <w:r>
           <w:rPr>
@@ -2173,7 +2189,7 @@
             <w:noProof/>
             <w:webHidden/>
           </w:rPr>
-          <w:instrText xml:space="preserve"> PAGEREF _Toc134201691 \h </w:instrText>
+          <w:instrText xml:space="preserve"> PAGEREF _Toc134372683 \h </w:instrText>
         </w:r>
         <w:r>
           <w:rPr>
@@ -2219,7 +2235,7 @@
           <w:sz w:val="22"/>
         </w:rPr>
       </w:pPr>
-      <w:hyperlink w:anchor="_Toc134201692" w:history="1">
+      <w:hyperlink w:anchor="_Toc134372684" w:history="1">
         <w:r>
           <w:rPr>
             <w:rStyle w:val="ac"/>
@@ -2274,7 +2290,7 @@
             <w:noProof/>
             <w:webHidden/>
           </w:rPr>
-          <w:instrText xml:space="preserve"> PAGEREF _Toc134201692 \h </w:instrText>
+          <w:instrText xml:space="preserve"> PAGEREF _Toc134372684 \h </w:instrText>
         </w:r>
         <w:r>
           <w:rPr>
@@ -2318,7 +2334,7 @@
           <w:color w:val="auto"/>
         </w:rPr>
       </w:pPr>
-      <w:hyperlink w:anchor="_Toc134201693" w:history="1">
+      <w:hyperlink w:anchor="_Toc134372685" w:history="1">
         <w:r>
           <w:rPr>
             <w:rStyle w:val="ac"/>
@@ -2360,7 +2376,7 @@
             <w:noProof/>
             <w:webHidden/>
           </w:rPr>
-          <w:instrText xml:space="preserve"> PAGEREF _Toc134201693 \h </w:instrText>
+          <w:instrText xml:space="preserve"> PAGEREF _Toc134372685 \h </w:instrText>
         </w:r>
         <w:r>
           <w:rPr>
@@ -2404,7 +2420,7 @@
           <w:color w:val="auto"/>
         </w:rPr>
       </w:pPr>
-      <w:hyperlink w:anchor="_Toc134201694" w:history="1">
+      <w:hyperlink w:anchor="_Toc134372686" w:history="1">
         <w:r>
           <w:rPr>
             <w:rStyle w:val="ac"/>
@@ -2446,7 +2462,7 @@
             <w:noProof/>
             <w:webHidden/>
           </w:rPr>
-          <w:instrText xml:space="preserve"> PAGEREF _Toc134201694 \h </w:instrText>
+          <w:instrText xml:space="preserve"> PAGEREF _Toc134372686 \h </w:instrText>
         </w:r>
         <w:r>
           <w:rPr>
@@ -2490,7 +2506,7 @@
           <w:color w:val="auto"/>
         </w:rPr>
       </w:pPr>
-      <w:hyperlink w:anchor="_Toc134201695" w:history="1">
+      <w:hyperlink w:anchor="_Toc134372687" w:history="1">
         <w:r>
           <w:rPr>
             <w:rStyle w:val="ac"/>
@@ -2532,7 +2548,7 @@
             <w:noProof/>
             <w:webHidden/>
           </w:rPr>
-          <w:instrText xml:space="preserve"> PAGEREF _Toc134201695 \h </w:instrText>
+          <w:instrText xml:space="preserve"> PAGEREF _Toc134372687 \h </w:instrText>
         </w:r>
         <w:r>
           <w:rPr>
@@ -2576,7 +2592,7 @@
           <w:color w:val="auto"/>
         </w:rPr>
       </w:pPr>
-      <w:hyperlink w:anchor="_Toc134201696" w:history="1">
+      <w:hyperlink w:anchor="_Toc134372688" w:history="1">
         <w:r>
           <w:rPr>
             <w:rStyle w:val="ac"/>
@@ -2618,7 +2634,7 @@
             <w:noProof/>
             <w:webHidden/>
           </w:rPr>
-          <w:instrText xml:space="preserve"> PAGEREF _Toc134201696 \h </w:instrText>
+          <w:instrText xml:space="preserve"> PAGEREF _Toc134372688 \h </w:instrText>
         </w:r>
         <w:r>
           <w:rPr>
@@ -2662,7 +2678,7 @@
           <w:color w:val="auto"/>
         </w:rPr>
       </w:pPr>
-      <w:hyperlink w:anchor="_Toc134201697" w:history="1">
+      <w:hyperlink w:anchor="_Toc134372689" w:history="1">
         <w:r>
           <w:rPr>
             <w:rStyle w:val="ac"/>
@@ -2704,7 +2720,7 @@
             <w:noProof/>
             <w:webHidden/>
           </w:rPr>
-          <w:instrText xml:space="preserve"> PAGEREF _Toc134201697 \h </w:instrText>
+          <w:instrText xml:space="preserve"> PAGEREF _Toc134372689 \h </w:instrText>
         </w:r>
         <w:r>
           <w:rPr>
@@ -2748,7 +2764,7 @@
           <w:color w:val="auto"/>
         </w:rPr>
       </w:pPr>
-      <w:hyperlink w:anchor="_Toc134201698" w:history="1">
+      <w:hyperlink w:anchor="_Toc134372690" w:history="1">
         <w:r>
           <w:rPr>
             <w:rStyle w:val="ac"/>
@@ -2791,7 +2807,7 @@
             <w:noProof/>
             <w:webHidden/>
           </w:rPr>
-          <w:instrText xml:space="preserve"> PAGEREF _Toc134201698 \h </w:instrText>
+          <w:instrText xml:space="preserve"> PAGEREF _Toc134372690 \h </w:instrText>
         </w:r>
         <w:r>
           <w:rPr>
@@ -2835,7 +2851,7 @@
           <w:color w:val="auto"/>
         </w:rPr>
       </w:pPr>
-      <w:hyperlink w:anchor="_Toc134201699" w:history="1">
+      <w:hyperlink w:anchor="_Toc134372691" w:history="1">
         <w:r>
           <w:rPr>
             <w:rStyle w:val="ac"/>
@@ -2877,7 +2893,7 @@
             <w:noProof/>
             <w:webHidden/>
           </w:rPr>
-          <w:instrText xml:space="preserve"> PAGEREF _Toc134201699 \h </w:instrText>
+          <w:instrText xml:space="preserve"> PAGEREF _Toc134372691 \h </w:instrText>
         </w:r>
         <w:r>
           <w:rPr>
@@ -2923,7 +2939,7 @@
           <w:sz w:val="22"/>
         </w:rPr>
       </w:pPr>
-      <w:hyperlink w:anchor="_Toc134201700" w:history="1">
+      <w:hyperlink w:anchor="_Toc134372692" w:history="1">
         <w:r>
           <w:rPr>
             <w:rStyle w:val="ac"/>
@@ -2969,7 +2985,7 @@
             <w:noProof/>
             <w:webHidden/>
           </w:rPr>
-          <w:instrText xml:space="preserve"> PAGEREF _Toc134201700 \h </w:instrText>
+          <w:instrText xml:space="preserve"> PAGEREF _Toc134372692 \h </w:instrText>
         </w:r>
         <w:r>
           <w:rPr>
@@ -2989,7 +3005,7 @@
             <w:noProof/>
             <w:webHidden/>
           </w:rPr>
-          <w:t>12</w:t>
+          <w:t>13</w:t>
         </w:r>
         <w:r>
           <w:rPr>
@@ -3013,7 +3029,7 @@
           <w:color w:val="auto"/>
         </w:rPr>
       </w:pPr>
-      <w:hyperlink w:anchor="_Toc134201701" w:history="1">
+      <w:hyperlink w:anchor="_Toc134372693" w:history="1">
         <w:r>
           <w:rPr>
             <w:rStyle w:val="ac"/>
@@ -3055,7 +3071,7 @@
             <w:noProof/>
             <w:webHidden/>
           </w:rPr>
-          <w:instrText xml:space="preserve"> PAGEREF _Toc134201701 \h </w:instrText>
+          <w:instrText xml:space="preserve"> PAGEREF _Toc134372693 \h </w:instrText>
         </w:r>
         <w:r>
           <w:rPr>
@@ -3075,7 +3091,7 @@
             <w:noProof/>
             <w:webHidden/>
           </w:rPr>
-          <w:t>12</w:t>
+          <w:t>13</w:t>
         </w:r>
         <w:r>
           <w:rPr>
@@ -3099,7 +3115,7 @@
           <w:color w:val="auto"/>
         </w:rPr>
       </w:pPr>
-      <w:hyperlink w:anchor="_Toc134201702" w:history="1">
+      <w:hyperlink w:anchor="_Toc134372694" w:history="1">
         <w:r>
           <w:rPr>
             <w:rStyle w:val="ac"/>
@@ -3141,7 +3157,7 @@
             <w:noProof/>
             <w:webHidden/>
           </w:rPr>
-          <w:instrText xml:space="preserve"> PAGEREF _Toc134201702 \h </w:instrText>
+          <w:instrText xml:space="preserve"> PAGEREF _Toc134372694 \h </w:instrText>
         </w:r>
         <w:r>
           <w:rPr>
@@ -3185,7 +3201,7 @@
           <w:color w:val="auto"/>
         </w:rPr>
       </w:pPr>
-      <w:hyperlink w:anchor="_Toc134201703" w:history="1">
+      <w:hyperlink w:anchor="_Toc134372695" w:history="1">
         <w:r>
           <w:rPr>
             <w:rStyle w:val="ac"/>
@@ -3227,7 +3243,7 @@
             <w:noProof/>
             <w:webHidden/>
           </w:rPr>
-          <w:instrText xml:space="preserve"> PAGEREF _Toc134201703 \h </w:instrText>
+          <w:instrText xml:space="preserve"> PAGEREF _Toc134372695 \h </w:instrText>
         </w:r>
         <w:r>
           <w:rPr>
@@ -3247,7 +3263,7 @@
             <w:noProof/>
             <w:webHidden/>
           </w:rPr>
-          <w:t>14</w:t>
+          <w:t>15</w:t>
         </w:r>
         <w:r>
           <w:rPr>
@@ -3271,7 +3287,7 @@
           <w:color w:val="auto"/>
         </w:rPr>
       </w:pPr>
-      <w:hyperlink w:anchor="_Toc134201704" w:history="1">
+      <w:hyperlink w:anchor="_Toc134372696" w:history="1">
         <w:r>
           <w:rPr>
             <w:rStyle w:val="ac"/>
@@ -3313,7 +3329,7 @@
             <w:noProof/>
             <w:webHidden/>
           </w:rPr>
-          <w:instrText xml:space="preserve"> PAGEREF _Toc134201704 \h </w:instrText>
+          <w:instrText xml:space="preserve"> PAGEREF _Toc134372696 \h </w:instrText>
         </w:r>
         <w:r>
           <w:rPr>
@@ -3357,7 +3373,7 @@
           <w:color w:val="auto"/>
         </w:rPr>
       </w:pPr>
-      <w:hyperlink w:anchor="_Toc134201705" w:history="1">
+      <w:hyperlink w:anchor="_Toc134372697" w:history="1">
         <w:r>
           <w:rPr>
             <w:rStyle w:val="ac"/>
@@ -3399,7 +3415,7 @@
             <w:noProof/>
             <w:webHidden/>
           </w:rPr>
-          <w:instrText xml:space="preserve"> PAGEREF _Toc134201705 \h </w:instrText>
+          <w:instrText xml:space="preserve"> PAGEREF _Toc134372697 \h </w:instrText>
         </w:r>
         <w:r>
           <w:rPr>
@@ -3443,7 +3459,7 @@
           <w:color w:val="auto"/>
         </w:rPr>
       </w:pPr>
-      <w:hyperlink w:anchor="_Toc134201706" w:history="1">
+      <w:hyperlink w:anchor="_Toc134372698" w:history="1">
         <w:r>
           <w:rPr>
             <w:rStyle w:val="ac"/>
@@ -3485,7 +3501,7 @@
             <w:noProof/>
             <w:webHidden/>
           </w:rPr>
-          <w:instrText xml:space="preserve"> PAGEREF _Toc134201706 \h </w:instrText>
+          <w:instrText xml:space="preserve"> PAGEREF _Toc134372698 \h </w:instrText>
         </w:r>
         <w:r>
           <w:rPr>
@@ -3529,7 +3545,7 @@
           <w:color w:val="auto"/>
         </w:rPr>
       </w:pPr>
-      <w:hyperlink w:anchor="_Toc134201707" w:history="1">
+      <w:hyperlink w:anchor="_Toc134372699" w:history="1">
         <w:r>
           <w:rPr>
             <w:rStyle w:val="ac"/>
@@ -3571,7 +3587,7 @@
             <w:noProof/>
             <w:webHidden/>
           </w:rPr>
-          <w:instrText xml:space="preserve"> PAGEREF _Toc134201707 \h </w:instrText>
+          <w:instrText xml:space="preserve"> PAGEREF _Toc134372699 \h </w:instrText>
         </w:r>
         <w:r>
           <w:rPr>
@@ -3615,7 +3631,7 @@
           <w:color w:val="auto"/>
         </w:rPr>
       </w:pPr>
-      <w:hyperlink w:anchor="_Toc134201708" w:history="1">
+      <w:hyperlink w:anchor="_Toc134372700" w:history="1">
         <w:r>
           <w:rPr>
             <w:rStyle w:val="ac"/>
@@ -3657,7 +3673,7 @@
             <w:noProof/>
             <w:webHidden/>
           </w:rPr>
-          <w:instrText xml:space="preserve"> PAGEREF _Toc134201708 \h </w:instrText>
+          <w:instrText xml:space="preserve"> PAGEREF _Toc134372700 \h </w:instrText>
         </w:r>
         <w:r>
           <w:rPr>
@@ -3701,7 +3717,7 @@
           <w:color w:val="auto"/>
         </w:rPr>
       </w:pPr>
-      <w:hyperlink w:anchor="_Toc134201709" w:history="1">
+      <w:hyperlink w:anchor="_Toc134372701" w:history="1">
         <w:r>
           <w:rPr>
             <w:rStyle w:val="ac"/>
@@ -3743,7 +3759,7 @@
             <w:noProof/>
             <w:webHidden/>
           </w:rPr>
-          <w:instrText xml:space="preserve"> PAGEREF _Toc134201709 \h </w:instrText>
+          <w:instrText xml:space="preserve"> PAGEREF _Toc134372701 \h </w:instrText>
         </w:r>
         <w:r>
           <w:rPr>
@@ -3787,7 +3803,7 @@
           <w:color w:val="auto"/>
         </w:rPr>
       </w:pPr>
-      <w:hyperlink w:anchor="_Toc134201710" w:history="1">
+      <w:hyperlink w:anchor="_Toc134372702" w:history="1">
         <w:r>
           <w:rPr>
             <w:rStyle w:val="ac"/>
@@ -3829,7 +3845,7 @@
             <w:noProof/>
             <w:webHidden/>
           </w:rPr>
-          <w:instrText xml:space="preserve"> PAGEREF _Toc134201710 \h </w:instrText>
+          <w:instrText xml:space="preserve"> PAGEREF _Toc134372702 \h </w:instrText>
         </w:r>
         <w:r>
           <w:rPr>
@@ -3873,7 +3889,7 @@
           <w:color w:val="auto"/>
         </w:rPr>
       </w:pPr>
-      <w:hyperlink w:anchor="_Toc134201711" w:history="1">
+      <w:hyperlink w:anchor="_Toc134372703" w:history="1">
         <w:r>
           <w:rPr>
             <w:rStyle w:val="ac"/>
@@ -3915,7 +3931,7 @@
             <w:noProof/>
             <w:webHidden/>
           </w:rPr>
-          <w:instrText xml:space="preserve"> PAGEREF _Toc134201711 \h </w:instrText>
+          <w:instrText xml:space="preserve"> PAGEREF _Toc134372703 \h </w:instrText>
         </w:r>
         <w:r>
           <w:rPr>
@@ -3959,7 +3975,7 @@
           <w:color w:val="auto"/>
         </w:rPr>
       </w:pPr>
-      <w:hyperlink w:anchor="_Toc134201712" w:history="1">
+      <w:hyperlink w:anchor="_Toc134372704" w:history="1">
         <w:r>
           <w:rPr>
             <w:rStyle w:val="ac"/>
@@ -4002,7 +4018,7 @@
             <w:noProof/>
             <w:webHidden/>
           </w:rPr>
-          <w:instrText xml:space="preserve"> PAGEREF _Toc134201712 \h </w:instrText>
+          <w:instrText xml:space="preserve"> PAGEREF _Toc134372704 \h </w:instrText>
         </w:r>
         <w:r>
           <w:rPr>
@@ -4046,7 +4062,7 @@
           <w:color w:val="auto"/>
         </w:rPr>
       </w:pPr>
-      <w:hyperlink w:anchor="_Toc134201713" w:history="1">
+      <w:hyperlink w:anchor="_Toc134372705" w:history="1">
         <w:r>
           <w:rPr>
             <w:rStyle w:val="ac"/>
@@ -4089,7 +4105,7 @@
             <w:noProof/>
             <w:webHidden/>
           </w:rPr>
-          <w:instrText xml:space="preserve"> PAGEREF _Toc134201713 \h </w:instrText>
+          <w:instrText xml:space="preserve"> PAGEREF _Toc134372705 \h </w:instrText>
         </w:r>
         <w:r>
           <w:rPr>
@@ -4109,7 +4125,7 @@
             <w:noProof/>
             <w:webHidden/>
           </w:rPr>
-          <w:t>24</w:t>
+          <w:t>25</w:t>
         </w:r>
         <w:r>
           <w:rPr>
@@ -4133,7 +4149,7 @@
           <w:color w:val="auto"/>
         </w:rPr>
       </w:pPr>
-      <w:hyperlink w:anchor="_Toc134201714" w:history="1">
+      <w:hyperlink w:anchor="_Toc134372706" w:history="1">
         <w:r>
           <w:rPr>
             <w:rStyle w:val="ac"/>
@@ -4175,7 +4191,7 @@
             <w:noProof/>
             <w:webHidden/>
           </w:rPr>
-          <w:instrText xml:space="preserve"> PAGEREF _Toc134201714 \h </w:instrText>
+          <w:instrText xml:space="preserve"> PAGEREF _Toc134372706 \h </w:instrText>
         </w:r>
         <w:r>
           <w:rPr>
@@ -4221,7 +4237,7 @@
           <w:sz w:val="22"/>
         </w:rPr>
       </w:pPr>
-      <w:hyperlink w:anchor="_Toc134201715" w:history="1">
+      <w:hyperlink w:anchor="_Toc134372707" w:history="1">
         <w:r>
           <w:rPr>
             <w:rStyle w:val="ac"/>
@@ -4267,7 +4283,7 @@
             <w:noProof/>
             <w:webHidden/>
           </w:rPr>
-          <w:instrText xml:space="preserve"> PAGEREF _Toc134201715 \h </w:instrText>
+          <w:instrText xml:space="preserve"> PAGEREF _Toc134372707 \h </w:instrText>
         </w:r>
         <w:r>
           <w:rPr>
@@ -4311,7 +4327,7 @@
           <w:color w:val="auto"/>
         </w:rPr>
       </w:pPr>
-      <w:hyperlink w:anchor="_Toc134201716" w:history="1">
+      <w:hyperlink w:anchor="_Toc134372708" w:history="1">
         <w:r>
           <w:rPr>
             <w:rStyle w:val="ac"/>
@@ -4353,7 +4369,7 @@
             <w:noProof/>
             <w:webHidden/>
           </w:rPr>
-          <w:instrText xml:space="preserve"> PAGEREF _Toc134201716 \h </w:instrText>
+          <w:instrText xml:space="preserve"> PAGEREF _Toc134372708 \h </w:instrText>
         </w:r>
         <w:r>
           <w:rPr>
@@ -4396,7 +4412,7 @@
           <w:color w:val="auto"/>
         </w:rPr>
       </w:pPr>
-      <w:hyperlink w:anchor="_Toc134201717" w:history="1">
+      <w:hyperlink w:anchor="_Toc134372709" w:history="1">
         <w:r>
           <w:rPr>
             <w:rStyle w:val="ac"/>
@@ -4423,7 +4439,7 @@
             <w:noProof/>
             <w:webHidden/>
           </w:rPr>
-          <w:instrText xml:space="preserve"> PAGEREF _Toc134201717 \h </w:instrText>
+          <w:instrText xml:space="preserve"> PAGEREF _Toc134372709 \h </w:instrText>
         </w:r>
         <w:r>
           <w:rPr>
@@ -4466,7 +4482,7 @@
           <w:color w:val="auto"/>
         </w:rPr>
       </w:pPr>
-      <w:hyperlink w:anchor="_Toc134201718" w:history="1">
+      <w:hyperlink w:anchor="_Toc134372710" w:history="1">
         <w:r>
           <w:rPr>
             <w:rStyle w:val="ac"/>
@@ -4493,7 +4509,7 @@
             <w:noProof/>
             <w:webHidden/>
           </w:rPr>
-          <w:instrText xml:space="preserve"> PAGEREF _Toc134201718 \h </w:instrText>
+          <w:instrText xml:space="preserve"> PAGEREF _Toc134372710 \h </w:instrText>
         </w:r>
         <w:r>
           <w:rPr>
@@ -4539,7 +4555,7 @@
           <w:sz w:val="22"/>
         </w:rPr>
       </w:pPr>
-      <w:hyperlink w:anchor="_Toc134201719" w:history="1">
+      <w:hyperlink w:anchor="_Toc134372711" w:history="1">
         <w:r>
           <w:rPr>
             <w:rStyle w:val="ac"/>
@@ -4585,7 +4601,7 @@
             <w:noProof/>
             <w:webHidden/>
           </w:rPr>
-          <w:instrText xml:space="preserve"> PAGEREF _Toc134201719 \h </w:instrText>
+          <w:instrText xml:space="preserve"> PAGEREF _Toc134372711 \h </w:instrText>
         </w:r>
         <w:r>
           <w:rPr>
@@ -4629,7 +4645,7 @@
           <w:color w:val="auto"/>
         </w:rPr>
       </w:pPr>
-      <w:hyperlink w:anchor="_Toc134201720" w:history="1">
+      <w:hyperlink w:anchor="_Toc134372712" w:history="1">
         <w:r>
           <w:rPr>
             <w:rStyle w:val="ac"/>
@@ -4671,7 +4687,7 @@
             <w:noProof/>
             <w:webHidden/>
           </w:rPr>
-          <w:instrText xml:space="preserve"> PAGEREF _Toc134201720 \h </w:instrText>
+          <w:instrText xml:space="preserve"> PAGEREF _Toc134372712 \h </w:instrText>
         </w:r>
         <w:r>
           <w:rPr>
@@ -4715,7 +4731,7 @@
           <w:color w:val="auto"/>
         </w:rPr>
       </w:pPr>
-      <w:hyperlink w:anchor="_Toc134201721" w:history="1">
+      <w:hyperlink w:anchor="_Toc134372713" w:history="1">
         <w:r>
           <w:rPr>
             <w:rStyle w:val="ac"/>
@@ -4757,7 +4773,7 @@
             <w:noProof/>
             <w:webHidden/>
           </w:rPr>
-          <w:instrText xml:space="preserve"> PAGEREF _Toc134201721 \h </w:instrText>
+          <w:instrText xml:space="preserve"> PAGEREF _Toc134372713 \h </w:instrText>
         </w:r>
         <w:r>
           <w:rPr>
@@ -4801,7 +4817,7 @@
           <w:color w:val="auto"/>
         </w:rPr>
       </w:pPr>
-      <w:hyperlink w:anchor="_Toc134201722" w:history="1">
+      <w:hyperlink w:anchor="_Toc134372714" w:history="1">
         <w:r>
           <w:rPr>
             <w:rStyle w:val="ac"/>
@@ -4843,7 +4859,7 @@
             <w:noProof/>
             <w:webHidden/>
           </w:rPr>
-          <w:instrText xml:space="preserve"> PAGEREF _Toc134201722 \h </w:instrText>
+          <w:instrText xml:space="preserve"> PAGEREF _Toc134372714 \h </w:instrText>
         </w:r>
         <w:r>
           <w:rPr>
@@ -4887,7 +4903,7 @@
           <w:color w:val="auto"/>
         </w:rPr>
       </w:pPr>
-      <w:hyperlink w:anchor="_Toc134201723" w:history="1">
+      <w:hyperlink w:anchor="_Toc134372715" w:history="1">
         <w:r>
           <w:rPr>
             <w:rStyle w:val="ac"/>
@@ -4929,7 +4945,7 @@
             <w:noProof/>
             <w:webHidden/>
           </w:rPr>
-          <w:instrText xml:space="preserve"> PAGEREF _Toc134201723 \h </w:instrText>
+          <w:instrText xml:space="preserve"> PAGEREF _Toc134372715 \h </w:instrText>
         </w:r>
         <w:r>
           <w:rPr>
@@ -4973,7 +4989,7 @@
           <w:color w:val="auto"/>
         </w:rPr>
       </w:pPr>
-      <w:hyperlink w:anchor="_Toc134201724" w:history="1">
+      <w:hyperlink w:anchor="_Toc134372716" w:history="1">
         <w:r>
           <w:rPr>
             <w:rStyle w:val="ac"/>
@@ -5030,7 +5046,7 @@
             <w:noProof/>
             <w:webHidden/>
           </w:rPr>
-          <w:instrText xml:space="preserve"> PAGEREF _Toc134201724 \h </w:instrText>
+          <w:instrText xml:space="preserve"> PAGEREF _Toc134372716 \h </w:instrText>
         </w:r>
         <w:r>
           <w:rPr>
@@ -5074,7 +5090,7 @@
           <w:color w:val="auto"/>
         </w:rPr>
       </w:pPr>
-      <w:hyperlink w:anchor="_Toc134201725" w:history="1">
+      <w:hyperlink w:anchor="_Toc134372717" w:history="1">
         <w:r>
           <w:rPr>
             <w:rStyle w:val="ac"/>
@@ -5116,7 +5132,7 @@
             <w:noProof/>
             <w:webHidden/>
           </w:rPr>
-          <w:instrText xml:space="preserve"> PAGEREF _Toc134201725 \h </w:instrText>
+          <w:instrText xml:space="preserve"> PAGEREF _Toc134372717 \h </w:instrText>
         </w:r>
         <w:r>
           <w:rPr>
@@ -5160,7 +5176,7 @@
           <w:color w:val="auto"/>
         </w:rPr>
       </w:pPr>
-      <w:hyperlink w:anchor="_Toc134201726" w:history="1">
+      <w:hyperlink w:anchor="_Toc134372718" w:history="1">
         <w:r>
           <w:rPr>
             <w:rStyle w:val="ac"/>
@@ -5202,7 +5218,7 @@
             <w:noProof/>
             <w:webHidden/>
           </w:rPr>
-          <w:instrText xml:space="preserve"> PAGEREF _Toc134201726 \h </w:instrText>
+          <w:instrText xml:space="preserve"> PAGEREF _Toc134372718 \h </w:instrText>
         </w:r>
         <w:r>
           <w:rPr>
@@ -5246,7 +5262,7 @@
           <w:color w:val="auto"/>
         </w:rPr>
       </w:pPr>
-      <w:hyperlink w:anchor="_Toc134201727" w:history="1">
+      <w:hyperlink w:anchor="_Toc134372719" w:history="1">
         <w:r>
           <w:rPr>
             <w:rStyle w:val="ac"/>
@@ -5288,7 +5304,7 @@
             <w:noProof/>
             <w:webHidden/>
           </w:rPr>
-          <w:instrText xml:space="preserve"> PAGEREF _Toc134201727 \h </w:instrText>
+          <w:instrText xml:space="preserve"> PAGEREF _Toc134372719 \h </w:instrText>
         </w:r>
         <w:r>
           <w:rPr>
@@ -5332,7 +5348,7 @@
           <w:color w:val="auto"/>
         </w:rPr>
       </w:pPr>
-      <w:hyperlink w:anchor="_Toc134201728" w:history="1">
+      <w:hyperlink w:anchor="_Toc134372720" w:history="1">
         <w:r>
           <w:rPr>
             <w:rStyle w:val="ac"/>
@@ -5374,7 +5390,7 @@
             <w:noProof/>
             <w:webHidden/>
           </w:rPr>
-          <w:instrText xml:space="preserve"> PAGEREF _Toc134201728 \h </w:instrText>
+          <w:instrText xml:space="preserve"> PAGEREF _Toc134372720 \h </w:instrText>
         </w:r>
         <w:r>
           <w:rPr>
@@ -5418,7 +5434,7 @@
           <w:color w:val="auto"/>
         </w:rPr>
       </w:pPr>
-      <w:hyperlink w:anchor="_Toc134201729" w:history="1">
+      <w:hyperlink w:anchor="_Toc134372721" w:history="1">
         <w:r>
           <w:rPr>
             <w:rStyle w:val="ac"/>
@@ -5460,7 +5476,7 @@
             <w:noProof/>
             <w:webHidden/>
           </w:rPr>
-          <w:instrText xml:space="preserve"> PAGEREF _Toc134201729 \h </w:instrText>
+          <w:instrText xml:space="preserve"> PAGEREF _Toc134372721 \h </w:instrText>
         </w:r>
         <w:r>
           <w:rPr>
@@ -5504,7 +5520,7 @@
           <w:color w:val="auto"/>
         </w:rPr>
       </w:pPr>
-      <w:hyperlink w:anchor="_Toc134201730" w:history="1">
+      <w:hyperlink w:anchor="_Toc134372722" w:history="1">
         <w:r>
           <w:rPr>
             <w:rStyle w:val="ac"/>
@@ -5546,7 +5562,7 @@
             <w:noProof/>
             <w:webHidden/>
           </w:rPr>
-          <w:instrText xml:space="preserve"> PAGEREF _Toc134201730 \h </w:instrText>
+          <w:instrText xml:space="preserve"> PAGEREF _Toc134372722 \h </w:instrText>
         </w:r>
         <w:r>
           <w:rPr>
@@ -5566,7 +5582,283 @@
             <w:noProof/>
             <w:webHidden/>
           </w:rPr>
-          <w:t>50</w:t>
+          <w:t>54</w:t>
+        </w:r>
+        <w:r>
+          <w:rPr>
+            <w:noProof/>
+            <w:webHidden/>
+          </w:rPr>
+          <w:fldChar w:fldCharType="end"/>
+        </w:r>
+      </w:hyperlink>
+    </w:p>
+    <w:p>
+      <w:pPr>
+        <w:pStyle w:val="31"/>
+        <w:tabs>
+          <w:tab w:val="left" w:pos="1320"/>
+          <w:tab w:val="right" w:leader="dot" w:pos="9344"/>
+        </w:tabs>
+        <w:rPr>
+          <w:rFonts w:cstheme="minorBidi"/>
+          <w:noProof/>
+          <w:color w:val="auto"/>
+        </w:rPr>
+      </w:pPr>
+      <w:hyperlink w:anchor="_Toc134372723" w:history="1">
+        <w:r>
+          <w:rPr>
+            <w:rStyle w:val="ac"/>
+            <w:noProof/>
+          </w:rPr>
+          <w:t>4.2.8.</w:t>
+        </w:r>
+        <w:r>
+          <w:rPr>
+            <w:rFonts w:cstheme="minorBidi"/>
+            <w:noProof/>
+            <w:color w:val="auto"/>
+          </w:rPr>
+          <w:tab/>
+        </w:r>
+        <w:r>
+          <w:rPr>
+            <w:rStyle w:val="ac"/>
+            <w:noProof/>
+          </w:rPr>
+          <w:t>Разработка микросервиса заказов</w:t>
+        </w:r>
+        <w:r>
+          <w:rPr>
+            <w:noProof/>
+            <w:webHidden/>
+          </w:rPr>
+          <w:tab/>
+        </w:r>
+        <w:r>
+          <w:rPr>
+            <w:noProof/>
+            <w:webHidden/>
+          </w:rPr>
+          <w:fldChar w:fldCharType="begin"/>
+        </w:r>
+        <w:r>
+          <w:rPr>
+            <w:noProof/>
+            <w:webHidden/>
+          </w:rPr>
+          <w:instrText xml:space="preserve"> PAGEREF _Toc134372723 \h </w:instrText>
+        </w:r>
+        <w:r>
+          <w:rPr>
+            <w:noProof/>
+            <w:webHidden/>
+          </w:rPr>
+        </w:r>
+        <w:r>
+          <w:rPr>
+            <w:noProof/>
+            <w:webHidden/>
+          </w:rPr>
+          <w:fldChar w:fldCharType="separate"/>
+        </w:r>
+        <w:r>
+          <w:rPr>
+            <w:noProof/>
+            <w:webHidden/>
+          </w:rPr>
+          <w:t>57</w:t>
+        </w:r>
+        <w:r>
+          <w:rPr>
+            <w:noProof/>
+            <w:webHidden/>
+          </w:rPr>
+          <w:fldChar w:fldCharType="end"/>
+        </w:r>
+      </w:hyperlink>
+    </w:p>
+    <w:p>
+      <w:pPr>
+        <w:pStyle w:val="31"/>
+        <w:tabs>
+          <w:tab w:val="left" w:pos="1320"/>
+          <w:tab w:val="right" w:leader="dot" w:pos="9344"/>
+        </w:tabs>
+        <w:rPr>
+          <w:rFonts w:cstheme="minorBidi"/>
+          <w:noProof/>
+          <w:color w:val="auto"/>
+        </w:rPr>
+      </w:pPr>
+      <w:hyperlink w:anchor="_Toc134372724" w:history="1">
+        <w:r>
+          <w:rPr>
+            <w:rStyle w:val="ac"/>
+            <w:noProof/>
+            <w:lang w:val="en-US"/>
+          </w:rPr>
+          <w:t>4.2.9.</w:t>
+        </w:r>
+        <w:r>
+          <w:rPr>
+            <w:rFonts w:cstheme="minorBidi"/>
+            <w:noProof/>
+            <w:color w:val="auto"/>
+          </w:rPr>
+          <w:tab/>
+        </w:r>
+        <w:r>
+          <w:rPr>
+            <w:rStyle w:val="ac"/>
+            <w:noProof/>
+          </w:rPr>
+          <w:t xml:space="preserve">Разработка </w:t>
+        </w:r>
+        <w:r>
+          <w:rPr>
+            <w:rStyle w:val="ac"/>
+            <w:noProof/>
+            <w:lang w:val="en-US"/>
+          </w:rPr>
+          <w:t>Public API Gateway</w:t>
+        </w:r>
+        <w:r>
+          <w:rPr>
+            <w:noProof/>
+            <w:webHidden/>
+          </w:rPr>
+          <w:tab/>
+        </w:r>
+        <w:r>
+          <w:rPr>
+            <w:noProof/>
+            <w:webHidden/>
+          </w:rPr>
+          <w:fldChar w:fldCharType="begin"/>
+        </w:r>
+        <w:r>
+          <w:rPr>
+            <w:noProof/>
+            <w:webHidden/>
+          </w:rPr>
+          <w:instrText xml:space="preserve"> PAGEREF _Toc134372724 \h </w:instrText>
+        </w:r>
+        <w:r>
+          <w:rPr>
+            <w:noProof/>
+            <w:webHidden/>
+          </w:rPr>
+        </w:r>
+        <w:r>
+          <w:rPr>
+            <w:noProof/>
+            <w:webHidden/>
+          </w:rPr>
+          <w:fldChar w:fldCharType="separate"/>
+        </w:r>
+        <w:r>
+          <w:rPr>
+            <w:noProof/>
+            <w:webHidden/>
+          </w:rPr>
+          <w:t>63</w:t>
+        </w:r>
+        <w:r>
+          <w:rPr>
+            <w:noProof/>
+            <w:webHidden/>
+          </w:rPr>
+          <w:fldChar w:fldCharType="end"/>
+        </w:r>
+      </w:hyperlink>
+    </w:p>
+    <w:p>
+      <w:pPr>
+        <w:pStyle w:val="31"/>
+        <w:tabs>
+          <w:tab w:val="left" w:pos="1320"/>
+          <w:tab w:val="right" w:leader="dot" w:pos="9344"/>
+        </w:tabs>
+        <w:rPr>
+          <w:rFonts w:cstheme="minorBidi"/>
+          <w:noProof/>
+          <w:color w:val="auto"/>
+        </w:rPr>
+      </w:pPr>
+      <w:hyperlink w:anchor="_Toc134372725" w:history="1">
+        <w:r>
+          <w:rPr>
+            <w:rStyle w:val="ac"/>
+            <w:noProof/>
+            <w:lang w:val="en-US"/>
+          </w:rPr>
+          <w:t>4.2.10.</w:t>
+        </w:r>
+        <w:r>
+          <w:rPr>
+            <w:rFonts w:cstheme="minorBidi"/>
+            <w:noProof/>
+            <w:color w:val="auto"/>
+          </w:rPr>
+          <w:tab/>
+        </w:r>
+        <w:r>
+          <w:rPr>
+            <w:rStyle w:val="ac"/>
+            <w:noProof/>
+          </w:rPr>
+          <w:t xml:space="preserve">Разработка </w:t>
+        </w:r>
+        <w:r>
+          <w:rPr>
+            <w:rStyle w:val="ac"/>
+            <w:noProof/>
+            <w:lang w:val="en-US"/>
+          </w:rPr>
+          <w:t>Admin API Gateway</w:t>
+        </w:r>
+        <w:r>
+          <w:rPr>
+            <w:noProof/>
+            <w:webHidden/>
+          </w:rPr>
+          <w:tab/>
+        </w:r>
+        <w:r>
+          <w:rPr>
+            <w:noProof/>
+            <w:webHidden/>
+          </w:rPr>
+          <w:fldChar w:fldCharType="begin"/>
+        </w:r>
+        <w:r>
+          <w:rPr>
+            <w:noProof/>
+            <w:webHidden/>
+          </w:rPr>
+          <w:instrText xml:space="preserve"> PAGEREF _Toc134372725 \h </w:instrText>
+        </w:r>
+        <w:r>
+          <w:rPr>
+            <w:noProof/>
+            <w:webHidden/>
+          </w:rPr>
+        </w:r>
+        <w:r>
+          <w:rPr>
+            <w:noProof/>
+            <w:webHidden/>
+          </w:rPr>
+          <w:fldChar w:fldCharType="separate"/>
+        </w:r>
+        <w:r>
+          <w:rPr>
+            <w:noProof/>
+            <w:webHidden/>
+          </w:rPr>
+          <w:t>65</w:t>
         </w:r>
         <w:r>
           <w:rPr>
@@ -5594,7 +5886,9 @@
         </w:rPr>
         <w:fldChar w:fldCharType="end"/>
       </w:r>
-      <w:bookmarkStart w:id="2" w:name="_Toc134201691"/>
+      <w:bookmarkStart w:id="2" w:name="_Toc134372683"/>
+      <w:bookmarkStart w:id="3" w:name="_Hlk134372794"/>
+      <w:bookmarkStart w:id="4" w:name="_Hlk134372818"/>
       <w:r>
         <w:t>ВВЕДЕНИЕ</w:t>
       </w:r>
@@ -5602,6 +5896,7 @@
       <w:bookmarkEnd w:id="1"/>
       <w:bookmarkEnd w:id="2"/>
     </w:p>
+    <w:bookmarkEnd w:id="3"/>
     <w:p>
       <w:r>
         <w:t>Традиционно серверные приложения разрабатывались с и</w:t>
@@ -5640,6 +5935,7 @@
     </w:p>
     <w:p>
       <w:r>
+        <w:lastRenderedPageBreak/>
         <w:t>Другим недостатком монолитной архитектуры является тот факт</w:t>
       </w:r>
       <w:r>
@@ -5654,11 +5950,7 @@
     </w:p>
     <w:p>
       <w:r>
-        <w:t xml:space="preserve">В целом, монолитная архитектура является удобным и простым подходом к разработке сервера, но при создании крупных и сложных систем </w:t>
-      </w:r>
-      <w:r>
-        <w:lastRenderedPageBreak/>
-        <w:t>может ограничивать возможности разработчиков и увеличивать затраты на поддержку и развитие приложения.</w:t>
+        <w:t>В целом, монолитная архитектура является удобным и простым подходом к разработке сервера, но при создании крупных и сложных систем может ограничивать возможности разработчиков и увеличивать затраты на поддержку и развитие приложения.</w:t>
       </w:r>
     </w:p>
     <w:p>
@@ -5712,7 +6004,11 @@
         <w:t xml:space="preserve"> вместе с подходом Источники событий</w:t>
       </w:r>
       <w:r>
-        <w:t xml:space="preserve"> на примере разработки сервера для веб-приложения. Будут изучены основные принципы построения микросервисов, архитектурные шаблоны и инструменты, необходимые для создания и управления такой системой. Также будет проведен анализ преимуществ и недостатков данного подхода и рассмотрены сценарии его применения в реальных проектах.</w:t>
+        <w:t xml:space="preserve"> на примере разработки сервера для веб-приложения. Будут изучены основные принципы построения микросервисов, архитектурные шаблоны и инструменты, необходимые для создания и управления такой системой. Также будет проведен анализ </w:t>
+      </w:r>
+      <w:r>
+        <w:lastRenderedPageBreak/>
+        <w:t>преимуществ и недостатков данного подхода и рассмотрены сценарии его применения в реальных проектах.</w:t>
       </w:r>
     </w:p>
     <w:p>
@@ -5738,10 +6034,11 @@
           <w:shd w:val="clear" w:color="auto" w:fill="FFFFFF"/>
         </w:rPr>
       </w:pPr>
-      <w:bookmarkStart w:id="3" w:name="_Toc133669778"/>
-      <w:bookmarkStart w:id="4" w:name="_Toc134201692"/>
-      <w:r>
-        <w:lastRenderedPageBreak/>
+      <w:bookmarkStart w:id="5" w:name="_Toc133669778"/>
+      <w:bookmarkStart w:id="6" w:name="_Toc134372684"/>
+      <w:bookmarkStart w:id="7" w:name="_Hlk134372981"/>
+      <w:bookmarkEnd w:id="4"/>
+      <w:r>
         <w:t xml:space="preserve">ЗАДАЧА </w:t>
       </w:r>
       <w:r>
@@ -5768,8 +6065,8 @@
         </w:rPr>
         <w:t>.</w:t>
       </w:r>
-      <w:bookmarkEnd w:id="3"/>
-      <w:bookmarkEnd w:id="4"/>
+      <w:bookmarkEnd w:id="5"/>
+      <w:bookmarkEnd w:id="6"/>
     </w:p>
     <w:p>
       <w:pPr>
@@ -5779,11 +6076,11 @@
           <w:numId w:val="12"/>
         </w:numPr>
       </w:pPr>
-      <w:bookmarkStart w:id="5" w:name="_Toc134201693"/>
+      <w:bookmarkStart w:id="8" w:name="_Toc134372685"/>
       <w:r>
         <w:t>Постановка и анализ задачи</w:t>
       </w:r>
-      <w:bookmarkEnd w:id="5"/>
+      <w:bookmarkEnd w:id="8"/>
       <w:r>
         <w:t xml:space="preserve"> </w:t>
       </w:r>
@@ -5796,11 +6093,11 @@
           <w:numId w:val="13"/>
         </w:numPr>
       </w:pPr>
-      <w:bookmarkStart w:id="6" w:name="_Toc134201694"/>
+      <w:bookmarkStart w:id="9" w:name="_Toc134372686"/>
       <w:r>
         <w:t>Назначение приложения и предметная область</w:t>
       </w:r>
-      <w:bookmarkEnd w:id="6"/>
+      <w:bookmarkEnd w:id="9"/>
     </w:p>
     <w:p>
       <w:r>
@@ -5912,13 +6209,7 @@
         </w:numPr>
       </w:pPr>
       <w:r>
-        <w:t>Отслеживание недостающих товаров для сбор</w:t>
-      </w:r>
-      <w:r>
-        <w:t>к</w:t>
-      </w:r>
-      <w:r>
-        <w:t>и заказов</w:t>
+        <w:t>Отслеживание запасов товаров</w:t>
       </w:r>
     </w:p>
     <w:p>
@@ -5930,7 +6221,22 @@
         </w:numPr>
       </w:pPr>
       <w:r>
-        <w:t>Отслеживание запасов товаров</w:t>
+        <w:t>Выполнение</w:t>
+      </w:r>
+      <w:r>
+        <w:t xml:space="preserve"> запросов на приготовление товаров</w:t>
+      </w:r>
+    </w:p>
+    <w:p>
+      <w:r>
+        <w:t xml:space="preserve">Так как пользователи не должны иметь доступ к жизненно важным функциям приложения, то для них нужно реализовать пользовательскую </w:t>
+      </w:r>
+      <w:r>
+        <w:lastRenderedPageBreak/>
+        <w:t>панель управления, к которой предъявляются следующие функциональные требования</w:t>
+      </w:r>
+      <w:r>
+        <w:t>:</w:t>
       </w:r>
     </w:p>
     <w:p>
@@ -5942,15 +6248,7 @@
         </w:numPr>
       </w:pPr>
       <w:r>
-        <w:t>Создание и выполнение запросов на приготовление товаров</w:t>
-      </w:r>
-    </w:p>
-    <w:p>
-      <w:r>
-        <w:t>Так как пользователи не должны иметь доступ к жизненно важным функциям приложения, то для них нужно реализовать пользовательскую панель управления, к которой предъявляются следующие функциональные требования</w:t>
-      </w:r>
-      <w:r>
-        <w:t>:</w:t>
+        <w:t>Просмотр меню</w:t>
       </w:r>
     </w:p>
     <w:p>
@@ -5962,7 +6260,19 @@
         </w:numPr>
       </w:pPr>
       <w:r>
-        <w:t>Просмотр меню</w:t>
+        <w:t>Создание</w:t>
+      </w:r>
+      <w:r>
+        <w:t xml:space="preserve"> и </w:t>
+      </w:r>
+      <w:r>
+        <w:t>отслеживание</w:t>
+      </w:r>
+      <w:r>
+        <w:t xml:space="preserve"> статусов</w:t>
+      </w:r>
+      <w:r>
+        <w:t xml:space="preserve"> заказов</w:t>
       </w:r>
     </w:p>
     <w:p>
@@ -5974,31 +6284,6 @@
         </w:numPr>
       </w:pPr>
       <w:r>
-        <w:t>Создание</w:t>
-      </w:r>
-      <w:r>
-        <w:t xml:space="preserve"> и </w:t>
-      </w:r>
-      <w:r>
-        <w:t>отслеживание</w:t>
-      </w:r>
-      <w:r>
-        <w:t xml:space="preserve"> статусов</w:t>
-      </w:r>
-      <w:r>
-        <w:t xml:space="preserve"> заказов</w:t>
-      </w:r>
-    </w:p>
-    <w:p>
-      <w:pPr>
-        <w:pStyle w:val="a7"/>
-        <w:numPr>
-          <w:ilvl w:val="0"/>
-          <w:numId w:val="1"/>
-        </w:numPr>
-      </w:pPr>
-      <w:r>
-        <w:lastRenderedPageBreak/>
         <w:t>Оплата заказа</w:t>
       </w:r>
     </w:p>
@@ -6198,11 +6483,11 @@
           <w:numId w:val="13"/>
         </w:numPr>
       </w:pPr>
-      <w:bookmarkStart w:id="7" w:name="_Toc134201695"/>
+      <w:bookmarkStart w:id="10" w:name="_Toc134372687"/>
       <w:r>
         <w:t>Выбор средств разработки</w:t>
       </w:r>
-      <w:bookmarkEnd w:id="7"/>
+      <w:bookmarkEnd w:id="10"/>
     </w:p>
     <w:p>
       <w:r>
@@ -6220,11 +6505,11 @@
           <w:numId w:val="13"/>
         </w:numPr>
       </w:pPr>
-      <w:bookmarkStart w:id="8" w:name="_Toc134201696"/>
+      <w:bookmarkStart w:id="11" w:name="_Toc134372688"/>
       <w:r>
         <w:t>Выбор целевой операционной системы</w:t>
       </w:r>
-      <w:bookmarkEnd w:id="8"/>
+      <w:bookmarkEnd w:id="11"/>
     </w:p>
     <w:p>
       <w:pPr>
@@ -6243,7 +6528,6 @@
     </w:p>
     <w:p>
       <w:r>
-        <w:lastRenderedPageBreak/>
         <w:t>Для разработки сервера решено использовать ОС</w:t>
       </w:r>
       <w:r>
@@ -6329,11 +6613,11 @@
           <w:numId w:val="13"/>
         </w:numPr>
       </w:pPr>
-      <w:bookmarkStart w:id="9" w:name="_Toc134201697"/>
+      <w:bookmarkStart w:id="12" w:name="_Toc134372689"/>
       <w:r>
         <w:t>Выбор языка программирования</w:t>
       </w:r>
-      <w:bookmarkEnd w:id="9"/>
+      <w:bookmarkEnd w:id="12"/>
     </w:p>
     <w:p>
       <w:r>
@@ -6421,7 +6705,6 @@
         </w:rPr>
       </w:pPr>
       <w:r>
-        <w:lastRenderedPageBreak/>
         <w:t>Масштабируемость: Node.js использует модель событийного цикла, что делает ее масштабируемой и позволяет обрабатывать большое количество запросов одновременно.</w:t>
       </w:r>
     </w:p>
@@ -6477,14 +6760,14 @@
           <w:lang w:val="en-US"/>
         </w:rPr>
       </w:pPr>
-      <w:bookmarkStart w:id="10" w:name="_Toc134201698"/>
+      <w:bookmarkStart w:id="13" w:name="_Toc134372690"/>
       <w:r>
         <w:t xml:space="preserve">Выбор </w:t>
       </w:r>
       <w:r>
         <w:t>программной платформы</w:t>
       </w:r>
-      <w:bookmarkEnd w:id="10"/>
+      <w:bookmarkEnd w:id="13"/>
       <w:r>
         <w:rPr>
           <w:lang w:val="en-US"/>
@@ -6500,7 +6783,11 @@
         <w:t xml:space="preserve"> </w:t>
       </w:r>
       <w:r>
-        <w:t xml:space="preserve">разработчики обнаружили повторяющиеся алгоритмы, шаблоны проектирования и методы, которые раз за разом повторялись в разных проектах или вообще превратились в стандарт разработки. Нецелесообразно с точки зрения разработчика тратить время на копирование или переписывание одних и тех же методов. Для решения этой проблемы были созданы программные платформы или же </w:t>
+        <w:t xml:space="preserve">разработчики обнаружили повторяющиеся алгоритмы, шаблоны проектирования и методы, которые раз за разом повторялись в разных проектах или вообще превратились в стандарт разработки. Нецелесообразно с точки зрения разработчика тратить время на </w:t>
+      </w:r>
+      <w:r>
+        <w:lastRenderedPageBreak/>
+        <w:t xml:space="preserve">копирование или переписывание одних и тех же методов. Для решения этой проблемы были созданы программные платформы или же </w:t>
       </w:r>
       <w:r>
         <w:rPr>
@@ -6520,7 +6807,6 @@
     <w:p/>
     <w:p>
       <w:r>
-        <w:lastRenderedPageBreak/>
         <w:t>Рассмотрим положительные стороны использования программной платформы</w:t>
       </w:r>
       <w:r>
@@ -6599,7 +6885,11 @@
         </w:rPr>
       </w:pPr>
       <w:r>
-        <w:t>Ограничения в выборе технологий: Каждый фреймворк имеет свои собственные правила, структуру и набор инструментов, что может ограничить разработчиков в выборе технологий, которые они хотят использовать.</w:t>
+        <w:t xml:space="preserve">Ограничения в выборе технологий: Каждый фреймворк имеет свои собственные правила, структуру и набор инструментов, что может </w:t>
+      </w:r>
+      <w:r>
+        <w:lastRenderedPageBreak/>
+        <w:t>ограничить разработчиков в выборе технологий, которые они хотят использовать.</w:t>
       </w:r>
     </w:p>
     <w:p>
@@ -6634,7 +6924,6 @@
     </w:p>
     <w:p>
       <w:r>
-        <w:lastRenderedPageBreak/>
         <w:t xml:space="preserve">В качестве программной платформы я выбрал </w:t>
       </w:r>
       <w:r>
@@ -6755,6 +7044,7 @@
           <w:noProof/>
           <w:lang w:val="en-US"/>
         </w:rPr>
+        <w:lastRenderedPageBreak/>
         <w:drawing>
           <wp:inline distT="0" distB="0" distL="0" distR="0" wp14:anchorId="2B2C72E4" wp14:editId="63406094">
             <wp:extent cx="6150694" cy="2149418"/>
@@ -6873,7 +7163,6 @@
         <w:ind w:left="1068"/>
       </w:pPr>
       <w:r>
-        <w:lastRenderedPageBreak/>
         <w:t>Шаблоны проектирования: NestJS поддерживает шаблоны проектирования, такие как Dependency Injection (DI), что позволяет создавать гибкие и расширяемые приложения.</w:t>
       </w:r>
     </w:p>
@@ -6942,11 +7231,12 @@
           <w:numId w:val="13"/>
         </w:numPr>
       </w:pPr>
-      <w:bookmarkStart w:id="11" w:name="_Toc134201699"/>
-      <w:r>
+      <w:bookmarkStart w:id="14" w:name="_Toc134372691"/>
+      <w:r>
+        <w:lastRenderedPageBreak/>
         <w:t>Выбор клиентской программной платформы</w:t>
       </w:r>
-      <w:bookmarkEnd w:id="11"/>
+      <w:bookmarkEnd w:id="14"/>
     </w:p>
     <w:p>
       <w:r>
@@ -6997,7 +7287,6 @@
     </w:p>
     <w:p>
       <w:r>
-        <w:lastRenderedPageBreak/>
         <w:t>Также, веб-приложения могут легко обновляться без необходимости установки новой версии на каждом устройстве, так как они работают через браузер и могут быть обновлены на сервере. Это удобно для разработчиков и обеспечивает пользователей последними версиями приложения.</w:t>
       </w:r>
     </w:p>
@@ -7127,6 +7416,7 @@
         </w:numPr>
       </w:pPr>
       <w:r>
+        <w:lastRenderedPageBreak/>
         <w:t>Простота использования: React очень прост в использовании и не требует большого количества времени на изучение, особенно если вы уже знакомы с JavaScript.</w:t>
       </w:r>
     </w:p>
@@ -7141,7 +7431,7 @@
       <w:r>
         <w:t>Поддержка большого количества инструментов для разработки: React имеет большое количество инструментов для разработки, таких как Webpack, Babel и другие, что делает процесс разработки более эффективным и простым в использовании.</w:t>
       </w:r>
-      <w:bookmarkStart w:id="12" w:name="_Toc133669779"/>
+      <w:bookmarkStart w:id="15" w:name="_Toc133669779"/>
     </w:p>
     <w:p>
       <w:pPr>
@@ -7152,7 +7442,8 @@
         </w:numPr>
         <w:jc w:val="both"/>
       </w:pPr>
-      <w:bookmarkStart w:id="13" w:name="_Toc134201700"/>
+      <w:bookmarkStart w:id="16" w:name="_Toc134372692"/>
+      <w:bookmarkEnd w:id="7"/>
       <w:r>
         <w:t>И</w:t>
       </w:r>
@@ -7177,8 +7468,8 @@
       <w:r>
         <w:t>.</w:t>
       </w:r>
-      <w:bookmarkEnd w:id="12"/>
-      <w:bookmarkEnd w:id="13"/>
+      <w:bookmarkEnd w:id="15"/>
+      <w:bookmarkEnd w:id="16"/>
     </w:p>
     <w:p>
       <w:pPr>
@@ -7188,11 +7479,11 @@
           <w:numId w:val="13"/>
         </w:numPr>
       </w:pPr>
-      <w:bookmarkStart w:id="14" w:name="_Toc134201701"/>
+      <w:bookmarkStart w:id="17" w:name="_Toc134372693"/>
       <w:r>
         <w:t>Архитектура микросервисных приложений</w:t>
       </w:r>
-      <w:bookmarkEnd w:id="14"/>
+      <w:bookmarkEnd w:id="17"/>
     </w:p>
     <w:p>
       <w:r>
@@ -7207,7 +7498,6 @@
         <w:rPr>
           <w:noProof/>
         </w:rPr>
-        <w:lastRenderedPageBreak/>
         <w:drawing>
           <wp:inline distT="0" distB="0" distL="0" distR="0" wp14:anchorId="0DF5325D" wp14:editId="1EF83161">
             <wp:extent cx="5939790" cy="1668345"/>
@@ -7317,7 +7607,11 @@
         <w:t>:</w:t>
       </w:r>
       <w:r>
-        <w:t xml:space="preserve"> Она служит для коммуникации между всеми компонентами системы. Каждый сервис может отправлять туда сообщения</w:t>
+        <w:t xml:space="preserve"> Она служит для коммуникации между всеми компонентами системы. Каждый </w:t>
+      </w:r>
+      <w:r>
+        <w:lastRenderedPageBreak/>
+        <w:t>сервис может отправлять туда сообщения</w:t>
       </w:r>
       <w:r>
         <w:t xml:space="preserve"> с запросами или ответами</w:t>
@@ -7372,12 +7666,11 @@
           <w:numId w:val="13"/>
         </w:numPr>
       </w:pPr>
-      <w:bookmarkStart w:id="15" w:name="_Toc134201702"/>
-      <w:r>
-        <w:lastRenderedPageBreak/>
+      <w:bookmarkStart w:id="18" w:name="_Toc134372694"/>
+      <w:r>
         <w:t>Внешний программный интерфейс</w:t>
       </w:r>
-      <w:bookmarkEnd w:id="15"/>
+      <w:bookmarkEnd w:id="18"/>
     </w:p>
     <w:p>
       <w:r>
@@ -7422,6 +7715,7 @@
         </w:numPr>
       </w:pPr>
       <w:r>
+        <w:lastRenderedPageBreak/>
         <w:t>Агрегация данных из нескольких источников (микросервисов) в один ответ для клиентов приложения</w:t>
       </w:r>
     </w:p>
@@ -7481,19 +7775,15 @@
           <w:numId w:val="13"/>
         </w:numPr>
       </w:pPr>
-      <w:bookmarkStart w:id="16" w:name="_Toc134201703"/>
+      <w:bookmarkStart w:id="19" w:name="_Toc134372695"/>
       <w:r>
         <w:t>Шина сообщений</w:t>
       </w:r>
-      <w:bookmarkEnd w:id="16"/>
-    </w:p>
-    <w:p>
-      <w:r>
-        <w:t xml:space="preserve">Шина сообщений (Message Bus) - это паттерн архитектуры, который используется для обмена сообщениями между различными компонентами (например, микросервисами) в распределенной системе. Он обеспечивает </w:t>
-      </w:r>
-      <w:r>
-        <w:lastRenderedPageBreak/>
-        <w:t>надежную и асинхронную коммуникацию между компонентами, что делает систему более гибкой, масштабируемой и отказоустойчивой.</w:t>
+      <w:bookmarkEnd w:id="19"/>
+    </w:p>
+    <w:p>
+      <w:r>
+        <w:t>Шина сообщений (Message Bus) - это паттерн архитектуры, который используется для обмена сообщениями между различными компонентами (например, микросервисами) в распределенной системе. Он обеспечивает надежную и асинхронную коммуникацию между компонентами, что делает систему более гибкой, масштабируемой и отказоустойчивой.</w:t>
       </w:r>
     </w:p>
     <w:p>
@@ -7602,7 +7892,11 @@
         </w:numPr>
       </w:pPr>
       <w:r>
-        <w:t>Очереди сообщений (Message Queues) - это механизмы, которые позволяют различным компонентам отправлять и получать сообщения друг от друга. Очереди сообщений могут использоваться для обеспечения гарантированной доставки сообщений, а также для обеспечения надежности и отказоустойчивости системы.</w:t>
+        <w:t xml:space="preserve">Очереди сообщений (Message Queues) - это механизмы, которые позволяют различным компонентам отправлять и получать сообщения друг от друга. Очереди сообщений могут использоваться для обеспечения </w:t>
+      </w:r>
+      <w:r>
+        <w:lastRenderedPageBreak/>
+        <w:t>гарантированной доставки сообщений, а также для обеспечения надежности и отказоустойчивости системы.</w:t>
       </w:r>
     </w:p>
     <w:p>
@@ -7648,7 +7942,6 @@
         </w:numPr>
       </w:pPr>
       <w:r>
-        <w:lastRenderedPageBreak/>
         <w:t>Производители(</w:t>
       </w:r>
       <w:r>
@@ -7735,6 +8028,7 @@
     </w:p>
     <w:p>
       <w:r>
+        <w:lastRenderedPageBreak/>
         <w:t>- Асинхронность: компоненты могут работать асинхронно, обмениваясь сообщениями в фоновом режиме, что позволяет улучшить производительность и масштабируемость системы.</w:t>
       </w:r>
     </w:p>
@@ -7818,11 +8112,7 @@
         </w:numPr>
       </w:pPr>
       <w:r>
-        <w:t xml:space="preserve">Apache Kafka - это высокопроизводительная, масштабируемая и распределенная платформа для обработки, хранения и передачи потоковых данных (стриминговых данных). Она обеспечивает </w:t>
-      </w:r>
-      <w:r>
-        <w:lastRenderedPageBreak/>
-        <w:t>возможность эффективной обработки больших объемов данных в режиме реального времени, используя асинхронную передачу данных между производителями и потребителями. Kafka поддерживает механизмы гарантированной доставки сообщений и репликацию данных на несколько узлов, обеспечивая высокую отказоустойчивость и надежность работы системы.</w:t>
+        <w:t>Apache Kafka - это высокопроизводительная, масштабируемая и распределенная платформа для обработки, хранения и передачи потоковых данных (стриминговых данных). Она обеспечивает возможность эффективной обработки больших объемов данных в режиме реального времени, используя асинхронную передачу данных между производителями и потребителями. Kafka поддерживает механизмы гарантированной доставки сообщений и репликацию данных на несколько узлов, обеспечивая высокую отказоустойчивость и надежность работы системы.</w:t>
       </w:r>
       <w:r>
         <w:t xml:space="preserve"> </w:t>
@@ -7849,7 +8139,11 @@
         <w:t xml:space="preserve"> </w:t>
       </w:r>
       <w:r>
-        <w:t xml:space="preserve"> является брокером сообщений, который использует протокол AMQP (Advanced Message Queuing Protocol) для обмена сообщениями. Он предоставляет гибкую и масштабируемую платформу для обмена сообщениями между приложениями. RabbitMQ поддерживает различные режимы доставки сообщений, включая точную доставку (exactly-once delivery) и доставку сообщений с подтверждением получения (acknowledgement-based delivery).</w:t>
+        <w:t xml:space="preserve"> является брокером сообщений, который использует протокол AMQP (Advanced Message Queuing Protocol) для обмена сообщениями. Он предоставляет гибкую и масштабируемую платформу для обмена сообщениями между приложениями. RabbitMQ поддерживает различные режимы доставки сообщений, включая точную доставку </w:t>
+      </w:r>
+      <w:r>
+        <w:lastRenderedPageBreak/>
+        <w:t>(exactly-once delivery) и доставку сообщений с подтверждением получения (acknowledgement-based delivery).</w:t>
       </w:r>
     </w:p>
     <w:p>
@@ -7910,7 +8204,6 @@
         </w:numPr>
       </w:pPr>
       <w:r>
-        <w:lastRenderedPageBreak/>
         <w:t>Масштабируемость: Kafka способен обрабатывать огромные объемы данных и обеспечивает высокую производительность.</w:t>
       </w:r>
     </w:p>
@@ -7986,11 +8279,12 @@
           <w:numId w:val="13"/>
         </w:numPr>
       </w:pPr>
-      <w:bookmarkStart w:id="17" w:name="_Toc134201704"/>
-      <w:r>
+      <w:bookmarkStart w:id="20" w:name="_Toc134372696"/>
+      <w:r>
+        <w:lastRenderedPageBreak/>
         <w:t>Микросервисы</w:t>
       </w:r>
-      <w:bookmarkEnd w:id="17"/>
+      <w:bookmarkEnd w:id="20"/>
     </w:p>
     <w:p>
       <w:pPr>
@@ -8055,7 +8349,6 @@
         </w:numPr>
       </w:pPr>
       <w:r>
-        <w:lastRenderedPageBreak/>
         <w:t>Сервис управления контентом - предоставляет API для создания, чтения, обновления и удаления контента на сайте, может включать в себя различные типы контента, такие как статьи, фотографии и видео.</w:t>
       </w:r>
     </w:p>
@@ -8108,11 +8401,12 @@
           <w:numId w:val="13"/>
         </w:numPr>
       </w:pPr>
-      <w:bookmarkStart w:id="18" w:name="_Toc134201705"/>
-      <w:r>
+      <w:bookmarkStart w:id="21" w:name="_Toc134372697"/>
+      <w:r>
+        <w:lastRenderedPageBreak/>
         <w:t>Коммуникация между микросервисами</w:t>
       </w:r>
-      <w:bookmarkEnd w:id="18"/>
+      <w:bookmarkEnd w:id="21"/>
     </w:p>
     <w:p>
       <w:r>
@@ -8133,11 +8427,11 @@
           <w:numId w:val="13"/>
         </w:numPr>
       </w:pPr>
-      <w:bookmarkStart w:id="19" w:name="_Toc134201706"/>
+      <w:bookmarkStart w:id="22" w:name="_Toc134372698"/>
       <w:r>
         <w:t>Запрос данных между микросервисами</w:t>
       </w:r>
-      <w:bookmarkEnd w:id="19"/>
+      <w:bookmarkEnd w:id="22"/>
     </w:p>
     <w:p>
       <w:pPr>
@@ -8176,7 +8470,6 @@
         </w:numPr>
       </w:pPr>
       <w:r>
-        <w:lastRenderedPageBreak/>
         <w:t>Базы данных: микросервисы могут использовать общую базу данных для доступа к данным друг друга. Этот подход может быть простым, но может привести к проблемам согласованности данных и зависимости микросервисов друг от друга.</w:t>
       </w:r>
     </w:p>
@@ -8200,18 +8493,22 @@
           <w:numId w:val="13"/>
         </w:numPr>
       </w:pPr>
-      <w:bookmarkStart w:id="20" w:name="_Toc134201707"/>
+      <w:bookmarkStart w:id="23" w:name="_Toc134372699"/>
       <w:r>
         <w:t>Асинхронная коммуникация</w:t>
       </w:r>
-      <w:bookmarkEnd w:id="20"/>
+      <w:bookmarkEnd w:id="23"/>
     </w:p>
     <w:p>
       <w:r>
         <w:t>При асинхронной коммуникации, сервис, который нуждается в данных посылает запрос через шину сообщений другому сервису и ждет ответ. Из-за асинхронного подхода второй сервис может обработать запрос, когда у него появится возможность, что повышает отказоустойчивость. Затем он выполняет необходимые операции, получает данные из базы данных, форматирует их и возвращает ответ через шину сообщений.</w:t>
       </w:r>
       <w:r>
-        <w:t xml:space="preserve"> Данный способ является наиболее практичным из-за простоты реализации и устойчивости к рассинхронизации данных.</w:t>
+        <w:t xml:space="preserve"> Данный способ </w:t>
+      </w:r>
+      <w:r>
+        <w:lastRenderedPageBreak/>
+        <w:t>является наиболее практичным из-за простоты реализации и устойчивости к рассинхронизации данных.</w:t>
       </w:r>
     </w:p>
     <w:p>
@@ -8222,11 +8519,11 @@
           <w:numId w:val="13"/>
         </w:numPr>
       </w:pPr>
-      <w:bookmarkStart w:id="21" w:name="_Toc134201708"/>
+      <w:bookmarkStart w:id="24" w:name="_Toc134372700"/>
       <w:r>
         <w:t>Общие базы данных</w:t>
       </w:r>
-      <w:bookmarkEnd w:id="21"/>
+      <w:bookmarkEnd w:id="24"/>
     </w:p>
     <w:p>
       <w:r>
@@ -8270,12 +8567,11 @@
           <w:numId w:val="13"/>
         </w:numPr>
       </w:pPr>
-      <w:bookmarkStart w:id="22" w:name="_Toc134201709"/>
-      <w:r>
-        <w:lastRenderedPageBreak/>
+      <w:bookmarkStart w:id="25" w:name="_Toc134372701"/>
+      <w:r>
         <w:t>Использование кэша</w:t>
       </w:r>
-      <w:bookmarkEnd w:id="22"/>
+      <w:bookmarkEnd w:id="25"/>
     </w:p>
     <w:p>
       <w:r>
@@ -8295,11 +8591,12 @@
           <w:numId w:val="13"/>
         </w:numPr>
       </w:pPr>
-      <w:bookmarkStart w:id="23" w:name="_Toc134201710"/>
-      <w:r>
+      <w:bookmarkStart w:id="26" w:name="_Toc134372702"/>
+      <w:r>
+        <w:lastRenderedPageBreak/>
         <w:t>Транзакции</w:t>
       </w:r>
-      <w:bookmarkEnd w:id="23"/>
+      <w:bookmarkEnd w:id="26"/>
     </w:p>
     <w:p>
       <w:r>
@@ -8340,7 +8637,6 @@
           <w:b/>
           <w:bCs/>
         </w:rPr>
-        <w:lastRenderedPageBreak/>
         <w:t>Компенсирующие транзакции (Compensating Transactions):</w:t>
       </w:r>
       <w:r>
@@ -8385,7 +8681,11 @@
         <w:t xml:space="preserve"> Это подход, в котором транзакция </w:t>
       </w:r>
       <w:r>
-        <w:t>состоит из нескольких шагов (вызовов сервисов), каждый из которых выполняется в рамках своей транзакции. Если какой-то шаг не может быть завершен успешно, то Saga использует компенсирующие действия, чтобы отменить изменения, сделанные в предыдущих шагах, и вернуть систему к согласованному состоянию.</w:t>
+        <w:t xml:space="preserve">состоит из нескольких шагов (вызовов сервисов), каждый из которых выполняется в рамках своей транзакции. Если какой-то шаг не может быть завершен успешно, то Saga использует компенсирующие действия, чтобы отменить </w:t>
+      </w:r>
+      <w:r>
+        <w:lastRenderedPageBreak/>
+        <w:t>изменения, сделанные в предыдущих шагах, и вернуть систему к согласованному состоянию.</w:t>
       </w:r>
       <w:r>
         <w:t xml:space="preserve"> Пример сценария Saga может быть следующим: создание заказа на сайте электронной коммерции. Сценарий может включать создание заказа в базе данных, проверку наличия товаров на складе, списание товаров со склада и создание записи о доставке. Если какой-то шаг не проходит успешно, Saga может использовать компенсирующие действия, чтобы отменить изменения, сделанные в предыдущих шагах (например, вернуть товар на склад), и вернуть систему в согласованное состояние.</w:t>
@@ -8440,7 +8740,6 @@
         </w:numPr>
       </w:pPr>
       <w:r>
-        <w:lastRenderedPageBreak/>
         <w:t>Choreography-based Saga (сага на основе хореографии) - каждый сервис определяет свою роль в транзакции, и они совместно согласовывают логику транзакции. Каждый сервис публикует события, которые сигнализируют о завершении своей части транзакции, и другие сервисы реагируют на эти события соответствующим образом.</w:t>
       </w:r>
     </w:p>
@@ -8475,11 +8774,11 @@
           <w:numId w:val="13"/>
         </w:numPr>
       </w:pPr>
-      <w:bookmarkStart w:id="24" w:name="_Toc134201711"/>
+      <w:bookmarkStart w:id="27" w:name="_Toc134372703"/>
       <w:r>
         <w:t>Хранение данных в виде событий</w:t>
       </w:r>
-      <w:bookmarkEnd w:id="24"/>
+      <w:bookmarkEnd w:id="27"/>
       <w:r>
         <w:tab/>
       </w:r>
@@ -8504,6 +8803,7 @@
         </w:numPr>
       </w:pPr>
       <w:r>
+        <w:lastRenderedPageBreak/>
         <w:t>Потеря информации</w:t>
       </w:r>
       <w:r>
@@ -8597,11 +8897,7 @@
         <w:t>:</w:t>
       </w:r>
       <w:r>
-        <w:t xml:space="preserve"> так как мы не знаем как и почему изменялась система, то и не можем собрать статистику ее изменений, хотя это может быть очень полезным для разработки приложения. К примеру, невозможно собрать </w:t>
-      </w:r>
-      <w:r>
-        <w:lastRenderedPageBreak/>
-        <w:t xml:space="preserve">информацию о том сколько в среднем времени </w:t>
+        <w:t xml:space="preserve"> так как мы не знаем как и почему изменялась система, то и не можем собрать статистику ее изменений, хотя это может быть очень полезным для разработки приложения. К примеру, невозможно собрать информацию о том сколько в среднем времени </w:t>
       </w:r>
       <w:r>
         <w:t xml:space="preserve">занимала </w:t>
@@ -8668,14 +8964,14 @@
           <w:numId w:val="23"/>
         </w:numPr>
       </w:pPr>
-      <w:bookmarkStart w:id="25" w:name="_Toc134201712"/>
+      <w:bookmarkStart w:id="28" w:name="_Toc134372704"/>
       <w:r>
         <w:rPr>
           <w:lang w:val="en-US"/>
         </w:rPr>
         <w:t>Event Sourcing</w:t>
       </w:r>
-      <w:bookmarkEnd w:id="25"/>
+      <w:bookmarkEnd w:id="28"/>
       <w:r>
         <w:rPr>
           <w:lang w:val="en-US"/>
@@ -8748,6 +9044,7 @@
     </w:p>
     <w:p>
       <w:r>
+        <w:lastRenderedPageBreak/>
         <w:t xml:space="preserve">При чтении данных система восстанавливает текущее состояние, пересчитывая все события, связанные с этим состоянием, в соответствии с логикой бизнес-процесса. Таким образом, </w:t>
       </w:r>
       <w:r>
@@ -8924,14 +9221,14 @@
           <w:numId w:val="23"/>
         </w:numPr>
       </w:pPr>
-      <w:bookmarkStart w:id="26" w:name="_Toc134201713"/>
+      <w:bookmarkStart w:id="29" w:name="_Toc134372705"/>
       <w:r>
         <w:rPr>
           <w:lang w:val="en-US"/>
         </w:rPr>
         <w:t>CQRS</w:t>
       </w:r>
-      <w:bookmarkEnd w:id="26"/>
+      <w:bookmarkEnd w:id="29"/>
       <w:r>
         <w:rPr>
           <w:lang w:val="en-US"/>
@@ -8960,7 +9257,6 @@
         </w:rPr>
       </w:pPr>
       <w:r>
-        <w:lastRenderedPageBreak/>
         <w:t>Команды</w:t>
       </w:r>
       <w:r>
@@ -9111,11 +9407,11 @@
           <w:numId w:val="23"/>
         </w:numPr>
       </w:pPr>
-      <w:bookmarkStart w:id="27" w:name="_Toc134201714"/>
+      <w:bookmarkStart w:id="30" w:name="_Toc134372706"/>
       <w:r>
         <w:t>Разделение данных</w:t>
       </w:r>
-      <w:bookmarkEnd w:id="27"/>
+      <w:bookmarkEnd w:id="30"/>
       <w:r>
         <w:rPr>
           <w:lang w:val="en-US"/>
@@ -9169,6 +9465,7 @@
         </w:rPr>
       </w:pPr>
       <w:r>
+        <w:lastRenderedPageBreak/>
         <w:t>База данных для записи содержит все изменения, сделанные в системе, с учетом всех команд, поступивших в систему. Она используется только для записи новых данных и обновления существующих записей.</w:t>
       </w:r>
     </w:p>
@@ -9208,11 +9505,7 @@
         <w:t>а</w:t>
       </w:r>
       <w:r>
-        <w:t xml:space="preserve">навливать </w:t>
-      </w:r>
-      <w:r>
-        <w:lastRenderedPageBreak/>
-        <w:t>текущее состояние системы, что очень ресурсоемко.</w:t>
+        <w:t>навливать текущее состояние системы, что очень ресурсоемко.</w:t>
       </w:r>
       <w:r>
         <w:t xml:space="preserve"> Поэтому гораздо лучше осуществлять поиск данных и их отображение при помощи отдельной базы данных.</w:t>
@@ -9235,11 +9528,11 @@
           <w:numId w:val="13"/>
         </w:numPr>
       </w:pPr>
-      <w:bookmarkStart w:id="28" w:name="_Toc134201715"/>
+      <w:bookmarkStart w:id="31" w:name="_Toc134372707"/>
       <w:r>
         <w:t>ПРОЕКТИРОВАНИЕ ПРИЛОЖЕНИЙ ДЛЯ ФУНКЦИЙ РЕСТОРАНА</w:t>
       </w:r>
-      <w:bookmarkEnd w:id="28"/>
+      <w:bookmarkEnd w:id="31"/>
     </w:p>
     <w:p>
       <w:pPr>
@@ -9249,11 +9542,11 @@
           <w:numId w:val="22"/>
         </w:numPr>
       </w:pPr>
-      <w:bookmarkStart w:id="29" w:name="_Toc134201716"/>
+      <w:bookmarkStart w:id="32" w:name="_Toc134372708"/>
       <w:r>
         <w:t>Проектирование системы</w:t>
       </w:r>
-      <w:bookmarkEnd w:id="29"/>
+      <w:bookmarkEnd w:id="32"/>
     </w:p>
     <w:p>
       <w:r>
@@ -9322,6 +9615,7 @@
         </w:numPr>
       </w:pPr>
       <w:r>
+        <w:lastRenderedPageBreak/>
         <w:t>Создание</w:t>
       </w:r>
       <w:r>
@@ -9487,7 +9781,6 @@
         </w:numPr>
       </w:pPr>
       <w:r>
-        <w:lastRenderedPageBreak/>
         <w:t xml:space="preserve">Товаров </w:t>
       </w:r>
     </w:p>
@@ -9573,6 +9866,7 @@
         <w:ind w:firstLine="0"/>
       </w:pPr>
       <w:r>
+        <w:lastRenderedPageBreak/>
         <w:t>Исходя из данного функционала можно спроектировать следующую систему микросервисов</w:t>
       </w:r>
       <w:r>
@@ -9739,11 +10033,7 @@
         <w:t xml:space="preserve">внешний программный интерфейс, который обрабатывает запросы пришедшие от </w:t>
       </w:r>
       <w:r>
-        <w:t xml:space="preserve">административной панели </w:t>
-      </w:r>
-      <w:r>
-        <w:lastRenderedPageBreak/>
-        <w:t>управления</w:t>
+        <w:t>административной панели управления</w:t>
       </w:r>
       <w:r>
         <w:t>. Он имеет доступ к</w:t>
@@ -9827,6 +10117,7 @@
         </w:numPr>
       </w:pPr>
       <w:r>
+        <w:lastRenderedPageBreak/>
         <w:t xml:space="preserve">Микросервис кухни – сервис, который занимается </w:t>
       </w:r>
       <w:r>
@@ -9882,11 +10173,11 @@
       <w:pPr>
         <w:pStyle w:val="2"/>
       </w:pPr>
-      <w:bookmarkStart w:id="30" w:name="_Toc134201717"/>
+      <w:bookmarkStart w:id="33" w:name="_Toc134372709"/>
       <w:r>
         <w:t>3.2 Проектирование внешнего программного интерфейса</w:t>
       </w:r>
-      <w:bookmarkEnd w:id="30"/>
+      <w:bookmarkEnd w:id="33"/>
     </w:p>
     <w:p>
       <w:r>
@@ -9963,7 +10254,6 @@
         </w:numPr>
       </w:pPr>
       <w:r>
-        <w:lastRenderedPageBreak/>
         <w:t>Кэширование: клиенты должны иметь возможность кэшировать ответы сервера, чтобы избежать повторных запросов к серверу.</w:t>
       </w:r>
     </w:p>
@@ -9993,6 +10283,7 @@
     </w:p>
     <w:p>
       <w:r>
+        <w:lastRenderedPageBreak/>
         <w:t>Код по требованию: сервер может предоставлять код, который выполняется на стороне клиента для дополнительной функциональности.</w:t>
       </w:r>
     </w:p>
@@ -10083,7 +10374,6 @@
           <w:rStyle w:val="ae"/>
           <w:noProof/>
         </w:rPr>
-        <w:lastRenderedPageBreak/>
         <w:drawing>
           <wp:inline distT="0" distB="0" distL="0" distR="0" wp14:anchorId="0725F2CE" wp14:editId="55E0835B">
             <wp:extent cx="5934075" cy="1533525"/>
@@ -10181,6 +10471,7 @@
           <w:b/>
           <w:bCs/>
         </w:rPr>
+        <w:lastRenderedPageBreak/>
         <w:t>Сервис</w:t>
       </w:r>
       <w:r>
@@ -10284,7 +10575,7 @@
       <w:pPr>
         <w:pStyle w:val="2"/>
       </w:pPr>
-      <w:bookmarkStart w:id="31" w:name="_Toc134201718"/>
+      <w:bookmarkStart w:id="34" w:name="_Toc134372710"/>
       <w:r>
         <w:t xml:space="preserve">3.3 Проектирование </w:t>
       </w:r>
@@ -10294,7 +10585,7 @@
       <w:r>
         <w:t>ов</w:t>
       </w:r>
-      <w:bookmarkEnd w:id="31"/>
+      <w:bookmarkEnd w:id="34"/>
     </w:p>
     <w:p>
       <w:r>
@@ -10333,20 +10624,17 @@
         <w:t>Доменная модель (Domain Model)</w:t>
       </w:r>
       <w:r>
-        <w:t xml:space="preserve"> - это понятийная модель, которая описывает объекты, понятия, связи и операции, характерные для предметной </w:t>
-      </w:r>
+        <w:t xml:space="preserve"> - это понятийная модель, которая описывает объекты, понятия, связи и операции, характерные для предметной области, которую моделируют. Она является представлением предметной области в коде и служит основой для проектирования приложения.</w:t>
+      </w:r>
+    </w:p>
+    <w:p>
+      <w:r>
+        <w:t>Доменная модель описывает основные сущности (entities) в системе и их атрибуты (properties), а также связи (relationships) между сущностями и поведение (behavior) системы. Она обычно разрабатывается в тесном сотрудничестве с экспертами в предметной области и помогает лучше понять требования к системе.</w:t>
+      </w:r>
+    </w:p>
+    <w:p>
       <w:r>
         <w:lastRenderedPageBreak/>
-        <w:t>области, которую моделируют. Она является представлением предметной области в коде и служит основой для проектирования приложения.</w:t>
-      </w:r>
-    </w:p>
-    <w:p>
-      <w:r>
-        <w:t>Доменная модель описывает основные сущности (entities) в системе и их атрибуты (properties), а также связи (relationships) между сущностями и поведение (behavior) системы. Она обычно разрабатывается в тесном сотрудничестве с экспертами в предметной области и помогает лучше понять требования к системе.</w:t>
-      </w:r>
-    </w:p>
-    <w:p>
-      <w:r>
         <w:t>В своей сути вся логика работы приложения, связанная с</w:t>
       </w:r>
       <w:r>
@@ -10508,11 +10796,7 @@
         <w:t xml:space="preserve"> и исходя из логики предметной области создает или изменяет доменную сущность</w:t>
       </w:r>
       <w:r>
-        <w:t xml:space="preserve">, затем генерирует событие </w:t>
-      </w:r>
-      <w:r>
-        <w:lastRenderedPageBreak/>
-        <w:t>исходя из действий</w:t>
+        <w:t>, затем генерирует событие исходя из действий</w:t>
       </w:r>
       <w:r>
         <w:t>,</w:t>
@@ -10591,6 +10875,7 @@
           <w:b/>
           <w:bCs/>
         </w:rPr>
+        <w:lastRenderedPageBreak/>
         <w:t>База данных для чтения</w:t>
       </w:r>
       <w:r>
@@ -10636,11 +10921,11 @@
           <w:numId w:val="13"/>
         </w:numPr>
       </w:pPr>
-      <w:bookmarkStart w:id="32" w:name="_Toc134201719"/>
+      <w:bookmarkStart w:id="35" w:name="_Toc134372711"/>
       <w:r>
         <w:t>РАЗРАБОТКА ПРИЛОЖЕНИЙ ДЛЯ ФУНКЦИЙ РЕСТОРАНА</w:t>
       </w:r>
-      <w:bookmarkEnd w:id="32"/>
+      <w:bookmarkEnd w:id="35"/>
     </w:p>
     <w:p>
       <w:pPr>
@@ -10650,11 +10935,11 @@
           <w:numId w:val="13"/>
         </w:numPr>
       </w:pPr>
-      <w:bookmarkStart w:id="33" w:name="_Toc134201720"/>
+      <w:bookmarkStart w:id="36" w:name="_Toc134372712"/>
       <w:r>
         <w:t>Установка и настройка необходимых компонентов</w:t>
       </w:r>
-      <w:bookmarkEnd w:id="33"/>
+      <w:bookmarkEnd w:id="36"/>
     </w:p>
     <w:p>
       <w:pPr>
@@ -10664,14 +10949,14 @@
           <w:numId w:val="13"/>
         </w:numPr>
       </w:pPr>
-      <w:bookmarkStart w:id="34" w:name="_Toc134201721"/>
+      <w:bookmarkStart w:id="37" w:name="_Toc134372713"/>
       <w:r>
         <w:t xml:space="preserve">Установка </w:t>
       </w:r>
       <w:r>
         <w:t>среды выполнения</w:t>
       </w:r>
-      <w:bookmarkEnd w:id="34"/>
+      <w:bookmarkEnd w:id="37"/>
     </w:p>
     <w:p>
       <w:r>
@@ -10894,169 +11179,160 @@
         <w:t>:</w:t>
       </w:r>
     </w:p>
-    <w:p>
-      <w:pPr>
-        <w:pStyle w:val="a7"/>
-        <w:ind w:left="851" w:firstLine="0"/>
-        <w:rPr>
-          <w:lang w:val="en-US"/>
-        </w:rPr>
-      </w:pPr>
-      <w:r>
-        <w:rPr>
-          <w:lang w:val="en-US"/>
-        </w:rPr>
-        <w:t>Microsoft Windows [Version 10.0.19045.2846]</w:t>
-      </w:r>
-    </w:p>
-    <w:p>
-      <w:pPr>
-        <w:pStyle w:val="a7"/>
-        <w:ind w:left="851" w:firstLine="0"/>
-        <w:rPr>
-          <w:lang w:val="en-US"/>
-        </w:rPr>
-      </w:pPr>
-      <w:r>
-        <w:rPr>
-          <w:lang w:val="en-US"/>
-        </w:rPr>
-        <w:t xml:space="preserve">(c) </w:t>
-      </w:r>
-      <w:r>
-        <w:t>Корпорация</w:t>
-      </w:r>
-      <w:r>
-        <w:rPr>
-          <w:lang w:val="en-US"/>
-        </w:rPr>
-        <w:t xml:space="preserve"> </w:t>
-      </w:r>
-      <w:r>
-        <w:t>Майкрософт</w:t>
-      </w:r>
-      <w:r>
-        <w:rPr>
-          <w:lang w:val="en-US"/>
-        </w:rPr>
-        <w:t xml:space="preserve"> (Microsoft Corporation). </w:t>
-      </w:r>
-      <w:r>
-        <w:t>Все</w:t>
-      </w:r>
-      <w:r>
-        <w:rPr>
-          <w:lang w:val="en-US"/>
-        </w:rPr>
-        <w:t xml:space="preserve"> </w:t>
-      </w:r>
-      <w:r>
-        <w:t>права</w:t>
-      </w:r>
-      <w:r>
-        <w:rPr>
-          <w:lang w:val="en-US"/>
-        </w:rPr>
-        <w:t xml:space="preserve"> </w:t>
-      </w:r>
-      <w:r>
-        <w:t>защищены</w:t>
-      </w:r>
-      <w:r>
-        <w:rPr>
-          <w:lang w:val="en-US"/>
-        </w:rPr>
-        <w:t>.</w:t>
-      </w:r>
-    </w:p>
-    <w:p>
-      <w:pPr>
-        <w:pStyle w:val="a7"/>
-        <w:ind w:left="851" w:firstLine="0"/>
-        <w:rPr>
-          <w:lang w:val="en-US"/>
-        </w:rPr>
-      </w:pPr>
-    </w:p>
-    <w:p>
-      <w:pPr>
-        <w:pStyle w:val="a7"/>
-        <w:ind w:left="851" w:firstLine="0"/>
-        <w:rPr>
-          <w:lang w:val="en-US"/>
-        </w:rPr>
-      </w:pPr>
-      <w:r>
-        <w:rPr>
-          <w:lang w:val="en-US"/>
-        </w:rPr>
-        <w:t>C:\Users\</w:t>
-      </w:r>
-      <w:r>
-        <w:rPr>
-          <w:lang w:val="en-US"/>
-        </w:rPr>
-        <w:t>Example</w:t>
-      </w:r>
-      <w:r>
-        <w:rPr>
-          <w:lang w:val="en-US"/>
-        </w:rPr>
-        <w:t>&gt;node --version</w:t>
-      </w:r>
-    </w:p>
-    <w:p>
-      <w:pPr>
-        <w:pStyle w:val="a7"/>
-        <w:ind w:left="851" w:firstLine="0"/>
-        <w:rPr>
-          <w:lang w:val="en-US"/>
-        </w:rPr>
-      </w:pPr>
-      <w:r>
-        <w:rPr>
-          <w:lang w:val="en-US"/>
-        </w:rPr>
-        <w:t>v14.21.3</w:t>
-      </w:r>
-    </w:p>
-    <w:p>
-      <w:pPr>
-        <w:pStyle w:val="a7"/>
-        <w:ind w:left="851" w:firstLine="0"/>
-        <w:rPr>
-          <w:lang w:val="en-US"/>
-        </w:rPr>
-      </w:pPr>
-    </w:p>
-    <w:p>
-      <w:pPr>
-        <w:pStyle w:val="a7"/>
-        <w:ind w:left="851" w:firstLine="0"/>
-        <w:rPr>
-          <w:lang w:val="en-US"/>
-        </w:rPr>
-      </w:pPr>
-      <w:r>
-        <w:rPr>
-          <w:lang w:val="en-US"/>
-        </w:rPr>
-        <w:t>C:\Users\</w:t>
-      </w:r>
-      <w:r>
-        <w:rPr>
-          <w:lang w:val="en-US"/>
-        </w:rPr>
-        <w:t>Example</w:t>
-      </w:r>
-      <w:r>
-        <w:rPr>
-          <w:lang w:val="en-US"/>
-        </w:rPr>
-        <w:t>&gt;</w:t>
-      </w:r>
-    </w:p>
-    <w:p/>
+    <w:tbl>
+      <w:tblPr>
+        <w:tblStyle w:val="af0"/>
+        <w:tblW w:w="0" w:type="auto"/>
+        <w:tblInd w:w="851" w:type="dxa"/>
+        <w:tblLook w:val="04A0" w:firstRow="1" w:lastRow="0" w:firstColumn="1" w:lastColumn="0" w:noHBand="0" w:noVBand="1"/>
+      </w:tblPr>
+      <w:tblGrid>
+        <w:gridCol w:w="8493"/>
+      </w:tblGrid>
+      <w:tr>
+        <w:tc>
+          <w:tcPr>
+            <w:tcW w:w="9344" w:type="dxa"/>
+          </w:tcPr>
+          <w:p>
+            <w:pPr>
+              <w:ind w:firstLine="0"/>
+              <w:rPr>
+                <w:lang w:val="en-US"/>
+              </w:rPr>
+            </w:pPr>
+            <w:r>
+              <w:rPr>
+                <w:lang w:val="en-US"/>
+              </w:rPr>
+              <w:t>Microsoft Windows [Version 10.0.19045.2846]</w:t>
+            </w:r>
+          </w:p>
+          <w:p>
+            <w:pPr>
+              <w:ind w:firstLine="0"/>
+              <w:rPr>
+                <w:lang w:val="en-US"/>
+              </w:rPr>
+            </w:pPr>
+            <w:r>
+              <w:rPr>
+                <w:lang w:val="en-US"/>
+              </w:rPr>
+              <w:t xml:space="preserve">(c) </w:t>
+            </w:r>
+            <w:r>
+              <w:t>Корпорация</w:t>
+            </w:r>
+            <w:r>
+              <w:rPr>
+                <w:lang w:val="en-US"/>
+              </w:rPr>
+              <w:t xml:space="preserve"> </w:t>
+            </w:r>
+            <w:r>
+              <w:t>Майкрософт</w:t>
+            </w:r>
+            <w:r>
+              <w:rPr>
+                <w:lang w:val="en-US"/>
+              </w:rPr>
+              <w:t xml:space="preserve"> (Microsoft Corporation). </w:t>
+            </w:r>
+            <w:r>
+              <w:t>Все</w:t>
+            </w:r>
+            <w:r>
+              <w:rPr>
+                <w:lang w:val="en-US"/>
+              </w:rPr>
+              <w:t xml:space="preserve"> </w:t>
+            </w:r>
+            <w:r>
+              <w:t>права</w:t>
+            </w:r>
+            <w:r>
+              <w:rPr>
+                <w:lang w:val="en-US"/>
+              </w:rPr>
+              <w:t xml:space="preserve"> </w:t>
+            </w:r>
+            <w:r>
+              <w:t>защищены</w:t>
+            </w:r>
+            <w:r>
+              <w:rPr>
+                <w:lang w:val="en-US"/>
+              </w:rPr>
+              <w:t>.</w:t>
+            </w:r>
+          </w:p>
+          <w:p>
+            <w:pPr>
+              <w:ind w:firstLine="0"/>
+              <w:rPr>
+                <w:lang w:val="en-US"/>
+              </w:rPr>
+            </w:pPr>
+          </w:p>
+          <w:p>
+            <w:pPr>
+              <w:ind w:firstLine="0"/>
+              <w:rPr>
+                <w:lang w:val="en-US"/>
+              </w:rPr>
+            </w:pPr>
+            <w:r>
+              <w:rPr>
+                <w:lang w:val="en-US"/>
+              </w:rPr>
+              <w:t>C:\Users\Example&gt;node --version</w:t>
+            </w:r>
+          </w:p>
+          <w:p>
+            <w:pPr>
+              <w:ind w:firstLine="0"/>
+              <w:rPr>
+                <w:lang w:val="en-US"/>
+              </w:rPr>
+            </w:pPr>
+            <w:r>
+              <w:rPr>
+                <w:lang w:val="en-US"/>
+              </w:rPr>
+              <w:t>v14.21.3</w:t>
+            </w:r>
+          </w:p>
+          <w:p>
+            <w:pPr>
+              <w:ind w:firstLine="0"/>
+              <w:rPr>
+                <w:lang w:val="en-US"/>
+              </w:rPr>
+            </w:pPr>
+          </w:p>
+          <w:p>
+            <w:pPr>
+              <w:ind w:firstLine="0"/>
+              <w:rPr>
+                <w:lang w:val="en-US"/>
+              </w:rPr>
+            </w:pPr>
+            <w:r>
+              <w:rPr>
+                <w:lang w:val="en-US"/>
+              </w:rPr>
+              <w:t>C:\Users\Example&gt;</w:t>
+            </w:r>
+          </w:p>
+        </w:tc>
+      </w:tr>
+    </w:tbl>
+    <w:p>
+      <w:pPr>
+        <w:ind w:firstLine="0"/>
+      </w:pPr>
+    </w:p>
     <w:p>
       <w:pPr>
         <w:pStyle w:val="3"/>
@@ -11065,7 +11341,7 @@
           <w:numId w:val="13"/>
         </w:numPr>
       </w:pPr>
-      <w:bookmarkStart w:id="35" w:name="_Toc134201722"/>
+      <w:bookmarkStart w:id="38" w:name="_Toc134372714"/>
       <w:r>
         <w:t xml:space="preserve">Установка </w:t>
       </w:r>
@@ -11075,7 +11351,7 @@
       <w:r>
         <w:t>программной платформы</w:t>
       </w:r>
-      <w:bookmarkEnd w:id="35"/>
+      <w:bookmarkEnd w:id="38"/>
     </w:p>
     <w:p>
       <w:r>
@@ -11327,11 +11603,11 @@
           <w:numId w:val="13"/>
         </w:numPr>
       </w:pPr>
-      <w:bookmarkStart w:id="36" w:name="_Toc134201723"/>
+      <w:bookmarkStart w:id="39" w:name="_Toc134372715"/>
       <w:r>
         <w:t>Установка клиентской программной платформы</w:t>
       </w:r>
-      <w:bookmarkEnd w:id="36"/>
+      <w:bookmarkEnd w:id="39"/>
     </w:p>
     <w:p>
       <w:r>
@@ -11361,7 +11637,7 @@
           <w:numId w:val="13"/>
         </w:numPr>
       </w:pPr>
-      <w:bookmarkStart w:id="37" w:name="_Toc134201724"/>
+      <w:bookmarkStart w:id="40" w:name="_Toc134372716"/>
       <w:r>
         <w:t>Разработка</w:t>
       </w:r>
@@ -11374,7 +11650,7 @@
       <w:r>
         <w:t>приложений</w:t>
       </w:r>
-      <w:bookmarkEnd w:id="37"/>
+      <w:bookmarkEnd w:id="40"/>
     </w:p>
     <w:p>
       <w:r>
@@ -11389,14 +11665,14 @@
           <w:numId w:val="34"/>
         </w:numPr>
       </w:pPr>
-      <w:bookmarkStart w:id="38" w:name="_Toc134201725"/>
+      <w:bookmarkStart w:id="41" w:name="_Toc134372717"/>
       <w:r>
         <w:t>Разработка доменных сущностей</w:t>
       </w:r>
       <w:r>
         <w:t xml:space="preserve"> и сообщений</w:t>
       </w:r>
-      <w:bookmarkEnd w:id="38"/>
+      <w:bookmarkEnd w:id="41"/>
     </w:p>
     <w:p>
       <w:r>
@@ -13087,7 +13363,6 @@
         <w:ind w:firstLine="708"/>
       </w:pPr>
       <w:r>
-        <w:lastRenderedPageBreak/>
         <w:t>Каждому из этих сообщений необходимо присвоить</w:t>
       </w:r>
       <w:r>
@@ -13671,7 +13946,7 @@
           <w:numId w:val="34"/>
         </w:numPr>
       </w:pPr>
-      <w:bookmarkStart w:id="39" w:name="_Toc134201726"/>
+      <w:bookmarkStart w:id="42" w:name="_Toc134372718"/>
       <w:r>
         <w:lastRenderedPageBreak/>
         <w:t xml:space="preserve">Разработка сервиса для работы с </w:t>
@@ -13682,7 +13957,7 @@
       <w:r>
         <w:t xml:space="preserve"> событий</w:t>
       </w:r>
-      <w:bookmarkEnd w:id="39"/>
+      <w:bookmarkEnd w:id="42"/>
     </w:p>
     <w:p>
       <w:r>
@@ -14111,7 +14386,6 @@
           <w:b/>
           <w:bCs/>
         </w:rPr>
-        <w:lastRenderedPageBreak/>
         <w:t>Получить платежный документ из событий</w:t>
       </w:r>
       <w:r>
@@ -14691,7 +14965,6 @@
           <w:b/>
           <w:bCs/>
         </w:rPr>
-        <w:lastRenderedPageBreak/>
         <w:t>Преобразователь событий.</w:t>
       </w:r>
     </w:p>
@@ -15493,11 +15766,11 @@
           <w:numId w:val="34"/>
         </w:numPr>
       </w:pPr>
-      <w:bookmarkStart w:id="40" w:name="_Toc134201727"/>
+      <w:bookmarkStart w:id="43" w:name="_Toc134372719"/>
       <w:r>
         <w:t>Разработка сервиса для отправки сообщений</w:t>
       </w:r>
-      <w:bookmarkEnd w:id="40"/>
+      <w:bookmarkEnd w:id="43"/>
     </w:p>
     <w:p>
       <w:r>
@@ -15803,7 +16076,6 @@
     </w:tbl>
     <w:p>
       <w:r>
-        <w:lastRenderedPageBreak/>
         <w:t>На основании этих методов определим упрощенные методы для отправки сообщений. Для примера рассмотрим два из них.</w:t>
       </w:r>
     </w:p>
@@ -16079,11 +16351,11 @@
           <w:numId w:val="34"/>
         </w:numPr>
       </w:pPr>
-      <w:bookmarkStart w:id="41" w:name="_Toc134201728"/>
+      <w:bookmarkStart w:id="44" w:name="_Toc134372720"/>
       <w:r>
         <w:t>Обновление базы данных для чтения</w:t>
       </w:r>
-      <w:bookmarkEnd w:id="41"/>
+      <w:bookmarkEnd w:id="44"/>
     </w:p>
     <w:p>
       <w:r>
@@ -16475,7 +16747,7 @@
           <w:numId w:val="34"/>
         </w:numPr>
       </w:pPr>
-      <w:bookmarkStart w:id="42" w:name="_Toc134201729"/>
+      <w:bookmarkStart w:id="45" w:name="_Toc134372721"/>
       <w:r>
         <w:t xml:space="preserve">Разработка </w:t>
       </w:r>
@@ -16485,7 +16757,7 @@
       <w:r>
         <w:t>сервиса товаров</w:t>
       </w:r>
-      <w:bookmarkEnd w:id="42"/>
+      <w:bookmarkEnd w:id="45"/>
     </w:p>
     <w:p>
       <w:r>
@@ -17486,7 +17758,6 @@
         </w:rPr>
       </w:pPr>
       <w:r>
-        <w:lastRenderedPageBreak/>
         <w:t>Алгоритм создания товара следующий</w:t>
       </w:r>
       <w:r>
@@ -17810,7 +18081,6 @@
         </w:rPr>
       </w:pPr>
       <w:r>
-        <w:lastRenderedPageBreak/>
         <w:t xml:space="preserve">Алгоритм </w:t>
       </w:r>
       <w:r>
@@ -18341,7 +18611,6 @@
         </w:rPr>
       </w:pPr>
       <w:r>
-        <w:lastRenderedPageBreak/>
         <w:t>Алгоритм создания меню</w:t>
       </w:r>
       <w:r>
@@ -19599,14 +19868,14 @@
           <w:numId w:val="34"/>
         </w:numPr>
       </w:pPr>
-      <w:bookmarkStart w:id="43" w:name="_Toc134201730"/>
+      <w:bookmarkStart w:id="46" w:name="_Toc134372722"/>
       <w:r>
         <w:t xml:space="preserve">Разработка микросервиса </w:t>
       </w:r>
       <w:r>
         <w:t>оплаты</w:t>
       </w:r>
-      <w:bookmarkEnd w:id="43"/>
+      <w:bookmarkEnd w:id="46"/>
     </w:p>
     <w:p>
       <w:r>
@@ -19962,7 +20231,6 @@
         </w:rPr>
       </w:pPr>
       <w:r>
-        <w:lastRenderedPageBreak/>
         <w:t>Ал</w:t>
       </w:r>
       <w:r>
@@ -20528,7 +20796,6 @@
         </w:rPr>
       </w:pPr>
       <w:r>
-        <w:lastRenderedPageBreak/>
         <w:t xml:space="preserve">Алгоритм </w:t>
       </w:r>
       <w:r>
@@ -20719,7 +20986,6 @@
         </w:rPr>
       </w:pPr>
       <w:r>
-        <w:lastRenderedPageBreak/>
         <w:t xml:space="preserve">Алгоритм </w:t>
       </w:r>
       <w:r>
@@ -20776,12 +21042,14 @@
           <w:numId w:val="34"/>
         </w:numPr>
       </w:pPr>
+      <w:bookmarkStart w:id="47" w:name="_Toc134372723"/>
       <w:r>
         <w:t xml:space="preserve">Разработка микросервиса </w:t>
       </w:r>
       <w:r>
         <w:t>заказов</w:t>
       </w:r>
+      <w:bookmarkEnd w:id="47"/>
     </w:p>
     <w:p>
       <w:r>
@@ -22395,7 +22663,6 @@
     </w:tbl>
     <w:p>
       <w:r>
-        <w:lastRenderedPageBreak/>
         <w:t>Логика действий в этом случае</w:t>
       </w:r>
       <w:r>
@@ -23795,6 +24062,7 @@
           <w:lang w:val="en-US"/>
         </w:rPr>
       </w:pPr>
+      <w:bookmarkStart w:id="48" w:name="_Toc134372724"/>
       <w:r>
         <w:t xml:space="preserve">Разработка </w:t>
       </w:r>
@@ -23804,6 +24072,7 @@
         </w:rPr>
         <w:t>Public API Gateway</w:t>
       </w:r>
+      <w:bookmarkEnd w:id="48"/>
     </w:p>
     <w:p>
       <w:r>
@@ -24028,14 +24297,7 @@
           <w:i/>
           <w:iCs/>
         </w:rPr>
-        <w:t>menu.service.ts</w:t>
-      </w:r>
-      <w:r>
-        <w:rPr>
-          <w:i/>
-          <w:iCs/>
-        </w:rPr>
-        <w:t>.</w:t>
+        <w:t>menu.service.ts.</w:t>
       </w:r>
     </w:p>
     <w:tbl>
@@ -24057,7 +24319,16 @@
               <w:pStyle w:val="af1"/>
             </w:pPr>
             <w:r>
-              <w:t>  public async getMenu(</w:t>
+              <w:t> </w:t>
+            </w:r>
+            <w:r>
+              <w:rPr>
+                <w:lang w:val="ru-RU"/>
+              </w:rPr>
+              <w:t xml:space="preserve"> </w:t>
+            </w:r>
+            <w:r>
+              <w:t>public async getMenu(</w:t>
             </w:r>
           </w:p>
           <w:p>
@@ -24126,7 +24397,7 @@
         <w:pStyle w:val="a7"/>
         <w:numPr>
           <w:ilvl w:val="1"/>
-          <w:numId w:val="52"/>
+          <w:numId w:val="51"/>
         </w:numPr>
       </w:pPr>
       <w:r>
@@ -24138,7 +24409,7 @@
         <w:pStyle w:val="a7"/>
         <w:numPr>
           <w:ilvl w:val="1"/>
-          <w:numId w:val="52"/>
+          <w:numId w:val="51"/>
         </w:numPr>
       </w:pPr>
       <w:r>
@@ -24408,7 +24679,7 @@
         <w:pStyle w:val="a7"/>
         <w:numPr>
           <w:ilvl w:val="1"/>
-          <w:numId w:val="53"/>
+          <w:numId w:val="52"/>
         </w:numPr>
       </w:pPr>
       <w:r>
@@ -24426,7 +24697,7 @@
         <w:pStyle w:val="a7"/>
         <w:numPr>
           <w:ilvl w:val="1"/>
-          <w:numId w:val="53"/>
+          <w:numId w:val="52"/>
         </w:numPr>
       </w:pPr>
       <w:r>
@@ -24438,7 +24709,7 @@
         <w:pStyle w:val="a7"/>
         <w:numPr>
           <w:ilvl w:val="1"/>
-          <w:numId w:val="53"/>
+          <w:numId w:val="52"/>
         </w:numPr>
       </w:pPr>
       <w:r>
@@ -24471,10 +24742,7 @@
         </w:rPr>
       </w:pPr>
       <w:r>
-        <w:t xml:space="preserve">Функция </w:t>
-      </w:r>
-      <w:r>
-        <w:t>отслеживания</w:t>
+        <w:t>Функция отслеживания</w:t>
       </w:r>
       <w:r>
         <w:t xml:space="preserve"> статуса</w:t>
@@ -24622,7 +24890,7 @@
         <w:pStyle w:val="a7"/>
         <w:numPr>
           <w:ilvl w:val="1"/>
-          <w:numId w:val="55"/>
+          <w:numId w:val="54"/>
         </w:numPr>
       </w:pPr>
       <w:r>
@@ -24640,7 +24908,7 @@
         <w:pStyle w:val="a7"/>
         <w:numPr>
           <w:ilvl w:val="1"/>
-          <w:numId w:val="55"/>
+          <w:numId w:val="54"/>
         </w:numPr>
       </w:pPr>
       <w:r>
@@ -24658,7 +24926,7 @@
         <w:pStyle w:val="a7"/>
         <w:numPr>
           <w:ilvl w:val="1"/>
-          <w:numId w:val="55"/>
+          <w:numId w:val="54"/>
         </w:numPr>
       </w:pPr>
       <w:r>
@@ -24731,7 +24999,16 @@
               <w:t> </w:t>
             </w:r>
             <w:r>
-              <w:t>  public async find(data: OrderFindQueryRequest) {</w:t>
+              <w:t> </w:t>
+            </w:r>
+            <w:r>
+              <w:rPr>
+                <w:lang w:val="ru-RU"/>
+              </w:rPr>
+              <w:t xml:space="preserve"> </w:t>
+            </w:r>
+            <w:r>
+              <w:t>public async find(data: OrderFindQueryRequest) {</w:t>
             </w:r>
           </w:p>
           <w:p>
@@ -24797,7 +25074,7 @@
         <w:pStyle w:val="a7"/>
         <w:numPr>
           <w:ilvl w:val="1"/>
-          <w:numId w:val="56"/>
+          <w:numId w:val="55"/>
         </w:numPr>
       </w:pPr>
       <w:r>
@@ -24815,7 +25092,7 @@
         <w:pStyle w:val="a7"/>
         <w:numPr>
           <w:ilvl w:val="1"/>
-          <w:numId w:val="56"/>
+          <w:numId w:val="55"/>
         </w:numPr>
       </w:pPr>
       <w:r>
@@ -24842,7 +25119,7 @@
         <w:pStyle w:val="a7"/>
         <w:numPr>
           <w:ilvl w:val="1"/>
-          <w:numId w:val="56"/>
+          <w:numId w:val="55"/>
         </w:numPr>
       </w:pPr>
       <w:r>
@@ -25017,7 +25294,16 @@
               <w:pStyle w:val="af1"/>
             </w:pPr>
             <w:r>
-              <w:t>  public async updatePayment(id: string, status: PaymentStatus) {</w:t>
+              <w:t> </w:t>
+            </w:r>
+            <w:r>
+              <w:rPr>
+                <w:lang w:val="ru-RU"/>
+              </w:rPr>
+              <w:t xml:space="preserve"> </w:t>
+            </w:r>
+            <w:r>
+              <w:t>public async updatePayment(id: string, status: PaymentStatus) {</w:t>
             </w:r>
           </w:p>
           <w:p>
@@ -25076,7 +25362,7 @@
         <w:pStyle w:val="a7"/>
         <w:numPr>
           <w:ilvl w:val="1"/>
-          <w:numId w:val="54"/>
+          <w:numId w:val="53"/>
         </w:numPr>
       </w:pPr>
       <w:r>
@@ -25094,7 +25380,7 @@
         <w:pStyle w:val="a7"/>
         <w:numPr>
           <w:ilvl w:val="1"/>
-          <w:numId w:val="54"/>
+          <w:numId w:val="53"/>
         </w:numPr>
       </w:pPr>
       <w:r>
@@ -25112,6 +25398,7 @@
           <w:lang w:val="en-US"/>
         </w:rPr>
       </w:pPr>
+      <w:bookmarkStart w:id="49" w:name="_Toc134372725"/>
       <w:r>
         <w:t xml:space="preserve">Разработка </w:t>
       </w:r>
@@ -25127,6 +25414,7 @@
         </w:rPr>
         <w:t xml:space="preserve"> API Gateway</w:t>
       </w:r>
+      <w:bookmarkEnd w:id="49"/>
     </w:p>
     <w:p>
       <w:r>
@@ -25205,7 +25493,7 @@
         </w:numPr>
       </w:pPr>
       <w:r>
-        <w:t>Отслеживание недостающих товаров для сборки заказов</w:t>
+        <w:t>Отслеживание запасов товаров</w:t>
       </w:r>
     </w:p>
     <w:p>
@@ -25217,7 +25505,10 @@
         </w:numPr>
       </w:pPr>
       <w:r>
-        <w:t>Отслеживание запасов товаров</w:t>
+        <w:t>Отслеживание и в</w:t>
+      </w:r>
+      <w:r>
+        <w:t>ыполнение запросов на приготовление товаров</w:t>
       </w:r>
     </w:p>
     <w:p>
@@ -25229,19 +25520,6 @@
         </w:numPr>
       </w:pPr>
       <w:r>
-        <w:t>Создание и выполнение запросов на приготовление товаров</w:t>
-      </w:r>
-    </w:p>
-    <w:p>
-      <w:pPr>
-        <w:pStyle w:val="a7"/>
-        <w:numPr>
-          <w:ilvl w:val="0"/>
-          <w:numId w:val="1"/>
-        </w:numPr>
-      </w:pPr>
-      <w:r>
-        <w:lastRenderedPageBreak/>
         <w:t xml:space="preserve">Отображение журнала событий для </w:t>
       </w:r>
     </w:p>
@@ -25254,6 +25532,7 @@
         </w:numPr>
       </w:pPr>
       <w:r>
+        <w:lastRenderedPageBreak/>
         <w:t xml:space="preserve">Заказов </w:t>
       </w:r>
     </w:p>
@@ -25482,7 +25761,10 @@
         </w:numPr>
       </w:pPr>
       <w:r>
-        <w:t>Создание товаров</w:t>
+        <w:t>Создание товар</w:t>
+      </w:r>
+      <w:r>
+        <w:t>а</w:t>
       </w:r>
     </w:p>
     <w:p>
@@ -25499,68 +25781,105 @@
         <w:rPr>
           <w:i/>
           <w:iCs/>
-        </w:rPr>
-        <w:t>MenuModule</w:t>
+          <w:lang w:val="en-US"/>
+        </w:rPr>
+        <w:t>Product</w:t>
       </w:r>
       <w:r>
         <w:rPr>
           <w:i/>
           <w:iCs/>
         </w:rPr>
-        <w:t>.</w:t>
-      </w:r>
-    </w:p>
-    <w:p>
-      <w:r>
-        <w:rPr>
-          <w:lang w:val="en-US"/>
-        </w:rPr>
-        <w:t>HTTP</w:t>
-      </w:r>
-      <w:r>
-        <w:t>-</w:t>
-      </w:r>
-      <w:r>
-        <w:t xml:space="preserve">запросы будут приходить на контроллер </w:t>
-      </w:r>
-      <w:r>
-        <w:rPr>
-          <w:lang w:val="en-US"/>
-        </w:rPr>
-        <w:t>MenuController</w:t>
-      </w:r>
-      <w:r>
-        <w:t xml:space="preserve">, </w:t>
-      </w:r>
-      <w:r>
-        <w:t xml:space="preserve">который затем будет вызывать нужный метод сервиса </w:t>
-      </w:r>
-      <w:r>
-        <w:rPr>
-          <w:lang w:val="en-US"/>
-        </w:rPr>
-        <w:t>MenuService</w:t>
-      </w:r>
-      <w:r>
-        <w:t>.</w:t>
-      </w:r>
-    </w:p>
-    <w:p>
-      <w:pPr>
+        <w:t>Module</w:t>
+      </w:r>
+      <w:r>
         <w:rPr>
           <w:i/>
           <w:iCs/>
         </w:rPr>
-      </w:pPr>
-      <w:r>
-        <w:t xml:space="preserve">Функция просмотра меню в </w:t>
-      </w:r>
-      <w:r>
+        <w:t>.</w:t>
+      </w:r>
+    </w:p>
+    <w:p>
+      <w:r>
+        <w:rPr>
+          <w:lang w:val="en-US"/>
+        </w:rPr>
+        <w:t>HTTP</w:t>
+      </w:r>
+      <w:r>
+        <w:t>-</w:t>
+      </w:r>
+      <w:r>
+        <w:t xml:space="preserve">запросы будут приходить на контроллер </w:t>
+      </w:r>
+      <w:r>
+        <w:rPr>
+          <w:lang w:val="en-US"/>
+        </w:rPr>
+        <w:t>Product</w:t>
+      </w:r>
+      <w:r>
+        <w:rPr>
+          <w:lang w:val="en-US"/>
+        </w:rPr>
+        <w:t>Controller</w:t>
+      </w:r>
+      <w:r>
+        <w:t xml:space="preserve">, </w:t>
+      </w:r>
+      <w:r>
+        <w:t xml:space="preserve">который затем будет вызывать нужный метод сервиса </w:t>
+      </w:r>
+      <w:r>
+        <w:rPr>
+          <w:lang w:val="en-US"/>
+        </w:rPr>
+        <w:t>Product</w:t>
+      </w:r>
+      <w:r>
+        <w:rPr>
+          <w:lang w:val="en-US"/>
+        </w:rPr>
+        <w:t>Service</w:t>
+      </w:r>
+      <w:r>
+        <w:t>.</w:t>
+      </w:r>
+    </w:p>
+    <w:p>
+      <w:pPr>
         <w:rPr>
           <w:i/>
           <w:iCs/>
         </w:rPr>
-        <w:t>menu.service.ts.</w:t>
+      </w:pPr>
+      <w:r>
+        <w:t xml:space="preserve">Функция </w:t>
+      </w:r>
+      <w:r>
+        <w:t xml:space="preserve">создания </w:t>
+      </w:r>
+      <w:r>
+        <w:t>товара</w:t>
+      </w:r>
+      <w:r>
+        <w:t xml:space="preserve"> в </w:t>
+      </w:r>
+      <w:r>
+        <w:rPr>
+          <w:i/>
+          <w:iCs/>
+          <w:lang w:val="en-US"/>
+        </w:rPr>
+        <w:t>product</w:t>
+      </w:r>
+      <w:r>
+        <w:rPr>
+          <w:i/>
+          <w:iCs/>
+        </w:rPr>
+        <w:t>.service.ts.</w:t>
       </w:r>
     </w:p>
     <w:tbl>
@@ -25586,41 +25905,51 @@
             </w:r>
             <w:r>
               <w:rPr>
+                <w:color w:val="CCCCCC"/>
+              </w:rPr>
+              <w:t> </w:t>
+            </w:r>
+            <w:r>
+              <w:rPr>
+                <w:color w:val="CCCCCC"/>
                 <w:lang w:val="ru-RU"/>
               </w:rPr>
               <w:t xml:space="preserve"> </w:t>
             </w:r>
             <w:r>
-              <w:t>public async getMenu(</w:t>
-            </w:r>
-          </w:p>
-          <w:p>
-            <w:pPr>
-              <w:pStyle w:val="af1"/>
-            </w:pPr>
-            <w:r>
-              <w:t>    dto: MenuGetQueryRequest</w:t>
-            </w:r>
-          </w:p>
-          <w:p>
-            <w:pPr>
-              <w:pStyle w:val="af1"/>
-            </w:pPr>
-            <w:r>
-              <w:t>  ): Promise&lt;MenuGetQueryResponse&gt; {</w:t>
-            </w:r>
-          </w:p>
-          <w:p>
-            <w:pPr>
-              <w:pStyle w:val="af1"/>
-            </w:pPr>
-            <w:r>
-              <w:t>    return this.kafkaProducerService.sendMenuGet(dto);</w:t>
-            </w:r>
-          </w:p>
-          <w:p>
-            <w:pPr>
-              <w:pStyle w:val="af1"/>
+              <w:t>public async create(</w:t>
+            </w:r>
+          </w:p>
+          <w:p>
+            <w:pPr>
+              <w:pStyle w:val="af1"/>
+            </w:pPr>
+            <w:r>
+              <w:t>    dto: ProductCreateRequest</w:t>
+            </w:r>
+          </w:p>
+          <w:p>
+            <w:pPr>
+              <w:pStyle w:val="af1"/>
+            </w:pPr>
+            <w:r>
+              <w:t>  ): Promise&lt;ProductCreateResponse&gt; {</w:t>
+            </w:r>
+          </w:p>
+          <w:p>
+            <w:pPr>
+              <w:pStyle w:val="af1"/>
+            </w:pPr>
+            <w:r>
+              <w:t>    return this.kafkaProducerService.sendProductCreate(dto);</w:t>
+            </w:r>
+          </w:p>
+          <w:p>
+            <w:pPr>
+              <w:pStyle w:val="af1"/>
+              <w:rPr>
+                <w:color w:val="CCCCCC"/>
+              </w:rPr>
             </w:pPr>
             <w:r>
               <w:t>  }</w:t>
@@ -25646,7 +25975,10 @@
         </w:rPr>
       </w:pPr>
       <w:r>
-        <w:t>Алгоритм просмотра меню</w:t>
+        <w:t xml:space="preserve">Алгоритм </w:t>
+      </w:r>
+      <w:r>
+        <w:t>создания товара</w:t>
       </w:r>
       <w:r>
         <w:rPr>
@@ -25660,11 +25992,20 @@
         <w:pStyle w:val="a7"/>
         <w:numPr>
           <w:ilvl w:val="1"/>
-          <w:numId w:val="52"/>
-        </w:numPr>
-      </w:pPr>
-      <w:r>
-        <w:t>Отправить запрос получения меню через сервис отправки сообщений</w:t>
+          <w:numId w:val="56"/>
+        </w:numPr>
+      </w:pPr>
+      <w:r>
+        <w:t xml:space="preserve">Отправить запрос </w:t>
+      </w:r>
+      <w:r>
+        <w:t xml:space="preserve">создания </w:t>
+      </w:r>
+      <w:r>
+        <w:t>товара</w:t>
+      </w:r>
+      <w:r>
+        <w:t xml:space="preserve"> через сервис отправки сообщений</w:t>
       </w:r>
     </w:p>
     <w:p>
@@ -25672,7 +26013,7 @@
         <w:pStyle w:val="a7"/>
         <w:numPr>
           <w:ilvl w:val="1"/>
-          <w:numId w:val="52"/>
+          <w:numId w:val="56"/>
         </w:numPr>
       </w:pPr>
       <w:r>
@@ -25689,7 +26030,7 @@
       </w:pPr>
       <w:r>
         <w:lastRenderedPageBreak/>
-        <w:t>Создание заказа</w:t>
+        <w:t>Редактирование товара</w:t>
       </w:r>
     </w:p>
     <w:p>
@@ -25700,7 +26041,13 @@
         </w:rPr>
       </w:pPr>
       <w:r>
-        <w:t xml:space="preserve">Работа с заказами будет осуществляться через модуль </w:t>
+        <w:t xml:space="preserve">Функция </w:t>
+      </w:r>
+      <w:r>
+        <w:t>редактирования</w:t>
+      </w:r>
+      <w:r>
+        <w:t xml:space="preserve"> товара в </w:t>
       </w:r>
       <w:r>
         <w:rPr>
@@ -25708,75 +26055,7 @@
           <w:iCs/>
           <w:lang w:val="en-US"/>
         </w:rPr>
-        <w:t>OrderModule</w:t>
-      </w:r>
-      <w:r>
-        <w:rPr>
-          <w:i/>
-          <w:iCs/>
-        </w:rPr>
-        <w:t>.</w:t>
-      </w:r>
-    </w:p>
-    <w:p>
-      <w:r>
-        <w:rPr>
-          <w:lang w:val="en-US"/>
-        </w:rPr>
-        <w:t>HTTP</w:t>
-      </w:r>
-      <w:r>
-        <w:t>-</w:t>
-      </w:r>
-      <w:r>
-        <w:t xml:space="preserve">запросы будут приходить на контроллер </w:t>
-      </w:r>
-      <w:r>
-        <w:rPr>
-          <w:i/>
-          <w:iCs/>
-          <w:lang w:val="en-US"/>
-        </w:rPr>
-        <w:t>OrderController</w:t>
-      </w:r>
-      <w:r>
-        <w:t xml:space="preserve">, </w:t>
-      </w:r>
-      <w:r>
-        <w:t>который затем будет вызывать нужный метод сервиса</w:t>
-      </w:r>
-      <w:r>
-        <w:t xml:space="preserve"> </w:t>
-      </w:r>
-      <w:r>
-        <w:rPr>
-          <w:i/>
-          <w:iCs/>
-          <w:lang w:val="en-US"/>
-        </w:rPr>
-        <w:t>OrderService</w:t>
-      </w:r>
-      <w:r>
-        <w:t>.</w:t>
-      </w:r>
-    </w:p>
-    <w:p>
-      <w:pPr>
-        <w:rPr>
-          <w:i/>
-          <w:iCs/>
-        </w:rPr>
-      </w:pPr>
-      <w:r>
-        <w:t xml:space="preserve">Функция создания заказа в </w:t>
-      </w:r>
-      <w:r>
-        <w:rPr>
-          <w:i/>
-          <w:iCs/>
-          <w:lang w:val="en-US"/>
-        </w:rPr>
-        <w:t>order</w:t>
+        <w:t>product</w:t>
       </w:r>
       <w:r>
         <w:rPr>
@@ -25805,81 +26084,32 @@
               <w:pStyle w:val="af1"/>
             </w:pPr>
             <w:r>
-              <w:t>public async create(dto: OrderCreateCommandRequest) {</w:t>
-            </w:r>
-          </w:p>
-          <w:p>
-            <w:pPr>
-              <w:pStyle w:val="af1"/>
-            </w:pPr>
-            <w:r>
-              <w:t>    const result = await this.kafkaProducerService.send&lt;</w:t>
-            </w:r>
-          </w:p>
-          <w:p>
-            <w:pPr>
-              <w:pStyle w:val="af1"/>
-            </w:pPr>
-            <w:r>
-              <w:t>      OrderCreateCommandResponse,</w:t>
-            </w:r>
-          </w:p>
-          <w:p>
-            <w:pPr>
-              <w:pStyle w:val="af1"/>
-            </w:pPr>
-            <w:r>
-              <w:t>      OrderCreateCommandRequest</w:t>
-            </w:r>
-          </w:p>
-          <w:p>
-            <w:pPr>
-              <w:pStyle w:val="af1"/>
-            </w:pPr>
-            <w:r>
-              <w:t>    &gt;(CommandTopics.orderCreate, dto);</w:t>
-            </w:r>
-          </w:p>
-          <w:p>
-            <w:pPr>
-              <w:pStyle w:val="af1"/>
-            </w:pPr>
-          </w:p>
-          <w:p>
-            <w:pPr>
-              <w:pStyle w:val="af1"/>
-            </w:pPr>
-            <w:r>
-              <w:t>    if (!result) {</w:t>
-            </w:r>
-          </w:p>
-          <w:p>
-            <w:pPr>
-              <w:pStyle w:val="af1"/>
-            </w:pPr>
-            <w:r>
-              <w:t>      throw new BadRequestException('Order not created!');</w:t>
-            </w:r>
-          </w:p>
-          <w:p>
-            <w:pPr>
-              <w:pStyle w:val="af1"/>
-            </w:pPr>
-            <w:r>
-              <w:t>    }</w:t>
-            </w:r>
-          </w:p>
-          <w:p>
-            <w:pPr>
-              <w:pStyle w:val="af1"/>
-            </w:pPr>
-            <w:r>
-              <w:t>    return result;</w:t>
-            </w:r>
-          </w:p>
-          <w:p>
-            <w:pPr>
-              <w:pStyle w:val="af1"/>
+              <w:t> </w:t>
+            </w:r>
+            <w:r>
+              <w:rPr>
+                <w:lang w:val="ru-RU"/>
+              </w:rPr>
+              <w:t xml:space="preserve"> </w:t>
+            </w:r>
+            <w:r>
+              <w:t>public async update(dto: ProductUpdateRequest) {</w:t>
+            </w:r>
+          </w:p>
+          <w:p>
+            <w:pPr>
+              <w:pStyle w:val="af1"/>
+            </w:pPr>
+            <w:r>
+              <w:t>    return this.kafkaProducerService.sendProductUpdate(dto);</w:t>
+            </w:r>
+          </w:p>
+          <w:p>
+            <w:pPr>
+              <w:pStyle w:val="af1"/>
+              <w:rPr>
+                <w:color w:val="CCCCCC"/>
+              </w:rPr>
             </w:pPr>
             <w:r>
               <w:t>  }</w:t>
@@ -25905,7 +26135,7 @@
         </w:rPr>
       </w:pPr>
       <w:r>
-        <w:t>Алгоритм создания заказа</w:t>
+        <w:t>Алгоритм создания товара</w:t>
       </w:r>
       <w:r>
         <w:rPr>
@@ -25919,11 +26149,17 @@
         <w:pStyle w:val="a7"/>
         <w:numPr>
           <w:ilvl w:val="1"/>
-          <w:numId w:val="53"/>
-        </w:numPr>
-      </w:pPr>
-      <w:r>
-        <w:t>Отправить запрос создания заказа через сервис отправки сообщений</w:t>
+          <w:numId w:val="57"/>
+        </w:numPr>
+      </w:pPr>
+      <w:r>
+        <w:t xml:space="preserve">Отправить запрос </w:t>
+      </w:r>
+      <w:r>
+        <w:t>обновления</w:t>
+      </w:r>
+      <w:r>
+        <w:t xml:space="preserve"> товара через сервис отправки сообщений</w:t>
       </w:r>
     </w:p>
     <w:p>
@@ -25931,23 +26167,11 @@
         <w:pStyle w:val="a7"/>
         <w:numPr>
           <w:ilvl w:val="1"/>
-          <w:numId w:val="53"/>
-        </w:numPr>
-      </w:pPr>
-      <w:r>
-        <w:t>Если заказ не создан, вернуть сообщение об ошибке</w:t>
-      </w:r>
-    </w:p>
-    <w:p>
-      <w:pPr>
-        <w:pStyle w:val="a7"/>
-        <w:numPr>
-          <w:ilvl w:val="1"/>
-          <w:numId w:val="53"/>
-        </w:numPr>
-      </w:pPr>
-      <w:r>
-        <w:t>Если заказ создан успешно, вернуть результат</w:t>
+          <w:numId w:val="57"/>
+        </w:numPr>
+      </w:pPr>
+      <w:r>
+        <w:t>Вернуть результат</w:t>
       </w:r>
     </w:p>
     <w:p>
@@ -25959,7 +26183,10 @@
         </w:numPr>
       </w:pPr>
       <w:r>
-        <w:t>Отслеживание статуса заказа</w:t>
+        <w:t>Просмотр</w:t>
+      </w:r>
+      <w:r>
+        <w:t xml:space="preserve"> товара</w:t>
       </w:r>
     </w:p>
     <w:p>
@@ -25970,7 +26197,19 @@
         </w:rPr>
       </w:pPr>
       <w:r>
-        <w:t xml:space="preserve">Функция отслеживания статуса одного заказа в </w:t>
+        <w:t xml:space="preserve">Функция </w:t>
+      </w:r>
+      <w:r>
+        <w:t>просмотра</w:t>
+      </w:r>
+      <w:r>
+        <w:t xml:space="preserve"> </w:t>
+      </w:r>
+      <w:r>
+        <w:t xml:space="preserve">одного </w:t>
+      </w:r>
+      <w:r>
+        <w:t xml:space="preserve">товара в </w:t>
       </w:r>
       <w:r>
         <w:rPr>
@@ -25978,7 +26217,7 @@
           <w:iCs/>
           <w:lang w:val="en-US"/>
         </w:rPr>
-        <w:t>order</w:t>
+        <w:t>product</w:t>
       </w:r>
       <w:r>
         <w:rPr>
@@ -26024,44 +26263,7 @@
               <w:pStyle w:val="af1"/>
             </w:pPr>
             <w:r>
-              <w:t>    const result = await this.kafkaProducerService.sendOrderGet({ id });</w:t>
-            </w:r>
-          </w:p>
-          <w:p>
-            <w:pPr>
-              <w:pStyle w:val="af1"/>
-            </w:pPr>
-          </w:p>
-          <w:p>
-            <w:pPr>
-              <w:pStyle w:val="af1"/>
-            </w:pPr>
-            <w:r>
-              <w:t>    if (!result) {</w:t>
-            </w:r>
-          </w:p>
-          <w:p>
-            <w:pPr>
-              <w:pStyle w:val="af1"/>
-            </w:pPr>
-            <w:r>
-              <w:t>      throw new BadRequestException('Order not found!');</w:t>
-            </w:r>
-          </w:p>
-          <w:p>
-            <w:pPr>
-              <w:pStyle w:val="af1"/>
-            </w:pPr>
-            <w:r>
-              <w:t>    }</w:t>
-            </w:r>
-          </w:p>
-          <w:p>
-            <w:pPr>
-              <w:pStyle w:val="af1"/>
-            </w:pPr>
-            <w:r>
-              <w:t>    return result;</w:t>
+              <w:t>    return this.kafkaProducerService.sendProductGet({ id });</w:t>
             </w:r>
           </w:p>
           <w:p>
@@ -26092,7 +26294,13 @@
         </w:rPr>
       </w:pPr>
       <w:r>
-        <w:t>Алгоритм создания заказа</w:t>
+        <w:t xml:space="preserve">Алгоритм </w:t>
+      </w:r>
+      <w:r>
+        <w:t>просмотра</w:t>
+      </w:r>
+      <w:r>
+        <w:t xml:space="preserve"> товара</w:t>
       </w:r>
       <w:r>
         <w:rPr>
@@ -26106,11 +26314,17 @@
         <w:pStyle w:val="a7"/>
         <w:numPr>
           <w:ilvl w:val="1"/>
-          <w:numId w:val="55"/>
-        </w:numPr>
-      </w:pPr>
-      <w:r>
-        <w:t>Отправить запрос получения информации о заказе через сервис отправки сообщений</w:t>
+          <w:numId w:val="58"/>
+        </w:numPr>
+      </w:pPr>
+      <w:r>
+        <w:t xml:space="preserve">Отправить запрос </w:t>
+      </w:r>
+      <w:r>
+        <w:t>получения</w:t>
+      </w:r>
+      <w:r>
+        <w:t xml:space="preserve"> товара через сервис отправки сообщений</w:t>
       </w:r>
     </w:p>
     <w:p>
@@ -26118,25 +26332,14 @@
         <w:pStyle w:val="a7"/>
         <w:numPr>
           <w:ilvl w:val="1"/>
-          <w:numId w:val="55"/>
-        </w:numPr>
-      </w:pPr>
-      <w:r>
-        <w:t>Если заказ не найден, вернуть сообщение об ошибке</w:t>
-      </w:r>
-    </w:p>
-    <w:p>
-      <w:pPr>
-        <w:pStyle w:val="a7"/>
-        <w:numPr>
-          <w:ilvl w:val="1"/>
-          <w:numId w:val="55"/>
-        </w:numPr>
-      </w:pPr>
-      <w:r>
-        <w:t>Если заказ найден, вернуть результат</w:t>
-      </w:r>
-    </w:p>
+          <w:numId w:val="58"/>
+        </w:numPr>
+      </w:pPr>
+      <w:r>
+        <w:t>Вернуть результат</w:t>
+      </w:r>
+    </w:p>
+    <w:p/>
     <w:p>
       <w:pPr>
         <w:rPr>
@@ -26145,8 +26348,19 @@
         </w:rPr>
       </w:pPr>
       <w:r>
-        <w:lastRenderedPageBreak/>
-        <w:t xml:space="preserve">Функция отслеживания статуса нескольких заказов в </w:t>
+        <w:t xml:space="preserve">Функция просмотра </w:t>
+      </w:r>
+      <w:r>
+        <w:t>нескольких</w:t>
+      </w:r>
+      <w:r>
+        <w:t xml:space="preserve"> това</w:t>
+      </w:r>
+      <w:r>
+        <w:t>ров</w:t>
+      </w:r>
+      <w:r>
+        <w:t xml:space="preserve"> в </w:t>
       </w:r>
       <w:r>
         <w:rPr>
@@ -26154,7 +26368,7 @@
           <w:iCs/>
           <w:lang w:val="en-US"/>
         </w:rPr>
-        <w:t>order</w:t>
+        <w:t>product</w:t>
       </w:r>
       <w:r>
         <w:rPr>
@@ -26183,7 +26397,7 @@
               <w:pStyle w:val="af1"/>
             </w:pPr>
             <w:r>
-              <w:t>  </w:t>
+              <w:t> </w:t>
             </w:r>
             <w:r>
               <w:rPr>
@@ -26192,33 +26406,23 @@
               <w:t xml:space="preserve"> </w:t>
             </w:r>
             <w:r>
-              <w:t>public async find(data: OrderFindQueryRequest) {</w:t>
-            </w:r>
-          </w:p>
-          <w:p>
-            <w:pPr>
-              <w:pStyle w:val="af1"/>
-            </w:pPr>
-            <w:r>
-              <w:t>    const result = await this.kafkaProducerService.sendOrderFind(data);</w:t>
-            </w:r>
-          </w:p>
-          <w:p>
-            <w:pPr>
-              <w:pStyle w:val="af1"/>
-            </w:pPr>
-          </w:p>
-          <w:p>
-            <w:pPr>
-              <w:pStyle w:val="af1"/>
-            </w:pPr>
-            <w:r>
-              <w:t>    return { orders: result.orders ?? [] };</w:t>
-            </w:r>
-          </w:p>
-          <w:p>
-            <w:pPr>
-              <w:pStyle w:val="af1"/>
+              <w:t>public async find(dto: ProductFindQueryRequest) {</w:t>
+            </w:r>
+          </w:p>
+          <w:p>
+            <w:pPr>
+              <w:pStyle w:val="af1"/>
+            </w:pPr>
+            <w:r>
+              <w:t>    return this.kafkaProducerService.sendProductFind(dto);</w:t>
+            </w:r>
+          </w:p>
+          <w:p>
+            <w:pPr>
+              <w:pStyle w:val="af1"/>
+              <w:rPr>
+                <w:color w:val="CCCCCC"/>
+              </w:rPr>
             </w:pPr>
             <w:r>
               <w:t>  }</w:t>
@@ -26244,7 +26448,16 @@
         </w:rPr>
       </w:pPr>
       <w:r>
-        <w:t>Алгоритм создания заказа</w:t>
+        <w:t xml:space="preserve">Алгоритм </w:t>
+      </w:r>
+      <w:r>
+        <w:t>просмотра нескольких</w:t>
+      </w:r>
+      <w:r>
+        <w:t xml:space="preserve"> товар</w:t>
+      </w:r>
+      <w:r>
+        <w:t>ов</w:t>
       </w:r>
       <w:r>
         <w:rPr>
@@ -26258,11 +26471,17 @@
         <w:pStyle w:val="a7"/>
         <w:numPr>
           <w:ilvl w:val="1"/>
-          <w:numId w:val="56"/>
-        </w:numPr>
-      </w:pPr>
-      <w:r>
-        <w:t>Отправить запрос получения информации о заказах через сервис отправки сообщений</w:t>
+          <w:numId w:val="59"/>
+        </w:numPr>
+      </w:pPr>
+      <w:r>
+        <w:t>Отправить запрос получения товар</w:t>
+      </w:r>
+      <w:r>
+        <w:t>ов</w:t>
+      </w:r>
+      <w:r>
+        <w:t xml:space="preserve"> через сервис отправки сообщений</w:t>
       </w:r>
     </w:p>
     <w:p>
@@ -26270,23 +26489,11 @@
         <w:pStyle w:val="a7"/>
         <w:numPr>
           <w:ilvl w:val="1"/>
-          <w:numId w:val="56"/>
-        </w:numPr>
-      </w:pPr>
-      <w:r>
-        <w:t>Если заказы не найдены, вернуть пустой массив</w:t>
-      </w:r>
-    </w:p>
-    <w:p>
-      <w:pPr>
-        <w:pStyle w:val="a7"/>
-        <w:numPr>
-          <w:ilvl w:val="1"/>
-          <w:numId w:val="56"/>
-        </w:numPr>
-      </w:pPr>
-      <w:r>
-        <w:t>Если заказы найдены, вернуть результат</w:t>
+          <w:numId w:val="59"/>
+        </w:numPr>
+      </w:pPr>
+      <w:r>
+        <w:t>Вернуть результат</w:t>
       </w:r>
     </w:p>
     <w:p>
@@ -26298,7 +26505,7 @@
         </w:numPr>
       </w:pPr>
       <w:r>
-        <w:t>Оплата заказа</w:t>
+        <w:t>Создание меню</w:t>
       </w:r>
     </w:p>
     <w:p>
@@ -26309,7 +26516,7 @@
         </w:rPr>
       </w:pPr>
       <w:r>
-        <w:t xml:space="preserve">Работа с оплатой будет осуществляться через модуль </w:t>
+        <w:t xml:space="preserve">Работа с меню будет осуществляться через модуль </w:t>
       </w:r>
       <w:r>
         <w:rPr>
@@ -26317,36 +26524,35 @@
           <w:iCs/>
           <w:lang w:val="en-US"/>
         </w:rPr>
-        <w:t>PaymentModule</w:t>
+        <w:t>Menu</w:t>
       </w:r>
       <w:r>
         <w:rPr>
           <w:i/>
           <w:iCs/>
         </w:rPr>
-        <w:t>.</w:t>
-      </w:r>
-    </w:p>
-    <w:p>
-      <w:r>
-        <w:rPr>
-          <w:lang w:val="en-US"/>
-        </w:rPr>
-        <w:t>HTTP</w:t>
-      </w:r>
-      <w:r>
-        <w:t>-</w:t>
-      </w:r>
-      <w:r>
-        <w:t xml:space="preserve">запросы будут приходить на контроллер </w:t>
+        <w:t>Module</w:t>
       </w:r>
       <w:r>
         <w:rPr>
           <w:i/>
           <w:iCs/>
-          <w:lang w:val="en-US"/>
-        </w:rPr>
-        <w:t>Payment</w:t>
+        </w:rPr>
+        <w:t>.</w:t>
+      </w:r>
+    </w:p>
+    <w:p>
+      <w:r>
+        <w:rPr>
+          <w:lang w:val="en-US"/>
+        </w:rPr>
+        <w:t>HTTP</w:t>
+      </w:r>
+      <w:r>
+        <w:t>-</w:t>
+      </w:r>
+      <w:r>
+        <w:t xml:space="preserve">запросы будут приходить на контроллер </w:t>
       </w:r>
       <w:r>
         <w:rPr>
@@ -26354,16 +26560,7 @@
           <w:iCs/>
           <w:lang w:val="en-US"/>
         </w:rPr>
-        <w:t>Controller</w:t>
-      </w:r>
-      <w:r>
-        <w:t xml:space="preserve">, </w:t>
-      </w:r>
-      <w:r>
-        <w:t>который затем будет вызывать нужный метод сервиса</w:t>
-      </w:r>
-      <w:r>
-        <w:t xml:space="preserve"> </w:t>
+        <w:t>Menu</w:t>
       </w:r>
       <w:r>
         <w:rPr>
@@ -26371,7 +26568,13 @@
           <w:iCs/>
           <w:lang w:val="en-US"/>
         </w:rPr>
-        <w:t>Payment</w:t>
+        <w:t>Controller</w:t>
+      </w:r>
+      <w:r>
+        <w:t xml:space="preserve">, </w:t>
+      </w:r>
+      <w:r>
+        <w:t xml:space="preserve">который затем будет вызывать нужный метод сервиса </w:t>
       </w:r>
       <w:r>
         <w:rPr>
@@ -26379,29 +26582,44 @@
           <w:iCs/>
           <w:lang w:val="en-US"/>
         </w:rPr>
-        <w:t>Service</w:t>
-      </w:r>
-      <w:r>
-        <w:t>.</w:t>
-      </w:r>
-    </w:p>
-    <w:p>
-      <w:pPr>
+        <w:t>Menu</w:t>
+      </w:r>
+      <w:r>
         <w:rPr>
           <w:i/>
           <w:iCs/>
-        </w:rPr>
-      </w:pPr>
-      <w:r>
-        <w:t xml:space="preserve">Функция оплаты заказа в </w:t>
-      </w:r>
-      <w:r>
+          <w:lang w:val="en-US"/>
+        </w:rPr>
+        <w:t>Service</w:t>
+      </w:r>
+      <w:r>
+        <w:t>.</w:t>
+      </w:r>
+    </w:p>
+    <w:p>
+      <w:pPr>
         <w:rPr>
           <w:i/>
           <w:iCs/>
-          <w:lang w:val="en-US"/>
-        </w:rPr>
-        <w:t>payment</w:t>
+        </w:rPr>
+      </w:pPr>
+      <w:r>
+        <w:lastRenderedPageBreak/>
+        <w:t xml:space="preserve">Функция создания </w:t>
+      </w:r>
+      <w:r>
+        <w:t>меню</w:t>
+      </w:r>
+      <w:r>
+        <w:t xml:space="preserve"> в </w:t>
+      </w:r>
+      <w:r>
+        <w:rPr>
+          <w:i/>
+          <w:iCs/>
+          <w:lang w:val="en-US"/>
+        </w:rPr>
+        <w:t>menu</w:t>
       </w:r>
       <w:r>
         <w:rPr>
@@ -26439,20 +26657,39 @@
               <w:t xml:space="preserve"> </w:t>
             </w:r>
             <w:r>
-              <w:t>public async updatePayment(id: string, status: PaymentStatus) {</w:t>
-            </w:r>
-          </w:p>
-          <w:p>
-            <w:pPr>
-              <w:pStyle w:val="af1"/>
-            </w:pPr>
-            <w:r>
-              <w:t>    return this.kafkaManager.sendPaymentUpdate({ id, status });</w:t>
-            </w:r>
-          </w:p>
-          <w:p>
-            <w:pPr>
-              <w:pStyle w:val="af1"/>
+              <w:t>public async create(</w:t>
+            </w:r>
+          </w:p>
+          <w:p>
+            <w:pPr>
+              <w:pStyle w:val="af1"/>
+            </w:pPr>
+            <w:r>
+              <w:t>    dto: MenuCreateCommandRequest</w:t>
+            </w:r>
+          </w:p>
+          <w:p>
+            <w:pPr>
+              <w:pStyle w:val="af1"/>
+            </w:pPr>
+            <w:r>
+              <w:t>  ): Promise&lt;MenuCreateCommandResponse&gt; {</w:t>
+            </w:r>
+          </w:p>
+          <w:p>
+            <w:pPr>
+              <w:pStyle w:val="af1"/>
+            </w:pPr>
+            <w:r>
+              <w:t>    return this.kafkaProducerService.sendMenuCreate(dto);</w:t>
+            </w:r>
+          </w:p>
+          <w:p>
+            <w:pPr>
+              <w:pStyle w:val="af1"/>
+              <w:rPr>
+                <w:color w:val="CCCCCC"/>
+              </w:rPr>
             </w:pPr>
             <w:r>
               <w:t>  }</w:t>
@@ -26478,7 +26715,7 @@
         </w:rPr>
       </w:pPr>
       <w:r>
-        <w:t>Алгоритм оплаты заказа</w:t>
+        <w:t>Алгоритм создания товара</w:t>
       </w:r>
       <w:r>
         <w:rPr>
@@ -26492,11 +26729,17 @@
         <w:pStyle w:val="a7"/>
         <w:numPr>
           <w:ilvl w:val="1"/>
-          <w:numId w:val="54"/>
-        </w:numPr>
-      </w:pPr>
-      <w:r>
-        <w:t>Отправить запрос оплаты заказа меню через сервис отправки сообщений</w:t>
+          <w:numId w:val="60"/>
+        </w:numPr>
+      </w:pPr>
+      <w:r>
+        <w:t xml:space="preserve">Отправить запрос создания </w:t>
+      </w:r>
+      <w:r>
+        <w:t>меню</w:t>
+      </w:r>
+      <w:r>
+        <w:t xml:space="preserve"> через сервис отправки сообщений</w:t>
       </w:r>
     </w:p>
     <w:p>
@@ -26504,7 +26747,7 @@
         <w:pStyle w:val="a7"/>
         <w:numPr>
           <w:ilvl w:val="1"/>
-          <w:numId w:val="54"/>
+          <w:numId w:val="60"/>
         </w:numPr>
       </w:pPr>
       <w:r>
@@ -26513,18 +26756,2359 @@
     </w:p>
     <w:p>
       <w:pPr>
-        <w:rPr>
-          <w:lang w:val="en-US"/>
-        </w:rPr>
-      </w:pPr>
-    </w:p>
-    <w:p>
-      <w:pPr>
-        <w:rPr>
-          <w:lang w:val="en-US"/>
-        </w:rPr>
-      </w:pPr>
-    </w:p>
+        <w:pStyle w:val="4"/>
+        <w:numPr>
+          <w:ilvl w:val="3"/>
+          <w:numId w:val="34"/>
+        </w:numPr>
+      </w:pPr>
+      <w:r>
+        <w:t>Редактирование меню</w:t>
+      </w:r>
+    </w:p>
+    <w:p>
+      <w:pPr>
+        <w:rPr>
+          <w:i/>
+          <w:iCs/>
+        </w:rPr>
+      </w:pPr>
+      <w:r>
+        <w:t xml:space="preserve">Функция </w:t>
+      </w:r>
+      <w:r>
+        <w:t>редактирования</w:t>
+      </w:r>
+      <w:r>
+        <w:t xml:space="preserve"> меню в </w:t>
+      </w:r>
+      <w:r>
+        <w:rPr>
+          <w:i/>
+          <w:iCs/>
+          <w:lang w:val="en-US"/>
+        </w:rPr>
+        <w:t>menu</w:t>
+      </w:r>
+      <w:r>
+        <w:rPr>
+          <w:i/>
+          <w:iCs/>
+        </w:rPr>
+        <w:t>.service.ts.</w:t>
+      </w:r>
+    </w:p>
+    <w:tbl>
+      <w:tblPr>
+        <w:tblStyle w:val="af0"/>
+        <w:tblW w:w="0" w:type="auto"/>
+        <w:tblLook w:val="04A0" w:firstRow="1" w:lastRow="0" w:firstColumn="1" w:lastColumn="0" w:noHBand="0" w:noVBand="1"/>
+      </w:tblPr>
+      <w:tblGrid>
+        <w:gridCol w:w="9344"/>
+      </w:tblGrid>
+      <w:tr>
+        <w:tc>
+          <w:tcPr>
+            <w:tcW w:w="9344" w:type="dxa"/>
+          </w:tcPr>
+          <w:p>
+            <w:pPr>
+              <w:pStyle w:val="af1"/>
+            </w:pPr>
+            <w:r>
+              <w:rPr>
+                <w:color w:val="CCCCCC"/>
+              </w:rPr>
+              <w:t> </w:t>
+            </w:r>
+            <w:r>
+              <w:rPr>
+                <w:color w:val="CCCCCC"/>
+                <w:lang w:val="ru-RU"/>
+              </w:rPr>
+              <w:t xml:space="preserve"> </w:t>
+            </w:r>
+            <w:r>
+              <w:t>public async updateMenu(</w:t>
+            </w:r>
+          </w:p>
+          <w:p>
+            <w:pPr>
+              <w:pStyle w:val="af1"/>
+            </w:pPr>
+            <w:r>
+              <w:t>    dto: MenuUpdateCommandRequest</w:t>
+            </w:r>
+          </w:p>
+          <w:p>
+            <w:pPr>
+              <w:pStyle w:val="af1"/>
+            </w:pPr>
+            <w:r>
+              <w:t>  ): Promise&lt;MenuUpdateCommandResponse&gt; {</w:t>
+            </w:r>
+          </w:p>
+          <w:p>
+            <w:pPr>
+              <w:pStyle w:val="af1"/>
+            </w:pPr>
+            <w:r>
+              <w:t>    return this.kafkaProducerService.sendMenuUpdate(dto);</w:t>
+            </w:r>
+          </w:p>
+          <w:p>
+            <w:pPr>
+              <w:pStyle w:val="af1"/>
+              <w:rPr>
+                <w:color w:val="CCCCCC"/>
+              </w:rPr>
+            </w:pPr>
+            <w:r>
+              <w:t>  }</w:t>
+            </w:r>
+          </w:p>
+        </w:tc>
+      </w:tr>
+    </w:tbl>
+    <w:p>
+      <w:pPr>
+        <w:rPr>
+          <w:rFonts w:ascii="Consolas" w:hAnsi="Consolas"/>
+          <w:color w:val="CCCCCC"/>
+          <w:sz w:val="21"/>
+          <w:szCs w:val="21"/>
+        </w:rPr>
+      </w:pPr>
+    </w:p>
+    <w:p>
+      <w:pPr>
+        <w:rPr>
+          <w:lang w:val="en-US"/>
+        </w:rPr>
+      </w:pPr>
+      <w:r>
+        <w:t>Алгоритм создания товара</w:t>
+      </w:r>
+      <w:r>
+        <w:rPr>
+          <w:lang w:val="en-US"/>
+        </w:rPr>
+        <w:t>:</w:t>
+      </w:r>
+    </w:p>
+    <w:p>
+      <w:pPr>
+        <w:pStyle w:val="a7"/>
+        <w:numPr>
+          <w:ilvl w:val="1"/>
+          <w:numId w:val="61"/>
+        </w:numPr>
+      </w:pPr>
+      <w:r>
+        <w:t xml:space="preserve">Отправить запрос </w:t>
+      </w:r>
+      <w:r>
+        <w:t>обновления</w:t>
+      </w:r>
+      <w:r>
+        <w:t xml:space="preserve"> меню через сервис отправки сообщений</w:t>
+      </w:r>
+    </w:p>
+    <w:p>
+      <w:pPr>
+        <w:pStyle w:val="a7"/>
+        <w:numPr>
+          <w:ilvl w:val="1"/>
+          <w:numId w:val="61"/>
+        </w:numPr>
+      </w:pPr>
+      <w:r>
+        <w:t>Вернуть результат</w:t>
+      </w:r>
+    </w:p>
+    <w:p>
+      <w:pPr>
+        <w:pStyle w:val="4"/>
+        <w:numPr>
+          <w:ilvl w:val="3"/>
+          <w:numId w:val="34"/>
+        </w:numPr>
+      </w:pPr>
+      <w:r>
+        <w:t>Просмотр</w:t>
+      </w:r>
+      <w:r>
+        <w:t xml:space="preserve"> меню</w:t>
+      </w:r>
+    </w:p>
+    <w:p>
+      <w:pPr>
+        <w:rPr>
+          <w:i/>
+          <w:iCs/>
+        </w:rPr>
+      </w:pPr>
+      <w:r>
+        <w:t xml:space="preserve">Функция </w:t>
+      </w:r>
+      <w:r>
+        <w:t>просмотра</w:t>
+      </w:r>
+      <w:r>
+        <w:t xml:space="preserve"> меню в </w:t>
+      </w:r>
+      <w:r>
+        <w:rPr>
+          <w:i/>
+          <w:iCs/>
+          <w:lang w:val="en-US"/>
+        </w:rPr>
+        <w:t>menu</w:t>
+      </w:r>
+      <w:r>
+        <w:rPr>
+          <w:i/>
+          <w:iCs/>
+        </w:rPr>
+        <w:t>.service.ts.</w:t>
+      </w:r>
+    </w:p>
+    <w:tbl>
+      <w:tblPr>
+        <w:tblStyle w:val="af0"/>
+        <w:tblW w:w="0" w:type="auto"/>
+        <w:tblLook w:val="04A0" w:firstRow="1" w:lastRow="0" w:firstColumn="1" w:lastColumn="0" w:noHBand="0" w:noVBand="1"/>
+      </w:tblPr>
+      <w:tblGrid>
+        <w:gridCol w:w="9344"/>
+      </w:tblGrid>
+      <w:tr>
+        <w:tc>
+          <w:tcPr>
+            <w:tcW w:w="9344" w:type="dxa"/>
+          </w:tcPr>
+          <w:p>
+            <w:pPr>
+              <w:pStyle w:val="af1"/>
+            </w:pPr>
+            <w:r>
+              <w:t> </w:t>
+            </w:r>
+            <w:r>
+              <w:rPr>
+                <w:lang w:val="ru-RU"/>
+              </w:rPr>
+              <w:t xml:space="preserve"> </w:t>
+            </w:r>
+            <w:r>
+              <w:t>public async getMenu(</w:t>
+            </w:r>
+          </w:p>
+          <w:p>
+            <w:pPr>
+              <w:pStyle w:val="af1"/>
+            </w:pPr>
+            <w:r>
+              <w:t>    dto: MenuGetQueryRequest</w:t>
+            </w:r>
+          </w:p>
+          <w:p>
+            <w:pPr>
+              <w:pStyle w:val="af1"/>
+            </w:pPr>
+            <w:r>
+              <w:t>  ): Promise&lt;MenuGetQueryResponse&gt; {</w:t>
+            </w:r>
+          </w:p>
+          <w:p>
+            <w:pPr>
+              <w:pStyle w:val="af1"/>
+            </w:pPr>
+            <w:r>
+              <w:t>    return this.kafkaProducerService.sendMenuGet(dto);</w:t>
+            </w:r>
+          </w:p>
+          <w:p>
+            <w:pPr>
+              <w:pStyle w:val="af1"/>
+              <w:rPr>
+                <w:color w:val="CCCCCC"/>
+              </w:rPr>
+            </w:pPr>
+            <w:r>
+              <w:t>  }</w:t>
+            </w:r>
+          </w:p>
+        </w:tc>
+      </w:tr>
+    </w:tbl>
+    <w:p>
+      <w:pPr>
+        <w:rPr>
+          <w:rFonts w:ascii="Consolas" w:hAnsi="Consolas"/>
+          <w:color w:val="CCCCCC"/>
+          <w:sz w:val="21"/>
+          <w:szCs w:val="21"/>
+        </w:rPr>
+      </w:pPr>
+    </w:p>
+    <w:p>
+      <w:pPr>
+        <w:rPr>
+          <w:lang w:val="en-US"/>
+        </w:rPr>
+      </w:pPr>
+      <w:r>
+        <w:t>Алгоритм создания товара</w:t>
+      </w:r>
+      <w:r>
+        <w:rPr>
+          <w:lang w:val="en-US"/>
+        </w:rPr>
+        <w:t>:</w:t>
+      </w:r>
+    </w:p>
+    <w:p>
+      <w:pPr>
+        <w:pStyle w:val="a7"/>
+        <w:numPr>
+          <w:ilvl w:val="1"/>
+          <w:numId w:val="62"/>
+        </w:numPr>
+      </w:pPr>
+      <w:r>
+        <w:t xml:space="preserve">Отправить запрос </w:t>
+      </w:r>
+      <w:r>
+        <w:t>просмотра</w:t>
+      </w:r>
+      <w:r>
+        <w:t xml:space="preserve"> меню через сервис отправки сообщений</w:t>
+      </w:r>
+    </w:p>
+    <w:p>
+      <w:pPr>
+        <w:pStyle w:val="a7"/>
+        <w:numPr>
+          <w:ilvl w:val="1"/>
+          <w:numId w:val="62"/>
+        </w:numPr>
+      </w:pPr>
+      <w:r>
+        <w:t>Вернуть результат</w:t>
+      </w:r>
+    </w:p>
+    <w:p>
+      <w:pPr>
+        <w:pStyle w:val="4"/>
+        <w:numPr>
+          <w:ilvl w:val="3"/>
+          <w:numId w:val="34"/>
+        </w:numPr>
+      </w:pPr>
+      <w:r>
+        <w:lastRenderedPageBreak/>
+        <w:t>Создание</w:t>
+      </w:r>
+      <w:r>
+        <w:t xml:space="preserve"> </w:t>
+      </w:r>
+      <w:r>
+        <w:t>заказа</w:t>
+      </w:r>
+    </w:p>
+    <w:p>
+      <w:pPr>
+        <w:rPr>
+          <w:i/>
+          <w:iCs/>
+        </w:rPr>
+      </w:pPr>
+      <w:r>
+        <w:t xml:space="preserve">Работа с заказами будет осуществляться через модуль </w:t>
+      </w:r>
+      <w:r>
+        <w:rPr>
+          <w:i/>
+          <w:iCs/>
+          <w:lang w:val="en-US"/>
+        </w:rPr>
+        <w:t>OrderModule</w:t>
+      </w:r>
+      <w:r>
+        <w:rPr>
+          <w:i/>
+          <w:iCs/>
+        </w:rPr>
+        <w:t>.</w:t>
+      </w:r>
+    </w:p>
+    <w:p>
+      <w:r>
+        <w:rPr>
+          <w:lang w:val="en-US"/>
+        </w:rPr>
+        <w:t>HTTP</w:t>
+      </w:r>
+      <w:r>
+        <w:t>-</w:t>
+      </w:r>
+      <w:r>
+        <w:t xml:space="preserve">запросы будут приходить на контроллер </w:t>
+      </w:r>
+      <w:r>
+        <w:rPr>
+          <w:i/>
+          <w:iCs/>
+          <w:lang w:val="en-US"/>
+        </w:rPr>
+        <w:t>OrderController</w:t>
+      </w:r>
+      <w:r>
+        <w:t xml:space="preserve">, </w:t>
+      </w:r>
+      <w:r>
+        <w:t>который затем будет вызывать нужный метод сервиса</w:t>
+      </w:r>
+      <w:r>
+        <w:t xml:space="preserve"> </w:t>
+      </w:r>
+      <w:r>
+        <w:rPr>
+          <w:i/>
+          <w:iCs/>
+          <w:lang w:val="en-US"/>
+        </w:rPr>
+        <w:t>OrderService</w:t>
+      </w:r>
+      <w:r>
+        <w:t>.</w:t>
+      </w:r>
+    </w:p>
+    <w:p>
+      <w:pPr>
+        <w:rPr>
+          <w:i/>
+          <w:iCs/>
+        </w:rPr>
+      </w:pPr>
+      <w:r>
+        <w:t xml:space="preserve">Функция создания заказа в </w:t>
+      </w:r>
+      <w:r>
+        <w:rPr>
+          <w:i/>
+          <w:iCs/>
+          <w:lang w:val="en-US"/>
+        </w:rPr>
+        <w:t>order</w:t>
+      </w:r>
+      <w:r>
+        <w:rPr>
+          <w:i/>
+          <w:iCs/>
+        </w:rPr>
+        <w:t>.service.ts.</w:t>
+      </w:r>
+    </w:p>
+    <w:tbl>
+      <w:tblPr>
+        <w:tblStyle w:val="af0"/>
+        <w:tblW w:w="0" w:type="auto"/>
+        <w:tblLook w:val="04A0" w:firstRow="1" w:lastRow="0" w:firstColumn="1" w:lastColumn="0" w:noHBand="0" w:noVBand="1"/>
+      </w:tblPr>
+      <w:tblGrid>
+        <w:gridCol w:w="9344"/>
+      </w:tblGrid>
+      <w:tr>
+        <w:tc>
+          <w:tcPr>
+            <w:tcW w:w="9344" w:type="dxa"/>
+          </w:tcPr>
+          <w:p>
+            <w:pPr>
+              <w:pStyle w:val="af1"/>
+            </w:pPr>
+            <w:r>
+              <w:t>public async create(dto: OrderCreateCommandRequest) {</w:t>
+            </w:r>
+          </w:p>
+          <w:p>
+            <w:pPr>
+              <w:pStyle w:val="af1"/>
+            </w:pPr>
+            <w:r>
+              <w:t>    const result = await this.kafkaProducerService.send&lt;</w:t>
+            </w:r>
+          </w:p>
+          <w:p>
+            <w:pPr>
+              <w:pStyle w:val="af1"/>
+            </w:pPr>
+            <w:r>
+              <w:t>      OrderCreateCommandResponse,</w:t>
+            </w:r>
+          </w:p>
+          <w:p>
+            <w:pPr>
+              <w:pStyle w:val="af1"/>
+            </w:pPr>
+            <w:r>
+              <w:t>      OrderCreateCommandRequest</w:t>
+            </w:r>
+          </w:p>
+          <w:p>
+            <w:pPr>
+              <w:pStyle w:val="af1"/>
+            </w:pPr>
+            <w:r>
+              <w:t>    &gt;(CommandTopics.orderCreate, dto);</w:t>
+            </w:r>
+          </w:p>
+          <w:p>
+            <w:pPr>
+              <w:pStyle w:val="af1"/>
+            </w:pPr>
+          </w:p>
+          <w:p>
+            <w:pPr>
+              <w:pStyle w:val="af1"/>
+            </w:pPr>
+            <w:r>
+              <w:t>    if (!result) {</w:t>
+            </w:r>
+          </w:p>
+          <w:p>
+            <w:pPr>
+              <w:pStyle w:val="af1"/>
+            </w:pPr>
+            <w:r>
+              <w:t>      throw new BadRequestException('Order not created!');</w:t>
+            </w:r>
+          </w:p>
+          <w:p>
+            <w:pPr>
+              <w:pStyle w:val="af1"/>
+            </w:pPr>
+            <w:r>
+              <w:t>    }</w:t>
+            </w:r>
+          </w:p>
+          <w:p>
+            <w:pPr>
+              <w:pStyle w:val="af1"/>
+            </w:pPr>
+            <w:r>
+              <w:t>    return result;</w:t>
+            </w:r>
+          </w:p>
+          <w:p>
+            <w:pPr>
+              <w:pStyle w:val="af1"/>
+            </w:pPr>
+            <w:r>
+              <w:t>  }</w:t>
+            </w:r>
+          </w:p>
+        </w:tc>
+      </w:tr>
+    </w:tbl>
+    <w:p>
+      <w:pPr>
+        <w:rPr>
+          <w:rFonts w:ascii="Consolas" w:hAnsi="Consolas"/>
+          <w:color w:val="CCCCCC"/>
+          <w:sz w:val="21"/>
+          <w:szCs w:val="21"/>
+        </w:rPr>
+      </w:pPr>
+    </w:p>
+    <w:p>
+      <w:pPr>
+        <w:rPr>
+          <w:lang w:val="en-US"/>
+        </w:rPr>
+      </w:pPr>
+      <w:r>
+        <w:t>Алгоритм создания заказа</w:t>
+      </w:r>
+      <w:r>
+        <w:rPr>
+          <w:lang w:val="en-US"/>
+        </w:rPr>
+        <w:t>:</w:t>
+      </w:r>
+    </w:p>
+    <w:p>
+      <w:pPr>
+        <w:pStyle w:val="a7"/>
+        <w:numPr>
+          <w:ilvl w:val="1"/>
+          <w:numId w:val="63"/>
+        </w:numPr>
+      </w:pPr>
+      <w:r>
+        <w:t>Отправить запрос создания заказа через сервис отправки сообщений</w:t>
+      </w:r>
+    </w:p>
+    <w:p>
+      <w:pPr>
+        <w:pStyle w:val="a7"/>
+        <w:numPr>
+          <w:ilvl w:val="1"/>
+          <w:numId w:val="63"/>
+        </w:numPr>
+      </w:pPr>
+      <w:r>
+        <w:t>Если заказ не создан, вернуть сообщение об ошибке</w:t>
+      </w:r>
+    </w:p>
+    <w:p>
+      <w:pPr>
+        <w:pStyle w:val="a7"/>
+        <w:numPr>
+          <w:ilvl w:val="1"/>
+          <w:numId w:val="63"/>
+        </w:numPr>
+      </w:pPr>
+      <w:r>
+        <w:t>Если заказ создан успешно, вернуть результат</w:t>
+      </w:r>
+    </w:p>
+    <w:p>
+      <w:pPr>
+        <w:pStyle w:val="4"/>
+        <w:numPr>
+          <w:ilvl w:val="3"/>
+          <w:numId w:val="34"/>
+        </w:numPr>
+      </w:pPr>
+      <w:r>
+        <w:t>Сборка и выдача заказа</w:t>
+      </w:r>
+    </w:p>
+    <w:p>
+      <w:r>
+        <w:t>Сборка и выдача заказа будут осуществляться через функцию изменения статуса заказа.</w:t>
+      </w:r>
+    </w:p>
+    <w:p>
+      <w:pPr>
+        <w:rPr>
+          <w:i/>
+          <w:iCs/>
+        </w:rPr>
+      </w:pPr>
+      <w:r>
+        <w:t xml:space="preserve">Функция </w:t>
+      </w:r>
+      <w:r>
+        <w:t>изменения статуса</w:t>
+      </w:r>
+      <w:r>
+        <w:t xml:space="preserve"> заказа в </w:t>
+      </w:r>
+      <w:r>
+        <w:rPr>
+          <w:i/>
+          <w:iCs/>
+          <w:lang w:val="en-US"/>
+        </w:rPr>
+        <w:t>order</w:t>
+      </w:r>
+      <w:r>
+        <w:rPr>
+          <w:i/>
+          <w:iCs/>
+        </w:rPr>
+        <w:t>.service.ts.</w:t>
+      </w:r>
+    </w:p>
+    <w:tbl>
+      <w:tblPr>
+        <w:tblStyle w:val="af0"/>
+        <w:tblW w:w="0" w:type="auto"/>
+        <w:tblLook w:val="04A0" w:firstRow="1" w:lastRow="0" w:firstColumn="1" w:lastColumn="0" w:noHBand="0" w:noVBand="1"/>
+      </w:tblPr>
+      <w:tblGrid>
+        <w:gridCol w:w="9344"/>
+      </w:tblGrid>
+      <w:tr>
+        <w:tc>
+          <w:tcPr>
+            <w:tcW w:w="9344" w:type="dxa"/>
+          </w:tcPr>
+          <w:p>
+            <w:pPr>
+              <w:pStyle w:val="af1"/>
+            </w:pPr>
+            <w:r>
+              <w:t> </w:t>
+            </w:r>
+            <w:r>
+              <w:rPr>
+                <w:lang w:val="ru-RU"/>
+              </w:rPr>
+              <w:t xml:space="preserve"> </w:t>
+            </w:r>
+            <w:r>
+              <w:t>public async update(dto: OrderUpdateCommandRequest) {</w:t>
+            </w:r>
+          </w:p>
+          <w:p>
+            <w:pPr>
+              <w:pStyle w:val="af1"/>
+            </w:pPr>
+            <w:r>
+              <w:t>    const result = await this.kafkaProducerService.sendOrderUpdate(dto);</w:t>
+            </w:r>
+          </w:p>
+          <w:p>
+            <w:pPr>
+              <w:pStyle w:val="af1"/>
+            </w:pPr>
+          </w:p>
+          <w:p>
+            <w:pPr>
+              <w:pStyle w:val="af1"/>
+            </w:pPr>
+            <w:r>
+              <w:t>    if (!result) {</w:t>
+            </w:r>
+          </w:p>
+          <w:p>
+            <w:pPr>
+              <w:pStyle w:val="af1"/>
+            </w:pPr>
+            <w:r>
+              <w:t>      throw new BadRequestException('Order not updated!');</w:t>
+            </w:r>
+          </w:p>
+          <w:p>
+            <w:pPr>
+              <w:pStyle w:val="af1"/>
+            </w:pPr>
+            <w:r>
+              <w:t>    }</w:t>
+            </w:r>
+          </w:p>
+          <w:p>
+            <w:pPr>
+              <w:pStyle w:val="af1"/>
+            </w:pPr>
+            <w:r>
+              <w:t>    return result;</w:t>
+            </w:r>
+          </w:p>
+          <w:p>
+            <w:pPr>
+              <w:pStyle w:val="af1"/>
+              <w:rPr>
+                <w:color w:val="CCCCCC"/>
+              </w:rPr>
+            </w:pPr>
+            <w:r>
+              <w:t>  }</w:t>
+            </w:r>
+          </w:p>
+        </w:tc>
+      </w:tr>
+    </w:tbl>
+    <w:p>
+      <w:pPr>
+        <w:rPr>
+          <w:rFonts w:ascii="Consolas" w:hAnsi="Consolas"/>
+          <w:color w:val="CCCCCC"/>
+          <w:sz w:val="21"/>
+          <w:szCs w:val="21"/>
+        </w:rPr>
+      </w:pPr>
+    </w:p>
+    <w:p>
+      <w:pPr>
+        <w:rPr>
+          <w:lang w:val="en-US"/>
+        </w:rPr>
+      </w:pPr>
+      <w:r>
+        <w:t>Алгоритм создания заказа</w:t>
+      </w:r>
+      <w:r>
+        <w:rPr>
+          <w:lang w:val="en-US"/>
+        </w:rPr>
+        <w:t>:</w:t>
+      </w:r>
+    </w:p>
+    <w:p>
+      <w:pPr>
+        <w:pStyle w:val="a7"/>
+        <w:numPr>
+          <w:ilvl w:val="1"/>
+          <w:numId w:val="64"/>
+        </w:numPr>
+      </w:pPr>
+      <w:r>
+        <w:t xml:space="preserve">Отправить запрос </w:t>
+      </w:r>
+      <w:r>
+        <w:t>обновления статуса</w:t>
+      </w:r>
+      <w:r>
+        <w:t xml:space="preserve"> заказа через сервис отправки сообщений</w:t>
+      </w:r>
+    </w:p>
+    <w:p>
+      <w:pPr>
+        <w:pStyle w:val="a7"/>
+        <w:numPr>
+          <w:ilvl w:val="1"/>
+          <w:numId w:val="64"/>
+        </w:numPr>
+      </w:pPr>
+      <w:r>
+        <w:lastRenderedPageBreak/>
+        <w:t xml:space="preserve">Если заказ не </w:t>
+      </w:r>
+      <w:r>
+        <w:t>обновлен</w:t>
+      </w:r>
+      <w:r>
+        <w:t>, вернуть сообщение об ошибке</w:t>
+      </w:r>
+    </w:p>
+    <w:p>
+      <w:pPr>
+        <w:pStyle w:val="a7"/>
+        <w:numPr>
+          <w:ilvl w:val="1"/>
+          <w:numId w:val="64"/>
+        </w:numPr>
+      </w:pPr>
+      <w:r>
+        <w:t xml:space="preserve">Если заказ </w:t>
+      </w:r>
+      <w:r>
+        <w:t xml:space="preserve">обновлен </w:t>
+      </w:r>
+      <w:r>
+        <w:t>успешно, вернуть результат</w:t>
+      </w:r>
+    </w:p>
+    <w:p>
+      <w:pPr>
+        <w:pStyle w:val="4"/>
+        <w:numPr>
+          <w:ilvl w:val="3"/>
+          <w:numId w:val="34"/>
+        </w:numPr>
+      </w:pPr>
+      <w:r>
+        <w:t>Отслеживание статуса заказа</w:t>
+      </w:r>
+    </w:p>
+    <w:p>
+      <w:pPr>
+        <w:rPr>
+          <w:i/>
+          <w:iCs/>
+        </w:rPr>
+      </w:pPr>
+      <w:r>
+        <w:t xml:space="preserve">Функция отслеживания статуса одного заказа в </w:t>
+      </w:r>
+      <w:r>
+        <w:rPr>
+          <w:i/>
+          <w:iCs/>
+          <w:lang w:val="en-US"/>
+        </w:rPr>
+        <w:t>order</w:t>
+      </w:r>
+      <w:r>
+        <w:rPr>
+          <w:i/>
+          <w:iCs/>
+        </w:rPr>
+        <w:t>.service.ts.</w:t>
+      </w:r>
+    </w:p>
+    <w:tbl>
+      <w:tblPr>
+        <w:tblStyle w:val="af0"/>
+        <w:tblW w:w="0" w:type="auto"/>
+        <w:tblLook w:val="04A0" w:firstRow="1" w:lastRow="0" w:firstColumn="1" w:lastColumn="0" w:noHBand="0" w:noVBand="1"/>
+      </w:tblPr>
+      <w:tblGrid>
+        <w:gridCol w:w="9344"/>
+      </w:tblGrid>
+      <w:tr>
+        <w:tc>
+          <w:tcPr>
+            <w:tcW w:w="9344" w:type="dxa"/>
+          </w:tcPr>
+          <w:p>
+            <w:pPr>
+              <w:pStyle w:val="af1"/>
+            </w:pPr>
+            <w:r>
+              <w:t> </w:t>
+            </w:r>
+            <w:r>
+              <w:rPr>
+                <w:lang w:val="ru-RU"/>
+              </w:rPr>
+              <w:t xml:space="preserve"> </w:t>
+            </w:r>
+            <w:r>
+              <w:t>public async get(id: string) {</w:t>
+            </w:r>
+          </w:p>
+          <w:p>
+            <w:pPr>
+              <w:pStyle w:val="af1"/>
+            </w:pPr>
+            <w:r>
+              <w:t>    const result = await this.kafkaProducerService.sendOrderGet({ id });</w:t>
+            </w:r>
+          </w:p>
+          <w:p>
+            <w:pPr>
+              <w:pStyle w:val="af1"/>
+            </w:pPr>
+          </w:p>
+          <w:p>
+            <w:pPr>
+              <w:pStyle w:val="af1"/>
+            </w:pPr>
+            <w:r>
+              <w:t>    if (!result) {</w:t>
+            </w:r>
+          </w:p>
+          <w:p>
+            <w:pPr>
+              <w:pStyle w:val="af1"/>
+            </w:pPr>
+            <w:r>
+              <w:t>      throw new BadRequestException('Order not found!');</w:t>
+            </w:r>
+          </w:p>
+          <w:p>
+            <w:pPr>
+              <w:pStyle w:val="af1"/>
+            </w:pPr>
+            <w:r>
+              <w:t>    }</w:t>
+            </w:r>
+          </w:p>
+          <w:p>
+            <w:pPr>
+              <w:pStyle w:val="af1"/>
+            </w:pPr>
+            <w:r>
+              <w:t>    return result;</w:t>
+            </w:r>
+          </w:p>
+          <w:p>
+            <w:pPr>
+              <w:pStyle w:val="af1"/>
+            </w:pPr>
+            <w:r>
+              <w:t>  }</w:t>
+            </w:r>
+          </w:p>
+        </w:tc>
+      </w:tr>
+    </w:tbl>
+    <w:p>
+      <w:pPr>
+        <w:rPr>
+          <w:rFonts w:ascii="Consolas" w:hAnsi="Consolas"/>
+          <w:color w:val="CCCCCC"/>
+          <w:sz w:val="21"/>
+          <w:szCs w:val="21"/>
+        </w:rPr>
+      </w:pPr>
+    </w:p>
+    <w:p>
+      <w:pPr>
+        <w:rPr>
+          <w:lang w:val="en-US"/>
+        </w:rPr>
+      </w:pPr>
+      <w:r>
+        <w:t>Алгоритм создания заказа</w:t>
+      </w:r>
+      <w:r>
+        <w:rPr>
+          <w:lang w:val="en-US"/>
+        </w:rPr>
+        <w:t>:</w:t>
+      </w:r>
+    </w:p>
+    <w:p>
+      <w:pPr>
+        <w:pStyle w:val="a7"/>
+        <w:numPr>
+          <w:ilvl w:val="1"/>
+          <w:numId w:val="66"/>
+        </w:numPr>
+      </w:pPr>
+      <w:r>
+        <w:t>Отправить запрос получения информации о заказе через сервис отправки сообщений</w:t>
+      </w:r>
+    </w:p>
+    <w:p>
+      <w:pPr>
+        <w:pStyle w:val="a7"/>
+        <w:numPr>
+          <w:ilvl w:val="1"/>
+          <w:numId w:val="66"/>
+        </w:numPr>
+      </w:pPr>
+      <w:r>
+        <w:t>Если заказ не найден, вернуть сообщение об ошибке</w:t>
+      </w:r>
+    </w:p>
+    <w:p>
+      <w:pPr>
+        <w:pStyle w:val="a7"/>
+        <w:numPr>
+          <w:ilvl w:val="1"/>
+          <w:numId w:val="66"/>
+        </w:numPr>
+      </w:pPr>
+      <w:r>
+        <w:t>Если заказ найден, вернуть результат</w:t>
+      </w:r>
+    </w:p>
+    <w:p>
+      <w:pPr>
+        <w:rPr>
+          <w:i/>
+          <w:iCs/>
+        </w:rPr>
+      </w:pPr>
+      <w:r>
+        <w:t xml:space="preserve">Функция отслеживания статуса нескольких заказов в </w:t>
+      </w:r>
+      <w:r>
+        <w:rPr>
+          <w:i/>
+          <w:iCs/>
+          <w:lang w:val="en-US"/>
+        </w:rPr>
+        <w:t>order</w:t>
+      </w:r>
+      <w:r>
+        <w:rPr>
+          <w:i/>
+          <w:iCs/>
+        </w:rPr>
+        <w:t>.service.ts.</w:t>
+      </w:r>
+    </w:p>
+    <w:tbl>
+      <w:tblPr>
+        <w:tblStyle w:val="af0"/>
+        <w:tblW w:w="0" w:type="auto"/>
+        <w:tblLook w:val="04A0" w:firstRow="1" w:lastRow="0" w:firstColumn="1" w:lastColumn="0" w:noHBand="0" w:noVBand="1"/>
+      </w:tblPr>
+      <w:tblGrid>
+        <w:gridCol w:w="9344"/>
+      </w:tblGrid>
+      <w:tr>
+        <w:tc>
+          <w:tcPr>
+            <w:tcW w:w="9344" w:type="dxa"/>
+          </w:tcPr>
+          <w:p>
+            <w:pPr>
+              <w:pStyle w:val="af1"/>
+            </w:pPr>
+            <w:r>
+              <w:t>  </w:t>
+            </w:r>
+            <w:r>
+              <w:rPr>
+                <w:lang w:val="ru-RU"/>
+              </w:rPr>
+              <w:t xml:space="preserve"> </w:t>
+            </w:r>
+            <w:r>
+              <w:t>public async find(data: OrderFindQueryRequest) {</w:t>
+            </w:r>
+          </w:p>
+          <w:p>
+            <w:pPr>
+              <w:pStyle w:val="af1"/>
+            </w:pPr>
+            <w:r>
+              <w:t>    const result = await this.kafkaProducerService.sendOrderFind(data);</w:t>
+            </w:r>
+          </w:p>
+          <w:p>
+            <w:pPr>
+              <w:pStyle w:val="af1"/>
+            </w:pPr>
+          </w:p>
+          <w:p>
+            <w:pPr>
+              <w:pStyle w:val="af1"/>
+            </w:pPr>
+            <w:r>
+              <w:t>    return { orders: result.orders ?? [] };</w:t>
+            </w:r>
+          </w:p>
+          <w:p>
+            <w:pPr>
+              <w:pStyle w:val="af1"/>
+            </w:pPr>
+            <w:r>
+              <w:t>  }</w:t>
+            </w:r>
+          </w:p>
+        </w:tc>
+      </w:tr>
+    </w:tbl>
+    <w:p>
+      <w:pPr>
+        <w:rPr>
+          <w:rFonts w:ascii="Consolas" w:hAnsi="Consolas"/>
+          <w:color w:val="CCCCCC"/>
+          <w:sz w:val="21"/>
+          <w:szCs w:val="21"/>
+        </w:rPr>
+      </w:pPr>
+    </w:p>
+    <w:p>
+      <w:pPr>
+        <w:rPr>
+          <w:lang w:val="en-US"/>
+        </w:rPr>
+      </w:pPr>
+      <w:r>
+        <w:t>Алгоритм создания заказа</w:t>
+      </w:r>
+      <w:r>
+        <w:rPr>
+          <w:lang w:val="en-US"/>
+        </w:rPr>
+        <w:t>:</w:t>
+      </w:r>
+    </w:p>
+    <w:p>
+      <w:pPr>
+        <w:pStyle w:val="a7"/>
+        <w:numPr>
+          <w:ilvl w:val="1"/>
+          <w:numId w:val="65"/>
+        </w:numPr>
+      </w:pPr>
+      <w:r>
+        <w:t>Отправить запрос получения информации о заказах через сервис отправки сообщений</w:t>
+      </w:r>
+    </w:p>
+    <w:p>
+      <w:pPr>
+        <w:pStyle w:val="a7"/>
+        <w:numPr>
+          <w:ilvl w:val="1"/>
+          <w:numId w:val="65"/>
+        </w:numPr>
+      </w:pPr>
+      <w:r>
+        <w:t>Если заказы не найдены, вернуть пустой массив</w:t>
+      </w:r>
+    </w:p>
+    <w:p>
+      <w:pPr>
+        <w:pStyle w:val="a7"/>
+        <w:numPr>
+          <w:ilvl w:val="1"/>
+          <w:numId w:val="65"/>
+        </w:numPr>
+      </w:pPr>
+      <w:r>
+        <w:t>Если заказы найдены, вернуть результат</w:t>
+      </w:r>
+    </w:p>
+    <w:p>
+      <w:pPr>
+        <w:pStyle w:val="4"/>
+        <w:numPr>
+          <w:ilvl w:val="3"/>
+          <w:numId w:val="34"/>
+        </w:numPr>
+      </w:pPr>
+      <w:r>
+        <w:t xml:space="preserve">Отслеживание </w:t>
+      </w:r>
+      <w:r>
+        <w:t>запасов товаров</w:t>
+      </w:r>
+    </w:p>
+    <w:p>
+      <w:pPr>
+        <w:rPr>
+          <w:i/>
+          <w:iCs/>
+        </w:rPr>
+      </w:pPr>
+      <w:r>
+        <w:t xml:space="preserve">Работа с </w:t>
+      </w:r>
+      <w:r>
+        <w:t>отслеживанием запасов</w:t>
+      </w:r>
+      <w:r>
+        <w:t xml:space="preserve"> будет осуществляться через модуль </w:t>
+      </w:r>
+      <w:r>
+        <w:rPr>
+          <w:i/>
+          <w:iCs/>
+          <w:lang w:val="en-US"/>
+        </w:rPr>
+        <w:t>Kitchen</w:t>
+      </w:r>
+      <w:r>
+        <w:rPr>
+          <w:i/>
+          <w:iCs/>
+          <w:lang w:val="en-US"/>
+        </w:rPr>
+        <w:t>Module</w:t>
+      </w:r>
+      <w:r>
+        <w:rPr>
+          <w:i/>
+          <w:iCs/>
+        </w:rPr>
+        <w:t>.</w:t>
+      </w:r>
+    </w:p>
+    <w:p>
+      <w:r>
+        <w:rPr>
+          <w:lang w:val="en-US"/>
+        </w:rPr>
+        <w:t>HTTP</w:t>
+      </w:r>
+      <w:r>
+        <w:t>-</w:t>
+      </w:r>
+      <w:r>
+        <w:t xml:space="preserve">запросы будут приходить на контроллер </w:t>
+      </w:r>
+      <w:r>
+        <w:rPr>
+          <w:i/>
+          <w:iCs/>
+          <w:lang w:val="en-US"/>
+        </w:rPr>
+        <w:t>Kitchen</w:t>
+      </w:r>
+      <w:r>
+        <w:rPr>
+          <w:i/>
+          <w:iCs/>
+          <w:lang w:val="en-US"/>
+        </w:rPr>
+        <w:t>Controller</w:t>
+      </w:r>
+      <w:r>
+        <w:t xml:space="preserve">, </w:t>
+      </w:r>
+      <w:r>
+        <w:t>который затем будет вызывать нужный метод сервиса</w:t>
+      </w:r>
+      <w:r>
+        <w:t xml:space="preserve"> </w:t>
+      </w:r>
+      <w:r>
+        <w:rPr>
+          <w:i/>
+          <w:iCs/>
+          <w:lang w:val="en-US"/>
+        </w:rPr>
+        <w:t>Kitchen</w:t>
+      </w:r>
+      <w:r>
+        <w:rPr>
+          <w:i/>
+          <w:iCs/>
+          <w:lang w:val="en-US"/>
+        </w:rPr>
+        <w:t>Service</w:t>
+      </w:r>
+      <w:r>
+        <w:t>.</w:t>
+      </w:r>
+    </w:p>
+    <w:p>
+      <w:pPr>
+        <w:rPr>
+          <w:i/>
+          <w:iCs/>
+        </w:rPr>
+      </w:pPr>
+      <w:r>
+        <w:t xml:space="preserve">Функция </w:t>
+      </w:r>
+      <w:r>
+        <w:t>отслеживания запасов</w:t>
+      </w:r>
+      <w:r>
+        <w:t xml:space="preserve"> в </w:t>
+      </w:r>
+      <w:r>
+        <w:rPr>
+          <w:i/>
+          <w:iCs/>
+          <w:lang w:val="en-US"/>
+        </w:rPr>
+        <w:t>kitchen</w:t>
+      </w:r>
+      <w:r>
+        <w:rPr>
+          <w:i/>
+          <w:iCs/>
+        </w:rPr>
+        <w:t>.service.ts.</w:t>
+      </w:r>
+    </w:p>
+    <w:tbl>
+      <w:tblPr>
+        <w:tblStyle w:val="af0"/>
+        <w:tblW w:w="0" w:type="auto"/>
+        <w:tblLook w:val="04A0" w:firstRow="1" w:lastRow="0" w:firstColumn="1" w:lastColumn="0" w:noHBand="0" w:noVBand="1"/>
+      </w:tblPr>
+      <w:tblGrid>
+        <w:gridCol w:w="9344"/>
+      </w:tblGrid>
+      <w:tr>
+        <w:tc>
+          <w:tcPr>
+            <w:tcW w:w="9344" w:type="dxa"/>
+          </w:tcPr>
+          <w:p>
+            <w:pPr>
+              <w:pStyle w:val="af1"/>
+              <w:rPr>
+                <w:color w:val="auto"/>
+              </w:rPr>
+            </w:pPr>
+            <w:r>
+              <w:rPr>
+                <w:color w:val="auto"/>
+              </w:rPr>
+              <w:lastRenderedPageBreak/>
+              <w:t> </w:t>
+            </w:r>
+            <w:r>
+              <w:rPr>
+                <w:color w:val="auto"/>
+                <w:lang w:val="ru-RU"/>
+              </w:rPr>
+              <w:t xml:space="preserve"> </w:t>
+            </w:r>
+            <w:r>
+              <w:rPr>
+                <w:color w:val="auto"/>
+              </w:rPr>
+              <w:t>public async getStock(dto: CookingStockGetQueryRequest) {</w:t>
+            </w:r>
+          </w:p>
+          <w:p>
+            <w:pPr>
+              <w:pStyle w:val="af1"/>
+              <w:rPr>
+                <w:color w:val="auto"/>
+              </w:rPr>
+            </w:pPr>
+            <w:r>
+              <w:rPr>
+                <w:color w:val="auto"/>
+              </w:rPr>
+              <w:t>    return this.kafka.sendCookingStockGet(dto);</w:t>
+            </w:r>
+          </w:p>
+          <w:p>
+            <w:pPr>
+              <w:pStyle w:val="af1"/>
+              <w:rPr>
+                <w:color w:val="auto"/>
+              </w:rPr>
+            </w:pPr>
+            <w:r>
+              <w:rPr>
+                <w:color w:val="auto"/>
+              </w:rPr>
+              <w:t>  }</w:t>
+            </w:r>
+          </w:p>
+        </w:tc>
+      </w:tr>
+    </w:tbl>
+    <w:p>
+      <w:pPr>
+        <w:rPr>
+          <w:rFonts w:ascii="Consolas" w:hAnsi="Consolas"/>
+          <w:color w:val="CCCCCC"/>
+          <w:sz w:val="21"/>
+          <w:szCs w:val="21"/>
+        </w:rPr>
+      </w:pPr>
+    </w:p>
+    <w:p>
+      <w:pPr>
+        <w:rPr>
+          <w:lang w:val="en-US"/>
+        </w:rPr>
+      </w:pPr>
+      <w:r>
+        <w:t>Алгоритм создания заказа</w:t>
+      </w:r>
+      <w:r>
+        <w:rPr>
+          <w:lang w:val="en-US"/>
+        </w:rPr>
+        <w:t>:</w:t>
+      </w:r>
+    </w:p>
+    <w:p>
+      <w:pPr>
+        <w:pStyle w:val="a7"/>
+        <w:numPr>
+          <w:ilvl w:val="1"/>
+          <w:numId w:val="67"/>
+        </w:numPr>
+      </w:pPr>
+      <w:r>
+        <w:t xml:space="preserve">Отправить запрос </w:t>
+      </w:r>
+      <w:r>
+        <w:t>получения запасов товаров</w:t>
+      </w:r>
+    </w:p>
+    <w:p>
+      <w:pPr>
+        <w:pStyle w:val="a7"/>
+        <w:numPr>
+          <w:ilvl w:val="1"/>
+          <w:numId w:val="67"/>
+        </w:numPr>
+      </w:pPr>
+      <w:r>
+        <w:t>Вернуть результат</w:t>
+      </w:r>
+    </w:p>
+    <w:p>
+      <w:pPr>
+        <w:pStyle w:val="4"/>
+        <w:numPr>
+          <w:ilvl w:val="3"/>
+          <w:numId w:val="34"/>
+        </w:numPr>
+      </w:pPr>
+      <w:r>
+        <w:t>Выполнение</w:t>
+      </w:r>
+      <w:r>
+        <w:t xml:space="preserve"> или отклонение</w:t>
+      </w:r>
+      <w:r>
+        <w:t xml:space="preserve"> запросов на приготовление товаров</w:t>
+      </w:r>
+    </w:p>
+    <w:p>
+      <w:pPr>
+        <w:rPr>
+          <w:i/>
+          <w:iCs/>
+        </w:rPr>
+      </w:pPr>
+      <w:r>
+        <w:t xml:space="preserve">Функция </w:t>
+      </w:r>
+      <w:r>
+        <w:t>обновления запроса на приготовление товара</w:t>
+      </w:r>
+      <w:r>
+        <w:t xml:space="preserve"> в </w:t>
+      </w:r>
+      <w:r>
+        <w:rPr>
+          <w:i/>
+          <w:iCs/>
+          <w:lang w:val="en-US"/>
+        </w:rPr>
+        <w:t>kitchen</w:t>
+      </w:r>
+      <w:r>
+        <w:rPr>
+          <w:i/>
+          <w:iCs/>
+        </w:rPr>
+        <w:t>.service.ts.</w:t>
+      </w:r>
+    </w:p>
+    <w:tbl>
+      <w:tblPr>
+        <w:tblStyle w:val="af0"/>
+        <w:tblW w:w="0" w:type="auto"/>
+        <w:tblLook w:val="04A0" w:firstRow="1" w:lastRow="0" w:firstColumn="1" w:lastColumn="0" w:noHBand="0" w:noVBand="1"/>
+      </w:tblPr>
+      <w:tblGrid>
+        <w:gridCol w:w="9344"/>
+      </w:tblGrid>
+      <w:tr>
+        <w:tc>
+          <w:tcPr>
+            <w:tcW w:w="9344" w:type="dxa"/>
+          </w:tcPr>
+          <w:p>
+            <w:pPr>
+              <w:pStyle w:val="af1"/>
+            </w:pPr>
+            <w:r>
+              <w:t> </w:t>
+            </w:r>
+            <w:r>
+              <w:rPr>
+                <w:lang w:val="ru-RU"/>
+              </w:rPr>
+              <w:t xml:space="preserve"> </w:t>
+            </w:r>
+            <w:r>
+              <w:t>public async updateCookingRequest(dto: CookingRequestUpdateCommandRequest) {</w:t>
+            </w:r>
+          </w:p>
+          <w:p>
+            <w:pPr>
+              <w:pStyle w:val="af1"/>
+            </w:pPr>
+            <w:r>
+              <w:t>    await this.kafka.sendCookingRequestUpdate(dto);</w:t>
+            </w:r>
+          </w:p>
+          <w:p>
+            <w:pPr>
+              <w:pStyle w:val="af1"/>
+            </w:pPr>
+            <w:r>
+              <w:t>  }</w:t>
+            </w:r>
+          </w:p>
+        </w:tc>
+      </w:tr>
+    </w:tbl>
+    <w:p>
+      <w:pPr>
+        <w:rPr>
+          <w:rFonts w:ascii="Consolas" w:hAnsi="Consolas"/>
+          <w:color w:val="CCCCCC"/>
+          <w:sz w:val="21"/>
+          <w:szCs w:val="21"/>
+        </w:rPr>
+      </w:pPr>
+    </w:p>
+    <w:p>
+      <w:pPr>
+        <w:rPr>
+          <w:lang w:val="en-US"/>
+        </w:rPr>
+      </w:pPr>
+      <w:r>
+        <w:t>Алгоритм создания заказа</w:t>
+      </w:r>
+      <w:r>
+        <w:rPr>
+          <w:lang w:val="en-US"/>
+        </w:rPr>
+        <w:t>:</w:t>
+      </w:r>
+    </w:p>
+    <w:p>
+      <w:pPr>
+        <w:pStyle w:val="a7"/>
+        <w:numPr>
+          <w:ilvl w:val="1"/>
+          <w:numId w:val="68"/>
+        </w:numPr>
+      </w:pPr>
+      <w:r>
+        <w:t xml:space="preserve">Отправить запрос </w:t>
+      </w:r>
+      <w:r>
+        <w:t>обновления</w:t>
+      </w:r>
+      <w:r>
+        <w:t xml:space="preserve"> </w:t>
+      </w:r>
+      <w:r>
+        <w:t>запроса</w:t>
+      </w:r>
+      <w:r>
+        <w:t xml:space="preserve"> на приготовление товара</w:t>
+      </w:r>
+    </w:p>
+    <w:p>
+      <w:pPr>
+        <w:pStyle w:val="a7"/>
+        <w:numPr>
+          <w:ilvl w:val="1"/>
+          <w:numId w:val="68"/>
+        </w:numPr>
+      </w:pPr>
+      <w:r>
+        <w:t>Вернуть результат</w:t>
+      </w:r>
+    </w:p>
+    <w:p>
+      <w:pPr>
+        <w:pStyle w:val="4"/>
+        <w:numPr>
+          <w:ilvl w:val="3"/>
+          <w:numId w:val="34"/>
+        </w:numPr>
+      </w:pPr>
+      <w:r>
+        <w:t>Просмотр</w:t>
+      </w:r>
+      <w:r>
+        <w:t xml:space="preserve"> запросов на приготовление товаров</w:t>
+      </w:r>
+    </w:p>
+    <w:p>
+      <w:pPr>
+        <w:rPr>
+          <w:i/>
+          <w:iCs/>
+        </w:rPr>
+      </w:pPr>
+      <w:r>
+        <w:t xml:space="preserve">Функция </w:t>
+      </w:r>
+      <w:r>
+        <w:t>просмотра</w:t>
+      </w:r>
+      <w:r>
+        <w:t xml:space="preserve"> запроса на приготовление товара в </w:t>
+      </w:r>
+      <w:r>
+        <w:rPr>
+          <w:i/>
+          <w:iCs/>
+          <w:lang w:val="en-US"/>
+        </w:rPr>
+        <w:t>kitchen</w:t>
+      </w:r>
+      <w:r>
+        <w:rPr>
+          <w:i/>
+          <w:iCs/>
+        </w:rPr>
+        <w:t>.service.ts.</w:t>
+      </w:r>
+    </w:p>
+    <w:tbl>
+      <w:tblPr>
+        <w:tblStyle w:val="af0"/>
+        <w:tblW w:w="0" w:type="auto"/>
+        <w:tblLook w:val="04A0" w:firstRow="1" w:lastRow="0" w:firstColumn="1" w:lastColumn="0" w:noHBand="0" w:noVBand="1"/>
+      </w:tblPr>
+      <w:tblGrid>
+        <w:gridCol w:w="9344"/>
+      </w:tblGrid>
+      <w:tr>
+        <w:tc>
+          <w:tcPr>
+            <w:tcW w:w="9344" w:type="dxa"/>
+          </w:tcPr>
+          <w:p>
+            <w:pPr>
+              <w:pStyle w:val="af1"/>
+              <w:rPr>
+                <w:color w:val="auto"/>
+              </w:rPr>
+            </w:pPr>
+            <w:r>
+              <w:rPr>
+                <w:color w:val="auto"/>
+              </w:rPr>
+              <w:t>  public async getRequest(dto: CookingRequestGetQueryRequest) {</w:t>
+            </w:r>
+          </w:p>
+          <w:p>
+            <w:pPr>
+              <w:pStyle w:val="af1"/>
+              <w:rPr>
+                <w:color w:val="auto"/>
+              </w:rPr>
+            </w:pPr>
+            <w:r>
+              <w:rPr>
+                <w:color w:val="auto"/>
+              </w:rPr>
+              <w:t>    return this.kafka.sendCookingRequestGet(dto);</w:t>
+            </w:r>
+          </w:p>
+          <w:p>
+            <w:pPr>
+              <w:pStyle w:val="af1"/>
+              <w:rPr>
+                <w:color w:val="auto"/>
+              </w:rPr>
+            </w:pPr>
+            <w:r>
+              <w:rPr>
+                <w:color w:val="auto"/>
+              </w:rPr>
+              <w:t>  }</w:t>
+            </w:r>
+          </w:p>
+        </w:tc>
+      </w:tr>
+    </w:tbl>
+    <w:p>
+      <w:pPr>
+        <w:rPr>
+          <w:rFonts w:ascii="Consolas" w:hAnsi="Consolas"/>
+          <w:color w:val="CCCCCC"/>
+          <w:sz w:val="21"/>
+          <w:szCs w:val="21"/>
+        </w:rPr>
+      </w:pPr>
+    </w:p>
+    <w:p>
+      <w:pPr>
+        <w:rPr>
+          <w:lang w:val="en-US"/>
+        </w:rPr>
+      </w:pPr>
+      <w:r>
+        <w:t xml:space="preserve">Алгоритм </w:t>
+      </w:r>
+      <w:r>
+        <w:t>просмотра</w:t>
+      </w:r>
+      <w:r>
+        <w:t xml:space="preserve"> </w:t>
+      </w:r>
+      <w:r>
+        <w:t>запроса</w:t>
+      </w:r>
+      <w:r>
+        <w:rPr>
+          <w:lang w:val="en-US"/>
+        </w:rPr>
+        <w:t>:</w:t>
+      </w:r>
+    </w:p>
+    <w:p>
+      <w:pPr>
+        <w:pStyle w:val="a7"/>
+        <w:numPr>
+          <w:ilvl w:val="1"/>
+          <w:numId w:val="69"/>
+        </w:numPr>
+      </w:pPr>
+      <w:r>
+        <w:t xml:space="preserve">Отправить запрос </w:t>
+      </w:r>
+      <w:r>
+        <w:t>просмотра</w:t>
+      </w:r>
+      <w:r>
+        <w:t xml:space="preserve"> </w:t>
+      </w:r>
+      <w:r>
+        <w:t>запроса</w:t>
+      </w:r>
+      <w:r>
+        <w:t xml:space="preserve"> на приготовление товара</w:t>
+      </w:r>
+    </w:p>
+    <w:p>
+      <w:pPr>
+        <w:pStyle w:val="a7"/>
+        <w:numPr>
+          <w:ilvl w:val="1"/>
+          <w:numId w:val="69"/>
+        </w:numPr>
+      </w:pPr>
+      <w:r>
+        <w:t>Вернуть результат</w:t>
+      </w:r>
+    </w:p>
+    <w:p>
+      <w:pPr>
+        <w:rPr>
+          <w:i/>
+          <w:iCs/>
+        </w:rPr>
+      </w:pPr>
+      <w:r>
+        <w:t xml:space="preserve">Функция просмотра </w:t>
+      </w:r>
+      <w:r>
+        <w:t xml:space="preserve">нескольких </w:t>
+      </w:r>
+      <w:r>
+        <w:t>запрос</w:t>
+      </w:r>
+      <w:r>
+        <w:t>ов</w:t>
+      </w:r>
+      <w:r>
+        <w:t xml:space="preserve"> на приготовление товар</w:t>
+      </w:r>
+      <w:r>
+        <w:t>ов</w:t>
+      </w:r>
+      <w:r>
+        <w:t xml:space="preserve"> в </w:t>
+      </w:r>
+      <w:r>
+        <w:rPr>
+          <w:i/>
+          <w:iCs/>
+          <w:lang w:val="en-US"/>
+        </w:rPr>
+        <w:t>kitchen</w:t>
+      </w:r>
+      <w:r>
+        <w:rPr>
+          <w:i/>
+          <w:iCs/>
+        </w:rPr>
+        <w:t>.service.ts.</w:t>
+      </w:r>
+    </w:p>
+    <w:tbl>
+      <w:tblPr>
+        <w:tblStyle w:val="af0"/>
+        <w:tblW w:w="0" w:type="auto"/>
+        <w:tblLook w:val="04A0" w:firstRow="1" w:lastRow="0" w:firstColumn="1" w:lastColumn="0" w:noHBand="0" w:noVBand="1"/>
+      </w:tblPr>
+      <w:tblGrid>
+        <w:gridCol w:w="9344"/>
+      </w:tblGrid>
+      <w:tr>
+        <w:tc>
+          <w:tcPr>
+            <w:tcW w:w="9344" w:type="dxa"/>
+          </w:tcPr>
+          <w:p>
+            <w:pPr>
+              <w:pStyle w:val="af1"/>
+            </w:pPr>
+            <w:r>
+              <w:t>  public async findRequest(dto: CookingRequestFindQueryRequest) {</w:t>
+            </w:r>
+          </w:p>
+          <w:p>
+            <w:pPr>
+              <w:pStyle w:val="af1"/>
+            </w:pPr>
+            <w:r>
+              <w:t>    return this.kafka.sendCookingRequestFind(dto);</w:t>
+            </w:r>
+          </w:p>
+          <w:p>
+            <w:pPr>
+              <w:pStyle w:val="af1"/>
+              <w:rPr>
+                <w:color w:val="CCCCCC"/>
+              </w:rPr>
+            </w:pPr>
+            <w:r>
+              <w:t>  }</w:t>
+            </w:r>
+          </w:p>
+        </w:tc>
+      </w:tr>
+    </w:tbl>
+    <w:p>
+      <w:pPr>
+        <w:rPr>
+          <w:rFonts w:ascii="Consolas" w:hAnsi="Consolas"/>
+          <w:color w:val="CCCCCC"/>
+          <w:sz w:val="21"/>
+          <w:szCs w:val="21"/>
+        </w:rPr>
+      </w:pPr>
+    </w:p>
+    <w:p>
+      <w:pPr>
+        <w:rPr>
+          <w:lang w:val="en-US"/>
+        </w:rPr>
+      </w:pPr>
+      <w:r>
+        <w:t>Алгоритм просмотра запроса</w:t>
+      </w:r>
+      <w:r>
+        <w:rPr>
+          <w:lang w:val="en-US"/>
+        </w:rPr>
+        <w:t>:</w:t>
+      </w:r>
+    </w:p>
+    <w:p>
+      <w:pPr>
+        <w:pStyle w:val="a7"/>
+        <w:numPr>
+          <w:ilvl w:val="1"/>
+          <w:numId w:val="70"/>
+        </w:numPr>
+      </w:pPr>
+      <w:r>
+        <w:t xml:space="preserve">Отправить запрос просмотра </w:t>
+      </w:r>
+      <w:r>
+        <w:t xml:space="preserve">нескольких </w:t>
+      </w:r>
+      <w:r>
+        <w:t>запрос</w:t>
+      </w:r>
+      <w:r>
+        <w:t>ов</w:t>
+      </w:r>
+      <w:r>
+        <w:t xml:space="preserve"> на приготовление товар</w:t>
+      </w:r>
+      <w:r>
+        <w:t>ов</w:t>
+      </w:r>
+    </w:p>
+    <w:p>
+      <w:pPr>
+        <w:pStyle w:val="a7"/>
+        <w:numPr>
+          <w:ilvl w:val="1"/>
+          <w:numId w:val="70"/>
+        </w:numPr>
+      </w:pPr>
+      <w:r>
+        <w:lastRenderedPageBreak/>
+        <w:t>Вернуть результат</w:t>
+      </w:r>
+    </w:p>
+    <w:p>
+      <w:pPr>
+        <w:pStyle w:val="4"/>
+        <w:numPr>
+          <w:ilvl w:val="3"/>
+          <w:numId w:val="34"/>
+        </w:numPr>
+      </w:pPr>
+      <w:r>
+        <w:t>Отображение журнала событий</w:t>
+      </w:r>
+    </w:p>
+    <w:p>
+      <w:pPr>
+        <w:rPr>
+          <w:i/>
+          <w:iCs/>
+        </w:rPr>
+      </w:pPr>
+      <w:r>
+        <w:t xml:space="preserve">Для работы с журналом событий реализован модуль </w:t>
+      </w:r>
+      <w:r>
+        <w:rPr>
+          <w:i/>
+          <w:iCs/>
+        </w:rPr>
+        <w:t>EventModule</w:t>
+      </w:r>
+      <w:r>
+        <w:rPr>
+          <w:i/>
+          <w:iCs/>
+        </w:rPr>
+        <w:t>.</w:t>
+      </w:r>
+    </w:p>
+    <w:p>
+      <w:r>
+        <w:t xml:space="preserve">В нем при помощи модуля </w:t>
+      </w:r>
+      <w:r>
+        <w:rPr>
+          <w:lang w:val="en-US"/>
+        </w:rPr>
+        <w:t>MongooseModule</w:t>
+      </w:r>
+      <w:r>
+        <w:t xml:space="preserve"> </w:t>
+      </w:r>
+      <w:r>
+        <w:t xml:space="preserve">из библиотеки </w:t>
+      </w:r>
+      <w:r>
+        <w:rPr>
+          <w:i/>
+          <w:iCs/>
+        </w:rPr>
+        <w:t>@nestjs/mongoose</w:t>
+      </w:r>
+      <w:r>
+        <w:rPr>
+          <w:i/>
+          <w:iCs/>
+        </w:rPr>
+        <w:t xml:space="preserve"> </w:t>
+      </w:r>
+      <w:r>
+        <w:t>происходит подключение к базе данных, содержащей журнал событий.</w:t>
+      </w:r>
+      <w:r>
+        <w:t xml:space="preserve"> </w:t>
+      </w:r>
+    </w:p>
+    <w:p>
+      <w:r>
+        <w:rPr>
+          <w:lang w:val="en-US"/>
+        </w:rPr>
+        <w:t>HTTP</w:t>
+      </w:r>
+      <w:r>
+        <w:t>-</w:t>
+      </w:r>
+      <w:r>
+        <w:t xml:space="preserve">запросы будут приходить на контроллер </w:t>
+      </w:r>
+      <w:r>
+        <w:rPr>
+          <w:lang w:val="en-US"/>
+        </w:rPr>
+        <w:t>Event</w:t>
+      </w:r>
+      <w:r>
+        <w:rPr>
+          <w:lang w:val="en-US"/>
+        </w:rPr>
+        <w:t>Controller</w:t>
+      </w:r>
+      <w:r>
+        <w:t xml:space="preserve">, </w:t>
+      </w:r>
+      <w:r>
+        <w:t xml:space="preserve">который затем будет вызывать нужный метод сервиса </w:t>
+      </w:r>
+      <w:r>
+        <w:rPr>
+          <w:lang w:val="en-US"/>
+        </w:rPr>
+        <w:t>Event</w:t>
+      </w:r>
+      <w:r>
+        <w:rPr>
+          <w:lang w:val="en-US"/>
+        </w:rPr>
+        <w:t>Service</w:t>
+      </w:r>
+      <w:r>
+        <w:t>.</w:t>
+      </w:r>
+    </w:p>
+    <w:p>
+      <w:r>
+        <w:t>Рассмотрим получения журнала событий для сущности Меню.</w:t>
+      </w:r>
+    </w:p>
+    <w:p>
+      <w:pPr>
+        <w:ind w:firstLine="0"/>
+      </w:pPr>
+      <w:r>
+        <w:t xml:space="preserve">Функция получения событий из </w:t>
+      </w:r>
+      <w:r>
+        <w:rPr>
+          <w:i/>
+          <w:iCs/>
+        </w:rPr>
+        <w:t>event.service.ts</w:t>
+      </w:r>
+      <w:r>
+        <w:rPr>
+          <w:i/>
+          <w:iCs/>
+        </w:rPr>
+        <w:t>.</w:t>
+      </w:r>
+    </w:p>
+    <w:tbl>
+      <w:tblPr>
+        <w:tblStyle w:val="af0"/>
+        <w:tblW w:w="0" w:type="auto"/>
+        <w:tblLook w:val="04A0" w:firstRow="1" w:lastRow="0" w:firstColumn="1" w:lastColumn="0" w:noHBand="0" w:noVBand="1"/>
+      </w:tblPr>
+      <w:tblGrid>
+        <w:gridCol w:w="9344"/>
+      </w:tblGrid>
+      <w:tr>
+        <w:tc>
+          <w:tcPr>
+            <w:tcW w:w="9344" w:type="dxa"/>
+          </w:tcPr>
+          <w:p>
+            <w:pPr>
+              <w:pStyle w:val="af1"/>
+            </w:pPr>
+            <w:r>
+              <w:t> </w:t>
+            </w:r>
+            <w:r>
+              <w:rPr>
+                <w:lang w:val="ru-RU"/>
+              </w:rPr>
+              <w:t xml:space="preserve"> </w:t>
+            </w:r>
+            <w:r>
+              <w:t>public async getMenuEvents(filter: { from?: Date; to?: Date; id?: string }) {</w:t>
+            </w:r>
+          </w:p>
+          <w:p>
+            <w:pPr>
+              <w:pStyle w:val="af1"/>
+            </w:pPr>
+            <w:r>
+              <w:t>    const { from, to, id } = filter;</w:t>
+            </w:r>
+          </w:p>
+          <w:p>
+            <w:pPr>
+              <w:pStyle w:val="af1"/>
+            </w:pPr>
+            <w:r>
+              <w:t>    const mongoFilter: any = {};</w:t>
+            </w:r>
+          </w:p>
+          <w:p>
+            <w:pPr>
+              <w:pStyle w:val="af1"/>
+            </w:pPr>
+            <w:r>
+              <w:t>    if (from) {</w:t>
+            </w:r>
+          </w:p>
+          <w:p>
+            <w:pPr>
+              <w:pStyle w:val="af1"/>
+            </w:pPr>
+            <w:r>
+              <w:t>      mongoFilter['updatedAt'] = {};</w:t>
+            </w:r>
+          </w:p>
+          <w:p>
+            <w:pPr>
+              <w:pStyle w:val="af1"/>
+            </w:pPr>
+            <w:r>
+              <w:t>      mongoFilter['updatedAt']['$gte'] = from;</w:t>
+            </w:r>
+          </w:p>
+          <w:p>
+            <w:pPr>
+              <w:pStyle w:val="af1"/>
+            </w:pPr>
+            <w:r>
+              <w:t>    }</w:t>
+            </w:r>
+          </w:p>
+          <w:p>
+            <w:pPr>
+              <w:pStyle w:val="af1"/>
+            </w:pPr>
+            <w:r>
+              <w:t>    if (to) {</w:t>
+            </w:r>
+          </w:p>
+          <w:p>
+            <w:pPr>
+              <w:pStyle w:val="af1"/>
+            </w:pPr>
+            <w:r>
+              <w:t>      mongoFilter['updatedAt'] = mongoFilter['updatedAt'] ?? {};</w:t>
+            </w:r>
+          </w:p>
+          <w:p>
+            <w:pPr>
+              <w:pStyle w:val="af1"/>
+            </w:pPr>
+            <w:r>
+              <w:t>      mongoFilter['updatedAt']['$lt'] = to;</w:t>
+            </w:r>
+          </w:p>
+          <w:p>
+            <w:pPr>
+              <w:pStyle w:val="af1"/>
+            </w:pPr>
+            <w:r>
+              <w:t>    }</w:t>
+            </w:r>
+          </w:p>
+          <w:p>
+            <w:pPr>
+              <w:pStyle w:val="af1"/>
+            </w:pPr>
+            <w:r>
+              <w:t>    if (id) {</w:t>
+            </w:r>
+          </w:p>
+          <w:p>
+            <w:pPr>
+              <w:pStyle w:val="af1"/>
+            </w:pPr>
+            <w:r>
+              <w:t>      mongoFilter['objectId'] = id;</w:t>
+            </w:r>
+          </w:p>
+          <w:p>
+            <w:pPr>
+              <w:pStyle w:val="af1"/>
+            </w:pPr>
+            <w:r>
+              <w:t>    }</w:t>
+            </w:r>
+          </w:p>
+          <w:p>
+            <w:pPr>
+              <w:pStyle w:val="af1"/>
+            </w:pPr>
+            <w:r>
+              <w:t>    return this.menuEventModel.find(mongoFilter).sort({ createdAt: 'asc' });</w:t>
+            </w:r>
+          </w:p>
+          <w:p>
+            <w:pPr>
+              <w:pStyle w:val="af1"/>
+            </w:pPr>
+            <w:r>
+              <w:t>  }</w:t>
+            </w:r>
+          </w:p>
+        </w:tc>
+      </w:tr>
+    </w:tbl>
+    <w:p/>
+    <w:p>
+      <w:pPr>
+        <w:rPr>
+          <w:lang w:val="en-US"/>
+        </w:rPr>
+      </w:pPr>
+      <w:r>
+        <w:t>Алгоритм получения событий</w:t>
+      </w:r>
+      <w:r>
+        <w:rPr>
+          <w:lang w:val="en-US"/>
+        </w:rPr>
+        <w:t>:</w:t>
+      </w:r>
+    </w:p>
+    <w:p>
+      <w:pPr>
+        <w:pStyle w:val="a7"/>
+        <w:numPr>
+          <w:ilvl w:val="0"/>
+          <w:numId w:val="71"/>
+        </w:numPr>
+      </w:pPr>
+      <w:r>
+        <w:t>Сформировать фильтр для событий по дате</w:t>
+      </w:r>
+    </w:p>
+    <w:p>
+      <w:pPr>
+        <w:pStyle w:val="a7"/>
+        <w:numPr>
+          <w:ilvl w:val="0"/>
+          <w:numId w:val="71"/>
+        </w:numPr>
+      </w:pPr>
+      <w:r>
+        <w:t>Выбрать данные из базы по фильтру</w:t>
+      </w:r>
+    </w:p>
+    <w:p>
+      <w:pPr>
+        <w:pStyle w:val="a7"/>
+        <w:numPr>
+          <w:ilvl w:val="0"/>
+          <w:numId w:val="71"/>
+        </w:numPr>
+      </w:pPr>
+      <w:r>
+        <w:t>Вернуть данные</w:t>
+      </w:r>
+    </w:p>
+    <w:p>
+      <w:pPr>
+        <w:ind w:firstLine="708"/>
+      </w:pPr>
+      <w:r>
+        <w:t xml:space="preserve">Для остальных сущностей методы работают точно так же. Полный код приложения можно найти в </w:t>
+      </w:r>
+      <w:r>
+        <w:t>П</w:t>
+      </w:r>
+      <w:r>
+        <w:t>риложении 1.</w:t>
+      </w:r>
+    </w:p>
+    <w:p>
+      <w:pPr>
+        <w:pStyle w:val="4"/>
+        <w:numPr>
+          <w:ilvl w:val="3"/>
+          <w:numId w:val="34"/>
+        </w:numPr>
+      </w:pPr>
+      <w:r>
+        <w:lastRenderedPageBreak/>
+        <w:t xml:space="preserve">Отображение </w:t>
+      </w:r>
+      <w:r>
+        <w:t>списка</w:t>
+      </w:r>
+      <w:r>
+        <w:t xml:space="preserve"> событий</w:t>
+      </w:r>
+      <w:r>
+        <w:t xml:space="preserve"> для определенного объекта</w:t>
+      </w:r>
+    </w:p>
+    <w:p>
+      <w:r>
+        <w:t xml:space="preserve">Для отображения событий определенного объекта, в функции для получения журнала событий подается дополнительный параметр </w:t>
+      </w:r>
+      <w:r>
+        <w:rPr>
+          <w:i/>
+          <w:iCs/>
+          <w:lang w:val="en-US"/>
+        </w:rPr>
+        <w:t>id</w:t>
+      </w:r>
+      <w:r>
+        <w:t>,</w:t>
+      </w:r>
+      <w:r>
+        <w:t xml:space="preserve"> который обозначает уникальный идентификатор объекта.</w:t>
+      </w:r>
+    </w:p>
+    <w:p/>
     <w:sectPr>
       <w:pgSz w:w="11906" w:h="16838" w:code="9"/>
       <w:pgMar w:top="1134" w:right="851" w:bottom="1134" w:left="1701" w:header="709" w:footer="709" w:gutter="0"/>
@@ -26538,93 +29122,101 @@
 <file path=word/numbering.xml><?xml version="1.0" encoding="utf-8"?>
 <w:numbering xmlns:wpc="http://schemas.microsoft.com/office/word/2010/wordprocessingCanvas" xmlns:cx="http://schemas.microsoft.com/office/drawing/2014/chartex" xmlns:cx1="http://schemas.microsoft.com/office/drawing/2015/9/8/chartex" xmlns:cx2="http://schemas.microsoft.com/office/drawing/2015/10/21/chartex" xmlns:cx3="http://schemas.microsoft.com/office/drawing/2016/5/9/chartex" xmlns:cx4="http://schemas.microsoft.com/office/drawing/2016/5/10/chartex" xmlns:cx5="http://schemas.microsoft.com/office/drawing/2016/5/11/chartex" xmlns:cx6="http://schemas.microsoft.com/office/drawing/2016/5/12/chartex" xmlns:cx7="http://schemas.microsoft.com/office/drawing/2016/5/13/chartex" xmlns:cx8="http://schemas.microsoft.com/office/drawing/2016/5/14/chartex" xmlns:mc="http://schemas.openxmlformats.org/markup-compatibility/2006" xmlns:aink="http://schemas.microsoft.com/office/drawing/2016/ink" xmlns:am3d="http://schemas.microsoft.com/office/drawing/2017/model3d" xmlns:o="urn:schemas-microsoft-com:office:office" xmlns:r="http://schemas.openxmlformats.org/officeDocument/2006/relationships" xmlns:m="http://schemas.openxmlformats.org/officeDocument/2006/math" xmlns:v="urn:schemas-microsoft-com:vml" xmlns:wp14="http://schemas.microsoft.com/office/word/2010/wordprocessingDrawing" xmlns:wp="http://schemas.openxmlformats.org/drawingml/2006/wordprocessingDrawing" xmlns:w10="urn:schemas-microsoft-com:office:word" xmlns:w="http://schemas.openxmlformats.org/wordprocessingml/2006/main" xmlns:w14="http://schemas.microsoft.com/office/word/2010/wordml" xmlns:w15="http://schemas.microsoft.com/office/word/2012/wordml" xmlns:w16cex="http://schemas.microsoft.com/office/word/2018/wordml/cex" xmlns:w16cid="http://schemas.microsoft.com/office/word/2016/wordml/cid" xmlns:w16="http://schemas.microsoft.com/office/word/2018/wordml" xmlns:w16sdtdh="http://schemas.microsoft.com/office/word/2020/wordml/sdtdatahash" xmlns:w16se="http://schemas.microsoft.com/office/word/2015/wordml/symex" xmlns:wpg="http://schemas.microsoft.com/office/word/2010/wordprocessingGroup" xmlns:wpi="http://schemas.microsoft.com/office/word/2010/wordprocessingInk" xmlns:wne="http://schemas.microsoft.com/office/word/2006/wordml" xmlns:wps="http://schemas.microsoft.com/office/word/2010/wordprocessingShape" mc:Ignorable="w14 w15 w16se w16cid w16 w16cex w16sdtdh wp14">
   <w:abstractNum w:abstractNumId="0" w15:restartNumberingAfterBreak="0">
-    <w:nsid w:val="010F5898"/>
+    <w:nsid w:val="061628FF"/>
     <w:multiLevelType w:val="multilevel"/>
-    <w:tmpl w:val="0419001F"/>
+    <w:tmpl w:val="3BAA5186"/>
     <w:lvl w:ilvl="0">
       <w:start w:val="1"/>
       <w:numFmt w:val="decimal"/>
-      <w:lvlText w:val="%1."/>
-      <w:lvlJc w:val="left"/>
-      <w:pPr>
-        <w:ind w:left="360" w:hanging="360"/>
-      </w:pPr>
+      <w:lvlText w:val="%1)"/>
+      <w:lvlJc w:val="left"/>
+      <w:pPr>
+        <w:ind w:left="1069" w:hanging="360"/>
+      </w:pPr>
+      <w:rPr>
+        <w:b w:val="0"/>
+        <w:bCs w:val="0"/>
+      </w:rPr>
     </w:lvl>
     <w:lvl w:ilvl="1">
       <w:start w:val="1"/>
       <w:numFmt w:val="decimal"/>
-      <w:lvlText w:val="%1.%2."/>
-      <w:lvlJc w:val="left"/>
-      <w:pPr>
-        <w:ind w:left="792" w:hanging="432"/>
+      <w:lvlText w:val="%2."/>
+      <w:lvlJc w:val="left"/>
+      <w:pPr>
+        <w:ind w:left="1429" w:hanging="360"/>
       </w:pPr>
     </w:lvl>
     <w:lvl w:ilvl="2">
       <w:start w:val="1"/>
+      <w:numFmt w:val="lowerRoman"/>
+      <w:lvlText w:val="%3)"/>
+      <w:lvlJc w:val="left"/>
+      <w:pPr>
+        <w:ind w:left="1789" w:hanging="360"/>
+      </w:pPr>
+      <w:rPr>
+        <w:b w:val="0"/>
+        <w:bCs w:val="0"/>
+      </w:rPr>
+    </w:lvl>
+    <w:lvl w:ilvl="3">
+      <w:start w:val="1"/>
       <w:numFmt w:val="decimal"/>
-      <w:lvlText w:val="%1.%2.%3."/>
-      <w:lvlJc w:val="left"/>
-      <w:pPr>
-        <w:ind w:left="1224" w:hanging="504"/>
-      </w:pPr>
-    </w:lvl>
-    <w:lvl w:ilvl="3">
+      <w:lvlText w:val="(%4)"/>
+      <w:lvlJc w:val="left"/>
+      <w:pPr>
+        <w:ind w:left="2149" w:hanging="360"/>
+      </w:pPr>
+    </w:lvl>
+    <w:lvl w:ilvl="4">
+      <w:start w:val="1"/>
+      <w:numFmt w:val="lowerLetter"/>
+      <w:lvlText w:val="(%5)"/>
+      <w:lvlJc w:val="left"/>
+      <w:pPr>
+        <w:ind w:left="2509" w:hanging="360"/>
+      </w:pPr>
+    </w:lvl>
+    <w:lvl w:ilvl="5">
+      <w:start w:val="1"/>
+      <w:numFmt w:val="lowerRoman"/>
+      <w:lvlText w:val="(%6)"/>
+      <w:lvlJc w:val="left"/>
+      <w:pPr>
+        <w:ind w:left="2869" w:hanging="360"/>
+      </w:pPr>
+    </w:lvl>
+    <w:lvl w:ilvl="6">
       <w:start w:val="1"/>
       <w:numFmt w:val="decimal"/>
-      <w:lvlText w:val="%1.%2.%3.%4."/>
-      <w:lvlJc w:val="left"/>
-      <w:pPr>
-        <w:ind w:left="1728" w:hanging="648"/>
-      </w:pPr>
-    </w:lvl>
-    <w:lvl w:ilvl="4">
-      <w:start w:val="1"/>
-      <w:numFmt w:val="decimal"/>
-      <w:lvlText w:val="%1.%2.%3.%4.%5."/>
-      <w:lvlJc w:val="left"/>
-      <w:pPr>
-        <w:ind w:left="2232" w:hanging="792"/>
-      </w:pPr>
-    </w:lvl>
-    <w:lvl w:ilvl="5">
-      <w:start w:val="1"/>
-      <w:numFmt w:val="decimal"/>
-      <w:lvlText w:val="%1.%2.%3.%4.%5.%6."/>
-      <w:lvlJc w:val="left"/>
-      <w:pPr>
-        <w:ind w:left="2736" w:hanging="936"/>
-      </w:pPr>
-    </w:lvl>
-    <w:lvl w:ilvl="6">
-      <w:start w:val="1"/>
-      <w:numFmt w:val="decimal"/>
-      <w:lvlText w:val="%1.%2.%3.%4.%5.%6.%7."/>
-      <w:lvlJc w:val="left"/>
-      <w:pPr>
-        <w:ind w:left="3240" w:hanging="1080"/>
+      <w:lvlText w:val="%7."/>
+      <w:lvlJc w:val="left"/>
+      <w:pPr>
+        <w:ind w:left="3229" w:hanging="360"/>
       </w:pPr>
     </w:lvl>
     <w:lvl w:ilvl="7">
       <w:start w:val="1"/>
-      <w:numFmt w:val="decimal"/>
-      <w:lvlText w:val="%1.%2.%3.%4.%5.%6.%7.%8."/>
-      <w:lvlJc w:val="left"/>
-      <w:pPr>
-        <w:ind w:left="3744" w:hanging="1224"/>
+      <w:numFmt w:val="lowerLetter"/>
+      <w:lvlText w:val="%8."/>
+      <w:lvlJc w:val="left"/>
+      <w:pPr>
+        <w:ind w:left="3589" w:hanging="360"/>
       </w:pPr>
     </w:lvl>
     <w:lvl w:ilvl="8">
       <w:start w:val="1"/>
-      <w:numFmt w:val="decimal"/>
-      <w:lvlText w:val="%1.%2.%3.%4.%5.%6.%7.%8.%9."/>
-      <w:lvlJc w:val="left"/>
-      <w:pPr>
-        <w:ind w:left="4320" w:hanging="1440"/>
+      <w:numFmt w:val="lowerRoman"/>
+      <w:lvlText w:val="%9."/>
+      <w:lvlJc w:val="left"/>
+      <w:pPr>
+        <w:ind w:left="3949" w:hanging="360"/>
       </w:pPr>
     </w:lvl>
   </w:abstractNum>
   <w:abstractNum w:abstractNumId="1" w15:restartNumberingAfterBreak="0">
-    <w:nsid w:val="061628FF"/>
+    <w:nsid w:val="067E3475"/>
     <w:multiLevelType w:val="multilevel"/>
     <w:tmpl w:val="3BAA5186"/>
     <w:lvl w:ilvl="0">
@@ -27012,6 +29604,100 @@
     </w:lvl>
   </w:abstractNum>
   <w:abstractNum w:abstractNumId="5" w15:restartNumberingAfterBreak="0">
+    <w:nsid w:val="0CE277EE"/>
+    <w:multiLevelType w:val="multilevel"/>
+    <w:tmpl w:val="3BAA5186"/>
+    <w:lvl w:ilvl="0">
+      <w:start w:val="1"/>
+      <w:numFmt w:val="decimal"/>
+      <w:lvlText w:val="%1)"/>
+      <w:lvlJc w:val="left"/>
+      <w:pPr>
+        <w:ind w:left="1069" w:hanging="360"/>
+      </w:pPr>
+      <w:rPr>
+        <w:b w:val="0"/>
+        <w:bCs w:val="0"/>
+      </w:rPr>
+    </w:lvl>
+    <w:lvl w:ilvl="1">
+      <w:start w:val="1"/>
+      <w:numFmt w:val="decimal"/>
+      <w:lvlText w:val="%2."/>
+      <w:lvlJc w:val="left"/>
+      <w:pPr>
+        <w:ind w:left="1429" w:hanging="360"/>
+      </w:pPr>
+    </w:lvl>
+    <w:lvl w:ilvl="2">
+      <w:start w:val="1"/>
+      <w:numFmt w:val="lowerRoman"/>
+      <w:lvlText w:val="%3)"/>
+      <w:lvlJc w:val="left"/>
+      <w:pPr>
+        <w:ind w:left="1789" w:hanging="360"/>
+      </w:pPr>
+      <w:rPr>
+        <w:b w:val="0"/>
+        <w:bCs w:val="0"/>
+      </w:rPr>
+    </w:lvl>
+    <w:lvl w:ilvl="3">
+      <w:start w:val="1"/>
+      <w:numFmt w:val="decimal"/>
+      <w:lvlText w:val="(%4)"/>
+      <w:lvlJc w:val="left"/>
+      <w:pPr>
+        <w:ind w:left="2149" w:hanging="360"/>
+      </w:pPr>
+    </w:lvl>
+    <w:lvl w:ilvl="4">
+      <w:start w:val="1"/>
+      <w:numFmt w:val="lowerLetter"/>
+      <w:lvlText w:val="(%5)"/>
+      <w:lvlJc w:val="left"/>
+      <w:pPr>
+        <w:ind w:left="2509" w:hanging="360"/>
+      </w:pPr>
+    </w:lvl>
+    <w:lvl w:ilvl="5">
+      <w:start w:val="1"/>
+      <w:numFmt w:val="lowerRoman"/>
+      <w:lvlText w:val="(%6)"/>
+      <w:lvlJc w:val="left"/>
+      <w:pPr>
+        <w:ind w:left="2869" w:hanging="360"/>
+      </w:pPr>
+    </w:lvl>
+    <w:lvl w:ilvl="6">
+      <w:start w:val="1"/>
+      <w:numFmt w:val="decimal"/>
+      <w:lvlText w:val="%7."/>
+      <w:lvlJc w:val="left"/>
+      <w:pPr>
+        <w:ind w:left="3229" w:hanging="360"/>
+      </w:pPr>
+    </w:lvl>
+    <w:lvl w:ilvl="7">
+      <w:start w:val="1"/>
+      <w:numFmt w:val="lowerLetter"/>
+      <w:lvlText w:val="%8."/>
+      <w:lvlJc w:val="left"/>
+      <w:pPr>
+        <w:ind w:left="3589" w:hanging="360"/>
+      </w:pPr>
+    </w:lvl>
+    <w:lvl w:ilvl="8">
+      <w:start w:val="1"/>
+      <w:numFmt w:val="lowerRoman"/>
+      <w:lvlText w:val="%9."/>
+      <w:lvlJc w:val="left"/>
+      <w:pPr>
+        <w:ind w:left="3949" w:hanging="360"/>
+      </w:pPr>
+    </w:lvl>
+  </w:abstractNum>
+  <w:abstractNum w:abstractNumId="6" w15:restartNumberingAfterBreak="0">
     <w:nsid w:val="0F8F1988"/>
     <w:multiLevelType w:val="hybridMultilevel"/>
     <w:tmpl w:val="41FE013A"/>
@@ -27097,7 +29783,7 @@
       </w:pPr>
     </w:lvl>
   </w:abstractNum>
-  <w:abstractNum w:abstractNumId="6" w15:restartNumberingAfterBreak="0">
+  <w:abstractNum w:abstractNumId="7" w15:restartNumberingAfterBreak="0">
     <w:nsid w:val="0FD75FCB"/>
     <w:multiLevelType w:val="multilevel"/>
     <w:tmpl w:val="0419001F"/>
@@ -27183,7 +29869,195 @@
       </w:pPr>
     </w:lvl>
   </w:abstractNum>
-  <w:abstractNum w:abstractNumId="7" w15:restartNumberingAfterBreak="0">
+  <w:abstractNum w:abstractNumId="8" w15:restartNumberingAfterBreak="0">
+    <w:nsid w:val="11B50563"/>
+    <w:multiLevelType w:val="multilevel"/>
+    <w:tmpl w:val="3BAA5186"/>
+    <w:lvl w:ilvl="0">
+      <w:start w:val="1"/>
+      <w:numFmt w:val="decimal"/>
+      <w:lvlText w:val="%1)"/>
+      <w:lvlJc w:val="left"/>
+      <w:pPr>
+        <w:ind w:left="1069" w:hanging="360"/>
+      </w:pPr>
+      <w:rPr>
+        <w:b w:val="0"/>
+        <w:bCs w:val="0"/>
+      </w:rPr>
+    </w:lvl>
+    <w:lvl w:ilvl="1">
+      <w:start w:val="1"/>
+      <w:numFmt w:val="decimal"/>
+      <w:lvlText w:val="%2."/>
+      <w:lvlJc w:val="left"/>
+      <w:pPr>
+        <w:ind w:left="1429" w:hanging="360"/>
+      </w:pPr>
+    </w:lvl>
+    <w:lvl w:ilvl="2">
+      <w:start w:val="1"/>
+      <w:numFmt w:val="lowerRoman"/>
+      <w:lvlText w:val="%3)"/>
+      <w:lvlJc w:val="left"/>
+      <w:pPr>
+        <w:ind w:left="1789" w:hanging="360"/>
+      </w:pPr>
+      <w:rPr>
+        <w:b w:val="0"/>
+        <w:bCs w:val="0"/>
+      </w:rPr>
+    </w:lvl>
+    <w:lvl w:ilvl="3">
+      <w:start w:val="1"/>
+      <w:numFmt w:val="decimal"/>
+      <w:lvlText w:val="(%4)"/>
+      <w:lvlJc w:val="left"/>
+      <w:pPr>
+        <w:ind w:left="2149" w:hanging="360"/>
+      </w:pPr>
+    </w:lvl>
+    <w:lvl w:ilvl="4">
+      <w:start w:val="1"/>
+      <w:numFmt w:val="lowerLetter"/>
+      <w:lvlText w:val="(%5)"/>
+      <w:lvlJc w:val="left"/>
+      <w:pPr>
+        <w:ind w:left="2509" w:hanging="360"/>
+      </w:pPr>
+    </w:lvl>
+    <w:lvl w:ilvl="5">
+      <w:start w:val="1"/>
+      <w:numFmt w:val="lowerRoman"/>
+      <w:lvlText w:val="(%6)"/>
+      <w:lvlJc w:val="left"/>
+      <w:pPr>
+        <w:ind w:left="2869" w:hanging="360"/>
+      </w:pPr>
+    </w:lvl>
+    <w:lvl w:ilvl="6">
+      <w:start w:val="1"/>
+      <w:numFmt w:val="decimal"/>
+      <w:lvlText w:val="%7."/>
+      <w:lvlJc w:val="left"/>
+      <w:pPr>
+        <w:ind w:left="3229" w:hanging="360"/>
+      </w:pPr>
+    </w:lvl>
+    <w:lvl w:ilvl="7">
+      <w:start w:val="1"/>
+      <w:numFmt w:val="lowerLetter"/>
+      <w:lvlText w:val="%8."/>
+      <w:lvlJc w:val="left"/>
+      <w:pPr>
+        <w:ind w:left="3589" w:hanging="360"/>
+      </w:pPr>
+    </w:lvl>
+    <w:lvl w:ilvl="8">
+      <w:start w:val="1"/>
+      <w:numFmt w:val="lowerRoman"/>
+      <w:lvlText w:val="%9."/>
+      <w:lvlJc w:val="left"/>
+      <w:pPr>
+        <w:ind w:left="3949" w:hanging="360"/>
+      </w:pPr>
+    </w:lvl>
+  </w:abstractNum>
+  <w:abstractNum w:abstractNumId="9" w15:restartNumberingAfterBreak="0">
+    <w:nsid w:val="12893426"/>
+    <w:multiLevelType w:val="multilevel"/>
+    <w:tmpl w:val="3BAA5186"/>
+    <w:lvl w:ilvl="0">
+      <w:start w:val="1"/>
+      <w:numFmt w:val="decimal"/>
+      <w:lvlText w:val="%1)"/>
+      <w:lvlJc w:val="left"/>
+      <w:pPr>
+        <w:ind w:left="1069" w:hanging="360"/>
+      </w:pPr>
+      <w:rPr>
+        <w:b w:val="0"/>
+        <w:bCs w:val="0"/>
+      </w:rPr>
+    </w:lvl>
+    <w:lvl w:ilvl="1">
+      <w:start w:val="1"/>
+      <w:numFmt w:val="decimal"/>
+      <w:lvlText w:val="%2."/>
+      <w:lvlJc w:val="left"/>
+      <w:pPr>
+        <w:ind w:left="1429" w:hanging="360"/>
+      </w:pPr>
+    </w:lvl>
+    <w:lvl w:ilvl="2">
+      <w:start w:val="1"/>
+      <w:numFmt w:val="lowerRoman"/>
+      <w:lvlText w:val="%3)"/>
+      <w:lvlJc w:val="left"/>
+      <w:pPr>
+        <w:ind w:left="1789" w:hanging="360"/>
+      </w:pPr>
+      <w:rPr>
+        <w:b w:val="0"/>
+        <w:bCs w:val="0"/>
+      </w:rPr>
+    </w:lvl>
+    <w:lvl w:ilvl="3">
+      <w:start w:val="1"/>
+      <w:numFmt w:val="decimal"/>
+      <w:lvlText w:val="(%4)"/>
+      <w:lvlJc w:val="left"/>
+      <w:pPr>
+        <w:ind w:left="2149" w:hanging="360"/>
+      </w:pPr>
+    </w:lvl>
+    <w:lvl w:ilvl="4">
+      <w:start w:val="1"/>
+      <w:numFmt w:val="lowerLetter"/>
+      <w:lvlText w:val="(%5)"/>
+      <w:lvlJc w:val="left"/>
+      <w:pPr>
+        <w:ind w:left="2509" w:hanging="360"/>
+      </w:pPr>
+    </w:lvl>
+    <w:lvl w:ilvl="5">
+      <w:start w:val="1"/>
+      <w:numFmt w:val="lowerRoman"/>
+      <w:lvlText w:val="(%6)"/>
+      <w:lvlJc w:val="left"/>
+      <w:pPr>
+        <w:ind w:left="2869" w:hanging="360"/>
+      </w:pPr>
+    </w:lvl>
+    <w:lvl w:ilvl="6">
+      <w:start w:val="1"/>
+      <w:numFmt w:val="decimal"/>
+      <w:lvlText w:val="%7."/>
+      <w:lvlJc w:val="left"/>
+      <w:pPr>
+        <w:ind w:left="3229" w:hanging="360"/>
+      </w:pPr>
+    </w:lvl>
+    <w:lvl w:ilvl="7">
+      <w:start w:val="1"/>
+      <w:numFmt w:val="lowerLetter"/>
+      <w:lvlText w:val="%8."/>
+      <w:lvlJc w:val="left"/>
+      <w:pPr>
+        <w:ind w:left="3589" w:hanging="360"/>
+      </w:pPr>
+    </w:lvl>
+    <w:lvl w:ilvl="8">
+      <w:start w:val="1"/>
+      <w:numFmt w:val="lowerRoman"/>
+      <w:lvlText w:val="%9."/>
+      <w:lvlJc w:val="left"/>
+      <w:pPr>
+        <w:ind w:left="3949" w:hanging="360"/>
+      </w:pPr>
+    </w:lvl>
+  </w:abstractNum>
+  <w:abstractNum w:abstractNumId="10" w15:restartNumberingAfterBreak="0">
     <w:nsid w:val="16B549C4"/>
     <w:multiLevelType w:val="multilevel"/>
     <w:tmpl w:val="84F673F2"/>
@@ -27297,7 +30171,7 @@
       </w:rPr>
     </w:lvl>
   </w:abstractNum>
-  <w:abstractNum w:abstractNumId="8" w15:restartNumberingAfterBreak="0">
+  <w:abstractNum w:abstractNumId="11" w15:restartNumberingAfterBreak="0">
     <w:nsid w:val="180F3DA8"/>
     <w:multiLevelType w:val="hybridMultilevel"/>
     <w:tmpl w:val="3DBEEBCC"/>
@@ -27410,7 +30284,101 @@
       </w:rPr>
     </w:lvl>
   </w:abstractNum>
-  <w:abstractNum w:abstractNumId="9" w15:restartNumberingAfterBreak="0">
+  <w:abstractNum w:abstractNumId="12" w15:restartNumberingAfterBreak="0">
+    <w:nsid w:val="18C74857"/>
+    <w:multiLevelType w:val="multilevel"/>
+    <w:tmpl w:val="3BAA5186"/>
+    <w:lvl w:ilvl="0">
+      <w:start w:val="1"/>
+      <w:numFmt w:val="decimal"/>
+      <w:lvlText w:val="%1)"/>
+      <w:lvlJc w:val="left"/>
+      <w:pPr>
+        <w:ind w:left="1069" w:hanging="360"/>
+      </w:pPr>
+      <w:rPr>
+        <w:b w:val="0"/>
+        <w:bCs w:val="0"/>
+      </w:rPr>
+    </w:lvl>
+    <w:lvl w:ilvl="1">
+      <w:start w:val="1"/>
+      <w:numFmt w:val="decimal"/>
+      <w:lvlText w:val="%2."/>
+      <w:lvlJc w:val="left"/>
+      <w:pPr>
+        <w:ind w:left="1429" w:hanging="360"/>
+      </w:pPr>
+    </w:lvl>
+    <w:lvl w:ilvl="2">
+      <w:start w:val="1"/>
+      <w:numFmt w:val="lowerRoman"/>
+      <w:lvlText w:val="%3)"/>
+      <w:lvlJc w:val="left"/>
+      <w:pPr>
+        <w:ind w:left="1789" w:hanging="360"/>
+      </w:pPr>
+      <w:rPr>
+        <w:b w:val="0"/>
+        <w:bCs w:val="0"/>
+      </w:rPr>
+    </w:lvl>
+    <w:lvl w:ilvl="3">
+      <w:start w:val="1"/>
+      <w:numFmt w:val="decimal"/>
+      <w:lvlText w:val="(%4)"/>
+      <w:lvlJc w:val="left"/>
+      <w:pPr>
+        <w:ind w:left="2149" w:hanging="360"/>
+      </w:pPr>
+    </w:lvl>
+    <w:lvl w:ilvl="4">
+      <w:start w:val="1"/>
+      <w:numFmt w:val="lowerLetter"/>
+      <w:lvlText w:val="(%5)"/>
+      <w:lvlJc w:val="left"/>
+      <w:pPr>
+        <w:ind w:left="2509" w:hanging="360"/>
+      </w:pPr>
+    </w:lvl>
+    <w:lvl w:ilvl="5">
+      <w:start w:val="1"/>
+      <w:numFmt w:val="lowerRoman"/>
+      <w:lvlText w:val="(%6)"/>
+      <w:lvlJc w:val="left"/>
+      <w:pPr>
+        <w:ind w:left="2869" w:hanging="360"/>
+      </w:pPr>
+    </w:lvl>
+    <w:lvl w:ilvl="6">
+      <w:start w:val="1"/>
+      <w:numFmt w:val="decimal"/>
+      <w:lvlText w:val="%7."/>
+      <w:lvlJc w:val="left"/>
+      <w:pPr>
+        <w:ind w:left="3229" w:hanging="360"/>
+      </w:pPr>
+    </w:lvl>
+    <w:lvl w:ilvl="7">
+      <w:start w:val="1"/>
+      <w:numFmt w:val="lowerLetter"/>
+      <w:lvlText w:val="%8."/>
+      <w:lvlJc w:val="left"/>
+      <w:pPr>
+        <w:ind w:left="3589" w:hanging="360"/>
+      </w:pPr>
+    </w:lvl>
+    <w:lvl w:ilvl="8">
+      <w:start w:val="1"/>
+      <w:numFmt w:val="lowerRoman"/>
+      <w:lvlText w:val="%9."/>
+      <w:lvlJc w:val="left"/>
+      <w:pPr>
+        <w:ind w:left="3949" w:hanging="360"/>
+      </w:pPr>
+    </w:lvl>
+  </w:abstractNum>
+  <w:abstractNum w:abstractNumId="13" w15:restartNumberingAfterBreak="0">
     <w:nsid w:val="1B3D2C72"/>
     <w:multiLevelType w:val="hybridMultilevel"/>
     <w:tmpl w:val="8AC666D2"/>
@@ -27523,7 +30491,7 @@
       </w:rPr>
     </w:lvl>
   </w:abstractNum>
-  <w:abstractNum w:abstractNumId="10" w15:restartNumberingAfterBreak="0">
+  <w:abstractNum w:abstractNumId="14" w15:restartNumberingAfterBreak="0">
     <w:nsid w:val="1C452E8F"/>
     <w:multiLevelType w:val="multilevel"/>
     <w:tmpl w:val="7F58EB2A"/>
@@ -27617,7 +30585,7 @@
       </w:pPr>
     </w:lvl>
   </w:abstractNum>
-  <w:abstractNum w:abstractNumId="11" w15:restartNumberingAfterBreak="0">
+  <w:abstractNum w:abstractNumId="15" w15:restartNumberingAfterBreak="0">
     <w:nsid w:val="1E70742A"/>
     <w:multiLevelType w:val="multilevel"/>
     <w:tmpl w:val="0419001F"/>
@@ -27703,7 +30671,101 @@
       </w:pPr>
     </w:lvl>
   </w:abstractNum>
-  <w:abstractNum w:abstractNumId="12" w15:restartNumberingAfterBreak="0">
+  <w:abstractNum w:abstractNumId="16" w15:restartNumberingAfterBreak="0">
+    <w:nsid w:val="1EDE5194"/>
+    <w:multiLevelType w:val="multilevel"/>
+    <w:tmpl w:val="3BAA5186"/>
+    <w:lvl w:ilvl="0">
+      <w:start w:val="1"/>
+      <w:numFmt w:val="decimal"/>
+      <w:lvlText w:val="%1)"/>
+      <w:lvlJc w:val="left"/>
+      <w:pPr>
+        <w:ind w:left="1069" w:hanging="360"/>
+      </w:pPr>
+      <w:rPr>
+        <w:b w:val="0"/>
+        <w:bCs w:val="0"/>
+      </w:rPr>
+    </w:lvl>
+    <w:lvl w:ilvl="1">
+      <w:start w:val="1"/>
+      <w:numFmt w:val="decimal"/>
+      <w:lvlText w:val="%2."/>
+      <w:lvlJc w:val="left"/>
+      <w:pPr>
+        <w:ind w:left="1429" w:hanging="360"/>
+      </w:pPr>
+    </w:lvl>
+    <w:lvl w:ilvl="2">
+      <w:start w:val="1"/>
+      <w:numFmt w:val="lowerRoman"/>
+      <w:lvlText w:val="%3)"/>
+      <w:lvlJc w:val="left"/>
+      <w:pPr>
+        <w:ind w:left="1789" w:hanging="360"/>
+      </w:pPr>
+      <w:rPr>
+        <w:b w:val="0"/>
+        <w:bCs w:val="0"/>
+      </w:rPr>
+    </w:lvl>
+    <w:lvl w:ilvl="3">
+      <w:start w:val="1"/>
+      <w:numFmt w:val="decimal"/>
+      <w:lvlText w:val="(%4)"/>
+      <w:lvlJc w:val="left"/>
+      <w:pPr>
+        <w:ind w:left="2149" w:hanging="360"/>
+      </w:pPr>
+    </w:lvl>
+    <w:lvl w:ilvl="4">
+      <w:start w:val="1"/>
+      <w:numFmt w:val="lowerLetter"/>
+      <w:lvlText w:val="(%5)"/>
+      <w:lvlJc w:val="left"/>
+      <w:pPr>
+        <w:ind w:left="2509" w:hanging="360"/>
+      </w:pPr>
+    </w:lvl>
+    <w:lvl w:ilvl="5">
+      <w:start w:val="1"/>
+      <w:numFmt w:val="lowerRoman"/>
+      <w:lvlText w:val="(%6)"/>
+      <w:lvlJc w:val="left"/>
+      <w:pPr>
+        <w:ind w:left="2869" w:hanging="360"/>
+      </w:pPr>
+    </w:lvl>
+    <w:lvl w:ilvl="6">
+      <w:start w:val="1"/>
+      <w:numFmt w:val="decimal"/>
+      <w:lvlText w:val="%7."/>
+      <w:lvlJc w:val="left"/>
+      <w:pPr>
+        <w:ind w:left="3229" w:hanging="360"/>
+      </w:pPr>
+    </w:lvl>
+    <w:lvl w:ilvl="7">
+      <w:start w:val="1"/>
+      <w:numFmt w:val="lowerLetter"/>
+      <w:lvlText w:val="%8."/>
+      <w:lvlJc w:val="left"/>
+      <w:pPr>
+        <w:ind w:left="3589" w:hanging="360"/>
+      </w:pPr>
+    </w:lvl>
+    <w:lvl w:ilvl="8">
+      <w:start w:val="1"/>
+      <w:numFmt w:val="lowerRoman"/>
+      <w:lvlText w:val="%9."/>
+      <w:lvlJc w:val="left"/>
+      <w:pPr>
+        <w:ind w:left="3949" w:hanging="360"/>
+      </w:pPr>
+    </w:lvl>
+  </w:abstractNum>
+  <w:abstractNum w:abstractNumId="17" w15:restartNumberingAfterBreak="0">
     <w:nsid w:val="1FA664CD"/>
     <w:multiLevelType w:val="multilevel"/>
     <w:tmpl w:val="101C4816"/>
@@ -27816,7 +30878,7 @@
       </w:rPr>
     </w:lvl>
   </w:abstractNum>
-  <w:abstractNum w:abstractNumId="13" w15:restartNumberingAfterBreak="0">
+  <w:abstractNum w:abstractNumId="18" w15:restartNumberingAfterBreak="0">
     <w:nsid w:val="20256C31"/>
     <w:multiLevelType w:val="hybridMultilevel"/>
     <w:tmpl w:val="B6B0EFE4"/>
@@ -27929,7 +30991,7 @@
       </w:rPr>
     </w:lvl>
   </w:abstractNum>
-  <w:abstractNum w:abstractNumId="14" w15:restartNumberingAfterBreak="0">
+  <w:abstractNum w:abstractNumId="19" w15:restartNumberingAfterBreak="0">
     <w:nsid w:val="208E2161"/>
     <w:multiLevelType w:val="multilevel"/>
     <w:tmpl w:val="47C810C0"/>
@@ -28042,7 +31104,7 @@
       </w:rPr>
     </w:lvl>
   </w:abstractNum>
-  <w:abstractNum w:abstractNumId="15" w15:restartNumberingAfterBreak="0">
+  <w:abstractNum w:abstractNumId="20" w15:restartNumberingAfterBreak="0">
     <w:nsid w:val="234418C2"/>
     <w:multiLevelType w:val="multilevel"/>
     <w:tmpl w:val="1700A41C"/>
@@ -28155,7 +31217,7 @@
       </w:rPr>
     </w:lvl>
   </w:abstractNum>
-  <w:abstractNum w:abstractNumId="16" w15:restartNumberingAfterBreak="0">
+  <w:abstractNum w:abstractNumId="21" w15:restartNumberingAfterBreak="0">
     <w:nsid w:val="247F49B2"/>
     <w:multiLevelType w:val="multilevel"/>
     <w:tmpl w:val="47C810C0"/>
@@ -28268,7 +31330,7 @@
       </w:rPr>
     </w:lvl>
   </w:abstractNum>
-  <w:abstractNum w:abstractNumId="17" w15:restartNumberingAfterBreak="0">
+  <w:abstractNum w:abstractNumId="22" w15:restartNumberingAfterBreak="0">
     <w:nsid w:val="275807FA"/>
     <w:multiLevelType w:val="multilevel"/>
     <w:tmpl w:val="C7848DA6"/>
@@ -28381,7 +31443,7 @@
       </w:rPr>
     </w:lvl>
   </w:abstractNum>
-  <w:abstractNum w:abstractNumId="18" w15:restartNumberingAfterBreak="0">
+  <w:abstractNum w:abstractNumId="23" w15:restartNumberingAfterBreak="0">
     <w:nsid w:val="29014D2B"/>
     <w:multiLevelType w:val="hybridMultilevel"/>
     <w:tmpl w:val="66147AC4"/>
@@ -28494,7 +31556,7 @@
       </w:rPr>
     </w:lvl>
   </w:abstractNum>
-  <w:abstractNum w:abstractNumId="19" w15:restartNumberingAfterBreak="0">
+  <w:abstractNum w:abstractNumId="24" w15:restartNumberingAfterBreak="0">
     <w:nsid w:val="29F43F6E"/>
     <w:multiLevelType w:val="multilevel"/>
     <w:tmpl w:val="3BAA5186"/>
@@ -28588,7 +31650,7 @@
       </w:pPr>
     </w:lvl>
   </w:abstractNum>
-  <w:abstractNum w:abstractNumId="20" w15:restartNumberingAfterBreak="0">
+  <w:abstractNum w:abstractNumId="25" w15:restartNumberingAfterBreak="0">
     <w:nsid w:val="2B5C20ED"/>
     <w:multiLevelType w:val="hybridMultilevel"/>
     <w:tmpl w:val="A3EE51FC"/>
@@ -28678,7 +31740,101 @@
       </w:pPr>
     </w:lvl>
   </w:abstractNum>
-  <w:abstractNum w:abstractNumId="21" w15:restartNumberingAfterBreak="0">
+  <w:abstractNum w:abstractNumId="26" w15:restartNumberingAfterBreak="0">
+    <w:nsid w:val="2BA34043"/>
+    <w:multiLevelType w:val="multilevel"/>
+    <w:tmpl w:val="3BAA5186"/>
+    <w:lvl w:ilvl="0">
+      <w:start w:val="1"/>
+      <w:numFmt w:val="decimal"/>
+      <w:lvlText w:val="%1)"/>
+      <w:lvlJc w:val="left"/>
+      <w:pPr>
+        <w:ind w:left="1069" w:hanging="360"/>
+      </w:pPr>
+      <w:rPr>
+        <w:b w:val="0"/>
+        <w:bCs w:val="0"/>
+      </w:rPr>
+    </w:lvl>
+    <w:lvl w:ilvl="1">
+      <w:start w:val="1"/>
+      <w:numFmt w:val="decimal"/>
+      <w:lvlText w:val="%2."/>
+      <w:lvlJc w:val="left"/>
+      <w:pPr>
+        <w:ind w:left="1429" w:hanging="360"/>
+      </w:pPr>
+    </w:lvl>
+    <w:lvl w:ilvl="2">
+      <w:start w:val="1"/>
+      <w:numFmt w:val="lowerRoman"/>
+      <w:lvlText w:val="%3)"/>
+      <w:lvlJc w:val="left"/>
+      <w:pPr>
+        <w:ind w:left="1789" w:hanging="360"/>
+      </w:pPr>
+      <w:rPr>
+        <w:b w:val="0"/>
+        <w:bCs w:val="0"/>
+      </w:rPr>
+    </w:lvl>
+    <w:lvl w:ilvl="3">
+      <w:start w:val="1"/>
+      <w:numFmt w:val="decimal"/>
+      <w:lvlText w:val="(%4)"/>
+      <w:lvlJc w:val="left"/>
+      <w:pPr>
+        <w:ind w:left="2149" w:hanging="360"/>
+      </w:pPr>
+    </w:lvl>
+    <w:lvl w:ilvl="4">
+      <w:start w:val="1"/>
+      <w:numFmt w:val="lowerLetter"/>
+      <w:lvlText w:val="(%5)"/>
+      <w:lvlJc w:val="left"/>
+      <w:pPr>
+        <w:ind w:left="2509" w:hanging="360"/>
+      </w:pPr>
+    </w:lvl>
+    <w:lvl w:ilvl="5">
+      <w:start w:val="1"/>
+      <w:numFmt w:val="lowerRoman"/>
+      <w:lvlText w:val="(%6)"/>
+      <w:lvlJc w:val="left"/>
+      <w:pPr>
+        <w:ind w:left="2869" w:hanging="360"/>
+      </w:pPr>
+    </w:lvl>
+    <w:lvl w:ilvl="6">
+      <w:start w:val="1"/>
+      <w:numFmt w:val="decimal"/>
+      <w:lvlText w:val="%7."/>
+      <w:lvlJc w:val="left"/>
+      <w:pPr>
+        <w:ind w:left="3229" w:hanging="360"/>
+      </w:pPr>
+    </w:lvl>
+    <w:lvl w:ilvl="7">
+      <w:start w:val="1"/>
+      <w:numFmt w:val="lowerLetter"/>
+      <w:lvlText w:val="%8."/>
+      <w:lvlJc w:val="left"/>
+      <w:pPr>
+        <w:ind w:left="3589" w:hanging="360"/>
+      </w:pPr>
+    </w:lvl>
+    <w:lvl w:ilvl="8">
+      <w:start w:val="1"/>
+      <w:numFmt w:val="lowerRoman"/>
+      <w:lvlText w:val="%9."/>
+      <w:lvlJc w:val="left"/>
+      <w:pPr>
+        <w:ind w:left="3949" w:hanging="360"/>
+      </w:pPr>
+    </w:lvl>
+  </w:abstractNum>
+  <w:abstractNum w:abstractNumId="27" w15:restartNumberingAfterBreak="0">
     <w:nsid w:val="2E827B1B"/>
     <w:multiLevelType w:val="hybridMultilevel"/>
     <w:tmpl w:val="33FA5F54"/>
@@ -28764,7 +31920,195 @@
       </w:pPr>
     </w:lvl>
   </w:abstractNum>
-  <w:abstractNum w:abstractNumId="22" w15:restartNumberingAfterBreak="0">
+  <w:abstractNum w:abstractNumId="28" w15:restartNumberingAfterBreak="0">
+    <w:nsid w:val="2F3B20F5"/>
+    <w:multiLevelType w:val="multilevel"/>
+    <w:tmpl w:val="3BAA5186"/>
+    <w:lvl w:ilvl="0">
+      <w:start w:val="1"/>
+      <w:numFmt w:val="decimal"/>
+      <w:lvlText w:val="%1)"/>
+      <w:lvlJc w:val="left"/>
+      <w:pPr>
+        <w:ind w:left="1069" w:hanging="360"/>
+      </w:pPr>
+      <w:rPr>
+        <w:b w:val="0"/>
+        <w:bCs w:val="0"/>
+      </w:rPr>
+    </w:lvl>
+    <w:lvl w:ilvl="1">
+      <w:start w:val="1"/>
+      <w:numFmt w:val="decimal"/>
+      <w:lvlText w:val="%2."/>
+      <w:lvlJc w:val="left"/>
+      <w:pPr>
+        <w:ind w:left="1429" w:hanging="360"/>
+      </w:pPr>
+    </w:lvl>
+    <w:lvl w:ilvl="2">
+      <w:start w:val="1"/>
+      <w:numFmt w:val="lowerRoman"/>
+      <w:lvlText w:val="%3)"/>
+      <w:lvlJc w:val="left"/>
+      <w:pPr>
+        <w:ind w:left="1789" w:hanging="360"/>
+      </w:pPr>
+      <w:rPr>
+        <w:b w:val="0"/>
+        <w:bCs w:val="0"/>
+      </w:rPr>
+    </w:lvl>
+    <w:lvl w:ilvl="3">
+      <w:start w:val="1"/>
+      <w:numFmt w:val="decimal"/>
+      <w:lvlText w:val="(%4)"/>
+      <w:lvlJc w:val="left"/>
+      <w:pPr>
+        <w:ind w:left="2149" w:hanging="360"/>
+      </w:pPr>
+    </w:lvl>
+    <w:lvl w:ilvl="4">
+      <w:start w:val="1"/>
+      <w:numFmt w:val="lowerLetter"/>
+      <w:lvlText w:val="(%5)"/>
+      <w:lvlJc w:val="left"/>
+      <w:pPr>
+        <w:ind w:left="2509" w:hanging="360"/>
+      </w:pPr>
+    </w:lvl>
+    <w:lvl w:ilvl="5">
+      <w:start w:val="1"/>
+      <w:numFmt w:val="lowerRoman"/>
+      <w:lvlText w:val="(%6)"/>
+      <w:lvlJc w:val="left"/>
+      <w:pPr>
+        <w:ind w:left="2869" w:hanging="360"/>
+      </w:pPr>
+    </w:lvl>
+    <w:lvl w:ilvl="6">
+      <w:start w:val="1"/>
+      <w:numFmt w:val="decimal"/>
+      <w:lvlText w:val="%7."/>
+      <w:lvlJc w:val="left"/>
+      <w:pPr>
+        <w:ind w:left="3229" w:hanging="360"/>
+      </w:pPr>
+    </w:lvl>
+    <w:lvl w:ilvl="7">
+      <w:start w:val="1"/>
+      <w:numFmt w:val="lowerLetter"/>
+      <w:lvlText w:val="%8."/>
+      <w:lvlJc w:val="left"/>
+      <w:pPr>
+        <w:ind w:left="3589" w:hanging="360"/>
+      </w:pPr>
+    </w:lvl>
+    <w:lvl w:ilvl="8">
+      <w:start w:val="1"/>
+      <w:numFmt w:val="lowerRoman"/>
+      <w:lvlText w:val="%9."/>
+      <w:lvlJc w:val="left"/>
+      <w:pPr>
+        <w:ind w:left="3949" w:hanging="360"/>
+      </w:pPr>
+    </w:lvl>
+  </w:abstractNum>
+  <w:abstractNum w:abstractNumId="29" w15:restartNumberingAfterBreak="0">
+    <w:nsid w:val="2F422804"/>
+    <w:multiLevelType w:val="multilevel"/>
+    <w:tmpl w:val="3BAA5186"/>
+    <w:lvl w:ilvl="0">
+      <w:start w:val="1"/>
+      <w:numFmt w:val="decimal"/>
+      <w:lvlText w:val="%1)"/>
+      <w:lvlJc w:val="left"/>
+      <w:pPr>
+        <w:ind w:left="1069" w:hanging="360"/>
+      </w:pPr>
+      <w:rPr>
+        <w:b w:val="0"/>
+        <w:bCs w:val="0"/>
+      </w:rPr>
+    </w:lvl>
+    <w:lvl w:ilvl="1">
+      <w:start w:val="1"/>
+      <w:numFmt w:val="decimal"/>
+      <w:lvlText w:val="%2."/>
+      <w:lvlJc w:val="left"/>
+      <w:pPr>
+        <w:ind w:left="1429" w:hanging="360"/>
+      </w:pPr>
+    </w:lvl>
+    <w:lvl w:ilvl="2">
+      <w:start w:val="1"/>
+      <w:numFmt w:val="lowerRoman"/>
+      <w:lvlText w:val="%3)"/>
+      <w:lvlJc w:val="left"/>
+      <w:pPr>
+        <w:ind w:left="1789" w:hanging="360"/>
+      </w:pPr>
+      <w:rPr>
+        <w:b w:val="0"/>
+        <w:bCs w:val="0"/>
+      </w:rPr>
+    </w:lvl>
+    <w:lvl w:ilvl="3">
+      <w:start w:val="1"/>
+      <w:numFmt w:val="decimal"/>
+      <w:lvlText w:val="(%4)"/>
+      <w:lvlJc w:val="left"/>
+      <w:pPr>
+        <w:ind w:left="2149" w:hanging="360"/>
+      </w:pPr>
+    </w:lvl>
+    <w:lvl w:ilvl="4">
+      <w:start w:val="1"/>
+      <w:numFmt w:val="lowerLetter"/>
+      <w:lvlText w:val="(%5)"/>
+      <w:lvlJc w:val="left"/>
+      <w:pPr>
+        <w:ind w:left="2509" w:hanging="360"/>
+      </w:pPr>
+    </w:lvl>
+    <w:lvl w:ilvl="5">
+      <w:start w:val="1"/>
+      <w:numFmt w:val="lowerRoman"/>
+      <w:lvlText w:val="(%6)"/>
+      <w:lvlJc w:val="left"/>
+      <w:pPr>
+        <w:ind w:left="2869" w:hanging="360"/>
+      </w:pPr>
+    </w:lvl>
+    <w:lvl w:ilvl="6">
+      <w:start w:val="1"/>
+      <w:numFmt w:val="decimal"/>
+      <w:lvlText w:val="%7."/>
+      <w:lvlJc w:val="left"/>
+      <w:pPr>
+        <w:ind w:left="3229" w:hanging="360"/>
+      </w:pPr>
+    </w:lvl>
+    <w:lvl w:ilvl="7">
+      <w:start w:val="1"/>
+      <w:numFmt w:val="lowerLetter"/>
+      <w:lvlText w:val="%8."/>
+      <w:lvlJc w:val="left"/>
+      <w:pPr>
+        <w:ind w:left="3589" w:hanging="360"/>
+      </w:pPr>
+    </w:lvl>
+    <w:lvl w:ilvl="8">
+      <w:start w:val="1"/>
+      <w:numFmt w:val="lowerRoman"/>
+      <w:lvlText w:val="%9."/>
+      <w:lvlJc w:val="left"/>
+      <w:pPr>
+        <w:ind w:left="3949" w:hanging="360"/>
+      </w:pPr>
+    </w:lvl>
+  </w:abstractNum>
+  <w:abstractNum w:abstractNumId="30" w15:restartNumberingAfterBreak="0">
     <w:nsid w:val="2F726E0B"/>
     <w:multiLevelType w:val="multilevel"/>
     <w:tmpl w:val="47C810C0"/>
@@ -28877,7 +32221,7 @@
       </w:rPr>
     </w:lvl>
   </w:abstractNum>
-  <w:abstractNum w:abstractNumId="23" w15:restartNumberingAfterBreak="0">
+  <w:abstractNum w:abstractNumId="31" w15:restartNumberingAfterBreak="0">
     <w:nsid w:val="31263838"/>
     <w:multiLevelType w:val="hybridMultilevel"/>
     <w:tmpl w:val="F71ECBFC"/>
@@ -28963,7 +32307,7 @@
       </w:pPr>
     </w:lvl>
   </w:abstractNum>
-  <w:abstractNum w:abstractNumId="24" w15:restartNumberingAfterBreak="0">
+  <w:abstractNum w:abstractNumId="32" w15:restartNumberingAfterBreak="0">
     <w:nsid w:val="320642C0"/>
     <w:multiLevelType w:val="hybridMultilevel"/>
     <w:tmpl w:val="F364ECE2"/>
@@ -29076,7 +32420,7 @@
       </w:rPr>
     </w:lvl>
   </w:abstractNum>
-  <w:abstractNum w:abstractNumId="25" w15:restartNumberingAfterBreak="0">
+  <w:abstractNum w:abstractNumId="33" w15:restartNumberingAfterBreak="0">
     <w:nsid w:val="341B3419"/>
     <w:multiLevelType w:val="hybridMultilevel"/>
     <w:tmpl w:val="7D301C80"/>
@@ -29162,7 +32506,7 @@
       </w:pPr>
     </w:lvl>
   </w:abstractNum>
-  <w:abstractNum w:abstractNumId="26" w15:restartNumberingAfterBreak="0">
+  <w:abstractNum w:abstractNumId="34" w15:restartNumberingAfterBreak="0">
     <w:nsid w:val="353862F4"/>
     <w:multiLevelType w:val="hybridMultilevel"/>
     <w:tmpl w:val="D57EC0FE"/>
@@ -29275,7 +32619,195 @@
       </w:rPr>
     </w:lvl>
   </w:abstractNum>
-  <w:abstractNum w:abstractNumId="27" w15:restartNumberingAfterBreak="0">
+  <w:abstractNum w:abstractNumId="35" w15:restartNumberingAfterBreak="0">
+    <w:nsid w:val="36D37874"/>
+    <w:multiLevelType w:val="multilevel"/>
+    <w:tmpl w:val="3BAA5186"/>
+    <w:lvl w:ilvl="0">
+      <w:start w:val="1"/>
+      <w:numFmt w:val="decimal"/>
+      <w:lvlText w:val="%1)"/>
+      <w:lvlJc w:val="left"/>
+      <w:pPr>
+        <w:ind w:left="1069" w:hanging="360"/>
+      </w:pPr>
+      <w:rPr>
+        <w:b w:val="0"/>
+        <w:bCs w:val="0"/>
+      </w:rPr>
+    </w:lvl>
+    <w:lvl w:ilvl="1">
+      <w:start w:val="1"/>
+      <w:numFmt w:val="decimal"/>
+      <w:lvlText w:val="%2."/>
+      <w:lvlJc w:val="left"/>
+      <w:pPr>
+        <w:ind w:left="1429" w:hanging="360"/>
+      </w:pPr>
+    </w:lvl>
+    <w:lvl w:ilvl="2">
+      <w:start w:val="1"/>
+      <w:numFmt w:val="lowerRoman"/>
+      <w:lvlText w:val="%3)"/>
+      <w:lvlJc w:val="left"/>
+      <w:pPr>
+        <w:ind w:left="1789" w:hanging="360"/>
+      </w:pPr>
+      <w:rPr>
+        <w:b w:val="0"/>
+        <w:bCs w:val="0"/>
+      </w:rPr>
+    </w:lvl>
+    <w:lvl w:ilvl="3">
+      <w:start w:val="1"/>
+      <w:numFmt w:val="decimal"/>
+      <w:lvlText w:val="(%4)"/>
+      <w:lvlJc w:val="left"/>
+      <w:pPr>
+        <w:ind w:left="2149" w:hanging="360"/>
+      </w:pPr>
+    </w:lvl>
+    <w:lvl w:ilvl="4">
+      <w:start w:val="1"/>
+      <w:numFmt w:val="lowerLetter"/>
+      <w:lvlText w:val="(%5)"/>
+      <w:lvlJc w:val="left"/>
+      <w:pPr>
+        <w:ind w:left="2509" w:hanging="360"/>
+      </w:pPr>
+    </w:lvl>
+    <w:lvl w:ilvl="5">
+      <w:start w:val="1"/>
+      <w:numFmt w:val="lowerRoman"/>
+      <w:lvlText w:val="(%6)"/>
+      <w:lvlJc w:val="left"/>
+      <w:pPr>
+        <w:ind w:left="2869" w:hanging="360"/>
+      </w:pPr>
+    </w:lvl>
+    <w:lvl w:ilvl="6">
+      <w:start w:val="1"/>
+      <w:numFmt w:val="decimal"/>
+      <w:lvlText w:val="%7."/>
+      <w:lvlJc w:val="left"/>
+      <w:pPr>
+        <w:ind w:left="3229" w:hanging="360"/>
+      </w:pPr>
+    </w:lvl>
+    <w:lvl w:ilvl="7">
+      <w:start w:val="1"/>
+      <w:numFmt w:val="lowerLetter"/>
+      <w:lvlText w:val="%8."/>
+      <w:lvlJc w:val="left"/>
+      <w:pPr>
+        <w:ind w:left="3589" w:hanging="360"/>
+      </w:pPr>
+    </w:lvl>
+    <w:lvl w:ilvl="8">
+      <w:start w:val="1"/>
+      <w:numFmt w:val="lowerRoman"/>
+      <w:lvlText w:val="%9."/>
+      <w:lvlJc w:val="left"/>
+      <w:pPr>
+        <w:ind w:left="3949" w:hanging="360"/>
+      </w:pPr>
+    </w:lvl>
+  </w:abstractNum>
+  <w:abstractNum w:abstractNumId="36" w15:restartNumberingAfterBreak="0">
+    <w:nsid w:val="38682E7C"/>
+    <w:multiLevelType w:val="multilevel"/>
+    <w:tmpl w:val="3BAA5186"/>
+    <w:lvl w:ilvl="0">
+      <w:start w:val="1"/>
+      <w:numFmt w:val="decimal"/>
+      <w:lvlText w:val="%1)"/>
+      <w:lvlJc w:val="left"/>
+      <w:pPr>
+        <w:ind w:left="1069" w:hanging="360"/>
+      </w:pPr>
+      <w:rPr>
+        <w:b w:val="0"/>
+        <w:bCs w:val="0"/>
+      </w:rPr>
+    </w:lvl>
+    <w:lvl w:ilvl="1">
+      <w:start w:val="1"/>
+      <w:numFmt w:val="decimal"/>
+      <w:lvlText w:val="%2."/>
+      <w:lvlJc w:val="left"/>
+      <w:pPr>
+        <w:ind w:left="1429" w:hanging="360"/>
+      </w:pPr>
+    </w:lvl>
+    <w:lvl w:ilvl="2">
+      <w:start w:val="1"/>
+      <w:numFmt w:val="lowerRoman"/>
+      <w:lvlText w:val="%3)"/>
+      <w:lvlJc w:val="left"/>
+      <w:pPr>
+        <w:ind w:left="1789" w:hanging="360"/>
+      </w:pPr>
+      <w:rPr>
+        <w:b w:val="0"/>
+        <w:bCs w:val="0"/>
+      </w:rPr>
+    </w:lvl>
+    <w:lvl w:ilvl="3">
+      <w:start w:val="1"/>
+      <w:numFmt w:val="decimal"/>
+      <w:lvlText w:val="(%4)"/>
+      <w:lvlJc w:val="left"/>
+      <w:pPr>
+        <w:ind w:left="2149" w:hanging="360"/>
+      </w:pPr>
+    </w:lvl>
+    <w:lvl w:ilvl="4">
+      <w:start w:val="1"/>
+      <w:numFmt w:val="lowerLetter"/>
+      <w:lvlText w:val="(%5)"/>
+      <w:lvlJc w:val="left"/>
+      <w:pPr>
+        <w:ind w:left="2509" w:hanging="360"/>
+      </w:pPr>
+    </w:lvl>
+    <w:lvl w:ilvl="5">
+      <w:start w:val="1"/>
+      <w:numFmt w:val="lowerRoman"/>
+      <w:lvlText w:val="(%6)"/>
+      <w:lvlJc w:val="left"/>
+      <w:pPr>
+        <w:ind w:left="2869" w:hanging="360"/>
+      </w:pPr>
+    </w:lvl>
+    <w:lvl w:ilvl="6">
+      <w:start w:val="1"/>
+      <w:numFmt w:val="decimal"/>
+      <w:lvlText w:val="%7."/>
+      <w:lvlJc w:val="left"/>
+      <w:pPr>
+        <w:ind w:left="3229" w:hanging="360"/>
+      </w:pPr>
+    </w:lvl>
+    <w:lvl w:ilvl="7">
+      <w:start w:val="1"/>
+      <w:numFmt w:val="lowerLetter"/>
+      <w:lvlText w:val="%8."/>
+      <w:lvlJc w:val="left"/>
+      <w:pPr>
+        <w:ind w:left="3589" w:hanging="360"/>
+      </w:pPr>
+    </w:lvl>
+    <w:lvl w:ilvl="8">
+      <w:start w:val="1"/>
+      <w:numFmt w:val="lowerRoman"/>
+      <w:lvlText w:val="%9."/>
+      <w:lvlJc w:val="left"/>
+      <w:pPr>
+        <w:ind w:left="3949" w:hanging="360"/>
+      </w:pPr>
+    </w:lvl>
+  </w:abstractNum>
+  <w:abstractNum w:abstractNumId="37" w15:restartNumberingAfterBreak="0">
     <w:nsid w:val="3AAD4188"/>
     <w:multiLevelType w:val="hybridMultilevel"/>
     <w:tmpl w:val="9536CB02"/>
@@ -29388,7 +32920,7 @@
       </w:rPr>
     </w:lvl>
   </w:abstractNum>
-  <w:abstractNum w:abstractNumId="28" w15:restartNumberingAfterBreak="0">
+  <w:abstractNum w:abstractNumId="38" w15:restartNumberingAfterBreak="0">
     <w:nsid w:val="3BD35105"/>
     <w:multiLevelType w:val="hybridMultilevel"/>
     <w:tmpl w:val="22289F28"/>
@@ -29474,7 +33006,7 @@
       </w:pPr>
     </w:lvl>
   </w:abstractNum>
-  <w:abstractNum w:abstractNumId="29" w15:restartNumberingAfterBreak="0">
+  <w:abstractNum w:abstractNumId="39" w15:restartNumberingAfterBreak="0">
     <w:nsid w:val="3CA959D5"/>
     <w:multiLevelType w:val="multilevel"/>
     <w:tmpl w:val="101C4816"/>
@@ -29587,7 +33119,7 @@
       </w:rPr>
     </w:lvl>
   </w:abstractNum>
-  <w:abstractNum w:abstractNumId="30" w15:restartNumberingAfterBreak="0">
+  <w:abstractNum w:abstractNumId="40" w15:restartNumberingAfterBreak="0">
     <w:nsid w:val="3FE60984"/>
     <w:multiLevelType w:val="hybridMultilevel"/>
     <w:tmpl w:val="33FA5F54"/>
@@ -29673,7 +33205,7 @@
       </w:pPr>
     </w:lvl>
   </w:abstractNum>
-  <w:abstractNum w:abstractNumId="31" w15:restartNumberingAfterBreak="0">
+  <w:abstractNum w:abstractNumId="41" w15:restartNumberingAfterBreak="0">
     <w:nsid w:val="402633D4"/>
     <w:multiLevelType w:val="hybridMultilevel"/>
     <w:tmpl w:val="30604DD4"/>
@@ -29786,7 +33318,7 @@
       </w:rPr>
     </w:lvl>
   </w:abstractNum>
-  <w:abstractNum w:abstractNumId="32" w15:restartNumberingAfterBreak="0">
+  <w:abstractNum w:abstractNumId="42" w15:restartNumberingAfterBreak="0">
     <w:nsid w:val="402E5585"/>
     <w:multiLevelType w:val="multilevel"/>
     <w:tmpl w:val="84F673F2"/>
@@ -29900,7 +33432,7 @@
       </w:rPr>
     </w:lvl>
   </w:abstractNum>
-  <w:abstractNum w:abstractNumId="33" w15:restartNumberingAfterBreak="0">
+  <w:abstractNum w:abstractNumId="43" w15:restartNumberingAfterBreak="0">
     <w:nsid w:val="41BF7604"/>
     <w:multiLevelType w:val="multilevel"/>
     <w:tmpl w:val="2B188F1C"/>
@@ -30013,7 +33545,101 @@
       </w:pPr>
     </w:lvl>
   </w:abstractNum>
-  <w:abstractNum w:abstractNumId="34" w15:restartNumberingAfterBreak="0">
+  <w:abstractNum w:abstractNumId="44" w15:restartNumberingAfterBreak="0">
+    <w:nsid w:val="43392A97"/>
+    <w:multiLevelType w:val="multilevel"/>
+    <w:tmpl w:val="AF6C668C"/>
+    <w:lvl w:ilvl="0">
+      <w:start w:val="1"/>
+      <w:numFmt w:val="decimal"/>
+      <w:lvlText w:val="%1."/>
+      <w:lvlJc w:val="left"/>
+      <w:pPr>
+        <w:ind w:left="1776" w:hanging="360"/>
+      </w:pPr>
+      <w:rPr>
+        <w:b w:val="0"/>
+        <w:bCs w:val="0"/>
+      </w:rPr>
+    </w:lvl>
+    <w:lvl w:ilvl="1">
+      <w:start w:val="1"/>
+      <w:numFmt w:val="decimal"/>
+      <w:lvlText w:val="%2."/>
+      <w:lvlJc w:val="left"/>
+      <w:pPr>
+        <w:ind w:left="2136" w:hanging="360"/>
+      </w:pPr>
+    </w:lvl>
+    <w:lvl w:ilvl="2">
+      <w:start w:val="1"/>
+      <w:numFmt w:val="lowerRoman"/>
+      <w:lvlText w:val="%3)"/>
+      <w:lvlJc w:val="left"/>
+      <w:pPr>
+        <w:ind w:left="2496" w:hanging="360"/>
+      </w:pPr>
+      <w:rPr>
+        <w:b w:val="0"/>
+        <w:bCs w:val="0"/>
+      </w:rPr>
+    </w:lvl>
+    <w:lvl w:ilvl="3">
+      <w:start w:val="1"/>
+      <w:numFmt w:val="decimal"/>
+      <w:lvlText w:val="(%4)"/>
+      <w:lvlJc w:val="left"/>
+      <w:pPr>
+        <w:ind w:left="2856" w:hanging="360"/>
+      </w:pPr>
+    </w:lvl>
+    <w:lvl w:ilvl="4">
+      <w:start w:val="1"/>
+      <w:numFmt w:val="lowerLetter"/>
+      <w:lvlText w:val="(%5)"/>
+      <w:lvlJc w:val="left"/>
+      <w:pPr>
+        <w:ind w:left="3216" w:hanging="360"/>
+      </w:pPr>
+    </w:lvl>
+    <w:lvl w:ilvl="5">
+      <w:start w:val="1"/>
+      <w:numFmt w:val="lowerRoman"/>
+      <w:lvlText w:val="(%6)"/>
+      <w:lvlJc w:val="left"/>
+      <w:pPr>
+        <w:ind w:left="3576" w:hanging="360"/>
+      </w:pPr>
+    </w:lvl>
+    <w:lvl w:ilvl="6">
+      <w:start w:val="1"/>
+      <w:numFmt w:val="decimal"/>
+      <w:lvlText w:val="%7."/>
+      <w:lvlJc w:val="left"/>
+      <w:pPr>
+        <w:ind w:left="3936" w:hanging="360"/>
+      </w:pPr>
+    </w:lvl>
+    <w:lvl w:ilvl="7">
+      <w:start w:val="1"/>
+      <w:numFmt w:val="lowerLetter"/>
+      <w:lvlText w:val="%8."/>
+      <w:lvlJc w:val="left"/>
+      <w:pPr>
+        <w:ind w:left="4296" w:hanging="360"/>
+      </w:pPr>
+    </w:lvl>
+    <w:lvl w:ilvl="8">
+      <w:start w:val="1"/>
+      <w:numFmt w:val="lowerRoman"/>
+      <w:lvlText w:val="%9."/>
+      <w:lvlJc w:val="left"/>
+      <w:pPr>
+        <w:ind w:left="4656" w:hanging="360"/>
+      </w:pPr>
+    </w:lvl>
+  </w:abstractNum>
+  <w:abstractNum w:abstractNumId="45" w15:restartNumberingAfterBreak="0">
     <w:nsid w:val="48385B0B"/>
     <w:multiLevelType w:val="multilevel"/>
     <w:tmpl w:val="F75894E2"/>
@@ -30104,7 +33730,121 @@
       </w:pPr>
     </w:lvl>
   </w:abstractNum>
-  <w:abstractNum w:abstractNumId="35" w15:restartNumberingAfterBreak="0">
+  <w:abstractNum w:abstractNumId="46" w15:restartNumberingAfterBreak="0">
+    <w:nsid w:val="4F727F11"/>
+    <w:multiLevelType w:val="multilevel"/>
+    <w:tmpl w:val="E5406922"/>
+    <w:lvl w:ilvl="0">
+      <w:start w:val="4"/>
+      <w:numFmt w:val="decimal"/>
+      <w:lvlText w:val="%1."/>
+      <w:lvlJc w:val="left"/>
+      <w:pPr>
+        <w:ind w:left="675" w:hanging="675"/>
+      </w:pPr>
+      <w:rPr>
+        <w:rFonts w:hint="default"/>
+      </w:rPr>
+    </w:lvl>
+    <w:lvl w:ilvl="1">
+      <w:start w:val="2"/>
+      <w:numFmt w:val="decimal"/>
+      <w:lvlText w:val="%1.%2."/>
+      <w:lvlJc w:val="left"/>
+      <w:pPr>
+        <w:ind w:left="1074" w:hanging="720"/>
+      </w:pPr>
+      <w:rPr>
+        <w:rFonts w:hint="default"/>
+      </w:rPr>
+    </w:lvl>
+    <w:lvl w:ilvl="2">
+      <w:start w:val="2"/>
+      <w:numFmt w:val="decimal"/>
+      <w:lvlText w:val="%1.%2.%3."/>
+      <w:lvlJc w:val="left"/>
+      <w:pPr>
+        <w:ind w:left="1428" w:hanging="720"/>
+      </w:pPr>
+      <w:rPr>
+        <w:rFonts w:hint="default"/>
+      </w:rPr>
+    </w:lvl>
+    <w:lvl w:ilvl="3">
+      <w:start w:val="1"/>
+      <w:numFmt w:val="decimal"/>
+      <w:lvlText w:val="%1.%2.%3.%4."/>
+      <w:lvlJc w:val="left"/>
+      <w:pPr>
+        <w:ind w:left="2142" w:hanging="1433"/>
+      </w:pPr>
+      <w:rPr>
+        <w:rFonts w:ascii="Times New Roman" w:hAnsi="Times New Roman" w:hint="default"/>
+        <w:sz w:val="28"/>
+      </w:rPr>
+    </w:lvl>
+    <w:lvl w:ilvl="4">
+      <w:start w:val="1"/>
+      <w:numFmt w:val="decimal"/>
+      <w:lvlText w:val="%1.%2.%3.%4.%5."/>
+      <w:lvlJc w:val="left"/>
+      <w:pPr>
+        <w:ind w:left="2496" w:hanging="1080"/>
+      </w:pPr>
+      <w:rPr>
+        <w:rFonts w:hint="default"/>
+      </w:rPr>
+    </w:lvl>
+    <w:lvl w:ilvl="5">
+      <w:start w:val="1"/>
+      <w:numFmt w:val="decimal"/>
+      <w:lvlText w:val="%1.%2.%3.%4.%5.%6."/>
+      <w:lvlJc w:val="left"/>
+      <w:pPr>
+        <w:ind w:left="3210" w:hanging="1440"/>
+      </w:pPr>
+      <w:rPr>
+        <w:rFonts w:hint="default"/>
+      </w:rPr>
+    </w:lvl>
+    <w:lvl w:ilvl="6">
+      <w:start w:val="1"/>
+      <w:numFmt w:val="decimal"/>
+      <w:lvlText w:val="%1.%2.%3.%4.%5.%6.%7."/>
+      <w:lvlJc w:val="left"/>
+      <w:pPr>
+        <w:ind w:left="3924" w:hanging="1800"/>
+      </w:pPr>
+      <w:rPr>
+        <w:rFonts w:hint="default"/>
+      </w:rPr>
+    </w:lvl>
+    <w:lvl w:ilvl="7">
+      <w:start w:val="1"/>
+      <w:numFmt w:val="decimal"/>
+      <w:lvlText w:val="%1.%2.%3.%4.%5.%6.%7.%8."/>
+      <w:lvlJc w:val="left"/>
+      <w:pPr>
+        <w:ind w:left="4278" w:hanging="1800"/>
+      </w:pPr>
+      <w:rPr>
+        <w:rFonts w:hint="default"/>
+      </w:rPr>
+    </w:lvl>
+    <w:lvl w:ilvl="8">
+      <w:start w:val="1"/>
+      <w:numFmt w:val="decimal"/>
+      <w:lvlText w:val="%1.%2.%3.%4.%5.%6.%7.%8.%9."/>
+      <w:lvlJc w:val="left"/>
+      <w:pPr>
+        <w:ind w:left="4992" w:hanging="2160"/>
+      </w:pPr>
+      <w:rPr>
+        <w:rFonts w:hint="default"/>
+      </w:rPr>
+    </w:lvl>
+  </w:abstractNum>
+  <w:abstractNum w:abstractNumId="47" w15:restartNumberingAfterBreak="0">
     <w:nsid w:val="4F907FBB"/>
     <w:multiLevelType w:val="multilevel"/>
     <w:tmpl w:val="0419001F"/>
@@ -30190,7 +33930,7 @@
       </w:pPr>
     </w:lvl>
   </w:abstractNum>
-  <w:abstractNum w:abstractNumId="36" w15:restartNumberingAfterBreak="0">
+  <w:abstractNum w:abstractNumId="48" w15:restartNumberingAfterBreak="0">
     <w:nsid w:val="50A4581D"/>
     <w:multiLevelType w:val="multilevel"/>
     <w:tmpl w:val="C61EE286"/>
@@ -30303,7 +34043,7 @@
       </w:rPr>
     </w:lvl>
   </w:abstractNum>
-  <w:abstractNum w:abstractNumId="37" w15:restartNumberingAfterBreak="0">
+  <w:abstractNum w:abstractNumId="49" w15:restartNumberingAfterBreak="0">
     <w:nsid w:val="552D5663"/>
     <w:multiLevelType w:val="hybridMultilevel"/>
     <w:tmpl w:val="9B848E20"/>
@@ -30389,7 +34129,7 @@
       </w:pPr>
     </w:lvl>
   </w:abstractNum>
-  <w:abstractNum w:abstractNumId="38" w15:restartNumberingAfterBreak="0">
+  <w:abstractNum w:abstractNumId="50" w15:restartNumberingAfterBreak="0">
     <w:nsid w:val="559633F4"/>
     <w:multiLevelType w:val="hybridMultilevel"/>
     <w:tmpl w:val="B6D0FEE6"/>
@@ -30502,7 +34242,7 @@
       </w:rPr>
     </w:lvl>
   </w:abstractNum>
-  <w:abstractNum w:abstractNumId="39" w15:restartNumberingAfterBreak="0">
+  <w:abstractNum w:abstractNumId="51" w15:restartNumberingAfterBreak="0">
     <w:nsid w:val="565E0F4D"/>
     <w:multiLevelType w:val="hybridMultilevel"/>
     <w:tmpl w:val="485C7ADC"/>
@@ -30615,7 +34355,7 @@
       </w:rPr>
     </w:lvl>
   </w:abstractNum>
-  <w:abstractNum w:abstractNumId="40" w15:restartNumberingAfterBreak="0">
+  <w:abstractNum w:abstractNumId="52" w15:restartNumberingAfterBreak="0">
     <w:nsid w:val="566D52D7"/>
     <w:multiLevelType w:val="hybridMultilevel"/>
     <w:tmpl w:val="A0E61730"/>
@@ -30728,7 +34468,7 @@
       </w:rPr>
     </w:lvl>
   </w:abstractNum>
-  <w:abstractNum w:abstractNumId="41" w15:restartNumberingAfterBreak="0">
+  <w:abstractNum w:abstractNumId="53" w15:restartNumberingAfterBreak="0">
     <w:nsid w:val="586E40BC"/>
     <w:multiLevelType w:val="multilevel"/>
     <w:tmpl w:val="C61EE286"/>
@@ -30841,7 +34581,7 @@
       </w:rPr>
     </w:lvl>
   </w:abstractNum>
-  <w:abstractNum w:abstractNumId="42" w15:restartNumberingAfterBreak="0">
+  <w:abstractNum w:abstractNumId="54" w15:restartNumberingAfterBreak="0">
     <w:nsid w:val="5AC87DC7"/>
     <w:multiLevelType w:val="multilevel"/>
     <w:tmpl w:val="3BAA5186"/>
@@ -30935,7 +34675,101 @@
       </w:pPr>
     </w:lvl>
   </w:abstractNum>
-  <w:abstractNum w:abstractNumId="43" w15:restartNumberingAfterBreak="0">
+  <w:abstractNum w:abstractNumId="55" w15:restartNumberingAfterBreak="0">
+    <w:nsid w:val="5DB71203"/>
+    <w:multiLevelType w:val="multilevel"/>
+    <w:tmpl w:val="3BAA5186"/>
+    <w:lvl w:ilvl="0">
+      <w:start w:val="1"/>
+      <w:numFmt w:val="decimal"/>
+      <w:lvlText w:val="%1)"/>
+      <w:lvlJc w:val="left"/>
+      <w:pPr>
+        <w:ind w:left="1069" w:hanging="360"/>
+      </w:pPr>
+      <w:rPr>
+        <w:b w:val="0"/>
+        <w:bCs w:val="0"/>
+      </w:rPr>
+    </w:lvl>
+    <w:lvl w:ilvl="1">
+      <w:start w:val="1"/>
+      <w:numFmt w:val="decimal"/>
+      <w:lvlText w:val="%2."/>
+      <w:lvlJc w:val="left"/>
+      <w:pPr>
+        <w:ind w:left="1429" w:hanging="360"/>
+      </w:pPr>
+    </w:lvl>
+    <w:lvl w:ilvl="2">
+      <w:start w:val="1"/>
+      <w:numFmt w:val="lowerRoman"/>
+      <w:lvlText w:val="%3)"/>
+      <w:lvlJc w:val="left"/>
+      <w:pPr>
+        <w:ind w:left="1789" w:hanging="360"/>
+      </w:pPr>
+      <w:rPr>
+        <w:b w:val="0"/>
+        <w:bCs w:val="0"/>
+      </w:rPr>
+    </w:lvl>
+    <w:lvl w:ilvl="3">
+      <w:start w:val="1"/>
+      <w:numFmt w:val="decimal"/>
+      <w:lvlText w:val="(%4)"/>
+      <w:lvlJc w:val="left"/>
+      <w:pPr>
+        <w:ind w:left="2149" w:hanging="360"/>
+      </w:pPr>
+    </w:lvl>
+    <w:lvl w:ilvl="4">
+      <w:start w:val="1"/>
+      <w:numFmt w:val="lowerLetter"/>
+      <w:lvlText w:val="(%5)"/>
+      <w:lvlJc w:val="left"/>
+      <w:pPr>
+        <w:ind w:left="2509" w:hanging="360"/>
+      </w:pPr>
+    </w:lvl>
+    <w:lvl w:ilvl="5">
+      <w:start w:val="1"/>
+      <w:numFmt w:val="lowerRoman"/>
+      <w:lvlText w:val="(%6)"/>
+      <w:lvlJc w:val="left"/>
+      <w:pPr>
+        <w:ind w:left="2869" w:hanging="360"/>
+      </w:pPr>
+    </w:lvl>
+    <w:lvl w:ilvl="6">
+      <w:start w:val="1"/>
+      <w:numFmt w:val="decimal"/>
+      <w:lvlText w:val="%7."/>
+      <w:lvlJc w:val="left"/>
+      <w:pPr>
+        <w:ind w:left="3229" w:hanging="360"/>
+      </w:pPr>
+    </w:lvl>
+    <w:lvl w:ilvl="7">
+      <w:start w:val="1"/>
+      <w:numFmt w:val="lowerLetter"/>
+      <w:lvlText w:val="%8."/>
+      <w:lvlJc w:val="left"/>
+      <w:pPr>
+        <w:ind w:left="3589" w:hanging="360"/>
+      </w:pPr>
+    </w:lvl>
+    <w:lvl w:ilvl="8">
+      <w:start w:val="1"/>
+      <w:numFmt w:val="lowerRoman"/>
+      <w:lvlText w:val="%9."/>
+      <w:lvlJc w:val="left"/>
+      <w:pPr>
+        <w:ind w:left="3949" w:hanging="360"/>
+      </w:pPr>
+    </w:lvl>
+  </w:abstractNum>
+  <w:abstractNum w:abstractNumId="56" w15:restartNumberingAfterBreak="0">
     <w:nsid w:val="60032466"/>
     <w:multiLevelType w:val="multilevel"/>
     <w:tmpl w:val="3BAA5186"/>
@@ -31029,7 +34863,7 @@
       </w:pPr>
     </w:lvl>
   </w:abstractNum>
-  <w:abstractNum w:abstractNumId="44" w15:restartNumberingAfterBreak="0">
+  <w:abstractNum w:abstractNumId="57" w15:restartNumberingAfterBreak="0">
     <w:nsid w:val="624B13BA"/>
     <w:multiLevelType w:val="multilevel"/>
     <w:tmpl w:val="0419001F"/>
@@ -31115,7 +34949,7 @@
       </w:pPr>
     </w:lvl>
   </w:abstractNum>
-  <w:abstractNum w:abstractNumId="45" w15:restartNumberingAfterBreak="0">
+  <w:abstractNum w:abstractNumId="58" w15:restartNumberingAfterBreak="0">
     <w:nsid w:val="633C44F0"/>
     <w:multiLevelType w:val="hybridMultilevel"/>
     <w:tmpl w:val="E61AFD7E"/>
@@ -31201,7 +35035,7 @@
       </w:pPr>
     </w:lvl>
   </w:abstractNum>
-  <w:abstractNum w:abstractNumId="46" w15:restartNumberingAfterBreak="0">
+  <w:abstractNum w:abstractNumId="59" w15:restartNumberingAfterBreak="0">
     <w:nsid w:val="6A767981"/>
     <w:multiLevelType w:val="hybridMultilevel"/>
     <w:tmpl w:val="45F42A9C"/>
@@ -31314,7 +35148,7 @@
       </w:rPr>
     </w:lvl>
   </w:abstractNum>
-  <w:abstractNum w:abstractNumId="47" w15:restartNumberingAfterBreak="0">
+  <w:abstractNum w:abstractNumId="60" w15:restartNumberingAfterBreak="0">
     <w:nsid w:val="6AB2798A"/>
     <w:multiLevelType w:val="multilevel"/>
     <w:tmpl w:val="7F58EB2A"/>
@@ -31408,7 +35242,7 @@
       </w:pPr>
     </w:lvl>
   </w:abstractNum>
-  <w:abstractNum w:abstractNumId="48" w15:restartNumberingAfterBreak="0">
+  <w:abstractNum w:abstractNumId="61" w15:restartNumberingAfterBreak="0">
     <w:nsid w:val="6C0141E4"/>
     <w:multiLevelType w:val="multilevel"/>
     <w:tmpl w:val="84F673F2"/>
@@ -31522,10 +35356,104 @@
       </w:rPr>
     </w:lvl>
   </w:abstractNum>
-  <w:abstractNum w:abstractNumId="49" w15:restartNumberingAfterBreak="0">
+  <w:abstractNum w:abstractNumId="62" w15:restartNumberingAfterBreak="0">
+    <w:nsid w:val="6CAE2491"/>
+    <w:multiLevelType w:val="multilevel"/>
+    <w:tmpl w:val="3BAA5186"/>
+    <w:lvl w:ilvl="0">
+      <w:start w:val="1"/>
+      <w:numFmt w:val="decimal"/>
+      <w:lvlText w:val="%1)"/>
+      <w:lvlJc w:val="left"/>
+      <w:pPr>
+        <w:ind w:left="1069" w:hanging="360"/>
+      </w:pPr>
+      <w:rPr>
+        <w:b w:val="0"/>
+        <w:bCs w:val="0"/>
+      </w:rPr>
+    </w:lvl>
+    <w:lvl w:ilvl="1">
+      <w:start w:val="1"/>
+      <w:numFmt w:val="decimal"/>
+      <w:lvlText w:val="%2."/>
+      <w:lvlJc w:val="left"/>
+      <w:pPr>
+        <w:ind w:left="1429" w:hanging="360"/>
+      </w:pPr>
+    </w:lvl>
+    <w:lvl w:ilvl="2">
+      <w:start w:val="1"/>
+      <w:numFmt w:val="lowerRoman"/>
+      <w:lvlText w:val="%3)"/>
+      <w:lvlJc w:val="left"/>
+      <w:pPr>
+        <w:ind w:left="1789" w:hanging="360"/>
+      </w:pPr>
+      <w:rPr>
+        <w:b w:val="0"/>
+        <w:bCs w:val="0"/>
+      </w:rPr>
+    </w:lvl>
+    <w:lvl w:ilvl="3">
+      <w:start w:val="1"/>
+      <w:numFmt w:val="decimal"/>
+      <w:lvlText w:val="(%4)"/>
+      <w:lvlJc w:val="left"/>
+      <w:pPr>
+        <w:ind w:left="2149" w:hanging="360"/>
+      </w:pPr>
+    </w:lvl>
+    <w:lvl w:ilvl="4">
+      <w:start w:val="1"/>
+      <w:numFmt w:val="lowerLetter"/>
+      <w:lvlText w:val="(%5)"/>
+      <w:lvlJc w:val="left"/>
+      <w:pPr>
+        <w:ind w:left="2509" w:hanging="360"/>
+      </w:pPr>
+    </w:lvl>
+    <w:lvl w:ilvl="5">
+      <w:start w:val="1"/>
+      <w:numFmt w:val="lowerRoman"/>
+      <w:lvlText w:val="(%6)"/>
+      <w:lvlJc w:val="left"/>
+      <w:pPr>
+        <w:ind w:left="2869" w:hanging="360"/>
+      </w:pPr>
+    </w:lvl>
+    <w:lvl w:ilvl="6">
+      <w:start w:val="1"/>
+      <w:numFmt w:val="decimal"/>
+      <w:lvlText w:val="%7."/>
+      <w:lvlJc w:val="left"/>
+      <w:pPr>
+        <w:ind w:left="3229" w:hanging="360"/>
+      </w:pPr>
+    </w:lvl>
+    <w:lvl w:ilvl="7">
+      <w:start w:val="1"/>
+      <w:numFmt w:val="lowerLetter"/>
+      <w:lvlText w:val="%8."/>
+      <w:lvlJc w:val="left"/>
+      <w:pPr>
+        <w:ind w:left="3589" w:hanging="360"/>
+      </w:pPr>
+    </w:lvl>
+    <w:lvl w:ilvl="8">
+      <w:start w:val="1"/>
+      <w:numFmt w:val="lowerRoman"/>
+      <w:lvlText w:val="%9."/>
+      <w:lvlJc w:val="left"/>
+      <w:pPr>
+        <w:ind w:left="3949" w:hanging="360"/>
+      </w:pPr>
+    </w:lvl>
+  </w:abstractNum>
+  <w:abstractNum w:abstractNumId="63" w15:restartNumberingAfterBreak="0">
     <w:nsid w:val="6F165F18"/>
     <w:multiLevelType w:val="multilevel"/>
-    <w:tmpl w:val="5524A538"/>
+    <w:tmpl w:val="E5406922"/>
     <w:lvl w:ilvl="0">
       <w:start w:val="4"/>
       <w:numFmt w:val="decimal"/>
@@ -31568,7 +35496,7 @@
       <w:lvlText w:val="%1.%2.%3.%4."/>
       <w:lvlJc w:val="left"/>
       <w:pPr>
-        <w:ind w:left="2142" w:hanging="1080"/>
+        <w:ind w:left="2142" w:hanging="1433"/>
       </w:pPr>
       <w:rPr>
         <w:rFonts w:ascii="Times New Roman" w:hAnsi="Times New Roman" w:hint="default"/>
@@ -31636,7 +35564,7 @@
       </w:rPr>
     </w:lvl>
   </w:abstractNum>
-  <w:abstractNum w:abstractNumId="50" w15:restartNumberingAfterBreak="0">
+  <w:abstractNum w:abstractNumId="64" w15:restartNumberingAfterBreak="0">
     <w:nsid w:val="6F387609"/>
     <w:multiLevelType w:val="hybridMultilevel"/>
     <w:tmpl w:val="7D301C80"/>
@@ -31722,7 +35650,7 @@
       </w:pPr>
     </w:lvl>
   </w:abstractNum>
-  <w:abstractNum w:abstractNumId="51" w15:restartNumberingAfterBreak="0">
+  <w:abstractNum w:abstractNumId="65" w15:restartNumberingAfterBreak="0">
     <w:nsid w:val="727370E7"/>
     <w:multiLevelType w:val="multilevel"/>
     <w:tmpl w:val="3BAA5186"/>
@@ -31816,7 +35744,101 @@
       </w:pPr>
     </w:lvl>
   </w:abstractNum>
-  <w:abstractNum w:abstractNumId="52" w15:restartNumberingAfterBreak="0">
+  <w:abstractNum w:abstractNumId="66" w15:restartNumberingAfterBreak="0">
+    <w:nsid w:val="731B2DC1"/>
+    <w:multiLevelType w:val="multilevel"/>
+    <w:tmpl w:val="3BAA5186"/>
+    <w:lvl w:ilvl="0">
+      <w:start w:val="1"/>
+      <w:numFmt w:val="decimal"/>
+      <w:lvlText w:val="%1)"/>
+      <w:lvlJc w:val="left"/>
+      <w:pPr>
+        <w:ind w:left="1069" w:hanging="360"/>
+      </w:pPr>
+      <w:rPr>
+        <w:b w:val="0"/>
+        <w:bCs w:val="0"/>
+      </w:rPr>
+    </w:lvl>
+    <w:lvl w:ilvl="1">
+      <w:start w:val="1"/>
+      <w:numFmt w:val="decimal"/>
+      <w:lvlText w:val="%2."/>
+      <w:lvlJc w:val="left"/>
+      <w:pPr>
+        <w:ind w:left="1429" w:hanging="360"/>
+      </w:pPr>
+    </w:lvl>
+    <w:lvl w:ilvl="2">
+      <w:start w:val="1"/>
+      <w:numFmt w:val="lowerRoman"/>
+      <w:lvlText w:val="%3)"/>
+      <w:lvlJc w:val="left"/>
+      <w:pPr>
+        <w:ind w:left="1789" w:hanging="360"/>
+      </w:pPr>
+      <w:rPr>
+        <w:b w:val="0"/>
+        <w:bCs w:val="0"/>
+      </w:rPr>
+    </w:lvl>
+    <w:lvl w:ilvl="3">
+      <w:start w:val="1"/>
+      <w:numFmt w:val="decimal"/>
+      <w:lvlText w:val="(%4)"/>
+      <w:lvlJc w:val="left"/>
+      <w:pPr>
+        <w:ind w:left="2149" w:hanging="360"/>
+      </w:pPr>
+    </w:lvl>
+    <w:lvl w:ilvl="4">
+      <w:start w:val="1"/>
+      <w:numFmt w:val="lowerLetter"/>
+      <w:lvlText w:val="(%5)"/>
+      <w:lvlJc w:val="left"/>
+      <w:pPr>
+        <w:ind w:left="2509" w:hanging="360"/>
+      </w:pPr>
+    </w:lvl>
+    <w:lvl w:ilvl="5">
+      <w:start w:val="1"/>
+      <w:numFmt w:val="lowerRoman"/>
+      <w:lvlText w:val="(%6)"/>
+      <w:lvlJc w:val="left"/>
+      <w:pPr>
+        <w:ind w:left="2869" w:hanging="360"/>
+      </w:pPr>
+    </w:lvl>
+    <w:lvl w:ilvl="6">
+      <w:start w:val="1"/>
+      <w:numFmt w:val="decimal"/>
+      <w:lvlText w:val="%7."/>
+      <w:lvlJc w:val="left"/>
+      <w:pPr>
+        <w:ind w:left="3229" w:hanging="360"/>
+      </w:pPr>
+    </w:lvl>
+    <w:lvl w:ilvl="7">
+      <w:start w:val="1"/>
+      <w:numFmt w:val="lowerLetter"/>
+      <w:lvlText w:val="%8."/>
+      <w:lvlJc w:val="left"/>
+      <w:pPr>
+        <w:ind w:left="3589" w:hanging="360"/>
+      </w:pPr>
+    </w:lvl>
+    <w:lvl w:ilvl="8">
+      <w:start w:val="1"/>
+      <w:numFmt w:val="lowerRoman"/>
+      <w:lvlText w:val="%9."/>
+      <w:lvlJc w:val="left"/>
+      <w:pPr>
+        <w:ind w:left="3949" w:hanging="360"/>
+      </w:pPr>
+    </w:lvl>
+  </w:abstractNum>
+  <w:abstractNum w:abstractNumId="67" w15:restartNumberingAfterBreak="0">
     <w:nsid w:val="74E01553"/>
     <w:multiLevelType w:val="hybridMultilevel"/>
     <w:tmpl w:val="77348DB0"/>
@@ -31929,7 +35951,7 @@
       </w:rPr>
     </w:lvl>
   </w:abstractNum>
-  <w:abstractNum w:abstractNumId="53" w15:restartNumberingAfterBreak="0">
+  <w:abstractNum w:abstractNumId="68" w15:restartNumberingAfterBreak="0">
     <w:nsid w:val="751743BF"/>
     <w:multiLevelType w:val="hybridMultilevel"/>
     <w:tmpl w:val="7D301C80"/>
@@ -32015,7 +36037,101 @@
       </w:pPr>
     </w:lvl>
   </w:abstractNum>
-  <w:abstractNum w:abstractNumId="54" w15:restartNumberingAfterBreak="0">
+  <w:abstractNum w:abstractNumId="69" w15:restartNumberingAfterBreak="0">
+    <w:nsid w:val="76CF3474"/>
+    <w:multiLevelType w:val="multilevel"/>
+    <w:tmpl w:val="3BAA5186"/>
+    <w:lvl w:ilvl="0">
+      <w:start w:val="1"/>
+      <w:numFmt w:val="decimal"/>
+      <w:lvlText w:val="%1)"/>
+      <w:lvlJc w:val="left"/>
+      <w:pPr>
+        <w:ind w:left="1069" w:hanging="360"/>
+      </w:pPr>
+      <w:rPr>
+        <w:b w:val="0"/>
+        <w:bCs w:val="0"/>
+      </w:rPr>
+    </w:lvl>
+    <w:lvl w:ilvl="1">
+      <w:start w:val="1"/>
+      <w:numFmt w:val="decimal"/>
+      <w:lvlText w:val="%2."/>
+      <w:lvlJc w:val="left"/>
+      <w:pPr>
+        <w:ind w:left="1429" w:hanging="360"/>
+      </w:pPr>
+    </w:lvl>
+    <w:lvl w:ilvl="2">
+      <w:start w:val="1"/>
+      <w:numFmt w:val="lowerRoman"/>
+      <w:lvlText w:val="%3)"/>
+      <w:lvlJc w:val="left"/>
+      <w:pPr>
+        <w:ind w:left="1789" w:hanging="360"/>
+      </w:pPr>
+      <w:rPr>
+        <w:b w:val="0"/>
+        <w:bCs w:val="0"/>
+      </w:rPr>
+    </w:lvl>
+    <w:lvl w:ilvl="3">
+      <w:start w:val="1"/>
+      <w:numFmt w:val="decimal"/>
+      <w:lvlText w:val="(%4)"/>
+      <w:lvlJc w:val="left"/>
+      <w:pPr>
+        <w:ind w:left="2149" w:hanging="360"/>
+      </w:pPr>
+    </w:lvl>
+    <w:lvl w:ilvl="4">
+      <w:start w:val="1"/>
+      <w:numFmt w:val="lowerLetter"/>
+      <w:lvlText w:val="(%5)"/>
+      <w:lvlJc w:val="left"/>
+      <w:pPr>
+        <w:ind w:left="2509" w:hanging="360"/>
+      </w:pPr>
+    </w:lvl>
+    <w:lvl w:ilvl="5">
+      <w:start w:val="1"/>
+      <w:numFmt w:val="lowerRoman"/>
+      <w:lvlText w:val="(%6)"/>
+      <w:lvlJc w:val="left"/>
+      <w:pPr>
+        <w:ind w:left="2869" w:hanging="360"/>
+      </w:pPr>
+    </w:lvl>
+    <w:lvl w:ilvl="6">
+      <w:start w:val="1"/>
+      <w:numFmt w:val="decimal"/>
+      <w:lvlText w:val="%7."/>
+      <w:lvlJc w:val="left"/>
+      <w:pPr>
+        <w:ind w:left="3229" w:hanging="360"/>
+      </w:pPr>
+    </w:lvl>
+    <w:lvl w:ilvl="7">
+      <w:start w:val="1"/>
+      <w:numFmt w:val="lowerLetter"/>
+      <w:lvlText w:val="%8."/>
+      <w:lvlJc w:val="left"/>
+      <w:pPr>
+        <w:ind w:left="3589" w:hanging="360"/>
+      </w:pPr>
+    </w:lvl>
+    <w:lvl w:ilvl="8">
+      <w:start w:val="1"/>
+      <w:numFmt w:val="lowerRoman"/>
+      <w:lvlText w:val="%9."/>
+      <w:lvlJc w:val="left"/>
+      <w:pPr>
+        <w:ind w:left="3949" w:hanging="360"/>
+      </w:pPr>
+    </w:lvl>
+  </w:abstractNum>
+  <w:abstractNum w:abstractNumId="70" w15:restartNumberingAfterBreak="0">
     <w:nsid w:val="7B9F53A9"/>
     <w:multiLevelType w:val="multilevel"/>
     <w:tmpl w:val="341A536E"/>
@@ -32128,7 +36244,7 @@
       </w:rPr>
     </w:lvl>
   </w:abstractNum>
-  <w:abstractNum w:abstractNumId="55" w15:restartNumberingAfterBreak="0">
+  <w:abstractNum w:abstractNumId="71" w15:restartNumberingAfterBreak="0">
     <w:nsid w:val="7D4B0BC6"/>
     <w:multiLevelType w:val="hybridMultilevel"/>
     <w:tmpl w:val="D5FA8A4E"/>
@@ -32242,148 +36358,148 @@
     </w:lvl>
   </w:abstractNum>
   <w:num w:numId="1">
-    <w:abstractNumId w:val="46"/>
+    <w:abstractNumId w:val="59"/>
   </w:num>
   <w:num w:numId="2">
+    <w:abstractNumId w:val="22"/>
+  </w:num>
+  <w:num w:numId="3">
+    <w:abstractNumId w:val="70"/>
+  </w:num>
+  <w:num w:numId="4">
+    <w:abstractNumId w:val="19"/>
+  </w:num>
+  <w:num w:numId="5">
+    <w:abstractNumId w:val="30"/>
+  </w:num>
+  <w:num w:numId="6">
+    <w:abstractNumId w:val="21"/>
+  </w:num>
+  <w:num w:numId="7">
+    <w:abstractNumId w:val="49"/>
+  </w:num>
+  <w:num w:numId="8">
+    <w:abstractNumId w:val="18"/>
+  </w:num>
+  <w:num w:numId="9">
+    <w:abstractNumId w:val="50"/>
+  </w:num>
+  <w:num w:numId="10">
+    <w:abstractNumId w:val="41"/>
+  </w:num>
+  <w:num w:numId="11">
+    <w:abstractNumId w:val="25"/>
+  </w:num>
+  <w:num w:numId="12">
+    <w:abstractNumId w:val="57"/>
+  </w:num>
+  <w:num w:numId="13">
     <w:abstractNumId w:val="17"/>
   </w:num>
-  <w:num w:numId="3">
-    <w:abstractNumId w:val="54"/>
+  <w:num w:numId="14">
+    <w:abstractNumId w:val="15"/>
   </w:num>
-  <w:num w:numId="4">
-    <w:abstractNumId w:val="14"/>
+  <w:num w:numId="15">
+    <w:abstractNumId w:val="7"/>
   </w:num>
-  <w:num w:numId="5">
-    <w:abstractNumId w:val="22"/>
+  <w:num w:numId="16">
+    <w:abstractNumId w:val="23"/>
   </w:num>
-  <w:num w:numId="6">
-    <w:abstractNumId w:val="16"/>
+  <w:num w:numId="17">
+    <w:abstractNumId w:val="47"/>
   </w:num>
-  <w:num w:numId="7">
+  <w:num w:numId="18">
+    <w:abstractNumId w:val="43"/>
+  </w:num>
+  <w:num w:numId="19">
+    <w:abstractNumId w:val="39"/>
+  </w:num>
+  <w:num w:numId="20">
+    <w:abstractNumId w:val="58"/>
+  </w:num>
+  <w:num w:numId="21">
+    <w:abstractNumId w:val="67"/>
+  </w:num>
+  <w:num w:numId="22">
+    <w:abstractNumId w:val="45"/>
+  </w:num>
+  <w:num w:numId="23">
+    <w:abstractNumId w:val="20"/>
+  </w:num>
+  <w:num w:numId="24">
+    <w:abstractNumId w:val="34"/>
+  </w:num>
+  <w:num w:numId="25">
+    <w:abstractNumId w:val="13"/>
+  </w:num>
+  <w:num w:numId="26">
+    <w:abstractNumId w:val="6"/>
+  </w:num>
+  <w:num w:numId="27">
+    <w:abstractNumId w:val="38"/>
+  </w:num>
+  <w:num w:numId="28">
     <w:abstractNumId w:val="37"/>
   </w:num>
-  <w:num w:numId="8">
-    <w:abstractNumId w:val="13"/>
+  <w:num w:numId="29">
+    <w:abstractNumId w:val="48"/>
   </w:num>
-  <w:num w:numId="9">
-    <w:abstractNumId w:val="38"/>
+  <w:num w:numId="30">
+    <w:abstractNumId w:val="53"/>
   </w:num>
-  <w:num w:numId="10">
+  <w:num w:numId="31">
+    <w:abstractNumId w:val="27"/>
+  </w:num>
+  <w:num w:numId="32">
+    <w:abstractNumId w:val="40"/>
+  </w:num>
+  <w:num w:numId="33">
     <w:abstractNumId w:val="31"/>
   </w:num>
-  <w:num w:numId="11">
-    <w:abstractNumId w:val="20"/>
-  </w:num>
-  <w:num w:numId="12">
-    <w:abstractNumId w:val="44"/>
-  </w:num>
-  <w:num w:numId="13">
-    <w:abstractNumId w:val="12"/>
-  </w:num>
-  <w:num w:numId="14">
-    <w:abstractNumId w:val="11"/>
-  </w:num>
-  <w:num w:numId="15">
-    <w:abstractNumId w:val="6"/>
-  </w:num>
-  <w:num w:numId="16">
-    <w:abstractNumId w:val="18"/>
-  </w:num>
-  <w:num w:numId="17">
-    <w:abstractNumId w:val="35"/>
-  </w:num>
-  <w:num w:numId="18">
-    <w:abstractNumId w:val="33"/>
-  </w:num>
-  <w:num w:numId="19">
-    <w:abstractNumId w:val="29"/>
-  </w:num>
-  <w:num w:numId="20">
-    <w:abstractNumId w:val="45"/>
-  </w:num>
-  <w:num w:numId="21">
-    <w:abstractNumId w:val="52"/>
-  </w:num>
-  <w:num w:numId="22">
-    <w:abstractNumId w:val="34"/>
-  </w:num>
-  <w:num w:numId="23">
-    <w:abstractNumId w:val="15"/>
-  </w:num>
-  <w:num w:numId="24">
-    <w:abstractNumId w:val="26"/>
-  </w:num>
-  <w:num w:numId="25">
-    <w:abstractNumId w:val="9"/>
-  </w:num>
-  <w:num w:numId="26">
-    <w:abstractNumId w:val="5"/>
-  </w:num>
-  <w:num w:numId="27">
-    <w:abstractNumId w:val="28"/>
-  </w:num>
-  <w:num w:numId="28">
-    <w:abstractNumId w:val="27"/>
-  </w:num>
-  <w:num w:numId="29">
-    <w:abstractNumId w:val="36"/>
-  </w:num>
-  <w:num w:numId="30">
-    <w:abstractNumId w:val="41"/>
-  </w:num>
-  <w:num w:numId="31">
-    <w:abstractNumId w:val="21"/>
-  </w:num>
-  <w:num w:numId="32">
-    <w:abstractNumId w:val="30"/>
-  </w:num>
-  <w:num w:numId="33">
-    <w:abstractNumId w:val="23"/>
-  </w:num>
   <w:num w:numId="34">
-    <w:abstractNumId w:val="49"/>
+    <w:abstractNumId w:val="63"/>
   </w:num>
   <w:num w:numId="35">
-    <w:abstractNumId w:val="47"/>
+    <w:abstractNumId w:val="60"/>
   </w:num>
   <w:num w:numId="36">
     <w:abstractNumId w:val="3"/>
   </w:num>
   <w:num w:numId="37">
+    <w:abstractNumId w:val="14"/>
+  </w:num>
+  <w:num w:numId="38">
+    <w:abstractNumId w:val="52"/>
+  </w:num>
+  <w:num w:numId="39">
+    <w:abstractNumId w:val="51"/>
+  </w:num>
+  <w:num w:numId="40">
+    <w:abstractNumId w:val="11"/>
+  </w:num>
+  <w:num w:numId="41">
+    <w:abstractNumId w:val="42"/>
+  </w:num>
+  <w:num w:numId="42">
     <w:abstractNumId w:val="10"/>
   </w:num>
-  <w:num w:numId="38">
-    <w:abstractNumId w:val="40"/>
+  <w:num w:numId="43">
+    <w:abstractNumId w:val="61"/>
   </w:num>
-  <w:num w:numId="39">
-    <w:abstractNumId w:val="39"/>
-  </w:num>
-  <w:num w:numId="40">
-    <w:abstractNumId w:val="8"/>
-  </w:num>
-  <w:num w:numId="41">
+  <w:num w:numId="44">
     <w:abstractNumId w:val="32"/>
   </w:num>
-  <w:num w:numId="42">
-    <w:abstractNumId w:val="7"/>
-  </w:num>
-  <w:num w:numId="43">
-    <w:abstractNumId w:val="48"/>
-  </w:num>
-  <w:num w:numId="44">
-    <w:abstractNumId w:val="24"/>
-  </w:num>
   <w:num w:numId="45">
-    <w:abstractNumId w:val="55"/>
+    <w:abstractNumId w:val="71"/>
   </w:num>
   <w:num w:numId="46">
-    <w:abstractNumId w:val="53"/>
+    <w:abstractNumId w:val="68"/>
   </w:num>
   <w:num w:numId="47">
-    <w:abstractNumId w:val="25"/>
+    <w:abstractNumId w:val="33"/>
   </w:num>
   <w:num w:numId="48">
-    <w:abstractNumId w:val="50"/>
+    <w:abstractNumId w:val="64"/>
   </w:num>
   <w:num w:numId="49">
     <w:abstractNumId w:val="4"/>
@@ -32392,24 +36508,72 @@
     <w:abstractNumId w:val="2"/>
   </w:num>
   <w:num w:numId="51">
+    <w:abstractNumId w:val="65"/>
+  </w:num>
+  <w:num w:numId="52">
     <w:abstractNumId w:val="0"/>
   </w:num>
-  <w:num w:numId="52">
-    <w:abstractNumId w:val="51"/>
+  <w:num w:numId="53">
+    <w:abstractNumId w:val="56"/>
   </w:num>
-  <w:num w:numId="53">
+  <w:num w:numId="54">
+    <w:abstractNumId w:val="54"/>
+  </w:num>
+  <w:num w:numId="55">
+    <w:abstractNumId w:val="24"/>
+  </w:num>
+  <w:num w:numId="56">
+    <w:abstractNumId w:val="55"/>
+  </w:num>
+  <w:num w:numId="57">
+    <w:abstractNumId w:val="26"/>
+  </w:num>
+  <w:num w:numId="58">
     <w:abstractNumId w:val="1"/>
   </w:num>
-  <w:num w:numId="54">
-    <w:abstractNumId w:val="43"/>
+  <w:num w:numId="59">
+    <w:abstractNumId w:val="16"/>
   </w:num>
-  <w:num w:numId="55">
-    <w:abstractNumId w:val="42"/>
+  <w:num w:numId="60">
+    <w:abstractNumId w:val="35"/>
   </w:num>
-  <w:num w:numId="56">
-    <w:abstractNumId w:val="19"/>
+  <w:num w:numId="61">
+    <w:abstractNumId w:val="69"/>
   </w:num>
-  <w:numIdMacAtCleanup w:val="50"/>
+  <w:num w:numId="62">
+    <w:abstractNumId w:val="28"/>
+  </w:num>
+  <w:num w:numId="63">
+    <w:abstractNumId w:val="9"/>
+  </w:num>
+  <w:num w:numId="64">
+    <w:abstractNumId w:val="12"/>
+  </w:num>
+  <w:num w:numId="65">
+    <w:abstractNumId w:val="66"/>
+  </w:num>
+  <w:num w:numId="66">
+    <w:abstractNumId w:val="8"/>
+  </w:num>
+  <w:num w:numId="67">
+    <w:abstractNumId w:val="36"/>
+  </w:num>
+  <w:num w:numId="68">
+    <w:abstractNumId w:val="5"/>
+  </w:num>
+  <w:num w:numId="69">
+    <w:abstractNumId w:val="29"/>
+  </w:num>
+  <w:num w:numId="70">
+    <w:abstractNumId w:val="62"/>
+  </w:num>
+  <w:num w:numId="71">
+    <w:abstractNumId w:val="44"/>
+  </w:num>
+  <w:num w:numId="72">
+    <w:abstractNumId w:val="46"/>
+  </w:num>
+  <w:numIdMacAtCleanup w:val="68"/>
 </w:numbering>
 </file>
 

--- a/ВКРБ_Галкин.docx
+++ b/ВКРБ_Галкин.docx
@@ -13060,34 +13060,24 @@
         <w:rPr>
           <w:i/>
           <w:iCs/>
-          <w:lang w:val="en-US"/>
         </w:rPr>
       </w:pPr>
       <w:r>
         <w:t>Меню</w:t>
       </w:r>
       <w:r>
-        <w:rPr>
-          <w:lang w:val="en-US"/>
-        </w:rPr>
         <w:t xml:space="preserve"> </w:t>
       </w:r>
       <w:r>
         <w:t>в</w:t>
       </w:r>
       <w:r>
-        <w:rPr>
-          <w:lang w:val="en-US"/>
-        </w:rPr>
         <w:t xml:space="preserve"> </w:t>
       </w:r>
       <w:r>
         <w:t>файле</w:t>
       </w:r>
       <w:r>
-        <w:rPr>
-          <w:lang w:val="en-US"/>
-        </w:rPr>
         <w:t xml:space="preserve"> </w:t>
       </w:r>
       <w:r>
@@ -13102,7 +13092,6 @@
         <w:rPr>
           <w:i/>
           <w:iCs/>
-          <w:lang w:val="en-US"/>
         </w:rPr>
         <w:t>.</w:t>
       </w:r>
@@ -13118,7 +13107,6 @@
         <w:rPr>
           <w:i/>
           <w:iCs/>
-          <w:lang w:val="en-US"/>
         </w:rPr>
         <w:t>-</w:t>
       </w:r>
@@ -13134,7 +13122,6 @@
         <w:rPr>
           <w:i/>
           <w:iCs/>
-          <w:lang w:val="en-US"/>
         </w:rPr>
         <w:t>.</w:t>
       </w:r>
@@ -13150,7 +13137,6 @@
         <w:rPr>
           <w:i/>
           <w:iCs/>
-          <w:lang w:val="en-US"/>
         </w:rPr>
         <w:t>:</w:t>
       </w:r>
@@ -15941,9 +15927,15 @@
           </w:tcPr>
           <w:p>
             <w:pPr>
-              <w:pStyle w:val="af1"/>
-            </w:pPr>
-            <w:r>
+              <w:ind w:firstLine="0"/>
+              <w:rPr>
+                <w:lang w:val="en-US"/>
+              </w:rPr>
+            </w:pPr>
+            <w:r>
+              <w:rPr>
+                <w:lang w:val="en-US"/>
+              </w:rPr>
               <w:t>nx generate @nrwl/nest:library event-store</w:t>
             </w:r>
           </w:p>
@@ -16049,6 +16041,7 @@
           <w:bCs/>
           <w:lang w:val="en-US"/>
         </w:rPr>
+        <w:lastRenderedPageBreak/>
         <w:t>send</w:t>
       </w:r>
       <w:r>
@@ -16072,7 +16065,6 @@
           <w:bCs/>
           <w:lang w:val="en-US"/>
         </w:rPr>
-        <w:lastRenderedPageBreak/>
         <w:t>emit</w:t>
       </w:r>
       <w:r>
@@ -16491,6 +16483,7 @@
               <w:pStyle w:val="af1"/>
             </w:pPr>
             <w:r>
+              <w:lastRenderedPageBreak/>
               <w:t>  }</w:t>
             </w:r>
           </w:p>
@@ -16972,6 +16965,7 @@
               <w:pStyle w:val="af1"/>
             </w:pPr>
             <w:r>
+              <w:lastRenderedPageBreak/>
               <w:t>          const { productId } = item;</w:t>
             </w:r>
           </w:p>
@@ -16980,7 +16974,6 @@
               <w:pStyle w:val="af1"/>
             </w:pPr>
             <w:r>
-              <w:lastRenderedPageBreak/>
               <w:t>          return { ...item, id: idx, product: productId };</w:t>
             </w:r>
           </w:p>
@@ -17339,6 +17332,7 @@
               <w:pStyle w:val="af1"/>
             </w:pPr>
             <w:r>
+              <w:lastRenderedPageBreak/>
               <w:t>  constructor(private readonly productCommandService: ProductCommandService) {}</w:t>
             </w:r>
           </w:p>
@@ -22823,6 +22817,7 @@
               <w:rPr>
                 <w:color w:val="auto"/>
                 <w:szCs w:val="24"/>
+                <w:lang w:val="ru-RU"/>
               </w:rPr>
             </w:pPr>
             <w:r>
@@ -22836,6 +22831,7 @@
               <w:rPr>
                 <w:color w:val="auto"/>
                 <w:szCs w:val="24"/>
+                <w:lang w:val="ru-RU"/>
               </w:rPr>
               <w:t>.</w:t>
             </w:r>
@@ -22850,6 +22846,7 @@
               <w:rPr>
                 <w:color w:val="auto"/>
                 <w:szCs w:val="24"/>
+                <w:lang w:val="ru-RU"/>
               </w:rPr>
               <w:t>('</w:t>
             </w:r>
@@ -22865,6 +22862,7 @@
               <w:rPr>
                 <w:color w:val="auto"/>
                 <w:szCs w:val="24"/>
+                <w:lang w:val="ru-RU"/>
               </w:rPr>
               <w:t xml:space="preserve"> </w:t>
             </w:r>
@@ -22880,6 +22878,7 @@
               <w:rPr>
                 <w:color w:val="auto"/>
                 <w:szCs w:val="24"/>
+                <w:lang w:val="ru-RU"/>
               </w:rPr>
               <w:t xml:space="preserve"> </w:t>
             </w:r>
@@ -22895,6 +22894,7 @@
               <w:rPr>
                 <w:color w:val="auto"/>
                 <w:szCs w:val="24"/>
+                <w:lang w:val="ru-RU"/>
               </w:rPr>
               <w:t>');</w:t>
             </w:r>
@@ -22918,6 +22918,7 @@
               <w:rPr>
                 <w:color w:val="auto"/>
                 <w:szCs w:val="24"/>
+                <w:lang w:val="ru-RU"/>
               </w:rPr>
               <w:t xml:space="preserve"> </w:t>
             </w:r>
@@ -29649,31 +29650,96 @@
         </w:numPr>
       </w:pPr>
       <w:r>
-        <w:t>Разработка общих компонентов</w:t>
-      </w:r>
-    </w:p>
-    <w:p>
-      <w:pPr>
-        <w:rPr>
-          <w:lang w:val="en-US"/>
-        </w:rPr>
-      </w:pPr>
-      <w:r>
-        <w:t xml:space="preserve">В нашем приложении будут повторяющиеся компоненты, которые имеют схожую логику или внешний вид. Их можно выделить в папку </w:t>
-      </w:r>
-      <w:r>
+        <w:t>Работа со стилями</w:t>
+      </w:r>
+    </w:p>
+    <w:p>
+      <w:pPr>
+        <w:ind w:left="708" w:firstLine="0"/>
         <w:rPr>
           <w:i/>
           <w:iCs/>
-          <w:lang w:val="en-US"/>
-        </w:rPr>
-        <w:t>components</w:t>
+        </w:rPr>
+      </w:pPr>
+      <w:r>
+        <w:t xml:space="preserve">Для оформления внешнего вида приложения будет использоваться библиотека </w:t>
       </w:r>
       <w:r>
         <w:rPr>
           <w:i/>
           <w:iCs/>
-          <w:lang w:val="en-US"/>
+        </w:rPr>
+        <w:t>@</w:t>
+      </w:r>
+      <w:r>
+        <w:rPr>
+          <w:i/>
+          <w:iCs/>
+          <w:lang w:val="en-US"/>
+        </w:rPr>
+        <w:t>mui</w:t>
+      </w:r>
+      <w:r>
+        <w:rPr>
+          <w:i/>
+          <w:iCs/>
+        </w:rPr>
+        <w:t>/</w:t>
+      </w:r>
+      <w:r>
+        <w:rPr>
+          <w:i/>
+          <w:iCs/>
+          <w:lang w:val="en-US"/>
+        </w:rPr>
+        <w:t>material</w:t>
+      </w:r>
+      <w:r>
+        <w:rPr>
+          <w:i/>
+          <w:iCs/>
+        </w:rPr>
+        <w:t>.</w:t>
+      </w:r>
+      <w:r>
+        <w:t xml:space="preserve"> Она содержит в себе набор часто </w:t>
+      </w:r>
+      <w:r>
+        <w:lastRenderedPageBreak/>
+        <w:t>используемых компонентов, стилей, цветов и шрифтов, что ускоряет</w:t>
+      </w:r>
+      <w:r>
+        <w:t xml:space="preserve"> процесс верстки страниц.</w:t>
+      </w:r>
+    </w:p>
+    <w:p>
+      <w:pPr>
+        <w:pStyle w:val="3"/>
+        <w:numPr>
+          <w:ilvl w:val="2"/>
+          <w:numId w:val="13"/>
+        </w:numPr>
+      </w:pPr>
+      <w:r>
+        <w:t>Разработка общих компонентов</w:t>
+      </w:r>
+    </w:p>
+    <w:p>
+      <w:r>
+        <w:t xml:space="preserve">В нашем приложении будут повторяющиеся компоненты, которые имеют схожую логику или внешний вид. Их можно выделить в папку </w:t>
+      </w:r>
+      <w:r>
+        <w:rPr>
+          <w:i/>
+          <w:iCs/>
+          <w:lang w:val="en-US"/>
+        </w:rPr>
+        <w:t>components</w:t>
+      </w:r>
+      <w:r>
+        <w:rPr>
+          <w:i/>
+          <w:iCs/>
         </w:rPr>
         <w:t xml:space="preserve"> </w:t>
       </w:r>
@@ -29687,25 +29753,14 @@
         <w:t>использования</w:t>
       </w:r>
       <w:r>
-        <w:rPr>
-          <w:lang w:val="en-US"/>
-        </w:rPr>
         <w:t>.</w:t>
       </w:r>
     </w:p>
     <w:p>
-      <w:pPr>
-        <w:rPr>
-          <w:lang w:val="en-US"/>
-        </w:rPr>
-      </w:pPr>
       <w:r>
         <w:t>Такими компонентами являются</w:t>
       </w:r>
       <w:r>
-        <w:rPr>
-          <w:lang w:val="en-US"/>
-        </w:rPr>
         <w:t>:</w:t>
       </w:r>
     </w:p>
@@ -30047,6 +30102,7 @@
               <w:pStyle w:val="af1"/>
             </w:pPr>
             <w:r>
+              <w:lastRenderedPageBreak/>
               <w:t>            style={{</w:t>
             </w:r>
           </w:p>
@@ -30271,6 +30327,7 @@
     </w:tbl>
     <w:p>
       <w:r>
+        <w:lastRenderedPageBreak/>
         <w:t xml:space="preserve">В данном компоненте, функции передаются данные о товаре </w:t>
       </w:r>
       <w:r>
@@ -30305,7 +30362,13 @@
         <w:t xml:space="preserve">функция, вызываемая при нажатии на кнопку </w:t>
       </w:r>
       <w:r>
-        <w:t>редактировния</w:t>
+        <w:t>редактиров</w:t>
+      </w:r>
+      <w:r>
+        <w:t>а</w:t>
+      </w:r>
+      <w:r>
+        <w:t>ния</w:t>
       </w:r>
       <w:r>
         <w:t xml:space="preserve"> товара </w:t>
@@ -30333,16 +30396,13 @@
     <w:p>
       <w:pPr>
         <w:pStyle w:val="3"/>
-      </w:pPr>
-      <w:r>
-        <w:lastRenderedPageBreak/>
-        <w:t>4.3.</w:t>
-      </w:r>
-      <w:r>
-        <w:t>3</w:t>
-      </w:r>
-      <w:r>
-        <w:t xml:space="preserve">. </w:t>
+        <w:numPr>
+          <w:ilvl w:val="2"/>
+          <w:numId w:val="13"/>
+        </w:numPr>
+      </w:pPr>
+      <w:r>
+        <w:t xml:space="preserve"> </w:t>
       </w:r>
       <w:r>
         <w:t xml:space="preserve">Разработка </w:t>
@@ -30513,6 +30573,7 @@
         <w:rPr>
           <w:lang w:val="en-US"/>
         </w:rPr>
+        <w:lastRenderedPageBreak/>
         <w:t>pay</w:t>
       </w:r>
       <w:r>
@@ -30641,7 +30702,7 @@
         <w:pStyle w:val="4"/>
         <w:numPr>
           <w:ilvl w:val="3"/>
-          <w:numId w:val="74"/>
+          <w:numId w:val="13"/>
         </w:numPr>
       </w:pPr>
       <w:r>
@@ -30740,7 +30801,7 @@
         <w:pStyle w:val="4"/>
         <w:numPr>
           <w:ilvl w:val="3"/>
-          <w:numId w:val="74"/>
+          <w:numId w:val="13"/>
         </w:numPr>
       </w:pPr>
       <w:r>
@@ -30883,6 +30944,1382 @@
       </w:r>
       <w:r>
         <w:t>”.</w:t>
+      </w:r>
+    </w:p>
+    <w:p>
+      <w:pPr>
+        <w:pStyle w:val="4"/>
+        <w:numPr>
+          <w:ilvl w:val="3"/>
+          <w:numId w:val="13"/>
+        </w:numPr>
+      </w:pPr>
+      <w:r>
+        <w:t xml:space="preserve">Страница </w:t>
+      </w:r>
+      <w:r>
+        <w:t>отслеживания статуса заказов</w:t>
+      </w:r>
+    </w:p>
+    <w:p>
+      <w:pPr>
+        <w:rPr>
+          <w:i/>
+          <w:iCs/>
+        </w:rPr>
+      </w:pPr>
+      <w:r>
+        <w:t xml:space="preserve">Данная страница реализована в виде компонента </w:t>
+      </w:r>
+      <w:r>
+        <w:rPr>
+          <w:i/>
+          <w:iCs/>
+          <w:lang w:val="en-US"/>
+        </w:rPr>
+        <w:t>OrderTablePage</w:t>
+      </w:r>
+      <w:r>
+        <w:rPr>
+          <w:i/>
+          <w:iCs/>
+        </w:rPr>
+        <w:t xml:space="preserve"> </w:t>
+      </w:r>
+      <w:r>
+        <w:t xml:space="preserve">в </w:t>
+      </w:r>
+      <w:r>
+        <w:rPr>
+          <w:i/>
+          <w:iCs/>
+          <w:lang w:val="en-US"/>
+        </w:rPr>
+        <w:t>OrderTablePage</w:t>
+      </w:r>
+      <w:r>
+        <w:rPr>
+          <w:i/>
+          <w:iCs/>
+        </w:rPr>
+        <w:t>.</w:t>
+      </w:r>
+      <w:r>
+        <w:rPr>
+          <w:i/>
+          <w:iCs/>
+          <w:lang w:val="en-US"/>
+        </w:rPr>
+        <w:t>tsx</w:t>
+      </w:r>
+      <w:r>
+        <w:rPr>
+          <w:i/>
+          <w:iCs/>
+        </w:rPr>
+        <w:t>.</w:t>
+      </w:r>
+    </w:p>
+    <w:p>
+      <w:r>
+        <w:t xml:space="preserve"> </w:t>
+      </w:r>
+      <w:r>
+        <w:t xml:space="preserve">Она отображает заказы, которые оплачены и заказы, которые готовы к выдаче в виде </w:t>
+      </w:r>
+      <w:r>
+        <w:t>таблицы из двух столбцов</w:t>
+      </w:r>
+      <w:r>
+        <w:t>.</w:t>
+      </w:r>
+      <w:r>
+        <w:t xml:space="preserve"> С ее помощью посетители могут отслеживать статус заказов.</w:t>
+      </w:r>
+    </w:p>
+    <w:p>
+      <w:pPr>
+        <w:pStyle w:val="4"/>
+        <w:numPr>
+          <w:ilvl w:val="3"/>
+          <w:numId w:val="13"/>
+        </w:numPr>
+      </w:pPr>
+      <w:r>
+        <w:t xml:space="preserve">Страница </w:t>
+      </w:r>
+      <w:r>
+        <w:t>работы с заявками на приготовление товара</w:t>
+      </w:r>
+    </w:p>
+    <w:p>
+      <w:pPr>
+        <w:rPr>
+          <w:i/>
+          <w:iCs/>
+        </w:rPr>
+      </w:pPr>
+      <w:r>
+        <w:t xml:space="preserve">Данная страница реализована в виде компонента </w:t>
+      </w:r>
+      <w:r>
+        <w:rPr>
+          <w:i/>
+          <w:iCs/>
+          <w:lang w:val="en-US"/>
+        </w:rPr>
+        <w:t>KitchenPage</w:t>
+      </w:r>
+      <w:r>
+        <w:rPr>
+          <w:i/>
+          <w:iCs/>
+        </w:rPr>
+        <w:t xml:space="preserve"> </w:t>
+      </w:r>
+      <w:r>
+        <w:t xml:space="preserve">в </w:t>
+      </w:r>
+      <w:r>
+        <w:rPr>
+          <w:i/>
+          <w:iCs/>
+          <w:lang w:val="en-US"/>
+        </w:rPr>
+        <w:t>KitchenPage</w:t>
+      </w:r>
+      <w:r>
+        <w:rPr>
+          <w:i/>
+          <w:iCs/>
+        </w:rPr>
+        <w:t>.</w:t>
+      </w:r>
+      <w:r>
+        <w:rPr>
+          <w:i/>
+          <w:iCs/>
+          <w:lang w:val="en-US"/>
+        </w:rPr>
+        <w:t>tsx</w:t>
+      </w:r>
+      <w:r>
+        <w:rPr>
+          <w:i/>
+          <w:iCs/>
+        </w:rPr>
+        <w:t>.</w:t>
+      </w:r>
+    </w:p>
+    <w:p>
+      <w:r>
+        <w:lastRenderedPageBreak/>
+        <w:t xml:space="preserve"> Она отображает </w:t>
+      </w:r>
+      <w:r>
+        <w:t>заявки на приготовление товара</w:t>
+      </w:r>
+      <w:r>
+        <w:t>, которые нужно выполнить и позволяет их выполнить или отклонить</w:t>
+      </w:r>
+      <w:r>
+        <w:t xml:space="preserve"> в зависимости от нужд работников ресторана.</w:t>
+      </w:r>
+    </w:p>
+    <w:p>
+      <w:pPr>
+        <w:pStyle w:val="4"/>
+        <w:numPr>
+          <w:ilvl w:val="3"/>
+          <w:numId w:val="13"/>
+        </w:numPr>
+      </w:pPr>
+      <w:r>
+        <w:t xml:space="preserve">Страница </w:t>
+      </w:r>
+      <w:r>
+        <w:t>оплаты заказа</w:t>
+      </w:r>
+    </w:p>
+    <w:p>
+      <w:pPr>
+        <w:rPr>
+          <w:i/>
+          <w:iCs/>
+        </w:rPr>
+      </w:pPr>
+      <w:r>
+        <w:t xml:space="preserve">Данная страница реализована в виде компонента </w:t>
+      </w:r>
+      <w:r>
+        <w:rPr>
+          <w:i/>
+          <w:iCs/>
+          <w:lang w:val="en-US"/>
+        </w:rPr>
+        <w:t>PayPage</w:t>
+      </w:r>
+      <w:r>
+        <w:rPr>
+          <w:i/>
+          <w:iCs/>
+        </w:rPr>
+        <w:t xml:space="preserve"> </w:t>
+      </w:r>
+      <w:r>
+        <w:t xml:space="preserve">в </w:t>
+      </w:r>
+      <w:r>
+        <w:rPr>
+          <w:i/>
+          <w:iCs/>
+          <w:lang w:val="en-US"/>
+        </w:rPr>
+        <w:t>PayPage</w:t>
+      </w:r>
+      <w:r>
+        <w:rPr>
+          <w:i/>
+          <w:iCs/>
+        </w:rPr>
+        <w:t>.</w:t>
+      </w:r>
+      <w:r>
+        <w:rPr>
+          <w:i/>
+          <w:iCs/>
+          <w:lang w:val="en-US"/>
+        </w:rPr>
+        <w:t>tsx</w:t>
+      </w:r>
+      <w:r>
+        <w:rPr>
+          <w:i/>
+          <w:iCs/>
+        </w:rPr>
+        <w:t>.</w:t>
+      </w:r>
+    </w:p>
+    <w:p>
+      <w:pPr>
+        <w:ind w:firstLine="708"/>
+      </w:pPr>
+      <w:r>
+        <w:t xml:space="preserve">Она </w:t>
+      </w:r>
+      <w:r>
+        <w:t>позволяет оплатить заказ успешно или не успешно.</w:t>
+      </w:r>
+      <w:r>
+        <w:t xml:space="preserve"> </w:t>
+      </w:r>
+    </w:p>
+    <w:p>
+      <w:pPr>
+        <w:pStyle w:val="4"/>
+        <w:numPr>
+          <w:ilvl w:val="3"/>
+          <w:numId w:val="13"/>
+        </w:numPr>
+      </w:pPr>
+      <w:r>
+        <w:t xml:space="preserve">Страница </w:t>
+      </w:r>
+      <w:r>
+        <w:t>редактирования меню</w:t>
+      </w:r>
+    </w:p>
+    <w:p>
+      <w:pPr>
+        <w:rPr>
+          <w:i/>
+          <w:iCs/>
+        </w:rPr>
+      </w:pPr>
+      <w:r>
+        <w:t xml:space="preserve">Данная страница реализована в виде компонента </w:t>
+      </w:r>
+      <w:r>
+        <w:rPr>
+          <w:i/>
+          <w:iCs/>
+          <w:lang w:val="en-US"/>
+        </w:rPr>
+        <w:t>MenuEditPage</w:t>
+      </w:r>
+      <w:r>
+        <w:rPr>
+          <w:i/>
+          <w:iCs/>
+        </w:rPr>
+        <w:t xml:space="preserve"> </w:t>
+      </w:r>
+      <w:r>
+        <w:t xml:space="preserve">в </w:t>
+      </w:r>
+      <w:r>
+        <w:rPr>
+          <w:i/>
+          <w:iCs/>
+          <w:lang w:val="en-US"/>
+        </w:rPr>
+        <w:t>MenuEditPage</w:t>
+      </w:r>
+      <w:r>
+        <w:rPr>
+          <w:i/>
+          <w:iCs/>
+        </w:rPr>
+        <w:t>.</w:t>
+      </w:r>
+      <w:r>
+        <w:rPr>
+          <w:i/>
+          <w:iCs/>
+          <w:lang w:val="en-US"/>
+        </w:rPr>
+        <w:t>tsx</w:t>
+      </w:r>
+      <w:r>
+        <w:rPr>
+          <w:i/>
+          <w:iCs/>
+        </w:rPr>
+        <w:t>.</w:t>
+      </w:r>
+    </w:p>
+    <w:p>
+      <w:pPr>
+        <w:ind w:firstLine="708"/>
+      </w:pPr>
+      <w:r>
+        <w:t xml:space="preserve">Она </w:t>
+      </w:r>
+      <w:r>
+        <w:t>отобр</w:t>
+      </w:r>
+      <w:r>
+        <w:t>а</w:t>
+      </w:r>
+      <w:r>
+        <w:t>жает текущее меню и позволяет его редактировать</w:t>
+      </w:r>
+      <w:r>
+        <w:t>.</w:t>
+      </w:r>
+      <w:r>
+        <w:t xml:space="preserve"> </w:t>
+      </w:r>
+      <w:r>
+        <w:t xml:space="preserve">Здесь можно добавить </w:t>
+      </w:r>
+      <w:r>
+        <w:t>позицию</w:t>
+      </w:r>
+      <w:r>
+        <w:t xml:space="preserve"> в меню, убрать </w:t>
+      </w:r>
+      <w:r>
+        <w:t>ее</w:t>
+      </w:r>
+      <w:r>
+        <w:t xml:space="preserve"> или изменить.</w:t>
+      </w:r>
+    </w:p>
+    <w:p>
+      <w:pPr>
+        <w:pStyle w:val="4"/>
+        <w:numPr>
+          <w:ilvl w:val="3"/>
+          <w:numId w:val="13"/>
+        </w:numPr>
+      </w:pPr>
+      <w:r>
+        <w:t xml:space="preserve">Страница </w:t>
+      </w:r>
+      <w:r>
+        <w:t>работы с товарами</w:t>
+      </w:r>
+    </w:p>
+    <w:p>
+      <w:pPr>
+        <w:rPr>
+          <w:i/>
+          <w:iCs/>
+        </w:rPr>
+      </w:pPr>
+      <w:r>
+        <w:t xml:space="preserve">Данная страница реализована в виде компонента </w:t>
+      </w:r>
+      <w:r>
+        <w:rPr>
+          <w:i/>
+          <w:iCs/>
+          <w:lang w:val="en-US"/>
+        </w:rPr>
+        <w:t>ProductEditPage</w:t>
+      </w:r>
+      <w:r>
+        <w:rPr>
+          <w:i/>
+          <w:iCs/>
+        </w:rPr>
+        <w:t xml:space="preserve"> </w:t>
+      </w:r>
+      <w:r>
+        <w:t xml:space="preserve">в </w:t>
+      </w:r>
+      <w:r>
+        <w:rPr>
+          <w:i/>
+          <w:iCs/>
+          <w:lang w:val="en-US"/>
+        </w:rPr>
+        <w:t>ProductEditPage</w:t>
+      </w:r>
+      <w:r>
+        <w:rPr>
+          <w:i/>
+          <w:iCs/>
+        </w:rPr>
+        <w:t>.</w:t>
+      </w:r>
+      <w:r>
+        <w:rPr>
+          <w:i/>
+          <w:iCs/>
+          <w:lang w:val="en-US"/>
+        </w:rPr>
+        <w:t>tsx</w:t>
+      </w:r>
+      <w:r>
+        <w:rPr>
+          <w:i/>
+          <w:iCs/>
+        </w:rPr>
+        <w:t>.</w:t>
+      </w:r>
+    </w:p>
+    <w:p>
+      <w:pPr>
+        <w:ind w:firstLine="708"/>
+      </w:pPr>
+      <w:r>
+        <w:t xml:space="preserve">Она отображает </w:t>
+      </w:r>
+      <w:r>
+        <w:t>список товаров сохраненных в приложении и позволяет добавлять новые и редактировать старые.</w:t>
+      </w:r>
+    </w:p>
+    <w:p>
+      <w:pPr>
+        <w:pStyle w:val="4"/>
+        <w:numPr>
+          <w:ilvl w:val="3"/>
+          <w:numId w:val="13"/>
+        </w:numPr>
+      </w:pPr>
+      <w:r>
+        <w:t xml:space="preserve">Страница </w:t>
+      </w:r>
+      <w:r>
+        <w:t>отображения журнала событий</w:t>
+      </w:r>
+    </w:p>
+    <w:p>
+      <w:pPr>
+        <w:rPr>
+          <w:i/>
+          <w:iCs/>
+        </w:rPr>
+      </w:pPr>
+      <w:r>
+        <w:t xml:space="preserve">Данная страница реализована в виде компонента </w:t>
+      </w:r>
+      <w:r>
+        <w:rPr>
+          <w:i/>
+          <w:iCs/>
+          <w:lang w:val="en-US"/>
+        </w:rPr>
+        <w:t>EventsPage</w:t>
+      </w:r>
+      <w:r>
+        <w:rPr>
+          <w:i/>
+          <w:iCs/>
+        </w:rPr>
+        <w:t xml:space="preserve"> </w:t>
+      </w:r>
+      <w:r>
+        <w:t xml:space="preserve">в </w:t>
+      </w:r>
+      <w:r>
+        <w:rPr>
+          <w:i/>
+          <w:iCs/>
+          <w:lang w:val="en-US"/>
+        </w:rPr>
+        <w:t>EventsPage</w:t>
+      </w:r>
+      <w:r>
+        <w:rPr>
+          <w:i/>
+          <w:iCs/>
+        </w:rPr>
+        <w:t>.</w:t>
+      </w:r>
+      <w:r>
+        <w:rPr>
+          <w:i/>
+          <w:iCs/>
+          <w:lang w:val="en-US"/>
+        </w:rPr>
+        <w:t>tsx</w:t>
+      </w:r>
+      <w:r>
+        <w:rPr>
+          <w:i/>
+          <w:iCs/>
+        </w:rPr>
+        <w:t>.</w:t>
+      </w:r>
+    </w:p>
+    <w:p>
+      <w:pPr>
+        <w:ind w:firstLine="708"/>
+      </w:pPr>
+      <w:r>
+        <w:t>Она отображает журнал событий в виде таблицы с возможностью сортировки и фильтрации по дате создания.</w:t>
+      </w:r>
+    </w:p>
+    <w:p>
+      <w:pPr>
+        <w:ind w:firstLine="708"/>
+      </w:pPr>
+    </w:p>
+    <w:p>
+      <w:pPr>
+        <w:pStyle w:val="4"/>
+        <w:numPr>
+          <w:ilvl w:val="3"/>
+          <w:numId w:val="13"/>
+        </w:numPr>
+      </w:pPr>
+      <w:r>
+        <w:t xml:space="preserve">Страница отображения </w:t>
+      </w:r>
+      <w:r>
+        <w:t>событий для определенного объекта</w:t>
+      </w:r>
+    </w:p>
+    <w:p>
+      <w:pPr>
+        <w:rPr>
+          <w:i/>
+          <w:iCs/>
+        </w:rPr>
+      </w:pPr>
+      <w:r>
+        <w:t xml:space="preserve">Данная страница реализована в виде компонента </w:t>
+      </w:r>
+      <w:r>
+        <w:rPr>
+          <w:i/>
+          <w:iCs/>
+          <w:lang w:val="en-US"/>
+        </w:rPr>
+        <w:t>EventsPage</w:t>
+      </w:r>
+      <w:r>
+        <w:rPr>
+          <w:i/>
+          <w:iCs/>
+        </w:rPr>
+        <w:t xml:space="preserve"> </w:t>
+      </w:r>
+      <w:r>
+        <w:t xml:space="preserve">в </w:t>
+      </w:r>
+      <w:r>
+        <w:rPr>
+          <w:i/>
+          <w:iCs/>
+          <w:lang w:val="en-US"/>
+        </w:rPr>
+        <w:t>EventsPage</w:t>
+      </w:r>
+      <w:r>
+        <w:rPr>
+          <w:i/>
+          <w:iCs/>
+        </w:rPr>
+        <w:t>.</w:t>
+      </w:r>
+      <w:r>
+        <w:rPr>
+          <w:i/>
+          <w:iCs/>
+          <w:lang w:val="en-US"/>
+        </w:rPr>
+        <w:t>tsx</w:t>
+      </w:r>
+      <w:r>
+        <w:rPr>
+          <w:i/>
+          <w:iCs/>
+        </w:rPr>
+        <w:t>.</w:t>
+      </w:r>
+    </w:p>
+    <w:p>
+      <w:r>
+        <w:t xml:space="preserve">Она </w:t>
+      </w:r>
+      <w:r>
+        <w:t>позволяет выбрать сущность по которой хотим отобразить список событий и ввести ее идентификатор.</w:t>
+      </w:r>
+    </w:p>
+    <w:p>
+      <w:pPr>
+        <w:pStyle w:val="3"/>
+        <w:numPr>
+          <w:ilvl w:val="2"/>
+          <w:numId w:val="13"/>
+        </w:numPr>
+      </w:pPr>
+      <w:r>
+        <w:t>Переход между страницами</w:t>
+      </w:r>
+    </w:p>
+    <w:p>
+      <w:r>
+        <w:t xml:space="preserve">Навигация между страницами в </w:t>
+      </w:r>
+      <w:r>
+        <w:rPr>
+          <w:lang w:val="en-US"/>
+        </w:rPr>
+        <w:t>React</w:t>
+      </w:r>
+      <w:r>
+        <w:t xml:space="preserve"> </w:t>
+      </w:r>
+      <w:r>
+        <w:t xml:space="preserve">осуществляется при помощи компонента </w:t>
+      </w:r>
+      <w:r>
+        <w:rPr>
+          <w:i/>
+          <w:iCs/>
+        </w:rPr>
+        <w:t>BrowserRouter</w:t>
+      </w:r>
+      <w:r>
+        <w:rPr>
+          <w:i/>
+          <w:iCs/>
+        </w:rPr>
+        <w:t xml:space="preserve"> </w:t>
+      </w:r>
+      <w:r>
+        <w:t xml:space="preserve">из библиотеки </w:t>
+      </w:r>
+      <w:r>
+        <w:rPr>
+          <w:i/>
+          <w:iCs/>
+          <w:lang w:val="en-US"/>
+        </w:rPr>
+        <w:t>react</w:t>
+      </w:r>
+      <w:r>
+        <w:rPr>
+          <w:i/>
+          <w:iCs/>
+        </w:rPr>
+        <w:t>-</w:t>
+      </w:r>
+      <w:r>
+        <w:rPr>
+          <w:i/>
+          <w:iCs/>
+          <w:lang w:val="en-US"/>
+        </w:rPr>
+        <w:t>router</w:t>
+      </w:r>
+      <w:r>
+        <w:rPr>
+          <w:i/>
+          <w:iCs/>
+        </w:rPr>
+        <w:t>-</w:t>
+      </w:r>
+      <w:r>
+        <w:rPr>
+          <w:i/>
+          <w:iCs/>
+          <w:lang w:val="en-US"/>
+        </w:rPr>
+        <w:t>dom</w:t>
+      </w:r>
+      <w:r>
+        <w:rPr>
+          <w:i/>
+          <w:iCs/>
+        </w:rPr>
+        <w:t>.</w:t>
+      </w:r>
+      <w:r>
+        <w:rPr>
+          <w:i/>
+          <w:iCs/>
+        </w:rPr>
+        <w:t xml:space="preserve"> </w:t>
+      </w:r>
+      <w:r>
+        <w:t>Для</w:t>
+      </w:r>
+      <w:r>
+        <w:t xml:space="preserve"> этого мы помещаем внутрь этого компонента список относительных адресов и компонентов, которые этим адресам соотве</w:t>
+      </w:r>
+      <w:r>
+        <w:t>т</w:t>
+      </w:r>
+      <w:r>
+        <w:t>ствуют.</w:t>
+      </w:r>
+    </w:p>
+    <w:tbl>
+      <w:tblPr>
+        <w:tblStyle w:val="af0"/>
+        <w:tblW w:w="0" w:type="auto"/>
+        <w:tblLook w:val="04A0" w:firstRow="1" w:lastRow="0" w:firstColumn="1" w:lastColumn="0" w:noHBand="0" w:noVBand="1"/>
+      </w:tblPr>
+      <w:tblGrid>
+        <w:gridCol w:w="9344"/>
+      </w:tblGrid>
+      <w:tr>
+        <w:tc>
+          <w:tcPr>
+            <w:tcW w:w="9344" w:type="dxa"/>
+          </w:tcPr>
+          <w:p>
+            <w:pPr>
+              <w:pStyle w:val="af1"/>
+            </w:pPr>
+            <w:r>
+              <w:t> </w:t>
+            </w:r>
+            <w:r>
+              <w:rPr>
+                <w:lang w:val="ru-RU"/>
+              </w:rPr>
+              <w:t xml:space="preserve"> </w:t>
+            </w:r>
+            <w:r>
+              <w:t> </w:t>
+            </w:r>
+            <w:r>
+              <w:rPr>
+                <w:lang w:val="ru-RU"/>
+              </w:rPr>
+              <w:t xml:space="preserve"> </w:t>
+            </w:r>
+            <w:r>
+              <w:t> </w:t>
+            </w:r>
+            <w:r>
+              <w:rPr>
+                <w:lang w:val="ru-RU"/>
+              </w:rPr>
+              <w:t xml:space="preserve"> </w:t>
+            </w:r>
+            <w:r>
+              <w:t> </w:t>
+            </w:r>
+            <w:r>
+              <w:rPr>
+                <w:lang w:val="ru-RU"/>
+              </w:rPr>
+              <w:t xml:space="preserve"> </w:t>
+            </w:r>
+            <w:r>
+              <w:t>&lt;BrowserRouter&gt;</w:t>
+            </w:r>
+          </w:p>
+          <w:p>
+            <w:pPr>
+              <w:pStyle w:val="af1"/>
+            </w:pPr>
+            <w:r>
+              <w:t>          &lt;Routes&gt;</w:t>
+            </w:r>
+          </w:p>
+          <w:p>
+            <w:pPr>
+              <w:pStyle w:val="af1"/>
+            </w:pPr>
+            <w:r>
+              <w:t>            &lt;Route path="/" element={&lt;MenuPage /&gt;}&gt;&lt;/Route&gt;</w:t>
+            </w:r>
+          </w:p>
+          <w:p>
+            <w:pPr>
+              <w:pStyle w:val="af1"/>
+            </w:pPr>
+            <w:r>
+              <w:t>            &lt;Route path="orders/package" element={&lt;OrderPackagePage /&gt;} /&gt;</w:t>
+            </w:r>
+          </w:p>
+          <w:p>
+            <w:pPr>
+              <w:pStyle w:val="af1"/>
+            </w:pPr>
+            <w:r>
+              <w:t>            &lt;Route path="orders/monitor" element={&lt;OrderMonitorPage /&gt;} /&gt;</w:t>
+            </w:r>
+          </w:p>
+          <w:p>
+            <w:pPr>
+              <w:pStyle w:val="af1"/>
+            </w:pPr>
+            <w:r>
+              <w:t>            &lt;Route path="kitchen" element={&lt;KitchenPage /&gt;} /&gt;</w:t>
+            </w:r>
+          </w:p>
+          <w:p>
+            <w:pPr>
+              <w:pStyle w:val="af1"/>
+            </w:pPr>
+            <w:r>
+              <w:t>            &lt;Route path="pay/:id" element={&lt;PayPage /&gt;} /&gt;</w:t>
+            </w:r>
+          </w:p>
+          <w:p>
+            <w:pPr>
+              <w:pStyle w:val="af1"/>
+            </w:pPr>
+            <w:r>
+              <w:t>            &lt;Route path="menu-edit" element={&lt;MenuEditPage /&gt;} /&gt;</w:t>
+            </w:r>
+          </w:p>
+          <w:p>
+            <w:pPr>
+              <w:pStyle w:val="af1"/>
+            </w:pPr>
+            <w:r>
+              <w:t>            &lt;Route path="events" element={&lt;EventsPage /&gt;} /&gt;</w:t>
+            </w:r>
+          </w:p>
+          <w:p>
+            <w:pPr>
+              <w:pStyle w:val="af1"/>
+            </w:pPr>
+            <w:r>
+              <w:t>            &lt;Route path="product" element={&lt;ProductEditPage /&gt;} /&gt;</w:t>
+            </w:r>
+          </w:p>
+          <w:p>
+            <w:pPr>
+              <w:pStyle w:val="af1"/>
+            </w:pPr>
+            <w:r>
+              <w:t>            &lt;Route path="lifecycle" element={&lt;ObjectEventsPage /&gt;} /&gt;</w:t>
+            </w:r>
+          </w:p>
+          <w:p>
+            <w:pPr>
+              <w:pStyle w:val="af1"/>
+            </w:pPr>
+            <w:r>
+              <w:t>          &lt;/Routes&gt;</w:t>
+            </w:r>
+          </w:p>
+          <w:p>
+            <w:pPr>
+              <w:pStyle w:val="af1"/>
+            </w:pPr>
+            <w:r>
+              <w:t>          &lt;PermanentDrawerLeft /&gt;</w:t>
+            </w:r>
+          </w:p>
+          <w:p>
+            <w:pPr>
+              <w:pStyle w:val="af1"/>
+            </w:pPr>
+            <w:r>
+              <w:t>        &lt;/BrowserRouter&gt;</w:t>
+            </w:r>
+          </w:p>
+        </w:tc>
+      </w:tr>
+    </w:tbl>
+    <w:p>
+      <w:pPr>
+        <w:rPr>
+          <w:rFonts w:ascii="Consolas" w:hAnsi="Consolas"/>
+          <w:color w:val="CCCCCC"/>
+          <w:sz w:val="21"/>
+          <w:szCs w:val="21"/>
+        </w:rPr>
+      </w:pPr>
+    </w:p>
+    <w:p>
+      <w:pPr>
+        <w:ind w:firstLine="708"/>
+      </w:pPr>
+      <w:r>
+        <w:t xml:space="preserve">Компонент </w:t>
+      </w:r>
+      <w:r>
+        <w:rPr>
+          <w:i/>
+          <w:iCs/>
+          <w:lang w:val="en-US"/>
+        </w:rPr>
+        <w:t>Route</w:t>
+      </w:r>
+      <w:r>
+        <w:t xml:space="preserve"> </w:t>
+      </w:r>
+      <w:r>
+        <w:t>принимает на вход путь и компонент, который этому пути соотве</w:t>
+      </w:r>
+      <w:r>
+        <w:t>т</w:t>
+      </w:r>
+      <w:r>
+        <w:t>ствует.</w:t>
+      </w:r>
+    </w:p>
+    <w:p>
+      <w:pPr>
+        <w:pStyle w:val="3"/>
+        <w:numPr>
+          <w:ilvl w:val="2"/>
+          <w:numId w:val="13"/>
+        </w:numPr>
+      </w:pPr>
+      <w:r>
+        <w:lastRenderedPageBreak/>
+        <w:t>Навигация в приложении</w:t>
+      </w:r>
+    </w:p>
+    <w:p>
+      <w:pPr>
+        <w:rPr>
+          <w:i/>
+          <w:iCs/>
+        </w:rPr>
+      </w:pPr>
+      <w:r>
+        <w:t xml:space="preserve">Для навигации в приложении создадим компонент </w:t>
+      </w:r>
+      <w:r>
+        <w:rPr>
+          <w:i/>
+          <w:iCs/>
+        </w:rPr>
+        <w:t>PermanentDrawerLeft</w:t>
+      </w:r>
+      <w:r>
+        <w:rPr>
+          <w:i/>
+          <w:iCs/>
+        </w:rPr>
+        <w:t xml:space="preserve">, </w:t>
+      </w:r>
+    </w:p>
+    <w:p>
+      <w:pPr>
+        <w:ind w:firstLine="0"/>
+      </w:pPr>
+      <w:r>
+        <w:t>к</w:t>
+      </w:r>
+      <w:r>
+        <w:t>оторый имеет</w:t>
+      </w:r>
+      <w:r>
+        <w:t xml:space="preserve"> набор ссылок на нужные нам страницы.</w:t>
+      </w:r>
+    </w:p>
+    <w:p>
+      <w:pPr>
+        <w:ind w:firstLine="0"/>
+        <w:rPr>
+          <w:lang w:val="en-US"/>
+        </w:rPr>
+      </w:pPr>
+      <w:r>
+        <w:tab/>
+        <w:t>Пример ссылки</w:t>
+      </w:r>
+      <w:r>
+        <w:rPr>
+          <w:lang w:val="en-US"/>
+        </w:rPr>
+        <w:t>:</w:t>
+      </w:r>
+    </w:p>
+    <w:tbl>
+      <w:tblPr>
+        <w:tblStyle w:val="af0"/>
+        <w:tblW w:w="0" w:type="auto"/>
+        <w:tblLook w:val="04A0" w:firstRow="1" w:lastRow="0" w:firstColumn="1" w:lastColumn="0" w:noHBand="0" w:noVBand="1"/>
+      </w:tblPr>
+      <w:tblGrid>
+        <w:gridCol w:w="9344"/>
+      </w:tblGrid>
+      <w:tr>
+        <w:tc>
+          <w:tcPr>
+            <w:tcW w:w="9344" w:type="dxa"/>
+          </w:tcPr>
+          <w:p>
+            <w:pPr>
+              <w:pStyle w:val="af1"/>
+            </w:pPr>
+            <w:r>
+              <w:t>&lt;ListItem key={"orders-manage"} disablePadding&gt;</w:t>
+            </w:r>
+          </w:p>
+          <w:p>
+            <w:pPr>
+              <w:pStyle w:val="af1"/>
+            </w:pPr>
+            <w:r>
+              <w:t>          &lt;Link to="/orders/package"&gt;</w:t>
+            </w:r>
+          </w:p>
+          <w:p>
+            <w:pPr>
+              <w:pStyle w:val="af1"/>
+            </w:pPr>
+            <w:r>
+              <w:t>            &lt;ListItemButton&gt;</w:t>
+            </w:r>
+          </w:p>
+          <w:p>
+            <w:pPr>
+              <w:pStyle w:val="af1"/>
+            </w:pPr>
+            <w:r>
+              <w:t>              &lt;ListItemIcon&gt;</w:t>
+            </w:r>
+          </w:p>
+          <w:p>
+            <w:pPr>
+              <w:pStyle w:val="af1"/>
+            </w:pPr>
+            <w:r>
+              <w:t>                &lt;InboxIcon /&gt;</w:t>
+            </w:r>
+          </w:p>
+          <w:p>
+            <w:pPr>
+              <w:pStyle w:val="af1"/>
+            </w:pPr>
+            <w:r>
+              <w:t>              &lt;/ListItemIcon&gt;</w:t>
+            </w:r>
+          </w:p>
+          <w:p>
+            <w:pPr>
+              <w:pStyle w:val="af1"/>
+            </w:pPr>
+            <w:r>
+              <w:t>              &lt;ListItemText primary={"Сборка заказов"} /&gt;</w:t>
+            </w:r>
+          </w:p>
+          <w:p>
+            <w:pPr>
+              <w:pStyle w:val="af1"/>
+            </w:pPr>
+            <w:r>
+              <w:t>            &lt;/ListItemButton&gt;</w:t>
+            </w:r>
+          </w:p>
+          <w:p>
+            <w:pPr>
+              <w:pStyle w:val="af1"/>
+            </w:pPr>
+            <w:r>
+              <w:t>          &lt;/Link&gt;</w:t>
+            </w:r>
+          </w:p>
+          <w:p>
+            <w:pPr>
+              <w:pStyle w:val="af1"/>
+              <w:rPr>
+                <w:color w:val="CCCCCC"/>
+              </w:rPr>
+            </w:pPr>
+            <w:r>
+              <w:t>&lt;/ListItem&gt;</w:t>
+            </w:r>
+          </w:p>
+        </w:tc>
+      </w:tr>
+    </w:tbl>
+    <w:p>
+      <w:pPr>
+        <w:ind w:firstLine="0"/>
+        <w:rPr>
+          <w:rFonts w:ascii="Consolas" w:hAnsi="Consolas"/>
+          <w:color w:val="CCCCCC"/>
+          <w:sz w:val="21"/>
+          <w:szCs w:val="21"/>
+          <w:lang w:val="en-US"/>
+        </w:rPr>
+      </w:pPr>
+    </w:p>
+    <w:p>
+      <w:r>
+        <w:t>При нажатии на нее происходит переход на заданный адрес.</w:t>
+      </w:r>
+    </w:p>
+    <w:p>
+      <w:pPr>
+        <w:pStyle w:val="3"/>
+        <w:numPr>
+          <w:ilvl w:val="2"/>
+          <w:numId w:val="13"/>
+        </w:numPr>
+      </w:pPr>
+      <w:r>
+        <w:t xml:space="preserve">Разработка приложения для </w:t>
+      </w:r>
+      <w:r>
+        <w:t>клиентов</w:t>
+      </w:r>
+      <w:r>
+        <w:t xml:space="preserve"> ресторана</w:t>
+      </w:r>
+    </w:p>
+    <w:p>
+      <w:r>
+        <w:t xml:space="preserve">Инициализируем проект на фреймворке </w:t>
+      </w:r>
+      <w:r>
+        <w:rPr>
+          <w:lang w:val="en-US"/>
+        </w:rPr>
+        <w:t>React</w:t>
+      </w:r>
+      <w:r>
+        <w:t>:</w:t>
+      </w:r>
+    </w:p>
+    <w:tbl>
+      <w:tblPr>
+        <w:tblStyle w:val="af0"/>
+        <w:tblW w:w="0" w:type="auto"/>
+        <w:tblLook w:val="04A0" w:firstRow="1" w:lastRow="0" w:firstColumn="1" w:lastColumn="0" w:noHBand="0" w:noVBand="1"/>
+      </w:tblPr>
+      <w:tblGrid>
+        <w:gridCol w:w="9344"/>
+      </w:tblGrid>
+      <w:tr>
+        <w:tc>
+          <w:tcPr>
+            <w:tcW w:w="9344" w:type="dxa"/>
+          </w:tcPr>
+          <w:p>
+            <w:pPr>
+              <w:ind w:firstLine="0"/>
+              <w:rPr>
+                <w:lang w:val="en-US"/>
+              </w:rPr>
+            </w:pPr>
+            <w:r>
+              <w:rPr>
+                <w:lang w:val="en-US"/>
+              </w:rPr>
+              <w:t xml:space="preserve">npx create-react-app </w:t>
+            </w:r>
+            <w:r>
+              <w:rPr>
+                <w:lang w:val="en-US"/>
+              </w:rPr>
+              <w:t>public</w:t>
+            </w:r>
+            <w:r>
+              <w:rPr>
+                <w:lang w:val="en-US"/>
+              </w:rPr>
+              <w:t>-app --template typescript</w:t>
+            </w:r>
+          </w:p>
+        </w:tc>
+      </w:tr>
+    </w:tbl>
+    <w:p>
+      <w:pPr>
+        <w:rPr>
+          <w:lang w:val="en-US"/>
+        </w:rPr>
+      </w:pPr>
+      <w:r>
+        <w:t>Установим зависимости</w:t>
+      </w:r>
+      <w:r>
+        <w:rPr>
+          <w:lang w:val="en-US"/>
+        </w:rPr>
+        <w:t>:</w:t>
+      </w:r>
+    </w:p>
+    <w:tbl>
+      <w:tblPr>
+        <w:tblStyle w:val="af0"/>
+        <w:tblW w:w="0" w:type="auto"/>
+        <w:tblLook w:val="04A0" w:firstRow="1" w:lastRow="0" w:firstColumn="1" w:lastColumn="0" w:noHBand="0" w:noVBand="1"/>
+      </w:tblPr>
+      <w:tblGrid>
+        <w:gridCol w:w="9344"/>
+      </w:tblGrid>
+      <w:tr>
+        <w:tc>
+          <w:tcPr>
+            <w:tcW w:w="9344" w:type="dxa"/>
+          </w:tcPr>
+          <w:p>
+            <w:pPr>
+              <w:ind w:firstLine="0"/>
+              <w:rPr>
+                <w:lang w:val="en-US"/>
+              </w:rPr>
+            </w:pPr>
+            <w:r>
+              <w:rPr>
+                <w:lang w:val="en-US"/>
+              </w:rPr>
+              <w:t>npm i date-fns react-dom react-router-dom @mui/material @mui/x-data-grid @mui/x-date-pickers @emotion/react @emotion/styled</w:t>
+            </w:r>
+          </w:p>
+        </w:tc>
+      </w:tr>
+    </w:tbl>
+    <w:p>
+      <w:pPr>
+        <w:ind w:firstLine="708"/>
+        <w:rPr>
+          <w:lang w:val="en-US"/>
+        </w:rPr>
+      </w:pPr>
+    </w:p>
+    <w:p>
+      <w:pPr>
+        <w:ind w:firstLine="708"/>
+      </w:pPr>
+      <w:r>
+        <w:t>Вэб-приложение для клиентов ресторана будет использовать общие компоненты и страницы с приложением для работников. Отличие будет состоять в том, какие страницы доступны.</w:t>
+      </w:r>
+    </w:p>
+    <w:p>
+      <w:pPr>
+        <w:ind w:firstLine="708"/>
+      </w:pPr>
+      <w:r>
+        <w:t>Доступные страницы для посетителей ресторана</w:t>
+      </w:r>
+      <w:r>
+        <w:t>:</w:t>
+      </w:r>
+    </w:p>
+    <w:p>
+      <w:pPr>
+        <w:pStyle w:val="a7"/>
+        <w:numPr>
+          <w:ilvl w:val="0"/>
+          <w:numId w:val="73"/>
+        </w:numPr>
+        <w:rPr>
+          <w:lang w:val="en-US"/>
+        </w:rPr>
+      </w:pPr>
+      <w:r>
+        <w:rPr>
+          <w:lang w:val="en-US"/>
+        </w:rPr>
+        <w:t xml:space="preserve">/ - </w:t>
+      </w:r>
+      <w:r>
+        <w:t>домашняя страница, отображает меню</w:t>
+      </w:r>
+    </w:p>
+    <w:p>
+      <w:pPr>
+        <w:pStyle w:val="a7"/>
+        <w:numPr>
+          <w:ilvl w:val="0"/>
+          <w:numId w:val="73"/>
+        </w:numPr>
+      </w:pPr>
+      <w:r>
+        <w:rPr>
+          <w:lang w:val="en-US"/>
+        </w:rPr>
+        <w:t>orders</w:t>
+      </w:r>
+      <w:r>
+        <w:t>/</w:t>
+      </w:r>
+      <w:r>
+        <w:rPr>
+          <w:lang w:val="en-US"/>
+        </w:rPr>
+        <w:t>monitor</w:t>
+      </w:r>
+      <w:r>
+        <w:t xml:space="preserve"> – </w:t>
+      </w:r>
+      <w:r>
+        <w:t>отслеживание статусов заказов</w:t>
+      </w:r>
+    </w:p>
+    <w:p>
+      <w:pPr>
+        <w:pStyle w:val="a7"/>
+        <w:numPr>
+          <w:ilvl w:val="0"/>
+          <w:numId w:val="73"/>
+        </w:numPr>
+      </w:pPr>
+      <w:r>
+        <w:rPr>
+          <w:lang w:val="en-US"/>
+        </w:rPr>
+        <w:t>pay</w:t>
+      </w:r>
+      <w:r>
+        <w:t>/:</w:t>
+      </w:r>
+      <w:r>
+        <w:rPr>
+          <w:lang w:val="en-US"/>
+        </w:rPr>
+        <w:t>id</w:t>
+      </w:r>
+      <w:r>
+        <w:t xml:space="preserve"> – </w:t>
+      </w:r>
+      <w:r>
+        <w:t>работа с оплатой заказа</w:t>
+      </w:r>
+    </w:p>
+    <w:p>
+      <w:pPr>
+        <w:pStyle w:val="1"/>
+        <w:numPr>
+          <w:ilvl w:val="0"/>
+          <w:numId w:val="13"/>
+        </w:numPr>
+      </w:pPr>
+      <w:r>
+        <w:t>ТЕСТИРОВАНИЕ ПРИЛОЖЕНИЯ</w:t>
       </w:r>
     </w:p>
     <w:sectPr>
@@ -32700,7 +34137,7 @@
       <w:lvlText w:val="%1.%2.%3.%4."/>
       <w:lvlJc w:val="left"/>
       <w:pPr>
-        <w:ind w:left="1728" w:hanging="648"/>
+        <w:ind w:left="1782" w:hanging="648"/>
       </w:pPr>
       <w:rPr>
         <w:rFonts w:hint="default"/>
@@ -35819,119 +37256,6 @@
     </w:lvl>
   </w:abstractNum>
   <w:abstractNum w:abstractNumId="49" w15:restartNumberingAfterBreak="0">
-    <w:nsid w:val="50372446"/>
-    <w:multiLevelType w:val="multilevel"/>
-    <w:tmpl w:val="7C80A9A0"/>
-    <w:lvl w:ilvl="0">
-      <w:start w:val="4"/>
-      <w:numFmt w:val="decimal"/>
-      <w:lvlText w:val="%1."/>
-      <w:lvlJc w:val="left"/>
-      <w:pPr>
-        <w:ind w:left="885" w:hanging="885"/>
-      </w:pPr>
-      <w:rPr>
-        <w:rFonts w:hint="default"/>
-      </w:rPr>
-    </w:lvl>
-    <w:lvl w:ilvl="1">
-      <w:start w:val="3"/>
-      <w:numFmt w:val="decimal"/>
-      <w:lvlText w:val="%1.%2."/>
-      <w:lvlJc w:val="left"/>
-      <w:pPr>
-        <w:ind w:left="1365" w:hanging="885"/>
-      </w:pPr>
-      <w:rPr>
-        <w:rFonts w:hint="default"/>
-      </w:rPr>
-    </w:lvl>
-    <w:lvl w:ilvl="2">
-      <w:start w:val="3"/>
-      <w:numFmt w:val="decimal"/>
-      <w:lvlText w:val="%1.%2.%3."/>
-      <w:lvlJc w:val="left"/>
-      <w:pPr>
-        <w:ind w:left="1845" w:hanging="885"/>
-      </w:pPr>
-      <w:rPr>
-        <w:rFonts w:hint="default"/>
-      </w:rPr>
-    </w:lvl>
-    <w:lvl w:ilvl="3">
-      <w:start w:val="1"/>
-      <w:numFmt w:val="decimal"/>
-      <w:lvlText w:val="%1.%2.%3.%4."/>
-      <w:lvlJc w:val="left"/>
-      <w:pPr>
-        <w:ind w:left="2520" w:hanging="1080"/>
-      </w:pPr>
-      <w:rPr>
-        <w:rFonts w:hint="default"/>
-      </w:rPr>
-    </w:lvl>
-    <w:lvl w:ilvl="4">
-      <w:start w:val="1"/>
-      <w:numFmt w:val="decimal"/>
-      <w:lvlText w:val="%1.%2.%3.%4.%5."/>
-      <w:lvlJc w:val="left"/>
-      <w:pPr>
-        <w:ind w:left="3000" w:hanging="1080"/>
-      </w:pPr>
-      <w:rPr>
-        <w:rFonts w:hint="default"/>
-      </w:rPr>
-    </w:lvl>
-    <w:lvl w:ilvl="5">
-      <w:start w:val="1"/>
-      <w:numFmt w:val="decimal"/>
-      <w:lvlText w:val="%1.%2.%3.%4.%5.%6."/>
-      <w:lvlJc w:val="left"/>
-      <w:pPr>
-        <w:ind w:left="3840" w:hanging="1440"/>
-      </w:pPr>
-      <w:rPr>
-        <w:rFonts w:hint="default"/>
-      </w:rPr>
-    </w:lvl>
-    <w:lvl w:ilvl="6">
-      <w:start w:val="1"/>
-      <w:numFmt w:val="decimal"/>
-      <w:lvlText w:val="%1.%2.%3.%4.%5.%6.%7."/>
-      <w:lvlJc w:val="left"/>
-      <w:pPr>
-        <w:ind w:left="4680" w:hanging="1800"/>
-      </w:pPr>
-      <w:rPr>
-        <w:rFonts w:hint="default"/>
-      </w:rPr>
-    </w:lvl>
-    <w:lvl w:ilvl="7">
-      <w:start w:val="1"/>
-      <w:numFmt w:val="decimal"/>
-      <w:lvlText w:val="%1.%2.%3.%4.%5.%6.%7.%8."/>
-      <w:lvlJc w:val="left"/>
-      <w:pPr>
-        <w:ind w:left="5160" w:hanging="1800"/>
-      </w:pPr>
-      <w:rPr>
-        <w:rFonts w:hint="default"/>
-      </w:rPr>
-    </w:lvl>
-    <w:lvl w:ilvl="8">
-      <w:start w:val="1"/>
-      <w:numFmt w:val="decimal"/>
-      <w:lvlText w:val="%1.%2.%3.%4.%5.%6.%7.%8.%9."/>
-      <w:lvlJc w:val="left"/>
-      <w:pPr>
-        <w:ind w:left="6000" w:hanging="2160"/>
-      </w:pPr>
-      <w:rPr>
-        <w:rFonts w:hint="default"/>
-      </w:rPr>
-    </w:lvl>
-  </w:abstractNum>
-  <w:abstractNum w:abstractNumId="50" w15:restartNumberingAfterBreak="0">
     <w:nsid w:val="50A4581D"/>
     <w:multiLevelType w:val="multilevel"/>
     <w:tmpl w:val="C61EE286"/>
@@ -36044,7 +37368,7 @@
       </w:rPr>
     </w:lvl>
   </w:abstractNum>
-  <w:abstractNum w:abstractNumId="51" w15:restartNumberingAfterBreak="0">
+  <w:abstractNum w:abstractNumId="50" w15:restartNumberingAfterBreak="0">
     <w:nsid w:val="552D5663"/>
     <w:multiLevelType w:val="hybridMultilevel"/>
     <w:tmpl w:val="9B848E20"/>
@@ -36130,7 +37454,7 @@
       </w:pPr>
     </w:lvl>
   </w:abstractNum>
-  <w:abstractNum w:abstractNumId="52" w15:restartNumberingAfterBreak="0">
+  <w:abstractNum w:abstractNumId="51" w15:restartNumberingAfterBreak="0">
     <w:nsid w:val="559633F4"/>
     <w:multiLevelType w:val="hybridMultilevel"/>
     <w:tmpl w:val="B6D0FEE6"/>
@@ -36243,7 +37567,7 @@
       </w:rPr>
     </w:lvl>
   </w:abstractNum>
-  <w:abstractNum w:abstractNumId="53" w15:restartNumberingAfterBreak="0">
+  <w:abstractNum w:abstractNumId="52" w15:restartNumberingAfterBreak="0">
     <w:nsid w:val="565E0F4D"/>
     <w:multiLevelType w:val="hybridMultilevel"/>
     <w:tmpl w:val="485C7ADC"/>
@@ -36356,7 +37680,7 @@
       </w:rPr>
     </w:lvl>
   </w:abstractNum>
-  <w:abstractNum w:abstractNumId="54" w15:restartNumberingAfterBreak="0">
+  <w:abstractNum w:abstractNumId="53" w15:restartNumberingAfterBreak="0">
     <w:nsid w:val="566D52D7"/>
     <w:multiLevelType w:val="hybridMultilevel"/>
     <w:tmpl w:val="A0E61730"/>
@@ -36469,7 +37793,7 @@
       </w:rPr>
     </w:lvl>
   </w:abstractNum>
-  <w:abstractNum w:abstractNumId="55" w15:restartNumberingAfterBreak="0">
+  <w:abstractNum w:abstractNumId="54" w15:restartNumberingAfterBreak="0">
     <w:nsid w:val="586E40BC"/>
     <w:multiLevelType w:val="multilevel"/>
     <w:tmpl w:val="C61EE286"/>
@@ -36582,7 +37906,7 @@
       </w:rPr>
     </w:lvl>
   </w:abstractNum>
-  <w:abstractNum w:abstractNumId="56" w15:restartNumberingAfterBreak="0">
+  <w:abstractNum w:abstractNumId="55" w15:restartNumberingAfterBreak="0">
     <w:nsid w:val="5AC87DC7"/>
     <w:multiLevelType w:val="multilevel"/>
     <w:tmpl w:val="3BAA5186"/>
@@ -36676,7 +38000,7 @@
       </w:pPr>
     </w:lvl>
   </w:abstractNum>
-  <w:abstractNum w:abstractNumId="57" w15:restartNumberingAfterBreak="0">
+  <w:abstractNum w:abstractNumId="56" w15:restartNumberingAfterBreak="0">
     <w:nsid w:val="5DB71203"/>
     <w:multiLevelType w:val="multilevel"/>
     <w:tmpl w:val="3BAA5186"/>
@@ -36770,7 +38094,7 @@
       </w:pPr>
     </w:lvl>
   </w:abstractNum>
-  <w:abstractNum w:abstractNumId="58" w15:restartNumberingAfterBreak="0">
+  <w:abstractNum w:abstractNumId="57" w15:restartNumberingAfterBreak="0">
     <w:nsid w:val="60032466"/>
     <w:multiLevelType w:val="multilevel"/>
     <w:tmpl w:val="3BAA5186"/>
@@ -36864,7 +38188,7 @@
       </w:pPr>
     </w:lvl>
   </w:abstractNum>
-  <w:abstractNum w:abstractNumId="59" w15:restartNumberingAfterBreak="0">
+  <w:abstractNum w:abstractNumId="58" w15:restartNumberingAfterBreak="0">
     <w:nsid w:val="624B13BA"/>
     <w:multiLevelType w:val="multilevel"/>
     <w:tmpl w:val="0419001F"/>
@@ -36950,7 +38274,7 @@
       </w:pPr>
     </w:lvl>
   </w:abstractNum>
-  <w:abstractNum w:abstractNumId="60" w15:restartNumberingAfterBreak="0">
+  <w:abstractNum w:abstractNumId="59" w15:restartNumberingAfterBreak="0">
     <w:nsid w:val="633C44F0"/>
     <w:multiLevelType w:val="hybridMultilevel"/>
     <w:tmpl w:val="E61AFD7E"/>
@@ -37036,7 +38360,7 @@
       </w:pPr>
     </w:lvl>
   </w:abstractNum>
-  <w:abstractNum w:abstractNumId="61" w15:restartNumberingAfterBreak="0">
+  <w:abstractNum w:abstractNumId="60" w15:restartNumberingAfterBreak="0">
     <w:nsid w:val="6A767981"/>
     <w:multiLevelType w:val="hybridMultilevel"/>
     <w:tmpl w:val="45F42A9C"/>
@@ -37149,7 +38473,7 @@
       </w:rPr>
     </w:lvl>
   </w:abstractNum>
-  <w:abstractNum w:abstractNumId="62" w15:restartNumberingAfterBreak="0">
+  <w:abstractNum w:abstractNumId="61" w15:restartNumberingAfterBreak="0">
     <w:nsid w:val="6AB2798A"/>
     <w:multiLevelType w:val="multilevel"/>
     <w:tmpl w:val="7F58EB2A"/>
@@ -37243,7 +38567,7 @@
       </w:pPr>
     </w:lvl>
   </w:abstractNum>
-  <w:abstractNum w:abstractNumId="63" w15:restartNumberingAfterBreak="0">
+  <w:abstractNum w:abstractNumId="62" w15:restartNumberingAfterBreak="0">
     <w:nsid w:val="6C0141E4"/>
     <w:multiLevelType w:val="multilevel"/>
     <w:tmpl w:val="84F673F2"/>
@@ -37357,7 +38681,7 @@
       </w:rPr>
     </w:lvl>
   </w:abstractNum>
-  <w:abstractNum w:abstractNumId="64" w15:restartNumberingAfterBreak="0">
+  <w:abstractNum w:abstractNumId="63" w15:restartNumberingAfterBreak="0">
     <w:nsid w:val="6CAE2491"/>
     <w:multiLevelType w:val="multilevel"/>
     <w:tmpl w:val="3BAA5186"/>
@@ -37451,7 +38775,7 @@
       </w:pPr>
     </w:lvl>
   </w:abstractNum>
-  <w:abstractNum w:abstractNumId="65" w15:restartNumberingAfterBreak="0">
+  <w:abstractNum w:abstractNumId="64" w15:restartNumberingAfterBreak="0">
     <w:nsid w:val="6F165F18"/>
     <w:multiLevelType w:val="multilevel"/>
     <w:tmpl w:val="66B0C56A"/>
@@ -37565,7 +38889,7 @@
       </w:rPr>
     </w:lvl>
   </w:abstractNum>
-  <w:abstractNum w:abstractNumId="66" w15:restartNumberingAfterBreak="0">
+  <w:abstractNum w:abstractNumId="65" w15:restartNumberingAfterBreak="0">
     <w:nsid w:val="6F387609"/>
     <w:multiLevelType w:val="hybridMultilevel"/>
     <w:tmpl w:val="7D301C80"/>
@@ -37651,7 +38975,7 @@
       </w:pPr>
     </w:lvl>
   </w:abstractNum>
-  <w:abstractNum w:abstractNumId="67" w15:restartNumberingAfterBreak="0">
+  <w:abstractNum w:abstractNumId="66" w15:restartNumberingAfterBreak="0">
     <w:nsid w:val="727370E7"/>
     <w:multiLevelType w:val="multilevel"/>
     <w:tmpl w:val="3BAA5186"/>
@@ -37745,7 +39069,7 @@
       </w:pPr>
     </w:lvl>
   </w:abstractNum>
-  <w:abstractNum w:abstractNumId="68" w15:restartNumberingAfterBreak="0">
+  <w:abstractNum w:abstractNumId="67" w15:restartNumberingAfterBreak="0">
     <w:nsid w:val="731B2DC1"/>
     <w:multiLevelType w:val="multilevel"/>
     <w:tmpl w:val="3BAA5186"/>
@@ -37839,7 +39163,7 @@
       </w:pPr>
     </w:lvl>
   </w:abstractNum>
-  <w:abstractNum w:abstractNumId="69" w15:restartNumberingAfterBreak="0">
+  <w:abstractNum w:abstractNumId="68" w15:restartNumberingAfterBreak="0">
     <w:nsid w:val="74E01553"/>
     <w:multiLevelType w:val="hybridMultilevel"/>
     <w:tmpl w:val="77348DB0"/>
@@ -37952,7 +39276,7 @@
       </w:rPr>
     </w:lvl>
   </w:abstractNum>
-  <w:abstractNum w:abstractNumId="70" w15:restartNumberingAfterBreak="0">
+  <w:abstractNum w:abstractNumId="69" w15:restartNumberingAfterBreak="0">
     <w:nsid w:val="751743BF"/>
     <w:multiLevelType w:val="hybridMultilevel"/>
     <w:tmpl w:val="7D301C80"/>
@@ -38038,7 +39362,7 @@
       </w:pPr>
     </w:lvl>
   </w:abstractNum>
-  <w:abstractNum w:abstractNumId="71" w15:restartNumberingAfterBreak="0">
+  <w:abstractNum w:abstractNumId="70" w15:restartNumberingAfterBreak="0">
     <w:nsid w:val="76CF3474"/>
     <w:multiLevelType w:val="multilevel"/>
     <w:tmpl w:val="3BAA5186"/>
@@ -38132,7 +39456,7 @@
       </w:pPr>
     </w:lvl>
   </w:abstractNum>
-  <w:abstractNum w:abstractNumId="72" w15:restartNumberingAfterBreak="0">
+  <w:abstractNum w:abstractNumId="71" w15:restartNumberingAfterBreak="0">
     <w:nsid w:val="7B9F53A9"/>
     <w:multiLevelType w:val="multilevel"/>
     <w:tmpl w:val="341A536E"/>
@@ -38245,7 +39569,7 @@
       </w:rPr>
     </w:lvl>
   </w:abstractNum>
-  <w:abstractNum w:abstractNumId="73" w15:restartNumberingAfterBreak="0">
+  <w:abstractNum w:abstractNumId="72" w15:restartNumberingAfterBreak="0">
     <w:nsid w:val="7D4B0BC6"/>
     <w:multiLevelType w:val="hybridMultilevel"/>
     <w:tmpl w:val="D5FA8A4E"/>
@@ -38359,13 +39683,13 @@
     </w:lvl>
   </w:abstractNum>
   <w:num w:numId="1">
-    <w:abstractNumId w:val="61"/>
+    <w:abstractNumId w:val="60"/>
   </w:num>
   <w:num w:numId="2">
     <w:abstractNumId w:val="23"/>
   </w:num>
   <w:num w:numId="3">
-    <w:abstractNumId w:val="72"/>
+    <w:abstractNumId w:val="71"/>
   </w:num>
   <w:num w:numId="4">
     <w:abstractNumId w:val="20"/>
@@ -38377,13 +39701,13 @@
     <w:abstractNumId w:val="22"/>
   </w:num>
   <w:num w:numId="7">
-    <w:abstractNumId w:val="51"/>
+    <w:abstractNumId w:val="50"/>
   </w:num>
   <w:num w:numId="8">
     <w:abstractNumId w:val="19"/>
   </w:num>
   <w:num w:numId="9">
-    <w:abstractNumId w:val="52"/>
+    <w:abstractNumId w:val="51"/>
   </w:num>
   <w:num w:numId="10">
     <w:abstractNumId w:val="43"/>
@@ -38392,7 +39716,7 @@
     <w:abstractNumId w:val="26"/>
   </w:num>
   <w:num w:numId="12">
-    <w:abstractNumId w:val="59"/>
+    <w:abstractNumId w:val="58"/>
   </w:num>
   <w:num w:numId="13">
     <w:abstractNumId w:val="18"/>
@@ -38416,10 +39740,10 @@
     <w:abstractNumId w:val="41"/>
   </w:num>
   <w:num w:numId="20">
-    <w:abstractNumId w:val="60"/>
+    <w:abstractNumId w:val="59"/>
   </w:num>
   <w:num w:numId="21">
-    <w:abstractNumId w:val="69"/>
+    <w:abstractNumId w:val="68"/>
   </w:num>
   <w:num w:numId="22">
     <w:abstractNumId w:val="47"/>
@@ -38443,10 +39767,10 @@
     <w:abstractNumId w:val="38"/>
   </w:num>
   <w:num w:numId="29">
-    <w:abstractNumId w:val="50"/>
+    <w:abstractNumId w:val="49"/>
   </w:num>
   <w:num w:numId="30">
-    <w:abstractNumId w:val="55"/>
+    <w:abstractNumId w:val="54"/>
   </w:num>
   <w:num w:numId="31">
     <w:abstractNumId w:val="28"/>
@@ -38458,10 +39782,10 @@
     <w:abstractNumId w:val="32"/>
   </w:num>
   <w:num w:numId="34">
-    <w:abstractNumId w:val="65"/>
+    <w:abstractNumId w:val="64"/>
   </w:num>
   <w:num w:numId="35">
-    <w:abstractNumId w:val="62"/>
+    <w:abstractNumId w:val="61"/>
   </w:num>
   <w:num w:numId="36">
     <w:abstractNumId w:val="4"/>
@@ -38470,10 +39794,10 @@
     <w:abstractNumId w:val="15"/>
   </w:num>
   <w:num w:numId="38">
-    <w:abstractNumId w:val="54"/>
+    <w:abstractNumId w:val="53"/>
   </w:num>
   <w:num w:numId="39">
-    <w:abstractNumId w:val="53"/>
+    <w:abstractNumId w:val="52"/>
   </w:num>
   <w:num w:numId="40">
     <w:abstractNumId w:val="12"/>
@@ -38485,22 +39809,22 @@
     <w:abstractNumId w:val="11"/>
   </w:num>
   <w:num w:numId="43">
-    <w:abstractNumId w:val="63"/>
+    <w:abstractNumId w:val="62"/>
   </w:num>
   <w:num w:numId="44">
     <w:abstractNumId w:val="33"/>
   </w:num>
   <w:num w:numId="45">
-    <w:abstractNumId w:val="73"/>
+    <w:abstractNumId w:val="72"/>
   </w:num>
   <w:num w:numId="46">
-    <w:abstractNumId w:val="70"/>
+    <w:abstractNumId w:val="69"/>
   </w:num>
   <w:num w:numId="47">
     <w:abstractNumId w:val="34"/>
   </w:num>
   <w:num w:numId="48">
-    <w:abstractNumId w:val="66"/>
+    <w:abstractNumId w:val="65"/>
   </w:num>
   <w:num w:numId="49">
     <w:abstractNumId w:val="5"/>
@@ -38509,22 +39833,22 @@
     <w:abstractNumId w:val="3"/>
   </w:num>
   <w:num w:numId="51">
-    <w:abstractNumId w:val="67"/>
+    <w:abstractNumId w:val="66"/>
   </w:num>
   <w:num w:numId="52">
     <w:abstractNumId w:val="0"/>
   </w:num>
   <w:num w:numId="53">
-    <w:abstractNumId w:val="58"/>
+    <w:abstractNumId w:val="57"/>
   </w:num>
   <w:num w:numId="54">
-    <w:abstractNumId w:val="56"/>
+    <w:abstractNumId w:val="55"/>
   </w:num>
   <w:num w:numId="55">
     <w:abstractNumId w:val="25"/>
   </w:num>
   <w:num w:numId="56">
-    <w:abstractNumId w:val="57"/>
+    <w:abstractNumId w:val="56"/>
   </w:num>
   <w:num w:numId="57">
     <w:abstractNumId w:val="27"/>
@@ -38539,7 +39863,7 @@
     <w:abstractNumId w:val="36"/>
   </w:num>
   <w:num w:numId="61">
-    <w:abstractNumId w:val="71"/>
+    <w:abstractNumId w:val="70"/>
   </w:num>
   <w:num w:numId="62">
     <w:abstractNumId w:val="29"/>
@@ -38551,7 +39875,7 @@
     <w:abstractNumId w:val="13"/>
   </w:num>
   <w:num w:numId="65">
-    <w:abstractNumId w:val="68"/>
+    <w:abstractNumId w:val="67"/>
   </w:num>
   <w:num w:numId="66">
     <w:abstractNumId w:val="9"/>
@@ -38566,7 +39890,7 @@
     <w:abstractNumId w:val="30"/>
   </w:num>
   <w:num w:numId="70">
-    <w:abstractNumId w:val="64"/>
+    <w:abstractNumId w:val="63"/>
   </w:num>
   <w:num w:numId="71">
     <w:abstractNumId w:val="46"/>
@@ -38577,10 +39901,7 @@
   <w:num w:numId="73">
     <w:abstractNumId w:val="39"/>
   </w:num>
-  <w:num w:numId="74">
-    <w:abstractNumId w:val="49"/>
-  </w:num>
-  <w:numIdMacAtCleanup w:val="74"/>
+  <w:numIdMacAtCleanup w:val="73"/>
 </w:numbering>
 </file>
 
@@ -39087,7 +40408,6 @@
   <w:style w:type="character" w:default="1" w:styleId="a0">
     <w:name w:val="Default Paragraph Font"/>
     <w:uiPriority w:val="1"/>
-    <w:semiHidden/>
     <w:unhideWhenUsed/>
   </w:style>
   <w:style w:type="table" w:default="1" w:styleId="a1">
